--- a/COMP321 project part b.docx
+++ b/COMP321 project part b.docx
@@ -1064,6 +1064,7 @@
           <w:pPr>
             <w:pStyle w:val="TOC1"/>
             <w:tabs>
+              <w:tab w:val="left" w:pos="660"/>
               <w:tab w:val="right" w:leader="dot" w:pos="9350"/>
             </w:tabs>
             <w:rPr>
@@ -1092,20 +1093,33 @@
             </w:rPr>
             <w:fldChar w:fldCharType="separate"/>
           </w:r>
-          <w:hyperlink w:anchor="_Toc415558401" w:history="1">
+          <w:hyperlink w:anchor="_Toc415611389" w:history="1">
             <w:r>
               <w:rPr>
                 <w:rStyle w:val="Hyperlink"/>
-                <w:rFonts w:asciiTheme="minorHAnsi" w:hAnsiTheme="minorHAnsi"/>
-                <w:noProof/>
-                <w:color w:val="auto"/>
+                <w:noProof/>
+              </w:rPr>
+              <w:t>1.0</w:t>
+            </w:r>
+            <w:r>
+              <w:rPr>
+                <w:rFonts w:asciiTheme="minorHAnsi" w:eastAsiaTheme="minorEastAsia" w:hAnsiTheme="minorHAnsi" w:cstheme="minorBidi"/>
+                <w:noProof/>
+                <w:sz w:val="22"/>
+                <w:szCs w:val="22"/>
                 <w:lang w:val="en-CA" w:eastAsia="en-CA"/>
               </w:rPr>
+              <w:tab/>
+            </w:r>
+            <w:r>
+              <w:rPr>
+                <w:rStyle w:val="Hyperlink"/>
+                <w:noProof/>
+              </w:rPr>
               <w:t>Overview</w:t>
             </w:r>
             <w:r>
               <w:rPr>
-                <w:rFonts w:asciiTheme="minorHAnsi" w:hAnsiTheme="minorHAnsi"/>
                 <w:noProof/>
                 <w:webHidden/>
               </w:rPr>
@@ -1113,7 +1127,6 @@
             </w:r>
             <w:r>
               <w:rPr>
-                <w:rFonts w:asciiTheme="minorHAnsi" w:hAnsiTheme="minorHAnsi"/>
                 <w:noProof/>
                 <w:webHidden/>
               </w:rPr>
@@ -1121,22 +1134,19 @@
             </w:r>
             <w:r>
               <w:rPr>
-                <w:rFonts w:asciiTheme="minorHAnsi" w:hAnsiTheme="minorHAnsi"/>
-                <w:noProof/>
-                <w:webHidden/>
-              </w:rPr>
-              <w:instrText xml:space="preserve"> PAGEREF _Toc415558401 \h </w:instrText>
-            </w:r>
-            <w:r>
-              <w:rPr>
-                <w:rFonts w:asciiTheme="minorHAnsi" w:hAnsiTheme="minorHAnsi"/>
-                <w:noProof/>
-                <w:webHidden/>
-              </w:rPr>
-            </w:r>
-            <w:r>
-              <w:rPr>
-                <w:rFonts w:asciiTheme="minorHAnsi" w:hAnsiTheme="minorHAnsi"/>
+                <w:noProof/>
+                <w:webHidden/>
+              </w:rPr>
+              <w:instrText xml:space="preserve"> PAGEREF _Toc415611389 \h </w:instrText>
+            </w:r>
+            <w:r>
+              <w:rPr>
+                <w:noProof/>
+                <w:webHidden/>
+              </w:rPr>
+            </w:r>
+            <w:r>
+              <w:rPr>
                 <w:noProof/>
                 <w:webHidden/>
               </w:rPr>
@@ -1144,7 +1154,6 @@
             </w:r>
             <w:r>
               <w:rPr>
-                <w:rFonts w:asciiTheme="minorHAnsi" w:hAnsiTheme="minorHAnsi"/>
                 <w:noProof/>
                 <w:webHidden/>
               </w:rPr>
@@ -1152,7 +1161,6 @@
             </w:r>
             <w:r>
               <w:rPr>
-                <w:rFonts w:asciiTheme="minorHAnsi" w:hAnsiTheme="minorHAnsi"/>
                 <w:noProof/>
                 <w:webHidden/>
               </w:rPr>
@@ -1164,6 +1172,7 @@
           <w:pPr>
             <w:pStyle w:val="TOC1"/>
             <w:tabs>
+              <w:tab w:val="left" w:pos="660"/>
               <w:tab w:val="right" w:leader="dot" w:pos="9350"/>
             </w:tabs>
             <w:rPr>
@@ -1174,20 +1183,33 @@
               <w:lang w:val="en-CA" w:eastAsia="en-CA"/>
             </w:rPr>
           </w:pPr>
-          <w:hyperlink w:anchor="_Toc415558402" w:history="1">
+          <w:hyperlink w:anchor="_Toc415611390" w:history="1">
             <w:r>
               <w:rPr>
                 <w:rStyle w:val="Hyperlink"/>
-                <w:rFonts w:asciiTheme="minorHAnsi" w:hAnsiTheme="minorHAnsi"/>
-                <w:noProof/>
-                <w:color w:val="auto"/>
+                <w:noProof/>
+              </w:rPr>
+              <w:t>2.0</w:t>
+            </w:r>
+            <w:r>
+              <w:rPr>
+                <w:rFonts w:asciiTheme="minorHAnsi" w:eastAsiaTheme="minorEastAsia" w:hAnsiTheme="minorHAnsi" w:cstheme="minorBidi"/>
+                <w:noProof/>
+                <w:sz w:val="22"/>
+                <w:szCs w:val="22"/>
                 <w:lang w:val="en-CA" w:eastAsia="en-CA"/>
               </w:rPr>
+              <w:tab/>
+            </w:r>
+            <w:r>
+              <w:rPr>
+                <w:rStyle w:val="Hyperlink"/>
+                <w:noProof/>
+              </w:rPr>
               <w:t>Architecture</w:t>
             </w:r>
             <w:r>
               <w:rPr>
-                <w:rFonts w:asciiTheme="minorHAnsi" w:hAnsiTheme="minorHAnsi"/>
                 <w:noProof/>
                 <w:webHidden/>
               </w:rPr>
@@ -1195,7 +1217,6 @@
             </w:r>
             <w:r>
               <w:rPr>
-                <w:rFonts w:asciiTheme="minorHAnsi" w:hAnsiTheme="minorHAnsi"/>
                 <w:noProof/>
                 <w:webHidden/>
               </w:rPr>
@@ -1203,22 +1224,19 @@
             </w:r>
             <w:r>
               <w:rPr>
-                <w:rFonts w:asciiTheme="minorHAnsi" w:hAnsiTheme="minorHAnsi"/>
-                <w:noProof/>
-                <w:webHidden/>
-              </w:rPr>
-              <w:instrText xml:space="preserve"> PAGEREF _Toc415558402 \h </w:instrText>
-            </w:r>
-            <w:r>
-              <w:rPr>
-                <w:rFonts w:asciiTheme="minorHAnsi" w:hAnsiTheme="minorHAnsi"/>
-                <w:noProof/>
-                <w:webHidden/>
-              </w:rPr>
-            </w:r>
-            <w:r>
-              <w:rPr>
-                <w:rFonts w:asciiTheme="minorHAnsi" w:hAnsiTheme="minorHAnsi"/>
+                <w:noProof/>
+                <w:webHidden/>
+              </w:rPr>
+              <w:instrText xml:space="preserve"> PAGEREF _Toc415611390 \h </w:instrText>
+            </w:r>
+            <w:r>
+              <w:rPr>
+                <w:noProof/>
+                <w:webHidden/>
+              </w:rPr>
+            </w:r>
+            <w:r>
+              <w:rPr>
                 <w:noProof/>
                 <w:webHidden/>
               </w:rPr>
@@ -1226,7 +1244,6 @@
             </w:r>
             <w:r>
               <w:rPr>
-                <w:rFonts w:asciiTheme="minorHAnsi" w:hAnsiTheme="minorHAnsi"/>
                 <w:noProof/>
                 <w:webHidden/>
               </w:rPr>
@@ -1234,7 +1251,6 @@
             </w:r>
             <w:r>
               <w:rPr>
-                <w:rFonts w:asciiTheme="minorHAnsi" w:hAnsiTheme="minorHAnsi"/>
                 <w:noProof/>
                 <w:webHidden/>
               </w:rPr>
@@ -1256,19 +1272,16 @@
               <w:lang w:val="en-CA" w:eastAsia="en-CA"/>
             </w:rPr>
           </w:pPr>
-          <w:hyperlink w:anchor="_Toc415558403" w:history="1">
+          <w:hyperlink w:anchor="_Toc415611391" w:history="1">
             <w:r>
               <w:rPr>
                 <w:rStyle w:val="Hyperlink"/>
-                <w:rFonts w:asciiTheme="minorHAnsi" w:hAnsiTheme="minorHAnsi"/>
-                <w:noProof/>
-                <w:color w:val="auto"/>
+                <w:noProof/>
               </w:rPr>
               <w:t>Qt Framework</w:t>
             </w:r>
             <w:r>
               <w:rPr>
-                <w:rFonts w:asciiTheme="minorHAnsi" w:hAnsiTheme="minorHAnsi"/>
                 <w:noProof/>
                 <w:webHidden/>
               </w:rPr>
@@ -1276,7 +1289,6 @@
             </w:r>
             <w:r>
               <w:rPr>
-                <w:rFonts w:asciiTheme="minorHAnsi" w:hAnsiTheme="minorHAnsi"/>
                 <w:noProof/>
                 <w:webHidden/>
               </w:rPr>
@@ -1284,22 +1296,19 @@
             </w:r>
             <w:r>
               <w:rPr>
-                <w:rFonts w:asciiTheme="minorHAnsi" w:hAnsiTheme="minorHAnsi"/>
-                <w:noProof/>
-                <w:webHidden/>
-              </w:rPr>
-              <w:instrText xml:space="preserve"> PAGEREF _Toc415558403 \h </w:instrText>
-            </w:r>
-            <w:r>
-              <w:rPr>
-                <w:rFonts w:asciiTheme="minorHAnsi" w:hAnsiTheme="minorHAnsi"/>
-                <w:noProof/>
-                <w:webHidden/>
-              </w:rPr>
-            </w:r>
-            <w:r>
-              <w:rPr>
-                <w:rFonts w:asciiTheme="minorHAnsi" w:hAnsiTheme="minorHAnsi"/>
+                <w:noProof/>
+                <w:webHidden/>
+              </w:rPr>
+              <w:instrText xml:space="preserve"> PAGEREF _Toc415611391 \h </w:instrText>
+            </w:r>
+            <w:r>
+              <w:rPr>
+                <w:noProof/>
+                <w:webHidden/>
+              </w:rPr>
+            </w:r>
+            <w:r>
+              <w:rPr>
                 <w:noProof/>
                 <w:webHidden/>
               </w:rPr>
@@ -1307,7 +1316,6 @@
             </w:r>
             <w:r>
               <w:rPr>
-                <w:rFonts w:asciiTheme="minorHAnsi" w:hAnsiTheme="minorHAnsi"/>
                 <w:noProof/>
                 <w:webHidden/>
               </w:rPr>
@@ -1315,7 +1323,6 @@
             </w:r>
             <w:r>
               <w:rPr>
-                <w:rFonts w:asciiTheme="minorHAnsi" w:hAnsiTheme="minorHAnsi"/>
                 <w:noProof/>
                 <w:webHidden/>
               </w:rPr>
@@ -1337,19 +1344,16 @@
               <w:lang w:val="en-CA" w:eastAsia="en-CA"/>
             </w:rPr>
           </w:pPr>
-          <w:hyperlink w:anchor="_Toc415558404" w:history="1">
+          <w:hyperlink w:anchor="_Toc415611392" w:history="1">
             <w:r>
               <w:rPr>
                 <w:rStyle w:val="Hyperlink"/>
-                <w:rFonts w:asciiTheme="minorHAnsi" w:hAnsiTheme="minorHAnsi"/>
-                <w:noProof/>
-                <w:color w:val="auto"/>
+                <w:noProof/>
               </w:rPr>
               <w:t>OpenRPT</w:t>
             </w:r>
             <w:r>
               <w:rPr>
-                <w:rFonts w:asciiTheme="minorHAnsi" w:hAnsiTheme="minorHAnsi"/>
                 <w:noProof/>
                 <w:webHidden/>
               </w:rPr>
@@ -1357,7 +1361,6 @@
             </w:r>
             <w:r>
               <w:rPr>
-                <w:rFonts w:asciiTheme="minorHAnsi" w:hAnsiTheme="minorHAnsi"/>
                 <w:noProof/>
                 <w:webHidden/>
               </w:rPr>
@@ -1365,22 +1368,19 @@
             </w:r>
             <w:r>
               <w:rPr>
-                <w:rFonts w:asciiTheme="minorHAnsi" w:hAnsiTheme="minorHAnsi"/>
-                <w:noProof/>
-                <w:webHidden/>
-              </w:rPr>
-              <w:instrText xml:space="preserve"> PAGEREF _Toc415558404 \h </w:instrText>
-            </w:r>
-            <w:r>
-              <w:rPr>
-                <w:rFonts w:asciiTheme="minorHAnsi" w:hAnsiTheme="minorHAnsi"/>
-                <w:noProof/>
-                <w:webHidden/>
-              </w:rPr>
-            </w:r>
-            <w:r>
-              <w:rPr>
-                <w:rFonts w:asciiTheme="minorHAnsi" w:hAnsiTheme="minorHAnsi"/>
+                <w:noProof/>
+                <w:webHidden/>
+              </w:rPr>
+              <w:instrText xml:space="preserve"> PAGEREF _Toc415611392 \h </w:instrText>
+            </w:r>
+            <w:r>
+              <w:rPr>
+                <w:noProof/>
+                <w:webHidden/>
+              </w:rPr>
+            </w:r>
+            <w:r>
+              <w:rPr>
                 <w:noProof/>
                 <w:webHidden/>
               </w:rPr>
@@ -1388,7 +1388,6 @@
             </w:r>
             <w:r>
               <w:rPr>
-                <w:rFonts w:asciiTheme="minorHAnsi" w:hAnsiTheme="minorHAnsi"/>
                 <w:noProof/>
                 <w:webHidden/>
               </w:rPr>
@@ -1396,7 +1395,6 @@
             </w:r>
             <w:r>
               <w:rPr>
-                <w:rFonts w:asciiTheme="minorHAnsi" w:hAnsiTheme="minorHAnsi"/>
                 <w:noProof/>
                 <w:webHidden/>
               </w:rPr>
@@ -1418,19 +1416,16 @@
               <w:lang w:val="en-CA" w:eastAsia="en-CA"/>
             </w:rPr>
           </w:pPr>
-          <w:hyperlink w:anchor="_Toc415558405" w:history="1">
+          <w:hyperlink w:anchor="_Toc415611393" w:history="1">
             <w:r>
               <w:rPr>
                 <w:rStyle w:val="Hyperlink"/>
-                <w:rFonts w:asciiTheme="minorHAnsi" w:hAnsiTheme="minorHAnsi"/>
-                <w:noProof/>
-                <w:color w:val="auto"/>
+                <w:noProof/>
               </w:rPr>
               <w:t>CSVImp</w:t>
             </w:r>
             <w:r>
               <w:rPr>
-                <w:rFonts w:asciiTheme="minorHAnsi" w:hAnsiTheme="minorHAnsi"/>
                 <w:noProof/>
                 <w:webHidden/>
               </w:rPr>
@@ -1438,7 +1433,6 @@
             </w:r>
             <w:r>
               <w:rPr>
-                <w:rFonts w:asciiTheme="minorHAnsi" w:hAnsiTheme="minorHAnsi"/>
                 <w:noProof/>
                 <w:webHidden/>
               </w:rPr>
@@ -1446,22 +1440,19 @@
             </w:r>
             <w:r>
               <w:rPr>
-                <w:rFonts w:asciiTheme="minorHAnsi" w:hAnsiTheme="minorHAnsi"/>
-                <w:noProof/>
-                <w:webHidden/>
-              </w:rPr>
-              <w:instrText xml:space="preserve"> PAGEREF _Toc415558405 \h </w:instrText>
-            </w:r>
-            <w:r>
-              <w:rPr>
-                <w:rFonts w:asciiTheme="minorHAnsi" w:hAnsiTheme="minorHAnsi"/>
-                <w:noProof/>
-                <w:webHidden/>
-              </w:rPr>
-            </w:r>
-            <w:r>
-              <w:rPr>
-                <w:rFonts w:asciiTheme="minorHAnsi" w:hAnsiTheme="minorHAnsi"/>
+                <w:noProof/>
+                <w:webHidden/>
+              </w:rPr>
+              <w:instrText xml:space="preserve"> PAGEREF _Toc415611393 \h </w:instrText>
+            </w:r>
+            <w:r>
+              <w:rPr>
+                <w:noProof/>
+                <w:webHidden/>
+              </w:rPr>
+            </w:r>
+            <w:r>
+              <w:rPr>
                 <w:noProof/>
                 <w:webHidden/>
               </w:rPr>
@@ -1469,7 +1460,6 @@
             </w:r>
             <w:r>
               <w:rPr>
-                <w:rFonts w:asciiTheme="minorHAnsi" w:hAnsiTheme="minorHAnsi"/>
                 <w:noProof/>
                 <w:webHidden/>
               </w:rPr>
@@ -1477,7 +1467,6 @@
             </w:r>
             <w:r>
               <w:rPr>
-                <w:rFonts w:asciiTheme="minorHAnsi" w:hAnsiTheme="minorHAnsi"/>
                 <w:noProof/>
                 <w:webHidden/>
               </w:rPr>
@@ -1499,19 +1488,16 @@
               <w:lang w:val="en-CA" w:eastAsia="en-CA"/>
             </w:rPr>
           </w:pPr>
-          <w:hyperlink w:anchor="_Toc415558406" w:history="1">
+          <w:hyperlink w:anchor="_Toc415611394" w:history="1">
             <w:r>
               <w:rPr>
                 <w:rStyle w:val="Hyperlink"/>
-                <w:rFonts w:asciiTheme="minorHAnsi" w:hAnsiTheme="minorHAnsi"/>
-                <w:noProof/>
-                <w:color w:val="auto"/>
+                <w:noProof/>
               </w:rPr>
               <w:t>PostgreSQL</w:t>
             </w:r>
             <w:r>
               <w:rPr>
-                <w:rFonts w:asciiTheme="minorHAnsi" w:hAnsiTheme="minorHAnsi"/>
                 <w:noProof/>
                 <w:webHidden/>
               </w:rPr>
@@ -1519,7 +1505,6 @@
             </w:r>
             <w:r>
               <w:rPr>
-                <w:rFonts w:asciiTheme="minorHAnsi" w:hAnsiTheme="minorHAnsi"/>
                 <w:noProof/>
                 <w:webHidden/>
               </w:rPr>
@@ -1527,22 +1512,19 @@
             </w:r>
             <w:r>
               <w:rPr>
-                <w:rFonts w:asciiTheme="minorHAnsi" w:hAnsiTheme="minorHAnsi"/>
-                <w:noProof/>
-                <w:webHidden/>
-              </w:rPr>
-              <w:instrText xml:space="preserve"> PAGEREF _Toc415558406 \h </w:instrText>
-            </w:r>
-            <w:r>
-              <w:rPr>
-                <w:rFonts w:asciiTheme="minorHAnsi" w:hAnsiTheme="minorHAnsi"/>
-                <w:noProof/>
-                <w:webHidden/>
-              </w:rPr>
-            </w:r>
-            <w:r>
-              <w:rPr>
-                <w:rFonts w:asciiTheme="minorHAnsi" w:hAnsiTheme="minorHAnsi"/>
+                <w:noProof/>
+                <w:webHidden/>
+              </w:rPr>
+              <w:instrText xml:space="preserve"> PAGEREF _Toc415611394 \h </w:instrText>
+            </w:r>
+            <w:r>
+              <w:rPr>
+                <w:noProof/>
+                <w:webHidden/>
+              </w:rPr>
+            </w:r>
+            <w:r>
+              <w:rPr>
                 <w:noProof/>
                 <w:webHidden/>
               </w:rPr>
@@ -1550,7 +1532,6 @@
             </w:r>
             <w:r>
               <w:rPr>
-                <w:rFonts w:asciiTheme="minorHAnsi" w:hAnsiTheme="minorHAnsi"/>
                 <w:noProof/>
                 <w:webHidden/>
               </w:rPr>
@@ -1558,7 +1539,6 @@
             </w:r>
             <w:r>
               <w:rPr>
-                <w:rFonts w:asciiTheme="minorHAnsi" w:hAnsiTheme="minorHAnsi"/>
                 <w:noProof/>
                 <w:webHidden/>
               </w:rPr>
@@ -1580,19 +1560,16 @@
               <w:lang w:val="en-CA" w:eastAsia="en-CA"/>
             </w:rPr>
           </w:pPr>
-          <w:hyperlink w:anchor="_Toc415558407" w:history="1">
+          <w:hyperlink w:anchor="_Toc415611395" w:history="1">
             <w:r>
               <w:rPr>
                 <w:rStyle w:val="Hyperlink"/>
-                <w:rFonts w:asciiTheme="minorHAnsi" w:hAnsiTheme="minorHAnsi"/>
-                <w:noProof/>
-                <w:color w:val="auto"/>
+                <w:noProof/>
               </w:rPr>
               <w:t>Updater</w:t>
             </w:r>
             <w:r>
               <w:rPr>
-                <w:rFonts w:asciiTheme="minorHAnsi" w:hAnsiTheme="minorHAnsi"/>
                 <w:noProof/>
                 <w:webHidden/>
               </w:rPr>
@@ -1600,7 +1577,6 @@
             </w:r>
             <w:r>
               <w:rPr>
-                <w:rFonts w:asciiTheme="minorHAnsi" w:hAnsiTheme="minorHAnsi"/>
                 <w:noProof/>
                 <w:webHidden/>
               </w:rPr>
@@ -1608,22 +1584,19 @@
             </w:r>
             <w:r>
               <w:rPr>
-                <w:rFonts w:asciiTheme="minorHAnsi" w:hAnsiTheme="minorHAnsi"/>
-                <w:noProof/>
-                <w:webHidden/>
-              </w:rPr>
-              <w:instrText xml:space="preserve"> PAGEREF _Toc415558407 \h </w:instrText>
-            </w:r>
-            <w:r>
-              <w:rPr>
-                <w:rFonts w:asciiTheme="minorHAnsi" w:hAnsiTheme="minorHAnsi"/>
-                <w:noProof/>
-                <w:webHidden/>
-              </w:rPr>
-            </w:r>
-            <w:r>
-              <w:rPr>
-                <w:rFonts w:asciiTheme="minorHAnsi" w:hAnsiTheme="minorHAnsi"/>
+                <w:noProof/>
+                <w:webHidden/>
+              </w:rPr>
+              <w:instrText xml:space="preserve"> PAGEREF _Toc415611395 \h </w:instrText>
+            </w:r>
+            <w:r>
+              <w:rPr>
+                <w:noProof/>
+                <w:webHidden/>
+              </w:rPr>
+            </w:r>
+            <w:r>
+              <w:rPr>
                 <w:noProof/>
                 <w:webHidden/>
               </w:rPr>
@@ -1631,7 +1604,6 @@
             </w:r>
             <w:r>
               <w:rPr>
-                <w:rFonts w:asciiTheme="minorHAnsi" w:hAnsiTheme="minorHAnsi"/>
                 <w:noProof/>
                 <w:webHidden/>
               </w:rPr>
@@ -1639,7 +1611,6 @@
             </w:r>
             <w:r>
               <w:rPr>
-                <w:rFonts w:asciiTheme="minorHAnsi" w:hAnsiTheme="minorHAnsi"/>
                 <w:noProof/>
                 <w:webHidden/>
               </w:rPr>
@@ -1661,19 +1632,16 @@
               <w:lang w:val="en-CA" w:eastAsia="en-CA"/>
             </w:rPr>
           </w:pPr>
-          <w:hyperlink w:anchor="_Toc415558408" w:history="1">
+          <w:hyperlink w:anchor="_Toc415611396" w:history="1">
             <w:r>
               <w:rPr>
                 <w:rStyle w:val="Hyperlink"/>
-                <w:rFonts w:asciiTheme="minorHAnsi" w:hAnsiTheme="minorHAnsi"/>
-                <w:noProof/>
-                <w:color w:val="auto"/>
+                <w:noProof/>
               </w:rPr>
               <w:t>Client Extensions</w:t>
             </w:r>
             <w:r>
               <w:rPr>
-                <w:rFonts w:asciiTheme="minorHAnsi" w:hAnsiTheme="minorHAnsi"/>
                 <w:noProof/>
                 <w:webHidden/>
               </w:rPr>
@@ -1681,7 +1649,6 @@
             </w:r>
             <w:r>
               <w:rPr>
-                <w:rFonts w:asciiTheme="minorHAnsi" w:hAnsiTheme="minorHAnsi"/>
                 <w:noProof/>
                 <w:webHidden/>
               </w:rPr>
@@ -1689,22 +1656,19 @@
             </w:r>
             <w:r>
               <w:rPr>
-                <w:rFonts w:asciiTheme="minorHAnsi" w:hAnsiTheme="minorHAnsi"/>
-                <w:noProof/>
-                <w:webHidden/>
-              </w:rPr>
-              <w:instrText xml:space="preserve"> PAGEREF _Toc415558408 \h </w:instrText>
-            </w:r>
-            <w:r>
-              <w:rPr>
-                <w:rFonts w:asciiTheme="minorHAnsi" w:hAnsiTheme="minorHAnsi"/>
-                <w:noProof/>
-                <w:webHidden/>
-              </w:rPr>
-            </w:r>
-            <w:r>
-              <w:rPr>
-                <w:rFonts w:asciiTheme="minorHAnsi" w:hAnsiTheme="minorHAnsi"/>
+                <w:noProof/>
+                <w:webHidden/>
+              </w:rPr>
+              <w:instrText xml:space="preserve"> PAGEREF _Toc415611396 \h </w:instrText>
+            </w:r>
+            <w:r>
+              <w:rPr>
+                <w:noProof/>
+                <w:webHidden/>
+              </w:rPr>
+            </w:r>
+            <w:r>
+              <w:rPr>
                 <w:noProof/>
                 <w:webHidden/>
               </w:rPr>
@@ -1712,7 +1676,6 @@
             </w:r>
             <w:r>
               <w:rPr>
-                <w:rFonts w:asciiTheme="minorHAnsi" w:hAnsiTheme="minorHAnsi"/>
                 <w:noProof/>
                 <w:webHidden/>
               </w:rPr>
@@ -1720,7 +1683,6 @@
             </w:r>
             <w:r>
               <w:rPr>
-                <w:rFonts w:asciiTheme="minorHAnsi" w:hAnsiTheme="minorHAnsi"/>
                 <w:noProof/>
                 <w:webHidden/>
               </w:rPr>
@@ -1732,6 +1694,7 @@
           <w:pPr>
             <w:pStyle w:val="TOC1"/>
             <w:tabs>
+              <w:tab w:val="left" w:pos="660"/>
               <w:tab w:val="right" w:leader="dot" w:pos="9350"/>
             </w:tabs>
             <w:rPr>
@@ -1742,19 +1705,33 @@
               <w:lang w:val="en-CA" w:eastAsia="en-CA"/>
             </w:rPr>
           </w:pPr>
-          <w:hyperlink w:anchor="_Toc415558409" w:history="1">
+          <w:hyperlink w:anchor="_Toc415611397" w:history="1">
             <w:r>
               <w:rPr>
                 <w:rStyle w:val="Hyperlink"/>
-                <w:rFonts w:asciiTheme="minorHAnsi" w:hAnsiTheme="minorHAnsi"/>
-                <w:noProof/>
-                <w:color w:val="auto"/>
+                <w:noProof/>
+              </w:rPr>
+              <w:t>3.0</w:t>
+            </w:r>
+            <w:r>
+              <w:rPr>
+                <w:rFonts w:asciiTheme="minorHAnsi" w:eastAsiaTheme="minorEastAsia" w:hAnsiTheme="minorHAnsi" w:cstheme="minorBidi"/>
+                <w:noProof/>
+                <w:sz w:val="22"/>
+                <w:szCs w:val="22"/>
+                <w:lang w:val="en-CA" w:eastAsia="en-CA"/>
+              </w:rPr>
+              <w:tab/>
+            </w:r>
+            <w:r>
+              <w:rPr>
+                <w:rStyle w:val="Hyperlink"/>
+                <w:noProof/>
               </w:rPr>
               <w:t>Activity Diagrams for xTuple PostBooks Edition</w:t>
             </w:r>
             <w:r>
               <w:rPr>
-                <w:rFonts w:asciiTheme="minorHAnsi" w:hAnsiTheme="minorHAnsi"/>
                 <w:noProof/>
                 <w:webHidden/>
               </w:rPr>
@@ -1762,7 +1739,6 @@
             </w:r>
             <w:r>
               <w:rPr>
-                <w:rFonts w:asciiTheme="minorHAnsi" w:hAnsiTheme="minorHAnsi"/>
                 <w:noProof/>
                 <w:webHidden/>
               </w:rPr>
@@ -1770,22 +1746,19 @@
             </w:r>
             <w:r>
               <w:rPr>
-                <w:rFonts w:asciiTheme="minorHAnsi" w:hAnsiTheme="minorHAnsi"/>
-                <w:noProof/>
-                <w:webHidden/>
-              </w:rPr>
-              <w:instrText xml:space="preserve"> PAGEREF _Toc415558409 \h </w:instrText>
-            </w:r>
-            <w:r>
-              <w:rPr>
-                <w:rFonts w:asciiTheme="minorHAnsi" w:hAnsiTheme="minorHAnsi"/>
-                <w:noProof/>
-                <w:webHidden/>
-              </w:rPr>
-            </w:r>
-            <w:r>
-              <w:rPr>
-                <w:rFonts w:asciiTheme="minorHAnsi" w:hAnsiTheme="minorHAnsi"/>
+                <w:noProof/>
+                <w:webHidden/>
+              </w:rPr>
+              <w:instrText xml:space="preserve"> PAGEREF _Toc415611397 \h </w:instrText>
+            </w:r>
+            <w:r>
+              <w:rPr>
+                <w:noProof/>
+                <w:webHidden/>
+              </w:rPr>
+            </w:r>
+            <w:r>
+              <w:rPr>
                 <w:noProof/>
                 <w:webHidden/>
               </w:rPr>
@@ -1793,7 +1766,6 @@
             </w:r>
             <w:r>
               <w:rPr>
-                <w:rFonts w:asciiTheme="minorHAnsi" w:hAnsiTheme="minorHAnsi"/>
                 <w:noProof/>
                 <w:webHidden/>
               </w:rPr>
@@ -1801,7 +1773,6 @@
             </w:r>
             <w:r>
               <w:rPr>
-                <w:rFonts w:asciiTheme="minorHAnsi" w:hAnsiTheme="minorHAnsi"/>
                 <w:noProof/>
                 <w:webHidden/>
               </w:rPr>
@@ -1823,19 +1794,16 @@
               <w:lang w:val="en-CA" w:eastAsia="en-CA"/>
             </w:rPr>
           </w:pPr>
-          <w:hyperlink w:anchor="_Toc415558410" w:history="1">
+          <w:hyperlink w:anchor="_Toc415611398" w:history="1">
             <w:r>
               <w:rPr>
                 <w:rStyle w:val="Hyperlink"/>
-                <w:rFonts w:asciiTheme="minorHAnsi" w:hAnsiTheme="minorHAnsi"/>
-                <w:noProof/>
-                <w:color w:val="auto"/>
+                <w:noProof/>
               </w:rPr>
               <w:t>Creating a Sales Order</w:t>
             </w:r>
             <w:r>
               <w:rPr>
-                <w:rFonts w:asciiTheme="minorHAnsi" w:hAnsiTheme="minorHAnsi"/>
                 <w:noProof/>
                 <w:webHidden/>
               </w:rPr>
@@ -1843,7 +1811,6 @@
             </w:r>
             <w:r>
               <w:rPr>
-                <w:rFonts w:asciiTheme="minorHAnsi" w:hAnsiTheme="minorHAnsi"/>
                 <w:noProof/>
                 <w:webHidden/>
               </w:rPr>
@@ -1851,22 +1818,19 @@
             </w:r>
             <w:r>
               <w:rPr>
-                <w:rFonts w:asciiTheme="minorHAnsi" w:hAnsiTheme="minorHAnsi"/>
-                <w:noProof/>
-                <w:webHidden/>
-              </w:rPr>
-              <w:instrText xml:space="preserve"> PAGEREF _Toc415558410 \h </w:instrText>
-            </w:r>
-            <w:r>
-              <w:rPr>
-                <w:rFonts w:asciiTheme="minorHAnsi" w:hAnsiTheme="minorHAnsi"/>
-                <w:noProof/>
-                <w:webHidden/>
-              </w:rPr>
-            </w:r>
-            <w:r>
-              <w:rPr>
-                <w:rFonts w:asciiTheme="minorHAnsi" w:hAnsiTheme="minorHAnsi"/>
+                <w:noProof/>
+                <w:webHidden/>
+              </w:rPr>
+              <w:instrText xml:space="preserve"> PAGEREF _Toc415611398 \h </w:instrText>
+            </w:r>
+            <w:r>
+              <w:rPr>
+                <w:noProof/>
+                <w:webHidden/>
+              </w:rPr>
+            </w:r>
+            <w:r>
+              <w:rPr>
                 <w:noProof/>
                 <w:webHidden/>
               </w:rPr>
@@ -1874,7 +1838,6 @@
             </w:r>
             <w:r>
               <w:rPr>
-                <w:rFonts w:asciiTheme="minorHAnsi" w:hAnsiTheme="minorHAnsi"/>
                 <w:noProof/>
                 <w:webHidden/>
               </w:rPr>
@@ -1882,7 +1845,6 @@
             </w:r>
             <w:r>
               <w:rPr>
-                <w:rFonts w:asciiTheme="minorHAnsi" w:hAnsiTheme="minorHAnsi"/>
                 <w:noProof/>
                 <w:webHidden/>
               </w:rPr>
@@ -1904,19 +1866,16 @@
               <w:lang w:val="en-CA" w:eastAsia="en-CA"/>
             </w:rPr>
           </w:pPr>
-          <w:hyperlink w:anchor="_Toc415558411" w:history="1">
+          <w:hyperlink w:anchor="_Toc415611399" w:history="1">
             <w:r>
               <w:rPr>
                 <w:rStyle w:val="Hyperlink"/>
-                <w:rFonts w:asciiTheme="minorHAnsi" w:hAnsiTheme="minorHAnsi"/>
-                <w:noProof/>
-                <w:color w:val="auto"/>
+                <w:noProof/>
               </w:rPr>
               <w:t>Time &amp; Expense Tracking</w:t>
             </w:r>
             <w:r>
               <w:rPr>
-                <w:rFonts w:asciiTheme="minorHAnsi" w:hAnsiTheme="minorHAnsi"/>
                 <w:noProof/>
                 <w:webHidden/>
               </w:rPr>
@@ -1924,7 +1883,6 @@
             </w:r>
             <w:r>
               <w:rPr>
-                <w:rFonts w:asciiTheme="minorHAnsi" w:hAnsiTheme="minorHAnsi"/>
                 <w:noProof/>
                 <w:webHidden/>
               </w:rPr>
@@ -1932,22 +1890,19 @@
             </w:r>
             <w:r>
               <w:rPr>
-                <w:rFonts w:asciiTheme="minorHAnsi" w:hAnsiTheme="minorHAnsi"/>
-                <w:noProof/>
-                <w:webHidden/>
-              </w:rPr>
-              <w:instrText xml:space="preserve"> PAGEREF _Toc415558411 \h </w:instrText>
-            </w:r>
-            <w:r>
-              <w:rPr>
-                <w:rFonts w:asciiTheme="minorHAnsi" w:hAnsiTheme="minorHAnsi"/>
-                <w:noProof/>
-                <w:webHidden/>
-              </w:rPr>
-            </w:r>
-            <w:r>
-              <w:rPr>
-                <w:rFonts w:asciiTheme="minorHAnsi" w:hAnsiTheme="minorHAnsi"/>
+                <w:noProof/>
+                <w:webHidden/>
+              </w:rPr>
+              <w:instrText xml:space="preserve"> PAGEREF _Toc415611399 \h </w:instrText>
+            </w:r>
+            <w:r>
+              <w:rPr>
+                <w:noProof/>
+                <w:webHidden/>
+              </w:rPr>
+            </w:r>
+            <w:r>
+              <w:rPr>
                 <w:noProof/>
                 <w:webHidden/>
               </w:rPr>
@@ -1955,7 +1910,6 @@
             </w:r>
             <w:r>
               <w:rPr>
-                <w:rFonts w:asciiTheme="minorHAnsi" w:hAnsiTheme="minorHAnsi"/>
                 <w:noProof/>
                 <w:webHidden/>
               </w:rPr>
@@ -1963,7 +1917,6 @@
             </w:r>
             <w:r>
               <w:rPr>
-                <w:rFonts w:asciiTheme="minorHAnsi" w:hAnsiTheme="minorHAnsi"/>
                 <w:noProof/>
                 <w:webHidden/>
               </w:rPr>
@@ -1985,19 +1938,16 @@
               <w:lang w:val="en-CA" w:eastAsia="en-CA"/>
             </w:rPr>
           </w:pPr>
-          <w:hyperlink w:anchor="_Toc415558412" w:history="1">
+          <w:hyperlink w:anchor="_Toc415611400" w:history="1">
             <w:r>
               <w:rPr>
                 <w:rStyle w:val="Hyperlink"/>
-                <w:rFonts w:asciiTheme="minorHAnsi" w:hAnsiTheme="minorHAnsi"/>
-                <w:noProof/>
-                <w:color w:val="auto"/>
-              </w:rPr>
-              <w:t>Creating a Customer Incident</w:t>
-            </w:r>
-            <w:r>
-              <w:rPr>
-                <w:rFonts w:asciiTheme="minorHAnsi" w:hAnsiTheme="minorHAnsi"/>
+                <w:noProof/>
+              </w:rPr>
+              <w:t>Creating an Account Incident</w:t>
+            </w:r>
+            <w:r>
+              <w:rPr>
                 <w:noProof/>
                 <w:webHidden/>
               </w:rPr>
@@ -2005,7 +1955,6 @@
             </w:r>
             <w:r>
               <w:rPr>
-                <w:rFonts w:asciiTheme="minorHAnsi" w:hAnsiTheme="minorHAnsi"/>
                 <w:noProof/>
                 <w:webHidden/>
               </w:rPr>
@@ -2013,22 +1962,19 @@
             </w:r>
             <w:r>
               <w:rPr>
-                <w:rFonts w:asciiTheme="minorHAnsi" w:hAnsiTheme="minorHAnsi"/>
-                <w:noProof/>
-                <w:webHidden/>
-              </w:rPr>
-              <w:instrText xml:space="preserve"> PAGEREF _Toc415558412 \h </w:instrText>
-            </w:r>
-            <w:r>
-              <w:rPr>
-                <w:rFonts w:asciiTheme="minorHAnsi" w:hAnsiTheme="minorHAnsi"/>
-                <w:noProof/>
-                <w:webHidden/>
-              </w:rPr>
-            </w:r>
-            <w:r>
-              <w:rPr>
-                <w:rFonts w:asciiTheme="minorHAnsi" w:hAnsiTheme="minorHAnsi"/>
+                <w:noProof/>
+                <w:webHidden/>
+              </w:rPr>
+              <w:instrText xml:space="preserve"> PAGEREF _Toc415611400 \h </w:instrText>
+            </w:r>
+            <w:r>
+              <w:rPr>
+                <w:noProof/>
+                <w:webHidden/>
+              </w:rPr>
+            </w:r>
+            <w:r>
+              <w:rPr>
                 <w:noProof/>
                 <w:webHidden/>
               </w:rPr>
@@ -2036,7 +1982,6 @@
             </w:r>
             <w:r>
               <w:rPr>
-                <w:rFonts w:asciiTheme="minorHAnsi" w:hAnsiTheme="minorHAnsi"/>
                 <w:noProof/>
                 <w:webHidden/>
               </w:rPr>
@@ -2044,7 +1989,6 @@
             </w:r>
             <w:r>
               <w:rPr>
-                <w:rFonts w:asciiTheme="minorHAnsi" w:hAnsiTheme="minorHAnsi"/>
                 <w:noProof/>
                 <w:webHidden/>
               </w:rPr>
@@ -2055,6 +1999,186 @@
         <w:p>
           <w:pPr>
             <w:pStyle w:val="TOC1"/>
+            <w:tabs>
+              <w:tab w:val="left" w:pos="660"/>
+              <w:tab w:val="right" w:leader="dot" w:pos="9350"/>
+            </w:tabs>
+            <w:rPr>
+              <w:rFonts w:asciiTheme="minorHAnsi" w:eastAsiaTheme="minorEastAsia" w:hAnsiTheme="minorHAnsi" w:cstheme="minorBidi"/>
+              <w:noProof/>
+              <w:sz w:val="22"/>
+              <w:szCs w:val="22"/>
+              <w:lang w:val="en-CA" w:eastAsia="en-CA"/>
+            </w:rPr>
+          </w:pPr>
+          <w:hyperlink w:anchor="_Toc415611401" w:history="1">
+            <w:r>
+              <w:rPr>
+                <w:rStyle w:val="Hyperlink"/>
+                <w:noProof/>
+              </w:rPr>
+              <w:t>4.0</w:t>
+            </w:r>
+            <w:r>
+              <w:rPr>
+                <w:rFonts w:asciiTheme="minorHAnsi" w:eastAsiaTheme="minorEastAsia" w:hAnsiTheme="minorHAnsi" w:cstheme="minorBidi"/>
+                <w:noProof/>
+                <w:sz w:val="22"/>
+                <w:szCs w:val="22"/>
+                <w:lang w:val="en-CA" w:eastAsia="en-CA"/>
+              </w:rPr>
+              <w:tab/>
+            </w:r>
+            <w:r>
+              <w:rPr>
+                <w:rStyle w:val="Hyperlink"/>
+                <w:noProof/>
+              </w:rPr>
+              <w:t>Use Case for Sales Order Module</w:t>
+            </w:r>
+            <w:r>
+              <w:rPr>
+                <w:noProof/>
+                <w:webHidden/>
+              </w:rPr>
+              <w:tab/>
+            </w:r>
+            <w:r>
+              <w:rPr>
+                <w:noProof/>
+                <w:webHidden/>
+              </w:rPr>
+              <w:fldChar w:fldCharType="begin"/>
+            </w:r>
+            <w:r>
+              <w:rPr>
+                <w:noProof/>
+                <w:webHidden/>
+              </w:rPr>
+              <w:instrText xml:space="preserve"> PAGEREF _Toc415611401 \h </w:instrText>
+            </w:r>
+            <w:r>
+              <w:rPr>
+                <w:noProof/>
+                <w:webHidden/>
+              </w:rPr>
+            </w:r>
+            <w:r>
+              <w:rPr>
+                <w:noProof/>
+                <w:webHidden/>
+              </w:rPr>
+              <w:fldChar w:fldCharType="separate"/>
+            </w:r>
+            <w:r>
+              <w:rPr>
+                <w:noProof/>
+                <w:webHidden/>
+              </w:rPr>
+              <w:t>7</w:t>
+            </w:r>
+            <w:r>
+              <w:rPr>
+                <w:noProof/>
+                <w:webHidden/>
+              </w:rPr>
+              <w:fldChar w:fldCharType="end"/>
+            </w:r>
+          </w:hyperlink>
+        </w:p>
+        <w:p>
+          <w:pPr>
+            <w:pStyle w:val="TOC1"/>
+            <w:tabs>
+              <w:tab w:val="left" w:pos="660"/>
+              <w:tab w:val="right" w:leader="dot" w:pos="9350"/>
+            </w:tabs>
+            <w:rPr>
+              <w:rFonts w:asciiTheme="minorHAnsi" w:eastAsiaTheme="minorEastAsia" w:hAnsiTheme="minorHAnsi" w:cstheme="minorBidi"/>
+              <w:noProof/>
+              <w:sz w:val="22"/>
+              <w:szCs w:val="22"/>
+              <w:lang w:val="en-CA" w:eastAsia="en-CA"/>
+            </w:rPr>
+          </w:pPr>
+          <w:hyperlink w:anchor="_Toc415611402" w:history="1">
+            <w:r>
+              <w:rPr>
+                <w:rStyle w:val="Hyperlink"/>
+                <w:noProof/>
+              </w:rPr>
+              <w:t>5.0</w:t>
+            </w:r>
+            <w:r>
+              <w:rPr>
+                <w:rFonts w:asciiTheme="minorHAnsi" w:eastAsiaTheme="minorEastAsia" w:hAnsiTheme="minorHAnsi" w:cstheme="minorBidi"/>
+                <w:noProof/>
+                <w:sz w:val="22"/>
+                <w:szCs w:val="22"/>
+                <w:lang w:val="en-CA" w:eastAsia="en-CA"/>
+              </w:rPr>
+              <w:tab/>
+            </w:r>
+            <w:r>
+              <w:rPr>
+                <w:rStyle w:val="Hyperlink"/>
+                <w:noProof/>
+              </w:rPr>
+              <w:t>Main Transactions of CRM</w:t>
+            </w:r>
+            <w:r>
+              <w:rPr>
+                <w:noProof/>
+                <w:webHidden/>
+              </w:rPr>
+              <w:tab/>
+            </w:r>
+            <w:r>
+              <w:rPr>
+                <w:noProof/>
+                <w:webHidden/>
+              </w:rPr>
+              <w:fldChar w:fldCharType="begin"/>
+            </w:r>
+            <w:r>
+              <w:rPr>
+                <w:noProof/>
+                <w:webHidden/>
+              </w:rPr>
+              <w:instrText xml:space="preserve"> PAGEREF _Toc415611402 \h </w:instrText>
+            </w:r>
+            <w:r>
+              <w:rPr>
+                <w:noProof/>
+                <w:webHidden/>
+              </w:rPr>
+            </w:r>
+            <w:r>
+              <w:rPr>
+                <w:noProof/>
+                <w:webHidden/>
+              </w:rPr>
+              <w:fldChar w:fldCharType="separate"/>
+            </w:r>
+            <w:r>
+              <w:rPr>
+                <w:noProof/>
+                <w:webHidden/>
+              </w:rPr>
+              <w:t>8</w:t>
+            </w:r>
+            <w:r>
+              <w:rPr>
+                <w:noProof/>
+                <w:webHidden/>
+              </w:rPr>
+              <w:fldChar w:fldCharType="end"/>
+            </w:r>
+          </w:hyperlink>
+        </w:p>
+        <w:p>
+          <w:pPr>
+            <w:pStyle w:val="TOC2"/>
             <w:tabs>
               <w:tab w:val="right" w:leader="dot" w:pos="9350"/>
             </w:tabs>
@@ -2066,19 +2190,16 @@
               <w:lang w:val="en-CA" w:eastAsia="en-CA"/>
             </w:rPr>
           </w:pPr>
-          <w:hyperlink w:anchor="_Toc415558413" w:history="1">
+          <w:hyperlink w:anchor="_Toc415611403" w:history="1">
             <w:r>
               <w:rPr>
                 <w:rStyle w:val="Hyperlink"/>
-                <w:rFonts w:asciiTheme="minorHAnsi" w:hAnsiTheme="minorHAnsi"/>
-                <w:noProof/>
-                <w:color w:val="auto"/>
-              </w:rPr>
-              <w:t>References:</w:t>
-            </w:r>
-            <w:r>
-              <w:rPr>
-                <w:rFonts w:asciiTheme="minorHAnsi" w:hAnsiTheme="minorHAnsi"/>
+                <w:noProof/>
+              </w:rPr>
+              <w:t>Making a Sale</w:t>
+            </w:r>
+            <w:r>
+              <w:rPr>
                 <w:noProof/>
                 <w:webHidden/>
               </w:rPr>
@@ -2086,7 +2207,6 @@
             </w:r>
             <w:r>
               <w:rPr>
-                <w:rFonts w:asciiTheme="minorHAnsi" w:hAnsiTheme="minorHAnsi"/>
                 <w:noProof/>
                 <w:webHidden/>
               </w:rPr>
@@ -2094,22 +2214,19 @@
             </w:r>
             <w:r>
               <w:rPr>
-                <w:rFonts w:asciiTheme="minorHAnsi" w:hAnsiTheme="minorHAnsi"/>
-                <w:noProof/>
-                <w:webHidden/>
-              </w:rPr>
-              <w:instrText xml:space="preserve"> PAGEREF _Toc415558413 \h </w:instrText>
-            </w:r>
-            <w:r>
-              <w:rPr>
-                <w:rFonts w:asciiTheme="minorHAnsi" w:hAnsiTheme="minorHAnsi"/>
-                <w:noProof/>
-                <w:webHidden/>
-              </w:rPr>
-            </w:r>
-            <w:r>
-              <w:rPr>
-                <w:rFonts w:asciiTheme="minorHAnsi" w:hAnsiTheme="minorHAnsi"/>
+                <w:noProof/>
+                <w:webHidden/>
+              </w:rPr>
+              <w:instrText xml:space="preserve"> PAGEREF _Toc415611403 \h </w:instrText>
+            </w:r>
+            <w:r>
+              <w:rPr>
+                <w:noProof/>
+                <w:webHidden/>
+              </w:rPr>
+            </w:r>
+            <w:r>
+              <w:rPr>
                 <w:noProof/>
                 <w:webHidden/>
               </w:rPr>
@@ -2117,15 +2234,733 @@
             </w:r>
             <w:r>
               <w:rPr>
-                <w:rFonts w:asciiTheme="minorHAnsi" w:hAnsiTheme="minorHAnsi"/>
-                <w:noProof/>
-                <w:webHidden/>
-              </w:rPr>
-              <w:t>6</w:t>
-            </w:r>
-            <w:r>
-              <w:rPr>
-                <w:rFonts w:asciiTheme="minorHAnsi" w:hAnsiTheme="minorHAnsi"/>
+                <w:noProof/>
+                <w:webHidden/>
+              </w:rPr>
+              <w:t>8</w:t>
+            </w:r>
+            <w:r>
+              <w:rPr>
+                <w:noProof/>
+                <w:webHidden/>
+              </w:rPr>
+              <w:fldChar w:fldCharType="end"/>
+            </w:r>
+          </w:hyperlink>
+        </w:p>
+        <w:p>
+          <w:pPr>
+            <w:pStyle w:val="TOC1"/>
+            <w:tabs>
+              <w:tab w:val="left" w:pos="660"/>
+              <w:tab w:val="right" w:leader="dot" w:pos="9350"/>
+            </w:tabs>
+            <w:rPr>
+              <w:rFonts w:asciiTheme="minorHAnsi" w:eastAsiaTheme="minorEastAsia" w:hAnsiTheme="minorHAnsi" w:cstheme="minorBidi"/>
+              <w:noProof/>
+              <w:sz w:val="22"/>
+              <w:szCs w:val="22"/>
+              <w:lang w:val="en-CA" w:eastAsia="en-CA"/>
+            </w:rPr>
+          </w:pPr>
+          <w:hyperlink w:anchor="_Toc415611404" w:history="1">
+            <w:r>
+              <w:rPr>
+                <w:rStyle w:val="Hyperlink"/>
+                <w:noProof/>
+              </w:rPr>
+              <w:t>6.0</w:t>
+            </w:r>
+            <w:r>
+              <w:rPr>
+                <w:rFonts w:asciiTheme="minorHAnsi" w:eastAsiaTheme="minorEastAsia" w:hAnsiTheme="minorHAnsi" w:cstheme="minorBidi"/>
+                <w:noProof/>
+                <w:sz w:val="22"/>
+                <w:szCs w:val="22"/>
+                <w:lang w:val="en-CA" w:eastAsia="en-CA"/>
+              </w:rPr>
+              <w:tab/>
+            </w:r>
+            <w:r>
+              <w:rPr>
+                <w:rStyle w:val="Hyperlink"/>
+                <w:noProof/>
+              </w:rPr>
+              <w:t>Capabilities and Benefits</w:t>
+            </w:r>
+            <w:r>
+              <w:rPr>
+                <w:noProof/>
+                <w:webHidden/>
+              </w:rPr>
+              <w:tab/>
+            </w:r>
+            <w:r>
+              <w:rPr>
+                <w:noProof/>
+                <w:webHidden/>
+              </w:rPr>
+              <w:fldChar w:fldCharType="begin"/>
+            </w:r>
+            <w:r>
+              <w:rPr>
+                <w:noProof/>
+                <w:webHidden/>
+              </w:rPr>
+              <w:instrText xml:space="preserve"> PAGEREF _Toc415611404 \h </w:instrText>
+            </w:r>
+            <w:r>
+              <w:rPr>
+                <w:noProof/>
+                <w:webHidden/>
+              </w:rPr>
+            </w:r>
+            <w:r>
+              <w:rPr>
+                <w:noProof/>
+                <w:webHidden/>
+              </w:rPr>
+              <w:fldChar w:fldCharType="separate"/>
+            </w:r>
+            <w:r>
+              <w:rPr>
+                <w:noProof/>
+                <w:webHidden/>
+              </w:rPr>
+              <w:t>12</w:t>
+            </w:r>
+            <w:r>
+              <w:rPr>
+                <w:noProof/>
+                <w:webHidden/>
+              </w:rPr>
+              <w:fldChar w:fldCharType="end"/>
+            </w:r>
+          </w:hyperlink>
+        </w:p>
+        <w:p>
+          <w:pPr>
+            <w:pStyle w:val="TOC2"/>
+            <w:tabs>
+              <w:tab w:val="right" w:leader="dot" w:pos="9350"/>
+            </w:tabs>
+            <w:rPr>
+              <w:rFonts w:asciiTheme="minorHAnsi" w:eastAsiaTheme="minorEastAsia" w:hAnsiTheme="minorHAnsi" w:cstheme="minorBidi"/>
+              <w:noProof/>
+              <w:sz w:val="22"/>
+              <w:szCs w:val="22"/>
+              <w:lang w:val="en-CA" w:eastAsia="en-CA"/>
+            </w:rPr>
+          </w:pPr>
+          <w:hyperlink w:anchor="_Toc415611405" w:history="1">
+            <w:r>
+              <w:rPr>
+                <w:rStyle w:val="Hyperlink"/>
+                <w:noProof/>
+              </w:rPr>
+              <w:t>Capabilities:</w:t>
+            </w:r>
+            <w:r>
+              <w:rPr>
+                <w:noProof/>
+                <w:webHidden/>
+              </w:rPr>
+              <w:tab/>
+            </w:r>
+            <w:r>
+              <w:rPr>
+                <w:noProof/>
+                <w:webHidden/>
+              </w:rPr>
+              <w:fldChar w:fldCharType="begin"/>
+            </w:r>
+            <w:r>
+              <w:rPr>
+                <w:noProof/>
+                <w:webHidden/>
+              </w:rPr>
+              <w:instrText xml:space="preserve"> PAGEREF _Toc415611405 \h </w:instrText>
+            </w:r>
+            <w:r>
+              <w:rPr>
+                <w:noProof/>
+                <w:webHidden/>
+              </w:rPr>
+            </w:r>
+            <w:r>
+              <w:rPr>
+                <w:noProof/>
+                <w:webHidden/>
+              </w:rPr>
+              <w:fldChar w:fldCharType="separate"/>
+            </w:r>
+            <w:r>
+              <w:rPr>
+                <w:noProof/>
+                <w:webHidden/>
+              </w:rPr>
+              <w:t>12</w:t>
+            </w:r>
+            <w:r>
+              <w:rPr>
+                <w:noProof/>
+                <w:webHidden/>
+              </w:rPr>
+              <w:fldChar w:fldCharType="end"/>
+            </w:r>
+          </w:hyperlink>
+        </w:p>
+        <w:p>
+          <w:pPr>
+            <w:pStyle w:val="TOC2"/>
+            <w:tabs>
+              <w:tab w:val="right" w:leader="dot" w:pos="9350"/>
+            </w:tabs>
+            <w:rPr>
+              <w:rFonts w:asciiTheme="minorHAnsi" w:eastAsiaTheme="minorEastAsia" w:hAnsiTheme="minorHAnsi" w:cstheme="minorBidi"/>
+              <w:noProof/>
+              <w:sz w:val="22"/>
+              <w:szCs w:val="22"/>
+              <w:lang w:val="en-CA" w:eastAsia="en-CA"/>
+            </w:rPr>
+          </w:pPr>
+          <w:hyperlink w:anchor="_Toc415611406" w:history="1">
+            <w:r>
+              <w:rPr>
+                <w:rStyle w:val="Hyperlink"/>
+                <w:noProof/>
+              </w:rPr>
+              <w:t>Benefits:</w:t>
+            </w:r>
+            <w:r>
+              <w:rPr>
+                <w:noProof/>
+                <w:webHidden/>
+              </w:rPr>
+              <w:tab/>
+            </w:r>
+            <w:r>
+              <w:rPr>
+                <w:noProof/>
+                <w:webHidden/>
+              </w:rPr>
+              <w:fldChar w:fldCharType="begin"/>
+            </w:r>
+            <w:r>
+              <w:rPr>
+                <w:noProof/>
+                <w:webHidden/>
+              </w:rPr>
+              <w:instrText xml:space="preserve"> PAGEREF _Toc415611406 \h </w:instrText>
+            </w:r>
+            <w:r>
+              <w:rPr>
+                <w:noProof/>
+                <w:webHidden/>
+              </w:rPr>
+            </w:r>
+            <w:r>
+              <w:rPr>
+                <w:noProof/>
+                <w:webHidden/>
+              </w:rPr>
+              <w:fldChar w:fldCharType="separate"/>
+            </w:r>
+            <w:r>
+              <w:rPr>
+                <w:noProof/>
+                <w:webHidden/>
+              </w:rPr>
+              <w:t>12</w:t>
+            </w:r>
+            <w:r>
+              <w:rPr>
+                <w:noProof/>
+                <w:webHidden/>
+              </w:rPr>
+              <w:fldChar w:fldCharType="end"/>
+            </w:r>
+          </w:hyperlink>
+        </w:p>
+        <w:p>
+          <w:pPr>
+            <w:pStyle w:val="TOC1"/>
+            <w:tabs>
+              <w:tab w:val="left" w:pos="660"/>
+              <w:tab w:val="right" w:leader="dot" w:pos="9350"/>
+            </w:tabs>
+            <w:rPr>
+              <w:rFonts w:asciiTheme="minorHAnsi" w:eastAsiaTheme="minorEastAsia" w:hAnsiTheme="minorHAnsi" w:cstheme="minorBidi"/>
+              <w:noProof/>
+              <w:sz w:val="22"/>
+              <w:szCs w:val="22"/>
+              <w:lang w:val="en-CA" w:eastAsia="en-CA"/>
+            </w:rPr>
+          </w:pPr>
+          <w:hyperlink w:anchor="_Toc415611407" w:history="1">
+            <w:r>
+              <w:rPr>
+                <w:rStyle w:val="Hyperlink"/>
+                <w:noProof/>
+              </w:rPr>
+              <w:t>7.0</w:t>
+            </w:r>
+            <w:r>
+              <w:rPr>
+                <w:rFonts w:asciiTheme="minorHAnsi" w:eastAsiaTheme="minorEastAsia" w:hAnsiTheme="minorHAnsi" w:cstheme="minorBidi"/>
+                <w:noProof/>
+                <w:sz w:val="22"/>
+                <w:szCs w:val="22"/>
+                <w:lang w:val="en-CA" w:eastAsia="en-CA"/>
+              </w:rPr>
+              <w:tab/>
+            </w:r>
+            <w:r>
+              <w:rPr>
+                <w:rStyle w:val="Hyperlink"/>
+                <w:noProof/>
+              </w:rPr>
+              <w:t>Customization and ERP Integration</w:t>
+            </w:r>
+            <w:r>
+              <w:rPr>
+                <w:noProof/>
+                <w:webHidden/>
+              </w:rPr>
+              <w:tab/>
+            </w:r>
+            <w:r>
+              <w:rPr>
+                <w:noProof/>
+                <w:webHidden/>
+              </w:rPr>
+              <w:fldChar w:fldCharType="begin"/>
+            </w:r>
+            <w:r>
+              <w:rPr>
+                <w:noProof/>
+                <w:webHidden/>
+              </w:rPr>
+              <w:instrText xml:space="preserve"> PAGEREF _Toc415611407 \h </w:instrText>
+            </w:r>
+            <w:r>
+              <w:rPr>
+                <w:noProof/>
+                <w:webHidden/>
+              </w:rPr>
+            </w:r>
+            <w:r>
+              <w:rPr>
+                <w:noProof/>
+                <w:webHidden/>
+              </w:rPr>
+              <w:fldChar w:fldCharType="separate"/>
+            </w:r>
+            <w:r>
+              <w:rPr>
+                <w:noProof/>
+                <w:webHidden/>
+              </w:rPr>
+              <w:t>13</w:t>
+            </w:r>
+            <w:r>
+              <w:rPr>
+                <w:noProof/>
+                <w:webHidden/>
+              </w:rPr>
+              <w:fldChar w:fldCharType="end"/>
+            </w:r>
+          </w:hyperlink>
+        </w:p>
+        <w:p>
+          <w:pPr>
+            <w:pStyle w:val="TOC2"/>
+            <w:tabs>
+              <w:tab w:val="right" w:leader="dot" w:pos="9350"/>
+            </w:tabs>
+            <w:rPr>
+              <w:rFonts w:asciiTheme="minorHAnsi" w:eastAsiaTheme="minorEastAsia" w:hAnsiTheme="minorHAnsi" w:cstheme="minorBidi"/>
+              <w:noProof/>
+              <w:sz w:val="22"/>
+              <w:szCs w:val="22"/>
+              <w:lang w:val="en-CA" w:eastAsia="en-CA"/>
+            </w:rPr>
+          </w:pPr>
+          <w:hyperlink w:anchor="_Toc415611408" w:history="1">
+            <w:r>
+              <w:rPr>
+                <w:rStyle w:val="Hyperlink"/>
+                <w:noProof/>
+              </w:rPr>
+              <w:t>Customization</w:t>
+            </w:r>
+            <w:r>
+              <w:rPr>
+                <w:noProof/>
+                <w:webHidden/>
+              </w:rPr>
+              <w:tab/>
+            </w:r>
+            <w:r>
+              <w:rPr>
+                <w:noProof/>
+                <w:webHidden/>
+              </w:rPr>
+              <w:fldChar w:fldCharType="begin"/>
+            </w:r>
+            <w:r>
+              <w:rPr>
+                <w:noProof/>
+                <w:webHidden/>
+              </w:rPr>
+              <w:instrText xml:space="preserve"> PAGEREF _Toc415611408 \h </w:instrText>
+            </w:r>
+            <w:r>
+              <w:rPr>
+                <w:noProof/>
+                <w:webHidden/>
+              </w:rPr>
+            </w:r>
+            <w:r>
+              <w:rPr>
+                <w:noProof/>
+                <w:webHidden/>
+              </w:rPr>
+              <w:fldChar w:fldCharType="separate"/>
+            </w:r>
+            <w:r>
+              <w:rPr>
+                <w:noProof/>
+                <w:webHidden/>
+              </w:rPr>
+              <w:t>13</w:t>
+            </w:r>
+            <w:r>
+              <w:rPr>
+                <w:noProof/>
+                <w:webHidden/>
+              </w:rPr>
+              <w:fldChar w:fldCharType="end"/>
+            </w:r>
+          </w:hyperlink>
+        </w:p>
+        <w:p>
+          <w:pPr>
+            <w:pStyle w:val="TOC2"/>
+            <w:tabs>
+              <w:tab w:val="right" w:leader="dot" w:pos="9350"/>
+            </w:tabs>
+            <w:rPr>
+              <w:rFonts w:asciiTheme="minorHAnsi" w:eastAsiaTheme="minorEastAsia" w:hAnsiTheme="minorHAnsi" w:cstheme="minorBidi"/>
+              <w:noProof/>
+              <w:sz w:val="22"/>
+              <w:szCs w:val="22"/>
+              <w:lang w:val="en-CA" w:eastAsia="en-CA"/>
+            </w:rPr>
+          </w:pPr>
+          <w:hyperlink w:anchor="_Toc415611409" w:history="1">
+            <w:r>
+              <w:rPr>
+                <w:rStyle w:val="Hyperlink"/>
+                <w:noProof/>
+              </w:rPr>
+              <w:t>ERP Integration</w:t>
+            </w:r>
+            <w:r>
+              <w:rPr>
+                <w:noProof/>
+                <w:webHidden/>
+              </w:rPr>
+              <w:tab/>
+            </w:r>
+            <w:r>
+              <w:rPr>
+                <w:noProof/>
+                <w:webHidden/>
+              </w:rPr>
+              <w:fldChar w:fldCharType="begin"/>
+            </w:r>
+            <w:r>
+              <w:rPr>
+                <w:noProof/>
+                <w:webHidden/>
+              </w:rPr>
+              <w:instrText xml:space="preserve"> PAGEREF _Toc415611409 \h </w:instrText>
+            </w:r>
+            <w:r>
+              <w:rPr>
+                <w:noProof/>
+                <w:webHidden/>
+              </w:rPr>
+            </w:r>
+            <w:r>
+              <w:rPr>
+                <w:noProof/>
+                <w:webHidden/>
+              </w:rPr>
+              <w:fldChar w:fldCharType="separate"/>
+            </w:r>
+            <w:r>
+              <w:rPr>
+                <w:noProof/>
+                <w:webHidden/>
+              </w:rPr>
+              <w:t>13</w:t>
+            </w:r>
+            <w:r>
+              <w:rPr>
+                <w:noProof/>
+                <w:webHidden/>
+              </w:rPr>
+              <w:fldChar w:fldCharType="end"/>
+            </w:r>
+          </w:hyperlink>
+        </w:p>
+        <w:p>
+          <w:pPr>
+            <w:pStyle w:val="TOC2"/>
+            <w:tabs>
+              <w:tab w:val="right" w:leader="dot" w:pos="9350"/>
+            </w:tabs>
+            <w:rPr>
+              <w:rFonts w:asciiTheme="minorHAnsi" w:eastAsiaTheme="minorEastAsia" w:hAnsiTheme="minorHAnsi" w:cstheme="minorBidi"/>
+              <w:noProof/>
+              <w:sz w:val="22"/>
+              <w:szCs w:val="22"/>
+              <w:lang w:val="en-CA" w:eastAsia="en-CA"/>
+            </w:rPr>
+          </w:pPr>
+          <w:hyperlink w:anchor="_Toc415611410" w:history="1">
+            <w:r>
+              <w:rPr>
+                <w:rStyle w:val="Hyperlink"/>
+                <w:noProof/>
+              </w:rPr>
+              <w:t>Technical issues on implementation</w:t>
+            </w:r>
+            <w:r>
+              <w:rPr>
+                <w:noProof/>
+                <w:webHidden/>
+              </w:rPr>
+              <w:tab/>
+            </w:r>
+            <w:r>
+              <w:rPr>
+                <w:noProof/>
+                <w:webHidden/>
+              </w:rPr>
+              <w:fldChar w:fldCharType="begin"/>
+            </w:r>
+            <w:r>
+              <w:rPr>
+                <w:noProof/>
+                <w:webHidden/>
+              </w:rPr>
+              <w:instrText xml:space="preserve"> PAGEREF _Toc415611410 \h </w:instrText>
+            </w:r>
+            <w:r>
+              <w:rPr>
+                <w:noProof/>
+                <w:webHidden/>
+              </w:rPr>
+            </w:r>
+            <w:r>
+              <w:rPr>
+                <w:noProof/>
+                <w:webHidden/>
+              </w:rPr>
+              <w:fldChar w:fldCharType="separate"/>
+            </w:r>
+            <w:r>
+              <w:rPr>
+                <w:noProof/>
+                <w:webHidden/>
+              </w:rPr>
+              <w:t>13</w:t>
+            </w:r>
+            <w:r>
+              <w:rPr>
+                <w:noProof/>
+                <w:webHidden/>
+              </w:rPr>
+              <w:fldChar w:fldCharType="end"/>
+            </w:r>
+          </w:hyperlink>
+        </w:p>
+        <w:p>
+          <w:pPr>
+            <w:pStyle w:val="TOC1"/>
+            <w:tabs>
+              <w:tab w:val="left" w:pos="660"/>
+              <w:tab w:val="right" w:leader="dot" w:pos="9350"/>
+            </w:tabs>
+            <w:rPr>
+              <w:rFonts w:asciiTheme="minorHAnsi" w:eastAsiaTheme="minorEastAsia" w:hAnsiTheme="minorHAnsi" w:cstheme="minorBidi"/>
+              <w:noProof/>
+              <w:sz w:val="22"/>
+              <w:szCs w:val="22"/>
+              <w:lang w:val="en-CA" w:eastAsia="en-CA"/>
+            </w:rPr>
+          </w:pPr>
+          <w:hyperlink w:anchor="_Toc415611411" w:history="1">
+            <w:r>
+              <w:rPr>
+                <w:rStyle w:val="Hyperlink"/>
+                <w:noProof/>
+              </w:rPr>
+              <w:t>8.0</w:t>
+            </w:r>
+            <w:r>
+              <w:rPr>
+                <w:rFonts w:asciiTheme="minorHAnsi" w:eastAsiaTheme="minorEastAsia" w:hAnsiTheme="minorHAnsi" w:cstheme="minorBidi"/>
+                <w:noProof/>
+                <w:sz w:val="22"/>
+                <w:szCs w:val="22"/>
+                <w:lang w:val="en-CA" w:eastAsia="en-CA"/>
+              </w:rPr>
+              <w:tab/>
+            </w:r>
+            <w:r>
+              <w:rPr>
+                <w:rStyle w:val="Hyperlink"/>
+                <w:noProof/>
+              </w:rPr>
+              <w:t>Additional CRM Applications</w:t>
+            </w:r>
+            <w:r>
+              <w:rPr>
+                <w:noProof/>
+                <w:webHidden/>
+              </w:rPr>
+              <w:tab/>
+            </w:r>
+            <w:r>
+              <w:rPr>
+                <w:noProof/>
+                <w:webHidden/>
+              </w:rPr>
+              <w:fldChar w:fldCharType="begin"/>
+            </w:r>
+            <w:r>
+              <w:rPr>
+                <w:noProof/>
+                <w:webHidden/>
+              </w:rPr>
+              <w:instrText xml:space="preserve"> PAGEREF _Toc415611411 \h </w:instrText>
+            </w:r>
+            <w:r>
+              <w:rPr>
+                <w:noProof/>
+                <w:webHidden/>
+              </w:rPr>
+            </w:r>
+            <w:r>
+              <w:rPr>
+                <w:noProof/>
+                <w:webHidden/>
+              </w:rPr>
+              <w:fldChar w:fldCharType="separate"/>
+            </w:r>
+            <w:r>
+              <w:rPr>
+                <w:noProof/>
+                <w:webHidden/>
+              </w:rPr>
+              <w:t>15</w:t>
+            </w:r>
+            <w:r>
+              <w:rPr>
+                <w:noProof/>
+                <w:webHidden/>
+              </w:rPr>
+              <w:fldChar w:fldCharType="end"/>
+            </w:r>
+          </w:hyperlink>
+        </w:p>
+        <w:p>
+          <w:pPr>
+            <w:pStyle w:val="TOC1"/>
+            <w:tabs>
+              <w:tab w:val="left" w:pos="660"/>
+              <w:tab w:val="right" w:leader="dot" w:pos="9350"/>
+            </w:tabs>
+            <w:rPr>
+              <w:rFonts w:asciiTheme="minorHAnsi" w:eastAsiaTheme="minorEastAsia" w:hAnsiTheme="minorHAnsi" w:cstheme="minorBidi"/>
+              <w:noProof/>
+              <w:sz w:val="22"/>
+              <w:szCs w:val="22"/>
+              <w:lang w:val="en-CA" w:eastAsia="en-CA"/>
+            </w:rPr>
+          </w:pPr>
+          <w:hyperlink w:anchor="_Toc415611412" w:history="1">
+            <w:r>
+              <w:rPr>
+                <w:rStyle w:val="Hyperlink"/>
+                <w:noProof/>
+              </w:rPr>
+              <w:t>9.0</w:t>
+            </w:r>
+            <w:r>
+              <w:rPr>
+                <w:rFonts w:asciiTheme="minorHAnsi" w:eastAsiaTheme="minorEastAsia" w:hAnsiTheme="minorHAnsi" w:cstheme="minorBidi"/>
+                <w:noProof/>
+                <w:sz w:val="22"/>
+                <w:szCs w:val="22"/>
+                <w:lang w:val="en-CA" w:eastAsia="en-CA"/>
+              </w:rPr>
+              <w:tab/>
+            </w:r>
+            <w:r>
+              <w:rPr>
+                <w:rStyle w:val="Hyperlink"/>
+                <w:noProof/>
+              </w:rPr>
+              <w:t>References</w:t>
+            </w:r>
+            <w:r>
+              <w:rPr>
+                <w:noProof/>
+                <w:webHidden/>
+              </w:rPr>
+              <w:tab/>
+            </w:r>
+            <w:r>
+              <w:rPr>
+                <w:noProof/>
+                <w:webHidden/>
+              </w:rPr>
+              <w:fldChar w:fldCharType="begin"/>
+            </w:r>
+            <w:r>
+              <w:rPr>
+                <w:noProof/>
+                <w:webHidden/>
+              </w:rPr>
+              <w:instrText xml:space="preserve"> PAGEREF _Toc415611412 \h </w:instrText>
+            </w:r>
+            <w:r>
+              <w:rPr>
+                <w:noProof/>
+                <w:webHidden/>
+              </w:rPr>
+            </w:r>
+            <w:r>
+              <w:rPr>
+                <w:noProof/>
+                <w:webHidden/>
+              </w:rPr>
+              <w:fldChar w:fldCharType="separate"/>
+            </w:r>
+            <w:r>
+              <w:rPr>
+                <w:noProof/>
+                <w:webHidden/>
+              </w:rPr>
+              <w:t>18</w:t>
+            </w:r>
+            <w:r>
+              <w:rPr>
                 <w:noProof/>
                 <w:webHidden/>
               </w:rPr>
@@ -2173,6 +3008,8 @@
         </w:rPr>
         <w:br w:type="page"/>
       </w:r>
+      <w:bookmarkStart w:id="0" w:name="_GoBack"/>
+      <w:bookmarkEnd w:id="0"/>
     </w:p>
     <w:p>
       <w:pPr>
@@ -2182,7 +3019,7 @@
           <w:numId w:val="10"/>
         </w:numPr>
       </w:pPr>
-      <w:bookmarkStart w:id="0" w:name="_Toc415558401"/>
+      <w:bookmarkStart w:id="1" w:name="_Toc415611389"/>
       <w:r>
         <w:lastRenderedPageBreak/>
         <w:t>O</w:t>
@@ -2190,7 +3027,7 @@
       <w:r>
         <w:t>verview</w:t>
       </w:r>
-      <w:bookmarkEnd w:id="0"/>
+      <w:bookmarkEnd w:id="1"/>
     </w:p>
     <w:p>
       <w:pPr>
@@ -2274,11 +3111,11 @@
           <w:numId w:val="10"/>
         </w:numPr>
       </w:pPr>
-      <w:bookmarkStart w:id="1" w:name="_Toc415558402"/>
+      <w:bookmarkStart w:id="2" w:name="_Toc415611390"/>
       <w:r>
         <w:t>Architecture</w:t>
       </w:r>
-      <w:bookmarkEnd w:id="1"/>
+      <w:bookmarkEnd w:id="2"/>
     </w:p>
     <w:p>
       <w:pPr>
@@ -2956,85 +3793,77 @@
     <w:p>
       <w:pPr>
         <w:pStyle w:val="Heading2"/>
-        <w:rPr>
-          <w:rFonts w:asciiTheme="minorHAnsi" w:hAnsiTheme="minorHAnsi"/>
-          <w:color w:val="auto"/>
-          <w:sz w:val="22"/>
-          <w:szCs w:val="22"/>
-        </w:rPr>
-      </w:pPr>
+      </w:pPr>
+      <w:bookmarkStart w:id="3" w:name="_Toc415611391"/>
+      <w:r>
+        <w:t>Qt Framework</w:t>
+      </w:r>
+      <w:bookmarkEnd w:id="3"/>
+    </w:p>
+    <w:p>
+      <w:pPr>
+        <w:rPr>
+          <w:rFonts w:asciiTheme="minorHAnsi" w:hAnsiTheme="minorHAnsi"/>
+          <w:szCs w:val="22"/>
+        </w:rPr>
+      </w:pPr>
+      <w:r>
+        <w:rPr>
+          <w:rFonts w:asciiTheme="minorHAnsi" w:hAnsiTheme="minorHAnsi"/>
+          <w:szCs w:val="22"/>
+        </w:rPr>
+        <w:t xml:space="preserve">The </w:t>
+      </w:r>
+      <w:r>
+        <w:rPr>
+          <w:rFonts w:asciiTheme="minorHAnsi" w:hAnsiTheme="minorHAnsi"/>
+          <w:szCs w:val="22"/>
+        </w:rPr>
+        <w:t>Qt is an open source application framework written in C++ and used to develop high performance multi-platform applications.</w:t>
+      </w:r>
+      <w:r>
+        <w:rPr>
+          <w:rFonts w:asciiTheme="minorHAnsi" w:hAnsiTheme="minorHAnsi"/>
+          <w:szCs w:val="22"/>
+        </w:rPr>
+        <w:t xml:space="preserve"> The use of this framework enables the application to be built without any specific coding for the underlying operating system and it provides the use of </w:t>
+      </w:r>
+      <w:r>
+        <w:rPr>
+          <w:rFonts w:asciiTheme="minorHAnsi" w:hAnsiTheme="minorHAnsi"/>
+          <w:szCs w:val="22"/>
+        </w:rPr>
+        <w:t>prebuilt tools and libraries that speed up application development.</w:t>
+      </w:r>
     </w:p>
     <w:p>
       <w:pPr>
         <w:pStyle w:val="Heading2"/>
-      </w:pPr>
-      <w:bookmarkStart w:id="2" w:name="_Toc415558403"/>
-      <w:r>
-        <w:t>Qt Framework</w:t>
-      </w:r>
-      <w:bookmarkEnd w:id="2"/>
-    </w:p>
-    <w:p>
-      <w:pPr>
-        <w:rPr>
-          <w:rFonts w:asciiTheme="minorHAnsi" w:hAnsiTheme="minorHAnsi"/>
-          <w:szCs w:val="22"/>
-        </w:rPr>
-      </w:pPr>
-      <w:r>
-        <w:rPr>
-          <w:rFonts w:asciiTheme="minorHAnsi" w:hAnsiTheme="minorHAnsi"/>
-          <w:szCs w:val="22"/>
-        </w:rPr>
-        <w:t xml:space="preserve">The </w:t>
-      </w:r>
-      <w:r>
-        <w:rPr>
-          <w:rFonts w:asciiTheme="minorHAnsi" w:hAnsiTheme="minorHAnsi"/>
-          <w:szCs w:val="22"/>
-        </w:rPr>
-        <w:t>Qt is an open source application framework written in C++ and used to develop high performance multi-platform applications.</w:t>
-      </w:r>
-      <w:r>
-        <w:rPr>
-          <w:rFonts w:asciiTheme="minorHAnsi" w:hAnsiTheme="minorHAnsi"/>
-          <w:szCs w:val="22"/>
-        </w:rPr>
-        <w:t xml:space="preserve"> The use of this framework enables the application to </w:t>
-      </w:r>
-      <w:r>
-        <w:rPr>
-          <w:rFonts w:asciiTheme="minorHAnsi" w:hAnsiTheme="minorHAnsi"/>
-          <w:szCs w:val="22"/>
-        </w:rPr>
+        <w:rPr>
+          <w:rFonts w:asciiTheme="minorHAnsi" w:hAnsiTheme="minorHAnsi"/>
+        </w:rPr>
+      </w:pPr>
+      <w:bookmarkStart w:id="4" w:name="_Toc415611392"/>
+      <w:r>
         <w:lastRenderedPageBreak/>
-        <w:t xml:space="preserve">be built without any specific coding for the underlying operating system and it provides the use of </w:t>
-      </w:r>
-      <w:r>
-        <w:rPr>
-          <w:rFonts w:asciiTheme="minorHAnsi" w:hAnsiTheme="minorHAnsi"/>
-          <w:szCs w:val="22"/>
-        </w:rPr>
-        <w:t>prebuilt tools and libraries that speed up application development.</w:t>
-      </w:r>
-    </w:p>
-    <w:p>
-      <w:pPr>
-        <w:rPr>
-          <w:rFonts w:asciiTheme="minorHAnsi" w:hAnsiTheme="minorHAnsi"/>
-          <w:sz w:val="22"/>
-          <w:szCs w:val="22"/>
-        </w:rPr>
-      </w:pPr>
-    </w:p>
-    <w:p>
-      <w:pPr>
-        <w:rPr>
-          <w:rFonts w:asciiTheme="minorHAnsi" w:hAnsiTheme="minorHAnsi"/>
-          <w:sz w:val="22"/>
-          <w:szCs w:val="22"/>
-        </w:rPr>
-      </w:pPr>
+        <w:t>OpenRPT</w:t>
+      </w:r>
+      <w:bookmarkEnd w:id="4"/>
+    </w:p>
+    <w:p>
+      <w:pPr>
+        <w:rPr>
+          <w:rFonts w:asciiTheme="minorHAnsi" w:hAnsiTheme="minorHAnsi"/>
+          <w:szCs w:val="22"/>
+        </w:rPr>
+      </w:pPr>
+      <w:r>
+        <w:rPr>
+          <w:rFonts w:asciiTheme="minorHAnsi" w:hAnsiTheme="minorHAnsi"/>
+          <w:szCs w:val="22"/>
+        </w:rPr>
+        <w:t>OpenRPT is the report writing and rendering utility that is embedded within the application, providing reporting design and execution through the OpenRPT compiler.</w:t>
+      </w:r>
     </w:p>
     <w:p>
       <w:pPr>
@@ -3043,165 +3872,101 @@
           <w:rFonts w:asciiTheme="minorHAnsi" w:hAnsiTheme="minorHAnsi"/>
         </w:rPr>
       </w:pPr>
-      <w:bookmarkStart w:id="3" w:name="_Toc415558404"/>
-      <w:r>
-        <w:t>OpenRPT</w:t>
-      </w:r>
-      <w:bookmarkEnd w:id="3"/>
-    </w:p>
-    <w:p>
-      <w:pPr>
-        <w:rPr>
-          <w:rFonts w:asciiTheme="minorHAnsi" w:hAnsiTheme="minorHAnsi"/>
-          <w:szCs w:val="22"/>
-        </w:rPr>
-      </w:pPr>
-      <w:r>
-        <w:rPr>
-          <w:rFonts w:asciiTheme="minorHAnsi" w:hAnsiTheme="minorHAnsi"/>
-          <w:szCs w:val="22"/>
-        </w:rPr>
-        <w:t>OpenRPT is the report writing and rendering utility that is embedded within the application, providing reporting design and execution through the OpenRPT compiler.</w:t>
-      </w:r>
-    </w:p>
-    <w:p>
-      <w:pPr>
-        <w:rPr>
-          <w:rFonts w:asciiTheme="minorHAnsi" w:hAnsiTheme="minorHAnsi"/>
-          <w:sz w:val="22"/>
-          <w:szCs w:val="22"/>
-        </w:rPr>
-      </w:pPr>
+      <w:bookmarkStart w:id="5" w:name="_Toc415611393"/>
+      <w:r>
+        <w:t>CSVImp</w:t>
+      </w:r>
+      <w:bookmarkEnd w:id="5"/>
+    </w:p>
+    <w:p>
+      <w:pPr>
+        <w:rPr>
+          <w:rFonts w:asciiTheme="minorHAnsi" w:hAnsiTheme="minorHAnsi"/>
+          <w:szCs w:val="22"/>
+        </w:rPr>
+      </w:pPr>
+      <w:r>
+        <w:rPr>
+          <w:rFonts w:asciiTheme="minorHAnsi" w:hAnsiTheme="minorHAnsi"/>
+          <w:szCs w:val="22"/>
+        </w:rPr>
+        <w:t>xTuple has also built a data import utility, CSVImp, which also has its own open source project. It also is embedded into xTuple ERP so data can be imported directly from the application.</w:t>
+      </w:r>
     </w:p>
     <w:p>
       <w:pPr>
         <w:pStyle w:val="Heading2"/>
-        <w:rPr>
-          <w:rFonts w:asciiTheme="minorHAnsi" w:hAnsiTheme="minorHAnsi"/>
-        </w:rPr>
-      </w:pPr>
-      <w:bookmarkStart w:id="4" w:name="_Toc415558405"/>
-      <w:r>
-        <w:t>CSVImp</w:t>
-      </w:r>
-      <w:bookmarkEnd w:id="4"/>
-    </w:p>
-    <w:p>
-      <w:pPr>
-        <w:rPr>
-          <w:rFonts w:asciiTheme="minorHAnsi" w:hAnsiTheme="minorHAnsi"/>
-          <w:szCs w:val="22"/>
-        </w:rPr>
-      </w:pPr>
-      <w:r>
-        <w:rPr>
-          <w:rFonts w:asciiTheme="minorHAnsi" w:hAnsiTheme="minorHAnsi"/>
-          <w:szCs w:val="22"/>
-        </w:rPr>
-        <w:t>xTuple has also built a data import utility, CSVImp, which also has its own open source project. It also is embedded into xTuple ERP so data can be imported directly from the application.</w:t>
-      </w:r>
-    </w:p>
-    <w:p>
-      <w:pPr>
-        <w:rPr>
-          <w:rFonts w:asciiTheme="minorHAnsi" w:hAnsiTheme="minorHAnsi"/>
-          <w:sz w:val="22"/>
-          <w:szCs w:val="22"/>
-        </w:rPr>
-      </w:pPr>
+      </w:pPr>
+      <w:bookmarkStart w:id="6" w:name="_Toc415611394"/>
+      <w:r>
+        <w:t>PostgreSQL</w:t>
+      </w:r>
+      <w:bookmarkEnd w:id="6"/>
+    </w:p>
+    <w:p>
+      <w:pPr>
+        <w:rPr>
+          <w:rFonts w:asciiTheme="minorHAnsi" w:hAnsiTheme="minorHAnsi"/>
+          <w:szCs w:val="22"/>
+        </w:rPr>
+      </w:pPr>
+      <w:r>
+        <w:rPr>
+          <w:rFonts w:asciiTheme="minorHAnsi" w:hAnsiTheme="minorHAnsi"/>
+          <w:szCs w:val="22"/>
+        </w:rPr>
+        <w:t xml:space="preserve">xTuple uses PostgreSQL's rich and robust database architecture to store basic data structures and to process complex business logic through stored procedures, triggers, constraints, views and object inheritance. </w:t>
+      </w:r>
     </w:p>
     <w:p>
       <w:pPr>
         <w:pStyle w:val="Heading2"/>
       </w:pPr>
-      <w:bookmarkStart w:id="5" w:name="_Toc415558406"/>
-      <w:r>
-        <w:t>PostgreSQL</w:t>
-      </w:r>
-      <w:bookmarkEnd w:id="5"/>
-    </w:p>
-    <w:p>
-      <w:pPr>
-        <w:rPr>
-          <w:rFonts w:asciiTheme="minorHAnsi" w:hAnsiTheme="minorHAnsi"/>
-          <w:szCs w:val="22"/>
-        </w:rPr>
-      </w:pPr>
-      <w:r>
-        <w:rPr>
-          <w:rFonts w:asciiTheme="minorHAnsi" w:hAnsiTheme="minorHAnsi"/>
-          <w:szCs w:val="22"/>
-        </w:rPr>
-        <w:t xml:space="preserve">xTuple uses PostgreSQL's rich and robust database architecture to store basic data structures and to process complex business logic through stored procedures, triggers, constraints, views and object inheritance. </w:t>
-      </w:r>
-    </w:p>
-    <w:p>
-      <w:pPr>
-        <w:rPr>
-          <w:rFonts w:asciiTheme="minorHAnsi" w:hAnsiTheme="minorHAnsi"/>
-          <w:sz w:val="22"/>
-          <w:szCs w:val="22"/>
-        </w:rPr>
-      </w:pPr>
+      <w:bookmarkStart w:id="7" w:name="_Toc415611395"/>
+      <w:r>
+        <w:t>Updater</w:t>
+      </w:r>
+      <w:bookmarkEnd w:id="7"/>
+    </w:p>
+    <w:p>
+      <w:pPr>
+        <w:rPr>
+          <w:rFonts w:asciiTheme="minorHAnsi" w:hAnsiTheme="minorHAnsi"/>
+          <w:szCs w:val="22"/>
+        </w:rPr>
+      </w:pPr>
+      <w:r>
+        <w:rPr>
+          <w:rFonts w:asciiTheme="minorHAnsi" w:hAnsiTheme="minorHAnsi"/>
+          <w:szCs w:val="22"/>
+        </w:rPr>
+        <w:t>As development progresses on the xTuple client, the contents and structure of the supporting database change from time to time. Changes might include adding new columns to existing tables, adding new tables altogether, changing data constraints, etc. With every release of the xTuple ERP software, we provide Updater packages to make it easy for you to upgrade your existing database to work with the new desktop client. You can find the Updater project on GitHub.</w:t>
+      </w:r>
+    </w:p>
+    <w:p>
+      <w:pPr>
+        <w:rPr>
+          <w:rFonts w:asciiTheme="minorHAnsi" w:hAnsiTheme="minorHAnsi"/>
+          <w:szCs w:val="22"/>
+        </w:rPr>
+      </w:pPr>
+      <w:r>
+        <w:rPr>
+          <w:rFonts w:asciiTheme="minorHAnsi" w:hAnsiTheme="minorHAnsi"/>
+          <w:szCs w:val="22"/>
+        </w:rPr>
+        <w:t>Extensions</w:t>
+      </w:r>
     </w:p>
     <w:p>
       <w:pPr>
         <w:pStyle w:val="Heading2"/>
       </w:pPr>
-      <w:bookmarkStart w:id="6" w:name="_Toc415558407"/>
-      <w:r>
-        <w:t>Updater</w:t>
-      </w:r>
-      <w:bookmarkEnd w:id="6"/>
-    </w:p>
-    <w:p>
-      <w:pPr>
-        <w:rPr>
-          <w:rFonts w:asciiTheme="minorHAnsi" w:hAnsiTheme="minorHAnsi"/>
-          <w:szCs w:val="22"/>
-        </w:rPr>
-      </w:pPr>
-      <w:r>
-        <w:rPr>
-          <w:rFonts w:asciiTheme="minorHAnsi" w:hAnsiTheme="minorHAnsi"/>
-          <w:szCs w:val="22"/>
-        </w:rPr>
-        <w:t>As development progresses on the xTuple client, the contents and structure of the supporting database change from time to time. Changes might include adding new columns to existing tables, adding new tables altogether, changing data constraints, etc. With every release of the xTuple ERP software, we provide Updater packages to make it easy for you to upgrade your existing database to work with the new desktop client. You can find the Updater project on GitHub.</w:t>
-      </w:r>
-    </w:p>
-    <w:p>
-      <w:pPr>
-        <w:rPr>
-          <w:rFonts w:asciiTheme="minorHAnsi" w:hAnsiTheme="minorHAnsi"/>
-          <w:szCs w:val="22"/>
-        </w:rPr>
-      </w:pPr>
-      <w:r>
-        <w:rPr>
-          <w:rFonts w:asciiTheme="minorHAnsi" w:hAnsiTheme="minorHAnsi"/>
-          <w:szCs w:val="22"/>
-        </w:rPr>
-        <w:t>Extensions</w:t>
-      </w:r>
-    </w:p>
-    <w:p>
-      <w:pPr>
-        <w:rPr>
-          <w:rFonts w:asciiTheme="minorHAnsi" w:hAnsiTheme="minorHAnsi"/>
-          <w:sz w:val="22"/>
-          <w:szCs w:val="22"/>
-        </w:rPr>
-      </w:pPr>
-    </w:p>
-    <w:p>
-      <w:pPr>
-        <w:pStyle w:val="Heading2"/>
-      </w:pPr>
-      <w:bookmarkStart w:id="7" w:name="_Toc415558408"/>
+      <w:bookmarkStart w:id="8" w:name="_Toc415611396"/>
       <w:r>
         <w:t>Client Extensions</w:t>
       </w:r>
-      <w:bookmarkEnd w:id="7"/>
+      <w:bookmarkEnd w:id="8"/>
       <w:r>
         <w:t xml:space="preserve"> </w:t>
       </w:r>
@@ -3266,7 +4031,7 @@
           <w:numId w:val="10"/>
         </w:numPr>
       </w:pPr>
-      <w:bookmarkStart w:id="8" w:name="_Toc415558409"/>
+      <w:bookmarkStart w:id="9" w:name="_Toc415611397"/>
       <w:r>
         <w:lastRenderedPageBreak/>
         <w:t>Activity Diagrams</w:t>
@@ -3277,7 +4042,7 @@
       <w:r>
         <w:t>for xTuple PostBooks Edition</w:t>
       </w:r>
-      <w:bookmarkEnd w:id="8"/>
+      <w:bookmarkEnd w:id="9"/>
     </w:p>
     <w:p>
       <w:pPr>
@@ -3531,11 +4296,11 @@
           <w:rFonts w:asciiTheme="minorHAnsi" w:hAnsiTheme="minorHAnsi"/>
         </w:rPr>
       </w:pPr>
-      <w:bookmarkStart w:id="9" w:name="_Toc415558410"/>
+      <w:bookmarkStart w:id="10" w:name="_Toc415611398"/>
       <w:r>
         <w:t>Creating a Sales Order</w:t>
       </w:r>
-      <w:bookmarkEnd w:id="9"/>
+      <w:bookmarkEnd w:id="10"/>
     </w:p>
     <w:p>
       <w:pPr>
@@ -3651,7 +4416,7 @@
             <w10:borderbottom type="single" width="4"/>
             <w10:borderright type="single" width="4"/>
           </v:shape>
-          <o:OLEObject Type="Embed" ProgID="Visio.Drawing.11" ShapeID="_x0000_i1025" DrawAspect="Content" ObjectID="_1489348434" r:id="rId13"/>
+          <o:OLEObject Type="Embed" ProgID="Visio.Drawing.11" ShapeID="_x0000_i1025" DrawAspect="Content" ObjectID="_1489353314" r:id="rId13"/>
         </w:object>
       </w:r>
       <w:r>
@@ -3712,11 +4477,11 @@
           <w:szCs w:val="22"/>
         </w:rPr>
       </w:pPr>
-      <w:bookmarkStart w:id="10" w:name="_Toc415558411"/>
+      <w:bookmarkStart w:id="11" w:name="_Toc415611399"/>
       <w:r>
         <w:t>Time &amp; Expense Tracking</w:t>
       </w:r>
-      <w:bookmarkEnd w:id="10"/>
+      <w:bookmarkEnd w:id="11"/>
       <w:r>
         <w:t xml:space="preserve"> </w:t>
       </w:r>
@@ -3814,7 +4579,7 @@
             <w10:borderbottom type="single" width="4"/>
             <w10:borderright type="single" width="4"/>
           </v:shape>
-          <o:OLEObject Type="Embed" ProgID="Visio.Drawing.11" ShapeID="_x0000_i1026" DrawAspect="Content" ObjectID="_1489348435" r:id="rId15"/>
+          <o:OLEObject Type="Embed" ProgID="Visio.Drawing.11" ShapeID="_x0000_i1026" DrawAspect="Content" ObjectID="_1489353315" r:id="rId15"/>
         </w:object>
       </w:r>
       <w:r>
@@ -3836,13 +4601,13 @@
           <w:szCs w:val="22"/>
         </w:rPr>
       </w:pPr>
-      <w:bookmarkStart w:id="11" w:name="_Toc415558412"/>
     </w:p>
     <w:p>
       <w:pPr>
         <w:pStyle w:val="Heading2"/>
         <w:spacing w:before="0"/>
       </w:pPr>
+      <w:bookmarkStart w:id="12" w:name="_Toc415611400"/>
       <w:r>
         <w:t>Creating a</w:t>
       </w:r>
@@ -3858,7 +4623,7 @@
       <w:r>
         <w:t xml:space="preserve"> Incident</w:t>
       </w:r>
-      <w:bookmarkEnd w:id="11"/>
+      <w:bookmarkEnd w:id="12"/>
     </w:p>
     <w:p>
       <w:pPr>
@@ -4056,7 +4821,7 @@
             <w10:borderbottom type="single" width="4"/>
             <w10:borderright type="single" width="4"/>
           </v:shape>
-          <o:OLEObject Type="Embed" ProgID="Visio.Drawing.11" ShapeID="_x0000_i1027" DrawAspect="Content" ObjectID="_1489348436" r:id="rId17"/>
+          <o:OLEObject Type="Embed" ProgID="Visio.Drawing.11" ShapeID="_x0000_i1027" DrawAspect="Content" ObjectID="_1489353316" r:id="rId17"/>
         </w:object>
       </w:r>
       <w:r>
@@ -4119,10 +4884,12 @@
           <w:numId w:val="10"/>
         </w:numPr>
       </w:pPr>
+      <w:bookmarkStart w:id="13" w:name="_Toc415611401"/>
       <w:r>
         <w:lastRenderedPageBreak/>
         <w:t>Use Case for Sales Order Module</w:t>
       </w:r>
+      <w:bookmarkEnd w:id="13"/>
     </w:p>
     <w:p/>
     <w:p>
@@ -4160,7 +4927,7 @@
           <v:shape id="_x0000_i1028" type="#_x0000_t75" style="width:467pt;height:394.5pt" o:ole="">
             <v:imagedata r:id="rId18" o:title=""/>
           </v:shape>
-          <o:OLEObject Type="Embed" ProgID="Visio.Drawing.15" ShapeID="_x0000_i1028" DrawAspect="Content" ObjectID="_1489348437" r:id="rId19"/>
+          <o:OLEObject Type="Embed" ProgID="Visio.Drawing.15" ShapeID="_x0000_i1028" DrawAspect="Content" ObjectID="_1489353317" r:id="rId19"/>
         </w:object>
       </w:r>
     </w:p>
@@ -4201,7 +4968,6 @@
           <w:szCs w:val="28"/>
         </w:rPr>
       </w:pPr>
-      <w:bookmarkStart w:id="12" w:name="_Toc415558413"/>
       <w:r>
         <w:br w:type="page"/>
       </w:r>
@@ -4214,16 +4980,850 @@
           <w:numId w:val="10"/>
         </w:numPr>
       </w:pPr>
+      <w:bookmarkStart w:id="14" w:name="_Toc415611402"/>
       <w:r>
         <w:lastRenderedPageBreak/>
         <w:t>Main Transactions of CRM</w:t>
       </w:r>
+      <w:bookmarkEnd w:id="14"/>
     </w:p>
     <w:p>
       <w:r>
         <w:t xml:space="preserve"> </w:t>
       </w:r>
     </w:p>
+    <w:p>
+      <w:r>
+        <w:t xml:space="preserve">There are many main transactions in xTuple. The first transaction, making a sale is </w:t>
+      </w:r>
+      <w:r>
+        <w:t>a necessary function for the business using xTuple to benefit from it.</w:t>
+      </w:r>
+    </w:p>
+    <w:p>
+      <w:pPr>
+        <w:pStyle w:val="Heading2"/>
+      </w:pPr>
+      <w:bookmarkStart w:id="15" w:name="_Toc415611403"/>
+      <w:r>
+        <w:t>Making a Sale</w:t>
+      </w:r>
+      <w:bookmarkEnd w:id="15"/>
+    </w:p>
+    <w:p/>
+    <w:p>
+      <w:pPr>
+        <w:rPr>
+          <w:rFonts w:asciiTheme="minorHAnsi" w:hAnsiTheme="minorHAnsi"/>
+        </w:rPr>
+      </w:pPr>
+      <w:r>
+        <w:rPr>
+          <w:rFonts w:asciiTheme="minorHAnsi" w:hAnsiTheme="minorHAnsi"/>
+        </w:rPr>
+        <w:t>The process of making a sale in xTuple is as follows:</w:t>
+      </w:r>
+    </w:p>
+    <w:p/>
+    <w:p>
+      <w:r>
+        <w:rPr>
+          <w:noProof/>
+          <w:lang w:val="en-CA" w:eastAsia="en-CA"/>
+        </w:rPr>
+        <w:drawing>
+          <wp:inline distT="0" distB="0" distL="0" distR="0" wp14:anchorId="59875B0B" wp14:editId="357268BE">
+            <wp:extent cx="5943600" cy="1682115"/>
+            <wp:effectExtent l="0" t="0" r="0" b="0"/>
+            <wp:docPr id="12" name="Picture 12"/>
+            <wp:cNvGraphicFramePr>
+              <a:graphicFrameLocks xmlns:a="http://schemas.openxmlformats.org/drawingml/2006/main" noChangeAspect="1"/>
+            </wp:cNvGraphicFramePr>
+            <a:graphic xmlns:a="http://schemas.openxmlformats.org/drawingml/2006/main">
+              <a:graphicData uri="http://schemas.openxmlformats.org/drawingml/2006/picture">
+                <pic:pic xmlns:pic="http://schemas.openxmlformats.org/drawingml/2006/picture">
+                  <pic:nvPicPr>
+                    <pic:cNvPr id="1" name=""/>
+                    <pic:cNvPicPr/>
+                  </pic:nvPicPr>
+                  <pic:blipFill>
+                    <a:blip r:embed="rId20"/>
+                    <a:stretch>
+                      <a:fillRect/>
+                    </a:stretch>
+                  </pic:blipFill>
+                  <pic:spPr>
+                    <a:xfrm>
+                      <a:off x="0" y="0"/>
+                      <a:ext cx="5943600" cy="1682115"/>
+                    </a:xfrm>
+                    <a:prstGeom prst="rect">
+                      <a:avLst/>
+                    </a:prstGeom>
+                  </pic:spPr>
+                </pic:pic>
+              </a:graphicData>
+            </a:graphic>
+          </wp:inline>
+        </w:drawing>
+      </w:r>
+    </w:p>
+    <w:p/>
+    <w:p>
+      <w:pPr>
+        <w:pStyle w:val="Heading4"/>
+        <w:numPr>
+          <w:ilvl w:val="0"/>
+          <w:numId w:val="25"/>
+        </w:numPr>
+      </w:pPr>
+      <w:r>
+        <w:t>Prospects</w:t>
+      </w:r>
+    </w:p>
+    <w:p>
+      <w:pPr>
+        <w:ind w:left="720"/>
+        <w:rPr>
+          <w:rFonts w:asciiTheme="minorHAnsi" w:hAnsiTheme="minorHAnsi"/>
+        </w:rPr>
+      </w:pPr>
+      <w:r>
+        <w:rPr>
+          <w:rFonts w:asciiTheme="minorHAnsi" w:hAnsiTheme="minorHAnsi"/>
+        </w:rPr>
+        <w:t>User navigates to the “Prospects” link and fill in the details to a</w:t>
+      </w:r>
+      <w:r>
+        <w:rPr>
+          <w:rFonts w:asciiTheme="minorHAnsi" w:hAnsiTheme="minorHAnsi"/>
+        </w:rPr>
+        <w:t xml:space="preserve">dd </w:t>
+      </w:r>
+      <w:r>
+        <w:rPr>
+          <w:rFonts w:asciiTheme="minorHAnsi" w:hAnsiTheme="minorHAnsi"/>
+        </w:rPr>
+        <w:t xml:space="preserve">a </w:t>
+      </w:r>
+      <w:r>
+        <w:rPr>
+          <w:rFonts w:asciiTheme="minorHAnsi" w:hAnsiTheme="minorHAnsi"/>
+        </w:rPr>
+        <w:t>prospective customer.</w:t>
+      </w:r>
+    </w:p>
+    <w:p>
+      <w:pPr>
+        <w:ind w:left="720"/>
+      </w:pPr>
+    </w:p>
+    <w:p>
+      <w:pPr>
+        <w:ind w:left="720"/>
+      </w:pPr>
+      <w:r>
+        <w:rPr>
+          <w:noProof/>
+          <w:lang w:val="en-CA" w:eastAsia="en-CA"/>
+        </w:rPr>
+        <w:drawing>
+          <wp:inline distT="0" distB="0" distL="0" distR="0" wp14:anchorId="4BB284EB" wp14:editId="7EBE288C">
+            <wp:extent cx="3562350" cy="2486033"/>
+            <wp:effectExtent l="0" t="0" r="0" b="9525"/>
+            <wp:docPr id="13" name="Picture 13"/>
+            <wp:cNvGraphicFramePr>
+              <a:graphicFrameLocks xmlns:a="http://schemas.openxmlformats.org/drawingml/2006/main" noChangeAspect="1"/>
+            </wp:cNvGraphicFramePr>
+            <a:graphic xmlns:a="http://schemas.openxmlformats.org/drawingml/2006/main">
+              <a:graphicData uri="http://schemas.openxmlformats.org/drawingml/2006/picture">
+                <pic:pic xmlns:pic="http://schemas.openxmlformats.org/drawingml/2006/picture">
+                  <pic:nvPicPr>
+                    <pic:cNvPr id="1" name=""/>
+                    <pic:cNvPicPr/>
+                  </pic:nvPicPr>
+                  <pic:blipFill>
+                    <a:blip r:embed="rId21"/>
+                    <a:stretch>
+                      <a:fillRect/>
+                    </a:stretch>
+                  </pic:blipFill>
+                  <pic:spPr>
+                    <a:xfrm>
+                      <a:off x="0" y="0"/>
+                      <a:ext cx="3565368" cy="2488139"/>
+                    </a:xfrm>
+                    <a:prstGeom prst="rect">
+                      <a:avLst/>
+                    </a:prstGeom>
+                  </pic:spPr>
+                </pic:pic>
+              </a:graphicData>
+            </a:graphic>
+          </wp:inline>
+        </w:drawing>
+      </w:r>
+    </w:p>
+    <w:p>
+      <w:pPr>
+        <w:ind w:left="720"/>
+      </w:pPr>
+      <w:r>
+        <w:t xml:space="preserve"> </w:t>
+      </w:r>
+    </w:p>
+    <w:p>
+      <w:pPr>
+        <w:pStyle w:val="Heading4"/>
+        <w:numPr>
+          <w:ilvl w:val="0"/>
+          <w:numId w:val="25"/>
+        </w:numPr>
+      </w:pPr>
+      <w:r>
+        <w:t>New Customer</w:t>
+      </w:r>
+    </w:p>
+    <w:p>
+      <w:pPr>
+        <w:ind w:left="720"/>
+        <w:rPr>
+          <w:rFonts w:asciiTheme="minorHAnsi" w:hAnsiTheme="minorHAnsi"/>
+        </w:rPr>
+      </w:pPr>
+      <w:r>
+        <w:rPr>
+          <w:rFonts w:asciiTheme="minorHAnsi" w:hAnsiTheme="minorHAnsi"/>
+        </w:rPr>
+        <w:t>If customer decides to do business,</w:t>
+      </w:r>
+      <w:r>
+        <w:rPr>
+          <w:rFonts w:asciiTheme="minorHAnsi" w:hAnsiTheme="minorHAnsi"/>
+        </w:rPr>
+        <w:t xml:space="preserve"> user navigates to the “New Customer” link and fills in the details to</w:t>
+      </w:r>
+      <w:r>
+        <w:rPr>
+          <w:rFonts w:asciiTheme="minorHAnsi" w:hAnsiTheme="minorHAnsi"/>
+        </w:rPr>
+        <w:t xml:space="preserve"> create a new customer.</w:t>
+      </w:r>
+    </w:p>
+    <w:p>
+      <w:pPr>
+        <w:ind w:left="720"/>
+      </w:pPr>
+    </w:p>
+    <w:p>
+      <w:pPr>
+        <w:ind w:left="720"/>
+      </w:pPr>
+      <w:r>
+        <w:rPr>
+          <w:noProof/>
+          <w:lang w:val="en-CA" w:eastAsia="en-CA"/>
+        </w:rPr>
+        <w:lastRenderedPageBreak/>
+        <w:drawing>
+          <wp:inline distT="0" distB="0" distL="0" distR="0" wp14:anchorId="53C78AA1" wp14:editId="78ECF796">
+            <wp:extent cx="3077833" cy="2368550"/>
+            <wp:effectExtent l="0" t="0" r="8890" b="0"/>
+            <wp:docPr id="14" name="Picture 14"/>
+            <wp:cNvGraphicFramePr>
+              <a:graphicFrameLocks xmlns:a="http://schemas.openxmlformats.org/drawingml/2006/main" noChangeAspect="1"/>
+            </wp:cNvGraphicFramePr>
+            <a:graphic xmlns:a="http://schemas.openxmlformats.org/drawingml/2006/main">
+              <a:graphicData uri="http://schemas.openxmlformats.org/drawingml/2006/picture">
+                <pic:pic xmlns:pic="http://schemas.openxmlformats.org/drawingml/2006/picture">
+                  <pic:nvPicPr>
+                    <pic:cNvPr id="1" name=""/>
+                    <pic:cNvPicPr/>
+                  </pic:nvPicPr>
+                  <pic:blipFill>
+                    <a:blip r:embed="rId22"/>
+                    <a:stretch>
+                      <a:fillRect/>
+                    </a:stretch>
+                  </pic:blipFill>
+                  <pic:spPr>
+                    <a:xfrm>
+                      <a:off x="0" y="0"/>
+                      <a:ext cx="3079410" cy="2369764"/>
+                    </a:xfrm>
+                    <a:prstGeom prst="rect">
+                      <a:avLst/>
+                    </a:prstGeom>
+                  </pic:spPr>
+                </pic:pic>
+              </a:graphicData>
+            </a:graphic>
+          </wp:inline>
+        </w:drawing>
+      </w:r>
+    </w:p>
+    <w:p>
+      <w:pPr>
+        <w:ind w:left="720"/>
+      </w:pPr>
+    </w:p>
+    <w:p>
+      <w:pPr>
+        <w:pStyle w:val="Heading4"/>
+        <w:numPr>
+          <w:ilvl w:val="0"/>
+          <w:numId w:val="25"/>
+        </w:numPr>
+      </w:pPr>
+      <w:r>
+        <w:t>Create a Quote</w:t>
+      </w:r>
+    </w:p>
+    <w:p>
+      <w:pPr>
+        <w:ind w:left="720"/>
+        <w:rPr>
+          <w:rFonts w:asciiTheme="minorHAnsi" w:eastAsiaTheme="majorEastAsia" w:hAnsiTheme="minorHAnsi"/>
+        </w:rPr>
+      </w:pPr>
+      <w:r>
+        <w:rPr>
+          <w:rFonts w:asciiTheme="minorHAnsi" w:eastAsiaTheme="majorEastAsia" w:hAnsiTheme="minorHAnsi"/>
+        </w:rPr>
+        <w:t>To create a quote, the u</w:t>
+      </w:r>
+      <w:r>
+        <w:rPr>
+          <w:rFonts w:asciiTheme="minorHAnsi" w:eastAsiaTheme="majorEastAsia" w:hAnsiTheme="minorHAnsi"/>
+        </w:rPr>
+        <w:t xml:space="preserve">ser navigates to </w:t>
+      </w:r>
+      <w:r>
+        <w:rPr>
+          <w:rFonts w:asciiTheme="minorHAnsi" w:eastAsiaTheme="majorEastAsia" w:hAnsiTheme="minorHAnsi"/>
+        </w:rPr>
+        <w:t xml:space="preserve">the </w:t>
+      </w:r>
+      <w:r>
+        <w:rPr>
+          <w:rFonts w:asciiTheme="minorHAnsi" w:eastAsiaTheme="majorEastAsia" w:hAnsiTheme="minorHAnsi"/>
+        </w:rPr>
+        <w:t>“Create a Quote”</w:t>
+      </w:r>
+      <w:r>
+        <w:rPr>
+          <w:rFonts w:asciiTheme="minorHAnsi" w:eastAsiaTheme="majorEastAsia" w:hAnsiTheme="minorHAnsi"/>
+        </w:rPr>
+        <w:t xml:space="preserve"> link and</w:t>
+      </w:r>
+      <w:r>
+        <w:rPr>
+          <w:rFonts w:asciiTheme="minorHAnsi" w:eastAsiaTheme="majorEastAsia" w:hAnsiTheme="minorHAnsi"/>
+        </w:rPr>
+        <w:t xml:space="preserve"> fills in details.</w:t>
+      </w:r>
+    </w:p>
+    <w:p>
+      <w:pPr>
+        <w:pStyle w:val="ListParagraph"/>
+        <w:rPr>
+          <w:rFonts w:eastAsiaTheme="majorEastAsia"/>
+        </w:rPr>
+      </w:pPr>
+    </w:p>
+    <w:p>
+      <w:pPr>
+        <w:pStyle w:val="ListParagraph"/>
+        <w:rPr>
+          <w:rFonts w:eastAsiaTheme="majorEastAsia"/>
+        </w:rPr>
+      </w:pPr>
+      <w:r>
+        <w:rPr>
+          <w:rFonts w:eastAsiaTheme="majorEastAsia"/>
+          <w:noProof/>
+          <w:lang w:val="en-CA" w:eastAsia="en-CA"/>
+        </w:rPr>
+        <w:drawing>
+          <wp:inline distT="0" distB="0" distL="0" distR="0" wp14:anchorId="2EA02DAC" wp14:editId="5204D8CE">
+            <wp:extent cx="5365750" cy="2622618"/>
+            <wp:effectExtent l="0" t="0" r="6350" b="6350"/>
+            <wp:docPr id="9" name="Picture 9"/>
+            <wp:cNvGraphicFramePr>
+              <a:graphicFrameLocks xmlns:a="http://schemas.openxmlformats.org/drawingml/2006/main" noChangeAspect="1"/>
+            </wp:cNvGraphicFramePr>
+            <a:graphic xmlns:a="http://schemas.openxmlformats.org/drawingml/2006/main">
+              <a:graphicData uri="http://schemas.openxmlformats.org/drawingml/2006/picture">
+                <pic:pic xmlns:pic="http://schemas.openxmlformats.org/drawingml/2006/picture">
+                  <pic:nvPicPr>
+                    <pic:cNvPr id="0" name="Picture 7"/>
+                    <pic:cNvPicPr>
+                      <a:picLocks noChangeAspect="1" noChangeArrowheads="1"/>
+                    </pic:cNvPicPr>
+                  </pic:nvPicPr>
+                  <pic:blipFill>
+                    <a:blip r:embed="rId23" cstate="print">
+                      <a:extLst>
+                        <a:ext uri="{28A0092B-C50C-407E-A947-70E740481C1C}">
+                          <a14:useLocalDpi xmlns:a14="http://schemas.microsoft.com/office/drawing/2010/main" val="0"/>
+                        </a:ext>
+                      </a:extLst>
+                    </a:blip>
+                    <a:srcRect/>
+                    <a:stretch>
+                      <a:fillRect/>
+                    </a:stretch>
+                  </pic:blipFill>
+                  <pic:spPr bwMode="auto">
+                    <a:xfrm>
+                      <a:off x="0" y="0"/>
+                      <a:ext cx="5369042" cy="2624227"/>
+                    </a:xfrm>
+                    <a:prstGeom prst="rect">
+                      <a:avLst/>
+                    </a:prstGeom>
+                    <a:noFill/>
+                    <a:ln>
+                      <a:noFill/>
+                    </a:ln>
+                  </pic:spPr>
+                </pic:pic>
+              </a:graphicData>
+            </a:graphic>
+          </wp:inline>
+        </w:drawing>
+      </w:r>
+    </w:p>
+    <w:p>
+      <w:pPr>
+        <w:pStyle w:val="ListParagraph"/>
+        <w:rPr>
+          <w:rFonts w:eastAsiaTheme="majorEastAsia"/>
+        </w:rPr>
+      </w:pPr>
+    </w:p>
+    <w:p/>
+    <w:p>
+      <w:pPr>
+        <w:pStyle w:val="Heading4"/>
+        <w:numPr>
+          <w:ilvl w:val="0"/>
+          <w:numId w:val="25"/>
+        </w:numPr>
+      </w:pPr>
+      <w:r>
+        <w:t>New Sales Order</w:t>
+      </w:r>
+    </w:p>
+    <w:p>
+      <w:pPr>
+        <w:ind w:left="720"/>
+        <w:rPr>
+          <w:rFonts w:asciiTheme="minorHAnsi" w:eastAsiaTheme="majorEastAsia" w:hAnsiTheme="minorHAnsi"/>
+        </w:rPr>
+      </w:pPr>
+      <w:r>
+        <w:rPr>
+          <w:rFonts w:asciiTheme="minorHAnsi" w:eastAsiaTheme="majorEastAsia" w:hAnsiTheme="minorHAnsi"/>
+        </w:rPr>
+        <w:t xml:space="preserve">User navigates </w:t>
+      </w:r>
+      <w:r>
+        <w:rPr>
+          <w:rFonts w:asciiTheme="minorHAnsi" w:eastAsiaTheme="majorEastAsia" w:hAnsiTheme="minorHAnsi"/>
+        </w:rPr>
+        <w:t xml:space="preserve">to </w:t>
+      </w:r>
+      <w:r>
+        <w:rPr>
+          <w:rFonts w:asciiTheme="minorHAnsi" w:eastAsiaTheme="majorEastAsia" w:hAnsiTheme="minorHAnsi"/>
+        </w:rPr>
+        <w:t>“New Sales Orders”</w:t>
+      </w:r>
+      <w:r>
+        <w:rPr>
+          <w:rFonts w:asciiTheme="minorHAnsi" w:eastAsiaTheme="majorEastAsia" w:hAnsiTheme="minorHAnsi"/>
+        </w:rPr>
+        <w:t xml:space="preserve"> link</w:t>
+      </w:r>
+      <w:r>
+        <w:rPr>
+          <w:rFonts w:asciiTheme="minorHAnsi" w:eastAsiaTheme="majorEastAsia" w:hAnsiTheme="minorHAnsi"/>
+        </w:rPr>
+        <w:t>, fills out the form</w:t>
+      </w:r>
+      <w:r>
+        <w:rPr>
+          <w:rFonts w:asciiTheme="minorHAnsi" w:eastAsiaTheme="majorEastAsia" w:hAnsiTheme="minorHAnsi"/>
+        </w:rPr>
+        <w:t xml:space="preserve"> and</w:t>
+      </w:r>
+      <w:r>
+        <w:rPr>
+          <w:rFonts w:asciiTheme="minorHAnsi" w:eastAsiaTheme="majorEastAsia" w:hAnsiTheme="minorHAnsi"/>
+        </w:rPr>
+        <w:t xml:space="preserve"> adds a line item</w:t>
+      </w:r>
+      <w:r>
+        <w:rPr>
+          <w:rFonts w:asciiTheme="minorHAnsi" w:eastAsiaTheme="majorEastAsia" w:hAnsiTheme="minorHAnsi"/>
+        </w:rPr>
+        <w:t xml:space="preserve"> to create a new sales order</w:t>
+      </w:r>
+      <w:r>
+        <w:rPr>
+          <w:rFonts w:asciiTheme="minorHAnsi" w:eastAsiaTheme="majorEastAsia" w:hAnsiTheme="minorHAnsi"/>
+        </w:rPr>
+        <w:t>.</w:t>
+      </w:r>
+    </w:p>
+    <w:p>
+      <w:pPr>
+        <w:rPr>
+          <w:rFonts w:eastAsiaTheme="majorEastAsia"/>
+        </w:rPr>
+      </w:pPr>
+    </w:p>
+    <w:p>
+      <w:pPr>
+        <w:ind w:left="720"/>
+        <w:rPr>
+          <w:rFonts w:eastAsiaTheme="majorEastAsia"/>
+        </w:rPr>
+      </w:pPr>
+      <w:r>
+        <w:rPr>
+          <w:rFonts w:eastAsiaTheme="majorEastAsia"/>
+          <w:noProof/>
+          <w:lang w:val="en-CA" w:eastAsia="en-CA"/>
+        </w:rPr>
+        <w:lastRenderedPageBreak/>
+        <w:drawing>
+          <wp:inline distT="0" distB="0" distL="0" distR="0" wp14:anchorId="75E72250" wp14:editId="3F1C4D73">
+            <wp:extent cx="4083050" cy="1797240"/>
+            <wp:effectExtent l="0" t="0" r="0" b="0"/>
+            <wp:docPr id="11" name="Picture 11"/>
+            <wp:cNvGraphicFramePr>
+              <a:graphicFrameLocks xmlns:a="http://schemas.openxmlformats.org/drawingml/2006/main" noChangeAspect="1"/>
+            </wp:cNvGraphicFramePr>
+            <a:graphic xmlns:a="http://schemas.openxmlformats.org/drawingml/2006/main">
+              <a:graphicData uri="http://schemas.openxmlformats.org/drawingml/2006/picture">
+                <pic:pic xmlns:pic="http://schemas.openxmlformats.org/drawingml/2006/picture">
+                  <pic:nvPicPr>
+                    <pic:cNvPr id="0" name="Picture 9"/>
+                    <pic:cNvPicPr>
+                      <a:picLocks noChangeAspect="1" noChangeArrowheads="1"/>
+                    </pic:cNvPicPr>
+                  </pic:nvPicPr>
+                  <pic:blipFill>
+                    <a:blip r:embed="rId24" cstate="print">
+                      <a:extLst>
+                        <a:ext uri="{28A0092B-C50C-407E-A947-70E740481C1C}">
+                          <a14:useLocalDpi xmlns:a14="http://schemas.microsoft.com/office/drawing/2010/main" val="0"/>
+                        </a:ext>
+                      </a:extLst>
+                    </a:blip>
+                    <a:srcRect/>
+                    <a:stretch>
+                      <a:fillRect/>
+                    </a:stretch>
+                  </pic:blipFill>
+                  <pic:spPr bwMode="auto">
+                    <a:xfrm>
+                      <a:off x="0" y="0"/>
+                      <a:ext cx="4089562" cy="1800106"/>
+                    </a:xfrm>
+                    <a:prstGeom prst="rect">
+                      <a:avLst/>
+                    </a:prstGeom>
+                    <a:noFill/>
+                    <a:ln>
+                      <a:noFill/>
+                    </a:ln>
+                  </pic:spPr>
+                </pic:pic>
+              </a:graphicData>
+            </a:graphic>
+          </wp:inline>
+        </w:drawing>
+      </w:r>
+    </w:p>
+    <w:p/>
+    <w:p>
+      <w:pPr>
+        <w:pStyle w:val="Heading4"/>
+        <w:numPr>
+          <w:ilvl w:val="0"/>
+          <w:numId w:val="25"/>
+        </w:numPr>
+      </w:pPr>
+      <w:r>
+        <w:t>Print Packing Lists</w:t>
+      </w:r>
+    </w:p>
+    <w:p>
+      <w:pPr>
+        <w:ind w:left="720"/>
+        <w:rPr>
+          <w:rFonts w:asciiTheme="minorHAnsi" w:hAnsiTheme="minorHAnsi"/>
+        </w:rPr>
+      </w:pPr>
+      <w:r>
+        <w:rPr>
+          <w:rFonts w:asciiTheme="minorHAnsi" w:hAnsiTheme="minorHAnsi"/>
+        </w:rPr>
+        <w:t>User navigates to the “Print Packing Lists” link to print the list for the sales order.</w:t>
+      </w:r>
+    </w:p>
+    <w:p/>
+    <w:p>
+      <w:pPr>
+        <w:ind w:left="720"/>
+      </w:pPr>
+      <w:r>
+        <w:rPr>
+          <w:noProof/>
+          <w:lang w:val="en-CA" w:eastAsia="en-CA"/>
+        </w:rPr>
+        <w:drawing>
+          <wp:inline distT="0" distB="0" distL="0" distR="0" wp14:anchorId="152A5F8A" wp14:editId="3B073622">
+            <wp:extent cx="3108260" cy="2343150"/>
+            <wp:effectExtent l="0" t="0" r="0" b="0"/>
+            <wp:docPr id="15" name="Picture 15"/>
+            <wp:cNvGraphicFramePr>
+              <a:graphicFrameLocks xmlns:a="http://schemas.openxmlformats.org/drawingml/2006/main" noChangeAspect="1"/>
+            </wp:cNvGraphicFramePr>
+            <a:graphic xmlns:a="http://schemas.openxmlformats.org/drawingml/2006/main">
+              <a:graphicData uri="http://schemas.openxmlformats.org/drawingml/2006/picture">
+                <pic:pic xmlns:pic="http://schemas.openxmlformats.org/drawingml/2006/picture">
+                  <pic:nvPicPr>
+                    <pic:cNvPr id="1" name=""/>
+                    <pic:cNvPicPr/>
+                  </pic:nvPicPr>
+                  <pic:blipFill>
+                    <a:blip r:embed="rId25"/>
+                    <a:stretch>
+                      <a:fillRect/>
+                    </a:stretch>
+                  </pic:blipFill>
+                  <pic:spPr>
+                    <a:xfrm>
+                      <a:off x="0" y="0"/>
+                      <a:ext cx="3109040" cy="2343738"/>
+                    </a:xfrm>
+                    <a:prstGeom prst="rect">
+                      <a:avLst/>
+                    </a:prstGeom>
+                  </pic:spPr>
+                </pic:pic>
+              </a:graphicData>
+            </a:graphic>
+          </wp:inline>
+        </w:drawing>
+      </w:r>
+    </w:p>
+    <w:p>
+      <w:pPr>
+        <w:ind w:left="720"/>
+      </w:pPr>
+    </w:p>
+    <w:p>
+      <w:pPr>
+        <w:pStyle w:val="Heading4"/>
+        <w:numPr>
+          <w:ilvl w:val="0"/>
+          <w:numId w:val="25"/>
+        </w:numPr>
+      </w:pPr>
+      <w:r>
+        <w:t>Issue to Shipping</w:t>
+      </w:r>
+    </w:p>
+    <w:p>
+      <w:pPr>
+        <w:ind w:left="720"/>
+        <w:rPr>
+          <w:rFonts w:asciiTheme="minorHAnsi" w:hAnsiTheme="minorHAnsi"/>
+        </w:rPr>
+      </w:pPr>
+      <w:r>
+        <w:rPr>
+          <w:rFonts w:asciiTheme="minorHAnsi" w:hAnsiTheme="minorHAnsi"/>
+        </w:rPr>
+        <w:t>The user navigates to the “Issue to Shipping” link to set the order to the Issue to Shipping status. The user must issue the quantity to shipping before shipping the order.</w:t>
+      </w:r>
+      <w:r>
+        <w:rPr>
+          <w:rFonts w:asciiTheme="minorHAnsi" w:hAnsiTheme="minorHAnsi"/>
+        </w:rPr>
+        <w:t xml:space="preserve"> In the image, there are no line items. In a real scenario, line items would be displayed in the empty box.</w:t>
+      </w:r>
+    </w:p>
+    <w:p>
+      <w:pPr>
+        <w:ind w:left="720"/>
+      </w:pPr>
+    </w:p>
+    <w:p>
+      <w:pPr>
+        <w:ind w:left="720"/>
+      </w:pPr>
+      <w:r>
+        <w:rPr>
+          <w:noProof/>
+          <w:lang w:val="en-CA" w:eastAsia="en-CA"/>
+        </w:rPr>
+        <w:lastRenderedPageBreak/>
+        <w:drawing>
+          <wp:inline distT="0" distB="0" distL="0" distR="0" wp14:anchorId="7E6A01F0" wp14:editId="116E5719">
+            <wp:extent cx="3168650" cy="2530181"/>
+            <wp:effectExtent l="0" t="0" r="0" b="3810"/>
+            <wp:docPr id="16" name="Picture 16"/>
+            <wp:cNvGraphicFramePr>
+              <a:graphicFrameLocks xmlns:a="http://schemas.openxmlformats.org/drawingml/2006/main" noChangeAspect="1"/>
+            </wp:cNvGraphicFramePr>
+            <a:graphic xmlns:a="http://schemas.openxmlformats.org/drawingml/2006/main">
+              <a:graphicData uri="http://schemas.openxmlformats.org/drawingml/2006/picture">
+                <pic:pic xmlns:pic="http://schemas.openxmlformats.org/drawingml/2006/picture">
+                  <pic:nvPicPr>
+                    <pic:cNvPr id="1" name=""/>
+                    <pic:cNvPicPr/>
+                  </pic:nvPicPr>
+                  <pic:blipFill>
+                    <a:blip r:embed="rId26"/>
+                    <a:stretch>
+                      <a:fillRect/>
+                    </a:stretch>
+                  </pic:blipFill>
+                  <pic:spPr>
+                    <a:xfrm>
+                      <a:off x="0" y="0"/>
+                      <a:ext cx="3169913" cy="2531189"/>
+                    </a:xfrm>
+                    <a:prstGeom prst="rect">
+                      <a:avLst/>
+                    </a:prstGeom>
+                  </pic:spPr>
+                </pic:pic>
+              </a:graphicData>
+            </a:graphic>
+          </wp:inline>
+        </w:drawing>
+      </w:r>
+    </w:p>
+    <w:p>
+      <w:pPr>
+        <w:ind w:left="720"/>
+      </w:pPr>
+    </w:p>
+    <w:p>
+      <w:pPr>
+        <w:pStyle w:val="Heading4"/>
+        <w:numPr>
+          <w:ilvl w:val="0"/>
+          <w:numId w:val="25"/>
+        </w:numPr>
+      </w:pPr>
+      <w:r>
+        <w:t>Ship</w:t>
+      </w:r>
+    </w:p>
+    <w:p>
+      <w:pPr>
+        <w:ind w:left="720"/>
+        <w:rPr>
+          <w:rFonts w:asciiTheme="minorHAnsi" w:hAnsiTheme="minorHAnsi"/>
+        </w:rPr>
+      </w:pPr>
+      <w:r>
+        <w:rPr>
+          <w:rFonts w:asciiTheme="minorHAnsi" w:hAnsiTheme="minorHAnsi"/>
+        </w:rPr>
+        <w:t>The user navigates to the “</w:t>
+      </w:r>
+      <w:r>
+        <w:rPr>
+          <w:rFonts w:asciiTheme="minorHAnsi" w:hAnsiTheme="minorHAnsi"/>
+        </w:rPr>
+        <w:t>Ship</w:t>
+      </w:r>
+      <w:r>
+        <w:rPr>
+          <w:rFonts w:asciiTheme="minorHAnsi" w:hAnsiTheme="minorHAnsi"/>
+        </w:rPr>
+        <w:t>” link to</w:t>
+      </w:r>
+      <w:r>
+        <w:rPr>
+          <w:rFonts w:asciiTheme="minorHAnsi" w:hAnsiTheme="minorHAnsi"/>
+        </w:rPr>
+        <w:t xml:space="preserve"> ship the order</w:t>
+      </w:r>
+      <w:r>
+        <w:rPr>
+          <w:rFonts w:asciiTheme="minorHAnsi" w:hAnsiTheme="minorHAnsi"/>
+        </w:rPr>
+        <w:t>.</w:t>
+      </w:r>
+      <w:r>
+        <w:rPr>
+          <w:rFonts w:asciiTheme="minorHAnsi" w:hAnsiTheme="minorHAnsi"/>
+        </w:rPr>
+        <w:t xml:space="preserve"> In a real scenario, items are displayed in the box. The rest of the fields are also filled out before the user clicks “Ship”.</w:t>
+      </w:r>
+    </w:p>
+    <w:p>
+      <w:pPr>
+        <w:ind w:left="720"/>
+      </w:pPr>
+    </w:p>
+    <w:p>
+      <w:pPr>
+        <w:ind w:left="720"/>
+      </w:pPr>
+      <w:r>
+        <w:rPr>
+          <w:noProof/>
+          <w:lang w:val="en-CA" w:eastAsia="en-CA"/>
+        </w:rPr>
+        <w:drawing>
+          <wp:inline distT="0" distB="0" distL="0" distR="0" wp14:anchorId="4D65CBAD" wp14:editId="4433E177">
+            <wp:extent cx="2997200" cy="2452517"/>
+            <wp:effectExtent l="0" t="0" r="0" b="5080"/>
+            <wp:docPr id="17" name="Picture 17"/>
+            <wp:cNvGraphicFramePr>
+              <a:graphicFrameLocks xmlns:a="http://schemas.openxmlformats.org/drawingml/2006/main" noChangeAspect="1"/>
+            </wp:cNvGraphicFramePr>
+            <a:graphic xmlns:a="http://schemas.openxmlformats.org/drawingml/2006/main">
+              <a:graphicData uri="http://schemas.openxmlformats.org/drawingml/2006/picture">
+                <pic:pic xmlns:pic="http://schemas.openxmlformats.org/drawingml/2006/picture">
+                  <pic:nvPicPr>
+                    <pic:cNvPr id="1" name=""/>
+                    <pic:cNvPicPr/>
+                  </pic:nvPicPr>
+                  <pic:blipFill>
+                    <a:blip r:embed="rId27"/>
+                    <a:stretch>
+                      <a:fillRect/>
+                    </a:stretch>
+                  </pic:blipFill>
+                  <pic:spPr>
+                    <a:xfrm>
+                      <a:off x="0" y="0"/>
+                      <a:ext cx="2998218" cy="2453350"/>
+                    </a:xfrm>
+                    <a:prstGeom prst="rect">
+                      <a:avLst/>
+                    </a:prstGeom>
+                  </pic:spPr>
+                </pic:pic>
+              </a:graphicData>
+            </a:graphic>
+          </wp:inline>
+        </w:drawing>
+      </w:r>
+    </w:p>
+    <w:p/>
     <w:p>
       <w:pPr>
         <w:rPr>
@@ -4247,10 +5847,12 @@
           <w:numId w:val="10"/>
         </w:numPr>
       </w:pPr>
+      <w:bookmarkStart w:id="16" w:name="_Toc415611404"/>
       <w:r>
         <w:lastRenderedPageBreak/>
         <w:t>Capabilities and Benefits</w:t>
       </w:r>
+      <w:bookmarkEnd w:id="16"/>
     </w:p>
     <w:p/>
     <w:p>
@@ -4278,9 +5880,11 @@
         <w:pStyle w:val="Heading2"/>
         <w:spacing w:before="0"/>
       </w:pPr>
+      <w:bookmarkStart w:id="17" w:name="_Toc415611405"/>
       <w:r>
         <w:t>Capabilities:</w:t>
       </w:r>
+      <w:bookmarkEnd w:id="17"/>
     </w:p>
     <w:p>
       <w:pPr>
@@ -4378,9 +5982,11 @@
         <w:pStyle w:val="Heading2"/>
         <w:spacing w:before="0"/>
       </w:pPr>
+      <w:bookmarkStart w:id="18" w:name="_Toc415611406"/>
       <w:r>
         <w:t>Benefits:</w:t>
       </w:r>
+      <w:bookmarkEnd w:id="18"/>
     </w:p>
     <w:p>
       <w:pPr>
@@ -4484,10 +6090,12 @@
         </w:numPr>
         <w:spacing w:before="0"/>
       </w:pPr>
+      <w:bookmarkStart w:id="19" w:name="_Toc415611407"/>
       <w:r>
         <w:lastRenderedPageBreak/>
         <w:t>Customization and ERP Integration</w:t>
       </w:r>
+      <w:bookmarkEnd w:id="19"/>
     </w:p>
     <w:p/>
     <w:p>
@@ -4495,9 +6103,11 @@
         <w:pStyle w:val="Heading2"/>
         <w:spacing w:before="0"/>
       </w:pPr>
+      <w:bookmarkStart w:id="20" w:name="_Toc415611408"/>
       <w:r>
         <w:t>Customization</w:t>
       </w:r>
+      <w:bookmarkEnd w:id="20"/>
     </w:p>
     <w:p>
       <w:pPr>
@@ -4614,9 +6224,11 @@
         <w:pStyle w:val="Heading2"/>
         <w:spacing w:before="0"/>
       </w:pPr>
+      <w:bookmarkStart w:id="21" w:name="_Toc415611409"/>
       <w:r>
         <w:t>ERP Integration</w:t>
       </w:r>
+      <w:bookmarkEnd w:id="21"/>
     </w:p>
     <w:p>
       <w:pPr>
@@ -4670,29 +6282,23 @@
         <w:pStyle w:val="Heading2"/>
         <w:spacing w:before="0"/>
       </w:pPr>
+      <w:bookmarkStart w:id="22" w:name="_Toc415611410"/>
       <w:r>
         <w:t>Technical issues on implementation</w:t>
       </w:r>
-    </w:p>
-    <w:p>
-      <w:pPr>
-        <w:rPr>
-          <w:rFonts w:asciiTheme="minorHAnsi" w:hAnsiTheme="minorHAnsi"/>
-        </w:rPr>
-      </w:pPr>
-      <w:r>
-        <w:rPr>
-          <w:rFonts w:asciiTheme="minorHAnsi" w:hAnsiTheme="minorHAnsi"/>
-        </w:rPr>
-        <w:t xml:space="preserve">In case of using the cloud application, the procedures are simple. It is just needed to download and extract the zip file which contains the GUI client for connection to the server and then type the access information. On the other hand, a stack should be matched in order to install the on premise solution. The application consists basically of a GUI client and a PostgreSQL database, so it is likely to have knowledge </w:t>
-      </w:r>
-      <w:bookmarkStart w:id="13" w:name="_GoBack"/>
-      <w:bookmarkEnd w:id="13"/>
-      <w:r>
-        <w:rPr>
-          <w:rFonts w:asciiTheme="minorHAnsi" w:hAnsiTheme="minorHAnsi"/>
-        </w:rPr>
-        <w:t>configuring and managing this database for xTuple. Also, both ways relies on a secure connection established between client and server; if there is a problem on this communication channel probably the user will not be able to send information through the ERP instances.</w:t>
+      <w:bookmarkEnd w:id="22"/>
+    </w:p>
+    <w:p>
+      <w:pPr>
+        <w:rPr>
+          <w:rFonts w:asciiTheme="minorHAnsi" w:hAnsiTheme="minorHAnsi"/>
+        </w:rPr>
+      </w:pPr>
+      <w:r>
+        <w:rPr>
+          <w:rFonts w:asciiTheme="minorHAnsi" w:hAnsiTheme="minorHAnsi"/>
+        </w:rPr>
+        <w:t>In case of using the cloud application, the procedures are simple. It is just needed to download and extract the zip file which contains the GUI client for connection to the server and then type the access information. On the other hand, a stack should be matched in order to install the on premise solution. The application consists basically of a GUI client and a PostgreSQL database, so it is likely to have knowledge configuring and managing this database for xTuple. Also, both ways relies on a secure connection established between client and server; if there is a problem on this communication channel probably the user will not be able to send information through the ERP instances.</w:t>
       </w:r>
     </w:p>
     <w:p>
@@ -4741,10 +6347,12 @@
           <w:numId w:val="10"/>
         </w:numPr>
       </w:pPr>
+      <w:bookmarkStart w:id="23" w:name="_Toc415611411"/>
       <w:r>
         <w:lastRenderedPageBreak/>
         <w:t>Additional CRM Applications</w:t>
       </w:r>
+      <w:bookmarkEnd w:id="23"/>
     </w:p>
     <w:p/>
     <w:p>
@@ -5030,7 +6638,6 @@
         <w:rPr>
           <w:rFonts w:asciiTheme="minorHAnsi" w:hAnsiTheme="minorHAnsi"/>
         </w:rPr>
-        <w:lastRenderedPageBreak/>
         <w:t xml:space="preserve">"Win and Retain Customers." </w:t>
       </w:r>
       <w:r>
@@ -5074,6 +6681,7 @@
         <w:rPr>
           <w:rFonts w:asciiTheme="minorHAnsi" w:hAnsiTheme="minorHAnsi"/>
         </w:rPr>
+        <w:lastRenderedPageBreak/>
         <w:t xml:space="preserve">"Browser Compatibility with Microsoft Dynamics CRM 2011." </w:t>
       </w:r>
       <w:r>
@@ -5430,6 +7038,7 @@
         <w:rPr>
           <w:rFonts w:asciiTheme="minorHAnsi" w:hAnsiTheme="minorHAnsi"/>
         </w:rPr>
+        <w:lastRenderedPageBreak/>
         <w:t xml:space="preserve">"Sugar Community Edition Add-ons." </w:t>
       </w:r>
       <w:r>
@@ -5694,11 +7303,12 @@
           <w:numId w:val="10"/>
         </w:numPr>
       </w:pPr>
+      <w:bookmarkStart w:id="24" w:name="_Toc415611412"/>
       <w:r>
         <w:lastRenderedPageBreak/>
         <w:t>References</w:t>
       </w:r>
-      <w:bookmarkEnd w:id="12"/>
+      <w:bookmarkEnd w:id="24"/>
     </w:p>
     <w:p>
       <w:pPr>
@@ -5736,7 +7346,7 @@
         </w:rPr>
         <w:t xml:space="preserve">Moskowitz, Gil. "XTuple ERP Desktop Client Architecture." XTuple.org, 27 July 2014. Web. 25 Mar. 2015. </w:t>
       </w:r>
-      <w:hyperlink r:id="rId20" w:history="1">
+      <w:hyperlink r:id="rId28" w:history="1">
         <w:r>
           <w:rPr>
             <w:rStyle w:val="Hyperlink"/>
@@ -5789,7 +7399,7 @@
         </w:rPr>
         <w:t xml:space="preserve">. XTuple.org. Web. 24 Mar. 2015. </w:t>
       </w:r>
-      <w:hyperlink r:id="rId21" w:history="1">
+      <w:hyperlink r:id="rId29" w:history="1">
         <w:r>
           <w:rPr>
             <w:rStyle w:val="Hyperlink"/>
@@ -5839,7 +7449,7 @@
         </w:rPr>
         <w:t xml:space="preserve">"Managing Projects with XTuple." Time &amp; Expense. XTuple.org. Web. 24 Mar. 2015. </w:t>
       </w:r>
-      <w:hyperlink r:id="rId22" w:history="1">
+      <w:hyperlink r:id="rId30" w:history="1">
         <w:r>
           <w:rPr>
             <w:rStyle w:val="Hyperlink"/>
@@ -5879,7 +7489,7 @@
         <w:tab/>
         <w:t xml:space="preserve">"CRM Basics." XTuple.org. Web. 29 Mar. 2015. </w:t>
       </w:r>
-      <w:hyperlink r:id="rId23" w:history="1">
+      <w:hyperlink r:id="rId31" w:history="1">
         <w:r>
           <w:rPr>
             <w:rStyle w:val="Hyperlink"/>
@@ -6510,6 +8120,95 @@
 <file path=word/numbering.xml><?xml version="1.0" encoding="utf-8"?>
 <w:numbering xmlns:wpc="http://schemas.microsoft.com/office/word/2010/wordprocessingCanvas" xmlns:mc="http://schemas.openxmlformats.org/markup-compatibility/2006" xmlns:o="urn:schemas-microsoft-com:office:office" xmlns:r="http://schemas.openxmlformats.org/officeDocument/2006/relationships" xmlns:m="http://schemas.openxmlformats.org/officeDocument/2006/math" xmlns:v="urn:schemas-microsoft-com:vml" xmlns:wp14="http://schemas.microsoft.com/office/word/2010/wordprocessingDrawing" xmlns:wp="http://schemas.openxmlformats.org/drawingml/2006/wordprocessingDrawing" xmlns:w10="urn:schemas-microsoft-com:office:word" xmlns:w="http://schemas.openxmlformats.org/wordprocessingml/2006/main" xmlns:w14="http://schemas.microsoft.com/office/word/2010/wordml" xmlns:w15="http://schemas.microsoft.com/office/word/2012/wordml" xmlns:wpg="http://schemas.microsoft.com/office/word/2010/wordprocessingGroup" xmlns:wpi="http://schemas.microsoft.com/office/word/2010/wordprocessingInk" xmlns:wne="http://schemas.microsoft.com/office/word/2006/wordml" xmlns:wps="http://schemas.microsoft.com/office/word/2010/wordprocessingShape" mc:Ignorable="w14 w15 wp14">
   <w:abstractNum w:abstractNumId="0">
+    <w:nsid w:val="0129215C"/>
+    <w:multiLevelType w:val="hybridMultilevel"/>
+    <w:tmpl w:val="9B28D1A2"/>
+    <w:lvl w:ilvl="0" w:tplc="1110091A">
+      <w:start w:val="1"/>
+      <w:numFmt w:val="decimal"/>
+      <w:lvlText w:val="%1."/>
+      <w:lvlJc w:val="left"/>
+      <w:pPr>
+        <w:ind w:left="720" w:hanging="360"/>
+      </w:pPr>
+      <w:rPr>
+        <w:rFonts w:hint="default"/>
+      </w:rPr>
+    </w:lvl>
+    <w:lvl w:ilvl="1" w:tplc="10090019" w:tentative="1">
+      <w:start w:val="1"/>
+      <w:numFmt w:val="lowerLetter"/>
+      <w:lvlText w:val="%2."/>
+      <w:lvlJc w:val="left"/>
+      <w:pPr>
+        <w:ind w:left="1440" w:hanging="360"/>
+      </w:pPr>
+    </w:lvl>
+    <w:lvl w:ilvl="2" w:tplc="1009001B" w:tentative="1">
+      <w:start w:val="1"/>
+      <w:numFmt w:val="lowerRoman"/>
+      <w:lvlText w:val="%3."/>
+      <w:lvlJc w:val="right"/>
+      <w:pPr>
+        <w:ind w:left="2160" w:hanging="180"/>
+      </w:pPr>
+    </w:lvl>
+    <w:lvl w:ilvl="3" w:tplc="1009000F" w:tentative="1">
+      <w:start w:val="1"/>
+      <w:numFmt w:val="decimal"/>
+      <w:lvlText w:val="%4."/>
+      <w:lvlJc w:val="left"/>
+      <w:pPr>
+        <w:ind w:left="2880" w:hanging="360"/>
+      </w:pPr>
+    </w:lvl>
+    <w:lvl w:ilvl="4" w:tplc="10090019" w:tentative="1">
+      <w:start w:val="1"/>
+      <w:numFmt w:val="lowerLetter"/>
+      <w:lvlText w:val="%5."/>
+      <w:lvlJc w:val="left"/>
+      <w:pPr>
+        <w:ind w:left="3600" w:hanging="360"/>
+      </w:pPr>
+    </w:lvl>
+    <w:lvl w:ilvl="5" w:tplc="1009001B" w:tentative="1">
+      <w:start w:val="1"/>
+      <w:numFmt w:val="lowerRoman"/>
+      <w:lvlText w:val="%6."/>
+      <w:lvlJc w:val="right"/>
+      <w:pPr>
+        <w:ind w:left="4320" w:hanging="180"/>
+      </w:pPr>
+    </w:lvl>
+    <w:lvl w:ilvl="6" w:tplc="1009000F" w:tentative="1">
+      <w:start w:val="1"/>
+      <w:numFmt w:val="decimal"/>
+      <w:lvlText w:val="%7."/>
+      <w:lvlJc w:val="left"/>
+      <w:pPr>
+        <w:ind w:left="5040" w:hanging="360"/>
+      </w:pPr>
+    </w:lvl>
+    <w:lvl w:ilvl="7" w:tplc="10090019" w:tentative="1">
+      <w:start w:val="1"/>
+      <w:numFmt w:val="lowerLetter"/>
+      <w:lvlText w:val="%8."/>
+      <w:lvlJc w:val="left"/>
+      <w:pPr>
+        <w:ind w:left="5760" w:hanging="360"/>
+      </w:pPr>
+    </w:lvl>
+    <w:lvl w:ilvl="8" w:tplc="1009001B" w:tentative="1">
+      <w:start w:val="1"/>
+      <w:numFmt w:val="lowerRoman"/>
+      <w:lvlText w:val="%9."/>
+      <w:lvlJc w:val="right"/>
+      <w:pPr>
+        <w:ind w:left="6480" w:hanging="180"/>
+      </w:pPr>
+    </w:lvl>
+  </w:abstractNum>
+  <w:abstractNum w:abstractNumId="1">
     <w:nsid w:val="039F23C8"/>
     <w:multiLevelType w:val="hybridMultilevel"/>
     <w:tmpl w:val="C6A0818C"/>
@@ -6622,7 +8321,7 @@
       </w:rPr>
     </w:lvl>
   </w:abstractNum>
-  <w:abstractNum w:abstractNumId="1">
+  <w:abstractNum w:abstractNumId="2">
     <w:nsid w:val="04F425EF"/>
     <w:multiLevelType w:val="multilevel"/>
     <w:tmpl w:val="F3862546"/>
@@ -6735,7 +8434,7 @@
       </w:rPr>
     </w:lvl>
   </w:abstractNum>
-  <w:abstractNum w:abstractNumId="2">
+  <w:abstractNum w:abstractNumId="3">
     <w:nsid w:val="118A0697"/>
     <w:multiLevelType w:val="hybridMultilevel"/>
     <w:tmpl w:val="3C564340"/>
@@ -6848,7 +8547,96 @@
       </w:rPr>
     </w:lvl>
   </w:abstractNum>
-  <w:abstractNum w:abstractNumId="3">
+  <w:abstractNum w:abstractNumId="4">
+    <w:nsid w:val="1B35037A"/>
+    <w:multiLevelType w:val="hybridMultilevel"/>
+    <w:tmpl w:val="037C13A8"/>
+    <w:lvl w:ilvl="0" w:tplc="A75CF57C">
+      <w:start w:val="1"/>
+      <w:numFmt w:val="decimal"/>
+      <w:lvlText w:val="2.%1"/>
+      <w:lvlJc w:val="left"/>
+      <w:pPr>
+        <w:ind w:left="720" w:hanging="360"/>
+      </w:pPr>
+      <w:rPr>
+        <w:rFonts w:hint="default"/>
+      </w:rPr>
+    </w:lvl>
+    <w:lvl w:ilvl="1" w:tplc="10090019">
+      <w:start w:val="1"/>
+      <w:numFmt w:val="lowerLetter"/>
+      <w:lvlText w:val="%2."/>
+      <w:lvlJc w:val="left"/>
+      <w:pPr>
+        <w:ind w:left="1440" w:hanging="360"/>
+      </w:pPr>
+    </w:lvl>
+    <w:lvl w:ilvl="2" w:tplc="1009001B" w:tentative="1">
+      <w:start w:val="1"/>
+      <w:numFmt w:val="lowerRoman"/>
+      <w:lvlText w:val="%3."/>
+      <w:lvlJc w:val="right"/>
+      <w:pPr>
+        <w:ind w:left="2160" w:hanging="180"/>
+      </w:pPr>
+    </w:lvl>
+    <w:lvl w:ilvl="3" w:tplc="1009000F" w:tentative="1">
+      <w:start w:val="1"/>
+      <w:numFmt w:val="decimal"/>
+      <w:lvlText w:val="%4."/>
+      <w:lvlJc w:val="left"/>
+      <w:pPr>
+        <w:ind w:left="2880" w:hanging="360"/>
+      </w:pPr>
+    </w:lvl>
+    <w:lvl w:ilvl="4" w:tplc="10090019" w:tentative="1">
+      <w:start w:val="1"/>
+      <w:numFmt w:val="lowerLetter"/>
+      <w:lvlText w:val="%5."/>
+      <w:lvlJc w:val="left"/>
+      <w:pPr>
+        <w:ind w:left="3600" w:hanging="360"/>
+      </w:pPr>
+    </w:lvl>
+    <w:lvl w:ilvl="5" w:tplc="1009001B" w:tentative="1">
+      <w:start w:val="1"/>
+      <w:numFmt w:val="lowerRoman"/>
+      <w:lvlText w:val="%6."/>
+      <w:lvlJc w:val="right"/>
+      <w:pPr>
+        <w:ind w:left="4320" w:hanging="180"/>
+      </w:pPr>
+    </w:lvl>
+    <w:lvl w:ilvl="6" w:tplc="1009000F" w:tentative="1">
+      <w:start w:val="1"/>
+      <w:numFmt w:val="decimal"/>
+      <w:lvlText w:val="%7."/>
+      <w:lvlJc w:val="left"/>
+      <w:pPr>
+        <w:ind w:left="5040" w:hanging="360"/>
+      </w:pPr>
+    </w:lvl>
+    <w:lvl w:ilvl="7" w:tplc="10090019" w:tentative="1">
+      <w:start w:val="1"/>
+      <w:numFmt w:val="lowerLetter"/>
+      <w:lvlText w:val="%8."/>
+      <w:lvlJc w:val="left"/>
+      <w:pPr>
+        <w:ind w:left="5760" w:hanging="360"/>
+      </w:pPr>
+    </w:lvl>
+    <w:lvl w:ilvl="8" w:tplc="1009001B" w:tentative="1">
+      <w:start w:val="1"/>
+      <w:numFmt w:val="lowerRoman"/>
+      <w:lvlText w:val="%9."/>
+      <w:lvlJc w:val="right"/>
+      <w:pPr>
+        <w:ind w:left="6480" w:hanging="180"/>
+      </w:pPr>
+    </w:lvl>
+  </w:abstractNum>
+  <w:abstractNum w:abstractNumId="5">
     <w:nsid w:val="1F757741"/>
     <w:multiLevelType w:val="hybridMultilevel"/>
     <w:tmpl w:val="C248F26C"/>
@@ -6937,7 +8725,7 @@
       </w:pPr>
     </w:lvl>
   </w:abstractNum>
-  <w:abstractNum w:abstractNumId="4">
+  <w:abstractNum w:abstractNumId="6">
     <w:nsid w:val="27AA6398"/>
     <w:multiLevelType w:val="hybridMultilevel"/>
     <w:tmpl w:val="FBB627C8"/>
@@ -7050,7 +8838,7 @@
       </w:rPr>
     </w:lvl>
   </w:abstractNum>
-  <w:abstractNum w:abstractNumId="5">
+  <w:abstractNum w:abstractNumId="7">
     <w:nsid w:val="2AD03B63"/>
     <w:multiLevelType w:val="hybridMultilevel"/>
     <w:tmpl w:val="A358DF80"/>
@@ -7163,7 +8951,7 @@
       </w:rPr>
     </w:lvl>
   </w:abstractNum>
-  <w:abstractNum w:abstractNumId="6">
+  <w:abstractNum w:abstractNumId="8">
     <w:nsid w:val="2D8C15D9"/>
     <w:multiLevelType w:val="multilevel"/>
     <w:tmpl w:val="D1F64A4E"/>
@@ -7276,7 +9064,185 @@
       </w:pPr>
     </w:lvl>
   </w:abstractNum>
-  <w:abstractNum w:abstractNumId="7">
+  <w:abstractNum w:abstractNumId="9">
+    <w:nsid w:val="2E983092"/>
+    <w:multiLevelType w:val="hybridMultilevel"/>
+    <w:tmpl w:val="AAF28244"/>
+    <w:lvl w:ilvl="0" w:tplc="7A5EE40E">
+      <w:start w:val="1"/>
+      <w:numFmt w:val="decimal"/>
+      <w:lvlText w:val="%1."/>
+      <w:lvlJc w:val="left"/>
+      <w:pPr>
+        <w:ind w:left="720" w:hanging="360"/>
+      </w:pPr>
+      <w:rPr>
+        <w:rFonts w:hint="default"/>
+      </w:rPr>
+    </w:lvl>
+    <w:lvl w:ilvl="1" w:tplc="10090019" w:tentative="1">
+      <w:start w:val="1"/>
+      <w:numFmt w:val="lowerLetter"/>
+      <w:lvlText w:val="%2."/>
+      <w:lvlJc w:val="left"/>
+      <w:pPr>
+        <w:ind w:left="1440" w:hanging="360"/>
+      </w:pPr>
+    </w:lvl>
+    <w:lvl w:ilvl="2" w:tplc="1009001B" w:tentative="1">
+      <w:start w:val="1"/>
+      <w:numFmt w:val="lowerRoman"/>
+      <w:lvlText w:val="%3."/>
+      <w:lvlJc w:val="right"/>
+      <w:pPr>
+        <w:ind w:left="2160" w:hanging="180"/>
+      </w:pPr>
+    </w:lvl>
+    <w:lvl w:ilvl="3" w:tplc="1009000F" w:tentative="1">
+      <w:start w:val="1"/>
+      <w:numFmt w:val="decimal"/>
+      <w:lvlText w:val="%4."/>
+      <w:lvlJc w:val="left"/>
+      <w:pPr>
+        <w:ind w:left="2880" w:hanging="360"/>
+      </w:pPr>
+    </w:lvl>
+    <w:lvl w:ilvl="4" w:tplc="10090019" w:tentative="1">
+      <w:start w:val="1"/>
+      <w:numFmt w:val="lowerLetter"/>
+      <w:lvlText w:val="%5."/>
+      <w:lvlJc w:val="left"/>
+      <w:pPr>
+        <w:ind w:left="3600" w:hanging="360"/>
+      </w:pPr>
+    </w:lvl>
+    <w:lvl w:ilvl="5" w:tplc="1009001B" w:tentative="1">
+      <w:start w:val="1"/>
+      <w:numFmt w:val="lowerRoman"/>
+      <w:lvlText w:val="%6."/>
+      <w:lvlJc w:val="right"/>
+      <w:pPr>
+        <w:ind w:left="4320" w:hanging="180"/>
+      </w:pPr>
+    </w:lvl>
+    <w:lvl w:ilvl="6" w:tplc="1009000F" w:tentative="1">
+      <w:start w:val="1"/>
+      <w:numFmt w:val="decimal"/>
+      <w:lvlText w:val="%7."/>
+      <w:lvlJc w:val="left"/>
+      <w:pPr>
+        <w:ind w:left="5040" w:hanging="360"/>
+      </w:pPr>
+    </w:lvl>
+    <w:lvl w:ilvl="7" w:tplc="10090019" w:tentative="1">
+      <w:start w:val="1"/>
+      <w:numFmt w:val="lowerLetter"/>
+      <w:lvlText w:val="%8."/>
+      <w:lvlJc w:val="left"/>
+      <w:pPr>
+        <w:ind w:left="5760" w:hanging="360"/>
+      </w:pPr>
+    </w:lvl>
+    <w:lvl w:ilvl="8" w:tplc="1009001B" w:tentative="1">
+      <w:start w:val="1"/>
+      <w:numFmt w:val="lowerRoman"/>
+      <w:lvlText w:val="%9."/>
+      <w:lvlJc w:val="right"/>
+      <w:pPr>
+        <w:ind w:left="6480" w:hanging="180"/>
+      </w:pPr>
+    </w:lvl>
+  </w:abstractNum>
+  <w:abstractNum w:abstractNumId="10">
+    <w:nsid w:val="368D7026"/>
+    <w:multiLevelType w:val="hybridMultilevel"/>
+    <w:tmpl w:val="E788D018"/>
+    <w:lvl w:ilvl="0" w:tplc="CD8AAB02">
+      <w:start w:val="1"/>
+      <w:numFmt w:val="decimal"/>
+      <w:lvlText w:val="%1."/>
+      <w:lvlJc w:val="left"/>
+      <w:pPr>
+        <w:ind w:left="720" w:hanging="360"/>
+      </w:pPr>
+      <w:rPr>
+        <w:rFonts w:hint="default"/>
+      </w:rPr>
+    </w:lvl>
+    <w:lvl w:ilvl="1" w:tplc="10090019" w:tentative="1">
+      <w:start w:val="1"/>
+      <w:numFmt w:val="lowerLetter"/>
+      <w:lvlText w:val="%2."/>
+      <w:lvlJc w:val="left"/>
+      <w:pPr>
+        <w:ind w:left="1440" w:hanging="360"/>
+      </w:pPr>
+    </w:lvl>
+    <w:lvl w:ilvl="2" w:tplc="1009001B" w:tentative="1">
+      <w:start w:val="1"/>
+      <w:numFmt w:val="lowerRoman"/>
+      <w:lvlText w:val="%3."/>
+      <w:lvlJc w:val="right"/>
+      <w:pPr>
+        <w:ind w:left="2160" w:hanging="180"/>
+      </w:pPr>
+    </w:lvl>
+    <w:lvl w:ilvl="3" w:tplc="1009000F" w:tentative="1">
+      <w:start w:val="1"/>
+      <w:numFmt w:val="decimal"/>
+      <w:lvlText w:val="%4."/>
+      <w:lvlJc w:val="left"/>
+      <w:pPr>
+        <w:ind w:left="2880" w:hanging="360"/>
+      </w:pPr>
+    </w:lvl>
+    <w:lvl w:ilvl="4" w:tplc="10090019" w:tentative="1">
+      <w:start w:val="1"/>
+      <w:numFmt w:val="lowerLetter"/>
+      <w:lvlText w:val="%5."/>
+      <w:lvlJc w:val="left"/>
+      <w:pPr>
+        <w:ind w:left="3600" w:hanging="360"/>
+      </w:pPr>
+    </w:lvl>
+    <w:lvl w:ilvl="5" w:tplc="1009001B" w:tentative="1">
+      <w:start w:val="1"/>
+      <w:numFmt w:val="lowerRoman"/>
+      <w:lvlText w:val="%6."/>
+      <w:lvlJc w:val="right"/>
+      <w:pPr>
+        <w:ind w:left="4320" w:hanging="180"/>
+      </w:pPr>
+    </w:lvl>
+    <w:lvl w:ilvl="6" w:tplc="1009000F" w:tentative="1">
+      <w:start w:val="1"/>
+      <w:numFmt w:val="decimal"/>
+      <w:lvlText w:val="%7."/>
+      <w:lvlJc w:val="left"/>
+      <w:pPr>
+        <w:ind w:left="5040" w:hanging="360"/>
+      </w:pPr>
+    </w:lvl>
+    <w:lvl w:ilvl="7" w:tplc="10090019" w:tentative="1">
+      <w:start w:val="1"/>
+      <w:numFmt w:val="lowerLetter"/>
+      <w:lvlText w:val="%8."/>
+      <w:lvlJc w:val="left"/>
+      <w:pPr>
+        <w:ind w:left="5760" w:hanging="360"/>
+      </w:pPr>
+    </w:lvl>
+    <w:lvl w:ilvl="8" w:tplc="1009001B" w:tentative="1">
+      <w:start w:val="1"/>
+      <w:numFmt w:val="lowerRoman"/>
+      <w:lvlText w:val="%9."/>
+      <w:lvlJc w:val="right"/>
+      <w:pPr>
+        <w:ind w:left="6480" w:hanging="180"/>
+      </w:pPr>
+    </w:lvl>
+  </w:abstractNum>
+  <w:abstractNum w:abstractNumId="11">
     <w:nsid w:val="3F253DEC"/>
     <w:multiLevelType w:val="hybridMultilevel"/>
     <w:tmpl w:val="F80EDDDA"/>
@@ -7389,7 +9355,7 @@
       </w:rPr>
     </w:lvl>
   </w:abstractNum>
-  <w:abstractNum w:abstractNumId="8">
+  <w:abstractNum w:abstractNumId="12">
     <w:nsid w:val="42CB1ECB"/>
     <w:multiLevelType w:val="hybridMultilevel"/>
     <w:tmpl w:val="666CC588"/>
@@ -7478,7 +9444,7 @@
       </w:pPr>
     </w:lvl>
   </w:abstractNum>
-  <w:abstractNum w:abstractNumId="9">
+  <w:abstractNum w:abstractNumId="13">
     <w:nsid w:val="45075FF0"/>
     <w:multiLevelType w:val="hybridMultilevel"/>
     <w:tmpl w:val="91A86B92"/>
@@ -7591,7 +9557,7 @@
       </w:rPr>
     </w:lvl>
   </w:abstractNum>
-  <w:abstractNum w:abstractNumId="10">
+  <w:abstractNum w:abstractNumId="14">
     <w:nsid w:val="4B1107BC"/>
     <w:multiLevelType w:val="hybridMultilevel"/>
     <w:tmpl w:val="D9C6005E"/>
@@ -7704,7 +9670,7 @@
       </w:rPr>
     </w:lvl>
   </w:abstractNum>
-  <w:abstractNum w:abstractNumId="11">
+  <w:abstractNum w:abstractNumId="15">
     <w:nsid w:val="59387837"/>
     <w:multiLevelType w:val="hybridMultilevel"/>
     <w:tmpl w:val="6456D178"/>
@@ -7790,7 +9756,96 @@
       </w:pPr>
     </w:lvl>
   </w:abstractNum>
-  <w:abstractNum w:abstractNumId="12">
+  <w:abstractNum w:abstractNumId="16">
+    <w:nsid w:val="639A54EA"/>
+    <w:multiLevelType w:val="hybridMultilevel"/>
+    <w:tmpl w:val="2CC6EBB8"/>
+    <w:lvl w:ilvl="0" w:tplc="C10C9B60">
+      <w:start w:val="1"/>
+      <w:numFmt w:val="decimal"/>
+      <w:lvlText w:val="%1."/>
+      <w:lvlJc w:val="left"/>
+      <w:pPr>
+        <w:ind w:left="720" w:hanging="360"/>
+      </w:pPr>
+      <w:rPr>
+        <w:rFonts w:hint="default"/>
+      </w:rPr>
+    </w:lvl>
+    <w:lvl w:ilvl="1" w:tplc="10090019" w:tentative="1">
+      <w:start w:val="1"/>
+      <w:numFmt w:val="lowerLetter"/>
+      <w:lvlText w:val="%2."/>
+      <w:lvlJc w:val="left"/>
+      <w:pPr>
+        <w:ind w:left="1440" w:hanging="360"/>
+      </w:pPr>
+    </w:lvl>
+    <w:lvl w:ilvl="2" w:tplc="1009001B" w:tentative="1">
+      <w:start w:val="1"/>
+      <w:numFmt w:val="lowerRoman"/>
+      <w:lvlText w:val="%3."/>
+      <w:lvlJc w:val="right"/>
+      <w:pPr>
+        <w:ind w:left="2160" w:hanging="180"/>
+      </w:pPr>
+    </w:lvl>
+    <w:lvl w:ilvl="3" w:tplc="1009000F" w:tentative="1">
+      <w:start w:val="1"/>
+      <w:numFmt w:val="decimal"/>
+      <w:lvlText w:val="%4."/>
+      <w:lvlJc w:val="left"/>
+      <w:pPr>
+        <w:ind w:left="2880" w:hanging="360"/>
+      </w:pPr>
+    </w:lvl>
+    <w:lvl w:ilvl="4" w:tplc="10090019" w:tentative="1">
+      <w:start w:val="1"/>
+      <w:numFmt w:val="lowerLetter"/>
+      <w:lvlText w:val="%5."/>
+      <w:lvlJc w:val="left"/>
+      <w:pPr>
+        <w:ind w:left="3600" w:hanging="360"/>
+      </w:pPr>
+    </w:lvl>
+    <w:lvl w:ilvl="5" w:tplc="1009001B" w:tentative="1">
+      <w:start w:val="1"/>
+      <w:numFmt w:val="lowerRoman"/>
+      <w:lvlText w:val="%6."/>
+      <w:lvlJc w:val="right"/>
+      <w:pPr>
+        <w:ind w:left="4320" w:hanging="180"/>
+      </w:pPr>
+    </w:lvl>
+    <w:lvl w:ilvl="6" w:tplc="1009000F" w:tentative="1">
+      <w:start w:val="1"/>
+      <w:numFmt w:val="decimal"/>
+      <w:lvlText w:val="%7."/>
+      <w:lvlJc w:val="left"/>
+      <w:pPr>
+        <w:ind w:left="5040" w:hanging="360"/>
+      </w:pPr>
+    </w:lvl>
+    <w:lvl w:ilvl="7" w:tplc="10090019" w:tentative="1">
+      <w:start w:val="1"/>
+      <w:numFmt w:val="lowerLetter"/>
+      <w:lvlText w:val="%8."/>
+      <w:lvlJc w:val="left"/>
+      <w:pPr>
+        <w:ind w:left="5760" w:hanging="360"/>
+      </w:pPr>
+    </w:lvl>
+    <w:lvl w:ilvl="8" w:tplc="1009001B" w:tentative="1">
+      <w:start w:val="1"/>
+      <w:numFmt w:val="lowerRoman"/>
+      <w:lvlText w:val="%9."/>
+      <w:lvlJc w:val="right"/>
+      <w:pPr>
+        <w:ind w:left="6480" w:hanging="180"/>
+      </w:pPr>
+    </w:lvl>
+  </w:abstractNum>
+  <w:abstractNum w:abstractNumId="17">
     <w:nsid w:val="651050E4"/>
     <w:multiLevelType w:val="hybridMultilevel"/>
     <w:tmpl w:val="24B6A816"/>
@@ -7903,7 +9958,7 @@
       </w:rPr>
     </w:lvl>
   </w:abstractNum>
-  <w:abstractNum w:abstractNumId="13">
+  <w:abstractNum w:abstractNumId="18">
     <w:nsid w:val="65B87DB3"/>
     <w:multiLevelType w:val="hybridMultilevel"/>
     <w:tmpl w:val="175EEDFA"/>
@@ -8016,7 +10071,7 @@
       </w:rPr>
     </w:lvl>
   </w:abstractNum>
-  <w:abstractNum w:abstractNumId="14">
+  <w:abstractNum w:abstractNumId="19">
     <w:nsid w:val="6B281A23"/>
     <w:multiLevelType w:val="hybridMultilevel"/>
     <w:tmpl w:val="BA641CFE"/>
@@ -8129,7 +10184,7 @@
       </w:rPr>
     </w:lvl>
   </w:abstractNum>
-  <w:abstractNum w:abstractNumId="15">
+  <w:abstractNum w:abstractNumId="20">
     <w:nsid w:val="6D1336DF"/>
     <w:multiLevelType w:val="hybridMultilevel"/>
     <w:tmpl w:val="719E5DFE"/>
@@ -8248,7 +10303,7 @@
       </w:pPr>
     </w:lvl>
   </w:abstractNum>
-  <w:abstractNum w:abstractNumId="16">
+  <w:abstractNum w:abstractNumId="21">
     <w:nsid w:val="6EE4604C"/>
     <w:multiLevelType w:val="hybridMultilevel"/>
     <w:tmpl w:val="AECA183A"/>
@@ -8337,7 +10392,7 @@
       </w:pPr>
     </w:lvl>
   </w:abstractNum>
-  <w:abstractNum w:abstractNumId="17">
+  <w:abstractNum w:abstractNumId="22">
     <w:nsid w:val="6FEB5CD8"/>
     <w:multiLevelType w:val="hybridMultilevel"/>
     <w:tmpl w:val="1460234A"/>
@@ -8450,7 +10505,96 @@
       </w:rPr>
     </w:lvl>
   </w:abstractNum>
-  <w:abstractNum w:abstractNumId="18">
+  <w:abstractNum w:abstractNumId="23">
+    <w:nsid w:val="74CD26A0"/>
+    <w:multiLevelType w:val="hybridMultilevel"/>
+    <w:tmpl w:val="B2D06A0E"/>
+    <w:lvl w:ilvl="0" w:tplc="ED660C42">
+      <w:start w:val="1"/>
+      <w:numFmt w:val="decimal"/>
+      <w:lvlText w:val="%1."/>
+      <w:lvlJc w:val="left"/>
+      <w:pPr>
+        <w:ind w:left="720" w:hanging="360"/>
+      </w:pPr>
+      <w:rPr>
+        <w:rFonts w:hint="default"/>
+      </w:rPr>
+    </w:lvl>
+    <w:lvl w:ilvl="1" w:tplc="10090019" w:tentative="1">
+      <w:start w:val="1"/>
+      <w:numFmt w:val="lowerLetter"/>
+      <w:lvlText w:val="%2."/>
+      <w:lvlJc w:val="left"/>
+      <w:pPr>
+        <w:ind w:left="1440" w:hanging="360"/>
+      </w:pPr>
+    </w:lvl>
+    <w:lvl w:ilvl="2" w:tplc="1009001B" w:tentative="1">
+      <w:start w:val="1"/>
+      <w:numFmt w:val="lowerRoman"/>
+      <w:lvlText w:val="%3."/>
+      <w:lvlJc w:val="right"/>
+      <w:pPr>
+        <w:ind w:left="2160" w:hanging="180"/>
+      </w:pPr>
+    </w:lvl>
+    <w:lvl w:ilvl="3" w:tplc="1009000F" w:tentative="1">
+      <w:start w:val="1"/>
+      <w:numFmt w:val="decimal"/>
+      <w:lvlText w:val="%4."/>
+      <w:lvlJc w:val="left"/>
+      <w:pPr>
+        <w:ind w:left="2880" w:hanging="360"/>
+      </w:pPr>
+    </w:lvl>
+    <w:lvl w:ilvl="4" w:tplc="10090019" w:tentative="1">
+      <w:start w:val="1"/>
+      <w:numFmt w:val="lowerLetter"/>
+      <w:lvlText w:val="%5."/>
+      <w:lvlJc w:val="left"/>
+      <w:pPr>
+        <w:ind w:left="3600" w:hanging="360"/>
+      </w:pPr>
+    </w:lvl>
+    <w:lvl w:ilvl="5" w:tplc="1009001B" w:tentative="1">
+      <w:start w:val="1"/>
+      <w:numFmt w:val="lowerRoman"/>
+      <w:lvlText w:val="%6."/>
+      <w:lvlJc w:val="right"/>
+      <w:pPr>
+        <w:ind w:left="4320" w:hanging="180"/>
+      </w:pPr>
+    </w:lvl>
+    <w:lvl w:ilvl="6" w:tplc="1009000F" w:tentative="1">
+      <w:start w:val="1"/>
+      <w:numFmt w:val="decimal"/>
+      <w:lvlText w:val="%7."/>
+      <w:lvlJc w:val="left"/>
+      <w:pPr>
+        <w:ind w:left="5040" w:hanging="360"/>
+      </w:pPr>
+    </w:lvl>
+    <w:lvl w:ilvl="7" w:tplc="10090019" w:tentative="1">
+      <w:start w:val="1"/>
+      <w:numFmt w:val="lowerLetter"/>
+      <w:lvlText w:val="%8."/>
+      <w:lvlJc w:val="left"/>
+      <w:pPr>
+        <w:ind w:left="5760" w:hanging="360"/>
+      </w:pPr>
+    </w:lvl>
+    <w:lvl w:ilvl="8" w:tplc="1009001B" w:tentative="1">
+      <w:start w:val="1"/>
+      <w:numFmt w:val="lowerRoman"/>
+      <w:lvlText w:val="%9."/>
+      <w:lvlJc w:val="right"/>
+      <w:pPr>
+        <w:ind w:left="6480" w:hanging="180"/>
+      </w:pPr>
+    </w:lvl>
+  </w:abstractNum>
+  <w:abstractNum w:abstractNumId="24">
     <w:nsid w:val="7CA64644"/>
     <w:multiLevelType w:val="hybridMultilevel"/>
     <w:tmpl w:val="DFAC7E36"/>
@@ -8563,7 +10707,7 @@
       </w:rPr>
     </w:lvl>
   </w:abstractNum>
-  <w:abstractNum w:abstractNumId="19">
+  <w:abstractNum w:abstractNumId="25">
     <w:nsid w:val="7F703FC5"/>
     <w:multiLevelType w:val="hybridMultilevel"/>
     <w:tmpl w:val="44666528"/>
@@ -8653,64 +10797,82 @@
     </w:lvl>
   </w:abstractNum>
   <w:num w:numId="1">
+    <w:abstractNumId w:val="21"/>
+  </w:num>
+  <w:num w:numId="2">
+    <w:abstractNumId w:val="18"/>
+  </w:num>
+  <w:num w:numId="3">
+    <w:abstractNumId w:val="1"/>
+  </w:num>
+  <w:num w:numId="4">
+    <w:abstractNumId w:val="20"/>
+  </w:num>
+  <w:num w:numId="5">
+    <w:abstractNumId w:val="14"/>
+  </w:num>
+  <w:num w:numId="6">
+    <w:abstractNumId w:val="15"/>
+  </w:num>
+  <w:num w:numId="7">
+    <w:abstractNumId w:val="8"/>
+  </w:num>
+  <w:num w:numId="8">
+    <w:abstractNumId w:val="5"/>
+  </w:num>
+  <w:num w:numId="9">
+    <w:abstractNumId w:val="2"/>
+  </w:num>
+  <w:num w:numId="10">
+    <w:abstractNumId w:val="12"/>
+  </w:num>
+  <w:num w:numId="11">
+    <w:abstractNumId w:val="11"/>
+  </w:num>
+  <w:num w:numId="12">
+    <w:abstractNumId w:val="25"/>
+  </w:num>
+  <w:num w:numId="13">
+    <w:abstractNumId w:val="13"/>
+  </w:num>
+  <w:num w:numId="14">
+    <w:abstractNumId w:val="3"/>
+  </w:num>
+  <w:num w:numId="15">
+    <w:abstractNumId w:val="6"/>
+  </w:num>
+  <w:num w:numId="16">
+    <w:abstractNumId w:val="19"/>
+  </w:num>
+  <w:num w:numId="17">
+    <w:abstractNumId w:val="22"/>
+  </w:num>
+  <w:num w:numId="18">
+    <w:abstractNumId w:val="24"/>
+  </w:num>
+  <w:num w:numId="19">
+    <w:abstractNumId w:val="7"/>
+  </w:num>
+  <w:num w:numId="20">
+    <w:abstractNumId w:val="17"/>
+  </w:num>
+  <w:num w:numId="21">
     <w:abstractNumId w:val="16"/>
   </w:num>
-  <w:num w:numId="2">
-    <w:abstractNumId w:val="13"/>
+  <w:num w:numId="22">
+    <w:abstractNumId w:val="9"/>
   </w:num>
-  <w:num w:numId="3">
+  <w:num w:numId="23">
+    <w:abstractNumId w:val="10"/>
+  </w:num>
+  <w:num w:numId="24">
+    <w:abstractNumId w:val="23"/>
+  </w:num>
+  <w:num w:numId="25">
     <w:abstractNumId w:val="0"/>
   </w:num>
-  <w:num w:numId="4">
-    <w:abstractNumId w:val="15"/>
-  </w:num>
-  <w:num w:numId="5">
-    <w:abstractNumId w:val="10"/>
-  </w:num>
-  <w:num w:numId="6">
-    <w:abstractNumId w:val="11"/>
-  </w:num>
-  <w:num w:numId="7">
-    <w:abstractNumId w:val="6"/>
-  </w:num>
-  <w:num w:numId="8">
-    <w:abstractNumId w:val="3"/>
-  </w:num>
-  <w:num w:numId="9">
-    <w:abstractNumId w:val="1"/>
-  </w:num>
-  <w:num w:numId="10">
-    <w:abstractNumId w:val="8"/>
-  </w:num>
-  <w:num w:numId="11">
-    <w:abstractNumId w:val="7"/>
-  </w:num>
-  <w:num w:numId="12">
-    <w:abstractNumId w:val="19"/>
-  </w:num>
-  <w:num w:numId="13">
-    <w:abstractNumId w:val="9"/>
-  </w:num>
-  <w:num w:numId="14">
-    <w:abstractNumId w:val="2"/>
-  </w:num>
-  <w:num w:numId="15">
+  <w:num w:numId="26">
     <w:abstractNumId w:val="4"/>
-  </w:num>
-  <w:num w:numId="16">
-    <w:abstractNumId w:val="14"/>
-  </w:num>
-  <w:num w:numId="17">
-    <w:abstractNumId w:val="17"/>
-  </w:num>
-  <w:num w:numId="18">
-    <w:abstractNumId w:val="18"/>
-  </w:num>
-  <w:num w:numId="19">
-    <w:abstractNumId w:val="5"/>
-  </w:num>
-  <w:num w:numId="20">
-    <w:abstractNumId w:val="12"/>
   </w:num>
 </w:numbering>
 </file>
@@ -9178,10 +11340,51 @@
       <w:lang w:val="en-CA" w:eastAsia="en-CA"/>
     </w:rPr>
   </w:style>
+  <w:style w:type="paragraph" w:styleId="Heading4">
+    <w:name w:val="heading 4"/>
+    <w:basedOn w:val="Normal"/>
+    <w:next w:val="Normal"/>
+    <w:link w:val="Heading4Char"/>
+    <w:uiPriority w:val="9"/>
+    <w:unhideWhenUsed/>
+    <w:qFormat/>
+    <w:rsid w:val="00BF0699"/>
+    <w:pPr>
+      <w:keepNext/>
+      <w:keepLines/>
+      <w:spacing w:before="40"/>
+      <w:outlineLvl w:val="3"/>
+    </w:pPr>
+    <w:rPr>
+      <w:rFonts w:asciiTheme="majorHAnsi" w:eastAsiaTheme="majorEastAsia" w:hAnsiTheme="majorHAnsi" w:cstheme="majorBidi"/>
+      <w:i/>
+      <w:iCs/>
+      <w:color w:val="365F91" w:themeColor="accent1" w:themeShade="BF"/>
+    </w:rPr>
+  </w:style>
+  <w:style w:type="paragraph" w:styleId="Heading5">
+    <w:name w:val="heading 5"/>
+    <w:basedOn w:val="Normal"/>
+    <w:next w:val="Normal"/>
+    <w:link w:val="Heading5Char"/>
+    <w:uiPriority w:val="9"/>
+    <w:unhideWhenUsed/>
+    <w:qFormat/>
+    <w:rsid w:val="00EC4582"/>
+    <w:pPr>
+      <w:keepNext/>
+      <w:keepLines/>
+      <w:spacing w:before="40"/>
+      <w:outlineLvl w:val="4"/>
+    </w:pPr>
+    <w:rPr>
+      <w:rFonts w:asciiTheme="majorHAnsi" w:eastAsiaTheme="majorEastAsia" w:hAnsiTheme="majorHAnsi" w:cstheme="majorBidi"/>
+      <w:color w:val="365F91" w:themeColor="accent1" w:themeShade="BF"/>
+    </w:rPr>
+  </w:style>
   <w:style w:type="character" w:default="1" w:styleId="DefaultParagraphFont">
     <w:name w:val="Default Paragraph Font"/>
     <w:uiPriority w:val="1"/>
-    <w:semiHidden/>
     <w:unhideWhenUsed/>
   </w:style>
   <w:style w:type="table" w:default="1" w:styleId="TableNormal">
@@ -9483,6 +11686,36 @@
     </w:pPr>
     <w:rPr>
       <w:lang w:val="en-CA" w:eastAsia="en-CA"/>
+    </w:rPr>
+  </w:style>
+  <w:style w:type="character" w:customStyle="1" w:styleId="Heading4Char">
+    <w:name w:val="Heading 4 Char"/>
+    <w:basedOn w:val="DefaultParagraphFont"/>
+    <w:link w:val="Heading4"/>
+    <w:uiPriority w:val="9"/>
+    <w:rsid w:val="00BF0699"/>
+    <w:rPr>
+      <w:rFonts w:asciiTheme="majorHAnsi" w:eastAsiaTheme="majorEastAsia" w:hAnsiTheme="majorHAnsi" w:cstheme="majorBidi"/>
+      <w:i/>
+      <w:iCs/>
+      <w:color w:val="365F91" w:themeColor="accent1" w:themeShade="BF"/>
+      <w:sz w:val="24"/>
+      <w:szCs w:val="24"/>
+      <w:lang w:val="en-US"/>
+    </w:rPr>
+  </w:style>
+  <w:style w:type="character" w:customStyle="1" w:styleId="Heading5Char">
+    <w:name w:val="Heading 5 Char"/>
+    <w:basedOn w:val="DefaultParagraphFont"/>
+    <w:link w:val="Heading5"/>
+    <w:uiPriority w:val="9"/>
+    <w:rsid w:val="00EC4582"/>
+    <w:rPr>
+      <w:rFonts w:asciiTheme="majorHAnsi" w:eastAsiaTheme="majorEastAsia" w:hAnsiTheme="majorHAnsi" w:cstheme="majorBidi"/>
+      <w:color w:val="365F91" w:themeColor="accent1" w:themeShade="BF"/>
+      <w:sz w:val="24"/>
+      <w:szCs w:val="24"/>
+      <w:lang w:val="en-US"/>
     </w:rPr>
   </w:style>
 </w:styles>
@@ -9822,7 +12055,7 @@
 </file>
 
 <file path=customXml/itemProps2.xml><?xml version="1.0" encoding="utf-8"?>
-<ds:datastoreItem xmlns:ds="http://schemas.openxmlformats.org/officeDocument/2006/customXml" ds:itemID="{AB793EE9-47ED-4116-A887-01EC224D34C7}">
+<ds:datastoreItem xmlns:ds="http://schemas.openxmlformats.org/officeDocument/2006/customXml" ds:itemID="{23378350-E47B-48C7-A74F-8E821DBA44C7}">
   <ds:schemaRefs>
     <ds:schemaRef ds:uri="http://schemas.openxmlformats.org/officeDocument/2006/bibliography"/>
   </ds:schemaRefs>

--- a/COMP321 project part b.docx
+++ b/COMP321 project part b.docx
@@ -1,6 +1,6 @@
 
 <file path=word/document.xml><?xml version="1.0" encoding="utf-8"?>
-<w:document xmlns:wpc="http://schemas.microsoft.com/office/word/2010/wordprocessingCanvas" xmlns:mc="http://schemas.openxmlformats.org/markup-compatibility/2006" xmlns:o="urn:schemas-microsoft-com:office:office" xmlns:r="http://schemas.openxmlformats.org/officeDocument/2006/relationships" xmlns:m="http://schemas.openxmlformats.org/officeDocument/2006/math" xmlns:v="urn:schemas-microsoft-com:vml" xmlns:wp14="http://schemas.microsoft.com/office/word/2010/wordprocessingDrawing" xmlns:wp="http://schemas.openxmlformats.org/drawingml/2006/wordprocessingDrawing" xmlns:w10="urn:schemas-microsoft-com:office:word" xmlns:w="http://schemas.openxmlformats.org/wordprocessingml/2006/main" xmlns:w14="http://schemas.microsoft.com/office/word/2010/wordml" xmlns:w15="http://schemas.microsoft.com/office/word/2012/wordml" xmlns:wpg="http://schemas.microsoft.com/office/word/2010/wordprocessingGroup" xmlns:wpi="http://schemas.microsoft.com/office/word/2010/wordprocessingInk" xmlns:wne="http://schemas.microsoft.com/office/word/2006/wordml" xmlns:wps="http://schemas.microsoft.com/office/word/2010/wordprocessingShape" mc:Ignorable="w14 w15 wp14">
+<w:document xmlns:wpc="http://schemas.microsoft.com/office/word/2010/wordprocessingCanvas" xmlns:mc="http://schemas.openxmlformats.org/markup-compatibility/2006" xmlns:o="urn:schemas-microsoft-com:office:office" xmlns:r="http://schemas.openxmlformats.org/officeDocument/2006/relationships" xmlns:m="http://schemas.openxmlformats.org/officeDocument/2006/math" xmlns:v="urn:schemas-microsoft-com:vml" xmlns:wp14="http://schemas.microsoft.com/office/word/2010/wordprocessingDrawing" xmlns:wp="http://schemas.openxmlformats.org/drawingml/2006/wordprocessingDrawing" xmlns:w10="urn:schemas-microsoft-com:office:word" xmlns:w="http://schemas.openxmlformats.org/wordprocessingml/2006/main" xmlns:w14="http://schemas.microsoft.com/office/word/2010/wordml" xmlns:wpg="http://schemas.microsoft.com/office/word/2010/wordprocessingGroup" xmlns:wpi="http://schemas.microsoft.com/office/word/2010/wordprocessingInk" xmlns:wne="http://schemas.microsoft.com/office/word/2006/wordml" xmlns:wps="http://schemas.microsoft.com/office/word/2010/wordprocessingShape" mc:Ignorable="w14 wp14">
   <w:body>
     <w:p>
       <w:pPr>
@@ -112,7 +112,7 @@
                   </wp:anchor>
                 </w:drawing>
               </mc:Choice>
-              <mc:Fallback>
+              <mc:Fallback xmlns:w15="http://schemas.microsoft.com/office/word/2012/wordml">
                 <w:pict>
                   <v:roundrect w14:anchorId="47BEDCFE" id="Rounded Rectangle 5" o:spid="_x0000_s1026" style="position:absolute;margin-left:0;margin-top:0;width:506.8pt;height:670.45pt;z-index:-251656192;visibility:visible;mso-wrap-style:square;mso-width-percent:920;mso-height-percent:940;mso-wrap-distance-left:9pt;mso-wrap-distance-top:0;mso-wrap-distance-right:9pt;mso-wrap-distance-bottom:0;mso-position-horizontal:center;mso-position-horizontal-relative:margin;mso-position-vertical:center;mso-position-vertical-relative:margin;mso-width-percent:920;mso-height-percent:940;mso-width-relative:page;mso-height-relative:page;v-text-anchor:top" arcsize="2269f" o:gfxdata="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" o:allowincell="f" filled="f" fillcolor="black" strokecolor="black [3213]">
                     <w10:wrap anchorx="margin" anchory="margin"/>
@@ -207,10 +207,10 @@
                   </wp:anchor>
                 </w:drawing>
               </mc:Choice>
-              <mc:Fallback>
+              <mc:Fallback xmlns:w15="http://schemas.microsoft.com/office/word/2012/wordml">
                 <w:pict>
                   <v:roundrect w14:anchorId="71F07619" id="Rounded Rectangle 4" o:spid="_x0000_s1026" alt="Light vertical" style="position:absolute;margin-left:0;margin-top:0;width:506.8pt;height:670.45pt;z-index:-251655168;visibility:visible;mso-wrap-style:square;mso-width-percent:920;mso-height-percent:940;mso-wrap-distance-left:9pt;mso-wrap-distance-top:0;mso-wrap-distance-right:9pt;mso-wrap-distance-bottom:0;mso-position-horizontal:center;mso-position-horizontal-relative:margin;mso-position-vertical:center;mso-position-vertical-relative:margin;mso-width-percent:920;mso-height-percent:940;mso-width-relative:page;mso-height-relative:page;v-text-anchor:top" arcsize="2269f" o:gfxdata="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" o:allowincell="f" fillcolor="#d7cfbf" stroked="f" strokecolor="#796a4f" strokeweight="1pt">
-                    <v:fill r:id="rId9" o:title="" color2="#eeece1 [3214]" type="pattern"/>
+                    <v:fill r:id="rId10" o:title="" color2="#eeece1 [3214]" type="pattern"/>
                     <w10:wrap anchorx="margin" anchory="margin"/>
                   </v:roundrect>
                 </w:pict>
@@ -323,7 +323,7 @@
                                   <w:tblLook w:val="04A0" w:firstRow="1" w:lastRow="0" w:firstColumn="1" w:lastColumn="0" w:noHBand="0" w:noVBand="1"/>
                                 </w:tblPr>
                                 <w:tblGrid>
-                                  <w:gridCol w:w="11261"/>
+                                  <w:gridCol w:w="11516"/>
                                 </w:tblGrid>
                                 <w:tr>
                                   <w:trPr>
@@ -389,6 +389,7 @@
                                         </w:sdtPr>
                                         <w:sdtEndPr/>
                                         <w:sdtContent>
+                                          <w:proofErr w:type="spellStart"/>
                                           <w:r>
                                             <w:rPr>
                                               <w:rFonts w:asciiTheme="majorHAnsi" w:hAnsiTheme="majorHAnsi"/>
@@ -396,7 +397,37 @@
                                               <w:sz w:val="72"/>
                                               <w:szCs w:val="72"/>
                                             </w:rPr>
-                                            <w:t>xTuple PostBooks Edition</w:t>
+                                            <w:t>xTuple</w:t>
+                                          </w:r>
+                                          <w:proofErr w:type="spellEnd"/>
+                                          <w:r>
+                                            <w:rPr>
+                                              <w:rFonts w:asciiTheme="majorHAnsi" w:hAnsiTheme="majorHAnsi"/>
+                                              <w:color w:val="FFFFFF" w:themeColor="background1"/>
+                                              <w:sz w:val="72"/>
+                                              <w:szCs w:val="72"/>
+                                            </w:rPr>
+                                            <w:t xml:space="preserve"> </w:t>
+                                          </w:r>
+                                          <w:proofErr w:type="spellStart"/>
+                                          <w:r>
+                                            <w:rPr>
+                                              <w:rFonts w:asciiTheme="majorHAnsi" w:hAnsiTheme="majorHAnsi"/>
+                                              <w:color w:val="FFFFFF" w:themeColor="background1"/>
+                                              <w:sz w:val="72"/>
+                                              <w:szCs w:val="72"/>
+                                            </w:rPr>
+                                            <w:t>PostBooks</w:t>
+                                          </w:r>
+                                          <w:proofErr w:type="spellEnd"/>
+                                          <w:r>
+                                            <w:rPr>
+                                              <w:rFonts w:asciiTheme="majorHAnsi" w:hAnsiTheme="majorHAnsi"/>
+                                              <w:color w:val="FFFFFF" w:themeColor="background1"/>
+                                              <w:sz w:val="72"/>
+                                              <w:szCs w:val="72"/>
+                                            </w:rPr>
+                                            <w:t xml:space="preserve"> Edition</w:t>
                                           </w:r>
                                         </w:sdtContent>
                                       </w:sdt>
@@ -498,7 +529,7 @@
               </mc:Choice>
               <mc:Fallback>
                 <w:pict>
-                  <v:rect w14:anchorId="7FE57BF3" id="Rectangle 3" o:spid="_x0000_s1026" style="position:absolute;margin-left:0;margin-top:0;width:575.05pt;height:81.35pt;z-index:251662336;visibility:visible;mso-wrap-style:square;mso-width-percent:920;mso-height-percent:1000;mso-top-percent:250;mso-wrap-distance-left:9pt;mso-wrap-distance-top:0;mso-wrap-distance-right:9pt;mso-wrap-distance-bottom:0;mso-position-horizontal:center;mso-position-horizontal-relative:margin;mso-position-vertical-relative:margin;mso-width-percent:920;mso-height-percent:1000;mso-top-percent:250;mso-width-relative:page;mso-height-relative:margin;v-text-anchor:top" o:gfxdata="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" o:allowincell="f" filled="f" fillcolor="white [3212]" stroked="f" strokecolor="black [3213]" strokeweight=".25pt">
+                  <v:rect id="Rectangle 3" o:spid="_x0000_s1026" style="position:absolute;margin-left:0;margin-top:0;width:575.05pt;height:81.35pt;z-index:251662336;visibility:visible;mso-wrap-style:square;mso-width-percent:920;mso-height-percent:1000;mso-top-percent:250;mso-wrap-distance-left:9pt;mso-wrap-distance-top:0;mso-wrap-distance-right:9pt;mso-wrap-distance-bottom:0;mso-position-horizontal:center;mso-position-horizontal-relative:margin;mso-position-vertical-relative:margin;mso-width-percent:920;mso-height-percent:1000;mso-top-percent:250;mso-width-relative:page;mso-height-relative:margin;v-text-anchor:top" o:gfxdata="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" o:allowincell="f" filled="f" fillcolor="white [3212]" stroked="f" strokecolor="black [3213]" strokeweight=".25pt">
                     <v:textbox style="mso-fit-shape-to-text:t" inset="0,0,0,0">
                       <w:txbxContent>
                         <w:tbl>
@@ -524,7 +555,7 @@
                             <w:tblLook w:val="04A0" w:firstRow="1" w:lastRow="0" w:firstColumn="1" w:lastColumn="0" w:noHBand="0" w:noVBand="1"/>
                           </w:tblPr>
                           <w:tblGrid>
-                            <w:gridCol w:w="11261"/>
+                            <w:gridCol w:w="11516"/>
                           </w:tblGrid>
                           <w:tr>
                             <w:trPr>
@@ -590,6 +621,7 @@
                                   </w:sdtPr>
                                   <w:sdtEndPr/>
                                   <w:sdtContent>
+                                    <w:proofErr w:type="spellStart"/>
                                     <w:r>
                                       <w:rPr>
                                         <w:rFonts w:asciiTheme="majorHAnsi" w:hAnsiTheme="majorHAnsi"/>
@@ -597,7 +629,37 @@
                                         <w:sz w:val="72"/>
                                         <w:szCs w:val="72"/>
                                       </w:rPr>
-                                      <w:t>xTuple PostBooks Edition</w:t>
+                                      <w:t>xTuple</w:t>
+                                    </w:r>
+                                    <w:proofErr w:type="spellEnd"/>
+                                    <w:r>
+                                      <w:rPr>
+                                        <w:rFonts w:asciiTheme="majorHAnsi" w:hAnsiTheme="majorHAnsi"/>
+                                        <w:color w:val="FFFFFF" w:themeColor="background1"/>
+                                        <w:sz w:val="72"/>
+                                        <w:szCs w:val="72"/>
+                                      </w:rPr>
+                                      <w:t xml:space="preserve"> </w:t>
+                                    </w:r>
+                                    <w:proofErr w:type="spellStart"/>
+                                    <w:r>
+                                      <w:rPr>
+                                        <w:rFonts w:asciiTheme="majorHAnsi" w:hAnsiTheme="majorHAnsi"/>
+                                        <w:color w:val="FFFFFF" w:themeColor="background1"/>
+                                        <w:sz w:val="72"/>
+                                        <w:szCs w:val="72"/>
+                                      </w:rPr>
+                                      <w:t>PostBooks</w:t>
+                                    </w:r>
+                                    <w:proofErr w:type="spellEnd"/>
+                                    <w:r>
+                                      <w:rPr>
+                                        <w:rFonts w:asciiTheme="majorHAnsi" w:hAnsiTheme="majorHAnsi"/>
+                                        <w:color w:val="FFFFFF" w:themeColor="background1"/>
+                                        <w:sz w:val="72"/>
+                                        <w:szCs w:val="72"/>
+                                      </w:rPr>
+                                      <w:t xml:space="preserve"> Edition</w:t>
                                     </w:r>
                                   </w:sdtContent>
                                 </w:sdt>
@@ -822,12 +884,28 @@
                                     <w:lang w:val="en-CA"/>
                                   </w:rPr>
                                 </w:pPr>
+                                <w:proofErr w:type="spellStart"/>
                                 <w:r>
                                   <w:rPr>
                                     <w:lang w:val="en-CA"/>
                                   </w:rPr>
-                                  <w:t>Liliya Artyukh</w:t>
+                                  <w:t>Liliya</w:t>
                                 </w:r>
+                                <w:proofErr w:type="spellEnd"/>
+                                <w:r>
+                                  <w:rPr>
+                                    <w:lang w:val="en-CA"/>
+                                  </w:rPr>
+                                  <w:t xml:space="preserve"> </w:t>
+                                </w:r>
+                                <w:proofErr w:type="spellStart"/>
+                                <w:r>
+                                  <w:rPr>
+                                    <w:lang w:val="en-CA"/>
+                                  </w:rPr>
+                                  <w:t>Artyukh</w:t>
+                                </w:r>
+                                <w:proofErr w:type="spellEnd"/>
                               </w:p>
                               <w:p>
                                 <w:pPr>
@@ -842,7 +920,21 @@
                                   <w:rPr>
                                     <w:lang w:val="en-CA"/>
                                   </w:rPr>
-                                  <w:t>Rodrigo Domiciano de Almeida</w:t>
+                                  <w:t xml:space="preserve">Rodrigo </w:t>
+                                </w:r>
+                                <w:proofErr w:type="spellStart"/>
+                                <w:r>
+                                  <w:rPr>
+                                    <w:lang w:val="en-CA"/>
+                                  </w:rPr>
+                                  <w:t>Domiciano</w:t>
+                                </w:r>
+                                <w:proofErr w:type="spellEnd"/>
+                                <w:r>
+                                  <w:rPr>
+                                    <w:lang w:val="en-CA"/>
+                                  </w:rPr>
+                                  <w:t xml:space="preserve"> de Almeida</w:t>
                                 </w:r>
                               </w:p>
                               <w:p>
@@ -893,7 +985,7 @@
               </mc:Choice>
               <mc:Fallback>
                 <w:pict>
-                  <v:rect w14:anchorId="6ACBD7E2" id="Rectangle 2" o:spid="_x0000_s1027" style="position:absolute;margin-left:0;margin-top:0;width:482.5pt;height:50.7pt;z-index:251663360;visibility:visible;mso-wrap-style:square;mso-width-percent:1000;mso-height-percent:1000;mso-top-percent:800;mso-wrap-distance-left:9pt;mso-wrap-distance-top:0;mso-wrap-distance-right:9pt;mso-wrap-distance-bottom:0;mso-position-horizontal:center;mso-position-horizontal-relative:margin;mso-position-vertical-relative:margin;mso-width-percent:1000;mso-height-percent:1000;mso-top-percent:800;mso-width-relative:margin;mso-height-relative:margin;v-text-anchor:bottom" o:gfxdata="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" o:allowincell="f" filled="f" fillcolor="white [3212]" stroked="f" strokecolor="black [3213]" strokeweight=".25pt">
+                  <v:rect id="Rectangle 2" o:spid="_x0000_s1027" style="position:absolute;margin-left:0;margin-top:0;width:482.5pt;height:50.7pt;z-index:251663360;visibility:visible;mso-wrap-style:square;mso-width-percent:1000;mso-height-percent:1000;mso-top-percent:800;mso-wrap-distance-left:9pt;mso-wrap-distance-top:0;mso-wrap-distance-right:9pt;mso-wrap-distance-bottom:0;mso-position-horizontal:center;mso-position-horizontal-relative:margin;mso-position-vertical-relative:margin;mso-width-percent:1000;mso-height-percent:1000;mso-top-percent:800;mso-width-relative:margin;mso-height-relative:margin;v-text-anchor:bottom" o:gfxdata="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" o:allowincell="f" filled="f" fillcolor="white [3212]" stroked="f" strokecolor="black [3213]" strokeweight=".25pt">
                     <v:fill opacity="46003f"/>
                     <v:textbox style="mso-fit-shape-to-text:t" inset=",18pt,,18pt">
                       <w:txbxContent>
@@ -947,12 +1039,28 @@
                               <w:lang w:val="en-CA"/>
                             </w:rPr>
                           </w:pPr>
+                          <w:proofErr w:type="spellStart"/>
                           <w:r>
                             <w:rPr>
                               <w:lang w:val="en-CA"/>
                             </w:rPr>
-                            <w:t>Liliya Artyukh</w:t>
+                            <w:t>Liliya</w:t>
                           </w:r>
+                          <w:proofErr w:type="spellEnd"/>
+                          <w:r>
+                            <w:rPr>
+                              <w:lang w:val="en-CA"/>
+                            </w:rPr>
+                            <w:t xml:space="preserve"> </w:t>
+                          </w:r>
+                          <w:proofErr w:type="spellStart"/>
+                          <w:r>
+                            <w:rPr>
+                              <w:lang w:val="en-CA"/>
+                            </w:rPr>
+                            <w:t>Artyukh</w:t>
+                          </w:r>
+                          <w:proofErr w:type="spellEnd"/>
                         </w:p>
                         <w:p>
                           <w:pPr>
@@ -967,7 +1075,21 @@
                             <w:rPr>
                               <w:lang w:val="en-CA"/>
                             </w:rPr>
-                            <w:t>Rodrigo Domiciano de Almeida</w:t>
+                            <w:t xml:space="preserve">Rodrigo </w:t>
+                          </w:r>
+                          <w:proofErr w:type="spellStart"/>
+                          <w:r>
+                            <w:rPr>
+                              <w:lang w:val="en-CA"/>
+                            </w:rPr>
+                            <w:t>Domiciano</w:t>
+                          </w:r>
+                          <w:proofErr w:type="spellEnd"/>
+                          <w:r>
+                            <w:rPr>
+                              <w:lang w:val="en-CA"/>
+                            </w:rPr>
+                            <w:t xml:space="preserve"> de Almeida</w:t>
                           </w:r>
                         </w:p>
                         <w:p>
@@ -1093,10 +1215,11 @@
             </w:rPr>
             <w:fldChar w:fldCharType="separate"/>
           </w:r>
-          <w:hyperlink w:anchor="_Toc415611389" w:history="1">
+          <w:hyperlink w:anchor="_Toc415641744" w:history="1">
             <w:r>
               <w:rPr>
                 <w:rStyle w:val="Hyperlink"/>
+                <w:rFonts w:asciiTheme="minorHAnsi" w:hAnsiTheme="minorHAnsi"/>
                 <w:noProof/>
               </w:rPr>
               <w:t>1.0</w:t>
@@ -1114,12 +1237,14 @@
             <w:r>
               <w:rPr>
                 <w:rStyle w:val="Hyperlink"/>
+                <w:rFonts w:asciiTheme="minorHAnsi" w:hAnsiTheme="minorHAnsi"/>
                 <w:noProof/>
               </w:rPr>
               <w:t>Overview</w:t>
             </w:r>
             <w:r>
               <w:rPr>
+                <w:rFonts w:asciiTheme="minorHAnsi" w:hAnsiTheme="minorHAnsi"/>
                 <w:noProof/>
                 <w:webHidden/>
               </w:rPr>
@@ -1127,6 +1252,7 @@
             </w:r>
             <w:r>
               <w:rPr>
+                <w:rFonts w:asciiTheme="minorHAnsi" w:hAnsiTheme="minorHAnsi"/>
                 <w:noProof/>
                 <w:webHidden/>
               </w:rPr>
@@ -1134,19 +1260,22 @@
             </w:r>
             <w:r>
               <w:rPr>
-                <w:noProof/>
-                <w:webHidden/>
-              </w:rPr>
-              <w:instrText xml:space="preserve"> PAGEREF _Toc415611389 \h </w:instrText>
-            </w:r>
-            <w:r>
-              <w:rPr>
-                <w:noProof/>
-                <w:webHidden/>
-              </w:rPr>
-            </w:r>
-            <w:r>
-              <w:rPr>
+                <w:rFonts w:asciiTheme="minorHAnsi" w:hAnsiTheme="minorHAnsi"/>
+                <w:noProof/>
+                <w:webHidden/>
+              </w:rPr>
+              <w:instrText xml:space="preserve"> PAGEREF _Toc415641744 \h </w:instrText>
+            </w:r>
+            <w:r>
+              <w:rPr>
+                <w:rFonts w:asciiTheme="minorHAnsi" w:hAnsiTheme="minorHAnsi"/>
+                <w:noProof/>
+                <w:webHidden/>
+              </w:rPr>
+            </w:r>
+            <w:r>
+              <w:rPr>
+                <w:rFonts w:asciiTheme="minorHAnsi" w:hAnsiTheme="minorHAnsi"/>
                 <w:noProof/>
                 <w:webHidden/>
               </w:rPr>
@@ -1154,6 +1283,7 @@
             </w:r>
             <w:r>
               <w:rPr>
+                <w:rFonts w:asciiTheme="minorHAnsi" w:hAnsiTheme="minorHAnsi"/>
                 <w:noProof/>
                 <w:webHidden/>
               </w:rPr>
@@ -1161,6 +1291,7 @@
             </w:r>
             <w:r>
               <w:rPr>
+                <w:rFonts w:asciiTheme="minorHAnsi" w:hAnsiTheme="minorHAnsi"/>
                 <w:noProof/>
                 <w:webHidden/>
               </w:rPr>
@@ -1183,10 +1314,11 @@
               <w:lang w:val="en-CA" w:eastAsia="en-CA"/>
             </w:rPr>
           </w:pPr>
-          <w:hyperlink w:anchor="_Toc415611390" w:history="1">
+          <w:hyperlink w:anchor="_Toc415641745" w:history="1">
             <w:r>
               <w:rPr>
                 <w:rStyle w:val="Hyperlink"/>
+                <w:rFonts w:asciiTheme="minorHAnsi" w:hAnsiTheme="minorHAnsi"/>
                 <w:noProof/>
               </w:rPr>
               <w:t>2.0</w:t>
@@ -1204,12 +1336,14 @@
             <w:r>
               <w:rPr>
                 <w:rStyle w:val="Hyperlink"/>
+                <w:rFonts w:asciiTheme="minorHAnsi" w:hAnsiTheme="minorHAnsi"/>
                 <w:noProof/>
               </w:rPr>
               <w:t>Architecture</w:t>
             </w:r>
             <w:r>
               <w:rPr>
+                <w:rFonts w:asciiTheme="minorHAnsi" w:hAnsiTheme="minorHAnsi"/>
                 <w:noProof/>
                 <w:webHidden/>
               </w:rPr>
@@ -1217,6 +1351,7 @@
             </w:r>
             <w:r>
               <w:rPr>
+                <w:rFonts w:asciiTheme="minorHAnsi" w:hAnsiTheme="minorHAnsi"/>
                 <w:noProof/>
                 <w:webHidden/>
               </w:rPr>
@@ -1224,19 +1359,22 @@
             </w:r>
             <w:r>
               <w:rPr>
-                <w:noProof/>
-                <w:webHidden/>
-              </w:rPr>
-              <w:instrText xml:space="preserve"> PAGEREF _Toc415611390 \h </w:instrText>
-            </w:r>
-            <w:r>
-              <w:rPr>
-                <w:noProof/>
-                <w:webHidden/>
-              </w:rPr>
-            </w:r>
-            <w:r>
-              <w:rPr>
+                <w:rFonts w:asciiTheme="minorHAnsi" w:hAnsiTheme="minorHAnsi"/>
+                <w:noProof/>
+                <w:webHidden/>
+              </w:rPr>
+              <w:instrText xml:space="preserve"> PAGEREF _Toc415641745 \h </w:instrText>
+            </w:r>
+            <w:r>
+              <w:rPr>
+                <w:rFonts w:asciiTheme="minorHAnsi" w:hAnsiTheme="minorHAnsi"/>
+                <w:noProof/>
+                <w:webHidden/>
+              </w:rPr>
+            </w:r>
+            <w:r>
+              <w:rPr>
+                <w:rFonts w:asciiTheme="minorHAnsi" w:hAnsiTheme="minorHAnsi"/>
                 <w:noProof/>
                 <w:webHidden/>
               </w:rPr>
@@ -1244,6 +1382,7 @@
             </w:r>
             <w:r>
               <w:rPr>
+                <w:rFonts w:asciiTheme="minorHAnsi" w:hAnsiTheme="minorHAnsi"/>
                 <w:noProof/>
                 <w:webHidden/>
               </w:rPr>
@@ -1251,6 +1390,7 @@
             </w:r>
             <w:r>
               <w:rPr>
+                <w:rFonts w:asciiTheme="minorHAnsi" w:hAnsiTheme="minorHAnsi"/>
                 <w:noProof/>
                 <w:webHidden/>
               </w:rPr>
@@ -1272,16 +1412,18 @@
               <w:lang w:val="en-CA" w:eastAsia="en-CA"/>
             </w:rPr>
           </w:pPr>
-          <w:hyperlink w:anchor="_Toc415611391" w:history="1">
+          <w:hyperlink w:anchor="_Toc415641746" w:history="1">
             <w:r>
               <w:rPr>
                 <w:rStyle w:val="Hyperlink"/>
+                <w:rFonts w:asciiTheme="minorHAnsi" w:hAnsiTheme="minorHAnsi"/>
                 <w:noProof/>
               </w:rPr>
               <w:t>Qt Framework</w:t>
             </w:r>
             <w:r>
               <w:rPr>
+                <w:rFonts w:asciiTheme="minorHAnsi" w:hAnsiTheme="minorHAnsi"/>
                 <w:noProof/>
                 <w:webHidden/>
               </w:rPr>
@@ -1289,6 +1431,7 @@
             </w:r>
             <w:r>
               <w:rPr>
+                <w:rFonts w:asciiTheme="minorHAnsi" w:hAnsiTheme="minorHAnsi"/>
                 <w:noProof/>
                 <w:webHidden/>
               </w:rPr>
@@ -1296,19 +1439,22 @@
             </w:r>
             <w:r>
               <w:rPr>
-                <w:noProof/>
-                <w:webHidden/>
-              </w:rPr>
-              <w:instrText xml:space="preserve"> PAGEREF _Toc415611391 \h </w:instrText>
-            </w:r>
-            <w:r>
-              <w:rPr>
-                <w:noProof/>
-                <w:webHidden/>
-              </w:rPr>
-            </w:r>
-            <w:r>
-              <w:rPr>
+                <w:rFonts w:asciiTheme="minorHAnsi" w:hAnsiTheme="minorHAnsi"/>
+                <w:noProof/>
+                <w:webHidden/>
+              </w:rPr>
+              <w:instrText xml:space="preserve"> PAGEREF _Toc415641746 \h </w:instrText>
+            </w:r>
+            <w:r>
+              <w:rPr>
+                <w:rFonts w:asciiTheme="minorHAnsi" w:hAnsiTheme="minorHAnsi"/>
+                <w:noProof/>
+                <w:webHidden/>
+              </w:rPr>
+            </w:r>
+            <w:r>
+              <w:rPr>
+                <w:rFonts w:asciiTheme="minorHAnsi" w:hAnsiTheme="minorHAnsi"/>
                 <w:noProof/>
                 <w:webHidden/>
               </w:rPr>
@@ -1316,6 +1462,7 @@
             </w:r>
             <w:r>
               <w:rPr>
+                <w:rFonts w:asciiTheme="minorHAnsi" w:hAnsiTheme="minorHAnsi"/>
                 <w:noProof/>
                 <w:webHidden/>
               </w:rPr>
@@ -1323,6 +1470,7 @@
             </w:r>
             <w:r>
               <w:rPr>
+                <w:rFonts w:asciiTheme="minorHAnsi" w:hAnsiTheme="minorHAnsi"/>
                 <w:noProof/>
                 <w:webHidden/>
               </w:rPr>
@@ -1344,16 +1492,18 @@
               <w:lang w:val="en-CA" w:eastAsia="en-CA"/>
             </w:rPr>
           </w:pPr>
-          <w:hyperlink w:anchor="_Toc415611392" w:history="1">
+          <w:hyperlink w:anchor="_Toc415641747" w:history="1">
             <w:r>
               <w:rPr>
                 <w:rStyle w:val="Hyperlink"/>
+                <w:rFonts w:asciiTheme="minorHAnsi" w:hAnsiTheme="minorHAnsi"/>
                 <w:noProof/>
               </w:rPr>
               <w:t>OpenRPT</w:t>
             </w:r>
             <w:r>
               <w:rPr>
+                <w:rFonts w:asciiTheme="minorHAnsi" w:hAnsiTheme="minorHAnsi"/>
                 <w:noProof/>
                 <w:webHidden/>
               </w:rPr>
@@ -1361,6 +1511,7 @@
             </w:r>
             <w:r>
               <w:rPr>
+                <w:rFonts w:asciiTheme="minorHAnsi" w:hAnsiTheme="minorHAnsi"/>
                 <w:noProof/>
                 <w:webHidden/>
               </w:rPr>
@@ -1368,19 +1519,22 @@
             </w:r>
             <w:r>
               <w:rPr>
-                <w:noProof/>
-                <w:webHidden/>
-              </w:rPr>
-              <w:instrText xml:space="preserve"> PAGEREF _Toc415611392 \h </w:instrText>
-            </w:r>
-            <w:r>
-              <w:rPr>
-                <w:noProof/>
-                <w:webHidden/>
-              </w:rPr>
-            </w:r>
-            <w:r>
-              <w:rPr>
+                <w:rFonts w:asciiTheme="minorHAnsi" w:hAnsiTheme="minorHAnsi"/>
+                <w:noProof/>
+                <w:webHidden/>
+              </w:rPr>
+              <w:instrText xml:space="preserve"> PAGEREF _Toc415641747 \h </w:instrText>
+            </w:r>
+            <w:r>
+              <w:rPr>
+                <w:rFonts w:asciiTheme="minorHAnsi" w:hAnsiTheme="minorHAnsi"/>
+                <w:noProof/>
+                <w:webHidden/>
+              </w:rPr>
+            </w:r>
+            <w:r>
+              <w:rPr>
+                <w:rFonts w:asciiTheme="minorHAnsi" w:hAnsiTheme="minorHAnsi"/>
                 <w:noProof/>
                 <w:webHidden/>
               </w:rPr>
@@ -1388,6 +1542,7 @@
             </w:r>
             <w:r>
               <w:rPr>
+                <w:rFonts w:asciiTheme="minorHAnsi" w:hAnsiTheme="minorHAnsi"/>
                 <w:noProof/>
                 <w:webHidden/>
               </w:rPr>
@@ -1395,6 +1550,7 @@
             </w:r>
             <w:r>
               <w:rPr>
+                <w:rFonts w:asciiTheme="minorHAnsi" w:hAnsiTheme="minorHAnsi"/>
                 <w:noProof/>
                 <w:webHidden/>
               </w:rPr>
@@ -1416,16 +1572,18 @@
               <w:lang w:val="en-CA" w:eastAsia="en-CA"/>
             </w:rPr>
           </w:pPr>
-          <w:hyperlink w:anchor="_Toc415611393" w:history="1">
+          <w:hyperlink w:anchor="_Toc415641748" w:history="1">
             <w:r>
               <w:rPr>
                 <w:rStyle w:val="Hyperlink"/>
+                <w:rFonts w:asciiTheme="minorHAnsi" w:hAnsiTheme="minorHAnsi"/>
                 <w:noProof/>
               </w:rPr>
               <w:t>CSVImp</w:t>
             </w:r>
             <w:r>
               <w:rPr>
+                <w:rFonts w:asciiTheme="minorHAnsi" w:hAnsiTheme="minorHAnsi"/>
                 <w:noProof/>
                 <w:webHidden/>
               </w:rPr>
@@ -1433,6 +1591,7 @@
             </w:r>
             <w:r>
               <w:rPr>
+                <w:rFonts w:asciiTheme="minorHAnsi" w:hAnsiTheme="minorHAnsi"/>
                 <w:noProof/>
                 <w:webHidden/>
               </w:rPr>
@@ -1440,19 +1599,22 @@
             </w:r>
             <w:r>
               <w:rPr>
-                <w:noProof/>
-                <w:webHidden/>
-              </w:rPr>
-              <w:instrText xml:space="preserve"> PAGEREF _Toc415611393 \h </w:instrText>
-            </w:r>
-            <w:r>
-              <w:rPr>
-                <w:noProof/>
-                <w:webHidden/>
-              </w:rPr>
-            </w:r>
-            <w:r>
-              <w:rPr>
+                <w:rFonts w:asciiTheme="minorHAnsi" w:hAnsiTheme="minorHAnsi"/>
+                <w:noProof/>
+                <w:webHidden/>
+              </w:rPr>
+              <w:instrText xml:space="preserve"> PAGEREF _Toc415641748 \h </w:instrText>
+            </w:r>
+            <w:r>
+              <w:rPr>
+                <w:rFonts w:asciiTheme="minorHAnsi" w:hAnsiTheme="minorHAnsi"/>
+                <w:noProof/>
+                <w:webHidden/>
+              </w:rPr>
+            </w:r>
+            <w:r>
+              <w:rPr>
+                <w:rFonts w:asciiTheme="minorHAnsi" w:hAnsiTheme="minorHAnsi"/>
                 <w:noProof/>
                 <w:webHidden/>
               </w:rPr>
@@ -1460,6 +1622,7 @@
             </w:r>
             <w:r>
               <w:rPr>
+                <w:rFonts w:asciiTheme="minorHAnsi" w:hAnsiTheme="minorHAnsi"/>
                 <w:noProof/>
                 <w:webHidden/>
               </w:rPr>
@@ -1467,6 +1630,7 @@
             </w:r>
             <w:r>
               <w:rPr>
+                <w:rFonts w:asciiTheme="minorHAnsi" w:hAnsiTheme="minorHAnsi"/>
                 <w:noProof/>
                 <w:webHidden/>
               </w:rPr>
@@ -1488,16 +1652,18 @@
               <w:lang w:val="en-CA" w:eastAsia="en-CA"/>
             </w:rPr>
           </w:pPr>
-          <w:hyperlink w:anchor="_Toc415611394" w:history="1">
+          <w:hyperlink w:anchor="_Toc415641749" w:history="1">
             <w:r>
               <w:rPr>
                 <w:rStyle w:val="Hyperlink"/>
+                <w:rFonts w:asciiTheme="minorHAnsi" w:hAnsiTheme="minorHAnsi"/>
                 <w:noProof/>
               </w:rPr>
               <w:t>PostgreSQL</w:t>
             </w:r>
             <w:r>
               <w:rPr>
+                <w:rFonts w:asciiTheme="minorHAnsi" w:hAnsiTheme="minorHAnsi"/>
                 <w:noProof/>
                 <w:webHidden/>
               </w:rPr>
@@ -1505,6 +1671,7 @@
             </w:r>
             <w:r>
               <w:rPr>
+                <w:rFonts w:asciiTheme="minorHAnsi" w:hAnsiTheme="minorHAnsi"/>
                 <w:noProof/>
                 <w:webHidden/>
               </w:rPr>
@@ -1512,19 +1679,22 @@
             </w:r>
             <w:r>
               <w:rPr>
-                <w:noProof/>
-                <w:webHidden/>
-              </w:rPr>
-              <w:instrText xml:space="preserve"> PAGEREF _Toc415611394 \h </w:instrText>
-            </w:r>
-            <w:r>
-              <w:rPr>
-                <w:noProof/>
-                <w:webHidden/>
-              </w:rPr>
-            </w:r>
-            <w:r>
-              <w:rPr>
+                <w:rFonts w:asciiTheme="minorHAnsi" w:hAnsiTheme="minorHAnsi"/>
+                <w:noProof/>
+                <w:webHidden/>
+              </w:rPr>
+              <w:instrText xml:space="preserve"> PAGEREF _Toc415641749 \h </w:instrText>
+            </w:r>
+            <w:r>
+              <w:rPr>
+                <w:rFonts w:asciiTheme="minorHAnsi" w:hAnsiTheme="minorHAnsi"/>
+                <w:noProof/>
+                <w:webHidden/>
+              </w:rPr>
+            </w:r>
+            <w:r>
+              <w:rPr>
+                <w:rFonts w:asciiTheme="minorHAnsi" w:hAnsiTheme="minorHAnsi"/>
                 <w:noProof/>
                 <w:webHidden/>
               </w:rPr>
@@ -1532,6 +1702,7 @@
             </w:r>
             <w:r>
               <w:rPr>
+                <w:rFonts w:asciiTheme="minorHAnsi" w:hAnsiTheme="minorHAnsi"/>
                 <w:noProof/>
                 <w:webHidden/>
               </w:rPr>
@@ -1539,6 +1710,7 @@
             </w:r>
             <w:r>
               <w:rPr>
+                <w:rFonts w:asciiTheme="minorHAnsi" w:hAnsiTheme="minorHAnsi"/>
                 <w:noProof/>
                 <w:webHidden/>
               </w:rPr>
@@ -1560,16 +1732,18 @@
               <w:lang w:val="en-CA" w:eastAsia="en-CA"/>
             </w:rPr>
           </w:pPr>
-          <w:hyperlink w:anchor="_Toc415611395" w:history="1">
+          <w:hyperlink w:anchor="_Toc415641750" w:history="1">
             <w:r>
               <w:rPr>
                 <w:rStyle w:val="Hyperlink"/>
+                <w:rFonts w:asciiTheme="minorHAnsi" w:hAnsiTheme="minorHAnsi"/>
                 <w:noProof/>
               </w:rPr>
               <w:t>Updater</w:t>
             </w:r>
             <w:r>
               <w:rPr>
+                <w:rFonts w:asciiTheme="minorHAnsi" w:hAnsiTheme="minorHAnsi"/>
                 <w:noProof/>
                 <w:webHidden/>
               </w:rPr>
@@ -1577,6 +1751,7 @@
             </w:r>
             <w:r>
               <w:rPr>
+                <w:rFonts w:asciiTheme="minorHAnsi" w:hAnsiTheme="minorHAnsi"/>
                 <w:noProof/>
                 <w:webHidden/>
               </w:rPr>
@@ -1584,19 +1759,22 @@
             </w:r>
             <w:r>
               <w:rPr>
-                <w:noProof/>
-                <w:webHidden/>
-              </w:rPr>
-              <w:instrText xml:space="preserve"> PAGEREF _Toc415611395 \h </w:instrText>
-            </w:r>
-            <w:r>
-              <w:rPr>
-                <w:noProof/>
-                <w:webHidden/>
-              </w:rPr>
-            </w:r>
-            <w:r>
-              <w:rPr>
+                <w:rFonts w:asciiTheme="minorHAnsi" w:hAnsiTheme="minorHAnsi"/>
+                <w:noProof/>
+                <w:webHidden/>
+              </w:rPr>
+              <w:instrText xml:space="preserve"> PAGEREF _Toc415641750 \h </w:instrText>
+            </w:r>
+            <w:r>
+              <w:rPr>
+                <w:rFonts w:asciiTheme="minorHAnsi" w:hAnsiTheme="minorHAnsi"/>
+                <w:noProof/>
+                <w:webHidden/>
+              </w:rPr>
+            </w:r>
+            <w:r>
+              <w:rPr>
+                <w:rFonts w:asciiTheme="minorHAnsi" w:hAnsiTheme="minorHAnsi"/>
                 <w:noProof/>
                 <w:webHidden/>
               </w:rPr>
@@ -1604,6 +1782,7 @@
             </w:r>
             <w:r>
               <w:rPr>
+                <w:rFonts w:asciiTheme="minorHAnsi" w:hAnsiTheme="minorHAnsi"/>
                 <w:noProof/>
                 <w:webHidden/>
               </w:rPr>
@@ -1611,6 +1790,7 @@
             </w:r>
             <w:r>
               <w:rPr>
+                <w:rFonts w:asciiTheme="minorHAnsi" w:hAnsiTheme="minorHAnsi"/>
                 <w:noProof/>
                 <w:webHidden/>
               </w:rPr>
@@ -1632,16 +1812,18 @@
               <w:lang w:val="en-CA" w:eastAsia="en-CA"/>
             </w:rPr>
           </w:pPr>
-          <w:hyperlink w:anchor="_Toc415611396" w:history="1">
+          <w:hyperlink w:anchor="_Toc415641751" w:history="1">
             <w:r>
               <w:rPr>
                 <w:rStyle w:val="Hyperlink"/>
+                <w:rFonts w:asciiTheme="minorHAnsi" w:hAnsiTheme="minorHAnsi"/>
                 <w:noProof/>
               </w:rPr>
               <w:t>Client Extensions</w:t>
             </w:r>
             <w:r>
               <w:rPr>
+                <w:rFonts w:asciiTheme="minorHAnsi" w:hAnsiTheme="minorHAnsi"/>
                 <w:noProof/>
                 <w:webHidden/>
               </w:rPr>
@@ -1649,6 +1831,7 @@
             </w:r>
             <w:r>
               <w:rPr>
+                <w:rFonts w:asciiTheme="minorHAnsi" w:hAnsiTheme="minorHAnsi"/>
                 <w:noProof/>
                 <w:webHidden/>
               </w:rPr>
@@ -1656,19 +1839,22 @@
             </w:r>
             <w:r>
               <w:rPr>
-                <w:noProof/>
-                <w:webHidden/>
-              </w:rPr>
-              <w:instrText xml:space="preserve"> PAGEREF _Toc415611396 \h </w:instrText>
-            </w:r>
-            <w:r>
-              <w:rPr>
-                <w:noProof/>
-                <w:webHidden/>
-              </w:rPr>
-            </w:r>
-            <w:r>
-              <w:rPr>
+                <w:rFonts w:asciiTheme="minorHAnsi" w:hAnsiTheme="minorHAnsi"/>
+                <w:noProof/>
+                <w:webHidden/>
+              </w:rPr>
+              <w:instrText xml:space="preserve"> PAGEREF _Toc415641751 \h </w:instrText>
+            </w:r>
+            <w:r>
+              <w:rPr>
+                <w:rFonts w:asciiTheme="minorHAnsi" w:hAnsiTheme="minorHAnsi"/>
+                <w:noProof/>
+                <w:webHidden/>
+              </w:rPr>
+            </w:r>
+            <w:r>
+              <w:rPr>
+                <w:rFonts w:asciiTheme="minorHAnsi" w:hAnsiTheme="minorHAnsi"/>
                 <w:noProof/>
                 <w:webHidden/>
               </w:rPr>
@@ -1676,6 +1862,7 @@
             </w:r>
             <w:r>
               <w:rPr>
+                <w:rFonts w:asciiTheme="minorHAnsi" w:hAnsiTheme="minorHAnsi"/>
                 <w:noProof/>
                 <w:webHidden/>
               </w:rPr>
@@ -1683,6 +1870,7 @@
             </w:r>
             <w:r>
               <w:rPr>
+                <w:rFonts w:asciiTheme="minorHAnsi" w:hAnsiTheme="minorHAnsi"/>
                 <w:noProof/>
                 <w:webHidden/>
               </w:rPr>
@@ -1705,10 +1893,11 @@
               <w:lang w:val="en-CA" w:eastAsia="en-CA"/>
             </w:rPr>
           </w:pPr>
-          <w:hyperlink w:anchor="_Toc415611397" w:history="1">
+          <w:hyperlink w:anchor="_Toc415641752" w:history="1">
             <w:r>
               <w:rPr>
                 <w:rStyle w:val="Hyperlink"/>
+                <w:rFonts w:asciiTheme="minorHAnsi" w:hAnsiTheme="minorHAnsi"/>
                 <w:noProof/>
               </w:rPr>
               <w:t>3.0</w:t>
@@ -1726,12 +1915,14 @@
             <w:r>
               <w:rPr>
                 <w:rStyle w:val="Hyperlink"/>
+                <w:rFonts w:asciiTheme="minorHAnsi" w:hAnsiTheme="minorHAnsi"/>
                 <w:noProof/>
               </w:rPr>
               <w:t>Activity Diagrams for xTuple PostBooks Edition</w:t>
             </w:r>
             <w:r>
               <w:rPr>
+                <w:rFonts w:asciiTheme="minorHAnsi" w:hAnsiTheme="minorHAnsi"/>
                 <w:noProof/>
                 <w:webHidden/>
               </w:rPr>
@@ -1739,6 +1930,7 @@
             </w:r>
             <w:r>
               <w:rPr>
+                <w:rFonts w:asciiTheme="minorHAnsi" w:hAnsiTheme="minorHAnsi"/>
                 <w:noProof/>
                 <w:webHidden/>
               </w:rPr>
@@ -1746,19 +1938,22 @@
             </w:r>
             <w:r>
               <w:rPr>
-                <w:noProof/>
-                <w:webHidden/>
-              </w:rPr>
-              <w:instrText xml:space="preserve"> PAGEREF _Toc415611397 \h </w:instrText>
-            </w:r>
-            <w:r>
-              <w:rPr>
-                <w:noProof/>
-                <w:webHidden/>
-              </w:rPr>
-            </w:r>
-            <w:r>
-              <w:rPr>
+                <w:rFonts w:asciiTheme="minorHAnsi" w:hAnsiTheme="minorHAnsi"/>
+                <w:noProof/>
+                <w:webHidden/>
+              </w:rPr>
+              <w:instrText xml:space="preserve"> PAGEREF _Toc415641752 \h </w:instrText>
+            </w:r>
+            <w:r>
+              <w:rPr>
+                <w:rFonts w:asciiTheme="minorHAnsi" w:hAnsiTheme="minorHAnsi"/>
+                <w:noProof/>
+                <w:webHidden/>
+              </w:rPr>
+            </w:r>
+            <w:r>
+              <w:rPr>
+                <w:rFonts w:asciiTheme="minorHAnsi" w:hAnsiTheme="minorHAnsi"/>
                 <w:noProof/>
                 <w:webHidden/>
               </w:rPr>
@@ -1766,6 +1961,7 @@
             </w:r>
             <w:r>
               <w:rPr>
+                <w:rFonts w:asciiTheme="minorHAnsi" w:hAnsiTheme="minorHAnsi"/>
                 <w:noProof/>
                 <w:webHidden/>
               </w:rPr>
@@ -1773,6 +1969,7 @@
             </w:r>
             <w:r>
               <w:rPr>
+                <w:rFonts w:asciiTheme="minorHAnsi" w:hAnsiTheme="minorHAnsi"/>
                 <w:noProof/>
                 <w:webHidden/>
               </w:rPr>
@@ -1794,16 +1991,18 @@
               <w:lang w:val="en-CA" w:eastAsia="en-CA"/>
             </w:rPr>
           </w:pPr>
-          <w:hyperlink w:anchor="_Toc415611398" w:history="1">
+          <w:hyperlink w:anchor="_Toc415641753" w:history="1">
             <w:r>
               <w:rPr>
                 <w:rStyle w:val="Hyperlink"/>
+                <w:rFonts w:asciiTheme="minorHAnsi" w:hAnsiTheme="minorHAnsi"/>
                 <w:noProof/>
               </w:rPr>
               <w:t>Creating a Sales Order</w:t>
             </w:r>
             <w:r>
               <w:rPr>
+                <w:rFonts w:asciiTheme="minorHAnsi" w:hAnsiTheme="minorHAnsi"/>
                 <w:noProof/>
                 <w:webHidden/>
               </w:rPr>
@@ -1811,6 +2010,7 @@
             </w:r>
             <w:r>
               <w:rPr>
+                <w:rFonts w:asciiTheme="minorHAnsi" w:hAnsiTheme="minorHAnsi"/>
                 <w:noProof/>
                 <w:webHidden/>
               </w:rPr>
@@ -1818,19 +2018,22 @@
             </w:r>
             <w:r>
               <w:rPr>
-                <w:noProof/>
-                <w:webHidden/>
-              </w:rPr>
-              <w:instrText xml:space="preserve"> PAGEREF _Toc415611398 \h </w:instrText>
-            </w:r>
-            <w:r>
-              <w:rPr>
-                <w:noProof/>
-                <w:webHidden/>
-              </w:rPr>
-            </w:r>
-            <w:r>
-              <w:rPr>
+                <w:rFonts w:asciiTheme="minorHAnsi" w:hAnsiTheme="minorHAnsi"/>
+                <w:noProof/>
+                <w:webHidden/>
+              </w:rPr>
+              <w:instrText xml:space="preserve"> PAGEREF _Toc415641753 \h </w:instrText>
+            </w:r>
+            <w:r>
+              <w:rPr>
+                <w:rFonts w:asciiTheme="minorHAnsi" w:hAnsiTheme="minorHAnsi"/>
+                <w:noProof/>
+                <w:webHidden/>
+              </w:rPr>
+            </w:r>
+            <w:r>
+              <w:rPr>
+                <w:rFonts w:asciiTheme="minorHAnsi" w:hAnsiTheme="minorHAnsi"/>
                 <w:noProof/>
                 <w:webHidden/>
               </w:rPr>
@@ -1838,6 +2041,7 @@
             </w:r>
             <w:r>
               <w:rPr>
+                <w:rFonts w:asciiTheme="minorHAnsi" w:hAnsiTheme="minorHAnsi"/>
                 <w:noProof/>
                 <w:webHidden/>
               </w:rPr>
@@ -1845,6 +2049,7 @@
             </w:r>
             <w:r>
               <w:rPr>
+                <w:rFonts w:asciiTheme="minorHAnsi" w:hAnsiTheme="minorHAnsi"/>
                 <w:noProof/>
                 <w:webHidden/>
               </w:rPr>
@@ -1866,16 +2071,18 @@
               <w:lang w:val="en-CA" w:eastAsia="en-CA"/>
             </w:rPr>
           </w:pPr>
-          <w:hyperlink w:anchor="_Toc415611399" w:history="1">
+          <w:hyperlink w:anchor="_Toc415641754" w:history="1">
             <w:r>
               <w:rPr>
                 <w:rStyle w:val="Hyperlink"/>
+                <w:rFonts w:asciiTheme="minorHAnsi" w:hAnsiTheme="minorHAnsi"/>
                 <w:noProof/>
               </w:rPr>
               <w:t>Time &amp; Expense Tracking</w:t>
             </w:r>
             <w:r>
               <w:rPr>
+                <w:rFonts w:asciiTheme="minorHAnsi" w:hAnsiTheme="minorHAnsi"/>
                 <w:noProof/>
                 <w:webHidden/>
               </w:rPr>
@@ -1883,6 +2090,7 @@
             </w:r>
             <w:r>
               <w:rPr>
+                <w:rFonts w:asciiTheme="minorHAnsi" w:hAnsiTheme="minorHAnsi"/>
                 <w:noProof/>
                 <w:webHidden/>
               </w:rPr>
@@ -1890,19 +2098,22 @@
             </w:r>
             <w:r>
               <w:rPr>
-                <w:noProof/>
-                <w:webHidden/>
-              </w:rPr>
-              <w:instrText xml:space="preserve"> PAGEREF _Toc415611399 \h </w:instrText>
-            </w:r>
-            <w:r>
-              <w:rPr>
-                <w:noProof/>
-                <w:webHidden/>
-              </w:rPr>
-            </w:r>
-            <w:r>
-              <w:rPr>
+                <w:rFonts w:asciiTheme="minorHAnsi" w:hAnsiTheme="minorHAnsi"/>
+                <w:noProof/>
+                <w:webHidden/>
+              </w:rPr>
+              <w:instrText xml:space="preserve"> PAGEREF _Toc415641754 \h </w:instrText>
+            </w:r>
+            <w:r>
+              <w:rPr>
+                <w:rFonts w:asciiTheme="minorHAnsi" w:hAnsiTheme="minorHAnsi"/>
+                <w:noProof/>
+                <w:webHidden/>
+              </w:rPr>
+            </w:r>
+            <w:r>
+              <w:rPr>
+                <w:rFonts w:asciiTheme="minorHAnsi" w:hAnsiTheme="minorHAnsi"/>
                 <w:noProof/>
                 <w:webHidden/>
               </w:rPr>
@@ -1910,6 +2121,7 @@
             </w:r>
             <w:r>
               <w:rPr>
+                <w:rFonts w:asciiTheme="minorHAnsi" w:hAnsiTheme="minorHAnsi"/>
                 <w:noProof/>
                 <w:webHidden/>
               </w:rPr>
@@ -1917,6 +2129,7 @@
             </w:r>
             <w:r>
               <w:rPr>
+                <w:rFonts w:asciiTheme="minorHAnsi" w:hAnsiTheme="minorHAnsi"/>
                 <w:noProof/>
                 <w:webHidden/>
               </w:rPr>
@@ -1938,16 +2151,18 @@
               <w:lang w:val="en-CA" w:eastAsia="en-CA"/>
             </w:rPr>
           </w:pPr>
-          <w:hyperlink w:anchor="_Toc415611400" w:history="1">
+          <w:hyperlink w:anchor="_Toc415641755" w:history="1">
             <w:r>
               <w:rPr>
                 <w:rStyle w:val="Hyperlink"/>
+                <w:rFonts w:asciiTheme="minorHAnsi" w:hAnsiTheme="minorHAnsi"/>
                 <w:noProof/>
               </w:rPr>
               <w:t>Creating an Account Incident</w:t>
             </w:r>
             <w:r>
               <w:rPr>
+                <w:rFonts w:asciiTheme="minorHAnsi" w:hAnsiTheme="minorHAnsi"/>
                 <w:noProof/>
                 <w:webHidden/>
               </w:rPr>
@@ -1955,6 +2170,7 @@
             </w:r>
             <w:r>
               <w:rPr>
+                <w:rFonts w:asciiTheme="minorHAnsi" w:hAnsiTheme="minorHAnsi"/>
                 <w:noProof/>
                 <w:webHidden/>
               </w:rPr>
@@ -1962,19 +2178,22 @@
             </w:r>
             <w:r>
               <w:rPr>
-                <w:noProof/>
-                <w:webHidden/>
-              </w:rPr>
-              <w:instrText xml:space="preserve"> PAGEREF _Toc415611400 \h </w:instrText>
-            </w:r>
-            <w:r>
-              <w:rPr>
-                <w:noProof/>
-                <w:webHidden/>
-              </w:rPr>
-            </w:r>
-            <w:r>
-              <w:rPr>
+                <w:rFonts w:asciiTheme="minorHAnsi" w:hAnsiTheme="minorHAnsi"/>
+                <w:noProof/>
+                <w:webHidden/>
+              </w:rPr>
+              <w:instrText xml:space="preserve"> PAGEREF _Toc415641755 \h </w:instrText>
+            </w:r>
+            <w:r>
+              <w:rPr>
+                <w:rFonts w:asciiTheme="minorHAnsi" w:hAnsiTheme="minorHAnsi"/>
+                <w:noProof/>
+                <w:webHidden/>
+              </w:rPr>
+            </w:r>
+            <w:r>
+              <w:rPr>
+                <w:rFonts w:asciiTheme="minorHAnsi" w:hAnsiTheme="minorHAnsi"/>
                 <w:noProof/>
                 <w:webHidden/>
               </w:rPr>
@@ -1982,6 +2201,7 @@
             </w:r>
             <w:r>
               <w:rPr>
+                <w:rFonts w:asciiTheme="minorHAnsi" w:hAnsiTheme="minorHAnsi"/>
                 <w:noProof/>
                 <w:webHidden/>
               </w:rPr>
@@ -1989,6 +2209,7 @@
             </w:r>
             <w:r>
               <w:rPr>
+                <w:rFonts w:asciiTheme="minorHAnsi" w:hAnsiTheme="minorHAnsi"/>
                 <w:noProof/>
                 <w:webHidden/>
               </w:rPr>
@@ -2011,10 +2232,11 @@
               <w:lang w:val="en-CA" w:eastAsia="en-CA"/>
             </w:rPr>
           </w:pPr>
-          <w:hyperlink w:anchor="_Toc415611401" w:history="1">
+          <w:hyperlink w:anchor="_Toc415641756" w:history="1">
             <w:r>
               <w:rPr>
                 <w:rStyle w:val="Hyperlink"/>
+                <w:rFonts w:asciiTheme="minorHAnsi" w:hAnsiTheme="minorHAnsi"/>
                 <w:noProof/>
               </w:rPr>
               <w:t>4.0</w:t>
@@ -2032,12 +2254,14 @@
             <w:r>
               <w:rPr>
                 <w:rStyle w:val="Hyperlink"/>
+                <w:rFonts w:asciiTheme="minorHAnsi" w:hAnsiTheme="minorHAnsi"/>
                 <w:noProof/>
               </w:rPr>
               <w:t>Use Case for Sales Order Module</w:t>
             </w:r>
             <w:r>
               <w:rPr>
+                <w:rFonts w:asciiTheme="minorHAnsi" w:hAnsiTheme="minorHAnsi"/>
                 <w:noProof/>
                 <w:webHidden/>
               </w:rPr>
@@ -2045,6 +2269,7 @@
             </w:r>
             <w:r>
               <w:rPr>
+                <w:rFonts w:asciiTheme="minorHAnsi" w:hAnsiTheme="minorHAnsi"/>
                 <w:noProof/>
                 <w:webHidden/>
               </w:rPr>
@@ -2052,19 +2277,22 @@
             </w:r>
             <w:r>
               <w:rPr>
-                <w:noProof/>
-                <w:webHidden/>
-              </w:rPr>
-              <w:instrText xml:space="preserve"> PAGEREF _Toc415611401 \h </w:instrText>
-            </w:r>
-            <w:r>
-              <w:rPr>
-                <w:noProof/>
-                <w:webHidden/>
-              </w:rPr>
-            </w:r>
-            <w:r>
-              <w:rPr>
+                <w:rFonts w:asciiTheme="minorHAnsi" w:hAnsiTheme="minorHAnsi"/>
+                <w:noProof/>
+                <w:webHidden/>
+              </w:rPr>
+              <w:instrText xml:space="preserve"> PAGEREF _Toc415641756 \h </w:instrText>
+            </w:r>
+            <w:r>
+              <w:rPr>
+                <w:rFonts w:asciiTheme="minorHAnsi" w:hAnsiTheme="minorHAnsi"/>
+                <w:noProof/>
+                <w:webHidden/>
+              </w:rPr>
+            </w:r>
+            <w:r>
+              <w:rPr>
+                <w:rFonts w:asciiTheme="minorHAnsi" w:hAnsiTheme="minorHAnsi"/>
                 <w:noProof/>
                 <w:webHidden/>
               </w:rPr>
@@ -2072,6 +2300,7 @@
             </w:r>
             <w:r>
               <w:rPr>
+                <w:rFonts w:asciiTheme="minorHAnsi" w:hAnsiTheme="minorHAnsi"/>
                 <w:noProof/>
                 <w:webHidden/>
               </w:rPr>
@@ -2079,6 +2308,7 @@
             </w:r>
             <w:r>
               <w:rPr>
+                <w:rFonts w:asciiTheme="minorHAnsi" w:hAnsiTheme="minorHAnsi"/>
                 <w:noProof/>
                 <w:webHidden/>
               </w:rPr>
@@ -2101,10 +2331,11 @@
               <w:lang w:val="en-CA" w:eastAsia="en-CA"/>
             </w:rPr>
           </w:pPr>
-          <w:hyperlink w:anchor="_Toc415611402" w:history="1">
+          <w:hyperlink w:anchor="_Toc415641757" w:history="1">
             <w:r>
               <w:rPr>
                 <w:rStyle w:val="Hyperlink"/>
+                <w:rFonts w:asciiTheme="minorHAnsi" w:hAnsiTheme="minorHAnsi"/>
                 <w:noProof/>
               </w:rPr>
               <w:t>5.0</w:t>
@@ -2122,12 +2353,14 @@
             <w:r>
               <w:rPr>
                 <w:rStyle w:val="Hyperlink"/>
+                <w:rFonts w:asciiTheme="minorHAnsi" w:hAnsiTheme="minorHAnsi"/>
                 <w:noProof/>
               </w:rPr>
               <w:t>Main Transactions of CRM</w:t>
             </w:r>
             <w:r>
               <w:rPr>
+                <w:rFonts w:asciiTheme="minorHAnsi" w:hAnsiTheme="minorHAnsi"/>
                 <w:noProof/>
                 <w:webHidden/>
               </w:rPr>
@@ -2135,6 +2368,7 @@
             </w:r>
             <w:r>
               <w:rPr>
+                <w:rFonts w:asciiTheme="minorHAnsi" w:hAnsiTheme="minorHAnsi"/>
                 <w:noProof/>
                 <w:webHidden/>
               </w:rPr>
@@ -2142,19 +2376,22 @@
             </w:r>
             <w:r>
               <w:rPr>
-                <w:noProof/>
-                <w:webHidden/>
-              </w:rPr>
-              <w:instrText xml:space="preserve"> PAGEREF _Toc415611402 \h </w:instrText>
-            </w:r>
-            <w:r>
-              <w:rPr>
-                <w:noProof/>
-                <w:webHidden/>
-              </w:rPr>
-            </w:r>
-            <w:r>
-              <w:rPr>
+                <w:rFonts w:asciiTheme="minorHAnsi" w:hAnsiTheme="minorHAnsi"/>
+                <w:noProof/>
+                <w:webHidden/>
+              </w:rPr>
+              <w:instrText xml:space="preserve"> PAGEREF _Toc415641757 \h </w:instrText>
+            </w:r>
+            <w:r>
+              <w:rPr>
+                <w:rFonts w:asciiTheme="minorHAnsi" w:hAnsiTheme="minorHAnsi"/>
+                <w:noProof/>
+                <w:webHidden/>
+              </w:rPr>
+            </w:r>
+            <w:r>
+              <w:rPr>
+                <w:rFonts w:asciiTheme="minorHAnsi" w:hAnsiTheme="minorHAnsi"/>
                 <w:noProof/>
                 <w:webHidden/>
               </w:rPr>
@@ -2162,6 +2399,7 @@
             </w:r>
             <w:r>
               <w:rPr>
+                <w:rFonts w:asciiTheme="minorHAnsi" w:hAnsiTheme="minorHAnsi"/>
                 <w:noProof/>
                 <w:webHidden/>
               </w:rPr>
@@ -2169,6 +2407,7 @@
             </w:r>
             <w:r>
               <w:rPr>
+                <w:rFonts w:asciiTheme="minorHAnsi" w:hAnsiTheme="minorHAnsi"/>
                 <w:noProof/>
                 <w:webHidden/>
               </w:rPr>
@@ -2190,16 +2429,18 @@
               <w:lang w:val="en-CA" w:eastAsia="en-CA"/>
             </w:rPr>
           </w:pPr>
-          <w:hyperlink w:anchor="_Toc415611403" w:history="1">
+          <w:hyperlink w:anchor="_Toc415641758" w:history="1">
             <w:r>
               <w:rPr>
                 <w:rStyle w:val="Hyperlink"/>
+                <w:rFonts w:asciiTheme="minorHAnsi" w:hAnsiTheme="minorHAnsi"/>
                 <w:noProof/>
               </w:rPr>
               <w:t>Making a Sale</w:t>
             </w:r>
             <w:r>
               <w:rPr>
+                <w:rFonts w:asciiTheme="minorHAnsi" w:hAnsiTheme="minorHAnsi"/>
                 <w:noProof/>
                 <w:webHidden/>
               </w:rPr>
@@ -2207,6 +2448,7 @@
             </w:r>
             <w:r>
               <w:rPr>
+                <w:rFonts w:asciiTheme="minorHAnsi" w:hAnsiTheme="minorHAnsi"/>
                 <w:noProof/>
                 <w:webHidden/>
               </w:rPr>
@@ -2214,19 +2456,22 @@
             </w:r>
             <w:r>
               <w:rPr>
-                <w:noProof/>
-                <w:webHidden/>
-              </w:rPr>
-              <w:instrText xml:space="preserve"> PAGEREF _Toc415611403 \h </w:instrText>
-            </w:r>
-            <w:r>
-              <w:rPr>
-                <w:noProof/>
-                <w:webHidden/>
-              </w:rPr>
-            </w:r>
-            <w:r>
-              <w:rPr>
+                <w:rFonts w:asciiTheme="minorHAnsi" w:hAnsiTheme="minorHAnsi"/>
+                <w:noProof/>
+                <w:webHidden/>
+              </w:rPr>
+              <w:instrText xml:space="preserve"> PAGEREF _Toc415641758 \h </w:instrText>
+            </w:r>
+            <w:r>
+              <w:rPr>
+                <w:rFonts w:asciiTheme="minorHAnsi" w:hAnsiTheme="minorHAnsi"/>
+                <w:noProof/>
+                <w:webHidden/>
+              </w:rPr>
+            </w:r>
+            <w:r>
+              <w:rPr>
+                <w:rFonts w:asciiTheme="minorHAnsi" w:hAnsiTheme="minorHAnsi"/>
                 <w:noProof/>
                 <w:webHidden/>
               </w:rPr>
@@ -2234,6 +2479,7 @@
             </w:r>
             <w:r>
               <w:rPr>
+                <w:rFonts w:asciiTheme="minorHAnsi" w:hAnsiTheme="minorHAnsi"/>
                 <w:noProof/>
                 <w:webHidden/>
               </w:rPr>
@@ -2241,6 +2487,7 @@
             </w:r>
             <w:r>
               <w:rPr>
+                <w:rFonts w:asciiTheme="minorHAnsi" w:hAnsiTheme="minorHAnsi"/>
                 <w:noProof/>
                 <w:webHidden/>
               </w:rPr>
@@ -2263,10 +2510,11 @@
               <w:lang w:val="en-CA" w:eastAsia="en-CA"/>
             </w:rPr>
           </w:pPr>
-          <w:hyperlink w:anchor="_Toc415611404" w:history="1">
+          <w:hyperlink w:anchor="_Toc415641759" w:history="1">
             <w:r>
               <w:rPr>
                 <w:rStyle w:val="Hyperlink"/>
+                <w:rFonts w:asciiTheme="minorHAnsi" w:hAnsiTheme="minorHAnsi"/>
                 <w:noProof/>
               </w:rPr>
               <w:t>6.0</w:t>
@@ -2284,12 +2532,14 @@
             <w:r>
               <w:rPr>
                 <w:rStyle w:val="Hyperlink"/>
+                <w:rFonts w:asciiTheme="minorHAnsi" w:hAnsiTheme="minorHAnsi"/>
                 <w:noProof/>
               </w:rPr>
               <w:t>Capabilities and Benefits</w:t>
             </w:r>
             <w:r>
               <w:rPr>
+                <w:rFonts w:asciiTheme="minorHAnsi" w:hAnsiTheme="minorHAnsi"/>
                 <w:noProof/>
                 <w:webHidden/>
               </w:rPr>
@@ -2297,6 +2547,7 @@
             </w:r>
             <w:r>
               <w:rPr>
+                <w:rFonts w:asciiTheme="minorHAnsi" w:hAnsiTheme="minorHAnsi"/>
                 <w:noProof/>
                 <w:webHidden/>
               </w:rPr>
@@ -2304,19 +2555,22 @@
             </w:r>
             <w:r>
               <w:rPr>
-                <w:noProof/>
-                <w:webHidden/>
-              </w:rPr>
-              <w:instrText xml:space="preserve"> PAGEREF _Toc415611404 \h </w:instrText>
-            </w:r>
-            <w:r>
-              <w:rPr>
-                <w:noProof/>
-                <w:webHidden/>
-              </w:rPr>
-            </w:r>
-            <w:r>
-              <w:rPr>
+                <w:rFonts w:asciiTheme="minorHAnsi" w:hAnsiTheme="minorHAnsi"/>
+                <w:noProof/>
+                <w:webHidden/>
+              </w:rPr>
+              <w:instrText xml:space="preserve"> PAGEREF _Toc415641759 \h </w:instrText>
+            </w:r>
+            <w:r>
+              <w:rPr>
+                <w:rFonts w:asciiTheme="minorHAnsi" w:hAnsiTheme="minorHAnsi"/>
+                <w:noProof/>
+                <w:webHidden/>
+              </w:rPr>
+            </w:r>
+            <w:r>
+              <w:rPr>
+                <w:rFonts w:asciiTheme="minorHAnsi" w:hAnsiTheme="minorHAnsi"/>
                 <w:noProof/>
                 <w:webHidden/>
               </w:rPr>
@@ -2324,6 +2578,7 @@
             </w:r>
             <w:r>
               <w:rPr>
+                <w:rFonts w:asciiTheme="minorHAnsi" w:hAnsiTheme="minorHAnsi"/>
                 <w:noProof/>
                 <w:webHidden/>
               </w:rPr>
@@ -2331,6 +2586,7 @@
             </w:r>
             <w:r>
               <w:rPr>
+                <w:rFonts w:asciiTheme="minorHAnsi" w:hAnsiTheme="minorHAnsi"/>
                 <w:noProof/>
                 <w:webHidden/>
               </w:rPr>
@@ -2352,16 +2608,18 @@
               <w:lang w:val="en-CA" w:eastAsia="en-CA"/>
             </w:rPr>
           </w:pPr>
-          <w:hyperlink w:anchor="_Toc415611405" w:history="1">
+          <w:hyperlink w:anchor="_Toc415641760" w:history="1">
             <w:r>
               <w:rPr>
                 <w:rStyle w:val="Hyperlink"/>
+                <w:rFonts w:asciiTheme="minorHAnsi" w:hAnsiTheme="minorHAnsi"/>
                 <w:noProof/>
               </w:rPr>
               <w:t>Capabilities:</w:t>
             </w:r>
             <w:r>
               <w:rPr>
+                <w:rFonts w:asciiTheme="minorHAnsi" w:hAnsiTheme="minorHAnsi"/>
                 <w:noProof/>
                 <w:webHidden/>
               </w:rPr>
@@ -2369,6 +2627,7 @@
             </w:r>
             <w:r>
               <w:rPr>
+                <w:rFonts w:asciiTheme="minorHAnsi" w:hAnsiTheme="minorHAnsi"/>
                 <w:noProof/>
                 <w:webHidden/>
               </w:rPr>
@@ -2376,19 +2635,22 @@
             </w:r>
             <w:r>
               <w:rPr>
-                <w:noProof/>
-                <w:webHidden/>
-              </w:rPr>
-              <w:instrText xml:space="preserve"> PAGEREF _Toc415611405 \h </w:instrText>
-            </w:r>
-            <w:r>
-              <w:rPr>
-                <w:noProof/>
-                <w:webHidden/>
-              </w:rPr>
-            </w:r>
-            <w:r>
-              <w:rPr>
+                <w:rFonts w:asciiTheme="minorHAnsi" w:hAnsiTheme="minorHAnsi"/>
+                <w:noProof/>
+                <w:webHidden/>
+              </w:rPr>
+              <w:instrText xml:space="preserve"> PAGEREF _Toc415641760 \h </w:instrText>
+            </w:r>
+            <w:r>
+              <w:rPr>
+                <w:rFonts w:asciiTheme="minorHAnsi" w:hAnsiTheme="minorHAnsi"/>
+                <w:noProof/>
+                <w:webHidden/>
+              </w:rPr>
+            </w:r>
+            <w:r>
+              <w:rPr>
+                <w:rFonts w:asciiTheme="minorHAnsi" w:hAnsiTheme="minorHAnsi"/>
                 <w:noProof/>
                 <w:webHidden/>
               </w:rPr>
@@ -2396,6 +2658,7 @@
             </w:r>
             <w:r>
               <w:rPr>
+                <w:rFonts w:asciiTheme="minorHAnsi" w:hAnsiTheme="minorHAnsi"/>
                 <w:noProof/>
                 <w:webHidden/>
               </w:rPr>
@@ -2403,6 +2666,7 @@
             </w:r>
             <w:r>
               <w:rPr>
+                <w:rFonts w:asciiTheme="minorHAnsi" w:hAnsiTheme="minorHAnsi"/>
                 <w:noProof/>
                 <w:webHidden/>
               </w:rPr>
@@ -2424,16 +2688,18 @@
               <w:lang w:val="en-CA" w:eastAsia="en-CA"/>
             </w:rPr>
           </w:pPr>
-          <w:hyperlink w:anchor="_Toc415611406" w:history="1">
+          <w:hyperlink w:anchor="_Toc415641761" w:history="1">
             <w:r>
               <w:rPr>
                 <w:rStyle w:val="Hyperlink"/>
+                <w:rFonts w:asciiTheme="minorHAnsi" w:hAnsiTheme="minorHAnsi"/>
                 <w:noProof/>
               </w:rPr>
               <w:t>Benefits:</w:t>
             </w:r>
             <w:r>
               <w:rPr>
+                <w:rFonts w:asciiTheme="minorHAnsi" w:hAnsiTheme="minorHAnsi"/>
                 <w:noProof/>
                 <w:webHidden/>
               </w:rPr>
@@ -2441,6 +2707,7 @@
             </w:r>
             <w:r>
               <w:rPr>
+                <w:rFonts w:asciiTheme="minorHAnsi" w:hAnsiTheme="minorHAnsi"/>
                 <w:noProof/>
                 <w:webHidden/>
               </w:rPr>
@@ -2448,19 +2715,22 @@
             </w:r>
             <w:r>
               <w:rPr>
-                <w:noProof/>
-                <w:webHidden/>
-              </w:rPr>
-              <w:instrText xml:space="preserve"> PAGEREF _Toc415611406 \h </w:instrText>
-            </w:r>
-            <w:r>
-              <w:rPr>
-                <w:noProof/>
-                <w:webHidden/>
-              </w:rPr>
-            </w:r>
-            <w:r>
-              <w:rPr>
+                <w:rFonts w:asciiTheme="minorHAnsi" w:hAnsiTheme="minorHAnsi"/>
+                <w:noProof/>
+                <w:webHidden/>
+              </w:rPr>
+              <w:instrText xml:space="preserve"> PAGEREF _Toc415641761 \h </w:instrText>
+            </w:r>
+            <w:r>
+              <w:rPr>
+                <w:rFonts w:asciiTheme="minorHAnsi" w:hAnsiTheme="minorHAnsi"/>
+                <w:noProof/>
+                <w:webHidden/>
+              </w:rPr>
+            </w:r>
+            <w:r>
+              <w:rPr>
+                <w:rFonts w:asciiTheme="minorHAnsi" w:hAnsiTheme="minorHAnsi"/>
                 <w:noProof/>
                 <w:webHidden/>
               </w:rPr>
@@ -2468,6 +2738,7 @@
             </w:r>
             <w:r>
               <w:rPr>
+                <w:rFonts w:asciiTheme="minorHAnsi" w:hAnsiTheme="minorHAnsi"/>
                 <w:noProof/>
                 <w:webHidden/>
               </w:rPr>
@@ -2475,6 +2746,7 @@
             </w:r>
             <w:r>
               <w:rPr>
+                <w:rFonts w:asciiTheme="minorHAnsi" w:hAnsiTheme="minorHAnsi"/>
                 <w:noProof/>
                 <w:webHidden/>
               </w:rPr>
@@ -2497,10 +2769,11 @@
               <w:lang w:val="en-CA" w:eastAsia="en-CA"/>
             </w:rPr>
           </w:pPr>
-          <w:hyperlink w:anchor="_Toc415611407" w:history="1">
+          <w:hyperlink w:anchor="_Toc415641762" w:history="1">
             <w:r>
               <w:rPr>
                 <w:rStyle w:val="Hyperlink"/>
+                <w:rFonts w:asciiTheme="minorHAnsi" w:hAnsiTheme="minorHAnsi"/>
                 <w:noProof/>
               </w:rPr>
               <w:t>7.0</w:t>
@@ -2518,12 +2791,14 @@
             <w:r>
               <w:rPr>
                 <w:rStyle w:val="Hyperlink"/>
+                <w:rFonts w:asciiTheme="minorHAnsi" w:hAnsiTheme="minorHAnsi"/>
                 <w:noProof/>
               </w:rPr>
               <w:t>Customization and ERP Integration</w:t>
             </w:r>
             <w:r>
               <w:rPr>
+                <w:rFonts w:asciiTheme="minorHAnsi" w:hAnsiTheme="minorHAnsi"/>
                 <w:noProof/>
                 <w:webHidden/>
               </w:rPr>
@@ -2531,6 +2806,7 @@
             </w:r>
             <w:r>
               <w:rPr>
+                <w:rFonts w:asciiTheme="minorHAnsi" w:hAnsiTheme="minorHAnsi"/>
                 <w:noProof/>
                 <w:webHidden/>
               </w:rPr>
@@ -2538,19 +2814,22 @@
             </w:r>
             <w:r>
               <w:rPr>
-                <w:noProof/>
-                <w:webHidden/>
-              </w:rPr>
-              <w:instrText xml:space="preserve"> PAGEREF _Toc415611407 \h </w:instrText>
-            </w:r>
-            <w:r>
-              <w:rPr>
-                <w:noProof/>
-                <w:webHidden/>
-              </w:rPr>
-            </w:r>
-            <w:r>
-              <w:rPr>
+                <w:rFonts w:asciiTheme="minorHAnsi" w:hAnsiTheme="minorHAnsi"/>
+                <w:noProof/>
+                <w:webHidden/>
+              </w:rPr>
+              <w:instrText xml:space="preserve"> PAGEREF _Toc415641762 \h </w:instrText>
+            </w:r>
+            <w:r>
+              <w:rPr>
+                <w:rFonts w:asciiTheme="minorHAnsi" w:hAnsiTheme="minorHAnsi"/>
+                <w:noProof/>
+                <w:webHidden/>
+              </w:rPr>
+            </w:r>
+            <w:r>
+              <w:rPr>
+                <w:rFonts w:asciiTheme="minorHAnsi" w:hAnsiTheme="minorHAnsi"/>
                 <w:noProof/>
                 <w:webHidden/>
               </w:rPr>
@@ -2558,6 +2837,7 @@
             </w:r>
             <w:r>
               <w:rPr>
+                <w:rFonts w:asciiTheme="minorHAnsi" w:hAnsiTheme="minorHAnsi"/>
                 <w:noProof/>
                 <w:webHidden/>
               </w:rPr>
@@ -2565,6 +2845,7 @@
             </w:r>
             <w:r>
               <w:rPr>
+                <w:rFonts w:asciiTheme="minorHAnsi" w:hAnsiTheme="minorHAnsi"/>
                 <w:noProof/>
                 <w:webHidden/>
               </w:rPr>
@@ -2586,16 +2867,18 @@
               <w:lang w:val="en-CA" w:eastAsia="en-CA"/>
             </w:rPr>
           </w:pPr>
-          <w:hyperlink w:anchor="_Toc415611408" w:history="1">
+          <w:hyperlink w:anchor="_Toc415641763" w:history="1">
             <w:r>
               <w:rPr>
                 <w:rStyle w:val="Hyperlink"/>
+                <w:rFonts w:asciiTheme="minorHAnsi" w:hAnsiTheme="minorHAnsi"/>
                 <w:noProof/>
               </w:rPr>
               <w:t>Customization</w:t>
             </w:r>
             <w:r>
               <w:rPr>
+                <w:rFonts w:asciiTheme="minorHAnsi" w:hAnsiTheme="minorHAnsi"/>
                 <w:noProof/>
                 <w:webHidden/>
               </w:rPr>
@@ -2603,6 +2886,7 @@
             </w:r>
             <w:r>
               <w:rPr>
+                <w:rFonts w:asciiTheme="minorHAnsi" w:hAnsiTheme="minorHAnsi"/>
                 <w:noProof/>
                 <w:webHidden/>
               </w:rPr>
@@ -2610,19 +2894,22 @@
             </w:r>
             <w:r>
               <w:rPr>
-                <w:noProof/>
-                <w:webHidden/>
-              </w:rPr>
-              <w:instrText xml:space="preserve"> PAGEREF _Toc415611408 \h </w:instrText>
-            </w:r>
-            <w:r>
-              <w:rPr>
-                <w:noProof/>
-                <w:webHidden/>
-              </w:rPr>
-            </w:r>
-            <w:r>
-              <w:rPr>
+                <w:rFonts w:asciiTheme="minorHAnsi" w:hAnsiTheme="minorHAnsi"/>
+                <w:noProof/>
+                <w:webHidden/>
+              </w:rPr>
+              <w:instrText xml:space="preserve"> PAGEREF _Toc415641763 \h </w:instrText>
+            </w:r>
+            <w:r>
+              <w:rPr>
+                <w:rFonts w:asciiTheme="minorHAnsi" w:hAnsiTheme="minorHAnsi"/>
+                <w:noProof/>
+                <w:webHidden/>
+              </w:rPr>
+            </w:r>
+            <w:r>
+              <w:rPr>
+                <w:rFonts w:asciiTheme="minorHAnsi" w:hAnsiTheme="minorHAnsi"/>
                 <w:noProof/>
                 <w:webHidden/>
               </w:rPr>
@@ -2630,6 +2917,7 @@
             </w:r>
             <w:r>
               <w:rPr>
+                <w:rFonts w:asciiTheme="minorHAnsi" w:hAnsiTheme="minorHAnsi"/>
                 <w:noProof/>
                 <w:webHidden/>
               </w:rPr>
@@ -2637,6 +2925,7 @@
             </w:r>
             <w:r>
               <w:rPr>
+                <w:rFonts w:asciiTheme="minorHAnsi" w:hAnsiTheme="minorHAnsi"/>
                 <w:noProof/>
                 <w:webHidden/>
               </w:rPr>
@@ -2658,16 +2947,18 @@
               <w:lang w:val="en-CA" w:eastAsia="en-CA"/>
             </w:rPr>
           </w:pPr>
-          <w:hyperlink w:anchor="_Toc415611409" w:history="1">
+          <w:hyperlink w:anchor="_Toc415641764" w:history="1">
             <w:r>
               <w:rPr>
                 <w:rStyle w:val="Hyperlink"/>
+                <w:rFonts w:asciiTheme="minorHAnsi" w:hAnsiTheme="minorHAnsi"/>
                 <w:noProof/>
               </w:rPr>
               <w:t>ERP Integration</w:t>
             </w:r>
             <w:r>
               <w:rPr>
+                <w:rFonts w:asciiTheme="minorHAnsi" w:hAnsiTheme="minorHAnsi"/>
                 <w:noProof/>
                 <w:webHidden/>
               </w:rPr>
@@ -2675,6 +2966,7 @@
             </w:r>
             <w:r>
               <w:rPr>
+                <w:rFonts w:asciiTheme="minorHAnsi" w:hAnsiTheme="minorHAnsi"/>
                 <w:noProof/>
                 <w:webHidden/>
               </w:rPr>
@@ -2682,19 +2974,22 @@
             </w:r>
             <w:r>
               <w:rPr>
-                <w:noProof/>
-                <w:webHidden/>
-              </w:rPr>
-              <w:instrText xml:space="preserve"> PAGEREF _Toc415611409 \h </w:instrText>
-            </w:r>
-            <w:r>
-              <w:rPr>
-                <w:noProof/>
-                <w:webHidden/>
-              </w:rPr>
-            </w:r>
-            <w:r>
-              <w:rPr>
+                <w:rFonts w:asciiTheme="minorHAnsi" w:hAnsiTheme="minorHAnsi"/>
+                <w:noProof/>
+                <w:webHidden/>
+              </w:rPr>
+              <w:instrText xml:space="preserve"> PAGEREF _Toc415641764 \h </w:instrText>
+            </w:r>
+            <w:r>
+              <w:rPr>
+                <w:rFonts w:asciiTheme="minorHAnsi" w:hAnsiTheme="minorHAnsi"/>
+                <w:noProof/>
+                <w:webHidden/>
+              </w:rPr>
+            </w:r>
+            <w:r>
+              <w:rPr>
+                <w:rFonts w:asciiTheme="minorHAnsi" w:hAnsiTheme="minorHAnsi"/>
                 <w:noProof/>
                 <w:webHidden/>
               </w:rPr>
@@ -2702,6 +2997,7 @@
             </w:r>
             <w:r>
               <w:rPr>
+                <w:rFonts w:asciiTheme="minorHAnsi" w:hAnsiTheme="minorHAnsi"/>
                 <w:noProof/>
                 <w:webHidden/>
               </w:rPr>
@@ -2709,6 +3005,7 @@
             </w:r>
             <w:r>
               <w:rPr>
+                <w:rFonts w:asciiTheme="minorHAnsi" w:hAnsiTheme="minorHAnsi"/>
                 <w:noProof/>
                 <w:webHidden/>
               </w:rPr>
@@ -2730,16 +3027,18 @@
               <w:lang w:val="en-CA" w:eastAsia="en-CA"/>
             </w:rPr>
           </w:pPr>
-          <w:hyperlink w:anchor="_Toc415611410" w:history="1">
+          <w:hyperlink w:anchor="_Toc415641765" w:history="1">
             <w:r>
               <w:rPr>
                 <w:rStyle w:val="Hyperlink"/>
+                <w:rFonts w:asciiTheme="minorHAnsi" w:hAnsiTheme="minorHAnsi"/>
                 <w:noProof/>
               </w:rPr>
               <w:t>Technical issues on implementation</w:t>
             </w:r>
             <w:r>
               <w:rPr>
+                <w:rFonts w:asciiTheme="minorHAnsi" w:hAnsiTheme="minorHAnsi"/>
                 <w:noProof/>
                 <w:webHidden/>
               </w:rPr>
@@ -2747,6 +3046,7 @@
             </w:r>
             <w:r>
               <w:rPr>
+                <w:rFonts w:asciiTheme="minorHAnsi" w:hAnsiTheme="minorHAnsi"/>
                 <w:noProof/>
                 <w:webHidden/>
               </w:rPr>
@@ -2754,19 +3054,22 @@
             </w:r>
             <w:r>
               <w:rPr>
-                <w:noProof/>
-                <w:webHidden/>
-              </w:rPr>
-              <w:instrText xml:space="preserve"> PAGEREF _Toc415611410 \h </w:instrText>
-            </w:r>
-            <w:r>
-              <w:rPr>
-                <w:noProof/>
-                <w:webHidden/>
-              </w:rPr>
-            </w:r>
-            <w:r>
-              <w:rPr>
+                <w:rFonts w:asciiTheme="minorHAnsi" w:hAnsiTheme="minorHAnsi"/>
+                <w:noProof/>
+                <w:webHidden/>
+              </w:rPr>
+              <w:instrText xml:space="preserve"> PAGEREF _Toc415641765 \h </w:instrText>
+            </w:r>
+            <w:r>
+              <w:rPr>
+                <w:rFonts w:asciiTheme="minorHAnsi" w:hAnsiTheme="minorHAnsi"/>
+                <w:noProof/>
+                <w:webHidden/>
+              </w:rPr>
+            </w:r>
+            <w:r>
+              <w:rPr>
+                <w:rFonts w:asciiTheme="minorHAnsi" w:hAnsiTheme="minorHAnsi"/>
                 <w:noProof/>
                 <w:webHidden/>
               </w:rPr>
@@ -2774,6 +3077,7 @@
             </w:r>
             <w:r>
               <w:rPr>
+                <w:rFonts w:asciiTheme="minorHAnsi" w:hAnsiTheme="minorHAnsi"/>
                 <w:noProof/>
                 <w:webHidden/>
               </w:rPr>
@@ -2781,6 +3085,7 @@
             </w:r>
             <w:r>
               <w:rPr>
+                <w:rFonts w:asciiTheme="minorHAnsi" w:hAnsiTheme="minorHAnsi"/>
                 <w:noProof/>
                 <w:webHidden/>
               </w:rPr>
@@ -2803,10 +3108,11 @@
               <w:lang w:val="en-CA" w:eastAsia="en-CA"/>
             </w:rPr>
           </w:pPr>
-          <w:hyperlink w:anchor="_Toc415611411" w:history="1">
+          <w:hyperlink w:anchor="_Toc415641766" w:history="1">
             <w:r>
               <w:rPr>
                 <w:rStyle w:val="Hyperlink"/>
+                <w:rFonts w:asciiTheme="minorHAnsi" w:hAnsiTheme="minorHAnsi"/>
                 <w:noProof/>
               </w:rPr>
               <w:t>8.0</w:t>
@@ -2824,12 +3130,14 @@
             <w:r>
               <w:rPr>
                 <w:rStyle w:val="Hyperlink"/>
+                <w:rFonts w:asciiTheme="minorHAnsi" w:hAnsiTheme="minorHAnsi"/>
                 <w:noProof/>
               </w:rPr>
               <w:t>Additional CRM Applications</w:t>
             </w:r>
             <w:r>
               <w:rPr>
+                <w:rFonts w:asciiTheme="minorHAnsi" w:hAnsiTheme="minorHAnsi"/>
                 <w:noProof/>
                 <w:webHidden/>
               </w:rPr>
@@ -2837,6 +3145,7 @@
             </w:r>
             <w:r>
               <w:rPr>
+                <w:rFonts w:asciiTheme="minorHAnsi" w:hAnsiTheme="minorHAnsi"/>
                 <w:noProof/>
                 <w:webHidden/>
               </w:rPr>
@@ -2844,19 +3153,22 @@
             </w:r>
             <w:r>
               <w:rPr>
-                <w:noProof/>
-                <w:webHidden/>
-              </w:rPr>
-              <w:instrText xml:space="preserve"> PAGEREF _Toc415611411 \h </w:instrText>
-            </w:r>
-            <w:r>
-              <w:rPr>
-                <w:noProof/>
-                <w:webHidden/>
-              </w:rPr>
-            </w:r>
-            <w:r>
-              <w:rPr>
+                <w:rFonts w:asciiTheme="minorHAnsi" w:hAnsiTheme="minorHAnsi"/>
+                <w:noProof/>
+                <w:webHidden/>
+              </w:rPr>
+              <w:instrText xml:space="preserve"> PAGEREF _Toc415641766 \h </w:instrText>
+            </w:r>
+            <w:r>
+              <w:rPr>
+                <w:rFonts w:asciiTheme="minorHAnsi" w:hAnsiTheme="minorHAnsi"/>
+                <w:noProof/>
+                <w:webHidden/>
+              </w:rPr>
+            </w:r>
+            <w:r>
+              <w:rPr>
+                <w:rFonts w:asciiTheme="minorHAnsi" w:hAnsiTheme="minorHAnsi"/>
                 <w:noProof/>
                 <w:webHidden/>
               </w:rPr>
@@ -2864,6 +3176,7 @@
             </w:r>
             <w:r>
               <w:rPr>
+                <w:rFonts w:asciiTheme="minorHAnsi" w:hAnsiTheme="minorHAnsi"/>
                 <w:noProof/>
                 <w:webHidden/>
               </w:rPr>
@@ -2871,6 +3184,7 @@
             </w:r>
             <w:r>
               <w:rPr>
+                <w:rFonts w:asciiTheme="minorHAnsi" w:hAnsiTheme="minorHAnsi"/>
                 <w:noProof/>
                 <w:webHidden/>
               </w:rPr>
@@ -2893,10 +3207,11 @@
               <w:lang w:val="en-CA" w:eastAsia="en-CA"/>
             </w:rPr>
           </w:pPr>
-          <w:hyperlink w:anchor="_Toc415611412" w:history="1">
+          <w:hyperlink w:anchor="_Toc415641767" w:history="1">
             <w:r>
               <w:rPr>
                 <w:rStyle w:val="Hyperlink"/>
+                <w:rFonts w:asciiTheme="minorHAnsi" w:hAnsiTheme="minorHAnsi"/>
                 <w:noProof/>
               </w:rPr>
               <w:t>9.0</w:t>
@@ -2914,12 +3229,14 @@
             <w:r>
               <w:rPr>
                 <w:rStyle w:val="Hyperlink"/>
-                <w:noProof/>
-              </w:rPr>
-              <w:t>References</w:t>
-            </w:r>
-            <w:r>
-              <w:rPr>
+                <w:rFonts w:asciiTheme="minorHAnsi" w:hAnsiTheme="minorHAnsi"/>
+                <w:noProof/>
+              </w:rPr>
+              <w:t>Bibliography</w:t>
+            </w:r>
+            <w:r>
+              <w:rPr>
+                <w:rFonts w:asciiTheme="minorHAnsi" w:hAnsiTheme="minorHAnsi"/>
                 <w:noProof/>
                 <w:webHidden/>
               </w:rPr>
@@ -2927,6 +3244,7 @@
             </w:r>
             <w:r>
               <w:rPr>
+                <w:rFonts w:asciiTheme="minorHAnsi" w:hAnsiTheme="minorHAnsi"/>
                 <w:noProof/>
                 <w:webHidden/>
               </w:rPr>
@@ -2934,19 +3252,22 @@
             </w:r>
             <w:r>
               <w:rPr>
-                <w:noProof/>
-                <w:webHidden/>
-              </w:rPr>
-              <w:instrText xml:space="preserve"> PAGEREF _Toc415611412 \h </w:instrText>
-            </w:r>
-            <w:r>
-              <w:rPr>
-                <w:noProof/>
-                <w:webHidden/>
-              </w:rPr>
-            </w:r>
-            <w:r>
-              <w:rPr>
+                <w:rFonts w:asciiTheme="minorHAnsi" w:hAnsiTheme="minorHAnsi"/>
+                <w:noProof/>
+                <w:webHidden/>
+              </w:rPr>
+              <w:instrText xml:space="preserve"> PAGEREF _Toc415641767 \h </w:instrText>
+            </w:r>
+            <w:r>
+              <w:rPr>
+                <w:rFonts w:asciiTheme="minorHAnsi" w:hAnsiTheme="minorHAnsi"/>
+                <w:noProof/>
+                <w:webHidden/>
+              </w:rPr>
+            </w:r>
+            <w:r>
+              <w:rPr>
+                <w:rFonts w:asciiTheme="minorHAnsi" w:hAnsiTheme="minorHAnsi"/>
                 <w:noProof/>
                 <w:webHidden/>
               </w:rPr>
@@ -2954,6 +3275,7 @@
             </w:r>
             <w:r>
               <w:rPr>
+                <w:rFonts w:asciiTheme="minorHAnsi" w:hAnsiTheme="minorHAnsi"/>
                 <w:noProof/>
                 <w:webHidden/>
               </w:rPr>
@@ -2961,6 +3283,7 @@
             </w:r>
             <w:r>
               <w:rPr>
+                <w:rFonts w:asciiTheme="minorHAnsi" w:hAnsiTheme="minorHAnsi"/>
                 <w:noProof/>
                 <w:webHidden/>
               </w:rPr>
@@ -3019,9 +3342,8 @@
           <w:numId w:val="10"/>
         </w:numPr>
       </w:pPr>
-      <w:bookmarkStart w:id="1" w:name="_Toc415611389"/>
-      <w:r>
-        <w:lastRenderedPageBreak/>
+      <w:bookmarkStart w:id="1" w:name="_Toc415641744"/>
+      <w:r>
         <w:t>O</w:t>
       </w:r>
       <w:r>
@@ -3048,6 +3370,8 @@
           <w:lang w:val="en-CA" w:eastAsia="en-CA"/>
         </w:rPr>
       </w:pPr>
+      <w:proofErr w:type="spellStart"/>
+      <w:proofErr w:type="gramStart"/>
       <w:r>
         <w:rPr>
           <w:rFonts w:asciiTheme="minorHAnsi" w:hAnsiTheme="minorHAnsi"/>
@@ -3055,8 +3379,10 @@
           <w:szCs w:val="22"/>
           <w:lang w:val="en-CA" w:eastAsia="en-CA"/>
         </w:rPr>
-        <w:t>xTuple PostBooks Edition is a full featured ERP solution that is fully integrated with Accounting, CRM and EFP functionality</w:t>
-      </w:r>
+        <w:t>xTuple</w:t>
+      </w:r>
+      <w:proofErr w:type="spellEnd"/>
+      <w:proofErr w:type="gramEnd"/>
       <w:r>
         <w:rPr>
           <w:rFonts w:asciiTheme="minorHAnsi" w:hAnsiTheme="minorHAnsi"/>
@@ -3064,6 +3390,35 @@
           <w:szCs w:val="22"/>
           <w:lang w:val="en-CA" w:eastAsia="en-CA"/>
         </w:rPr>
+        <w:t xml:space="preserve"> </w:t>
+      </w:r>
+      <w:proofErr w:type="spellStart"/>
+      <w:r>
+        <w:rPr>
+          <w:rFonts w:asciiTheme="minorHAnsi" w:hAnsiTheme="minorHAnsi"/>
+          <w:bCs/>
+          <w:szCs w:val="22"/>
+          <w:lang w:val="en-CA" w:eastAsia="en-CA"/>
+        </w:rPr>
+        <w:t>PostBooks</w:t>
+      </w:r>
+      <w:proofErr w:type="spellEnd"/>
+      <w:r>
+        <w:rPr>
+          <w:rFonts w:asciiTheme="minorHAnsi" w:hAnsiTheme="minorHAnsi"/>
+          <w:bCs/>
+          <w:szCs w:val="22"/>
+          <w:lang w:val="en-CA" w:eastAsia="en-CA"/>
+        </w:rPr>
+        <w:t xml:space="preserve"> Edition is a full featured ERP solution that is fully integrated with Accounting, CRM and EFP functionality</w:t>
+      </w:r>
+      <w:r>
+        <w:rPr>
+          <w:rFonts w:asciiTheme="minorHAnsi" w:hAnsiTheme="minorHAnsi"/>
+          <w:bCs/>
+          <w:szCs w:val="22"/>
+          <w:lang w:val="en-CA" w:eastAsia="en-CA"/>
+        </w:rPr>
         <w:t xml:space="preserve"> [1]. </w:t>
       </w:r>
       <w:r>
@@ -3100,7 +3455,27 @@
           <w:szCs w:val="22"/>
           <w:lang w:val="en-CA" w:eastAsia="en-CA"/>
         </w:rPr>
-        <w:t xml:space="preserve"> The application is not platform specific as it runs equally well on Windows, Linux, Mac and mobile operating systems. It is fully internationalized for multi-currency, support for multiple tax structures and multilingual translation packs, which is maintained by the global xTuple community.</w:t>
+        <w:t xml:space="preserve"> The application is not platform specific as it runs equally well on Windows, Linux, Mac and mobile operating systems. It is fully internationalized for multi-currency, support for multiple tax structures and multilingual translation packs, which is maintained by the global </w:t>
+      </w:r>
+      <w:proofErr w:type="spellStart"/>
+      <w:r>
+        <w:rPr>
+          <w:rFonts w:asciiTheme="minorHAnsi" w:hAnsiTheme="minorHAnsi"/>
+          <w:bCs/>
+          <w:szCs w:val="22"/>
+          <w:lang w:val="en-CA" w:eastAsia="en-CA"/>
+        </w:rPr>
+        <w:t>xTuple</w:t>
+      </w:r>
+      <w:proofErr w:type="spellEnd"/>
+      <w:r>
+        <w:rPr>
+          <w:rFonts w:asciiTheme="minorHAnsi" w:hAnsiTheme="minorHAnsi"/>
+          <w:bCs/>
+          <w:szCs w:val="22"/>
+          <w:lang w:val="en-CA" w:eastAsia="en-CA"/>
+        </w:rPr>
+        <w:t xml:space="preserve"> community.</w:t>
       </w:r>
     </w:p>
     <w:p>
@@ -3111,7 +3486,7 @@
           <w:numId w:val="10"/>
         </w:numPr>
       </w:pPr>
-      <w:bookmarkStart w:id="2" w:name="_Toc415611390"/>
+      <w:bookmarkStart w:id="2" w:name="_Toc415641745"/>
       <w:r>
         <w:t>Architecture</w:t>
       </w:r>
@@ -3193,7 +3568,23 @@
           <w:rFonts w:asciiTheme="minorHAnsi" w:hAnsiTheme="minorHAnsi"/>
           <w:szCs w:val="22"/>
         </w:rPr>
-        <w:t>C++ with the Qt framework for the client</w:t>
+        <w:t xml:space="preserve">C++ with the </w:t>
+      </w:r>
+      <w:proofErr w:type="spellStart"/>
+      <w:r>
+        <w:rPr>
+          <w:rFonts w:asciiTheme="minorHAnsi" w:hAnsiTheme="minorHAnsi"/>
+          <w:szCs w:val="22"/>
+        </w:rPr>
+        <w:t>Qt</w:t>
+      </w:r>
+      <w:proofErr w:type="spellEnd"/>
+      <w:r>
+        <w:rPr>
+          <w:rFonts w:asciiTheme="minorHAnsi" w:hAnsiTheme="minorHAnsi"/>
+          <w:szCs w:val="22"/>
+        </w:rPr>
+        <w:t xml:space="preserve"> framework for the client</w:t>
       </w:r>
     </w:p>
     <w:p>
@@ -3209,12 +3600,21 @@
           <w:szCs w:val="22"/>
         </w:rPr>
       </w:pPr>
-      <w:r>
-        <w:rPr>
-          <w:rFonts w:asciiTheme="minorHAnsi" w:hAnsiTheme="minorHAnsi"/>
-          <w:szCs w:val="22"/>
-        </w:rPr>
-        <w:t xml:space="preserve">OpenRPT – an </w:t>
+      <w:proofErr w:type="spellStart"/>
+      <w:r>
+        <w:rPr>
+          <w:rFonts w:asciiTheme="minorHAnsi" w:hAnsiTheme="minorHAnsi"/>
+          <w:szCs w:val="22"/>
+        </w:rPr>
+        <w:t>OpenRPT</w:t>
+      </w:r>
+      <w:proofErr w:type="spellEnd"/>
+      <w:r>
+        <w:rPr>
+          <w:rFonts w:asciiTheme="minorHAnsi" w:hAnsiTheme="minorHAnsi"/>
+          <w:szCs w:val="22"/>
+        </w:rPr>
+        <w:t xml:space="preserve"> – an </w:t>
       </w:r>
       <w:r>
         <w:rPr>
@@ -3244,12 +3644,21 @@
           <w:szCs w:val="22"/>
         </w:rPr>
       </w:pPr>
-      <w:r>
-        <w:rPr>
-          <w:rFonts w:asciiTheme="minorHAnsi" w:hAnsiTheme="minorHAnsi"/>
-          <w:szCs w:val="22"/>
-        </w:rPr>
-        <w:t xml:space="preserve">CSVImp – a </w:t>
+      <w:proofErr w:type="spellStart"/>
+      <w:r>
+        <w:rPr>
+          <w:rFonts w:asciiTheme="minorHAnsi" w:hAnsiTheme="minorHAnsi"/>
+          <w:szCs w:val="22"/>
+        </w:rPr>
+        <w:t>CSVImp</w:t>
+      </w:r>
+      <w:proofErr w:type="spellEnd"/>
+      <w:r>
+        <w:rPr>
+          <w:rFonts w:asciiTheme="minorHAnsi" w:hAnsiTheme="minorHAnsi"/>
+          <w:szCs w:val="22"/>
+        </w:rPr>
+        <w:t xml:space="preserve"> – a </w:t>
       </w:r>
       <w:r>
         <w:rPr>
@@ -3407,7 +3816,7 @@
                           </pic:cNvPicPr>
                         </pic:nvPicPr>
                         <pic:blipFill>
-                          <a:blip r:embed="rId10">
+                          <a:blip r:embed="rId11">
                             <a:extLst>
                               <a:ext uri="{28A0092B-C50C-407E-A947-70E740481C1C}">
                                 <a14:useLocalDpi xmlns:a14="http://schemas.microsoft.com/office/drawing/2010/main" val="0"/>
@@ -3522,7 +3931,27 @@
                                   <w:sz w:val="22"/>
                                   <w:szCs w:val="22"/>
                                 </w:rPr>
-                                <w:t>: xTuple system architecture</w:t>
+                                <w:t xml:space="preserve">: </w:t>
+                              </w:r>
+                              <w:proofErr w:type="spellStart"/>
+                              <w:r>
+                                <w:rPr>
+                                  <w:rFonts w:asciiTheme="minorHAnsi" w:hAnsiTheme="minorHAnsi"/>
+                                  <w:color w:val="auto"/>
+                                  <w:sz w:val="22"/>
+                                  <w:szCs w:val="22"/>
+                                </w:rPr>
+                                <w:t>xTuple</w:t>
+                              </w:r>
+                              <w:proofErr w:type="spellEnd"/>
+                              <w:r>
+                                <w:rPr>
+                                  <w:rFonts w:asciiTheme="minorHAnsi" w:hAnsiTheme="minorHAnsi"/>
+                                  <w:color w:val="auto"/>
+                                  <w:sz w:val="22"/>
+                                  <w:szCs w:val="22"/>
+                                </w:rPr>
+                                <w:t xml:space="preserve"> system architecture</w:t>
                               </w:r>
                             </w:p>
                           </w:txbxContent>
@@ -3542,7 +3971,7 @@
           </mc:Choice>
           <mc:Fallback>
             <w:pict>
-              <v:group w14:anchorId="2EF42D04" id="Group 8" o:spid="_x0000_s1028" style="position:absolute;left:0;text-align:left;margin-left:12pt;margin-top:.25pt;width:474.75pt;height:189.95pt;z-index:251665408" coordsize="60293,24123" o:gfxdata="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">
+              <v:group id="Group 8" o:spid="_x0000_s1028" style="position:absolute;left:0;text-align:left;margin-left:12pt;margin-top:.25pt;width:474.75pt;height:189.95pt;z-index:251665408" coordsize="60293,24123" o:gfxdata="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">
                 <v:shapetype id="_x0000_t75" coordsize="21600,21600" o:spt="75" o:preferrelative="t" path="m@4@5l@4@11@9@11@9@5xe" filled="f" stroked="f">
                   <v:stroke joinstyle="miter"/>
                   <v:formulas>
@@ -3563,7 +3992,7 @@
                   <o:lock v:ext="edit" aspectratio="t"/>
                 </v:shapetype>
                 <v:shape id="Picture 1" o:spid="_x0000_s1029" type="#_x0000_t75" style="position:absolute;width:59436;height:21621;visibility:visible;mso-wrap-style:square" o:gfxdata="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">
-                  <v:imagedata r:id="rId11" o:title=""/>
+                  <v:imagedata r:id="rId12" o:title=""/>
                   <v:path arrowok="t"/>
                 </v:shape>
                 <v:shapetype id="_x0000_t202" coordsize="21600,21600" o:spt="202" path="m,l,21600r21600,l21600,xe">
@@ -3646,7 +4075,27 @@
                             <w:sz w:val="22"/>
                             <w:szCs w:val="22"/>
                           </w:rPr>
-                          <w:t>: xTuple system architecture</w:t>
+                          <w:t xml:space="preserve">: </w:t>
+                        </w:r>
+                        <w:proofErr w:type="spellStart"/>
+                        <w:r>
+                          <w:rPr>
+                            <w:rFonts w:asciiTheme="minorHAnsi" w:hAnsiTheme="minorHAnsi"/>
+                            <w:color w:val="auto"/>
+                            <w:sz w:val="22"/>
+                            <w:szCs w:val="22"/>
+                          </w:rPr>
+                          <w:t>xTuple</w:t>
+                        </w:r>
+                        <w:proofErr w:type="spellEnd"/>
+                        <w:r>
+                          <w:rPr>
+                            <w:rFonts w:asciiTheme="minorHAnsi" w:hAnsiTheme="minorHAnsi"/>
+                            <w:color w:val="auto"/>
+                            <w:sz w:val="22"/>
+                            <w:szCs w:val="22"/>
+                          </w:rPr>
+                          <w:t xml:space="preserve"> system architecture</w:t>
                         </w:r>
                       </w:p>
                     </w:txbxContent>
@@ -3794,9 +4243,14 @@
       <w:pPr>
         <w:pStyle w:val="Heading2"/>
       </w:pPr>
-      <w:bookmarkStart w:id="3" w:name="_Toc415611391"/>
-      <w:r>
-        <w:t>Qt Framework</w:t>
+      <w:bookmarkStart w:id="3" w:name="_Toc415641746"/>
+      <w:proofErr w:type="spellStart"/>
+      <w:r>
+        <w:t>Qt</w:t>
+      </w:r>
+      <w:proofErr w:type="spellEnd"/>
+      <w:r>
+        <w:t xml:space="preserve"> Framework</w:t>
       </w:r>
       <w:bookmarkEnd w:id="3"/>
     </w:p>
@@ -3814,12 +4268,21 @@
         </w:rPr>
         <w:t xml:space="preserve">The </w:t>
       </w:r>
-      <w:r>
-        <w:rPr>
-          <w:rFonts w:asciiTheme="minorHAnsi" w:hAnsiTheme="minorHAnsi"/>
-          <w:szCs w:val="22"/>
-        </w:rPr>
-        <w:t>Qt is an open source application framework written in C++ and used to develop high performance multi-platform applications.</w:t>
+      <w:proofErr w:type="spellStart"/>
+      <w:r>
+        <w:rPr>
+          <w:rFonts w:asciiTheme="minorHAnsi" w:hAnsiTheme="minorHAnsi"/>
+          <w:szCs w:val="22"/>
+        </w:rPr>
+        <w:t>Qt</w:t>
+      </w:r>
+      <w:proofErr w:type="spellEnd"/>
+      <w:r>
+        <w:rPr>
+          <w:rFonts w:asciiTheme="minorHAnsi" w:hAnsiTheme="minorHAnsi"/>
+          <w:szCs w:val="22"/>
+        </w:rPr>
+        <w:t xml:space="preserve"> is an open source application framework written in C++ and used to develop high performance multi-platform applications.</w:t>
       </w:r>
       <w:r>
         <w:rPr>
@@ -3843,26 +4306,52 @@
           <w:rFonts w:asciiTheme="minorHAnsi" w:hAnsiTheme="minorHAnsi"/>
         </w:rPr>
       </w:pPr>
-      <w:bookmarkStart w:id="4" w:name="_Toc415611392"/>
-      <w:r>
-        <w:lastRenderedPageBreak/>
+      <w:bookmarkStart w:id="4" w:name="_Toc415641747"/>
+      <w:proofErr w:type="spellStart"/>
+      <w:r>
         <w:t>OpenRPT</w:t>
       </w:r>
       <w:bookmarkEnd w:id="4"/>
-    </w:p>
-    <w:p>
-      <w:pPr>
-        <w:rPr>
-          <w:rFonts w:asciiTheme="minorHAnsi" w:hAnsiTheme="minorHAnsi"/>
-          <w:szCs w:val="22"/>
-        </w:rPr>
-      </w:pPr>
-      <w:r>
-        <w:rPr>
-          <w:rFonts w:asciiTheme="minorHAnsi" w:hAnsiTheme="minorHAnsi"/>
-          <w:szCs w:val="22"/>
-        </w:rPr>
-        <w:t>OpenRPT is the report writing and rendering utility that is embedded within the application, providing reporting design and execution through the OpenRPT compiler.</w:t>
+      <w:proofErr w:type="spellEnd"/>
+    </w:p>
+    <w:p>
+      <w:pPr>
+        <w:rPr>
+          <w:rFonts w:asciiTheme="minorHAnsi" w:hAnsiTheme="minorHAnsi"/>
+          <w:szCs w:val="22"/>
+        </w:rPr>
+      </w:pPr>
+      <w:proofErr w:type="spellStart"/>
+      <w:r>
+        <w:rPr>
+          <w:rFonts w:asciiTheme="minorHAnsi" w:hAnsiTheme="minorHAnsi"/>
+          <w:szCs w:val="22"/>
+        </w:rPr>
+        <w:t>OpenRPT</w:t>
+      </w:r>
+      <w:proofErr w:type="spellEnd"/>
+      <w:r>
+        <w:rPr>
+          <w:rFonts w:asciiTheme="minorHAnsi" w:hAnsiTheme="minorHAnsi"/>
+          <w:szCs w:val="22"/>
+        </w:rPr>
+        <w:t xml:space="preserve"> is the report writing and rendering utility that is embedded within the application, providing reporting design and execution through the </w:t>
+      </w:r>
+      <w:proofErr w:type="spellStart"/>
+      <w:r>
+        <w:rPr>
+          <w:rFonts w:asciiTheme="minorHAnsi" w:hAnsiTheme="minorHAnsi"/>
+          <w:szCs w:val="22"/>
+        </w:rPr>
+        <w:t>OpenRPT</w:t>
+      </w:r>
+      <w:proofErr w:type="spellEnd"/>
+      <w:r>
+        <w:rPr>
+          <w:rFonts w:asciiTheme="minorHAnsi" w:hAnsiTheme="minorHAnsi"/>
+          <w:szCs w:val="22"/>
+        </w:rPr>
+        <w:t xml:space="preserve"> compiler.</w:t>
       </w:r>
     </w:p>
     <w:p>
@@ -3872,32 +4361,77 @@
           <w:rFonts w:asciiTheme="minorHAnsi" w:hAnsiTheme="minorHAnsi"/>
         </w:rPr>
       </w:pPr>
-      <w:bookmarkStart w:id="5" w:name="_Toc415611393"/>
+      <w:bookmarkStart w:id="5" w:name="_Toc415641748"/>
+      <w:proofErr w:type="spellStart"/>
       <w:r>
         <w:t>CSVImp</w:t>
       </w:r>
       <w:bookmarkEnd w:id="5"/>
-    </w:p>
-    <w:p>
-      <w:pPr>
-        <w:rPr>
-          <w:rFonts w:asciiTheme="minorHAnsi" w:hAnsiTheme="minorHAnsi"/>
-          <w:szCs w:val="22"/>
-        </w:rPr>
-      </w:pPr>
-      <w:r>
-        <w:rPr>
-          <w:rFonts w:asciiTheme="minorHAnsi" w:hAnsiTheme="minorHAnsi"/>
-          <w:szCs w:val="22"/>
-        </w:rPr>
-        <w:t>xTuple has also built a data import utility, CSVImp, which also has its own open source project. It also is embedded into xTuple ERP so data can be imported directly from the application.</w:t>
+      <w:proofErr w:type="spellEnd"/>
+    </w:p>
+    <w:p>
+      <w:pPr>
+        <w:rPr>
+          <w:rFonts w:asciiTheme="minorHAnsi" w:hAnsiTheme="minorHAnsi"/>
+          <w:szCs w:val="22"/>
+        </w:rPr>
+      </w:pPr>
+      <w:proofErr w:type="spellStart"/>
+      <w:proofErr w:type="gramStart"/>
+      <w:r>
+        <w:rPr>
+          <w:rFonts w:asciiTheme="minorHAnsi" w:hAnsiTheme="minorHAnsi"/>
+          <w:szCs w:val="22"/>
+        </w:rPr>
+        <w:t>xTuple</w:t>
+      </w:r>
+      <w:proofErr w:type="spellEnd"/>
+      <w:proofErr w:type="gramEnd"/>
+      <w:r>
+        <w:rPr>
+          <w:rFonts w:asciiTheme="minorHAnsi" w:hAnsiTheme="minorHAnsi"/>
+          <w:szCs w:val="22"/>
+        </w:rPr>
+        <w:t xml:space="preserve"> has also built a data import utility, </w:t>
+      </w:r>
+      <w:proofErr w:type="spellStart"/>
+      <w:r>
+        <w:rPr>
+          <w:rFonts w:asciiTheme="minorHAnsi" w:hAnsiTheme="minorHAnsi"/>
+          <w:szCs w:val="22"/>
+        </w:rPr>
+        <w:t>CSVImp</w:t>
+      </w:r>
+      <w:proofErr w:type="spellEnd"/>
+      <w:r>
+        <w:rPr>
+          <w:rFonts w:asciiTheme="minorHAnsi" w:hAnsiTheme="minorHAnsi"/>
+          <w:szCs w:val="22"/>
+        </w:rPr>
+        <w:t xml:space="preserve">, which also has its own open source project. It also is embedded into </w:t>
+      </w:r>
+      <w:proofErr w:type="spellStart"/>
+      <w:r>
+        <w:rPr>
+          <w:rFonts w:asciiTheme="minorHAnsi" w:hAnsiTheme="minorHAnsi"/>
+          <w:szCs w:val="22"/>
+        </w:rPr>
+        <w:t>xTuple</w:t>
+      </w:r>
+      <w:proofErr w:type="spellEnd"/>
+      <w:r>
+        <w:rPr>
+          <w:rFonts w:asciiTheme="minorHAnsi" w:hAnsiTheme="minorHAnsi"/>
+          <w:szCs w:val="22"/>
+        </w:rPr>
+        <w:t xml:space="preserve"> ERP so data can be imported directly from the application.</w:t>
       </w:r>
     </w:p>
     <w:p>
       <w:pPr>
         <w:pStyle w:val="Heading2"/>
       </w:pPr>
-      <w:bookmarkStart w:id="6" w:name="_Toc415611394"/>
+      <w:bookmarkStart w:id="6" w:name="_Toc415641749"/>
       <w:r>
         <w:t>PostgreSQL</w:t>
       </w:r>
@@ -3910,19 +4444,30 @@
           <w:szCs w:val="22"/>
         </w:rPr>
       </w:pPr>
-      <w:r>
-        <w:rPr>
-          <w:rFonts w:asciiTheme="minorHAnsi" w:hAnsiTheme="minorHAnsi"/>
-          <w:szCs w:val="22"/>
-        </w:rPr>
-        <w:t xml:space="preserve">xTuple uses PostgreSQL's rich and robust database architecture to store basic data structures and to process complex business logic through stored procedures, triggers, constraints, views and object inheritance. </w:t>
+      <w:proofErr w:type="spellStart"/>
+      <w:proofErr w:type="gramStart"/>
+      <w:r>
+        <w:rPr>
+          <w:rFonts w:asciiTheme="minorHAnsi" w:hAnsiTheme="minorHAnsi"/>
+          <w:szCs w:val="22"/>
+        </w:rPr>
+        <w:t>xTuple</w:t>
+      </w:r>
+      <w:proofErr w:type="spellEnd"/>
+      <w:proofErr w:type="gramEnd"/>
+      <w:r>
+        <w:rPr>
+          <w:rFonts w:asciiTheme="minorHAnsi" w:hAnsiTheme="minorHAnsi"/>
+          <w:szCs w:val="22"/>
+        </w:rPr>
+        <w:t xml:space="preserve"> uses PostgreSQL's rich and robust database architecture to store basic data structures and to process complex business logic through stored procedures, triggers, constraints, views and object inheritance. </w:t>
       </w:r>
     </w:p>
     <w:p>
       <w:pPr>
         <w:pStyle w:val="Heading2"/>
       </w:pPr>
-      <w:bookmarkStart w:id="7" w:name="_Toc415611395"/>
+      <w:bookmarkStart w:id="7" w:name="_Toc415641750"/>
       <w:r>
         <w:t>Updater</w:t>
       </w:r>
@@ -3940,7 +4485,55 @@
           <w:rFonts w:asciiTheme="minorHAnsi" w:hAnsiTheme="minorHAnsi"/>
           <w:szCs w:val="22"/>
         </w:rPr>
-        <w:t>As development progresses on the xTuple client, the contents and structure of the supporting database change from time to time. Changes might include adding new columns to existing tables, adding new tables altogether, changing data constraints, etc. With every release of the xTuple ERP software, we provide Updater packages to make it easy for you to upgrade your existing database to work with the new desktop client. You can find the Updater project on GitHub.</w:t>
+        <w:t xml:space="preserve">As development progresses on the </w:t>
+      </w:r>
+      <w:proofErr w:type="spellStart"/>
+      <w:r>
+        <w:rPr>
+          <w:rFonts w:asciiTheme="minorHAnsi" w:hAnsiTheme="minorHAnsi"/>
+          <w:szCs w:val="22"/>
+        </w:rPr>
+        <w:t>xTuple</w:t>
+      </w:r>
+      <w:proofErr w:type="spellEnd"/>
+      <w:r>
+        <w:rPr>
+          <w:rFonts w:asciiTheme="minorHAnsi" w:hAnsiTheme="minorHAnsi"/>
+          <w:szCs w:val="22"/>
+        </w:rPr>
+        <w:t xml:space="preserve"> client, the contents and structure of the supporting database change from time to time. Changes might include adding new columns to existing tables, adding new </w:t>
+      </w:r>
+      <w:proofErr w:type="gramStart"/>
+      <w:r>
+        <w:rPr>
+          <w:rFonts w:asciiTheme="minorHAnsi" w:hAnsiTheme="minorHAnsi"/>
+          <w:szCs w:val="22"/>
+        </w:rPr>
+        <w:t>tables</w:t>
+      </w:r>
+      <w:proofErr w:type="gramEnd"/>
+      <w:r>
+        <w:rPr>
+          <w:rFonts w:asciiTheme="minorHAnsi" w:hAnsiTheme="minorHAnsi"/>
+          <w:szCs w:val="22"/>
+        </w:rPr>
+        <w:t xml:space="preserve"> altogether, changing data constraints, etc. With every release of the </w:t>
+      </w:r>
+      <w:proofErr w:type="spellStart"/>
+      <w:r>
+        <w:rPr>
+          <w:rFonts w:asciiTheme="minorHAnsi" w:hAnsiTheme="minorHAnsi"/>
+          <w:szCs w:val="22"/>
+        </w:rPr>
+        <w:t>xTuple</w:t>
+      </w:r>
+      <w:proofErr w:type="spellEnd"/>
+      <w:r>
+        <w:rPr>
+          <w:rFonts w:asciiTheme="minorHAnsi" w:hAnsiTheme="minorHAnsi"/>
+          <w:szCs w:val="22"/>
+        </w:rPr>
+        <w:t xml:space="preserve"> ERP software, we provide Updater packages to make it easy for you to upgrade your existing database to work with the new desktop client. You can find the Updater project on GitHub.</w:t>
       </w:r>
     </w:p>
     <w:p>
@@ -3962,7 +4555,7 @@
       <w:pPr>
         <w:pStyle w:val="Heading2"/>
       </w:pPr>
-      <w:bookmarkStart w:id="8" w:name="_Toc415611396"/>
+      <w:bookmarkStart w:id="8" w:name="_Toc415641751"/>
       <w:r>
         <w:t>Client Extensions</w:t>
       </w:r>
@@ -3983,7 +4576,87 @@
           <w:rFonts w:asciiTheme="minorHAnsi" w:hAnsiTheme="minorHAnsi"/>
           <w:szCs w:val="22"/>
         </w:rPr>
-        <w:t>Desktop client extensions are written primarily in JavaScript, Qt user interface definition files, and OpenRPT report definitions and MetaSQL statements. Extensions can add new windows to the desktop application or modify the behavior and appearance of core windows written in C++. The reports, .ui files, MetaSQL statements, and other parts of extensions are usually stored in the database and loaded using the Updater.</w:t>
+        <w:t xml:space="preserve">Desktop client extensions are written primarily in JavaScript, </w:t>
+      </w:r>
+      <w:proofErr w:type="spellStart"/>
+      <w:r>
+        <w:rPr>
+          <w:rFonts w:asciiTheme="minorHAnsi" w:hAnsiTheme="minorHAnsi"/>
+          <w:szCs w:val="22"/>
+        </w:rPr>
+        <w:t>Qt</w:t>
+      </w:r>
+      <w:proofErr w:type="spellEnd"/>
+      <w:r>
+        <w:rPr>
+          <w:rFonts w:asciiTheme="minorHAnsi" w:hAnsiTheme="minorHAnsi"/>
+          <w:szCs w:val="22"/>
+        </w:rPr>
+        <w:t xml:space="preserve"> user interface definition files, and </w:t>
+      </w:r>
+      <w:proofErr w:type="spellStart"/>
+      <w:r>
+        <w:rPr>
+          <w:rFonts w:asciiTheme="minorHAnsi" w:hAnsiTheme="minorHAnsi"/>
+          <w:szCs w:val="22"/>
+        </w:rPr>
+        <w:t>OpenRPT</w:t>
+      </w:r>
+      <w:proofErr w:type="spellEnd"/>
+      <w:r>
+        <w:rPr>
+          <w:rFonts w:asciiTheme="minorHAnsi" w:hAnsiTheme="minorHAnsi"/>
+          <w:szCs w:val="22"/>
+        </w:rPr>
+        <w:t xml:space="preserve"> report definitions and </w:t>
+      </w:r>
+      <w:proofErr w:type="spellStart"/>
+      <w:r>
+        <w:rPr>
+          <w:rFonts w:asciiTheme="minorHAnsi" w:hAnsiTheme="minorHAnsi"/>
+          <w:szCs w:val="22"/>
+        </w:rPr>
+        <w:t>MetaSQL</w:t>
+      </w:r>
+      <w:proofErr w:type="spellEnd"/>
+      <w:r>
+        <w:rPr>
+          <w:rFonts w:asciiTheme="minorHAnsi" w:hAnsiTheme="minorHAnsi"/>
+          <w:szCs w:val="22"/>
+        </w:rPr>
+        <w:t xml:space="preserve"> statements. Extensions can add new windows to the desktop application or modify the behavior and appearance of core windows written in C++. The reports, .</w:t>
+      </w:r>
+      <w:proofErr w:type="spellStart"/>
+      <w:r>
+        <w:rPr>
+          <w:rFonts w:asciiTheme="minorHAnsi" w:hAnsiTheme="minorHAnsi"/>
+          <w:szCs w:val="22"/>
+        </w:rPr>
+        <w:t>ui</w:t>
+      </w:r>
+      <w:proofErr w:type="spellEnd"/>
+      <w:r>
+        <w:rPr>
+          <w:rFonts w:asciiTheme="minorHAnsi" w:hAnsiTheme="minorHAnsi"/>
+          <w:szCs w:val="22"/>
+        </w:rPr>
+        <w:t xml:space="preserve"> files, </w:t>
+      </w:r>
+      <w:proofErr w:type="spellStart"/>
+      <w:r>
+        <w:rPr>
+          <w:rFonts w:asciiTheme="minorHAnsi" w:hAnsiTheme="minorHAnsi"/>
+          <w:szCs w:val="22"/>
+        </w:rPr>
+        <w:t>MetaSQL</w:t>
+      </w:r>
+      <w:proofErr w:type="spellEnd"/>
+      <w:r>
+        <w:rPr>
+          <w:rFonts w:asciiTheme="minorHAnsi" w:hAnsiTheme="minorHAnsi"/>
+          <w:szCs w:val="22"/>
+        </w:rPr>
+        <w:t xml:space="preserve"> statements, and other parts of extensions are usually stored in the database and loaded using the Updater.</w:t>
       </w:r>
     </w:p>
     <w:p>
@@ -4031,16 +4704,31 @@
           <w:numId w:val="10"/>
         </w:numPr>
       </w:pPr>
-      <w:bookmarkStart w:id="9" w:name="_Toc415611397"/>
-      <w:r>
-        <w:lastRenderedPageBreak/>
+      <w:bookmarkStart w:id="9" w:name="_Toc415641752"/>
+      <w:r>
         <w:t>Activity Diagrams</w:t>
       </w:r>
       <w:r>
         <w:t xml:space="preserve"> </w:t>
       </w:r>
       <w:r>
-        <w:t>for xTuple PostBooks Edition</w:t>
+        <w:t xml:space="preserve">for </w:t>
+      </w:r>
+      <w:proofErr w:type="spellStart"/>
+      <w:r>
+        <w:t>xTuple</w:t>
+      </w:r>
+      <w:proofErr w:type="spellEnd"/>
+      <w:r>
+        <w:t xml:space="preserve"> </w:t>
+      </w:r>
+      <w:proofErr w:type="spellStart"/>
+      <w:r>
+        <w:t>PostBooks</w:t>
+      </w:r>
+      <w:proofErr w:type="spellEnd"/>
+      <w:r>
+        <w:t xml:space="preserve"> Edition</w:t>
       </w:r>
       <w:bookmarkEnd w:id="9"/>
     </w:p>
@@ -4061,7 +4749,21 @@
         <w:rPr>
           <w:rFonts w:asciiTheme="minorHAnsi" w:hAnsiTheme="minorHAnsi"/>
         </w:rPr>
-        <w:t xml:space="preserve">There are several different modules within xTuple that provides functionality for several </w:t>
+        <w:t xml:space="preserve">There are several different modules within </w:t>
+      </w:r>
+      <w:proofErr w:type="spellStart"/>
+      <w:r>
+        <w:rPr>
+          <w:rFonts w:asciiTheme="minorHAnsi" w:hAnsiTheme="minorHAnsi"/>
+        </w:rPr>
+        <w:t>xTuple</w:t>
+      </w:r>
+      <w:proofErr w:type="spellEnd"/>
+      <w:r>
+        <w:rPr>
+          <w:rFonts w:asciiTheme="minorHAnsi" w:hAnsiTheme="minorHAnsi"/>
+        </w:rPr>
+        <w:t xml:space="preserve"> that provides functionality for several </w:t>
       </w:r>
       <w:r>
         <w:rPr>
@@ -4296,7 +4998,7 @@
           <w:rFonts w:asciiTheme="minorHAnsi" w:hAnsiTheme="minorHAnsi"/>
         </w:rPr>
       </w:pPr>
-      <w:bookmarkStart w:id="10" w:name="_Toc415611398"/>
+      <w:bookmarkStart w:id="10" w:name="_Toc415641753"/>
       <w:r>
         <w:t>Creating a Sales Order</w:t>
       </w:r>
@@ -4309,12 +5011,23 @@
           <w:szCs w:val="22"/>
         </w:rPr>
       </w:pPr>
-      <w:r>
-        <w:rPr>
-          <w:rFonts w:asciiTheme="minorHAnsi" w:hAnsiTheme="minorHAnsi"/>
-          <w:szCs w:val="22"/>
-        </w:rPr>
-        <w:t>xTuple allows users to easily create a customer sales order</w:t>
+      <w:proofErr w:type="spellStart"/>
+      <w:proofErr w:type="gramStart"/>
+      <w:r>
+        <w:rPr>
+          <w:rFonts w:asciiTheme="minorHAnsi" w:hAnsiTheme="minorHAnsi"/>
+          <w:szCs w:val="22"/>
+        </w:rPr>
+        <w:t>xTuple</w:t>
+      </w:r>
+      <w:proofErr w:type="spellEnd"/>
+      <w:proofErr w:type="gramEnd"/>
+      <w:r>
+        <w:rPr>
+          <w:rFonts w:asciiTheme="minorHAnsi" w:hAnsiTheme="minorHAnsi"/>
+          <w:szCs w:val="22"/>
+        </w:rPr>
+        <w:t xml:space="preserve"> allows users to easily create a customer sales order</w:t>
       </w:r>
       <w:r>
         <w:rPr>
@@ -4409,14 +5122,14 @@
           <w:rFonts w:asciiTheme="minorHAnsi" w:hAnsiTheme="minorHAnsi"/>
         </w:rPr>
         <w:object w:dxaOrig="13842" w:dyaOrig="6864">
-          <v:shape id="_x0000_i1025" type="#_x0000_t75" style="width:468pt;height:232pt" o:ole="" o:bordertopcolor="this" o:borderleftcolor="this" o:borderbottomcolor="this" o:borderrightcolor="this">
-            <v:imagedata r:id="rId12" o:title=""/>
+          <v:shape id="_x0000_i1025" type="#_x0000_t75" style="width:467.85pt;height:232pt" o:ole="" o:bordertopcolor="this" o:borderleftcolor="this" o:borderbottomcolor="this" o:borderrightcolor="this">
+            <v:imagedata r:id="rId13" o:title=""/>
             <w10:bordertop type="single" width="4"/>
             <w10:borderleft type="single" width="4"/>
             <w10:borderbottom type="single" width="4"/>
             <w10:borderright type="single" width="4"/>
           </v:shape>
-          <o:OLEObject Type="Embed" ProgID="Visio.Drawing.11" ShapeID="_x0000_i1025" DrawAspect="Content" ObjectID="_1489353314" r:id="rId13"/>
+          <o:OLEObject Type="Embed" ProgID="Visio.Drawing.11" ShapeID="_x0000_i1025" DrawAspect="Content" ObjectID="_1489385619" r:id="rId14"/>
         </w:object>
       </w:r>
       <w:r>
@@ -4471,84 +5184,105 @@
     <w:p>
       <w:pPr>
         <w:pStyle w:val="Heading2"/>
+      </w:pPr>
+      <w:bookmarkStart w:id="11" w:name="_Toc415641754"/>
+      <w:r>
+        <w:t>Time &amp; Expense Tracking</w:t>
+      </w:r>
+      <w:bookmarkEnd w:id="11"/>
+      <w:r>
+        <w:t xml:space="preserve"> </w:t>
+      </w:r>
+    </w:p>
+    <w:p/>
+    <w:p>
+      <w:pPr>
+        <w:rPr>
+          <w:rFonts w:asciiTheme="minorHAnsi" w:hAnsiTheme="minorHAnsi"/>
+          <w:szCs w:val="22"/>
+        </w:rPr>
+      </w:pPr>
+      <w:r>
+        <w:rPr>
+          <w:rFonts w:asciiTheme="minorHAnsi" w:hAnsiTheme="minorHAnsi"/>
+          <w:szCs w:val="22"/>
+        </w:rPr>
+        <w:t xml:space="preserve">The CRM module in </w:t>
+      </w:r>
+      <w:proofErr w:type="spellStart"/>
+      <w:r>
+        <w:rPr>
+          <w:rFonts w:asciiTheme="minorHAnsi" w:hAnsiTheme="minorHAnsi"/>
+          <w:szCs w:val="22"/>
+        </w:rPr>
+        <w:t>xTuple</w:t>
+      </w:r>
+      <w:proofErr w:type="spellEnd"/>
+      <w:r>
+        <w:rPr>
+          <w:rFonts w:asciiTheme="minorHAnsi" w:hAnsiTheme="minorHAnsi"/>
+          <w:szCs w:val="22"/>
+        </w:rPr>
+        <w:t xml:space="preserve"> allows for</w:t>
+      </w:r>
+      <w:r>
+        <w:rPr>
+          <w:rFonts w:asciiTheme="minorHAnsi" w:hAnsiTheme="minorHAnsi"/>
+          <w:szCs w:val="22"/>
+        </w:rPr>
+        <w:t xml:space="preserve"> the</w:t>
+      </w:r>
+      <w:r>
+        <w:rPr>
+          <w:rFonts w:asciiTheme="minorHAnsi" w:hAnsiTheme="minorHAnsi"/>
+          <w:szCs w:val="22"/>
+        </w:rPr>
+        <w:t xml:space="preserve"> tracking of time and expenses [3]. Employee and contractor expenses can be captured to enable </w:t>
+      </w:r>
+      <w:r>
+        <w:rPr>
+          <w:rFonts w:asciiTheme="minorHAnsi" w:hAnsiTheme="minorHAnsi"/>
+          <w:szCs w:val="22"/>
+        </w:rPr>
+        <w:t>labor</w:t>
+      </w:r>
+      <w:r>
+        <w:rPr>
+          <w:rFonts w:asciiTheme="minorHAnsi" w:hAnsiTheme="minorHAnsi"/>
+          <w:szCs w:val="22"/>
+        </w:rPr>
+        <w:t xml:space="preserve"> and material costs to be applied to the relevant projects. It also enables expenses to be </w:t>
+      </w:r>
+      <w:r>
+        <w:rPr>
+          <w:rFonts w:asciiTheme="minorHAnsi" w:hAnsiTheme="minorHAnsi"/>
+          <w:szCs w:val="22"/>
+        </w:rPr>
+        <w:t>billed to a customer account</w:t>
+      </w:r>
+      <w:r>
+        <w:rPr>
+          <w:rFonts w:asciiTheme="minorHAnsi" w:hAnsiTheme="minorHAnsi"/>
+          <w:szCs w:val="22"/>
+        </w:rPr>
+        <w:t xml:space="preserve"> or project </w:t>
+      </w:r>
+      <w:r>
+        <w:rPr>
+          <w:rFonts w:asciiTheme="minorHAnsi" w:hAnsiTheme="minorHAnsi"/>
+          <w:szCs w:val="22"/>
+        </w:rPr>
+        <w:t>and monies reimbursed to employees and contractors for expenses incurred.</w:t>
+      </w:r>
+    </w:p>
+    <w:p>
+      <w:pPr>
         <w:rPr>
           <w:rFonts w:asciiTheme="minorHAnsi" w:hAnsiTheme="minorHAnsi"/>
           <w:sz w:val="22"/>
           <w:szCs w:val="22"/>
         </w:rPr>
       </w:pPr>
-      <w:bookmarkStart w:id="11" w:name="_Toc415611399"/>
-      <w:r>
-        <w:t>Time &amp; Expense Tracking</w:t>
-      </w:r>
-      <w:bookmarkEnd w:id="11"/>
-      <w:r>
-        <w:t xml:space="preserve"> </w:t>
-      </w:r>
-    </w:p>
-    <w:p>
-      <w:pPr>
-        <w:rPr>
-          <w:rFonts w:asciiTheme="minorHAnsi" w:hAnsiTheme="minorHAnsi"/>
-          <w:szCs w:val="22"/>
-        </w:rPr>
-      </w:pPr>
-      <w:r>
-        <w:rPr>
-          <w:rFonts w:asciiTheme="minorHAnsi" w:hAnsiTheme="minorHAnsi"/>
-          <w:szCs w:val="22"/>
-        </w:rPr>
-        <w:t>The CRM module in xTuple allows for</w:t>
-      </w:r>
-      <w:r>
-        <w:rPr>
-          <w:rFonts w:asciiTheme="minorHAnsi" w:hAnsiTheme="minorHAnsi"/>
-          <w:szCs w:val="22"/>
-        </w:rPr>
-        <w:t xml:space="preserve"> the</w:t>
-      </w:r>
-      <w:r>
-        <w:rPr>
-          <w:rFonts w:asciiTheme="minorHAnsi" w:hAnsiTheme="minorHAnsi"/>
-          <w:szCs w:val="22"/>
-        </w:rPr>
-        <w:t xml:space="preserve"> tracking of time and expenses [3]. Employee and contractor expenses can be captured to enable </w:t>
-      </w:r>
-      <w:r>
-        <w:rPr>
-          <w:rFonts w:asciiTheme="minorHAnsi" w:hAnsiTheme="minorHAnsi"/>
-          <w:szCs w:val="22"/>
-        </w:rPr>
-        <w:t>labor</w:t>
-      </w:r>
-      <w:r>
-        <w:rPr>
-          <w:rFonts w:asciiTheme="minorHAnsi" w:hAnsiTheme="minorHAnsi"/>
-          <w:szCs w:val="22"/>
-        </w:rPr>
-        <w:t xml:space="preserve"> and material costs to be applied to the relevant projects. It also enables expenses to be </w:t>
-      </w:r>
-      <w:r>
-        <w:rPr>
-          <w:rFonts w:asciiTheme="minorHAnsi" w:hAnsiTheme="minorHAnsi"/>
-          <w:szCs w:val="22"/>
-        </w:rPr>
-        <w:t>billed to a customer account</w:t>
-      </w:r>
-      <w:r>
-        <w:rPr>
-          <w:rFonts w:asciiTheme="minorHAnsi" w:hAnsiTheme="minorHAnsi"/>
-          <w:szCs w:val="22"/>
-        </w:rPr>
-        <w:t xml:space="preserve"> or project </w:t>
-      </w:r>
-      <w:r>
-        <w:rPr>
-          <w:rFonts w:asciiTheme="minorHAnsi" w:hAnsiTheme="minorHAnsi"/>
-          <w:szCs w:val="22"/>
-        </w:rPr>
-        <w:t>and monies reimbursed to employees and contractors for expenses incurred.</w:t>
-      </w:r>
     </w:p>
     <w:p>
       <w:pPr>
@@ -4558,28 +5292,19 @@
           <w:szCs w:val="22"/>
         </w:rPr>
       </w:pPr>
-    </w:p>
-    <w:p>
-      <w:pPr>
-        <w:rPr>
-          <w:rFonts w:asciiTheme="minorHAnsi" w:hAnsiTheme="minorHAnsi"/>
-          <w:sz w:val="22"/>
-          <w:szCs w:val="22"/>
-        </w:rPr>
-      </w:pPr>
       <w:r>
         <w:rPr>
           <w:rFonts w:asciiTheme="minorHAnsi" w:hAnsiTheme="minorHAnsi"/>
         </w:rPr>
         <w:object w:dxaOrig="11170" w:dyaOrig="7273">
-          <v:shape id="_x0000_i1026" type="#_x0000_t75" style="width:467.5pt;height:304.5pt" o:ole="" o:bordertopcolor="this" o:borderleftcolor="this" o:borderbottomcolor="this" o:borderrightcolor="this">
-            <v:imagedata r:id="rId14" o:title=""/>
+          <v:shape id="_x0000_i1026" type="#_x0000_t75" style="width:467.45pt;height:304.4pt" o:ole="" o:bordertopcolor="this" o:borderleftcolor="this" o:borderbottomcolor="this" o:borderrightcolor="this">
+            <v:imagedata r:id="rId15" o:title=""/>
             <w10:bordertop type="single" width="4"/>
             <w10:borderleft type="single" width="4"/>
             <w10:borderbottom type="single" width="4"/>
             <w10:borderright type="single" width="4"/>
           </v:shape>
-          <o:OLEObject Type="Embed" ProgID="Visio.Drawing.11" ShapeID="_x0000_i1026" DrawAspect="Content" ObjectID="_1489353315" r:id="rId15"/>
+          <o:OLEObject Type="Embed" ProgID="Visio.Drawing.11" ShapeID="_x0000_i1026" DrawAspect="Content" ObjectID="_1489385620" r:id="rId16"/>
         </w:object>
       </w:r>
       <w:r>
@@ -4607,7 +5332,7 @@
         <w:pStyle w:val="Heading2"/>
         <w:spacing w:before="0"/>
       </w:pPr>
-      <w:bookmarkStart w:id="12" w:name="_Toc415611400"/>
+      <w:bookmarkStart w:id="12" w:name="_Toc415641755"/>
       <w:r>
         <w:t>Creating a</w:t>
       </w:r>
@@ -4814,14 +5539,14 @@
           <w:rFonts w:asciiTheme="minorHAnsi" w:hAnsiTheme="minorHAnsi"/>
         </w:rPr>
         <w:object w:dxaOrig="12249" w:dyaOrig="9977">
-          <v:shape id="_x0000_i1027" type="#_x0000_t75" style="width:468pt;height:381pt" o:ole="" o:bordertopcolor="this" o:borderleftcolor="this" o:borderbottomcolor="this" o:borderrightcolor="this">
-            <v:imagedata r:id="rId16" o:title=""/>
+          <v:shape id="_x0000_i1027" type="#_x0000_t75" style="width:467.9pt;height:381.1pt" o:ole="" o:bordertopcolor="this" o:borderleftcolor="this" o:borderbottomcolor="this" o:borderrightcolor="this">
+            <v:imagedata r:id="rId17" o:title=""/>
             <w10:bordertop type="single" width="4"/>
             <w10:borderleft type="single" width="4"/>
             <w10:borderbottom type="single" width="4"/>
             <w10:borderright type="single" width="4"/>
           </v:shape>
-          <o:OLEObject Type="Embed" ProgID="Visio.Drawing.11" ShapeID="_x0000_i1027" DrawAspect="Content" ObjectID="_1489353316" r:id="rId17"/>
+          <o:OLEObject Type="Embed" ProgID="Visio.Drawing.11" ShapeID="_x0000_i1027" DrawAspect="Content" ObjectID="_1489385621" r:id="rId18"/>
         </w:object>
       </w:r>
       <w:r>
@@ -4884,9 +5609,8 @@
           <w:numId w:val="10"/>
         </w:numPr>
       </w:pPr>
-      <w:bookmarkStart w:id="13" w:name="_Toc415611401"/>
-      <w:r>
-        <w:lastRenderedPageBreak/>
+      <w:bookmarkStart w:id="13" w:name="_Toc415641756"/>
+      <w:r>
         <w:t>Use Case for Sales Order Module</w:t>
       </w:r>
       <w:bookmarkEnd w:id="13"/>
@@ -4902,7 +5626,35 @@
         <w:rPr>
           <w:rFonts w:asciiTheme="minorHAnsi" w:hAnsiTheme="minorHAnsi"/>
         </w:rPr>
-        <w:t>The following Use Case diagram represents six of the main functions of xTuple’s Sales module. The CRM user will be able to setup customers, create sales orders, create quotes, add prices, lookup quotes and items, and perform billing operations.</w:t>
+        <w:t xml:space="preserve">The following Use Case diagram represents six of the main functions of </w:t>
+      </w:r>
+      <w:proofErr w:type="spellStart"/>
+      <w:r>
+        <w:rPr>
+          <w:rFonts w:asciiTheme="minorHAnsi" w:hAnsiTheme="minorHAnsi"/>
+        </w:rPr>
+        <w:t>xTuple’s</w:t>
+      </w:r>
+      <w:proofErr w:type="spellEnd"/>
+      <w:r>
+        <w:rPr>
+          <w:rFonts w:asciiTheme="minorHAnsi" w:hAnsiTheme="minorHAnsi"/>
+        </w:rPr>
+        <w:t xml:space="preserve"> Sales module. The CRM user will be able to setup customers, create sales orders, create quotes, add </w:t>
+      </w:r>
+      <w:proofErr w:type="gramStart"/>
+      <w:r>
+        <w:rPr>
+          <w:rFonts w:asciiTheme="minorHAnsi" w:hAnsiTheme="minorHAnsi"/>
+        </w:rPr>
+        <w:t>prices,</w:t>
+      </w:r>
+      <w:proofErr w:type="gramEnd"/>
+      <w:r>
+        <w:rPr>
+          <w:rFonts w:asciiTheme="minorHAnsi" w:hAnsiTheme="minorHAnsi"/>
+        </w:rPr>
+        <w:t xml:space="preserve"> lookup quotes and items, and perform billing operations.</w:t>
       </w:r>
     </w:p>
     <w:p>
@@ -4924,10 +5676,10 @@
       </w:pPr>
       <w:r>
         <w:object w:dxaOrig="21231" w:dyaOrig="17921">
-          <v:shape id="_x0000_i1028" type="#_x0000_t75" style="width:467pt;height:394.5pt" o:ole="">
-            <v:imagedata r:id="rId18" o:title=""/>
+          <v:shape id="_x0000_i1028" type="#_x0000_t75" style="width:467.1pt;height:394.25pt" o:ole="">
+            <v:imagedata r:id="rId19" o:title=""/>
           </v:shape>
-          <o:OLEObject Type="Embed" ProgID="Visio.Drawing.15" ShapeID="_x0000_i1028" DrawAspect="Content" ObjectID="_1489353317" r:id="rId19"/>
+          <o:OLEObject Type="Embed" ProgID="Visio.Drawing.15" ShapeID="_x0000_i1028" DrawAspect="Content" ObjectID="_1489385622" r:id="rId20"/>
         </w:object>
       </w:r>
     </w:p>
@@ -4980,9 +5732,8 @@
           <w:numId w:val="10"/>
         </w:numPr>
       </w:pPr>
-      <w:bookmarkStart w:id="14" w:name="_Toc415611402"/>
-      <w:r>
-        <w:lastRenderedPageBreak/>
+      <w:bookmarkStart w:id="14" w:name="_Toc415641757"/>
+      <w:r>
         <w:t>Main Transactions of CRM</w:t>
       </w:r>
       <w:bookmarkEnd w:id="14"/>
@@ -4994,17 +5745,33 @@
     </w:p>
     <w:p>
       <w:r>
-        <w:t xml:space="preserve">There are many main transactions in xTuple. The first transaction, making a sale is </w:t>
-      </w:r>
-      <w:r>
-        <w:t>a necessary function for the business using xTuple to benefit from it.</w:t>
+        <w:t xml:space="preserve">There are many main transactions in </w:t>
+      </w:r>
+      <w:proofErr w:type="spellStart"/>
+      <w:r>
+        <w:t>xTuple</w:t>
+      </w:r>
+      <w:proofErr w:type="spellEnd"/>
+      <w:r>
+        <w:t xml:space="preserve">. The first transaction, making a sale is </w:t>
+      </w:r>
+      <w:r>
+        <w:t xml:space="preserve">a necessary function for the business using </w:t>
+      </w:r>
+      <w:proofErr w:type="spellStart"/>
+      <w:r>
+        <w:t>xTuple</w:t>
+      </w:r>
+      <w:proofErr w:type="spellEnd"/>
+      <w:r>
+        <w:t xml:space="preserve"> to benefit from it.</w:t>
       </w:r>
     </w:p>
     <w:p>
       <w:pPr>
         <w:pStyle w:val="Heading2"/>
       </w:pPr>
-      <w:bookmarkStart w:id="15" w:name="_Toc415611403"/>
+      <w:bookmarkStart w:id="15" w:name="_Toc415641758"/>
       <w:r>
         <w:t>Making a Sale</w:t>
       </w:r>
@@ -5021,7 +5788,21 @@
         <w:rPr>
           <w:rFonts w:asciiTheme="minorHAnsi" w:hAnsiTheme="minorHAnsi"/>
         </w:rPr>
-        <w:t>The process of making a sale in xTuple is as follows:</w:t>
+        <w:t xml:space="preserve">The process of making a sale in </w:t>
+      </w:r>
+      <w:proofErr w:type="spellStart"/>
+      <w:r>
+        <w:rPr>
+          <w:rFonts w:asciiTheme="minorHAnsi" w:hAnsiTheme="minorHAnsi"/>
+        </w:rPr>
+        <w:t>xTuple</w:t>
+      </w:r>
+      <w:proofErr w:type="spellEnd"/>
+      <w:r>
+        <w:rPr>
+          <w:rFonts w:asciiTheme="minorHAnsi" w:hAnsiTheme="minorHAnsi"/>
+        </w:rPr>
+        <w:t xml:space="preserve"> is as follows:</w:t>
       </w:r>
     </w:p>
     <w:p/>
@@ -5036,102 +5817,6 @@
             <wp:extent cx="5943600" cy="1682115"/>
             <wp:effectExtent l="0" t="0" r="0" b="0"/>
             <wp:docPr id="12" name="Picture 12"/>
-            <wp:cNvGraphicFramePr>
-              <a:graphicFrameLocks xmlns:a="http://schemas.openxmlformats.org/drawingml/2006/main" noChangeAspect="1"/>
-            </wp:cNvGraphicFramePr>
-            <a:graphic xmlns:a="http://schemas.openxmlformats.org/drawingml/2006/main">
-              <a:graphicData uri="http://schemas.openxmlformats.org/drawingml/2006/picture">
-                <pic:pic xmlns:pic="http://schemas.openxmlformats.org/drawingml/2006/picture">
-                  <pic:nvPicPr>
-                    <pic:cNvPr id="1" name=""/>
-                    <pic:cNvPicPr/>
-                  </pic:nvPicPr>
-                  <pic:blipFill>
-                    <a:blip r:embed="rId20"/>
-                    <a:stretch>
-                      <a:fillRect/>
-                    </a:stretch>
-                  </pic:blipFill>
-                  <pic:spPr>
-                    <a:xfrm>
-                      <a:off x="0" y="0"/>
-                      <a:ext cx="5943600" cy="1682115"/>
-                    </a:xfrm>
-                    <a:prstGeom prst="rect">
-                      <a:avLst/>
-                    </a:prstGeom>
-                  </pic:spPr>
-                </pic:pic>
-              </a:graphicData>
-            </a:graphic>
-          </wp:inline>
-        </w:drawing>
-      </w:r>
-    </w:p>
-    <w:p/>
-    <w:p>
-      <w:pPr>
-        <w:pStyle w:val="Heading4"/>
-        <w:numPr>
-          <w:ilvl w:val="0"/>
-          <w:numId w:val="25"/>
-        </w:numPr>
-      </w:pPr>
-      <w:r>
-        <w:t>Prospects</w:t>
-      </w:r>
-    </w:p>
-    <w:p>
-      <w:pPr>
-        <w:ind w:left="720"/>
-        <w:rPr>
-          <w:rFonts w:asciiTheme="minorHAnsi" w:hAnsiTheme="minorHAnsi"/>
-        </w:rPr>
-      </w:pPr>
-      <w:r>
-        <w:rPr>
-          <w:rFonts w:asciiTheme="minorHAnsi" w:hAnsiTheme="minorHAnsi"/>
-        </w:rPr>
-        <w:t>User navigates to the “Prospects” link and fill in the details to a</w:t>
-      </w:r>
-      <w:r>
-        <w:rPr>
-          <w:rFonts w:asciiTheme="minorHAnsi" w:hAnsiTheme="minorHAnsi"/>
-        </w:rPr>
-        <w:t xml:space="preserve">dd </w:t>
-      </w:r>
-      <w:r>
-        <w:rPr>
-          <w:rFonts w:asciiTheme="minorHAnsi" w:hAnsiTheme="minorHAnsi"/>
-        </w:rPr>
-        <w:t xml:space="preserve">a </w:t>
-      </w:r>
-      <w:r>
-        <w:rPr>
-          <w:rFonts w:asciiTheme="minorHAnsi" w:hAnsiTheme="minorHAnsi"/>
-        </w:rPr>
-        <w:t>prospective customer.</w:t>
-      </w:r>
-    </w:p>
-    <w:p>
-      <w:pPr>
-        <w:ind w:left="720"/>
-      </w:pPr>
-    </w:p>
-    <w:p>
-      <w:pPr>
-        <w:ind w:left="720"/>
-      </w:pPr>
-      <w:r>
-        <w:rPr>
-          <w:noProof/>
-          <w:lang w:val="en-CA" w:eastAsia="en-CA"/>
-        </w:rPr>
-        <w:drawing>
-          <wp:inline distT="0" distB="0" distL="0" distR="0" wp14:anchorId="4BB284EB" wp14:editId="7EBE288C">
-            <wp:extent cx="3562350" cy="2486033"/>
-            <wp:effectExtent l="0" t="0" r="0" b="9525"/>
-            <wp:docPr id="13" name="Picture 13"/>
             <wp:cNvGraphicFramePr>
               <a:graphicFrameLocks xmlns:a="http://schemas.openxmlformats.org/drawingml/2006/main" noChangeAspect="1"/>
             </wp:cNvGraphicFramePr>
@@ -5151,7 +5836,7 @@
                   <pic:spPr>
                     <a:xfrm>
                       <a:off x="0" y="0"/>
-                      <a:ext cx="3565368" cy="2488139"/>
+                      <a:ext cx="5943600" cy="1682115"/>
                     </a:xfrm>
                     <a:prstGeom prst="rect">
                       <a:avLst/>
@@ -5164,14 +5849,7 @@
         </w:drawing>
       </w:r>
     </w:p>
-    <w:p>
-      <w:pPr>
-        <w:ind w:left="720"/>
-      </w:pPr>
-      <w:r>
-        <w:t xml:space="preserve"> </w:t>
-      </w:r>
-    </w:p>
+    <w:p/>
     <w:p>
       <w:pPr>
         <w:pStyle w:val="Heading4"/>
@@ -5181,7 +5859,7 @@
         </w:numPr>
       </w:pPr>
       <w:r>
-        <w:t>New Customer</w:t>
+        <w:t>Prospects</w:t>
       </w:r>
     </w:p>
     <w:p>
@@ -5191,23 +5869,37 @@
           <w:rFonts w:asciiTheme="minorHAnsi" w:hAnsiTheme="minorHAnsi"/>
         </w:rPr>
       </w:pPr>
-      <w:r>
-        <w:rPr>
-          <w:rFonts w:asciiTheme="minorHAnsi" w:hAnsiTheme="minorHAnsi"/>
-        </w:rPr>
-        <w:t>If customer decides to do business,</w:t>
-      </w:r>
-      <w:r>
-        <w:rPr>
-          <w:rFonts w:asciiTheme="minorHAnsi" w:hAnsiTheme="minorHAnsi"/>
-        </w:rPr>
-        <w:t xml:space="preserve"> user navigates to the “New Customer” link and fills in the details to</w:t>
-      </w:r>
-      <w:r>
-        <w:rPr>
-          <w:rFonts w:asciiTheme="minorHAnsi" w:hAnsiTheme="minorHAnsi"/>
-        </w:rPr>
-        <w:t xml:space="preserve"> create a new customer.</w:t>
+      <w:proofErr w:type="gramStart"/>
+      <w:r>
+        <w:rPr>
+          <w:rFonts w:asciiTheme="minorHAnsi" w:hAnsiTheme="minorHAnsi"/>
+        </w:rPr>
+        <w:t>User navigates to the “Prospects” link and fill</w:t>
+      </w:r>
+      <w:proofErr w:type="gramEnd"/>
+      <w:r>
+        <w:rPr>
+          <w:rFonts w:asciiTheme="minorHAnsi" w:hAnsiTheme="minorHAnsi"/>
+        </w:rPr>
+        <w:t xml:space="preserve"> in the details to a</w:t>
+      </w:r>
+      <w:r>
+        <w:rPr>
+          <w:rFonts w:asciiTheme="minorHAnsi" w:hAnsiTheme="minorHAnsi"/>
+        </w:rPr>
+        <w:t xml:space="preserve">dd </w:t>
+      </w:r>
+      <w:r>
+        <w:rPr>
+          <w:rFonts w:asciiTheme="minorHAnsi" w:hAnsiTheme="minorHAnsi"/>
+        </w:rPr>
+        <w:t xml:space="preserve">a </w:t>
+      </w:r>
+      <w:r>
+        <w:rPr>
+          <w:rFonts w:asciiTheme="minorHAnsi" w:hAnsiTheme="minorHAnsi"/>
+        </w:rPr>
+        <w:t>prospective customer.</w:t>
       </w:r>
     </w:p>
     <w:p>
@@ -5224,12 +5916,11 @@
           <w:noProof/>
           <w:lang w:val="en-CA" w:eastAsia="en-CA"/>
         </w:rPr>
-        <w:lastRenderedPageBreak/>
         <w:drawing>
-          <wp:inline distT="0" distB="0" distL="0" distR="0" wp14:anchorId="53C78AA1" wp14:editId="78ECF796">
-            <wp:extent cx="3077833" cy="2368550"/>
-            <wp:effectExtent l="0" t="0" r="8890" b="0"/>
-            <wp:docPr id="14" name="Picture 14"/>
+          <wp:inline distT="0" distB="0" distL="0" distR="0" wp14:anchorId="4BB284EB" wp14:editId="7EBE288C">
+            <wp:extent cx="3562350" cy="2486033"/>
+            <wp:effectExtent l="0" t="0" r="0" b="9525"/>
+            <wp:docPr id="13" name="Picture 13"/>
             <wp:cNvGraphicFramePr>
               <a:graphicFrameLocks xmlns:a="http://schemas.openxmlformats.org/drawingml/2006/main" noChangeAspect="1"/>
             </wp:cNvGraphicFramePr>
@@ -5249,6 +5940,103 @@
                   <pic:spPr>
                     <a:xfrm>
                       <a:off x="0" y="0"/>
+                      <a:ext cx="3565368" cy="2488139"/>
+                    </a:xfrm>
+                    <a:prstGeom prst="rect">
+                      <a:avLst/>
+                    </a:prstGeom>
+                  </pic:spPr>
+                </pic:pic>
+              </a:graphicData>
+            </a:graphic>
+          </wp:inline>
+        </w:drawing>
+      </w:r>
+    </w:p>
+    <w:p>
+      <w:pPr>
+        <w:ind w:left="720"/>
+      </w:pPr>
+      <w:r>
+        <w:t xml:space="preserve"> </w:t>
+      </w:r>
+    </w:p>
+    <w:p>
+      <w:pPr>
+        <w:pStyle w:val="Heading4"/>
+        <w:numPr>
+          <w:ilvl w:val="0"/>
+          <w:numId w:val="25"/>
+        </w:numPr>
+      </w:pPr>
+      <w:r>
+        <w:t>New Customer</w:t>
+      </w:r>
+    </w:p>
+    <w:p>
+      <w:pPr>
+        <w:ind w:left="720"/>
+        <w:rPr>
+          <w:rFonts w:asciiTheme="minorHAnsi" w:hAnsiTheme="minorHAnsi"/>
+        </w:rPr>
+      </w:pPr>
+      <w:r>
+        <w:rPr>
+          <w:rFonts w:asciiTheme="minorHAnsi" w:hAnsiTheme="minorHAnsi"/>
+        </w:rPr>
+        <w:t>If customer decides to do business,</w:t>
+      </w:r>
+      <w:r>
+        <w:rPr>
+          <w:rFonts w:asciiTheme="minorHAnsi" w:hAnsiTheme="minorHAnsi"/>
+        </w:rPr>
+        <w:t xml:space="preserve"> user navigates to the “New Customer” link and fills in the details to</w:t>
+      </w:r>
+      <w:r>
+        <w:rPr>
+          <w:rFonts w:asciiTheme="minorHAnsi" w:hAnsiTheme="minorHAnsi"/>
+        </w:rPr>
+        <w:t xml:space="preserve"> create a new customer.</w:t>
+      </w:r>
+    </w:p>
+    <w:p>
+      <w:pPr>
+        <w:ind w:left="720"/>
+      </w:pPr>
+    </w:p>
+    <w:p>
+      <w:pPr>
+        <w:ind w:left="720"/>
+      </w:pPr>
+      <w:r>
+        <w:rPr>
+          <w:noProof/>
+          <w:lang w:val="en-CA" w:eastAsia="en-CA"/>
+        </w:rPr>
+        <w:drawing>
+          <wp:inline distT="0" distB="0" distL="0" distR="0" wp14:anchorId="53C78AA1" wp14:editId="78ECF796">
+            <wp:extent cx="3077833" cy="2368550"/>
+            <wp:effectExtent l="0" t="0" r="8890" b="0"/>
+            <wp:docPr id="14" name="Picture 14"/>
+            <wp:cNvGraphicFramePr>
+              <a:graphicFrameLocks xmlns:a="http://schemas.openxmlformats.org/drawingml/2006/main" noChangeAspect="1"/>
+            </wp:cNvGraphicFramePr>
+            <a:graphic xmlns:a="http://schemas.openxmlformats.org/drawingml/2006/main">
+              <a:graphicData uri="http://schemas.openxmlformats.org/drawingml/2006/picture">
+                <pic:pic xmlns:pic="http://schemas.openxmlformats.org/drawingml/2006/picture">
+                  <pic:nvPicPr>
+                    <pic:cNvPr id="1" name=""/>
+                    <pic:cNvPicPr/>
+                  </pic:nvPicPr>
+                  <pic:blipFill>
+                    <a:blip r:embed="rId23"/>
+                    <a:stretch>
+                      <a:fillRect/>
+                    </a:stretch>
+                  </pic:blipFill>
+                  <pic:spPr>
+                    <a:xfrm>
+                      <a:off x="0" y="0"/>
                       <a:ext cx="3079410" cy="2369764"/>
                     </a:xfrm>
                     <a:prstGeom prst="rect">
@@ -5362,7 +6150,7 @@
                     </pic:cNvPicPr>
                   </pic:nvPicPr>
                   <pic:blipFill>
-                    <a:blip r:embed="rId23" cstate="print">
+                    <a:blip r:embed="rId24" cstate="print">
                       <a:extLst>
                         <a:ext uri="{28A0092B-C50C-407E-A947-70E740481C1C}">
                           <a14:useLocalDpi xmlns:a14="http://schemas.microsoft.com/office/drawing/2010/main" val="0"/>
@@ -5497,7 +6285,6 @@
           <w:noProof/>
           <w:lang w:val="en-CA" w:eastAsia="en-CA"/>
         </w:rPr>
-        <w:lastRenderedPageBreak/>
         <w:drawing>
           <wp:inline distT="0" distB="0" distL="0" distR="0" wp14:anchorId="75E72250" wp14:editId="3F1C4D73">
             <wp:extent cx="4083050" cy="1797240"/>
@@ -5516,7 +6303,7 @@
                     </pic:cNvPicPr>
                   </pic:nvPicPr>
                   <pic:blipFill>
-                    <a:blip r:embed="rId24" cstate="print">
+                    <a:blip r:embed="rId25" cstate="print">
                       <a:extLst>
                         <a:ext uri="{28A0092B-C50C-407E-A947-70E740481C1C}">
                           <a14:useLocalDpi xmlns:a14="http://schemas.microsoft.com/office/drawing/2010/main" val="0"/>
@@ -5601,7 +6388,7 @@
                     <pic:cNvPicPr/>
                   </pic:nvPicPr>
                   <pic:blipFill>
-                    <a:blip r:embed="rId25"/>
+                    <a:blip r:embed="rId26"/>
                     <a:stretch>
                       <a:fillRect/>
                     </a:stretch>
@@ -5673,124 +6460,11 @@
           <w:noProof/>
           <w:lang w:val="en-CA" w:eastAsia="en-CA"/>
         </w:rPr>
-        <w:lastRenderedPageBreak/>
         <w:drawing>
           <wp:inline distT="0" distB="0" distL="0" distR="0" wp14:anchorId="7E6A01F0" wp14:editId="116E5719">
             <wp:extent cx="3168650" cy="2530181"/>
             <wp:effectExtent l="0" t="0" r="0" b="3810"/>
             <wp:docPr id="16" name="Picture 16"/>
-            <wp:cNvGraphicFramePr>
-              <a:graphicFrameLocks xmlns:a="http://schemas.openxmlformats.org/drawingml/2006/main" noChangeAspect="1"/>
-            </wp:cNvGraphicFramePr>
-            <a:graphic xmlns:a="http://schemas.openxmlformats.org/drawingml/2006/main">
-              <a:graphicData uri="http://schemas.openxmlformats.org/drawingml/2006/picture">
-                <pic:pic xmlns:pic="http://schemas.openxmlformats.org/drawingml/2006/picture">
-                  <pic:nvPicPr>
-                    <pic:cNvPr id="1" name=""/>
-                    <pic:cNvPicPr/>
-                  </pic:nvPicPr>
-                  <pic:blipFill>
-                    <a:blip r:embed="rId26"/>
-                    <a:stretch>
-                      <a:fillRect/>
-                    </a:stretch>
-                  </pic:blipFill>
-                  <pic:spPr>
-                    <a:xfrm>
-                      <a:off x="0" y="0"/>
-                      <a:ext cx="3169913" cy="2531189"/>
-                    </a:xfrm>
-                    <a:prstGeom prst="rect">
-                      <a:avLst/>
-                    </a:prstGeom>
-                  </pic:spPr>
-                </pic:pic>
-              </a:graphicData>
-            </a:graphic>
-          </wp:inline>
-        </w:drawing>
-      </w:r>
-    </w:p>
-    <w:p>
-      <w:pPr>
-        <w:ind w:left="720"/>
-      </w:pPr>
-    </w:p>
-    <w:p>
-      <w:pPr>
-        <w:pStyle w:val="Heading4"/>
-        <w:numPr>
-          <w:ilvl w:val="0"/>
-          <w:numId w:val="25"/>
-        </w:numPr>
-      </w:pPr>
-      <w:r>
-        <w:t>Ship</w:t>
-      </w:r>
-    </w:p>
-    <w:p>
-      <w:pPr>
-        <w:ind w:left="720"/>
-        <w:rPr>
-          <w:rFonts w:asciiTheme="minorHAnsi" w:hAnsiTheme="minorHAnsi"/>
-        </w:rPr>
-      </w:pPr>
-      <w:r>
-        <w:rPr>
-          <w:rFonts w:asciiTheme="minorHAnsi" w:hAnsiTheme="minorHAnsi"/>
-        </w:rPr>
-        <w:t>The user navigates to the “</w:t>
-      </w:r>
-      <w:r>
-        <w:rPr>
-          <w:rFonts w:asciiTheme="minorHAnsi" w:hAnsiTheme="minorHAnsi"/>
-        </w:rPr>
-        <w:t>Ship</w:t>
-      </w:r>
-      <w:r>
-        <w:rPr>
-          <w:rFonts w:asciiTheme="minorHAnsi" w:hAnsiTheme="minorHAnsi"/>
-        </w:rPr>
-        <w:t>” link to</w:t>
-      </w:r>
-      <w:r>
-        <w:rPr>
-          <w:rFonts w:asciiTheme="minorHAnsi" w:hAnsiTheme="minorHAnsi"/>
-        </w:rPr>
-        <w:t xml:space="preserve"> ship the order</w:t>
-      </w:r>
-      <w:r>
-        <w:rPr>
-          <w:rFonts w:asciiTheme="minorHAnsi" w:hAnsiTheme="minorHAnsi"/>
-        </w:rPr>
-        <w:t>.</w:t>
-      </w:r>
-      <w:r>
-        <w:rPr>
-          <w:rFonts w:asciiTheme="minorHAnsi" w:hAnsiTheme="minorHAnsi"/>
-        </w:rPr>
-        <w:t xml:space="preserve"> In a real scenario, items are displayed in the box. The rest of the fields are also filled out before the user clicks “Ship”.</w:t>
-      </w:r>
-    </w:p>
-    <w:p>
-      <w:pPr>
-        <w:ind w:left="720"/>
-      </w:pPr>
-    </w:p>
-    <w:p>
-      <w:pPr>
-        <w:ind w:left="720"/>
-      </w:pPr>
-      <w:r>
-        <w:rPr>
-          <w:noProof/>
-          <w:lang w:val="en-CA" w:eastAsia="en-CA"/>
-        </w:rPr>
-        <w:drawing>
-          <wp:inline distT="0" distB="0" distL="0" distR="0" wp14:anchorId="4D65CBAD" wp14:editId="4433E177">
-            <wp:extent cx="2997200" cy="2452517"/>
-            <wp:effectExtent l="0" t="0" r="0" b="5080"/>
-            <wp:docPr id="17" name="Picture 17"/>
             <wp:cNvGraphicFramePr>
               <a:graphicFrameLocks xmlns:a="http://schemas.openxmlformats.org/drawingml/2006/main" noChangeAspect="1"/>
             </wp:cNvGraphicFramePr>
@@ -5810,6 +6484,118 @@
                   <pic:spPr>
                     <a:xfrm>
                       <a:off x="0" y="0"/>
+                      <a:ext cx="3169913" cy="2531189"/>
+                    </a:xfrm>
+                    <a:prstGeom prst="rect">
+                      <a:avLst/>
+                    </a:prstGeom>
+                  </pic:spPr>
+                </pic:pic>
+              </a:graphicData>
+            </a:graphic>
+          </wp:inline>
+        </w:drawing>
+      </w:r>
+    </w:p>
+    <w:p>
+      <w:pPr>
+        <w:ind w:left="720"/>
+      </w:pPr>
+    </w:p>
+    <w:p>
+      <w:pPr>
+        <w:pStyle w:val="Heading4"/>
+        <w:numPr>
+          <w:ilvl w:val="0"/>
+          <w:numId w:val="25"/>
+        </w:numPr>
+      </w:pPr>
+      <w:r>
+        <w:t>Ship</w:t>
+      </w:r>
+    </w:p>
+    <w:p>
+      <w:pPr>
+        <w:ind w:left="720"/>
+        <w:rPr>
+          <w:rFonts w:asciiTheme="minorHAnsi" w:hAnsiTheme="minorHAnsi"/>
+        </w:rPr>
+      </w:pPr>
+      <w:r>
+        <w:rPr>
+          <w:rFonts w:asciiTheme="minorHAnsi" w:hAnsiTheme="minorHAnsi"/>
+        </w:rPr>
+        <w:t>The user navigates to the “</w:t>
+      </w:r>
+      <w:r>
+        <w:rPr>
+          <w:rFonts w:asciiTheme="minorHAnsi" w:hAnsiTheme="minorHAnsi"/>
+        </w:rPr>
+        <w:t>Ship</w:t>
+      </w:r>
+      <w:r>
+        <w:rPr>
+          <w:rFonts w:asciiTheme="minorHAnsi" w:hAnsiTheme="minorHAnsi"/>
+        </w:rPr>
+        <w:t>” link to</w:t>
+      </w:r>
+      <w:r>
+        <w:rPr>
+          <w:rFonts w:asciiTheme="minorHAnsi" w:hAnsiTheme="minorHAnsi"/>
+        </w:rPr>
+        <w:t xml:space="preserve"> ship the order</w:t>
+      </w:r>
+      <w:r>
+        <w:rPr>
+          <w:rFonts w:asciiTheme="minorHAnsi" w:hAnsiTheme="minorHAnsi"/>
+        </w:rPr>
+        <w:t>.</w:t>
+      </w:r>
+      <w:r>
+        <w:rPr>
+          <w:rFonts w:asciiTheme="minorHAnsi" w:hAnsiTheme="minorHAnsi"/>
+        </w:rPr>
+        <w:t xml:space="preserve"> In a real scenario, items are displayed in the box. The rest of the fields are also filled out before the user clicks “Ship”.</w:t>
+      </w:r>
+    </w:p>
+    <w:p>
+      <w:pPr>
+        <w:ind w:left="720"/>
+      </w:pPr>
+    </w:p>
+    <w:p>
+      <w:pPr>
+        <w:ind w:left="720"/>
+      </w:pPr>
+      <w:r>
+        <w:rPr>
+          <w:noProof/>
+          <w:lang w:val="en-CA" w:eastAsia="en-CA"/>
+        </w:rPr>
+        <w:drawing>
+          <wp:inline distT="0" distB="0" distL="0" distR="0" wp14:anchorId="4D65CBAD" wp14:editId="4433E177">
+            <wp:extent cx="2997200" cy="2452517"/>
+            <wp:effectExtent l="0" t="0" r="0" b="5080"/>
+            <wp:docPr id="17" name="Picture 17"/>
+            <wp:cNvGraphicFramePr>
+              <a:graphicFrameLocks xmlns:a="http://schemas.openxmlformats.org/drawingml/2006/main" noChangeAspect="1"/>
+            </wp:cNvGraphicFramePr>
+            <a:graphic xmlns:a="http://schemas.openxmlformats.org/drawingml/2006/main">
+              <a:graphicData uri="http://schemas.openxmlformats.org/drawingml/2006/picture">
+                <pic:pic xmlns:pic="http://schemas.openxmlformats.org/drawingml/2006/picture">
+                  <pic:nvPicPr>
+                    <pic:cNvPr id="1" name=""/>
+                    <pic:cNvPicPr/>
+                  </pic:nvPicPr>
+                  <pic:blipFill>
+                    <a:blip r:embed="rId28"/>
+                    <a:stretch>
+                      <a:fillRect/>
+                    </a:stretch>
+                  </pic:blipFill>
+                  <pic:spPr>
+                    <a:xfrm>
+                      <a:off x="0" y="0"/>
                       <a:ext cx="2998218" cy="2453350"/>
                     </a:xfrm>
                     <a:prstGeom prst="rect">
@@ -5847,9 +6633,8 @@
           <w:numId w:val="10"/>
         </w:numPr>
       </w:pPr>
-      <w:bookmarkStart w:id="16" w:name="_Toc415611404"/>
-      <w:r>
-        <w:lastRenderedPageBreak/>
+      <w:bookmarkStart w:id="16" w:name="_Toc415641759"/>
+      <w:r>
         <w:t>Capabilities and Benefits</w:t>
       </w:r>
       <w:bookmarkEnd w:id="16"/>
@@ -5871,7 +6656,21 @@
         <w:rPr>
           <w:rFonts w:asciiTheme="minorHAnsi" w:hAnsiTheme="minorHAnsi"/>
         </w:rPr>
-        <w:t>pabilities and benefits for the CRM of xTuple are as follows:</w:t>
+        <w:t xml:space="preserve">pabilities and benefits for the CRM of </w:t>
+      </w:r>
+      <w:proofErr w:type="spellStart"/>
+      <w:r>
+        <w:rPr>
+          <w:rFonts w:asciiTheme="minorHAnsi" w:hAnsiTheme="minorHAnsi"/>
+        </w:rPr>
+        <w:t>xTuple</w:t>
+      </w:r>
+      <w:proofErr w:type="spellEnd"/>
+      <w:r>
+        <w:rPr>
+          <w:rFonts w:asciiTheme="minorHAnsi" w:hAnsiTheme="minorHAnsi"/>
+        </w:rPr>
+        <w:t xml:space="preserve"> are as follows:</w:t>
       </w:r>
     </w:p>
     <w:p/>
@@ -5880,7 +6679,7 @@
         <w:pStyle w:val="Heading2"/>
         <w:spacing w:before="0"/>
       </w:pPr>
-      <w:bookmarkStart w:id="17" w:name="_Toc415611405"/>
+      <w:bookmarkStart w:id="17" w:name="_Toc415641760"/>
       <w:r>
         <w:t>Capabilities:</w:t>
       </w:r>
@@ -5982,7 +6781,7 @@
         <w:pStyle w:val="Heading2"/>
         <w:spacing w:before="0"/>
       </w:pPr>
-      <w:bookmarkStart w:id="18" w:name="_Toc415611406"/>
+      <w:bookmarkStart w:id="18" w:name="_Toc415641761"/>
       <w:r>
         <w:t>Benefits:</w:t>
       </w:r>
@@ -6090,9 +6889,8 @@
         </w:numPr>
         <w:spacing w:before="0"/>
       </w:pPr>
-      <w:bookmarkStart w:id="19" w:name="_Toc415611407"/>
-      <w:r>
-        <w:lastRenderedPageBreak/>
+      <w:bookmarkStart w:id="19" w:name="_Toc415641762"/>
+      <w:r>
         <w:t>Customization and ERP Integration</w:t>
       </w:r>
       <w:bookmarkEnd w:id="19"/>
@@ -6103,7 +6901,7 @@
         <w:pStyle w:val="Heading2"/>
         <w:spacing w:before="0"/>
       </w:pPr>
-      <w:bookmarkStart w:id="20" w:name="_Toc415611408"/>
+      <w:bookmarkStart w:id="20" w:name="_Toc415641763"/>
       <w:r>
         <w:t>Customization</w:t>
       </w:r>
@@ -6120,7 +6918,21 @@
         <w:rPr>
           <w:rFonts w:asciiTheme="minorHAnsi" w:hAnsiTheme="minorHAnsi"/>
         </w:rPr>
-        <w:t xml:space="preserve">As an open source solution, xTuple allows customers to personalize the application as they want. Training classes, online videos, development extensions and documentation are examples of resources that help the community involved to add or extend functionalities in their applications. Developers are able to design a new screen or even generate custom commands and reports.  </w:t>
+        <w:t xml:space="preserve">As an open source solution, </w:t>
+      </w:r>
+      <w:proofErr w:type="spellStart"/>
+      <w:r>
+        <w:rPr>
+          <w:rFonts w:asciiTheme="minorHAnsi" w:hAnsiTheme="minorHAnsi"/>
+        </w:rPr>
+        <w:t>xTuple</w:t>
+      </w:r>
+      <w:proofErr w:type="spellEnd"/>
+      <w:r>
+        <w:rPr>
+          <w:rFonts w:asciiTheme="minorHAnsi" w:hAnsiTheme="minorHAnsi"/>
+        </w:rPr>
+        <w:t xml:space="preserve"> allows customers to personalize the application as they want. Training classes, online videos, development extensions and documentation are examples of resources that help the community involved to add or extend functionalities in their applications. Developers are able to design a new screen or even generate custom commands and reports.  </w:t>
       </w:r>
     </w:p>
     <w:p>
@@ -6171,8 +6983,17 @@
           <w:rFonts w:asciiTheme="minorHAnsi" w:hAnsiTheme="minorHAnsi"/>
           <w:b/>
         </w:rPr>
-        <w:t>Custom development by the source code available on SourceForge</w:t>
-      </w:r>
+        <w:t xml:space="preserve">Custom development by the source code available on </w:t>
+      </w:r>
+      <w:proofErr w:type="spellStart"/>
+      <w:r>
+        <w:rPr>
+          <w:rFonts w:asciiTheme="minorHAnsi" w:hAnsiTheme="minorHAnsi"/>
+          <w:b/>
+        </w:rPr>
+        <w:t>SourceForge</w:t>
+      </w:r>
+      <w:proofErr w:type="spellEnd"/>
       <w:r>
         <w:rPr>
           <w:rFonts w:asciiTheme="minorHAnsi" w:hAnsiTheme="minorHAnsi"/>
@@ -6203,7 +7024,23 @@
           <w:rFonts w:asciiTheme="minorHAnsi" w:hAnsiTheme="minorHAnsi"/>
           <w:b/>
         </w:rPr>
-        <w:t>Assisted by xTuple’s Developer Team</w:t>
+        <w:t xml:space="preserve">Assisted by </w:t>
+      </w:r>
+      <w:proofErr w:type="spellStart"/>
+      <w:r>
+        <w:rPr>
+          <w:rFonts w:asciiTheme="minorHAnsi" w:hAnsiTheme="minorHAnsi"/>
+          <w:b/>
+        </w:rPr>
+        <w:t>xTuple’s</w:t>
+      </w:r>
+      <w:proofErr w:type="spellEnd"/>
+      <w:r>
+        <w:rPr>
+          <w:rFonts w:asciiTheme="minorHAnsi" w:hAnsiTheme="minorHAnsi"/>
+          <w:b/>
+        </w:rPr>
+        <w:t xml:space="preserve"> Developer Team</w:t>
       </w:r>
       <w:r>
         <w:rPr>
@@ -6215,7 +7052,49 @@
         <w:rPr>
           <w:rFonts w:asciiTheme="minorHAnsi" w:hAnsiTheme="minorHAnsi"/>
         </w:rPr>
-        <w:t>In this option, the customer submits a proposal of enhancement or modification to the xTuple team, which is high-skilled on the ERP and will analyze if it is possible to implement it for the customer and the base xTuple package as well. In case of being a business specific proposal which is not applicable for the base package, the customer can pay for XTN (xTuple Network) services. They guarantee safe upgrades with older versions of database and customizations previously implemented.</w:t>
+        <w:t xml:space="preserve">In this option, the customer submits a proposal of enhancement or modification to the </w:t>
+      </w:r>
+      <w:proofErr w:type="spellStart"/>
+      <w:r>
+        <w:rPr>
+          <w:rFonts w:asciiTheme="minorHAnsi" w:hAnsiTheme="minorHAnsi"/>
+        </w:rPr>
+        <w:t>xTuple</w:t>
+      </w:r>
+      <w:proofErr w:type="spellEnd"/>
+      <w:r>
+        <w:rPr>
+          <w:rFonts w:asciiTheme="minorHAnsi" w:hAnsiTheme="minorHAnsi"/>
+        </w:rPr>
+        <w:t xml:space="preserve"> team, which is high-skilled on the ERP and will analyze if it is possible to implement it for the customer and the base </w:t>
+      </w:r>
+      <w:proofErr w:type="spellStart"/>
+      <w:r>
+        <w:rPr>
+          <w:rFonts w:asciiTheme="minorHAnsi" w:hAnsiTheme="minorHAnsi"/>
+        </w:rPr>
+        <w:t>xTuple</w:t>
+      </w:r>
+      <w:proofErr w:type="spellEnd"/>
+      <w:r>
+        <w:rPr>
+          <w:rFonts w:asciiTheme="minorHAnsi" w:hAnsiTheme="minorHAnsi"/>
+        </w:rPr>
+        <w:t xml:space="preserve"> package as well. In case of being a business specific proposal which is not applicable for the base package, the customer can pay for XTN (</w:t>
+      </w:r>
+      <w:proofErr w:type="spellStart"/>
+      <w:r>
+        <w:rPr>
+          <w:rFonts w:asciiTheme="minorHAnsi" w:hAnsiTheme="minorHAnsi"/>
+        </w:rPr>
+        <w:t>xTuple</w:t>
+      </w:r>
+      <w:proofErr w:type="spellEnd"/>
+      <w:r>
+        <w:rPr>
+          <w:rFonts w:asciiTheme="minorHAnsi" w:hAnsiTheme="minorHAnsi"/>
+        </w:rPr>
+        <w:t xml:space="preserve"> Network) services. They guarantee safe upgrades with older versions of database and customizations previously implemented.</w:t>
       </w:r>
     </w:p>
     <w:p/>
@@ -6224,7 +7103,7 @@
         <w:pStyle w:val="Heading2"/>
         <w:spacing w:before="0"/>
       </w:pPr>
-      <w:bookmarkStart w:id="21" w:name="_Toc415611409"/>
+      <w:bookmarkStart w:id="21" w:name="_Toc415641764"/>
       <w:r>
         <w:t>ERP Integration</w:t>
       </w:r>
@@ -6236,11 +7115,19 @@
           <w:rFonts w:asciiTheme="minorHAnsi" w:hAnsiTheme="minorHAnsi"/>
         </w:rPr>
       </w:pPr>
-      <w:r>
-        <w:rPr>
-          <w:rFonts w:asciiTheme="minorHAnsi" w:hAnsiTheme="minorHAnsi"/>
-        </w:rPr>
-        <w:t>XTuple ERP is supported by Windows, Linux and Mac because it uses open source technologies, so one binary source code is installed quickly on any of these operating systems. There is also a mobile web client that uses HTML5, which means that it can be accessed on any browser that supports it.</w:t>
+      <w:proofErr w:type="spellStart"/>
+      <w:r>
+        <w:rPr>
+          <w:rFonts w:asciiTheme="minorHAnsi" w:hAnsiTheme="minorHAnsi"/>
+        </w:rPr>
+        <w:t>XTuple</w:t>
+      </w:r>
+      <w:proofErr w:type="spellEnd"/>
+      <w:r>
+        <w:rPr>
+          <w:rFonts w:asciiTheme="minorHAnsi" w:hAnsiTheme="minorHAnsi"/>
+        </w:rPr>
+        <w:t xml:space="preserve"> ERP is supported by Windows, Linux and Mac because it uses open source technologies, so one binary source code is installed quickly on any of these operating systems. There is also a mobile web client that uses HTML5, which means that it can be accessed on any browser that supports it.</w:t>
       </w:r>
     </w:p>
     <w:p>
@@ -6273,7 +7160,21 @@
         <w:rPr>
           <w:rFonts w:asciiTheme="minorHAnsi" w:hAnsiTheme="minorHAnsi"/>
         </w:rPr>
-        <w:t xml:space="preserve">A paid extension (Connect) helps managing reports and incidents from xTuple to outside systems and vice-versa by batch jobs. </w:t>
+        <w:t xml:space="preserve">A paid extension (Connect) helps managing reports and incidents from </w:t>
+      </w:r>
+      <w:proofErr w:type="spellStart"/>
+      <w:r>
+        <w:rPr>
+          <w:rFonts w:asciiTheme="minorHAnsi" w:hAnsiTheme="minorHAnsi"/>
+        </w:rPr>
+        <w:t>xTuple</w:t>
+      </w:r>
+      <w:proofErr w:type="spellEnd"/>
+      <w:r>
+        <w:rPr>
+          <w:rFonts w:asciiTheme="minorHAnsi" w:hAnsiTheme="minorHAnsi"/>
+        </w:rPr>
+        <w:t xml:space="preserve"> to outside systems and vice-versa by batch jobs. </w:t>
       </w:r>
     </w:p>
     <w:p/>
@@ -6282,7 +7183,7 @@
         <w:pStyle w:val="Heading2"/>
         <w:spacing w:before="0"/>
       </w:pPr>
-      <w:bookmarkStart w:id="22" w:name="_Toc415611410"/>
+      <w:bookmarkStart w:id="22" w:name="_Toc415641765"/>
       <w:r>
         <w:t>Technical issues on implementation</w:t>
       </w:r>
@@ -6298,27 +7199,40 @@
         <w:rPr>
           <w:rFonts w:asciiTheme="minorHAnsi" w:hAnsiTheme="minorHAnsi"/>
         </w:rPr>
-        <w:t>In case of using the cloud application, the procedures are simple. It is just needed to download and extract the zip file which contains the GUI client for connection to the server and then type the access information. On the other hand, a stack should be matched in order to install the on premise solution. The application consists basically of a GUI client and a PostgreSQL database, so it is likely to have knowledge configuring and managing this database for xTuple. Also, both ways relies on a secure connection established between client and server; if there is a problem on this communication channel probably the user will not be able to send information through the ERP instances.</w:t>
-      </w:r>
-    </w:p>
-    <w:p>
-      <w:pPr>
-        <w:rPr>
-          <w:rFonts w:asciiTheme="minorHAnsi" w:hAnsiTheme="minorHAnsi"/>
-        </w:rPr>
-      </w:pPr>
-    </w:p>
-    <w:p>
-      <w:pPr>
-        <w:rPr>
-          <w:rFonts w:asciiTheme="minorHAnsi" w:hAnsiTheme="minorHAnsi"/>
-        </w:rPr>
-      </w:pPr>
-      <w:r>
-        <w:rPr>
-          <w:rFonts w:asciiTheme="minorHAnsi" w:hAnsiTheme="minorHAnsi"/>
-        </w:rPr>
-        <w:lastRenderedPageBreak/>
+        <w:t xml:space="preserve">In case of using the cloud application, the procedures are simple. It is just needed to download and extract the zip file which contains the GUI client for connection to the server and then type the access information. On the other hand, a stack should be matched in order to install the on premise solution. The application consists basically of a GUI client and a PostgreSQL database, so it is likely to have knowledge configuring and managing this database for </w:t>
+      </w:r>
+      <w:proofErr w:type="spellStart"/>
+      <w:r>
+        <w:rPr>
+          <w:rFonts w:asciiTheme="minorHAnsi" w:hAnsiTheme="minorHAnsi"/>
+        </w:rPr>
+        <w:t>xTuple</w:t>
+      </w:r>
+      <w:proofErr w:type="spellEnd"/>
+      <w:r>
+        <w:rPr>
+          <w:rFonts w:asciiTheme="minorHAnsi" w:hAnsiTheme="minorHAnsi"/>
+        </w:rPr>
+        <w:t>. Also, both ways relies on a secure connection established between client and server; if there is a problem on this communication channel probably the user will not be able to send information through the ERP instances.</w:t>
+      </w:r>
+    </w:p>
+    <w:p>
+      <w:pPr>
+        <w:rPr>
+          <w:rFonts w:asciiTheme="minorHAnsi" w:hAnsiTheme="minorHAnsi"/>
+        </w:rPr>
+      </w:pPr>
+    </w:p>
+    <w:p>
+      <w:pPr>
+        <w:rPr>
+          <w:rFonts w:asciiTheme="minorHAnsi" w:hAnsiTheme="minorHAnsi"/>
+        </w:rPr>
+      </w:pPr>
+      <w:r>
+        <w:rPr>
+          <w:rFonts w:asciiTheme="minorHAnsi" w:hAnsiTheme="minorHAnsi"/>
+        </w:rPr>
         <w:t xml:space="preserve">The CRM module has an interface basically made of field names and values, which makes it straightforward to set up. Few menus present the registered information on categories such as projects, contacts and sales orders. </w:t>
       </w:r>
     </w:p>
@@ -6347,9 +7261,8 @@
           <w:numId w:val="10"/>
         </w:numPr>
       </w:pPr>
-      <w:bookmarkStart w:id="23" w:name="_Toc415611411"/>
-      <w:r>
-        <w:lastRenderedPageBreak/>
+      <w:bookmarkStart w:id="23" w:name="_Toc415641766"/>
+      <w:r>
         <w:t>Additional CRM Applications</w:t>
       </w:r>
       <w:bookmarkEnd w:id="23"/>
@@ -6365,7 +7278,21 @@
         <w:rPr>
           <w:rFonts w:asciiTheme="minorHAnsi" w:hAnsiTheme="minorHAnsi"/>
         </w:rPr>
-        <w:t>There are many CRM applications on the market. The ones that are discussed below are popular in the market and are major competitors to xTuple.</w:t>
+        <w:t xml:space="preserve">There are many CRM applications on the market. The ones that are discussed below are popular in the market and are major competitors to </w:t>
+      </w:r>
+      <w:proofErr w:type="spellStart"/>
+      <w:r>
+        <w:rPr>
+          <w:rFonts w:asciiTheme="minorHAnsi" w:hAnsiTheme="minorHAnsi"/>
+        </w:rPr>
+        <w:t>xTuple</w:t>
+      </w:r>
+      <w:proofErr w:type="spellEnd"/>
+      <w:r>
+        <w:rPr>
+          <w:rFonts w:asciiTheme="minorHAnsi" w:hAnsiTheme="minorHAnsi"/>
+        </w:rPr>
+        <w:t>.</w:t>
       </w:r>
     </w:p>
     <w:p/>
@@ -6477,7 +7404,21 @@
         <w:rPr>
           <w:rFonts w:asciiTheme="minorHAnsi" w:hAnsiTheme="minorHAnsi"/>
         </w:rPr>
-        <w:t>. Salesforce, n.d. Web. 30 Mar. 2015. &lt;http://www.salesforce.com/ca/products/&gt;.</w:t>
+        <w:t xml:space="preserve">. Salesforce, </w:t>
+      </w:r>
+      <w:proofErr w:type="spellStart"/>
+      <w:r>
+        <w:rPr>
+          <w:rFonts w:asciiTheme="minorHAnsi" w:hAnsiTheme="minorHAnsi"/>
+        </w:rPr>
+        <w:t>n.d.</w:t>
+      </w:r>
+      <w:proofErr w:type="spellEnd"/>
+      <w:r>
+        <w:rPr>
+          <w:rFonts w:asciiTheme="minorHAnsi" w:hAnsiTheme="minorHAnsi"/>
+        </w:rPr>
+        <w:t xml:space="preserve"> Web. 30 Mar. 2015. &lt;http://www.salesforce.com/ca/products/&gt;.</w:t>
       </w:r>
     </w:p>
     <w:p>
@@ -6492,7 +7433,20 @@
           <w:rFonts w:asciiTheme="minorHAnsi" w:hAnsiTheme="minorHAnsi"/>
         </w:rPr>
         <w:br/>
-        <w:t xml:space="preserve">"Salesforce." </w:t>
+      </w:r>
+      <w:proofErr w:type="gramStart"/>
+      <w:r>
+        <w:rPr>
+          <w:rFonts w:asciiTheme="minorHAnsi" w:hAnsiTheme="minorHAnsi"/>
+        </w:rPr>
+        <w:t>"Salesforce."</w:t>
+      </w:r>
+      <w:proofErr w:type="gramEnd"/>
+      <w:r>
+        <w:rPr>
+          <w:rFonts w:asciiTheme="minorHAnsi" w:hAnsiTheme="minorHAnsi"/>
+        </w:rPr>
+        <w:t xml:space="preserve"> </w:t>
       </w:r>
       <w:r>
         <w:rPr>
@@ -6500,7 +7454,25 @@
           <w:i/>
           <w:iCs/>
         </w:rPr>
-        <w:t>Reviews of : Free Pricing &amp; Demos : Customer Relationship Management Software</w:t>
+        <w:t xml:space="preserve">Reviews </w:t>
+      </w:r>
+      <w:proofErr w:type="gramStart"/>
+      <w:r>
+        <w:rPr>
+          <w:rFonts w:asciiTheme="minorHAnsi" w:hAnsiTheme="minorHAnsi"/>
+          <w:i/>
+          <w:iCs/>
+        </w:rPr>
+        <w:t>of :</w:t>
+      </w:r>
+      <w:proofErr w:type="gramEnd"/>
+      <w:r>
+        <w:rPr>
+          <w:rFonts w:asciiTheme="minorHAnsi" w:hAnsiTheme="minorHAnsi"/>
+          <w:i/>
+          <w:iCs/>
+        </w:rPr>
+        <w:t xml:space="preserve"> Free Pricing &amp; Demos : Customer Relationship Management Software</w:t>
       </w:r>
       <w:r>
         <w:rPr>
@@ -6576,11 +7548,33 @@
           <w:rFonts w:asciiTheme="minorHAnsi" w:hAnsiTheme="minorHAnsi"/>
         </w:rPr>
       </w:pPr>
-      <w:r>
-        <w:rPr>
-          <w:rFonts w:asciiTheme="minorHAnsi" w:hAnsiTheme="minorHAnsi"/>
-        </w:rPr>
-        <w:t>Software package that takes part of Microsoft business solutions line. Focused mainly on Sales, Marketing and Customer Service. The application runs on the browser or by an Outlook plugin, allowing synchronization with Exchange as well. Mobile version supports Windows 8, iPad and Android tablets.</w:t>
+      <w:proofErr w:type="gramStart"/>
+      <w:r>
+        <w:rPr>
+          <w:rFonts w:asciiTheme="minorHAnsi" w:hAnsiTheme="minorHAnsi"/>
+        </w:rPr>
+        <w:t>Software package that takes part of Microsoft business solutions line.</w:t>
+      </w:r>
+      <w:proofErr w:type="gramEnd"/>
+      <w:r>
+        <w:rPr>
+          <w:rFonts w:asciiTheme="minorHAnsi" w:hAnsiTheme="minorHAnsi"/>
+        </w:rPr>
+        <w:t xml:space="preserve"> </w:t>
+      </w:r>
+      <w:proofErr w:type="gramStart"/>
+      <w:r>
+        <w:rPr>
+          <w:rFonts w:asciiTheme="minorHAnsi" w:hAnsiTheme="minorHAnsi"/>
+        </w:rPr>
+        <w:t>Focused mainly on Sales, Marketing and Customer Service.</w:t>
+      </w:r>
+      <w:proofErr w:type="gramEnd"/>
+      <w:r>
+        <w:rPr>
+          <w:rFonts w:asciiTheme="minorHAnsi" w:hAnsiTheme="minorHAnsi"/>
+        </w:rPr>
+        <w:t xml:space="preserve"> The application runs on the browser or by an Outlook plugin, allowing synchronization with Exchange as well. Mobile version supports Windows 8, iPad and Android tablets.</w:t>
       </w:r>
     </w:p>
     <w:p>
@@ -6596,7 +7590,21 @@
         <w:rPr>
           <w:rFonts w:asciiTheme="minorHAnsi" w:hAnsiTheme="minorHAnsi"/>
         </w:rPr>
-        <w:t>For Customer Service, there are solutions such as case management prioritized by KPI and Social Listening, which enables monitoring of products, brands and campaigns based on media channels like Facebook or Twitter. Another basic features for S&amp;M are campaign management, process automation and product families.</w:t>
+        <w:t xml:space="preserve">For Customer Service, there are solutions such as case management prioritized by KPI and Social Listening, which enables monitoring of products, brands and campaigns based on media channels like Facebook or Twitter. </w:t>
+      </w:r>
+      <w:proofErr w:type="gramStart"/>
+      <w:r>
+        <w:rPr>
+          <w:rFonts w:asciiTheme="minorHAnsi" w:hAnsiTheme="minorHAnsi"/>
+        </w:rPr>
+        <w:t>Another</w:t>
+      </w:r>
+      <w:proofErr w:type="gramEnd"/>
+      <w:r>
+        <w:rPr>
+          <w:rFonts w:asciiTheme="minorHAnsi" w:hAnsiTheme="minorHAnsi"/>
+        </w:rPr>
+        <w:t xml:space="preserve"> basic features for S&amp;M are campaign management, process automation and product families.</w:t>
       </w:r>
     </w:p>
     <w:p>
@@ -6670,6 +7678,16 @@
     </w:p>
     <w:p>
       <w:pPr>
+        <w:pStyle w:val="ListParagraph"/>
+        <w:ind w:left="630"/>
+        <w:jc w:val="both"/>
+        <w:rPr>
+          <w:rFonts w:asciiTheme="minorHAnsi" w:hAnsiTheme="minorHAnsi"/>
+        </w:rPr>
+      </w:pPr>
+    </w:p>
+    <w:p>
+      <w:pPr>
         <w:ind w:firstLine="630"/>
         <w:jc w:val="both"/>
         <w:rPr>
@@ -6677,13 +7695,21 @@
           <w:lang w:val="pt-BR"/>
         </w:rPr>
       </w:pPr>
-      <w:r>
-        <w:rPr>
-          <w:rFonts w:asciiTheme="minorHAnsi" w:hAnsiTheme="minorHAnsi"/>
-        </w:rPr>
-        <w:lastRenderedPageBreak/>
-        <w:t xml:space="preserve">"Browser Compatibility with Microsoft Dynamics CRM 2011." </w:t>
-      </w:r>
+      <w:proofErr w:type="gramStart"/>
+      <w:r>
+        <w:rPr>
+          <w:rFonts w:asciiTheme="minorHAnsi" w:hAnsiTheme="minorHAnsi"/>
+        </w:rPr>
+        <w:t>"Browser Compatibility with Microsoft Dynamics CRM 2011."</w:t>
+      </w:r>
+      <w:proofErr w:type="gramEnd"/>
+      <w:r>
+        <w:rPr>
+          <w:rFonts w:asciiTheme="minorHAnsi" w:hAnsiTheme="minorHAnsi"/>
+        </w:rPr>
+        <w:t xml:space="preserve"> </w:t>
+      </w:r>
+      <w:proofErr w:type="gramStart"/>
       <w:r>
         <w:rPr>
           <w:rFonts w:asciiTheme="minorHAnsi" w:hAnsiTheme="minorHAnsi"/>
@@ -6696,7 +7722,14 @@
         <w:rPr>
           <w:rFonts w:asciiTheme="minorHAnsi" w:hAnsiTheme="minorHAnsi"/>
         </w:rPr>
-        <w:t xml:space="preserve">. </w:t>
+        <w:t>.</w:t>
+      </w:r>
+      <w:proofErr w:type="gramEnd"/>
+      <w:r>
+        <w:rPr>
+          <w:rFonts w:asciiTheme="minorHAnsi" w:hAnsiTheme="minorHAnsi"/>
+        </w:rPr>
+        <w:t xml:space="preserve"> </w:t>
       </w:r>
       <w:r>
         <w:rPr>
@@ -6709,10 +7742,21 @@
     <w:p>
       <w:pPr>
         <w:ind w:firstLine="630"/>
-        <w:rPr>
-          <w:rFonts w:asciiTheme="minorHAnsi" w:hAnsiTheme="minorHAnsi"/>
-        </w:rPr>
-      </w:pPr>
+        <w:jc w:val="both"/>
+        <w:rPr>
+          <w:rFonts w:asciiTheme="minorHAnsi" w:hAnsiTheme="minorHAnsi"/>
+          <w:lang w:val="pt-BR"/>
+        </w:rPr>
+      </w:pPr>
+    </w:p>
+    <w:p>
+      <w:pPr>
+        <w:ind w:firstLine="630"/>
+        <w:rPr>
+          <w:rFonts w:asciiTheme="minorHAnsi" w:hAnsiTheme="minorHAnsi"/>
+        </w:rPr>
+      </w:pPr>
+      <w:proofErr w:type="gramStart"/>
       <w:r>
         <w:rPr>
           <w:rFonts w:asciiTheme="minorHAnsi" w:hAnsiTheme="minorHAnsi"/>
@@ -6725,8 +7769,39 @@
         <w:rPr>
           <w:rFonts w:asciiTheme="minorHAnsi" w:hAnsiTheme="minorHAnsi"/>
         </w:rPr>
-        <w:t>. N.p.: Microsoft, Sept. 2014. PDF.</w:t>
-      </w:r>
+        <w:t>.</w:t>
+      </w:r>
+      <w:proofErr w:type="gramEnd"/>
+      <w:r>
+        <w:rPr>
+          <w:rFonts w:asciiTheme="minorHAnsi" w:hAnsiTheme="minorHAnsi"/>
+        </w:rPr>
+        <w:t xml:space="preserve"> </w:t>
+      </w:r>
+      <w:proofErr w:type="spellStart"/>
+      <w:proofErr w:type="gramStart"/>
+      <w:r>
+        <w:rPr>
+          <w:rFonts w:asciiTheme="minorHAnsi" w:hAnsiTheme="minorHAnsi"/>
+        </w:rPr>
+        <w:t>N.p</w:t>
+      </w:r>
+      <w:proofErr w:type="spellEnd"/>
+      <w:proofErr w:type="gramEnd"/>
+      <w:r>
+        <w:rPr>
+          <w:rFonts w:asciiTheme="minorHAnsi" w:hAnsiTheme="minorHAnsi"/>
+        </w:rPr>
+        <w:t xml:space="preserve">.: Microsoft, Sept. 2014. </w:t>
+      </w:r>
+      <w:proofErr w:type="gramStart"/>
+      <w:r>
+        <w:rPr>
+          <w:rFonts w:asciiTheme="minorHAnsi" w:hAnsiTheme="minorHAnsi"/>
+        </w:rPr>
+        <w:t>PDF.</w:t>
+      </w:r>
+      <w:proofErr w:type="gramEnd"/>
     </w:p>
     <w:p>
       <w:pPr>
@@ -6777,11 +7852,33 @@
           <w:rFonts w:asciiTheme="minorHAnsi" w:hAnsiTheme="minorHAnsi"/>
         </w:rPr>
       </w:pPr>
-      <w:r>
-        <w:rPr>
-          <w:rFonts w:asciiTheme="minorHAnsi" w:hAnsiTheme="minorHAnsi"/>
-        </w:rPr>
-        <w:t xml:space="preserve">Suite that fits mainly Sales and Marketing of small business. Contains a salesforce automation software which has features for customer lifecycle management. Contacts, leads and campaigns are examples managed by some functions. </w:t>
+      <w:proofErr w:type="gramStart"/>
+      <w:r>
+        <w:rPr>
+          <w:rFonts w:asciiTheme="minorHAnsi" w:hAnsiTheme="minorHAnsi"/>
+        </w:rPr>
+        <w:t>Suite that fits mainly Sales and Marketing of small business.</w:t>
+      </w:r>
+      <w:proofErr w:type="gramEnd"/>
+      <w:r>
+        <w:rPr>
+          <w:rFonts w:asciiTheme="minorHAnsi" w:hAnsiTheme="minorHAnsi"/>
+        </w:rPr>
+        <w:t xml:space="preserve"> Contains </w:t>
+      </w:r>
+      <w:proofErr w:type="gramStart"/>
+      <w:r>
+        <w:rPr>
+          <w:rFonts w:asciiTheme="minorHAnsi" w:hAnsiTheme="minorHAnsi"/>
+        </w:rPr>
+        <w:t>a salesforce</w:t>
+      </w:r>
+      <w:proofErr w:type="gramEnd"/>
+      <w:r>
+        <w:rPr>
+          <w:rFonts w:asciiTheme="minorHAnsi" w:hAnsiTheme="minorHAnsi"/>
+        </w:rPr>
+        <w:t xml:space="preserve"> automation software which has features for customer lifecycle management. Contacts, leads and campaigns are examples managed by some functions. </w:t>
       </w:r>
     </w:p>
     <w:p>
@@ -6797,7 +7894,21 @@
         <w:rPr>
           <w:rFonts w:asciiTheme="minorHAnsi" w:hAnsiTheme="minorHAnsi"/>
         </w:rPr>
-        <w:t xml:space="preserve">A Developer API is available for individuals, enabling to develop applications as well. Custom add-ons can be created for integration with Zoho Apps or third-party applications such as Office and Facebook. </w:t>
+        <w:t xml:space="preserve">A Developer API is available for individuals, enabling to develop applications as well. Custom add-ons can be created for integration with </w:t>
+      </w:r>
+      <w:proofErr w:type="spellStart"/>
+      <w:r>
+        <w:rPr>
+          <w:rFonts w:asciiTheme="minorHAnsi" w:hAnsiTheme="minorHAnsi"/>
+        </w:rPr>
+        <w:t>Zoho</w:t>
+      </w:r>
+      <w:proofErr w:type="spellEnd"/>
+      <w:r>
+        <w:rPr>
+          <w:rFonts w:asciiTheme="minorHAnsi" w:hAnsiTheme="minorHAnsi"/>
+        </w:rPr>
+        <w:t xml:space="preserve"> Apps or third-party applications such as Office and Facebook. </w:t>
       </w:r>
     </w:p>
     <w:p>
@@ -6813,7 +7924,21 @@
         <w:rPr>
           <w:rFonts w:asciiTheme="minorHAnsi" w:hAnsiTheme="minorHAnsi"/>
         </w:rPr>
-        <w:t>For mobile, there are two features: CRM On-the-go, which provides information tracking of customers either by Apple or Android devices and CRM for Google Apps, which integrates Google Docs and Gmail services with Zoho.</w:t>
+        <w:t xml:space="preserve">For mobile, there are two features: CRM On-the-go, which provides information tracking of customers either by Apple or Android devices and CRM for Google Apps, which integrates Google Docs and Gmail services with </w:t>
+      </w:r>
+      <w:proofErr w:type="spellStart"/>
+      <w:r>
+        <w:rPr>
+          <w:rFonts w:asciiTheme="minorHAnsi" w:hAnsiTheme="minorHAnsi"/>
+        </w:rPr>
+        <w:t>Zoho</w:t>
+      </w:r>
+      <w:proofErr w:type="spellEnd"/>
+      <w:r>
+        <w:rPr>
+          <w:rFonts w:asciiTheme="minorHAnsi" w:hAnsiTheme="minorHAnsi"/>
+        </w:rPr>
+        <w:t>.</w:t>
       </w:r>
     </w:p>
     <w:p>
@@ -6867,7 +7992,43 @@
         <w:rPr>
           <w:rFonts w:asciiTheme="minorHAnsi" w:hAnsiTheme="minorHAnsi"/>
         </w:rPr>
-        <w:t>. Zoho, n.d. Web. 30 Mar. 2015.</w:t>
+        <w:t xml:space="preserve">. </w:t>
+      </w:r>
+      <w:proofErr w:type="spellStart"/>
+      <w:proofErr w:type="gramStart"/>
+      <w:r>
+        <w:rPr>
+          <w:rFonts w:asciiTheme="minorHAnsi" w:hAnsiTheme="minorHAnsi"/>
+        </w:rPr>
+        <w:t>Zoho</w:t>
+      </w:r>
+      <w:proofErr w:type="spellEnd"/>
+      <w:r>
+        <w:rPr>
+          <w:rFonts w:asciiTheme="minorHAnsi" w:hAnsiTheme="minorHAnsi"/>
+        </w:rPr>
+        <w:t xml:space="preserve">, </w:t>
+      </w:r>
+      <w:proofErr w:type="spellStart"/>
+      <w:r>
+        <w:rPr>
+          <w:rFonts w:asciiTheme="minorHAnsi" w:hAnsiTheme="minorHAnsi"/>
+        </w:rPr>
+        <w:t>n.d.</w:t>
+      </w:r>
+      <w:proofErr w:type="spellEnd"/>
+      <w:r>
+        <w:rPr>
+          <w:rFonts w:asciiTheme="minorHAnsi" w:hAnsiTheme="minorHAnsi"/>
+        </w:rPr>
+        <w:t xml:space="preserve"> Web.</w:t>
+      </w:r>
+      <w:proofErr w:type="gramEnd"/>
+      <w:r>
+        <w:rPr>
+          <w:rFonts w:asciiTheme="minorHAnsi" w:hAnsiTheme="minorHAnsi"/>
+        </w:rPr>
+        <w:t xml:space="preserve"> 30 Mar. 2015.</w:t>
       </w:r>
     </w:p>
     <w:p>
@@ -6974,11 +8135,33 @@
           <w:lang w:val="pt-BR"/>
         </w:rPr>
       </w:pPr>
-      <w:r>
-        <w:rPr>
-          <w:rFonts w:asciiTheme="minorHAnsi" w:hAnsiTheme="minorHAnsi"/>
-        </w:rPr>
-        <w:t xml:space="preserve">"CRM Software Package." CRM Software Packages and Pricing. </w:t>
+      <w:proofErr w:type="gramStart"/>
+      <w:r>
+        <w:rPr>
+          <w:rFonts w:asciiTheme="minorHAnsi" w:hAnsiTheme="minorHAnsi"/>
+        </w:rPr>
+        <w:t>"CRM Software Package."</w:t>
+      </w:r>
+      <w:proofErr w:type="gramEnd"/>
+      <w:r>
+        <w:rPr>
+          <w:rFonts w:asciiTheme="minorHAnsi" w:hAnsiTheme="minorHAnsi"/>
+        </w:rPr>
+        <w:t xml:space="preserve"> </w:t>
+      </w:r>
+      <w:proofErr w:type="gramStart"/>
+      <w:r>
+        <w:rPr>
+          <w:rFonts w:asciiTheme="minorHAnsi" w:hAnsiTheme="minorHAnsi"/>
+        </w:rPr>
+        <w:t>CRM Software Packages and Pricing.</w:t>
+      </w:r>
+      <w:proofErr w:type="gramEnd"/>
+      <w:r>
+        <w:rPr>
+          <w:rFonts w:asciiTheme="minorHAnsi" w:hAnsiTheme="minorHAnsi"/>
+        </w:rPr>
+        <w:t xml:space="preserve"> </w:t>
       </w:r>
       <w:r>
         <w:rPr>
@@ -7004,14 +8187,12 @@
         <w:ind w:left="630"/>
         <w:rPr>
           <w:rFonts w:asciiTheme="minorHAnsi" w:hAnsiTheme="minorHAnsi"/>
-          <w:color w:val="FF0000"/>
           <w:lang w:val="pt-BR"/>
         </w:rPr>
       </w:pPr>
       <w:r>
         <w:rPr>
           <w:rFonts w:asciiTheme="minorHAnsi" w:hAnsiTheme="minorHAnsi"/>
-          <w:color w:val="FF0000"/>
           <w:lang w:val="pt-BR"/>
         </w:rPr>
         <w:t>https://sugarcrm-online.s3.amazonaws.com/products/datasheets/editions-comparison-chart.pdf</w:t>
@@ -7034,13 +8215,21 @@
           <w:rFonts w:asciiTheme="minorHAnsi" w:hAnsiTheme="minorHAnsi"/>
         </w:rPr>
       </w:pPr>
-      <w:r>
-        <w:rPr>
-          <w:rFonts w:asciiTheme="minorHAnsi" w:hAnsiTheme="minorHAnsi"/>
-        </w:rPr>
-        <w:lastRenderedPageBreak/>
-        <w:t xml:space="preserve">"Sugar Community Edition Add-ons." </w:t>
-      </w:r>
+      <w:proofErr w:type="gramStart"/>
+      <w:r>
+        <w:rPr>
+          <w:rFonts w:asciiTheme="minorHAnsi" w:hAnsiTheme="minorHAnsi"/>
+        </w:rPr>
+        <w:t>"Sugar Community Edition Add-ons."</w:t>
+      </w:r>
+      <w:proofErr w:type="gramEnd"/>
+      <w:r>
+        <w:rPr>
+          <w:rFonts w:asciiTheme="minorHAnsi" w:hAnsiTheme="minorHAnsi"/>
+        </w:rPr>
+        <w:t xml:space="preserve"> </w:t>
+      </w:r>
+      <w:proofErr w:type="gramStart"/>
       <w:r>
         <w:rPr>
           <w:rFonts w:asciiTheme="minorHAnsi" w:hAnsiTheme="minorHAnsi"/>
@@ -7053,7 +8242,50 @@
         <w:rPr>
           <w:rFonts w:asciiTheme="minorHAnsi" w:hAnsiTheme="minorHAnsi"/>
         </w:rPr>
-        <w:t>. SugarCRM, n.d. Web. 30 Mar. 2015.</w:t>
+        <w:t>.</w:t>
+      </w:r>
+      <w:proofErr w:type="gramEnd"/>
+      <w:r>
+        <w:rPr>
+          <w:rFonts w:asciiTheme="minorHAnsi" w:hAnsiTheme="minorHAnsi"/>
+        </w:rPr>
+        <w:t xml:space="preserve"> </w:t>
+      </w:r>
+      <w:proofErr w:type="spellStart"/>
+      <w:proofErr w:type="gramStart"/>
+      <w:r>
+        <w:rPr>
+          <w:rFonts w:asciiTheme="minorHAnsi" w:hAnsiTheme="minorHAnsi"/>
+        </w:rPr>
+        <w:t>SugarCRM</w:t>
+      </w:r>
+      <w:proofErr w:type="spellEnd"/>
+      <w:r>
+        <w:rPr>
+          <w:rFonts w:asciiTheme="minorHAnsi" w:hAnsiTheme="minorHAnsi"/>
+        </w:rPr>
+        <w:t xml:space="preserve">, </w:t>
+      </w:r>
+      <w:proofErr w:type="spellStart"/>
+      <w:r>
+        <w:rPr>
+          <w:rFonts w:asciiTheme="minorHAnsi" w:hAnsiTheme="minorHAnsi"/>
+        </w:rPr>
+        <w:t>n.d.</w:t>
+      </w:r>
+      <w:proofErr w:type="spellEnd"/>
+      <w:r>
+        <w:rPr>
+          <w:rFonts w:asciiTheme="minorHAnsi" w:hAnsiTheme="minorHAnsi"/>
+        </w:rPr>
+        <w:t xml:space="preserve"> Web.</w:t>
+      </w:r>
+      <w:proofErr w:type="gramEnd"/>
+      <w:r>
+        <w:rPr>
+          <w:rFonts w:asciiTheme="minorHAnsi" w:hAnsiTheme="minorHAnsi"/>
+        </w:rPr>
+        <w:t xml:space="preserve"> 30 Mar. 2015.</w:t>
       </w:r>
     </w:p>
     <w:p>
@@ -7077,21 +8309,81 @@
         <w:rPr>
           <w:rFonts w:asciiTheme="minorHAnsi" w:hAnsiTheme="minorHAnsi"/>
         </w:rPr>
-        <w:t xml:space="preserve">"SugarExchange: Welcome." </w:t>
-      </w:r>
+        <w:t>"</w:t>
+      </w:r>
+      <w:proofErr w:type="spellStart"/>
+      <w:r>
+        <w:rPr>
+          <w:rFonts w:asciiTheme="minorHAnsi" w:hAnsiTheme="minorHAnsi"/>
+        </w:rPr>
+        <w:t>SugarExchange</w:t>
+      </w:r>
+      <w:proofErr w:type="spellEnd"/>
+      <w:r>
+        <w:rPr>
+          <w:rFonts w:asciiTheme="minorHAnsi" w:hAnsiTheme="minorHAnsi"/>
+        </w:rPr>
+        <w:t xml:space="preserve">: Welcome." </w:t>
+      </w:r>
+      <w:proofErr w:type="spellStart"/>
       <w:r>
         <w:rPr>
           <w:rFonts w:asciiTheme="minorHAnsi" w:hAnsiTheme="minorHAnsi"/>
           <w:i/>
           <w:iCs/>
         </w:rPr>
-        <w:t>SugarExchange: Welcome</w:t>
-      </w:r>
-      <w:r>
-        <w:rPr>
-          <w:rFonts w:asciiTheme="minorHAnsi" w:hAnsiTheme="minorHAnsi"/>
-        </w:rPr>
-        <w:t>. SugarCRM, n.d. Web. 30 Mar. 2015.</w:t>
+        <w:t>SugarExchange</w:t>
+      </w:r>
+      <w:proofErr w:type="spellEnd"/>
+      <w:r>
+        <w:rPr>
+          <w:rFonts w:asciiTheme="minorHAnsi" w:hAnsiTheme="minorHAnsi"/>
+          <w:i/>
+          <w:iCs/>
+        </w:rPr>
+        <w:t>: Welcome</w:t>
+      </w:r>
+      <w:r>
+        <w:rPr>
+          <w:rFonts w:asciiTheme="minorHAnsi" w:hAnsiTheme="minorHAnsi"/>
+        </w:rPr>
+        <w:t xml:space="preserve">. </w:t>
+      </w:r>
+      <w:proofErr w:type="spellStart"/>
+      <w:proofErr w:type="gramStart"/>
+      <w:r>
+        <w:rPr>
+          <w:rFonts w:asciiTheme="minorHAnsi" w:hAnsiTheme="minorHAnsi"/>
+        </w:rPr>
+        <w:t>SugarCRM</w:t>
+      </w:r>
+      <w:proofErr w:type="spellEnd"/>
+      <w:r>
+        <w:rPr>
+          <w:rFonts w:asciiTheme="minorHAnsi" w:hAnsiTheme="minorHAnsi"/>
+        </w:rPr>
+        <w:t xml:space="preserve">, </w:t>
+      </w:r>
+      <w:proofErr w:type="spellStart"/>
+      <w:r>
+        <w:rPr>
+          <w:rFonts w:asciiTheme="minorHAnsi" w:hAnsiTheme="minorHAnsi"/>
+        </w:rPr>
+        <w:t>n.d.</w:t>
+      </w:r>
+      <w:proofErr w:type="spellEnd"/>
+      <w:r>
+        <w:rPr>
+          <w:rFonts w:asciiTheme="minorHAnsi" w:hAnsiTheme="minorHAnsi"/>
+        </w:rPr>
+        <w:t xml:space="preserve"> Web.</w:t>
+      </w:r>
+      <w:proofErr w:type="gramEnd"/>
+      <w:r>
+        <w:rPr>
+          <w:rFonts w:asciiTheme="minorHAnsi" w:hAnsiTheme="minorHAnsi"/>
+        </w:rPr>
+        <w:t xml:space="preserve"> 30 Mar. 2015.</w:t>
       </w:r>
     </w:p>
     <w:p>
@@ -7147,7 +8439,21 @@
         <w:rPr>
           <w:rFonts w:asciiTheme="minorHAnsi" w:hAnsiTheme="minorHAnsi"/>
         </w:rPr>
-        <w:t>Has a simple user interface that integrates business systems with CRM functional areas. It can be deployed on the user’s cloud or on Maximizer’s cloud. If it is deployed on-premise a few Microsoft’s features including MS SharePoint or SQL Server may be also added. All editions allow access by smartphones or tablets.</w:t>
+        <w:t xml:space="preserve">Has a simple user interface that integrates business systems with CRM functional areas. It can be deployed on the user’s cloud or on Maximizer’s cloud. If it is deployed </w:t>
+      </w:r>
+      <w:proofErr w:type="spellStart"/>
+      <w:r>
+        <w:rPr>
+          <w:rFonts w:asciiTheme="minorHAnsi" w:hAnsiTheme="minorHAnsi"/>
+        </w:rPr>
+        <w:t>on-premise</w:t>
+      </w:r>
+      <w:proofErr w:type="spellEnd"/>
+      <w:r>
+        <w:rPr>
+          <w:rFonts w:asciiTheme="minorHAnsi" w:hAnsiTheme="minorHAnsi"/>
+        </w:rPr>
+        <w:t xml:space="preserve"> a few Microsoft’s features including MS SharePoint or SQL Server may be also added. All editions allow access by smartphones or tablets.</w:t>
       </w:r>
     </w:p>
     <w:p>
@@ -7188,6 +8494,7 @@
         </w:rPr>
         <w:t xml:space="preserve">"Access Anywhere, On Any Device." </w:t>
       </w:r>
+      <w:proofErr w:type="gramStart"/>
       <w:r>
         <w:rPr>
           <w:rFonts w:asciiTheme="minorHAnsi" w:hAnsiTheme="minorHAnsi"/>
@@ -7200,7 +8507,42 @@
         <w:rPr>
           <w:rFonts w:asciiTheme="minorHAnsi" w:hAnsiTheme="minorHAnsi"/>
         </w:rPr>
-        <w:t>. Maximizer CRM, n.d. Web. 30 Mar. 2015.</w:t>
+        <w:t>.</w:t>
+      </w:r>
+      <w:proofErr w:type="gramEnd"/>
+      <w:r>
+        <w:rPr>
+          <w:rFonts w:asciiTheme="minorHAnsi" w:hAnsiTheme="minorHAnsi"/>
+        </w:rPr>
+        <w:t xml:space="preserve"> </w:t>
+      </w:r>
+      <w:proofErr w:type="gramStart"/>
+      <w:r>
+        <w:rPr>
+          <w:rFonts w:asciiTheme="minorHAnsi" w:hAnsiTheme="minorHAnsi"/>
+        </w:rPr>
+        <w:t xml:space="preserve">Maximizer CRM, </w:t>
+      </w:r>
+      <w:proofErr w:type="spellStart"/>
+      <w:r>
+        <w:rPr>
+          <w:rFonts w:asciiTheme="minorHAnsi" w:hAnsiTheme="minorHAnsi"/>
+        </w:rPr>
+        <w:t>n.d.</w:t>
+      </w:r>
+      <w:proofErr w:type="spellEnd"/>
+      <w:r>
+        <w:rPr>
+          <w:rFonts w:asciiTheme="minorHAnsi" w:hAnsiTheme="minorHAnsi"/>
+        </w:rPr>
+        <w:t xml:space="preserve"> Web.</w:t>
+      </w:r>
+      <w:proofErr w:type="gramEnd"/>
+      <w:r>
+        <w:rPr>
+          <w:rFonts w:asciiTheme="minorHAnsi" w:hAnsiTheme="minorHAnsi"/>
+        </w:rPr>
+        <w:t xml:space="preserve"> 30 Mar. 2015.</w:t>
       </w:r>
     </w:p>
     <w:p>
@@ -7220,6 +8562,7 @@
           <w:rFonts w:asciiTheme="minorHAnsi" w:hAnsiTheme="minorHAnsi"/>
         </w:rPr>
       </w:pPr>
+      <w:proofErr w:type="gramStart"/>
       <w:r>
         <w:rPr>
           <w:rFonts w:asciiTheme="minorHAnsi" w:hAnsiTheme="minorHAnsi"/>
@@ -7232,8 +8575,23 @@
         <w:rPr>
           <w:rFonts w:asciiTheme="minorHAnsi" w:hAnsiTheme="minorHAnsi"/>
         </w:rPr>
-        <w:t>. Vancouver, BC: Maximizer CRM, 2014. PDF.</w:t>
-      </w:r>
+        <w:t>.</w:t>
+      </w:r>
+      <w:proofErr w:type="gramEnd"/>
+      <w:r>
+        <w:rPr>
+          <w:rFonts w:asciiTheme="minorHAnsi" w:hAnsiTheme="minorHAnsi"/>
+        </w:rPr>
+        <w:t xml:space="preserve"> Vancouver, BC: Maximizer CRM, 2014. </w:t>
+      </w:r>
+      <w:proofErr w:type="gramStart"/>
+      <w:r>
+        <w:rPr>
+          <w:rFonts w:asciiTheme="minorHAnsi" w:hAnsiTheme="minorHAnsi"/>
+        </w:rPr>
+        <w:t>PDF.</w:t>
+      </w:r>
+      <w:proofErr w:type="gramEnd"/>
     </w:p>
     <w:p>
       <w:pPr>
@@ -7255,8 +8613,24 @@
         <w:rPr>
           <w:rFonts w:asciiTheme="minorHAnsi" w:hAnsiTheme="minorHAnsi"/>
         </w:rPr>
-        <w:t xml:space="preserve">Shipley, Renee. "Maximizer CRM Review 2015 | Contact Manager." </w:t>
-      </w:r>
+        <w:t xml:space="preserve">Shipley, Renee. </w:t>
+      </w:r>
+      <w:proofErr w:type="gramStart"/>
+      <w:r>
+        <w:rPr>
+          <w:rFonts w:asciiTheme="minorHAnsi" w:hAnsiTheme="minorHAnsi"/>
+        </w:rPr>
+        <w:t>"Maximizer CRM Review 2015 | Contact Manager."</w:t>
+      </w:r>
+      <w:proofErr w:type="gramEnd"/>
+      <w:r>
+        <w:rPr>
+          <w:rFonts w:asciiTheme="minorHAnsi" w:hAnsiTheme="minorHAnsi"/>
+        </w:rPr>
+        <w:t xml:space="preserve"> </w:t>
+      </w:r>
+      <w:proofErr w:type="spellStart"/>
+      <w:proofErr w:type="gramStart"/>
       <w:r>
         <w:rPr>
           <w:rFonts w:asciiTheme="minorHAnsi" w:hAnsiTheme="minorHAnsi"/>
@@ -7265,11 +8639,19 @@
         </w:rPr>
         <w:t>TopTenREVIEWS</w:t>
       </w:r>
-      <w:r>
-        <w:rPr>
-          <w:rFonts w:asciiTheme="minorHAnsi" w:hAnsiTheme="minorHAnsi"/>
-        </w:rPr>
-        <w:t xml:space="preserve">. Top Ten Reviews, 17 Oct. 2014. </w:t>
+      <w:proofErr w:type="spellEnd"/>
+      <w:r>
+        <w:rPr>
+          <w:rFonts w:asciiTheme="minorHAnsi" w:hAnsiTheme="minorHAnsi"/>
+        </w:rPr>
+        <w:t>.</w:t>
+      </w:r>
+      <w:proofErr w:type="gramEnd"/>
+      <w:r>
+        <w:rPr>
+          <w:rFonts w:asciiTheme="minorHAnsi" w:hAnsiTheme="minorHAnsi"/>
+        </w:rPr>
+        <w:t xml:space="preserve"> Top Ten Reviews, 17 Oct. 2014. </w:t>
       </w:r>
       <w:r>
         <w:rPr>
@@ -7303,10 +8685,9 @@
           <w:numId w:val="10"/>
         </w:numPr>
       </w:pPr>
-      <w:bookmarkStart w:id="24" w:name="_Toc415611412"/>
-      <w:r>
-        <w:lastRenderedPageBreak/>
-        <w:t>References</w:t>
+      <w:bookmarkStart w:id="24" w:name="_Toc415641767"/>
+      <w:r>
+        <w:t>Bibliography</w:t>
       </w:r>
       <w:bookmarkEnd w:id="24"/>
     </w:p>
@@ -7319,72 +8700,94 @@
     </w:p>
     <w:p>
       <w:pPr>
+        <w:rPr>
+          <w:rFonts w:asciiTheme="minorHAnsi" w:hAnsiTheme="minorHAnsi"/>
+        </w:rPr>
+      </w:pPr>
+      <w:r>
+        <w:rPr>
+          <w:rFonts w:asciiTheme="minorHAnsi" w:hAnsiTheme="minorHAnsi"/>
+        </w:rPr>
+        <w:t xml:space="preserve">Moskowitz, Gil. </w:t>
+      </w:r>
+      <w:proofErr w:type="gramStart"/>
+      <w:r>
+        <w:rPr>
+          <w:rFonts w:asciiTheme="minorHAnsi" w:hAnsiTheme="minorHAnsi"/>
+        </w:rPr>
+        <w:t>"</w:t>
+      </w:r>
+      <w:proofErr w:type="spellStart"/>
+      <w:r>
+        <w:rPr>
+          <w:rFonts w:asciiTheme="minorHAnsi" w:hAnsiTheme="minorHAnsi"/>
+        </w:rPr>
+        <w:t>XTuple</w:t>
+      </w:r>
+      <w:proofErr w:type="spellEnd"/>
+      <w:r>
+        <w:rPr>
+          <w:rFonts w:asciiTheme="minorHAnsi" w:hAnsiTheme="minorHAnsi"/>
+        </w:rPr>
+        <w:t xml:space="preserve"> ERP Desktop Client Architecture."</w:t>
+      </w:r>
+      <w:proofErr w:type="gramEnd"/>
+      <w:r>
+        <w:rPr>
+          <w:rFonts w:asciiTheme="minorHAnsi" w:hAnsiTheme="minorHAnsi"/>
+        </w:rPr>
+        <w:t xml:space="preserve"> XTuple.org, 27 July 2014. Web. 25 Mar. 2015. </w:t>
+      </w:r>
+      <w:r>
+        <w:rPr>
+          <w:rFonts w:asciiTheme="minorHAnsi" w:hAnsiTheme="minorHAnsi"/>
+        </w:rPr>
+        <w:t>https://github.com/xtuple/qt-client/wiki/xTuple-ERP-Desktop-Client-Architecture-Overview</w:t>
+      </w:r>
+      <w:r>
+        <w:rPr>
+          <w:rFonts w:asciiTheme="minorHAnsi" w:hAnsiTheme="minorHAnsi"/>
+        </w:rPr>
+        <w:t>.</w:t>
+      </w:r>
+    </w:p>
+    <w:p>
+      <w:pPr>
         <w:ind w:left="720" w:hanging="720"/>
         <w:rPr>
           <w:rFonts w:asciiTheme="minorHAnsi" w:hAnsiTheme="minorHAnsi"/>
         </w:rPr>
       </w:pPr>
-      <w:r>
-        <w:rPr>
-          <w:rFonts w:asciiTheme="minorHAnsi" w:hAnsiTheme="minorHAnsi"/>
-          <w:sz w:val="22"/>
-          <w:szCs w:val="22"/>
-        </w:rPr>
-        <w:t xml:space="preserve">[1] </w:t>
-      </w:r>
-      <w:r>
-        <w:rPr>
-          <w:rFonts w:asciiTheme="minorHAnsi" w:hAnsiTheme="minorHAnsi"/>
-          <w:sz w:val="22"/>
-          <w:szCs w:val="22"/>
-        </w:rPr>
-        <w:tab/>
-      </w:r>
-      <w:r>
-        <w:rPr>
-          <w:rFonts w:asciiTheme="minorHAnsi" w:hAnsiTheme="minorHAnsi"/>
-        </w:rPr>
-        <w:t xml:space="preserve">Moskowitz, Gil. "XTuple ERP Desktop Client Architecture." XTuple.org, 27 July 2014. Web. 25 Mar. 2015. </w:t>
-      </w:r>
-      <w:hyperlink r:id="rId28" w:history="1">
-        <w:r>
-          <w:rPr>
-            <w:rStyle w:val="Hyperlink"/>
-            <w:rFonts w:asciiTheme="minorHAnsi" w:hAnsiTheme="minorHAnsi"/>
-            <w:color w:val="auto"/>
-          </w:rPr>
-          <w:t>https://github.com/xtuple/qt-client/wiki/xTuple-ERP-Desktop-Client-Architecture-Overview</w:t>
-        </w:r>
-      </w:hyperlink>
-    </w:p>
-    <w:p>
-      <w:pPr>
-        <w:ind w:left="720" w:hanging="720"/>
-        <w:rPr>
-          <w:rFonts w:asciiTheme="minorHAnsi" w:hAnsiTheme="minorHAnsi"/>
-        </w:rPr>
-      </w:pPr>
-    </w:p>
-    <w:p>
-      <w:pPr>
-        <w:ind w:left="720" w:hanging="720"/>
-        <w:rPr>
-          <w:rFonts w:asciiTheme="minorHAnsi" w:hAnsiTheme="minorHAnsi"/>
-        </w:rPr>
-      </w:pPr>
-      <w:r>
-        <w:rPr>
-          <w:rFonts w:asciiTheme="minorHAnsi" w:hAnsiTheme="minorHAnsi"/>
-        </w:rPr>
-        <w:t>[2]</w:t>
-      </w:r>
-      <w:r>
-        <w:rPr>
-          <w:rFonts w:asciiTheme="minorHAnsi" w:hAnsiTheme="minorHAnsi"/>
-        </w:rPr>
-        <w:tab/>
-        <w:t xml:space="preserve">"xTuple for Inventory Businesses: Order-to-Cash and Advanced Manufacturing and Distribution." </w:t>
-      </w:r>
+    </w:p>
+    <w:p>
+      <w:pPr>
+        <w:rPr>
+          <w:rFonts w:asciiTheme="minorHAnsi" w:hAnsiTheme="minorHAnsi"/>
+        </w:rPr>
+      </w:pPr>
+      <w:r>
+        <w:rPr>
+          <w:rFonts w:asciiTheme="minorHAnsi" w:hAnsiTheme="minorHAnsi"/>
+        </w:rPr>
+        <w:t>"</w:t>
+      </w:r>
+      <w:proofErr w:type="spellStart"/>
+      <w:proofErr w:type="gramStart"/>
+      <w:r>
+        <w:rPr>
+          <w:rFonts w:asciiTheme="minorHAnsi" w:hAnsiTheme="minorHAnsi"/>
+        </w:rPr>
+        <w:t>xTuple</w:t>
+      </w:r>
+      <w:proofErr w:type="spellEnd"/>
+      <w:proofErr w:type="gramEnd"/>
+      <w:r>
+        <w:rPr>
+          <w:rFonts w:asciiTheme="minorHAnsi" w:hAnsiTheme="minorHAnsi"/>
+        </w:rPr>
+        <w:t xml:space="preserve"> for Inventory Businesses: Order-to-Cash and Advanced Manufacturing and Distribution." </w:t>
+      </w:r>
+      <w:proofErr w:type="gramStart"/>
       <w:r>
         <w:rPr>
           <w:rFonts w:asciiTheme="minorHAnsi" w:hAnsiTheme="minorHAnsi"/>
@@ -7397,18 +8800,27 @@
         <w:rPr>
           <w:rFonts w:asciiTheme="minorHAnsi" w:hAnsiTheme="minorHAnsi"/>
         </w:rPr>
-        <w:t xml:space="preserve">. XTuple.org. Web. 24 Mar. 2015. </w:t>
-      </w:r>
-      <w:hyperlink r:id="rId29" w:history="1">
-        <w:r>
-          <w:rPr>
-            <w:rStyle w:val="Hyperlink"/>
-            <w:rFonts w:asciiTheme="minorHAnsi" w:hAnsiTheme="minorHAnsi"/>
-            <w:color w:val="auto"/>
-          </w:rPr>
-          <w:t>http://www.xtuple.org/sites/default/files/prodguide/Inventory-HTML/ch01s02.html</w:t>
-        </w:r>
-      </w:hyperlink>
+        <w:t>.</w:t>
+      </w:r>
+      <w:proofErr w:type="gramEnd"/>
+      <w:r>
+        <w:rPr>
+          <w:rFonts w:asciiTheme="minorHAnsi" w:hAnsiTheme="minorHAnsi"/>
+        </w:rPr>
+        <w:t xml:space="preserve"> XTuple.org. Web. 24 Mar. 2015. </w:t>
+      </w:r>
+      <w:r>
+        <w:rPr>
+          <w:rFonts w:asciiTheme="minorHAnsi" w:hAnsiTheme="minorHAnsi"/>
+        </w:rPr>
+        <w:t>http://www.xtuple.org/sites/default/files/prodguide/Inventory-HTML/ch01s02.html</w:t>
+      </w:r>
+      <w:r>
+        <w:rPr>
+          <w:rFonts w:asciiTheme="minorHAnsi" w:hAnsiTheme="minorHAnsi"/>
+        </w:rPr>
+        <w:t>.</w:t>
+      </w:r>
     </w:p>
     <w:p>
       <w:pPr>
@@ -7420,106 +8832,170 @@
     </w:p>
     <w:p>
       <w:pPr>
+        <w:rPr>
+          <w:rFonts w:asciiTheme="minorHAnsi" w:hAnsiTheme="minorHAnsi"/>
+        </w:rPr>
+      </w:pPr>
+      <w:proofErr w:type="gramStart"/>
+      <w:r>
+        <w:rPr>
+          <w:rFonts w:asciiTheme="minorHAnsi" w:hAnsiTheme="minorHAnsi"/>
+        </w:rPr>
+        <w:t xml:space="preserve">"Managing Projects with </w:t>
+      </w:r>
+      <w:proofErr w:type="spellStart"/>
+      <w:r>
+        <w:rPr>
+          <w:rFonts w:asciiTheme="minorHAnsi" w:hAnsiTheme="minorHAnsi"/>
+        </w:rPr>
+        <w:t>XTuple</w:t>
+      </w:r>
+      <w:proofErr w:type="spellEnd"/>
+      <w:r>
+        <w:rPr>
+          <w:rFonts w:asciiTheme="minorHAnsi" w:hAnsiTheme="minorHAnsi"/>
+        </w:rPr>
+        <w:t>."</w:t>
+      </w:r>
+      <w:proofErr w:type="gramEnd"/>
+      <w:r>
+        <w:rPr>
+          <w:rFonts w:asciiTheme="minorHAnsi" w:hAnsiTheme="minorHAnsi"/>
+        </w:rPr>
+        <w:t xml:space="preserve"> </w:t>
+      </w:r>
+      <w:proofErr w:type="gramStart"/>
+      <w:r>
+        <w:rPr>
+          <w:rFonts w:asciiTheme="minorHAnsi" w:hAnsiTheme="minorHAnsi"/>
+        </w:rPr>
+        <w:t>Time &amp; Expense.</w:t>
+      </w:r>
+      <w:proofErr w:type="gramEnd"/>
+      <w:r>
+        <w:rPr>
+          <w:rFonts w:asciiTheme="minorHAnsi" w:hAnsiTheme="minorHAnsi"/>
+        </w:rPr>
+        <w:t xml:space="preserve"> XTuple.org. Web. 24 Mar. 2015. </w:t>
+      </w:r>
+      <w:r>
+        <w:rPr>
+          <w:rFonts w:asciiTheme="minorHAnsi" w:hAnsiTheme="minorHAnsi"/>
+        </w:rPr>
+        <w:t>http://www.xtuple.org/sites/default/files/topics/timeexpense/index.html</w:t>
+      </w:r>
+      <w:r>
+        <w:rPr>
+          <w:rFonts w:asciiTheme="minorHAnsi" w:hAnsiTheme="minorHAnsi"/>
+        </w:rPr>
+        <w:t>.</w:t>
+      </w:r>
+    </w:p>
+    <w:p>
+      <w:pPr>
         <w:ind w:left="720" w:hanging="720"/>
         <w:rPr>
           <w:rFonts w:asciiTheme="minorHAnsi" w:hAnsiTheme="minorHAnsi"/>
         </w:rPr>
       </w:pPr>
+    </w:p>
+    <w:p>
+      <w:pPr>
+        <w:rPr>
+          <w:rStyle w:val="Hyperlink"/>
+          <w:rFonts w:asciiTheme="minorHAnsi" w:hAnsiTheme="minorHAnsi"/>
+          <w:color w:val="auto"/>
+        </w:rPr>
+      </w:pPr>
+      <w:proofErr w:type="gramStart"/>
+      <w:r>
+        <w:rPr>
+          <w:rFonts w:asciiTheme="minorHAnsi" w:hAnsiTheme="minorHAnsi"/>
+        </w:rPr>
+        <w:t>"CRM Basics."</w:t>
+      </w:r>
+      <w:proofErr w:type="gramEnd"/>
+      <w:r>
+        <w:rPr>
+          <w:rFonts w:asciiTheme="minorHAnsi" w:hAnsiTheme="minorHAnsi"/>
+        </w:rPr>
+        <w:t xml:space="preserve"> XTuple.org. Web. 29 Mar. 2015. </w:t>
+      </w:r>
+      <w:r>
+        <w:rPr>
+          <w:rFonts w:asciiTheme="minorHAnsi" w:hAnsiTheme="minorHAnsi"/>
+        </w:rPr>
+        <w:t>https://www.xtuple.org/CrmBasics</w:t>
+      </w:r>
+      <w:r>
+        <w:rPr>
+          <w:rFonts w:asciiTheme="minorHAnsi" w:hAnsiTheme="minorHAnsi"/>
+        </w:rPr>
+        <w:t>.</w:t>
+      </w:r>
+    </w:p>
+    <w:p>
+      <w:pPr>
+        <w:rPr>
+          <w:rStyle w:val="Hyperlink"/>
+          <w:rFonts w:asciiTheme="minorHAnsi" w:hAnsiTheme="minorHAnsi"/>
+          <w:color w:val="auto"/>
+        </w:rPr>
+      </w:pPr>
+    </w:p>
+    <w:p>
+      <w:pPr>
+        <w:rPr>
+          <w:rFonts w:asciiTheme="minorHAnsi" w:hAnsiTheme="minorHAnsi"/>
+        </w:rPr>
+      </w:pPr>
+      <w:r>
+        <w:rPr>
+          <w:rFonts w:asciiTheme="minorHAnsi" w:hAnsiTheme="minorHAnsi"/>
+        </w:rPr>
+        <w:t xml:space="preserve">"How Do I Set up PostgreSQL and Install </w:t>
+      </w:r>
+      <w:proofErr w:type="spellStart"/>
+      <w:r>
+        <w:rPr>
+          <w:rFonts w:asciiTheme="minorHAnsi" w:hAnsiTheme="minorHAnsi"/>
+        </w:rPr>
+        <w:t>PostBooks</w:t>
+      </w:r>
+      <w:proofErr w:type="spellEnd"/>
+      <w:r>
+        <w:rPr>
+          <w:rFonts w:asciiTheme="minorHAnsi" w:hAnsiTheme="minorHAnsi"/>
+        </w:rPr>
+        <w:t xml:space="preserve">®? </w:t>
+      </w:r>
+      <w:proofErr w:type="gramStart"/>
+      <w:r>
+        <w:rPr>
+          <w:rFonts w:asciiTheme="minorHAnsi" w:hAnsiTheme="minorHAnsi"/>
+        </w:rPr>
+        <w:t xml:space="preserve">| </w:t>
+      </w:r>
+      <w:proofErr w:type="spellStart"/>
+      <w:r>
+        <w:rPr>
+          <w:rFonts w:asciiTheme="minorHAnsi" w:hAnsiTheme="minorHAnsi"/>
+        </w:rPr>
+        <w:t>XTuple</w:t>
+      </w:r>
+      <w:proofErr w:type="spellEnd"/>
+      <w:r>
+        <w:rPr>
+          <w:rFonts w:asciiTheme="minorHAnsi" w:hAnsiTheme="minorHAnsi"/>
+        </w:rPr>
+        <w:t>."</w:t>
+      </w:r>
+      <w:proofErr w:type="gramEnd"/>
       <w:r>
         <w:rPr>
           <w:rFonts w:asciiTheme="minorHAnsi" w:hAnsiTheme="minorHAnsi"/>
         </w:rPr>
         <w:t xml:space="preserve"> </w:t>
-      </w:r>
-      <w:r>
-        <w:rPr>
-          <w:rFonts w:asciiTheme="minorHAnsi" w:hAnsiTheme="minorHAnsi"/>
-        </w:rPr>
-        <w:t xml:space="preserve">[3] </w:t>
-      </w:r>
-      <w:r>
-        <w:rPr>
-          <w:rFonts w:asciiTheme="minorHAnsi" w:hAnsiTheme="minorHAnsi"/>
-        </w:rPr>
-        <w:tab/>
-      </w:r>
-      <w:r>
-        <w:rPr>
-          <w:rFonts w:asciiTheme="minorHAnsi" w:hAnsiTheme="minorHAnsi"/>
-        </w:rPr>
-        <w:t xml:space="preserve">"Managing Projects with XTuple." Time &amp; Expense. XTuple.org. Web. 24 Mar. 2015. </w:t>
-      </w:r>
-      <w:hyperlink r:id="rId30" w:history="1">
-        <w:r>
-          <w:rPr>
-            <w:rStyle w:val="Hyperlink"/>
-            <w:rFonts w:asciiTheme="minorHAnsi" w:hAnsiTheme="minorHAnsi"/>
-            <w:color w:val="auto"/>
-          </w:rPr>
-          <w:t>http://www.xtuple.org/sites/default/files/topics/timeexpense/index.html</w:t>
-        </w:r>
-      </w:hyperlink>
-    </w:p>
-    <w:p>
-      <w:pPr>
-        <w:ind w:left="720" w:hanging="720"/>
-        <w:rPr>
-          <w:rFonts w:asciiTheme="minorHAnsi" w:hAnsiTheme="minorHAnsi"/>
-        </w:rPr>
-      </w:pPr>
-    </w:p>
-    <w:p>
-      <w:pPr>
-        <w:rPr>
-          <w:rStyle w:val="Hyperlink"/>
-          <w:rFonts w:asciiTheme="minorHAnsi" w:hAnsiTheme="minorHAnsi"/>
-          <w:color w:val="auto"/>
-        </w:rPr>
-      </w:pPr>
-      <w:r>
-        <w:rPr>
-          <w:rFonts w:asciiTheme="minorHAnsi" w:hAnsiTheme="minorHAnsi"/>
-        </w:rPr>
-        <w:t>[4]</w:t>
-      </w:r>
-      <w:r>
-        <w:rPr>
-          <w:rFonts w:asciiTheme="minorHAnsi" w:hAnsiTheme="minorHAnsi"/>
-        </w:rPr>
-        <w:tab/>
-        <w:t xml:space="preserve">"CRM Basics." XTuple.org. Web. 29 Mar. 2015. </w:t>
-      </w:r>
-      <w:hyperlink r:id="rId31" w:history="1">
-        <w:r>
-          <w:rPr>
-            <w:rStyle w:val="Hyperlink"/>
-            <w:rFonts w:asciiTheme="minorHAnsi" w:hAnsiTheme="minorHAnsi"/>
-            <w:color w:val="auto"/>
-          </w:rPr>
-          <w:t>https://www.xtuple.org/CrmBasics</w:t>
-        </w:r>
-      </w:hyperlink>
-    </w:p>
-    <w:p>
-      <w:pPr>
-        <w:rPr>
-          <w:rStyle w:val="Hyperlink"/>
-          <w:rFonts w:asciiTheme="minorHAnsi" w:hAnsiTheme="minorHAnsi"/>
-          <w:color w:val="auto"/>
-        </w:rPr>
-      </w:pPr>
-    </w:p>
-    <w:p>
-      <w:pPr>
-        <w:rPr>
-          <w:rFonts w:asciiTheme="minorHAnsi" w:hAnsiTheme="minorHAnsi"/>
-        </w:rPr>
-      </w:pPr>
-      <w:r>
-        <w:rPr>
-          <w:rFonts w:asciiTheme="minorHAnsi" w:hAnsiTheme="minorHAnsi"/>
-        </w:rPr>
-        <w:t xml:space="preserve">"How Do I Set up PostgreSQL and Install PostBooks®? | XTuple." </w:t>
       </w:r>
       <w:r>
         <w:rPr>
@@ -7527,75 +9003,1069 @@
           <w:i/>
           <w:iCs/>
         </w:rPr>
-        <w:t>How Do I Set up PostgreSQL and Install PostBooks®? | XTuple</w:t>
-      </w:r>
-      <w:r>
-        <w:rPr>
-          <w:rFonts w:asciiTheme="minorHAnsi" w:hAnsiTheme="minorHAnsi"/>
-        </w:rPr>
-        <w:t>. XTuple, n.d. Web. 30 Mar. 2015. &lt;http://www.xtuple.com/installing-postbooks-database&gt;.</w:t>
-      </w:r>
-    </w:p>
-    <w:p>
-      <w:pPr>
-        <w:rPr>
-          <w:rFonts w:asciiTheme="minorHAnsi" w:hAnsiTheme="minorHAnsi"/>
-        </w:rPr>
-      </w:pPr>
-    </w:p>
-    <w:p>
-      <w:pPr>
-        <w:rPr>
-          <w:rFonts w:asciiTheme="minorHAnsi" w:hAnsiTheme="minorHAnsi"/>
-        </w:rPr>
-      </w:pPr>
-      <w:r>
-        <w:rPr>
-          <w:rFonts w:asciiTheme="minorHAnsi" w:hAnsiTheme="minorHAnsi"/>
-        </w:rPr>
-        <w:t>"XTuple Connect Product Guide." 1. What Is XTuple Connect? XTuple, n.d. Web. 30 Mar. 2015. &lt;http://www.xtuple.org/sites/default/files/prodguide/connect/pr01s01.html&gt;.</w:t>
-      </w:r>
-    </w:p>
-    <w:p>
-      <w:pPr>
-        <w:rPr>
-          <w:rFonts w:asciiTheme="minorHAnsi" w:hAnsiTheme="minorHAnsi"/>
-        </w:rPr>
-      </w:pPr>
-    </w:p>
-    <w:p>
-      <w:pPr>
-        <w:rPr>
-          <w:rFonts w:asciiTheme="minorHAnsi" w:hAnsiTheme="minorHAnsi"/>
-        </w:rPr>
-      </w:pPr>
-      <w:r>
-        <w:rPr>
-          <w:rFonts w:asciiTheme="minorHAnsi" w:hAnsiTheme="minorHAnsi"/>
-        </w:rPr>
-        <w:t xml:space="preserve">"How Do I Set up PostgreSQL and Install PostBooks®? | XTuple." </w:t>
-      </w:r>
+        <w:t xml:space="preserve">How Do I Set up PostgreSQL and Install </w:t>
+      </w:r>
+      <w:proofErr w:type="spellStart"/>
       <w:r>
         <w:rPr>
           <w:rFonts w:asciiTheme="minorHAnsi" w:hAnsiTheme="minorHAnsi"/>
           <w:i/>
           <w:iCs/>
         </w:rPr>
-        <w:t>How Do I Set up PostgreSQL and Install PostBooks®? | XTuple</w:t>
-      </w:r>
-      <w:r>
-        <w:rPr>
-          <w:rFonts w:asciiTheme="minorHAnsi" w:hAnsiTheme="minorHAnsi"/>
-        </w:rPr>
-        <w:t>. XTuple, n.d. Web. 30 Mar. 2015. &lt;http://www.xtuple.com/installing-postbooks-database&gt;.</w:t>
-      </w:r>
-    </w:p>
-    <w:p>
-      <w:pPr>
-        <w:rPr>
-          <w:rFonts w:asciiTheme="minorHAnsi" w:hAnsiTheme="minorHAnsi"/>
-        </w:rPr>
-      </w:pPr>
+        <w:t>PostBooks</w:t>
+      </w:r>
+      <w:proofErr w:type="spellEnd"/>
+      <w:r>
+        <w:rPr>
+          <w:rFonts w:asciiTheme="minorHAnsi" w:hAnsiTheme="minorHAnsi"/>
+          <w:i/>
+          <w:iCs/>
+        </w:rPr>
+        <w:t xml:space="preserve">®? | </w:t>
+      </w:r>
+      <w:proofErr w:type="spellStart"/>
+      <w:r>
+        <w:rPr>
+          <w:rFonts w:asciiTheme="minorHAnsi" w:hAnsiTheme="minorHAnsi"/>
+          <w:i/>
+          <w:iCs/>
+        </w:rPr>
+        <w:t>XTuple</w:t>
+      </w:r>
+      <w:proofErr w:type="spellEnd"/>
+      <w:r>
+        <w:rPr>
+          <w:rFonts w:asciiTheme="minorHAnsi" w:hAnsiTheme="minorHAnsi"/>
+        </w:rPr>
+        <w:t xml:space="preserve">. </w:t>
+      </w:r>
+      <w:proofErr w:type="spellStart"/>
+      <w:proofErr w:type="gramStart"/>
+      <w:r>
+        <w:rPr>
+          <w:rFonts w:asciiTheme="minorHAnsi" w:hAnsiTheme="minorHAnsi"/>
+        </w:rPr>
+        <w:t>XTuple</w:t>
+      </w:r>
+      <w:proofErr w:type="spellEnd"/>
+      <w:r>
+        <w:rPr>
+          <w:rFonts w:asciiTheme="minorHAnsi" w:hAnsiTheme="minorHAnsi"/>
+        </w:rPr>
+        <w:t xml:space="preserve">, </w:t>
+      </w:r>
+      <w:proofErr w:type="spellStart"/>
+      <w:r>
+        <w:rPr>
+          <w:rFonts w:asciiTheme="minorHAnsi" w:hAnsiTheme="minorHAnsi"/>
+        </w:rPr>
+        <w:t>n.d.</w:t>
+      </w:r>
+      <w:proofErr w:type="spellEnd"/>
+      <w:r>
+        <w:rPr>
+          <w:rFonts w:asciiTheme="minorHAnsi" w:hAnsiTheme="minorHAnsi"/>
+        </w:rPr>
+        <w:t xml:space="preserve"> Web.</w:t>
+      </w:r>
+      <w:proofErr w:type="gramEnd"/>
+      <w:r>
+        <w:rPr>
+          <w:rFonts w:asciiTheme="minorHAnsi" w:hAnsiTheme="minorHAnsi"/>
+        </w:rPr>
+        <w:t xml:space="preserve"> 30 Mar. 2015. &lt;http://www.xtuple.com/installing-postbooks-database&gt;.</w:t>
+      </w:r>
+    </w:p>
+    <w:p>
+      <w:pPr>
+        <w:rPr>
+          <w:rFonts w:asciiTheme="minorHAnsi" w:hAnsiTheme="minorHAnsi"/>
+        </w:rPr>
+      </w:pPr>
+    </w:p>
+    <w:p>
+      <w:pPr>
+        <w:rPr>
+          <w:rFonts w:asciiTheme="minorHAnsi" w:hAnsiTheme="minorHAnsi"/>
+        </w:rPr>
+      </w:pPr>
+      <w:r>
+        <w:rPr>
+          <w:rFonts w:asciiTheme="minorHAnsi" w:hAnsiTheme="minorHAnsi"/>
+        </w:rPr>
+        <w:t>"</w:t>
+      </w:r>
+      <w:proofErr w:type="spellStart"/>
+      <w:r>
+        <w:rPr>
+          <w:rFonts w:asciiTheme="minorHAnsi" w:hAnsiTheme="minorHAnsi"/>
+        </w:rPr>
+        <w:t>XTuple</w:t>
+      </w:r>
+      <w:proofErr w:type="spellEnd"/>
+      <w:r>
+        <w:rPr>
+          <w:rFonts w:asciiTheme="minorHAnsi" w:hAnsiTheme="minorHAnsi"/>
+        </w:rPr>
+        <w:t xml:space="preserve"> Connect Product Guide." 1. What Is </w:t>
+      </w:r>
+      <w:proofErr w:type="spellStart"/>
+      <w:r>
+        <w:rPr>
+          <w:rFonts w:asciiTheme="minorHAnsi" w:hAnsiTheme="minorHAnsi"/>
+        </w:rPr>
+        <w:t>XTuple</w:t>
+      </w:r>
+      <w:proofErr w:type="spellEnd"/>
+      <w:r>
+        <w:rPr>
+          <w:rFonts w:asciiTheme="minorHAnsi" w:hAnsiTheme="minorHAnsi"/>
+        </w:rPr>
+        <w:t xml:space="preserve"> </w:t>
+      </w:r>
+      <w:proofErr w:type="gramStart"/>
+      <w:r>
+        <w:rPr>
+          <w:rFonts w:asciiTheme="minorHAnsi" w:hAnsiTheme="minorHAnsi"/>
+        </w:rPr>
+        <w:t>Connect</w:t>
+      </w:r>
+      <w:proofErr w:type="gramEnd"/>
+      <w:r>
+        <w:rPr>
+          <w:rFonts w:asciiTheme="minorHAnsi" w:hAnsiTheme="minorHAnsi"/>
+        </w:rPr>
+        <w:t xml:space="preserve">? </w:t>
+      </w:r>
+      <w:proofErr w:type="spellStart"/>
+      <w:proofErr w:type="gramStart"/>
+      <w:r>
+        <w:rPr>
+          <w:rFonts w:asciiTheme="minorHAnsi" w:hAnsiTheme="minorHAnsi"/>
+        </w:rPr>
+        <w:t>XTuple</w:t>
+      </w:r>
+      <w:proofErr w:type="spellEnd"/>
+      <w:r>
+        <w:rPr>
+          <w:rFonts w:asciiTheme="minorHAnsi" w:hAnsiTheme="minorHAnsi"/>
+        </w:rPr>
+        <w:t xml:space="preserve">, </w:t>
+      </w:r>
+      <w:proofErr w:type="spellStart"/>
+      <w:r>
+        <w:rPr>
+          <w:rFonts w:asciiTheme="minorHAnsi" w:hAnsiTheme="minorHAnsi"/>
+        </w:rPr>
+        <w:t>n.d.</w:t>
+      </w:r>
+      <w:proofErr w:type="spellEnd"/>
+      <w:r>
+        <w:rPr>
+          <w:rFonts w:asciiTheme="minorHAnsi" w:hAnsiTheme="minorHAnsi"/>
+        </w:rPr>
+        <w:t xml:space="preserve"> Web.</w:t>
+      </w:r>
+      <w:proofErr w:type="gramEnd"/>
+      <w:r>
+        <w:rPr>
+          <w:rFonts w:asciiTheme="minorHAnsi" w:hAnsiTheme="minorHAnsi"/>
+        </w:rPr>
+        <w:t xml:space="preserve"> 30 Mar. 2015. &lt;http://www.xtuple.org/sites/default/files/prodguide/connect/pr01s01.html&gt;.</w:t>
+      </w:r>
+    </w:p>
+    <w:p>
+      <w:pPr>
+        <w:rPr>
+          <w:rFonts w:asciiTheme="minorHAnsi" w:hAnsiTheme="minorHAnsi"/>
+        </w:rPr>
+      </w:pPr>
+    </w:p>
+    <w:p>
+      <w:pPr>
+        <w:rPr>
+          <w:rFonts w:asciiTheme="minorHAnsi" w:hAnsiTheme="minorHAnsi"/>
+        </w:rPr>
+      </w:pPr>
+      <w:r>
+        <w:rPr>
+          <w:rFonts w:asciiTheme="minorHAnsi" w:hAnsiTheme="minorHAnsi"/>
+        </w:rPr>
+        <w:t xml:space="preserve">"How Do I Set up PostgreSQL and Install </w:t>
+      </w:r>
+      <w:proofErr w:type="spellStart"/>
+      <w:r>
+        <w:rPr>
+          <w:rFonts w:asciiTheme="minorHAnsi" w:hAnsiTheme="minorHAnsi"/>
+        </w:rPr>
+        <w:t>PostBooks</w:t>
+      </w:r>
+      <w:proofErr w:type="spellEnd"/>
+      <w:r>
+        <w:rPr>
+          <w:rFonts w:asciiTheme="minorHAnsi" w:hAnsiTheme="minorHAnsi"/>
+        </w:rPr>
+        <w:t xml:space="preserve">®? </w:t>
+      </w:r>
+      <w:proofErr w:type="gramStart"/>
+      <w:r>
+        <w:rPr>
+          <w:rFonts w:asciiTheme="minorHAnsi" w:hAnsiTheme="minorHAnsi"/>
+        </w:rPr>
+        <w:t xml:space="preserve">| </w:t>
+      </w:r>
+      <w:proofErr w:type="spellStart"/>
+      <w:r>
+        <w:rPr>
+          <w:rFonts w:asciiTheme="minorHAnsi" w:hAnsiTheme="minorHAnsi"/>
+        </w:rPr>
+        <w:t>XTuple</w:t>
+      </w:r>
+      <w:proofErr w:type="spellEnd"/>
+      <w:r>
+        <w:rPr>
+          <w:rFonts w:asciiTheme="minorHAnsi" w:hAnsiTheme="minorHAnsi"/>
+        </w:rPr>
+        <w:t>."</w:t>
+      </w:r>
+      <w:proofErr w:type="gramEnd"/>
+      <w:r>
+        <w:rPr>
+          <w:rFonts w:asciiTheme="minorHAnsi" w:hAnsiTheme="minorHAnsi"/>
+        </w:rPr>
+        <w:t xml:space="preserve"> </w:t>
+      </w:r>
+      <w:r>
+        <w:rPr>
+          <w:rFonts w:asciiTheme="minorHAnsi" w:hAnsiTheme="minorHAnsi"/>
+          <w:i/>
+          <w:iCs/>
+        </w:rPr>
+        <w:t xml:space="preserve">How Do I Set up PostgreSQL and Install </w:t>
+      </w:r>
+      <w:proofErr w:type="spellStart"/>
+      <w:r>
+        <w:rPr>
+          <w:rFonts w:asciiTheme="minorHAnsi" w:hAnsiTheme="minorHAnsi"/>
+          <w:i/>
+          <w:iCs/>
+        </w:rPr>
+        <w:t>PostBooks</w:t>
+      </w:r>
+      <w:proofErr w:type="spellEnd"/>
+      <w:r>
+        <w:rPr>
+          <w:rFonts w:asciiTheme="minorHAnsi" w:hAnsiTheme="minorHAnsi"/>
+          <w:i/>
+          <w:iCs/>
+        </w:rPr>
+        <w:t xml:space="preserve">®? | </w:t>
+      </w:r>
+      <w:proofErr w:type="spellStart"/>
+      <w:r>
+        <w:rPr>
+          <w:rFonts w:asciiTheme="minorHAnsi" w:hAnsiTheme="minorHAnsi"/>
+          <w:i/>
+          <w:iCs/>
+        </w:rPr>
+        <w:t>XTuple</w:t>
+      </w:r>
+      <w:proofErr w:type="spellEnd"/>
+      <w:r>
+        <w:rPr>
+          <w:rFonts w:asciiTheme="minorHAnsi" w:hAnsiTheme="minorHAnsi"/>
+        </w:rPr>
+        <w:t xml:space="preserve">. </w:t>
+      </w:r>
+      <w:proofErr w:type="spellStart"/>
+      <w:proofErr w:type="gramStart"/>
+      <w:r>
+        <w:rPr>
+          <w:rFonts w:asciiTheme="minorHAnsi" w:hAnsiTheme="minorHAnsi"/>
+        </w:rPr>
+        <w:t>XTuple</w:t>
+      </w:r>
+      <w:proofErr w:type="spellEnd"/>
+      <w:r>
+        <w:rPr>
+          <w:rFonts w:asciiTheme="minorHAnsi" w:hAnsiTheme="minorHAnsi"/>
+        </w:rPr>
+        <w:t xml:space="preserve">, </w:t>
+      </w:r>
+      <w:proofErr w:type="spellStart"/>
+      <w:r>
+        <w:rPr>
+          <w:rFonts w:asciiTheme="minorHAnsi" w:hAnsiTheme="minorHAnsi"/>
+        </w:rPr>
+        <w:t>n.d.</w:t>
+      </w:r>
+      <w:proofErr w:type="spellEnd"/>
+      <w:r>
+        <w:rPr>
+          <w:rFonts w:asciiTheme="minorHAnsi" w:hAnsiTheme="minorHAnsi"/>
+        </w:rPr>
+        <w:t xml:space="preserve"> Web.</w:t>
+      </w:r>
+      <w:proofErr w:type="gramEnd"/>
+      <w:r>
+        <w:rPr>
+          <w:rFonts w:asciiTheme="minorHAnsi" w:hAnsiTheme="minorHAnsi"/>
+        </w:rPr>
+        <w:t xml:space="preserve"> 30 Mar. 2015. &lt;http://www.xtuple.com/installing-postbooks-database&gt;.</w:t>
+      </w:r>
+    </w:p>
+    <w:p>
+      <w:pPr>
+        <w:rPr>
+          <w:rFonts w:asciiTheme="minorHAnsi" w:hAnsiTheme="minorHAnsi"/>
+        </w:rPr>
+      </w:pPr>
+    </w:p>
+    <w:p>
+      <w:pPr>
+        <w:pStyle w:val="ListParagraph"/>
+        <w:ind w:left="0"/>
+        <w:rPr>
+          <w:rFonts w:asciiTheme="minorHAnsi" w:hAnsiTheme="minorHAnsi"/>
+        </w:rPr>
+      </w:pPr>
+      <w:r>
+        <w:rPr>
+          <w:rFonts w:asciiTheme="minorHAnsi" w:hAnsiTheme="minorHAnsi"/>
+        </w:rPr>
+        <w:t xml:space="preserve">"Cloud Apps and Platform - Salesforce.com Canada." </w:t>
+      </w:r>
+      <w:r>
+        <w:rPr>
+          <w:rFonts w:asciiTheme="minorHAnsi" w:hAnsiTheme="minorHAnsi"/>
+          <w:i/>
+          <w:iCs/>
+        </w:rPr>
+        <w:t>Salesforce.com</w:t>
+      </w:r>
+      <w:r>
+        <w:rPr>
+          <w:rFonts w:asciiTheme="minorHAnsi" w:hAnsiTheme="minorHAnsi"/>
+        </w:rPr>
+        <w:t xml:space="preserve">. Salesforce, </w:t>
+      </w:r>
+      <w:proofErr w:type="spellStart"/>
+      <w:r>
+        <w:rPr>
+          <w:rFonts w:asciiTheme="minorHAnsi" w:hAnsiTheme="minorHAnsi"/>
+        </w:rPr>
+        <w:t>n.d.</w:t>
+      </w:r>
+      <w:proofErr w:type="spellEnd"/>
+      <w:r>
+        <w:rPr>
+          <w:rFonts w:asciiTheme="minorHAnsi" w:hAnsiTheme="minorHAnsi"/>
+        </w:rPr>
+        <w:t xml:space="preserve"> Web. 30 Mar. 2015. &lt;http://www.salesforce.com/ca/products/&gt;.</w:t>
+      </w:r>
+    </w:p>
+    <w:p>
+      <w:pPr>
+        <w:pStyle w:val="ListParagraph"/>
+        <w:ind w:left="0"/>
+        <w:rPr>
+          <w:rFonts w:asciiTheme="minorHAnsi" w:hAnsiTheme="minorHAnsi"/>
+        </w:rPr>
+      </w:pPr>
+    </w:p>
+    <w:p>
+      <w:pPr>
+        <w:rPr>
+          <w:rFonts w:asciiTheme="minorHAnsi" w:hAnsiTheme="minorHAnsi"/>
+          <w:lang w:val="pt-BR"/>
+        </w:rPr>
+      </w:pPr>
+      <w:proofErr w:type="gramStart"/>
+      <w:r>
+        <w:rPr>
+          <w:rFonts w:asciiTheme="minorHAnsi" w:hAnsiTheme="minorHAnsi"/>
+        </w:rPr>
+        <w:t>"Salesforce."</w:t>
+      </w:r>
+      <w:proofErr w:type="gramEnd"/>
+      <w:r>
+        <w:rPr>
+          <w:rFonts w:asciiTheme="minorHAnsi" w:hAnsiTheme="minorHAnsi"/>
+        </w:rPr>
+        <w:t xml:space="preserve"> </w:t>
+      </w:r>
+      <w:r>
+        <w:rPr>
+          <w:rFonts w:asciiTheme="minorHAnsi" w:hAnsiTheme="minorHAnsi"/>
+          <w:i/>
+          <w:iCs/>
+        </w:rPr>
+        <w:t xml:space="preserve">Reviews </w:t>
+      </w:r>
+      <w:proofErr w:type="gramStart"/>
+      <w:r>
+        <w:rPr>
+          <w:rFonts w:asciiTheme="minorHAnsi" w:hAnsiTheme="minorHAnsi"/>
+          <w:i/>
+          <w:iCs/>
+        </w:rPr>
+        <w:t>of :</w:t>
+      </w:r>
+      <w:proofErr w:type="gramEnd"/>
+      <w:r>
+        <w:rPr>
+          <w:rFonts w:asciiTheme="minorHAnsi" w:hAnsiTheme="minorHAnsi"/>
+          <w:i/>
+          <w:iCs/>
+        </w:rPr>
+        <w:t xml:space="preserve"> Free Pricing &amp; Demos : Customer Relationship Management Software</w:t>
+      </w:r>
+      <w:r>
+        <w:rPr>
+          <w:rFonts w:asciiTheme="minorHAnsi" w:hAnsiTheme="minorHAnsi"/>
+        </w:rPr>
+        <w:t xml:space="preserve">. </w:t>
+      </w:r>
+      <w:r>
+        <w:rPr>
+          <w:rFonts w:asciiTheme="minorHAnsi" w:hAnsiTheme="minorHAnsi"/>
+          <w:lang w:val="pt-BR"/>
+        </w:rPr>
+        <w:t>Capterra, n.d. Web. 30 Mar. 2015. &lt;http://www.capterra.com/customer-relationship-management-software/spotlight/61368/Salesforce/Salesforce%20com&gt;.</w:t>
+      </w:r>
+    </w:p>
+    <w:p>
+      <w:pPr>
+        <w:rPr>
+          <w:rFonts w:asciiTheme="minorHAnsi" w:hAnsiTheme="minorHAnsi"/>
+        </w:rPr>
+      </w:pPr>
+    </w:p>
+    <w:p>
+      <w:pPr>
+        <w:pStyle w:val="ListParagraph"/>
+        <w:ind w:left="0"/>
+        <w:jc w:val="both"/>
+        <w:rPr>
+          <w:rFonts w:asciiTheme="minorHAnsi" w:hAnsiTheme="minorHAnsi"/>
+        </w:rPr>
+      </w:pPr>
+      <w:r>
+        <w:rPr>
+          <w:rFonts w:asciiTheme="minorHAnsi" w:hAnsiTheme="minorHAnsi"/>
+        </w:rPr>
+        <w:t xml:space="preserve">"Win and Retain Customers." </w:t>
+      </w:r>
+      <w:r>
+        <w:rPr>
+          <w:rFonts w:asciiTheme="minorHAnsi" w:hAnsiTheme="minorHAnsi"/>
+          <w:i/>
+          <w:iCs/>
+        </w:rPr>
+        <w:t>Microsoft Dynamics</w:t>
+      </w:r>
+      <w:r>
+        <w:rPr>
+          <w:rFonts w:asciiTheme="minorHAnsi" w:hAnsiTheme="minorHAnsi"/>
+        </w:rPr>
+        <w:t xml:space="preserve">. </w:t>
+      </w:r>
+      <w:r>
+        <w:rPr>
+          <w:rFonts w:asciiTheme="minorHAnsi" w:hAnsiTheme="minorHAnsi"/>
+          <w:lang w:val="pt-BR"/>
+        </w:rPr>
+        <w:t xml:space="preserve">Microsoft, n.d. Web. 30 Mar. 2015. </w:t>
+      </w:r>
+      <w:r>
+        <w:rPr>
+          <w:rFonts w:asciiTheme="minorHAnsi" w:hAnsiTheme="minorHAnsi"/>
+        </w:rPr>
+        <w:t>&lt;http://www.microsoft.com/en-us/dynamics/crm.aspx&gt;.</w:t>
+      </w:r>
+    </w:p>
+    <w:p>
+      <w:pPr>
+        <w:pStyle w:val="ListParagraph"/>
+        <w:ind w:left="0"/>
+        <w:jc w:val="both"/>
+        <w:rPr>
+          <w:rFonts w:asciiTheme="minorHAnsi" w:hAnsiTheme="minorHAnsi"/>
+        </w:rPr>
+      </w:pPr>
+    </w:p>
+    <w:p>
+      <w:pPr>
+        <w:jc w:val="both"/>
+        <w:rPr>
+          <w:rFonts w:asciiTheme="minorHAnsi" w:hAnsiTheme="minorHAnsi"/>
+          <w:lang w:val="pt-BR"/>
+        </w:rPr>
+      </w:pPr>
+      <w:proofErr w:type="gramStart"/>
+      <w:r>
+        <w:rPr>
+          <w:rFonts w:asciiTheme="minorHAnsi" w:hAnsiTheme="minorHAnsi"/>
+        </w:rPr>
+        <w:t>"Browser Compatibility with Microsoft Dynamics CRM 2011."</w:t>
+      </w:r>
+      <w:proofErr w:type="gramEnd"/>
+      <w:r>
+        <w:rPr>
+          <w:rFonts w:asciiTheme="minorHAnsi" w:hAnsiTheme="minorHAnsi"/>
+        </w:rPr>
+        <w:t xml:space="preserve"> </w:t>
+      </w:r>
+      <w:proofErr w:type="gramStart"/>
+      <w:r>
+        <w:rPr>
+          <w:rFonts w:asciiTheme="minorHAnsi" w:hAnsiTheme="minorHAnsi"/>
+          <w:i/>
+          <w:iCs/>
+        </w:rPr>
+        <w:t>Browser Compatibility with Microsoft Dynamics CRM 2011</w:t>
+      </w:r>
+      <w:r>
+        <w:rPr>
+          <w:rFonts w:asciiTheme="minorHAnsi" w:hAnsiTheme="minorHAnsi"/>
+        </w:rPr>
+        <w:t>.</w:t>
+      </w:r>
+      <w:proofErr w:type="gramEnd"/>
+      <w:r>
+        <w:rPr>
+          <w:rFonts w:asciiTheme="minorHAnsi" w:hAnsiTheme="minorHAnsi"/>
+        </w:rPr>
+        <w:t xml:space="preserve"> </w:t>
+      </w:r>
+      <w:r>
+        <w:rPr>
+          <w:rFonts w:asciiTheme="minorHAnsi" w:hAnsiTheme="minorHAnsi"/>
+          <w:lang w:val="pt-BR"/>
+        </w:rPr>
+        <w:t>Microsoft, 20 Nov. 2014. Web. 30 Mar. 2015. &lt;http://support.microsoft.com/en-ca/kb/2784954&gt;.</w:t>
+      </w:r>
+    </w:p>
+    <w:p>
+      <w:pPr>
+        <w:jc w:val="both"/>
+        <w:rPr>
+          <w:rFonts w:asciiTheme="minorHAnsi" w:hAnsiTheme="minorHAnsi"/>
+          <w:lang w:val="pt-BR"/>
+        </w:rPr>
+      </w:pPr>
+    </w:p>
+    <w:p>
+      <w:pPr>
+        <w:rPr>
+          <w:rFonts w:asciiTheme="minorHAnsi" w:hAnsiTheme="minorHAnsi"/>
+        </w:rPr>
+      </w:pPr>
+      <w:proofErr w:type="gramStart"/>
+      <w:r>
+        <w:rPr>
+          <w:rFonts w:asciiTheme="minorHAnsi" w:hAnsiTheme="minorHAnsi"/>
+          <w:i/>
+          <w:iCs/>
+        </w:rPr>
+        <w:t>Microsoft Dynamics CRM 2015 Release Preview Guide</w:t>
+      </w:r>
+      <w:r>
+        <w:rPr>
+          <w:rFonts w:asciiTheme="minorHAnsi" w:hAnsiTheme="minorHAnsi"/>
+        </w:rPr>
+        <w:t>.</w:t>
+      </w:r>
+      <w:proofErr w:type="gramEnd"/>
+      <w:r>
+        <w:rPr>
+          <w:rFonts w:asciiTheme="minorHAnsi" w:hAnsiTheme="minorHAnsi"/>
+        </w:rPr>
+        <w:t xml:space="preserve"> </w:t>
+      </w:r>
+      <w:proofErr w:type="spellStart"/>
+      <w:proofErr w:type="gramStart"/>
+      <w:r>
+        <w:rPr>
+          <w:rFonts w:asciiTheme="minorHAnsi" w:hAnsiTheme="minorHAnsi"/>
+        </w:rPr>
+        <w:t>N.p</w:t>
+      </w:r>
+      <w:proofErr w:type="spellEnd"/>
+      <w:proofErr w:type="gramEnd"/>
+      <w:r>
+        <w:rPr>
+          <w:rFonts w:asciiTheme="minorHAnsi" w:hAnsiTheme="minorHAnsi"/>
+        </w:rPr>
+        <w:t xml:space="preserve">.: Microsoft, Sept. 2014. </w:t>
+      </w:r>
+      <w:proofErr w:type="gramStart"/>
+      <w:r>
+        <w:rPr>
+          <w:rFonts w:asciiTheme="minorHAnsi" w:hAnsiTheme="minorHAnsi"/>
+        </w:rPr>
+        <w:t>PDF.</w:t>
+      </w:r>
+      <w:proofErr w:type="gramEnd"/>
+    </w:p>
+    <w:p>
+      <w:pPr>
+        <w:rPr>
+          <w:rFonts w:asciiTheme="minorHAnsi" w:hAnsiTheme="minorHAnsi"/>
+        </w:rPr>
+      </w:pPr>
+    </w:p>
+    <w:p>
+      <w:pPr>
+        <w:pStyle w:val="ListParagraph"/>
+        <w:ind w:left="0"/>
+        <w:rPr>
+          <w:rFonts w:asciiTheme="minorHAnsi" w:hAnsiTheme="minorHAnsi"/>
+        </w:rPr>
+      </w:pPr>
+      <w:r>
+        <w:rPr>
+          <w:rFonts w:asciiTheme="minorHAnsi" w:hAnsiTheme="minorHAnsi"/>
+        </w:rPr>
+        <w:t xml:space="preserve">"Close More Deals in Less Time." </w:t>
+      </w:r>
+      <w:r>
+        <w:rPr>
+          <w:rFonts w:asciiTheme="minorHAnsi" w:hAnsiTheme="minorHAnsi"/>
+          <w:i/>
+          <w:iCs/>
+        </w:rPr>
+        <w:t>CRM Software, Customer Relationship Management</w:t>
+      </w:r>
+      <w:r>
+        <w:rPr>
+          <w:rFonts w:asciiTheme="minorHAnsi" w:hAnsiTheme="minorHAnsi"/>
+        </w:rPr>
+        <w:t xml:space="preserve">. </w:t>
+      </w:r>
+      <w:proofErr w:type="spellStart"/>
+      <w:proofErr w:type="gramStart"/>
+      <w:r>
+        <w:rPr>
+          <w:rFonts w:asciiTheme="minorHAnsi" w:hAnsiTheme="minorHAnsi"/>
+        </w:rPr>
+        <w:t>Zoho</w:t>
+      </w:r>
+      <w:proofErr w:type="spellEnd"/>
+      <w:r>
+        <w:rPr>
+          <w:rFonts w:asciiTheme="minorHAnsi" w:hAnsiTheme="minorHAnsi"/>
+        </w:rPr>
+        <w:t xml:space="preserve">, </w:t>
+      </w:r>
+      <w:proofErr w:type="spellStart"/>
+      <w:r>
+        <w:rPr>
+          <w:rFonts w:asciiTheme="minorHAnsi" w:hAnsiTheme="minorHAnsi"/>
+        </w:rPr>
+        <w:t>n.d.</w:t>
+      </w:r>
+      <w:proofErr w:type="spellEnd"/>
+      <w:r>
+        <w:rPr>
+          <w:rFonts w:asciiTheme="minorHAnsi" w:hAnsiTheme="minorHAnsi"/>
+        </w:rPr>
+        <w:t xml:space="preserve"> Web.</w:t>
+      </w:r>
+      <w:proofErr w:type="gramEnd"/>
+      <w:r>
+        <w:rPr>
+          <w:rFonts w:asciiTheme="minorHAnsi" w:hAnsiTheme="minorHAnsi"/>
+        </w:rPr>
+        <w:t xml:space="preserve"> 30 Mar. 2015.</w:t>
+      </w:r>
+    </w:p>
+    <w:p>
+      <w:pPr>
+        <w:rPr>
+          <w:rFonts w:asciiTheme="minorHAnsi" w:hAnsiTheme="minorHAnsi"/>
+        </w:rPr>
+      </w:pPr>
+    </w:p>
+    <w:p>
+      <w:pPr>
+        <w:pStyle w:val="ListParagraph"/>
+        <w:ind w:left="0"/>
+        <w:rPr>
+          <w:rFonts w:asciiTheme="minorHAnsi" w:hAnsiTheme="minorHAnsi"/>
+          <w:lang w:val="pt-BR"/>
+        </w:rPr>
+      </w:pPr>
+      <w:proofErr w:type="gramStart"/>
+      <w:r>
+        <w:rPr>
+          <w:rFonts w:asciiTheme="minorHAnsi" w:hAnsiTheme="minorHAnsi"/>
+        </w:rPr>
+        <w:t>"CRM Software Package."</w:t>
+      </w:r>
+      <w:proofErr w:type="gramEnd"/>
+      <w:r>
+        <w:rPr>
+          <w:rFonts w:asciiTheme="minorHAnsi" w:hAnsiTheme="minorHAnsi"/>
+        </w:rPr>
+        <w:t xml:space="preserve"> </w:t>
+      </w:r>
+      <w:proofErr w:type="gramStart"/>
+      <w:r>
+        <w:rPr>
+          <w:rFonts w:asciiTheme="minorHAnsi" w:hAnsiTheme="minorHAnsi"/>
+        </w:rPr>
+        <w:t>CRM Software Packages and Pricing.</w:t>
+      </w:r>
+      <w:proofErr w:type="gramEnd"/>
+      <w:r>
+        <w:rPr>
+          <w:rFonts w:asciiTheme="minorHAnsi" w:hAnsiTheme="minorHAnsi"/>
+        </w:rPr>
+        <w:t xml:space="preserve"> </w:t>
+      </w:r>
+      <w:r>
+        <w:rPr>
+          <w:rFonts w:asciiTheme="minorHAnsi" w:hAnsiTheme="minorHAnsi"/>
+          <w:lang w:val="pt-BR"/>
+        </w:rPr>
+        <w:t>SugarCRM, n.d. Web. 30 Mar. 2015.</w:t>
+      </w:r>
+    </w:p>
+    <w:p>
+      <w:pPr>
+        <w:pStyle w:val="ListParagraph"/>
+        <w:ind w:left="0"/>
+        <w:rPr>
+          <w:rFonts w:asciiTheme="minorHAnsi" w:hAnsiTheme="minorHAnsi"/>
+          <w:lang w:val="pt-BR"/>
+        </w:rPr>
+      </w:pPr>
+    </w:p>
+    <w:p>
+      <w:pPr>
+        <w:pStyle w:val="ListParagraph"/>
+        <w:ind w:left="0"/>
+        <w:rPr>
+          <w:rFonts w:asciiTheme="minorHAnsi" w:hAnsiTheme="minorHAnsi"/>
+          <w:lang w:val="pt-BR"/>
+        </w:rPr>
+      </w:pPr>
+      <w:r>
+        <w:rPr>
+          <w:rFonts w:asciiTheme="minorHAnsi" w:hAnsiTheme="minorHAnsi"/>
+          <w:lang w:val="pt-BR"/>
+        </w:rPr>
+        <w:t>https://sugarcrm-online.s3.amazonaws.com/products/datasheets/editions-comparison-chart.pdf</w:t>
+      </w:r>
+    </w:p>
+    <w:p>
+      <w:pPr>
+        <w:pStyle w:val="ListParagraph"/>
+        <w:ind w:left="0"/>
+        <w:rPr>
+          <w:rFonts w:asciiTheme="minorHAnsi" w:hAnsiTheme="minorHAnsi"/>
+        </w:rPr>
+      </w:pPr>
+    </w:p>
+    <w:p>
+      <w:pPr>
+        <w:pStyle w:val="ListParagraph"/>
+        <w:ind w:left="0"/>
+        <w:rPr>
+          <w:rFonts w:asciiTheme="minorHAnsi" w:hAnsiTheme="minorHAnsi"/>
+        </w:rPr>
+      </w:pPr>
+      <w:proofErr w:type="gramStart"/>
+      <w:r>
+        <w:rPr>
+          <w:rFonts w:asciiTheme="minorHAnsi" w:hAnsiTheme="minorHAnsi"/>
+        </w:rPr>
+        <w:t>"Sugar Community Edition Add-ons."</w:t>
+      </w:r>
+      <w:proofErr w:type="gramEnd"/>
+      <w:r>
+        <w:rPr>
+          <w:rFonts w:asciiTheme="minorHAnsi" w:hAnsiTheme="minorHAnsi"/>
+        </w:rPr>
+        <w:t xml:space="preserve"> </w:t>
+      </w:r>
+      <w:proofErr w:type="gramStart"/>
+      <w:r>
+        <w:rPr>
+          <w:rFonts w:asciiTheme="minorHAnsi" w:hAnsiTheme="minorHAnsi"/>
+          <w:i/>
+          <w:iCs/>
+        </w:rPr>
+        <w:t>Sugar Community Edition Add-ons</w:t>
+      </w:r>
+      <w:r>
+        <w:rPr>
+          <w:rFonts w:asciiTheme="minorHAnsi" w:hAnsiTheme="minorHAnsi"/>
+        </w:rPr>
+        <w:t>.</w:t>
+      </w:r>
+      <w:proofErr w:type="gramEnd"/>
+      <w:r>
+        <w:rPr>
+          <w:rFonts w:asciiTheme="minorHAnsi" w:hAnsiTheme="minorHAnsi"/>
+        </w:rPr>
+        <w:t xml:space="preserve"> </w:t>
+      </w:r>
+      <w:proofErr w:type="spellStart"/>
+      <w:proofErr w:type="gramStart"/>
+      <w:r>
+        <w:rPr>
+          <w:rFonts w:asciiTheme="minorHAnsi" w:hAnsiTheme="minorHAnsi"/>
+        </w:rPr>
+        <w:t>SugarCRM</w:t>
+      </w:r>
+      <w:proofErr w:type="spellEnd"/>
+      <w:r>
+        <w:rPr>
+          <w:rFonts w:asciiTheme="minorHAnsi" w:hAnsiTheme="minorHAnsi"/>
+        </w:rPr>
+        <w:t xml:space="preserve">, </w:t>
+      </w:r>
+      <w:proofErr w:type="spellStart"/>
+      <w:r>
+        <w:rPr>
+          <w:rFonts w:asciiTheme="minorHAnsi" w:hAnsiTheme="minorHAnsi"/>
+        </w:rPr>
+        <w:t>n.d.</w:t>
+      </w:r>
+      <w:proofErr w:type="spellEnd"/>
+      <w:r>
+        <w:rPr>
+          <w:rFonts w:asciiTheme="minorHAnsi" w:hAnsiTheme="minorHAnsi"/>
+        </w:rPr>
+        <w:t xml:space="preserve"> Web.</w:t>
+      </w:r>
+      <w:proofErr w:type="gramEnd"/>
+      <w:r>
+        <w:rPr>
+          <w:rFonts w:asciiTheme="minorHAnsi" w:hAnsiTheme="minorHAnsi"/>
+        </w:rPr>
+        <w:t xml:space="preserve"> 30 Mar. 2015.</w:t>
+      </w:r>
+    </w:p>
+    <w:p>
+      <w:pPr>
+        <w:pStyle w:val="ListParagraph"/>
+        <w:ind w:left="0"/>
+        <w:rPr>
+          <w:rFonts w:asciiTheme="minorHAnsi" w:hAnsiTheme="minorHAnsi"/>
+        </w:rPr>
+      </w:pPr>
+    </w:p>
+    <w:p>
+      <w:pPr>
+        <w:pStyle w:val="ListParagraph"/>
+        <w:ind w:left="0"/>
+        <w:rPr>
+          <w:rFonts w:asciiTheme="minorHAnsi" w:hAnsiTheme="minorHAnsi"/>
+        </w:rPr>
+      </w:pPr>
+      <w:r>
+        <w:rPr>
+          <w:rFonts w:asciiTheme="minorHAnsi" w:hAnsiTheme="minorHAnsi"/>
+        </w:rPr>
+        <w:t>"</w:t>
+      </w:r>
+      <w:proofErr w:type="spellStart"/>
+      <w:r>
+        <w:rPr>
+          <w:rFonts w:asciiTheme="minorHAnsi" w:hAnsiTheme="minorHAnsi"/>
+        </w:rPr>
+        <w:t>SugarExchange</w:t>
+      </w:r>
+      <w:proofErr w:type="spellEnd"/>
+      <w:r>
+        <w:rPr>
+          <w:rFonts w:asciiTheme="minorHAnsi" w:hAnsiTheme="minorHAnsi"/>
+        </w:rPr>
+        <w:t xml:space="preserve">: Welcome." </w:t>
+      </w:r>
+      <w:proofErr w:type="spellStart"/>
+      <w:r>
+        <w:rPr>
+          <w:rFonts w:asciiTheme="minorHAnsi" w:hAnsiTheme="minorHAnsi"/>
+          <w:i/>
+          <w:iCs/>
+        </w:rPr>
+        <w:t>SugarExchange</w:t>
+      </w:r>
+      <w:proofErr w:type="spellEnd"/>
+      <w:r>
+        <w:rPr>
+          <w:rFonts w:asciiTheme="minorHAnsi" w:hAnsiTheme="minorHAnsi"/>
+          <w:i/>
+          <w:iCs/>
+        </w:rPr>
+        <w:t>: Welcome</w:t>
+      </w:r>
+      <w:r>
+        <w:rPr>
+          <w:rFonts w:asciiTheme="minorHAnsi" w:hAnsiTheme="minorHAnsi"/>
+        </w:rPr>
+        <w:t xml:space="preserve">. </w:t>
+      </w:r>
+      <w:proofErr w:type="spellStart"/>
+      <w:proofErr w:type="gramStart"/>
+      <w:r>
+        <w:rPr>
+          <w:rFonts w:asciiTheme="minorHAnsi" w:hAnsiTheme="minorHAnsi"/>
+        </w:rPr>
+        <w:t>SugarCRM</w:t>
+      </w:r>
+      <w:proofErr w:type="spellEnd"/>
+      <w:r>
+        <w:rPr>
+          <w:rFonts w:asciiTheme="minorHAnsi" w:hAnsiTheme="minorHAnsi"/>
+        </w:rPr>
+        <w:t xml:space="preserve">, </w:t>
+      </w:r>
+      <w:proofErr w:type="spellStart"/>
+      <w:r>
+        <w:rPr>
+          <w:rFonts w:asciiTheme="minorHAnsi" w:hAnsiTheme="minorHAnsi"/>
+        </w:rPr>
+        <w:t>n.d.</w:t>
+      </w:r>
+      <w:proofErr w:type="spellEnd"/>
+      <w:r>
+        <w:rPr>
+          <w:rFonts w:asciiTheme="minorHAnsi" w:hAnsiTheme="minorHAnsi"/>
+        </w:rPr>
+        <w:t xml:space="preserve"> Web.</w:t>
+      </w:r>
+      <w:proofErr w:type="gramEnd"/>
+      <w:r>
+        <w:rPr>
+          <w:rFonts w:asciiTheme="minorHAnsi" w:hAnsiTheme="minorHAnsi"/>
+        </w:rPr>
+        <w:t xml:space="preserve"> 30 Mar. 2015.</w:t>
+      </w:r>
+    </w:p>
+    <w:p>
+      <w:pPr>
+        <w:rPr>
+          <w:rFonts w:asciiTheme="minorHAnsi" w:hAnsiTheme="minorHAnsi"/>
+        </w:rPr>
+      </w:pPr>
+    </w:p>
+    <w:p>
+      <w:pPr>
+        <w:pStyle w:val="ListParagraph"/>
+        <w:ind w:left="0"/>
+        <w:rPr>
+          <w:rFonts w:asciiTheme="minorHAnsi" w:hAnsiTheme="minorHAnsi"/>
+        </w:rPr>
+      </w:pPr>
+      <w:r>
+        <w:rPr>
+          <w:rFonts w:asciiTheme="minorHAnsi" w:hAnsiTheme="minorHAnsi"/>
+        </w:rPr>
+        <w:t xml:space="preserve">"Access Anywhere, On Any Device." </w:t>
+      </w:r>
+      <w:proofErr w:type="gramStart"/>
+      <w:r>
+        <w:rPr>
+          <w:rFonts w:asciiTheme="minorHAnsi" w:hAnsiTheme="minorHAnsi"/>
+          <w:i/>
+          <w:iCs/>
+        </w:rPr>
+        <w:t>All-In-One CRM</w:t>
+      </w:r>
+      <w:r>
+        <w:rPr>
+          <w:rFonts w:asciiTheme="minorHAnsi" w:hAnsiTheme="minorHAnsi"/>
+        </w:rPr>
+        <w:t>.</w:t>
+      </w:r>
+      <w:proofErr w:type="gramEnd"/>
+      <w:r>
+        <w:rPr>
+          <w:rFonts w:asciiTheme="minorHAnsi" w:hAnsiTheme="minorHAnsi"/>
+        </w:rPr>
+        <w:t xml:space="preserve"> </w:t>
+      </w:r>
+      <w:proofErr w:type="gramStart"/>
+      <w:r>
+        <w:rPr>
+          <w:rFonts w:asciiTheme="minorHAnsi" w:hAnsiTheme="minorHAnsi"/>
+        </w:rPr>
+        <w:t xml:space="preserve">Maximizer CRM, </w:t>
+      </w:r>
+      <w:proofErr w:type="spellStart"/>
+      <w:r>
+        <w:rPr>
+          <w:rFonts w:asciiTheme="minorHAnsi" w:hAnsiTheme="minorHAnsi"/>
+        </w:rPr>
+        <w:t>n.d.</w:t>
+      </w:r>
+      <w:proofErr w:type="spellEnd"/>
+      <w:r>
+        <w:rPr>
+          <w:rFonts w:asciiTheme="minorHAnsi" w:hAnsiTheme="minorHAnsi"/>
+        </w:rPr>
+        <w:t xml:space="preserve"> Web.</w:t>
+      </w:r>
+      <w:proofErr w:type="gramEnd"/>
+      <w:r>
+        <w:rPr>
+          <w:rFonts w:asciiTheme="minorHAnsi" w:hAnsiTheme="minorHAnsi"/>
+        </w:rPr>
+        <w:t xml:space="preserve"> 30 Mar. 2015.</w:t>
+      </w:r>
+    </w:p>
+    <w:p>
+      <w:pPr>
+        <w:pStyle w:val="ListParagraph"/>
+        <w:ind w:left="0"/>
+        <w:rPr>
+          <w:rFonts w:asciiTheme="minorHAnsi" w:hAnsiTheme="minorHAnsi"/>
+        </w:rPr>
+      </w:pPr>
+    </w:p>
+    <w:p>
+      <w:pPr>
+        <w:pStyle w:val="ListParagraph"/>
+        <w:ind w:left="0"/>
+        <w:rPr>
+          <w:rFonts w:asciiTheme="minorHAnsi" w:hAnsiTheme="minorHAnsi"/>
+        </w:rPr>
+      </w:pPr>
+      <w:proofErr w:type="gramStart"/>
+      <w:r>
+        <w:rPr>
+          <w:rFonts w:asciiTheme="minorHAnsi" w:hAnsiTheme="minorHAnsi"/>
+          <w:i/>
+          <w:iCs/>
+        </w:rPr>
+        <w:t>Maximizer CRM Feature Comparison</w:t>
+      </w:r>
+      <w:r>
+        <w:rPr>
+          <w:rFonts w:asciiTheme="minorHAnsi" w:hAnsiTheme="minorHAnsi"/>
+        </w:rPr>
+        <w:t>.</w:t>
+      </w:r>
+      <w:proofErr w:type="gramEnd"/>
+      <w:r>
+        <w:rPr>
+          <w:rFonts w:asciiTheme="minorHAnsi" w:hAnsiTheme="minorHAnsi"/>
+        </w:rPr>
+        <w:t xml:space="preserve"> Vancouver, BC: Maximizer CRM, 2014. </w:t>
+      </w:r>
+      <w:proofErr w:type="gramStart"/>
+      <w:r>
+        <w:rPr>
+          <w:rFonts w:asciiTheme="minorHAnsi" w:hAnsiTheme="minorHAnsi"/>
+        </w:rPr>
+        <w:t>PDF.</w:t>
+      </w:r>
+      <w:proofErr w:type="gramEnd"/>
     </w:p>
     <w:p>
       <w:pPr>
@@ -7605,445 +10075,57 @@
           <w:rFonts w:asciiTheme="minorHAnsi" w:hAnsiTheme="minorHAnsi"/>
         </w:rPr>
       </w:pPr>
-      <w:r>
-        <w:rPr>
-          <w:rFonts w:asciiTheme="minorHAnsi" w:hAnsiTheme="minorHAnsi"/>
-        </w:rPr>
-        <w:t xml:space="preserve">"Cloud Apps and Platform - Salesforce.com Canada." </w:t>
-      </w:r>
+    </w:p>
+    <w:p>
+      <w:pPr>
+        <w:rPr>
+          <w:rFonts w:asciiTheme="minorHAnsi" w:hAnsiTheme="minorHAnsi"/>
+          <w:lang w:val="pt-BR"/>
+        </w:rPr>
+      </w:pPr>
+      <w:r>
+        <w:rPr>
+          <w:rFonts w:asciiTheme="minorHAnsi" w:hAnsiTheme="minorHAnsi"/>
+        </w:rPr>
+        <w:t xml:space="preserve">Shipley, Renee. </w:t>
+      </w:r>
+      <w:proofErr w:type="gramStart"/>
+      <w:r>
+        <w:rPr>
+          <w:rFonts w:asciiTheme="minorHAnsi" w:hAnsiTheme="minorHAnsi"/>
+        </w:rPr>
+        <w:t>"Maximizer CRM Review 2015 | Contact Manager."</w:t>
+      </w:r>
+      <w:proofErr w:type="gramEnd"/>
+      <w:r>
+        <w:rPr>
+          <w:rFonts w:asciiTheme="minorHAnsi" w:hAnsiTheme="minorHAnsi"/>
+        </w:rPr>
+        <w:t xml:space="preserve"> </w:t>
+      </w:r>
+      <w:proofErr w:type="spellStart"/>
+      <w:proofErr w:type="gramStart"/>
       <w:r>
         <w:rPr>
           <w:rFonts w:asciiTheme="minorHAnsi" w:hAnsiTheme="minorHAnsi"/>
           <w:i/>
           <w:iCs/>
         </w:rPr>
-        <w:t>Salesforce.com</w:t>
-      </w:r>
-      <w:r>
-        <w:rPr>
-          <w:rFonts w:asciiTheme="minorHAnsi" w:hAnsiTheme="minorHAnsi"/>
-        </w:rPr>
-        <w:t>. Salesforce, n.d. Web. 30 Mar. 2015. &lt;http://www.salesforce.com/ca/products/&gt;.</w:t>
-      </w:r>
-    </w:p>
-    <w:p>
-      <w:pPr>
-        <w:rPr>
-          <w:rFonts w:asciiTheme="minorHAnsi" w:hAnsiTheme="minorHAnsi"/>
-          <w:lang w:val="pt-BR"/>
-        </w:rPr>
-      </w:pPr>
-      <w:r>
-        <w:rPr>
-          <w:rFonts w:asciiTheme="minorHAnsi" w:hAnsiTheme="minorHAnsi"/>
-        </w:rPr>
-        <w:t xml:space="preserve">"Salesforce." </w:t>
-      </w:r>
-      <w:r>
-        <w:rPr>
-          <w:rFonts w:asciiTheme="minorHAnsi" w:hAnsiTheme="minorHAnsi"/>
-          <w:i/>
-          <w:iCs/>
-        </w:rPr>
-        <w:t>Reviews of : Free Pricing &amp; Demos : Customer Relationship Management Software</w:t>
-      </w:r>
-      <w:r>
-        <w:rPr>
-          <w:rFonts w:asciiTheme="minorHAnsi" w:hAnsiTheme="minorHAnsi"/>
-        </w:rPr>
-        <w:t xml:space="preserve">. </w:t>
-      </w:r>
-      <w:r>
-        <w:rPr>
-          <w:rFonts w:asciiTheme="minorHAnsi" w:hAnsiTheme="minorHAnsi"/>
-          <w:lang w:val="pt-BR"/>
-        </w:rPr>
-        <w:t>Capterra, n.d. Web. 30 Mar. 2015. &lt;http://www.capterra.com/customer-relationship-management-software/spotlight/61368/Salesforce/Salesforce%20com&gt;.</w:t>
-      </w:r>
-    </w:p>
-    <w:p>
-      <w:pPr>
-        <w:rPr>
-          <w:rFonts w:asciiTheme="minorHAnsi" w:hAnsiTheme="minorHAnsi"/>
-        </w:rPr>
-      </w:pPr>
-    </w:p>
-    <w:p>
-      <w:pPr>
-        <w:pStyle w:val="ListParagraph"/>
-        <w:ind w:left="630"/>
-        <w:jc w:val="both"/>
-        <w:rPr>
-          <w:rFonts w:asciiTheme="minorHAnsi" w:hAnsiTheme="minorHAnsi"/>
-        </w:rPr>
-      </w:pPr>
-      <w:r>
-        <w:rPr>
-          <w:rFonts w:asciiTheme="minorHAnsi" w:hAnsiTheme="minorHAnsi"/>
-        </w:rPr>
-        <w:t xml:space="preserve">"Win and Retain Customers." </w:t>
-      </w:r>
-      <w:r>
-        <w:rPr>
-          <w:rFonts w:asciiTheme="minorHAnsi" w:hAnsiTheme="minorHAnsi"/>
-          <w:i/>
-          <w:iCs/>
-        </w:rPr>
-        <w:t>Microsoft Dynamics</w:t>
-      </w:r>
-      <w:r>
-        <w:rPr>
-          <w:rFonts w:asciiTheme="minorHAnsi" w:hAnsiTheme="minorHAnsi"/>
-        </w:rPr>
-        <w:t xml:space="preserve">. </w:t>
-      </w:r>
-      <w:r>
-        <w:rPr>
-          <w:rFonts w:asciiTheme="minorHAnsi" w:hAnsiTheme="minorHAnsi"/>
-          <w:lang w:val="pt-BR"/>
-        </w:rPr>
-        <w:t xml:space="preserve">Microsoft, n.d. Web. 30 Mar. 2015. </w:t>
-      </w:r>
-      <w:r>
-        <w:rPr>
-          <w:rFonts w:asciiTheme="minorHAnsi" w:hAnsiTheme="minorHAnsi"/>
-        </w:rPr>
-        <w:t>&lt;http://www.microsoft.com/en-us/dynamics/crm.aspx&gt;.</w:t>
-      </w:r>
-    </w:p>
-    <w:p>
-      <w:pPr>
-        <w:ind w:firstLine="630"/>
-        <w:jc w:val="both"/>
-        <w:rPr>
-          <w:rFonts w:asciiTheme="minorHAnsi" w:hAnsiTheme="minorHAnsi"/>
-          <w:lang w:val="pt-BR"/>
-        </w:rPr>
-      </w:pPr>
-      <w:r>
-        <w:rPr>
-          <w:rFonts w:asciiTheme="minorHAnsi" w:hAnsiTheme="minorHAnsi"/>
-        </w:rPr>
-        <w:t xml:space="preserve">"Browser Compatibility with Microsoft Dynamics CRM 2011." </w:t>
-      </w:r>
-      <w:r>
-        <w:rPr>
-          <w:rFonts w:asciiTheme="minorHAnsi" w:hAnsiTheme="minorHAnsi"/>
-          <w:i/>
-          <w:iCs/>
-        </w:rPr>
-        <w:t>Browser Compatibility with Microsoft Dynamics CRM 2011</w:t>
-      </w:r>
-      <w:r>
-        <w:rPr>
-          <w:rFonts w:asciiTheme="minorHAnsi" w:hAnsiTheme="minorHAnsi"/>
-        </w:rPr>
-        <w:t xml:space="preserve">. </w:t>
-      </w:r>
-      <w:r>
-        <w:rPr>
-          <w:rFonts w:asciiTheme="minorHAnsi" w:hAnsiTheme="minorHAnsi"/>
-          <w:lang w:val="pt-BR"/>
-        </w:rPr>
-        <w:t>Microsoft, 20 Nov. 2014. Web. 30 Mar. 2015. &lt;http://support.microsoft.com/en-ca/kb/2784954&gt;.</w:t>
-      </w:r>
-    </w:p>
-    <w:p>
-      <w:pPr>
-        <w:ind w:firstLine="630"/>
-        <w:rPr>
-          <w:rFonts w:asciiTheme="minorHAnsi" w:hAnsiTheme="minorHAnsi"/>
-        </w:rPr>
-      </w:pPr>
-      <w:r>
-        <w:rPr>
-          <w:rFonts w:asciiTheme="minorHAnsi" w:hAnsiTheme="minorHAnsi"/>
-          <w:i/>
-          <w:iCs/>
-        </w:rPr>
-        <w:t>Microsoft Dynamics CRM 2015 Release Preview Guide</w:t>
-      </w:r>
-      <w:r>
-        <w:rPr>
-          <w:rFonts w:asciiTheme="minorHAnsi" w:hAnsiTheme="minorHAnsi"/>
-        </w:rPr>
-        <w:t>. N.p.: Microsoft, Sept. 2014. PDF.</w:t>
-      </w:r>
-    </w:p>
-    <w:p>
-      <w:pPr>
-        <w:rPr>
-          <w:rFonts w:asciiTheme="minorHAnsi" w:hAnsiTheme="minorHAnsi"/>
-        </w:rPr>
-      </w:pPr>
-    </w:p>
-    <w:p>
-      <w:pPr>
-        <w:pStyle w:val="ListParagraph"/>
-        <w:ind w:left="630"/>
-        <w:rPr>
-          <w:rFonts w:asciiTheme="minorHAnsi" w:hAnsiTheme="minorHAnsi"/>
-        </w:rPr>
-      </w:pPr>
-      <w:r>
-        <w:rPr>
-          <w:rFonts w:asciiTheme="minorHAnsi" w:hAnsiTheme="minorHAnsi"/>
-        </w:rPr>
-        <w:t xml:space="preserve">"Close More Deals in Less Time." </w:t>
-      </w:r>
-      <w:r>
-        <w:rPr>
-          <w:rFonts w:asciiTheme="minorHAnsi" w:hAnsiTheme="minorHAnsi"/>
-          <w:i/>
-          <w:iCs/>
-        </w:rPr>
-        <w:t>CRM Software, Customer Relationship Management</w:t>
-      </w:r>
-      <w:r>
-        <w:rPr>
-          <w:rFonts w:asciiTheme="minorHAnsi" w:hAnsiTheme="minorHAnsi"/>
-        </w:rPr>
-        <w:t>. Zoho, n.d. Web. 30 Mar. 2015.</w:t>
-      </w:r>
-    </w:p>
-    <w:p>
-      <w:pPr>
-        <w:rPr>
-          <w:rFonts w:asciiTheme="minorHAnsi" w:hAnsiTheme="minorHAnsi"/>
-        </w:rPr>
-      </w:pPr>
-    </w:p>
-    <w:p>
-      <w:pPr>
-        <w:pStyle w:val="ListParagraph"/>
-        <w:ind w:left="630"/>
-        <w:rPr>
-          <w:rFonts w:asciiTheme="minorHAnsi" w:hAnsiTheme="minorHAnsi"/>
-          <w:lang w:val="pt-BR"/>
-        </w:rPr>
-      </w:pPr>
-      <w:r>
-        <w:rPr>
-          <w:rFonts w:asciiTheme="minorHAnsi" w:hAnsiTheme="minorHAnsi"/>
-        </w:rPr>
-        <w:t xml:space="preserve">"CRM Software Package." CRM Software Packages and Pricing. </w:t>
-      </w:r>
-      <w:r>
-        <w:rPr>
-          <w:rFonts w:asciiTheme="minorHAnsi" w:hAnsiTheme="minorHAnsi"/>
-          <w:lang w:val="pt-BR"/>
-        </w:rPr>
-        <w:t>SugarCRM, n.d. Web. 30 Mar. 2015.</w:t>
-      </w:r>
-    </w:p>
-    <w:p>
-      <w:pPr>
-        <w:pStyle w:val="ListParagraph"/>
-        <w:ind w:left="630"/>
-        <w:rPr>
-          <w:rFonts w:asciiTheme="minorHAnsi" w:hAnsiTheme="minorHAnsi"/>
-          <w:lang w:val="pt-BR"/>
-        </w:rPr>
-      </w:pPr>
-    </w:p>
-    <w:p>
-      <w:pPr>
-        <w:pStyle w:val="ListParagraph"/>
-        <w:ind w:left="630"/>
-        <w:rPr>
-          <w:rFonts w:asciiTheme="minorHAnsi" w:hAnsiTheme="minorHAnsi"/>
-          <w:color w:val="FF0000"/>
-          <w:lang w:val="pt-BR"/>
-        </w:rPr>
-      </w:pPr>
-      <w:r>
-        <w:rPr>
-          <w:rFonts w:asciiTheme="minorHAnsi" w:hAnsiTheme="minorHAnsi"/>
-          <w:color w:val="FF0000"/>
-          <w:lang w:val="pt-BR"/>
-        </w:rPr>
-        <w:t>https://sugarcrm-online.s3.amazonaws.com/products/datasheets/editions-comparison-chart.pdf</w:t>
-      </w:r>
-    </w:p>
-    <w:p>
-      <w:pPr>
-        <w:pStyle w:val="ListParagraph"/>
-        <w:ind w:left="630"/>
-        <w:rPr>
-          <w:rFonts w:asciiTheme="minorHAnsi" w:hAnsiTheme="minorHAnsi"/>
-        </w:rPr>
-      </w:pPr>
-    </w:p>
-    <w:p>
-      <w:pPr>
-        <w:pStyle w:val="ListParagraph"/>
-        <w:ind w:left="630"/>
-        <w:rPr>
-          <w:rFonts w:asciiTheme="minorHAnsi" w:hAnsiTheme="minorHAnsi"/>
-        </w:rPr>
-      </w:pPr>
-      <w:r>
-        <w:rPr>
-          <w:rFonts w:asciiTheme="minorHAnsi" w:hAnsiTheme="minorHAnsi"/>
-        </w:rPr>
-        <w:t xml:space="preserve">"Sugar Community Edition Add-ons." </w:t>
-      </w:r>
-      <w:r>
-        <w:rPr>
-          <w:rFonts w:asciiTheme="minorHAnsi" w:hAnsiTheme="minorHAnsi"/>
-          <w:i/>
-          <w:iCs/>
-        </w:rPr>
-        <w:t>Sugar Community Edition Add-ons</w:t>
-      </w:r>
-      <w:r>
-        <w:rPr>
-          <w:rFonts w:asciiTheme="minorHAnsi" w:hAnsiTheme="minorHAnsi"/>
-        </w:rPr>
-        <w:t>. SugarCRM, n.d. Web. 30 Mar. 2015.</w:t>
-      </w:r>
-    </w:p>
-    <w:p>
-      <w:pPr>
-        <w:pStyle w:val="ListParagraph"/>
-        <w:ind w:left="630"/>
-        <w:rPr>
-          <w:rFonts w:asciiTheme="minorHAnsi" w:hAnsiTheme="minorHAnsi"/>
-        </w:rPr>
-      </w:pPr>
-    </w:p>
-    <w:p>
-      <w:pPr>
-        <w:pStyle w:val="ListParagraph"/>
-        <w:ind w:left="630"/>
-        <w:rPr>
-          <w:rFonts w:asciiTheme="minorHAnsi" w:hAnsiTheme="minorHAnsi"/>
-        </w:rPr>
-      </w:pPr>
-      <w:r>
-        <w:rPr>
-          <w:rFonts w:asciiTheme="minorHAnsi" w:hAnsiTheme="minorHAnsi"/>
-        </w:rPr>
-        <w:t xml:space="preserve">"SugarExchange: Welcome." </w:t>
-      </w:r>
-      <w:r>
-        <w:rPr>
-          <w:rFonts w:asciiTheme="minorHAnsi" w:hAnsiTheme="minorHAnsi"/>
-          <w:i/>
-          <w:iCs/>
-        </w:rPr>
-        <w:t>SugarExchange: Welcome</w:t>
-      </w:r>
-      <w:r>
-        <w:rPr>
-          <w:rFonts w:asciiTheme="minorHAnsi" w:hAnsiTheme="minorHAnsi"/>
-        </w:rPr>
-        <w:t>. SugarCRM, n.d. Web. 30 Mar. 2015.</w:t>
-      </w:r>
-    </w:p>
-    <w:p>
-      <w:pPr>
-        <w:rPr>
-          <w:rFonts w:asciiTheme="minorHAnsi" w:hAnsiTheme="minorHAnsi"/>
-        </w:rPr>
-      </w:pPr>
-    </w:p>
-    <w:p>
-      <w:pPr>
-        <w:pStyle w:val="ListParagraph"/>
-        <w:ind w:left="1440"/>
-        <w:rPr>
-          <w:rFonts w:asciiTheme="minorHAnsi" w:hAnsiTheme="minorHAnsi"/>
-        </w:rPr>
-      </w:pPr>
-      <w:r>
-        <w:rPr>
-          <w:rFonts w:asciiTheme="minorHAnsi" w:hAnsiTheme="minorHAnsi"/>
-        </w:rPr>
-        <w:t xml:space="preserve">"Access Anywhere, On Any Device." </w:t>
-      </w:r>
-      <w:r>
-        <w:rPr>
-          <w:rFonts w:asciiTheme="minorHAnsi" w:hAnsiTheme="minorHAnsi"/>
-          <w:i/>
-          <w:iCs/>
-        </w:rPr>
-        <w:t>All-In-One CRM</w:t>
-      </w:r>
-      <w:r>
-        <w:rPr>
-          <w:rFonts w:asciiTheme="minorHAnsi" w:hAnsiTheme="minorHAnsi"/>
-        </w:rPr>
-        <w:t>. Maximizer CRM, n.d. Web. 30 Mar. 2015.</w:t>
-      </w:r>
-    </w:p>
-    <w:p>
-      <w:pPr>
-        <w:pStyle w:val="ListParagraph"/>
-        <w:ind w:left="1440"/>
-        <w:rPr>
-          <w:rFonts w:asciiTheme="minorHAnsi" w:hAnsiTheme="minorHAnsi"/>
-        </w:rPr>
-      </w:pPr>
-    </w:p>
-    <w:p>
-      <w:pPr>
-        <w:pStyle w:val="ListParagraph"/>
-        <w:ind w:left="1440"/>
-        <w:rPr>
-          <w:rFonts w:asciiTheme="minorHAnsi" w:hAnsiTheme="minorHAnsi"/>
-        </w:rPr>
-      </w:pPr>
-      <w:r>
-        <w:rPr>
-          <w:rFonts w:asciiTheme="minorHAnsi" w:hAnsiTheme="minorHAnsi"/>
-          <w:i/>
-          <w:iCs/>
-        </w:rPr>
-        <w:t>Maximizer CRM Feature Comparison</w:t>
-      </w:r>
-      <w:r>
-        <w:rPr>
-          <w:rFonts w:asciiTheme="minorHAnsi" w:hAnsiTheme="minorHAnsi"/>
-        </w:rPr>
-        <w:t>. Vancouver, BC: Maximizer CRM, 2014. PDF.</w:t>
-      </w:r>
-    </w:p>
-    <w:p>
-      <w:pPr>
-        <w:pStyle w:val="ListParagraph"/>
-        <w:ind w:left="1440"/>
-        <w:rPr>
-          <w:rFonts w:asciiTheme="minorHAnsi" w:hAnsiTheme="minorHAnsi"/>
-        </w:rPr>
-      </w:pPr>
-    </w:p>
-    <w:p>
-      <w:pPr>
-        <w:rPr>
-          <w:rFonts w:asciiTheme="minorHAnsi" w:hAnsiTheme="minorHAnsi"/>
-          <w:lang w:val="pt-BR"/>
-        </w:rPr>
-      </w:pPr>
-      <w:r>
-        <w:rPr>
-          <w:rFonts w:asciiTheme="minorHAnsi" w:hAnsiTheme="minorHAnsi"/>
-        </w:rPr>
-        <w:t xml:space="preserve">Shipley, Renee. "Maximizer CRM Review 2015 | Contact Manager." </w:t>
-      </w:r>
-      <w:r>
-        <w:rPr>
-          <w:rFonts w:asciiTheme="minorHAnsi" w:hAnsiTheme="minorHAnsi"/>
-          <w:i/>
-          <w:iCs/>
-        </w:rPr>
         <w:t>TopTenREVIEWS</w:t>
       </w:r>
-      <w:r>
-        <w:rPr>
-          <w:rFonts w:asciiTheme="minorHAnsi" w:hAnsiTheme="minorHAnsi"/>
-        </w:rPr>
-        <w:t xml:space="preserve">. Top Ten Reviews, 17 Oct. 2014. </w:t>
+      <w:proofErr w:type="spellEnd"/>
+      <w:r>
+        <w:rPr>
+          <w:rFonts w:asciiTheme="minorHAnsi" w:hAnsiTheme="minorHAnsi"/>
+        </w:rPr>
+        <w:t>.</w:t>
+      </w:r>
+      <w:proofErr w:type="gramEnd"/>
+      <w:r>
+        <w:rPr>
+          <w:rFonts w:asciiTheme="minorHAnsi" w:hAnsiTheme="minorHAnsi"/>
+        </w:rPr>
+        <w:t xml:space="preserve"> Top Ten Reviews, 17 Oct. 2014. </w:t>
       </w:r>
       <w:r>
         <w:rPr>
@@ -8080,7 +10162,7 @@
 </file>
 
 <file path=word/endnotes.xml><?xml version="1.0" encoding="utf-8"?>
-<w:endnotes xmlns:wpc="http://schemas.microsoft.com/office/word/2010/wordprocessingCanvas" xmlns:mc="http://schemas.openxmlformats.org/markup-compatibility/2006" xmlns:o="urn:schemas-microsoft-com:office:office" xmlns:r="http://schemas.openxmlformats.org/officeDocument/2006/relationships" xmlns:m="http://schemas.openxmlformats.org/officeDocument/2006/math" xmlns:v="urn:schemas-microsoft-com:vml" xmlns:wp14="http://schemas.microsoft.com/office/word/2010/wordprocessingDrawing" xmlns:wp="http://schemas.openxmlformats.org/drawingml/2006/wordprocessingDrawing" xmlns:w10="urn:schemas-microsoft-com:office:word" xmlns:w="http://schemas.openxmlformats.org/wordprocessingml/2006/main" xmlns:w14="http://schemas.microsoft.com/office/word/2010/wordml" xmlns:w15="http://schemas.microsoft.com/office/word/2012/wordml" xmlns:wpg="http://schemas.microsoft.com/office/word/2010/wordprocessingGroup" xmlns:wpi="http://schemas.microsoft.com/office/word/2010/wordprocessingInk" xmlns:wne="http://schemas.microsoft.com/office/word/2006/wordml" xmlns:wps="http://schemas.microsoft.com/office/word/2010/wordprocessingShape" mc:Ignorable="w14 w15 wp14">
+<w:endnotes xmlns:wpc="http://schemas.microsoft.com/office/word/2010/wordprocessingCanvas" xmlns:mc="http://schemas.openxmlformats.org/markup-compatibility/2006" xmlns:o="urn:schemas-microsoft-com:office:office" xmlns:r="http://schemas.openxmlformats.org/officeDocument/2006/relationships" xmlns:m="http://schemas.openxmlformats.org/officeDocument/2006/math" xmlns:v="urn:schemas-microsoft-com:vml" xmlns:wp14="http://schemas.microsoft.com/office/word/2010/wordprocessingDrawing" xmlns:wp="http://schemas.openxmlformats.org/drawingml/2006/wordprocessingDrawing" xmlns:w10="urn:schemas-microsoft-com:office:word" xmlns:w="http://schemas.openxmlformats.org/wordprocessingml/2006/main" xmlns:w14="http://schemas.microsoft.com/office/word/2010/wordml" xmlns:wpg="http://schemas.microsoft.com/office/word/2010/wordprocessingGroup" xmlns:wpi="http://schemas.microsoft.com/office/word/2010/wordprocessingInk" xmlns:wne="http://schemas.microsoft.com/office/word/2006/wordml" xmlns:wps="http://schemas.microsoft.com/office/word/2010/wordprocessingShape" mc:Ignorable="w14 wp14">
   <w:endnote w:type="separator" w:id="-1">
     <w:p>
       <w:r>
@@ -8099,7 +10181,7 @@
 </file>
 
 <file path=word/footnotes.xml><?xml version="1.0" encoding="utf-8"?>
-<w:footnotes xmlns:wpc="http://schemas.microsoft.com/office/word/2010/wordprocessingCanvas" xmlns:mc="http://schemas.openxmlformats.org/markup-compatibility/2006" xmlns:o="urn:schemas-microsoft-com:office:office" xmlns:r="http://schemas.openxmlformats.org/officeDocument/2006/relationships" xmlns:m="http://schemas.openxmlformats.org/officeDocument/2006/math" xmlns:v="urn:schemas-microsoft-com:vml" xmlns:wp14="http://schemas.microsoft.com/office/word/2010/wordprocessingDrawing" xmlns:wp="http://schemas.openxmlformats.org/drawingml/2006/wordprocessingDrawing" xmlns:w10="urn:schemas-microsoft-com:office:word" xmlns:w="http://schemas.openxmlformats.org/wordprocessingml/2006/main" xmlns:w14="http://schemas.microsoft.com/office/word/2010/wordml" xmlns:w15="http://schemas.microsoft.com/office/word/2012/wordml" xmlns:wpg="http://schemas.microsoft.com/office/word/2010/wordprocessingGroup" xmlns:wpi="http://schemas.microsoft.com/office/word/2010/wordprocessingInk" xmlns:wne="http://schemas.microsoft.com/office/word/2006/wordml" xmlns:wps="http://schemas.microsoft.com/office/word/2010/wordprocessingShape" mc:Ignorable="w14 w15 wp14">
+<w:footnotes xmlns:wpc="http://schemas.microsoft.com/office/word/2010/wordprocessingCanvas" xmlns:mc="http://schemas.openxmlformats.org/markup-compatibility/2006" xmlns:o="urn:schemas-microsoft-com:office:office" xmlns:r="http://schemas.openxmlformats.org/officeDocument/2006/relationships" xmlns:m="http://schemas.openxmlformats.org/officeDocument/2006/math" xmlns:v="urn:schemas-microsoft-com:vml" xmlns:wp14="http://schemas.microsoft.com/office/word/2010/wordprocessingDrawing" xmlns:wp="http://schemas.openxmlformats.org/drawingml/2006/wordprocessingDrawing" xmlns:w10="urn:schemas-microsoft-com:office:word" xmlns:w="http://schemas.openxmlformats.org/wordprocessingml/2006/main" xmlns:w14="http://schemas.microsoft.com/office/word/2010/wordml" xmlns:wpg="http://schemas.microsoft.com/office/word/2010/wordprocessingGroup" xmlns:wpi="http://schemas.microsoft.com/office/word/2010/wordprocessingInk" xmlns:wne="http://schemas.microsoft.com/office/word/2006/wordml" xmlns:wps="http://schemas.microsoft.com/office/word/2010/wordprocessingShape" mc:Ignorable="w14 wp14">
   <w:footnote w:type="separator" w:id="-1">
     <w:p>
       <w:r>
@@ -8118,7 +10200,7 @@
 </file>
 
 <file path=word/numbering.xml><?xml version="1.0" encoding="utf-8"?>
-<w:numbering xmlns:wpc="http://schemas.microsoft.com/office/word/2010/wordprocessingCanvas" xmlns:mc="http://schemas.openxmlformats.org/markup-compatibility/2006" xmlns:o="urn:schemas-microsoft-com:office:office" xmlns:r="http://schemas.openxmlformats.org/officeDocument/2006/relationships" xmlns:m="http://schemas.openxmlformats.org/officeDocument/2006/math" xmlns:v="urn:schemas-microsoft-com:vml" xmlns:wp14="http://schemas.microsoft.com/office/word/2010/wordprocessingDrawing" xmlns:wp="http://schemas.openxmlformats.org/drawingml/2006/wordprocessingDrawing" xmlns:w10="urn:schemas-microsoft-com:office:word" xmlns:w="http://schemas.openxmlformats.org/wordprocessingml/2006/main" xmlns:w14="http://schemas.microsoft.com/office/word/2010/wordml" xmlns:w15="http://schemas.microsoft.com/office/word/2012/wordml" xmlns:wpg="http://schemas.microsoft.com/office/word/2010/wordprocessingGroup" xmlns:wpi="http://schemas.microsoft.com/office/word/2010/wordprocessingInk" xmlns:wne="http://schemas.microsoft.com/office/word/2006/wordml" xmlns:wps="http://schemas.microsoft.com/office/word/2010/wordprocessingShape" mc:Ignorable="w14 w15 wp14">
+<w:numbering xmlns:wpc="http://schemas.microsoft.com/office/word/2010/wordprocessingCanvas" xmlns:mc="http://schemas.openxmlformats.org/markup-compatibility/2006" xmlns:o="urn:schemas-microsoft-com:office:office" xmlns:r="http://schemas.openxmlformats.org/officeDocument/2006/relationships" xmlns:m="http://schemas.openxmlformats.org/officeDocument/2006/math" xmlns:v="urn:schemas-microsoft-com:vml" xmlns:wp14="http://schemas.microsoft.com/office/word/2010/wordprocessingDrawing" xmlns:wp="http://schemas.openxmlformats.org/drawingml/2006/wordprocessingDrawing" xmlns:w10="urn:schemas-microsoft-com:office:word" xmlns:w="http://schemas.openxmlformats.org/wordprocessingml/2006/main" xmlns:w14="http://schemas.microsoft.com/office/word/2010/wordml" xmlns:wpg="http://schemas.microsoft.com/office/word/2010/wordprocessingGroup" xmlns:wpi="http://schemas.microsoft.com/office/word/2010/wordprocessingInk" xmlns:wne="http://schemas.microsoft.com/office/word/2006/wordml" xmlns:wps="http://schemas.microsoft.com/office/word/2010/wordprocessingShape" mc:Ignorable="w14 wp14">
   <w:abstractNum w:abstractNumId="0">
     <w:nsid w:val="0129215C"/>
     <w:multiLevelType w:val="hybridMultilevel"/>
@@ -9365,7 +11447,7 @@
       <w:lvlText w:val="%1.0"/>
       <w:lvlJc w:val="left"/>
       <w:pPr>
-        <w:ind w:left="720" w:hanging="360"/>
+        <w:ind w:left="360" w:hanging="360"/>
       </w:pPr>
       <w:rPr>
         <w:rFonts w:hint="default"/>
@@ -9377,7 +11459,7 @@
       <w:lvlText w:val="%2."/>
       <w:lvlJc w:val="left"/>
       <w:pPr>
-        <w:ind w:left="1440" w:hanging="360"/>
+        <w:ind w:left="1080" w:hanging="360"/>
       </w:pPr>
     </w:lvl>
     <w:lvl w:ilvl="2" w:tplc="1009001B" w:tentative="1">
@@ -9386,7 +11468,7 @@
       <w:lvlText w:val="%3."/>
       <w:lvlJc w:val="right"/>
       <w:pPr>
-        <w:ind w:left="2160" w:hanging="180"/>
+        <w:ind w:left="1800" w:hanging="180"/>
       </w:pPr>
     </w:lvl>
     <w:lvl w:ilvl="3" w:tplc="1009000F" w:tentative="1">
@@ -9395,7 +11477,7 @@
       <w:lvlText w:val="%4."/>
       <w:lvlJc w:val="left"/>
       <w:pPr>
-        <w:ind w:left="2880" w:hanging="360"/>
+        <w:ind w:left="2520" w:hanging="360"/>
       </w:pPr>
     </w:lvl>
     <w:lvl w:ilvl="4" w:tplc="10090019" w:tentative="1">
@@ -9404,7 +11486,7 @@
       <w:lvlText w:val="%5."/>
       <w:lvlJc w:val="left"/>
       <w:pPr>
-        <w:ind w:left="3600" w:hanging="360"/>
+        <w:ind w:left="3240" w:hanging="360"/>
       </w:pPr>
     </w:lvl>
     <w:lvl w:ilvl="5" w:tplc="1009001B" w:tentative="1">
@@ -9413,7 +11495,7 @@
       <w:lvlText w:val="%6."/>
       <w:lvlJc w:val="right"/>
       <w:pPr>
-        <w:ind w:left="4320" w:hanging="180"/>
+        <w:ind w:left="3960" w:hanging="180"/>
       </w:pPr>
     </w:lvl>
     <w:lvl w:ilvl="6" w:tplc="1009000F" w:tentative="1">
@@ -9422,7 +11504,7 @@
       <w:lvlText w:val="%7."/>
       <w:lvlJc w:val="left"/>
       <w:pPr>
-        <w:ind w:left="5040" w:hanging="360"/>
+        <w:ind w:left="4680" w:hanging="360"/>
       </w:pPr>
     </w:lvl>
     <w:lvl w:ilvl="7" w:tplc="10090019" w:tentative="1">
@@ -9431,7 +11513,7 @@
       <w:lvlText w:val="%8."/>
       <w:lvlJc w:val="left"/>
       <w:pPr>
-        <w:ind w:left="5760" w:hanging="360"/>
+        <w:ind w:left="5400" w:hanging="360"/>
       </w:pPr>
     </w:lvl>
     <w:lvl w:ilvl="8" w:tplc="1009001B" w:tentative="1">
@@ -9440,7 +11522,7 @@
       <w:lvlText w:val="%9."/>
       <w:lvlJc w:val="right"/>
       <w:pPr>
-        <w:ind w:left="6480" w:hanging="180"/>
+        <w:ind w:left="6120" w:hanging="180"/>
       </w:pPr>
     </w:lvl>
   </w:abstractNum>
@@ -10878,7 +12960,7 @@
 </file>
 
 <file path=word/styles.xml><?xml version="1.0" encoding="utf-8"?>
-<w:styles xmlns:mc="http://schemas.openxmlformats.org/markup-compatibility/2006" xmlns:r="http://schemas.openxmlformats.org/officeDocument/2006/relationships" xmlns:w="http://schemas.openxmlformats.org/wordprocessingml/2006/main" xmlns:w14="http://schemas.microsoft.com/office/word/2010/wordml" xmlns:w15="http://schemas.microsoft.com/office/word/2012/wordml" mc:Ignorable="w14 w15">
+<w:styles xmlns:mc="http://schemas.openxmlformats.org/markup-compatibility/2006" xmlns:r="http://schemas.openxmlformats.org/officeDocument/2006/relationships" xmlns:w="http://schemas.openxmlformats.org/wordprocessingml/2006/main" xmlns:w14="http://schemas.microsoft.com/office/word/2010/wordml" mc:Ignorable="w14">
   <w:docDefaults>
     <w:rPrDefault>
       <w:rPr>
@@ -10890,378 +12972,144 @@
     </w:rPrDefault>
     <w:pPrDefault/>
   </w:docDefaults>
-  <w:latentStyles w:defLockedState="0" w:defUIPriority="99" w:defSemiHidden="0" w:defUnhideWhenUsed="0" w:defQFormat="0" w:count="371">
-    <w:lsdException w:name="Normal" w:uiPriority="0" w:qFormat="1"/>
-    <w:lsdException w:name="heading 1" w:uiPriority="9" w:qFormat="1"/>
-    <w:lsdException w:name="heading 2" w:semiHidden="1" w:uiPriority="9" w:unhideWhenUsed="1" w:qFormat="1"/>
-    <w:lsdException w:name="heading 3" w:semiHidden="1" w:uiPriority="9" w:unhideWhenUsed="1" w:qFormat="1"/>
-    <w:lsdException w:name="heading 4" w:semiHidden="1" w:uiPriority="9" w:unhideWhenUsed="1" w:qFormat="1"/>
-    <w:lsdException w:name="heading 5" w:semiHidden="1" w:uiPriority="9" w:unhideWhenUsed="1" w:qFormat="1"/>
-    <w:lsdException w:name="heading 6" w:semiHidden="1" w:uiPriority="9" w:unhideWhenUsed="1" w:qFormat="1"/>
-    <w:lsdException w:name="heading 7" w:semiHidden="1" w:uiPriority="9" w:unhideWhenUsed="1" w:qFormat="1"/>
-    <w:lsdException w:name="heading 8" w:semiHidden="1" w:uiPriority="9" w:unhideWhenUsed="1" w:qFormat="1"/>
-    <w:lsdException w:name="heading 9" w:semiHidden="1" w:uiPriority="9" w:unhideWhenUsed="1" w:qFormat="1"/>
-    <w:lsdException w:name="index 1" w:semiHidden="1" w:unhideWhenUsed="1"/>
-    <w:lsdException w:name="index 2" w:semiHidden="1" w:unhideWhenUsed="1"/>
-    <w:lsdException w:name="index 3" w:semiHidden="1" w:unhideWhenUsed="1"/>
-    <w:lsdException w:name="index 4" w:semiHidden="1" w:unhideWhenUsed="1"/>
-    <w:lsdException w:name="index 5" w:semiHidden="1" w:unhideWhenUsed="1"/>
-    <w:lsdException w:name="index 6" w:semiHidden="1" w:unhideWhenUsed="1"/>
-    <w:lsdException w:name="index 7" w:semiHidden="1" w:unhideWhenUsed="1"/>
-    <w:lsdException w:name="index 8" w:semiHidden="1" w:unhideWhenUsed="1"/>
-    <w:lsdException w:name="index 9" w:semiHidden="1" w:unhideWhenUsed="1"/>
-    <w:lsdException w:name="toc 1" w:semiHidden="1" w:uiPriority="39" w:unhideWhenUsed="1"/>
-    <w:lsdException w:name="toc 2" w:semiHidden="1" w:uiPriority="39" w:unhideWhenUsed="1"/>
-    <w:lsdException w:name="toc 3" w:semiHidden="1" w:uiPriority="39" w:unhideWhenUsed="1"/>
-    <w:lsdException w:name="toc 4" w:semiHidden="1" w:uiPriority="39" w:unhideWhenUsed="1"/>
-    <w:lsdException w:name="toc 5" w:semiHidden="1" w:uiPriority="39" w:unhideWhenUsed="1"/>
-    <w:lsdException w:name="toc 6" w:semiHidden="1" w:uiPriority="39" w:unhideWhenUsed="1"/>
-    <w:lsdException w:name="toc 7" w:semiHidden="1" w:uiPriority="39" w:unhideWhenUsed="1"/>
-    <w:lsdException w:name="toc 8" w:semiHidden="1" w:uiPriority="39" w:unhideWhenUsed="1"/>
-    <w:lsdException w:name="toc 9" w:semiHidden="1" w:uiPriority="39" w:unhideWhenUsed="1"/>
-    <w:lsdException w:name="Normal Indent" w:semiHidden="1" w:unhideWhenUsed="1"/>
-    <w:lsdException w:name="footnote text" w:semiHidden="1" w:unhideWhenUsed="1"/>
-    <w:lsdException w:name="annotation text" w:semiHidden="1" w:unhideWhenUsed="1"/>
-    <w:lsdException w:name="header" w:semiHidden="1" w:unhideWhenUsed="1"/>
-    <w:lsdException w:name="footer" w:semiHidden="1" w:unhideWhenUsed="1"/>
-    <w:lsdException w:name="index heading" w:semiHidden="1" w:unhideWhenUsed="1"/>
-    <w:lsdException w:name="caption" w:semiHidden="1" w:uiPriority="35" w:unhideWhenUsed="1" w:qFormat="1"/>
-    <w:lsdException w:name="table of figures" w:semiHidden="1" w:unhideWhenUsed="1"/>
-    <w:lsdException w:name="envelope address" w:semiHidden="1" w:unhideWhenUsed="1"/>
-    <w:lsdException w:name="envelope return" w:semiHidden="1" w:unhideWhenUsed="1"/>
-    <w:lsdException w:name="footnote reference" w:semiHidden="1" w:unhideWhenUsed="1"/>
-    <w:lsdException w:name="annotation reference" w:semiHidden="1" w:unhideWhenUsed="1"/>
-    <w:lsdException w:name="line number" w:semiHidden="1" w:unhideWhenUsed="1"/>
-    <w:lsdException w:name="page number" w:semiHidden="1" w:unhideWhenUsed="1"/>
-    <w:lsdException w:name="endnote reference" w:semiHidden="1" w:unhideWhenUsed="1"/>
-    <w:lsdException w:name="endnote text" w:semiHidden="1" w:unhideWhenUsed="1"/>
-    <w:lsdException w:name="table of authorities" w:semiHidden="1" w:unhideWhenUsed="1"/>
-    <w:lsdException w:name="macro" w:semiHidden="1" w:unhideWhenUsed="1"/>
-    <w:lsdException w:name="toa heading" w:semiHidden="1" w:unhideWhenUsed="1"/>
-    <w:lsdException w:name="List" w:semiHidden="1" w:unhideWhenUsed="1"/>
-    <w:lsdException w:name="List Bullet" w:semiHidden="1" w:unhideWhenUsed="1"/>
-    <w:lsdException w:name="List Number" w:semiHidden="1" w:unhideWhenUsed="1"/>
-    <w:lsdException w:name="List 2" w:semiHidden="1" w:unhideWhenUsed="1"/>
-    <w:lsdException w:name="List 3" w:semiHidden="1" w:unhideWhenUsed="1"/>
-    <w:lsdException w:name="List 4" w:semiHidden="1" w:unhideWhenUsed="1"/>
-    <w:lsdException w:name="List 5" w:semiHidden="1" w:unhideWhenUsed="1"/>
-    <w:lsdException w:name="List Bullet 2" w:semiHidden="1" w:unhideWhenUsed="1"/>
-    <w:lsdException w:name="List Bullet 3" w:semiHidden="1" w:unhideWhenUsed="1"/>
-    <w:lsdException w:name="List Bullet 4" w:semiHidden="1" w:unhideWhenUsed="1"/>
-    <w:lsdException w:name="List Bullet 5" w:semiHidden="1" w:unhideWhenUsed="1"/>
-    <w:lsdException w:name="List Number 2" w:semiHidden="1" w:unhideWhenUsed="1"/>
-    <w:lsdException w:name="List Number 3" w:semiHidden="1" w:unhideWhenUsed="1"/>
-    <w:lsdException w:name="List Number 4" w:semiHidden="1" w:unhideWhenUsed="1"/>
-    <w:lsdException w:name="List Number 5" w:semiHidden="1" w:unhideWhenUsed="1"/>
-    <w:lsdException w:name="Title" w:uiPriority="10" w:qFormat="1"/>
-    <w:lsdException w:name="Closing" w:semiHidden="1" w:unhideWhenUsed="1"/>
-    <w:lsdException w:name="Signature" w:semiHidden="1" w:unhideWhenUsed="1"/>
-    <w:lsdException w:name="Default Paragraph Font" w:semiHidden="1" w:uiPriority="1" w:unhideWhenUsed="1"/>
-    <w:lsdException w:name="Body Text" w:semiHidden="1" w:unhideWhenUsed="1"/>
-    <w:lsdException w:name="Body Text Indent" w:semiHidden="1" w:unhideWhenUsed="1"/>
-    <w:lsdException w:name="List Continue" w:semiHidden="1" w:unhideWhenUsed="1"/>
-    <w:lsdException w:name="List Continue 2" w:semiHidden="1" w:unhideWhenUsed="1"/>
-    <w:lsdException w:name="List Continue 3" w:semiHidden="1" w:unhideWhenUsed="1"/>
-    <w:lsdException w:name="List Continue 4" w:semiHidden="1" w:unhideWhenUsed="1"/>
-    <w:lsdException w:name="List Continue 5" w:semiHidden="1" w:unhideWhenUsed="1"/>
-    <w:lsdException w:name="Message Header" w:semiHidden="1" w:unhideWhenUsed="1"/>
-    <w:lsdException w:name="Subtitle" w:uiPriority="11" w:qFormat="1"/>
-    <w:lsdException w:name="Salutation" w:semiHidden="1" w:unhideWhenUsed="1"/>
-    <w:lsdException w:name="Date" w:semiHidden="1" w:unhideWhenUsed="1"/>
-    <w:lsdException w:name="Body Text First Indent" w:semiHidden="1" w:unhideWhenUsed="1"/>
-    <w:lsdException w:name="Body Text First Indent 2" w:semiHidden="1" w:unhideWhenUsed="1"/>
-    <w:lsdException w:name="Note Heading" w:semiHidden="1" w:unhideWhenUsed="1"/>
-    <w:lsdException w:name="Body Text 2" w:semiHidden="1" w:unhideWhenUsed="1"/>
-    <w:lsdException w:name="Body Text 3" w:semiHidden="1" w:unhideWhenUsed="1"/>
-    <w:lsdException w:name="Body Text Indent 2" w:semiHidden="1" w:unhideWhenUsed="1"/>
-    <w:lsdException w:name="Body Text Indent 3" w:semiHidden="1" w:unhideWhenUsed="1"/>
-    <w:lsdException w:name="Block Text" w:semiHidden="1" w:unhideWhenUsed="1"/>
-    <w:lsdException w:name="Hyperlink" w:semiHidden="1" w:unhideWhenUsed="1"/>
-    <w:lsdException w:name="FollowedHyperlink" w:semiHidden="1" w:unhideWhenUsed="1"/>
-    <w:lsdException w:name="Strong" w:uiPriority="22" w:qFormat="1"/>
-    <w:lsdException w:name="Emphasis" w:uiPriority="20" w:qFormat="1"/>
-    <w:lsdException w:name="Document Map" w:semiHidden="1" w:unhideWhenUsed="1"/>
-    <w:lsdException w:name="Plain Text" w:semiHidden="1" w:unhideWhenUsed="1"/>
-    <w:lsdException w:name="E-mail Signature" w:semiHidden="1" w:unhideWhenUsed="1"/>
-    <w:lsdException w:name="HTML Top of Form" w:semiHidden="1" w:unhideWhenUsed="1"/>
-    <w:lsdException w:name="HTML Bottom of Form" w:semiHidden="1" w:unhideWhenUsed="1"/>
-    <w:lsdException w:name="Normal (Web)" w:semiHidden="1" w:unhideWhenUsed="1"/>
-    <w:lsdException w:name="HTML Acronym" w:semiHidden="1" w:unhideWhenUsed="1"/>
-    <w:lsdException w:name="HTML Address" w:semiHidden="1" w:unhideWhenUsed="1"/>
-    <w:lsdException w:name="HTML Cite" w:semiHidden="1" w:unhideWhenUsed="1"/>
-    <w:lsdException w:name="HTML Code" w:semiHidden="1" w:unhideWhenUsed="1"/>
-    <w:lsdException w:name="HTML Definition" w:semiHidden="1" w:unhideWhenUsed="1"/>
-    <w:lsdException w:name="HTML Keyboard" w:semiHidden="1" w:unhideWhenUsed="1"/>
-    <w:lsdException w:name="HTML Preformatted" w:semiHidden="1" w:unhideWhenUsed="1"/>
-    <w:lsdException w:name="HTML Sample" w:semiHidden="1" w:unhideWhenUsed="1"/>
-    <w:lsdException w:name="HTML Typewriter" w:semiHidden="1" w:unhideWhenUsed="1"/>
-    <w:lsdException w:name="HTML Variable" w:semiHidden="1" w:unhideWhenUsed="1"/>
-    <w:lsdException w:name="Normal Table" w:semiHidden="1" w:unhideWhenUsed="1"/>
-    <w:lsdException w:name="annotation subject" w:semiHidden="1" w:unhideWhenUsed="1"/>
-    <w:lsdException w:name="No List" w:semiHidden="1" w:unhideWhenUsed="1"/>
-    <w:lsdException w:name="Outline List 1" w:semiHidden="1" w:unhideWhenUsed="1"/>
-    <w:lsdException w:name="Outline List 2" w:semiHidden="1" w:unhideWhenUsed="1"/>
-    <w:lsdException w:name="Outline List 3" w:semiHidden="1" w:unhideWhenUsed="1"/>
-    <w:lsdException w:name="Table Simple 1" w:semiHidden="1" w:unhideWhenUsed="1"/>
-    <w:lsdException w:name="Table Simple 2" w:semiHidden="1" w:unhideWhenUsed="1"/>
-    <w:lsdException w:name="Table Simple 3" w:semiHidden="1" w:unhideWhenUsed="1"/>
-    <w:lsdException w:name="Table Classic 1" w:semiHidden="1" w:unhideWhenUsed="1"/>
-    <w:lsdException w:name="Table Classic 2" w:semiHidden="1" w:unhideWhenUsed="1"/>
-    <w:lsdException w:name="Table Classic 3" w:semiHidden="1" w:unhideWhenUsed="1"/>
-    <w:lsdException w:name="Table Classic 4" w:semiHidden="1" w:unhideWhenUsed="1"/>
-    <w:lsdException w:name="Table Colorful 1" w:semiHidden="1" w:unhideWhenUsed="1"/>
-    <w:lsdException w:name="Table Colorful 2" w:semiHidden="1" w:unhideWhenUsed="1"/>
-    <w:lsdException w:name="Table Colorful 3" w:semiHidden="1" w:unhideWhenUsed="1"/>
-    <w:lsdException w:name="Table Columns 1" w:semiHidden="1" w:unhideWhenUsed="1"/>
-    <w:lsdException w:name="Table Columns 2" w:semiHidden="1" w:unhideWhenUsed="1"/>
-    <w:lsdException w:name="Table Columns 3" w:semiHidden="1" w:unhideWhenUsed="1"/>
-    <w:lsdException w:name="Table Columns 4" w:semiHidden="1" w:unhideWhenUsed="1"/>
-    <w:lsdException w:name="Table Columns 5" w:semiHidden="1" w:unhideWhenUsed="1"/>
-    <w:lsdException w:name="Table Grid 1" w:semiHidden="1" w:unhideWhenUsed="1"/>
-    <w:lsdException w:name="Table Grid 2" w:semiHidden="1" w:unhideWhenUsed="1"/>
-    <w:lsdException w:name="Table Grid 3" w:semiHidden="1" w:unhideWhenUsed="1"/>
-    <w:lsdException w:name="Table Grid 4" w:semiHidden="1" w:unhideWhenUsed="1"/>
-    <w:lsdException w:name="Table Grid 5" w:semiHidden="1" w:unhideWhenUsed="1"/>
-    <w:lsdException w:name="Table Grid 6" w:semiHidden="1" w:unhideWhenUsed="1"/>
-    <w:lsdException w:name="Table Grid 7" w:semiHidden="1" w:unhideWhenUsed="1"/>
-    <w:lsdException w:name="Table Grid 8" w:semiHidden="1" w:unhideWhenUsed="1"/>
-    <w:lsdException w:name="Table List 1" w:semiHidden="1" w:unhideWhenUsed="1"/>
-    <w:lsdException w:name="Table List 2" w:semiHidden="1" w:unhideWhenUsed="1"/>
-    <w:lsdException w:name="Table List 3" w:semiHidden="1" w:unhideWhenUsed="1"/>
-    <w:lsdException w:name="Table List 4" w:semiHidden="1" w:unhideWhenUsed="1"/>
-    <w:lsdException w:name="Table List 5" w:semiHidden="1" w:unhideWhenUsed="1"/>
-    <w:lsdException w:name="Table List 6" w:semiHidden="1" w:unhideWhenUsed="1"/>
-    <w:lsdException w:name="Table List 7" w:semiHidden="1" w:unhideWhenUsed="1"/>
-    <w:lsdException w:name="Table List 8" w:semiHidden="1" w:unhideWhenUsed="1"/>
-    <w:lsdException w:name="Table 3D effects 1" w:semiHidden="1" w:unhideWhenUsed="1"/>
-    <w:lsdException w:name="Table 3D effects 2" w:semiHidden="1" w:unhideWhenUsed="1"/>
-    <w:lsdException w:name="Table 3D effects 3" w:semiHidden="1" w:unhideWhenUsed="1"/>
-    <w:lsdException w:name="Table Contemporary" w:semiHidden="1" w:unhideWhenUsed="1"/>
-    <w:lsdException w:name="Table Elegant" w:semiHidden="1" w:unhideWhenUsed="1"/>
-    <w:lsdException w:name="Table Professional" w:semiHidden="1" w:unhideWhenUsed="1"/>
-    <w:lsdException w:name="Table Subtle 1" w:semiHidden="1" w:unhideWhenUsed="1"/>
-    <w:lsdException w:name="Table Subtle 2" w:semiHidden="1" w:unhideWhenUsed="1"/>
-    <w:lsdException w:name="Table Web 1" w:semiHidden="1" w:unhideWhenUsed="1"/>
-    <w:lsdException w:name="Table Web 2" w:semiHidden="1" w:unhideWhenUsed="1"/>
-    <w:lsdException w:name="Table Web 3" w:semiHidden="1" w:unhideWhenUsed="1"/>
-    <w:lsdException w:name="Balloon Text" w:semiHidden="1" w:unhideWhenUsed="1"/>
-    <w:lsdException w:name="Table Grid" w:uiPriority="1"/>
-    <w:lsdException w:name="Table Theme" w:semiHidden="1" w:unhideWhenUsed="1"/>
-    <w:lsdException w:name="Placeholder Text" w:semiHidden="1"/>
-    <w:lsdException w:name="No Spacing" w:uiPriority="1" w:qFormat="1"/>
-    <w:lsdException w:name="Light Shading" w:uiPriority="60"/>
-    <w:lsdException w:name="Light List" w:uiPriority="61"/>
-    <w:lsdException w:name="Light Grid" w:uiPriority="62"/>
-    <w:lsdException w:name="Medium Shading 1" w:uiPriority="63"/>
-    <w:lsdException w:name="Medium Shading 2" w:uiPriority="64"/>
-    <w:lsdException w:name="Medium List 1" w:uiPriority="65"/>
-    <w:lsdException w:name="Medium List 2" w:uiPriority="66"/>
-    <w:lsdException w:name="Medium Grid 1" w:uiPriority="67"/>
-    <w:lsdException w:name="Medium Grid 2" w:uiPriority="68"/>
-    <w:lsdException w:name="Medium Grid 3" w:uiPriority="69"/>
-    <w:lsdException w:name="Dark List" w:uiPriority="70"/>
-    <w:lsdException w:name="Colorful Shading" w:uiPriority="71"/>
-    <w:lsdException w:name="Colorful List" w:uiPriority="72"/>
-    <w:lsdException w:name="Colorful Grid" w:uiPriority="73"/>
-    <w:lsdException w:name="Light Shading Accent 1" w:uiPriority="60"/>
-    <w:lsdException w:name="Light List Accent 1" w:uiPriority="61"/>
-    <w:lsdException w:name="Light Grid Accent 1" w:uiPriority="62"/>
-    <w:lsdException w:name="Medium Shading 1 Accent 1" w:uiPriority="63"/>
-    <w:lsdException w:name="Medium Shading 2 Accent 1" w:uiPriority="64"/>
-    <w:lsdException w:name="Medium List 1 Accent 1" w:uiPriority="65"/>
-    <w:lsdException w:name="Revision" w:semiHidden="1"/>
-    <w:lsdException w:name="List Paragraph" w:uiPriority="34" w:qFormat="1"/>
-    <w:lsdException w:name="Quote" w:uiPriority="29" w:qFormat="1"/>
-    <w:lsdException w:name="Intense Quote" w:uiPriority="30" w:qFormat="1"/>
-    <w:lsdException w:name="Medium List 2 Accent 1" w:uiPriority="66"/>
-    <w:lsdException w:name="Medium Grid 1 Accent 1" w:uiPriority="67"/>
-    <w:lsdException w:name="Medium Grid 2 Accent 1" w:uiPriority="68"/>
-    <w:lsdException w:name="Medium Grid 3 Accent 1" w:uiPriority="69"/>
-    <w:lsdException w:name="Dark List Accent 1" w:uiPriority="70"/>
-    <w:lsdException w:name="Colorful Shading Accent 1" w:uiPriority="71"/>
-    <w:lsdException w:name="Colorful List Accent 1" w:uiPriority="72"/>
-    <w:lsdException w:name="Colorful Grid Accent 1" w:uiPriority="73"/>
-    <w:lsdException w:name="Light Shading Accent 2" w:uiPriority="60"/>
-    <w:lsdException w:name="Light List Accent 2" w:uiPriority="61"/>
-    <w:lsdException w:name="Light Grid Accent 2" w:uiPriority="62"/>
-    <w:lsdException w:name="Medium Shading 1 Accent 2" w:uiPriority="63"/>
-    <w:lsdException w:name="Medium Shading 2 Accent 2" w:uiPriority="64"/>
-    <w:lsdException w:name="Medium List 1 Accent 2" w:uiPriority="65"/>
-    <w:lsdException w:name="Medium List 2 Accent 2" w:uiPriority="66"/>
-    <w:lsdException w:name="Medium Grid 1 Accent 2" w:uiPriority="67"/>
-    <w:lsdException w:name="Medium Grid 2 Accent 2" w:uiPriority="68"/>
-    <w:lsdException w:name="Medium Grid 3 Accent 2" w:uiPriority="69"/>
-    <w:lsdException w:name="Dark List Accent 2" w:uiPriority="70"/>
-    <w:lsdException w:name="Colorful Shading Accent 2" w:uiPriority="71"/>
-    <w:lsdException w:name="Colorful List Accent 2" w:uiPriority="72"/>
-    <w:lsdException w:name="Colorful Grid Accent 2" w:uiPriority="73"/>
-    <w:lsdException w:name="Light Shading Accent 3" w:uiPriority="60"/>
-    <w:lsdException w:name="Light List Accent 3" w:uiPriority="61"/>
-    <w:lsdException w:name="Light Grid Accent 3" w:uiPriority="62"/>
-    <w:lsdException w:name="Medium Shading 1 Accent 3" w:uiPriority="63"/>
-    <w:lsdException w:name="Medium Shading 2 Accent 3" w:uiPriority="64"/>
-    <w:lsdException w:name="Medium List 1 Accent 3" w:uiPriority="65"/>
-    <w:lsdException w:name="Medium List 2 Accent 3" w:uiPriority="66"/>
-    <w:lsdException w:name="Medium Grid 1 Accent 3" w:uiPriority="67"/>
-    <w:lsdException w:name="Medium Grid 2 Accent 3" w:uiPriority="68"/>
-    <w:lsdException w:name="Medium Grid 3 Accent 3" w:uiPriority="69"/>
-    <w:lsdException w:name="Dark List Accent 3" w:uiPriority="70"/>
-    <w:lsdException w:name="Colorful Shading Accent 3" w:uiPriority="71"/>
-    <w:lsdException w:name="Colorful List Accent 3" w:uiPriority="72"/>
-    <w:lsdException w:name="Colorful Grid Accent 3" w:uiPriority="73"/>
-    <w:lsdException w:name="Light Shading Accent 4" w:uiPriority="60"/>
-    <w:lsdException w:name="Light List Accent 4" w:uiPriority="61"/>
-    <w:lsdException w:name="Light Grid Accent 4" w:uiPriority="62"/>
-    <w:lsdException w:name="Medium Shading 1 Accent 4" w:uiPriority="63"/>
-    <w:lsdException w:name="Medium Shading 2 Accent 4" w:uiPriority="64"/>
-    <w:lsdException w:name="Medium List 1 Accent 4" w:uiPriority="65"/>
-    <w:lsdException w:name="Medium List 2 Accent 4" w:uiPriority="66"/>
-    <w:lsdException w:name="Medium Grid 1 Accent 4" w:uiPriority="67"/>
-    <w:lsdException w:name="Medium Grid 2 Accent 4" w:uiPriority="68"/>
-    <w:lsdException w:name="Medium Grid 3 Accent 4" w:uiPriority="69"/>
-    <w:lsdException w:name="Dark List Accent 4" w:uiPriority="70"/>
-    <w:lsdException w:name="Colorful Shading Accent 4" w:uiPriority="71"/>
-    <w:lsdException w:name="Colorful List Accent 4" w:uiPriority="72"/>
-    <w:lsdException w:name="Colorful Grid Accent 4" w:uiPriority="73"/>
-    <w:lsdException w:name="Light Shading Accent 5" w:uiPriority="60"/>
-    <w:lsdException w:name="Light List Accent 5" w:uiPriority="61"/>
-    <w:lsdException w:name="Light Grid Accent 5" w:uiPriority="62"/>
-    <w:lsdException w:name="Medium Shading 1 Accent 5" w:uiPriority="63"/>
-    <w:lsdException w:name="Medium Shading 2 Accent 5" w:uiPriority="64"/>
-    <w:lsdException w:name="Medium List 1 Accent 5" w:uiPriority="65"/>
-    <w:lsdException w:name="Medium List 2 Accent 5" w:uiPriority="66"/>
-    <w:lsdException w:name="Medium Grid 1 Accent 5" w:uiPriority="67"/>
-    <w:lsdException w:name="Medium Grid 2 Accent 5" w:uiPriority="68"/>
-    <w:lsdException w:name="Medium Grid 3 Accent 5" w:uiPriority="69"/>
-    <w:lsdException w:name="Dark List Accent 5" w:uiPriority="70"/>
-    <w:lsdException w:name="Colorful Shading Accent 5" w:uiPriority="71"/>
-    <w:lsdException w:name="Colorful List Accent 5" w:uiPriority="72"/>
-    <w:lsdException w:name="Colorful Grid Accent 5" w:uiPriority="73"/>
-    <w:lsdException w:name="Light Shading Accent 6" w:uiPriority="60"/>
-    <w:lsdException w:name="Light List Accent 6" w:uiPriority="61"/>
-    <w:lsdException w:name="Light Grid Accent 6" w:uiPriority="62"/>
-    <w:lsdException w:name="Medium Shading 1 Accent 6" w:uiPriority="63"/>
-    <w:lsdException w:name="Medium Shading 2 Accent 6" w:uiPriority="64"/>
-    <w:lsdException w:name="Medium List 1 Accent 6" w:uiPriority="65"/>
-    <w:lsdException w:name="Medium List 2 Accent 6" w:uiPriority="66"/>
-    <w:lsdException w:name="Medium Grid 1 Accent 6" w:uiPriority="67"/>
-    <w:lsdException w:name="Medium Grid 2 Accent 6" w:uiPriority="68"/>
-    <w:lsdException w:name="Medium Grid 3 Accent 6" w:uiPriority="69"/>
-    <w:lsdException w:name="Dark List Accent 6" w:uiPriority="70"/>
-    <w:lsdException w:name="Colorful Shading Accent 6" w:uiPriority="71"/>
-    <w:lsdException w:name="Colorful List Accent 6" w:uiPriority="72"/>
-    <w:lsdException w:name="Colorful Grid Accent 6" w:uiPriority="73"/>
-    <w:lsdException w:name="Subtle Emphasis" w:uiPriority="19" w:qFormat="1"/>
-    <w:lsdException w:name="Intense Emphasis" w:uiPriority="21" w:qFormat="1"/>
-    <w:lsdException w:name="Subtle Reference" w:uiPriority="31" w:qFormat="1"/>
-    <w:lsdException w:name="Intense Reference" w:uiPriority="32" w:qFormat="1"/>
-    <w:lsdException w:name="Book Title" w:uiPriority="33" w:qFormat="1"/>
-    <w:lsdException w:name="Bibliography" w:semiHidden="1" w:uiPriority="37" w:unhideWhenUsed="1"/>
-    <w:lsdException w:name="TOC Heading" w:semiHidden="1" w:uiPriority="39" w:unhideWhenUsed="1" w:qFormat="1"/>
-    <w:lsdException w:name="Plain Table 1" w:uiPriority="41"/>
-    <w:lsdException w:name="Plain Table 2" w:uiPriority="42"/>
-    <w:lsdException w:name="Plain Table 3" w:uiPriority="43"/>
-    <w:lsdException w:name="Plain Table 4" w:uiPriority="44"/>
-    <w:lsdException w:name="Plain Table 5" w:uiPriority="45"/>
-    <w:lsdException w:name="Grid Table Light" w:uiPriority="40"/>
-    <w:lsdException w:name="Grid Table 1 Light" w:uiPriority="46"/>
-    <w:lsdException w:name="Grid Table 2" w:uiPriority="47"/>
-    <w:lsdException w:name="Grid Table 3" w:uiPriority="48"/>
-    <w:lsdException w:name="Grid Table 4" w:uiPriority="49"/>
-    <w:lsdException w:name="Grid Table 5 Dark" w:uiPriority="50"/>
-    <w:lsdException w:name="Grid Table 6 Colorful" w:uiPriority="51"/>
-    <w:lsdException w:name="Grid Table 7 Colorful" w:uiPriority="52"/>
-    <w:lsdException w:name="Grid Table 1 Light Accent 1" w:uiPriority="46"/>
-    <w:lsdException w:name="Grid Table 2 Accent 1" w:uiPriority="47"/>
-    <w:lsdException w:name="Grid Table 3 Accent 1" w:uiPriority="48"/>
-    <w:lsdException w:name="Grid Table 4 Accent 1" w:uiPriority="49"/>
-    <w:lsdException w:name="Grid Table 5 Dark Accent 1" w:uiPriority="50"/>
-    <w:lsdException w:name="Grid Table 6 Colorful Accent 1" w:uiPriority="51"/>
-    <w:lsdException w:name="Grid Table 7 Colorful Accent 1" w:uiPriority="52"/>
-    <w:lsdException w:name="Grid Table 1 Light Accent 2" w:uiPriority="46"/>
-    <w:lsdException w:name="Grid Table 2 Accent 2" w:uiPriority="47"/>
-    <w:lsdException w:name="Grid Table 3 Accent 2" w:uiPriority="48"/>
-    <w:lsdException w:name="Grid Table 4 Accent 2" w:uiPriority="49"/>
-    <w:lsdException w:name="Grid Table 5 Dark Accent 2" w:uiPriority="50"/>
-    <w:lsdException w:name="Grid Table 6 Colorful Accent 2" w:uiPriority="51"/>
-    <w:lsdException w:name="Grid Table 7 Colorful Accent 2" w:uiPriority="52"/>
-    <w:lsdException w:name="Grid Table 1 Light Accent 3" w:uiPriority="46"/>
-    <w:lsdException w:name="Grid Table 2 Accent 3" w:uiPriority="47"/>
-    <w:lsdException w:name="Grid Table 3 Accent 3" w:uiPriority="48"/>
-    <w:lsdException w:name="Grid Table 4 Accent 3" w:uiPriority="49"/>
-    <w:lsdException w:name="Grid Table 5 Dark Accent 3" w:uiPriority="50"/>
-    <w:lsdException w:name="Grid Table 6 Colorful Accent 3" w:uiPriority="51"/>
-    <w:lsdException w:name="Grid Table 7 Colorful Accent 3" w:uiPriority="52"/>
-    <w:lsdException w:name="Grid Table 1 Light Accent 4" w:uiPriority="46"/>
-    <w:lsdException w:name="Grid Table 2 Accent 4" w:uiPriority="47"/>
-    <w:lsdException w:name="Grid Table 3 Accent 4" w:uiPriority="48"/>
-    <w:lsdException w:name="Grid Table 4 Accent 4" w:uiPriority="49"/>
-    <w:lsdException w:name="Grid Table 5 Dark Accent 4" w:uiPriority="50"/>
-    <w:lsdException w:name="Grid Table 6 Colorful Accent 4" w:uiPriority="51"/>
-    <w:lsdException w:name="Grid Table 7 Colorful Accent 4" w:uiPriority="52"/>
-    <w:lsdException w:name="Grid Table 1 Light Accent 5" w:uiPriority="46"/>
-    <w:lsdException w:name="Grid Table 2 Accent 5" w:uiPriority="47"/>
-    <w:lsdException w:name="Grid Table 3 Accent 5" w:uiPriority="48"/>
-    <w:lsdException w:name="Grid Table 4 Accent 5" w:uiPriority="49"/>
-    <w:lsdException w:name="Grid Table 5 Dark Accent 5" w:uiPriority="50"/>
-    <w:lsdException w:name="Grid Table 6 Colorful Accent 5" w:uiPriority="51"/>
-    <w:lsdException w:name="Grid Table 7 Colorful Accent 5" w:uiPriority="52"/>
-    <w:lsdException w:name="Grid Table 1 Light Accent 6" w:uiPriority="46"/>
-    <w:lsdException w:name="Grid Table 2 Accent 6" w:uiPriority="47"/>
-    <w:lsdException w:name="Grid Table 3 Accent 6" w:uiPriority="48"/>
-    <w:lsdException w:name="Grid Table 4 Accent 6" w:uiPriority="49"/>
-    <w:lsdException w:name="Grid Table 5 Dark Accent 6" w:uiPriority="50"/>
-    <w:lsdException w:name="Grid Table 6 Colorful Accent 6" w:uiPriority="51"/>
-    <w:lsdException w:name="Grid Table 7 Colorful Accent 6" w:uiPriority="52"/>
-    <w:lsdException w:name="List Table 1 Light" w:uiPriority="46"/>
-    <w:lsdException w:name="List Table 2" w:uiPriority="47"/>
-    <w:lsdException w:name="List Table 3" w:uiPriority="48"/>
-    <w:lsdException w:name="List Table 4" w:uiPriority="49"/>
-    <w:lsdException w:name="List Table 5 Dark" w:uiPriority="50"/>
-    <w:lsdException w:name="List Table 6 Colorful" w:uiPriority="51"/>
-    <w:lsdException w:name="List Table 7 Colorful" w:uiPriority="52"/>
-    <w:lsdException w:name="List Table 1 Light Accent 1" w:uiPriority="46"/>
-    <w:lsdException w:name="List Table 2 Accent 1" w:uiPriority="47"/>
-    <w:lsdException w:name="List Table 3 Accent 1" w:uiPriority="48"/>
-    <w:lsdException w:name="List Table 4 Accent 1" w:uiPriority="49"/>
-    <w:lsdException w:name="List Table 5 Dark Accent 1" w:uiPriority="50"/>
-    <w:lsdException w:name="List Table 6 Colorful Accent 1" w:uiPriority="51"/>
-    <w:lsdException w:name="List Table 7 Colorful Accent 1" w:uiPriority="52"/>
-    <w:lsdException w:name="List Table 1 Light Accent 2" w:uiPriority="46"/>
-    <w:lsdException w:name="List Table 2 Accent 2" w:uiPriority="47"/>
-    <w:lsdException w:name="List Table 3 Accent 2" w:uiPriority="48"/>
-    <w:lsdException w:name="List Table 4 Accent 2" w:uiPriority="49"/>
-    <w:lsdException w:name="List Table 5 Dark Accent 2" w:uiPriority="50"/>
-    <w:lsdException w:name="List Table 6 Colorful Accent 2" w:uiPriority="51"/>
-    <w:lsdException w:name="List Table 7 Colorful Accent 2" w:uiPriority="52"/>
-    <w:lsdException w:name="List Table 1 Light Accent 3" w:uiPriority="46"/>
-    <w:lsdException w:name="List Table 2 Accent 3" w:uiPriority="47"/>
-    <w:lsdException w:name="List Table 3 Accent 3" w:uiPriority="48"/>
-    <w:lsdException w:name="List Table 4 Accent 3" w:uiPriority="49"/>
-    <w:lsdException w:name="List Table 5 Dark Accent 3" w:uiPriority="50"/>
-    <w:lsdException w:name="List Table 6 Colorful Accent 3" w:uiPriority="51"/>
-    <w:lsdException w:name="List Table 7 Colorful Accent 3" w:uiPriority="52"/>
-    <w:lsdException w:name="List Table 1 Light Accent 4" w:uiPriority="46"/>
-    <w:lsdException w:name="List Table 2 Accent 4" w:uiPriority="47"/>
-    <w:lsdException w:name="List Table 3 Accent 4" w:uiPriority="48"/>
-    <w:lsdException w:name="List Table 4 Accent 4" w:uiPriority="49"/>
-    <w:lsdException w:name="List Table 5 Dark Accent 4" w:uiPriority="50"/>
-    <w:lsdException w:name="List Table 6 Colorful Accent 4" w:uiPriority="51"/>
-    <w:lsdException w:name="List Table 7 Colorful Accent 4" w:uiPriority="52"/>
-    <w:lsdException w:name="List Table 1 Light Accent 5" w:uiPriority="46"/>
-    <w:lsdException w:name="List Table 2 Accent 5" w:uiPriority="47"/>
-    <w:lsdException w:name="List Table 3 Accent 5" w:uiPriority="48"/>
-    <w:lsdException w:name="List Table 4 Accent 5" w:uiPriority="49"/>
-    <w:lsdException w:name="List Table 5 Dark Accent 5" w:uiPriority="50"/>
-    <w:lsdException w:name="List Table 6 Colorful Accent 5" w:uiPriority="51"/>
-    <w:lsdException w:name="List Table 7 Colorful Accent 5" w:uiPriority="52"/>
-    <w:lsdException w:name="List Table 1 Light Accent 6" w:uiPriority="46"/>
-    <w:lsdException w:name="List Table 2 Accent 6" w:uiPriority="47"/>
-    <w:lsdException w:name="List Table 3 Accent 6" w:uiPriority="48"/>
-    <w:lsdException w:name="List Table 4 Accent 6" w:uiPriority="49"/>
-    <w:lsdException w:name="List Table 5 Dark Accent 6" w:uiPriority="50"/>
-    <w:lsdException w:name="List Table 6 Colorful Accent 6" w:uiPriority="51"/>
-    <w:lsdException w:name="List Table 7 Colorful Accent 6" w:uiPriority="52"/>
+  <w:latentStyles w:defLockedState="0" w:defUIPriority="99" w:defSemiHidden="1" w:defUnhideWhenUsed="1" w:defQFormat="0" w:count="267">
+    <w:lsdException w:name="Normal" w:semiHidden="0" w:uiPriority="0" w:unhideWhenUsed="0" w:qFormat="1"/>
+    <w:lsdException w:name="heading 1" w:semiHidden="0" w:uiPriority="9" w:unhideWhenUsed="0" w:qFormat="1"/>
+    <w:lsdException w:name="heading 2" w:uiPriority="9" w:qFormat="1"/>
+    <w:lsdException w:name="heading 3" w:uiPriority="9" w:qFormat="1"/>
+    <w:lsdException w:name="heading 4" w:uiPriority="9" w:qFormat="1"/>
+    <w:lsdException w:name="heading 5" w:uiPriority="9" w:qFormat="1"/>
+    <w:lsdException w:name="heading 6" w:uiPriority="9" w:qFormat="1"/>
+    <w:lsdException w:name="heading 7" w:uiPriority="9" w:qFormat="1"/>
+    <w:lsdException w:name="heading 8" w:uiPriority="9" w:qFormat="1"/>
+    <w:lsdException w:name="heading 9" w:uiPriority="9" w:qFormat="1"/>
+    <w:lsdException w:name="toc 1" w:uiPriority="39"/>
+    <w:lsdException w:name="toc 2" w:uiPriority="39"/>
+    <w:lsdException w:name="toc 3" w:uiPriority="39"/>
+    <w:lsdException w:name="toc 4" w:uiPriority="39"/>
+    <w:lsdException w:name="toc 5" w:uiPriority="39"/>
+    <w:lsdException w:name="toc 6" w:uiPriority="39"/>
+    <w:lsdException w:name="toc 7" w:uiPriority="39"/>
+    <w:lsdException w:name="toc 8" w:uiPriority="39"/>
+    <w:lsdException w:name="toc 9" w:uiPriority="39"/>
+    <w:lsdException w:name="caption" w:uiPriority="35" w:qFormat="1"/>
+    <w:lsdException w:name="Title" w:semiHidden="0" w:uiPriority="10" w:unhideWhenUsed="0" w:qFormat="1"/>
+    <w:lsdException w:name="Default Paragraph Font" w:uiPriority="1"/>
+    <w:lsdException w:name="Subtitle" w:semiHidden="0" w:uiPriority="11" w:unhideWhenUsed="0" w:qFormat="1"/>
+    <w:lsdException w:name="Strong" w:semiHidden="0" w:uiPriority="22" w:unhideWhenUsed="0" w:qFormat="1"/>
+    <w:lsdException w:name="Emphasis" w:semiHidden="0" w:uiPriority="20" w:unhideWhenUsed="0" w:qFormat="1"/>
+    <w:lsdException w:name="Table Grid" w:semiHidden="0" w:uiPriority="1" w:unhideWhenUsed="0"/>
+    <w:lsdException w:name="Placeholder Text" w:unhideWhenUsed="0"/>
+    <w:lsdException w:name="No Spacing" w:semiHidden="0" w:uiPriority="1" w:unhideWhenUsed="0" w:qFormat="1"/>
+    <w:lsdException w:name="Light Shading" w:semiHidden="0" w:uiPriority="60" w:unhideWhenUsed="0"/>
+    <w:lsdException w:name="Light List" w:semiHidden="0" w:uiPriority="61" w:unhideWhenUsed="0"/>
+    <w:lsdException w:name="Light Grid" w:semiHidden="0" w:uiPriority="62" w:unhideWhenUsed="0"/>
+    <w:lsdException w:name="Medium Shading 1" w:semiHidden="0" w:uiPriority="63" w:unhideWhenUsed="0"/>
+    <w:lsdException w:name="Medium Shading 2" w:semiHidden="0" w:uiPriority="64" w:unhideWhenUsed="0"/>
+    <w:lsdException w:name="Medium List 1" w:semiHidden="0" w:uiPriority="65" w:unhideWhenUsed="0"/>
+    <w:lsdException w:name="Medium List 2" w:semiHidden="0" w:uiPriority="66" w:unhideWhenUsed="0"/>
+    <w:lsdException w:name="Medium Grid 1" w:semiHidden="0" w:uiPriority="67" w:unhideWhenUsed="0"/>
+    <w:lsdException w:name="Medium Grid 2" w:semiHidden="0" w:uiPriority="68" w:unhideWhenUsed="0"/>
+    <w:lsdException w:name="Medium Grid 3" w:semiHidden="0" w:uiPriority="69" w:unhideWhenUsed="0"/>
+    <w:lsdException w:name="Dark List" w:semiHidden="0" w:uiPriority="70" w:unhideWhenUsed="0"/>
+    <w:lsdException w:name="Colorful Shading" w:semiHidden="0" w:uiPriority="71" w:unhideWhenUsed="0"/>
+    <w:lsdException w:name="Colorful List" w:semiHidden="0" w:uiPriority="72" w:unhideWhenUsed="0"/>
+    <w:lsdException w:name="Colorful Grid" w:semiHidden="0" w:uiPriority="73" w:unhideWhenUsed="0"/>
+    <w:lsdException w:name="Light Shading Accent 1" w:semiHidden="0" w:uiPriority="60" w:unhideWhenUsed="0"/>
+    <w:lsdException w:name="Light List Accent 1" w:semiHidden="0" w:uiPriority="61" w:unhideWhenUsed="0"/>
+    <w:lsdException w:name="Light Grid Accent 1" w:semiHidden="0" w:uiPriority="62" w:unhideWhenUsed="0"/>
+    <w:lsdException w:name="Medium Shading 1 Accent 1" w:semiHidden="0" w:uiPriority="63" w:unhideWhenUsed="0"/>
+    <w:lsdException w:name="Medium Shading 2 Accent 1" w:semiHidden="0" w:uiPriority="64" w:unhideWhenUsed="0"/>
+    <w:lsdException w:name="Medium List 1 Accent 1" w:semiHidden="0" w:uiPriority="65" w:unhideWhenUsed="0"/>
+    <w:lsdException w:name="Revision" w:unhideWhenUsed="0"/>
+    <w:lsdException w:name="List Paragraph" w:semiHidden="0" w:uiPriority="34" w:unhideWhenUsed="0" w:qFormat="1"/>
+    <w:lsdException w:name="Quote" w:semiHidden="0" w:uiPriority="29" w:unhideWhenUsed="0" w:qFormat="1"/>
+    <w:lsdException w:name="Intense Quote" w:semiHidden="0" w:uiPriority="30" w:unhideWhenUsed="0" w:qFormat="1"/>
+    <w:lsdException w:name="Medium List 2 Accent 1" w:semiHidden="0" w:uiPriority="66" w:unhideWhenUsed="0"/>
+    <w:lsdException w:name="Medium Grid 1 Accent 1" w:semiHidden="0" w:uiPriority="67" w:unhideWhenUsed="0"/>
+    <w:lsdException w:name="Medium Grid 2 Accent 1" w:semiHidden="0" w:uiPriority="68" w:unhideWhenUsed="0"/>
+    <w:lsdException w:name="Medium Grid 3 Accent 1" w:semiHidden="0" w:uiPriority="69" w:unhideWhenUsed="0"/>
+    <w:lsdException w:name="Dark List Accent 1" w:semiHidden="0" w:uiPriority="70" w:unhideWhenUsed="0"/>
+    <w:lsdException w:name="Colorful Shading Accent 1" w:semiHidden="0" w:uiPriority="71" w:unhideWhenUsed="0"/>
+    <w:lsdException w:name="Colorful List Accent 1" w:semiHidden="0" w:uiPriority="72" w:unhideWhenUsed="0"/>
+    <w:lsdException w:name="Colorful Grid Accent 1" w:semiHidden="0" w:uiPriority="73" w:unhideWhenUsed="0"/>
+    <w:lsdException w:name="Light Shading Accent 2" w:semiHidden="0" w:uiPriority="60" w:unhideWhenUsed="0"/>
+    <w:lsdException w:name="Light List Accent 2" w:semiHidden="0" w:uiPriority="61" w:unhideWhenUsed="0"/>
+    <w:lsdException w:name="Light Grid Accent 2" w:semiHidden="0" w:uiPriority="62" w:unhideWhenUsed="0"/>
+    <w:lsdException w:name="Medium Shading 1 Accent 2" w:semiHidden="0" w:uiPriority="63" w:unhideWhenUsed="0"/>
+    <w:lsdException w:name="Medium Shading 2 Accent 2" w:semiHidden="0" w:uiPriority="64" w:unhideWhenUsed="0"/>
+    <w:lsdException w:name="Medium List 1 Accent 2" w:semiHidden="0" w:uiPriority="65" w:unhideWhenUsed="0"/>
+    <w:lsdException w:name="Medium List 2 Accent 2" w:semiHidden="0" w:uiPriority="66" w:unhideWhenUsed="0"/>
+    <w:lsdException w:name="Medium Grid 1 Accent 2" w:semiHidden="0" w:uiPriority="67" w:unhideWhenUsed="0"/>
+    <w:lsdException w:name="Medium Grid 2 Accent 2" w:semiHidden="0" w:uiPriority="68" w:unhideWhenUsed="0"/>
+    <w:lsdException w:name="Medium Grid 3 Accent 2" w:semiHidden="0" w:uiPriority="69" w:unhideWhenUsed="0"/>
+    <w:lsdException w:name="Dark List Accent 2" w:semiHidden="0" w:uiPriority="70" w:unhideWhenUsed="0"/>
+    <w:lsdException w:name="Colorful Shading Accent 2" w:semiHidden="0" w:uiPriority="71" w:unhideWhenUsed="0"/>
+    <w:lsdException w:name="Colorful List Accent 2" w:semiHidden="0" w:uiPriority="72" w:unhideWhenUsed="0"/>
+    <w:lsdException w:name="Colorful Grid Accent 2" w:semiHidden="0" w:uiPriority="73" w:unhideWhenUsed="0"/>
+    <w:lsdException w:name="Light Shading Accent 3" w:semiHidden="0" w:uiPriority="60" w:unhideWhenUsed="0"/>
+    <w:lsdException w:name="Light List Accent 3" w:semiHidden="0" w:uiPriority="61" w:unhideWhenUsed="0"/>
+    <w:lsdException w:name="Light Grid Accent 3" w:semiHidden="0" w:uiPriority="62" w:unhideWhenUsed="0"/>
+    <w:lsdException w:name="Medium Shading 1 Accent 3" w:semiHidden="0" w:uiPriority="63" w:unhideWhenUsed="0"/>
+    <w:lsdException w:name="Medium Shading 2 Accent 3" w:semiHidden="0" w:uiPriority="64" w:unhideWhenUsed="0"/>
+    <w:lsdException w:name="Medium List 1 Accent 3" w:semiHidden="0" w:uiPriority="65" w:unhideWhenUsed="0"/>
+    <w:lsdException w:name="Medium List 2 Accent 3" w:semiHidden="0" w:uiPriority="66" w:unhideWhenUsed="0"/>
+    <w:lsdException w:name="Medium Grid 1 Accent 3" w:semiHidden="0" w:uiPriority="67" w:unhideWhenUsed="0"/>
+    <w:lsdException w:name="Medium Grid 2 Accent 3" w:semiHidden="0" w:uiPriority="68" w:unhideWhenUsed="0"/>
+    <w:lsdException w:name="Medium Grid 3 Accent 3" w:semiHidden="0" w:uiPriority="69" w:unhideWhenUsed="0"/>
+    <w:lsdException w:name="Dark List Accent 3" w:semiHidden="0" w:uiPriority="70" w:unhideWhenUsed="0"/>
+    <w:lsdException w:name="Colorful Shading Accent 3" w:semiHidden="0" w:uiPriority="71" w:unhideWhenUsed="0"/>
+    <w:lsdException w:name="Colorful List Accent 3" w:semiHidden="0" w:uiPriority="72" w:unhideWhenUsed="0"/>
+    <w:lsdException w:name="Colorful Grid Accent 3" w:semiHidden="0" w:uiPriority="73" w:unhideWhenUsed="0"/>
+    <w:lsdException w:name="Light Shading Accent 4" w:semiHidden="0" w:uiPriority="60" w:unhideWhenUsed="0"/>
+    <w:lsdException w:name="Light List Accent 4" w:semiHidden="0" w:uiPriority="61" w:unhideWhenUsed="0"/>
+    <w:lsdException w:name="Light Grid Accent 4" w:semiHidden="0" w:uiPriority="62" w:unhideWhenUsed="0"/>
+    <w:lsdException w:name="Medium Shading 1 Accent 4" w:semiHidden="0" w:uiPriority="63" w:unhideWhenUsed="0"/>
+    <w:lsdException w:name="Medium Shading 2 Accent 4" w:semiHidden="0" w:uiPriority="64" w:unhideWhenUsed="0"/>
+    <w:lsdException w:name="Medium List 1 Accent 4" w:semiHidden="0" w:uiPriority="65" w:unhideWhenUsed="0"/>
+    <w:lsdException w:name="Medium List 2 Accent 4" w:semiHidden="0" w:uiPriority="66" w:unhideWhenUsed="0"/>
+    <w:lsdException w:name="Medium Grid 1 Accent 4" w:semiHidden="0" w:uiPriority="67" w:unhideWhenUsed="0"/>
+    <w:lsdException w:name="Medium Grid 2 Accent 4" w:semiHidden="0" w:uiPriority="68" w:unhideWhenUsed="0"/>
+    <w:lsdException w:name="Medium Grid 3 Accent 4" w:semiHidden="0" w:uiPriority="69" w:unhideWhenUsed="0"/>
+    <w:lsdException w:name="Dark List Accent 4" w:semiHidden="0" w:uiPriority="70" w:unhideWhenUsed="0"/>
+    <w:lsdException w:name="Colorful Shading Accent 4" w:semiHidden="0" w:uiPriority="71" w:unhideWhenUsed="0"/>
+    <w:lsdException w:name="Colorful List Accent 4" w:semiHidden="0" w:uiPriority="72" w:unhideWhenUsed="0"/>
+    <w:lsdException w:name="Colorful Grid Accent 4" w:semiHidden="0" w:uiPriority="73" w:unhideWhenUsed="0"/>
+    <w:lsdException w:name="Light Shading Accent 5" w:semiHidden="0" w:uiPriority="60" w:unhideWhenUsed="0"/>
+    <w:lsdException w:name="Light List Accent 5" w:semiHidden="0" w:uiPriority="61" w:unhideWhenUsed="0"/>
+    <w:lsdException w:name="Light Grid Accent 5" w:semiHidden="0" w:uiPriority="62" w:unhideWhenUsed="0"/>
+    <w:lsdException w:name="Medium Shading 1 Accent 5" w:semiHidden="0" w:uiPriority="63" w:unhideWhenUsed="0"/>
+    <w:lsdException w:name="Medium Shading 2 Accent 5" w:semiHidden="0" w:uiPriority="64" w:unhideWhenUsed="0"/>
+    <w:lsdException w:name="Medium List 1 Accent 5" w:semiHidden="0" w:uiPriority="65" w:unhideWhenUsed="0"/>
+    <w:lsdException w:name="Medium List 2 Accent 5" w:semiHidden="0" w:uiPriority="66" w:unhideWhenUsed="0"/>
+    <w:lsdException w:name="Medium Grid 1 Accent 5" w:semiHidden="0" w:uiPriority="67" w:unhideWhenUsed="0"/>
+    <w:lsdException w:name="Medium Grid 2 Accent 5" w:semiHidden="0" w:uiPriority="68" w:unhideWhenUsed="0"/>
+    <w:lsdException w:name="Medium Grid 3 Accent 5" w:semiHidden="0" w:uiPriority="69" w:unhideWhenUsed="0"/>
+    <w:lsdException w:name="Dark List Accent 5" w:semiHidden="0" w:uiPriority="70" w:unhideWhenUsed="0"/>
+    <w:lsdException w:name="Colorful Shading Accent 5" w:semiHidden="0" w:uiPriority="71" w:unhideWhenUsed="0"/>
+    <w:lsdException w:name="Colorful List Accent 5" w:semiHidden="0" w:uiPriority="72" w:unhideWhenUsed="0"/>
+    <w:lsdException w:name="Colorful Grid Accent 5" w:semiHidden="0" w:uiPriority="73" w:unhideWhenUsed="0"/>
+    <w:lsdException w:name="Light Shading Accent 6" w:semiHidden="0" w:uiPriority="60" w:unhideWhenUsed="0"/>
+    <w:lsdException w:name="Light List Accent 6" w:semiHidden="0" w:uiPriority="61" w:unhideWhenUsed="0"/>
+    <w:lsdException w:name="Light Grid Accent 6" w:semiHidden="0" w:uiPriority="62" w:unhideWhenUsed="0"/>
+    <w:lsdException w:name="Medium Shading 1 Accent 6" w:semiHidden="0" w:uiPriority="63" w:unhideWhenUsed="0"/>
+    <w:lsdException w:name="Medium Shading 2 Accent 6" w:semiHidden="0" w:uiPriority="64" w:unhideWhenUsed="0"/>
+    <w:lsdException w:name="Medium List 1 Accent 6" w:semiHidden="0" w:uiPriority="65" w:unhideWhenUsed="0"/>
+    <w:lsdException w:name="Medium List 2 Accent 6" w:semiHidden="0" w:uiPriority="66" w:unhideWhenUsed="0"/>
+    <w:lsdException w:name="Medium Grid 1 Accent 6" w:semiHidden="0" w:uiPriority="67" w:unhideWhenUsed="0"/>
+    <w:lsdException w:name="Medium Grid 2 Accent 6" w:semiHidden="0" w:uiPriority="68" w:unhideWhenUsed="0"/>
+    <w:lsdException w:name="Medium Grid 3 Accent 6" w:semiHidden="0" w:uiPriority="69" w:unhideWhenUsed="0"/>
+    <w:lsdException w:name="Dark List Accent 6" w:semiHidden="0" w:uiPriority="70" w:unhideWhenUsed="0"/>
+    <w:lsdException w:name="Colorful Shading Accent 6" w:semiHidden="0" w:uiPriority="71" w:unhideWhenUsed="0"/>
+    <w:lsdException w:name="Colorful List Accent 6" w:semiHidden="0" w:uiPriority="72" w:unhideWhenUsed="0"/>
+    <w:lsdException w:name="Colorful Grid Accent 6" w:semiHidden="0" w:uiPriority="73" w:unhideWhenUsed="0"/>
+    <w:lsdException w:name="Subtle Emphasis" w:semiHidden="0" w:uiPriority="19" w:unhideWhenUsed="0" w:qFormat="1"/>
+    <w:lsdException w:name="Intense Emphasis" w:semiHidden="0" w:uiPriority="21" w:unhideWhenUsed="0" w:qFormat="1"/>
+    <w:lsdException w:name="Subtle Reference" w:semiHidden="0" w:uiPriority="31" w:unhideWhenUsed="0" w:qFormat="1"/>
+    <w:lsdException w:name="Intense Reference" w:semiHidden="0" w:uiPriority="32" w:unhideWhenUsed="0" w:qFormat="1"/>
+    <w:lsdException w:name="Book Title" w:semiHidden="0" w:uiPriority="33" w:unhideWhenUsed="0" w:qFormat="1"/>
+    <w:lsdException w:name="Bibliography" w:uiPriority="37"/>
+    <w:lsdException w:name="TOC Heading" w:uiPriority="39" w:qFormat="1"/>
   </w:latentStyles>
   <w:style w:type="paragraph" w:default="1" w:styleId="Normal">
     <w:name w:val="Normal"/>
@@ -11385,6 +13233,618 @@
   <w:style w:type="character" w:default="1" w:styleId="DefaultParagraphFont">
     <w:name w:val="Default Paragraph Font"/>
     <w:uiPriority w:val="1"/>
+    <w:semiHidden/>
+    <w:unhideWhenUsed/>
+  </w:style>
+  <w:style w:type="table" w:default="1" w:styleId="TableNormal">
+    <w:name w:val="Normal Table"/>
+    <w:uiPriority w:val="99"/>
+    <w:semiHidden/>
+    <w:unhideWhenUsed/>
+    <w:tblPr>
+      <w:tblInd w:w="0" w:type="dxa"/>
+      <w:tblCellMar>
+        <w:top w:w="0" w:type="dxa"/>
+        <w:left w:w="108" w:type="dxa"/>
+        <w:bottom w:w="0" w:type="dxa"/>
+        <w:right w:w="108" w:type="dxa"/>
+      </w:tblCellMar>
+    </w:tblPr>
+  </w:style>
+  <w:style w:type="numbering" w:default="1" w:styleId="NoList">
+    <w:name w:val="No List"/>
+    <w:uiPriority w:val="99"/>
+    <w:semiHidden/>
+    <w:unhideWhenUsed/>
+  </w:style>
+  <w:style w:type="paragraph" w:styleId="ListParagraph">
+    <w:name w:val="List Paragraph"/>
+    <w:basedOn w:val="Normal"/>
+    <w:uiPriority w:val="34"/>
+    <w:qFormat/>
+    <w:rsid w:val="00B1176F"/>
+    <w:pPr>
+      <w:ind w:left="720"/>
+    </w:pPr>
+  </w:style>
+  <w:style w:type="paragraph" w:styleId="BalloonText">
+    <w:name w:val="Balloon Text"/>
+    <w:basedOn w:val="Normal"/>
+    <w:link w:val="BalloonTextChar"/>
+    <w:uiPriority w:val="99"/>
+    <w:semiHidden/>
+    <w:unhideWhenUsed/>
+    <w:rsid w:val="00611627"/>
+    <w:rPr>
+      <w:rFonts w:ascii="Tahoma" w:hAnsi="Tahoma" w:cs="Tahoma"/>
+      <w:sz w:val="16"/>
+      <w:szCs w:val="16"/>
+    </w:rPr>
+  </w:style>
+  <w:style w:type="character" w:customStyle="1" w:styleId="BalloonTextChar">
+    <w:name w:val="Balloon Text Char"/>
+    <w:basedOn w:val="DefaultParagraphFont"/>
+    <w:link w:val="BalloonText"/>
+    <w:uiPriority w:val="99"/>
+    <w:semiHidden/>
+    <w:rsid w:val="00611627"/>
+    <w:rPr>
+      <w:rFonts w:ascii="Tahoma" w:eastAsia="Times New Roman" w:hAnsi="Tahoma" w:cs="Tahoma"/>
+      <w:sz w:val="16"/>
+      <w:szCs w:val="16"/>
+      <w:lang w:val="en-US"/>
+    </w:rPr>
+  </w:style>
+  <w:style w:type="paragraph" w:styleId="Caption">
+    <w:name w:val="caption"/>
+    <w:basedOn w:val="Normal"/>
+    <w:next w:val="Normal"/>
+    <w:uiPriority w:val="35"/>
+    <w:unhideWhenUsed/>
+    <w:qFormat/>
+    <w:rsid w:val="00611627"/>
+    <w:pPr>
+      <w:spacing w:after="200"/>
+    </w:pPr>
+    <w:rPr>
+      <w:b/>
+      <w:bCs/>
+      <w:color w:val="4F81BD" w:themeColor="accent1"/>
+      <w:sz w:val="18"/>
+      <w:szCs w:val="18"/>
+    </w:rPr>
+  </w:style>
+  <w:style w:type="character" w:customStyle="1" w:styleId="Heading3Char">
+    <w:name w:val="Heading 3 Char"/>
+    <w:basedOn w:val="DefaultParagraphFont"/>
+    <w:link w:val="Heading3"/>
+    <w:uiPriority w:val="9"/>
+    <w:rsid w:val="004C227C"/>
+    <w:rPr>
+      <w:rFonts w:ascii="Times New Roman" w:eastAsia="Times New Roman" w:hAnsi="Times New Roman" w:cs="Times New Roman"/>
+      <w:b/>
+      <w:bCs/>
+      <w:sz w:val="27"/>
+      <w:szCs w:val="27"/>
+      <w:lang w:eastAsia="en-CA"/>
+    </w:rPr>
+  </w:style>
+  <w:style w:type="character" w:customStyle="1" w:styleId="uc-price">
+    <w:name w:val="uc-price"/>
+    <w:basedOn w:val="DefaultParagraphFont"/>
+    <w:rsid w:val="004C227C"/>
+  </w:style>
+  <w:style w:type="character" w:styleId="Hyperlink">
+    <w:name w:val="Hyperlink"/>
+    <w:basedOn w:val="DefaultParagraphFont"/>
+    <w:uiPriority w:val="99"/>
+    <w:unhideWhenUsed/>
+    <w:rsid w:val="004C227C"/>
+    <w:rPr>
+      <w:color w:val="0000FF"/>
+      <w:u w:val="single"/>
+    </w:rPr>
+  </w:style>
+  <w:style w:type="paragraph" w:styleId="NormalWeb">
+    <w:name w:val="Normal (Web)"/>
+    <w:basedOn w:val="Normal"/>
+    <w:uiPriority w:val="99"/>
+    <w:semiHidden/>
+    <w:unhideWhenUsed/>
+    <w:rsid w:val="004C227C"/>
+    <w:pPr>
+      <w:spacing w:before="100" w:beforeAutospacing="1" w:after="100" w:afterAutospacing="1"/>
+    </w:pPr>
+    <w:rPr>
+      <w:lang w:val="en-CA" w:eastAsia="en-CA"/>
+    </w:rPr>
+  </w:style>
+  <w:style w:type="character" w:customStyle="1" w:styleId="Heading1Char">
+    <w:name w:val="Heading 1 Char"/>
+    <w:basedOn w:val="DefaultParagraphFont"/>
+    <w:link w:val="Heading1"/>
+    <w:uiPriority w:val="9"/>
+    <w:rsid w:val="00785D6F"/>
+    <w:rPr>
+      <w:rFonts w:asciiTheme="majorHAnsi" w:eastAsiaTheme="majorEastAsia" w:hAnsiTheme="majorHAnsi" w:cstheme="majorBidi"/>
+      <w:b/>
+      <w:bCs/>
+      <w:color w:val="365F91" w:themeColor="accent1" w:themeShade="BF"/>
+      <w:sz w:val="28"/>
+      <w:szCs w:val="28"/>
+      <w:lang w:val="en-US"/>
+    </w:rPr>
+  </w:style>
+  <w:style w:type="paragraph" w:styleId="TOCHeading">
+    <w:name w:val="TOC Heading"/>
+    <w:basedOn w:val="Heading1"/>
+    <w:next w:val="Normal"/>
+    <w:uiPriority w:val="39"/>
+    <w:semiHidden/>
+    <w:unhideWhenUsed/>
+    <w:qFormat/>
+    <w:rsid w:val="00785D6F"/>
+    <w:pPr>
+      <w:spacing w:line="276" w:lineRule="auto"/>
+      <w:outlineLvl w:val="9"/>
+    </w:pPr>
+    <w:rPr>
+      <w:lang w:eastAsia="ja-JP"/>
+    </w:rPr>
+  </w:style>
+  <w:style w:type="paragraph" w:styleId="TOC3">
+    <w:name w:val="toc 3"/>
+    <w:basedOn w:val="Normal"/>
+    <w:next w:val="Normal"/>
+    <w:autoRedefine/>
+    <w:uiPriority w:val="39"/>
+    <w:unhideWhenUsed/>
+    <w:rsid w:val="00785D6F"/>
+    <w:pPr>
+      <w:spacing w:after="100"/>
+      <w:ind w:left="480"/>
+    </w:pPr>
+  </w:style>
+  <w:style w:type="character" w:customStyle="1" w:styleId="Heading2Char">
+    <w:name w:val="Heading 2 Char"/>
+    <w:basedOn w:val="DefaultParagraphFont"/>
+    <w:link w:val="Heading2"/>
+    <w:uiPriority w:val="9"/>
+    <w:rsid w:val="00785D6F"/>
+    <w:rPr>
+      <w:rFonts w:asciiTheme="majorHAnsi" w:eastAsiaTheme="majorEastAsia" w:hAnsiTheme="majorHAnsi" w:cstheme="majorBidi"/>
+      <w:b/>
+      <w:bCs/>
+      <w:color w:val="4F81BD" w:themeColor="accent1"/>
+      <w:sz w:val="26"/>
+      <w:szCs w:val="26"/>
+      <w:lang w:val="en-US"/>
+    </w:rPr>
+  </w:style>
+  <w:style w:type="paragraph" w:styleId="TOC1">
+    <w:name w:val="toc 1"/>
+    <w:basedOn w:val="Normal"/>
+    <w:next w:val="Normal"/>
+    <w:autoRedefine/>
+    <w:uiPriority w:val="39"/>
+    <w:unhideWhenUsed/>
+    <w:rsid w:val="008222E4"/>
+    <w:pPr>
+      <w:spacing w:after="100"/>
+    </w:pPr>
+  </w:style>
+  <w:style w:type="paragraph" w:styleId="TOC2">
+    <w:name w:val="toc 2"/>
+    <w:basedOn w:val="Normal"/>
+    <w:next w:val="Normal"/>
+    <w:autoRedefine/>
+    <w:uiPriority w:val="39"/>
+    <w:unhideWhenUsed/>
+    <w:rsid w:val="008222E4"/>
+    <w:pPr>
+      <w:spacing w:after="100"/>
+      <w:ind w:left="240"/>
+    </w:pPr>
+  </w:style>
+  <w:style w:type="table" w:styleId="TableGrid">
+    <w:name w:val="Table Grid"/>
+    <w:basedOn w:val="TableNormal"/>
+    <w:uiPriority w:val="1"/>
+    <w:rsid w:val="008222E4"/>
+    <w:rPr>
+      <w:rFonts w:cstheme="minorHAnsi"/>
+      <w:lang w:val="en-US"/>
+    </w:rPr>
+    <w:tblPr>
+      <w:tblBorders>
+        <w:top w:val="single" w:sz="4" w:space="0" w:color="000000" w:themeColor="text1"/>
+        <w:left w:val="single" w:sz="4" w:space="0" w:color="000000" w:themeColor="text1"/>
+        <w:bottom w:val="single" w:sz="4" w:space="0" w:color="000000" w:themeColor="text1"/>
+        <w:right w:val="single" w:sz="4" w:space="0" w:color="000000" w:themeColor="text1"/>
+        <w:insideH w:val="single" w:sz="4" w:space="0" w:color="000000" w:themeColor="text1"/>
+        <w:insideV w:val="single" w:sz="4" w:space="0" w:color="000000" w:themeColor="text1"/>
+      </w:tblBorders>
+    </w:tblPr>
+  </w:style>
+  <w:style w:type="paragraph" w:styleId="NoSpacing">
+    <w:name w:val="No Spacing"/>
+    <w:basedOn w:val="Normal"/>
+    <w:uiPriority w:val="1"/>
+    <w:qFormat/>
+    <w:rsid w:val="008222E4"/>
+    <w:rPr>
+      <w:rFonts w:asciiTheme="minorHAnsi" w:eastAsiaTheme="minorHAnsi" w:hAnsiTheme="minorHAnsi"/>
+      <w:color w:val="000000" w:themeColor="text1"/>
+      <w:sz w:val="22"/>
+      <w:szCs w:val="20"/>
+      <w:lang w:eastAsia="ja-JP"/>
+    </w:rPr>
+  </w:style>
+  <w:style w:type="paragraph" w:styleId="EndnoteText">
+    <w:name w:val="endnote text"/>
+    <w:basedOn w:val="Normal"/>
+    <w:link w:val="EndnoteTextChar"/>
+    <w:uiPriority w:val="99"/>
+    <w:semiHidden/>
+    <w:unhideWhenUsed/>
+    <w:rsid w:val="00FE1AD0"/>
+    <w:rPr>
+      <w:sz w:val="20"/>
+      <w:szCs w:val="20"/>
+    </w:rPr>
+  </w:style>
+  <w:style w:type="character" w:customStyle="1" w:styleId="EndnoteTextChar">
+    <w:name w:val="Endnote Text Char"/>
+    <w:basedOn w:val="DefaultParagraphFont"/>
+    <w:link w:val="EndnoteText"/>
+    <w:uiPriority w:val="99"/>
+    <w:semiHidden/>
+    <w:rsid w:val="00FE1AD0"/>
+    <w:rPr>
+      <w:rFonts w:ascii="Times New Roman" w:eastAsia="Times New Roman" w:hAnsi="Times New Roman" w:cs="Times New Roman"/>
+      <w:sz w:val="20"/>
+      <w:szCs w:val="20"/>
+      <w:lang w:val="en-US"/>
+    </w:rPr>
+  </w:style>
+  <w:style w:type="character" w:styleId="EndnoteReference">
+    <w:name w:val="endnote reference"/>
+    <w:basedOn w:val="DefaultParagraphFont"/>
+    <w:uiPriority w:val="99"/>
+    <w:semiHidden/>
+    <w:unhideWhenUsed/>
+    <w:rsid w:val="00FE1AD0"/>
+    <w:rPr>
+      <w:vertAlign w:val="superscript"/>
+    </w:rPr>
+  </w:style>
+  <w:style w:type="paragraph" w:styleId="Bibliography">
+    <w:name w:val="Bibliography"/>
+    <w:basedOn w:val="Normal"/>
+    <w:next w:val="Normal"/>
+    <w:uiPriority w:val="37"/>
+    <w:unhideWhenUsed/>
+    <w:rsid w:val="00FE1AD0"/>
+  </w:style>
+  <w:style w:type="paragraph" w:customStyle="1" w:styleId="line874">
+    <w:name w:val="line874"/>
+    <w:basedOn w:val="Normal"/>
+    <w:rsid w:val="009C1631"/>
+    <w:pPr>
+      <w:spacing w:before="100" w:beforeAutospacing="1" w:after="100" w:afterAutospacing="1"/>
+    </w:pPr>
+    <w:rPr>
+      <w:lang w:val="en-CA" w:eastAsia="en-CA"/>
+    </w:rPr>
+  </w:style>
+  <w:style w:type="character" w:customStyle="1" w:styleId="Heading4Char">
+    <w:name w:val="Heading 4 Char"/>
+    <w:basedOn w:val="DefaultParagraphFont"/>
+    <w:link w:val="Heading4"/>
+    <w:uiPriority w:val="9"/>
+    <w:rsid w:val="00BF0699"/>
+    <w:rPr>
+      <w:rFonts w:asciiTheme="majorHAnsi" w:eastAsiaTheme="majorEastAsia" w:hAnsiTheme="majorHAnsi" w:cstheme="majorBidi"/>
+      <w:i/>
+      <w:iCs/>
+      <w:color w:val="365F91" w:themeColor="accent1" w:themeShade="BF"/>
+      <w:sz w:val="24"/>
+      <w:szCs w:val="24"/>
+      <w:lang w:val="en-US"/>
+    </w:rPr>
+  </w:style>
+  <w:style w:type="character" w:customStyle="1" w:styleId="Heading5Char">
+    <w:name w:val="Heading 5 Char"/>
+    <w:basedOn w:val="DefaultParagraphFont"/>
+    <w:link w:val="Heading5"/>
+    <w:uiPriority w:val="9"/>
+    <w:rsid w:val="00EC4582"/>
+    <w:rPr>
+      <w:rFonts w:asciiTheme="majorHAnsi" w:eastAsiaTheme="majorEastAsia" w:hAnsiTheme="majorHAnsi" w:cstheme="majorBidi"/>
+      <w:color w:val="365F91" w:themeColor="accent1" w:themeShade="BF"/>
+      <w:sz w:val="24"/>
+      <w:szCs w:val="24"/>
+      <w:lang w:val="en-US"/>
+    </w:rPr>
+  </w:style>
+</w:styles>
+</file>
+
+<file path=word/stylesWithEffects.xml><?xml version="1.0" encoding="utf-8"?>
+<w:styles xmlns:wpc="http://schemas.microsoft.com/office/word/2010/wordprocessingCanvas" xmlns:mc="http://schemas.openxmlformats.org/markup-compatibility/2006" xmlns:o="urn:schemas-microsoft-com:office:office" xmlns:r="http://schemas.openxmlformats.org/officeDocument/2006/relationships" xmlns:m="http://schemas.openxmlformats.org/officeDocument/2006/math" xmlns:v="urn:schemas-microsoft-com:vml" xmlns:wp14="http://schemas.microsoft.com/office/word/2010/wordprocessingDrawing" xmlns:wp="http://schemas.openxmlformats.org/drawingml/2006/wordprocessingDrawing" xmlns:w10="urn:schemas-microsoft-com:office:word" xmlns:w="http://schemas.openxmlformats.org/wordprocessingml/2006/main" xmlns:w14="http://schemas.microsoft.com/office/word/2010/wordml" xmlns:wpg="http://schemas.microsoft.com/office/word/2010/wordprocessingGroup" xmlns:wpi="http://schemas.microsoft.com/office/word/2010/wordprocessingInk" xmlns:wne="http://schemas.microsoft.com/office/word/2006/wordml" xmlns:wps="http://schemas.microsoft.com/office/word/2010/wordprocessingShape" mc:Ignorable="w14 wp14">
+  <w:docDefaults>
+    <w:rPrDefault>
+      <w:rPr>
+        <w:rFonts w:asciiTheme="minorHAnsi" w:eastAsiaTheme="minorHAnsi" w:hAnsiTheme="minorHAnsi" w:cstheme="minorBidi"/>
+        <w:sz w:val="22"/>
+        <w:szCs w:val="22"/>
+        <w:lang w:val="en-CA" w:eastAsia="en-US" w:bidi="ar-SA"/>
+      </w:rPr>
+    </w:rPrDefault>
+    <w:pPrDefault/>
+  </w:docDefaults>
+  <w:latentStyles w:defLockedState="0" w:defUIPriority="99" w:defSemiHidden="1" w:defUnhideWhenUsed="1" w:defQFormat="0" w:count="267">
+    <w:lsdException w:name="Normal" w:semiHidden="0" w:uiPriority="0" w:unhideWhenUsed="0" w:qFormat="1"/>
+    <w:lsdException w:name="heading 1" w:semiHidden="0" w:uiPriority="9" w:unhideWhenUsed="0" w:qFormat="1"/>
+    <w:lsdException w:name="heading 2" w:uiPriority="9" w:qFormat="1"/>
+    <w:lsdException w:name="heading 3" w:uiPriority="9" w:qFormat="1"/>
+    <w:lsdException w:name="heading 4" w:uiPriority="9" w:qFormat="1"/>
+    <w:lsdException w:name="heading 5" w:uiPriority="9" w:qFormat="1"/>
+    <w:lsdException w:name="heading 6" w:uiPriority="9" w:qFormat="1"/>
+    <w:lsdException w:name="heading 7" w:uiPriority="9" w:qFormat="1"/>
+    <w:lsdException w:name="heading 8" w:uiPriority="9" w:qFormat="1"/>
+    <w:lsdException w:name="heading 9" w:uiPriority="9" w:qFormat="1"/>
+    <w:lsdException w:name="toc 1" w:uiPriority="39"/>
+    <w:lsdException w:name="toc 2" w:uiPriority="39"/>
+    <w:lsdException w:name="toc 3" w:uiPriority="39"/>
+    <w:lsdException w:name="toc 4" w:uiPriority="39"/>
+    <w:lsdException w:name="toc 5" w:uiPriority="39"/>
+    <w:lsdException w:name="toc 6" w:uiPriority="39"/>
+    <w:lsdException w:name="toc 7" w:uiPriority="39"/>
+    <w:lsdException w:name="toc 8" w:uiPriority="39"/>
+    <w:lsdException w:name="toc 9" w:uiPriority="39"/>
+    <w:lsdException w:name="caption" w:uiPriority="35" w:qFormat="1"/>
+    <w:lsdException w:name="Title" w:semiHidden="0" w:uiPriority="10" w:unhideWhenUsed="0" w:qFormat="1"/>
+    <w:lsdException w:name="Default Paragraph Font" w:uiPriority="1"/>
+    <w:lsdException w:name="Subtitle" w:semiHidden="0" w:uiPriority="11" w:unhideWhenUsed="0" w:qFormat="1"/>
+    <w:lsdException w:name="Strong" w:semiHidden="0" w:uiPriority="22" w:unhideWhenUsed="0" w:qFormat="1"/>
+    <w:lsdException w:name="Emphasis" w:semiHidden="0" w:uiPriority="20" w:unhideWhenUsed="0" w:qFormat="1"/>
+    <w:lsdException w:name="Table Grid" w:semiHidden="0" w:uiPriority="1" w:unhideWhenUsed="0"/>
+    <w:lsdException w:name="Placeholder Text" w:unhideWhenUsed="0"/>
+    <w:lsdException w:name="No Spacing" w:semiHidden="0" w:uiPriority="1" w:unhideWhenUsed="0" w:qFormat="1"/>
+    <w:lsdException w:name="Light Shading" w:semiHidden="0" w:uiPriority="60" w:unhideWhenUsed="0"/>
+    <w:lsdException w:name="Light List" w:semiHidden="0" w:uiPriority="61" w:unhideWhenUsed="0"/>
+    <w:lsdException w:name="Light Grid" w:semiHidden="0" w:uiPriority="62" w:unhideWhenUsed="0"/>
+    <w:lsdException w:name="Medium Shading 1" w:semiHidden="0" w:uiPriority="63" w:unhideWhenUsed="0"/>
+    <w:lsdException w:name="Medium Shading 2" w:semiHidden="0" w:uiPriority="64" w:unhideWhenUsed="0"/>
+    <w:lsdException w:name="Medium List 1" w:semiHidden="0" w:uiPriority="65" w:unhideWhenUsed="0"/>
+    <w:lsdException w:name="Medium List 2" w:semiHidden="0" w:uiPriority="66" w:unhideWhenUsed="0"/>
+    <w:lsdException w:name="Medium Grid 1" w:semiHidden="0" w:uiPriority="67" w:unhideWhenUsed="0"/>
+    <w:lsdException w:name="Medium Grid 2" w:semiHidden="0" w:uiPriority="68" w:unhideWhenUsed="0"/>
+    <w:lsdException w:name="Medium Grid 3" w:semiHidden="0" w:uiPriority="69" w:unhideWhenUsed="0"/>
+    <w:lsdException w:name="Dark List" w:semiHidden="0" w:uiPriority="70" w:unhideWhenUsed="0"/>
+    <w:lsdException w:name="Colorful Shading" w:semiHidden="0" w:uiPriority="71" w:unhideWhenUsed="0"/>
+    <w:lsdException w:name="Colorful List" w:semiHidden="0" w:uiPriority="72" w:unhideWhenUsed="0"/>
+    <w:lsdException w:name="Colorful Grid" w:semiHidden="0" w:uiPriority="73" w:unhideWhenUsed="0"/>
+    <w:lsdException w:name="Light Shading Accent 1" w:semiHidden="0" w:uiPriority="60" w:unhideWhenUsed="0"/>
+    <w:lsdException w:name="Light List Accent 1" w:semiHidden="0" w:uiPriority="61" w:unhideWhenUsed="0"/>
+    <w:lsdException w:name="Light Grid Accent 1" w:semiHidden="0" w:uiPriority="62" w:unhideWhenUsed="0"/>
+    <w:lsdException w:name="Medium Shading 1 Accent 1" w:semiHidden="0" w:uiPriority="63" w:unhideWhenUsed="0"/>
+    <w:lsdException w:name="Medium Shading 2 Accent 1" w:semiHidden="0" w:uiPriority="64" w:unhideWhenUsed="0"/>
+    <w:lsdException w:name="Medium List 1 Accent 1" w:semiHidden="0" w:uiPriority="65" w:unhideWhenUsed="0"/>
+    <w:lsdException w:name="Revision" w:unhideWhenUsed="0"/>
+    <w:lsdException w:name="List Paragraph" w:semiHidden="0" w:uiPriority="34" w:unhideWhenUsed="0" w:qFormat="1"/>
+    <w:lsdException w:name="Quote" w:semiHidden="0" w:uiPriority="29" w:unhideWhenUsed="0" w:qFormat="1"/>
+    <w:lsdException w:name="Intense Quote" w:semiHidden="0" w:uiPriority="30" w:unhideWhenUsed="0" w:qFormat="1"/>
+    <w:lsdException w:name="Medium List 2 Accent 1" w:semiHidden="0" w:uiPriority="66" w:unhideWhenUsed="0"/>
+    <w:lsdException w:name="Medium Grid 1 Accent 1" w:semiHidden="0" w:uiPriority="67" w:unhideWhenUsed="0"/>
+    <w:lsdException w:name="Medium Grid 2 Accent 1" w:semiHidden="0" w:uiPriority="68" w:unhideWhenUsed="0"/>
+    <w:lsdException w:name="Medium Grid 3 Accent 1" w:semiHidden="0" w:uiPriority="69" w:unhideWhenUsed="0"/>
+    <w:lsdException w:name="Dark List Accent 1" w:semiHidden="0" w:uiPriority="70" w:unhideWhenUsed="0"/>
+    <w:lsdException w:name="Colorful Shading Accent 1" w:semiHidden="0" w:uiPriority="71" w:unhideWhenUsed="0"/>
+    <w:lsdException w:name="Colorful List Accent 1" w:semiHidden="0" w:uiPriority="72" w:unhideWhenUsed="0"/>
+    <w:lsdException w:name="Colorful Grid Accent 1" w:semiHidden="0" w:uiPriority="73" w:unhideWhenUsed="0"/>
+    <w:lsdException w:name="Light Shading Accent 2" w:semiHidden="0" w:uiPriority="60" w:unhideWhenUsed="0"/>
+    <w:lsdException w:name="Light List Accent 2" w:semiHidden="0" w:uiPriority="61" w:unhideWhenUsed="0"/>
+    <w:lsdException w:name="Light Grid Accent 2" w:semiHidden="0" w:uiPriority="62" w:unhideWhenUsed="0"/>
+    <w:lsdException w:name="Medium Shading 1 Accent 2" w:semiHidden="0" w:uiPriority="63" w:unhideWhenUsed="0"/>
+    <w:lsdException w:name="Medium Shading 2 Accent 2" w:semiHidden="0" w:uiPriority="64" w:unhideWhenUsed="0"/>
+    <w:lsdException w:name="Medium List 1 Accent 2" w:semiHidden="0" w:uiPriority="65" w:unhideWhenUsed="0"/>
+    <w:lsdException w:name="Medium List 2 Accent 2" w:semiHidden="0" w:uiPriority="66" w:unhideWhenUsed="0"/>
+    <w:lsdException w:name="Medium Grid 1 Accent 2" w:semiHidden="0" w:uiPriority="67" w:unhideWhenUsed="0"/>
+    <w:lsdException w:name="Medium Grid 2 Accent 2" w:semiHidden="0" w:uiPriority="68" w:unhideWhenUsed="0"/>
+    <w:lsdException w:name="Medium Grid 3 Accent 2" w:semiHidden="0" w:uiPriority="69" w:unhideWhenUsed="0"/>
+    <w:lsdException w:name="Dark List Accent 2" w:semiHidden="0" w:uiPriority="70" w:unhideWhenUsed="0"/>
+    <w:lsdException w:name="Colorful Shading Accent 2" w:semiHidden="0" w:uiPriority="71" w:unhideWhenUsed="0"/>
+    <w:lsdException w:name="Colorful List Accent 2" w:semiHidden="0" w:uiPriority="72" w:unhideWhenUsed="0"/>
+    <w:lsdException w:name="Colorful Grid Accent 2" w:semiHidden="0" w:uiPriority="73" w:unhideWhenUsed="0"/>
+    <w:lsdException w:name="Light Shading Accent 3" w:semiHidden="0" w:uiPriority="60" w:unhideWhenUsed="0"/>
+    <w:lsdException w:name="Light List Accent 3" w:semiHidden="0" w:uiPriority="61" w:unhideWhenUsed="0"/>
+    <w:lsdException w:name="Light Grid Accent 3" w:semiHidden="0" w:uiPriority="62" w:unhideWhenUsed="0"/>
+    <w:lsdException w:name="Medium Shading 1 Accent 3" w:semiHidden="0" w:uiPriority="63" w:unhideWhenUsed="0"/>
+    <w:lsdException w:name="Medium Shading 2 Accent 3" w:semiHidden="0" w:uiPriority="64" w:unhideWhenUsed="0"/>
+    <w:lsdException w:name="Medium List 1 Accent 3" w:semiHidden="0" w:uiPriority="65" w:unhideWhenUsed="0"/>
+    <w:lsdException w:name="Medium List 2 Accent 3" w:semiHidden="0" w:uiPriority="66" w:unhideWhenUsed="0"/>
+    <w:lsdException w:name="Medium Grid 1 Accent 3" w:semiHidden="0" w:uiPriority="67" w:unhideWhenUsed="0"/>
+    <w:lsdException w:name="Medium Grid 2 Accent 3" w:semiHidden="0" w:uiPriority="68" w:unhideWhenUsed="0"/>
+    <w:lsdException w:name="Medium Grid 3 Accent 3" w:semiHidden="0" w:uiPriority="69" w:unhideWhenUsed="0"/>
+    <w:lsdException w:name="Dark List Accent 3" w:semiHidden="0" w:uiPriority="70" w:unhideWhenUsed="0"/>
+    <w:lsdException w:name="Colorful Shading Accent 3" w:semiHidden="0" w:uiPriority="71" w:unhideWhenUsed="0"/>
+    <w:lsdException w:name="Colorful List Accent 3" w:semiHidden="0" w:uiPriority="72" w:unhideWhenUsed="0"/>
+    <w:lsdException w:name="Colorful Grid Accent 3" w:semiHidden="0" w:uiPriority="73" w:unhideWhenUsed="0"/>
+    <w:lsdException w:name="Light Shading Accent 4" w:semiHidden="0" w:uiPriority="60" w:unhideWhenUsed="0"/>
+    <w:lsdException w:name="Light List Accent 4" w:semiHidden="0" w:uiPriority="61" w:unhideWhenUsed="0"/>
+    <w:lsdException w:name="Light Grid Accent 4" w:semiHidden="0" w:uiPriority="62" w:unhideWhenUsed="0"/>
+    <w:lsdException w:name="Medium Shading 1 Accent 4" w:semiHidden="0" w:uiPriority="63" w:unhideWhenUsed="0"/>
+    <w:lsdException w:name="Medium Shading 2 Accent 4" w:semiHidden="0" w:uiPriority="64" w:unhideWhenUsed="0"/>
+    <w:lsdException w:name="Medium List 1 Accent 4" w:semiHidden="0" w:uiPriority="65" w:unhideWhenUsed="0"/>
+    <w:lsdException w:name="Medium List 2 Accent 4" w:semiHidden="0" w:uiPriority="66" w:unhideWhenUsed="0"/>
+    <w:lsdException w:name="Medium Grid 1 Accent 4" w:semiHidden="0" w:uiPriority="67" w:unhideWhenUsed="0"/>
+    <w:lsdException w:name="Medium Grid 2 Accent 4" w:semiHidden="0" w:uiPriority="68" w:unhideWhenUsed="0"/>
+    <w:lsdException w:name="Medium Grid 3 Accent 4" w:semiHidden="0" w:uiPriority="69" w:unhideWhenUsed="0"/>
+    <w:lsdException w:name="Dark List Accent 4" w:semiHidden="0" w:uiPriority="70" w:unhideWhenUsed="0"/>
+    <w:lsdException w:name="Colorful Shading Accent 4" w:semiHidden="0" w:uiPriority="71" w:unhideWhenUsed="0"/>
+    <w:lsdException w:name="Colorful List Accent 4" w:semiHidden="0" w:uiPriority="72" w:unhideWhenUsed="0"/>
+    <w:lsdException w:name="Colorful Grid Accent 4" w:semiHidden="0" w:uiPriority="73" w:unhideWhenUsed="0"/>
+    <w:lsdException w:name="Light Shading Accent 5" w:semiHidden="0" w:uiPriority="60" w:unhideWhenUsed="0"/>
+    <w:lsdException w:name="Light List Accent 5" w:semiHidden="0" w:uiPriority="61" w:unhideWhenUsed="0"/>
+    <w:lsdException w:name="Light Grid Accent 5" w:semiHidden="0" w:uiPriority="62" w:unhideWhenUsed="0"/>
+    <w:lsdException w:name="Medium Shading 1 Accent 5" w:semiHidden="0" w:uiPriority="63" w:unhideWhenUsed="0"/>
+    <w:lsdException w:name="Medium Shading 2 Accent 5" w:semiHidden="0" w:uiPriority="64" w:unhideWhenUsed="0"/>
+    <w:lsdException w:name="Medium List 1 Accent 5" w:semiHidden="0" w:uiPriority="65" w:unhideWhenUsed="0"/>
+    <w:lsdException w:name="Medium List 2 Accent 5" w:semiHidden="0" w:uiPriority="66" w:unhideWhenUsed="0"/>
+    <w:lsdException w:name="Medium Grid 1 Accent 5" w:semiHidden="0" w:uiPriority="67" w:unhideWhenUsed="0"/>
+    <w:lsdException w:name="Medium Grid 2 Accent 5" w:semiHidden="0" w:uiPriority="68" w:unhideWhenUsed="0"/>
+    <w:lsdException w:name="Medium Grid 3 Accent 5" w:semiHidden="0" w:uiPriority="69" w:unhideWhenUsed="0"/>
+    <w:lsdException w:name="Dark List Accent 5" w:semiHidden="0" w:uiPriority="70" w:unhideWhenUsed="0"/>
+    <w:lsdException w:name="Colorful Shading Accent 5" w:semiHidden="0" w:uiPriority="71" w:unhideWhenUsed="0"/>
+    <w:lsdException w:name="Colorful List Accent 5" w:semiHidden="0" w:uiPriority="72" w:unhideWhenUsed="0"/>
+    <w:lsdException w:name="Colorful Grid Accent 5" w:semiHidden="0" w:uiPriority="73" w:unhideWhenUsed="0"/>
+    <w:lsdException w:name="Light Shading Accent 6" w:semiHidden="0" w:uiPriority="60" w:unhideWhenUsed="0"/>
+    <w:lsdException w:name="Light List Accent 6" w:semiHidden="0" w:uiPriority="61" w:unhideWhenUsed="0"/>
+    <w:lsdException w:name="Light Grid Accent 6" w:semiHidden="0" w:uiPriority="62" w:unhideWhenUsed="0"/>
+    <w:lsdException w:name="Medium Shading 1 Accent 6" w:semiHidden="0" w:uiPriority="63" w:unhideWhenUsed="0"/>
+    <w:lsdException w:name="Medium Shading 2 Accent 6" w:semiHidden="0" w:uiPriority="64" w:unhideWhenUsed="0"/>
+    <w:lsdException w:name="Medium List 1 Accent 6" w:semiHidden="0" w:uiPriority="65" w:unhideWhenUsed="0"/>
+    <w:lsdException w:name="Medium List 2 Accent 6" w:semiHidden="0" w:uiPriority="66" w:unhideWhenUsed="0"/>
+    <w:lsdException w:name="Medium Grid 1 Accent 6" w:semiHidden="0" w:uiPriority="67" w:unhideWhenUsed="0"/>
+    <w:lsdException w:name="Medium Grid 2 Accent 6" w:semiHidden="0" w:uiPriority="68" w:unhideWhenUsed="0"/>
+    <w:lsdException w:name="Medium Grid 3 Accent 6" w:semiHidden="0" w:uiPriority="69" w:unhideWhenUsed="0"/>
+    <w:lsdException w:name="Dark List Accent 6" w:semiHidden="0" w:uiPriority="70" w:unhideWhenUsed="0"/>
+    <w:lsdException w:name="Colorful Shading Accent 6" w:semiHidden="0" w:uiPriority="71" w:unhideWhenUsed="0"/>
+    <w:lsdException w:name="Colorful List Accent 6" w:semiHidden="0" w:uiPriority="72" w:unhideWhenUsed="0"/>
+    <w:lsdException w:name="Colorful Grid Accent 6" w:semiHidden="0" w:uiPriority="73" w:unhideWhenUsed="0"/>
+    <w:lsdException w:name="Subtle Emphasis" w:semiHidden="0" w:uiPriority="19" w:unhideWhenUsed="0" w:qFormat="1"/>
+    <w:lsdException w:name="Intense Emphasis" w:semiHidden="0" w:uiPriority="21" w:unhideWhenUsed="0" w:qFormat="1"/>
+    <w:lsdException w:name="Subtle Reference" w:semiHidden="0" w:uiPriority="31" w:unhideWhenUsed="0" w:qFormat="1"/>
+    <w:lsdException w:name="Intense Reference" w:semiHidden="0" w:uiPriority="32" w:unhideWhenUsed="0" w:qFormat="1"/>
+    <w:lsdException w:name="Book Title" w:semiHidden="0" w:uiPriority="33" w:unhideWhenUsed="0" w:qFormat="1"/>
+    <w:lsdException w:name="Bibliography" w:uiPriority="37"/>
+    <w:lsdException w:name="TOC Heading" w:uiPriority="39" w:qFormat="1"/>
+  </w:latentStyles>
+  <w:style w:type="paragraph" w:default="1" w:styleId="Normal">
+    <w:name w:val="Normal"/>
+    <w:qFormat/>
+    <w:rsid w:val="00B1176F"/>
+    <w:rPr>
+      <w:rFonts w:ascii="Times New Roman" w:eastAsia="Times New Roman" w:hAnsi="Times New Roman" w:cs="Times New Roman"/>
+      <w:sz w:val="24"/>
+      <w:szCs w:val="24"/>
+      <w:lang w:val="en-US"/>
+    </w:rPr>
+  </w:style>
+  <w:style w:type="paragraph" w:styleId="Heading1">
+    <w:name w:val="heading 1"/>
+    <w:basedOn w:val="Normal"/>
+    <w:next w:val="Normal"/>
+    <w:link w:val="Heading1Char"/>
+    <w:uiPriority w:val="9"/>
+    <w:qFormat/>
+    <w:rsid w:val="00785D6F"/>
+    <w:pPr>
+      <w:keepNext/>
+      <w:keepLines/>
+      <w:spacing w:before="480"/>
+      <w:outlineLvl w:val="0"/>
+    </w:pPr>
+    <w:rPr>
+      <w:rFonts w:asciiTheme="majorHAnsi" w:eastAsiaTheme="majorEastAsia" w:hAnsiTheme="majorHAnsi" w:cstheme="majorBidi"/>
+      <w:b/>
+      <w:bCs/>
+      <w:color w:val="365F91" w:themeColor="accent1" w:themeShade="BF"/>
+      <w:sz w:val="28"/>
+      <w:szCs w:val="28"/>
+    </w:rPr>
+  </w:style>
+  <w:style w:type="paragraph" w:styleId="Heading2">
+    <w:name w:val="heading 2"/>
+    <w:basedOn w:val="Normal"/>
+    <w:next w:val="Normal"/>
+    <w:link w:val="Heading2Char"/>
+    <w:uiPriority w:val="9"/>
+    <w:unhideWhenUsed/>
+    <w:qFormat/>
+    <w:rsid w:val="00785D6F"/>
+    <w:pPr>
+      <w:keepNext/>
+      <w:keepLines/>
+      <w:spacing w:before="200"/>
+      <w:outlineLvl w:val="1"/>
+    </w:pPr>
+    <w:rPr>
+      <w:rFonts w:asciiTheme="majorHAnsi" w:eastAsiaTheme="majorEastAsia" w:hAnsiTheme="majorHAnsi" w:cstheme="majorBidi"/>
+      <w:b/>
+      <w:bCs/>
+      <w:color w:val="4F81BD" w:themeColor="accent1"/>
+      <w:sz w:val="26"/>
+      <w:szCs w:val="26"/>
+    </w:rPr>
+  </w:style>
+  <w:style w:type="paragraph" w:styleId="Heading3">
+    <w:name w:val="heading 3"/>
+    <w:basedOn w:val="Normal"/>
+    <w:link w:val="Heading3Char"/>
+    <w:uiPriority w:val="9"/>
+    <w:qFormat/>
+    <w:rsid w:val="004C227C"/>
+    <w:pPr>
+      <w:spacing w:before="100" w:beforeAutospacing="1" w:after="100" w:afterAutospacing="1"/>
+      <w:outlineLvl w:val="2"/>
+    </w:pPr>
+    <w:rPr>
+      <w:b/>
+      <w:bCs/>
+      <w:sz w:val="27"/>
+      <w:szCs w:val="27"/>
+      <w:lang w:val="en-CA" w:eastAsia="en-CA"/>
+    </w:rPr>
+  </w:style>
+  <w:style w:type="paragraph" w:styleId="Heading4">
+    <w:name w:val="heading 4"/>
+    <w:basedOn w:val="Normal"/>
+    <w:next w:val="Normal"/>
+    <w:link w:val="Heading4Char"/>
+    <w:uiPriority w:val="9"/>
+    <w:unhideWhenUsed/>
+    <w:qFormat/>
+    <w:rsid w:val="00BF0699"/>
+    <w:pPr>
+      <w:keepNext/>
+      <w:keepLines/>
+      <w:spacing w:before="40"/>
+      <w:outlineLvl w:val="3"/>
+    </w:pPr>
+    <w:rPr>
+      <w:rFonts w:asciiTheme="majorHAnsi" w:eastAsiaTheme="majorEastAsia" w:hAnsiTheme="majorHAnsi" w:cstheme="majorBidi"/>
+      <w:i/>
+      <w:iCs/>
+      <w:color w:val="365F91" w:themeColor="accent1" w:themeShade="BF"/>
+    </w:rPr>
+  </w:style>
+  <w:style w:type="paragraph" w:styleId="Heading5">
+    <w:name w:val="heading 5"/>
+    <w:basedOn w:val="Normal"/>
+    <w:next w:val="Normal"/>
+    <w:link w:val="Heading5Char"/>
+    <w:uiPriority w:val="9"/>
+    <w:unhideWhenUsed/>
+    <w:qFormat/>
+    <w:rsid w:val="00EC4582"/>
+    <w:pPr>
+      <w:keepNext/>
+      <w:keepLines/>
+      <w:spacing w:before="40"/>
+      <w:outlineLvl w:val="4"/>
+    </w:pPr>
+    <w:rPr>
+      <w:rFonts w:asciiTheme="majorHAnsi" w:eastAsiaTheme="majorEastAsia" w:hAnsiTheme="majorHAnsi" w:cstheme="majorBidi"/>
+      <w:color w:val="365F91" w:themeColor="accent1" w:themeShade="BF"/>
+    </w:rPr>
+  </w:style>
+  <w:style w:type="character" w:default="1" w:styleId="DefaultParagraphFont">
+    <w:name w:val="Default Paragraph Font"/>
+    <w:uiPriority w:val="1"/>
+    <w:semiHidden/>
     <w:unhideWhenUsed/>
   </w:style>
   <w:style w:type="table" w:default="1" w:styleId="TableNormal">
@@ -12055,7 +14515,7 @@
 </file>
 
 <file path=customXml/itemProps2.xml><?xml version="1.0" encoding="utf-8"?>
-<ds:datastoreItem xmlns:ds="http://schemas.openxmlformats.org/officeDocument/2006/customXml" ds:itemID="{23378350-E47B-48C7-A74F-8E821DBA44C7}">
+<ds:datastoreItem xmlns:ds="http://schemas.openxmlformats.org/officeDocument/2006/customXml" ds:itemID="{B94942A8-D7A9-47C7-91B2-485BAC78E1BE}">
   <ds:schemaRefs>
     <ds:schemaRef ds:uri="http://schemas.openxmlformats.org/officeDocument/2006/bibliography"/>
   </ds:schemaRefs>

--- a/COMP321 project part b.docx
+++ b/COMP321 project part b.docx
@@ -3331,8 +3331,6 @@
         </w:rPr>
         <w:br w:type="page"/>
       </w:r>
-      <w:bookmarkStart w:id="0" w:name="_GoBack"/>
-      <w:bookmarkEnd w:id="0"/>
     </w:p>
     <w:p>
       <w:pPr>
@@ -3342,14 +3340,15 @@
           <w:numId w:val="10"/>
         </w:numPr>
       </w:pPr>
-      <w:bookmarkStart w:id="1" w:name="_Toc415641744"/>
-      <w:r>
+      <w:bookmarkStart w:id="0" w:name="_Toc415641744"/>
+      <w:r>
+        <w:lastRenderedPageBreak/>
         <w:t>O</w:t>
       </w:r>
       <w:r>
         <w:t>verview</w:t>
       </w:r>
-      <w:bookmarkEnd w:id="1"/>
+      <w:bookmarkEnd w:id="0"/>
     </w:p>
     <w:p>
       <w:pPr>
@@ -3486,11 +3485,11 @@
           <w:numId w:val="10"/>
         </w:numPr>
       </w:pPr>
-      <w:bookmarkStart w:id="2" w:name="_Toc415641745"/>
+      <w:bookmarkStart w:id="1" w:name="_Toc415641745"/>
       <w:r>
         <w:t>Architecture</w:t>
       </w:r>
-      <w:bookmarkEnd w:id="2"/>
+      <w:bookmarkEnd w:id="1"/>
     </w:p>
     <w:p>
       <w:pPr>
@@ -4243,7 +4242,7 @@
       <w:pPr>
         <w:pStyle w:val="Heading2"/>
       </w:pPr>
-      <w:bookmarkStart w:id="3" w:name="_Toc415641746"/>
+      <w:bookmarkStart w:id="2" w:name="_Toc415641746"/>
       <w:proofErr w:type="spellStart"/>
       <w:r>
         <w:t>Qt</w:t>
@@ -4252,29 +4251,83 @@
       <w:r>
         <w:t xml:space="preserve"> Framework</w:t>
       </w:r>
+      <w:bookmarkEnd w:id="2"/>
+    </w:p>
+    <w:p>
+      <w:pPr>
+        <w:rPr>
+          <w:rFonts w:asciiTheme="minorHAnsi" w:hAnsiTheme="minorHAnsi"/>
+          <w:szCs w:val="22"/>
+        </w:rPr>
+      </w:pPr>
+      <w:r>
+        <w:rPr>
+          <w:rFonts w:asciiTheme="minorHAnsi" w:hAnsiTheme="minorHAnsi"/>
+          <w:szCs w:val="22"/>
+        </w:rPr>
+        <w:t xml:space="preserve">The </w:t>
+      </w:r>
+      <w:proofErr w:type="spellStart"/>
+      <w:r>
+        <w:rPr>
+          <w:rFonts w:asciiTheme="minorHAnsi" w:hAnsiTheme="minorHAnsi"/>
+          <w:szCs w:val="22"/>
+        </w:rPr>
+        <w:t>Qt</w:t>
+      </w:r>
+      <w:proofErr w:type="spellEnd"/>
+      <w:r>
+        <w:rPr>
+          <w:rFonts w:asciiTheme="minorHAnsi" w:hAnsiTheme="minorHAnsi"/>
+          <w:szCs w:val="22"/>
+        </w:rPr>
+        <w:t xml:space="preserve"> is an open source application framework written in C++ and used to develop high performance multi-platform applications.</w:t>
+      </w:r>
+      <w:r>
+        <w:rPr>
+          <w:rFonts w:asciiTheme="minorHAnsi" w:hAnsiTheme="minorHAnsi"/>
+          <w:szCs w:val="22"/>
+        </w:rPr>
+        <w:t xml:space="preserve"> The use of this framework enables the application to be built without any specific coding for the underlying operating system and it provides the use of </w:t>
+      </w:r>
+      <w:r>
+        <w:rPr>
+          <w:rFonts w:asciiTheme="minorHAnsi" w:hAnsiTheme="minorHAnsi"/>
+          <w:szCs w:val="22"/>
+        </w:rPr>
+        <w:t>prebuilt tools and libraries that speed up application development.</w:t>
+      </w:r>
+    </w:p>
+    <w:p>
+      <w:pPr>
+        <w:pStyle w:val="Heading2"/>
+        <w:rPr>
+          <w:rFonts w:asciiTheme="minorHAnsi" w:hAnsiTheme="minorHAnsi"/>
+        </w:rPr>
+      </w:pPr>
+      <w:bookmarkStart w:id="3" w:name="_Toc415641747"/>
+      <w:proofErr w:type="spellStart"/>
+      <w:r>
+        <w:lastRenderedPageBreak/>
+        <w:t>OpenRPT</w:t>
+      </w:r>
       <w:bookmarkEnd w:id="3"/>
-    </w:p>
-    <w:p>
-      <w:pPr>
-        <w:rPr>
-          <w:rFonts w:asciiTheme="minorHAnsi" w:hAnsiTheme="minorHAnsi"/>
-          <w:szCs w:val="22"/>
-        </w:rPr>
-      </w:pPr>
-      <w:r>
-        <w:rPr>
-          <w:rFonts w:asciiTheme="minorHAnsi" w:hAnsiTheme="minorHAnsi"/>
-          <w:szCs w:val="22"/>
-        </w:rPr>
-        <w:t xml:space="preserve">The </w:t>
-      </w:r>
+      <w:proofErr w:type="spellEnd"/>
+    </w:p>
+    <w:p>
+      <w:pPr>
+        <w:rPr>
+          <w:rFonts w:asciiTheme="minorHAnsi" w:hAnsiTheme="minorHAnsi"/>
+          <w:szCs w:val="22"/>
+        </w:rPr>
+      </w:pPr>
       <w:proofErr w:type="spellStart"/>
       <w:r>
         <w:rPr>
           <w:rFonts w:asciiTheme="minorHAnsi" w:hAnsiTheme="minorHAnsi"/>
           <w:szCs w:val="22"/>
         </w:rPr>
-        <w:t>Qt</w:t>
+        <w:t>OpenRPT</w:t>
       </w:r>
       <w:proofErr w:type="spellEnd"/>
       <w:r>
@@ -4282,21 +4335,23 @@
           <w:rFonts w:asciiTheme="minorHAnsi" w:hAnsiTheme="minorHAnsi"/>
           <w:szCs w:val="22"/>
         </w:rPr>
-        <w:t xml:space="preserve"> is an open source application framework written in C++ and used to develop high performance multi-platform applications.</w:t>
-      </w:r>
-      <w:r>
-        <w:rPr>
-          <w:rFonts w:asciiTheme="minorHAnsi" w:hAnsiTheme="minorHAnsi"/>
-          <w:szCs w:val="22"/>
-        </w:rPr>
-        <w:t xml:space="preserve"> The use of this framework enables the application to be built without any specific coding for the underlying operating system and it provides the use of </w:t>
-      </w:r>
-      <w:r>
-        <w:rPr>
-          <w:rFonts w:asciiTheme="minorHAnsi" w:hAnsiTheme="minorHAnsi"/>
-          <w:szCs w:val="22"/>
-        </w:rPr>
-        <w:t>prebuilt tools and libraries that speed up application development.</w:t>
+        <w:t xml:space="preserve"> is the report writing and rendering utility that is embedded within the application, providing reporting design and execution through the </w:t>
+      </w:r>
+      <w:proofErr w:type="spellStart"/>
+      <w:r>
+        <w:rPr>
+          <w:rFonts w:asciiTheme="minorHAnsi" w:hAnsiTheme="minorHAnsi"/>
+          <w:szCs w:val="22"/>
+        </w:rPr>
+        <w:t>OpenRPT</w:t>
+      </w:r>
+      <w:proofErr w:type="spellEnd"/>
+      <w:r>
+        <w:rPr>
+          <w:rFonts w:asciiTheme="minorHAnsi" w:hAnsiTheme="minorHAnsi"/>
+          <w:szCs w:val="22"/>
+        </w:rPr>
+        <w:t xml:space="preserve"> compiler.</w:t>
       </w:r>
     </w:p>
     <w:p>
@@ -4306,10 +4361,10 @@
           <w:rFonts w:asciiTheme="minorHAnsi" w:hAnsiTheme="minorHAnsi"/>
         </w:rPr>
       </w:pPr>
-      <w:bookmarkStart w:id="4" w:name="_Toc415641747"/>
+      <w:bookmarkStart w:id="4" w:name="_Toc415641748"/>
       <w:proofErr w:type="spellStart"/>
       <w:r>
-        <w:t>OpenRPT</w:t>
+        <w:t>CSVImp</w:t>
       </w:r>
       <w:bookmarkEnd w:id="4"/>
       <w:proofErr w:type="spellEnd"/>
@@ -4322,20 +4377,22 @@
         </w:rPr>
       </w:pPr>
       <w:proofErr w:type="spellStart"/>
-      <w:r>
-        <w:rPr>
-          <w:rFonts w:asciiTheme="minorHAnsi" w:hAnsiTheme="minorHAnsi"/>
-          <w:szCs w:val="22"/>
-        </w:rPr>
-        <w:t>OpenRPT</w:t>
+      <w:proofErr w:type="gramStart"/>
+      <w:r>
+        <w:rPr>
+          <w:rFonts w:asciiTheme="minorHAnsi" w:hAnsiTheme="minorHAnsi"/>
+          <w:szCs w:val="22"/>
+        </w:rPr>
+        <w:t>xTuple</w:t>
       </w:r>
       <w:proofErr w:type="spellEnd"/>
-      <w:r>
-        <w:rPr>
-          <w:rFonts w:asciiTheme="minorHAnsi" w:hAnsiTheme="minorHAnsi"/>
-          <w:szCs w:val="22"/>
-        </w:rPr>
-        <w:t xml:space="preserve"> is the report writing and rendering utility that is embedded within the application, providing reporting design and execution through the </w:t>
+      <w:proofErr w:type="gramEnd"/>
+      <w:r>
+        <w:rPr>
+          <w:rFonts w:asciiTheme="minorHAnsi" w:hAnsiTheme="minorHAnsi"/>
+          <w:szCs w:val="22"/>
+        </w:rPr>
+        <w:t xml:space="preserve"> has also built a data import utility, </w:t>
       </w:r>
       <w:proofErr w:type="spellStart"/>
       <w:r>
@@ -4343,7 +4400,7 @@
           <w:rFonts w:asciiTheme="minorHAnsi" w:hAnsiTheme="minorHAnsi"/>
           <w:szCs w:val="22"/>
         </w:rPr>
-        <w:t>OpenRPT</w:t>
+        <w:t>CSVImp</w:t>
       </w:r>
       <w:proofErr w:type="spellEnd"/>
       <w:r>
@@ -4351,23 +4408,34 @@
           <w:rFonts w:asciiTheme="minorHAnsi" w:hAnsiTheme="minorHAnsi"/>
           <w:szCs w:val="22"/>
         </w:rPr>
-        <w:t xml:space="preserve"> compiler.</w:t>
+        <w:t xml:space="preserve">, which also has its own open source project. It also is embedded into </w:t>
+      </w:r>
+      <w:proofErr w:type="spellStart"/>
+      <w:r>
+        <w:rPr>
+          <w:rFonts w:asciiTheme="minorHAnsi" w:hAnsiTheme="minorHAnsi"/>
+          <w:szCs w:val="22"/>
+        </w:rPr>
+        <w:t>xTuple</w:t>
+      </w:r>
+      <w:proofErr w:type="spellEnd"/>
+      <w:r>
+        <w:rPr>
+          <w:rFonts w:asciiTheme="minorHAnsi" w:hAnsiTheme="minorHAnsi"/>
+          <w:szCs w:val="22"/>
+        </w:rPr>
+        <w:t xml:space="preserve"> ERP so data can be imported directly from the application.</w:t>
       </w:r>
     </w:p>
     <w:p>
       <w:pPr>
         <w:pStyle w:val="Heading2"/>
-        <w:rPr>
-          <w:rFonts w:asciiTheme="minorHAnsi" w:hAnsiTheme="minorHAnsi"/>
-        </w:rPr>
-      </w:pPr>
-      <w:bookmarkStart w:id="5" w:name="_Toc415641748"/>
-      <w:proofErr w:type="spellStart"/>
-      <w:r>
-        <w:t>CSVImp</w:t>
+      </w:pPr>
+      <w:bookmarkStart w:id="5" w:name="_Toc415641749"/>
+      <w:r>
+        <w:t>PostgreSQL</w:t>
       </w:r>
       <w:bookmarkEnd w:id="5"/>
-      <w:proofErr w:type="spellEnd"/>
     </w:p>
     <w:p>
       <w:pPr>
@@ -4392,7 +4460,32 @@
           <w:rFonts w:asciiTheme="minorHAnsi" w:hAnsiTheme="minorHAnsi"/>
           <w:szCs w:val="22"/>
         </w:rPr>
-        <w:t xml:space="preserve"> has also built a data import utility, </w:t>
+        <w:t xml:space="preserve"> uses PostgreSQL's rich and robust database architecture to store basic data structures and to process complex business logic through stored procedures, triggers, constraints, views and object inheritance. </w:t>
+      </w:r>
+    </w:p>
+    <w:p>
+      <w:pPr>
+        <w:pStyle w:val="Heading2"/>
+      </w:pPr>
+      <w:bookmarkStart w:id="6" w:name="_Toc415641750"/>
+      <w:r>
+        <w:t>Updater</w:t>
+      </w:r>
+      <w:bookmarkEnd w:id="6"/>
+    </w:p>
+    <w:p>
+      <w:pPr>
+        <w:rPr>
+          <w:rFonts w:asciiTheme="minorHAnsi" w:hAnsiTheme="minorHAnsi"/>
+          <w:szCs w:val="22"/>
+        </w:rPr>
+      </w:pPr>
+      <w:r>
+        <w:rPr>
+          <w:rFonts w:asciiTheme="minorHAnsi" w:hAnsiTheme="minorHAnsi"/>
+          <w:szCs w:val="22"/>
+        </w:rPr>
+        <w:t xml:space="preserve">As development progresses on the </w:t>
       </w:r>
       <w:proofErr w:type="spellStart"/>
       <w:r>
@@ -4400,7 +4493,7 @@
           <w:rFonts w:asciiTheme="minorHAnsi" w:hAnsiTheme="minorHAnsi"/>
           <w:szCs w:val="22"/>
         </w:rPr>
-        <w:t>CSVImp</w:t>
+        <w:t>xTuple</w:t>
       </w:r>
       <w:proofErr w:type="spellEnd"/>
       <w:r>
@@ -4408,7 +4501,23 @@
           <w:rFonts w:asciiTheme="minorHAnsi" w:hAnsiTheme="minorHAnsi"/>
           <w:szCs w:val="22"/>
         </w:rPr>
-        <w:t xml:space="preserve">, which also has its own open source project. It also is embedded into </w:t>
+        <w:t xml:space="preserve"> client, the contents and structure of the supporting database change from time to time. Changes might include adding new columns to existing tables, adding new </w:t>
+      </w:r>
+      <w:proofErr w:type="gramStart"/>
+      <w:r>
+        <w:rPr>
+          <w:rFonts w:asciiTheme="minorHAnsi" w:hAnsiTheme="minorHAnsi"/>
+          <w:szCs w:val="22"/>
+        </w:rPr>
+        <w:t>tables</w:t>
+      </w:r>
+      <w:proofErr w:type="gramEnd"/>
+      <w:r>
+        <w:rPr>
+          <w:rFonts w:asciiTheme="minorHAnsi" w:hAnsiTheme="minorHAnsi"/>
+          <w:szCs w:val="22"/>
+        </w:rPr>
+        <w:t xml:space="preserve"> altogether, changing data constraints, etc. With every release of the </w:t>
       </w:r>
       <w:proofErr w:type="spellStart"/>
       <w:r>
@@ -4424,142 +4533,33 @@
           <w:rFonts w:asciiTheme="minorHAnsi" w:hAnsiTheme="minorHAnsi"/>
           <w:szCs w:val="22"/>
         </w:rPr>
-        <w:t xml:space="preserve"> ERP so data can be imported directly from the application.</w:t>
+        <w:t xml:space="preserve"> ERP software, we provide Updater packages to make it easy for you to upgrade your existing database to work with the new desktop client. You can find the Updater project on GitHub.</w:t>
+      </w:r>
+    </w:p>
+    <w:p>
+      <w:pPr>
+        <w:rPr>
+          <w:rFonts w:asciiTheme="minorHAnsi" w:hAnsiTheme="minorHAnsi"/>
+          <w:szCs w:val="22"/>
+        </w:rPr>
+      </w:pPr>
+      <w:r>
+        <w:rPr>
+          <w:rFonts w:asciiTheme="minorHAnsi" w:hAnsiTheme="minorHAnsi"/>
+          <w:szCs w:val="22"/>
+        </w:rPr>
+        <w:t>Extensions</w:t>
       </w:r>
     </w:p>
     <w:p>
       <w:pPr>
         <w:pStyle w:val="Heading2"/>
       </w:pPr>
-      <w:bookmarkStart w:id="6" w:name="_Toc415641749"/>
-      <w:r>
-        <w:t>PostgreSQL</w:t>
-      </w:r>
-      <w:bookmarkEnd w:id="6"/>
-    </w:p>
-    <w:p>
-      <w:pPr>
-        <w:rPr>
-          <w:rFonts w:asciiTheme="minorHAnsi" w:hAnsiTheme="minorHAnsi"/>
-          <w:szCs w:val="22"/>
-        </w:rPr>
-      </w:pPr>
-      <w:proofErr w:type="spellStart"/>
-      <w:proofErr w:type="gramStart"/>
-      <w:r>
-        <w:rPr>
-          <w:rFonts w:asciiTheme="minorHAnsi" w:hAnsiTheme="minorHAnsi"/>
-          <w:szCs w:val="22"/>
-        </w:rPr>
-        <w:t>xTuple</w:t>
-      </w:r>
-      <w:proofErr w:type="spellEnd"/>
-      <w:proofErr w:type="gramEnd"/>
-      <w:r>
-        <w:rPr>
-          <w:rFonts w:asciiTheme="minorHAnsi" w:hAnsiTheme="minorHAnsi"/>
-          <w:szCs w:val="22"/>
-        </w:rPr>
-        <w:t xml:space="preserve"> uses PostgreSQL's rich and robust database architecture to store basic data structures and to process complex business logic through stored procedures, triggers, constraints, views and object inheritance. </w:t>
-      </w:r>
-    </w:p>
-    <w:p>
-      <w:pPr>
-        <w:pStyle w:val="Heading2"/>
-      </w:pPr>
-      <w:bookmarkStart w:id="7" w:name="_Toc415641750"/>
-      <w:r>
-        <w:t>Updater</w:t>
+      <w:bookmarkStart w:id="7" w:name="_Toc415641751"/>
+      <w:r>
+        <w:t>Client Extensions</w:t>
       </w:r>
       <w:bookmarkEnd w:id="7"/>
-    </w:p>
-    <w:p>
-      <w:pPr>
-        <w:rPr>
-          <w:rFonts w:asciiTheme="minorHAnsi" w:hAnsiTheme="minorHAnsi"/>
-          <w:szCs w:val="22"/>
-        </w:rPr>
-      </w:pPr>
-      <w:r>
-        <w:rPr>
-          <w:rFonts w:asciiTheme="minorHAnsi" w:hAnsiTheme="minorHAnsi"/>
-          <w:szCs w:val="22"/>
-        </w:rPr>
-        <w:t xml:space="preserve">As development progresses on the </w:t>
-      </w:r>
-      <w:proofErr w:type="spellStart"/>
-      <w:r>
-        <w:rPr>
-          <w:rFonts w:asciiTheme="minorHAnsi" w:hAnsiTheme="minorHAnsi"/>
-          <w:szCs w:val="22"/>
-        </w:rPr>
-        <w:t>xTuple</w:t>
-      </w:r>
-      <w:proofErr w:type="spellEnd"/>
-      <w:r>
-        <w:rPr>
-          <w:rFonts w:asciiTheme="minorHAnsi" w:hAnsiTheme="minorHAnsi"/>
-          <w:szCs w:val="22"/>
-        </w:rPr>
-        <w:t xml:space="preserve"> client, the contents and structure of the supporting database change from time to time. Changes might include adding new columns to existing tables, adding new </w:t>
-      </w:r>
-      <w:proofErr w:type="gramStart"/>
-      <w:r>
-        <w:rPr>
-          <w:rFonts w:asciiTheme="minorHAnsi" w:hAnsiTheme="minorHAnsi"/>
-          <w:szCs w:val="22"/>
-        </w:rPr>
-        <w:t>tables</w:t>
-      </w:r>
-      <w:proofErr w:type="gramEnd"/>
-      <w:r>
-        <w:rPr>
-          <w:rFonts w:asciiTheme="minorHAnsi" w:hAnsiTheme="minorHAnsi"/>
-          <w:szCs w:val="22"/>
-        </w:rPr>
-        <w:t xml:space="preserve"> altogether, changing data constraints, etc. With every release of the </w:t>
-      </w:r>
-      <w:proofErr w:type="spellStart"/>
-      <w:r>
-        <w:rPr>
-          <w:rFonts w:asciiTheme="minorHAnsi" w:hAnsiTheme="minorHAnsi"/>
-          <w:szCs w:val="22"/>
-        </w:rPr>
-        <w:t>xTuple</w:t>
-      </w:r>
-      <w:proofErr w:type="spellEnd"/>
-      <w:r>
-        <w:rPr>
-          <w:rFonts w:asciiTheme="minorHAnsi" w:hAnsiTheme="minorHAnsi"/>
-          <w:szCs w:val="22"/>
-        </w:rPr>
-        <w:t xml:space="preserve"> ERP software, we provide Updater packages to make it easy for you to upgrade your existing database to work with the new desktop client. You can find the Updater project on GitHub.</w:t>
-      </w:r>
-    </w:p>
-    <w:p>
-      <w:pPr>
-        <w:rPr>
-          <w:rFonts w:asciiTheme="minorHAnsi" w:hAnsiTheme="minorHAnsi"/>
-          <w:szCs w:val="22"/>
-        </w:rPr>
-      </w:pPr>
-      <w:r>
-        <w:rPr>
-          <w:rFonts w:asciiTheme="minorHAnsi" w:hAnsiTheme="minorHAnsi"/>
-          <w:szCs w:val="22"/>
-        </w:rPr>
-        <w:t>Extensions</w:t>
-      </w:r>
-    </w:p>
-    <w:p>
-      <w:pPr>
-        <w:pStyle w:val="Heading2"/>
-      </w:pPr>
-      <w:bookmarkStart w:id="8" w:name="_Toc415641751"/>
-      <w:r>
-        <w:t>Client Extensions</w:t>
-      </w:r>
-      <w:bookmarkEnd w:id="8"/>
       <w:r>
         <w:t xml:space="preserve"> </w:t>
       </w:r>
@@ -4704,8 +4704,9 @@
           <w:numId w:val="10"/>
         </w:numPr>
       </w:pPr>
-      <w:bookmarkStart w:id="9" w:name="_Toc415641752"/>
-      <w:r>
+      <w:bookmarkStart w:id="8" w:name="_Toc415641752"/>
+      <w:r>
+        <w:lastRenderedPageBreak/>
         <w:t>Activity Diagrams</w:t>
       </w:r>
       <w:r>
@@ -4730,7 +4731,7 @@
       <w:r>
         <w:t xml:space="preserve"> Edition</w:t>
       </w:r>
-      <w:bookmarkEnd w:id="9"/>
+      <w:bookmarkEnd w:id="8"/>
     </w:p>
     <w:p>
       <w:pPr>
@@ -4994,16 +4995,14 @@
     <w:p>
       <w:pPr>
         <w:pStyle w:val="Heading2"/>
-        <w:rPr>
-          <w:rFonts w:asciiTheme="minorHAnsi" w:hAnsiTheme="minorHAnsi"/>
-        </w:rPr>
-      </w:pPr>
-      <w:bookmarkStart w:id="10" w:name="_Toc415641753"/>
+      </w:pPr>
+      <w:bookmarkStart w:id="9" w:name="_Toc415641753"/>
       <w:r>
         <w:t>Creating a Sales Order</w:t>
       </w:r>
-      <w:bookmarkEnd w:id="10"/>
-    </w:p>
+      <w:bookmarkEnd w:id="9"/>
+    </w:p>
+    <w:p/>
     <w:p>
       <w:pPr>
         <w:rPr>
@@ -5129,7 +5128,7 @@
             <w10:borderbottom type="single" width="4"/>
             <w10:borderright type="single" width="4"/>
           </v:shape>
-          <o:OLEObject Type="Embed" ProgID="Visio.Drawing.11" ShapeID="_x0000_i1025" DrawAspect="Content" ObjectID="_1489385619" r:id="rId14"/>
+          <o:OLEObject Type="Embed" ProgID="Visio.Drawing.11" ShapeID="_x0000_i1025" DrawAspect="Content" ObjectID="_1489387410" r:id="rId14"/>
         </w:object>
       </w:r>
       <w:r>
@@ -5165,31 +5164,14 @@
     </w:p>
     <w:p>
       <w:pPr>
-        <w:rPr>
-          <w:rFonts w:asciiTheme="minorHAnsi" w:hAnsiTheme="minorHAnsi"/>
-          <w:sz w:val="22"/>
-          <w:szCs w:val="22"/>
-        </w:rPr>
-      </w:pPr>
-    </w:p>
-    <w:p>
-      <w:pPr>
-        <w:rPr>
-          <w:rFonts w:asciiTheme="minorHAnsi" w:hAnsiTheme="minorHAnsi"/>
-          <w:sz w:val="22"/>
-          <w:szCs w:val="22"/>
-        </w:rPr>
-      </w:pPr>
-    </w:p>
-    <w:p>
-      <w:pPr>
         <w:pStyle w:val="Heading2"/>
       </w:pPr>
-      <w:bookmarkStart w:id="11" w:name="_Toc415641754"/>
-      <w:r>
+      <w:bookmarkStart w:id="10" w:name="_Toc415641754"/>
+      <w:r>
+        <w:lastRenderedPageBreak/>
         <w:t>Time &amp; Expense Tracking</w:t>
       </w:r>
-      <w:bookmarkEnd w:id="11"/>
+      <w:bookmarkEnd w:id="10"/>
       <w:r>
         <w:t xml:space="preserve"> </w:t>
       </w:r>
@@ -5304,7 +5286,7 @@
             <w10:borderbottom type="single" width="4"/>
             <w10:borderright type="single" width="4"/>
           </v:shape>
-          <o:OLEObject Type="Embed" ProgID="Visio.Drawing.11" ShapeID="_x0000_i1026" DrawAspect="Content" ObjectID="_1489385620" r:id="rId16"/>
+          <o:OLEObject Type="Embed" ProgID="Visio.Drawing.11" ShapeID="_x0000_i1026" DrawAspect="Content" ObjectID="_1489387411" r:id="rId16"/>
         </w:object>
       </w:r>
       <w:r>
@@ -5332,7 +5314,7 @@
         <w:pStyle w:val="Heading2"/>
         <w:spacing w:before="0"/>
       </w:pPr>
-      <w:bookmarkStart w:id="12" w:name="_Toc415641755"/>
+      <w:bookmarkStart w:id="11" w:name="_Toc415641755"/>
       <w:r>
         <w:t>Creating a</w:t>
       </w:r>
@@ -5348,8 +5330,9 @@
       <w:r>
         <w:t xml:space="preserve"> Incident</w:t>
       </w:r>
-      <w:bookmarkEnd w:id="12"/>
-    </w:p>
+      <w:bookmarkEnd w:id="11"/>
+    </w:p>
+    <w:p/>
     <w:p>
       <w:pPr>
         <w:pStyle w:val="line874"/>
@@ -5546,7 +5529,7 @@
             <w10:borderbottom type="single" width="4"/>
             <w10:borderright type="single" width="4"/>
           </v:shape>
-          <o:OLEObject Type="Embed" ProgID="Visio.Drawing.11" ShapeID="_x0000_i1027" DrawAspect="Content" ObjectID="_1489385621" r:id="rId18"/>
+          <o:OLEObject Type="Embed" ProgID="Visio.Drawing.11" ShapeID="_x0000_i1027" DrawAspect="Content" ObjectID="_1489387412" r:id="rId18"/>
         </w:object>
       </w:r>
       <w:r>
@@ -5584,6 +5567,174 @@
           <w:szCs w:val="22"/>
         </w:rPr>
         <w:t xml:space="preserve"> </w:t>
+      </w:r>
+    </w:p>
+    <w:p>
+      <w:pPr>
+        <w:rPr>
+          <w:rFonts w:asciiTheme="minorHAnsi" w:hAnsiTheme="minorHAnsi"/>
+        </w:rPr>
+      </w:pPr>
+    </w:p>
+    <w:p>
+      <w:pPr>
+        <w:rPr>
+          <w:rFonts w:asciiTheme="minorHAnsi" w:eastAsiaTheme="majorEastAsia" w:hAnsiTheme="minorHAnsi" w:cstheme="majorBidi"/>
+          <w:b/>
+          <w:bCs/>
+          <w:color w:val="365F91" w:themeColor="accent1" w:themeShade="BF"/>
+          <w:sz w:val="28"/>
+          <w:szCs w:val="28"/>
+        </w:rPr>
+      </w:pPr>
+      <w:r>
+        <w:rPr>
+          <w:rFonts w:asciiTheme="minorHAnsi" w:hAnsiTheme="minorHAnsi"/>
+        </w:rPr>
+        <w:t xml:space="preserve">The three activities </w:t>
+      </w:r>
+      <w:r>
+        <w:rPr>
+          <w:rFonts w:asciiTheme="minorHAnsi" w:hAnsiTheme="minorHAnsi"/>
+        </w:rPr>
+        <w:t>shown in figures 2, 3 and 4, demonstrate</w:t>
+      </w:r>
+      <w:r>
+        <w:rPr>
+          <w:rFonts w:asciiTheme="minorHAnsi" w:hAnsiTheme="minorHAnsi"/>
+        </w:rPr>
+        <w:t xml:space="preserve"> how </w:t>
+      </w:r>
+      <w:proofErr w:type="spellStart"/>
+      <w:r>
+        <w:rPr>
+          <w:rFonts w:asciiTheme="minorHAnsi" w:hAnsiTheme="minorHAnsi"/>
+        </w:rPr>
+        <w:t>xTuple</w:t>
+      </w:r>
+      <w:proofErr w:type="spellEnd"/>
+      <w:r>
+        <w:rPr>
+          <w:rFonts w:asciiTheme="minorHAnsi" w:hAnsiTheme="minorHAnsi"/>
+        </w:rPr>
+        <w:t xml:space="preserve"> automatically creates linkages to multiple cross-departmental functions within the organization. This allows for timely, reliable and accurate data being available to persons who use this information. Automated tracking and reminders enable employees to be more efficient and gives a holistic view of a Customer, Account or Project.</w:t>
+      </w:r>
+      <w:bookmarkStart w:id="12" w:name="_GoBack"/>
+      <w:bookmarkEnd w:id="12"/>
+      <w:r>
+        <w:rPr>
+          <w:rFonts w:asciiTheme="minorHAnsi" w:hAnsiTheme="minorHAnsi"/>
+        </w:rPr>
+        <w:br w:type="page"/>
+      </w:r>
+    </w:p>
+    <w:p>
+      <w:pPr>
+        <w:pStyle w:val="Heading1"/>
+        <w:numPr>
+          <w:ilvl w:val="0"/>
+          <w:numId w:val="10"/>
+        </w:numPr>
+      </w:pPr>
+      <w:bookmarkStart w:id="13" w:name="_Toc415641756"/>
+      <w:r>
+        <w:lastRenderedPageBreak/>
+        <w:t>Use Case for Sales Order Module</w:t>
+      </w:r>
+      <w:bookmarkEnd w:id="13"/>
+    </w:p>
+    <w:p/>
+    <w:p>
+      <w:pPr>
+        <w:rPr>
+          <w:rFonts w:asciiTheme="minorHAnsi" w:hAnsiTheme="minorHAnsi"/>
+        </w:rPr>
+      </w:pPr>
+      <w:r>
+        <w:rPr>
+          <w:rFonts w:asciiTheme="minorHAnsi" w:hAnsiTheme="minorHAnsi"/>
+        </w:rPr>
+        <w:t xml:space="preserve">The following Use Case diagram represents six of the main functions of </w:t>
+      </w:r>
+      <w:proofErr w:type="spellStart"/>
+      <w:r>
+        <w:rPr>
+          <w:rFonts w:asciiTheme="minorHAnsi" w:hAnsiTheme="minorHAnsi"/>
+        </w:rPr>
+        <w:t>xTuple’s</w:t>
+      </w:r>
+      <w:proofErr w:type="spellEnd"/>
+      <w:r>
+        <w:rPr>
+          <w:rFonts w:asciiTheme="minorHAnsi" w:hAnsiTheme="minorHAnsi"/>
+        </w:rPr>
+        <w:t xml:space="preserve"> Sales module. The CRM user will be able to setup customers, create sales orders, create quotes, add </w:t>
+      </w:r>
+      <w:proofErr w:type="gramStart"/>
+      <w:r>
+        <w:rPr>
+          <w:rFonts w:asciiTheme="minorHAnsi" w:hAnsiTheme="minorHAnsi"/>
+        </w:rPr>
+        <w:t>prices,</w:t>
+      </w:r>
+      <w:proofErr w:type="gramEnd"/>
+      <w:r>
+        <w:rPr>
+          <w:rFonts w:asciiTheme="minorHAnsi" w:hAnsiTheme="minorHAnsi"/>
+        </w:rPr>
+        <w:t xml:space="preserve"> lookup quotes and items, and perform billing operations.</w:t>
+      </w:r>
+    </w:p>
+    <w:p>
+      <w:pPr>
+        <w:rPr>
+          <w:rFonts w:asciiTheme="minorHAnsi" w:hAnsiTheme="minorHAnsi"/>
+          <w:sz w:val="22"/>
+          <w:szCs w:val="22"/>
+        </w:rPr>
+      </w:pPr>
+    </w:p>
+    <w:p>
+      <w:pPr>
+        <w:rPr>
+          <w:rFonts w:asciiTheme="minorHAnsi" w:hAnsiTheme="minorHAnsi"/>
+          <w:sz w:val="22"/>
+          <w:szCs w:val="22"/>
+        </w:rPr>
+      </w:pPr>
+      <w:r>
+        <w:object w:dxaOrig="21231" w:dyaOrig="17921">
+          <v:shape id="_x0000_i1028" type="#_x0000_t75" style="width:467.1pt;height:394.25pt" o:ole="">
+            <v:imagedata r:id="rId19" o:title=""/>
+          </v:shape>
+          <o:OLEObject Type="Embed" ProgID="Visio.Drawing.15" ShapeID="_x0000_i1028" DrawAspect="Content" ObjectID="_1489387413" r:id="rId20"/>
+        </w:object>
+      </w:r>
+    </w:p>
+    <w:p>
+      <w:pPr>
+        <w:rPr>
+          <w:rFonts w:asciiTheme="minorHAnsi" w:hAnsiTheme="minorHAnsi"/>
+          <w:sz w:val="22"/>
+          <w:szCs w:val="22"/>
+        </w:rPr>
+      </w:pPr>
+      <w:r>
+        <w:rPr>
+          <w:rFonts w:asciiTheme="minorHAnsi" w:hAnsiTheme="minorHAnsi"/>
+          <w:sz w:val="22"/>
+          <w:szCs w:val="22"/>
+        </w:rPr>
+        <w:tab/>
+        <w:t xml:space="preserve">      </w:t>
+      </w:r>
+      <w:r>
+        <w:rPr>
+          <w:rFonts w:asciiTheme="minorHAnsi" w:hAnsiTheme="minorHAnsi"/>
+          <w:sz w:val="22"/>
+          <w:szCs w:val="22"/>
+        </w:rPr>
+        <w:t>Figure 5: Sales modules Use Case diagram</w:t>
       </w:r>
     </w:p>
     <w:p>
@@ -5609,131 +5760,9 @@
           <w:numId w:val="10"/>
         </w:numPr>
       </w:pPr>
-      <w:bookmarkStart w:id="13" w:name="_Toc415641756"/>
-      <w:r>
-        <w:t>Use Case for Sales Order Module</w:t>
-      </w:r>
-      <w:bookmarkEnd w:id="13"/>
-    </w:p>
-    <w:p/>
-    <w:p>
-      <w:pPr>
-        <w:rPr>
-          <w:rFonts w:asciiTheme="minorHAnsi" w:hAnsiTheme="minorHAnsi"/>
-        </w:rPr>
-      </w:pPr>
-      <w:r>
-        <w:rPr>
-          <w:rFonts w:asciiTheme="minorHAnsi" w:hAnsiTheme="minorHAnsi"/>
-        </w:rPr>
-        <w:t xml:space="preserve">The following Use Case diagram represents six of the main functions of </w:t>
-      </w:r>
-      <w:proofErr w:type="spellStart"/>
-      <w:r>
-        <w:rPr>
-          <w:rFonts w:asciiTheme="minorHAnsi" w:hAnsiTheme="minorHAnsi"/>
-        </w:rPr>
-        <w:t>xTuple’s</w:t>
-      </w:r>
-      <w:proofErr w:type="spellEnd"/>
-      <w:r>
-        <w:rPr>
-          <w:rFonts w:asciiTheme="minorHAnsi" w:hAnsiTheme="minorHAnsi"/>
-        </w:rPr>
-        <w:t xml:space="preserve"> Sales module. The CRM user will be able to setup customers, create sales orders, create quotes, add </w:t>
-      </w:r>
-      <w:proofErr w:type="gramStart"/>
-      <w:r>
-        <w:rPr>
-          <w:rFonts w:asciiTheme="minorHAnsi" w:hAnsiTheme="minorHAnsi"/>
-        </w:rPr>
-        <w:t>prices,</w:t>
-      </w:r>
-      <w:proofErr w:type="gramEnd"/>
-      <w:r>
-        <w:rPr>
-          <w:rFonts w:asciiTheme="minorHAnsi" w:hAnsiTheme="minorHAnsi"/>
-        </w:rPr>
-        <w:t xml:space="preserve"> lookup quotes and items, and perform billing operations.</w:t>
-      </w:r>
-    </w:p>
-    <w:p>
-      <w:pPr>
-        <w:rPr>
-          <w:rFonts w:asciiTheme="minorHAnsi" w:hAnsiTheme="minorHAnsi"/>
-          <w:sz w:val="22"/>
-          <w:szCs w:val="22"/>
-        </w:rPr>
-      </w:pPr>
-    </w:p>
-    <w:p>
-      <w:pPr>
-        <w:rPr>
-          <w:rFonts w:asciiTheme="minorHAnsi" w:hAnsiTheme="minorHAnsi"/>
-          <w:sz w:val="22"/>
-          <w:szCs w:val="22"/>
-        </w:rPr>
-      </w:pPr>
-      <w:r>
-        <w:object w:dxaOrig="21231" w:dyaOrig="17921">
-          <v:shape id="_x0000_i1028" type="#_x0000_t75" style="width:467.1pt;height:394.25pt" o:ole="">
-            <v:imagedata r:id="rId19" o:title=""/>
-          </v:shape>
-          <o:OLEObject Type="Embed" ProgID="Visio.Drawing.15" ShapeID="_x0000_i1028" DrawAspect="Content" ObjectID="_1489385622" r:id="rId20"/>
-        </w:object>
-      </w:r>
-    </w:p>
-    <w:p>
-      <w:pPr>
-        <w:rPr>
-          <w:rFonts w:asciiTheme="minorHAnsi" w:hAnsiTheme="minorHAnsi"/>
-          <w:sz w:val="22"/>
-          <w:szCs w:val="22"/>
-        </w:rPr>
-      </w:pPr>
-      <w:r>
-        <w:rPr>
-          <w:rFonts w:asciiTheme="minorHAnsi" w:hAnsiTheme="minorHAnsi"/>
-          <w:sz w:val="22"/>
-          <w:szCs w:val="22"/>
-        </w:rPr>
-        <w:tab/>
-        <w:t xml:space="preserve">      </w:t>
-      </w:r>
-      <w:r>
-        <w:rPr>
-          <w:rFonts w:asciiTheme="minorHAnsi" w:hAnsiTheme="minorHAnsi"/>
-          <w:sz w:val="22"/>
-          <w:szCs w:val="22"/>
-        </w:rPr>
-        <w:t>Figure 5: Sales modules Use Case diagram</w:t>
-      </w:r>
-    </w:p>
-    <w:p>
-      <w:pPr>
-        <w:rPr>
-          <w:rFonts w:asciiTheme="majorHAnsi" w:eastAsiaTheme="majorEastAsia" w:hAnsiTheme="majorHAnsi" w:cstheme="majorBidi"/>
-          <w:b/>
-          <w:bCs/>
-          <w:color w:val="365F91" w:themeColor="accent1" w:themeShade="BF"/>
-          <w:sz w:val="28"/>
-          <w:szCs w:val="28"/>
-        </w:rPr>
-      </w:pPr>
-      <w:r>
-        <w:br w:type="page"/>
-      </w:r>
-    </w:p>
-    <w:p>
-      <w:pPr>
-        <w:pStyle w:val="Heading1"/>
-        <w:numPr>
-          <w:ilvl w:val="0"/>
-          <w:numId w:val="10"/>
-        </w:numPr>
-      </w:pPr>
       <w:bookmarkStart w:id="14" w:name="_Toc415641757"/>
       <w:r>
+        <w:lastRenderedPageBreak/>
         <w:t>Main Transactions of CRM</w:t>
       </w:r>
       <w:bookmarkEnd w:id="14"/>
@@ -6013,6 +6042,7 @@
           <w:noProof/>
           <w:lang w:val="en-CA" w:eastAsia="en-CA"/>
         </w:rPr>
+        <w:lastRenderedPageBreak/>
         <w:drawing>
           <wp:inline distT="0" distB="0" distL="0" distR="0" wp14:anchorId="53C78AA1" wp14:editId="78ECF796">
             <wp:extent cx="3077833" cy="2368550"/>
@@ -6285,6 +6315,7 @@
           <w:noProof/>
           <w:lang w:val="en-CA" w:eastAsia="en-CA"/>
         </w:rPr>
+        <w:lastRenderedPageBreak/>
         <w:drawing>
           <wp:inline distT="0" distB="0" distL="0" distR="0" wp14:anchorId="75E72250" wp14:editId="3F1C4D73">
             <wp:extent cx="4083050" cy="1797240"/>
@@ -6460,6 +6491,7 @@
           <w:noProof/>
           <w:lang w:val="en-CA" w:eastAsia="en-CA"/>
         </w:rPr>
+        <w:lastRenderedPageBreak/>
         <w:drawing>
           <wp:inline distT="0" distB="0" distL="0" distR="0" wp14:anchorId="7E6A01F0" wp14:editId="116E5719">
             <wp:extent cx="3168650" cy="2530181"/>
@@ -6635,6 +6667,7 @@
       </w:pPr>
       <w:bookmarkStart w:id="16" w:name="_Toc415641759"/>
       <w:r>
+        <w:lastRenderedPageBreak/>
         <w:t>Capabilities and Benefits</w:t>
       </w:r>
       <w:bookmarkEnd w:id="16"/>
@@ -6891,6 +6924,7 @@
       </w:pPr>
       <w:bookmarkStart w:id="19" w:name="_Toc415641762"/>
       <w:r>
+        <w:lastRenderedPageBreak/>
         <w:t>Customization and ERP Integration</w:t>
       </w:r>
       <w:bookmarkEnd w:id="19"/>
@@ -7233,6 +7267,7 @@
         <w:rPr>
           <w:rFonts w:asciiTheme="minorHAnsi" w:hAnsiTheme="minorHAnsi"/>
         </w:rPr>
+        <w:lastRenderedPageBreak/>
         <w:t xml:space="preserve">The CRM module has an interface basically made of field names and values, which makes it straightforward to set up. Few menus present the registered information on categories such as projects, contacts and sales orders. </w:t>
       </w:r>
     </w:p>
@@ -7263,6 +7298,7 @@
       </w:pPr>
       <w:bookmarkStart w:id="23" w:name="_Toc415641766"/>
       <w:r>
+        <w:lastRenderedPageBreak/>
         <w:t>Additional CRM Applications</w:t>
       </w:r>
       <w:bookmarkEnd w:id="23"/>
@@ -7646,6 +7682,7 @@
         <w:rPr>
           <w:rFonts w:asciiTheme="minorHAnsi" w:hAnsiTheme="minorHAnsi"/>
         </w:rPr>
+        <w:lastRenderedPageBreak/>
         <w:t xml:space="preserve">"Win and Retain Customers." </w:t>
       </w:r>
       <w:r>
@@ -8195,6 +8232,7 @@
           <w:rFonts w:asciiTheme="minorHAnsi" w:hAnsiTheme="minorHAnsi"/>
           <w:lang w:val="pt-BR"/>
         </w:rPr>
+        <w:lastRenderedPageBreak/>
         <w:t>https://sugarcrm-online.s3.amazonaws.com/products/datasheets/editions-comparison-chart.pdf</w:t>
       </w:r>
     </w:p>
@@ -8687,6 +8725,7 @@
       </w:pPr>
       <w:bookmarkStart w:id="24" w:name="_Toc415641767"/>
       <w:r>
+        <w:lastRenderedPageBreak/>
         <w:t>Bibliography</w:t>
       </w:r>
       <w:bookmarkEnd w:id="24"/>
@@ -14515,7 +14554,7 @@
 </file>
 
 <file path=customXml/itemProps2.xml><?xml version="1.0" encoding="utf-8"?>
-<ds:datastoreItem xmlns:ds="http://schemas.openxmlformats.org/officeDocument/2006/customXml" ds:itemID="{B94942A8-D7A9-47C7-91B2-485BAC78E1BE}">
+<ds:datastoreItem xmlns:ds="http://schemas.openxmlformats.org/officeDocument/2006/customXml" ds:itemID="{37AE2FE2-DB0E-44BF-823A-00CCC1205E45}">
   <ds:schemaRefs>
     <ds:schemaRef ds:uri="http://schemas.openxmlformats.org/officeDocument/2006/bibliography"/>
   </ds:schemaRefs>

--- a/COMP321 project part b.docx
+++ b/COMP321 project part b.docx
@@ -1,6 +1,6 @@
 
 <file path=word/document.xml><?xml version="1.0" encoding="utf-8"?>
-<w:document xmlns:wpc="http://schemas.microsoft.com/office/word/2010/wordprocessingCanvas" xmlns:mc="http://schemas.openxmlformats.org/markup-compatibility/2006" xmlns:o="urn:schemas-microsoft-com:office:office" xmlns:r="http://schemas.openxmlformats.org/officeDocument/2006/relationships" xmlns:m="http://schemas.openxmlformats.org/officeDocument/2006/math" xmlns:v="urn:schemas-microsoft-com:vml" xmlns:wp14="http://schemas.microsoft.com/office/word/2010/wordprocessingDrawing" xmlns:wp="http://schemas.openxmlformats.org/drawingml/2006/wordprocessingDrawing" xmlns:w10="urn:schemas-microsoft-com:office:word" xmlns:w="http://schemas.openxmlformats.org/wordprocessingml/2006/main" xmlns:w14="http://schemas.microsoft.com/office/word/2010/wordml" xmlns:wpg="http://schemas.microsoft.com/office/word/2010/wordprocessingGroup" xmlns:wpi="http://schemas.microsoft.com/office/word/2010/wordprocessingInk" xmlns:wne="http://schemas.microsoft.com/office/word/2006/wordml" xmlns:wps="http://schemas.microsoft.com/office/word/2010/wordprocessingShape" mc:Ignorable="w14 wp14">
+<w:document xmlns:wpc="http://schemas.microsoft.com/office/word/2010/wordprocessingCanvas" xmlns:mc="http://schemas.openxmlformats.org/markup-compatibility/2006" xmlns:o="urn:schemas-microsoft-com:office:office" xmlns:r="http://schemas.openxmlformats.org/officeDocument/2006/relationships" xmlns:m="http://schemas.openxmlformats.org/officeDocument/2006/math" xmlns:v="urn:schemas-microsoft-com:vml" xmlns:wp14="http://schemas.microsoft.com/office/word/2010/wordprocessingDrawing" xmlns:wp="http://schemas.openxmlformats.org/drawingml/2006/wordprocessingDrawing" xmlns:w10="urn:schemas-microsoft-com:office:word" xmlns:w="http://schemas.openxmlformats.org/wordprocessingml/2006/main" xmlns:w14="http://schemas.microsoft.com/office/word/2010/wordml" xmlns:w15="http://schemas.microsoft.com/office/word/2012/wordml" xmlns:wpg="http://schemas.microsoft.com/office/word/2010/wordprocessingGroup" xmlns:wpi="http://schemas.microsoft.com/office/word/2010/wordprocessingInk" xmlns:wne="http://schemas.microsoft.com/office/word/2006/wordml" xmlns:wps="http://schemas.microsoft.com/office/word/2010/wordprocessingShape" mc:Ignorable="w14 w15 wp14">
   <w:body>
     <w:p>
       <w:pPr>
@@ -112,9 +112,9 @@
                   </wp:anchor>
                 </w:drawing>
               </mc:Choice>
-              <mc:Fallback xmlns:w15="http://schemas.microsoft.com/office/word/2012/wordml">
+              <mc:Fallback>
                 <w:pict>
-                  <v:roundrect w14:anchorId="47BEDCFE" id="Rounded Rectangle 5" o:spid="_x0000_s1026" style="position:absolute;margin-left:0;margin-top:0;width:506.8pt;height:670.45pt;z-index:-251656192;visibility:visible;mso-wrap-style:square;mso-width-percent:920;mso-height-percent:940;mso-wrap-distance-left:9pt;mso-wrap-distance-top:0;mso-wrap-distance-right:9pt;mso-wrap-distance-bottom:0;mso-position-horizontal:center;mso-position-horizontal-relative:margin;mso-position-vertical:center;mso-position-vertical-relative:margin;mso-width-percent:920;mso-height-percent:940;mso-width-relative:page;mso-height-relative:page;v-text-anchor:top" arcsize="2269f" o:gfxdata="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" o:allowincell="f" filled="f" fillcolor="black" strokecolor="black [3213]">
+                  <v:roundrect w14:anchorId="5DFAAE23" id="Rounded Rectangle 5" o:spid="_x0000_s1026" style="position:absolute;margin-left:0;margin-top:0;width:506.8pt;height:670.45pt;z-index:-251656192;visibility:visible;mso-wrap-style:square;mso-width-percent:920;mso-height-percent:940;mso-wrap-distance-left:9pt;mso-wrap-distance-top:0;mso-wrap-distance-right:9pt;mso-wrap-distance-bottom:0;mso-position-horizontal:center;mso-position-horizontal-relative:margin;mso-position-vertical:center;mso-position-vertical-relative:margin;mso-width-percent:920;mso-height-percent:940;mso-width-relative:page;mso-height-relative:page;v-text-anchor:top" arcsize="2269f" o:gfxdata="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" o:allowincell="f" filled="f" fillcolor="black" strokecolor="black [3213]">
                     <w10:wrap anchorx="margin" anchory="margin"/>
                   </v:roundrect>
                 </w:pict>
@@ -207,10 +207,10 @@
                   </wp:anchor>
                 </w:drawing>
               </mc:Choice>
-              <mc:Fallback xmlns:w15="http://schemas.microsoft.com/office/word/2012/wordml">
+              <mc:Fallback>
                 <w:pict>
-                  <v:roundrect w14:anchorId="71F07619" id="Rounded Rectangle 4" o:spid="_x0000_s1026" alt="Light vertical" style="position:absolute;margin-left:0;margin-top:0;width:506.8pt;height:670.45pt;z-index:-251655168;visibility:visible;mso-wrap-style:square;mso-width-percent:920;mso-height-percent:940;mso-wrap-distance-left:9pt;mso-wrap-distance-top:0;mso-wrap-distance-right:9pt;mso-wrap-distance-bottom:0;mso-position-horizontal:center;mso-position-horizontal-relative:margin;mso-position-vertical:center;mso-position-vertical-relative:margin;mso-width-percent:920;mso-height-percent:940;mso-width-relative:page;mso-height-relative:page;v-text-anchor:top" arcsize="2269f" o:gfxdata="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" o:allowincell="f" fillcolor="#d7cfbf" stroked="f" strokecolor="#796a4f" strokeweight="1pt">
-                    <v:fill r:id="rId10" o:title="" color2="#eeece1 [3214]" type="pattern"/>
+                  <v:roundrect w14:anchorId="477C6D28" id="Rounded Rectangle 4" o:spid="_x0000_s1026" alt="Light vertical" style="position:absolute;margin-left:0;margin-top:0;width:506.8pt;height:670.45pt;z-index:-251655168;visibility:visible;mso-wrap-style:square;mso-width-percent:920;mso-height-percent:940;mso-wrap-distance-left:9pt;mso-wrap-distance-top:0;mso-wrap-distance-right:9pt;mso-wrap-distance-bottom:0;mso-position-horizontal:center;mso-position-horizontal-relative:margin;mso-position-vertical:center;mso-position-vertical-relative:margin;mso-width-percent:920;mso-height-percent:940;mso-width-relative:page;mso-height-relative:page;v-text-anchor:top" arcsize="2269f" o:gfxdata="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" o:allowincell="f" fillcolor="#d7cfbf" stroked="f" strokecolor="#796a4f" strokeweight="1pt">
+                    <v:fill r:id="rId9" o:title="" color2="#eeece1 [3214]" type="pattern"/>
                     <w10:wrap anchorx="margin" anchory="margin"/>
                   </v:roundrect>
                 </w:pict>
@@ -389,7 +389,6 @@
                                         </w:sdtPr>
                                         <w:sdtEndPr/>
                                         <w:sdtContent>
-                                          <w:proofErr w:type="spellStart"/>
                                           <w:r>
                                             <w:rPr>
                                               <w:rFonts w:asciiTheme="majorHAnsi" w:hAnsiTheme="majorHAnsi"/>
@@ -397,37 +396,7 @@
                                               <w:sz w:val="72"/>
                                               <w:szCs w:val="72"/>
                                             </w:rPr>
-                                            <w:t>xTuple</w:t>
-                                          </w:r>
-                                          <w:proofErr w:type="spellEnd"/>
-                                          <w:r>
-                                            <w:rPr>
-                                              <w:rFonts w:asciiTheme="majorHAnsi" w:hAnsiTheme="majorHAnsi"/>
-                                              <w:color w:val="FFFFFF" w:themeColor="background1"/>
-                                              <w:sz w:val="72"/>
-                                              <w:szCs w:val="72"/>
-                                            </w:rPr>
-                                            <w:t xml:space="preserve"> </w:t>
-                                          </w:r>
-                                          <w:proofErr w:type="spellStart"/>
-                                          <w:r>
-                                            <w:rPr>
-                                              <w:rFonts w:asciiTheme="majorHAnsi" w:hAnsiTheme="majorHAnsi"/>
-                                              <w:color w:val="FFFFFF" w:themeColor="background1"/>
-                                              <w:sz w:val="72"/>
-                                              <w:szCs w:val="72"/>
-                                            </w:rPr>
-                                            <w:t>PostBooks</w:t>
-                                          </w:r>
-                                          <w:proofErr w:type="spellEnd"/>
-                                          <w:r>
-                                            <w:rPr>
-                                              <w:rFonts w:asciiTheme="majorHAnsi" w:hAnsiTheme="majorHAnsi"/>
-                                              <w:color w:val="FFFFFF" w:themeColor="background1"/>
-                                              <w:sz w:val="72"/>
-                                              <w:szCs w:val="72"/>
-                                            </w:rPr>
-                                            <w:t xml:space="preserve"> Edition</w:t>
+                                            <w:t>xTuple PostBooks Edition</w:t>
                                           </w:r>
                                         </w:sdtContent>
                                       </w:sdt>
@@ -529,7 +498,7 @@
               </mc:Choice>
               <mc:Fallback>
                 <w:pict>
-                  <v:rect id="Rectangle 3" o:spid="_x0000_s1026" style="position:absolute;margin-left:0;margin-top:0;width:575.05pt;height:81.35pt;z-index:251662336;visibility:visible;mso-wrap-style:square;mso-width-percent:920;mso-height-percent:1000;mso-top-percent:250;mso-wrap-distance-left:9pt;mso-wrap-distance-top:0;mso-wrap-distance-right:9pt;mso-wrap-distance-bottom:0;mso-position-horizontal:center;mso-position-horizontal-relative:margin;mso-position-vertical-relative:margin;mso-width-percent:920;mso-height-percent:1000;mso-top-percent:250;mso-width-relative:page;mso-height-relative:margin;v-text-anchor:top" o:gfxdata="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" o:allowincell="f" filled="f" fillcolor="white [3212]" stroked="f" strokecolor="black [3213]" strokeweight=".25pt">
+                  <v:rect w14:anchorId="7FE57BF3" id="Rectangle 3" o:spid="_x0000_s1026" style="position:absolute;margin-left:0;margin-top:0;width:575.05pt;height:81.35pt;z-index:251662336;visibility:visible;mso-wrap-style:square;mso-width-percent:920;mso-height-percent:1000;mso-top-percent:250;mso-wrap-distance-left:9pt;mso-wrap-distance-top:0;mso-wrap-distance-right:9pt;mso-wrap-distance-bottom:0;mso-position-horizontal:center;mso-position-horizontal-relative:margin;mso-position-vertical-relative:margin;mso-width-percent:920;mso-height-percent:1000;mso-top-percent:250;mso-width-relative:page;mso-height-relative:margin;v-text-anchor:top" o:gfxdata="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" o:allowincell="f" filled="f" fillcolor="white [3212]" stroked="f" strokecolor="black [3213]" strokeweight=".25pt">
                     <v:textbox style="mso-fit-shape-to-text:t" inset="0,0,0,0">
                       <w:txbxContent>
                         <w:tbl>
@@ -621,7 +590,6 @@
                                   </w:sdtPr>
                                   <w:sdtEndPr/>
                                   <w:sdtContent>
-                                    <w:proofErr w:type="spellStart"/>
                                     <w:r>
                                       <w:rPr>
                                         <w:rFonts w:asciiTheme="majorHAnsi" w:hAnsiTheme="majorHAnsi"/>
@@ -629,37 +597,7 @@
                                         <w:sz w:val="72"/>
                                         <w:szCs w:val="72"/>
                                       </w:rPr>
-                                      <w:t>xTuple</w:t>
-                                    </w:r>
-                                    <w:proofErr w:type="spellEnd"/>
-                                    <w:r>
-                                      <w:rPr>
-                                        <w:rFonts w:asciiTheme="majorHAnsi" w:hAnsiTheme="majorHAnsi"/>
-                                        <w:color w:val="FFFFFF" w:themeColor="background1"/>
-                                        <w:sz w:val="72"/>
-                                        <w:szCs w:val="72"/>
-                                      </w:rPr>
-                                      <w:t xml:space="preserve"> </w:t>
-                                    </w:r>
-                                    <w:proofErr w:type="spellStart"/>
-                                    <w:r>
-                                      <w:rPr>
-                                        <w:rFonts w:asciiTheme="majorHAnsi" w:hAnsiTheme="majorHAnsi"/>
-                                        <w:color w:val="FFFFFF" w:themeColor="background1"/>
-                                        <w:sz w:val="72"/>
-                                        <w:szCs w:val="72"/>
-                                      </w:rPr>
-                                      <w:t>PostBooks</w:t>
-                                    </w:r>
-                                    <w:proofErr w:type="spellEnd"/>
-                                    <w:r>
-                                      <w:rPr>
-                                        <w:rFonts w:asciiTheme="majorHAnsi" w:hAnsiTheme="majorHAnsi"/>
-                                        <w:color w:val="FFFFFF" w:themeColor="background1"/>
-                                        <w:sz w:val="72"/>
-                                        <w:szCs w:val="72"/>
-                                      </w:rPr>
-                                      <w:t xml:space="preserve"> Edition</w:t>
+                                      <w:t>xTuple PostBooks Edition</w:t>
                                     </w:r>
                                   </w:sdtContent>
                                 </w:sdt>
@@ -884,28 +822,12 @@
                                     <w:lang w:val="en-CA"/>
                                   </w:rPr>
                                 </w:pPr>
-                                <w:proofErr w:type="spellStart"/>
                                 <w:r>
                                   <w:rPr>
                                     <w:lang w:val="en-CA"/>
                                   </w:rPr>
-                                  <w:t>Liliya</w:t>
+                                  <w:t>Liliya Artyukh</w:t>
                                 </w:r>
-                                <w:proofErr w:type="spellEnd"/>
-                                <w:r>
-                                  <w:rPr>
-                                    <w:lang w:val="en-CA"/>
-                                  </w:rPr>
-                                  <w:t xml:space="preserve"> </w:t>
-                                </w:r>
-                                <w:proofErr w:type="spellStart"/>
-                                <w:r>
-                                  <w:rPr>
-                                    <w:lang w:val="en-CA"/>
-                                  </w:rPr>
-                                  <w:t>Artyukh</w:t>
-                                </w:r>
-                                <w:proofErr w:type="spellEnd"/>
                               </w:p>
                               <w:p>
                                 <w:pPr>
@@ -920,21 +842,7 @@
                                   <w:rPr>
                                     <w:lang w:val="en-CA"/>
                                   </w:rPr>
-                                  <w:t xml:space="preserve">Rodrigo </w:t>
-                                </w:r>
-                                <w:proofErr w:type="spellStart"/>
-                                <w:r>
-                                  <w:rPr>
-                                    <w:lang w:val="en-CA"/>
-                                  </w:rPr>
-                                  <w:t>Domiciano</w:t>
-                                </w:r>
-                                <w:proofErr w:type="spellEnd"/>
-                                <w:r>
-                                  <w:rPr>
-                                    <w:lang w:val="en-CA"/>
-                                  </w:rPr>
-                                  <w:t xml:space="preserve"> de Almeida</w:t>
+                                  <w:t>Rodrigo Domiciano de Almeida</w:t>
                                 </w:r>
                               </w:p>
                               <w:p>
@@ -985,7 +893,7 @@
               </mc:Choice>
               <mc:Fallback>
                 <w:pict>
-                  <v:rect id="Rectangle 2" o:spid="_x0000_s1027" style="position:absolute;margin-left:0;margin-top:0;width:482.5pt;height:50.7pt;z-index:251663360;visibility:visible;mso-wrap-style:square;mso-width-percent:1000;mso-height-percent:1000;mso-top-percent:800;mso-wrap-distance-left:9pt;mso-wrap-distance-top:0;mso-wrap-distance-right:9pt;mso-wrap-distance-bottom:0;mso-position-horizontal:center;mso-position-horizontal-relative:margin;mso-position-vertical-relative:margin;mso-width-percent:1000;mso-height-percent:1000;mso-top-percent:800;mso-width-relative:margin;mso-height-relative:margin;v-text-anchor:bottom" o:gfxdata="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" o:allowincell="f" filled="f" fillcolor="white [3212]" stroked="f" strokecolor="black [3213]" strokeweight=".25pt">
+                  <v:rect w14:anchorId="6ACBD7E2" id="Rectangle 2" o:spid="_x0000_s1027" style="position:absolute;margin-left:0;margin-top:0;width:482.5pt;height:50.7pt;z-index:251663360;visibility:visible;mso-wrap-style:square;mso-width-percent:1000;mso-height-percent:1000;mso-top-percent:800;mso-wrap-distance-left:9pt;mso-wrap-distance-top:0;mso-wrap-distance-right:9pt;mso-wrap-distance-bottom:0;mso-position-horizontal:center;mso-position-horizontal-relative:margin;mso-position-vertical-relative:margin;mso-width-percent:1000;mso-height-percent:1000;mso-top-percent:800;mso-width-relative:margin;mso-height-relative:margin;v-text-anchor:bottom" o:gfxdata="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" o:allowincell="f" filled="f" fillcolor="white [3212]" stroked="f" strokecolor="black [3213]" strokeweight=".25pt">
                     <v:fill opacity="46003f"/>
                     <v:textbox style="mso-fit-shape-to-text:t" inset=",18pt,,18pt">
                       <w:txbxContent>
@@ -1039,28 +947,12 @@
                               <w:lang w:val="en-CA"/>
                             </w:rPr>
                           </w:pPr>
-                          <w:proofErr w:type="spellStart"/>
                           <w:r>
                             <w:rPr>
                               <w:lang w:val="en-CA"/>
                             </w:rPr>
-                            <w:t>Liliya</w:t>
+                            <w:t>Liliya Artyukh</w:t>
                           </w:r>
-                          <w:proofErr w:type="spellEnd"/>
-                          <w:r>
-                            <w:rPr>
-                              <w:lang w:val="en-CA"/>
-                            </w:rPr>
-                            <w:t xml:space="preserve"> </w:t>
-                          </w:r>
-                          <w:proofErr w:type="spellStart"/>
-                          <w:r>
-                            <w:rPr>
-                              <w:lang w:val="en-CA"/>
-                            </w:rPr>
-                            <w:t>Artyukh</w:t>
-                          </w:r>
-                          <w:proofErr w:type="spellEnd"/>
                         </w:p>
                         <w:p>
                           <w:pPr>
@@ -1075,21 +967,7 @@
                             <w:rPr>
                               <w:lang w:val="en-CA"/>
                             </w:rPr>
-                            <w:t xml:space="preserve">Rodrigo </w:t>
-                          </w:r>
-                          <w:proofErr w:type="spellStart"/>
-                          <w:r>
-                            <w:rPr>
-                              <w:lang w:val="en-CA"/>
-                            </w:rPr>
-                            <w:t>Domiciano</w:t>
-                          </w:r>
-                          <w:proofErr w:type="spellEnd"/>
-                          <w:r>
-                            <w:rPr>
-                              <w:lang w:val="en-CA"/>
-                            </w:rPr>
-                            <w:t xml:space="preserve"> de Almeida</w:t>
+                            <w:t>Rodrigo Domiciano de Almeida</w:t>
                           </w:r>
                         </w:p>
                         <w:p>
@@ -3369,8 +3247,6 @@
           <w:lang w:val="en-CA" w:eastAsia="en-CA"/>
         </w:rPr>
       </w:pPr>
-      <w:proofErr w:type="spellStart"/>
-      <w:proofErr w:type="gramStart"/>
       <w:r>
         <w:rPr>
           <w:rFonts w:asciiTheme="minorHAnsi" w:hAnsiTheme="minorHAnsi"/>
@@ -3378,10 +3254,8 @@
           <w:szCs w:val="22"/>
           <w:lang w:val="en-CA" w:eastAsia="en-CA"/>
         </w:rPr>
-        <w:t>xTuple</w:t>
-      </w:r>
-      <w:proofErr w:type="spellEnd"/>
-      <w:proofErr w:type="gramEnd"/>
+        <w:t>xTuple PostBooks Edition is a full featured ERP solution that is fully integrated with Accounting, CRM and EFP functionality</w:t>
+      </w:r>
       <w:r>
         <w:rPr>
           <w:rFonts w:asciiTheme="minorHAnsi" w:hAnsiTheme="minorHAnsi"/>
@@ -3389,9 +3263,8 @@
           <w:szCs w:val="22"/>
           <w:lang w:val="en-CA" w:eastAsia="en-CA"/>
         </w:rPr>
-        <w:t xml:space="preserve"> </w:t>
-      </w:r>
-      <w:proofErr w:type="spellStart"/>
+        <w:t xml:space="preserve"> [1]. </w:t>
+      </w:r>
       <w:r>
         <w:rPr>
           <w:rFonts w:asciiTheme="minorHAnsi" w:hAnsiTheme="minorHAnsi"/>
@@ -3399,9 +3272,8 @@
           <w:szCs w:val="22"/>
           <w:lang w:val="en-CA" w:eastAsia="en-CA"/>
         </w:rPr>
-        <w:t>PostBooks</w:t>
-      </w:r>
-      <w:proofErr w:type="spellEnd"/>
+        <w:t xml:space="preserve">It is built to run on a local server or can be accessed through the </w:t>
+      </w:r>
       <w:r>
         <w:rPr>
           <w:rFonts w:asciiTheme="minorHAnsi" w:hAnsiTheme="minorHAnsi"/>
@@ -3409,7 +3281,7 @@
           <w:szCs w:val="22"/>
           <w:lang w:val="en-CA" w:eastAsia="en-CA"/>
         </w:rPr>
-        <w:t xml:space="preserve"> Edition is a full featured ERP solution that is fully integrated with Accounting, CRM and EFP functionality</w:t>
+        <w:t>C</w:t>
       </w:r>
       <w:r>
         <w:rPr>
@@ -3418,7 +3290,7 @@
           <w:szCs w:val="22"/>
           <w:lang w:val="en-CA" w:eastAsia="en-CA"/>
         </w:rPr>
-        <w:t xml:space="preserve"> [1]. </w:t>
+        <w:t>loud, thereby providing businesses flexibility and scalability to meet their particular needs.</w:t>
       </w:r>
       <w:r>
         <w:rPr>
@@ -3427,54 +3299,7 @@
           <w:szCs w:val="22"/>
           <w:lang w:val="en-CA" w:eastAsia="en-CA"/>
         </w:rPr>
-        <w:t xml:space="preserve">It is built to run on a local server or can be accessed through the </w:t>
-      </w:r>
-      <w:r>
-        <w:rPr>
-          <w:rFonts w:asciiTheme="minorHAnsi" w:hAnsiTheme="minorHAnsi"/>
-          <w:bCs/>
-          <w:szCs w:val="22"/>
-          <w:lang w:val="en-CA" w:eastAsia="en-CA"/>
-        </w:rPr>
-        <w:t>C</w:t>
-      </w:r>
-      <w:r>
-        <w:rPr>
-          <w:rFonts w:asciiTheme="minorHAnsi" w:hAnsiTheme="minorHAnsi"/>
-          <w:bCs/>
-          <w:szCs w:val="22"/>
-          <w:lang w:val="en-CA" w:eastAsia="en-CA"/>
-        </w:rPr>
-        <w:t>loud, thereby providing businesses flexibility and scalability to meet their particular needs.</w:t>
-      </w:r>
-      <w:r>
-        <w:rPr>
-          <w:rFonts w:asciiTheme="minorHAnsi" w:hAnsiTheme="minorHAnsi"/>
-          <w:bCs/>
-          <w:szCs w:val="22"/>
-          <w:lang w:val="en-CA" w:eastAsia="en-CA"/>
-        </w:rPr>
-        <w:t xml:space="preserve"> The application is not platform specific as it runs equally well on Windows, Linux, Mac and mobile operating systems. It is fully internationalized for multi-currency, support for multiple tax structures and multilingual translation packs, which is maintained by the global </w:t>
-      </w:r>
-      <w:proofErr w:type="spellStart"/>
-      <w:r>
-        <w:rPr>
-          <w:rFonts w:asciiTheme="minorHAnsi" w:hAnsiTheme="minorHAnsi"/>
-          <w:bCs/>
-          <w:szCs w:val="22"/>
-          <w:lang w:val="en-CA" w:eastAsia="en-CA"/>
-        </w:rPr>
-        <w:t>xTuple</w:t>
-      </w:r>
-      <w:proofErr w:type="spellEnd"/>
-      <w:r>
-        <w:rPr>
-          <w:rFonts w:asciiTheme="minorHAnsi" w:hAnsiTheme="minorHAnsi"/>
-          <w:bCs/>
-          <w:szCs w:val="22"/>
-          <w:lang w:val="en-CA" w:eastAsia="en-CA"/>
-        </w:rPr>
-        <w:t xml:space="preserve"> community.</w:t>
+        <w:t xml:space="preserve"> The application is not platform specific as it runs equally well on Windows, Linux, Mac and mobile operating systems. It is fully internationalized for multi-currency, support for multiple tax structures and multilingual translation packs, which is maintained by the global xTuple community.</w:t>
       </w:r>
     </w:p>
     <w:p>
@@ -3567,23 +3392,7 @@
           <w:rFonts w:asciiTheme="minorHAnsi" w:hAnsiTheme="minorHAnsi"/>
           <w:szCs w:val="22"/>
         </w:rPr>
-        <w:t xml:space="preserve">C++ with the </w:t>
-      </w:r>
-      <w:proofErr w:type="spellStart"/>
-      <w:r>
-        <w:rPr>
-          <w:rFonts w:asciiTheme="minorHAnsi" w:hAnsiTheme="minorHAnsi"/>
-          <w:szCs w:val="22"/>
-        </w:rPr>
-        <w:t>Qt</w:t>
-      </w:r>
-      <w:proofErr w:type="spellEnd"/>
-      <w:r>
-        <w:rPr>
-          <w:rFonts w:asciiTheme="minorHAnsi" w:hAnsiTheme="minorHAnsi"/>
-          <w:szCs w:val="22"/>
-        </w:rPr>
-        <w:t xml:space="preserve"> framework for the client</w:t>
+        <w:t>C++ with the Qt framework for the client</w:t>
       </w:r>
     </w:p>
     <w:p>
@@ -3599,21 +3408,12 @@
           <w:szCs w:val="22"/>
         </w:rPr>
       </w:pPr>
-      <w:proofErr w:type="spellStart"/>
-      <w:r>
-        <w:rPr>
-          <w:rFonts w:asciiTheme="minorHAnsi" w:hAnsiTheme="minorHAnsi"/>
-          <w:szCs w:val="22"/>
-        </w:rPr>
-        <w:t>OpenRPT</w:t>
-      </w:r>
-      <w:proofErr w:type="spellEnd"/>
-      <w:r>
-        <w:rPr>
-          <w:rFonts w:asciiTheme="minorHAnsi" w:hAnsiTheme="minorHAnsi"/>
-          <w:szCs w:val="22"/>
-        </w:rPr>
-        <w:t xml:space="preserve"> – an </w:t>
+      <w:r>
+        <w:rPr>
+          <w:rFonts w:asciiTheme="minorHAnsi" w:hAnsiTheme="minorHAnsi"/>
+          <w:szCs w:val="22"/>
+        </w:rPr>
+        <w:t xml:space="preserve">OpenRPT – an </w:t>
       </w:r>
       <w:r>
         <w:rPr>
@@ -3643,21 +3443,12 @@
           <w:szCs w:val="22"/>
         </w:rPr>
       </w:pPr>
-      <w:proofErr w:type="spellStart"/>
-      <w:r>
-        <w:rPr>
-          <w:rFonts w:asciiTheme="minorHAnsi" w:hAnsiTheme="minorHAnsi"/>
-          <w:szCs w:val="22"/>
-        </w:rPr>
-        <w:t>CSVImp</w:t>
-      </w:r>
-      <w:proofErr w:type="spellEnd"/>
-      <w:r>
-        <w:rPr>
-          <w:rFonts w:asciiTheme="minorHAnsi" w:hAnsiTheme="minorHAnsi"/>
-          <w:szCs w:val="22"/>
-        </w:rPr>
-        <w:t xml:space="preserve"> – a </w:t>
+      <w:r>
+        <w:rPr>
+          <w:rFonts w:asciiTheme="minorHAnsi" w:hAnsiTheme="minorHAnsi"/>
+          <w:szCs w:val="22"/>
+        </w:rPr>
+        <w:t xml:space="preserve">CSVImp – a </w:t>
       </w:r>
       <w:r>
         <w:rPr>
@@ -3815,7 +3606,7 @@
                           </pic:cNvPicPr>
                         </pic:nvPicPr>
                         <pic:blipFill>
-                          <a:blip r:embed="rId11">
+                          <a:blip r:embed="rId10">
                             <a:extLst>
                               <a:ext uri="{28A0092B-C50C-407E-A947-70E740481C1C}">
                                 <a14:useLocalDpi xmlns:a14="http://schemas.microsoft.com/office/drawing/2010/main" val="0"/>
@@ -3930,27 +3721,7 @@
                                   <w:sz w:val="22"/>
                                   <w:szCs w:val="22"/>
                                 </w:rPr>
-                                <w:t xml:space="preserve">: </w:t>
-                              </w:r>
-                              <w:proofErr w:type="spellStart"/>
-                              <w:r>
-                                <w:rPr>
-                                  <w:rFonts w:asciiTheme="minorHAnsi" w:hAnsiTheme="minorHAnsi"/>
-                                  <w:color w:val="auto"/>
-                                  <w:sz w:val="22"/>
-                                  <w:szCs w:val="22"/>
-                                </w:rPr>
-                                <w:t>xTuple</w:t>
-                              </w:r>
-                              <w:proofErr w:type="spellEnd"/>
-                              <w:r>
-                                <w:rPr>
-                                  <w:rFonts w:asciiTheme="minorHAnsi" w:hAnsiTheme="minorHAnsi"/>
-                                  <w:color w:val="auto"/>
-                                  <w:sz w:val="22"/>
-                                  <w:szCs w:val="22"/>
-                                </w:rPr>
-                                <w:t xml:space="preserve"> system architecture</w:t>
+                                <w:t>: xTuple system architecture</w:t>
                               </w:r>
                             </w:p>
                           </w:txbxContent>
@@ -3970,7 +3741,7 @@
           </mc:Choice>
           <mc:Fallback>
             <w:pict>
-              <v:group id="Group 8" o:spid="_x0000_s1028" style="position:absolute;left:0;text-align:left;margin-left:12pt;margin-top:.25pt;width:474.75pt;height:189.95pt;z-index:251665408" coordsize="60293,24123" o:gfxdata="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">
+              <v:group w14:anchorId="2EF42D04" id="Group 8" o:spid="_x0000_s1028" style="position:absolute;left:0;text-align:left;margin-left:12pt;margin-top:.25pt;width:474.75pt;height:189.95pt;z-index:251665408" coordsize="60293,24123" o:gfxdata="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">
                 <v:shapetype id="_x0000_t75" coordsize="21600,21600" o:spt="75" o:preferrelative="t" path="m@4@5l@4@11@9@11@9@5xe" filled="f" stroked="f">
                   <v:stroke joinstyle="miter"/>
                   <v:formulas>
@@ -3991,7 +3762,7 @@
                   <o:lock v:ext="edit" aspectratio="t"/>
                 </v:shapetype>
                 <v:shape id="Picture 1" o:spid="_x0000_s1029" type="#_x0000_t75" style="position:absolute;width:59436;height:21621;visibility:visible;mso-wrap-style:square" o:gfxdata="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">
-                  <v:imagedata r:id="rId12" o:title=""/>
+                  <v:imagedata r:id="rId11" o:title=""/>
                   <v:path arrowok="t"/>
                 </v:shape>
                 <v:shapetype id="_x0000_t202" coordsize="21600,21600" o:spt="202" path="m,l,21600r21600,l21600,xe">
@@ -4074,27 +3845,7 @@
                             <w:sz w:val="22"/>
                             <w:szCs w:val="22"/>
                           </w:rPr>
-                          <w:t xml:space="preserve">: </w:t>
-                        </w:r>
-                        <w:proofErr w:type="spellStart"/>
-                        <w:r>
-                          <w:rPr>
-                            <w:rFonts w:asciiTheme="minorHAnsi" w:hAnsiTheme="minorHAnsi"/>
-                            <w:color w:val="auto"/>
-                            <w:sz w:val="22"/>
-                            <w:szCs w:val="22"/>
-                          </w:rPr>
-                          <w:t>xTuple</w:t>
-                        </w:r>
-                        <w:proofErr w:type="spellEnd"/>
-                        <w:r>
-                          <w:rPr>
-                            <w:rFonts w:asciiTheme="minorHAnsi" w:hAnsiTheme="minorHAnsi"/>
-                            <w:color w:val="auto"/>
-                            <w:sz w:val="22"/>
-                            <w:szCs w:val="22"/>
-                          </w:rPr>
-                          <w:t xml:space="preserve"> system architecture</w:t>
+                          <w:t>: xTuple system architecture</w:t>
                         </w:r>
                       </w:p>
                     </w:txbxContent>
@@ -4243,13 +3994,8 @@
         <w:pStyle w:val="Heading2"/>
       </w:pPr>
       <w:bookmarkStart w:id="2" w:name="_Toc415641746"/>
-      <w:proofErr w:type="spellStart"/>
-      <w:r>
-        <w:t>Qt</w:t>
-      </w:r>
-      <w:proofErr w:type="spellEnd"/>
-      <w:r>
-        <w:t xml:space="preserve"> Framework</w:t>
+      <w:r>
+        <w:t>Qt Framework</w:t>
       </w:r>
       <w:bookmarkEnd w:id="2"/>
     </w:p>
@@ -4267,21 +4013,12 @@
         </w:rPr>
         <w:t xml:space="preserve">The </w:t>
       </w:r>
-      <w:proofErr w:type="spellStart"/>
-      <w:r>
-        <w:rPr>
-          <w:rFonts w:asciiTheme="minorHAnsi" w:hAnsiTheme="minorHAnsi"/>
-          <w:szCs w:val="22"/>
-        </w:rPr>
-        <w:t>Qt</w:t>
-      </w:r>
-      <w:proofErr w:type="spellEnd"/>
-      <w:r>
-        <w:rPr>
-          <w:rFonts w:asciiTheme="minorHAnsi" w:hAnsiTheme="minorHAnsi"/>
-          <w:szCs w:val="22"/>
-        </w:rPr>
-        <w:t xml:space="preserve"> is an open source application framework written in C++ and used to develop high performance multi-platform applications.</w:t>
+      <w:r>
+        <w:rPr>
+          <w:rFonts w:asciiTheme="minorHAnsi" w:hAnsiTheme="minorHAnsi"/>
+          <w:szCs w:val="22"/>
+        </w:rPr>
+        <w:t>Qt is an open source application framework written in C++ and used to develop high performance multi-platform applications.</w:t>
       </w:r>
       <w:r>
         <w:rPr>
@@ -4306,52 +4043,25 @@
         </w:rPr>
       </w:pPr>
       <w:bookmarkStart w:id="3" w:name="_Toc415641747"/>
-      <w:proofErr w:type="spellStart"/>
       <w:r>
         <w:lastRenderedPageBreak/>
         <w:t>OpenRPT</w:t>
       </w:r>
       <w:bookmarkEnd w:id="3"/>
-      <w:proofErr w:type="spellEnd"/>
-    </w:p>
-    <w:p>
-      <w:pPr>
-        <w:rPr>
-          <w:rFonts w:asciiTheme="minorHAnsi" w:hAnsiTheme="minorHAnsi"/>
-          <w:szCs w:val="22"/>
-        </w:rPr>
-      </w:pPr>
-      <w:proofErr w:type="spellStart"/>
-      <w:r>
-        <w:rPr>
-          <w:rFonts w:asciiTheme="minorHAnsi" w:hAnsiTheme="minorHAnsi"/>
-          <w:szCs w:val="22"/>
-        </w:rPr>
-        <w:t>OpenRPT</w:t>
-      </w:r>
-      <w:proofErr w:type="spellEnd"/>
-      <w:r>
-        <w:rPr>
-          <w:rFonts w:asciiTheme="minorHAnsi" w:hAnsiTheme="minorHAnsi"/>
-          <w:szCs w:val="22"/>
-        </w:rPr>
-        <w:t xml:space="preserve"> is the report writing and rendering utility that is embedded within the application, providing reporting design and execution through the </w:t>
-      </w:r>
-      <w:proofErr w:type="spellStart"/>
-      <w:r>
-        <w:rPr>
-          <w:rFonts w:asciiTheme="minorHAnsi" w:hAnsiTheme="minorHAnsi"/>
-          <w:szCs w:val="22"/>
-        </w:rPr>
-        <w:t>OpenRPT</w:t>
-      </w:r>
-      <w:proofErr w:type="spellEnd"/>
-      <w:r>
-        <w:rPr>
-          <w:rFonts w:asciiTheme="minorHAnsi" w:hAnsiTheme="minorHAnsi"/>
-          <w:szCs w:val="22"/>
-        </w:rPr>
-        <w:t xml:space="preserve"> compiler.</w:t>
+    </w:p>
+    <w:p>
+      <w:pPr>
+        <w:rPr>
+          <w:rFonts w:asciiTheme="minorHAnsi" w:hAnsiTheme="minorHAnsi"/>
+          <w:szCs w:val="22"/>
+        </w:rPr>
+      </w:pPr>
+      <w:r>
+        <w:rPr>
+          <w:rFonts w:asciiTheme="minorHAnsi" w:hAnsiTheme="minorHAnsi"/>
+          <w:szCs w:val="22"/>
+        </w:rPr>
+        <w:t>OpenRPT is the report writing and rendering utility that is embedded within the application, providing reporting design and execution through the OpenRPT compiler.</w:t>
       </w:r>
     </w:p>
     <w:p>
@@ -4362,69 +4072,24 @@
         </w:rPr>
       </w:pPr>
       <w:bookmarkStart w:id="4" w:name="_Toc415641748"/>
-      <w:proofErr w:type="spellStart"/>
       <w:r>
         <w:t>CSVImp</w:t>
       </w:r>
       <w:bookmarkEnd w:id="4"/>
-      <w:proofErr w:type="spellEnd"/>
-    </w:p>
-    <w:p>
-      <w:pPr>
-        <w:rPr>
-          <w:rFonts w:asciiTheme="minorHAnsi" w:hAnsiTheme="minorHAnsi"/>
-          <w:szCs w:val="22"/>
-        </w:rPr>
-      </w:pPr>
-      <w:proofErr w:type="spellStart"/>
-      <w:proofErr w:type="gramStart"/>
-      <w:r>
-        <w:rPr>
-          <w:rFonts w:asciiTheme="minorHAnsi" w:hAnsiTheme="minorHAnsi"/>
-          <w:szCs w:val="22"/>
-        </w:rPr>
-        <w:t>xTuple</w:t>
-      </w:r>
-      <w:proofErr w:type="spellEnd"/>
-      <w:proofErr w:type="gramEnd"/>
-      <w:r>
-        <w:rPr>
-          <w:rFonts w:asciiTheme="minorHAnsi" w:hAnsiTheme="minorHAnsi"/>
-          <w:szCs w:val="22"/>
-        </w:rPr>
-        <w:t xml:space="preserve"> has also built a data import utility, </w:t>
-      </w:r>
-      <w:proofErr w:type="spellStart"/>
-      <w:r>
-        <w:rPr>
-          <w:rFonts w:asciiTheme="minorHAnsi" w:hAnsiTheme="minorHAnsi"/>
-          <w:szCs w:val="22"/>
-        </w:rPr>
-        <w:t>CSVImp</w:t>
-      </w:r>
-      <w:proofErr w:type="spellEnd"/>
-      <w:r>
-        <w:rPr>
-          <w:rFonts w:asciiTheme="minorHAnsi" w:hAnsiTheme="minorHAnsi"/>
-          <w:szCs w:val="22"/>
-        </w:rPr>
-        <w:t xml:space="preserve">, which also has its own open source project. It also is embedded into </w:t>
-      </w:r>
-      <w:proofErr w:type="spellStart"/>
-      <w:r>
-        <w:rPr>
-          <w:rFonts w:asciiTheme="minorHAnsi" w:hAnsiTheme="minorHAnsi"/>
-          <w:szCs w:val="22"/>
-        </w:rPr>
-        <w:t>xTuple</w:t>
-      </w:r>
-      <w:proofErr w:type="spellEnd"/>
-      <w:r>
-        <w:rPr>
-          <w:rFonts w:asciiTheme="minorHAnsi" w:hAnsiTheme="minorHAnsi"/>
-          <w:szCs w:val="22"/>
-        </w:rPr>
-        <w:t xml:space="preserve"> ERP so data can be imported directly from the application.</w:t>
+    </w:p>
+    <w:p>
+      <w:pPr>
+        <w:rPr>
+          <w:rFonts w:asciiTheme="minorHAnsi" w:hAnsiTheme="minorHAnsi"/>
+          <w:szCs w:val="22"/>
+        </w:rPr>
+      </w:pPr>
+      <w:r>
+        <w:rPr>
+          <w:rFonts w:asciiTheme="minorHAnsi" w:hAnsiTheme="minorHAnsi"/>
+          <w:szCs w:val="22"/>
+        </w:rPr>
+        <w:t>xTuple has also built a data import utility, CSVImp, which also has its own open source project. It also is embedded into xTuple ERP so data can be imported directly from the application.</w:t>
       </w:r>
     </w:p>
     <w:p>
@@ -4444,23 +4109,12 @@
           <w:szCs w:val="22"/>
         </w:rPr>
       </w:pPr>
-      <w:proofErr w:type="spellStart"/>
-      <w:proofErr w:type="gramStart"/>
-      <w:r>
-        <w:rPr>
-          <w:rFonts w:asciiTheme="minorHAnsi" w:hAnsiTheme="minorHAnsi"/>
-          <w:szCs w:val="22"/>
-        </w:rPr>
-        <w:t>xTuple</w:t>
-      </w:r>
-      <w:proofErr w:type="spellEnd"/>
-      <w:proofErr w:type="gramEnd"/>
-      <w:r>
-        <w:rPr>
-          <w:rFonts w:asciiTheme="minorHAnsi" w:hAnsiTheme="minorHAnsi"/>
-          <w:szCs w:val="22"/>
-        </w:rPr>
-        <w:t xml:space="preserve"> uses PostgreSQL's rich and robust database architecture to store basic data structures and to process complex business logic through stored procedures, triggers, constraints, views and object inheritance. </w:t>
+      <w:r>
+        <w:rPr>
+          <w:rFonts w:asciiTheme="minorHAnsi" w:hAnsiTheme="minorHAnsi"/>
+          <w:szCs w:val="22"/>
+        </w:rPr>
+        <w:t xml:space="preserve">xTuple uses PostgreSQL's rich and robust database architecture to store basic data structures and to process complex business logic through stored procedures, triggers, constraints, views and object inheritance. </w:t>
       </w:r>
     </w:p>
     <w:p>
@@ -4485,55 +4139,7 @@
           <w:rFonts w:asciiTheme="minorHAnsi" w:hAnsiTheme="minorHAnsi"/>
           <w:szCs w:val="22"/>
         </w:rPr>
-        <w:t xml:space="preserve">As development progresses on the </w:t>
-      </w:r>
-      <w:proofErr w:type="spellStart"/>
-      <w:r>
-        <w:rPr>
-          <w:rFonts w:asciiTheme="minorHAnsi" w:hAnsiTheme="minorHAnsi"/>
-          <w:szCs w:val="22"/>
-        </w:rPr>
-        <w:t>xTuple</w:t>
-      </w:r>
-      <w:proofErr w:type="spellEnd"/>
-      <w:r>
-        <w:rPr>
-          <w:rFonts w:asciiTheme="minorHAnsi" w:hAnsiTheme="minorHAnsi"/>
-          <w:szCs w:val="22"/>
-        </w:rPr>
-        <w:t xml:space="preserve"> client, the contents and structure of the supporting database change from time to time. Changes might include adding new columns to existing tables, adding new </w:t>
-      </w:r>
-      <w:proofErr w:type="gramStart"/>
-      <w:r>
-        <w:rPr>
-          <w:rFonts w:asciiTheme="minorHAnsi" w:hAnsiTheme="minorHAnsi"/>
-          <w:szCs w:val="22"/>
-        </w:rPr>
-        <w:t>tables</w:t>
-      </w:r>
-      <w:proofErr w:type="gramEnd"/>
-      <w:r>
-        <w:rPr>
-          <w:rFonts w:asciiTheme="minorHAnsi" w:hAnsiTheme="minorHAnsi"/>
-          <w:szCs w:val="22"/>
-        </w:rPr>
-        <w:t xml:space="preserve"> altogether, changing data constraints, etc. With every release of the </w:t>
-      </w:r>
-      <w:proofErr w:type="spellStart"/>
-      <w:r>
-        <w:rPr>
-          <w:rFonts w:asciiTheme="minorHAnsi" w:hAnsiTheme="minorHAnsi"/>
-          <w:szCs w:val="22"/>
-        </w:rPr>
-        <w:t>xTuple</w:t>
-      </w:r>
-      <w:proofErr w:type="spellEnd"/>
-      <w:r>
-        <w:rPr>
-          <w:rFonts w:asciiTheme="minorHAnsi" w:hAnsiTheme="minorHAnsi"/>
-          <w:szCs w:val="22"/>
-        </w:rPr>
-        <w:t xml:space="preserve"> ERP software, we provide Updater packages to make it easy for you to upgrade your existing database to work with the new desktop client. You can find the Updater project on GitHub.</w:t>
+        <w:t>As development progresses on the xTuple client, the contents and structure of the supporting database change from time to time. Changes might include adding new columns to existing tables, adding new tables altogether, changing data constraints, etc. With every release of the xTuple ERP software, we provide Updater packages to make it easy for you to upgrade your existing database to work with the new desktop client. You can find the Updater project on GitHub.</w:t>
       </w:r>
     </w:p>
     <w:p>
@@ -4576,87 +4182,7 @@
           <w:rFonts w:asciiTheme="minorHAnsi" w:hAnsiTheme="minorHAnsi"/>
           <w:szCs w:val="22"/>
         </w:rPr>
-        <w:t xml:space="preserve">Desktop client extensions are written primarily in JavaScript, </w:t>
-      </w:r>
-      <w:proofErr w:type="spellStart"/>
-      <w:r>
-        <w:rPr>
-          <w:rFonts w:asciiTheme="minorHAnsi" w:hAnsiTheme="minorHAnsi"/>
-          <w:szCs w:val="22"/>
-        </w:rPr>
-        <w:t>Qt</w:t>
-      </w:r>
-      <w:proofErr w:type="spellEnd"/>
-      <w:r>
-        <w:rPr>
-          <w:rFonts w:asciiTheme="minorHAnsi" w:hAnsiTheme="minorHAnsi"/>
-          <w:szCs w:val="22"/>
-        </w:rPr>
-        <w:t xml:space="preserve"> user interface definition files, and </w:t>
-      </w:r>
-      <w:proofErr w:type="spellStart"/>
-      <w:r>
-        <w:rPr>
-          <w:rFonts w:asciiTheme="minorHAnsi" w:hAnsiTheme="minorHAnsi"/>
-          <w:szCs w:val="22"/>
-        </w:rPr>
-        <w:t>OpenRPT</w:t>
-      </w:r>
-      <w:proofErr w:type="spellEnd"/>
-      <w:r>
-        <w:rPr>
-          <w:rFonts w:asciiTheme="minorHAnsi" w:hAnsiTheme="minorHAnsi"/>
-          <w:szCs w:val="22"/>
-        </w:rPr>
-        <w:t xml:space="preserve"> report definitions and </w:t>
-      </w:r>
-      <w:proofErr w:type="spellStart"/>
-      <w:r>
-        <w:rPr>
-          <w:rFonts w:asciiTheme="minorHAnsi" w:hAnsiTheme="minorHAnsi"/>
-          <w:szCs w:val="22"/>
-        </w:rPr>
-        <w:t>MetaSQL</w:t>
-      </w:r>
-      <w:proofErr w:type="spellEnd"/>
-      <w:r>
-        <w:rPr>
-          <w:rFonts w:asciiTheme="minorHAnsi" w:hAnsiTheme="minorHAnsi"/>
-          <w:szCs w:val="22"/>
-        </w:rPr>
-        <w:t xml:space="preserve"> statements. Extensions can add new windows to the desktop application or modify the behavior and appearance of core windows written in C++. The reports, .</w:t>
-      </w:r>
-      <w:proofErr w:type="spellStart"/>
-      <w:r>
-        <w:rPr>
-          <w:rFonts w:asciiTheme="minorHAnsi" w:hAnsiTheme="minorHAnsi"/>
-          <w:szCs w:val="22"/>
-        </w:rPr>
-        <w:t>ui</w:t>
-      </w:r>
-      <w:proofErr w:type="spellEnd"/>
-      <w:r>
-        <w:rPr>
-          <w:rFonts w:asciiTheme="minorHAnsi" w:hAnsiTheme="minorHAnsi"/>
-          <w:szCs w:val="22"/>
-        </w:rPr>
-        <w:t xml:space="preserve"> files, </w:t>
-      </w:r>
-      <w:proofErr w:type="spellStart"/>
-      <w:r>
-        <w:rPr>
-          <w:rFonts w:asciiTheme="minorHAnsi" w:hAnsiTheme="minorHAnsi"/>
-          <w:szCs w:val="22"/>
-        </w:rPr>
-        <w:t>MetaSQL</w:t>
-      </w:r>
-      <w:proofErr w:type="spellEnd"/>
-      <w:r>
-        <w:rPr>
-          <w:rFonts w:asciiTheme="minorHAnsi" w:hAnsiTheme="minorHAnsi"/>
-          <w:szCs w:val="22"/>
-        </w:rPr>
-        <w:t xml:space="preserve"> statements, and other parts of extensions are usually stored in the database and loaded using the Updater.</w:t>
+        <w:t>Desktop client extensions are written primarily in JavaScript, Qt user interface definition files, and OpenRPT report definitions and MetaSQL statements. Extensions can add new windows to the desktop application or modify the behavior and appearance of core windows written in C++. The reports, .ui files, MetaSQL statements, and other parts of extensions are usually stored in the database and loaded using the Updater.</w:t>
       </w:r>
     </w:p>
     <w:p>
@@ -4713,23 +4239,7 @@
         <w:t xml:space="preserve"> </w:t>
       </w:r>
       <w:r>
-        <w:t xml:space="preserve">for </w:t>
-      </w:r>
-      <w:proofErr w:type="spellStart"/>
-      <w:r>
-        <w:t>xTuple</w:t>
-      </w:r>
-      <w:proofErr w:type="spellEnd"/>
-      <w:r>
-        <w:t xml:space="preserve"> </w:t>
-      </w:r>
-      <w:proofErr w:type="spellStart"/>
-      <w:r>
-        <w:t>PostBooks</w:t>
-      </w:r>
-      <w:proofErr w:type="spellEnd"/>
-      <w:r>
-        <w:t xml:space="preserve"> Edition</w:t>
+        <w:t>for xTuple PostBooks Edition</w:t>
       </w:r>
       <w:bookmarkEnd w:id="8"/>
     </w:p>
@@ -4750,21 +4260,7 @@
         <w:rPr>
           <w:rFonts w:asciiTheme="minorHAnsi" w:hAnsiTheme="minorHAnsi"/>
         </w:rPr>
-        <w:t xml:space="preserve">There are several different modules within </w:t>
-      </w:r>
-      <w:proofErr w:type="spellStart"/>
-      <w:r>
-        <w:rPr>
-          <w:rFonts w:asciiTheme="minorHAnsi" w:hAnsiTheme="minorHAnsi"/>
-        </w:rPr>
-        <w:t>xTuple</w:t>
-      </w:r>
-      <w:proofErr w:type="spellEnd"/>
-      <w:r>
-        <w:rPr>
-          <w:rFonts w:asciiTheme="minorHAnsi" w:hAnsiTheme="minorHAnsi"/>
-        </w:rPr>
-        <w:t xml:space="preserve"> that provides functionality for several </w:t>
+        <w:t xml:space="preserve">There are several different modules within xTuple that provides functionality for several </w:t>
       </w:r>
       <w:r>
         <w:rPr>
@@ -5010,23 +4506,12 @@
           <w:szCs w:val="22"/>
         </w:rPr>
       </w:pPr>
-      <w:proofErr w:type="spellStart"/>
-      <w:proofErr w:type="gramStart"/>
-      <w:r>
-        <w:rPr>
-          <w:rFonts w:asciiTheme="minorHAnsi" w:hAnsiTheme="minorHAnsi"/>
-          <w:szCs w:val="22"/>
-        </w:rPr>
-        <w:t>xTuple</w:t>
-      </w:r>
-      <w:proofErr w:type="spellEnd"/>
-      <w:proofErr w:type="gramEnd"/>
-      <w:r>
-        <w:rPr>
-          <w:rFonts w:asciiTheme="minorHAnsi" w:hAnsiTheme="minorHAnsi"/>
-          <w:szCs w:val="22"/>
-        </w:rPr>
-        <w:t xml:space="preserve"> allows users to easily create a customer sales order</w:t>
+      <w:r>
+        <w:rPr>
+          <w:rFonts w:asciiTheme="minorHAnsi" w:hAnsiTheme="minorHAnsi"/>
+          <w:szCs w:val="22"/>
+        </w:rPr>
+        <w:t>xTuple allows users to easily create a customer sales order</w:t>
       </w:r>
       <w:r>
         <w:rPr>
@@ -5121,14 +4606,14 @@
           <w:rFonts w:asciiTheme="minorHAnsi" w:hAnsiTheme="minorHAnsi"/>
         </w:rPr>
         <w:object w:dxaOrig="13842" w:dyaOrig="6864">
-          <v:shape id="_x0000_i1025" type="#_x0000_t75" style="width:467.85pt;height:232pt" o:ole="" o:bordertopcolor="this" o:borderleftcolor="this" o:borderbottomcolor="this" o:borderrightcolor="this">
-            <v:imagedata r:id="rId13" o:title=""/>
+          <v:shape id="_x0000_i1025" type="#_x0000_t75" style="width:468pt;height:232pt" o:ole="" o:bordertopcolor="this" o:borderleftcolor="this" o:borderbottomcolor="this" o:borderrightcolor="this">
+            <v:imagedata r:id="rId12" o:title=""/>
             <w10:bordertop type="single" width="4"/>
             <w10:borderleft type="single" width="4"/>
             <w10:borderbottom type="single" width="4"/>
             <w10:borderright type="single" width="4"/>
           </v:shape>
-          <o:OLEObject Type="Embed" ProgID="Visio.Drawing.11" ShapeID="_x0000_i1025" DrawAspect="Content" ObjectID="_1489387410" r:id="rId14"/>
+          <o:OLEObject Type="Embed" ProgID="Visio.Drawing.11" ShapeID="_x0000_i1025" DrawAspect="Content" ObjectID="_1489389594" r:id="rId13"/>
         </w:object>
       </w:r>
       <w:r>
@@ -5189,23 +4674,7 @@
           <w:rFonts w:asciiTheme="minorHAnsi" w:hAnsiTheme="minorHAnsi"/>
           <w:szCs w:val="22"/>
         </w:rPr>
-        <w:t xml:space="preserve">The CRM module in </w:t>
-      </w:r>
-      <w:proofErr w:type="spellStart"/>
-      <w:r>
-        <w:rPr>
-          <w:rFonts w:asciiTheme="minorHAnsi" w:hAnsiTheme="minorHAnsi"/>
-          <w:szCs w:val="22"/>
-        </w:rPr>
-        <w:t>xTuple</w:t>
-      </w:r>
-      <w:proofErr w:type="spellEnd"/>
-      <w:r>
-        <w:rPr>
-          <w:rFonts w:asciiTheme="minorHAnsi" w:hAnsiTheme="minorHAnsi"/>
-          <w:szCs w:val="22"/>
-        </w:rPr>
-        <w:t xml:space="preserve"> allows for</w:t>
+        <w:t>The CRM module in xTuple allows for</w:t>
       </w:r>
       <w:r>
         <w:rPr>
@@ -5279,14 +4748,14 @@
           <w:rFonts w:asciiTheme="minorHAnsi" w:hAnsiTheme="minorHAnsi"/>
         </w:rPr>
         <w:object w:dxaOrig="11170" w:dyaOrig="7273">
-          <v:shape id="_x0000_i1026" type="#_x0000_t75" style="width:467.45pt;height:304.4pt" o:ole="" o:bordertopcolor="this" o:borderleftcolor="this" o:borderbottomcolor="this" o:borderrightcolor="this">
-            <v:imagedata r:id="rId15" o:title=""/>
+          <v:shape id="_x0000_i1026" type="#_x0000_t75" style="width:467.5pt;height:304.5pt" o:ole="" o:bordertopcolor="this" o:borderleftcolor="this" o:borderbottomcolor="this" o:borderrightcolor="this">
+            <v:imagedata r:id="rId14" o:title=""/>
             <w10:bordertop type="single" width="4"/>
             <w10:borderleft type="single" width="4"/>
             <w10:borderbottom type="single" width="4"/>
             <w10:borderright type="single" width="4"/>
           </v:shape>
-          <o:OLEObject Type="Embed" ProgID="Visio.Drawing.11" ShapeID="_x0000_i1026" DrawAspect="Content" ObjectID="_1489387411" r:id="rId16"/>
+          <o:OLEObject Type="Embed" ProgID="Visio.Drawing.11" ShapeID="_x0000_i1026" DrawAspect="Content" ObjectID="_1489389595" r:id="rId15"/>
         </w:object>
       </w:r>
       <w:r>
@@ -5522,14 +4991,14 @@
           <w:rFonts w:asciiTheme="minorHAnsi" w:hAnsiTheme="minorHAnsi"/>
         </w:rPr>
         <w:object w:dxaOrig="12249" w:dyaOrig="9977">
-          <v:shape id="_x0000_i1027" type="#_x0000_t75" style="width:467.9pt;height:381.1pt" o:ole="" o:bordertopcolor="this" o:borderleftcolor="this" o:borderbottomcolor="this" o:borderrightcolor="this">
-            <v:imagedata r:id="rId17" o:title=""/>
+          <v:shape id="_x0000_i1027" type="#_x0000_t75" style="width:468pt;height:381pt" o:ole="" o:bordertopcolor="this" o:borderleftcolor="this" o:borderbottomcolor="this" o:borderrightcolor="this">
+            <v:imagedata r:id="rId16" o:title=""/>
             <w10:bordertop type="single" width="4"/>
             <w10:borderleft type="single" width="4"/>
             <w10:borderbottom type="single" width="4"/>
             <w10:borderright type="single" width="4"/>
           </v:shape>
-          <o:OLEObject Type="Embed" ProgID="Visio.Drawing.11" ShapeID="_x0000_i1027" DrawAspect="Content" ObjectID="_1489387412" r:id="rId18"/>
+          <o:OLEObject Type="Embed" ProgID="Visio.Drawing.11" ShapeID="_x0000_i1027" DrawAspect="Content" ObjectID="_1489389596" r:id="rId17"/>
         </w:object>
       </w:r>
       <w:r>
@@ -5603,24 +5072,8 @@
         <w:rPr>
           <w:rFonts w:asciiTheme="minorHAnsi" w:hAnsiTheme="minorHAnsi"/>
         </w:rPr>
-        <w:t xml:space="preserve"> how </w:t>
-      </w:r>
-      <w:proofErr w:type="spellStart"/>
-      <w:r>
-        <w:rPr>
-          <w:rFonts w:asciiTheme="minorHAnsi" w:hAnsiTheme="minorHAnsi"/>
-        </w:rPr>
-        <w:t>xTuple</w:t>
-      </w:r>
-      <w:proofErr w:type="spellEnd"/>
-      <w:r>
-        <w:rPr>
-          <w:rFonts w:asciiTheme="minorHAnsi" w:hAnsiTheme="minorHAnsi"/>
-        </w:rPr>
-        <w:t xml:space="preserve"> automatically creates linkages to multiple cross-departmental functions within the organization. This allows for timely, reliable and accurate data being available to persons who use this information. Automated tracking and reminders enable employees to be more efficient and gives a holistic view of a Customer, Account or Project.</w:t>
-      </w:r>
-      <w:bookmarkStart w:id="12" w:name="_GoBack"/>
-      <w:bookmarkEnd w:id="12"/>
+        <w:t xml:space="preserve"> how xTuple automatically creates linkages to multiple cross-departmental functions within the organization. This allows for timely, reliable and accurate data being available to persons who use this information. Automated tracking and reminders enable employees to be more efficient and gives a holistic view of a Customer, Account or Project.</w:t>
+      </w:r>
       <w:r>
         <w:rPr>
           <w:rFonts w:asciiTheme="minorHAnsi" w:hAnsiTheme="minorHAnsi"/>
@@ -5636,12 +5089,12 @@
           <w:numId w:val="10"/>
         </w:numPr>
       </w:pPr>
-      <w:bookmarkStart w:id="13" w:name="_Toc415641756"/>
+      <w:bookmarkStart w:id="12" w:name="_Toc415641756"/>
       <w:r>
         <w:lastRenderedPageBreak/>
         <w:t>Use Case for Sales Order Module</w:t>
       </w:r>
-      <w:bookmarkEnd w:id="13"/>
+      <w:bookmarkEnd w:id="12"/>
     </w:p>
     <w:p/>
     <w:p>
@@ -5654,35 +5107,7 @@
         <w:rPr>
           <w:rFonts w:asciiTheme="minorHAnsi" w:hAnsiTheme="minorHAnsi"/>
         </w:rPr>
-        <w:t xml:space="preserve">The following Use Case diagram represents six of the main functions of </w:t>
-      </w:r>
-      <w:proofErr w:type="spellStart"/>
-      <w:r>
-        <w:rPr>
-          <w:rFonts w:asciiTheme="minorHAnsi" w:hAnsiTheme="minorHAnsi"/>
-        </w:rPr>
-        <w:t>xTuple’s</w:t>
-      </w:r>
-      <w:proofErr w:type="spellEnd"/>
-      <w:r>
-        <w:rPr>
-          <w:rFonts w:asciiTheme="minorHAnsi" w:hAnsiTheme="minorHAnsi"/>
-        </w:rPr>
-        <w:t xml:space="preserve"> Sales module. The CRM user will be able to setup customers, create sales orders, create quotes, add </w:t>
-      </w:r>
-      <w:proofErr w:type="gramStart"/>
-      <w:r>
-        <w:rPr>
-          <w:rFonts w:asciiTheme="minorHAnsi" w:hAnsiTheme="minorHAnsi"/>
-        </w:rPr>
-        <w:t>prices,</w:t>
-      </w:r>
-      <w:proofErr w:type="gramEnd"/>
-      <w:r>
-        <w:rPr>
-          <w:rFonts w:asciiTheme="minorHAnsi" w:hAnsiTheme="minorHAnsi"/>
-        </w:rPr>
-        <w:t xml:space="preserve"> lookup quotes and items, and perform billing operations.</w:t>
+        <w:t>The following Use Case diagram represents six of the main functions of xTuple’s Sales module. The CRM user will be able to setup customers, create sales orders, create quotes, add prices, lookup quotes and items, and perform billing operations.</w:t>
       </w:r>
     </w:p>
     <w:p>
@@ -5704,10 +5129,10 @@
       </w:pPr>
       <w:r>
         <w:object w:dxaOrig="21231" w:dyaOrig="17921">
-          <v:shape id="_x0000_i1028" type="#_x0000_t75" style="width:467.1pt;height:394.25pt" o:ole="">
-            <v:imagedata r:id="rId19" o:title=""/>
+          <v:shape id="_x0000_i1028" type="#_x0000_t75" style="width:467pt;height:394.5pt" o:ole="">
+            <v:imagedata r:id="rId18" o:title=""/>
           </v:shape>
-          <o:OLEObject Type="Embed" ProgID="Visio.Drawing.15" ShapeID="_x0000_i1028" DrawAspect="Content" ObjectID="_1489387413" r:id="rId20"/>
+          <o:OLEObject Type="Embed" ProgID="Visio.Drawing.15" ShapeID="_x0000_i1028" DrawAspect="Content" ObjectID="_1489389597" r:id="rId19"/>
         </w:object>
       </w:r>
     </w:p>
@@ -5760,47 +5185,76 @@
           <w:numId w:val="10"/>
         </w:numPr>
       </w:pPr>
-      <w:bookmarkStart w:id="14" w:name="_Toc415641757"/>
+      <w:bookmarkStart w:id="13" w:name="_Toc415641757"/>
       <w:r>
         <w:lastRenderedPageBreak/>
         <w:t>Main Transactions of CRM</w:t>
       </w:r>
+      <w:bookmarkEnd w:id="13"/>
+    </w:p>
+    <w:p/>
+    <w:p>
+      <w:pPr>
+        <w:rPr>
+          <w:rFonts w:asciiTheme="minorHAnsi" w:hAnsiTheme="minorHAnsi"/>
+        </w:rPr>
+      </w:pPr>
+      <w:r>
+        <w:rPr>
+          <w:rFonts w:asciiTheme="minorHAnsi" w:hAnsiTheme="minorHAnsi"/>
+        </w:rPr>
+        <w:t xml:space="preserve">There are many main transactions in xTuple. </w:t>
+      </w:r>
+      <w:r>
+        <w:rPr>
+          <w:rFonts w:asciiTheme="minorHAnsi" w:hAnsiTheme="minorHAnsi"/>
+        </w:rPr>
+        <w:t>Two of the main transac</w:t>
+      </w:r>
+      <w:bookmarkStart w:id="14" w:name="_GoBack"/>
       <w:bookmarkEnd w:id="14"/>
-    </w:p>
-    <w:p>
-      <w:r>
+      <w:r>
+        <w:rPr>
+          <w:rFonts w:asciiTheme="minorHAnsi" w:hAnsiTheme="minorHAnsi"/>
+        </w:rPr>
+        <w:t xml:space="preserve">tions will be demonstrated in this section, which extends off of section 3.0 above. </w:t>
+      </w:r>
+      <w:r>
+        <w:rPr>
+          <w:rFonts w:asciiTheme="minorHAnsi" w:hAnsiTheme="minorHAnsi"/>
+        </w:rPr>
+        <w:t xml:space="preserve">The first transaction, </w:t>
+      </w:r>
+      <w:r>
+        <w:rPr>
+          <w:rFonts w:asciiTheme="minorHAnsi" w:hAnsiTheme="minorHAnsi"/>
+        </w:rPr>
+        <w:t xml:space="preserve">is </w:t>
+      </w:r>
+      <w:r>
+        <w:rPr>
+          <w:rFonts w:asciiTheme="minorHAnsi" w:hAnsiTheme="minorHAnsi"/>
+        </w:rPr>
+        <w:t>making a sale</w:t>
+      </w:r>
+      <w:r>
+        <w:rPr>
+          <w:rFonts w:asciiTheme="minorHAnsi" w:hAnsiTheme="minorHAnsi"/>
+        </w:rPr>
+        <w:t>, and the second transaction is incident management.</w:t>
+      </w:r>
+      <w:r>
+        <w:rPr>
+          <w:rFonts w:asciiTheme="minorHAnsi" w:hAnsiTheme="minorHAnsi"/>
+        </w:rPr>
         <w:t xml:space="preserve"> </w:t>
       </w:r>
     </w:p>
     <w:p>
-      <w:r>
-        <w:t xml:space="preserve">There are many main transactions in </w:t>
-      </w:r>
-      <w:proofErr w:type="spellStart"/>
-      <w:r>
-        <w:t>xTuple</w:t>
-      </w:r>
-      <w:proofErr w:type="spellEnd"/>
-      <w:r>
-        <w:t xml:space="preserve">. The first transaction, making a sale is </w:t>
-      </w:r>
-      <w:r>
-        <w:t xml:space="preserve">a necessary function for the business using </w:t>
-      </w:r>
-      <w:proofErr w:type="spellStart"/>
-      <w:r>
-        <w:t>xTuple</w:t>
-      </w:r>
-      <w:proofErr w:type="spellEnd"/>
-      <w:r>
-        <w:t xml:space="preserve"> to benefit from it.</w:t>
-      </w:r>
-    </w:p>
-    <w:p>
       <w:pPr>
         <w:pStyle w:val="Heading2"/>
       </w:pPr>
-      <w:bookmarkStart w:id="15" w:name="_Toc415641758"/>
+      <w:bookmarkStart w:id="15" w:name="_Toc415611403"/>
       <w:r>
         <w:t>Making a Sale</w:t>
       </w:r>
@@ -5809,43 +5263,201 @@
     <w:p/>
     <w:p>
       <w:pPr>
-        <w:rPr>
-          <w:rFonts w:asciiTheme="minorHAnsi" w:hAnsiTheme="minorHAnsi"/>
-        </w:rPr>
-      </w:pPr>
-      <w:r>
-        <w:rPr>
-          <w:rFonts w:asciiTheme="minorHAnsi" w:hAnsiTheme="minorHAnsi"/>
-        </w:rPr>
-        <w:t xml:space="preserve">The process of making a sale in </w:t>
-      </w:r>
-      <w:proofErr w:type="spellStart"/>
-      <w:r>
-        <w:rPr>
-          <w:rFonts w:asciiTheme="minorHAnsi" w:hAnsiTheme="minorHAnsi"/>
-        </w:rPr>
-        <w:t>xTuple</w:t>
-      </w:r>
-      <w:proofErr w:type="spellEnd"/>
-      <w:r>
-        <w:rPr>
-          <w:rFonts w:asciiTheme="minorHAnsi" w:hAnsiTheme="minorHAnsi"/>
-        </w:rPr>
-        <w:t xml:space="preserve"> is as follows:</w:t>
+        <w:pStyle w:val="Heading4"/>
+      </w:pPr>
+      <w:r>
+        <w:t>The Scenario: Business-to-Business</w:t>
+      </w:r>
+    </w:p>
+    <w:p>
+      <w:pPr>
+        <w:rPr>
+          <w:rFonts w:asciiTheme="minorHAnsi" w:hAnsiTheme="minorHAnsi"/>
+        </w:rPr>
+      </w:pPr>
+      <w:r>
+        <w:rPr>
+          <w:rFonts w:asciiTheme="minorHAnsi" w:hAnsiTheme="minorHAnsi"/>
+        </w:rPr>
+        <w:t>Tom is a CRM representative for ABCShoes Inc. He receives an email from Sara (a prospective customer from ShoeStore Inc.) about ordering a wholesale batch of shoes. After speaking with Sara, Sara decides that she wants to order shoes from Tom. Sara creates an order on ABCShoes Inc.’s website.</w:t>
+      </w:r>
+    </w:p>
+    <w:p>
+      <w:pPr>
+        <w:rPr>
+          <w:rFonts w:asciiTheme="minorHAnsi" w:hAnsiTheme="minorHAnsi"/>
+        </w:rPr>
+      </w:pPr>
+    </w:p>
+    <w:p>
+      <w:pPr>
+        <w:rPr>
+          <w:rFonts w:asciiTheme="minorHAnsi" w:hAnsiTheme="minorHAnsi"/>
+        </w:rPr>
+      </w:pPr>
+      <w:r>
+        <w:rPr>
+          <w:rFonts w:asciiTheme="minorHAnsi" w:hAnsiTheme="minorHAnsi"/>
+        </w:rPr>
+        <w:t xml:space="preserve"> </w:t>
+      </w:r>
+      <w:r>
+        <w:rPr>
+          <w:rFonts w:asciiTheme="minorHAnsi" w:hAnsiTheme="minorHAnsi"/>
+        </w:rPr>
+        <w:t xml:space="preserve">The process of making a </w:t>
+      </w:r>
+      <w:r>
+        <w:rPr>
+          <w:rFonts w:asciiTheme="minorHAnsi" w:hAnsiTheme="minorHAnsi"/>
+        </w:rPr>
+        <w:t xml:space="preserve">Business-to-Business </w:t>
+      </w:r>
+      <w:r>
+        <w:rPr>
+          <w:rFonts w:asciiTheme="minorHAnsi" w:hAnsiTheme="minorHAnsi"/>
+        </w:rPr>
+        <w:t>sale in xTuple is as follows:</w:t>
       </w:r>
     </w:p>
     <w:p/>
     <w:p>
+      <w:pPr>
+        <w:pStyle w:val="Heading4"/>
+        <w:numPr>
+          <w:ilvl w:val="0"/>
+          <w:numId w:val="25"/>
+        </w:numPr>
+      </w:pPr>
+      <w:r>
+        <w:t xml:space="preserve">View the sales order: </w:t>
+      </w:r>
+      <w:r>
+        <w:t>Sales &gt; Sales Order &gt; List Open</w:t>
+      </w:r>
+    </w:p>
+    <w:p>
+      <w:pPr>
+        <w:pStyle w:val="Heading4"/>
+        <w:numPr>
+          <w:ilvl w:val="0"/>
+          <w:numId w:val="25"/>
+        </w:numPr>
+      </w:pPr>
+      <w:r>
+        <w:t>Issue to Shipping</w:t>
+      </w:r>
+    </w:p>
+    <w:p>
+      <w:pPr>
+        <w:ind w:left="720"/>
+        <w:rPr>
+          <w:rFonts w:asciiTheme="minorHAnsi" w:hAnsiTheme="minorHAnsi"/>
+        </w:rPr>
+      </w:pPr>
+      <w:r>
+        <w:rPr>
+          <w:rFonts w:asciiTheme="minorHAnsi" w:hAnsiTheme="minorHAnsi"/>
+        </w:rPr>
+        <w:t>Tom</w:t>
+      </w:r>
+      <w:r>
+        <w:rPr>
+          <w:rFonts w:asciiTheme="minorHAnsi" w:hAnsiTheme="minorHAnsi"/>
+        </w:rPr>
+        <w:t xml:space="preserve"> navigates to the “Issue to Shipping” link to set the order to the Issue to Shipping status. </w:t>
+      </w:r>
+      <w:r>
+        <w:rPr>
+          <w:rFonts w:asciiTheme="minorHAnsi" w:hAnsiTheme="minorHAnsi"/>
+        </w:rPr>
+        <w:t>He</w:t>
+      </w:r>
+      <w:r>
+        <w:rPr>
+          <w:rFonts w:asciiTheme="minorHAnsi" w:hAnsiTheme="minorHAnsi"/>
+        </w:rPr>
+        <w:t xml:space="preserve"> must issue the quantity to shipping before shipping the order.</w:t>
+      </w:r>
+      <w:r>
+        <w:rPr>
+          <w:rFonts w:asciiTheme="minorHAnsi" w:hAnsiTheme="minorHAnsi"/>
+        </w:rPr>
+        <w:t xml:space="preserve"> In the image, there are no line items. In Sara’s scenario, the selected shoes would be displayed in the empty box. </w:t>
+      </w:r>
+    </w:p>
+    <w:p>
+      <w:pPr>
+        <w:ind w:left="720"/>
+        <w:rPr>
+          <w:rFonts w:asciiTheme="minorHAnsi" w:hAnsiTheme="minorHAnsi"/>
+        </w:rPr>
+      </w:pPr>
+    </w:p>
+    <w:p>
+      <w:pPr>
+        <w:pStyle w:val="ListParagraph"/>
+        <w:numPr>
+          <w:ilvl w:val="0"/>
+          <w:numId w:val="27"/>
+        </w:numPr>
+        <w:rPr>
+          <w:rFonts w:asciiTheme="minorHAnsi" w:hAnsiTheme="minorHAnsi"/>
+        </w:rPr>
+      </w:pPr>
+      <w:r>
+        <w:rPr>
+          <w:rFonts w:asciiTheme="minorHAnsi" w:hAnsiTheme="minorHAnsi"/>
+        </w:rPr>
+        <w:t>Tom</w:t>
+      </w:r>
+      <w:r>
+        <w:rPr>
+          <w:rFonts w:asciiTheme="minorHAnsi" w:hAnsiTheme="minorHAnsi"/>
+        </w:rPr>
+        <w:t xml:space="preserve"> clicks the magnifying glass in the “Order #” box, then “Select List”. A list of orders appears. Tom selects the one from Sara.</w:t>
+      </w:r>
       <w:r>
         <w:rPr>
           <w:noProof/>
           <w:lang w:val="en-CA" w:eastAsia="en-CA"/>
         </w:rPr>
+        <w:t xml:space="preserve"> </w:t>
+      </w:r>
+      <w:r>
+        <w:rPr>
+          <w:rFonts w:asciiTheme="minorHAnsi" w:hAnsiTheme="minorHAnsi"/>
+        </w:rPr>
+        <w:t>He clicks “Issue All”, then “Ship”.</w:t>
+      </w:r>
+    </w:p>
+    <w:p>
+      <w:pPr>
+        <w:pStyle w:val="ListParagraph"/>
+        <w:ind w:left="1440"/>
+        <w:rPr>
+          <w:rFonts w:asciiTheme="minorHAnsi" w:hAnsiTheme="minorHAnsi"/>
+        </w:rPr>
+      </w:pPr>
+    </w:p>
+    <w:p>
+      <w:pPr>
+        <w:pStyle w:val="ListParagraph"/>
+        <w:ind w:left="1440"/>
+        <w:rPr>
+          <w:rFonts w:asciiTheme="minorHAnsi" w:hAnsiTheme="minorHAnsi"/>
+        </w:rPr>
+      </w:pPr>
+      <w:r>
+        <w:rPr>
+          <w:noProof/>
+          <w:lang w:val="en-CA" w:eastAsia="en-CA"/>
+        </w:rPr>
         <w:drawing>
-          <wp:inline distT="0" distB="0" distL="0" distR="0" wp14:anchorId="59875B0B" wp14:editId="357268BE">
-            <wp:extent cx="5943600" cy="1682115"/>
+          <wp:inline distT="0" distB="0" distL="0" distR="0" wp14:anchorId="084490C9" wp14:editId="49732A70">
+            <wp:extent cx="2596256" cy="2076450"/>
             <wp:effectExtent l="0" t="0" r="0" b="0"/>
-            <wp:docPr id="12" name="Picture 12"/>
+            <wp:docPr id="6" name="Picture 6"/>
             <wp:cNvGraphicFramePr>
               <a:graphicFrameLocks xmlns:a="http://schemas.openxmlformats.org/drawingml/2006/main" noChangeAspect="1"/>
             </wp:cNvGraphicFramePr>
@@ -5857,7 +5469,7 @@
                     <pic:cNvPicPr/>
                   </pic:nvPicPr>
                   <pic:blipFill>
-                    <a:blip r:embed="rId21"/>
+                    <a:blip r:embed="rId20"/>
                     <a:stretch>
                       <a:fillRect/>
                     </a:stretch>
@@ -5865,7 +5477,7 @@
                   <pic:spPr>
                     <a:xfrm>
                       <a:off x="0" y="0"/>
-                      <a:ext cx="5943600" cy="1682115"/>
+                      <a:ext cx="2596714" cy="2076816"/>
                     </a:xfrm>
                     <a:prstGeom prst="rect">
                       <a:avLst/>
@@ -5878,17 +5490,243 @@
         </w:drawing>
       </w:r>
     </w:p>
+    <w:p>
+      <w:pPr>
+        <w:pStyle w:val="ListParagraph"/>
+        <w:ind w:left="1440"/>
+        <w:rPr>
+          <w:rFonts w:asciiTheme="minorHAnsi" w:hAnsiTheme="minorHAnsi"/>
+        </w:rPr>
+      </w:pPr>
+    </w:p>
+    <w:p>
+      <w:pPr>
+        <w:pStyle w:val="ListParagraph"/>
+        <w:ind w:left="1440"/>
+        <w:rPr>
+          <w:rFonts w:asciiTheme="minorHAnsi" w:hAnsiTheme="minorHAnsi"/>
+        </w:rPr>
+      </w:pPr>
+    </w:p>
+    <w:p>
+      <w:pPr>
+        <w:pStyle w:val="ListParagraph"/>
+        <w:numPr>
+          <w:ilvl w:val="0"/>
+          <w:numId w:val="27"/>
+        </w:numPr>
+        <w:rPr>
+          <w:rFonts w:asciiTheme="minorHAnsi" w:hAnsiTheme="minorHAnsi"/>
+        </w:rPr>
+      </w:pPr>
+      <w:r>
+        <w:rPr>
+          <w:noProof/>
+          <w:lang w:val="en-CA" w:eastAsia="en-CA"/>
+        </w:rPr>
+        <w:lastRenderedPageBreak/>
+        <w:drawing>
+          <wp:anchor distT="0" distB="0" distL="114300" distR="114300" simplePos="0" relativeHeight="251667456" behindDoc="0" locked="0" layoutInCell="1" allowOverlap="1" wp14:anchorId="622FE619" wp14:editId="629B3DFF">
+            <wp:simplePos x="0" y="0"/>
+            <wp:positionH relativeFrom="column">
+              <wp:posOffset>806450</wp:posOffset>
+            </wp:positionH>
+            <wp:positionV relativeFrom="paragraph">
+              <wp:posOffset>552450</wp:posOffset>
+            </wp:positionV>
+            <wp:extent cx="2413000" cy="1974850"/>
+            <wp:effectExtent l="0" t="0" r="6350" b="6350"/>
+            <wp:wrapTopAndBottom/>
+            <wp:docPr id="17" name="Picture 17"/>
+            <wp:cNvGraphicFramePr>
+              <a:graphicFrameLocks xmlns:a="http://schemas.openxmlformats.org/drawingml/2006/main" noChangeAspect="1"/>
+            </wp:cNvGraphicFramePr>
+            <a:graphic xmlns:a="http://schemas.openxmlformats.org/drawingml/2006/main">
+              <a:graphicData uri="http://schemas.openxmlformats.org/drawingml/2006/picture">
+                <pic:pic xmlns:pic="http://schemas.openxmlformats.org/drawingml/2006/picture">
+                  <pic:nvPicPr>
+                    <pic:cNvPr id="1" name=""/>
+                    <pic:cNvPicPr/>
+                  </pic:nvPicPr>
+                  <pic:blipFill>
+                    <a:blip r:embed="rId21" cstate="print">
+                      <a:extLst>
+                        <a:ext uri="{28A0092B-C50C-407E-A947-70E740481C1C}">
+                          <a14:useLocalDpi xmlns:a14="http://schemas.microsoft.com/office/drawing/2010/main" val="0"/>
+                        </a:ext>
+                      </a:extLst>
+                    </a:blip>
+                    <a:stretch>
+                      <a:fillRect/>
+                    </a:stretch>
+                  </pic:blipFill>
+                  <pic:spPr>
+                    <a:xfrm>
+                      <a:off x="0" y="0"/>
+                      <a:ext cx="2413000" cy="1974850"/>
+                    </a:xfrm>
+                    <a:prstGeom prst="rect">
+                      <a:avLst/>
+                    </a:prstGeom>
+                  </pic:spPr>
+                </pic:pic>
+              </a:graphicData>
+            </a:graphic>
+            <wp14:sizeRelH relativeFrom="page">
+              <wp14:pctWidth>0</wp14:pctWidth>
+            </wp14:sizeRelH>
+            <wp14:sizeRelV relativeFrom="page">
+              <wp14:pctHeight>0</wp14:pctHeight>
+            </wp14:sizeRelV>
+          </wp:anchor>
+        </w:drawing>
+      </w:r>
+      <w:r>
+        <w:rPr>
+          <w:rFonts w:asciiTheme="minorHAnsi" w:hAnsiTheme="minorHAnsi"/>
+        </w:rPr>
+        <w:t>A new window will appear.</w:t>
+      </w:r>
+      <w:r>
+        <w:rPr>
+          <w:noProof/>
+          <w:lang w:val="en-CA" w:eastAsia="en-CA"/>
+        </w:rPr>
+        <w:t xml:space="preserve">  </w:t>
+      </w:r>
+      <w:r>
+        <w:rPr>
+          <w:rFonts w:asciiTheme="minorHAnsi" w:hAnsiTheme="minorHAnsi"/>
+        </w:rPr>
+        <w:t>In Sara’s scenario, shoes are displayed in the box. He selects “Approve for Billing” and clicks “Ship”.</w:t>
+      </w:r>
+    </w:p>
+    <w:p>
+      <w:pPr>
+        <w:pStyle w:val="ListParagraph"/>
+        <w:ind w:left="1440"/>
+        <w:rPr>
+          <w:rFonts w:asciiTheme="minorHAnsi" w:hAnsiTheme="minorHAnsi"/>
+        </w:rPr>
+      </w:pPr>
+    </w:p>
+    <w:p>
+      <w:pPr>
+        <w:pStyle w:val="ListParagraph"/>
+        <w:numPr>
+          <w:ilvl w:val="0"/>
+          <w:numId w:val="27"/>
+        </w:numPr>
+        <w:rPr>
+          <w:rFonts w:asciiTheme="minorHAnsi" w:hAnsiTheme="minorHAnsi"/>
+        </w:rPr>
+      </w:pPr>
+      <w:r>
+        <w:rPr>
+          <w:rFonts w:asciiTheme="minorHAnsi" w:hAnsiTheme="minorHAnsi"/>
+        </w:rPr>
+        <w:t>Tom prints the generated invoice (WebPortalDemoGuide)</w:t>
+      </w:r>
+    </w:p>
+    <w:p>
+      <w:pPr>
+        <w:ind w:left="720"/>
+      </w:pPr>
+    </w:p>
+    <w:p>
+      <w:pPr>
+        <w:ind w:left="720"/>
+      </w:pPr>
+    </w:p>
+    <w:p>
+      <w:pPr>
+        <w:pStyle w:val="Heading2"/>
+      </w:pPr>
+      <w:r>
+        <w:t>Create Incidents</w:t>
+      </w:r>
+    </w:p>
     <w:p/>
+    <w:p>
+      <w:pPr>
+        <w:pStyle w:val="Heading4"/>
+      </w:pPr>
+      <w:r>
+        <w:t xml:space="preserve">The Scenario: </w:t>
+      </w:r>
+    </w:p>
+    <w:p>
+      <w:pPr>
+        <w:rPr>
+          <w:rFonts w:asciiTheme="minorHAnsi" w:hAnsiTheme="minorHAnsi"/>
+        </w:rPr>
+      </w:pPr>
+      <w:r>
+        <w:rPr>
+          <w:rFonts w:asciiTheme="minorHAnsi" w:hAnsiTheme="minorHAnsi"/>
+        </w:rPr>
+        <w:t xml:space="preserve">Sara has </w:t>
+      </w:r>
+      <w:r>
+        <w:rPr>
+          <w:rFonts w:asciiTheme="minorHAnsi" w:hAnsiTheme="minorHAnsi"/>
+        </w:rPr>
+        <w:t xml:space="preserve">a quantity problem </w:t>
+      </w:r>
+      <w:r>
+        <w:rPr>
+          <w:rFonts w:asciiTheme="minorHAnsi" w:hAnsiTheme="minorHAnsi"/>
+        </w:rPr>
+        <w:t xml:space="preserve">with her order. </w:t>
+      </w:r>
+      <w:r>
+        <w:rPr>
+          <w:rFonts w:asciiTheme="minorHAnsi" w:hAnsiTheme="minorHAnsi"/>
+        </w:rPr>
+        <w:t>One of the shoes she received has two right feet. Sara sends an email to Tom and he registers an incident in xTuple.</w:t>
+      </w:r>
+    </w:p>
+    <w:p>
+      <w:pPr>
+        <w:rPr>
+          <w:rFonts w:asciiTheme="minorHAnsi" w:hAnsiTheme="minorHAnsi"/>
+        </w:rPr>
+      </w:pPr>
+    </w:p>
     <w:p>
       <w:pPr>
         <w:pStyle w:val="Heading4"/>
         <w:numPr>
           <w:ilvl w:val="0"/>
-          <w:numId w:val="25"/>
+          <w:numId w:val="28"/>
         </w:numPr>
       </w:pPr>
       <w:r>
-        <w:t>Prospects</w:t>
+        <w:t xml:space="preserve">View Incidents: CRM </w:t>
+      </w:r>
+      <w:r>
+        <w:sym w:font="Wingdings" w:char="F0E0"/>
+      </w:r>
+      <w:r>
+        <w:t xml:space="preserve"> Incidents </w:t>
+      </w:r>
+      <w:r>
+        <w:sym w:font="Wingdings" w:char="F0E0"/>
+      </w:r>
+      <w:r>
+        <w:t xml:space="preserve"> List Incidents</w:t>
+      </w:r>
+    </w:p>
+    <w:p>
+      <w:pPr>
+        <w:pStyle w:val="Heading4"/>
+        <w:numPr>
+          <w:ilvl w:val="0"/>
+          <w:numId w:val="28"/>
+        </w:numPr>
+      </w:pPr>
+      <w:r>
+        <w:t>Create new incident</w:t>
       </w:r>
     </w:p>
     <w:p>
@@ -5898,44 +5736,20 @@
           <w:rFonts w:asciiTheme="minorHAnsi" w:hAnsiTheme="minorHAnsi"/>
         </w:rPr>
       </w:pPr>
-      <w:proofErr w:type="gramStart"/>
-      <w:r>
-        <w:rPr>
-          <w:rFonts w:asciiTheme="minorHAnsi" w:hAnsiTheme="minorHAnsi"/>
-        </w:rPr>
-        <w:t>User navigates to the “Prospects” link and fill</w:t>
-      </w:r>
-      <w:proofErr w:type="gramEnd"/>
-      <w:r>
-        <w:rPr>
-          <w:rFonts w:asciiTheme="minorHAnsi" w:hAnsiTheme="minorHAnsi"/>
-        </w:rPr>
-        <w:t xml:space="preserve"> in the details to a</w:t>
-      </w:r>
-      <w:r>
-        <w:rPr>
-          <w:rFonts w:asciiTheme="minorHAnsi" w:hAnsiTheme="minorHAnsi"/>
-        </w:rPr>
-        <w:t xml:space="preserve">dd </w:t>
-      </w:r>
-      <w:r>
-        <w:rPr>
-          <w:rFonts w:asciiTheme="minorHAnsi" w:hAnsiTheme="minorHAnsi"/>
-        </w:rPr>
-        <w:t xml:space="preserve">a </w:t>
-      </w:r>
-      <w:r>
-        <w:rPr>
-          <w:rFonts w:asciiTheme="minorHAnsi" w:hAnsiTheme="minorHAnsi"/>
-        </w:rPr>
-        <w:t>prospective customer.</w:t>
-      </w:r>
-    </w:p>
-    <w:p>
-      <w:pPr>
-        <w:ind w:left="720"/>
-      </w:pPr>
-    </w:p>
+      <w:r>
+        <w:rPr>
+          <w:rFonts w:asciiTheme="minorHAnsi" w:hAnsiTheme="minorHAnsi"/>
+        </w:rPr>
+        <w:t>Tom creates a new incident for Sara’s issue.</w:t>
+      </w:r>
+      <w:r>
+        <w:rPr>
+          <w:rFonts w:asciiTheme="minorHAnsi" w:hAnsiTheme="minorHAnsi"/>
+        </w:rPr>
+        <w:t xml:space="preserve"> As referred to the activity diagram in section 3.0, the fields for the incident are filled out.</w:t>
+      </w:r>
+    </w:p>
+    <w:p/>
     <w:p>
       <w:pPr>
         <w:ind w:left="720"/>
@@ -5946,10 +5760,10 @@
           <w:lang w:val="en-CA" w:eastAsia="en-CA"/>
         </w:rPr>
         <w:drawing>
-          <wp:inline distT="0" distB="0" distL="0" distR="0" wp14:anchorId="4BB284EB" wp14:editId="7EBE288C">
-            <wp:extent cx="3562350" cy="2486033"/>
-            <wp:effectExtent l="0" t="0" r="0" b="9525"/>
-            <wp:docPr id="13" name="Picture 13"/>
+          <wp:inline distT="0" distB="0" distL="0" distR="0" wp14:anchorId="78A65592" wp14:editId="202DBE7F">
+            <wp:extent cx="2870200" cy="2464816"/>
+            <wp:effectExtent l="0" t="0" r="6350" b="0"/>
+            <wp:docPr id="18" name="Picture 18"/>
             <wp:cNvGraphicFramePr>
               <a:graphicFrameLocks xmlns:a="http://schemas.openxmlformats.org/drawingml/2006/main" noChangeAspect="1"/>
             </wp:cNvGraphicFramePr>
@@ -5969,7 +5783,7 @@
                   <pic:spPr>
                     <a:xfrm>
                       <a:off x="0" y="0"/>
-                      <a:ext cx="3565368" cy="2488139"/>
+                      <a:ext cx="2871671" cy="2466079"/>
                     </a:xfrm>
                     <a:prstGeom prst="rect">
                       <a:avLst/>
@@ -5986,20 +5800,18 @@
       <w:pPr>
         <w:ind w:left="720"/>
       </w:pPr>
-      <w:r>
-        <w:t xml:space="preserve"> </w:t>
-      </w:r>
     </w:p>
     <w:p>
       <w:pPr>
         <w:pStyle w:val="Heading4"/>
         <w:numPr>
           <w:ilvl w:val="0"/>
-          <w:numId w:val="25"/>
+          <w:numId w:val="28"/>
         </w:numPr>
       </w:pPr>
       <w:r>
-        <w:t>New Customer</w:t>
+        <w:lastRenderedPageBreak/>
+        <w:t>Send incident</w:t>
       </w:r>
     </w:p>
     <w:p>
@@ -6013,41 +5825,33 @@
         <w:rPr>
           <w:rFonts w:asciiTheme="minorHAnsi" w:hAnsiTheme="minorHAnsi"/>
         </w:rPr>
-        <w:t>If customer decides to do business,</w:t>
-      </w:r>
-      <w:r>
-        <w:rPr>
-          <w:rFonts w:asciiTheme="minorHAnsi" w:hAnsiTheme="minorHAnsi"/>
-        </w:rPr>
-        <w:t xml:space="preserve"> user navigates to the “New Customer” link and fills in the details to</w:t>
-      </w:r>
-      <w:r>
-        <w:rPr>
-          <w:rFonts w:asciiTheme="minorHAnsi" w:hAnsiTheme="minorHAnsi"/>
-        </w:rPr>
-        <w:t xml:space="preserve"> create a new customer.</w:t>
-      </w:r>
+        <w:t xml:space="preserve">Tom enters an email address to send the incident to the incident representative. </w:t>
+      </w:r>
+    </w:p>
+    <w:p>
+      <w:pPr>
+        <w:rPr>
+          <w:rFonts w:asciiTheme="minorHAnsi" w:hAnsiTheme="minorHAnsi"/>
+        </w:rPr>
+      </w:pPr>
     </w:p>
     <w:p>
       <w:pPr>
         <w:ind w:left="720"/>
-      </w:pPr>
-    </w:p>
-    <w:p>
-      <w:pPr>
-        <w:ind w:left="720"/>
+        <w:rPr>
+          <w:rFonts w:asciiTheme="minorHAnsi" w:hAnsiTheme="minorHAnsi"/>
+        </w:rPr>
       </w:pPr>
       <w:r>
         <w:rPr>
           <w:noProof/>
           <w:lang w:val="en-CA" w:eastAsia="en-CA"/>
         </w:rPr>
-        <w:lastRenderedPageBreak/>
         <w:drawing>
-          <wp:inline distT="0" distB="0" distL="0" distR="0" wp14:anchorId="53C78AA1" wp14:editId="78ECF796">
-            <wp:extent cx="3077833" cy="2368550"/>
-            <wp:effectExtent l="0" t="0" r="8890" b="0"/>
-            <wp:docPr id="14" name="Picture 14"/>
+          <wp:inline distT="0" distB="0" distL="0" distR="0" wp14:anchorId="15F1DCBD" wp14:editId="7AAE06E3">
+            <wp:extent cx="4102100" cy="2461260"/>
+            <wp:effectExtent l="0" t="0" r="0" b="0"/>
+            <wp:docPr id="19" name="Picture 19"/>
             <wp:cNvGraphicFramePr>
               <a:graphicFrameLocks xmlns:a="http://schemas.openxmlformats.org/drawingml/2006/main" noChangeAspect="1"/>
             </wp:cNvGraphicFramePr>
@@ -6067,7 +5871,7 @@
                   <pic:spPr>
                     <a:xfrm>
                       <a:off x="0" y="0"/>
-                      <a:ext cx="3079410" cy="2369764"/>
+                      <a:ext cx="4102100" cy="2461260"/>
                     </a:xfrm>
                     <a:prstGeom prst="rect">
                       <a:avLst/>
@@ -6083,6 +5887,9 @@
     <w:p>
       <w:pPr>
         <w:ind w:left="720"/>
+        <w:rPr>
+          <w:rFonts w:asciiTheme="minorHAnsi" w:hAnsiTheme="minorHAnsi"/>
+        </w:rPr>
       </w:pPr>
     </w:p>
     <w:p>
@@ -6090,324 +5897,44 @@
         <w:pStyle w:val="Heading4"/>
         <w:numPr>
           <w:ilvl w:val="0"/>
-          <w:numId w:val="25"/>
+          <w:numId w:val="28"/>
         </w:numPr>
       </w:pPr>
       <w:r>
-        <w:t>Create a Quote</w:t>
+        <w:t>View Incident</w:t>
       </w:r>
     </w:p>
     <w:p>
       <w:pPr>
         <w:ind w:left="720"/>
         <w:rPr>
-          <w:rFonts w:asciiTheme="minorHAnsi" w:eastAsiaTheme="majorEastAsia" w:hAnsiTheme="minorHAnsi"/>
-        </w:rPr>
-      </w:pPr>
-      <w:r>
-        <w:rPr>
-          <w:rFonts w:asciiTheme="minorHAnsi" w:eastAsiaTheme="majorEastAsia" w:hAnsiTheme="minorHAnsi"/>
-        </w:rPr>
-        <w:t>To create a quote, the u</w:t>
-      </w:r>
-      <w:r>
-        <w:rPr>
-          <w:rFonts w:asciiTheme="minorHAnsi" w:eastAsiaTheme="majorEastAsia" w:hAnsiTheme="minorHAnsi"/>
-        </w:rPr>
-        <w:t xml:space="preserve">ser navigates to </w:t>
-      </w:r>
-      <w:r>
-        <w:rPr>
-          <w:rFonts w:asciiTheme="minorHAnsi" w:eastAsiaTheme="majorEastAsia" w:hAnsiTheme="minorHAnsi"/>
-        </w:rPr>
-        <w:t xml:space="preserve">the </w:t>
-      </w:r>
-      <w:r>
-        <w:rPr>
-          <w:rFonts w:asciiTheme="minorHAnsi" w:eastAsiaTheme="majorEastAsia" w:hAnsiTheme="minorHAnsi"/>
-        </w:rPr>
-        <w:t>“Create a Quote”</w:t>
-      </w:r>
-      <w:r>
-        <w:rPr>
-          <w:rFonts w:asciiTheme="minorHAnsi" w:eastAsiaTheme="majorEastAsia" w:hAnsiTheme="minorHAnsi"/>
-        </w:rPr>
-        <w:t xml:space="preserve"> link and</w:t>
-      </w:r>
-      <w:r>
-        <w:rPr>
-          <w:rFonts w:asciiTheme="minorHAnsi" w:eastAsiaTheme="majorEastAsia" w:hAnsiTheme="minorHAnsi"/>
-        </w:rPr>
-        <w:t xml:space="preserve"> fills in details.</w:t>
-      </w:r>
-    </w:p>
-    <w:p>
-      <w:pPr>
-        <w:pStyle w:val="ListParagraph"/>
-        <w:rPr>
-          <w:rFonts w:eastAsiaTheme="majorEastAsia"/>
-        </w:rPr>
-      </w:pPr>
-    </w:p>
-    <w:p>
-      <w:pPr>
-        <w:pStyle w:val="ListParagraph"/>
-        <w:rPr>
-          <w:rFonts w:eastAsiaTheme="majorEastAsia"/>
-        </w:rPr>
-      </w:pPr>
-      <w:r>
-        <w:rPr>
-          <w:rFonts w:eastAsiaTheme="majorEastAsia"/>
+          <w:rFonts w:asciiTheme="minorHAnsi" w:hAnsiTheme="minorHAnsi"/>
+        </w:rPr>
+      </w:pPr>
+      <w:r>
+        <w:rPr>
+          <w:rFonts w:asciiTheme="minorHAnsi" w:hAnsiTheme="minorHAnsi"/>
+        </w:rPr>
+        <w:t>The incident is displayed in the incident window.</w:t>
+      </w:r>
+    </w:p>
+    <w:p>
+      <w:pPr>
+        <w:ind w:left="720"/>
+        <w:rPr>
+          <w:rFonts w:asciiTheme="minorHAnsi" w:hAnsiTheme="minorHAnsi"/>
+        </w:rPr>
+      </w:pPr>
+      <w:r>
+        <w:rPr>
           <w:noProof/>
           <w:lang w:val="en-CA" w:eastAsia="en-CA"/>
         </w:rPr>
         <w:drawing>
-          <wp:inline distT="0" distB="0" distL="0" distR="0" wp14:anchorId="2EA02DAC" wp14:editId="5204D8CE">
-            <wp:extent cx="5365750" cy="2622618"/>
-            <wp:effectExtent l="0" t="0" r="6350" b="6350"/>
-            <wp:docPr id="9" name="Picture 9"/>
-            <wp:cNvGraphicFramePr>
-              <a:graphicFrameLocks xmlns:a="http://schemas.openxmlformats.org/drawingml/2006/main" noChangeAspect="1"/>
-            </wp:cNvGraphicFramePr>
-            <a:graphic xmlns:a="http://schemas.openxmlformats.org/drawingml/2006/main">
-              <a:graphicData uri="http://schemas.openxmlformats.org/drawingml/2006/picture">
-                <pic:pic xmlns:pic="http://schemas.openxmlformats.org/drawingml/2006/picture">
-                  <pic:nvPicPr>
-                    <pic:cNvPr id="0" name="Picture 7"/>
-                    <pic:cNvPicPr>
-                      <a:picLocks noChangeAspect="1" noChangeArrowheads="1"/>
-                    </pic:cNvPicPr>
-                  </pic:nvPicPr>
-                  <pic:blipFill>
-                    <a:blip r:embed="rId24" cstate="print">
-                      <a:extLst>
-                        <a:ext uri="{28A0092B-C50C-407E-A947-70E740481C1C}">
-                          <a14:useLocalDpi xmlns:a14="http://schemas.microsoft.com/office/drawing/2010/main" val="0"/>
-                        </a:ext>
-                      </a:extLst>
-                    </a:blip>
-                    <a:srcRect/>
-                    <a:stretch>
-                      <a:fillRect/>
-                    </a:stretch>
-                  </pic:blipFill>
-                  <pic:spPr bwMode="auto">
-                    <a:xfrm>
-                      <a:off x="0" y="0"/>
-                      <a:ext cx="5369042" cy="2624227"/>
-                    </a:xfrm>
-                    <a:prstGeom prst="rect">
-                      <a:avLst/>
-                    </a:prstGeom>
-                    <a:noFill/>
-                    <a:ln>
-                      <a:noFill/>
-                    </a:ln>
-                  </pic:spPr>
-                </pic:pic>
-              </a:graphicData>
-            </a:graphic>
-          </wp:inline>
-        </w:drawing>
-      </w:r>
-    </w:p>
-    <w:p>
-      <w:pPr>
-        <w:pStyle w:val="ListParagraph"/>
-        <w:rPr>
-          <w:rFonts w:eastAsiaTheme="majorEastAsia"/>
-        </w:rPr>
-      </w:pPr>
-    </w:p>
-    <w:p/>
-    <w:p>
-      <w:pPr>
-        <w:pStyle w:val="Heading4"/>
-        <w:numPr>
-          <w:ilvl w:val="0"/>
-          <w:numId w:val="25"/>
-        </w:numPr>
-      </w:pPr>
-      <w:r>
-        <w:t>New Sales Order</w:t>
-      </w:r>
-    </w:p>
-    <w:p>
-      <w:pPr>
-        <w:ind w:left="720"/>
-        <w:rPr>
-          <w:rFonts w:asciiTheme="minorHAnsi" w:eastAsiaTheme="majorEastAsia" w:hAnsiTheme="minorHAnsi"/>
-        </w:rPr>
-      </w:pPr>
-      <w:r>
-        <w:rPr>
-          <w:rFonts w:asciiTheme="minorHAnsi" w:eastAsiaTheme="majorEastAsia" w:hAnsiTheme="minorHAnsi"/>
-        </w:rPr>
-        <w:t xml:space="preserve">User navigates </w:t>
-      </w:r>
-      <w:r>
-        <w:rPr>
-          <w:rFonts w:asciiTheme="minorHAnsi" w:eastAsiaTheme="majorEastAsia" w:hAnsiTheme="minorHAnsi"/>
-        </w:rPr>
-        <w:t xml:space="preserve">to </w:t>
-      </w:r>
-      <w:r>
-        <w:rPr>
-          <w:rFonts w:asciiTheme="minorHAnsi" w:eastAsiaTheme="majorEastAsia" w:hAnsiTheme="minorHAnsi"/>
-        </w:rPr>
-        <w:t>“New Sales Orders”</w:t>
-      </w:r>
-      <w:r>
-        <w:rPr>
-          <w:rFonts w:asciiTheme="minorHAnsi" w:eastAsiaTheme="majorEastAsia" w:hAnsiTheme="minorHAnsi"/>
-        </w:rPr>
-        <w:t xml:space="preserve"> link</w:t>
-      </w:r>
-      <w:r>
-        <w:rPr>
-          <w:rFonts w:asciiTheme="minorHAnsi" w:eastAsiaTheme="majorEastAsia" w:hAnsiTheme="minorHAnsi"/>
-        </w:rPr>
-        <w:t>, fills out the form</w:t>
-      </w:r>
-      <w:r>
-        <w:rPr>
-          <w:rFonts w:asciiTheme="minorHAnsi" w:eastAsiaTheme="majorEastAsia" w:hAnsiTheme="minorHAnsi"/>
-        </w:rPr>
-        <w:t xml:space="preserve"> and</w:t>
-      </w:r>
-      <w:r>
-        <w:rPr>
-          <w:rFonts w:asciiTheme="minorHAnsi" w:eastAsiaTheme="majorEastAsia" w:hAnsiTheme="minorHAnsi"/>
-        </w:rPr>
-        <w:t xml:space="preserve"> adds a line item</w:t>
-      </w:r>
-      <w:r>
-        <w:rPr>
-          <w:rFonts w:asciiTheme="minorHAnsi" w:eastAsiaTheme="majorEastAsia" w:hAnsiTheme="minorHAnsi"/>
-        </w:rPr>
-        <w:t xml:space="preserve"> to create a new sales order</w:t>
-      </w:r>
-      <w:r>
-        <w:rPr>
-          <w:rFonts w:asciiTheme="minorHAnsi" w:eastAsiaTheme="majorEastAsia" w:hAnsiTheme="minorHAnsi"/>
-        </w:rPr>
-        <w:t>.</w:t>
-      </w:r>
-    </w:p>
-    <w:p>
-      <w:pPr>
-        <w:rPr>
-          <w:rFonts w:eastAsiaTheme="majorEastAsia"/>
-        </w:rPr>
-      </w:pPr>
-    </w:p>
-    <w:p>
-      <w:pPr>
-        <w:ind w:left="720"/>
-        <w:rPr>
-          <w:rFonts w:eastAsiaTheme="majorEastAsia"/>
-        </w:rPr>
-      </w:pPr>
-      <w:r>
-        <w:rPr>
-          <w:rFonts w:eastAsiaTheme="majorEastAsia"/>
-          <w:noProof/>
-          <w:lang w:val="en-CA" w:eastAsia="en-CA"/>
-        </w:rPr>
-        <w:lastRenderedPageBreak/>
-        <w:drawing>
-          <wp:inline distT="0" distB="0" distL="0" distR="0" wp14:anchorId="75E72250" wp14:editId="3F1C4D73">
-            <wp:extent cx="4083050" cy="1797240"/>
-            <wp:effectExtent l="0" t="0" r="0" b="0"/>
-            <wp:docPr id="11" name="Picture 11"/>
-            <wp:cNvGraphicFramePr>
-              <a:graphicFrameLocks xmlns:a="http://schemas.openxmlformats.org/drawingml/2006/main" noChangeAspect="1"/>
-            </wp:cNvGraphicFramePr>
-            <a:graphic xmlns:a="http://schemas.openxmlformats.org/drawingml/2006/main">
-              <a:graphicData uri="http://schemas.openxmlformats.org/drawingml/2006/picture">
-                <pic:pic xmlns:pic="http://schemas.openxmlformats.org/drawingml/2006/picture">
-                  <pic:nvPicPr>
-                    <pic:cNvPr id="0" name="Picture 9"/>
-                    <pic:cNvPicPr>
-                      <a:picLocks noChangeAspect="1" noChangeArrowheads="1"/>
-                    </pic:cNvPicPr>
-                  </pic:nvPicPr>
-                  <pic:blipFill>
-                    <a:blip r:embed="rId25" cstate="print">
-                      <a:extLst>
-                        <a:ext uri="{28A0092B-C50C-407E-A947-70E740481C1C}">
-                          <a14:useLocalDpi xmlns:a14="http://schemas.microsoft.com/office/drawing/2010/main" val="0"/>
-                        </a:ext>
-                      </a:extLst>
-                    </a:blip>
-                    <a:srcRect/>
-                    <a:stretch>
-                      <a:fillRect/>
-                    </a:stretch>
-                  </pic:blipFill>
-                  <pic:spPr bwMode="auto">
-                    <a:xfrm>
-                      <a:off x="0" y="0"/>
-                      <a:ext cx="4089562" cy="1800106"/>
-                    </a:xfrm>
-                    <a:prstGeom prst="rect">
-                      <a:avLst/>
-                    </a:prstGeom>
-                    <a:noFill/>
-                    <a:ln>
-                      <a:noFill/>
-                    </a:ln>
-                  </pic:spPr>
-                </pic:pic>
-              </a:graphicData>
-            </a:graphic>
-          </wp:inline>
-        </w:drawing>
-      </w:r>
-    </w:p>
-    <w:p/>
-    <w:p>
-      <w:pPr>
-        <w:pStyle w:val="Heading4"/>
-        <w:numPr>
-          <w:ilvl w:val="0"/>
-          <w:numId w:val="25"/>
-        </w:numPr>
-      </w:pPr>
-      <w:r>
-        <w:t>Print Packing Lists</w:t>
-      </w:r>
-    </w:p>
-    <w:p>
-      <w:pPr>
-        <w:ind w:left="720"/>
-        <w:rPr>
-          <w:rFonts w:asciiTheme="minorHAnsi" w:hAnsiTheme="minorHAnsi"/>
-        </w:rPr>
-      </w:pPr>
-      <w:r>
-        <w:rPr>
-          <w:rFonts w:asciiTheme="minorHAnsi" w:hAnsiTheme="minorHAnsi"/>
-        </w:rPr>
-        <w:t>User navigates to the “Print Packing Lists” link to print the list for the sales order.</w:t>
-      </w:r>
-    </w:p>
-    <w:p/>
-    <w:p>
-      <w:pPr>
-        <w:ind w:left="720"/>
-      </w:pPr>
-      <w:r>
-        <w:rPr>
-          <w:noProof/>
-          <w:lang w:val="en-CA" w:eastAsia="en-CA"/>
-        </w:rPr>
-        <w:drawing>
-          <wp:inline distT="0" distB="0" distL="0" distR="0" wp14:anchorId="152A5F8A" wp14:editId="3B073622">
-            <wp:extent cx="3108260" cy="2343150"/>
-            <wp:effectExtent l="0" t="0" r="0" b="0"/>
-            <wp:docPr id="15" name="Picture 15"/>
+          <wp:inline distT="0" distB="0" distL="0" distR="0" wp14:anchorId="014B3691" wp14:editId="3D791525">
+            <wp:extent cx="4032250" cy="3201245"/>
+            <wp:effectExtent l="0" t="0" r="6350" b="0"/>
+            <wp:docPr id="20" name="Picture 20"/>
             <wp:cNvGraphicFramePr>
               <a:graphicFrameLocks xmlns:a="http://schemas.openxmlformats.org/drawingml/2006/main" noChangeAspect="1"/>
             </wp:cNvGraphicFramePr>
@@ -6419,7 +5946,7 @@
                     <pic:cNvPicPr/>
                   </pic:nvPicPr>
                   <pic:blipFill>
-                    <a:blip r:embed="rId26"/>
+                    <a:blip r:embed="rId24"/>
                     <a:stretch>
                       <a:fillRect/>
                     </a:stretch>
@@ -6427,7 +5954,7 @@
                   <pic:spPr>
                     <a:xfrm>
                       <a:off x="0" y="0"/>
-                      <a:ext cx="3109040" cy="2343738"/>
+                      <a:ext cx="4033692" cy="3202390"/>
                     </a:xfrm>
                     <a:prstGeom prst="rect">
                       <a:avLst/>
@@ -6442,205 +5969,258 @@
     </w:p>
     <w:p>
       <w:pPr>
-        <w:ind w:left="720"/>
-      </w:pPr>
-    </w:p>
-    <w:p>
-      <w:pPr>
-        <w:pStyle w:val="Heading4"/>
+        <w:rPr>
+          <w:rFonts w:asciiTheme="minorHAnsi" w:hAnsiTheme="minorHAnsi"/>
+        </w:rPr>
+      </w:pPr>
+    </w:p>
+    <w:p>
+      <w:pPr>
+        <w:rPr>
+          <w:rFonts w:asciiTheme="minorHAnsi" w:eastAsiaTheme="majorEastAsia" w:hAnsiTheme="minorHAnsi" w:cstheme="majorBidi"/>
+          <w:b/>
+          <w:bCs/>
+          <w:color w:val="365F91" w:themeColor="accent1" w:themeShade="BF"/>
+          <w:sz w:val="28"/>
+          <w:szCs w:val="28"/>
+        </w:rPr>
+      </w:pPr>
+      <w:r>
+        <w:rPr>
+          <w:rFonts w:asciiTheme="minorHAnsi" w:hAnsiTheme="minorHAnsi"/>
+        </w:rPr>
+        <w:br w:type="page"/>
+      </w:r>
+    </w:p>
+    <w:p>
+      <w:pPr>
+        <w:pStyle w:val="Heading1"/>
         <w:numPr>
           <w:ilvl w:val="0"/>
-          <w:numId w:val="25"/>
+          <w:numId w:val="10"/>
         </w:numPr>
       </w:pPr>
-      <w:r>
-        <w:t>Issue to Shipping</w:t>
-      </w:r>
-    </w:p>
-    <w:p>
-      <w:pPr>
-        <w:ind w:left="720"/>
-        <w:rPr>
-          <w:rFonts w:asciiTheme="minorHAnsi" w:hAnsiTheme="minorHAnsi"/>
-        </w:rPr>
-      </w:pPr>
-      <w:r>
-        <w:rPr>
-          <w:rFonts w:asciiTheme="minorHAnsi" w:hAnsiTheme="minorHAnsi"/>
-        </w:rPr>
-        <w:t>The user navigates to the “Issue to Shipping” link to set the order to the Issue to Shipping status. The user must issue the quantity to shipping before shipping the order.</w:t>
-      </w:r>
-      <w:r>
-        <w:rPr>
-          <w:rFonts w:asciiTheme="minorHAnsi" w:hAnsiTheme="minorHAnsi"/>
-        </w:rPr>
-        <w:t xml:space="preserve"> In the image, there are no line items. In a real scenario, line items would be displayed in the empty box.</w:t>
-      </w:r>
-    </w:p>
-    <w:p>
-      <w:pPr>
-        <w:ind w:left="720"/>
-      </w:pPr>
-    </w:p>
-    <w:p>
-      <w:pPr>
-        <w:ind w:left="720"/>
-      </w:pPr>
-      <w:r>
-        <w:rPr>
-          <w:noProof/>
-          <w:lang w:val="en-CA" w:eastAsia="en-CA"/>
-        </w:rPr>
+      <w:bookmarkStart w:id="16" w:name="_Toc415641759"/>
+      <w:r>
         <w:lastRenderedPageBreak/>
-        <w:drawing>
-          <wp:inline distT="0" distB="0" distL="0" distR="0" wp14:anchorId="7E6A01F0" wp14:editId="116E5719">
-            <wp:extent cx="3168650" cy="2530181"/>
-            <wp:effectExtent l="0" t="0" r="0" b="3810"/>
-            <wp:docPr id="16" name="Picture 16"/>
-            <wp:cNvGraphicFramePr>
-              <a:graphicFrameLocks xmlns:a="http://schemas.openxmlformats.org/drawingml/2006/main" noChangeAspect="1"/>
-            </wp:cNvGraphicFramePr>
-            <a:graphic xmlns:a="http://schemas.openxmlformats.org/drawingml/2006/main">
-              <a:graphicData uri="http://schemas.openxmlformats.org/drawingml/2006/picture">
-                <pic:pic xmlns:pic="http://schemas.openxmlformats.org/drawingml/2006/picture">
-                  <pic:nvPicPr>
-                    <pic:cNvPr id="1" name=""/>
-                    <pic:cNvPicPr/>
-                  </pic:nvPicPr>
-                  <pic:blipFill>
-                    <a:blip r:embed="rId27"/>
-                    <a:stretch>
-                      <a:fillRect/>
-                    </a:stretch>
-                  </pic:blipFill>
-                  <pic:spPr>
-                    <a:xfrm>
-                      <a:off x="0" y="0"/>
-                      <a:ext cx="3169913" cy="2531189"/>
-                    </a:xfrm>
-                    <a:prstGeom prst="rect">
-                      <a:avLst/>
-                    </a:prstGeom>
-                  </pic:spPr>
-                </pic:pic>
-              </a:graphicData>
-            </a:graphic>
-          </wp:inline>
-        </w:drawing>
-      </w:r>
-    </w:p>
-    <w:p>
-      <w:pPr>
-        <w:ind w:left="720"/>
-      </w:pPr>
-    </w:p>
-    <w:p>
-      <w:pPr>
-        <w:pStyle w:val="Heading4"/>
+        <w:t>C</w:t>
+      </w:r>
+      <w:r>
+        <w:t>apabilities and Benefits</w:t>
+      </w:r>
+      <w:bookmarkEnd w:id="16"/>
+    </w:p>
+    <w:p/>
+    <w:p>
+      <w:pPr>
+        <w:rPr>
+          <w:rFonts w:asciiTheme="minorHAnsi" w:hAnsiTheme="minorHAnsi"/>
+        </w:rPr>
+      </w:pPr>
+      <w:r>
+        <w:rPr>
+          <w:rFonts w:asciiTheme="minorHAnsi" w:hAnsiTheme="minorHAnsi"/>
+        </w:rPr>
+        <w:t>The main ca</w:t>
+      </w:r>
+      <w:r>
+        <w:rPr>
+          <w:rFonts w:asciiTheme="minorHAnsi" w:hAnsiTheme="minorHAnsi"/>
+        </w:rPr>
+        <w:t>pabilities and benefits for the CRM of xTuple are as follows:</w:t>
+      </w:r>
+    </w:p>
+    <w:p/>
+    <w:p>
+      <w:pPr>
+        <w:pStyle w:val="Heading2"/>
+        <w:spacing w:before="0"/>
+      </w:pPr>
+      <w:bookmarkStart w:id="17" w:name="_Toc415641760"/>
+      <w:r>
+        <w:t>Capabilities:</w:t>
+      </w:r>
+      <w:bookmarkEnd w:id="17"/>
+    </w:p>
+    <w:p>
+      <w:pPr>
+        <w:pStyle w:val="ListParagraph"/>
         <w:numPr>
           <w:ilvl w:val="0"/>
-          <w:numId w:val="25"/>
+          <w:numId w:val="20"/>
         </w:numPr>
-      </w:pPr>
-      <w:r>
-        <w:t>Ship</w:t>
-      </w:r>
-    </w:p>
-    <w:p>
-      <w:pPr>
-        <w:ind w:left="720"/>
-        <w:rPr>
-          <w:rFonts w:asciiTheme="minorHAnsi" w:hAnsiTheme="minorHAnsi"/>
-        </w:rPr>
-      </w:pPr>
-      <w:r>
-        <w:rPr>
-          <w:rFonts w:asciiTheme="minorHAnsi" w:hAnsiTheme="minorHAnsi"/>
-        </w:rPr>
-        <w:t>The user navigates to the “</w:t>
-      </w:r>
-      <w:r>
-        <w:rPr>
-          <w:rFonts w:asciiTheme="minorHAnsi" w:hAnsiTheme="minorHAnsi"/>
-        </w:rPr>
-        <w:t>Ship</w:t>
-      </w:r>
-      <w:r>
-        <w:rPr>
-          <w:rFonts w:asciiTheme="minorHAnsi" w:hAnsiTheme="minorHAnsi"/>
-        </w:rPr>
-        <w:t>” link to</w:t>
-      </w:r>
-      <w:r>
-        <w:rPr>
-          <w:rFonts w:asciiTheme="minorHAnsi" w:hAnsiTheme="minorHAnsi"/>
-        </w:rPr>
-        <w:t xml:space="preserve"> ship the order</w:t>
-      </w:r>
-      <w:r>
-        <w:rPr>
-          <w:rFonts w:asciiTheme="minorHAnsi" w:hAnsiTheme="minorHAnsi"/>
-        </w:rPr>
-        <w:t>.</w:t>
-      </w:r>
-      <w:r>
-        <w:rPr>
-          <w:rFonts w:asciiTheme="minorHAnsi" w:hAnsiTheme="minorHAnsi"/>
-        </w:rPr>
-        <w:t xml:space="preserve"> In a real scenario, items are displayed in the box. The rest of the fields are also filled out before the user clicks “Ship”.</w:t>
-      </w:r>
-    </w:p>
-    <w:p>
-      <w:pPr>
-        <w:ind w:left="720"/>
-      </w:pPr>
-    </w:p>
-    <w:p>
-      <w:pPr>
-        <w:ind w:left="720"/>
-      </w:pPr>
-      <w:r>
-        <w:rPr>
-          <w:noProof/>
-          <w:lang w:val="en-CA" w:eastAsia="en-CA"/>
-        </w:rPr>
-        <w:drawing>
-          <wp:inline distT="0" distB="0" distL="0" distR="0" wp14:anchorId="4D65CBAD" wp14:editId="4433E177">
-            <wp:extent cx="2997200" cy="2452517"/>
-            <wp:effectExtent l="0" t="0" r="0" b="5080"/>
-            <wp:docPr id="17" name="Picture 17"/>
-            <wp:cNvGraphicFramePr>
-              <a:graphicFrameLocks xmlns:a="http://schemas.openxmlformats.org/drawingml/2006/main" noChangeAspect="1"/>
-            </wp:cNvGraphicFramePr>
-            <a:graphic xmlns:a="http://schemas.openxmlformats.org/drawingml/2006/main">
-              <a:graphicData uri="http://schemas.openxmlformats.org/drawingml/2006/picture">
-                <pic:pic xmlns:pic="http://schemas.openxmlformats.org/drawingml/2006/picture">
-                  <pic:nvPicPr>
-                    <pic:cNvPr id="1" name=""/>
-                    <pic:cNvPicPr/>
-                  </pic:nvPicPr>
-                  <pic:blipFill>
-                    <a:blip r:embed="rId28"/>
-                    <a:stretch>
-                      <a:fillRect/>
-                    </a:stretch>
-                  </pic:blipFill>
-                  <pic:spPr>
-                    <a:xfrm>
-                      <a:off x="0" y="0"/>
-                      <a:ext cx="2998218" cy="2453350"/>
-                    </a:xfrm>
-                    <a:prstGeom prst="rect">
-                      <a:avLst/>
-                    </a:prstGeom>
-                  </pic:spPr>
-                </pic:pic>
-              </a:graphicData>
-            </a:graphic>
-          </wp:inline>
-        </w:drawing>
-      </w:r>
-    </w:p>
+        <w:rPr>
+          <w:rFonts w:asciiTheme="minorHAnsi" w:hAnsiTheme="minorHAnsi"/>
+        </w:rPr>
+      </w:pPr>
+      <w:r>
+        <w:rPr>
+          <w:rFonts w:asciiTheme="minorHAnsi" w:hAnsiTheme="minorHAnsi"/>
+        </w:rPr>
+        <w:t>Collection of various data: personal information, complaints, to do list, etc…</w:t>
+      </w:r>
+    </w:p>
+    <w:p>
+      <w:pPr>
+        <w:pStyle w:val="ListParagraph"/>
+        <w:numPr>
+          <w:ilvl w:val="0"/>
+          <w:numId w:val="20"/>
+        </w:numPr>
+        <w:rPr>
+          <w:rFonts w:asciiTheme="minorHAnsi" w:hAnsiTheme="minorHAnsi"/>
+        </w:rPr>
+      </w:pPr>
+      <w:r>
+        <w:rPr>
+          <w:rFonts w:asciiTheme="minorHAnsi" w:hAnsiTheme="minorHAnsi"/>
+        </w:rPr>
+        <w:t>Reporting to help sales representative to understand data and build strategy</w:t>
+      </w:r>
+    </w:p>
+    <w:p>
+      <w:pPr>
+        <w:pStyle w:val="ListParagraph"/>
+        <w:numPr>
+          <w:ilvl w:val="0"/>
+          <w:numId w:val="20"/>
+        </w:numPr>
+        <w:rPr>
+          <w:rFonts w:asciiTheme="minorHAnsi" w:hAnsiTheme="minorHAnsi"/>
+        </w:rPr>
+      </w:pPr>
+      <w:r>
+        <w:rPr>
+          <w:rFonts w:asciiTheme="minorHAnsi" w:hAnsiTheme="minorHAnsi"/>
+        </w:rPr>
+        <w:t>Create personalized marketing</w:t>
+      </w:r>
+    </w:p>
+    <w:p>
+      <w:pPr>
+        <w:pStyle w:val="ListParagraph"/>
+        <w:numPr>
+          <w:ilvl w:val="0"/>
+          <w:numId w:val="20"/>
+        </w:numPr>
+        <w:rPr>
+          <w:rFonts w:asciiTheme="minorHAnsi" w:hAnsiTheme="minorHAnsi"/>
+        </w:rPr>
+      </w:pPr>
+      <w:r>
+        <w:rPr>
+          <w:rFonts w:asciiTheme="minorHAnsi" w:hAnsiTheme="minorHAnsi"/>
+        </w:rPr>
+        <w:t>Cloud Portability</w:t>
+      </w:r>
+    </w:p>
+    <w:p>
+      <w:pPr>
+        <w:pStyle w:val="ListParagraph"/>
+        <w:numPr>
+          <w:ilvl w:val="0"/>
+          <w:numId w:val="20"/>
+        </w:numPr>
+        <w:rPr>
+          <w:rFonts w:asciiTheme="minorHAnsi" w:hAnsiTheme="minorHAnsi"/>
+        </w:rPr>
+      </w:pPr>
+      <w:r>
+        <w:rPr>
+          <w:rFonts w:asciiTheme="minorHAnsi" w:hAnsiTheme="minorHAnsi"/>
+        </w:rPr>
+        <w:t xml:space="preserve">Strong Flexibility - highly configurable </w:t>
+      </w:r>
+    </w:p>
+    <w:p/>
+    <w:p>
+      <w:pPr>
+        <w:pStyle w:val="Heading2"/>
+        <w:spacing w:before="0"/>
+      </w:pPr>
+      <w:bookmarkStart w:id="18" w:name="_Toc415641761"/>
+      <w:r>
+        <w:t>Benefits:</w:t>
+      </w:r>
+      <w:bookmarkEnd w:id="18"/>
+    </w:p>
+    <w:p>
+      <w:pPr>
+        <w:pStyle w:val="ListParagraph"/>
+        <w:numPr>
+          <w:ilvl w:val="0"/>
+          <w:numId w:val="17"/>
+        </w:numPr>
+        <w:ind w:left="426" w:hanging="426"/>
+        <w:rPr>
+          <w:rFonts w:asciiTheme="minorHAnsi" w:hAnsiTheme="minorHAnsi"/>
+        </w:rPr>
+      </w:pPr>
+      <w:r>
+        <w:rPr>
+          <w:rFonts w:asciiTheme="minorHAnsi" w:hAnsiTheme="minorHAnsi"/>
+        </w:rPr>
+        <w:t>Convenient – everything in one place, also it is available online</w:t>
+      </w:r>
+    </w:p>
+    <w:p>
+      <w:pPr>
+        <w:pStyle w:val="ListParagraph"/>
+        <w:numPr>
+          <w:ilvl w:val="0"/>
+          <w:numId w:val="17"/>
+        </w:numPr>
+        <w:ind w:left="426" w:hanging="426"/>
+        <w:rPr>
+          <w:rFonts w:asciiTheme="minorHAnsi" w:hAnsiTheme="minorHAnsi"/>
+        </w:rPr>
+      </w:pPr>
+      <w:r>
+        <w:rPr>
+          <w:rFonts w:asciiTheme="minorHAnsi" w:hAnsiTheme="minorHAnsi"/>
+        </w:rPr>
+        <w:t>Saves time – reporting organizes data in different ways, automated emails</w:t>
+      </w:r>
+    </w:p>
+    <w:p>
+      <w:pPr>
+        <w:pStyle w:val="ListParagraph"/>
+        <w:numPr>
+          <w:ilvl w:val="0"/>
+          <w:numId w:val="17"/>
+        </w:numPr>
+        <w:ind w:left="426" w:hanging="426"/>
+        <w:rPr>
+          <w:rFonts w:asciiTheme="minorHAnsi" w:hAnsiTheme="minorHAnsi"/>
+        </w:rPr>
+      </w:pPr>
+      <w:r>
+        <w:rPr>
+          <w:rFonts w:asciiTheme="minorHAnsi" w:hAnsiTheme="minorHAnsi"/>
+        </w:rPr>
+        <w:t>Sales improvements – getting more customers, customizing communication</w:t>
+      </w:r>
+    </w:p>
+    <w:p>
+      <w:pPr>
+        <w:pStyle w:val="ListParagraph"/>
+        <w:numPr>
+          <w:ilvl w:val="0"/>
+          <w:numId w:val="17"/>
+        </w:numPr>
+        <w:ind w:left="426" w:hanging="426"/>
+        <w:rPr>
+          <w:rFonts w:asciiTheme="minorHAnsi" w:hAnsiTheme="minorHAnsi"/>
+        </w:rPr>
+      </w:pPr>
+      <w:r>
+        <w:rPr>
+          <w:rFonts w:asciiTheme="minorHAnsi" w:hAnsiTheme="minorHAnsi"/>
+        </w:rPr>
+        <w:t>Customer satisfaction – the more the company knows about the customer the better it can serve that customer</w:t>
+      </w:r>
+    </w:p>
+    <w:p/>
     <w:p/>
     <w:p>
       <w:pPr>
@@ -6664,47 +6244,14 @@
           <w:ilvl w:val="0"/>
           <w:numId w:val="10"/>
         </w:numPr>
-      </w:pPr>
-      <w:bookmarkStart w:id="16" w:name="_Toc415641759"/>
+        <w:spacing w:before="0"/>
+      </w:pPr>
+      <w:bookmarkStart w:id="19" w:name="_Toc415641762"/>
       <w:r>
         <w:lastRenderedPageBreak/>
-        <w:t>Capabilities and Benefits</w:t>
-      </w:r>
-      <w:bookmarkEnd w:id="16"/>
-    </w:p>
-    <w:p/>
-    <w:p>
-      <w:pPr>
-        <w:rPr>
-          <w:rFonts w:asciiTheme="minorHAnsi" w:hAnsiTheme="minorHAnsi"/>
-        </w:rPr>
-      </w:pPr>
-      <w:r>
-        <w:rPr>
-          <w:rFonts w:asciiTheme="minorHAnsi" w:hAnsiTheme="minorHAnsi"/>
-        </w:rPr>
-        <w:t>The main ca</w:t>
-      </w:r>
-      <w:r>
-        <w:rPr>
-          <w:rFonts w:asciiTheme="minorHAnsi" w:hAnsiTheme="minorHAnsi"/>
-        </w:rPr>
-        <w:t xml:space="preserve">pabilities and benefits for the CRM of </w:t>
-      </w:r>
-      <w:proofErr w:type="spellStart"/>
-      <w:r>
-        <w:rPr>
-          <w:rFonts w:asciiTheme="minorHAnsi" w:hAnsiTheme="minorHAnsi"/>
-        </w:rPr>
-        <w:t>xTuple</w:t>
-      </w:r>
-      <w:proofErr w:type="spellEnd"/>
-      <w:r>
-        <w:rPr>
-          <w:rFonts w:asciiTheme="minorHAnsi" w:hAnsiTheme="minorHAnsi"/>
-        </w:rPr>
-        <w:t xml:space="preserve"> are as follows:</w:t>
-      </w:r>
+        <w:t>Customization and ERP Integration</w:t>
+      </w:r>
+      <w:bookmarkEnd w:id="19"/>
     </w:p>
     <w:p/>
     <w:p>
@@ -6712,229 +6259,6 @@
         <w:pStyle w:val="Heading2"/>
         <w:spacing w:before="0"/>
       </w:pPr>
-      <w:bookmarkStart w:id="17" w:name="_Toc415641760"/>
-      <w:r>
-        <w:t>Capabilities:</w:t>
-      </w:r>
-      <w:bookmarkEnd w:id="17"/>
-    </w:p>
-    <w:p>
-      <w:pPr>
-        <w:pStyle w:val="ListParagraph"/>
-        <w:numPr>
-          <w:ilvl w:val="0"/>
-          <w:numId w:val="20"/>
-        </w:numPr>
-        <w:rPr>
-          <w:rFonts w:asciiTheme="minorHAnsi" w:hAnsiTheme="minorHAnsi"/>
-        </w:rPr>
-      </w:pPr>
-      <w:r>
-        <w:rPr>
-          <w:rFonts w:asciiTheme="minorHAnsi" w:hAnsiTheme="minorHAnsi"/>
-        </w:rPr>
-        <w:t>Collection of various data: personal information, complaints, to do list, etc…</w:t>
-      </w:r>
-    </w:p>
-    <w:p>
-      <w:pPr>
-        <w:pStyle w:val="ListParagraph"/>
-        <w:numPr>
-          <w:ilvl w:val="0"/>
-          <w:numId w:val="20"/>
-        </w:numPr>
-        <w:rPr>
-          <w:rFonts w:asciiTheme="minorHAnsi" w:hAnsiTheme="minorHAnsi"/>
-        </w:rPr>
-      </w:pPr>
-      <w:r>
-        <w:rPr>
-          <w:rFonts w:asciiTheme="minorHAnsi" w:hAnsiTheme="minorHAnsi"/>
-        </w:rPr>
-        <w:t>Reporting to help sales representative to understand data and build strategy</w:t>
-      </w:r>
-    </w:p>
-    <w:p>
-      <w:pPr>
-        <w:pStyle w:val="ListParagraph"/>
-        <w:numPr>
-          <w:ilvl w:val="0"/>
-          <w:numId w:val="20"/>
-        </w:numPr>
-        <w:rPr>
-          <w:rFonts w:asciiTheme="minorHAnsi" w:hAnsiTheme="minorHAnsi"/>
-        </w:rPr>
-      </w:pPr>
-      <w:r>
-        <w:rPr>
-          <w:rFonts w:asciiTheme="minorHAnsi" w:hAnsiTheme="minorHAnsi"/>
-        </w:rPr>
-        <w:t>Create personalized marketing</w:t>
-      </w:r>
-    </w:p>
-    <w:p>
-      <w:pPr>
-        <w:pStyle w:val="ListParagraph"/>
-        <w:numPr>
-          <w:ilvl w:val="0"/>
-          <w:numId w:val="20"/>
-        </w:numPr>
-        <w:rPr>
-          <w:rFonts w:asciiTheme="minorHAnsi" w:hAnsiTheme="minorHAnsi"/>
-        </w:rPr>
-      </w:pPr>
-      <w:r>
-        <w:rPr>
-          <w:rFonts w:asciiTheme="minorHAnsi" w:hAnsiTheme="minorHAnsi"/>
-        </w:rPr>
-        <w:t>Cloud Portability</w:t>
-      </w:r>
-    </w:p>
-    <w:p>
-      <w:pPr>
-        <w:pStyle w:val="ListParagraph"/>
-        <w:numPr>
-          <w:ilvl w:val="0"/>
-          <w:numId w:val="20"/>
-        </w:numPr>
-        <w:rPr>
-          <w:rFonts w:asciiTheme="minorHAnsi" w:hAnsiTheme="minorHAnsi"/>
-        </w:rPr>
-      </w:pPr>
-      <w:r>
-        <w:rPr>
-          <w:rFonts w:asciiTheme="minorHAnsi" w:hAnsiTheme="minorHAnsi"/>
-        </w:rPr>
-        <w:t xml:space="preserve">Strong Flexibility - highly configurable </w:t>
-      </w:r>
-    </w:p>
-    <w:p/>
-    <w:p>
-      <w:pPr>
-        <w:pStyle w:val="Heading2"/>
-        <w:spacing w:before="0"/>
-      </w:pPr>
-      <w:bookmarkStart w:id="18" w:name="_Toc415641761"/>
-      <w:r>
-        <w:t>Benefits:</w:t>
-      </w:r>
-      <w:bookmarkEnd w:id="18"/>
-    </w:p>
-    <w:p>
-      <w:pPr>
-        <w:pStyle w:val="ListParagraph"/>
-        <w:numPr>
-          <w:ilvl w:val="0"/>
-          <w:numId w:val="17"/>
-        </w:numPr>
-        <w:ind w:left="426" w:hanging="426"/>
-        <w:rPr>
-          <w:rFonts w:asciiTheme="minorHAnsi" w:hAnsiTheme="minorHAnsi"/>
-        </w:rPr>
-      </w:pPr>
-      <w:r>
-        <w:rPr>
-          <w:rFonts w:asciiTheme="minorHAnsi" w:hAnsiTheme="minorHAnsi"/>
-        </w:rPr>
-        <w:t>Convenient – everything in one place, also it is available online</w:t>
-      </w:r>
-    </w:p>
-    <w:p>
-      <w:pPr>
-        <w:pStyle w:val="ListParagraph"/>
-        <w:numPr>
-          <w:ilvl w:val="0"/>
-          <w:numId w:val="17"/>
-        </w:numPr>
-        <w:ind w:left="426" w:hanging="426"/>
-        <w:rPr>
-          <w:rFonts w:asciiTheme="minorHAnsi" w:hAnsiTheme="minorHAnsi"/>
-        </w:rPr>
-      </w:pPr>
-      <w:r>
-        <w:rPr>
-          <w:rFonts w:asciiTheme="minorHAnsi" w:hAnsiTheme="minorHAnsi"/>
-        </w:rPr>
-        <w:t>Saves time – reporting organizes data in different ways, automated emails</w:t>
-      </w:r>
-    </w:p>
-    <w:p>
-      <w:pPr>
-        <w:pStyle w:val="ListParagraph"/>
-        <w:numPr>
-          <w:ilvl w:val="0"/>
-          <w:numId w:val="17"/>
-        </w:numPr>
-        <w:ind w:left="426" w:hanging="426"/>
-        <w:rPr>
-          <w:rFonts w:asciiTheme="minorHAnsi" w:hAnsiTheme="minorHAnsi"/>
-        </w:rPr>
-      </w:pPr>
-      <w:r>
-        <w:rPr>
-          <w:rFonts w:asciiTheme="minorHAnsi" w:hAnsiTheme="minorHAnsi"/>
-        </w:rPr>
-        <w:t>Sales improvements – getting more customers, customizing communication</w:t>
-      </w:r>
-    </w:p>
-    <w:p>
-      <w:pPr>
-        <w:pStyle w:val="ListParagraph"/>
-        <w:numPr>
-          <w:ilvl w:val="0"/>
-          <w:numId w:val="17"/>
-        </w:numPr>
-        <w:ind w:left="426" w:hanging="426"/>
-        <w:rPr>
-          <w:rFonts w:asciiTheme="minorHAnsi" w:hAnsiTheme="minorHAnsi"/>
-        </w:rPr>
-      </w:pPr>
-      <w:r>
-        <w:rPr>
-          <w:rFonts w:asciiTheme="minorHAnsi" w:hAnsiTheme="minorHAnsi"/>
-        </w:rPr>
-        <w:t>Customer satisfaction – the more the company knows about the customer the better it can serve that customer</w:t>
-      </w:r>
-    </w:p>
-    <w:p/>
-    <w:p/>
-    <w:p>
-      <w:pPr>
-        <w:rPr>
-          <w:rFonts w:asciiTheme="majorHAnsi" w:eastAsiaTheme="majorEastAsia" w:hAnsiTheme="majorHAnsi" w:cstheme="majorBidi"/>
-          <w:b/>
-          <w:bCs/>
-          <w:color w:val="365F91" w:themeColor="accent1" w:themeShade="BF"/>
-          <w:sz w:val="28"/>
-          <w:szCs w:val="28"/>
-        </w:rPr>
-      </w:pPr>
-      <w:r>
-        <w:br w:type="page"/>
-      </w:r>
-    </w:p>
-    <w:p>
-      <w:pPr>
-        <w:pStyle w:val="Heading1"/>
-        <w:numPr>
-          <w:ilvl w:val="0"/>
-          <w:numId w:val="10"/>
-        </w:numPr>
-        <w:spacing w:before="0"/>
-      </w:pPr>
-      <w:bookmarkStart w:id="19" w:name="_Toc415641762"/>
-      <w:r>
-        <w:lastRenderedPageBreak/>
-        <w:t>Customization and ERP Integration</w:t>
-      </w:r>
-      <w:bookmarkEnd w:id="19"/>
-    </w:p>
-    <w:p/>
-    <w:p>
-      <w:pPr>
-        <w:pStyle w:val="Heading2"/>
-        <w:spacing w:before="0"/>
-      </w:pPr>
       <w:bookmarkStart w:id="20" w:name="_Toc415641763"/>
       <w:r>
         <w:t>Customization</w:t>
@@ -6952,21 +6276,7 @@
         <w:rPr>
           <w:rFonts w:asciiTheme="minorHAnsi" w:hAnsiTheme="minorHAnsi"/>
         </w:rPr>
-        <w:t xml:space="preserve">As an open source solution, </w:t>
-      </w:r>
-      <w:proofErr w:type="spellStart"/>
-      <w:r>
-        <w:rPr>
-          <w:rFonts w:asciiTheme="minorHAnsi" w:hAnsiTheme="minorHAnsi"/>
-        </w:rPr>
-        <w:t>xTuple</w:t>
-      </w:r>
-      <w:proofErr w:type="spellEnd"/>
-      <w:r>
-        <w:rPr>
-          <w:rFonts w:asciiTheme="minorHAnsi" w:hAnsiTheme="minorHAnsi"/>
-        </w:rPr>
-        <w:t xml:space="preserve"> allows customers to personalize the application as they want. Training classes, online videos, development extensions and documentation are examples of resources that help the community involved to add or extend functionalities in their applications. Developers are able to design a new screen or even generate custom commands and reports.  </w:t>
+        <w:t xml:space="preserve">As an open source solution, xTuple allows customers to personalize the application as they want. Training classes, online videos, development extensions and documentation are examples of resources that help the community involved to add or extend functionalities in their applications. Developers are able to design a new screen or even generate custom commands and reports.  </w:t>
       </w:r>
     </w:p>
     <w:p>
@@ -7017,17 +6327,8 @@
           <w:rFonts w:asciiTheme="minorHAnsi" w:hAnsiTheme="minorHAnsi"/>
           <w:b/>
         </w:rPr>
-        <w:t xml:space="preserve">Custom development by the source code available on </w:t>
-      </w:r>
-      <w:proofErr w:type="spellStart"/>
-      <w:r>
-        <w:rPr>
-          <w:rFonts w:asciiTheme="minorHAnsi" w:hAnsiTheme="minorHAnsi"/>
-          <w:b/>
-        </w:rPr>
-        <w:t>SourceForge</w:t>
-      </w:r>
-      <w:proofErr w:type="spellEnd"/>
+        <w:t>Custom development by the source code available on SourceForge</w:t>
+      </w:r>
       <w:r>
         <w:rPr>
           <w:rFonts w:asciiTheme="minorHAnsi" w:hAnsiTheme="minorHAnsi"/>
@@ -7058,23 +6359,7 @@
           <w:rFonts w:asciiTheme="minorHAnsi" w:hAnsiTheme="minorHAnsi"/>
           <w:b/>
         </w:rPr>
-        <w:t xml:space="preserve">Assisted by </w:t>
-      </w:r>
-      <w:proofErr w:type="spellStart"/>
-      <w:r>
-        <w:rPr>
-          <w:rFonts w:asciiTheme="minorHAnsi" w:hAnsiTheme="minorHAnsi"/>
-          <w:b/>
-        </w:rPr>
-        <w:t>xTuple’s</w:t>
-      </w:r>
-      <w:proofErr w:type="spellEnd"/>
-      <w:r>
-        <w:rPr>
-          <w:rFonts w:asciiTheme="minorHAnsi" w:hAnsiTheme="minorHAnsi"/>
-          <w:b/>
-        </w:rPr>
-        <w:t xml:space="preserve"> Developer Team</w:t>
+        <w:t>Assisted by xTuple’s Developer Team</w:t>
       </w:r>
       <w:r>
         <w:rPr>
@@ -7086,49 +6371,7 @@
         <w:rPr>
           <w:rFonts w:asciiTheme="minorHAnsi" w:hAnsiTheme="minorHAnsi"/>
         </w:rPr>
-        <w:t xml:space="preserve">In this option, the customer submits a proposal of enhancement or modification to the </w:t>
-      </w:r>
-      <w:proofErr w:type="spellStart"/>
-      <w:r>
-        <w:rPr>
-          <w:rFonts w:asciiTheme="minorHAnsi" w:hAnsiTheme="minorHAnsi"/>
-        </w:rPr>
-        <w:t>xTuple</w:t>
-      </w:r>
-      <w:proofErr w:type="spellEnd"/>
-      <w:r>
-        <w:rPr>
-          <w:rFonts w:asciiTheme="minorHAnsi" w:hAnsiTheme="minorHAnsi"/>
-        </w:rPr>
-        <w:t xml:space="preserve"> team, which is high-skilled on the ERP and will analyze if it is possible to implement it for the customer and the base </w:t>
-      </w:r>
-      <w:proofErr w:type="spellStart"/>
-      <w:r>
-        <w:rPr>
-          <w:rFonts w:asciiTheme="minorHAnsi" w:hAnsiTheme="minorHAnsi"/>
-        </w:rPr>
-        <w:t>xTuple</w:t>
-      </w:r>
-      <w:proofErr w:type="spellEnd"/>
-      <w:r>
-        <w:rPr>
-          <w:rFonts w:asciiTheme="minorHAnsi" w:hAnsiTheme="minorHAnsi"/>
-        </w:rPr>
-        <w:t xml:space="preserve"> package as well. In case of being a business specific proposal which is not applicable for the base package, the customer can pay for XTN (</w:t>
-      </w:r>
-      <w:proofErr w:type="spellStart"/>
-      <w:r>
-        <w:rPr>
-          <w:rFonts w:asciiTheme="minorHAnsi" w:hAnsiTheme="minorHAnsi"/>
-        </w:rPr>
-        <w:t>xTuple</w:t>
-      </w:r>
-      <w:proofErr w:type="spellEnd"/>
-      <w:r>
-        <w:rPr>
-          <w:rFonts w:asciiTheme="minorHAnsi" w:hAnsiTheme="minorHAnsi"/>
-        </w:rPr>
-        <w:t xml:space="preserve"> Network) services. They guarantee safe upgrades with older versions of database and customizations previously implemented.</w:t>
+        <w:t>In this option, the customer submits a proposal of enhancement or modification to the xTuple team, which is high-skilled on the ERP and will analyze if it is possible to implement it for the customer and the base xTuple package as well. In case of being a business specific proposal which is not applicable for the base package, the customer can pay for XTN (xTuple Network) services. They guarantee safe upgrades with older versions of database and customizations previously implemented.</w:t>
       </w:r>
     </w:p>
     <w:p/>
@@ -7149,19 +6392,11 @@
           <w:rFonts w:asciiTheme="minorHAnsi" w:hAnsiTheme="minorHAnsi"/>
         </w:rPr>
       </w:pPr>
-      <w:proofErr w:type="spellStart"/>
-      <w:r>
-        <w:rPr>
-          <w:rFonts w:asciiTheme="minorHAnsi" w:hAnsiTheme="minorHAnsi"/>
-        </w:rPr>
-        <w:t>XTuple</w:t>
-      </w:r>
-      <w:proofErr w:type="spellEnd"/>
-      <w:r>
-        <w:rPr>
-          <w:rFonts w:asciiTheme="minorHAnsi" w:hAnsiTheme="minorHAnsi"/>
-        </w:rPr>
-        <w:t xml:space="preserve"> ERP is supported by Windows, Linux and Mac because it uses open source technologies, so one binary source code is installed quickly on any of these operating systems. There is also a mobile web client that uses HTML5, which means that it can be accessed on any browser that supports it.</w:t>
+      <w:r>
+        <w:rPr>
+          <w:rFonts w:asciiTheme="minorHAnsi" w:hAnsiTheme="minorHAnsi"/>
+        </w:rPr>
+        <w:t>XTuple ERP is supported by Windows, Linux and Mac because it uses open source technologies, so one binary source code is installed quickly on any of these operating systems. There is also a mobile web client that uses HTML5, which means that it can be accessed on any browser that supports it.</w:t>
       </w:r>
     </w:p>
     <w:p>
@@ -7194,21 +6429,7 @@
         <w:rPr>
           <w:rFonts w:asciiTheme="minorHAnsi" w:hAnsiTheme="minorHAnsi"/>
         </w:rPr>
-        <w:t xml:space="preserve">A paid extension (Connect) helps managing reports and incidents from </w:t>
-      </w:r>
-      <w:proofErr w:type="spellStart"/>
-      <w:r>
-        <w:rPr>
-          <w:rFonts w:asciiTheme="minorHAnsi" w:hAnsiTheme="minorHAnsi"/>
-        </w:rPr>
-        <w:t>xTuple</w:t>
-      </w:r>
-      <w:proofErr w:type="spellEnd"/>
-      <w:r>
-        <w:rPr>
-          <w:rFonts w:asciiTheme="minorHAnsi" w:hAnsiTheme="minorHAnsi"/>
-        </w:rPr>
-        <w:t xml:space="preserve"> to outside systems and vice-versa by batch jobs. </w:t>
+        <w:t xml:space="preserve">A paid extension (Connect) helps managing reports and incidents from xTuple to outside systems and vice-versa by batch jobs. </w:t>
       </w:r>
     </w:p>
     <w:p/>
@@ -7233,21 +6454,7 @@
         <w:rPr>
           <w:rFonts w:asciiTheme="minorHAnsi" w:hAnsiTheme="minorHAnsi"/>
         </w:rPr>
-        <w:t xml:space="preserve">In case of using the cloud application, the procedures are simple. It is just needed to download and extract the zip file which contains the GUI client for connection to the server and then type the access information. On the other hand, a stack should be matched in order to install the on premise solution. The application consists basically of a GUI client and a PostgreSQL database, so it is likely to have knowledge configuring and managing this database for </w:t>
-      </w:r>
-      <w:proofErr w:type="spellStart"/>
-      <w:r>
-        <w:rPr>
-          <w:rFonts w:asciiTheme="minorHAnsi" w:hAnsiTheme="minorHAnsi"/>
-        </w:rPr>
-        <w:t>xTuple</w:t>
-      </w:r>
-      <w:proofErr w:type="spellEnd"/>
-      <w:r>
-        <w:rPr>
-          <w:rFonts w:asciiTheme="minorHAnsi" w:hAnsiTheme="minorHAnsi"/>
-        </w:rPr>
-        <w:t>. Also, both ways relies on a secure connection established between client and server; if there is a problem on this communication channel probably the user will not be able to send information through the ERP instances.</w:t>
+        <w:t>In case of using the cloud application, the procedures are simple. It is just needed to download and extract the zip file which contains the GUI client for connection to the server and then type the access information. On the other hand, a stack should be matched in order to install the on premise solution. The application consists basically of a GUI client and a PostgreSQL database, so it is likely to have knowledge configuring and managing this database for xTuple. Also, both ways relies on a secure connection established between client and server; if there is a problem on this communication channel probably the user will not be able to send information through the ERP instances.</w:t>
       </w:r>
     </w:p>
     <w:p>
@@ -7314,21 +6521,7 @@
         <w:rPr>
           <w:rFonts w:asciiTheme="minorHAnsi" w:hAnsiTheme="minorHAnsi"/>
         </w:rPr>
-        <w:t xml:space="preserve">There are many CRM applications on the market. The ones that are discussed below are popular in the market and are major competitors to </w:t>
-      </w:r>
-      <w:proofErr w:type="spellStart"/>
-      <w:r>
-        <w:rPr>
-          <w:rFonts w:asciiTheme="minorHAnsi" w:hAnsiTheme="minorHAnsi"/>
-        </w:rPr>
-        <w:t>xTuple</w:t>
-      </w:r>
-      <w:proofErr w:type="spellEnd"/>
-      <w:r>
-        <w:rPr>
-          <w:rFonts w:asciiTheme="minorHAnsi" w:hAnsiTheme="minorHAnsi"/>
-        </w:rPr>
-        <w:t>.</w:t>
+        <w:t>There are many CRM applications on the market. The ones that are discussed below are popular in the market and are major competitors to xTuple.</w:t>
       </w:r>
     </w:p>
     <w:p/>
@@ -7440,21 +6633,7 @@
         <w:rPr>
           <w:rFonts w:asciiTheme="minorHAnsi" w:hAnsiTheme="minorHAnsi"/>
         </w:rPr>
-        <w:t xml:space="preserve">. Salesforce, </w:t>
-      </w:r>
-      <w:proofErr w:type="spellStart"/>
-      <w:r>
-        <w:rPr>
-          <w:rFonts w:asciiTheme="minorHAnsi" w:hAnsiTheme="minorHAnsi"/>
-        </w:rPr>
-        <w:t>n.d.</w:t>
-      </w:r>
-      <w:proofErr w:type="spellEnd"/>
-      <w:r>
-        <w:rPr>
-          <w:rFonts w:asciiTheme="minorHAnsi" w:hAnsiTheme="minorHAnsi"/>
-        </w:rPr>
-        <w:t xml:space="preserve"> Web. 30 Mar. 2015. &lt;http://www.salesforce.com/ca/products/&gt;.</w:t>
+        <w:t>. Salesforce, n.d. Web. 30 Mar. 2015. &lt;http://www.salesforce.com/ca/products/&gt;.</w:t>
       </w:r>
     </w:p>
     <w:p>
@@ -7469,20 +6648,7 @@
           <w:rFonts w:asciiTheme="minorHAnsi" w:hAnsiTheme="minorHAnsi"/>
         </w:rPr>
         <w:br/>
-      </w:r>
-      <w:proofErr w:type="gramStart"/>
-      <w:r>
-        <w:rPr>
-          <w:rFonts w:asciiTheme="minorHAnsi" w:hAnsiTheme="minorHAnsi"/>
-        </w:rPr>
-        <w:t>"Salesforce."</w:t>
-      </w:r>
-      <w:proofErr w:type="gramEnd"/>
-      <w:r>
-        <w:rPr>
-          <w:rFonts w:asciiTheme="minorHAnsi" w:hAnsiTheme="minorHAnsi"/>
-        </w:rPr>
-        <w:t xml:space="preserve"> </w:t>
+        <w:t xml:space="preserve">"Salesforce." </w:t>
       </w:r>
       <w:r>
         <w:rPr>
@@ -7490,25 +6656,7 @@
           <w:i/>
           <w:iCs/>
         </w:rPr>
-        <w:t xml:space="preserve">Reviews </w:t>
-      </w:r>
-      <w:proofErr w:type="gramStart"/>
-      <w:r>
-        <w:rPr>
-          <w:rFonts w:asciiTheme="minorHAnsi" w:hAnsiTheme="minorHAnsi"/>
-          <w:i/>
-          <w:iCs/>
-        </w:rPr>
-        <w:t>of :</w:t>
-      </w:r>
-      <w:proofErr w:type="gramEnd"/>
-      <w:r>
-        <w:rPr>
-          <w:rFonts w:asciiTheme="minorHAnsi" w:hAnsiTheme="minorHAnsi"/>
-          <w:i/>
-          <w:iCs/>
-        </w:rPr>
-        <w:t xml:space="preserve"> Free Pricing &amp; Demos : Customer Relationship Management Software</w:t>
+        <w:t>Reviews of : Free Pricing &amp; Demos : Customer Relationship Management Software</w:t>
       </w:r>
       <w:r>
         <w:rPr>
@@ -7584,33 +6732,11 @@
           <w:rFonts w:asciiTheme="minorHAnsi" w:hAnsiTheme="minorHAnsi"/>
         </w:rPr>
       </w:pPr>
-      <w:proofErr w:type="gramStart"/>
-      <w:r>
-        <w:rPr>
-          <w:rFonts w:asciiTheme="minorHAnsi" w:hAnsiTheme="minorHAnsi"/>
-        </w:rPr>
-        <w:t>Software package that takes part of Microsoft business solutions line.</w:t>
-      </w:r>
-      <w:proofErr w:type="gramEnd"/>
-      <w:r>
-        <w:rPr>
-          <w:rFonts w:asciiTheme="minorHAnsi" w:hAnsiTheme="minorHAnsi"/>
-        </w:rPr>
-        <w:t xml:space="preserve"> </w:t>
-      </w:r>
-      <w:proofErr w:type="gramStart"/>
-      <w:r>
-        <w:rPr>
-          <w:rFonts w:asciiTheme="minorHAnsi" w:hAnsiTheme="minorHAnsi"/>
-        </w:rPr>
-        <w:t>Focused mainly on Sales, Marketing and Customer Service.</w:t>
-      </w:r>
-      <w:proofErr w:type="gramEnd"/>
-      <w:r>
-        <w:rPr>
-          <w:rFonts w:asciiTheme="minorHAnsi" w:hAnsiTheme="minorHAnsi"/>
-        </w:rPr>
-        <w:t xml:space="preserve"> The application runs on the browser or by an Outlook plugin, allowing synchronization with Exchange as well. Mobile version supports Windows 8, iPad and Android tablets.</w:t>
+      <w:r>
+        <w:rPr>
+          <w:rFonts w:asciiTheme="minorHAnsi" w:hAnsiTheme="minorHAnsi"/>
+        </w:rPr>
+        <w:t>Software package that takes part of Microsoft business solutions line. Focused mainly on Sales, Marketing and Customer Service. The application runs on the browser or by an Outlook plugin, allowing synchronization with Exchange as well. Mobile version supports Windows 8, iPad and Android tablets.</w:t>
       </w:r>
     </w:p>
     <w:p>
@@ -7626,21 +6752,7 @@
         <w:rPr>
           <w:rFonts w:asciiTheme="minorHAnsi" w:hAnsiTheme="minorHAnsi"/>
         </w:rPr>
-        <w:t xml:space="preserve">For Customer Service, there are solutions such as case management prioritized by KPI and Social Listening, which enables monitoring of products, brands and campaigns based on media channels like Facebook or Twitter. </w:t>
-      </w:r>
-      <w:proofErr w:type="gramStart"/>
-      <w:r>
-        <w:rPr>
-          <w:rFonts w:asciiTheme="minorHAnsi" w:hAnsiTheme="minorHAnsi"/>
-        </w:rPr>
-        <w:t>Another</w:t>
-      </w:r>
-      <w:proofErr w:type="gramEnd"/>
-      <w:r>
-        <w:rPr>
-          <w:rFonts w:asciiTheme="minorHAnsi" w:hAnsiTheme="minorHAnsi"/>
-        </w:rPr>
-        <w:t xml:space="preserve"> basic features for S&amp;M are campaign management, process automation and product families.</w:t>
+        <w:t>For Customer Service, there are solutions such as case management prioritized by KPI and Social Listening, which enables monitoring of products, brands and campaigns based on media channels like Facebook or Twitter. Another basic features for S&amp;M are campaign management, process automation and product families.</w:t>
       </w:r>
     </w:p>
     <w:p>
@@ -7732,21 +6844,12 @@
           <w:lang w:val="pt-BR"/>
         </w:rPr>
       </w:pPr>
-      <w:proofErr w:type="gramStart"/>
-      <w:r>
-        <w:rPr>
-          <w:rFonts w:asciiTheme="minorHAnsi" w:hAnsiTheme="minorHAnsi"/>
-        </w:rPr>
-        <w:t>"Browser Compatibility with Microsoft Dynamics CRM 2011."</w:t>
-      </w:r>
-      <w:proofErr w:type="gramEnd"/>
-      <w:r>
-        <w:rPr>
-          <w:rFonts w:asciiTheme="minorHAnsi" w:hAnsiTheme="minorHAnsi"/>
-        </w:rPr>
-        <w:t xml:space="preserve"> </w:t>
-      </w:r>
-      <w:proofErr w:type="gramStart"/>
+      <w:r>
+        <w:rPr>
+          <w:rFonts w:asciiTheme="minorHAnsi" w:hAnsiTheme="minorHAnsi"/>
+        </w:rPr>
+        <w:t xml:space="preserve">"Browser Compatibility with Microsoft Dynamics CRM 2011." </w:t>
+      </w:r>
       <w:r>
         <w:rPr>
           <w:rFonts w:asciiTheme="minorHAnsi" w:hAnsiTheme="minorHAnsi"/>
@@ -7759,14 +6862,7 @@
         <w:rPr>
           <w:rFonts w:asciiTheme="minorHAnsi" w:hAnsiTheme="minorHAnsi"/>
         </w:rPr>
-        <w:t>.</w:t>
-      </w:r>
-      <w:proofErr w:type="gramEnd"/>
-      <w:r>
-        <w:rPr>
-          <w:rFonts w:asciiTheme="minorHAnsi" w:hAnsiTheme="minorHAnsi"/>
-        </w:rPr>
-        <w:t xml:space="preserve"> </w:t>
+        <w:t xml:space="preserve">. </w:t>
       </w:r>
       <w:r>
         <w:rPr>
@@ -7793,7 +6889,6 @@
           <w:rFonts w:asciiTheme="minorHAnsi" w:hAnsiTheme="minorHAnsi"/>
         </w:rPr>
       </w:pPr>
-      <w:proofErr w:type="gramStart"/>
       <w:r>
         <w:rPr>
           <w:rFonts w:asciiTheme="minorHAnsi" w:hAnsiTheme="minorHAnsi"/>
@@ -7806,39 +6901,8 @@
         <w:rPr>
           <w:rFonts w:asciiTheme="minorHAnsi" w:hAnsiTheme="minorHAnsi"/>
         </w:rPr>
-        <w:t>.</w:t>
-      </w:r>
-      <w:proofErr w:type="gramEnd"/>
-      <w:r>
-        <w:rPr>
-          <w:rFonts w:asciiTheme="minorHAnsi" w:hAnsiTheme="minorHAnsi"/>
-        </w:rPr>
-        <w:t xml:space="preserve"> </w:t>
-      </w:r>
-      <w:proofErr w:type="spellStart"/>
-      <w:proofErr w:type="gramStart"/>
-      <w:r>
-        <w:rPr>
-          <w:rFonts w:asciiTheme="minorHAnsi" w:hAnsiTheme="minorHAnsi"/>
-        </w:rPr>
-        <w:t>N.p</w:t>
-      </w:r>
-      <w:proofErr w:type="spellEnd"/>
-      <w:proofErr w:type="gramEnd"/>
-      <w:r>
-        <w:rPr>
-          <w:rFonts w:asciiTheme="minorHAnsi" w:hAnsiTheme="minorHAnsi"/>
-        </w:rPr>
-        <w:t xml:space="preserve">.: Microsoft, Sept. 2014. </w:t>
-      </w:r>
-      <w:proofErr w:type="gramStart"/>
-      <w:r>
-        <w:rPr>
-          <w:rFonts w:asciiTheme="minorHAnsi" w:hAnsiTheme="minorHAnsi"/>
-        </w:rPr>
-        <w:t>PDF.</w:t>
-      </w:r>
-      <w:proofErr w:type="gramEnd"/>
+        <w:t>. N.p.: Microsoft, Sept. 2014. PDF.</w:t>
+      </w:r>
     </w:p>
     <w:p>
       <w:pPr>
@@ -7889,33 +6953,11 @@
           <w:rFonts w:asciiTheme="minorHAnsi" w:hAnsiTheme="minorHAnsi"/>
         </w:rPr>
       </w:pPr>
-      <w:proofErr w:type="gramStart"/>
-      <w:r>
-        <w:rPr>
-          <w:rFonts w:asciiTheme="minorHAnsi" w:hAnsiTheme="minorHAnsi"/>
-        </w:rPr>
-        <w:t>Suite that fits mainly Sales and Marketing of small business.</w:t>
-      </w:r>
-      <w:proofErr w:type="gramEnd"/>
-      <w:r>
-        <w:rPr>
-          <w:rFonts w:asciiTheme="minorHAnsi" w:hAnsiTheme="minorHAnsi"/>
-        </w:rPr>
-        <w:t xml:space="preserve"> Contains </w:t>
-      </w:r>
-      <w:proofErr w:type="gramStart"/>
-      <w:r>
-        <w:rPr>
-          <w:rFonts w:asciiTheme="minorHAnsi" w:hAnsiTheme="minorHAnsi"/>
-        </w:rPr>
-        <w:t>a salesforce</w:t>
-      </w:r>
-      <w:proofErr w:type="gramEnd"/>
-      <w:r>
-        <w:rPr>
-          <w:rFonts w:asciiTheme="minorHAnsi" w:hAnsiTheme="minorHAnsi"/>
-        </w:rPr>
-        <w:t xml:space="preserve"> automation software which has features for customer lifecycle management. Contacts, leads and campaigns are examples managed by some functions. </w:t>
+      <w:r>
+        <w:rPr>
+          <w:rFonts w:asciiTheme="minorHAnsi" w:hAnsiTheme="minorHAnsi"/>
+        </w:rPr>
+        <w:t xml:space="preserve">Suite that fits mainly Sales and Marketing of small business. Contains a salesforce automation software which has features for customer lifecycle management. Contacts, leads and campaigns are examples managed by some functions. </w:t>
       </w:r>
     </w:p>
     <w:p>
@@ -7931,21 +6973,7 @@
         <w:rPr>
           <w:rFonts w:asciiTheme="minorHAnsi" w:hAnsiTheme="minorHAnsi"/>
         </w:rPr>
-        <w:t xml:space="preserve">A Developer API is available for individuals, enabling to develop applications as well. Custom add-ons can be created for integration with </w:t>
-      </w:r>
-      <w:proofErr w:type="spellStart"/>
-      <w:r>
-        <w:rPr>
-          <w:rFonts w:asciiTheme="minorHAnsi" w:hAnsiTheme="minorHAnsi"/>
-        </w:rPr>
-        <w:t>Zoho</w:t>
-      </w:r>
-      <w:proofErr w:type="spellEnd"/>
-      <w:r>
-        <w:rPr>
-          <w:rFonts w:asciiTheme="minorHAnsi" w:hAnsiTheme="minorHAnsi"/>
-        </w:rPr>
-        <w:t xml:space="preserve"> Apps or third-party applications such as Office and Facebook. </w:t>
+        <w:t xml:space="preserve">A Developer API is available for individuals, enabling to develop applications as well. Custom add-ons can be created for integration with Zoho Apps or third-party applications such as Office and Facebook. </w:t>
       </w:r>
     </w:p>
     <w:p>
@@ -7961,21 +6989,7 @@
         <w:rPr>
           <w:rFonts w:asciiTheme="minorHAnsi" w:hAnsiTheme="minorHAnsi"/>
         </w:rPr>
-        <w:t xml:space="preserve">For mobile, there are two features: CRM On-the-go, which provides information tracking of customers either by Apple or Android devices and CRM for Google Apps, which integrates Google Docs and Gmail services with </w:t>
-      </w:r>
-      <w:proofErr w:type="spellStart"/>
-      <w:r>
-        <w:rPr>
-          <w:rFonts w:asciiTheme="minorHAnsi" w:hAnsiTheme="minorHAnsi"/>
-        </w:rPr>
-        <w:t>Zoho</w:t>
-      </w:r>
-      <w:proofErr w:type="spellEnd"/>
-      <w:r>
-        <w:rPr>
-          <w:rFonts w:asciiTheme="minorHAnsi" w:hAnsiTheme="minorHAnsi"/>
-        </w:rPr>
-        <w:t>.</w:t>
+        <w:t>For mobile, there are two features: CRM On-the-go, which provides information tracking of customers either by Apple or Android devices and CRM for Google Apps, which integrates Google Docs and Gmail services with Zoho.</w:t>
       </w:r>
     </w:p>
     <w:p>
@@ -8029,43 +7043,7 @@
         <w:rPr>
           <w:rFonts w:asciiTheme="minorHAnsi" w:hAnsiTheme="minorHAnsi"/>
         </w:rPr>
-        <w:t xml:space="preserve">. </w:t>
-      </w:r>
-      <w:proofErr w:type="spellStart"/>
-      <w:proofErr w:type="gramStart"/>
-      <w:r>
-        <w:rPr>
-          <w:rFonts w:asciiTheme="minorHAnsi" w:hAnsiTheme="minorHAnsi"/>
-        </w:rPr>
-        <w:t>Zoho</w:t>
-      </w:r>
-      <w:proofErr w:type="spellEnd"/>
-      <w:r>
-        <w:rPr>
-          <w:rFonts w:asciiTheme="minorHAnsi" w:hAnsiTheme="minorHAnsi"/>
-        </w:rPr>
-        <w:t xml:space="preserve">, </w:t>
-      </w:r>
-      <w:proofErr w:type="spellStart"/>
-      <w:r>
-        <w:rPr>
-          <w:rFonts w:asciiTheme="minorHAnsi" w:hAnsiTheme="minorHAnsi"/>
-        </w:rPr>
-        <w:t>n.d.</w:t>
-      </w:r>
-      <w:proofErr w:type="spellEnd"/>
-      <w:r>
-        <w:rPr>
-          <w:rFonts w:asciiTheme="minorHAnsi" w:hAnsiTheme="minorHAnsi"/>
-        </w:rPr>
-        <w:t xml:space="preserve"> Web.</w:t>
-      </w:r>
-      <w:proofErr w:type="gramEnd"/>
-      <w:r>
-        <w:rPr>
-          <w:rFonts w:asciiTheme="minorHAnsi" w:hAnsiTheme="minorHAnsi"/>
-        </w:rPr>
-        <w:t xml:space="preserve"> 30 Mar. 2015.</w:t>
+        <w:t>. Zoho, n.d. Web. 30 Mar. 2015.</w:t>
       </w:r>
     </w:p>
     <w:p>
@@ -8172,33 +7150,11 @@
           <w:lang w:val="pt-BR"/>
         </w:rPr>
       </w:pPr>
-      <w:proofErr w:type="gramStart"/>
-      <w:r>
-        <w:rPr>
-          <w:rFonts w:asciiTheme="minorHAnsi" w:hAnsiTheme="minorHAnsi"/>
-        </w:rPr>
-        <w:t>"CRM Software Package."</w:t>
-      </w:r>
-      <w:proofErr w:type="gramEnd"/>
-      <w:r>
-        <w:rPr>
-          <w:rFonts w:asciiTheme="minorHAnsi" w:hAnsiTheme="minorHAnsi"/>
-        </w:rPr>
-        <w:t xml:space="preserve"> </w:t>
-      </w:r>
-      <w:proofErr w:type="gramStart"/>
-      <w:r>
-        <w:rPr>
-          <w:rFonts w:asciiTheme="minorHAnsi" w:hAnsiTheme="minorHAnsi"/>
-        </w:rPr>
-        <w:t>CRM Software Packages and Pricing.</w:t>
-      </w:r>
-      <w:proofErr w:type="gramEnd"/>
-      <w:r>
-        <w:rPr>
-          <w:rFonts w:asciiTheme="minorHAnsi" w:hAnsiTheme="minorHAnsi"/>
-        </w:rPr>
-        <w:t xml:space="preserve"> </w:t>
+      <w:r>
+        <w:rPr>
+          <w:rFonts w:asciiTheme="minorHAnsi" w:hAnsiTheme="minorHAnsi"/>
+        </w:rPr>
+        <w:t xml:space="preserve">"CRM Software Package." CRM Software Packages and Pricing. </w:t>
       </w:r>
       <w:r>
         <w:rPr>
@@ -8253,21 +7209,12 @@
           <w:rFonts w:asciiTheme="minorHAnsi" w:hAnsiTheme="minorHAnsi"/>
         </w:rPr>
       </w:pPr>
-      <w:proofErr w:type="gramStart"/>
-      <w:r>
-        <w:rPr>
-          <w:rFonts w:asciiTheme="minorHAnsi" w:hAnsiTheme="minorHAnsi"/>
-        </w:rPr>
-        <w:t>"Sugar Community Edition Add-ons."</w:t>
-      </w:r>
-      <w:proofErr w:type="gramEnd"/>
-      <w:r>
-        <w:rPr>
-          <w:rFonts w:asciiTheme="minorHAnsi" w:hAnsiTheme="minorHAnsi"/>
-        </w:rPr>
-        <w:t xml:space="preserve"> </w:t>
-      </w:r>
-      <w:proofErr w:type="gramStart"/>
+      <w:r>
+        <w:rPr>
+          <w:rFonts w:asciiTheme="minorHAnsi" w:hAnsiTheme="minorHAnsi"/>
+        </w:rPr>
+        <w:t xml:space="preserve">"Sugar Community Edition Add-ons." </w:t>
+      </w:r>
       <w:r>
         <w:rPr>
           <w:rFonts w:asciiTheme="minorHAnsi" w:hAnsiTheme="minorHAnsi"/>
@@ -8280,50 +7227,7 @@
         <w:rPr>
           <w:rFonts w:asciiTheme="minorHAnsi" w:hAnsiTheme="minorHAnsi"/>
         </w:rPr>
-        <w:t>.</w:t>
-      </w:r>
-      <w:proofErr w:type="gramEnd"/>
-      <w:r>
-        <w:rPr>
-          <w:rFonts w:asciiTheme="minorHAnsi" w:hAnsiTheme="minorHAnsi"/>
-        </w:rPr>
-        <w:t xml:space="preserve"> </w:t>
-      </w:r>
-      <w:proofErr w:type="spellStart"/>
-      <w:proofErr w:type="gramStart"/>
-      <w:r>
-        <w:rPr>
-          <w:rFonts w:asciiTheme="minorHAnsi" w:hAnsiTheme="minorHAnsi"/>
-        </w:rPr>
-        <w:t>SugarCRM</w:t>
-      </w:r>
-      <w:proofErr w:type="spellEnd"/>
-      <w:r>
-        <w:rPr>
-          <w:rFonts w:asciiTheme="minorHAnsi" w:hAnsiTheme="minorHAnsi"/>
-        </w:rPr>
-        <w:t xml:space="preserve">, </w:t>
-      </w:r>
-      <w:proofErr w:type="spellStart"/>
-      <w:r>
-        <w:rPr>
-          <w:rFonts w:asciiTheme="minorHAnsi" w:hAnsiTheme="minorHAnsi"/>
-        </w:rPr>
-        <w:t>n.d.</w:t>
-      </w:r>
-      <w:proofErr w:type="spellEnd"/>
-      <w:r>
-        <w:rPr>
-          <w:rFonts w:asciiTheme="minorHAnsi" w:hAnsiTheme="minorHAnsi"/>
-        </w:rPr>
-        <w:t xml:space="preserve"> Web.</w:t>
-      </w:r>
-      <w:proofErr w:type="gramEnd"/>
-      <w:r>
-        <w:rPr>
-          <w:rFonts w:asciiTheme="minorHAnsi" w:hAnsiTheme="minorHAnsi"/>
-        </w:rPr>
-        <w:t xml:space="preserve"> 30 Mar. 2015.</w:t>
+        <w:t>. SugarCRM, n.d. Web. 30 Mar. 2015.</w:t>
       </w:r>
     </w:p>
     <w:p>
@@ -8347,81 +7251,21 @@
         <w:rPr>
           <w:rFonts w:asciiTheme="minorHAnsi" w:hAnsiTheme="minorHAnsi"/>
         </w:rPr>
-        <w:t>"</w:t>
-      </w:r>
-      <w:proofErr w:type="spellStart"/>
-      <w:r>
-        <w:rPr>
-          <w:rFonts w:asciiTheme="minorHAnsi" w:hAnsiTheme="minorHAnsi"/>
-        </w:rPr>
-        <w:t>SugarExchange</w:t>
-      </w:r>
-      <w:proofErr w:type="spellEnd"/>
-      <w:r>
-        <w:rPr>
-          <w:rFonts w:asciiTheme="minorHAnsi" w:hAnsiTheme="minorHAnsi"/>
-        </w:rPr>
-        <w:t xml:space="preserve">: Welcome." </w:t>
-      </w:r>
-      <w:proofErr w:type="spellStart"/>
+        <w:t xml:space="preserve">"SugarExchange: Welcome." </w:t>
+      </w:r>
       <w:r>
         <w:rPr>
           <w:rFonts w:asciiTheme="minorHAnsi" w:hAnsiTheme="minorHAnsi"/>
           <w:i/>
           <w:iCs/>
         </w:rPr>
-        <w:t>SugarExchange</w:t>
-      </w:r>
-      <w:proofErr w:type="spellEnd"/>
-      <w:r>
-        <w:rPr>
-          <w:rFonts w:asciiTheme="minorHAnsi" w:hAnsiTheme="minorHAnsi"/>
-          <w:i/>
-          <w:iCs/>
-        </w:rPr>
-        <w:t>: Welcome</w:t>
-      </w:r>
-      <w:r>
-        <w:rPr>
-          <w:rFonts w:asciiTheme="minorHAnsi" w:hAnsiTheme="minorHAnsi"/>
-        </w:rPr>
-        <w:t xml:space="preserve">. </w:t>
-      </w:r>
-      <w:proofErr w:type="spellStart"/>
-      <w:proofErr w:type="gramStart"/>
-      <w:r>
-        <w:rPr>
-          <w:rFonts w:asciiTheme="minorHAnsi" w:hAnsiTheme="minorHAnsi"/>
-        </w:rPr>
-        <w:t>SugarCRM</w:t>
-      </w:r>
-      <w:proofErr w:type="spellEnd"/>
-      <w:r>
-        <w:rPr>
-          <w:rFonts w:asciiTheme="minorHAnsi" w:hAnsiTheme="minorHAnsi"/>
-        </w:rPr>
-        <w:t xml:space="preserve">, </w:t>
-      </w:r>
-      <w:proofErr w:type="spellStart"/>
-      <w:r>
-        <w:rPr>
-          <w:rFonts w:asciiTheme="minorHAnsi" w:hAnsiTheme="minorHAnsi"/>
-        </w:rPr>
-        <w:t>n.d.</w:t>
-      </w:r>
-      <w:proofErr w:type="spellEnd"/>
-      <w:r>
-        <w:rPr>
-          <w:rFonts w:asciiTheme="minorHAnsi" w:hAnsiTheme="minorHAnsi"/>
-        </w:rPr>
-        <w:t xml:space="preserve"> Web.</w:t>
-      </w:r>
-      <w:proofErr w:type="gramEnd"/>
-      <w:r>
-        <w:rPr>
-          <w:rFonts w:asciiTheme="minorHAnsi" w:hAnsiTheme="minorHAnsi"/>
-        </w:rPr>
-        <w:t xml:space="preserve"> 30 Mar. 2015.</w:t>
+        <w:t>SugarExchange: Welcome</w:t>
+      </w:r>
+      <w:r>
+        <w:rPr>
+          <w:rFonts w:asciiTheme="minorHAnsi" w:hAnsiTheme="minorHAnsi"/>
+        </w:rPr>
+        <w:t>. SugarCRM, n.d. Web. 30 Mar. 2015.</w:t>
       </w:r>
     </w:p>
     <w:p>
@@ -8477,21 +7321,7 @@
         <w:rPr>
           <w:rFonts w:asciiTheme="minorHAnsi" w:hAnsiTheme="minorHAnsi"/>
         </w:rPr>
-        <w:t xml:space="preserve">Has a simple user interface that integrates business systems with CRM functional areas. It can be deployed on the user’s cloud or on Maximizer’s cloud. If it is deployed </w:t>
-      </w:r>
-      <w:proofErr w:type="spellStart"/>
-      <w:r>
-        <w:rPr>
-          <w:rFonts w:asciiTheme="minorHAnsi" w:hAnsiTheme="minorHAnsi"/>
-        </w:rPr>
-        <w:t>on-premise</w:t>
-      </w:r>
-      <w:proofErr w:type="spellEnd"/>
-      <w:r>
-        <w:rPr>
-          <w:rFonts w:asciiTheme="minorHAnsi" w:hAnsiTheme="minorHAnsi"/>
-        </w:rPr>
-        <w:t xml:space="preserve"> a few Microsoft’s features including MS SharePoint or SQL Server may be also added. All editions allow access by smartphones or tablets.</w:t>
+        <w:t>Has a simple user interface that integrates business systems with CRM functional areas. It can be deployed on the user’s cloud or on Maximizer’s cloud. If it is deployed on-premise a few Microsoft’s features including MS SharePoint or SQL Server may be also added. All editions allow access by smartphones or tablets.</w:t>
       </w:r>
     </w:p>
     <w:p>
@@ -8532,7 +7362,6 @@
         </w:rPr>
         <w:t xml:space="preserve">"Access Anywhere, On Any Device." </w:t>
       </w:r>
-      <w:proofErr w:type="gramStart"/>
       <w:r>
         <w:rPr>
           <w:rFonts w:asciiTheme="minorHAnsi" w:hAnsiTheme="minorHAnsi"/>
@@ -8545,42 +7374,7 @@
         <w:rPr>
           <w:rFonts w:asciiTheme="minorHAnsi" w:hAnsiTheme="minorHAnsi"/>
         </w:rPr>
-        <w:t>.</w:t>
-      </w:r>
-      <w:proofErr w:type="gramEnd"/>
-      <w:r>
-        <w:rPr>
-          <w:rFonts w:asciiTheme="minorHAnsi" w:hAnsiTheme="minorHAnsi"/>
-        </w:rPr>
-        <w:t xml:space="preserve"> </w:t>
-      </w:r>
-      <w:proofErr w:type="gramStart"/>
-      <w:r>
-        <w:rPr>
-          <w:rFonts w:asciiTheme="minorHAnsi" w:hAnsiTheme="minorHAnsi"/>
-        </w:rPr>
-        <w:t xml:space="preserve">Maximizer CRM, </w:t>
-      </w:r>
-      <w:proofErr w:type="spellStart"/>
-      <w:r>
-        <w:rPr>
-          <w:rFonts w:asciiTheme="minorHAnsi" w:hAnsiTheme="minorHAnsi"/>
-        </w:rPr>
-        <w:t>n.d.</w:t>
-      </w:r>
-      <w:proofErr w:type="spellEnd"/>
-      <w:r>
-        <w:rPr>
-          <w:rFonts w:asciiTheme="minorHAnsi" w:hAnsiTheme="minorHAnsi"/>
-        </w:rPr>
-        <w:t xml:space="preserve"> Web.</w:t>
-      </w:r>
-      <w:proofErr w:type="gramEnd"/>
-      <w:r>
-        <w:rPr>
-          <w:rFonts w:asciiTheme="minorHAnsi" w:hAnsiTheme="minorHAnsi"/>
-        </w:rPr>
-        <w:t xml:space="preserve"> 30 Mar. 2015.</w:t>
+        <w:t>. Maximizer CRM, n.d. Web. 30 Mar. 2015.</w:t>
       </w:r>
     </w:p>
     <w:p>
@@ -8600,7 +7394,6 @@
           <w:rFonts w:asciiTheme="minorHAnsi" w:hAnsiTheme="minorHAnsi"/>
         </w:rPr>
       </w:pPr>
-      <w:proofErr w:type="gramStart"/>
       <w:r>
         <w:rPr>
           <w:rFonts w:asciiTheme="minorHAnsi" w:hAnsiTheme="minorHAnsi"/>
@@ -8613,23 +7406,8 @@
         <w:rPr>
           <w:rFonts w:asciiTheme="minorHAnsi" w:hAnsiTheme="minorHAnsi"/>
         </w:rPr>
-        <w:t>.</w:t>
-      </w:r>
-      <w:proofErr w:type="gramEnd"/>
-      <w:r>
-        <w:rPr>
-          <w:rFonts w:asciiTheme="minorHAnsi" w:hAnsiTheme="minorHAnsi"/>
-        </w:rPr>
-        <w:t xml:space="preserve"> Vancouver, BC: Maximizer CRM, 2014. </w:t>
-      </w:r>
-      <w:proofErr w:type="gramStart"/>
-      <w:r>
-        <w:rPr>
-          <w:rFonts w:asciiTheme="minorHAnsi" w:hAnsiTheme="minorHAnsi"/>
-        </w:rPr>
-        <w:t>PDF.</w:t>
-      </w:r>
-      <w:proofErr w:type="gramEnd"/>
+        <w:t>. Vancouver, BC: Maximizer CRM, 2014. PDF.</w:t>
+      </w:r>
     </w:p>
     <w:p>
       <w:pPr>
@@ -8651,24 +7429,8 @@
         <w:rPr>
           <w:rFonts w:asciiTheme="minorHAnsi" w:hAnsiTheme="minorHAnsi"/>
         </w:rPr>
-        <w:t xml:space="preserve">Shipley, Renee. </w:t>
-      </w:r>
-      <w:proofErr w:type="gramStart"/>
-      <w:r>
-        <w:rPr>
-          <w:rFonts w:asciiTheme="minorHAnsi" w:hAnsiTheme="minorHAnsi"/>
-        </w:rPr>
-        <w:t>"Maximizer CRM Review 2015 | Contact Manager."</w:t>
-      </w:r>
-      <w:proofErr w:type="gramEnd"/>
-      <w:r>
-        <w:rPr>
-          <w:rFonts w:asciiTheme="minorHAnsi" w:hAnsiTheme="minorHAnsi"/>
-        </w:rPr>
-        <w:t xml:space="preserve"> </w:t>
-      </w:r>
-      <w:proofErr w:type="spellStart"/>
-      <w:proofErr w:type="gramStart"/>
+        <w:t xml:space="preserve">Shipley, Renee. "Maximizer CRM Review 2015 | Contact Manager." </w:t>
+      </w:r>
       <w:r>
         <w:rPr>
           <w:rFonts w:asciiTheme="minorHAnsi" w:hAnsiTheme="minorHAnsi"/>
@@ -8677,19 +7439,11 @@
         </w:rPr>
         <w:t>TopTenREVIEWS</w:t>
       </w:r>
-      <w:proofErr w:type="spellEnd"/>
-      <w:r>
-        <w:rPr>
-          <w:rFonts w:asciiTheme="minorHAnsi" w:hAnsiTheme="minorHAnsi"/>
-        </w:rPr>
-        <w:t>.</w:t>
-      </w:r>
-      <w:proofErr w:type="gramEnd"/>
-      <w:r>
-        <w:rPr>
-          <w:rFonts w:asciiTheme="minorHAnsi" w:hAnsiTheme="minorHAnsi"/>
-        </w:rPr>
-        <w:t xml:space="preserve"> Top Ten Reviews, 17 Oct. 2014. </w:t>
+      <w:r>
+        <w:rPr>
+          <w:rFonts w:asciiTheme="minorHAnsi" w:hAnsiTheme="minorHAnsi"/>
+        </w:rPr>
+        <w:t xml:space="preserve">. Top Ten Reviews, 17 Oct. 2014. </w:t>
       </w:r>
       <w:r>
         <w:rPr>
@@ -8747,35 +7501,7 @@
         <w:rPr>
           <w:rFonts w:asciiTheme="minorHAnsi" w:hAnsiTheme="minorHAnsi"/>
         </w:rPr>
-        <w:t xml:space="preserve">Moskowitz, Gil. </w:t>
-      </w:r>
-      <w:proofErr w:type="gramStart"/>
-      <w:r>
-        <w:rPr>
-          <w:rFonts w:asciiTheme="minorHAnsi" w:hAnsiTheme="minorHAnsi"/>
-        </w:rPr>
-        <w:t>"</w:t>
-      </w:r>
-      <w:proofErr w:type="spellStart"/>
-      <w:r>
-        <w:rPr>
-          <w:rFonts w:asciiTheme="minorHAnsi" w:hAnsiTheme="minorHAnsi"/>
-        </w:rPr>
-        <w:t>XTuple</w:t>
-      </w:r>
-      <w:proofErr w:type="spellEnd"/>
-      <w:r>
-        <w:rPr>
-          <w:rFonts w:asciiTheme="minorHAnsi" w:hAnsiTheme="minorHAnsi"/>
-        </w:rPr>
-        <w:t xml:space="preserve"> ERP Desktop Client Architecture."</w:t>
-      </w:r>
-      <w:proofErr w:type="gramEnd"/>
-      <w:r>
-        <w:rPr>
-          <w:rFonts w:asciiTheme="minorHAnsi" w:hAnsiTheme="minorHAnsi"/>
-        </w:rPr>
-        <w:t xml:space="preserve"> XTuple.org, 27 July 2014. Web. 25 Mar. 2015. </w:t>
+        <w:t xml:space="preserve">Moskowitz, Gil. "XTuple ERP Desktop Client Architecture." XTuple.org, 27 July 2014. Web. 25 Mar. 2015. </w:t>
       </w:r>
       <w:r>
         <w:rPr>
@@ -8808,25 +7534,8 @@
         <w:rPr>
           <w:rFonts w:asciiTheme="minorHAnsi" w:hAnsiTheme="minorHAnsi"/>
         </w:rPr>
-        <w:t>"</w:t>
-      </w:r>
-      <w:proofErr w:type="spellStart"/>
-      <w:proofErr w:type="gramStart"/>
-      <w:r>
-        <w:rPr>
-          <w:rFonts w:asciiTheme="minorHAnsi" w:hAnsiTheme="minorHAnsi"/>
-        </w:rPr>
-        <w:t>xTuple</w:t>
-      </w:r>
-      <w:proofErr w:type="spellEnd"/>
-      <w:proofErr w:type="gramEnd"/>
-      <w:r>
-        <w:rPr>
-          <w:rFonts w:asciiTheme="minorHAnsi" w:hAnsiTheme="minorHAnsi"/>
-        </w:rPr>
-        <w:t xml:space="preserve"> for Inventory Businesses: Order-to-Cash and Advanced Manufacturing and Distribution." </w:t>
-      </w:r>
-      <w:proofErr w:type="gramStart"/>
+        <w:t xml:space="preserve">"xTuple for Inventory Businesses: Order-to-Cash and Advanced Manufacturing and Distribution." </w:t>
+      </w:r>
       <w:r>
         <w:rPr>
           <w:rFonts w:asciiTheme="minorHAnsi" w:hAnsiTheme="minorHAnsi"/>
@@ -8839,20 +7548,46 @@
         <w:rPr>
           <w:rFonts w:asciiTheme="minorHAnsi" w:hAnsiTheme="minorHAnsi"/>
         </w:rPr>
+        <w:t xml:space="preserve">. XTuple.org. Web. 24 Mar. 2015. </w:t>
+      </w:r>
+      <w:r>
+        <w:rPr>
+          <w:rFonts w:asciiTheme="minorHAnsi" w:hAnsiTheme="minorHAnsi"/>
+        </w:rPr>
+        <w:t>http://www.xtuple.org/sites/default/files/prodguide/Inventory-HTML/ch01s02.html</w:t>
+      </w:r>
+      <w:r>
+        <w:rPr>
+          <w:rFonts w:asciiTheme="minorHAnsi" w:hAnsiTheme="minorHAnsi"/>
+        </w:rPr>
         <w:t>.</w:t>
       </w:r>
-      <w:proofErr w:type="gramEnd"/>
-      <w:r>
-        <w:rPr>
-          <w:rFonts w:asciiTheme="minorHAnsi" w:hAnsiTheme="minorHAnsi"/>
-        </w:rPr>
-        <w:t xml:space="preserve"> XTuple.org. Web. 24 Mar. 2015. </w:t>
-      </w:r>
-      <w:r>
-        <w:rPr>
-          <w:rFonts w:asciiTheme="minorHAnsi" w:hAnsiTheme="minorHAnsi"/>
-        </w:rPr>
-        <w:t>http://www.xtuple.org/sites/default/files/prodguide/Inventory-HTML/ch01s02.html</w:t>
+    </w:p>
+    <w:p>
+      <w:pPr>
+        <w:ind w:left="720" w:hanging="720"/>
+        <w:rPr>
+          <w:rFonts w:asciiTheme="minorHAnsi" w:hAnsiTheme="minorHAnsi"/>
+        </w:rPr>
+      </w:pPr>
+    </w:p>
+    <w:p>
+      <w:pPr>
+        <w:rPr>
+          <w:rFonts w:asciiTheme="minorHAnsi" w:hAnsiTheme="minorHAnsi"/>
+        </w:rPr>
+      </w:pPr>
+      <w:r>
+        <w:rPr>
+          <w:rFonts w:asciiTheme="minorHAnsi" w:hAnsiTheme="minorHAnsi"/>
+        </w:rPr>
+        <w:t xml:space="preserve">"Managing Projects with XTuple." Time &amp; Expense. XTuple.org. Web. 24 Mar. 2015. </w:t>
+      </w:r>
+      <w:r>
+        <w:rPr>
+          <w:rFonts w:asciiTheme="minorHAnsi" w:hAnsiTheme="minorHAnsi"/>
+        </w:rPr>
+        <w:t>http://www.xtuple.org/sites/default/files/topics/timeexpense/index.html</w:t>
       </w:r>
       <w:r>
         <w:rPr>
@@ -8872,56 +7607,22 @@
     <w:p>
       <w:pPr>
         <w:rPr>
-          <w:rFonts w:asciiTheme="minorHAnsi" w:hAnsiTheme="minorHAnsi"/>
-        </w:rPr>
-      </w:pPr>
-      <w:proofErr w:type="gramStart"/>
-      <w:r>
-        <w:rPr>
-          <w:rFonts w:asciiTheme="minorHAnsi" w:hAnsiTheme="minorHAnsi"/>
-        </w:rPr>
-        <w:t xml:space="preserve">"Managing Projects with </w:t>
-      </w:r>
-      <w:proofErr w:type="spellStart"/>
-      <w:r>
-        <w:rPr>
-          <w:rFonts w:asciiTheme="minorHAnsi" w:hAnsiTheme="minorHAnsi"/>
-        </w:rPr>
-        <w:t>XTuple</w:t>
-      </w:r>
-      <w:proofErr w:type="spellEnd"/>
-      <w:r>
-        <w:rPr>
-          <w:rFonts w:asciiTheme="minorHAnsi" w:hAnsiTheme="minorHAnsi"/>
-        </w:rPr>
-        <w:t>."</w:t>
-      </w:r>
-      <w:proofErr w:type="gramEnd"/>
-      <w:r>
-        <w:rPr>
-          <w:rFonts w:asciiTheme="minorHAnsi" w:hAnsiTheme="minorHAnsi"/>
-        </w:rPr>
-        <w:t xml:space="preserve"> </w:t>
-      </w:r>
-      <w:proofErr w:type="gramStart"/>
-      <w:r>
-        <w:rPr>
-          <w:rFonts w:asciiTheme="minorHAnsi" w:hAnsiTheme="minorHAnsi"/>
-        </w:rPr>
-        <w:t>Time &amp; Expense.</w:t>
-      </w:r>
-      <w:proofErr w:type="gramEnd"/>
-      <w:r>
-        <w:rPr>
-          <w:rFonts w:asciiTheme="minorHAnsi" w:hAnsiTheme="minorHAnsi"/>
-        </w:rPr>
-        <w:t xml:space="preserve"> XTuple.org. Web. 24 Mar. 2015. </w:t>
-      </w:r>
-      <w:r>
-        <w:rPr>
-          <w:rFonts w:asciiTheme="minorHAnsi" w:hAnsiTheme="minorHAnsi"/>
-        </w:rPr>
-        <w:t>http://www.xtuple.org/sites/default/files/topics/timeexpense/index.html</w:t>
+          <w:rStyle w:val="Hyperlink"/>
+          <w:rFonts w:asciiTheme="minorHAnsi" w:hAnsiTheme="minorHAnsi"/>
+          <w:color w:val="auto"/>
+        </w:rPr>
+      </w:pPr>
+      <w:r>
+        <w:rPr>
+          <w:rFonts w:asciiTheme="minorHAnsi" w:hAnsiTheme="minorHAnsi"/>
+        </w:rPr>
+        <w:t xml:space="preserve">"CRM Basics." XTuple.org. Web. 29 Mar. 2015. </w:t>
+      </w:r>
+      <w:r>
+        <w:rPr>
+          <w:rFonts w:asciiTheme="minorHAnsi" w:hAnsiTheme="minorHAnsi"/>
+        </w:rPr>
+        <w:t>https://www.xtuple.org/CrmBasics</w:t>
       </w:r>
       <w:r>
         <w:rPr>
@@ -8932,109 +7633,24 @@
     </w:p>
     <w:p>
       <w:pPr>
-        <w:ind w:left="720" w:hanging="720"/>
-        <w:rPr>
-          <w:rFonts w:asciiTheme="minorHAnsi" w:hAnsiTheme="minorHAnsi"/>
-        </w:rPr>
-      </w:pPr>
-    </w:p>
-    <w:p>
-      <w:pPr>
         <w:rPr>
           <w:rStyle w:val="Hyperlink"/>
           <w:rFonts w:asciiTheme="minorHAnsi" w:hAnsiTheme="minorHAnsi"/>
           <w:color w:val="auto"/>
         </w:rPr>
       </w:pPr>
-      <w:proofErr w:type="gramStart"/>
-      <w:r>
-        <w:rPr>
-          <w:rFonts w:asciiTheme="minorHAnsi" w:hAnsiTheme="minorHAnsi"/>
-        </w:rPr>
-        <w:t>"CRM Basics."</w:t>
-      </w:r>
-      <w:proofErr w:type="gramEnd"/>
-      <w:r>
-        <w:rPr>
-          <w:rFonts w:asciiTheme="minorHAnsi" w:hAnsiTheme="minorHAnsi"/>
-        </w:rPr>
-        <w:t xml:space="preserve"> XTuple.org. Web. 29 Mar. 2015. </w:t>
-      </w:r>
-      <w:r>
-        <w:rPr>
-          <w:rFonts w:asciiTheme="minorHAnsi" w:hAnsiTheme="minorHAnsi"/>
-        </w:rPr>
-        <w:t>https://www.xtuple.org/CrmBasics</w:t>
-      </w:r>
-      <w:r>
-        <w:rPr>
-          <w:rFonts w:asciiTheme="minorHAnsi" w:hAnsiTheme="minorHAnsi"/>
-        </w:rPr>
-        <w:t>.</w:t>
-      </w:r>
-    </w:p>
-    <w:p>
-      <w:pPr>
-        <w:rPr>
-          <w:rStyle w:val="Hyperlink"/>
-          <w:rFonts w:asciiTheme="minorHAnsi" w:hAnsiTheme="minorHAnsi"/>
-          <w:color w:val="auto"/>
-        </w:rPr>
-      </w:pPr>
-    </w:p>
-    <w:p>
-      <w:pPr>
-        <w:rPr>
-          <w:rFonts w:asciiTheme="minorHAnsi" w:hAnsiTheme="minorHAnsi"/>
-        </w:rPr>
-      </w:pPr>
-      <w:r>
-        <w:rPr>
-          <w:rFonts w:asciiTheme="minorHAnsi" w:hAnsiTheme="minorHAnsi"/>
-        </w:rPr>
-        <w:t xml:space="preserve">"How Do I Set up PostgreSQL and Install </w:t>
-      </w:r>
-      <w:proofErr w:type="spellStart"/>
-      <w:r>
-        <w:rPr>
-          <w:rFonts w:asciiTheme="minorHAnsi" w:hAnsiTheme="minorHAnsi"/>
-        </w:rPr>
-        <w:t>PostBooks</w:t>
-      </w:r>
-      <w:proofErr w:type="spellEnd"/>
-      <w:r>
-        <w:rPr>
-          <w:rFonts w:asciiTheme="minorHAnsi" w:hAnsiTheme="minorHAnsi"/>
-        </w:rPr>
-        <w:t xml:space="preserve">®? </w:t>
-      </w:r>
-      <w:proofErr w:type="gramStart"/>
-      <w:r>
-        <w:rPr>
-          <w:rFonts w:asciiTheme="minorHAnsi" w:hAnsiTheme="minorHAnsi"/>
-        </w:rPr>
-        <w:t xml:space="preserve">| </w:t>
-      </w:r>
-      <w:proofErr w:type="spellStart"/>
-      <w:r>
-        <w:rPr>
-          <w:rFonts w:asciiTheme="minorHAnsi" w:hAnsiTheme="minorHAnsi"/>
-        </w:rPr>
-        <w:t>XTuple</w:t>
-      </w:r>
-      <w:proofErr w:type="spellEnd"/>
-      <w:r>
-        <w:rPr>
-          <w:rFonts w:asciiTheme="minorHAnsi" w:hAnsiTheme="minorHAnsi"/>
-        </w:rPr>
-        <w:t>."</w:t>
-      </w:r>
-      <w:proofErr w:type="gramEnd"/>
-      <w:r>
-        <w:rPr>
-          <w:rFonts w:asciiTheme="minorHAnsi" w:hAnsiTheme="minorHAnsi"/>
-        </w:rPr>
-        <w:t xml:space="preserve"> </w:t>
+    </w:p>
+    <w:p>
+      <w:pPr>
+        <w:rPr>
+          <w:rFonts w:asciiTheme="minorHAnsi" w:hAnsiTheme="minorHAnsi"/>
+        </w:rPr>
+      </w:pPr>
+      <w:r>
+        <w:rPr>
+          <w:rFonts w:asciiTheme="minorHAnsi" w:hAnsiTheme="minorHAnsi"/>
+        </w:rPr>
+        <w:t xml:space="preserve">"How Do I Set up PostgreSQL and Install PostBooks®? | XTuple." </w:t>
       </w:r>
       <w:r>
         <w:rPr>
@@ -9042,422 +7658,134 @@
           <w:i/>
           <w:iCs/>
         </w:rPr>
-        <w:t xml:space="preserve">How Do I Set up PostgreSQL and Install </w:t>
-      </w:r>
-      <w:proofErr w:type="spellStart"/>
+        <w:t>How Do I Set up PostgreSQL and Install PostBooks®? | XTuple</w:t>
+      </w:r>
+      <w:r>
+        <w:rPr>
+          <w:rFonts w:asciiTheme="minorHAnsi" w:hAnsiTheme="minorHAnsi"/>
+        </w:rPr>
+        <w:t>. XTuple, n.d. Web. 30 Mar. 2015. &lt;http://www.xtuple.com/installing-postbooks-database&gt;.</w:t>
+      </w:r>
+    </w:p>
+    <w:p>
+      <w:pPr>
+        <w:rPr>
+          <w:rFonts w:asciiTheme="minorHAnsi" w:hAnsiTheme="minorHAnsi"/>
+        </w:rPr>
+      </w:pPr>
+    </w:p>
+    <w:p>
+      <w:pPr>
+        <w:rPr>
+          <w:rFonts w:asciiTheme="minorHAnsi" w:hAnsiTheme="minorHAnsi"/>
+        </w:rPr>
+      </w:pPr>
+      <w:r>
+        <w:rPr>
+          <w:rFonts w:asciiTheme="minorHAnsi" w:hAnsiTheme="minorHAnsi"/>
+        </w:rPr>
+        <w:t>"XTuple Connect Product Guide." 1. What Is XTuple Connect? XTuple, n.d. Web. 30 Mar. 2015. &lt;http://www.xtuple.org/sites/default/files/prodguide/connect/pr01s01.html&gt;.</w:t>
+      </w:r>
+    </w:p>
+    <w:p>
+      <w:pPr>
+        <w:rPr>
+          <w:rFonts w:asciiTheme="minorHAnsi" w:hAnsiTheme="minorHAnsi"/>
+        </w:rPr>
+      </w:pPr>
+    </w:p>
+    <w:p>
+      <w:pPr>
+        <w:rPr>
+          <w:rFonts w:asciiTheme="minorHAnsi" w:hAnsiTheme="minorHAnsi"/>
+        </w:rPr>
+      </w:pPr>
+      <w:r>
+        <w:rPr>
+          <w:rFonts w:asciiTheme="minorHAnsi" w:hAnsiTheme="minorHAnsi"/>
+        </w:rPr>
+        <w:t xml:space="preserve">"How Do I Set up PostgreSQL and Install PostBooks®? | XTuple." </w:t>
+      </w:r>
       <w:r>
         <w:rPr>
           <w:rFonts w:asciiTheme="minorHAnsi" w:hAnsiTheme="minorHAnsi"/>
           <w:i/>
           <w:iCs/>
         </w:rPr>
-        <w:t>PostBooks</w:t>
-      </w:r>
-      <w:proofErr w:type="spellEnd"/>
+        <w:t>How Do I Set up PostgreSQL and Install PostBooks®? | XTuple</w:t>
+      </w:r>
+      <w:r>
+        <w:rPr>
+          <w:rFonts w:asciiTheme="minorHAnsi" w:hAnsiTheme="minorHAnsi"/>
+        </w:rPr>
+        <w:t>. XTuple, n.d. Web. 30 Mar. 2015. &lt;http://www.xtuple.com/installing-postbooks-database&gt;.</w:t>
+      </w:r>
+    </w:p>
+    <w:p>
+      <w:pPr>
+        <w:rPr>
+          <w:rFonts w:asciiTheme="minorHAnsi" w:hAnsiTheme="minorHAnsi"/>
+        </w:rPr>
+      </w:pPr>
+    </w:p>
+    <w:p>
+      <w:pPr>
+        <w:pStyle w:val="ListParagraph"/>
+        <w:ind w:left="0"/>
+        <w:rPr>
+          <w:rFonts w:asciiTheme="minorHAnsi" w:hAnsiTheme="minorHAnsi"/>
+        </w:rPr>
+      </w:pPr>
+      <w:r>
+        <w:rPr>
+          <w:rFonts w:asciiTheme="minorHAnsi" w:hAnsiTheme="minorHAnsi"/>
+        </w:rPr>
+        <w:t xml:space="preserve">"Cloud Apps and Platform - Salesforce.com Canada." </w:t>
+      </w:r>
       <w:r>
         <w:rPr>
           <w:rFonts w:asciiTheme="minorHAnsi" w:hAnsiTheme="minorHAnsi"/>
           <w:i/>
           <w:iCs/>
         </w:rPr>
-        <w:t xml:space="preserve">®? | </w:t>
-      </w:r>
-      <w:proofErr w:type="spellStart"/>
+        <w:t>Salesforce.com</w:t>
+      </w:r>
+      <w:r>
+        <w:rPr>
+          <w:rFonts w:asciiTheme="minorHAnsi" w:hAnsiTheme="minorHAnsi"/>
+        </w:rPr>
+        <w:t>. Salesforce, n.d. Web. 30 Mar. 2015. &lt;http://www.salesforce.com/ca/products/&gt;.</w:t>
+      </w:r>
+    </w:p>
+    <w:p>
+      <w:pPr>
+        <w:pStyle w:val="ListParagraph"/>
+        <w:ind w:left="0"/>
+        <w:rPr>
+          <w:rFonts w:asciiTheme="minorHAnsi" w:hAnsiTheme="minorHAnsi"/>
+        </w:rPr>
+      </w:pPr>
+    </w:p>
+    <w:p>
+      <w:pPr>
+        <w:rPr>
+          <w:rFonts w:asciiTheme="minorHAnsi" w:hAnsiTheme="minorHAnsi"/>
+          <w:lang w:val="pt-BR"/>
+        </w:rPr>
+      </w:pPr>
+      <w:r>
+        <w:rPr>
+          <w:rFonts w:asciiTheme="minorHAnsi" w:hAnsiTheme="minorHAnsi"/>
+        </w:rPr>
+        <w:t xml:space="preserve">"Salesforce." </w:t>
+      </w:r>
       <w:r>
         <w:rPr>
           <w:rFonts w:asciiTheme="minorHAnsi" w:hAnsiTheme="minorHAnsi"/>
           <w:i/>
           <w:iCs/>
         </w:rPr>
-        <w:t>XTuple</w:t>
-      </w:r>
-      <w:proofErr w:type="spellEnd"/>
-      <w:r>
-        <w:rPr>
-          <w:rFonts w:asciiTheme="minorHAnsi" w:hAnsiTheme="minorHAnsi"/>
-        </w:rPr>
-        <w:t xml:space="preserve">. </w:t>
-      </w:r>
-      <w:proofErr w:type="spellStart"/>
-      <w:proofErr w:type="gramStart"/>
-      <w:r>
-        <w:rPr>
-          <w:rFonts w:asciiTheme="minorHAnsi" w:hAnsiTheme="minorHAnsi"/>
-        </w:rPr>
-        <w:t>XTuple</w:t>
-      </w:r>
-      <w:proofErr w:type="spellEnd"/>
-      <w:r>
-        <w:rPr>
-          <w:rFonts w:asciiTheme="minorHAnsi" w:hAnsiTheme="minorHAnsi"/>
-        </w:rPr>
-        <w:t xml:space="preserve">, </w:t>
-      </w:r>
-      <w:proofErr w:type="spellStart"/>
-      <w:r>
-        <w:rPr>
-          <w:rFonts w:asciiTheme="minorHAnsi" w:hAnsiTheme="minorHAnsi"/>
-        </w:rPr>
-        <w:t>n.d.</w:t>
-      </w:r>
-      <w:proofErr w:type="spellEnd"/>
-      <w:r>
-        <w:rPr>
-          <w:rFonts w:asciiTheme="minorHAnsi" w:hAnsiTheme="minorHAnsi"/>
-        </w:rPr>
-        <w:t xml:space="preserve"> Web.</w:t>
-      </w:r>
-      <w:proofErr w:type="gramEnd"/>
-      <w:r>
-        <w:rPr>
-          <w:rFonts w:asciiTheme="minorHAnsi" w:hAnsiTheme="minorHAnsi"/>
-        </w:rPr>
-        <w:t xml:space="preserve"> 30 Mar. 2015. &lt;http://www.xtuple.com/installing-postbooks-database&gt;.</w:t>
-      </w:r>
-    </w:p>
-    <w:p>
-      <w:pPr>
-        <w:rPr>
-          <w:rFonts w:asciiTheme="minorHAnsi" w:hAnsiTheme="minorHAnsi"/>
-        </w:rPr>
-      </w:pPr>
-    </w:p>
-    <w:p>
-      <w:pPr>
-        <w:rPr>
-          <w:rFonts w:asciiTheme="minorHAnsi" w:hAnsiTheme="minorHAnsi"/>
-        </w:rPr>
-      </w:pPr>
-      <w:r>
-        <w:rPr>
-          <w:rFonts w:asciiTheme="minorHAnsi" w:hAnsiTheme="minorHAnsi"/>
-        </w:rPr>
-        <w:t>"</w:t>
-      </w:r>
-      <w:proofErr w:type="spellStart"/>
-      <w:r>
-        <w:rPr>
-          <w:rFonts w:asciiTheme="minorHAnsi" w:hAnsiTheme="minorHAnsi"/>
-        </w:rPr>
-        <w:t>XTuple</w:t>
-      </w:r>
-      <w:proofErr w:type="spellEnd"/>
-      <w:r>
-        <w:rPr>
-          <w:rFonts w:asciiTheme="minorHAnsi" w:hAnsiTheme="minorHAnsi"/>
-        </w:rPr>
-        <w:t xml:space="preserve"> Connect Product Guide." 1. What Is </w:t>
-      </w:r>
-      <w:proofErr w:type="spellStart"/>
-      <w:r>
-        <w:rPr>
-          <w:rFonts w:asciiTheme="minorHAnsi" w:hAnsiTheme="minorHAnsi"/>
-        </w:rPr>
-        <w:t>XTuple</w:t>
-      </w:r>
-      <w:proofErr w:type="spellEnd"/>
-      <w:r>
-        <w:rPr>
-          <w:rFonts w:asciiTheme="minorHAnsi" w:hAnsiTheme="minorHAnsi"/>
-        </w:rPr>
-        <w:t xml:space="preserve"> </w:t>
-      </w:r>
-      <w:proofErr w:type="gramStart"/>
-      <w:r>
-        <w:rPr>
-          <w:rFonts w:asciiTheme="minorHAnsi" w:hAnsiTheme="minorHAnsi"/>
-        </w:rPr>
-        <w:t>Connect</w:t>
-      </w:r>
-      <w:proofErr w:type="gramEnd"/>
-      <w:r>
-        <w:rPr>
-          <w:rFonts w:asciiTheme="minorHAnsi" w:hAnsiTheme="minorHAnsi"/>
-        </w:rPr>
-        <w:t xml:space="preserve">? </w:t>
-      </w:r>
-      <w:proofErr w:type="spellStart"/>
-      <w:proofErr w:type="gramStart"/>
-      <w:r>
-        <w:rPr>
-          <w:rFonts w:asciiTheme="minorHAnsi" w:hAnsiTheme="minorHAnsi"/>
-        </w:rPr>
-        <w:t>XTuple</w:t>
-      </w:r>
-      <w:proofErr w:type="spellEnd"/>
-      <w:r>
-        <w:rPr>
-          <w:rFonts w:asciiTheme="minorHAnsi" w:hAnsiTheme="minorHAnsi"/>
-        </w:rPr>
-        <w:t xml:space="preserve">, </w:t>
-      </w:r>
-      <w:proofErr w:type="spellStart"/>
-      <w:r>
-        <w:rPr>
-          <w:rFonts w:asciiTheme="minorHAnsi" w:hAnsiTheme="minorHAnsi"/>
-        </w:rPr>
-        <w:t>n.d.</w:t>
-      </w:r>
-      <w:proofErr w:type="spellEnd"/>
-      <w:r>
-        <w:rPr>
-          <w:rFonts w:asciiTheme="minorHAnsi" w:hAnsiTheme="minorHAnsi"/>
-        </w:rPr>
-        <w:t xml:space="preserve"> Web.</w:t>
-      </w:r>
-      <w:proofErr w:type="gramEnd"/>
-      <w:r>
-        <w:rPr>
-          <w:rFonts w:asciiTheme="minorHAnsi" w:hAnsiTheme="minorHAnsi"/>
-        </w:rPr>
-        <w:t xml:space="preserve"> 30 Mar. 2015. &lt;http://www.xtuple.org/sites/default/files/prodguide/connect/pr01s01.html&gt;.</w:t>
-      </w:r>
-    </w:p>
-    <w:p>
-      <w:pPr>
-        <w:rPr>
-          <w:rFonts w:asciiTheme="minorHAnsi" w:hAnsiTheme="minorHAnsi"/>
-        </w:rPr>
-      </w:pPr>
-    </w:p>
-    <w:p>
-      <w:pPr>
-        <w:rPr>
-          <w:rFonts w:asciiTheme="minorHAnsi" w:hAnsiTheme="minorHAnsi"/>
-        </w:rPr>
-      </w:pPr>
-      <w:r>
-        <w:rPr>
-          <w:rFonts w:asciiTheme="minorHAnsi" w:hAnsiTheme="minorHAnsi"/>
-        </w:rPr>
-        <w:t xml:space="preserve">"How Do I Set up PostgreSQL and Install </w:t>
-      </w:r>
-      <w:proofErr w:type="spellStart"/>
-      <w:r>
-        <w:rPr>
-          <w:rFonts w:asciiTheme="minorHAnsi" w:hAnsiTheme="minorHAnsi"/>
-        </w:rPr>
-        <w:t>PostBooks</w:t>
-      </w:r>
-      <w:proofErr w:type="spellEnd"/>
-      <w:r>
-        <w:rPr>
-          <w:rFonts w:asciiTheme="minorHAnsi" w:hAnsiTheme="minorHAnsi"/>
-        </w:rPr>
-        <w:t xml:space="preserve">®? </w:t>
-      </w:r>
-      <w:proofErr w:type="gramStart"/>
-      <w:r>
-        <w:rPr>
-          <w:rFonts w:asciiTheme="minorHAnsi" w:hAnsiTheme="minorHAnsi"/>
-        </w:rPr>
-        <w:t xml:space="preserve">| </w:t>
-      </w:r>
-      <w:proofErr w:type="spellStart"/>
-      <w:r>
-        <w:rPr>
-          <w:rFonts w:asciiTheme="minorHAnsi" w:hAnsiTheme="minorHAnsi"/>
-        </w:rPr>
-        <w:t>XTuple</w:t>
-      </w:r>
-      <w:proofErr w:type="spellEnd"/>
-      <w:r>
-        <w:rPr>
-          <w:rFonts w:asciiTheme="minorHAnsi" w:hAnsiTheme="minorHAnsi"/>
-        </w:rPr>
-        <w:t>."</w:t>
-      </w:r>
-      <w:proofErr w:type="gramEnd"/>
-      <w:r>
-        <w:rPr>
-          <w:rFonts w:asciiTheme="minorHAnsi" w:hAnsiTheme="minorHAnsi"/>
-        </w:rPr>
-        <w:t xml:space="preserve"> </w:t>
-      </w:r>
-      <w:r>
-        <w:rPr>
-          <w:rFonts w:asciiTheme="minorHAnsi" w:hAnsiTheme="minorHAnsi"/>
-          <w:i/>
-          <w:iCs/>
-        </w:rPr>
-        <w:t xml:space="preserve">How Do I Set up PostgreSQL and Install </w:t>
-      </w:r>
-      <w:proofErr w:type="spellStart"/>
-      <w:r>
-        <w:rPr>
-          <w:rFonts w:asciiTheme="minorHAnsi" w:hAnsiTheme="minorHAnsi"/>
-          <w:i/>
-          <w:iCs/>
-        </w:rPr>
-        <w:t>PostBooks</w:t>
-      </w:r>
-      <w:proofErr w:type="spellEnd"/>
-      <w:r>
-        <w:rPr>
-          <w:rFonts w:asciiTheme="minorHAnsi" w:hAnsiTheme="minorHAnsi"/>
-          <w:i/>
-          <w:iCs/>
-        </w:rPr>
-        <w:t xml:space="preserve">®? | </w:t>
-      </w:r>
-      <w:proofErr w:type="spellStart"/>
-      <w:r>
-        <w:rPr>
-          <w:rFonts w:asciiTheme="minorHAnsi" w:hAnsiTheme="minorHAnsi"/>
-          <w:i/>
-          <w:iCs/>
-        </w:rPr>
-        <w:t>XTuple</w:t>
-      </w:r>
-      <w:proofErr w:type="spellEnd"/>
-      <w:r>
-        <w:rPr>
-          <w:rFonts w:asciiTheme="minorHAnsi" w:hAnsiTheme="minorHAnsi"/>
-        </w:rPr>
-        <w:t xml:space="preserve">. </w:t>
-      </w:r>
-      <w:proofErr w:type="spellStart"/>
-      <w:proofErr w:type="gramStart"/>
-      <w:r>
-        <w:rPr>
-          <w:rFonts w:asciiTheme="minorHAnsi" w:hAnsiTheme="minorHAnsi"/>
-        </w:rPr>
-        <w:t>XTuple</w:t>
-      </w:r>
-      <w:proofErr w:type="spellEnd"/>
-      <w:r>
-        <w:rPr>
-          <w:rFonts w:asciiTheme="minorHAnsi" w:hAnsiTheme="minorHAnsi"/>
-        </w:rPr>
-        <w:t xml:space="preserve">, </w:t>
-      </w:r>
-      <w:proofErr w:type="spellStart"/>
-      <w:r>
-        <w:rPr>
-          <w:rFonts w:asciiTheme="minorHAnsi" w:hAnsiTheme="minorHAnsi"/>
-        </w:rPr>
-        <w:t>n.d.</w:t>
-      </w:r>
-      <w:proofErr w:type="spellEnd"/>
-      <w:r>
-        <w:rPr>
-          <w:rFonts w:asciiTheme="minorHAnsi" w:hAnsiTheme="minorHAnsi"/>
-        </w:rPr>
-        <w:t xml:space="preserve"> Web.</w:t>
-      </w:r>
-      <w:proofErr w:type="gramEnd"/>
-      <w:r>
-        <w:rPr>
-          <w:rFonts w:asciiTheme="minorHAnsi" w:hAnsiTheme="minorHAnsi"/>
-        </w:rPr>
-        <w:t xml:space="preserve"> 30 Mar. 2015. &lt;http://www.xtuple.com/installing-postbooks-database&gt;.</w:t>
-      </w:r>
-    </w:p>
-    <w:p>
-      <w:pPr>
-        <w:rPr>
-          <w:rFonts w:asciiTheme="minorHAnsi" w:hAnsiTheme="minorHAnsi"/>
-        </w:rPr>
-      </w:pPr>
-    </w:p>
-    <w:p>
-      <w:pPr>
-        <w:pStyle w:val="ListParagraph"/>
-        <w:ind w:left="0"/>
-        <w:rPr>
-          <w:rFonts w:asciiTheme="minorHAnsi" w:hAnsiTheme="minorHAnsi"/>
-        </w:rPr>
-      </w:pPr>
-      <w:r>
-        <w:rPr>
-          <w:rFonts w:asciiTheme="minorHAnsi" w:hAnsiTheme="minorHAnsi"/>
-        </w:rPr>
-        <w:t xml:space="preserve">"Cloud Apps and Platform - Salesforce.com Canada." </w:t>
-      </w:r>
-      <w:r>
-        <w:rPr>
-          <w:rFonts w:asciiTheme="minorHAnsi" w:hAnsiTheme="minorHAnsi"/>
-          <w:i/>
-          <w:iCs/>
-        </w:rPr>
-        <w:t>Salesforce.com</w:t>
-      </w:r>
-      <w:r>
-        <w:rPr>
-          <w:rFonts w:asciiTheme="minorHAnsi" w:hAnsiTheme="minorHAnsi"/>
-        </w:rPr>
-        <w:t xml:space="preserve">. Salesforce, </w:t>
-      </w:r>
-      <w:proofErr w:type="spellStart"/>
-      <w:r>
-        <w:rPr>
-          <w:rFonts w:asciiTheme="minorHAnsi" w:hAnsiTheme="minorHAnsi"/>
-        </w:rPr>
-        <w:t>n.d.</w:t>
-      </w:r>
-      <w:proofErr w:type="spellEnd"/>
-      <w:r>
-        <w:rPr>
-          <w:rFonts w:asciiTheme="minorHAnsi" w:hAnsiTheme="minorHAnsi"/>
-        </w:rPr>
-        <w:t xml:space="preserve"> Web. 30 Mar. 2015. &lt;http://www.salesforce.com/ca/products/&gt;.</w:t>
-      </w:r>
-    </w:p>
-    <w:p>
-      <w:pPr>
-        <w:pStyle w:val="ListParagraph"/>
-        <w:ind w:left="0"/>
-        <w:rPr>
-          <w:rFonts w:asciiTheme="minorHAnsi" w:hAnsiTheme="minorHAnsi"/>
-        </w:rPr>
-      </w:pPr>
-    </w:p>
-    <w:p>
-      <w:pPr>
-        <w:rPr>
-          <w:rFonts w:asciiTheme="minorHAnsi" w:hAnsiTheme="minorHAnsi"/>
-          <w:lang w:val="pt-BR"/>
-        </w:rPr>
-      </w:pPr>
-      <w:proofErr w:type="gramStart"/>
-      <w:r>
-        <w:rPr>
-          <w:rFonts w:asciiTheme="minorHAnsi" w:hAnsiTheme="minorHAnsi"/>
-        </w:rPr>
-        <w:t>"Salesforce."</w:t>
-      </w:r>
-      <w:proofErr w:type="gramEnd"/>
-      <w:r>
-        <w:rPr>
-          <w:rFonts w:asciiTheme="minorHAnsi" w:hAnsiTheme="minorHAnsi"/>
-        </w:rPr>
-        <w:t xml:space="preserve"> </w:t>
-      </w:r>
-      <w:r>
-        <w:rPr>
-          <w:rFonts w:asciiTheme="minorHAnsi" w:hAnsiTheme="minorHAnsi"/>
-          <w:i/>
-          <w:iCs/>
-        </w:rPr>
-        <w:t xml:space="preserve">Reviews </w:t>
-      </w:r>
-      <w:proofErr w:type="gramStart"/>
-      <w:r>
-        <w:rPr>
-          <w:rFonts w:asciiTheme="minorHAnsi" w:hAnsiTheme="minorHAnsi"/>
-          <w:i/>
-          <w:iCs/>
-        </w:rPr>
-        <w:t>of :</w:t>
-      </w:r>
-      <w:proofErr w:type="gramEnd"/>
-      <w:r>
-        <w:rPr>
-          <w:rFonts w:asciiTheme="minorHAnsi" w:hAnsiTheme="minorHAnsi"/>
-          <w:i/>
-          <w:iCs/>
-        </w:rPr>
-        <w:t xml:space="preserve"> Free Pricing &amp; Demos : Customer Relationship Management Software</w:t>
+        <w:t>Reviews of : Free Pricing &amp; Demos : Customer Relationship Management Software</w:t>
       </w:r>
       <w:r>
         <w:rPr>
@@ -9541,21 +7869,12 @@
           <w:lang w:val="pt-BR"/>
         </w:rPr>
       </w:pPr>
-      <w:proofErr w:type="gramStart"/>
-      <w:r>
-        <w:rPr>
-          <w:rFonts w:asciiTheme="minorHAnsi" w:hAnsiTheme="minorHAnsi"/>
-        </w:rPr>
-        <w:t>"Browser Compatibility with Microsoft Dynamics CRM 2011."</w:t>
-      </w:r>
-      <w:proofErr w:type="gramEnd"/>
-      <w:r>
-        <w:rPr>
-          <w:rFonts w:asciiTheme="minorHAnsi" w:hAnsiTheme="minorHAnsi"/>
-        </w:rPr>
-        <w:t xml:space="preserve"> </w:t>
-      </w:r>
-      <w:proofErr w:type="gramStart"/>
+      <w:r>
+        <w:rPr>
+          <w:rFonts w:asciiTheme="minorHAnsi" w:hAnsiTheme="minorHAnsi"/>
+        </w:rPr>
+        <w:t xml:space="preserve">"Browser Compatibility with Microsoft Dynamics CRM 2011." </w:t>
+      </w:r>
       <w:r>
         <w:rPr>
           <w:rFonts w:asciiTheme="minorHAnsi" w:hAnsiTheme="minorHAnsi"/>
@@ -9568,14 +7887,7 @@
         <w:rPr>
           <w:rFonts w:asciiTheme="minorHAnsi" w:hAnsiTheme="minorHAnsi"/>
         </w:rPr>
-        <w:t>.</w:t>
-      </w:r>
-      <w:proofErr w:type="gramEnd"/>
-      <w:r>
-        <w:rPr>
-          <w:rFonts w:asciiTheme="minorHAnsi" w:hAnsiTheme="minorHAnsi"/>
-        </w:rPr>
-        <w:t xml:space="preserve"> </w:t>
+        <w:t xml:space="preserve">. </w:t>
       </w:r>
       <w:r>
         <w:rPr>
@@ -9600,7 +7912,6 @@
           <w:rFonts w:asciiTheme="minorHAnsi" w:hAnsiTheme="minorHAnsi"/>
         </w:rPr>
       </w:pPr>
-      <w:proofErr w:type="gramStart"/>
       <w:r>
         <w:rPr>
           <w:rFonts w:asciiTheme="minorHAnsi" w:hAnsiTheme="minorHAnsi"/>
@@ -9613,39 +7924,8 @@
         <w:rPr>
           <w:rFonts w:asciiTheme="minorHAnsi" w:hAnsiTheme="minorHAnsi"/>
         </w:rPr>
-        <w:t>.</w:t>
-      </w:r>
-      <w:proofErr w:type="gramEnd"/>
-      <w:r>
-        <w:rPr>
-          <w:rFonts w:asciiTheme="minorHAnsi" w:hAnsiTheme="minorHAnsi"/>
-        </w:rPr>
-        <w:t xml:space="preserve"> </w:t>
-      </w:r>
-      <w:proofErr w:type="spellStart"/>
-      <w:proofErr w:type="gramStart"/>
-      <w:r>
-        <w:rPr>
-          <w:rFonts w:asciiTheme="minorHAnsi" w:hAnsiTheme="minorHAnsi"/>
-        </w:rPr>
-        <w:t>N.p</w:t>
-      </w:r>
-      <w:proofErr w:type="spellEnd"/>
-      <w:proofErr w:type="gramEnd"/>
-      <w:r>
-        <w:rPr>
-          <w:rFonts w:asciiTheme="minorHAnsi" w:hAnsiTheme="minorHAnsi"/>
-        </w:rPr>
-        <w:t xml:space="preserve">.: Microsoft, Sept. 2014. </w:t>
-      </w:r>
-      <w:proofErr w:type="gramStart"/>
-      <w:r>
-        <w:rPr>
-          <w:rFonts w:asciiTheme="minorHAnsi" w:hAnsiTheme="minorHAnsi"/>
-        </w:rPr>
-        <w:t>PDF.</w:t>
-      </w:r>
-      <w:proofErr w:type="gramEnd"/>
+        <w:t>. N.p.: Microsoft, Sept. 2014. PDF.</w:t>
+      </w:r>
     </w:p>
     <w:p>
       <w:pPr>
@@ -9680,43 +7960,7 @@
         <w:rPr>
           <w:rFonts w:asciiTheme="minorHAnsi" w:hAnsiTheme="minorHAnsi"/>
         </w:rPr>
-        <w:t xml:space="preserve">. </w:t>
-      </w:r>
-      <w:proofErr w:type="spellStart"/>
-      <w:proofErr w:type="gramStart"/>
-      <w:r>
-        <w:rPr>
-          <w:rFonts w:asciiTheme="minorHAnsi" w:hAnsiTheme="minorHAnsi"/>
-        </w:rPr>
-        <w:t>Zoho</w:t>
-      </w:r>
-      <w:proofErr w:type="spellEnd"/>
-      <w:r>
-        <w:rPr>
-          <w:rFonts w:asciiTheme="minorHAnsi" w:hAnsiTheme="minorHAnsi"/>
-        </w:rPr>
-        <w:t xml:space="preserve">, </w:t>
-      </w:r>
-      <w:proofErr w:type="spellStart"/>
-      <w:r>
-        <w:rPr>
-          <w:rFonts w:asciiTheme="minorHAnsi" w:hAnsiTheme="minorHAnsi"/>
-        </w:rPr>
-        <w:t>n.d.</w:t>
-      </w:r>
-      <w:proofErr w:type="spellEnd"/>
-      <w:r>
-        <w:rPr>
-          <w:rFonts w:asciiTheme="minorHAnsi" w:hAnsiTheme="minorHAnsi"/>
-        </w:rPr>
-        <w:t xml:space="preserve"> Web.</w:t>
-      </w:r>
-      <w:proofErr w:type="gramEnd"/>
-      <w:r>
-        <w:rPr>
-          <w:rFonts w:asciiTheme="minorHAnsi" w:hAnsiTheme="minorHAnsi"/>
-        </w:rPr>
-        <w:t xml:space="preserve"> 30 Mar. 2015.</w:t>
+        <w:t>. Zoho, n.d. Web. 30 Mar. 2015.</w:t>
       </w:r>
     </w:p>
     <w:p>
@@ -9735,33 +7979,11 @@
           <w:lang w:val="pt-BR"/>
         </w:rPr>
       </w:pPr>
-      <w:proofErr w:type="gramStart"/>
-      <w:r>
-        <w:rPr>
-          <w:rFonts w:asciiTheme="minorHAnsi" w:hAnsiTheme="minorHAnsi"/>
-        </w:rPr>
-        <w:t>"CRM Software Package."</w:t>
-      </w:r>
-      <w:proofErr w:type="gramEnd"/>
-      <w:r>
-        <w:rPr>
-          <w:rFonts w:asciiTheme="minorHAnsi" w:hAnsiTheme="minorHAnsi"/>
-        </w:rPr>
-        <w:t xml:space="preserve"> </w:t>
-      </w:r>
-      <w:proofErr w:type="gramStart"/>
-      <w:r>
-        <w:rPr>
-          <w:rFonts w:asciiTheme="minorHAnsi" w:hAnsiTheme="minorHAnsi"/>
-        </w:rPr>
-        <w:t>CRM Software Packages and Pricing.</w:t>
-      </w:r>
-      <w:proofErr w:type="gramEnd"/>
-      <w:r>
-        <w:rPr>
-          <w:rFonts w:asciiTheme="minorHAnsi" w:hAnsiTheme="minorHAnsi"/>
-        </w:rPr>
-        <w:t xml:space="preserve"> </w:t>
+      <w:r>
+        <w:rPr>
+          <w:rFonts w:asciiTheme="minorHAnsi" w:hAnsiTheme="minorHAnsi"/>
+        </w:rPr>
+        <w:t xml:space="preserve">"CRM Software Package." CRM Software Packages and Pricing. </w:t>
       </w:r>
       <w:r>
         <w:rPr>
@@ -9815,21 +8037,12 @@
           <w:rFonts w:asciiTheme="minorHAnsi" w:hAnsiTheme="minorHAnsi"/>
         </w:rPr>
       </w:pPr>
-      <w:proofErr w:type="gramStart"/>
-      <w:r>
-        <w:rPr>
-          <w:rFonts w:asciiTheme="minorHAnsi" w:hAnsiTheme="minorHAnsi"/>
-        </w:rPr>
-        <w:t>"Sugar Community Edition Add-ons."</w:t>
-      </w:r>
-      <w:proofErr w:type="gramEnd"/>
-      <w:r>
-        <w:rPr>
-          <w:rFonts w:asciiTheme="minorHAnsi" w:hAnsiTheme="minorHAnsi"/>
-        </w:rPr>
-        <w:t xml:space="preserve"> </w:t>
-      </w:r>
-      <w:proofErr w:type="gramStart"/>
+      <w:r>
+        <w:rPr>
+          <w:rFonts w:asciiTheme="minorHAnsi" w:hAnsiTheme="minorHAnsi"/>
+        </w:rPr>
+        <w:t xml:space="preserve">"Sugar Community Edition Add-ons." </w:t>
+      </w:r>
       <w:r>
         <w:rPr>
           <w:rFonts w:asciiTheme="minorHAnsi" w:hAnsiTheme="minorHAnsi"/>
@@ -9842,50 +8055,7 @@
         <w:rPr>
           <w:rFonts w:asciiTheme="minorHAnsi" w:hAnsiTheme="minorHAnsi"/>
         </w:rPr>
-        <w:t>.</w:t>
-      </w:r>
-      <w:proofErr w:type="gramEnd"/>
-      <w:r>
-        <w:rPr>
-          <w:rFonts w:asciiTheme="minorHAnsi" w:hAnsiTheme="minorHAnsi"/>
-        </w:rPr>
-        <w:t xml:space="preserve"> </w:t>
-      </w:r>
-      <w:proofErr w:type="spellStart"/>
-      <w:proofErr w:type="gramStart"/>
-      <w:r>
-        <w:rPr>
-          <w:rFonts w:asciiTheme="minorHAnsi" w:hAnsiTheme="minorHAnsi"/>
-        </w:rPr>
-        <w:t>SugarCRM</w:t>
-      </w:r>
-      <w:proofErr w:type="spellEnd"/>
-      <w:r>
-        <w:rPr>
-          <w:rFonts w:asciiTheme="minorHAnsi" w:hAnsiTheme="minorHAnsi"/>
-        </w:rPr>
-        <w:t xml:space="preserve">, </w:t>
-      </w:r>
-      <w:proofErr w:type="spellStart"/>
-      <w:r>
-        <w:rPr>
-          <w:rFonts w:asciiTheme="minorHAnsi" w:hAnsiTheme="minorHAnsi"/>
-        </w:rPr>
-        <w:t>n.d.</w:t>
-      </w:r>
-      <w:proofErr w:type="spellEnd"/>
-      <w:r>
-        <w:rPr>
-          <w:rFonts w:asciiTheme="minorHAnsi" w:hAnsiTheme="minorHAnsi"/>
-        </w:rPr>
-        <w:t xml:space="preserve"> Web.</w:t>
-      </w:r>
-      <w:proofErr w:type="gramEnd"/>
-      <w:r>
-        <w:rPr>
-          <w:rFonts w:asciiTheme="minorHAnsi" w:hAnsiTheme="minorHAnsi"/>
-        </w:rPr>
-        <w:t xml:space="preserve"> 30 Mar. 2015.</w:t>
+        <w:t>. SugarCRM, n.d. Web. 30 Mar. 2015.</w:t>
       </w:r>
     </w:p>
     <w:p>
@@ -9909,89 +8079,58 @@
         <w:rPr>
           <w:rFonts w:asciiTheme="minorHAnsi" w:hAnsiTheme="minorHAnsi"/>
         </w:rPr>
-        <w:t>"</w:t>
-      </w:r>
-      <w:proofErr w:type="spellStart"/>
-      <w:r>
-        <w:rPr>
-          <w:rFonts w:asciiTheme="minorHAnsi" w:hAnsiTheme="minorHAnsi"/>
-        </w:rPr>
-        <w:t>SugarExchange</w:t>
-      </w:r>
-      <w:proofErr w:type="spellEnd"/>
-      <w:r>
-        <w:rPr>
-          <w:rFonts w:asciiTheme="minorHAnsi" w:hAnsiTheme="minorHAnsi"/>
-        </w:rPr>
-        <w:t xml:space="preserve">: Welcome." </w:t>
-      </w:r>
-      <w:proofErr w:type="spellStart"/>
+        <w:t xml:space="preserve">"SugarExchange: Welcome." </w:t>
+      </w:r>
       <w:r>
         <w:rPr>
           <w:rFonts w:asciiTheme="minorHAnsi" w:hAnsiTheme="minorHAnsi"/>
           <w:i/>
           <w:iCs/>
         </w:rPr>
-        <w:t>SugarExchange</w:t>
-      </w:r>
-      <w:proofErr w:type="spellEnd"/>
+        <w:t>SugarExchange: Welcome</w:t>
+      </w:r>
+      <w:r>
+        <w:rPr>
+          <w:rFonts w:asciiTheme="minorHAnsi" w:hAnsiTheme="minorHAnsi"/>
+        </w:rPr>
+        <w:t>. SugarCRM, n.d. Web. 30 Mar. 2015.</w:t>
+      </w:r>
+    </w:p>
+    <w:p>
+      <w:pPr>
+        <w:rPr>
+          <w:rFonts w:asciiTheme="minorHAnsi" w:hAnsiTheme="minorHAnsi"/>
+        </w:rPr>
+      </w:pPr>
+    </w:p>
+    <w:p>
+      <w:pPr>
+        <w:pStyle w:val="ListParagraph"/>
+        <w:ind w:left="0"/>
+        <w:rPr>
+          <w:rFonts w:asciiTheme="minorHAnsi" w:hAnsiTheme="minorHAnsi"/>
+        </w:rPr>
+      </w:pPr>
+      <w:r>
+        <w:rPr>
+          <w:rFonts w:asciiTheme="minorHAnsi" w:hAnsiTheme="minorHAnsi"/>
+        </w:rPr>
+        <w:t xml:space="preserve">"Access Anywhere, On Any Device." </w:t>
+      </w:r>
       <w:r>
         <w:rPr>
           <w:rFonts w:asciiTheme="minorHAnsi" w:hAnsiTheme="minorHAnsi"/>
           <w:i/>
           <w:iCs/>
         </w:rPr>
-        <w:t>: Welcome</w:t>
-      </w:r>
-      <w:r>
-        <w:rPr>
-          <w:rFonts w:asciiTheme="minorHAnsi" w:hAnsiTheme="minorHAnsi"/>
-        </w:rPr>
-        <w:t xml:space="preserve">. </w:t>
-      </w:r>
-      <w:proofErr w:type="spellStart"/>
-      <w:proofErr w:type="gramStart"/>
-      <w:r>
-        <w:rPr>
-          <w:rFonts w:asciiTheme="minorHAnsi" w:hAnsiTheme="minorHAnsi"/>
-        </w:rPr>
-        <w:t>SugarCRM</w:t>
-      </w:r>
-      <w:proofErr w:type="spellEnd"/>
-      <w:r>
-        <w:rPr>
-          <w:rFonts w:asciiTheme="minorHAnsi" w:hAnsiTheme="minorHAnsi"/>
-        </w:rPr>
-        <w:t xml:space="preserve">, </w:t>
-      </w:r>
-      <w:proofErr w:type="spellStart"/>
-      <w:r>
-        <w:rPr>
-          <w:rFonts w:asciiTheme="minorHAnsi" w:hAnsiTheme="minorHAnsi"/>
-        </w:rPr>
-        <w:t>n.d.</w:t>
-      </w:r>
-      <w:proofErr w:type="spellEnd"/>
-      <w:r>
-        <w:rPr>
-          <w:rFonts w:asciiTheme="minorHAnsi" w:hAnsiTheme="minorHAnsi"/>
-        </w:rPr>
-        <w:t xml:space="preserve"> Web.</w:t>
-      </w:r>
-      <w:proofErr w:type="gramEnd"/>
-      <w:r>
-        <w:rPr>
-          <w:rFonts w:asciiTheme="minorHAnsi" w:hAnsiTheme="minorHAnsi"/>
-        </w:rPr>
-        <w:t xml:space="preserve"> 30 Mar. 2015.</w:t>
-      </w:r>
-    </w:p>
-    <w:p>
-      <w:pPr>
-        <w:rPr>
-          <w:rFonts w:asciiTheme="minorHAnsi" w:hAnsiTheme="minorHAnsi"/>
-        </w:rPr>
-      </w:pPr>
+        <w:t>All-In-One CRM</w:t>
+      </w:r>
+      <w:r>
+        <w:rPr>
+          <w:rFonts w:asciiTheme="minorHAnsi" w:hAnsiTheme="minorHAnsi"/>
+        </w:rPr>
+        <w:t>. Maximizer CRM, n.d. Web. 30 Mar. 2015.</w:t>
+      </w:r>
     </w:p>
     <w:p>
       <w:pPr>
@@ -10001,170 +8140,65 @@
           <w:rFonts w:asciiTheme="minorHAnsi" w:hAnsiTheme="minorHAnsi"/>
         </w:rPr>
       </w:pPr>
-      <w:r>
-        <w:rPr>
-          <w:rFonts w:asciiTheme="minorHAnsi" w:hAnsiTheme="minorHAnsi"/>
-        </w:rPr>
-        <w:t xml:space="preserve">"Access Anywhere, On Any Device." </w:t>
-      </w:r>
-      <w:proofErr w:type="gramStart"/>
+    </w:p>
+    <w:p>
+      <w:pPr>
+        <w:pStyle w:val="ListParagraph"/>
+        <w:ind w:left="0"/>
+        <w:rPr>
+          <w:rFonts w:asciiTheme="minorHAnsi" w:hAnsiTheme="minorHAnsi"/>
+        </w:rPr>
+      </w:pPr>
       <w:r>
         <w:rPr>
           <w:rFonts w:asciiTheme="minorHAnsi" w:hAnsiTheme="minorHAnsi"/>
           <w:i/>
           <w:iCs/>
         </w:rPr>
-        <w:t>All-In-One CRM</w:t>
-      </w:r>
-      <w:r>
-        <w:rPr>
-          <w:rFonts w:asciiTheme="minorHAnsi" w:hAnsiTheme="minorHAnsi"/>
-        </w:rPr>
-        <w:t>.</w:t>
-      </w:r>
-      <w:proofErr w:type="gramEnd"/>
-      <w:r>
-        <w:rPr>
-          <w:rFonts w:asciiTheme="minorHAnsi" w:hAnsiTheme="minorHAnsi"/>
-        </w:rPr>
-        <w:t xml:space="preserve"> </w:t>
-      </w:r>
-      <w:proofErr w:type="gramStart"/>
-      <w:r>
-        <w:rPr>
-          <w:rFonts w:asciiTheme="minorHAnsi" w:hAnsiTheme="minorHAnsi"/>
-        </w:rPr>
-        <w:t xml:space="preserve">Maximizer CRM, </w:t>
-      </w:r>
-      <w:proofErr w:type="spellStart"/>
-      <w:r>
-        <w:rPr>
-          <w:rFonts w:asciiTheme="minorHAnsi" w:hAnsiTheme="minorHAnsi"/>
-        </w:rPr>
-        <w:t>n.d.</w:t>
-      </w:r>
-      <w:proofErr w:type="spellEnd"/>
-      <w:r>
-        <w:rPr>
-          <w:rFonts w:asciiTheme="minorHAnsi" w:hAnsiTheme="minorHAnsi"/>
-        </w:rPr>
-        <w:t xml:space="preserve"> Web.</w:t>
-      </w:r>
-      <w:proofErr w:type="gramEnd"/>
-      <w:r>
-        <w:rPr>
-          <w:rFonts w:asciiTheme="minorHAnsi" w:hAnsiTheme="minorHAnsi"/>
-        </w:rPr>
-        <w:t xml:space="preserve"> 30 Mar. 2015.</w:t>
+        <w:t>Maximizer CRM Feature Comparison</w:t>
+      </w:r>
+      <w:r>
+        <w:rPr>
+          <w:rFonts w:asciiTheme="minorHAnsi" w:hAnsiTheme="minorHAnsi"/>
+        </w:rPr>
+        <w:t>. Vancouver, BC: Maximizer CRM, 2014. PDF.</w:t>
       </w:r>
     </w:p>
     <w:p>
       <w:pPr>
         <w:pStyle w:val="ListParagraph"/>
-        <w:ind w:left="0"/>
-        <w:rPr>
-          <w:rFonts w:asciiTheme="minorHAnsi" w:hAnsiTheme="minorHAnsi"/>
-        </w:rPr>
-      </w:pPr>
-    </w:p>
-    <w:p>
-      <w:pPr>
-        <w:pStyle w:val="ListParagraph"/>
-        <w:ind w:left="0"/>
-        <w:rPr>
-          <w:rFonts w:asciiTheme="minorHAnsi" w:hAnsiTheme="minorHAnsi"/>
-        </w:rPr>
-      </w:pPr>
-      <w:proofErr w:type="gramStart"/>
+        <w:ind w:left="1440"/>
+        <w:rPr>
+          <w:rFonts w:asciiTheme="minorHAnsi" w:hAnsiTheme="minorHAnsi"/>
+        </w:rPr>
+      </w:pPr>
+    </w:p>
+    <w:p>
+      <w:pPr>
+        <w:rPr>
+          <w:rFonts w:asciiTheme="minorHAnsi" w:hAnsiTheme="minorHAnsi"/>
+          <w:lang w:val="pt-BR"/>
+        </w:rPr>
+      </w:pPr>
+      <w:r>
+        <w:rPr>
+          <w:rFonts w:asciiTheme="minorHAnsi" w:hAnsiTheme="minorHAnsi"/>
+        </w:rPr>
+        <w:t xml:space="preserve">Shipley, Renee. "Maximizer CRM Review 2015 | Contact Manager." </w:t>
+      </w:r>
       <w:r>
         <w:rPr>
           <w:rFonts w:asciiTheme="minorHAnsi" w:hAnsiTheme="minorHAnsi"/>
           <w:i/>
           <w:iCs/>
         </w:rPr>
-        <w:t>Maximizer CRM Feature Comparison</w:t>
-      </w:r>
-      <w:r>
-        <w:rPr>
-          <w:rFonts w:asciiTheme="minorHAnsi" w:hAnsiTheme="minorHAnsi"/>
-        </w:rPr>
-        <w:t>.</w:t>
-      </w:r>
-      <w:proofErr w:type="gramEnd"/>
-      <w:r>
-        <w:rPr>
-          <w:rFonts w:asciiTheme="minorHAnsi" w:hAnsiTheme="minorHAnsi"/>
-        </w:rPr>
-        <w:t xml:space="preserve"> Vancouver, BC: Maximizer CRM, 2014. </w:t>
-      </w:r>
-      <w:proofErr w:type="gramStart"/>
-      <w:r>
-        <w:rPr>
-          <w:rFonts w:asciiTheme="minorHAnsi" w:hAnsiTheme="minorHAnsi"/>
-        </w:rPr>
-        <w:t>PDF.</w:t>
-      </w:r>
-      <w:proofErr w:type="gramEnd"/>
-    </w:p>
-    <w:p>
-      <w:pPr>
-        <w:pStyle w:val="ListParagraph"/>
-        <w:ind w:left="1440"/>
-        <w:rPr>
-          <w:rFonts w:asciiTheme="minorHAnsi" w:hAnsiTheme="minorHAnsi"/>
-        </w:rPr>
-      </w:pPr>
-    </w:p>
-    <w:p>
-      <w:pPr>
-        <w:rPr>
-          <w:rFonts w:asciiTheme="minorHAnsi" w:hAnsiTheme="minorHAnsi"/>
-          <w:lang w:val="pt-BR"/>
-        </w:rPr>
-      </w:pPr>
-      <w:r>
-        <w:rPr>
-          <w:rFonts w:asciiTheme="minorHAnsi" w:hAnsiTheme="minorHAnsi"/>
-        </w:rPr>
-        <w:t xml:space="preserve">Shipley, Renee. </w:t>
-      </w:r>
-      <w:proofErr w:type="gramStart"/>
-      <w:r>
-        <w:rPr>
-          <w:rFonts w:asciiTheme="minorHAnsi" w:hAnsiTheme="minorHAnsi"/>
-        </w:rPr>
-        <w:t>"Maximizer CRM Review 2015 | Contact Manager."</w:t>
-      </w:r>
-      <w:proofErr w:type="gramEnd"/>
-      <w:r>
-        <w:rPr>
-          <w:rFonts w:asciiTheme="minorHAnsi" w:hAnsiTheme="minorHAnsi"/>
-        </w:rPr>
-        <w:t xml:space="preserve"> </w:t>
-      </w:r>
-      <w:proofErr w:type="spellStart"/>
-      <w:proofErr w:type="gramStart"/>
-      <w:r>
-        <w:rPr>
-          <w:rFonts w:asciiTheme="minorHAnsi" w:hAnsiTheme="minorHAnsi"/>
-          <w:i/>
-          <w:iCs/>
-        </w:rPr>
         <w:t>TopTenREVIEWS</w:t>
       </w:r>
-      <w:proofErr w:type="spellEnd"/>
-      <w:r>
-        <w:rPr>
-          <w:rFonts w:asciiTheme="minorHAnsi" w:hAnsiTheme="minorHAnsi"/>
-        </w:rPr>
-        <w:t>.</w:t>
-      </w:r>
-      <w:proofErr w:type="gramEnd"/>
-      <w:r>
-        <w:rPr>
-          <w:rFonts w:asciiTheme="minorHAnsi" w:hAnsiTheme="minorHAnsi"/>
-        </w:rPr>
-        <w:t xml:space="preserve"> Top Ten Reviews, 17 Oct. 2014. </w:t>
+      <w:r>
+        <w:rPr>
+          <w:rFonts w:asciiTheme="minorHAnsi" w:hAnsiTheme="minorHAnsi"/>
+        </w:rPr>
+        <w:t xml:space="preserve">. Top Ten Reviews, 17 Oct. 2014. </w:t>
       </w:r>
       <w:r>
         <w:rPr>
@@ -10201,7 +8235,7 @@
 </file>
 
 <file path=word/endnotes.xml><?xml version="1.0" encoding="utf-8"?>
-<w:endnotes xmlns:wpc="http://schemas.microsoft.com/office/word/2010/wordprocessingCanvas" xmlns:mc="http://schemas.openxmlformats.org/markup-compatibility/2006" xmlns:o="urn:schemas-microsoft-com:office:office" xmlns:r="http://schemas.openxmlformats.org/officeDocument/2006/relationships" xmlns:m="http://schemas.openxmlformats.org/officeDocument/2006/math" xmlns:v="urn:schemas-microsoft-com:vml" xmlns:wp14="http://schemas.microsoft.com/office/word/2010/wordprocessingDrawing" xmlns:wp="http://schemas.openxmlformats.org/drawingml/2006/wordprocessingDrawing" xmlns:w10="urn:schemas-microsoft-com:office:word" xmlns:w="http://schemas.openxmlformats.org/wordprocessingml/2006/main" xmlns:w14="http://schemas.microsoft.com/office/word/2010/wordml" xmlns:wpg="http://schemas.microsoft.com/office/word/2010/wordprocessingGroup" xmlns:wpi="http://schemas.microsoft.com/office/word/2010/wordprocessingInk" xmlns:wne="http://schemas.microsoft.com/office/word/2006/wordml" xmlns:wps="http://schemas.microsoft.com/office/word/2010/wordprocessingShape" mc:Ignorable="w14 wp14">
+<w:endnotes xmlns:wpc="http://schemas.microsoft.com/office/word/2010/wordprocessingCanvas" xmlns:mc="http://schemas.openxmlformats.org/markup-compatibility/2006" xmlns:o="urn:schemas-microsoft-com:office:office" xmlns:r="http://schemas.openxmlformats.org/officeDocument/2006/relationships" xmlns:m="http://schemas.openxmlformats.org/officeDocument/2006/math" xmlns:v="urn:schemas-microsoft-com:vml" xmlns:wp14="http://schemas.microsoft.com/office/word/2010/wordprocessingDrawing" xmlns:wp="http://schemas.openxmlformats.org/drawingml/2006/wordprocessingDrawing" xmlns:w10="urn:schemas-microsoft-com:office:word" xmlns:w="http://schemas.openxmlformats.org/wordprocessingml/2006/main" xmlns:w14="http://schemas.microsoft.com/office/word/2010/wordml" xmlns:w15="http://schemas.microsoft.com/office/word/2012/wordml" xmlns:wpg="http://schemas.microsoft.com/office/word/2010/wordprocessingGroup" xmlns:wpi="http://schemas.microsoft.com/office/word/2010/wordprocessingInk" xmlns:wne="http://schemas.microsoft.com/office/word/2006/wordml" xmlns:wps="http://schemas.microsoft.com/office/word/2010/wordprocessingShape" mc:Ignorable="w14 w15 wp14">
   <w:endnote w:type="separator" w:id="-1">
     <w:p>
       <w:r>
@@ -10220,7 +8254,7 @@
 </file>
 
 <file path=word/footnotes.xml><?xml version="1.0" encoding="utf-8"?>
-<w:footnotes xmlns:wpc="http://schemas.microsoft.com/office/word/2010/wordprocessingCanvas" xmlns:mc="http://schemas.openxmlformats.org/markup-compatibility/2006" xmlns:o="urn:schemas-microsoft-com:office:office" xmlns:r="http://schemas.openxmlformats.org/officeDocument/2006/relationships" xmlns:m="http://schemas.openxmlformats.org/officeDocument/2006/math" xmlns:v="urn:schemas-microsoft-com:vml" xmlns:wp14="http://schemas.microsoft.com/office/word/2010/wordprocessingDrawing" xmlns:wp="http://schemas.openxmlformats.org/drawingml/2006/wordprocessingDrawing" xmlns:w10="urn:schemas-microsoft-com:office:word" xmlns:w="http://schemas.openxmlformats.org/wordprocessingml/2006/main" xmlns:w14="http://schemas.microsoft.com/office/word/2010/wordml" xmlns:wpg="http://schemas.microsoft.com/office/word/2010/wordprocessingGroup" xmlns:wpi="http://schemas.microsoft.com/office/word/2010/wordprocessingInk" xmlns:wne="http://schemas.microsoft.com/office/word/2006/wordml" xmlns:wps="http://schemas.microsoft.com/office/word/2010/wordprocessingShape" mc:Ignorable="w14 wp14">
+<w:footnotes xmlns:wpc="http://schemas.microsoft.com/office/word/2010/wordprocessingCanvas" xmlns:mc="http://schemas.openxmlformats.org/markup-compatibility/2006" xmlns:o="urn:schemas-microsoft-com:office:office" xmlns:r="http://schemas.openxmlformats.org/officeDocument/2006/relationships" xmlns:m="http://schemas.openxmlformats.org/officeDocument/2006/math" xmlns:v="urn:schemas-microsoft-com:vml" xmlns:wp14="http://schemas.microsoft.com/office/word/2010/wordprocessingDrawing" xmlns:wp="http://schemas.openxmlformats.org/drawingml/2006/wordprocessingDrawing" xmlns:w10="urn:schemas-microsoft-com:office:word" xmlns:w="http://schemas.openxmlformats.org/wordprocessingml/2006/main" xmlns:w14="http://schemas.microsoft.com/office/word/2010/wordml" xmlns:w15="http://schemas.microsoft.com/office/word/2012/wordml" xmlns:wpg="http://schemas.microsoft.com/office/word/2010/wordprocessingGroup" xmlns:wpi="http://schemas.microsoft.com/office/word/2010/wordprocessingInk" xmlns:wne="http://schemas.microsoft.com/office/word/2006/wordml" xmlns:wps="http://schemas.microsoft.com/office/word/2010/wordprocessingShape" mc:Ignorable="w14 w15 wp14">
   <w:footnote w:type="separator" w:id="-1">
     <w:p>
       <w:r>
@@ -10239,7 +8273,7 @@
 </file>
 
 <file path=word/numbering.xml><?xml version="1.0" encoding="utf-8"?>
-<w:numbering xmlns:wpc="http://schemas.microsoft.com/office/word/2010/wordprocessingCanvas" xmlns:mc="http://schemas.openxmlformats.org/markup-compatibility/2006" xmlns:o="urn:schemas-microsoft-com:office:office" xmlns:r="http://schemas.openxmlformats.org/officeDocument/2006/relationships" xmlns:m="http://schemas.openxmlformats.org/officeDocument/2006/math" xmlns:v="urn:schemas-microsoft-com:vml" xmlns:wp14="http://schemas.microsoft.com/office/word/2010/wordprocessingDrawing" xmlns:wp="http://schemas.openxmlformats.org/drawingml/2006/wordprocessingDrawing" xmlns:w10="urn:schemas-microsoft-com:office:word" xmlns:w="http://schemas.openxmlformats.org/wordprocessingml/2006/main" xmlns:w14="http://schemas.microsoft.com/office/word/2010/wordml" xmlns:wpg="http://schemas.microsoft.com/office/word/2010/wordprocessingGroup" xmlns:wpi="http://schemas.microsoft.com/office/word/2010/wordprocessingInk" xmlns:wne="http://schemas.microsoft.com/office/word/2006/wordml" xmlns:wps="http://schemas.microsoft.com/office/word/2010/wordprocessingShape" mc:Ignorable="w14 wp14">
+<w:numbering xmlns:wpc="http://schemas.microsoft.com/office/word/2010/wordprocessingCanvas" xmlns:mc="http://schemas.openxmlformats.org/markup-compatibility/2006" xmlns:o="urn:schemas-microsoft-com:office:office" xmlns:r="http://schemas.openxmlformats.org/officeDocument/2006/relationships" xmlns:m="http://schemas.openxmlformats.org/officeDocument/2006/math" xmlns:v="urn:schemas-microsoft-com:vml" xmlns:wp14="http://schemas.microsoft.com/office/word/2010/wordprocessingDrawing" xmlns:wp="http://schemas.openxmlformats.org/drawingml/2006/wordprocessingDrawing" xmlns:w10="urn:schemas-microsoft-com:office:word" xmlns:w="http://schemas.openxmlformats.org/wordprocessingml/2006/main" xmlns:w14="http://schemas.microsoft.com/office/word/2010/wordml" xmlns:w15="http://schemas.microsoft.com/office/word/2012/wordml" xmlns:wpg="http://schemas.microsoft.com/office/word/2010/wordprocessingGroup" xmlns:wpi="http://schemas.microsoft.com/office/word/2010/wordprocessingInk" xmlns:wne="http://schemas.microsoft.com/office/word/2006/wordml" xmlns:wps="http://schemas.microsoft.com/office/word/2010/wordprocessingShape" mc:Ignorable="w14 w15 wp14">
   <w:abstractNum w:abstractNumId="0">
     <w:nsid w:val="0129215C"/>
     <w:multiLevelType w:val="hybridMultilevel"/>
@@ -11073,6 +9107,92 @@
     </w:lvl>
   </w:abstractNum>
   <w:abstractNum w:abstractNumId="8">
+    <w:nsid w:val="2CC77ECA"/>
+    <w:multiLevelType w:val="hybridMultilevel"/>
+    <w:tmpl w:val="DD34BF1A"/>
+    <w:lvl w:ilvl="0" w:tplc="10090019">
+      <w:start w:val="1"/>
+      <w:numFmt w:val="lowerLetter"/>
+      <w:lvlText w:val="%1."/>
+      <w:lvlJc w:val="left"/>
+      <w:pPr>
+        <w:ind w:left="1440" w:hanging="360"/>
+      </w:pPr>
+    </w:lvl>
+    <w:lvl w:ilvl="1" w:tplc="10090019" w:tentative="1">
+      <w:start w:val="1"/>
+      <w:numFmt w:val="lowerLetter"/>
+      <w:lvlText w:val="%2."/>
+      <w:lvlJc w:val="left"/>
+      <w:pPr>
+        <w:ind w:left="2160" w:hanging="360"/>
+      </w:pPr>
+    </w:lvl>
+    <w:lvl w:ilvl="2" w:tplc="1009001B" w:tentative="1">
+      <w:start w:val="1"/>
+      <w:numFmt w:val="lowerRoman"/>
+      <w:lvlText w:val="%3."/>
+      <w:lvlJc w:val="right"/>
+      <w:pPr>
+        <w:ind w:left="2880" w:hanging="180"/>
+      </w:pPr>
+    </w:lvl>
+    <w:lvl w:ilvl="3" w:tplc="1009000F" w:tentative="1">
+      <w:start w:val="1"/>
+      <w:numFmt w:val="decimal"/>
+      <w:lvlText w:val="%4."/>
+      <w:lvlJc w:val="left"/>
+      <w:pPr>
+        <w:ind w:left="3600" w:hanging="360"/>
+      </w:pPr>
+    </w:lvl>
+    <w:lvl w:ilvl="4" w:tplc="10090019" w:tentative="1">
+      <w:start w:val="1"/>
+      <w:numFmt w:val="lowerLetter"/>
+      <w:lvlText w:val="%5."/>
+      <w:lvlJc w:val="left"/>
+      <w:pPr>
+        <w:ind w:left="4320" w:hanging="360"/>
+      </w:pPr>
+    </w:lvl>
+    <w:lvl w:ilvl="5" w:tplc="1009001B" w:tentative="1">
+      <w:start w:val="1"/>
+      <w:numFmt w:val="lowerRoman"/>
+      <w:lvlText w:val="%6."/>
+      <w:lvlJc w:val="right"/>
+      <w:pPr>
+        <w:ind w:left="5040" w:hanging="180"/>
+      </w:pPr>
+    </w:lvl>
+    <w:lvl w:ilvl="6" w:tplc="1009000F" w:tentative="1">
+      <w:start w:val="1"/>
+      <w:numFmt w:val="decimal"/>
+      <w:lvlText w:val="%7."/>
+      <w:lvlJc w:val="left"/>
+      <w:pPr>
+        <w:ind w:left="5760" w:hanging="360"/>
+      </w:pPr>
+    </w:lvl>
+    <w:lvl w:ilvl="7" w:tplc="10090019" w:tentative="1">
+      <w:start w:val="1"/>
+      <w:numFmt w:val="lowerLetter"/>
+      <w:lvlText w:val="%8."/>
+      <w:lvlJc w:val="left"/>
+      <w:pPr>
+        <w:ind w:left="6480" w:hanging="360"/>
+      </w:pPr>
+    </w:lvl>
+    <w:lvl w:ilvl="8" w:tplc="1009001B" w:tentative="1">
+      <w:start w:val="1"/>
+      <w:numFmt w:val="lowerRoman"/>
+      <w:lvlText w:val="%9."/>
+      <w:lvlJc w:val="right"/>
+      <w:pPr>
+        <w:ind w:left="7200" w:hanging="180"/>
+      </w:pPr>
+    </w:lvl>
+  </w:abstractNum>
+  <w:abstractNum w:abstractNumId="9">
     <w:nsid w:val="2D8C15D9"/>
     <w:multiLevelType w:val="multilevel"/>
     <w:tmpl w:val="D1F64A4E"/>
@@ -11185,7 +9305,7 @@
       </w:pPr>
     </w:lvl>
   </w:abstractNum>
-  <w:abstractNum w:abstractNumId="9">
+  <w:abstractNum w:abstractNumId="10">
     <w:nsid w:val="2E983092"/>
     <w:multiLevelType w:val="hybridMultilevel"/>
     <w:tmpl w:val="AAF28244"/>
@@ -11274,7 +9394,7 @@
       </w:pPr>
     </w:lvl>
   </w:abstractNum>
-  <w:abstractNum w:abstractNumId="10">
+  <w:abstractNum w:abstractNumId="11">
     <w:nsid w:val="368D7026"/>
     <w:multiLevelType w:val="hybridMultilevel"/>
     <w:tmpl w:val="E788D018"/>
@@ -11363,7 +9483,7 @@
       </w:pPr>
     </w:lvl>
   </w:abstractNum>
-  <w:abstractNum w:abstractNumId="11">
+  <w:abstractNum w:abstractNumId="12">
     <w:nsid w:val="3F253DEC"/>
     <w:multiLevelType w:val="hybridMultilevel"/>
     <w:tmpl w:val="F80EDDDA"/>
@@ -11476,7 +9596,7 @@
       </w:rPr>
     </w:lvl>
   </w:abstractNum>
-  <w:abstractNum w:abstractNumId="12">
+  <w:abstractNum w:abstractNumId="13">
     <w:nsid w:val="42CB1ECB"/>
     <w:multiLevelType w:val="hybridMultilevel"/>
     <w:tmpl w:val="666CC588"/>
@@ -11565,7 +9685,7 @@
       </w:pPr>
     </w:lvl>
   </w:abstractNum>
-  <w:abstractNum w:abstractNumId="13">
+  <w:abstractNum w:abstractNumId="14">
     <w:nsid w:val="45075FF0"/>
     <w:multiLevelType w:val="hybridMultilevel"/>
     <w:tmpl w:val="91A86B92"/>
@@ -11678,7 +9798,7 @@
       </w:rPr>
     </w:lvl>
   </w:abstractNum>
-  <w:abstractNum w:abstractNumId="14">
+  <w:abstractNum w:abstractNumId="15">
     <w:nsid w:val="4B1107BC"/>
     <w:multiLevelType w:val="hybridMultilevel"/>
     <w:tmpl w:val="D9C6005E"/>
@@ -11791,7 +9911,7 @@
       </w:rPr>
     </w:lvl>
   </w:abstractNum>
-  <w:abstractNum w:abstractNumId="15">
+  <w:abstractNum w:abstractNumId="16">
     <w:nsid w:val="59387837"/>
     <w:multiLevelType w:val="hybridMultilevel"/>
     <w:tmpl w:val="6456D178"/>
@@ -11877,7 +9997,93 @@
       </w:pPr>
     </w:lvl>
   </w:abstractNum>
-  <w:abstractNum w:abstractNumId="16">
+  <w:abstractNum w:abstractNumId="17">
+    <w:nsid w:val="5BE360D5"/>
+    <w:multiLevelType w:val="hybridMultilevel"/>
+    <w:tmpl w:val="3D322378"/>
+    <w:lvl w:ilvl="0" w:tplc="1009000F">
+      <w:start w:val="1"/>
+      <w:numFmt w:val="decimal"/>
+      <w:lvlText w:val="%1."/>
+      <w:lvlJc w:val="left"/>
+      <w:pPr>
+        <w:ind w:left="720" w:hanging="360"/>
+      </w:pPr>
+    </w:lvl>
+    <w:lvl w:ilvl="1" w:tplc="10090019" w:tentative="1">
+      <w:start w:val="1"/>
+      <w:numFmt w:val="lowerLetter"/>
+      <w:lvlText w:val="%2."/>
+      <w:lvlJc w:val="left"/>
+      <w:pPr>
+        <w:ind w:left="1440" w:hanging="360"/>
+      </w:pPr>
+    </w:lvl>
+    <w:lvl w:ilvl="2" w:tplc="1009001B" w:tentative="1">
+      <w:start w:val="1"/>
+      <w:numFmt w:val="lowerRoman"/>
+      <w:lvlText w:val="%3."/>
+      <w:lvlJc w:val="right"/>
+      <w:pPr>
+        <w:ind w:left="2160" w:hanging="180"/>
+      </w:pPr>
+    </w:lvl>
+    <w:lvl w:ilvl="3" w:tplc="1009000F" w:tentative="1">
+      <w:start w:val="1"/>
+      <w:numFmt w:val="decimal"/>
+      <w:lvlText w:val="%4."/>
+      <w:lvlJc w:val="left"/>
+      <w:pPr>
+        <w:ind w:left="2880" w:hanging="360"/>
+      </w:pPr>
+    </w:lvl>
+    <w:lvl w:ilvl="4" w:tplc="10090019" w:tentative="1">
+      <w:start w:val="1"/>
+      <w:numFmt w:val="lowerLetter"/>
+      <w:lvlText w:val="%5."/>
+      <w:lvlJc w:val="left"/>
+      <w:pPr>
+        <w:ind w:left="3600" w:hanging="360"/>
+      </w:pPr>
+    </w:lvl>
+    <w:lvl w:ilvl="5" w:tplc="1009001B" w:tentative="1">
+      <w:start w:val="1"/>
+      <w:numFmt w:val="lowerRoman"/>
+      <w:lvlText w:val="%6."/>
+      <w:lvlJc w:val="right"/>
+      <w:pPr>
+        <w:ind w:left="4320" w:hanging="180"/>
+      </w:pPr>
+    </w:lvl>
+    <w:lvl w:ilvl="6" w:tplc="1009000F" w:tentative="1">
+      <w:start w:val="1"/>
+      <w:numFmt w:val="decimal"/>
+      <w:lvlText w:val="%7."/>
+      <w:lvlJc w:val="left"/>
+      <w:pPr>
+        <w:ind w:left="5040" w:hanging="360"/>
+      </w:pPr>
+    </w:lvl>
+    <w:lvl w:ilvl="7" w:tplc="10090019" w:tentative="1">
+      <w:start w:val="1"/>
+      <w:numFmt w:val="lowerLetter"/>
+      <w:lvlText w:val="%8."/>
+      <w:lvlJc w:val="left"/>
+      <w:pPr>
+        <w:ind w:left="5760" w:hanging="360"/>
+      </w:pPr>
+    </w:lvl>
+    <w:lvl w:ilvl="8" w:tplc="1009001B" w:tentative="1">
+      <w:start w:val="1"/>
+      <w:numFmt w:val="lowerRoman"/>
+      <w:lvlText w:val="%9."/>
+      <w:lvlJc w:val="right"/>
+      <w:pPr>
+        <w:ind w:left="6480" w:hanging="180"/>
+      </w:pPr>
+    </w:lvl>
+  </w:abstractNum>
+  <w:abstractNum w:abstractNumId="18">
     <w:nsid w:val="639A54EA"/>
     <w:multiLevelType w:val="hybridMultilevel"/>
     <w:tmpl w:val="2CC6EBB8"/>
@@ -11966,7 +10172,7 @@
       </w:pPr>
     </w:lvl>
   </w:abstractNum>
-  <w:abstractNum w:abstractNumId="17">
+  <w:abstractNum w:abstractNumId="19">
     <w:nsid w:val="651050E4"/>
     <w:multiLevelType w:val="hybridMultilevel"/>
     <w:tmpl w:val="24B6A816"/>
@@ -12079,7 +10285,7 @@
       </w:rPr>
     </w:lvl>
   </w:abstractNum>
-  <w:abstractNum w:abstractNumId="18">
+  <w:abstractNum w:abstractNumId="20">
     <w:nsid w:val="65B87DB3"/>
     <w:multiLevelType w:val="hybridMultilevel"/>
     <w:tmpl w:val="175EEDFA"/>
@@ -12192,7 +10398,7 @@
       </w:rPr>
     </w:lvl>
   </w:abstractNum>
-  <w:abstractNum w:abstractNumId="19">
+  <w:abstractNum w:abstractNumId="21">
     <w:nsid w:val="6B281A23"/>
     <w:multiLevelType w:val="hybridMultilevel"/>
     <w:tmpl w:val="BA641CFE"/>
@@ -12305,7 +10511,7 @@
       </w:rPr>
     </w:lvl>
   </w:abstractNum>
-  <w:abstractNum w:abstractNumId="20">
+  <w:abstractNum w:abstractNumId="22">
     <w:nsid w:val="6D1336DF"/>
     <w:multiLevelType w:val="hybridMultilevel"/>
     <w:tmpl w:val="719E5DFE"/>
@@ -12424,7 +10630,7 @@
       </w:pPr>
     </w:lvl>
   </w:abstractNum>
-  <w:abstractNum w:abstractNumId="21">
+  <w:abstractNum w:abstractNumId="23">
     <w:nsid w:val="6EE4604C"/>
     <w:multiLevelType w:val="hybridMultilevel"/>
     <w:tmpl w:val="AECA183A"/>
@@ -12513,7 +10719,7 @@
       </w:pPr>
     </w:lvl>
   </w:abstractNum>
-  <w:abstractNum w:abstractNumId="22">
+  <w:abstractNum w:abstractNumId="24">
     <w:nsid w:val="6FEB5CD8"/>
     <w:multiLevelType w:val="hybridMultilevel"/>
     <w:tmpl w:val="1460234A"/>
@@ -12626,7 +10832,7 @@
       </w:rPr>
     </w:lvl>
   </w:abstractNum>
-  <w:abstractNum w:abstractNumId="23">
+  <w:abstractNum w:abstractNumId="25">
     <w:nsid w:val="74CD26A0"/>
     <w:multiLevelType w:val="hybridMultilevel"/>
     <w:tmpl w:val="B2D06A0E"/>
@@ -12715,7 +10921,7 @@
       </w:pPr>
     </w:lvl>
   </w:abstractNum>
-  <w:abstractNum w:abstractNumId="24">
+  <w:abstractNum w:abstractNumId="26">
     <w:nsid w:val="7CA64644"/>
     <w:multiLevelType w:val="hybridMultilevel"/>
     <w:tmpl w:val="DFAC7E36"/>
@@ -12828,7 +11034,7 @@
       </w:rPr>
     </w:lvl>
   </w:abstractNum>
-  <w:abstractNum w:abstractNumId="25">
+  <w:abstractNum w:abstractNumId="27">
     <w:nsid w:val="7F703FC5"/>
     <w:multiLevelType w:val="hybridMultilevel"/>
     <w:tmpl w:val="44666528"/>
@@ -12918,25 +11124,25 @@
     </w:lvl>
   </w:abstractNum>
   <w:num w:numId="1">
-    <w:abstractNumId w:val="21"/>
+    <w:abstractNumId w:val="23"/>
   </w:num>
   <w:num w:numId="2">
-    <w:abstractNumId w:val="18"/>
+    <w:abstractNumId w:val="20"/>
   </w:num>
   <w:num w:numId="3">
     <w:abstractNumId w:val="1"/>
   </w:num>
   <w:num w:numId="4">
-    <w:abstractNumId w:val="20"/>
+    <w:abstractNumId w:val="22"/>
   </w:num>
   <w:num w:numId="5">
-    <w:abstractNumId w:val="14"/>
+    <w:abstractNumId w:val="15"/>
   </w:num>
   <w:num w:numId="6">
-    <w:abstractNumId w:val="15"/>
+    <w:abstractNumId w:val="16"/>
   </w:num>
   <w:num w:numId="7">
-    <w:abstractNumId w:val="8"/>
+    <w:abstractNumId w:val="9"/>
   </w:num>
   <w:num w:numId="8">
     <w:abstractNumId w:val="5"/>
@@ -12945,16 +11151,16 @@
     <w:abstractNumId w:val="2"/>
   </w:num>
   <w:num w:numId="10">
+    <w:abstractNumId w:val="13"/>
+  </w:num>
+  <w:num w:numId="11">
     <w:abstractNumId w:val="12"/>
   </w:num>
-  <w:num w:numId="11">
-    <w:abstractNumId w:val="11"/>
-  </w:num>
   <w:num w:numId="12">
-    <w:abstractNumId w:val="25"/>
+    <w:abstractNumId w:val="27"/>
   </w:num>
   <w:num w:numId="13">
-    <w:abstractNumId w:val="13"/>
+    <w:abstractNumId w:val="14"/>
   </w:num>
   <w:num w:numId="14">
     <w:abstractNumId w:val="3"/>
@@ -12963,31 +11169,31 @@
     <w:abstractNumId w:val="6"/>
   </w:num>
   <w:num w:numId="16">
-    <w:abstractNumId w:val="19"/>
+    <w:abstractNumId w:val="21"/>
   </w:num>
   <w:num w:numId="17">
-    <w:abstractNumId w:val="22"/>
+    <w:abstractNumId w:val="24"/>
   </w:num>
   <w:num w:numId="18">
-    <w:abstractNumId w:val="24"/>
+    <w:abstractNumId w:val="26"/>
   </w:num>
   <w:num w:numId="19">
     <w:abstractNumId w:val="7"/>
   </w:num>
   <w:num w:numId="20">
-    <w:abstractNumId w:val="17"/>
+    <w:abstractNumId w:val="19"/>
   </w:num>
   <w:num w:numId="21">
-    <w:abstractNumId w:val="16"/>
+    <w:abstractNumId w:val="18"/>
   </w:num>
   <w:num w:numId="22">
-    <w:abstractNumId w:val="9"/>
+    <w:abstractNumId w:val="10"/>
   </w:num>
   <w:num w:numId="23">
-    <w:abstractNumId w:val="10"/>
+    <w:abstractNumId w:val="11"/>
   </w:num>
   <w:num w:numId="24">
-    <w:abstractNumId w:val="23"/>
+    <w:abstractNumId w:val="25"/>
   </w:num>
   <w:num w:numId="25">
     <w:abstractNumId w:val="0"/>
@@ -12995,11 +11201,17 @@
   <w:num w:numId="26">
     <w:abstractNumId w:val="4"/>
   </w:num>
+  <w:num w:numId="27">
+    <w:abstractNumId w:val="8"/>
+  </w:num>
+  <w:num w:numId="28">
+    <w:abstractNumId w:val="17"/>
+  </w:num>
 </w:numbering>
 </file>
 
 <file path=word/styles.xml><?xml version="1.0" encoding="utf-8"?>
-<w:styles xmlns:mc="http://schemas.openxmlformats.org/markup-compatibility/2006" xmlns:r="http://schemas.openxmlformats.org/officeDocument/2006/relationships" xmlns:w="http://schemas.openxmlformats.org/wordprocessingml/2006/main" xmlns:w14="http://schemas.microsoft.com/office/word/2010/wordml" mc:Ignorable="w14">
+<w:styles xmlns:mc="http://schemas.openxmlformats.org/markup-compatibility/2006" xmlns:r="http://schemas.openxmlformats.org/officeDocument/2006/relationships" xmlns:w="http://schemas.openxmlformats.org/wordprocessingml/2006/main" xmlns:w14="http://schemas.microsoft.com/office/word/2010/wordml" xmlns:w15="http://schemas.microsoft.com/office/word/2012/wordml" mc:Ignorable="w14 w15">
   <w:docDefaults>
     <w:rPrDefault>
       <w:rPr>
@@ -13011,755 +11223,378 @@
     </w:rPrDefault>
     <w:pPrDefault/>
   </w:docDefaults>
-  <w:latentStyles w:defLockedState="0" w:defUIPriority="99" w:defSemiHidden="1" w:defUnhideWhenUsed="1" w:defQFormat="0" w:count="267">
-    <w:lsdException w:name="Normal" w:semiHidden="0" w:uiPriority="0" w:unhideWhenUsed="0" w:qFormat="1"/>
-    <w:lsdException w:name="heading 1" w:semiHidden="0" w:uiPriority="9" w:unhideWhenUsed="0" w:qFormat="1"/>
-    <w:lsdException w:name="heading 2" w:uiPriority="9" w:qFormat="1"/>
-    <w:lsdException w:name="heading 3" w:uiPriority="9" w:qFormat="1"/>
-    <w:lsdException w:name="heading 4" w:uiPriority="9" w:qFormat="1"/>
-    <w:lsdException w:name="heading 5" w:uiPriority="9" w:qFormat="1"/>
-    <w:lsdException w:name="heading 6" w:uiPriority="9" w:qFormat="1"/>
-    <w:lsdException w:name="heading 7" w:uiPriority="9" w:qFormat="1"/>
-    <w:lsdException w:name="heading 8" w:uiPriority="9" w:qFormat="1"/>
-    <w:lsdException w:name="heading 9" w:uiPriority="9" w:qFormat="1"/>
-    <w:lsdException w:name="toc 1" w:uiPriority="39"/>
-    <w:lsdException w:name="toc 2" w:uiPriority="39"/>
-    <w:lsdException w:name="toc 3" w:uiPriority="39"/>
-    <w:lsdException w:name="toc 4" w:uiPriority="39"/>
-    <w:lsdException w:name="toc 5" w:uiPriority="39"/>
-    <w:lsdException w:name="toc 6" w:uiPriority="39"/>
-    <w:lsdException w:name="toc 7" w:uiPriority="39"/>
-    <w:lsdException w:name="toc 8" w:uiPriority="39"/>
-    <w:lsdException w:name="toc 9" w:uiPriority="39"/>
-    <w:lsdException w:name="caption" w:uiPriority="35" w:qFormat="1"/>
-    <w:lsdException w:name="Title" w:semiHidden="0" w:uiPriority="10" w:unhideWhenUsed="0" w:qFormat="1"/>
-    <w:lsdException w:name="Default Paragraph Font" w:uiPriority="1"/>
-    <w:lsdException w:name="Subtitle" w:semiHidden="0" w:uiPriority="11" w:unhideWhenUsed="0" w:qFormat="1"/>
-    <w:lsdException w:name="Strong" w:semiHidden="0" w:uiPriority="22" w:unhideWhenUsed="0" w:qFormat="1"/>
-    <w:lsdException w:name="Emphasis" w:semiHidden="0" w:uiPriority="20" w:unhideWhenUsed="0" w:qFormat="1"/>
-    <w:lsdException w:name="Table Grid" w:semiHidden="0" w:uiPriority="1" w:unhideWhenUsed="0"/>
-    <w:lsdException w:name="Placeholder Text" w:unhideWhenUsed="0"/>
-    <w:lsdException w:name="No Spacing" w:semiHidden="0" w:uiPriority="1" w:unhideWhenUsed="0" w:qFormat="1"/>
-    <w:lsdException w:name="Light Shading" w:semiHidden="0" w:uiPriority="60" w:unhideWhenUsed="0"/>
-    <w:lsdException w:name="Light List" w:semiHidden="0" w:uiPriority="61" w:unhideWhenUsed="0"/>
-    <w:lsdException w:name="Light Grid" w:semiHidden="0" w:uiPriority="62" w:unhideWhenUsed="0"/>
-    <w:lsdException w:name="Medium Shading 1" w:semiHidden="0" w:uiPriority="63" w:unhideWhenUsed="0"/>
-    <w:lsdException w:name="Medium Shading 2" w:semiHidden="0" w:uiPriority="64" w:unhideWhenUsed="0"/>
-    <w:lsdException w:name="Medium List 1" w:semiHidden="0" w:uiPriority="65" w:unhideWhenUsed="0"/>
-    <w:lsdException w:name="Medium List 2" w:semiHidden="0" w:uiPriority="66" w:unhideWhenUsed="0"/>
-    <w:lsdException w:name="Medium Grid 1" w:semiHidden="0" w:uiPriority="67" w:unhideWhenUsed="0"/>
-    <w:lsdException w:name="Medium Grid 2" w:semiHidden="0" w:uiPriority="68" w:unhideWhenUsed="0"/>
-    <w:lsdException w:name="Medium Grid 3" w:semiHidden="0" w:uiPriority="69" w:unhideWhenUsed="0"/>
-    <w:lsdException w:name="Dark List" w:semiHidden="0" w:uiPriority="70" w:unhideWhenUsed="0"/>
-    <w:lsdException w:name="Colorful Shading" w:semiHidden="0" w:uiPriority="71" w:unhideWhenUsed="0"/>
-    <w:lsdException w:name="Colorful List" w:semiHidden="0" w:uiPriority="72" w:unhideWhenUsed="0"/>
-    <w:lsdException w:name="Colorful Grid" w:semiHidden="0" w:uiPriority="73" w:unhideWhenUsed="0"/>
-    <w:lsdException w:name="Light Shading Accent 1" w:semiHidden="0" w:uiPriority="60" w:unhideWhenUsed="0"/>
-    <w:lsdException w:name="Light List Accent 1" w:semiHidden="0" w:uiPriority="61" w:unhideWhenUsed="0"/>
-    <w:lsdException w:name="Light Grid Accent 1" w:semiHidden="0" w:uiPriority="62" w:unhideWhenUsed="0"/>
-    <w:lsdException w:name="Medium Shading 1 Accent 1" w:semiHidden="0" w:uiPriority="63" w:unhideWhenUsed="0"/>
-    <w:lsdException w:name="Medium Shading 2 Accent 1" w:semiHidden="0" w:uiPriority="64" w:unhideWhenUsed="0"/>
-    <w:lsdException w:name="Medium List 1 Accent 1" w:semiHidden="0" w:uiPriority="65" w:unhideWhenUsed="0"/>
-    <w:lsdException w:name="Revision" w:unhideWhenUsed="0"/>
-    <w:lsdException w:name="List Paragraph" w:semiHidden="0" w:uiPriority="34" w:unhideWhenUsed="0" w:qFormat="1"/>
-    <w:lsdException w:name="Quote" w:semiHidden="0" w:uiPriority="29" w:unhideWhenUsed="0" w:qFormat="1"/>
-    <w:lsdException w:name="Intense Quote" w:semiHidden="0" w:uiPriority="30" w:unhideWhenUsed="0" w:qFormat="1"/>
-    <w:lsdException w:name="Medium List 2 Accent 1" w:semiHidden="0" w:uiPriority="66" w:unhideWhenUsed="0"/>
-    <w:lsdException w:name="Medium Grid 1 Accent 1" w:semiHidden="0" w:uiPriority="67" w:unhideWhenUsed="0"/>
-    <w:lsdException w:name="Medium Grid 2 Accent 1" w:semiHidden="0" w:uiPriority="68" w:unhideWhenUsed="0"/>
-    <w:lsdException w:name="Medium Grid 3 Accent 1" w:semiHidden="0" w:uiPriority="69" w:unhideWhenUsed="0"/>
-    <w:lsdException w:name="Dark List Accent 1" w:semiHidden="0" w:uiPriority="70" w:unhideWhenUsed="0"/>
-    <w:lsdException w:name="Colorful Shading Accent 1" w:semiHidden="0" w:uiPriority="71" w:unhideWhenUsed="0"/>
-    <w:lsdException w:name="Colorful List Accent 1" w:semiHidden="0" w:uiPriority="72" w:unhideWhenUsed="0"/>
-    <w:lsdException w:name="Colorful Grid Accent 1" w:semiHidden="0" w:uiPriority="73" w:unhideWhenUsed="0"/>
-    <w:lsdException w:name="Light Shading Accent 2" w:semiHidden="0" w:uiPriority="60" w:unhideWhenUsed="0"/>
-    <w:lsdException w:name="Light List Accent 2" w:semiHidden="0" w:uiPriority="61" w:unhideWhenUsed="0"/>
-    <w:lsdException w:name="Light Grid Accent 2" w:semiHidden="0" w:uiPriority="62" w:unhideWhenUsed="0"/>
-    <w:lsdException w:name="Medium Shading 1 Accent 2" w:semiHidden="0" w:uiPriority="63" w:unhideWhenUsed="0"/>
-    <w:lsdException w:name="Medium Shading 2 Accent 2" w:semiHidden="0" w:uiPriority="64" w:unhideWhenUsed="0"/>
-    <w:lsdException w:name="Medium List 1 Accent 2" w:semiHidden="0" w:uiPriority="65" w:unhideWhenUsed="0"/>
-    <w:lsdException w:name="Medium List 2 Accent 2" w:semiHidden="0" w:uiPriority="66" w:unhideWhenUsed="0"/>
-    <w:lsdException w:name="Medium Grid 1 Accent 2" w:semiHidden="0" w:uiPriority="67" w:unhideWhenUsed="0"/>
-    <w:lsdException w:name="Medium Grid 2 Accent 2" w:semiHidden="0" w:uiPriority="68" w:unhideWhenUsed="0"/>
-    <w:lsdException w:name="Medium Grid 3 Accent 2" w:semiHidden="0" w:uiPriority="69" w:unhideWhenUsed="0"/>
-    <w:lsdException w:name="Dark List Accent 2" w:semiHidden="0" w:uiPriority="70" w:unhideWhenUsed="0"/>
-    <w:lsdException w:name="Colorful Shading Accent 2" w:semiHidden="0" w:uiPriority="71" w:unhideWhenUsed="0"/>
-    <w:lsdException w:name="Colorful List Accent 2" w:semiHidden="0" w:uiPriority="72" w:unhideWhenUsed="0"/>
-    <w:lsdException w:name="Colorful Grid Accent 2" w:semiHidden="0" w:uiPriority="73" w:unhideWhenUsed="0"/>
-    <w:lsdException w:name="Light Shading Accent 3" w:semiHidden="0" w:uiPriority="60" w:unhideWhenUsed="0"/>
-    <w:lsdException w:name="Light List Accent 3" w:semiHidden="0" w:uiPriority="61" w:unhideWhenUsed="0"/>
-    <w:lsdException w:name="Light Grid Accent 3" w:semiHidden="0" w:uiPriority="62" w:unhideWhenUsed="0"/>
-    <w:lsdException w:name="Medium Shading 1 Accent 3" w:semiHidden="0" w:uiPriority="63" w:unhideWhenUsed="0"/>
-    <w:lsdException w:name="Medium Shading 2 Accent 3" w:semiHidden="0" w:uiPriority="64" w:unhideWhenUsed="0"/>
-    <w:lsdException w:name="Medium List 1 Accent 3" w:semiHidden="0" w:uiPriority="65" w:unhideWhenUsed="0"/>
-    <w:lsdException w:name="Medium List 2 Accent 3" w:semiHidden="0" w:uiPriority="66" w:unhideWhenUsed="0"/>
-    <w:lsdException w:name="Medium Grid 1 Accent 3" w:semiHidden="0" w:uiPriority="67" w:unhideWhenUsed="0"/>
-    <w:lsdException w:name="Medium Grid 2 Accent 3" w:semiHidden="0" w:uiPriority="68" w:unhideWhenUsed="0"/>
-    <w:lsdException w:name="Medium Grid 3 Accent 3" w:semiHidden="0" w:uiPriority="69" w:unhideWhenUsed="0"/>
-    <w:lsdException w:name="Dark List Accent 3" w:semiHidden="0" w:uiPriority="70" w:unhideWhenUsed="0"/>
-    <w:lsdException w:name="Colorful Shading Accent 3" w:semiHidden="0" w:uiPriority="71" w:unhideWhenUsed="0"/>
-    <w:lsdException w:name="Colorful List Accent 3" w:semiHidden="0" w:uiPriority="72" w:unhideWhenUsed="0"/>
-    <w:lsdException w:name="Colorful Grid Accent 3" w:semiHidden="0" w:uiPriority="73" w:unhideWhenUsed="0"/>
-    <w:lsdException w:name="Light Shading Accent 4" w:semiHidden="0" w:uiPriority="60" w:unhideWhenUsed="0"/>
-    <w:lsdException w:name="Light List Accent 4" w:semiHidden="0" w:uiPriority="61" w:unhideWhenUsed="0"/>
-    <w:lsdException w:name="Light Grid Accent 4" w:semiHidden="0" w:uiPriority="62" w:unhideWhenUsed="0"/>
-    <w:lsdException w:name="Medium Shading 1 Accent 4" w:semiHidden="0" w:uiPriority="63" w:unhideWhenUsed="0"/>
-    <w:lsdException w:name="Medium Shading 2 Accent 4" w:semiHidden="0" w:uiPriority="64" w:unhideWhenUsed="0"/>
-    <w:lsdException w:name="Medium List 1 Accent 4" w:semiHidden="0" w:uiPriority="65" w:unhideWhenUsed="0"/>
-    <w:lsdException w:name="Medium List 2 Accent 4" w:semiHidden="0" w:uiPriority="66" w:unhideWhenUsed="0"/>
-    <w:lsdException w:name="Medium Grid 1 Accent 4" w:semiHidden="0" w:uiPriority="67" w:unhideWhenUsed="0"/>
-    <w:lsdException w:name="Medium Grid 2 Accent 4" w:semiHidden="0" w:uiPriority="68" w:unhideWhenUsed="0"/>
-    <w:lsdException w:name="Medium Grid 3 Accent 4" w:semiHidden="0" w:uiPriority="69" w:unhideWhenUsed="0"/>
-    <w:lsdException w:name="Dark List Accent 4" w:semiHidden="0" w:uiPriority="70" w:unhideWhenUsed="0"/>
-    <w:lsdException w:name="Colorful Shading Accent 4" w:semiHidden="0" w:uiPriority="71" w:unhideWhenUsed="0"/>
-    <w:lsdException w:name="Colorful List Accent 4" w:semiHidden="0" w:uiPriority="72" w:unhideWhenUsed="0"/>
-    <w:lsdException w:name="Colorful Grid Accent 4" w:semiHidden="0" w:uiPriority="73" w:unhideWhenUsed="0"/>
-    <w:lsdException w:name="Light Shading Accent 5" w:semiHidden="0" w:uiPriority="60" w:unhideWhenUsed="0"/>
-    <w:lsdException w:name="Light List Accent 5" w:semiHidden="0" w:uiPriority="61" w:unhideWhenUsed="0"/>
-    <w:lsdException w:name="Light Grid Accent 5" w:semiHidden="0" w:uiPriority="62" w:unhideWhenUsed="0"/>
-    <w:lsdException w:name="Medium Shading 1 Accent 5" w:semiHidden="0" w:uiPriority="63" w:unhideWhenUsed="0"/>
-    <w:lsdException w:name="Medium Shading 2 Accent 5" w:semiHidden="0" w:uiPriority="64" w:unhideWhenUsed="0"/>
-    <w:lsdException w:name="Medium List 1 Accent 5" w:semiHidden="0" w:uiPriority="65" w:unhideWhenUsed="0"/>
-    <w:lsdException w:name="Medium List 2 Accent 5" w:semiHidden="0" w:uiPriority="66" w:unhideWhenUsed="0"/>
-    <w:lsdException w:name="Medium Grid 1 Accent 5" w:semiHidden="0" w:uiPriority="67" w:unhideWhenUsed="0"/>
-    <w:lsdException w:name="Medium Grid 2 Accent 5" w:semiHidden="0" w:uiPriority="68" w:unhideWhenUsed="0"/>
-    <w:lsdException w:name="Medium Grid 3 Accent 5" w:semiHidden="0" w:uiPriority="69" w:unhideWhenUsed="0"/>
-    <w:lsdException w:name="Dark List Accent 5" w:semiHidden="0" w:uiPriority="70" w:unhideWhenUsed="0"/>
-    <w:lsdException w:name="Colorful Shading Accent 5" w:semiHidden="0" w:uiPriority="71" w:unhideWhenUsed="0"/>
-    <w:lsdException w:name="Colorful List Accent 5" w:semiHidden="0" w:uiPriority="72" w:unhideWhenUsed="0"/>
-    <w:lsdException w:name="Colorful Grid Accent 5" w:semiHidden="0" w:uiPriority="73" w:unhideWhenUsed="0"/>
-    <w:lsdException w:name="Light Shading Accent 6" w:semiHidden="0" w:uiPriority="60" w:unhideWhenUsed="0"/>
-    <w:lsdException w:name="Light List Accent 6" w:semiHidden="0" w:uiPriority="61" w:unhideWhenUsed="0"/>
-    <w:lsdException w:name="Light Grid Accent 6" w:semiHidden="0" w:uiPriority="62" w:unhideWhenUsed="0"/>
-    <w:lsdException w:name="Medium Shading 1 Accent 6" w:semiHidden="0" w:uiPriority="63" w:unhideWhenUsed="0"/>
-    <w:lsdException w:name="Medium Shading 2 Accent 6" w:semiHidden="0" w:uiPriority="64" w:unhideWhenUsed="0"/>
-    <w:lsdException w:name="Medium List 1 Accent 6" w:semiHidden="0" w:uiPriority="65" w:unhideWhenUsed="0"/>
-    <w:lsdException w:name="Medium List 2 Accent 6" w:semiHidden="0" w:uiPriority="66" w:unhideWhenUsed="0"/>
-    <w:lsdException w:name="Medium Grid 1 Accent 6" w:semiHidden="0" w:uiPriority="67" w:unhideWhenUsed="0"/>
-    <w:lsdException w:name="Medium Grid 2 Accent 6" w:semiHidden="0" w:uiPriority="68" w:unhideWhenUsed="0"/>
-    <w:lsdException w:name="Medium Grid 3 Accent 6" w:semiHidden="0" w:uiPriority="69" w:unhideWhenUsed="0"/>
-    <w:lsdException w:name="Dark List Accent 6" w:semiHidden="0" w:uiPriority="70" w:unhideWhenUsed="0"/>
-    <w:lsdException w:name="Colorful Shading Accent 6" w:semiHidden="0" w:uiPriority="71" w:unhideWhenUsed="0"/>
-    <w:lsdException w:name="Colorful List Accent 6" w:semiHidden="0" w:uiPriority="72" w:unhideWhenUsed="0"/>
-    <w:lsdException w:name="Colorful Grid Accent 6" w:semiHidden="0" w:uiPriority="73" w:unhideWhenUsed="0"/>
-    <w:lsdException w:name="Subtle Emphasis" w:semiHidden="0" w:uiPriority="19" w:unhideWhenUsed="0" w:qFormat="1"/>
-    <w:lsdException w:name="Intense Emphasis" w:semiHidden="0" w:uiPriority="21" w:unhideWhenUsed="0" w:qFormat="1"/>
-    <w:lsdException w:name="Subtle Reference" w:semiHidden="0" w:uiPriority="31" w:unhideWhenUsed="0" w:qFormat="1"/>
-    <w:lsdException w:name="Intense Reference" w:semiHidden="0" w:uiPriority="32" w:unhideWhenUsed="0" w:qFormat="1"/>
-    <w:lsdException w:name="Book Title" w:semiHidden="0" w:uiPriority="33" w:unhideWhenUsed="0" w:qFormat="1"/>
-    <w:lsdException w:name="Bibliography" w:uiPriority="37"/>
-    <w:lsdException w:name="TOC Heading" w:uiPriority="39" w:qFormat="1"/>
-  </w:latentStyles>
-  <w:style w:type="paragraph" w:default="1" w:styleId="Normal">
-    <w:name w:val="Normal"/>
-    <w:qFormat/>
-    <w:rsid w:val="00B1176F"/>
-    <w:rPr>
-      <w:rFonts w:ascii="Times New Roman" w:eastAsia="Times New Roman" w:hAnsi="Times New Roman" w:cs="Times New Roman"/>
-      <w:sz w:val="24"/>
-      <w:szCs w:val="24"/>
-      <w:lang w:val="en-US"/>
-    </w:rPr>
-  </w:style>
-  <w:style w:type="paragraph" w:styleId="Heading1">
-    <w:name w:val="heading 1"/>
-    <w:basedOn w:val="Normal"/>
-    <w:next w:val="Normal"/>
-    <w:link w:val="Heading1Char"/>
-    <w:uiPriority w:val="9"/>
-    <w:qFormat/>
-    <w:rsid w:val="00785D6F"/>
-    <w:pPr>
-      <w:keepNext/>
-      <w:keepLines/>
-      <w:spacing w:before="480"/>
-      <w:outlineLvl w:val="0"/>
-    </w:pPr>
-    <w:rPr>
-      <w:rFonts w:asciiTheme="majorHAnsi" w:eastAsiaTheme="majorEastAsia" w:hAnsiTheme="majorHAnsi" w:cstheme="majorBidi"/>
-      <w:b/>
-      <w:bCs/>
-      <w:color w:val="365F91" w:themeColor="accent1" w:themeShade="BF"/>
-      <w:sz w:val="28"/>
-      <w:szCs w:val="28"/>
-    </w:rPr>
-  </w:style>
-  <w:style w:type="paragraph" w:styleId="Heading2">
-    <w:name w:val="heading 2"/>
-    <w:basedOn w:val="Normal"/>
-    <w:next w:val="Normal"/>
-    <w:link w:val="Heading2Char"/>
-    <w:uiPriority w:val="9"/>
-    <w:unhideWhenUsed/>
-    <w:qFormat/>
-    <w:rsid w:val="00785D6F"/>
-    <w:pPr>
-      <w:keepNext/>
-      <w:keepLines/>
-      <w:spacing w:before="200"/>
-      <w:outlineLvl w:val="1"/>
-    </w:pPr>
-    <w:rPr>
-      <w:rFonts w:asciiTheme="majorHAnsi" w:eastAsiaTheme="majorEastAsia" w:hAnsiTheme="majorHAnsi" w:cstheme="majorBidi"/>
-      <w:b/>
-      <w:bCs/>
-      <w:color w:val="4F81BD" w:themeColor="accent1"/>
-      <w:sz w:val="26"/>
-      <w:szCs w:val="26"/>
-    </w:rPr>
-  </w:style>
-  <w:style w:type="paragraph" w:styleId="Heading3">
-    <w:name w:val="heading 3"/>
-    <w:basedOn w:val="Normal"/>
-    <w:link w:val="Heading3Char"/>
-    <w:uiPriority w:val="9"/>
-    <w:qFormat/>
-    <w:rsid w:val="004C227C"/>
-    <w:pPr>
-      <w:spacing w:before="100" w:beforeAutospacing="1" w:after="100" w:afterAutospacing="1"/>
-      <w:outlineLvl w:val="2"/>
-    </w:pPr>
-    <w:rPr>
-      <w:b/>
-      <w:bCs/>
-      <w:sz w:val="27"/>
-      <w:szCs w:val="27"/>
-      <w:lang w:val="en-CA" w:eastAsia="en-CA"/>
-    </w:rPr>
-  </w:style>
-  <w:style w:type="paragraph" w:styleId="Heading4">
-    <w:name w:val="heading 4"/>
-    <w:basedOn w:val="Normal"/>
-    <w:next w:val="Normal"/>
-    <w:link w:val="Heading4Char"/>
-    <w:uiPriority w:val="9"/>
-    <w:unhideWhenUsed/>
-    <w:qFormat/>
-    <w:rsid w:val="00BF0699"/>
-    <w:pPr>
-      <w:keepNext/>
-      <w:keepLines/>
-      <w:spacing w:before="40"/>
-      <w:outlineLvl w:val="3"/>
-    </w:pPr>
-    <w:rPr>
-      <w:rFonts w:asciiTheme="majorHAnsi" w:eastAsiaTheme="majorEastAsia" w:hAnsiTheme="majorHAnsi" w:cstheme="majorBidi"/>
-      <w:i/>
-      <w:iCs/>
-      <w:color w:val="365F91" w:themeColor="accent1" w:themeShade="BF"/>
-    </w:rPr>
-  </w:style>
-  <w:style w:type="paragraph" w:styleId="Heading5">
-    <w:name w:val="heading 5"/>
-    <w:basedOn w:val="Normal"/>
-    <w:next w:val="Normal"/>
-    <w:link w:val="Heading5Char"/>
-    <w:uiPriority w:val="9"/>
-    <w:unhideWhenUsed/>
-    <w:qFormat/>
-    <w:rsid w:val="00EC4582"/>
-    <w:pPr>
-      <w:keepNext/>
-      <w:keepLines/>
-      <w:spacing w:before="40"/>
-      <w:outlineLvl w:val="4"/>
-    </w:pPr>
-    <w:rPr>
-      <w:rFonts w:asciiTheme="majorHAnsi" w:eastAsiaTheme="majorEastAsia" w:hAnsiTheme="majorHAnsi" w:cstheme="majorBidi"/>
-      <w:color w:val="365F91" w:themeColor="accent1" w:themeShade="BF"/>
-    </w:rPr>
-  </w:style>
-  <w:style w:type="character" w:default="1" w:styleId="DefaultParagraphFont">
-    <w:name w:val="Default Paragraph Font"/>
-    <w:uiPriority w:val="1"/>
-    <w:semiHidden/>
-    <w:unhideWhenUsed/>
-  </w:style>
-  <w:style w:type="table" w:default="1" w:styleId="TableNormal">
-    <w:name w:val="Normal Table"/>
-    <w:uiPriority w:val="99"/>
-    <w:semiHidden/>
-    <w:unhideWhenUsed/>
-    <w:tblPr>
-      <w:tblInd w:w="0" w:type="dxa"/>
-      <w:tblCellMar>
-        <w:top w:w="0" w:type="dxa"/>
-        <w:left w:w="108" w:type="dxa"/>
-        <w:bottom w:w="0" w:type="dxa"/>
-        <w:right w:w="108" w:type="dxa"/>
-      </w:tblCellMar>
-    </w:tblPr>
-  </w:style>
-  <w:style w:type="numbering" w:default="1" w:styleId="NoList">
-    <w:name w:val="No List"/>
-    <w:uiPriority w:val="99"/>
-    <w:semiHidden/>
-    <w:unhideWhenUsed/>
-  </w:style>
-  <w:style w:type="paragraph" w:styleId="ListParagraph">
-    <w:name w:val="List Paragraph"/>
-    <w:basedOn w:val="Normal"/>
-    <w:uiPriority w:val="34"/>
-    <w:qFormat/>
-    <w:rsid w:val="00B1176F"/>
-    <w:pPr>
-      <w:ind w:left="720"/>
-    </w:pPr>
-  </w:style>
-  <w:style w:type="paragraph" w:styleId="BalloonText">
-    <w:name w:val="Balloon Text"/>
-    <w:basedOn w:val="Normal"/>
-    <w:link w:val="BalloonTextChar"/>
-    <w:uiPriority w:val="99"/>
-    <w:semiHidden/>
-    <w:unhideWhenUsed/>
-    <w:rsid w:val="00611627"/>
-    <w:rPr>
-      <w:rFonts w:ascii="Tahoma" w:hAnsi="Tahoma" w:cs="Tahoma"/>
-      <w:sz w:val="16"/>
-      <w:szCs w:val="16"/>
-    </w:rPr>
-  </w:style>
-  <w:style w:type="character" w:customStyle="1" w:styleId="BalloonTextChar">
-    <w:name w:val="Balloon Text Char"/>
-    <w:basedOn w:val="DefaultParagraphFont"/>
-    <w:link w:val="BalloonText"/>
-    <w:uiPriority w:val="99"/>
-    <w:semiHidden/>
-    <w:rsid w:val="00611627"/>
-    <w:rPr>
-      <w:rFonts w:ascii="Tahoma" w:eastAsia="Times New Roman" w:hAnsi="Tahoma" w:cs="Tahoma"/>
-      <w:sz w:val="16"/>
-      <w:szCs w:val="16"/>
-      <w:lang w:val="en-US"/>
-    </w:rPr>
-  </w:style>
-  <w:style w:type="paragraph" w:styleId="Caption">
-    <w:name w:val="caption"/>
-    <w:basedOn w:val="Normal"/>
-    <w:next w:val="Normal"/>
-    <w:uiPriority w:val="35"/>
-    <w:unhideWhenUsed/>
-    <w:qFormat/>
-    <w:rsid w:val="00611627"/>
-    <w:pPr>
-      <w:spacing w:after="200"/>
-    </w:pPr>
-    <w:rPr>
-      <w:b/>
-      <w:bCs/>
-      <w:color w:val="4F81BD" w:themeColor="accent1"/>
-      <w:sz w:val="18"/>
-      <w:szCs w:val="18"/>
-    </w:rPr>
-  </w:style>
-  <w:style w:type="character" w:customStyle="1" w:styleId="Heading3Char">
-    <w:name w:val="Heading 3 Char"/>
-    <w:basedOn w:val="DefaultParagraphFont"/>
-    <w:link w:val="Heading3"/>
-    <w:uiPriority w:val="9"/>
-    <w:rsid w:val="004C227C"/>
-    <w:rPr>
-      <w:rFonts w:ascii="Times New Roman" w:eastAsia="Times New Roman" w:hAnsi="Times New Roman" w:cs="Times New Roman"/>
-      <w:b/>
-      <w:bCs/>
-      <w:sz w:val="27"/>
-      <w:szCs w:val="27"/>
-      <w:lang w:eastAsia="en-CA"/>
-    </w:rPr>
-  </w:style>
-  <w:style w:type="character" w:customStyle="1" w:styleId="uc-price">
-    <w:name w:val="uc-price"/>
-    <w:basedOn w:val="DefaultParagraphFont"/>
-    <w:rsid w:val="004C227C"/>
-  </w:style>
-  <w:style w:type="character" w:styleId="Hyperlink">
-    <w:name w:val="Hyperlink"/>
-    <w:basedOn w:val="DefaultParagraphFont"/>
-    <w:uiPriority w:val="99"/>
-    <w:unhideWhenUsed/>
-    <w:rsid w:val="004C227C"/>
-    <w:rPr>
-      <w:color w:val="0000FF"/>
-      <w:u w:val="single"/>
-    </w:rPr>
-  </w:style>
-  <w:style w:type="paragraph" w:styleId="NormalWeb">
-    <w:name w:val="Normal (Web)"/>
-    <w:basedOn w:val="Normal"/>
-    <w:uiPriority w:val="99"/>
-    <w:semiHidden/>
-    <w:unhideWhenUsed/>
-    <w:rsid w:val="004C227C"/>
-    <w:pPr>
-      <w:spacing w:before="100" w:beforeAutospacing="1" w:after="100" w:afterAutospacing="1"/>
-    </w:pPr>
-    <w:rPr>
-      <w:lang w:val="en-CA" w:eastAsia="en-CA"/>
-    </w:rPr>
-  </w:style>
-  <w:style w:type="character" w:customStyle="1" w:styleId="Heading1Char">
-    <w:name w:val="Heading 1 Char"/>
-    <w:basedOn w:val="DefaultParagraphFont"/>
-    <w:link w:val="Heading1"/>
-    <w:uiPriority w:val="9"/>
-    <w:rsid w:val="00785D6F"/>
-    <w:rPr>
-      <w:rFonts w:asciiTheme="majorHAnsi" w:eastAsiaTheme="majorEastAsia" w:hAnsiTheme="majorHAnsi" w:cstheme="majorBidi"/>
-      <w:b/>
-      <w:bCs/>
-      <w:color w:val="365F91" w:themeColor="accent1" w:themeShade="BF"/>
-      <w:sz w:val="28"/>
-      <w:szCs w:val="28"/>
-      <w:lang w:val="en-US"/>
-    </w:rPr>
-  </w:style>
-  <w:style w:type="paragraph" w:styleId="TOCHeading">
-    <w:name w:val="TOC Heading"/>
-    <w:basedOn w:val="Heading1"/>
-    <w:next w:val="Normal"/>
-    <w:uiPriority w:val="39"/>
-    <w:semiHidden/>
-    <w:unhideWhenUsed/>
-    <w:qFormat/>
-    <w:rsid w:val="00785D6F"/>
-    <w:pPr>
-      <w:spacing w:line="276" w:lineRule="auto"/>
-      <w:outlineLvl w:val="9"/>
-    </w:pPr>
-    <w:rPr>
-      <w:lang w:eastAsia="ja-JP"/>
-    </w:rPr>
-  </w:style>
-  <w:style w:type="paragraph" w:styleId="TOC3">
-    <w:name w:val="toc 3"/>
-    <w:basedOn w:val="Normal"/>
-    <w:next w:val="Normal"/>
-    <w:autoRedefine/>
-    <w:uiPriority w:val="39"/>
-    <w:unhideWhenUsed/>
-    <w:rsid w:val="00785D6F"/>
-    <w:pPr>
-      <w:spacing w:after="100"/>
-      <w:ind w:left="480"/>
-    </w:pPr>
-  </w:style>
-  <w:style w:type="character" w:customStyle="1" w:styleId="Heading2Char">
-    <w:name w:val="Heading 2 Char"/>
-    <w:basedOn w:val="DefaultParagraphFont"/>
-    <w:link w:val="Heading2"/>
-    <w:uiPriority w:val="9"/>
-    <w:rsid w:val="00785D6F"/>
-    <w:rPr>
-      <w:rFonts w:asciiTheme="majorHAnsi" w:eastAsiaTheme="majorEastAsia" w:hAnsiTheme="majorHAnsi" w:cstheme="majorBidi"/>
-      <w:b/>
-      <w:bCs/>
-      <w:color w:val="4F81BD" w:themeColor="accent1"/>
-      <w:sz w:val="26"/>
-      <w:szCs w:val="26"/>
-      <w:lang w:val="en-US"/>
-    </w:rPr>
-  </w:style>
-  <w:style w:type="paragraph" w:styleId="TOC1">
-    <w:name w:val="toc 1"/>
-    <w:basedOn w:val="Normal"/>
-    <w:next w:val="Normal"/>
-    <w:autoRedefine/>
-    <w:uiPriority w:val="39"/>
-    <w:unhideWhenUsed/>
-    <w:rsid w:val="008222E4"/>
-    <w:pPr>
-      <w:spacing w:after="100"/>
-    </w:pPr>
-  </w:style>
-  <w:style w:type="paragraph" w:styleId="TOC2">
-    <w:name w:val="toc 2"/>
-    <w:basedOn w:val="Normal"/>
-    <w:next w:val="Normal"/>
-    <w:autoRedefine/>
-    <w:uiPriority w:val="39"/>
-    <w:unhideWhenUsed/>
-    <w:rsid w:val="008222E4"/>
-    <w:pPr>
-      <w:spacing w:after="100"/>
-      <w:ind w:left="240"/>
-    </w:pPr>
-  </w:style>
-  <w:style w:type="table" w:styleId="TableGrid">
-    <w:name w:val="Table Grid"/>
-    <w:basedOn w:val="TableNormal"/>
-    <w:uiPriority w:val="1"/>
-    <w:rsid w:val="008222E4"/>
-    <w:rPr>
-      <w:rFonts w:cstheme="minorHAnsi"/>
-      <w:lang w:val="en-US"/>
-    </w:rPr>
-    <w:tblPr>
-      <w:tblBorders>
-        <w:top w:val="single" w:sz="4" w:space="0" w:color="000000" w:themeColor="text1"/>
-        <w:left w:val="single" w:sz="4" w:space="0" w:color="000000" w:themeColor="text1"/>
-        <w:bottom w:val="single" w:sz="4" w:space="0" w:color="000000" w:themeColor="text1"/>
-        <w:right w:val="single" w:sz="4" w:space="0" w:color="000000" w:themeColor="text1"/>
-        <w:insideH w:val="single" w:sz="4" w:space="0" w:color="000000" w:themeColor="text1"/>
-        <w:insideV w:val="single" w:sz="4" w:space="0" w:color="000000" w:themeColor="text1"/>
-      </w:tblBorders>
-    </w:tblPr>
-  </w:style>
-  <w:style w:type="paragraph" w:styleId="NoSpacing">
-    <w:name w:val="No Spacing"/>
-    <w:basedOn w:val="Normal"/>
-    <w:uiPriority w:val="1"/>
-    <w:qFormat/>
-    <w:rsid w:val="008222E4"/>
-    <w:rPr>
-      <w:rFonts w:asciiTheme="minorHAnsi" w:eastAsiaTheme="minorHAnsi" w:hAnsiTheme="minorHAnsi"/>
-      <w:color w:val="000000" w:themeColor="text1"/>
-      <w:sz w:val="22"/>
-      <w:szCs w:val="20"/>
-      <w:lang w:eastAsia="ja-JP"/>
-    </w:rPr>
-  </w:style>
-  <w:style w:type="paragraph" w:styleId="EndnoteText">
-    <w:name w:val="endnote text"/>
-    <w:basedOn w:val="Normal"/>
-    <w:link w:val="EndnoteTextChar"/>
-    <w:uiPriority w:val="99"/>
-    <w:semiHidden/>
-    <w:unhideWhenUsed/>
-    <w:rsid w:val="00FE1AD0"/>
-    <w:rPr>
-      <w:sz w:val="20"/>
-      <w:szCs w:val="20"/>
-    </w:rPr>
-  </w:style>
-  <w:style w:type="character" w:customStyle="1" w:styleId="EndnoteTextChar">
-    <w:name w:val="Endnote Text Char"/>
-    <w:basedOn w:val="DefaultParagraphFont"/>
-    <w:link w:val="EndnoteText"/>
-    <w:uiPriority w:val="99"/>
-    <w:semiHidden/>
-    <w:rsid w:val="00FE1AD0"/>
-    <w:rPr>
-      <w:rFonts w:ascii="Times New Roman" w:eastAsia="Times New Roman" w:hAnsi="Times New Roman" w:cs="Times New Roman"/>
-      <w:sz w:val="20"/>
-      <w:szCs w:val="20"/>
-      <w:lang w:val="en-US"/>
-    </w:rPr>
-  </w:style>
-  <w:style w:type="character" w:styleId="EndnoteReference">
-    <w:name w:val="endnote reference"/>
-    <w:basedOn w:val="DefaultParagraphFont"/>
-    <w:uiPriority w:val="99"/>
-    <w:semiHidden/>
-    <w:unhideWhenUsed/>
-    <w:rsid w:val="00FE1AD0"/>
-    <w:rPr>
-      <w:vertAlign w:val="superscript"/>
-    </w:rPr>
-  </w:style>
-  <w:style w:type="paragraph" w:styleId="Bibliography">
-    <w:name w:val="Bibliography"/>
-    <w:basedOn w:val="Normal"/>
-    <w:next w:val="Normal"/>
-    <w:uiPriority w:val="37"/>
-    <w:unhideWhenUsed/>
-    <w:rsid w:val="00FE1AD0"/>
-  </w:style>
-  <w:style w:type="paragraph" w:customStyle="1" w:styleId="line874">
-    <w:name w:val="line874"/>
-    <w:basedOn w:val="Normal"/>
-    <w:rsid w:val="009C1631"/>
-    <w:pPr>
-      <w:spacing w:before="100" w:beforeAutospacing="1" w:after="100" w:afterAutospacing="1"/>
-    </w:pPr>
-    <w:rPr>
-      <w:lang w:val="en-CA" w:eastAsia="en-CA"/>
-    </w:rPr>
-  </w:style>
-  <w:style w:type="character" w:customStyle="1" w:styleId="Heading4Char">
-    <w:name w:val="Heading 4 Char"/>
-    <w:basedOn w:val="DefaultParagraphFont"/>
-    <w:link w:val="Heading4"/>
-    <w:uiPriority w:val="9"/>
-    <w:rsid w:val="00BF0699"/>
-    <w:rPr>
-      <w:rFonts w:asciiTheme="majorHAnsi" w:eastAsiaTheme="majorEastAsia" w:hAnsiTheme="majorHAnsi" w:cstheme="majorBidi"/>
-      <w:i/>
-      <w:iCs/>
-      <w:color w:val="365F91" w:themeColor="accent1" w:themeShade="BF"/>
-      <w:sz w:val="24"/>
-      <w:szCs w:val="24"/>
-      <w:lang w:val="en-US"/>
-    </w:rPr>
-  </w:style>
-  <w:style w:type="character" w:customStyle="1" w:styleId="Heading5Char">
-    <w:name w:val="Heading 5 Char"/>
-    <w:basedOn w:val="DefaultParagraphFont"/>
-    <w:link w:val="Heading5"/>
-    <w:uiPriority w:val="9"/>
-    <w:rsid w:val="00EC4582"/>
-    <w:rPr>
-      <w:rFonts w:asciiTheme="majorHAnsi" w:eastAsiaTheme="majorEastAsia" w:hAnsiTheme="majorHAnsi" w:cstheme="majorBidi"/>
-      <w:color w:val="365F91" w:themeColor="accent1" w:themeShade="BF"/>
-      <w:sz w:val="24"/>
-      <w:szCs w:val="24"/>
-      <w:lang w:val="en-US"/>
-    </w:rPr>
-  </w:style>
-</w:styles>
-</file>
-
-<file path=word/stylesWithEffects.xml><?xml version="1.0" encoding="utf-8"?>
-<w:styles xmlns:wpc="http://schemas.microsoft.com/office/word/2010/wordprocessingCanvas" xmlns:mc="http://schemas.openxmlformats.org/markup-compatibility/2006" xmlns:o="urn:schemas-microsoft-com:office:office" xmlns:r="http://schemas.openxmlformats.org/officeDocument/2006/relationships" xmlns:m="http://schemas.openxmlformats.org/officeDocument/2006/math" xmlns:v="urn:schemas-microsoft-com:vml" xmlns:wp14="http://schemas.microsoft.com/office/word/2010/wordprocessingDrawing" xmlns:wp="http://schemas.openxmlformats.org/drawingml/2006/wordprocessingDrawing" xmlns:w10="urn:schemas-microsoft-com:office:word" xmlns:w="http://schemas.openxmlformats.org/wordprocessingml/2006/main" xmlns:w14="http://schemas.microsoft.com/office/word/2010/wordml" xmlns:wpg="http://schemas.microsoft.com/office/word/2010/wordprocessingGroup" xmlns:wpi="http://schemas.microsoft.com/office/word/2010/wordprocessingInk" xmlns:wne="http://schemas.microsoft.com/office/word/2006/wordml" xmlns:wps="http://schemas.microsoft.com/office/word/2010/wordprocessingShape" mc:Ignorable="w14 wp14">
-  <w:docDefaults>
-    <w:rPrDefault>
-      <w:rPr>
-        <w:rFonts w:asciiTheme="minorHAnsi" w:eastAsiaTheme="minorHAnsi" w:hAnsiTheme="minorHAnsi" w:cstheme="minorBidi"/>
-        <w:sz w:val="22"/>
-        <w:szCs w:val="22"/>
-        <w:lang w:val="en-CA" w:eastAsia="en-US" w:bidi="ar-SA"/>
-      </w:rPr>
-    </w:rPrDefault>
-    <w:pPrDefault/>
-  </w:docDefaults>
-  <w:latentStyles w:defLockedState="0" w:defUIPriority="99" w:defSemiHidden="1" w:defUnhideWhenUsed="1" w:defQFormat="0" w:count="267">
-    <w:lsdException w:name="Normal" w:semiHidden="0" w:uiPriority="0" w:unhideWhenUsed="0" w:qFormat="1"/>
-    <w:lsdException w:name="heading 1" w:semiHidden="0" w:uiPriority="9" w:unhideWhenUsed="0" w:qFormat="1"/>
-    <w:lsdException w:name="heading 2" w:uiPriority="9" w:qFormat="1"/>
-    <w:lsdException w:name="heading 3" w:uiPriority="9" w:qFormat="1"/>
-    <w:lsdException w:name="heading 4" w:uiPriority="9" w:qFormat="1"/>
-    <w:lsdException w:name="heading 5" w:uiPriority="9" w:qFormat="1"/>
-    <w:lsdException w:name="heading 6" w:uiPriority="9" w:qFormat="1"/>
-    <w:lsdException w:name="heading 7" w:uiPriority="9" w:qFormat="1"/>
-    <w:lsdException w:name="heading 8" w:uiPriority="9" w:qFormat="1"/>
-    <w:lsdException w:name="heading 9" w:uiPriority="9" w:qFormat="1"/>
-    <w:lsdException w:name="toc 1" w:uiPriority="39"/>
-    <w:lsdException w:name="toc 2" w:uiPriority="39"/>
-    <w:lsdException w:name="toc 3" w:uiPriority="39"/>
-    <w:lsdException w:name="toc 4" w:uiPriority="39"/>
-    <w:lsdException w:name="toc 5" w:uiPriority="39"/>
-    <w:lsdException w:name="toc 6" w:uiPriority="39"/>
-    <w:lsdException w:name="toc 7" w:uiPriority="39"/>
-    <w:lsdException w:name="toc 8" w:uiPriority="39"/>
-    <w:lsdException w:name="toc 9" w:uiPriority="39"/>
-    <w:lsdException w:name="caption" w:uiPriority="35" w:qFormat="1"/>
-    <w:lsdException w:name="Title" w:semiHidden="0" w:uiPriority="10" w:unhideWhenUsed="0" w:qFormat="1"/>
-    <w:lsdException w:name="Default Paragraph Font" w:uiPriority="1"/>
-    <w:lsdException w:name="Subtitle" w:semiHidden="0" w:uiPriority="11" w:unhideWhenUsed="0" w:qFormat="1"/>
-    <w:lsdException w:name="Strong" w:semiHidden="0" w:uiPriority="22" w:unhideWhenUsed="0" w:qFormat="1"/>
-    <w:lsdException w:name="Emphasis" w:semiHidden="0" w:uiPriority="20" w:unhideWhenUsed="0" w:qFormat="1"/>
-    <w:lsdException w:name="Table Grid" w:semiHidden="0" w:uiPriority="1" w:unhideWhenUsed="0"/>
-    <w:lsdException w:name="Placeholder Text" w:unhideWhenUsed="0"/>
-    <w:lsdException w:name="No Spacing" w:semiHidden="0" w:uiPriority="1" w:unhideWhenUsed="0" w:qFormat="1"/>
-    <w:lsdException w:name="Light Shading" w:semiHidden="0" w:uiPriority="60" w:unhideWhenUsed="0"/>
-    <w:lsdException w:name="Light List" w:semiHidden="0" w:uiPriority="61" w:unhideWhenUsed="0"/>
-    <w:lsdException w:name="Light Grid" w:semiHidden="0" w:uiPriority="62" w:unhideWhenUsed="0"/>
-    <w:lsdException w:name="Medium Shading 1" w:semiHidden="0" w:uiPriority="63" w:unhideWhenUsed="0"/>
-    <w:lsdException w:name="Medium Shading 2" w:semiHidden="0" w:uiPriority="64" w:unhideWhenUsed="0"/>
-    <w:lsdException w:name="Medium List 1" w:semiHidden="0" w:uiPriority="65" w:unhideWhenUsed="0"/>
-    <w:lsdException w:name="Medium List 2" w:semiHidden="0" w:uiPriority="66" w:unhideWhenUsed="0"/>
-    <w:lsdException w:name="Medium Grid 1" w:semiHidden="0" w:uiPriority="67" w:unhideWhenUsed="0"/>
-    <w:lsdException w:name="Medium Grid 2" w:semiHidden="0" w:uiPriority="68" w:unhideWhenUsed="0"/>
-    <w:lsdException w:name="Medium Grid 3" w:semiHidden="0" w:uiPriority="69" w:unhideWhenUsed="0"/>
-    <w:lsdException w:name="Dark List" w:semiHidden="0" w:uiPriority="70" w:unhideWhenUsed="0"/>
-    <w:lsdException w:name="Colorful Shading" w:semiHidden="0" w:uiPriority="71" w:unhideWhenUsed="0"/>
-    <w:lsdException w:name="Colorful List" w:semiHidden="0" w:uiPriority="72" w:unhideWhenUsed="0"/>
-    <w:lsdException w:name="Colorful Grid" w:semiHidden="0" w:uiPriority="73" w:unhideWhenUsed="0"/>
-    <w:lsdException w:name="Light Shading Accent 1" w:semiHidden="0" w:uiPriority="60" w:unhideWhenUsed="0"/>
-    <w:lsdException w:name="Light List Accent 1" w:semiHidden="0" w:uiPriority="61" w:unhideWhenUsed="0"/>
-    <w:lsdException w:name="Light Grid Accent 1" w:semiHidden="0" w:uiPriority="62" w:unhideWhenUsed="0"/>
-    <w:lsdException w:name="Medium Shading 1 Accent 1" w:semiHidden="0" w:uiPriority="63" w:unhideWhenUsed="0"/>
-    <w:lsdException w:name="Medium Shading 2 Accent 1" w:semiHidden="0" w:uiPriority="64" w:unhideWhenUsed="0"/>
-    <w:lsdException w:name="Medium List 1 Accent 1" w:semiHidden="0" w:uiPriority="65" w:unhideWhenUsed="0"/>
-    <w:lsdException w:name="Revision" w:unhideWhenUsed="0"/>
-    <w:lsdException w:name="List Paragraph" w:semiHidden="0" w:uiPriority="34" w:unhideWhenUsed="0" w:qFormat="1"/>
-    <w:lsdException w:name="Quote" w:semiHidden="0" w:uiPriority="29" w:unhideWhenUsed="0" w:qFormat="1"/>
-    <w:lsdException w:name="Intense Quote" w:semiHidden="0" w:uiPriority="30" w:unhideWhenUsed="0" w:qFormat="1"/>
-    <w:lsdException w:name="Medium List 2 Accent 1" w:semiHidden="0" w:uiPriority="66" w:unhideWhenUsed="0"/>
-    <w:lsdException w:name="Medium Grid 1 Accent 1" w:semiHidden="0" w:uiPriority="67" w:unhideWhenUsed="0"/>
-    <w:lsdException w:name="Medium Grid 2 Accent 1" w:semiHidden="0" w:uiPriority="68" w:unhideWhenUsed="0"/>
-    <w:lsdException w:name="Medium Grid 3 Accent 1" w:semiHidden="0" w:uiPriority="69" w:unhideWhenUsed="0"/>
-    <w:lsdException w:name="Dark List Accent 1" w:semiHidden="0" w:uiPriority="70" w:unhideWhenUsed="0"/>
-    <w:lsdException w:name="Colorful Shading Accent 1" w:semiHidden="0" w:uiPriority="71" w:unhideWhenUsed="0"/>
-    <w:lsdException w:name="Colorful List Accent 1" w:semiHidden="0" w:uiPriority="72" w:unhideWhenUsed="0"/>
-    <w:lsdException w:name="Colorful Grid Accent 1" w:semiHidden="0" w:uiPriority="73" w:unhideWhenUsed="0"/>
-    <w:lsdException w:name="Light Shading Accent 2" w:semiHidden="0" w:uiPriority="60" w:unhideWhenUsed="0"/>
-    <w:lsdException w:name="Light List Accent 2" w:semiHidden="0" w:uiPriority="61" w:unhideWhenUsed="0"/>
-    <w:lsdException w:name="Light Grid Accent 2" w:semiHidden="0" w:uiPriority="62" w:unhideWhenUsed="0"/>
-    <w:lsdException w:name="Medium Shading 1 Accent 2" w:semiHidden="0" w:uiPriority="63" w:unhideWhenUsed="0"/>
-    <w:lsdException w:name="Medium Shading 2 Accent 2" w:semiHidden="0" w:uiPriority="64" w:unhideWhenUsed="0"/>
-    <w:lsdException w:name="Medium List 1 Accent 2" w:semiHidden="0" w:uiPriority="65" w:unhideWhenUsed="0"/>
-    <w:lsdException w:name="Medium List 2 Accent 2" w:semiHidden="0" w:uiPriority="66" w:unhideWhenUsed="0"/>
-    <w:lsdException w:name="Medium Grid 1 Accent 2" w:semiHidden="0" w:uiPriority="67" w:unhideWhenUsed="0"/>
-    <w:lsdException w:name="Medium Grid 2 Accent 2" w:semiHidden="0" w:uiPriority="68" w:unhideWhenUsed="0"/>
-    <w:lsdException w:name="Medium Grid 3 Accent 2" w:semiHidden="0" w:uiPriority="69" w:unhideWhenUsed="0"/>
-    <w:lsdException w:name="Dark List Accent 2" w:semiHidden="0" w:uiPriority="70" w:unhideWhenUsed="0"/>
-    <w:lsdException w:name="Colorful Shading Accent 2" w:semiHidden="0" w:uiPriority="71" w:unhideWhenUsed="0"/>
-    <w:lsdException w:name="Colorful List Accent 2" w:semiHidden="0" w:uiPriority="72" w:unhideWhenUsed="0"/>
-    <w:lsdException w:name="Colorful Grid Accent 2" w:semiHidden="0" w:uiPriority="73" w:unhideWhenUsed="0"/>
-    <w:lsdException w:name="Light Shading Accent 3" w:semiHidden="0" w:uiPriority="60" w:unhideWhenUsed="0"/>
-    <w:lsdException w:name="Light List Accent 3" w:semiHidden="0" w:uiPriority="61" w:unhideWhenUsed="0"/>
-    <w:lsdException w:name="Light Grid Accent 3" w:semiHidden="0" w:uiPriority="62" w:unhideWhenUsed="0"/>
-    <w:lsdException w:name="Medium Shading 1 Accent 3" w:semiHidden="0" w:uiPriority="63" w:unhideWhenUsed="0"/>
-    <w:lsdException w:name="Medium Shading 2 Accent 3" w:semiHidden="0" w:uiPriority="64" w:unhideWhenUsed="0"/>
-    <w:lsdException w:name="Medium List 1 Accent 3" w:semiHidden="0" w:uiPriority="65" w:unhideWhenUsed="0"/>
-    <w:lsdException w:name="Medium List 2 Accent 3" w:semiHidden="0" w:uiPriority="66" w:unhideWhenUsed="0"/>
-    <w:lsdException w:name="Medium Grid 1 Accent 3" w:semiHidden="0" w:uiPriority="67" w:unhideWhenUsed="0"/>
-    <w:lsdException w:name="Medium Grid 2 Accent 3" w:semiHidden="0" w:uiPriority="68" w:unhideWhenUsed="0"/>
-    <w:lsdException w:name="Medium Grid 3 Accent 3" w:semiHidden="0" w:uiPriority="69" w:unhideWhenUsed="0"/>
-    <w:lsdException w:name="Dark List Accent 3" w:semiHidden="0" w:uiPriority="70" w:unhideWhenUsed="0"/>
-    <w:lsdException w:name="Colorful Shading Accent 3" w:semiHidden="0" w:uiPriority="71" w:unhideWhenUsed="0"/>
-    <w:lsdException w:name="Colorful List Accent 3" w:semiHidden="0" w:uiPriority="72" w:unhideWhenUsed="0"/>
-    <w:lsdException w:name="Colorful Grid Accent 3" w:semiHidden="0" w:uiPriority="73" w:unhideWhenUsed="0"/>
-    <w:lsdException w:name="Light Shading Accent 4" w:semiHidden="0" w:uiPriority="60" w:unhideWhenUsed="0"/>
-    <w:lsdException w:name="Light List Accent 4" w:semiHidden="0" w:uiPriority="61" w:unhideWhenUsed="0"/>
-    <w:lsdException w:name="Light Grid Accent 4" w:semiHidden="0" w:uiPriority="62" w:unhideWhenUsed="0"/>
-    <w:lsdException w:name="Medium Shading 1 Accent 4" w:semiHidden="0" w:uiPriority="63" w:unhideWhenUsed="0"/>
-    <w:lsdException w:name="Medium Shading 2 Accent 4" w:semiHidden="0" w:uiPriority="64" w:unhideWhenUsed="0"/>
-    <w:lsdException w:name="Medium List 1 Accent 4" w:semiHidden="0" w:uiPriority="65" w:unhideWhenUsed="0"/>
-    <w:lsdException w:name="Medium List 2 Accent 4" w:semiHidden="0" w:uiPriority="66" w:unhideWhenUsed="0"/>
-    <w:lsdException w:name="Medium Grid 1 Accent 4" w:semiHidden="0" w:uiPriority="67" w:unhideWhenUsed="0"/>
-    <w:lsdException w:name="Medium Grid 2 Accent 4" w:semiHidden="0" w:uiPriority="68" w:unhideWhenUsed="0"/>
-    <w:lsdException w:name="Medium Grid 3 Accent 4" w:semiHidden="0" w:uiPriority="69" w:unhideWhenUsed="0"/>
-    <w:lsdException w:name="Dark List Accent 4" w:semiHidden="0" w:uiPriority="70" w:unhideWhenUsed="0"/>
-    <w:lsdException w:name="Colorful Shading Accent 4" w:semiHidden="0" w:uiPriority="71" w:unhideWhenUsed="0"/>
-    <w:lsdException w:name="Colorful List Accent 4" w:semiHidden="0" w:uiPriority="72" w:unhideWhenUsed="0"/>
-    <w:lsdException w:name="Colorful Grid Accent 4" w:semiHidden="0" w:uiPriority="73" w:unhideWhenUsed="0"/>
-    <w:lsdException w:name="Light Shading Accent 5" w:semiHidden="0" w:uiPriority="60" w:unhideWhenUsed="0"/>
-    <w:lsdException w:name="Light List Accent 5" w:semiHidden="0" w:uiPriority="61" w:unhideWhenUsed="0"/>
-    <w:lsdException w:name="Light Grid Accent 5" w:semiHidden="0" w:uiPriority="62" w:unhideWhenUsed="0"/>
-    <w:lsdException w:name="Medium Shading 1 Accent 5" w:semiHidden="0" w:uiPriority="63" w:unhideWhenUsed="0"/>
-    <w:lsdException w:name="Medium Shading 2 Accent 5" w:semiHidden="0" w:uiPriority="64" w:unhideWhenUsed="0"/>
-    <w:lsdException w:name="Medium List 1 Accent 5" w:semiHidden="0" w:uiPriority="65" w:unhideWhenUsed="0"/>
-    <w:lsdException w:name="Medium List 2 Accent 5" w:semiHidden="0" w:uiPriority="66" w:unhideWhenUsed="0"/>
-    <w:lsdException w:name="Medium Grid 1 Accent 5" w:semiHidden="0" w:uiPriority="67" w:unhideWhenUsed="0"/>
-    <w:lsdException w:name="Medium Grid 2 Accent 5" w:semiHidden="0" w:uiPriority="68" w:unhideWhenUsed="0"/>
-    <w:lsdException w:name="Medium Grid 3 Accent 5" w:semiHidden="0" w:uiPriority="69" w:unhideWhenUsed="0"/>
-    <w:lsdException w:name="Dark List Accent 5" w:semiHidden="0" w:uiPriority="70" w:unhideWhenUsed="0"/>
-    <w:lsdException w:name="Colorful Shading Accent 5" w:semiHidden="0" w:uiPriority="71" w:unhideWhenUsed="0"/>
-    <w:lsdException w:name="Colorful List Accent 5" w:semiHidden="0" w:uiPriority="72" w:unhideWhenUsed="0"/>
-    <w:lsdException w:name="Colorful Grid Accent 5" w:semiHidden="0" w:uiPriority="73" w:unhideWhenUsed="0"/>
-    <w:lsdException w:name="Light Shading Accent 6" w:semiHidden="0" w:uiPriority="60" w:unhideWhenUsed="0"/>
-    <w:lsdException w:name="Light List Accent 6" w:semiHidden="0" w:uiPriority="61" w:unhideWhenUsed="0"/>
-    <w:lsdException w:name="Light Grid Accent 6" w:semiHidden="0" w:uiPriority="62" w:unhideWhenUsed="0"/>
-    <w:lsdException w:name="Medium Shading 1 Accent 6" w:semiHidden="0" w:uiPriority="63" w:unhideWhenUsed="0"/>
-    <w:lsdException w:name="Medium Shading 2 Accent 6" w:semiHidden="0" w:uiPriority="64" w:unhideWhenUsed="0"/>
-    <w:lsdException w:name="Medium List 1 Accent 6" w:semiHidden="0" w:uiPriority="65" w:unhideWhenUsed="0"/>
-    <w:lsdException w:name="Medium List 2 Accent 6" w:semiHidden="0" w:uiPriority="66" w:unhideWhenUsed="0"/>
-    <w:lsdException w:name="Medium Grid 1 Accent 6" w:semiHidden="0" w:uiPriority="67" w:unhideWhenUsed="0"/>
-    <w:lsdException w:name="Medium Grid 2 Accent 6" w:semiHidden="0" w:uiPriority="68" w:unhideWhenUsed="0"/>
-    <w:lsdException w:name="Medium Grid 3 Accent 6" w:semiHidden="0" w:uiPriority="69" w:unhideWhenUsed="0"/>
-    <w:lsdException w:name="Dark List Accent 6" w:semiHidden="0" w:uiPriority="70" w:unhideWhenUsed="0"/>
-    <w:lsdException w:name="Colorful Shading Accent 6" w:semiHidden="0" w:uiPriority="71" w:unhideWhenUsed="0"/>
-    <w:lsdException w:name="Colorful List Accent 6" w:semiHidden="0" w:uiPriority="72" w:unhideWhenUsed="0"/>
-    <w:lsdException w:name="Colorful Grid Accent 6" w:semiHidden="0" w:uiPriority="73" w:unhideWhenUsed="0"/>
-    <w:lsdException w:name="Subtle Emphasis" w:semiHidden="0" w:uiPriority="19" w:unhideWhenUsed="0" w:qFormat="1"/>
-    <w:lsdException w:name="Intense Emphasis" w:semiHidden="0" w:uiPriority="21" w:unhideWhenUsed="0" w:qFormat="1"/>
-    <w:lsdException w:name="Subtle Reference" w:semiHidden="0" w:uiPriority="31" w:unhideWhenUsed="0" w:qFormat="1"/>
-    <w:lsdException w:name="Intense Reference" w:semiHidden="0" w:uiPriority="32" w:unhideWhenUsed="0" w:qFormat="1"/>
-    <w:lsdException w:name="Book Title" w:semiHidden="0" w:uiPriority="33" w:unhideWhenUsed="0" w:qFormat="1"/>
-    <w:lsdException w:name="Bibliography" w:uiPriority="37"/>
-    <w:lsdException w:name="TOC Heading" w:uiPriority="39" w:qFormat="1"/>
+  <w:latentStyles w:defLockedState="0" w:defUIPriority="99" w:defSemiHidden="0" w:defUnhideWhenUsed="0" w:defQFormat="0" w:count="371">
+    <w:lsdException w:name="Normal" w:uiPriority="0" w:qFormat="1"/>
+    <w:lsdException w:name="heading 1" w:uiPriority="9" w:qFormat="1"/>
+    <w:lsdException w:name="heading 2" w:semiHidden="1" w:uiPriority="9" w:unhideWhenUsed="1" w:qFormat="1"/>
+    <w:lsdException w:name="heading 3" w:semiHidden="1" w:uiPriority="9" w:unhideWhenUsed="1" w:qFormat="1"/>
+    <w:lsdException w:name="heading 4" w:semiHidden="1" w:uiPriority="9" w:unhideWhenUsed="1" w:qFormat="1"/>
+    <w:lsdException w:name="heading 5" w:semiHidden="1" w:uiPriority="9" w:unhideWhenUsed="1" w:qFormat="1"/>
+    <w:lsdException w:name="heading 6" w:semiHidden="1" w:uiPriority="9" w:unhideWhenUsed="1" w:qFormat="1"/>
+    <w:lsdException w:name="heading 7" w:semiHidden="1" w:uiPriority="9" w:unhideWhenUsed="1" w:qFormat="1"/>
+    <w:lsdException w:name="heading 8" w:semiHidden="1" w:uiPriority="9" w:unhideWhenUsed="1" w:qFormat="1"/>
+    <w:lsdException w:name="heading 9" w:semiHidden="1" w:uiPriority="9" w:unhideWhenUsed="1" w:qFormat="1"/>
+    <w:lsdException w:name="index 1" w:semiHidden="1" w:unhideWhenUsed="1"/>
+    <w:lsdException w:name="index 2" w:semiHidden="1" w:unhideWhenUsed="1"/>
+    <w:lsdException w:name="index 3" w:semiHidden="1" w:unhideWhenUsed="1"/>
+    <w:lsdException w:name="index 4" w:semiHidden="1" w:unhideWhenUsed="1"/>
+    <w:lsdException w:name="index 5" w:semiHidden="1" w:unhideWhenUsed="1"/>
+    <w:lsdException w:name="index 6" w:semiHidden="1" w:unhideWhenUsed="1"/>
+    <w:lsdException w:name="index 7" w:semiHidden="1" w:unhideWhenUsed="1"/>
+    <w:lsdException w:name="index 8" w:semiHidden="1" w:unhideWhenUsed="1"/>
+    <w:lsdException w:name="index 9" w:semiHidden="1" w:unhideWhenUsed="1"/>
+    <w:lsdException w:name="toc 1" w:semiHidden="1" w:uiPriority="39" w:unhideWhenUsed="1"/>
+    <w:lsdException w:name="toc 2" w:semiHidden="1" w:uiPriority="39" w:unhideWhenUsed="1"/>
+    <w:lsdException w:name="toc 3" w:semiHidden="1" w:uiPriority="39" w:unhideWhenUsed="1"/>
+    <w:lsdException w:name="toc 4" w:semiHidden="1" w:uiPriority="39" w:unhideWhenUsed="1"/>
+    <w:lsdException w:name="toc 5" w:semiHidden="1" w:uiPriority="39" w:unhideWhenUsed="1"/>
+    <w:lsdException w:name="toc 6" w:semiHidden="1" w:uiPriority="39" w:unhideWhenUsed="1"/>
+    <w:lsdException w:name="toc 7" w:semiHidden="1" w:uiPriority="39" w:unhideWhenUsed="1"/>
+    <w:lsdException w:name="toc 8" w:semiHidden="1" w:uiPriority="39" w:unhideWhenUsed="1"/>
+    <w:lsdException w:name="toc 9" w:semiHidden="1" w:uiPriority="39" w:unhideWhenUsed="1"/>
+    <w:lsdException w:name="Normal Indent" w:semiHidden="1" w:unhideWhenUsed="1"/>
+    <w:lsdException w:name="footnote text" w:semiHidden="1" w:unhideWhenUsed="1"/>
+    <w:lsdException w:name="annotation text" w:semiHidden="1" w:unhideWhenUsed="1"/>
+    <w:lsdException w:name="header" w:semiHidden="1" w:unhideWhenUsed="1"/>
+    <w:lsdException w:name="footer" w:semiHidden="1" w:unhideWhenUsed="1"/>
+    <w:lsdException w:name="index heading" w:semiHidden="1" w:unhideWhenUsed="1"/>
+    <w:lsdException w:name="caption" w:semiHidden="1" w:uiPriority="35" w:unhideWhenUsed="1" w:qFormat="1"/>
+    <w:lsdException w:name="table of figures" w:semiHidden="1" w:unhideWhenUsed="1"/>
+    <w:lsdException w:name="envelope address" w:semiHidden="1" w:unhideWhenUsed="1"/>
+    <w:lsdException w:name="envelope return" w:semiHidden="1" w:unhideWhenUsed="1"/>
+    <w:lsdException w:name="footnote reference" w:semiHidden="1" w:unhideWhenUsed="1"/>
+    <w:lsdException w:name="annotation reference" w:semiHidden="1" w:unhideWhenUsed="1"/>
+    <w:lsdException w:name="line number" w:semiHidden="1" w:unhideWhenUsed="1"/>
+    <w:lsdException w:name="page number" w:semiHidden="1" w:unhideWhenUsed="1"/>
+    <w:lsdException w:name="endnote reference" w:semiHidden="1" w:unhideWhenUsed="1"/>
+    <w:lsdException w:name="endnote text" w:semiHidden="1" w:unhideWhenUsed="1"/>
+    <w:lsdException w:name="table of authorities" w:semiHidden="1" w:unhideWhenUsed="1"/>
+    <w:lsdException w:name="macro" w:semiHidden="1" w:unhideWhenUsed="1"/>
+    <w:lsdException w:name="toa heading" w:semiHidden="1" w:unhideWhenUsed="1"/>
+    <w:lsdException w:name="List" w:semiHidden="1" w:unhideWhenUsed="1"/>
+    <w:lsdException w:name="List Bullet" w:semiHidden="1" w:unhideWhenUsed="1"/>
+    <w:lsdException w:name="List Number" w:semiHidden="1" w:unhideWhenUsed="1"/>
+    <w:lsdException w:name="List 2" w:semiHidden="1" w:unhideWhenUsed="1"/>
+    <w:lsdException w:name="List 3" w:semiHidden="1" w:unhideWhenUsed="1"/>
+    <w:lsdException w:name="List 4" w:semiHidden="1" w:unhideWhenUsed="1"/>
+    <w:lsdException w:name="List 5" w:semiHidden="1" w:unhideWhenUsed="1"/>
+    <w:lsdException w:name="List Bullet 2" w:semiHidden="1" w:unhideWhenUsed="1"/>
+    <w:lsdException w:name="List Bullet 3" w:semiHidden="1" w:unhideWhenUsed="1"/>
+    <w:lsdException w:name="List Bullet 4" w:semiHidden="1" w:unhideWhenUsed="1"/>
+    <w:lsdException w:name="List Bullet 5" w:semiHidden="1" w:unhideWhenUsed="1"/>
+    <w:lsdException w:name="List Number 2" w:semiHidden="1" w:unhideWhenUsed="1"/>
+    <w:lsdException w:name="List Number 3" w:semiHidden="1" w:unhideWhenUsed="1"/>
+    <w:lsdException w:name="List Number 4" w:semiHidden="1" w:unhideWhenUsed="1"/>
+    <w:lsdException w:name="List Number 5" w:semiHidden="1" w:unhideWhenUsed="1"/>
+    <w:lsdException w:name="Title" w:uiPriority="10" w:qFormat="1"/>
+    <w:lsdException w:name="Closing" w:semiHidden="1" w:unhideWhenUsed="1"/>
+    <w:lsdException w:name="Signature" w:semiHidden="1" w:unhideWhenUsed="1"/>
+    <w:lsdException w:name="Default Paragraph Font" w:semiHidden="1" w:uiPriority="1" w:unhideWhenUsed="1"/>
+    <w:lsdException w:name="Body Text" w:semiHidden="1" w:unhideWhenUsed="1"/>
+    <w:lsdException w:name="Body Text Indent" w:semiHidden="1" w:unhideWhenUsed="1"/>
+    <w:lsdException w:name="List Continue" w:semiHidden="1" w:unhideWhenUsed="1"/>
+    <w:lsdException w:name="List Continue 2" w:semiHidden="1" w:unhideWhenUsed="1"/>
+    <w:lsdException w:name="List Continue 3" w:semiHidden="1" w:unhideWhenUsed="1"/>
+    <w:lsdException w:name="List Continue 4" w:semiHidden="1" w:unhideWhenUsed="1"/>
+    <w:lsdException w:name="List Continue 5" w:semiHidden="1" w:unhideWhenUsed="1"/>
+    <w:lsdException w:name="Message Header" w:semiHidden="1" w:unhideWhenUsed="1"/>
+    <w:lsdException w:name="Subtitle" w:uiPriority="11" w:qFormat="1"/>
+    <w:lsdException w:name="Salutation" w:semiHidden="1" w:unhideWhenUsed="1"/>
+    <w:lsdException w:name="Date" w:semiHidden="1" w:unhideWhenUsed="1"/>
+    <w:lsdException w:name="Body Text First Indent" w:semiHidden="1" w:unhideWhenUsed="1"/>
+    <w:lsdException w:name="Body Text First Indent 2" w:semiHidden="1" w:unhideWhenUsed="1"/>
+    <w:lsdException w:name="Note Heading" w:semiHidden="1" w:unhideWhenUsed="1"/>
+    <w:lsdException w:name="Body Text 2" w:semiHidden="1" w:unhideWhenUsed="1"/>
+    <w:lsdException w:name="Body Text 3" w:semiHidden="1" w:unhideWhenUsed="1"/>
+    <w:lsdException w:name="Body Text Indent 2" w:semiHidden="1" w:unhideWhenUsed="1"/>
+    <w:lsdException w:name="Body Text Indent 3" w:semiHidden="1" w:unhideWhenUsed="1"/>
+    <w:lsdException w:name="Block Text" w:semiHidden="1" w:unhideWhenUsed="1"/>
+    <w:lsdException w:name="Hyperlink" w:semiHidden="1" w:unhideWhenUsed="1"/>
+    <w:lsdException w:name="FollowedHyperlink" w:semiHidden="1" w:unhideWhenUsed="1"/>
+    <w:lsdException w:name="Strong" w:uiPriority="22" w:qFormat="1"/>
+    <w:lsdException w:name="Emphasis" w:uiPriority="20" w:qFormat="1"/>
+    <w:lsdException w:name="Document Map" w:semiHidden="1" w:unhideWhenUsed="1"/>
+    <w:lsdException w:name="Plain Text" w:semiHidden="1" w:unhideWhenUsed="1"/>
+    <w:lsdException w:name="E-mail Signature" w:semiHidden="1" w:unhideWhenUsed="1"/>
+    <w:lsdException w:name="HTML Top of Form" w:semiHidden="1" w:unhideWhenUsed="1"/>
+    <w:lsdException w:name="HTML Bottom of Form" w:semiHidden="1" w:unhideWhenUsed="1"/>
+    <w:lsdException w:name="Normal (Web)" w:semiHidden="1" w:unhideWhenUsed="1"/>
+    <w:lsdException w:name="HTML Acronym" w:semiHidden="1" w:unhideWhenUsed="1"/>
+    <w:lsdException w:name="HTML Address" w:semiHidden="1" w:unhideWhenUsed="1"/>
+    <w:lsdException w:name="HTML Cite" w:semiHidden="1" w:unhideWhenUsed="1"/>
+    <w:lsdException w:name="HTML Code" w:semiHidden="1" w:unhideWhenUsed="1"/>
+    <w:lsdException w:name="HTML Definition" w:semiHidden="1" w:unhideWhenUsed="1"/>
+    <w:lsdException w:name="HTML Keyboard" w:semiHidden="1" w:unhideWhenUsed="1"/>
+    <w:lsdException w:name="HTML Preformatted" w:semiHidden="1" w:unhideWhenUsed="1"/>
+    <w:lsdException w:name="HTML Sample" w:semiHidden="1" w:unhideWhenUsed="1"/>
+    <w:lsdException w:name="HTML Typewriter" w:semiHidden="1" w:unhideWhenUsed="1"/>
+    <w:lsdException w:name="HTML Variable" w:semiHidden="1" w:unhideWhenUsed="1"/>
+    <w:lsdException w:name="Normal Table" w:semiHidden="1" w:unhideWhenUsed="1"/>
+    <w:lsdException w:name="annotation subject" w:semiHidden="1" w:unhideWhenUsed="1"/>
+    <w:lsdException w:name="No List" w:semiHidden="1" w:unhideWhenUsed="1"/>
+    <w:lsdException w:name="Outline List 1" w:semiHidden="1" w:unhideWhenUsed="1"/>
+    <w:lsdException w:name="Outline List 2" w:semiHidden="1" w:unhideWhenUsed="1"/>
+    <w:lsdException w:name="Outline List 3" w:semiHidden="1" w:unhideWhenUsed="1"/>
+    <w:lsdException w:name="Table Simple 1" w:semiHidden="1" w:unhideWhenUsed="1"/>
+    <w:lsdException w:name="Table Simple 2" w:semiHidden="1" w:unhideWhenUsed="1"/>
+    <w:lsdException w:name="Table Simple 3" w:semiHidden="1" w:unhideWhenUsed="1"/>
+    <w:lsdException w:name="Table Classic 1" w:semiHidden="1" w:unhideWhenUsed="1"/>
+    <w:lsdException w:name="Table Classic 2" w:semiHidden="1" w:unhideWhenUsed="1"/>
+    <w:lsdException w:name="Table Classic 3" w:semiHidden="1" w:unhideWhenUsed="1"/>
+    <w:lsdException w:name="Table Classic 4" w:semiHidden="1" w:unhideWhenUsed="1"/>
+    <w:lsdException w:name="Table Colorful 1" w:semiHidden="1" w:unhideWhenUsed="1"/>
+    <w:lsdException w:name="Table Colorful 2" w:semiHidden="1" w:unhideWhenUsed="1"/>
+    <w:lsdException w:name="Table Colorful 3" w:semiHidden="1" w:unhideWhenUsed="1"/>
+    <w:lsdException w:name="Table Columns 1" w:semiHidden="1" w:unhideWhenUsed="1"/>
+    <w:lsdException w:name="Table Columns 2" w:semiHidden="1" w:unhideWhenUsed="1"/>
+    <w:lsdException w:name="Table Columns 3" w:semiHidden="1" w:unhideWhenUsed="1"/>
+    <w:lsdException w:name="Table Columns 4" w:semiHidden="1" w:unhideWhenUsed="1"/>
+    <w:lsdException w:name="Table Columns 5" w:semiHidden="1" w:unhideWhenUsed="1"/>
+    <w:lsdException w:name="Table Grid 1" w:semiHidden="1" w:unhideWhenUsed="1"/>
+    <w:lsdException w:name="Table Grid 2" w:semiHidden="1" w:unhideWhenUsed="1"/>
+    <w:lsdException w:name="Table Grid 3" w:semiHidden="1" w:unhideWhenUsed="1"/>
+    <w:lsdException w:name="Table Grid 4" w:semiHidden="1" w:unhideWhenUsed="1"/>
+    <w:lsdException w:name="Table Grid 5" w:semiHidden="1" w:unhideWhenUsed="1"/>
+    <w:lsdException w:name="Table Grid 6" w:semiHidden="1" w:unhideWhenUsed="1"/>
+    <w:lsdException w:name="Table Grid 7" w:semiHidden="1" w:unhideWhenUsed="1"/>
+    <w:lsdException w:name="Table Grid 8" w:semiHidden="1" w:unhideWhenUsed="1"/>
+    <w:lsdException w:name="Table List 1" w:semiHidden="1" w:unhideWhenUsed="1"/>
+    <w:lsdException w:name="Table List 2" w:semiHidden="1" w:unhideWhenUsed="1"/>
+    <w:lsdException w:name="Table List 3" w:semiHidden="1" w:unhideWhenUsed="1"/>
+    <w:lsdException w:name="Table List 4" w:semiHidden="1" w:unhideWhenUsed="1"/>
+    <w:lsdException w:name="Table List 5" w:semiHidden="1" w:unhideWhenUsed="1"/>
+    <w:lsdException w:name="Table List 6" w:semiHidden="1" w:unhideWhenUsed="1"/>
+    <w:lsdException w:name="Table List 7" w:semiHidden="1" w:unhideWhenUsed="1"/>
+    <w:lsdException w:name="Table List 8" w:semiHidden="1" w:unhideWhenUsed="1"/>
+    <w:lsdException w:name="Table 3D effects 1" w:semiHidden="1" w:unhideWhenUsed="1"/>
+    <w:lsdException w:name="Table 3D effects 2" w:semiHidden="1" w:unhideWhenUsed="1"/>
+    <w:lsdException w:name="Table 3D effects 3" w:semiHidden="1" w:unhideWhenUsed="1"/>
+    <w:lsdException w:name="Table Contemporary" w:semiHidden="1" w:unhideWhenUsed="1"/>
+    <w:lsdException w:name="Table Elegant" w:semiHidden="1" w:unhideWhenUsed="1"/>
+    <w:lsdException w:name="Table Professional" w:semiHidden="1" w:unhideWhenUsed="1"/>
+    <w:lsdException w:name="Table Subtle 1" w:semiHidden="1" w:unhideWhenUsed="1"/>
+    <w:lsdException w:name="Table Subtle 2" w:semiHidden="1" w:unhideWhenUsed="1"/>
+    <w:lsdException w:name="Table Web 1" w:semiHidden="1" w:unhideWhenUsed="1"/>
+    <w:lsdException w:name="Table Web 2" w:semiHidden="1" w:unhideWhenUsed="1"/>
+    <w:lsdException w:name="Table Web 3" w:semiHidden="1" w:unhideWhenUsed="1"/>
+    <w:lsdException w:name="Balloon Text" w:semiHidden="1" w:unhideWhenUsed="1"/>
+    <w:lsdException w:name="Table Grid" w:uiPriority="1"/>
+    <w:lsdException w:name="Table Theme" w:semiHidden="1" w:unhideWhenUsed="1"/>
+    <w:lsdException w:name="Placeholder Text" w:semiHidden="1"/>
+    <w:lsdException w:name="No Spacing" w:uiPriority="1" w:qFormat="1"/>
+    <w:lsdException w:name="Light Shading" w:uiPriority="60"/>
+    <w:lsdException w:name="Light List" w:uiPriority="61"/>
+    <w:lsdException w:name="Light Grid" w:uiPriority="62"/>
+    <w:lsdException w:name="Medium Shading 1" w:uiPriority="63"/>
+    <w:lsdException w:name="Medium Shading 2" w:uiPriority="64"/>
+    <w:lsdException w:name="Medium List 1" w:uiPriority="65"/>
+    <w:lsdException w:name="Medium List 2" w:uiPriority="66"/>
+    <w:lsdException w:name="Medium Grid 1" w:uiPriority="67"/>
+    <w:lsdException w:name="Medium Grid 2" w:uiPriority="68"/>
+    <w:lsdException w:name="Medium Grid 3" w:uiPriority="69"/>
+    <w:lsdException w:name="Dark List" w:uiPriority="70"/>
+    <w:lsdException w:name="Colorful Shading" w:uiPriority="71"/>
+    <w:lsdException w:name="Colorful List" w:uiPriority="72"/>
+    <w:lsdException w:name="Colorful Grid" w:uiPriority="73"/>
+    <w:lsdException w:name="Light Shading Accent 1" w:uiPriority="60"/>
+    <w:lsdException w:name="Light List Accent 1" w:uiPriority="61"/>
+    <w:lsdException w:name="Light Grid Accent 1" w:uiPriority="62"/>
+    <w:lsdException w:name="Medium Shading 1 Accent 1" w:uiPriority="63"/>
+    <w:lsdException w:name="Medium Shading 2 Accent 1" w:uiPriority="64"/>
+    <w:lsdException w:name="Medium List 1 Accent 1" w:uiPriority="65"/>
+    <w:lsdException w:name="Revision" w:semiHidden="1"/>
+    <w:lsdException w:name="List Paragraph" w:uiPriority="34" w:qFormat="1"/>
+    <w:lsdException w:name="Quote" w:uiPriority="29" w:qFormat="1"/>
+    <w:lsdException w:name="Intense Quote" w:uiPriority="30" w:qFormat="1"/>
+    <w:lsdException w:name="Medium List 2 Accent 1" w:uiPriority="66"/>
+    <w:lsdException w:name="Medium Grid 1 Accent 1" w:uiPriority="67"/>
+    <w:lsdException w:name="Medium Grid 2 Accent 1" w:uiPriority="68"/>
+    <w:lsdException w:name="Medium Grid 3 Accent 1" w:uiPriority="69"/>
+    <w:lsdException w:name="Dark List Accent 1" w:uiPriority="70"/>
+    <w:lsdException w:name="Colorful Shading Accent 1" w:uiPriority="71"/>
+    <w:lsdException w:name="Colorful List Accent 1" w:uiPriority="72"/>
+    <w:lsdException w:name="Colorful Grid Accent 1" w:uiPriority="73"/>
+    <w:lsdException w:name="Light Shading Accent 2" w:uiPriority="60"/>
+    <w:lsdException w:name="Light List Accent 2" w:uiPriority="61"/>
+    <w:lsdException w:name="Light Grid Accent 2" w:uiPriority="62"/>
+    <w:lsdException w:name="Medium Shading 1 Accent 2" w:uiPriority="63"/>
+    <w:lsdException w:name="Medium Shading 2 Accent 2" w:uiPriority="64"/>
+    <w:lsdException w:name="Medium List 1 Accent 2" w:uiPriority="65"/>
+    <w:lsdException w:name="Medium List 2 Accent 2" w:uiPriority="66"/>
+    <w:lsdException w:name="Medium Grid 1 Accent 2" w:uiPriority="67"/>
+    <w:lsdException w:name="Medium Grid 2 Accent 2" w:uiPriority="68"/>
+    <w:lsdException w:name="Medium Grid 3 Accent 2" w:uiPriority="69"/>
+    <w:lsdException w:name="Dark List Accent 2" w:uiPriority="70"/>
+    <w:lsdException w:name="Colorful Shading Accent 2" w:uiPriority="71"/>
+    <w:lsdException w:name="Colorful List Accent 2" w:uiPriority="72"/>
+    <w:lsdException w:name="Colorful Grid Accent 2" w:uiPriority="73"/>
+    <w:lsdException w:name="Light Shading Accent 3" w:uiPriority="60"/>
+    <w:lsdException w:name="Light List Accent 3" w:uiPriority="61"/>
+    <w:lsdException w:name="Light Grid Accent 3" w:uiPriority="62"/>
+    <w:lsdException w:name="Medium Shading 1 Accent 3" w:uiPriority="63"/>
+    <w:lsdException w:name="Medium Shading 2 Accent 3" w:uiPriority="64"/>
+    <w:lsdException w:name="Medium List 1 Accent 3" w:uiPriority="65"/>
+    <w:lsdException w:name="Medium List 2 Accent 3" w:uiPriority="66"/>
+    <w:lsdException w:name="Medium Grid 1 Accent 3" w:uiPriority="67"/>
+    <w:lsdException w:name="Medium Grid 2 Accent 3" w:uiPriority="68"/>
+    <w:lsdException w:name="Medium Grid 3 Accent 3" w:uiPriority="69"/>
+    <w:lsdException w:name="Dark List Accent 3" w:uiPriority="70"/>
+    <w:lsdException w:name="Colorful Shading Accent 3" w:uiPriority="71"/>
+    <w:lsdException w:name="Colorful List Accent 3" w:uiPriority="72"/>
+    <w:lsdException w:name="Colorful Grid Accent 3" w:uiPriority="73"/>
+    <w:lsdException w:name="Light Shading Accent 4" w:uiPriority="60"/>
+    <w:lsdException w:name="Light List Accent 4" w:uiPriority="61"/>
+    <w:lsdException w:name="Light Grid Accent 4" w:uiPriority="62"/>
+    <w:lsdException w:name="Medium Shading 1 Accent 4" w:uiPriority="63"/>
+    <w:lsdException w:name="Medium Shading 2 Accent 4" w:uiPriority="64"/>
+    <w:lsdException w:name="Medium List 1 Accent 4" w:uiPriority="65"/>
+    <w:lsdException w:name="Medium List 2 Accent 4" w:uiPriority="66"/>
+    <w:lsdException w:name="Medium Grid 1 Accent 4" w:uiPriority="67"/>
+    <w:lsdException w:name="Medium Grid 2 Accent 4" w:uiPriority="68"/>
+    <w:lsdException w:name="Medium Grid 3 Accent 4" w:uiPriority="69"/>
+    <w:lsdException w:name="Dark List Accent 4" w:uiPriority="70"/>
+    <w:lsdException w:name="Colorful Shading Accent 4" w:uiPriority="71"/>
+    <w:lsdException w:name="Colorful List Accent 4" w:uiPriority="72"/>
+    <w:lsdException w:name="Colorful Grid Accent 4" w:uiPriority="73"/>
+    <w:lsdException w:name="Light Shading Accent 5" w:uiPriority="60"/>
+    <w:lsdException w:name="Light List Accent 5" w:uiPriority="61"/>
+    <w:lsdException w:name="Light Grid Accent 5" w:uiPriority="62"/>
+    <w:lsdException w:name="Medium Shading 1 Accent 5" w:uiPriority="63"/>
+    <w:lsdException w:name="Medium Shading 2 Accent 5" w:uiPriority="64"/>
+    <w:lsdException w:name="Medium List 1 Accent 5" w:uiPriority="65"/>
+    <w:lsdException w:name="Medium List 2 Accent 5" w:uiPriority="66"/>
+    <w:lsdException w:name="Medium Grid 1 Accent 5" w:uiPriority="67"/>
+    <w:lsdException w:name="Medium Grid 2 Accent 5" w:uiPriority="68"/>
+    <w:lsdException w:name="Medium Grid 3 Accent 5" w:uiPriority="69"/>
+    <w:lsdException w:name="Dark List Accent 5" w:uiPriority="70"/>
+    <w:lsdException w:name="Colorful Shading Accent 5" w:uiPriority="71"/>
+    <w:lsdException w:name="Colorful List Accent 5" w:uiPriority="72"/>
+    <w:lsdException w:name="Colorful Grid Accent 5" w:uiPriority="73"/>
+    <w:lsdException w:name="Light Shading Accent 6" w:uiPriority="60"/>
+    <w:lsdException w:name="Light List Accent 6" w:uiPriority="61"/>
+    <w:lsdException w:name="Light Grid Accent 6" w:uiPriority="62"/>
+    <w:lsdException w:name="Medium Shading 1 Accent 6" w:uiPriority="63"/>
+    <w:lsdException w:name="Medium Shading 2 Accent 6" w:uiPriority="64"/>
+    <w:lsdException w:name="Medium List 1 Accent 6" w:uiPriority="65"/>
+    <w:lsdException w:name="Medium List 2 Accent 6" w:uiPriority="66"/>
+    <w:lsdException w:name="Medium Grid 1 Accent 6" w:uiPriority="67"/>
+    <w:lsdException w:name="Medium Grid 2 Accent 6" w:uiPriority="68"/>
+    <w:lsdException w:name="Medium Grid 3 Accent 6" w:uiPriority="69"/>
+    <w:lsdException w:name="Dark List Accent 6" w:uiPriority="70"/>
+    <w:lsdException w:name="Colorful Shading Accent 6" w:uiPriority="71"/>
+    <w:lsdException w:name="Colorful List Accent 6" w:uiPriority="72"/>
+    <w:lsdException w:name="Colorful Grid Accent 6" w:uiPriority="73"/>
+    <w:lsdException w:name="Subtle Emphasis" w:uiPriority="19" w:qFormat="1"/>
+    <w:lsdException w:name="Intense Emphasis" w:uiPriority="21" w:qFormat="1"/>
+    <w:lsdException w:name="Subtle Reference" w:uiPriority="31" w:qFormat="1"/>
+    <w:lsdException w:name="Intense Reference" w:uiPriority="32" w:qFormat="1"/>
+    <w:lsdException w:name="Book Title" w:uiPriority="33" w:qFormat="1"/>
+    <w:lsdException w:name="Bibliography" w:semiHidden="1" w:uiPriority="37" w:unhideWhenUsed="1"/>
+    <w:lsdException w:name="TOC Heading" w:semiHidden="1" w:uiPriority="39" w:unhideWhenUsed="1" w:qFormat="1"/>
+    <w:lsdException w:name="Plain Table 1" w:uiPriority="41"/>
+    <w:lsdException w:name="Plain Table 2" w:uiPriority="42"/>
+    <w:lsdException w:name="Plain Table 3" w:uiPriority="43"/>
+    <w:lsdException w:name="Plain Table 4" w:uiPriority="44"/>
+    <w:lsdException w:name="Plain Table 5" w:uiPriority="45"/>
+    <w:lsdException w:name="Grid Table Light" w:uiPriority="40"/>
+    <w:lsdException w:name="Grid Table 1 Light" w:uiPriority="46"/>
+    <w:lsdException w:name="Grid Table 2" w:uiPriority="47"/>
+    <w:lsdException w:name="Grid Table 3" w:uiPriority="48"/>
+    <w:lsdException w:name="Grid Table 4" w:uiPriority="49"/>
+    <w:lsdException w:name="Grid Table 5 Dark" w:uiPriority="50"/>
+    <w:lsdException w:name="Grid Table 6 Colorful" w:uiPriority="51"/>
+    <w:lsdException w:name="Grid Table 7 Colorful" w:uiPriority="52"/>
+    <w:lsdException w:name="Grid Table 1 Light Accent 1" w:uiPriority="46"/>
+    <w:lsdException w:name="Grid Table 2 Accent 1" w:uiPriority="47"/>
+    <w:lsdException w:name="Grid Table 3 Accent 1" w:uiPriority="48"/>
+    <w:lsdException w:name="Grid Table 4 Accent 1" w:uiPriority="49"/>
+    <w:lsdException w:name="Grid Table 5 Dark Accent 1" w:uiPriority="50"/>
+    <w:lsdException w:name="Grid Table 6 Colorful Accent 1" w:uiPriority="51"/>
+    <w:lsdException w:name="Grid Table 7 Colorful Accent 1" w:uiPriority="52"/>
+    <w:lsdException w:name="Grid Table 1 Light Accent 2" w:uiPriority="46"/>
+    <w:lsdException w:name="Grid Table 2 Accent 2" w:uiPriority="47"/>
+    <w:lsdException w:name="Grid Table 3 Accent 2" w:uiPriority="48"/>
+    <w:lsdException w:name="Grid Table 4 Accent 2" w:uiPriority="49"/>
+    <w:lsdException w:name="Grid Table 5 Dark Accent 2" w:uiPriority="50"/>
+    <w:lsdException w:name="Grid Table 6 Colorful Accent 2" w:uiPriority="51"/>
+    <w:lsdException w:name="Grid Table 7 Colorful Accent 2" w:uiPriority="52"/>
+    <w:lsdException w:name="Grid Table 1 Light Accent 3" w:uiPriority="46"/>
+    <w:lsdException w:name="Grid Table 2 Accent 3" w:uiPriority="47"/>
+    <w:lsdException w:name="Grid Table 3 Accent 3" w:uiPriority="48"/>
+    <w:lsdException w:name="Grid Table 4 Accent 3" w:uiPriority="49"/>
+    <w:lsdException w:name="Grid Table 5 Dark Accent 3" w:uiPriority="50"/>
+    <w:lsdException w:name="Grid Table 6 Colorful Accent 3" w:uiPriority="51"/>
+    <w:lsdException w:name="Grid Table 7 Colorful Accent 3" w:uiPriority="52"/>
+    <w:lsdException w:name="Grid Table 1 Light Accent 4" w:uiPriority="46"/>
+    <w:lsdException w:name="Grid Table 2 Accent 4" w:uiPriority="47"/>
+    <w:lsdException w:name="Grid Table 3 Accent 4" w:uiPriority="48"/>
+    <w:lsdException w:name="Grid Table 4 Accent 4" w:uiPriority="49"/>
+    <w:lsdException w:name="Grid Table 5 Dark Accent 4" w:uiPriority="50"/>
+    <w:lsdException w:name="Grid Table 6 Colorful Accent 4" w:uiPriority="51"/>
+    <w:lsdException w:name="Grid Table 7 Colorful Accent 4" w:uiPriority="52"/>
+    <w:lsdException w:name="Grid Table 1 Light Accent 5" w:uiPriority="46"/>
+    <w:lsdException w:name="Grid Table 2 Accent 5" w:uiPriority="47"/>
+    <w:lsdException w:name="Grid Table 3 Accent 5" w:uiPriority="48"/>
+    <w:lsdException w:name="Grid Table 4 Accent 5" w:uiPriority="49"/>
+    <w:lsdException w:name="Grid Table 5 Dark Accent 5" w:uiPriority="50"/>
+    <w:lsdException w:name="Grid Table 6 Colorful Accent 5" w:uiPriority="51"/>
+    <w:lsdException w:name="Grid Table 7 Colorful Accent 5" w:uiPriority="52"/>
+    <w:lsdException w:name="Grid Table 1 Light Accent 6" w:uiPriority="46"/>
+    <w:lsdException w:name="Grid Table 2 Accent 6" w:uiPriority="47"/>
+    <w:lsdException w:name="Grid Table 3 Accent 6" w:uiPriority="48"/>
+    <w:lsdException w:name="Grid Table 4 Accent 6" w:uiPriority="49"/>
+    <w:lsdException w:name="Grid Table 5 Dark Accent 6" w:uiPriority="50"/>
+    <w:lsdException w:name="Grid Table 6 Colorful Accent 6" w:uiPriority="51"/>
+    <w:lsdException w:name="Grid Table 7 Colorful Accent 6" w:uiPriority="52"/>
+    <w:lsdException w:name="List Table 1 Light" w:uiPriority="46"/>
+    <w:lsdException w:name="List Table 2" w:uiPriority="47"/>
+    <w:lsdException w:name="List Table 3" w:uiPriority="48"/>
+    <w:lsdException w:name="List Table 4" w:uiPriority="49"/>
+    <w:lsdException w:name="List Table 5 Dark" w:uiPriority="50"/>
+    <w:lsdException w:name="List Table 6 Colorful" w:uiPriority="51"/>
+    <w:lsdException w:name="List Table 7 Colorful" w:uiPriority="52"/>
+    <w:lsdException w:name="List Table 1 Light Accent 1" w:uiPriority="46"/>
+    <w:lsdException w:name="List Table 2 Accent 1" w:uiPriority="47"/>
+    <w:lsdException w:name="List Table 3 Accent 1" w:uiPriority="48"/>
+    <w:lsdException w:name="List Table 4 Accent 1" w:uiPriority="49"/>
+    <w:lsdException w:name="List Table 5 Dark Accent 1" w:uiPriority="50"/>
+    <w:lsdException w:name="List Table 6 Colorful Accent 1" w:uiPriority="51"/>
+    <w:lsdException w:name="List Table 7 Colorful Accent 1" w:uiPriority="52"/>
+    <w:lsdException w:name="List Table 1 Light Accent 2" w:uiPriority="46"/>
+    <w:lsdException w:name="List Table 2 Accent 2" w:uiPriority="47"/>
+    <w:lsdException w:name="List Table 3 Accent 2" w:uiPriority="48"/>
+    <w:lsdException w:name="List Table 4 Accent 2" w:uiPriority="49"/>
+    <w:lsdException w:name="List Table 5 Dark Accent 2" w:uiPriority="50"/>
+    <w:lsdException w:name="List Table 6 Colorful Accent 2" w:uiPriority="51"/>
+    <w:lsdException w:name="List Table 7 Colorful Accent 2" w:uiPriority="52"/>
+    <w:lsdException w:name="List Table 1 Light Accent 3" w:uiPriority="46"/>
+    <w:lsdException w:name="List Table 2 Accent 3" w:uiPriority="47"/>
+    <w:lsdException w:name="List Table 3 Accent 3" w:uiPriority="48"/>
+    <w:lsdException w:name="List Table 4 Accent 3" w:uiPriority="49"/>
+    <w:lsdException w:name="List Table 5 Dark Accent 3" w:uiPriority="50"/>
+    <w:lsdException w:name="List Table 6 Colorful Accent 3" w:uiPriority="51"/>
+    <w:lsdException w:name="List Table 7 Colorful Accent 3" w:uiPriority="52"/>
+    <w:lsdException w:name="List Table 1 Light Accent 4" w:uiPriority="46"/>
+    <w:lsdException w:name="List Table 2 Accent 4" w:uiPriority="47"/>
+    <w:lsdException w:name="List Table 3 Accent 4" w:uiPriority="48"/>
+    <w:lsdException w:name="List Table 4 Accent 4" w:uiPriority="49"/>
+    <w:lsdException w:name="List Table 5 Dark Accent 4" w:uiPriority="50"/>
+    <w:lsdException w:name="List Table 6 Colorful Accent 4" w:uiPriority="51"/>
+    <w:lsdException w:name="List Table 7 Colorful Accent 4" w:uiPriority="52"/>
+    <w:lsdException w:name="List Table 1 Light Accent 5" w:uiPriority="46"/>
+    <w:lsdException w:name="List Table 2 Accent 5" w:uiPriority="47"/>
+    <w:lsdException w:name="List Table 3 Accent 5" w:uiPriority="48"/>
+    <w:lsdException w:name="List Table 4 Accent 5" w:uiPriority="49"/>
+    <w:lsdException w:name="List Table 5 Dark Accent 5" w:uiPriority="50"/>
+    <w:lsdException w:name="List Table 6 Colorful Accent 5" w:uiPriority="51"/>
+    <w:lsdException w:name="List Table 7 Colorful Accent 5" w:uiPriority="52"/>
+    <w:lsdException w:name="List Table 1 Light Accent 6" w:uiPriority="46"/>
+    <w:lsdException w:name="List Table 2 Accent 6" w:uiPriority="47"/>
+    <w:lsdException w:name="List Table 3 Accent 6" w:uiPriority="48"/>
+    <w:lsdException w:name="List Table 4 Accent 6" w:uiPriority="49"/>
+    <w:lsdException w:name="List Table 5 Dark Accent 6" w:uiPriority="50"/>
+    <w:lsdException w:name="List Table 6 Colorful Accent 6" w:uiPriority="51"/>
+    <w:lsdException w:name="List Table 7 Colorful Accent 6" w:uiPriority="52"/>
   </w:latentStyles>
   <w:style w:type="paragraph" w:default="1" w:styleId="Normal">
     <w:name w:val="Normal"/>
@@ -14554,7 +12389,7 @@
 </file>
 
 <file path=customXml/itemProps2.xml><?xml version="1.0" encoding="utf-8"?>
-<ds:datastoreItem xmlns:ds="http://schemas.openxmlformats.org/officeDocument/2006/customXml" ds:itemID="{37AE2FE2-DB0E-44BF-823A-00CCC1205E45}">
+<ds:datastoreItem xmlns:ds="http://schemas.openxmlformats.org/officeDocument/2006/customXml" ds:itemID="{6581EFEA-3263-4284-90C8-A9FA40F42368}">
   <ds:schemaRefs>
     <ds:schemaRef ds:uri="http://schemas.openxmlformats.org/officeDocument/2006/bibliography"/>
   </ds:schemaRefs>

--- a/COMP321 project part b.docx
+++ b/COMP321 project part b.docx
@@ -114,7 +114,7 @@
               </mc:Choice>
               <mc:Fallback>
                 <w:pict>
-                  <v:roundrect w14:anchorId="5DFAAE23" id="Rounded Rectangle 5" o:spid="_x0000_s1026" style="position:absolute;margin-left:0;margin-top:0;width:506.8pt;height:670.45pt;z-index:-251656192;visibility:visible;mso-wrap-style:square;mso-width-percent:920;mso-height-percent:940;mso-wrap-distance-left:9pt;mso-wrap-distance-top:0;mso-wrap-distance-right:9pt;mso-wrap-distance-bottom:0;mso-position-horizontal:center;mso-position-horizontal-relative:margin;mso-position-vertical:center;mso-position-vertical-relative:margin;mso-width-percent:920;mso-height-percent:940;mso-width-relative:page;mso-height-relative:page;v-text-anchor:top" arcsize="2269f" o:gfxdata="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" o:allowincell="f" filled="f" fillcolor="black" strokecolor="black [3213]">
+                  <v:roundrect w14:anchorId="568B9F62" id="Rounded Rectangle 5" o:spid="_x0000_s1026" style="position:absolute;margin-left:0;margin-top:0;width:506.8pt;height:670.45pt;z-index:-251656192;visibility:visible;mso-wrap-style:square;mso-width-percent:920;mso-height-percent:940;mso-wrap-distance-left:9pt;mso-wrap-distance-top:0;mso-wrap-distance-right:9pt;mso-wrap-distance-bottom:0;mso-position-horizontal:center;mso-position-horizontal-relative:margin;mso-position-vertical:center;mso-position-vertical-relative:margin;mso-width-percent:920;mso-height-percent:940;mso-width-relative:page;mso-height-relative:page;v-text-anchor:top" arcsize="2269f" o:gfxdata="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" o:allowincell="f" filled="f" fillcolor="black" strokecolor="black [3213]">
                     <w10:wrap anchorx="margin" anchory="margin"/>
                   </v:roundrect>
                 </w:pict>
@@ -209,7 +209,7 @@
               </mc:Choice>
               <mc:Fallback>
                 <w:pict>
-                  <v:roundrect w14:anchorId="477C6D28" id="Rounded Rectangle 4" o:spid="_x0000_s1026" alt="Light vertical" style="position:absolute;margin-left:0;margin-top:0;width:506.8pt;height:670.45pt;z-index:-251655168;visibility:visible;mso-wrap-style:square;mso-width-percent:920;mso-height-percent:940;mso-wrap-distance-left:9pt;mso-wrap-distance-top:0;mso-wrap-distance-right:9pt;mso-wrap-distance-bottom:0;mso-position-horizontal:center;mso-position-horizontal-relative:margin;mso-position-vertical:center;mso-position-vertical-relative:margin;mso-width-percent:920;mso-height-percent:940;mso-width-relative:page;mso-height-relative:page;v-text-anchor:top" arcsize="2269f" o:gfxdata="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" o:allowincell="f" fillcolor="#d7cfbf" stroked="f" strokecolor="#796a4f" strokeweight="1pt">
+                  <v:roundrect w14:anchorId="5020719E" id="Rounded Rectangle 4" o:spid="_x0000_s1026" alt="Light vertical" style="position:absolute;margin-left:0;margin-top:0;width:506.8pt;height:670.45pt;z-index:-251655168;visibility:visible;mso-wrap-style:square;mso-width-percent:920;mso-height-percent:940;mso-wrap-distance-left:9pt;mso-wrap-distance-top:0;mso-wrap-distance-right:9pt;mso-wrap-distance-bottom:0;mso-position-horizontal:center;mso-position-horizontal-relative:margin;mso-position-vertical:center;mso-position-vertical-relative:margin;mso-width-percent:920;mso-height-percent:940;mso-width-relative:page;mso-height-relative:page;v-text-anchor:top" arcsize="2269f" o:gfxdata="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" o:allowincell="f" fillcolor="#d7cfbf" stroked="f" strokecolor="#796a4f" strokeweight="1pt">
                     <v:fill r:id="rId9" o:title="" color2="#eeece1 [3214]" type="pattern"/>
                     <w10:wrap anchorx="margin" anchory="margin"/>
                   </v:roundrect>
@@ -4613,7 +4613,7 @@
             <w10:borderbottom type="single" width="4"/>
             <w10:borderright type="single" width="4"/>
           </v:shape>
-          <o:OLEObject Type="Embed" ProgID="Visio.Drawing.11" ShapeID="_x0000_i1025" DrawAspect="Content" ObjectID="_1489389594" r:id="rId13"/>
+          <o:OLEObject Type="Embed" ProgID="Visio.Drawing.11" ShapeID="_x0000_i1025" DrawAspect="Content" ObjectID="_1489391174" r:id="rId13"/>
         </w:object>
       </w:r>
       <w:r>
@@ -4755,7 +4755,7 @@
             <w10:borderbottom type="single" width="4"/>
             <w10:borderright type="single" width="4"/>
           </v:shape>
-          <o:OLEObject Type="Embed" ProgID="Visio.Drawing.11" ShapeID="_x0000_i1026" DrawAspect="Content" ObjectID="_1489389595" r:id="rId15"/>
+          <o:OLEObject Type="Embed" ProgID="Visio.Drawing.11" ShapeID="_x0000_i1026" DrawAspect="Content" ObjectID="_1489391175" r:id="rId15"/>
         </w:object>
       </w:r>
       <w:r>
@@ -4998,7 +4998,7 @@
             <w10:borderbottom type="single" width="4"/>
             <w10:borderright type="single" width="4"/>
           </v:shape>
-          <o:OLEObject Type="Embed" ProgID="Visio.Drawing.11" ShapeID="_x0000_i1027" DrawAspect="Content" ObjectID="_1489389596" r:id="rId17"/>
+          <o:OLEObject Type="Embed" ProgID="Visio.Drawing.11" ShapeID="_x0000_i1027" DrawAspect="Content" ObjectID="_1489391176" r:id="rId17"/>
         </w:object>
       </w:r>
       <w:r>
@@ -5107,7 +5107,39 @@
         <w:rPr>
           <w:rFonts w:asciiTheme="minorHAnsi" w:hAnsiTheme="minorHAnsi"/>
         </w:rPr>
-        <w:t>The following Use Case diagram represents six of the main functions of xTuple’s Sales module. The CRM user will be able to setup customers, create sales orders, create quotes, add prices, lookup quotes and items, and perform billing operations.</w:t>
+        <w:t>The following Use Case diagram represents six of the main functions of xTuple’s Sales module. The CRM user will be able to setup customers, create sales orders, create quotes, add prices, lookup quotes and items, and perform billing operations</w:t>
+      </w:r>
+      <w:r>
+        <w:rPr>
+          <w:rFonts w:asciiTheme="minorHAnsi" w:hAnsiTheme="minorHAnsi"/>
+        </w:rPr>
+        <w:t xml:space="preserve"> </w:t>
+      </w:r>
+      <w:r>
+        <w:rPr>
+          <w:rFonts w:asciiTheme="minorHAnsi" w:hAnsiTheme="minorHAnsi"/>
+          <w:sz w:val="22"/>
+          <w:szCs w:val="22"/>
+        </w:rPr>
+        <w:t>(“</w:t>
+      </w:r>
+      <w:r>
+        <w:rPr>
+          <w:rFonts w:asciiTheme="minorHAnsi" w:hAnsiTheme="minorHAnsi"/>
+        </w:rPr>
+        <w:t>XTuple ERP Reference Guide</w:t>
+      </w:r>
+      <w:r>
+        <w:rPr>
+          <w:rFonts w:asciiTheme="minorHAnsi" w:hAnsiTheme="minorHAnsi"/>
+        </w:rPr>
+        <w:t>”)</w:t>
+      </w:r>
+      <w:r>
+        <w:rPr>
+          <w:rFonts w:asciiTheme="minorHAnsi" w:hAnsiTheme="minorHAnsi"/>
+        </w:rPr>
+        <w:t>.</w:t>
       </w:r>
     </w:p>
     <w:p>
@@ -5132,7 +5164,7 @@
           <v:shape id="_x0000_i1028" type="#_x0000_t75" style="width:467pt;height:394.5pt" o:ole="">
             <v:imagedata r:id="rId18" o:title=""/>
           </v:shape>
-          <o:OLEObject Type="Embed" ProgID="Visio.Drawing.15" ShapeID="_x0000_i1028" DrawAspect="Content" ObjectID="_1489389597" r:id="rId19"/>
+          <o:OLEObject Type="Embed" ProgID="Visio.Drawing.15" ShapeID="_x0000_i1028" DrawAspect="Content" ObjectID="_1489391177" r:id="rId19"/>
         </w:object>
       </w:r>
     </w:p>
@@ -5160,6 +5192,26 @@
           <w:szCs w:val="22"/>
         </w:rPr>
         <w:t>Figure 5: Sales modules Use Case diagram</w:t>
+      </w:r>
+      <w:r>
+        <w:rPr>
+          <w:rFonts w:asciiTheme="minorHAnsi" w:hAnsiTheme="minorHAnsi"/>
+          <w:sz w:val="22"/>
+          <w:szCs w:val="22"/>
+        </w:rPr>
+        <w:t xml:space="preserve"> (“</w:t>
+      </w:r>
+      <w:r>
+        <w:rPr>
+          <w:rFonts w:asciiTheme="minorHAnsi" w:hAnsiTheme="minorHAnsi"/>
+        </w:rPr>
+        <w:t>XTuple ERP Reference Guide</w:t>
+      </w:r>
+      <w:r>
+        <w:rPr>
+          <w:rFonts w:asciiTheme="minorHAnsi" w:hAnsiTheme="minorHAnsi"/>
+        </w:rPr>
+        <w:t>”)</w:t>
       </w:r>
     </w:p>
     <w:p>
@@ -5209,56 +5261,48 @@
         <w:rPr>
           <w:rFonts w:asciiTheme="minorHAnsi" w:hAnsiTheme="minorHAnsi"/>
         </w:rPr>
-        <w:t>Two of the main transac</w:t>
-      </w:r>
-      <w:bookmarkStart w:id="14" w:name="_GoBack"/>
+        <w:t xml:space="preserve">Two of the main transactions will be demonstrated in this section, which extends off of section 3.0 above. </w:t>
+      </w:r>
+      <w:r>
+        <w:rPr>
+          <w:rFonts w:asciiTheme="minorHAnsi" w:hAnsiTheme="minorHAnsi"/>
+        </w:rPr>
+        <w:t xml:space="preserve">The first transaction, </w:t>
+      </w:r>
+      <w:r>
+        <w:rPr>
+          <w:rFonts w:asciiTheme="minorHAnsi" w:hAnsiTheme="minorHAnsi"/>
+        </w:rPr>
+        <w:t xml:space="preserve">is </w:t>
+      </w:r>
+      <w:r>
+        <w:rPr>
+          <w:rFonts w:asciiTheme="minorHAnsi" w:hAnsiTheme="minorHAnsi"/>
+        </w:rPr>
+        <w:t>making a sale</w:t>
+      </w:r>
+      <w:r>
+        <w:rPr>
+          <w:rFonts w:asciiTheme="minorHAnsi" w:hAnsiTheme="minorHAnsi"/>
+        </w:rPr>
+        <w:t>, and the second transaction is incident management.</w:t>
+      </w:r>
+      <w:r>
+        <w:rPr>
+          <w:rFonts w:asciiTheme="minorHAnsi" w:hAnsiTheme="minorHAnsi"/>
+        </w:rPr>
+        <w:t xml:space="preserve"> </w:t>
+      </w:r>
+    </w:p>
+    <w:p>
+      <w:pPr>
+        <w:pStyle w:val="Heading2"/>
+      </w:pPr>
+      <w:bookmarkStart w:id="14" w:name="_Toc415611403"/>
+      <w:r>
+        <w:t>Making a Sale</w:t>
+      </w:r>
       <w:bookmarkEnd w:id="14"/>
-      <w:r>
-        <w:rPr>
-          <w:rFonts w:asciiTheme="minorHAnsi" w:hAnsiTheme="minorHAnsi"/>
-        </w:rPr>
-        <w:t xml:space="preserve">tions will be demonstrated in this section, which extends off of section 3.0 above. </w:t>
-      </w:r>
-      <w:r>
-        <w:rPr>
-          <w:rFonts w:asciiTheme="minorHAnsi" w:hAnsiTheme="minorHAnsi"/>
-        </w:rPr>
-        <w:t xml:space="preserve">The first transaction, </w:t>
-      </w:r>
-      <w:r>
-        <w:rPr>
-          <w:rFonts w:asciiTheme="minorHAnsi" w:hAnsiTheme="minorHAnsi"/>
-        </w:rPr>
-        <w:t xml:space="preserve">is </w:t>
-      </w:r>
-      <w:r>
-        <w:rPr>
-          <w:rFonts w:asciiTheme="minorHAnsi" w:hAnsiTheme="minorHAnsi"/>
-        </w:rPr>
-        <w:t>making a sale</w:t>
-      </w:r>
-      <w:r>
-        <w:rPr>
-          <w:rFonts w:asciiTheme="minorHAnsi" w:hAnsiTheme="minorHAnsi"/>
-        </w:rPr>
-        <w:t>, and the second transaction is incident management.</w:t>
-      </w:r>
-      <w:r>
-        <w:rPr>
-          <w:rFonts w:asciiTheme="minorHAnsi" w:hAnsiTheme="minorHAnsi"/>
-        </w:rPr>
-        <w:t xml:space="preserve"> </w:t>
-      </w:r>
-    </w:p>
-    <w:p>
-      <w:pPr>
-        <w:pStyle w:val="Heading2"/>
-      </w:pPr>
-      <w:bookmarkStart w:id="15" w:name="_Toc415611403"/>
-      <w:r>
-        <w:t>Making a Sale</w:t>
-      </w:r>
-      <w:bookmarkEnd w:id="15"/>
     </w:p>
     <w:p/>
     <w:p>
@@ -5625,7 +5669,43 @@
         <w:rPr>
           <w:rFonts w:asciiTheme="minorHAnsi" w:hAnsiTheme="minorHAnsi"/>
         </w:rPr>
-        <w:t>Tom prints the generated invoice (WebPortalDemoGuide)</w:t>
+        <w:t xml:space="preserve">Tom prints the generated invoice </w:t>
+      </w:r>
+      <w:r>
+        <w:rPr>
+          <w:rFonts w:asciiTheme="minorHAnsi" w:hAnsiTheme="minorHAnsi"/>
+        </w:rPr>
+        <w:t>(</w:t>
+      </w:r>
+      <w:r>
+        <w:rPr>
+          <w:rFonts w:asciiTheme="minorHAnsi" w:hAnsiTheme="minorHAnsi"/>
+        </w:rPr>
+        <w:t>“</w:t>
+      </w:r>
+      <w:r>
+        <w:rPr>
+          <w:rFonts w:asciiTheme="minorHAnsi" w:hAnsiTheme="minorHAnsi"/>
+        </w:rPr>
+        <w:t>XTuple Web Portal Demo Guide</w:t>
+      </w:r>
+      <w:r>
+        <w:rPr>
+          <w:rFonts w:asciiTheme="minorHAnsi" w:hAnsiTheme="minorHAnsi"/>
+        </w:rPr>
+        <w:t>”</w:t>
+      </w:r>
+      <w:r>
+        <w:rPr>
+          <w:rFonts w:asciiTheme="minorHAnsi" w:hAnsiTheme="minorHAnsi"/>
+        </w:rPr>
+        <w:t>)</w:t>
+      </w:r>
+      <w:r>
+        <w:rPr>
+          <w:rFonts w:asciiTheme="minorHAnsi" w:hAnsiTheme="minorHAnsi"/>
+        </w:rPr>
+        <w:t>.</w:t>
       </w:r>
     </w:p>
     <w:p>
@@ -6000,7 +6080,7 @@
           <w:numId w:val="10"/>
         </w:numPr>
       </w:pPr>
-      <w:bookmarkStart w:id="16" w:name="_Toc415641759"/>
+      <w:bookmarkStart w:id="15" w:name="_Toc415641759"/>
       <w:r>
         <w:lastRenderedPageBreak/>
         <w:t>C</w:t>
@@ -6008,7 +6088,7 @@
       <w:r>
         <w:t>apabilities and Benefits</w:t>
       </w:r>
-      <w:bookmarkEnd w:id="16"/>
+      <w:bookmarkEnd w:id="15"/>
     </w:p>
     <w:p/>
     <w:p>
@@ -6036,11 +6116,11 @@
         <w:pStyle w:val="Heading2"/>
         <w:spacing w:before="0"/>
       </w:pPr>
-      <w:bookmarkStart w:id="17" w:name="_Toc415641760"/>
+      <w:bookmarkStart w:id="16" w:name="_Toc415641760"/>
       <w:r>
         <w:t>Capabilities:</w:t>
       </w:r>
-      <w:bookmarkEnd w:id="17"/>
+      <w:bookmarkEnd w:id="16"/>
     </w:p>
     <w:p>
       <w:pPr>
@@ -6138,11 +6218,11 @@
         <w:pStyle w:val="Heading2"/>
         <w:spacing w:before="0"/>
       </w:pPr>
-      <w:bookmarkStart w:id="18" w:name="_Toc415641761"/>
+      <w:bookmarkStart w:id="17" w:name="_Toc415641761"/>
       <w:r>
         <w:t>Benefits:</w:t>
       </w:r>
-      <w:bookmarkEnd w:id="18"/>
+      <w:bookmarkEnd w:id="17"/>
     </w:p>
     <w:p>
       <w:pPr>
@@ -6246,12 +6326,12 @@
         </w:numPr>
         <w:spacing w:before="0"/>
       </w:pPr>
-      <w:bookmarkStart w:id="19" w:name="_Toc415641762"/>
+      <w:bookmarkStart w:id="18" w:name="_Toc415641762"/>
       <w:r>
         <w:lastRenderedPageBreak/>
         <w:t>Customization and ERP Integration</w:t>
       </w:r>
-      <w:bookmarkEnd w:id="19"/>
+      <w:bookmarkEnd w:id="18"/>
     </w:p>
     <w:p/>
     <w:p>
@@ -6259,11 +6339,11 @@
         <w:pStyle w:val="Heading2"/>
         <w:spacing w:before="0"/>
       </w:pPr>
-      <w:bookmarkStart w:id="20" w:name="_Toc415641763"/>
+      <w:bookmarkStart w:id="19" w:name="_Toc415641763"/>
       <w:r>
         <w:t>Customization</w:t>
       </w:r>
-      <w:bookmarkEnd w:id="20"/>
+      <w:bookmarkEnd w:id="19"/>
     </w:p>
     <w:p>
       <w:pPr>
@@ -6380,11 +6460,11 @@
         <w:pStyle w:val="Heading2"/>
         <w:spacing w:before="0"/>
       </w:pPr>
-      <w:bookmarkStart w:id="21" w:name="_Toc415641764"/>
+      <w:bookmarkStart w:id="20" w:name="_Toc415641764"/>
       <w:r>
         <w:t>ERP Integration</w:t>
       </w:r>
-      <w:bookmarkEnd w:id="21"/>
+      <w:bookmarkEnd w:id="20"/>
     </w:p>
     <w:p>
       <w:pPr>
@@ -6438,11 +6518,11 @@
         <w:pStyle w:val="Heading2"/>
         <w:spacing w:before="0"/>
       </w:pPr>
-      <w:bookmarkStart w:id="22" w:name="_Toc415641765"/>
+      <w:bookmarkStart w:id="21" w:name="_Toc415641765"/>
       <w:r>
         <w:t>Technical issues on implementation</w:t>
       </w:r>
-      <w:bookmarkEnd w:id="22"/>
+      <w:bookmarkEnd w:id="21"/>
     </w:p>
     <w:p>
       <w:pPr>
@@ -6503,12 +6583,12 @@
           <w:numId w:val="10"/>
         </w:numPr>
       </w:pPr>
-      <w:bookmarkStart w:id="23" w:name="_Toc415641766"/>
+      <w:bookmarkStart w:id="22" w:name="_Toc415641766"/>
       <w:r>
         <w:lastRenderedPageBreak/>
         <w:t>Additional CRM Applications</w:t>
       </w:r>
-      <w:bookmarkEnd w:id="23"/>
+      <w:bookmarkEnd w:id="22"/>
     </w:p>
     <w:p/>
     <w:p>
@@ -6576,12 +6656,6 @@
           <w:rFonts w:asciiTheme="minorHAnsi" w:hAnsiTheme="minorHAnsi"/>
         </w:rPr>
       </w:pPr>
-      <w:r>
-        <w:rPr>
-          <w:rFonts w:asciiTheme="minorHAnsi" w:hAnsiTheme="minorHAnsi"/>
-        </w:rPr>
-        <w:t>The company has a platform for app development of its products. It allows developers (employees or even customers) to create any personalized app and exchange it on the marketplace. The information is integrated through the products and can be accessed through apps on mobile devices.</w:t>
-      </w:r>
     </w:p>
     <w:p>
       <w:pPr>
@@ -6595,7 +6669,7 @@
         <w:rPr>
           <w:rFonts w:asciiTheme="minorHAnsi" w:hAnsiTheme="minorHAnsi"/>
         </w:rPr>
-        <w:t>Pricing for products ranges according to the category of user: group, professional, enterprise or unlimited. Some solutions have another category names, but they are generally divided into three: standard, pro and business. All licenses are billed annually and require an annual contract as well.</w:t>
+        <w:t>The company has a platform for app development of its products. It allows developers (employees or even customers) to create any personalized app and exchange it on the marketplace. The information is integrated through the products and can be accessed through apps on mobile devices.</w:t>
       </w:r>
     </w:p>
     <w:p>
@@ -6610,7 +6684,54 @@
     <w:p>
       <w:pPr>
         <w:pStyle w:val="ListParagraph"/>
-        <w:ind w:left="1440"/>
+        <w:jc w:val="both"/>
+        <w:rPr>
+          <w:rFonts w:asciiTheme="minorHAnsi" w:hAnsiTheme="minorHAnsi"/>
+        </w:rPr>
+      </w:pPr>
+      <w:r>
+        <w:rPr>
+          <w:rFonts w:asciiTheme="minorHAnsi" w:hAnsiTheme="minorHAnsi"/>
+        </w:rPr>
+        <w:t>Pricing for products ranges according to the category of user: group, professional, enterprise or unlimited. Some solutions have another category names, but they are generally divided into three: standard, pro and business. All licenses are billed annually and require an annual contract as well.</w:t>
+      </w:r>
+    </w:p>
+    <w:p>
+      <w:pPr>
+        <w:pStyle w:val="ListParagraph"/>
+        <w:jc w:val="both"/>
+        <w:rPr>
+          <w:rFonts w:asciiTheme="minorHAnsi" w:hAnsiTheme="minorHAnsi"/>
+        </w:rPr>
+      </w:pPr>
+    </w:p>
+    <w:p>
+      <w:pPr>
+        <w:pStyle w:val="ListParagraph"/>
+        <w:jc w:val="both"/>
+        <w:rPr>
+          <w:rFonts w:asciiTheme="minorHAnsi" w:hAnsiTheme="minorHAnsi"/>
+        </w:rPr>
+      </w:pPr>
+      <w:r>
+        <w:rPr>
+          <w:rFonts w:asciiTheme="minorHAnsi" w:hAnsiTheme="minorHAnsi"/>
+        </w:rPr>
+        <w:t>The following are references for Salesforce:</w:t>
+      </w:r>
+    </w:p>
+    <w:p>
+      <w:pPr>
+        <w:pStyle w:val="ListParagraph"/>
+        <w:jc w:val="both"/>
+        <w:rPr>
+          <w:rFonts w:asciiTheme="minorHAnsi" w:hAnsiTheme="minorHAnsi"/>
+        </w:rPr>
+      </w:pPr>
+    </w:p>
+    <w:p>
+      <w:pPr>
+        <w:ind w:left="720"/>
         <w:rPr>
           <w:rFonts w:asciiTheme="minorHAnsi" w:hAnsiTheme="minorHAnsi"/>
         </w:rPr>
@@ -6633,11 +6754,21 @@
         <w:rPr>
           <w:rFonts w:asciiTheme="minorHAnsi" w:hAnsiTheme="minorHAnsi"/>
         </w:rPr>
-        <w:t>. Salesforce, n.d. Web. 30 Mar. 2015. &lt;http://www.salesforce.com/ca/products/&gt;.</w:t>
-      </w:r>
-    </w:p>
-    <w:p>
-      <w:pPr>
+        <w:t>. Salesforce, n.d. Web. 30 Mar. 2015. &lt;</w:t>
+      </w:r>
+      <w:hyperlink r:id="rId25" w:history="1">
+        <w:r>
+          <w:rPr>
+            <w:rStyle w:val="Hyperlink"/>
+            <w:rFonts w:asciiTheme="minorHAnsi" w:hAnsiTheme="minorHAnsi"/>
+          </w:rPr>
+          <w:t>http://www.salesforce.com/ca/products/&gt;.</w:t>
+        </w:r>
+      </w:hyperlink>
+    </w:p>
+    <w:p>
+      <w:pPr>
+        <w:ind w:left="720"/>
         <w:rPr>
           <w:rFonts w:asciiTheme="minorHAnsi" w:hAnsiTheme="minorHAnsi"/>
           <w:lang w:val="pt-BR"/>
@@ -6669,7 +6800,24 @@
           <w:rFonts w:asciiTheme="minorHAnsi" w:hAnsiTheme="minorHAnsi"/>
           <w:lang w:val="pt-BR"/>
         </w:rPr>
-        <w:t>Capterra, n.d. Web. 30 Mar. 2015. &lt;http://www.capterra.com/customer-relationship-management-software/spotlight/61368/Salesforce/Salesforce%20com&gt;.</w:t>
+        <w:t>Capterra, n.d. Web. 30 Mar. 2015. &lt;</w:t>
+      </w:r>
+      <w:hyperlink r:id="rId26" w:history="1">
+        <w:r>
+          <w:rPr>
+            <w:rStyle w:val="Hyperlink"/>
+            <w:rFonts w:asciiTheme="minorHAnsi" w:hAnsiTheme="minorHAnsi"/>
+            <w:lang w:val="pt-BR"/>
+          </w:rPr>
+          <w:t>http://www.capterra.com/customer-relationship-management-software/spotlight/61368/Salesforce/Salesforce%20com</w:t>
+        </w:r>
+      </w:hyperlink>
+      <w:r>
+        <w:rPr>
+          <w:rFonts w:asciiTheme="minorHAnsi" w:hAnsiTheme="minorHAnsi"/>
+          <w:lang w:val="pt-BR"/>
+        </w:rPr>
+        <w:t>&gt;.</w:t>
       </w:r>
     </w:p>
     <w:p>
@@ -6748,12 +6896,6 @@
           <w:rFonts w:asciiTheme="minorHAnsi" w:hAnsiTheme="minorHAnsi"/>
         </w:rPr>
       </w:pPr>
-      <w:r>
-        <w:rPr>
-          <w:rFonts w:asciiTheme="minorHAnsi" w:hAnsiTheme="minorHAnsi"/>
-        </w:rPr>
-        <w:t>For Customer Service, there are solutions such as case management prioritized by KPI and Social Listening, which enables monitoring of products, brands and campaigns based on media channels like Facebook or Twitter. Another basic features for S&amp;M are campaign management, process automation and product families.</w:t>
-      </w:r>
     </w:p>
     <w:p>
       <w:pPr>
@@ -6768,7 +6910,7 @@
         <w:rPr>
           <w:rFonts w:asciiTheme="minorHAnsi" w:hAnsiTheme="minorHAnsi"/>
         </w:rPr>
-        <w:t>Pricing is defined selecting one of four functional areas (Sales, Service, Marketing or Social) and the type of license (Professional or Enterprise). The final price depends on how many months and users will be using it.</w:t>
+        <w:t>For Customer Service, there are solutions such as case management prioritized by KPI and Social Listening, which enables monitoring of products, brands and campaigns based on media channels like Facebook or Twitter. Another basic features for S&amp;M are campaign management, process automation and product families.</w:t>
       </w:r>
     </w:p>
     <w:p>
@@ -6780,6 +6922,13 @@
           <w:rFonts w:asciiTheme="minorHAnsi" w:hAnsiTheme="minorHAnsi"/>
         </w:rPr>
       </w:pPr>
+      <w:r>
+        <w:rPr>
+          <w:rFonts w:asciiTheme="minorHAnsi" w:hAnsiTheme="minorHAnsi"/>
+        </w:rPr>
+        <w:lastRenderedPageBreak/>
+        <w:t>Pricing is defined selecting one of four functional areas (Sales, Service, Marketing or Social) and the type of license (Professional or Enterprise). The final price depends on how many months and users will be using it.</w:t>
+      </w:r>
     </w:p>
     <w:p>
       <w:pPr>
@@ -6790,18 +6939,24 @@
           <w:rFonts w:asciiTheme="minorHAnsi" w:hAnsiTheme="minorHAnsi"/>
         </w:rPr>
       </w:pPr>
-      <w:r>
-        <w:rPr>
-          <w:rFonts w:asciiTheme="minorHAnsi" w:hAnsiTheme="minorHAnsi"/>
-        </w:rPr>
-        <w:lastRenderedPageBreak/>
-        <w:t xml:space="preserve">"Win and Retain Customers." </w:t>
-      </w:r>
-      <w:r>
-        <w:rPr>
-          <w:rFonts w:asciiTheme="minorHAnsi" w:hAnsiTheme="minorHAnsi"/>
-          <w:i/>
-          <w:iCs/>
+    </w:p>
+    <w:p>
+      <w:pPr>
+        <w:pStyle w:val="ListParagraph"/>
+        <w:jc w:val="both"/>
+        <w:rPr>
+          <w:rFonts w:asciiTheme="minorHAnsi" w:hAnsiTheme="minorHAnsi"/>
+        </w:rPr>
+      </w:pPr>
+      <w:r>
+        <w:rPr>
+          <w:rFonts w:asciiTheme="minorHAnsi" w:hAnsiTheme="minorHAnsi"/>
+        </w:rPr>
+        <w:t xml:space="preserve">The following are references for </w:t>
+      </w:r>
+      <w:r>
+        <w:rPr>
+          <w:rFonts w:asciiTheme="minorHAnsi" w:hAnsiTheme="minorHAnsi"/>
         </w:rPr>
         <w:t>Microsoft Dynamics</w:t>
       </w:r>
@@ -6809,20 +6964,7 @@
         <w:rPr>
           <w:rFonts w:asciiTheme="minorHAnsi" w:hAnsiTheme="minorHAnsi"/>
         </w:rPr>
-        <w:t xml:space="preserve">. </w:t>
-      </w:r>
-      <w:r>
-        <w:rPr>
-          <w:rFonts w:asciiTheme="minorHAnsi" w:hAnsiTheme="minorHAnsi"/>
-          <w:lang w:val="pt-BR"/>
-        </w:rPr>
-        <w:t xml:space="preserve">Microsoft, n.d. Web. 30 Mar. 2015. </w:t>
-      </w:r>
-      <w:r>
-        <w:rPr>
-          <w:rFonts w:asciiTheme="minorHAnsi" w:hAnsiTheme="minorHAnsi"/>
-        </w:rPr>
-        <w:t>&lt;http://www.microsoft.com/en-us/dynamics/crm.aspx&gt;.</w:t>
+        <w:t>:</w:t>
       </w:r>
     </w:p>
     <w:p>
@@ -6837,18 +6979,18 @@
     </w:p>
     <w:p>
       <w:pPr>
-        <w:ind w:firstLine="630"/>
+        <w:pStyle w:val="ListParagraph"/>
+        <w:ind w:left="630"/>
         <w:jc w:val="both"/>
         <w:rPr>
           <w:rFonts w:asciiTheme="minorHAnsi" w:hAnsiTheme="minorHAnsi"/>
-          <w:lang w:val="pt-BR"/>
-        </w:rPr>
-      </w:pPr>
-      <w:r>
-        <w:rPr>
-          <w:rFonts w:asciiTheme="minorHAnsi" w:hAnsiTheme="minorHAnsi"/>
-        </w:rPr>
-        <w:t xml:space="preserve">"Browser Compatibility with Microsoft Dynamics CRM 2011." </w:t>
+        </w:rPr>
+      </w:pPr>
+      <w:r>
+        <w:rPr>
+          <w:rFonts w:asciiTheme="minorHAnsi" w:hAnsiTheme="minorHAnsi"/>
+        </w:rPr>
+        <w:t xml:space="preserve">"Win and Retain Customers." </w:t>
       </w:r>
       <w:r>
         <w:rPr>
@@ -6856,6 +6998,74 @@
           <w:i/>
           <w:iCs/>
         </w:rPr>
+        <w:t>Microsoft Dynamics</w:t>
+      </w:r>
+      <w:r>
+        <w:rPr>
+          <w:rFonts w:asciiTheme="minorHAnsi" w:hAnsiTheme="minorHAnsi"/>
+        </w:rPr>
+        <w:t xml:space="preserve">. </w:t>
+      </w:r>
+      <w:r>
+        <w:rPr>
+          <w:rFonts w:asciiTheme="minorHAnsi" w:hAnsiTheme="minorHAnsi"/>
+          <w:lang w:val="pt-BR"/>
+        </w:rPr>
+        <w:t xml:space="preserve">Microsoft, n.d. Web. 30 Mar. 2015. </w:t>
+      </w:r>
+      <w:r>
+        <w:rPr>
+          <w:rFonts w:asciiTheme="minorHAnsi" w:hAnsiTheme="minorHAnsi"/>
+        </w:rPr>
+        <w:t>&lt;</w:t>
+      </w:r>
+      <w:hyperlink r:id="rId27" w:history="1">
+        <w:r>
+          <w:rPr>
+            <w:rStyle w:val="Hyperlink"/>
+            <w:rFonts w:asciiTheme="minorHAnsi" w:hAnsiTheme="minorHAnsi"/>
+          </w:rPr>
+          <w:t>http://www.microsoft.com/en-us/dynamics/crm.aspx</w:t>
+        </w:r>
+      </w:hyperlink>
+      <w:r>
+        <w:rPr>
+          <w:rFonts w:asciiTheme="minorHAnsi" w:hAnsiTheme="minorHAnsi"/>
+        </w:rPr>
+        <w:t>&gt;.</w:t>
+      </w:r>
+    </w:p>
+    <w:p>
+      <w:pPr>
+        <w:pStyle w:val="ListParagraph"/>
+        <w:ind w:left="630"/>
+        <w:jc w:val="both"/>
+        <w:rPr>
+          <w:rFonts w:asciiTheme="minorHAnsi" w:hAnsiTheme="minorHAnsi"/>
+        </w:rPr>
+      </w:pPr>
+    </w:p>
+    <w:p>
+      <w:pPr>
+        <w:ind w:left="630"/>
+        <w:jc w:val="both"/>
+        <w:rPr>
+          <w:rFonts w:asciiTheme="minorHAnsi" w:hAnsiTheme="minorHAnsi"/>
+          <w:lang w:val="pt-BR"/>
+        </w:rPr>
+      </w:pPr>
+      <w:r>
+        <w:rPr>
+          <w:rFonts w:asciiTheme="minorHAnsi" w:hAnsiTheme="minorHAnsi"/>
+        </w:rPr>
+        <w:t xml:space="preserve">"Browser Compatibility with Microsoft Dynamics CRM 2011." </w:t>
+      </w:r>
+      <w:r>
+        <w:rPr>
+          <w:rFonts w:asciiTheme="minorHAnsi" w:hAnsiTheme="minorHAnsi"/>
+          <w:i/>
+          <w:iCs/>
+        </w:rPr>
         <w:t>Browser Compatibility with Microsoft Dynamics CRM 2011</w:t>
       </w:r>
       <w:r>
@@ -6869,7 +7079,24 @@
           <w:rFonts w:asciiTheme="minorHAnsi" w:hAnsiTheme="minorHAnsi"/>
           <w:lang w:val="pt-BR"/>
         </w:rPr>
-        <w:t>Microsoft, 20 Nov. 2014. Web. 30 Mar. 2015. &lt;http://support.microsoft.com/en-ca/kb/2784954&gt;.</w:t>
+        <w:t>Microsoft, 20 Nov. 2014. Web. 30 Mar. 2015. &lt;</w:t>
+      </w:r>
+      <w:hyperlink r:id="rId28" w:history="1">
+        <w:r>
+          <w:rPr>
+            <w:rStyle w:val="Hyperlink"/>
+            <w:rFonts w:asciiTheme="minorHAnsi" w:hAnsiTheme="minorHAnsi"/>
+            <w:lang w:val="pt-BR"/>
+          </w:rPr>
+          <w:t>http://support.microsoft.com/en-ca/kb/2784954</w:t>
+        </w:r>
+      </w:hyperlink>
+      <w:r>
+        <w:rPr>
+          <w:rFonts w:asciiTheme="minorHAnsi" w:hAnsiTheme="minorHAnsi"/>
+          <w:lang w:val="pt-BR"/>
+        </w:rPr>
+        <w:t>&gt;.</w:t>
       </w:r>
     </w:p>
     <w:p>
@@ -7020,6 +7247,42 @@
     <w:p>
       <w:pPr>
         <w:pStyle w:val="ListParagraph"/>
+        <w:jc w:val="both"/>
+        <w:rPr>
+          <w:rFonts w:asciiTheme="minorHAnsi" w:hAnsiTheme="minorHAnsi"/>
+        </w:rPr>
+      </w:pPr>
+      <w:r>
+        <w:rPr>
+          <w:rFonts w:asciiTheme="minorHAnsi" w:hAnsiTheme="minorHAnsi"/>
+        </w:rPr>
+        <w:t>The following are references for</w:t>
+      </w:r>
+      <w:r>
+        <w:rPr>
+          <w:rFonts w:asciiTheme="minorHAnsi" w:hAnsiTheme="minorHAnsi"/>
+        </w:rPr>
+        <w:t xml:space="preserve"> Zoho</w:t>
+      </w:r>
+      <w:r>
+        <w:rPr>
+          <w:rFonts w:asciiTheme="minorHAnsi" w:hAnsiTheme="minorHAnsi"/>
+        </w:rPr>
+        <w:t>:</w:t>
+      </w:r>
+    </w:p>
+    <w:p>
+      <w:pPr>
+        <w:pStyle w:val="ListParagraph"/>
+        <w:ind w:left="630"/>
+        <w:rPr>
+          <w:rFonts w:asciiTheme="minorHAnsi" w:hAnsiTheme="minorHAnsi"/>
+        </w:rPr>
+      </w:pPr>
+    </w:p>
+    <w:p>
+      <w:pPr>
+        <w:pStyle w:val="ListParagraph"/>
         <w:ind w:left="630"/>
         <w:rPr>
           <w:rFonts w:asciiTheme="minorHAnsi" w:hAnsiTheme="minorHAnsi"/>
@@ -7110,12 +7373,6 @@
           <w:rFonts w:asciiTheme="minorHAnsi" w:hAnsiTheme="minorHAnsi"/>
         </w:rPr>
       </w:pPr>
-      <w:r>
-        <w:rPr>
-          <w:rFonts w:asciiTheme="minorHAnsi" w:hAnsiTheme="minorHAnsi"/>
-        </w:rPr>
-        <w:t xml:space="preserve">Nowadays the licenses are Professional, Enterprise and Ultimate. They differ from some features and storage space. All of them need a minimum annual subscription. Another version, a no longer upgraded Community Edition, is free and supported by the developer’s community. </w:t>
-      </w:r>
     </w:p>
     <w:p>
       <w:pPr>
@@ -7129,7 +7386,14 @@
         <w:rPr>
           <w:rFonts w:asciiTheme="minorHAnsi" w:hAnsiTheme="minorHAnsi"/>
         </w:rPr>
-        <w:t>There is a marketplace where users can purchase and download add-ons created by developers. In case of the Community edition, add-ons are provided only by a GitHub repository.</w:t>
+        <w:t xml:space="preserve">Nowadays the licenses are Professional, Enterprise and Ultimate. They differ from some features and storage space. All of them need a minimum annual subscription. Another </w:t>
+      </w:r>
+      <w:r>
+        <w:rPr>
+          <w:rFonts w:asciiTheme="minorHAnsi" w:hAnsiTheme="minorHAnsi"/>
+        </w:rPr>
+        <w:lastRenderedPageBreak/>
+        <w:t xml:space="preserve">version, a no longer upgraded Community Edition, is free and supported by the developer’s community. </w:t>
       </w:r>
     </w:p>
     <w:p>
@@ -7147,21 +7411,13 @@
         <w:ind w:left="630"/>
         <w:rPr>
           <w:rFonts w:asciiTheme="minorHAnsi" w:hAnsiTheme="minorHAnsi"/>
-          <w:lang w:val="pt-BR"/>
-        </w:rPr>
-      </w:pPr>
-      <w:r>
-        <w:rPr>
-          <w:rFonts w:asciiTheme="minorHAnsi" w:hAnsiTheme="minorHAnsi"/>
-        </w:rPr>
-        <w:t xml:space="preserve">"CRM Software Package." CRM Software Packages and Pricing. </w:t>
-      </w:r>
-      <w:r>
-        <w:rPr>
-          <w:rFonts w:asciiTheme="minorHAnsi" w:hAnsiTheme="minorHAnsi"/>
-          <w:lang w:val="pt-BR"/>
-        </w:rPr>
-        <w:t>SugarCRM, n.d. Web. 30 Mar. 2015.</w:t>
+        </w:rPr>
+      </w:pPr>
+      <w:r>
+        <w:rPr>
+          <w:rFonts w:asciiTheme="minorHAnsi" w:hAnsiTheme="minorHAnsi"/>
+        </w:rPr>
+        <w:t>There is a marketplace where users can purchase and download add-ons created by developers. In case of the Community edition, add-ons are provided only by a GitHub repository.</w:t>
       </w:r>
     </w:p>
     <w:p>
@@ -7170,9 +7426,35 @@
         <w:ind w:left="630"/>
         <w:rPr>
           <w:rFonts w:asciiTheme="minorHAnsi" w:hAnsiTheme="minorHAnsi"/>
-          <w:lang w:val="pt-BR"/>
-        </w:rPr>
-      </w:pPr>
+        </w:rPr>
+      </w:pPr>
+    </w:p>
+    <w:p>
+      <w:pPr>
+        <w:pStyle w:val="ListParagraph"/>
+        <w:jc w:val="both"/>
+        <w:rPr>
+          <w:rFonts w:asciiTheme="minorHAnsi" w:hAnsiTheme="minorHAnsi"/>
+        </w:rPr>
+      </w:pPr>
+      <w:r>
+        <w:rPr>
+          <w:rFonts w:asciiTheme="minorHAnsi" w:hAnsiTheme="minorHAnsi"/>
+        </w:rPr>
+        <w:t>The following are references for S</w:t>
+      </w:r>
+      <w:r>
+        <w:rPr>
+          <w:rFonts w:asciiTheme="minorHAnsi" w:hAnsiTheme="minorHAnsi"/>
+        </w:rPr>
+        <w:t>ugarCRM</w:t>
+      </w:r>
+      <w:r>
+        <w:rPr>
+          <w:rFonts w:asciiTheme="minorHAnsi" w:hAnsiTheme="minorHAnsi"/>
+        </w:rPr>
+        <w:t>:</w:t>
+      </w:r>
     </w:p>
     <w:p>
       <w:pPr>
@@ -7180,16 +7462,84 @@
         <w:ind w:left="630"/>
         <w:rPr>
           <w:rFonts w:asciiTheme="minorHAnsi" w:hAnsiTheme="minorHAnsi"/>
+        </w:rPr>
+      </w:pPr>
+    </w:p>
+    <w:p>
+      <w:pPr>
+        <w:pStyle w:val="ListParagraph"/>
+        <w:ind w:left="630"/>
+        <w:rPr>
+          <w:rFonts w:asciiTheme="minorHAnsi" w:hAnsiTheme="minorHAnsi"/>
           <w:lang w:val="pt-BR"/>
         </w:rPr>
       </w:pPr>
       <w:r>
         <w:rPr>
           <w:rFonts w:asciiTheme="minorHAnsi" w:hAnsiTheme="minorHAnsi"/>
+        </w:rPr>
+        <w:t xml:space="preserve">"CRM Software Package." CRM Software Packages and Pricing. </w:t>
+      </w:r>
+      <w:r>
+        <w:rPr>
+          <w:rFonts w:asciiTheme="minorHAnsi" w:hAnsiTheme="minorHAnsi"/>
           <w:lang w:val="pt-BR"/>
         </w:rPr>
-        <w:lastRenderedPageBreak/>
-        <w:t>https://sugarcrm-online.s3.amazonaws.com/products/datasheets/editions-comparison-chart.pdf</w:t>
+        <w:t>SugarCRM, n.d. Web. 30 Mar. 2015.</w:t>
+      </w:r>
+    </w:p>
+    <w:p>
+      <w:pPr>
+        <w:pStyle w:val="ListParagraph"/>
+        <w:ind w:left="630"/>
+        <w:rPr>
+          <w:rFonts w:asciiTheme="minorHAnsi" w:hAnsiTheme="minorHAnsi"/>
+          <w:lang w:val="pt-BR"/>
+        </w:rPr>
+      </w:pPr>
+    </w:p>
+    <w:p>
+      <w:pPr>
+        <w:pStyle w:val="ListParagraph"/>
+        <w:ind w:left="630"/>
+        <w:rPr>
+          <w:rFonts w:asciiTheme="minorHAnsi" w:hAnsiTheme="minorHAnsi"/>
+        </w:rPr>
+      </w:pPr>
+      <w:r>
+        <w:rPr>
+          <w:rFonts w:asciiTheme="minorHAnsi" w:hAnsiTheme="minorHAnsi"/>
+        </w:rPr>
+        <w:t xml:space="preserve">"Editions Comparisons." </w:t>
+      </w:r>
+      <w:r>
+        <w:rPr>
+          <w:rFonts w:asciiTheme="minorHAnsi" w:hAnsiTheme="minorHAnsi"/>
+          <w:i/>
+          <w:iCs/>
+        </w:rPr>
+        <w:t>SugarCRM</w:t>
+      </w:r>
+      <w:r>
+        <w:rPr>
+          <w:rFonts w:asciiTheme="minorHAnsi" w:hAnsiTheme="minorHAnsi"/>
+        </w:rPr>
+        <w:t>. Web. 1 Apr. 2015. &lt;</w:t>
+      </w:r>
+      <w:hyperlink r:id="rId29" w:history="1">
+        <w:r>
+          <w:rPr>
+            <w:rStyle w:val="Hyperlink"/>
+            <w:rFonts w:asciiTheme="minorHAnsi" w:hAnsiTheme="minorHAnsi"/>
+          </w:rPr>
+          <w:t>https://sugarcrm-online.s3.amazonaws.com/products/datasheets/editions-comparison-chart.pdf</w:t>
+        </w:r>
+      </w:hyperlink>
+      <w:r>
+        <w:rPr>
+          <w:rFonts w:asciiTheme="minorHAnsi" w:hAnsiTheme="minorHAnsi"/>
+        </w:rPr>
+        <w:t>&gt;.</w:t>
       </w:r>
     </w:p>
     <w:p>
@@ -7351,7 +7701,42 @@
     <w:p>
       <w:pPr>
         <w:pStyle w:val="ListParagraph"/>
-        <w:ind w:left="1440"/>
+        <w:jc w:val="both"/>
+        <w:rPr>
+          <w:rFonts w:asciiTheme="minorHAnsi" w:hAnsiTheme="minorHAnsi"/>
+        </w:rPr>
+      </w:pPr>
+      <w:r>
+        <w:rPr>
+          <w:rFonts w:asciiTheme="minorHAnsi" w:hAnsiTheme="minorHAnsi"/>
+        </w:rPr>
+        <w:t xml:space="preserve">The following are references for </w:t>
+      </w:r>
+      <w:r>
+        <w:rPr>
+          <w:rFonts w:asciiTheme="minorHAnsi" w:hAnsiTheme="minorHAnsi"/>
+        </w:rPr>
+        <w:t>Maximizer CRM</w:t>
+      </w:r>
+      <w:r>
+        <w:rPr>
+          <w:rFonts w:asciiTheme="minorHAnsi" w:hAnsiTheme="minorHAnsi"/>
+        </w:rPr>
+        <w:t>:</w:t>
+      </w:r>
+    </w:p>
+    <w:p>
+      <w:pPr>
+        <w:pStyle w:val="ListParagraph"/>
+        <w:ind w:left="630"/>
+        <w:rPr>
+          <w:rFonts w:asciiTheme="minorHAnsi" w:hAnsiTheme="minorHAnsi"/>
+        </w:rPr>
+      </w:pPr>
+    </w:p>
+    <w:p>
+      <w:pPr>
+        <w:ind w:left="720"/>
         <w:rPr>
           <w:rFonts w:asciiTheme="minorHAnsi" w:hAnsiTheme="minorHAnsi"/>
         </w:rPr>
@@ -7388,69 +7773,86 @@
     </w:p>
     <w:p>
       <w:pPr>
+        <w:ind w:firstLine="720"/>
+        <w:rPr>
+          <w:rFonts w:asciiTheme="minorHAnsi" w:hAnsiTheme="minorHAnsi"/>
+        </w:rPr>
+      </w:pPr>
+      <w:r>
+        <w:rPr>
+          <w:rFonts w:asciiTheme="minorHAnsi" w:hAnsiTheme="minorHAnsi"/>
+          <w:i/>
+          <w:iCs/>
+        </w:rPr>
+        <w:t>Maximizer CRM Feature Comparison</w:t>
+      </w:r>
+      <w:r>
+        <w:rPr>
+          <w:rFonts w:asciiTheme="minorHAnsi" w:hAnsiTheme="minorHAnsi"/>
+        </w:rPr>
+        <w:t>. Vancouver, BC: Maximizer CRM, 2014. PDF.</w:t>
+      </w:r>
+    </w:p>
+    <w:p>
+      <w:pPr>
         <w:pStyle w:val="ListParagraph"/>
         <w:ind w:left="1440"/>
         <w:rPr>
           <w:rFonts w:asciiTheme="minorHAnsi" w:hAnsiTheme="minorHAnsi"/>
         </w:rPr>
       </w:pPr>
+    </w:p>
+    <w:p>
+      <w:pPr>
+        <w:ind w:left="720"/>
+        <w:rPr>
+          <w:rFonts w:asciiTheme="minorHAnsi" w:hAnsiTheme="minorHAnsi"/>
+          <w:lang w:val="pt-BR"/>
+        </w:rPr>
+      </w:pPr>
+      <w:r>
+        <w:rPr>
+          <w:rFonts w:asciiTheme="minorHAnsi" w:hAnsiTheme="minorHAnsi"/>
+        </w:rPr>
+        <w:t xml:space="preserve">Shipley, Renee. "Maximizer CRM Review 2015 | Contact Manager." </w:t>
+      </w:r>
       <w:r>
         <w:rPr>
           <w:rFonts w:asciiTheme="minorHAnsi" w:hAnsiTheme="minorHAnsi"/>
           <w:i/>
           <w:iCs/>
         </w:rPr>
-        <w:t>Maximizer CRM Feature Comparison</w:t>
-      </w:r>
-      <w:r>
-        <w:rPr>
-          <w:rFonts w:asciiTheme="minorHAnsi" w:hAnsiTheme="minorHAnsi"/>
-        </w:rPr>
-        <w:t>. Vancouver, BC: Maximizer CRM, 2014. PDF.</w:t>
-      </w:r>
-    </w:p>
-    <w:p>
-      <w:pPr>
-        <w:pStyle w:val="ListParagraph"/>
-        <w:ind w:left="1440"/>
-        <w:rPr>
-          <w:rFonts w:asciiTheme="minorHAnsi" w:hAnsiTheme="minorHAnsi"/>
-        </w:rPr>
-      </w:pPr>
-    </w:p>
-    <w:p>
-      <w:pPr>
+        <w:t>TopTenREVIEWS</w:t>
+      </w:r>
+      <w:r>
+        <w:rPr>
+          <w:rFonts w:asciiTheme="minorHAnsi" w:hAnsiTheme="minorHAnsi"/>
+        </w:rPr>
+        <w:t xml:space="preserve">. Top Ten Reviews, 17 Oct. 2014. </w:t>
+      </w:r>
+      <w:r>
         <w:rPr>
           <w:rFonts w:asciiTheme="minorHAnsi" w:hAnsiTheme="minorHAnsi"/>
           <w:lang w:val="pt-BR"/>
         </w:rPr>
-      </w:pPr>
-      <w:r>
-        <w:rPr>
-          <w:rFonts w:asciiTheme="minorHAnsi" w:hAnsiTheme="minorHAnsi"/>
-        </w:rPr>
-        <w:t xml:space="preserve">Shipley, Renee. "Maximizer CRM Review 2015 | Contact Manager." </w:t>
-      </w:r>
-      <w:r>
-        <w:rPr>
-          <w:rFonts w:asciiTheme="minorHAnsi" w:hAnsiTheme="minorHAnsi"/>
-          <w:i/>
-          <w:iCs/>
-        </w:rPr>
-        <w:t>TopTenREVIEWS</w:t>
-      </w:r>
-      <w:r>
-        <w:rPr>
-          <w:rFonts w:asciiTheme="minorHAnsi" w:hAnsiTheme="minorHAnsi"/>
-        </w:rPr>
-        <w:t xml:space="preserve">. Top Ten Reviews, 17 Oct. 2014. </w:t>
-      </w:r>
+        <w:t>Web. 30 Mar. 2015. &lt;</w:t>
+      </w:r>
+      <w:hyperlink r:id="rId30" w:history="1">
+        <w:r>
+          <w:rPr>
+            <w:rStyle w:val="Hyperlink"/>
+            <w:rFonts w:asciiTheme="minorHAnsi" w:hAnsiTheme="minorHAnsi"/>
+            <w:lang w:val="pt-BR"/>
+          </w:rPr>
+          <w:t>http://crm-software-review.toptenreviews.com/maximizer-crm-review.html</w:t>
+        </w:r>
+      </w:hyperlink>
       <w:r>
         <w:rPr>
           <w:rFonts w:asciiTheme="minorHAnsi" w:hAnsiTheme="minorHAnsi"/>
           <w:lang w:val="pt-BR"/>
         </w:rPr>
-        <w:t>Web. 30 Mar. 2015. &lt;http://crm-software-review.toptenreviews.com/maximizer-crm-review.html&gt;.</w:t>
+        <w:t>&gt;.</w:t>
       </w:r>
     </w:p>
     <w:p/>
@@ -7477,64 +7879,33 @@
           <w:numId w:val="10"/>
         </w:numPr>
       </w:pPr>
-      <w:bookmarkStart w:id="24" w:name="_Toc415641767"/>
+      <w:bookmarkStart w:id="23" w:name="_Toc415641767"/>
       <w:r>
         <w:lastRenderedPageBreak/>
         <w:t>Bibliography</w:t>
       </w:r>
-      <w:bookmarkEnd w:id="24"/>
-    </w:p>
-    <w:p>
-      <w:pPr>
-        <w:rPr>
-          <w:rFonts w:asciiTheme="minorHAnsi" w:hAnsiTheme="minorHAnsi"/>
-        </w:rPr>
-      </w:pPr>
-    </w:p>
-    <w:p>
-      <w:pPr>
-        <w:rPr>
-          <w:rFonts w:asciiTheme="minorHAnsi" w:hAnsiTheme="minorHAnsi"/>
-        </w:rPr>
-      </w:pPr>
-      <w:r>
-        <w:rPr>
-          <w:rFonts w:asciiTheme="minorHAnsi" w:hAnsiTheme="minorHAnsi"/>
-        </w:rPr>
-        <w:t xml:space="preserve">Moskowitz, Gil. "XTuple ERP Desktop Client Architecture." XTuple.org, 27 July 2014. Web. 25 Mar. 2015. </w:t>
-      </w:r>
-      <w:r>
-        <w:rPr>
-          <w:rFonts w:asciiTheme="minorHAnsi" w:hAnsiTheme="minorHAnsi"/>
-        </w:rPr>
-        <w:t>https://github.com/xtuple/qt-client/wiki/xTuple-ERP-Desktop-Client-Architecture-Overview</w:t>
-      </w:r>
-      <w:r>
-        <w:rPr>
-          <w:rFonts w:asciiTheme="minorHAnsi" w:hAnsiTheme="minorHAnsi"/>
-        </w:rPr>
-        <w:t>.</w:t>
-      </w:r>
-    </w:p>
-    <w:p>
-      <w:pPr>
-        <w:ind w:left="720" w:hanging="720"/>
-        <w:rPr>
-          <w:rFonts w:asciiTheme="minorHAnsi" w:hAnsiTheme="minorHAnsi"/>
-        </w:rPr>
-      </w:pPr>
-    </w:p>
-    <w:p>
-      <w:pPr>
-        <w:rPr>
-          <w:rFonts w:asciiTheme="minorHAnsi" w:hAnsiTheme="minorHAnsi"/>
-        </w:rPr>
-      </w:pPr>
-      <w:r>
-        <w:rPr>
-          <w:rFonts w:asciiTheme="minorHAnsi" w:hAnsiTheme="minorHAnsi"/>
-        </w:rPr>
-        <w:t xml:space="preserve">"xTuple for Inventory Businesses: Order-to-Cash and Advanced Manufacturing and Distribution." </w:t>
+      <w:bookmarkEnd w:id="23"/>
+    </w:p>
+    <w:p>
+      <w:pPr>
+        <w:rPr>
+          <w:rFonts w:asciiTheme="minorHAnsi" w:hAnsiTheme="minorHAnsi"/>
+        </w:rPr>
+      </w:pPr>
+    </w:p>
+    <w:p>
+      <w:pPr>
+        <w:pStyle w:val="ListParagraph"/>
+        <w:ind w:left="0"/>
+        <w:rPr>
+          <w:rFonts w:asciiTheme="minorHAnsi" w:hAnsiTheme="minorHAnsi"/>
+        </w:rPr>
+      </w:pPr>
+      <w:r>
+        <w:rPr>
+          <w:rFonts w:asciiTheme="minorHAnsi" w:hAnsiTheme="minorHAnsi"/>
+        </w:rPr>
+        <w:t xml:space="preserve">"Access Anywhere, On Any Device." </w:t>
       </w:r>
       <w:r>
         <w:rPr>
@@ -7542,115 +7913,35 @@
           <w:i/>
           <w:iCs/>
         </w:rPr>
-        <w:t>Sales Orders</w:t>
-      </w:r>
-      <w:r>
-        <w:rPr>
-          <w:rFonts w:asciiTheme="minorHAnsi" w:hAnsiTheme="minorHAnsi"/>
-        </w:rPr>
-        <w:t xml:space="preserve">. XTuple.org. Web. 24 Mar. 2015. </w:t>
-      </w:r>
-      <w:r>
-        <w:rPr>
-          <w:rFonts w:asciiTheme="minorHAnsi" w:hAnsiTheme="minorHAnsi"/>
-        </w:rPr>
-        <w:t>http://www.xtuple.org/sites/default/files/prodguide/Inventory-HTML/ch01s02.html</w:t>
-      </w:r>
-      <w:r>
-        <w:rPr>
-          <w:rFonts w:asciiTheme="minorHAnsi" w:hAnsiTheme="minorHAnsi"/>
-        </w:rPr>
-        <w:t>.</w:t>
-      </w:r>
-    </w:p>
-    <w:p>
-      <w:pPr>
-        <w:ind w:left="720" w:hanging="720"/>
-        <w:rPr>
-          <w:rFonts w:asciiTheme="minorHAnsi" w:hAnsiTheme="minorHAnsi"/>
-        </w:rPr>
-      </w:pPr>
-    </w:p>
-    <w:p>
-      <w:pPr>
-        <w:rPr>
-          <w:rFonts w:asciiTheme="minorHAnsi" w:hAnsiTheme="minorHAnsi"/>
-        </w:rPr>
-      </w:pPr>
-      <w:r>
-        <w:rPr>
-          <w:rFonts w:asciiTheme="minorHAnsi" w:hAnsiTheme="minorHAnsi"/>
-        </w:rPr>
-        <w:t xml:space="preserve">"Managing Projects with XTuple." Time &amp; Expense. XTuple.org. Web. 24 Mar. 2015. </w:t>
-      </w:r>
-      <w:r>
-        <w:rPr>
-          <w:rFonts w:asciiTheme="minorHAnsi" w:hAnsiTheme="minorHAnsi"/>
-        </w:rPr>
-        <w:t>http://www.xtuple.org/sites/default/files/topics/timeexpense/index.html</w:t>
-      </w:r>
-      <w:r>
-        <w:rPr>
-          <w:rFonts w:asciiTheme="minorHAnsi" w:hAnsiTheme="minorHAnsi"/>
-        </w:rPr>
-        <w:t>.</w:t>
-      </w:r>
-    </w:p>
-    <w:p>
-      <w:pPr>
-        <w:ind w:left="720" w:hanging="720"/>
-        <w:rPr>
-          <w:rFonts w:asciiTheme="minorHAnsi" w:hAnsiTheme="minorHAnsi"/>
-        </w:rPr>
-      </w:pPr>
-    </w:p>
-    <w:p>
-      <w:pPr>
-        <w:rPr>
-          <w:rStyle w:val="Hyperlink"/>
-          <w:rFonts w:asciiTheme="minorHAnsi" w:hAnsiTheme="minorHAnsi"/>
-          <w:color w:val="auto"/>
-        </w:rPr>
-      </w:pPr>
-      <w:r>
-        <w:rPr>
-          <w:rFonts w:asciiTheme="minorHAnsi" w:hAnsiTheme="minorHAnsi"/>
-        </w:rPr>
-        <w:t xml:space="preserve">"CRM Basics." XTuple.org. Web. 29 Mar. 2015. </w:t>
-      </w:r>
-      <w:r>
-        <w:rPr>
-          <w:rFonts w:asciiTheme="minorHAnsi" w:hAnsiTheme="minorHAnsi"/>
-        </w:rPr>
-        <w:t>https://www.xtuple.org/CrmBasics</w:t>
-      </w:r>
-      <w:r>
-        <w:rPr>
-          <w:rFonts w:asciiTheme="minorHAnsi" w:hAnsiTheme="minorHAnsi"/>
-        </w:rPr>
-        <w:t>.</w:t>
-      </w:r>
-    </w:p>
-    <w:p>
-      <w:pPr>
-        <w:rPr>
-          <w:rStyle w:val="Hyperlink"/>
-          <w:rFonts w:asciiTheme="minorHAnsi" w:hAnsiTheme="minorHAnsi"/>
-          <w:color w:val="auto"/>
-        </w:rPr>
-      </w:pPr>
-    </w:p>
-    <w:p>
-      <w:pPr>
-        <w:rPr>
-          <w:rFonts w:asciiTheme="minorHAnsi" w:hAnsiTheme="minorHAnsi"/>
-        </w:rPr>
-      </w:pPr>
-      <w:r>
-        <w:rPr>
-          <w:rFonts w:asciiTheme="minorHAnsi" w:hAnsiTheme="minorHAnsi"/>
-        </w:rPr>
-        <w:t xml:space="preserve">"How Do I Set up PostgreSQL and Install PostBooks®? | XTuple." </w:t>
+        <w:t>All-In-One CRM</w:t>
+      </w:r>
+      <w:r>
+        <w:rPr>
+          <w:rFonts w:asciiTheme="minorHAnsi" w:hAnsiTheme="minorHAnsi"/>
+        </w:rPr>
+        <w:t>. Maximizer CRM, n.d. Web. 30 Mar. 2015.</w:t>
+      </w:r>
+    </w:p>
+    <w:p>
+      <w:pPr>
+        <w:rPr>
+          <w:rFonts w:asciiTheme="minorHAnsi" w:hAnsiTheme="minorHAnsi"/>
+        </w:rPr>
+      </w:pPr>
+    </w:p>
+    <w:p>
+      <w:pPr>
+        <w:jc w:val="both"/>
+        <w:rPr>
+          <w:rFonts w:asciiTheme="minorHAnsi" w:hAnsiTheme="minorHAnsi"/>
+          <w:lang w:val="pt-BR"/>
+        </w:rPr>
+      </w:pPr>
+      <w:r>
+        <w:rPr>
+          <w:rFonts w:asciiTheme="minorHAnsi" w:hAnsiTheme="minorHAnsi"/>
+        </w:rPr>
+        <w:t xml:space="preserve">"Browser Compatibility with Microsoft Dynamics CRM 2011." </w:t>
       </w:r>
       <w:r>
         <w:rPr>
@@ -7658,53 +7949,42 @@
           <w:i/>
           <w:iCs/>
         </w:rPr>
-        <w:t>How Do I Set up PostgreSQL and Install PostBooks®? | XTuple</w:t>
-      </w:r>
-      <w:r>
-        <w:rPr>
-          <w:rFonts w:asciiTheme="minorHAnsi" w:hAnsiTheme="minorHAnsi"/>
-        </w:rPr>
-        <w:t>. XTuple, n.d. Web. 30 Mar. 2015. &lt;http://www.xtuple.com/installing-postbooks-database&gt;.</w:t>
-      </w:r>
-    </w:p>
-    <w:p>
-      <w:pPr>
-        <w:rPr>
-          <w:rFonts w:asciiTheme="minorHAnsi" w:hAnsiTheme="minorHAnsi"/>
-        </w:rPr>
-      </w:pPr>
-    </w:p>
-    <w:p>
-      <w:pPr>
-        <w:rPr>
-          <w:rFonts w:asciiTheme="minorHAnsi" w:hAnsiTheme="minorHAnsi"/>
-        </w:rPr>
-      </w:pPr>
-      <w:r>
-        <w:rPr>
-          <w:rFonts w:asciiTheme="minorHAnsi" w:hAnsiTheme="minorHAnsi"/>
-        </w:rPr>
-        <w:t>"XTuple Connect Product Guide." 1. What Is XTuple Connect? XTuple, n.d. Web. 30 Mar. 2015. &lt;http://www.xtuple.org/sites/default/files/prodguide/connect/pr01s01.html&gt;.</w:t>
-      </w:r>
-    </w:p>
-    <w:p>
-      <w:pPr>
-        <w:rPr>
-          <w:rFonts w:asciiTheme="minorHAnsi" w:hAnsiTheme="minorHAnsi"/>
-        </w:rPr>
-      </w:pPr>
-    </w:p>
-    <w:p>
-      <w:pPr>
-        <w:rPr>
-          <w:rFonts w:asciiTheme="minorHAnsi" w:hAnsiTheme="minorHAnsi"/>
-        </w:rPr>
-      </w:pPr>
-      <w:r>
-        <w:rPr>
-          <w:rFonts w:asciiTheme="minorHAnsi" w:hAnsiTheme="minorHAnsi"/>
-        </w:rPr>
-        <w:t xml:space="preserve">"How Do I Set up PostgreSQL and Install PostBooks®? | XTuple." </w:t>
+        <w:t>Browser Compatibility with Microsoft Dynamics CRM 2011</w:t>
+      </w:r>
+      <w:r>
+        <w:rPr>
+          <w:rFonts w:asciiTheme="minorHAnsi" w:hAnsiTheme="minorHAnsi"/>
+        </w:rPr>
+        <w:t xml:space="preserve">. </w:t>
+      </w:r>
+      <w:r>
+        <w:rPr>
+          <w:rFonts w:asciiTheme="minorHAnsi" w:hAnsiTheme="minorHAnsi"/>
+          <w:lang w:val="pt-BR"/>
+        </w:rPr>
+        <w:t>Microsoft, 20 Nov. 2014. Web. 30 Mar. 2015. &lt;http://support.microsoft.com/en-ca/kb/2784954&gt;.</w:t>
+      </w:r>
+    </w:p>
+    <w:p>
+      <w:pPr>
+        <w:rPr>
+          <w:rFonts w:asciiTheme="minorHAnsi" w:hAnsiTheme="minorHAnsi"/>
+        </w:rPr>
+      </w:pPr>
+    </w:p>
+    <w:p>
+      <w:pPr>
+        <w:pStyle w:val="ListParagraph"/>
+        <w:ind w:left="0"/>
+        <w:rPr>
+          <w:rFonts w:asciiTheme="minorHAnsi" w:hAnsiTheme="minorHAnsi"/>
+        </w:rPr>
+      </w:pPr>
+      <w:r>
+        <w:rPr>
+          <w:rFonts w:asciiTheme="minorHAnsi" w:hAnsiTheme="minorHAnsi"/>
+        </w:rPr>
+        <w:t xml:space="preserve">"Close More Deals in Less Time." </w:t>
       </w:r>
       <w:r>
         <w:rPr>
@@ -7712,13 +7992,13 @@
           <w:i/>
           <w:iCs/>
         </w:rPr>
-        <w:t>How Do I Set up PostgreSQL and Install PostBooks®? | XTuple</w:t>
-      </w:r>
-      <w:r>
-        <w:rPr>
-          <w:rFonts w:asciiTheme="minorHAnsi" w:hAnsiTheme="minorHAnsi"/>
-        </w:rPr>
-        <w:t>. XTuple, n.d. Web. 30 Mar. 2015. &lt;http://www.xtuple.com/installing-postbooks-database&gt;.</w:t>
+        <w:t>CRM Software, Customer Relationship Management</w:t>
+      </w:r>
+      <w:r>
+        <w:rPr>
+          <w:rFonts w:asciiTheme="minorHAnsi" w:hAnsiTheme="minorHAnsi"/>
+        </w:rPr>
+        <w:t>. Zoho, n.d. Web. 30 Mar. 2015.</w:t>
       </w:r>
     </w:p>
     <w:p>
@@ -7759,17 +8039,51 @@
     </w:p>
     <w:p>
       <w:pPr>
+        <w:rPr>
+          <w:rFonts w:asciiTheme="minorHAnsi" w:hAnsiTheme="minorHAnsi"/>
+        </w:rPr>
+      </w:pPr>
+    </w:p>
+    <w:p>
+      <w:pPr>
+        <w:rPr>
+          <w:rStyle w:val="Hyperlink"/>
+          <w:rFonts w:asciiTheme="minorHAnsi" w:hAnsiTheme="minorHAnsi"/>
+          <w:color w:val="auto"/>
+        </w:rPr>
+      </w:pPr>
+      <w:r>
+        <w:rPr>
+          <w:rFonts w:asciiTheme="minorHAnsi" w:hAnsiTheme="minorHAnsi"/>
+        </w:rPr>
+        <w:t xml:space="preserve">"CRM Basics." XTuple.org. Web. 29 Mar. 2015. </w:t>
+      </w:r>
+      <w:r>
+        <w:rPr>
+          <w:rFonts w:asciiTheme="minorHAnsi" w:hAnsiTheme="minorHAnsi"/>
+        </w:rPr>
+        <w:t>https://www.xtuple.org/CrmBasics</w:t>
+      </w:r>
+      <w:r>
+        <w:rPr>
+          <w:rFonts w:asciiTheme="minorHAnsi" w:hAnsiTheme="minorHAnsi"/>
+        </w:rPr>
+        <w:t>.</w:t>
+      </w:r>
+    </w:p>
+    <w:p>
+      <w:pPr>
+        <w:rPr>
+          <w:rFonts w:asciiTheme="minorHAnsi" w:hAnsiTheme="minorHAnsi"/>
+        </w:rPr>
+      </w:pPr>
+    </w:p>
+    <w:p>
+      <w:pPr>
         <w:pStyle w:val="ListParagraph"/>
         <w:ind w:left="0"/>
         <w:rPr>
           <w:rFonts w:asciiTheme="minorHAnsi" w:hAnsiTheme="minorHAnsi"/>
-        </w:rPr>
-      </w:pPr>
-    </w:p>
-    <w:p>
-      <w:pPr>
-        <w:rPr>
-          <w:rFonts w:asciiTheme="minorHAnsi" w:hAnsiTheme="minorHAnsi"/>
           <w:lang w:val="pt-BR"/>
         </w:rPr>
       </w:pPr>
@@ -7777,7 +8091,39 @@
         <w:rPr>
           <w:rFonts w:asciiTheme="minorHAnsi" w:hAnsiTheme="minorHAnsi"/>
         </w:rPr>
-        <w:t xml:space="preserve">"Salesforce." </w:t>
+        <w:t xml:space="preserve">"CRM Software Package." CRM Software Packages and Pricing. </w:t>
+      </w:r>
+      <w:r>
+        <w:rPr>
+          <w:rFonts w:asciiTheme="minorHAnsi" w:hAnsiTheme="minorHAnsi"/>
+          <w:lang w:val="pt-BR"/>
+        </w:rPr>
+        <w:t>SugarCRM, n.d. Web. 30 Mar. 2015.</w:t>
+      </w:r>
+    </w:p>
+    <w:p>
+      <w:pPr>
+        <w:pStyle w:val="ListParagraph"/>
+        <w:ind w:left="0"/>
+        <w:rPr>
+          <w:rFonts w:asciiTheme="minorHAnsi" w:hAnsiTheme="minorHAnsi"/>
+          <w:lang w:val="pt-BR"/>
+        </w:rPr>
+      </w:pPr>
+    </w:p>
+    <w:p>
+      <w:pPr>
+        <w:pStyle w:val="ListParagraph"/>
+        <w:ind w:left="0"/>
+        <w:rPr>
+          <w:rFonts w:asciiTheme="minorHAnsi" w:hAnsiTheme="minorHAnsi"/>
+        </w:rPr>
+      </w:pPr>
+      <w:r>
+        <w:rPr>
+          <w:rFonts w:asciiTheme="minorHAnsi" w:hAnsiTheme="minorHAnsi"/>
+        </w:rPr>
+        <w:t xml:space="preserve">"Editions Comparisons." </w:t>
       </w:r>
       <w:r>
         <w:rPr>
@@ -7785,6 +8131,198 @@
           <w:i/>
           <w:iCs/>
         </w:rPr>
+        <w:t>SugarCRM</w:t>
+      </w:r>
+      <w:r>
+        <w:rPr>
+          <w:rFonts w:asciiTheme="minorHAnsi" w:hAnsiTheme="minorHAnsi"/>
+        </w:rPr>
+        <w:t>. Web. 1 Apr. 2015. &lt;https://sugarcrm-online.s3.amazonaws.com/products/datasheets/editions-comparison-chart.pdf&gt;.</w:t>
+      </w:r>
+    </w:p>
+    <w:p>
+      <w:pPr>
+        <w:rPr>
+          <w:rFonts w:asciiTheme="minorHAnsi" w:hAnsiTheme="minorHAnsi"/>
+        </w:rPr>
+      </w:pPr>
+    </w:p>
+    <w:p>
+      <w:pPr>
+        <w:rPr>
+          <w:rFonts w:asciiTheme="minorHAnsi" w:hAnsiTheme="minorHAnsi"/>
+        </w:rPr>
+      </w:pPr>
+      <w:r>
+        <w:rPr>
+          <w:rFonts w:asciiTheme="minorHAnsi" w:hAnsiTheme="minorHAnsi"/>
+        </w:rPr>
+        <w:t xml:space="preserve">"How Do I Set up PostgreSQL and Install PostBooks®? | XTuple." </w:t>
+      </w:r>
+      <w:r>
+        <w:rPr>
+          <w:rFonts w:asciiTheme="minorHAnsi" w:hAnsiTheme="minorHAnsi"/>
+          <w:i/>
+          <w:iCs/>
+        </w:rPr>
+        <w:t>How Do I Set up PostgreSQL and Install PostBooks®? | XTuple</w:t>
+      </w:r>
+      <w:r>
+        <w:rPr>
+          <w:rFonts w:asciiTheme="minorHAnsi" w:hAnsiTheme="minorHAnsi"/>
+        </w:rPr>
+        <w:t>. XTuple, n.d. Web. 30 Mar. 2015. &lt;http://www.xtuple.com/installing-postbooks-database&gt;.</w:t>
+      </w:r>
+    </w:p>
+    <w:p>
+      <w:pPr>
+        <w:rPr>
+          <w:rFonts w:asciiTheme="minorHAnsi" w:hAnsiTheme="minorHAnsi"/>
+        </w:rPr>
+      </w:pPr>
+    </w:p>
+    <w:p>
+      <w:pPr>
+        <w:rPr>
+          <w:rFonts w:asciiTheme="minorHAnsi" w:hAnsiTheme="minorHAnsi"/>
+        </w:rPr>
+      </w:pPr>
+      <w:r>
+        <w:rPr>
+          <w:rFonts w:asciiTheme="minorHAnsi" w:hAnsiTheme="minorHAnsi"/>
+        </w:rPr>
+        <w:t xml:space="preserve">"Managing Projects with XTuple." Time &amp; Expense. XTuple.org. Web. 24 Mar. 2015. </w:t>
+      </w:r>
+      <w:r>
+        <w:rPr>
+          <w:rFonts w:asciiTheme="minorHAnsi" w:hAnsiTheme="minorHAnsi"/>
+        </w:rPr>
+        <w:t>http://www.xtuple.org/sites/default/files/topics/timeexpense/index.html</w:t>
+      </w:r>
+      <w:r>
+        <w:rPr>
+          <w:rFonts w:asciiTheme="minorHAnsi" w:hAnsiTheme="minorHAnsi"/>
+        </w:rPr>
+        <w:t>.</w:t>
+      </w:r>
+    </w:p>
+    <w:p>
+      <w:pPr>
+        <w:rPr>
+          <w:rFonts w:asciiTheme="minorHAnsi" w:hAnsiTheme="minorHAnsi"/>
+        </w:rPr>
+      </w:pPr>
+    </w:p>
+    <w:p>
+      <w:pPr>
+        <w:pStyle w:val="ListParagraph"/>
+        <w:ind w:left="0"/>
+        <w:rPr>
+          <w:rFonts w:asciiTheme="minorHAnsi" w:hAnsiTheme="minorHAnsi"/>
+        </w:rPr>
+      </w:pPr>
+      <w:r>
+        <w:rPr>
+          <w:rFonts w:asciiTheme="minorHAnsi" w:hAnsiTheme="minorHAnsi"/>
+          <w:i/>
+          <w:iCs/>
+        </w:rPr>
+        <w:t>Maximizer CRM Feature Comparison</w:t>
+      </w:r>
+      <w:r>
+        <w:rPr>
+          <w:rFonts w:asciiTheme="minorHAnsi" w:hAnsiTheme="minorHAnsi"/>
+        </w:rPr>
+        <w:t>. Vancouver, BC: Maximizer CRM, 2014. PDF.</w:t>
+      </w:r>
+    </w:p>
+    <w:p>
+      <w:pPr>
+        <w:rPr>
+          <w:rFonts w:asciiTheme="minorHAnsi" w:hAnsiTheme="minorHAnsi"/>
+        </w:rPr>
+      </w:pPr>
+    </w:p>
+    <w:p>
+      <w:pPr>
+        <w:rPr>
+          <w:rFonts w:asciiTheme="minorHAnsi" w:hAnsiTheme="minorHAnsi"/>
+        </w:rPr>
+      </w:pPr>
+      <w:r>
+        <w:rPr>
+          <w:rFonts w:asciiTheme="minorHAnsi" w:hAnsiTheme="minorHAnsi"/>
+          <w:i/>
+          <w:iCs/>
+        </w:rPr>
+        <w:t>Microsoft Dynamics CRM 2015 Release Preview Guide</w:t>
+      </w:r>
+      <w:r>
+        <w:rPr>
+          <w:rFonts w:asciiTheme="minorHAnsi" w:hAnsiTheme="minorHAnsi"/>
+        </w:rPr>
+        <w:t>. N.p.: Microsoft, Sept. 2014. PDF.</w:t>
+      </w:r>
+    </w:p>
+    <w:p>
+      <w:pPr>
+        <w:rPr>
+          <w:rFonts w:asciiTheme="minorHAnsi" w:hAnsiTheme="minorHAnsi"/>
+        </w:rPr>
+      </w:pPr>
+    </w:p>
+    <w:p>
+      <w:pPr>
+        <w:rPr>
+          <w:rFonts w:asciiTheme="minorHAnsi" w:hAnsiTheme="minorHAnsi"/>
+        </w:rPr>
+      </w:pPr>
+      <w:r>
+        <w:rPr>
+          <w:rFonts w:asciiTheme="minorHAnsi" w:hAnsiTheme="minorHAnsi"/>
+        </w:rPr>
+        <w:t xml:space="preserve">Moskowitz, Gil. "XTuple ERP Desktop Client Architecture." XTuple.org, 27 July 2014. Web. 25 Mar. 2015. </w:t>
+      </w:r>
+      <w:r>
+        <w:rPr>
+          <w:rFonts w:asciiTheme="minorHAnsi" w:hAnsiTheme="minorHAnsi"/>
+        </w:rPr>
+        <w:t>https://github.com/xtuple/qt-client/wiki/xTuple-ERP-Desktop-Client-Architecture-Overview</w:t>
+      </w:r>
+      <w:r>
+        <w:rPr>
+          <w:rFonts w:asciiTheme="minorHAnsi" w:hAnsiTheme="minorHAnsi"/>
+        </w:rPr>
+        <w:t>.</w:t>
+      </w:r>
+    </w:p>
+    <w:p>
+      <w:pPr>
+        <w:ind w:left="720" w:hanging="720"/>
+        <w:rPr>
+          <w:rFonts w:asciiTheme="minorHAnsi" w:hAnsiTheme="minorHAnsi"/>
+        </w:rPr>
+      </w:pPr>
+    </w:p>
+    <w:p>
+      <w:pPr>
+        <w:rPr>
+          <w:rFonts w:asciiTheme="minorHAnsi" w:hAnsiTheme="minorHAnsi"/>
+          <w:lang w:val="pt-BR"/>
+        </w:rPr>
+      </w:pPr>
+      <w:r>
+        <w:rPr>
+          <w:rFonts w:asciiTheme="minorHAnsi" w:hAnsiTheme="minorHAnsi"/>
+        </w:rPr>
+        <w:t xml:space="preserve">"Salesforce." </w:t>
+      </w:r>
+      <w:r>
+        <w:rPr>
+          <w:rFonts w:asciiTheme="minorHAnsi" w:hAnsiTheme="minorHAnsi"/>
+          <w:i/>
+          <w:iCs/>
+        </w:rPr>
         <w:t>Reviews of : Free Pricing &amp; Demos : Customer Relationship Management Software</w:t>
       </w:r>
       <w:r>
@@ -7803,8 +8341,137 @@
     </w:p>
     <w:p>
       <w:pPr>
-        <w:rPr>
-          <w:rFonts w:asciiTheme="minorHAnsi" w:hAnsiTheme="minorHAnsi"/>
+        <w:ind w:left="720" w:hanging="720"/>
+        <w:rPr>
+          <w:rFonts w:asciiTheme="minorHAnsi" w:hAnsiTheme="minorHAnsi"/>
+        </w:rPr>
+      </w:pPr>
+    </w:p>
+    <w:p>
+      <w:pPr>
+        <w:pStyle w:val="ListParagraph"/>
+        <w:ind w:left="1440"/>
+        <w:rPr>
+          <w:rFonts w:asciiTheme="minorHAnsi" w:hAnsiTheme="minorHAnsi"/>
+        </w:rPr>
+      </w:pPr>
+    </w:p>
+    <w:p>
+      <w:pPr>
+        <w:rPr>
+          <w:rFonts w:asciiTheme="minorHAnsi" w:hAnsiTheme="minorHAnsi"/>
+          <w:lang w:val="pt-BR"/>
+        </w:rPr>
+      </w:pPr>
+      <w:r>
+        <w:rPr>
+          <w:rFonts w:asciiTheme="minorHAnsi" w:hAnsiTheme="minorHAnsi"/>
+        </w:rPr>
+        <w:lastRenderedPageBreak/>
+        <w:t xml:space="preserve">Shipley, Renee. "Maximizer CRM Review 2015 | Contact Manager." </w:t>
+      </w:r>
+      <w:r>
+        <w:rPr>
+          <w:rFonts w:asciiTheme="minorHAnsi" w:hAnsiTheme="minorHAnsi"/>
+          <w:i/>
+          <w:iCs/>
+        </w:rPr>
+        <w:t>TopTenREVIEWS</w:t>
+      </w:r>
+      <w:r>
+        <w:rPr>
+          <w:rFonts w:asciiTheme="minorHAnsi" w:hAnsiTheme="minorHAnsi"/>
+        </w:rPr>
+        <w:t xml:space="preserve">. Top Ten Reviews, 17 Oct. 2014. </w:t>
+      </w:r>
+      <w:r>
+        <w:rPr>
+          <w:rFonts w:asciiTheme="minorHAnsi" w:hAnsiTheme="minorHAnsi"/>
+          <w:lang w:val="pt-BR"/>
+        </w:rPr>
+        <w:t>Web. 30 Mar. 2015. &lt;http://crm-software-review.toptenreviews.com/maximizer-crm-review.html&gt;.</w:t>
+      </w:r>
+    </w:p>
+    <w:p>
+      <w:pPr>
+        <w:rPr>
+          <w:rFonts w:asciiTheme="minorHAnsi" w:hAnsiTheme="minorHAnsi"/>
+          <w:lang w:val="pt-BR"/>
+        </w:rPr>
+      </w:pPr>
+    </w:p>
+    <w:p>
+      <w:pPr>
+        <w:pStyle w:val="ListParagraph"/>
+        <w:ind w:left="0"/>
+        <w:rPr>
+          <w:rFonts w:asciiTheme="minorHAnsi" w:hAnsiTheme="minorHAnsi"/>
+        </w:rPr>
+      </w:pPr>
+      <w:r>
+        <w:rPr>
+          <w:rFonts w:asciiTheme="minorHAnsi" w:hAnsiTheme="minorHAnsi"/>
+        </w:rPr>
+        <w:t xml:space="preserve">"Sugar Community Edition Add-ons." </w:t>
+      </w:r>
+      <w:r>
+        <w:rPr>
+          <w:rFonts w:asciiTheme="minorHAnsi" w:hAnsiTheme="minorHAnsi"/>
+          <w:i/>
+          <w:iCs/>
+        </w:rPr>
+        <w:t>Sugar Community Edition Add-ons</w:t>
+      </w:r>
+      <w:r>
+        <w:rPr>
+          <w:rFonts w:asciiTheme="minorHAnsi" w:hAnsiTheme="minorHAnsi"/>
+        </w:rPr>
+        <w:t>. SugarCRM, n.d. Web. 30 Mar. 2015.</w:t>
+      </w:r>
+    </w:p>
+    <w:p>
+      <w:pPr>
+        <w:pStyle w:val="ListParagraph"/>
+        <w:ind w:left="0"/>
+        <w:rPr>
+          <w:rFonts w:asciiTheme="minorHAnsi" w:hAnsiTheme="minorHAnsi"/>
+        </w:rPr>
+      </w:pPr>
+    </w:p>
+    <w:p>
+      <w:pPr>
+        <w:pStyle w:val="ListParagraph"/>
+        <w:ind w:left="0"/>
+        <w:rPr>
+          <w:rFonts w:asciiTheme="minorHAnsi" w:hAnsiTheme="minorHAnsi"/>
+        </w:rPr>
+      </w:pPr>
+      <w:r>
+        <w:rPr>
+          <w:rFonts w:asciiTheme="minorHAnsi" w:hAnsiTheme="minorHAnsi"/>
+        </w:rPr>
+        <w:t xml:space="preserve">"SugarExchange: Welcome." </w:t>
+      </w:r>
+      <w:r>
+        <w:rPr>
+          <w:rFonts w:asciiTheme="minorHAnsi" w:hAnsiTheme="minorHAnsi"/>
+          <w:i/>
+          <w:iCs/>
+        </w:rPr>
+        <w:t>SugarExchange: Welcome</w:t>
+      </w:r>
+      <w:r>
+        <w:rPr>
+          <w:rFonts w:asciiTheme="minorHAnsi" w:hAnsiTheme="minorHAnsi"/>
+        </w:rPr>
+        <w:t>. SugarCRM, n.d. Web. 30 Mar. 2015.</w:t>
+      </w:r>
+    </w:p>
+    <w:p>
+      <w:pPr>
+        <w:rPr>
+          <w:rFonts w:asciiTheme="minorHAnsi" w:hAnsiTheme="minorHAnsi"/>
+          <w:lang w:val="pt-BR"/>
         </w:rPr>
       </w:pPr>
     </w:p>
@@ -7853,27 +8520,44 @@
     </w:p>
     <w:p>
       <w:pPr>
-        <w:pStyle w:val="ListParagraph"/>
-        <w:ind w:left="0"/>
-        <w:jc w:val="both"/>
-        <w:rPr>
-          <w:rFonts w:asciiTheme="minorHAnsi" w:hAnsiTheme="minorHAnsi"/>
-        </w:rPr>
-      </w:pPr>
-    </w:p>
-    <w:p>
-      <w:pPr>
-        <w:jc w:val="both"/>
+        <w:rPr>
+          <w:rFonts w:asciiTheme="minorHAnsi" w:hAnsiTheme="minorHAnsi"/>
+        </w:rPr>
+      </w:pPr>
+    </w:p>
+    <w:p>
+      <w:pPr>
+        <w:rPr>
+          <w:rFonts w:asciiTheme="minorHAnsi" w:hAnsiTheme="minorHAnsi"/>
+        </w:rPr>
+      </w:pPr>
+      <w:r>
+        <w:rPr>
+          <w:rFonts w:asciiTheme="minorHAnsi" w:hAnsiTheme="minorHAnsi"/>
+        </w:rPr>
+        <w:t>"XTuple Connect Product Guide." 1. What Is XTuple Connect? XTuple, n.d. Web. 30 Mar. 2015. &lt;http://www.xtuple.org/sites/default/files/prodguide/connect/pr01s01.html&gt;.</w:t>
+      </w:r>
+    </w:p>
+    <w:p>
+      <w:pPr>
         <w:rPr>
           <w:rFonts w:asciiTheme="minorHAnsi" w:hAnsiTheme="minorHAnsi"/>
           <w:lang w:val="pt-BR"/>
         </w:rPr>
       </w:pPr>
-      <w:r>
-        <w:rPr>
-          <w:rFonts w:asciiTheme="minorHAnsi" w:hAnsiTheme="minorHAnsi"/>
-        </w:rPr>
-        <w:t xml:space="preserve">"Browser Compatibility with Microsoft Dynamics CRM 2011." </w:t>
+    </w:p>
+    <w:p>
+      <w:pPr>
+        <w:rPr>
+          <w:rFonts w:asciiTheme="minorHAnsi" w:hAnsiTheme="minorHAnsi"/>
+          <w:lang w:val="pt-BR"/>
+        </w:rPr>
+      </w:pPr>
+      <w:r>
+        <w:rPr>
+          <w:rFonts w:asciiTheme="minorHAnsi" w:hAnsiTheme="minorHAnsi"/>
+        </w:rPr>
+        <w:t xml:space="preserve">"XTuple ERP Reference Guide." </w:t>
       </w:r>
       <w:r>
         <w:rPr>
@@ -7881,72 +8565,87 @@
           <w:i/>
           <w:iCs/>
         </w:rPr>
-        <w:t>Browser Compatibility with Microsoft Dynamics CRM 2011</w:t>
-      </w:r>
-      <w:r>
-        <w:rPr>
-          <w:rFonts w:asciiTheme="minorHAnsi" w:hAnsiTheme="minorHAnsi"/>
-        </w:rPr>
-        <w:t xml:space="preserve">. </w:t>
-      </w:r>
-      <w:r>
-        <w:rPr>
-          <w:rFonts w:asciiTheme="minorHAnsi" w:hAnsiTheme="minorHAnsi"/>
-          <w:lang w:val="pt-BR"/>
-        </w:rPr>
-        <w:t>Microsoft, 20 Nov. 2014. Web. 30 Mar. 2015. &lt;http://support.microsoft.com/en-ca/kb/2784954&gt;.</w:t>
-      </w:r>
-    </w:p>
-    <w:p>
-      <w:pPr>
-        <w:jc w:val="both"/>
-        <w:rPr>
-          <w:rFonts w:asciiTheme="minorHAnsi" w:hAnsiTheme="minorHAnsi"/>
-          <w:lang w:val="pt-BR"/>
-        </w:rPr>
-      </w:pPr>
-    </w:p>
-    <w:p>
-      <w:pPr>
-        <w:rPr>
-          <w:rFonts w:asciiTheme="minorHAnsi" w:hAnsiTheme="minorHAnsi"/>
-        </w:rPr>
-      </w:pPr>
+        <w:t>1.  Incident</w:t>
+      </w:r>
+      <w:r>
+        <w:rPr>
+          <w:rFonts w:asciiTheme="minorHAnsi" w:hAnsiTheme="minorHAnsi"/>
+        </w:rPr>
+        <w:t>. Web. 1 Apr. 2015. &lt;http://www.xtuple.org/sites/default/files/refguide/current/Section560296.html&gt;.</w:t>
+      </w:r>
+    </w:p>
+    <w:p>
+      <w:pPr>
+        <w:rPr>
+          <w:rFonts w:asciiTheme="minorHAnsi" w:hAnsiTheme="minorHAnsi"/>
+        </w:rPr>
+      </w:pPr>
+    </w:p>
+    <w:p>
+      <w:pPr>
+        <w:rPr>
+          <w:rFonts w:asciiTheme="minorHAnsi" w:hAnsiTheme="minorHAnsi"/>
+        </w:rPr>
+      </w:pPr>
+      <w:r>
+        <w:rPr>
+          <w:rFonts w:asciiTheme="minorHAnsi" w:hAnsiTheme="minorHAnsi"/>
+        </w:rPr>
+        <w:t xml:space="preserve">"xTuple for Inventory Businesses: Order-to-Cash and Advanced Manufacturing and Distribution." </w:t>
+      </w:r>
       <w:r>
         <w:rPr>
           <w:rFonts w:asciiTheme="minorHAnsi" w:hAnsiTheme="minorHAnsi"/>
           <w:i/>
           <w:iCs/>
         </w:rPr>
-        <w:t>Microsoft Dynamics CRM 2015 Release Preview Guide</w:t>
-      </w:r>
-      <w:r>
-        <w:rPr>
-          <w:rFonts w:asciiTheme="minorHAnsi" w:hAnsiTheme="minorHAnsi"/>
-        </w:rPr>
-        <w:t>. N.p.: Microsoft, Sept. 2014. PDF.</w:t>
-      </w:r>
-    </w:p>
-    <w:p>
-      <w:pPr>
-        <w:rPr>
-          <w:rFonts w:asciiTheme="minorHAnsi" w:hAnsiTheme="minorHAnsi"/>
-        </w:rPr>
-      </w:pPr>
-    </w:p>
-    <w:p>
-      <w:pPr>
-        <w:pStyle w:val="ListParagraph"/>
-        <w:ind w:left="0"/>
-        <w:rPr>
-          <w:rFonts w:asciiTheme="minorHAnsi" w:hAnsiTheme="minorHAnsi"/>
-        </w:rPr>
-      </w:pPr>
-      <w:r>
-        <w:rPr>
-          <w:rFonts w:asciiTheme="minorHAnsi" w:hAnsiTheme="minorHAnsi"/>
-        </w:rPr>
-        <w:t xml:space="preserve">"Close More Deals in Less Time." </w:t>
+        <w:t>Sales Orders</w:t>
+      </w:r>
+      <w:r>
+        <w:rPr>
+          <w:rFonts w:asciiTheme="minorHAnsi" w:hAnsiTheme="minorHAnsi"/>
+        </w:rPr>
+        <w:t xml:space="preserve">. XTuple.org. Web. 24 Mar. 2015. </w:t>
+      </w:r>
+      <w:r>
+        <w:rPr>
+          <w:rFonts w:asciiTheme="minorHAnsi" w:hAnsiTheme="minorHAnsi"/>
+        </w:rPr>
+        <w:t>http://www.xtuple.org/sites/default/files/prodguide/Inventory-HTML/ch01s</w:t>
+      </w:r>
+      <w:bookmarkStart w:id="24" w:name="_GoBack"/>
+      <w:bookmarkEnd w:id="24"/>
+      <w:r>
+        <w:rPr>
+          <w:rFonts w:asciiTheme="minorHAnsi" w:hAnsiTheme="minorHAnsi"/>
+        </w:rPr>
+        <w:t>02.html</w:t>
+      </w:r>
+      <w:r>
+        <w:rPr>
+          <w:rFonts w:asciiTheme="minorHAnsi" w:hAnsiTheme="minorHAnsi"/>
+        </w:rPr>
+        <w:t>.</w:t>
+      </w:r>
+    </w:p>
+    <w:p>
+      <w:pPr>
+        <w:rPr>
+          <w:rFonts w:asciiTheme="minorHAnsi" w:hAnsiTheme="minorHAnsi"/>
+        </w:rPr>
+      </w:pPr>
+    </w:p>
+    <w:p>
+      <w:pPr>
+        <w:rPr>
+          <w:rFonts w:asciiTheme="minorHAnsi" w:hAnsiTheme="minorHAnsi"/>
+        </w:rPr>
+      </w:pPr>
+      <w:r>
+        <w:rPr>
+          <w:rFonts w:asciiTheme="minorHAnsi" w:hAnsiTheme="minorHAnsi"/>
+        </w:rPr>
+        <w:t xml:space="preserve">"XTuple Web Portal Demo Guide." </w:t>
       </w:r>
       <w:r>
         <w:rPr>
@@ -7954,258 +8653,13 @@
           <w:i/>
           <w:iCs/>
         </w:rPr>
-        <w:t>CRM Software, Customer Relationship Management</w:t>
-      </w:r>
-      <w:r>
-        <w:rPr>
-          <w:rFonts w:asciiTheme="minorHAnsi" w:hAnsiTheme="minorHAnsi"/>
-        </w:rPr>
-        <w:t>. Zoho, n.d. Web. 30 Mar. 2015.</w:t>
-      </w:r>
-    </w:p>
-    <w:p>
-      <w:pPr>
-        <w:rPr>
-          <w:rFonts w:asciiTheme="minorHAnsi" w:hAnsiTheme="minorHAnsi"/>
-        </w:rPr>
-      </w:pPr>
-    </w:p>
-    <w:p>
-      <w:pPr>
-        <w:pStyle w:val="ListParagraph"/>
-        <w:ind w:left="0"/>
-        <w:rPr>
-          <w:rFonts w:asciiTheme="minorHAnsi" w:hAnsiTheme="minorHAnsi"/>
-          <w:lang w:val="pt-BR"/>
-        </w:rPr>
-      </w:pPr>
-      <w:r>
-        <w:rPr>
-          <w:rFonts w:asciiTheme="minorHAnsi" w:hAnsiTheme="minorHAnsi"/>
-        </w:rPr>
-        <w:t xml:space="preserve">"CRM Software Package." CRM Software Packages and Pricing. </w:t>
-      </w:r>
-      <w:r>
-        <w:rPr>
-          <w:rFonts w:asciiTheme="minorHAnsi" w:hAnsiTheme="minorHAnsi"/>
-          <w:lang w:val="pt-BR"/>
-        </w:rPr>
-        <w:t>SugarCRM, n.d. Web. 30 Mar. 2015.</w:t>
-      </w:r>
-    </w:p>
-    <w:p>
-      <w:pPr>
-        <w:pStyle w:val="ListParagraph"/>
-        <w:ind w:left="0"/>
-        <w:rPr>
-          <w:rFonts w:asciiTheme="minorHAnsi" w:hAnsiTheme="minorHAnsi"/>
-          <w:lang w:val="pt-BR"/>
-        </w:rPr>
-      </w:pPr>
-    </w:p>
-    <w:p>
-      <w:pPr>
-        <w:pStyle w:val="ListParagraph"/>
-        <w:ind w:left="0"/>
-        <w:rPr>
-          <w:rFonts w:asciiTheme="minorHAnsi" w:hAnsiTheme="minorHAnsi"/>
-          <w:lang w:val="pt-BR"/>
-        </w:rPr>
-      </w:pPr>
-      <w:r>
-        <w:rPr>
-          <w:rFonts w:asciiTheme="minorHAnsi" w:hAnsiTheme="minorHAnsi"/>
-          <w:lang w:val="pt-BR"/>
-        </w:rPr>
-        <w:t>https://sugarcrm-online.s3.amazonaws.com/products/datasheets/editions-comparison-chart.pdf</w:t>
-      </w:r>
-    </w:p>
-    <w:p>
-      <w:pPr>
-        <w:pStyle w:val="ListParagraph"/>
-        <w:ind w:left="0"/>
-        <w:rPr>
-          <w:rFonts w:asciiTheme="minorHAnsi" w:hAnsiTheme="minorHAnsi"/>
-        </w:rPr>
-      </w:pPr>
-    </w:p>
-    <w:p>
-      <w:pPr>
-        <w:pStyle w:val="ListParagraph"/>
-        <w:ind w:left="0"/>
-        <w:rPr>
-          <w:rFonts w:asciiTheme="minorHAnsi" w:hAnsiTheme="minorHAnsi"/>
-        </w:rPr>
-      </w:pPr>
-      <w:r>
-        <w:rPr>
-          <w:rFonts w:asciiTheme="minorHAnsi" w:hAnsiTheme="minorHAnsi"/>
-        </w:rPr>
-        <w:t xml:space="preserve">"Sugar Community Edition Add-ons." </w:t>
-      </w:r>
-      <w:r>
-        <w:rPr>
-          <w:rFonts w:asciiTheme="minorHAnsi" w:hAnsiTheme="minorHAnsi"/>
-          <w:i/>
-          <w:iCs/>
-        </w:rPr>
-        <w:t>Sugar Community Edition Add-ons</w:t>
-      </w:r>
-      <w:r>
-        <w:rPr>
-          <w:rFonts w:asciiTheme="minorHAnsi" w:hAnsiTheme="minorHAnsi"/>
-        </w:rPr>
-        <w:t>. SugarCRM, n.d. Web. 30 Mar. 2015.</w:t>
-      </w:r>
-    </w:p>
-    <w:p>
-      <w:pPr>
-        <w:pStyle w:val="ListParagraph"/>
-        <w:ind w:left="0"/>
-        <w:rPr>
-          <w:rFonts w:asciiTheme="minorHAnsi" w:hAnsiTheme="minorHAnsi"/>
-        </w:rPr>
-      </w:pPr>
-    </w:p>
-    <w:p>
-      <w:pPr>
-        <w:pStyle w:val="ListParagraph"/>
-        <w:ind w:left="0"/>
-        <w:rPr>
-          <w:rFonts w:asciiTheme="minorHAnsi" w:hAnsiTheme="minorHAnsi"/>
-        </w:rPr>
-      </w:pPr>
-      <w:r>
-        <w:rPr>
-          <w:rFonts w:asciiTheme="minorHAnsi" w:hAnsiTheme="minorHAnsi"/>
-        </w:rPr>
-        <w:t xml:space="preserve">"SugarExchange: Welcome." </w:t>
-      </w:r>
-      <w:r>
-        <w:rPr>
-          <w:rFonts w:asciiTheme="minorHAnsi" w:hAnsiTheme="minorHAnsi"/>
-          <w:i/>
-          <w:iCs/>
-        </w:rPr>
-        <w:t>SugarExchange: Welcome</w:t>
-      </w:r>
-      <w:r>
-        <w:rPr>
-          <w:rFonts w:asciiTheme="minorHAnsi" w:hAnsiTheme="minorHAnsi"/>
-        </w:rPr>
-        <w:t>. SugarCRM, n.d. Web. 30 Mar. 2015.</w:t>
-      </w:r>
-    </w:p>
-    <w:p>
-      <w:pPr>
-        <w:rPr>
-          <w:rFonts w:asciiTheme="minorHAnsi" w:hAnsiTheme="minorHAnsi"/>
-        </w:rPr>
-      </w:pPr>
-    </w:p>
-    <w:p>
-      <w:pPr>
-        <w:pStyle w:val="ListParagraph"/>
-        <w:ind w:left="0"/>
-        <w:rPr>
-          <w:rFonts w:asciiTheme="minorHAnsi" w:hAnsiTheme="minorHAnsi"/>
-        </w:rPr>
-      </w:pPr>
-      <w:r>
-        <w:rPr>
-          <w:rFonts w:asciiTheme="minorHAnsi" w:hAnsiTheme="minorHAnsi"/>
-        </w:rPr>
-        <w:t xml:space="preserve">"Access Anywhere, On Any Device." </w:t>
-      </w:r>
-      <w:r>
-        <w:rPr>
-          <w:rFonts w:asciiTheme="minorHAnsi" w:hAnsiTheme="minorHAnsi"/>
-          <w:i/>
-          <w:iCs/>
-        </w:rPr>
-        <w:t>All-In-One CRM</w:t>
-      </w:r>
-      <w:r>
-        <w:rPr>
-          <w:rFonts w:asciiTheme="minorHAnsi" w:hAnsiTheme="minorHAnsi"/>
-        </w:rPr>
-        <w:t>. Maximizer CRM, n.d. Web. 30 Mar. 2015.</w:t>
-      </w:r>
-    </w:p>
-    <w:p>
-      <w:pPr>
-        <w:pStyle w:val="ListParagraph"/>
-        <w:ind w:left="0"/>
-        <w:rPr>
-          <w:rFonts w:asciiTheme="minorHAnsi" w:hAnsiTheme="minorHAnsi"/>
-        </w:rPr>
-      </w:pPr>
-    </w:p>
-    <w:p>
-      <w:pPr>
-        <w:pStyle w:val="ListParagraph"/>
-        <w:ind w:left="0"/>
-        <w:rPr>
-          <w:rFonts w:asciiTheme="minorHAnsi" w:hAnsiTheme="minorHAnsi"/>
-        </w:rPr>
-      </w:pPr>
-      <w:r>
-        <w:rPr>
-          <w:rFonts w:asciiTheme="minorHAnsi" w:hAnsiTheme="minorHAnsi"/>
-          <w:i/>
-          <w:iCs/>
-        </w:rPr>
-        <w:t>Maximizer CRM Feature Comparison</w:t>
-      </w:r>
-      <w:r>
-        <w:rPr>
-          <w:rFonts w:asciiTheme="minorHAnsi" w:hAnsiTheme="minorHAnsi"/>
-        </w:rPr>
-        <w:t>. Vancouver, BC: Maximizer CRM, 2014. PDF.</w:t>
-      </w:r>
-    </w:p>
-    <w:p>
-      <w:pPr>
-        <w:pStyle w:val="ListParagraph"/>
-        <w:ind w:left="1440"/>
-        <w:rPr>
-          <w:rFonts w:asciiTheme="minorHAnsi" w:hAnsiTheme="minorHAnsi"/>
-        </w:rPr>
-      </w:pPr>
-    </w:p>
-    <w:p>
-      <w:pPr>
-        <w:rPr>
-          <w:rFonts w:asciiTheme="minorHAnsi" w:hAnsiTheme="minorHAnsi"/>
-          <w:lang w:val="pt-BR"/>
-        </w:rPr>
-      </w:pPr>
-      <w:r>
-        <w:rPr>
-          <w:rFonts w:asciiTheme="minorHAnsi" w:hAnsiTheme="minorHAnsi"/>
-        </w:rPr>
-        <w:t xml:space="preserve">Shipley, Renee. "Maximizer CRM Review 2015 | Contact Manager." </w:t>
-      </w:r>
-      <w:r>
-        <w:rPr>
-          <w:rFonts w:asciiTheme="minorHAnsi" w:hAnsiTheme="minorHAnsi"/>
-          <w:i/>
-          <w:iCs/>
-        </w:rPr>
-        <w:t>TopTenREVIEWS</w:t>
-      </w:r>
-      <w:r>
-        <w:rPr>
-          <w:rFonts w:asciiTheme="minorHAnsi" w:hAnsiTheme="minorHAnsi"/>
-        </w:rPr>
-        <w:t xml:space="preserve">. Top Ten Reviews, 17 Oct. 2014. </w:t>
-      </w:r>
-      <w:r>
-        <w:rPr>
-          <w:rFonts w:asciiTheme="minorHAnsi" w:hAnsiTheme="minorHAnsi"/>
-          <w:lang w:val="pt-BR"/>
-        </w:rPr>
-        <w:t>Web. 30 Mar. 2015. &lt;http://crm-software-review.toptenreviews.com/maximizer-crm-review.html&gt;.</w:t>
+        <w:t>XTuple Web Portal Demo Guide</w:t>
+      </w:r>
+      <w:r>
+        <w:rPr>
+          <w:rFonts w:asciiTheme="minorHAnsi" w:hAnsiTheme="minorHAnsi"/>
+        </w:rPr>
+        <w:t>. Web. 1 Apr. 2015. &lt;https://www.xtuple.org/docs/web-portal-demo-guide&gt;.</w:t>
       </w:r>
     </w:p>
     <w:p>
@@ -12389,7 +12843,7 @@
 </file>
 
 <file path=customXml/itemProps2.xml><?xml version="1.0" encoding="utf-8"?>
-<ds:datastoreItem xmlns:ds="http://schemas.openxmlformats.org/officeDocument/2006/customXml" ds:itemID="{6581EFEA-3263-4284-90C8-A9FA40F42368}">
+<ds:datastoreItem xmlns:ds="http://schemas.openxmlformats.org/officeDocument/2006/customXml" ds:itemID="{DED89DD5-E0FA-4520-ABDB-7B02919DF4F9}">
   <ds:schemaRefs>
     <ds:schemaRef ds:uri="http://schemas.openxmlformats.org/officeDocument/2006/bibliography"/>
   </ds:schemaRefs>

--- a/COMP321 project part b.docx
+++ b/COMP321 project part b.docx
@@ -114,7 +114,7 @@
               </mc:Choice>
               <mc:Fallback>
                 <w:pict>
-                  <v:roundrect w14:anchorId="568B9F62" id="Rounded Rectangle 5" o:spid="_x0000_s1026" style="position:absolute;margin-left:0;margin-top:0;width:506.8pt;height:670.45pt;z-index:-251656192;visibility:visible;mso-wrap-style:square;mso-width-percent:920;mso-height-percent:940;mso-wrap-distance-left:9pt;mso-wrap-distance-top:0;mso-wrap-distance-right:9pt;mso-wrap-distance-bottom:0;mso-position-horizontal:center;mso-position-horizontal-relative:margin;mso-position-vertical:center;mso-position-vertical-relative:margin;mso-width-percent:920;mso-height-percent:940;mso-width-relative:page;mso-height-relative:page;v-text-anchor:top" arcsize="2269f" o:gfxdata="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" o:allowincell="f" filled="f" fillcolor="black" strokecolor="black [3213]">
+                  <v:roundrect w14:anchorId="020D7822" id="Rounded Rectangle 5" o:spid="_x0000_s1026" style="position:absolute;margin-left:0;margin-top:0;width:506.8pt;height:670.45pt;z-index:-251656192;visibility:visible;mso-wrap-style:square;mso-width-percent:920;mso-height-percent:940;mso-wrap-distance-left:9pt;mso-wrap-distance-top:0;mso-wrap-distance-right:9pt;mso-wrap-distance-bottom:0;mso-position-horizontal:center;mso-position-horizontal-relative:margin;mso-position-vertical:center;mso-position-vertical-relative:margin;mso-width-percent:920;mso-height-percent:940;mso-width-relative:page;mso-height-relative:page;v-text-anchor:top" arcsize="2269f" o:gfxdata="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" o:allowincell="f" filled="f" fillcolor="black" strokecolor="black [3213]">
                     <w10:wrap anchorx="margin" anchory="margin"/>
                   </v:roundrect>
                 </w:pict>
@@ -209,7 +209,7 @@
               </mc:Choice>
               <mc:Fallback>
                 <w:pict>
-                  <v:roundrect w14:anchorId="5020719E" id="Rounded Rectangle 4" o:spid="_x0000_s1026" alt="Light vertical" style="position:absolute;margin-left:0;margin-top:0;width:506.8pt;height:670.45pt;z-index:-251655168;visibility:visible;mso-wrap-style:square;mso-width-percent:920;mso-height-percent:940;mso-wrap-distance-left:9pt;mso-wrap-distance-top:0;mso-wrap-distance-right:9pt;mso-wrap-distance-bottom:0;mso-position-horizontal:center;mso-position-horizontal-relative:margin;mso-position-vertical:center;mso-position-vertical-relative:margin;mso-width-percent:920;mso-height-percent:940;mso-width-relative:page;mso-height-relative:page;v-text-anchor:top" arcsize="2269f" o:gfxdata="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" o:allowincell="f" fillcolor="#d7cfbf" stroked="f" strokecolor="#796a4f" strokeweight="1pt">
+                  <v:roundrect w14:anchorId="3D7F1186" id="Rounded Rectangle 4" o:spid="_x0000_s1026" alt="Light vertical" style="position:absolute;margin-left:0;margin-top:0;width:506.8pt;height:670.45pt;z-index:-251655168;visibility:visible;mso-wrap-style:square;mso-width-percent:920;mso-height-percent:940;mso-wrap-distance-left:9pt;mso-wrap-distance-top:0;mso-wrap-distance-right:9pt;mso-wrap-distance-bottom:0;mso-position-horizontal:center;mso-position-horizontal-relative:margin;mso-position-vertical:center;mso-position-vertical-relative:margin;mso-width-percent:920;mso-height-percent:940;mso-width-relative:page;mso-height-relative:page;v-text-anchor:top" arcsize="2269f" o:gfxdata="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" o:allowincell="f" fillcolor="#d7cfbf" stroked="f" strokecolor="#796a4f" strokeweight="1pt">
                     <v:fill r:id="rId9" o:title="" color2="#eeece1 [3214]" type="pattern"/>
                     <w10:wrap anchorx="margin" anchory="margin"/>
                   </v:roundrect>
@@ -1050,12 +1050,16 @@
             <w:rPr>
               <w:rFonts w:asciiTheme="minorHAnsi" w:hAnsiTheme="minorHAnsi"/>
               <w:color w:val="auto"/>
+              <w:sz w:val="24"/>
+              <w:szCs w:val="24"/>
             </w:rPr>
           </w:pPr>
           <w:r>
             <w:rPr>
               <w:rFonts w:asciiTheme="minorHAnsi" w:hAnsiTheme="minorHAnsi"/>
               <w:color w:val="auto"/>
+              <w:sz w:val="24"/>
+              <w:szCs w:val="24"/>
             </w:rPr>
             <w:t>Table of Contents</w:t>
           </w:r>
@@ -1070,8 +1074,6 @@
             <w:rPr>
               <w:rFonts w:asciiTheme="minorHAnsi" w:eastAsiaTheme="minorEastAsia" w:hAnsiTheme="minorHAnsi" w:cstheme="minorBidi"/>
               <w:noProof/>
-              <w:sz w:val="22"/>
-              <w:szCs w:val="22"/>
               <w:lang w:val="en-CA" w:eastAsia="en-CA"/>
             </w:rPr>
           </w:pPr>
@@ -1093,7 +1095,7 @@
             </w:rPr>
             <w:fldChar w:fldCharType="separate"/>
           </w:r>
-          <w:hyperlink w:anchor="_Toc415641744" w:history="1">
+          <w:hyperlink w:anchor="_Toc415649365" w:history="1">
             <w:r>
               <w:rPr>
                 <w:rStyle w:val="Hyperlink"/>
@@ -1106,8 +1108,6 @@
               <w:rPr>
                 <w:rFonts w:asciiTheme="minorHAnsi" w:eastAsiaTheme="minorEastAsia" w:hAnsiTheme="minorHAnsi" w:cstheme="minorBidi"/>
                 <w:noProof/>
-                <w:sz w:val="22"/>
-                <w:szCs w:val="22"/>
                 <w:lang w:val="en-CA" w:eastAsia="en-CA"/>
               </w:rPr>
               <w:tab/>
@@ -1142,7 +1142,7 @@
                 <w:noProof/>
                 <w:webHidden/>
               </w:rPr>
-              <w:instrText xml:space="preserve"> PAGEREF _Toc415641744 \h </w:instrText>
+              <w:instrText xml:space="preserve"> PAGEREF _Toc415649365 \h </w:instrText>
             </w:r>
             <w:r>
               <w:rPr>
@@ -1187,12 +1187,10 @@
             <w:rPr>
               <w:rFonts w:asciiTheme="minorHAnsi" w:eastAsiaTheme="minorEastAsia" w:hAnsiTheme="minorHAnsi" w:cstheme="minorBidi"/>
               <w:noProof/>
-              <w:sz w:val="22"/>
-              <w:szCs w:val="22"/>
               <w:lang w:val="en-CA" w:eastAsia="en-CA"/>
             </w:rPr>
           </w:pPr>
-          <w:hyperlink w:anchor="_Toc415641745" w:history="1">
+          <w:hyperlink w:anchor="_Toc415649366" w:history="1">
             <w:r>
               <w:rPr>
                 <w:rStyle w:val="Hyperlink"/>
@@ -1205,8 +1203,6 @@
               <w:rPr>
                 <w:rFonts w:asciiTheme="minorHAnsi" w:eastAsiaTheme="minorEastAsia" w:hAnsiTheme="minorHAnsi" w:cstheme="minorBidi"/>
                 <w:noProof/>
-                <w:sz w:val="22"/>
-                <w:szCs w:val="22"/>
                 <w:lang w:val="en-CA" w:eastAsia="en-CA"/>
               </w:rPr>
               <w:tab/>
@@ -1241,7 +1237,7 @@
                 <w:noProof/>
                 <w:webHidden/>
               </w:rPr>
-              <w:instrText xml:space="preserve"> PAGEREF _Toc415641745 \h </w:instrText>
+              <w:instrText xml:space="preserve"> PAGEREF _Toc415649366 \h </w:instrText>
             </w:r>
             <w:r>
               <w:rPr>
@@ -1285,12 +1281,10 @@
             <w:rPr>
               <w:rFonts w:asciiTheme="minorHAnsi" w:eastAsiaTheme="minorEastAsia" w:hAnsiTheme="minorHAnsi" w:cstheme="minorBidi"/>
               <w:noProof/>
-              <w:sz w:val="22"/>
-              <w:szCs w:val="22"/>
               <w:lang w:val="en-CA" w:eastAsia="en-CA"/>
             </w:rPr>
           </w:pPr>
-          <w:hyperlink w:anchor="_Toc415641746" w:history="1">
+          <w:hyperlink w:anchor="_Toc415649367" w:history="1">
             <w:r>
               <w:rPr>
                 <w:rStyle w:val="Hyperlink"/>
@@ -1321,7 +1315,7 @@
                 <w:noProof/>
                 <w:webHidden/>
               </w:rPr>
-              <w:instrText xml:space="preserve"> PAGEREF _Toc415641746 \h </w:instrText>
+              <w:instrText xml:space="preserve"> PAGEREF _Toc415649367 \h </w:instrText>
             </w:r>
             <w:r>
               <w:rPr>
@@ -1365,12 +1359,10 @@
             <w:rPr>
               <w:rFonts w:asciiTheme="minorHAnsi" w:eastAsiaTheme="minorEastAsia" w:hAnsiTheme="minorHAnsi" w:cstheme="minorBidi"/>
               <w:noProof/>
-              <w:sz w:val="22"/>
-              <w:szCs w:val="22"/>
               <w:lang w:val="en-CA" w:eastAsia="en-CA"/>
             </w:rPr>
           </w:pPr>
-          <w:hyperlink w:anchor="_Toc415641747" w:history="1">
+          <w:hyperlink w:anchor="_Toc415649368" w:history="1">
             <w:r>
               <w:rPr>
                 <w:rStyle w:val="Hyperlink"/>
@@ -1401,7 +1393,7 @@
                 <w:noProof/>
                 <w:webHidden/>
               </w:rPr>
-              <w:instrText xml:space="preserve"> PAGEREF _Toc415641747 \h </w:instrText>
+              <w:instrText xml:space="preserve"> PAGEREF _Toc415649368 \h </w:instrText>
             </w:r>
             <w:r>
               <w:rPr>
@@ -1445,12 +1437,10 @@
             <w:rPr>
               <w:rFonts w:asciiTheme="minorHAnsi" w:eastAsiaTheme="minorEastAsia" w:hAnsiTheme="minorHAnsi" w:cstheme="minorBidi"/>
               <w:noProof/>
-              <w:sz w:val="22"/>
-              <w:szCs w:val="22"/>
               <w:lang w:val="en-CA" w:eastAsia="en-CA"/>
             </w:rPr>
           </w:pPr>
-          <w:hyperlink w:anchor="_Toc415641748" w:history="1">
+          <w:hyperlink w:anchor="_Toc415649369" w:history="1">
             <w:r>
               <w:rPr>
                 <w:rStyle w:val="Hyperlink"/>
@@ -1481,7 +1471,7 @@
                 <w:noProof/>
                 <w:webHidden/>
               </w:rPr>
-              <w:instrText xml:space="preserve"> PAGEREF _Toc415641748 \h </w:instrText>
+              <w:instrText xml:space="preserve"> PAGEREF _Toc415649369 \h </w:instrText>
             </w:r>
             <w:r>
               <w:rPr>
@@ -1525,12 +1515,10 @@
             <w:rPr>
               <w:rFonts w:asciiTheme="minorHAnsi" w:eastAsiaTheme="minorEastAsia" w:hAnsiTheme="minorHAnsi" w:cstheme="minorBidi"/>
               <w:noProof/>
-              <w:sz w:val="22"/>
-              <w:szCs w:val="22"/>
               <w:lang w:val="en-CA" w:eastAsia="en-CA"/>
             </w:rPr>
           </w:pPr>
-          <w:hyperlink w:anchor="_Toc415641749" w:history="1">
+          <w:hyperlink w:anchor="_Toc415649370" w:history="1">
             <w:r>
               <w:rPr>
                 <w:rStyle w:val="Hyperlink"/>
@@ -1561,7 +1549,7 @@
                 <w:noProof/>
                 <w:webHidden/>
               </w:rPr>
-              <w:instrText xml:space="preserve"> PAGEREF _Toc415641749 \h </w:instrText>
+              <w:instrText xml:space="preserve"> PAGEREF _Toc415649370 \h </w:instrText>
             </w:r>
             <w:r>
               <w:rPr>
@@ -1605,12 +1593,10 @@
             <w:rPr>
               <w:rFonts w:asciiTheme="minorHAnsi" w:eastAsiaTheme="minorEastAsia" w:hAnsiTheme="minorHAnsi" w:cstheme="minorBidi"/>
               <w:noProof/>
-              <w:sz w:val="22"/>
-              <w:szCs w:val="22"/>
               <w:lang w:val="en-CA" w:eastAsia="en-CA"/>
             </w:rPr>
           </w:pPr>
-          <w:hyperlink w:anchor="_Toc415641750" w:history="1">
+          <w:hyperlink w:anchor="_Toc415649371" w:history="1">
             <w:r>
               <w:rPr>
                 <w:rStyle w:val="Hyperlink"/>
@@ -1641,7 +1627,7 @@
                 <w:noProof/>
                 <w:webHidden/>
               </w:rPr>
-              <w:instrText xml:space="preserve"> PAGEREF _Toc415641750 \h </w:instrText>
+              <w:instrText xml:space="preserve"> PAGEREF _Toc415649371 \h </w:instrText>
             </w:r>
             <w:r>
               <w:rPr>
@@ -1685,12 +1671,10 @@
             <w:rPr>
               <w:rFonts w:asciiTheme="minorHAnsi" w:eastAsiaTheme="minorEastAsia" w:hAnsiTheme="minorHAnsi" w:cstheme="minorBidi"/>
               <w:noProof/>
-              <w:sz w:val="22"/>
-              <w:szCs w:val="22"/>
               <w:lang w:val="en-CA" w:eastAsia="en-CA"/>
             </w:rPr>
           </w:pPr>
-          <w:hyperlink w:anchor="_Toc415641751" w:history="1">
+          <w:hyperlink w:anchor="_Toc415649372" w:history="1">
             <w:r>
               <w:rPr>
                 <w:rStyle w:val="Hyperlink"/>
@@ -1721,7 +1705,7 @@
                 <w:noProof/>
                 <w:webHidden/>
               </w:rPr>
-              <w:instrText xml:space="preserve"> PAGEREF _Toc415641751 \h </w:instrText>
+              <w:instrText xml:space="preserve"> PAGEREF _Toc415649372 \h </w:instrText>
             </w:r>
             <w:r>
               <w:rPr>
@@ -1766,12 +1750,10 @@
             <w:rPr>
               <w:rFonts w:asciiTheme="minorHAnsi" w:eastAsiaTheme="minorEastAsia" w:hAnsiTheme="minorHAnsi" w:cstheme="minorBidi"/>
               <w:noProof/>
-              <w:sz w:val="22"/>
-              <w:szCs w:val="22"/>
               <w:lang w:val="en-CA" w:eastAsia="en-CA"/>
             </w:rPr>
           </w:pPr>
-          <w:hyperlink w:anchor="_Toc415641752" w:history="1">
+          <w:hyperlink w:anchor="_Toc415649373" w:history="1">
             <w:r>
               <w:rPr>
                 <w:rStyle w:val="Hyperlink"/>
@@ -1784,8 +1766,6 @@
               <w:rPr>
                 <w:rFonts w:asciiTheme="minorHAnsi" w:eastAsiaTheme="minorEastAsia" w:hAnsiTheme="minorHAnsi" w:cstheme="minorBidi"/>
                 <w:noProof/>
-                <w:sz w:val="22"/>
-                <w:szCs w:val="22"/>
                 <w:lang w:val="en-CA" w:eastAsia="en-CA"/>
               </w:rPr>
               <w:tab/>
@@ -1820,7 +1800,7 @@
                 <w:noProof/>
                 <w:webHidden/>
               </w:rPr>
-              <w:instrText xml:space="preserve"> PAGEREF _Toc415641752 \h </w:instrText>
+              <w:instrText xml:space="preserve"> PAGEREF _Toc415649373 \h </w:instrText>
             </w:r>
             <w:r>
               <w:rPr>
@@ -1864,12 +1844,10 @@
             <w:rPr>
               <w:rFonts w:asciiTheme="minorHAnsi" w:eastAsiaTheme="minorEastAsia" w:hAnsiTheme="minorHAnsi" w:cstheme="minorBidi"/>
               <w:noProof/>
-              <w:sz w:val="22"/>
-              <w:szCs w:val="22"/>
               <w:lang w:val="en-CA" w:eastAsia="en-CA"/>
             </w:rPr>
           </w:pPr>
-          <w:hyperlink w:anchor="_Toc415641753" w:history="1">
+          <w:hyperlink w:anchor="_Toc415649374" w:history="1">
             <w:r>
               <w:rPr>
                 <w:rStyle w:val="Hyperlink"/>
@@ -1900,7 +1878,7 @@
                 <w:noProof/>
                 <w:webHidden/>
               </w:rPr>
-              <w:instrText xml:space="preserve"> PAGEREF _Toc415641753 \h </w:instrText>
+              <w:instrText xml:space="preserve"> PAGEREF _Toc415649374 \h </w:instrText>
             </w:r>
             <w:r>
               <w:rPr>
@@ -1944,12 +1922,10 @@
             <w:rPr>
               <w:rFonts w:asciiTheme="minorHAnsi" w:eastAsiaTheme="minorEastAsia" w:hAnsiTheme="minorHAnsi" w:cstheme="minorBidi"/>
               <w:noProof/>
-              <w:sz w:val="22"/>
-              <w:szCs w:val="22"/>
               <w:lang w:val="en-CA" w:eastAsia="en-CA"/>
             </w:rPr>
           </w:pPr>
-          <w:hyperlink w:anchor="_Toc415641754" w:history="1">
+          <w:hyperlink w:anchor="_Toc415649375" w:history="1">
             <w:r>
               <w:rPr>
                 <w:rStyle w:val="Hyperlink"/>
@@ -1980,7 +1956,7 @@
                 <w:noProof/>
                 <w:webHidden/>
               </w:rPr>
-              <w:instrText xml:space="preserve"> PAGEREF _Toc415641754 \h </w:instrText>
+              <w:instrText xml:space="preserve"> PAGEREF _Toc415649375 \h </w:instrText>
             </w:r>
             <w:r>
               <w:rPr>
@@ -2024,12 +2000,10 @@
             <w:rPr>
               <w:rFonts w:asciiTheme="minorHAnsi" w:eastAsiaTheme="minorEastAsia" w:hAnsiTheme="minorHAnsi" w:cstheme="minorBidi"/>
               <w:noProof/>
-              <w:sz w:val="22"/>
-              <w:szCs w:val="22"/>
               <w:lang w:val="en-CA" w:eastAsia="en-CA"/>
             </w:rPr>
           </w:pPr>
-          <w:hyperlink w:anchor="_Toc415641755" w:history="1">
+          <w:hyperlink w:anchor="_Toc415649376" w:history="1">
             <w:r>
               <w:rPr>
                 <w:rStyle w:val="Hyperlink"/>
@@ -2060,7 +2034,7 @@
                 <w:noProof/>
                 <w:webHidden/>
               </w:rPr>
-              <w:instrText xml:space="preserve"> PAGEREF _Toc415641755 \h </w:instrText>
+              <w:instrText xml:space="preserve"> PAGEREF _Toc415649376 \h </w:instrText>
             </w:r>
             <w:r>
               <w:rPr>
@@ -2105,12 +2079,10 @@
             <w:rPr>
               <w:rFonts w:asciiTheme="minorHAnsi" w:eastAsiaTheme="minorEastAsia" w:hAnsiTheme="minorHAnsi" w:cstheme="minorBidi"/>
               <w:noProof/>
-              <w:sz w:val="22"/>
-              <w:szCs w:val="22"/>
               <w:lang w:val="en-CA" w:eastAsia="en-CA"/>
             </w:rPr>
           </w:pPr>
-          <w:hyperlink w:anchor="_Toc415641756" w:history="1">
+          <w:hyperlink w:anchor="_Toc415649377" w:history="1">
             <w:r>
               <w:rPr>
                 <w:rStyle w:val="Hyperlink"/>
@@ -2123,8 +2095,6 @@
               <w:rPr>
                 <w:rFonts w:asciiTheme="minorHAnsi" w:eastAsiaTheme="minorEastAsia" w:hAnsiTheme="minorHAnsi" w:cstheme="minorBidi"/>
                 <w:noProof/>
-                <w:sz w:val="22"/>
-                <w:szCs w:val="22"/>
                 <w:lang w:val="en-CA" w:eastAsia="en-CA"/>
               </w:rPr>
               <w:tab/>
@@ -2159,7 +2129,7 @@
                 <w:noProof/>
                 <w:webHidden/>
               </w:rPr>
-              <w:instrText xml:space="preserve"> PAGEREF _Toc415641756 \h </w:instrText>
+              <w:instrText xml:space="preserve"> PAGEREF _Toc415649377 \h </w:instrText>
             </w:r>
             <w:r>
               <w:rPr>
@@ -2204,12 +2174,10 @@
             <w:rPr>
               <w:rFonts w:asciiTheme="minorHAnsi" w:eastAsiaTheme="minorEastAsia" w:hAnsiTheme="minorHAnsi" w:cstheme="minorBidi"/>
               <w:noProof/>
-              <w:sz w:val="22"/>
-              <w:szCs w:val="22"/>
               <w:lang w:val="en-CA" w:eastAsia="en-CA"/>
             </w:rPr>
           </w:pPr>
-          <w:hyperlink w:anchor="_Toc415641757" w:history="1">
+          <w:hyperlink w:anchor="_Toc415649378" w:history="1">
             <w:r>
               <w:rPr>
                 <w:rStyle w:val="Hyperlink"/>
@@ -2222,8 +2190,6 @@
               <w:rPr>
                 <w:rFonts w:asciiTheme="minorHAnsi" w:eastAsiaTheme="minorEastAsia" w:hAnsiTheme="minorHAnsi" w:cstheme="minorBidi"/>
                 <w:noProof/>
-                <w:sz w:val="22"/>
-                <w:szCs w:val="22"/>
                 <w:lang w:val="en-CA" w:eastAsia="en-CA"/>
               </w:rPr>
               <w:tab/>
@@ -2258,7 +2224,7 @@
                 <w:noProof/>
                 <w:webHidden/>
               </w:rPr>
-              <w:instrText xml:space="preserve"> PAGEREF _Toc415641757 \h </w:instrText>
+              <w:instrText xml:space="preserve"> PAGEREF _Toc415649378 \h </w:instrText>
             </w:r>
             <w:r>
               <w:rPr>
@@ -2302,12 +2268,10 @@
             <w:rPr>
               <w:rFonts w:asciiTheme="minorHAnsi" w:eastAsiaTheme="minorEastAsia" w:hAnsiTheme="minorHAnsi" w:cstheme="minorBidi"/>
               <w:noProof/>
-              <w:sz w:val="22"/>
-              <w:szCs w:val="22"/>
               <w:lang w:val="en-CA" w:eastAsia="en-CA"/>
             </w:rPr>
           </w:pPr>
-          <w:hyperlink w:anchor="_Toc415641758" w:history="1">
+          <w:hyperlink w:anchor="_Toc415649379" w:history="1">
             <w:r>
               <w:rPr>
                 <w:rStyle w:val="Hyperlink"/>
@@ -2338,7 +2302,7 @@
                 <w:noProof/>
                 <w:webHidden/>
               </w:rPr>
-              <w:instrText xml:space="preserve"> PAGEREF _Toc415641758 \h </w:instrText>
+              <w:instrText xml:space="preserve"> PAGEREF _Toc415649379 \h </w:instrText>
             </w:r>
             <w:r>
               <w:rPr>
@@ -2362,6 +2326,84 @@
                 <w:webHidden/>
               </w:rPr>
               <w:t>8</w:t>
+            </w:r>
+            <w:r>
+              <w:rPr>
+                <w:rFonts w:asciiTheme="minorHAnsi" w:hAnsiTheme="minorHAnsi"/>
+                <w:noProof/>
+                <w:webHidden/>
+              </w:rPr>
+              <w:fldChar w:fldCharType="end"/>
+            </w:r>
+          </w:hyperlink>
+        </w:p>
+        <w:p>
+          <w:pPr>
+            <w:pStyle w:val="TOC2"/>
+            <w:tabs>
+              <w:tab w:val="right" w:leader="dot" w:pos="9350"/>
+            </w:tabs>
+            <w:rPr>
+              <w:rFonts w:asciiTheme="minorHAnsi" w:eastAsiaTheme="minorEastAsia" w:hAnsiTheme="minorHAnsi" w:cstheme="minorBidi"/>
+              <w:noProof/>
+              <w:lang w:val="en-CA" w:eastAsia="en-CA"/>
+            </w:rPr>
+          </w:pPr>
+          <w:hyperlink w:anchor="_Toc415649380" w:history="1">
+            <w:r>
+              <w:rPr>
+                <w:rStyle w:val="Hyperlink"/>
+                <w:rFonts w:asciiTheme="minorHAnsi" w:hAnsiTheme="minorHAnsi"/>
+                <w:noProof/>
+              </w:rPr>
+              <w:t>Create Incidents</w:t>
+            </w:r>
+            <w:r>
+              <w:rPr>
+                <w:rFonts w:asciiTheme="minorHAnsi" w:hAnsiTheme="minorHAnsi"/>
+                <w:noProof/>
+                <w:webHidden/>
+              </w:rPr>
+              <w:tab/>
+            </w:r>
+            <w:r>
+              <w:rPr>
+                <w:rFonts w:asciiTheme="minorHAnsi" w:hAnsiTheme="minorHAnsi"/>
+                <w:noProof/>
+                <w:webHidden/>
+              </w:rPr>
+              <w:fldChar w:fldCharType="begin"/>
+            </w:r>
+            <w:r>
+              <w:rPr>
+                <w:rFonts w:asciiTheme="minorHAnsi" w:hAnsiTheme="minorHAnsi"/>
+                <w:noProof/>
+                <w:webHidden/>
+              </w:rPr>
+              <w:instrText xml:space="preserve"> PAGEREF _Toc415649380 \h </w:instrText>
+            </w:r>
+            <w:r>
+              <w:rPr>
+                <w:rFonts w:asciiTheme="minorHAnsi" w:hAnsiTheme="minorHAnsi"/>
+                <w:noProof/>
+                <w:webHidden/>
+              </w:rPr>
+            </w:r>
+            <w:r>
+              <w:rPr>
+                <w:rFonts w:asciiTheme="minorHAnsi" w:hAnsiTheme="minorHAnsi"/>
+                <w:noProof/>
+                <w:webHidden/>
+              </w:rPr>
+              <w:fldChar w:fldCharType="separate"/>
+            </w:r>
+            <w:r>
+              <w:rPr>
+                <w:rFonts w:asciiTheme="minorHAnsi" w:hAnsiTheme="minorHAnsi"/>
+                <w:noProof/>
+                <w:webHidden/>
+              </w:rPr>
+              <w:t>9</w:t>
             </w:r>
             <w:r>
               <w:rPr>
@@ -2383,12 +2425,10 @@
             <w:rPr>
               <w:rFonts w:asciiTheme="minorHAnsi" w:eastAsiaTheme="minorEastAsia" w:hAnsiTheme="minorHAnsi" w:cstheme="minorBidi"/>
               <w:noProof/>
-              <w:sz w:val="22"/>
-              <w:szCs w:val="22"/>
               <w:lang w:val="en-CA" w:eastAsia="en-CA"/>
             </w:rPr>
           </w:pPr>
-          <w:hyperlink w:anchor="_Toc415641759" w:history="1">
+          <w:hyperlink w:anchor="_Toc415649381" w:history="1">
             <w:r>
               <w:rPr>
                 <w:rStyle w:val="Hyperlink"/>
@@ -2401,8 +2441,6 @@
               <w:rPr>
                 <w:rFonts w:asciiTheme="minorHAnsi" w:eastAsiaTheme="minorEastAsia" w:hAnsiTheme="minorHAnsi" w:cstheme="minorBidi"/>
                 <w:noProof/>
-                <w:sz w:val="22"/>
-                <w:szCs w:val="22"/>
                 <w:lang w:val="en-CA" w:eastAsia="en-CA"/>
               </w:rPr>
               <w:tab/>
@@ -2437,7 +2475,7 @@
                 <w:noProof/>
                 <w:webHidden/>
               </w:rPr>
-              <w:instrText xml:space="preserve"> PAGEREF _Toc415641759 \h </w:instrText>
+              <w:instrText xml:space="preserve"> PAGEREF _Toc415649381 \h </w:instrText>
             </w:r>
             <w:r>
               <w:rPr>
@@ -2460,7 +2498,7 @@
                 <w:noProof/>
                 <w:webHidden/>
               </w:rPr>
-              <w:t>12</w:t>
+              <w:t>11</w:t>
             </w:r>
             <w:r>
               <w:rPr>
@@ -2481,12 +2519,10 @@
             <w:rPr>
               <w:rFonts w:asciiTheme="minorHAnsi" w:eastAsiaTheme="minorEastAsia" w:hAnsiTheme="minorHAnsi" w:cstheme="minorBidi"/>
               <w:noProof/>
-              <w:sz w:val="22"/>
-              <w:szCs w:val="22"/>
               <w:lang w:val="en-CA" w:eastAsia="en-CA"/>
             </w:rPr>
           </w:pPr>
-          <w:hyperlink w:anchor="_Toc415641760" w:history="1">
+          <w:hyperlink w:anchor="_Toc415649382" w:history="1">
             <w:r>
               <w:rPr>
                 <w:rStyle w:val="Hyperlink"/>
@@ -2517,7 +2553,7 @@
                 <w:noProof/>
                 <w:webHidden/>
               </w:rPr>
-              <w:instrText xml:space="preserve"> PAGEREF _Toc415641760 \h </w:instrText>
+              <w:instrText xml:space="preserve"> PAGEREF _Toc415649382 \h </w:instrText>
             </w:r>
             <w:r>
               <w:rPr>
@@ -2540,7 +2576,7 @@
                 <w:noProof/>
                 <w:webHidden/>
               </w:rPr>
-              <w:t>12</w:t>
+              <w:t>11</w:t>
             </w:r>
             <w:r>
               <w:rPr>
@@ -2561,12 +2597,10 @@
             <w:rPr>
               <w:rFonts w:asciiTheme="minorHAnsi" w:eastAsiaTheme="minorEastAsia" w:hAnsiTheme="minorHAnsi" w:cstheme="minorBidi"/>
               <w:noProof/>
-              <w:sz w:val="22"/>
-              <w:szCs w:val="22"/>
               <w:lang w:val="en-CA" w:eastAsia="en-CA"/>
             </w:rPr>
           </w:pPr>
-          <w:hyperlink w:anchor="_Toc415641761" w:history="1">
+          <w:hyperlink w:anchor="_Toc415649383" w:history="1">
             <w:r>
               <w:rPr>
                 <w:rStyle w:val="Hyperlink"/>
@@ -2597,7 +2631,7 @@
                 <w:noProof/>
                 <w:webHidden/>
               </w:rPr>
-              <w:instrText xml:space="preserve"> PAGEREF _Toc415641761 \h </w:instrText>
+              <w:instrText xml:space="preserve"> PAGEREF _Toc415649383 \h </w:instrText>
             </w:r>
             <w:r>
               <w:rPr>
@@ -2620,7 +2654,7 @@
                 <w:noProof/>
                 <w:webHidden/>
               </w:rPr>
-              <w:t>12</w:t>
+              <w:t>11</w:t>
             </w:r>
             <w:r>
               <w:rPr>
@@ -2642,12 +2676,10 @@
             <w:rPr>
               <w:rFonts w:asciiTheme="minorHAnsi" w:eastAsiaTheme="minorEastAsia" w:hAnsiTheme="minorHAnsi" w:cstheme="minorBidi"/>
               <w:noProof/>
-              <w:sz w:val="22"/>
-              <w:szCs w:val="22"/>
               <w:lang w:val="en-CA" w:eastAsia="en-CA"/>
             </w:rPr>
           </w:pPr>
-          <w:hyperlink w:anchor="_Toc415641762" w:history="1">
+          <w:hyperlink w:anchor="_Toc415649384" w:history="1">
             <w:r>
               <w:rPr>
                 <w:rStyle w:val="Hyperlink"/>
@@ -2660,8 +2692,6 @@
               <w:rPr>
                 <w:rFonts w:asciiTheme="minorHAnsi" w:eastAsiaTheme="minorEastAsia" w:hAnsiTheme="minorHAnsi" w:cstheme="minorBidi"/>
                 <w:noProof/>
-                <w:sz w:val="22"/>
-                <w:szCs w:val="22"/>
                 <w:lang w:val="en-CA" w:eastAsia="en-CA"/>
               </w:rPr>
               <w:tab/>
@@ -2696,7 +2726,7 @@
                 <w:noProof/>
                 <w:webHidden/>
               </w:rPr>
-              <w:instrText xml:space="preserve"> PAGEREF _Toc415641762 \h </w:instrText>
+              <w:instrText xml:space="preserve"> PAGEREF _Toc415649384 \h </w:instrText>
             </w:r>
             <w:r>
               <w:rPr>
@@ -2719,7 +2749,7 @@
                 <w:noProof/>
                 <w:webHidden/>
               </w:rPr>
-              <w:t>13</w:t>
+              <w:t>12</w:t>
             </w:r>
             <w:r>
               <w:rPr>
@@ -2740,12 +2770,10 @@
             <w:rPr>
               <w:rFonts w:asciiTheme="minorHAnsi" w:eastAsiaTheme="minorEastAsia" w:hAnsiTheme="minorHAnsi" w:cstheme="minorBidi"/>
               <w:noProof/>
-              <w:sz w:val="22"/>
-              <w:szCs w:val="22"/>
               <w:lang w:val="en-CA" w:eastAsia="en-CA"/>
             </w:rPr>
           </w:pPr>
-          <w:hyperlink w:anchor="_Toc415641763" w:history="1">
+          <w:hyperlink w:anchor="_Toc415649385" w:history="1">
             <w:r>
               <w:rPr>
                 <w:rStyle w:val="Hyperlink"/>
@@ -2776,7 +2804,7 @@
                 <w:noProof/>
                 <w:webHidden/>
               </w:rPr>
-              <w:instrText xml:space="preserve"> PAGEREF _Toc415641763 \h </w:instrText>
+              <w:instrText xml:space="preserve"> PAGEREF _Toc415649385 \h </w:instrText>
             </w:r>
             <w:r>
               <w:rPr>
@@ -2799,7 +2827,7 @@
                 <w:noProof/>
                 <w:webHidden/>
               </w:rPr>
-              <w:t>13</w:t>
+              <w:t>12</w:t>
             </w:r>
             <w:r>
               <w:rPr>
@@ -2820,12 +2848,10 @@
             <w:rPr>
               <w:rFonts w:asciiTheme="minorHAnsi" w:eastAsiaTheme="minorEastAsia" w:hAnsiTheme="minorHAnsi" w:cstheme="minorBidi"/>
               <w:noProof/>
-              <w:sz w:val="22"/>
-              <w:szCs w:val="22"/>
               <w:lang w:val="en-CA" w:eastAsia="en-CA"/>
             </w:rPr>
           </w:pPr>
-          <w:hyperlink w:anchor="_Toc415641764" w:history="1">
+          <w:hyperlink w:anchor="_Toc415649386" w:history="1">
             <w:r>
               <w:rPr>
                 <w:rStyle w:val="Hyperlink"/>
@@ -2856,7 +2882,7 @@
                 <w:noProof/>
                 <w:webHidden/>
               </w:rPr>
-              <w:instrText xml:space="preserve"> PAGEREF _Toc415641764 \h </w:instrText>
+              <w:instrText xml:space="preserve"> PAGEREF _Toc415649386 \h </w:instrText>
             </w:r>
             <w:r>
               <w:rPr>
@@ -2879,7 +2905,7 @@
                 <w:noProof/>
                 <w:webHidden/>
               </w:rPr>
-              <w:t>13</w:t>
+              <w:t>12</w:t>
             </w:r>
             <w:r>
               <w:rPr>
@@ -2900,12 +2926,10 @@
             <w:rPr>
               <w:rFonts w:asciiTheme="minorHAnsi" w:eastAsiaTheme="minorEastAsia" w:hAnsiTheme="minorHAnsi" w:cstheme="minorBidi"/>
               <w:noProof/>
-              <w:sz w:val="22"/>
-              <w:szCs w:val="22"/>
               <w:lang w:val="en-CA" w:eastAsia="en-CA"/>
             </w:rPr>
           </w:pPr>
-          <w:hyperlink w:anchor="_Toc415641765" w:history="1">
+          <w:hyperlink w:anchor="_Toc415649387" w:history="1">
             <w:r>
               <w:rPr>
                 <w:rStyle w:val="Hyperlink"/>
@@ -2936,7 +2960,7 @@
                 <w:noProof/>
                 <w:webHidden/>
               </w:rPr>
-              <w:instrText xml:space="preserve"> PAGEREF _Toc415641765 \h </w:instrText>
+              <w:instrText xml:space="preserve"> PAGEREF _Toc415649387 \h </w:instrText>
             </w:r>
             <w:r>
               <w:rPr>
@@ -2959,7 +2983,7 @@
                 <w:noProof/>
                 <w:webHidden/>
               </w:rPr>
-              <w:t>13</w:t>
+              <w:t>12</w:t>
             </w:r>
             <w:r>
               <w:rPr>
@@ -2981,12 +3005,10 @@
             <w:rPr>
               <w:rFonts w:asciiTheme="minorHAnsi" w:eastAsiaTheme="minorEastAsia" w:hAnsiTheme="minorHAnsi" w:cstheme="minorBidi"/>
               <w:noProof/>
-              <w:sz w:val="22"/>
-              <w:szCs w:val="22"/>
               <w:lang w:val="en-CA" w:eastAsia="en-CA"/>
             </w:rPr>
           </w:pPr>
-          <w:hyperlink w:anchor="_Toc415641766" w:history="1">
+          <w:hyperlink w:anchor="_Toc415649388" w:history="1">
             <w:r>
               <w:rPr>
                 <w:rStyle w:val="Hyperlink"/>
@@ -2999,8 +3021,6 @@
               <w:rPr>
                 <w:rFonts w:asciiTheme="minorHAnsi" w:eastAsiaTheme="minorEastAsia" w:hAnsiTheme="minorHAnsi" w:cstheme="minorBidi"/>
                 <w:noProof/>
-                <w:sz w:val="22"/>
-                <w:szCs w:val="22"/>
                 <w:lang w:val="en-CA" w:eastAsia="en-CA"/>
               </w:rPr>
               <w:tab/>
@@ -3035,7 +3055,7 @@
                 <w:noProof/>
                 <w:webHidden/>
               </w:rPr>
-              <w:instrText xml:space="preserve"> PAGEREF _Toc415641766 \h </w:instrText>
+              <w:instrText xml:space="preserve"> PAGEREF _Toc415649388 \h </w:instrText>
             </w:r>
             <w:r>
               <w:rPr>
@@ -3058,7 +3078,7 @@
                 <w:noProof/>
                 <w:webHidden/>
               </w:rPr>
-              <w:t>15</w:t>
+              <w:t>14</w:t>
             </w:r>
             <w:r>
               <w:rPr>
@@ -3080,12 +3100,10 @@
             <w:rPr>
               <w:rFonts w:asciiTheme="minorHAnsi" w:eastAsiaTheme="minorEastAsia" w:hAnsiTheme="minorHAnsi" w:cstheme="minorBidi"/>
               <w:noProof/>
-              <w:sz w:val="22"/>
-              <w:szCs w:val="22"/>
               <w:lang w:val="en-CA" w:eastAsia="en-CA"/>
             </w:rPr>
           </w:pPr>
-          <w:hyperlink w:anchor="_Toc415641767" w:history="1">
+          <w:hyperlink w:anchor="_Toc415649389" w:history="1">
             <w:r>
               <w:rPr>
                 <w:rStyle w:val="Hyperlink"/>
@@ -3098,8 +3116,6 @@
               <w:rPr>
                 <w:rFonts w:asciiTheme="minorHAnsi" w:eastAsiaTheme="minorEastAsia" w:hAnsiTheme="minorHAnsi" w:cstheme="minorBidi"/>
                 <w:noProof/>
-                <w:sz w:val="22"/>
-                <w:szCs w:val="22"/>
                 <w:lang w:val="en-CA" w:eastAsia="en-CA"/>
               </w:rPr>
               <w:tab/>
@@ -3134,7 +3150,7 @@
                 <w:noProof/>
                 <w:webHidden/>
               </w:rPr>
-              <w:instrText xml:space="preserve"> PAGEREF _Toc415641767 \h </w:instrText>
+              <w:instrText xml:space="preserve"> PAGEREF _Toc415649389 \h </w:instrText>
             </w:r>
             <w:r>
               <w:rPr>
@@ -3157,7 +3173,7 @@
                 <w:noProof/>
                 <w:webHidden/>
               </w:rPr>
-              <w:t>18</w:t>
+              <w:t>17</w:t>
             </w:r>
             <w:r>
               <w:rPr>
@@ -3209,6 +3225,8 @@
         </w:rPr>
         <w:br w:type="page"/>
       </w:r>
+      <w:bookmarkStart w:id="0" w:name="_GoBack"/>
+      <w:bookmarkEnd w:id="0"/>
     </w:p>
     <w:p>
       <w:pPr>
@@ -3218,7 +3236,7 @@
           <w:numId w:val="10"/>
         </w:numPr>
       </w:pPr>
-      <w:bookmarkStart w:id="0" w:name="_Toc415641744"/>
+      <w:bookmarkStart w:id="1" w:name="_Toc415649365"/>
       <w:r>
         <w:lastRenderedPageBreak/>
         <w:t>O</w:t>
@@ -3226,7 +3244,7 @@
       <w:r>
         <w:t>verview</w:t>
       </w:r>
-      <w:bookmarkEnd w:id="0"/>
+      <w:bookmarkEnd w:id="1"/>
     </w:p>
     <w:p>
       <w:pPr>
@@ -3310,11 +3328,11 @@
           <w:numId w:val="10"/>
         </w:numPr>
       </w:pPr>
-      <w:bookmarkStart w:id="1" w:name="_Toc415641745"/>
+      <w:bookmarkStart w:id="2" w:name="_Toc415649366"/>
       <w:r>
         <w:t>Architecture</w:t>
       </w:r>
-      <w:bookmarkEnd w:id="1"/>
+      <w:bookmarkEnd w:id="2"/>
     </w:p>
     <w:p>
       <w:pPr>
@@ -3573,7 +3591,7 @@
         <mc:AlternateContent>
           <mc:Choice Requires="wpg">
             <w:drawing>
-              <wp:anchor distT="0" distB="0" distL="114300" distR="114300" simplePos="0" relativeHeight="251665408" behindDoc="0" locked="0" layoutInCell="1" allowOverlap="1" wp14:anchorId="2EF42D04" wp14:editId="686FB955">
+              <wp:anchor distT="0" distB="0" distL="114300" distR="114300" simplePos="0" relativeHeight="251656704" behindDoc="0" locked="0" layoutInCell="1" allowOverlap="1" wp14:anchorId="2EF42D04" wp14:editId="686FB955">
                 <wp:simplePos x="0" y="0"/>
                 <wp:positionH relativeFrom="column">
                   <wp:posOffset>152400</wp:posOffset>
@@ -3741,7 +3759,7 @@
           </mc:Choice>
           <mc:Fallback>
             <w:pict>
-              <v:group w14:anchorId="2EF42D04" id="Group 8" o:spid="_x0000_s1028" style="position:absolute;left:0;text-align:left;margin-left:12pt;margin-top:.25pt;width:474.75pt;height:189.95pt;z-index:251665408" coordsize="60293,24123" o:gfxdata="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">
+              <v:group w14:anchorId="2EF42D04" id="Group 8" o:spid="_x0000_s1028" style="position:absolute;left:0;text-align:left;margin-left:12pt;margin-top:.25pt;width:474.75pt;height:189.95pt;z-index:251656704" coordsize="60293,24123" o:gfxdata="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">
                 <v:shapetype id="_x0000_t75" coordsize="21600,21600" o:spt="75" o:preferrelative="t" path="m@4@5l@4@11@9@11@9@5xe" filled="f" stroked="f">
                   <v:stroke joinstyle="miter"/>
                   <v:formulas>
@@ -3993,11 +4011,11 @@
       <w:pPr>
         <w:pStyle w:val="Heading2"/>
       </w:pPr>
-      <w:bookmarkStart w:id="2" w:name="_Toc415641746"/>
+      <w:bookmarkStart w:id="3" w:name="_Toc415649367"/>
       <w:r>
         <w:t>Qt Framework</w:t>
       </w:r>
-      <w:bookmarkEnd w:id="2"/>
+      <w:bookmarkEnd w:id="3"/>
     </w:p>
     <w:p>
       <w:pPr>
@@ -4042,12 +4060,12 @@
           <w:rFonts w:asciiTheme="minorHAnsi" w:hAnsiTheme="minorHAnsi"/>
         </w:rPr>
       </w:pPr>
-      <w:bookmarkStart w:id="3" w:name="_Toc415641747"/>
+      <w:bookmarkStart w:id="4" w:name="_Toc415649368"/>
       <w:r>
         <w:lastRenderedPageBreak/>
         <w:t>OpenRPT</w:t>
       </w:r>
-      <w:bookmarkEnd w:id="3"/>
+      <w:bookmarkEnd w:id="4"/>
     </w:p>
     <w:p>
       <w:pPr>
@@ -4071,11 +4089,11 @@
           <w:rFonts w:asciiTheme="minorHAnsi" w:hAnsiTheme="minorHAnsi"/>
         </w:rPr>
       </w:pPr>
-      <w:bookmarkStart w:id="4" w:name="_Toc415641748"/>
+      <w:bookmarkStart w:id="5" w:name="_Toc415649369"/>
       <w:r>
         <w:t>CSVImp</w:t>
       </w:r>
-      <w:bookmarkEnd w:id="4"/>
+      <w:bookmarkEnd w:id="5"/>
     </w:p>
     <w:p>
       <w:pPr>
@@ -4096,11 +4114,11 @@
       <w:pPr>
         <w:pStyle w:val="Heading2"/>
       </w:pPr>
-      <w:bookmarkStart w:id="5" w:name="_Toc415641749"/>
+      <w:bookmarkStart w:id="6" w:name="_Toc415649370"/>
       <w:r>
         <w:t>PostgreSQL</w:t>
       </w:r>
-      <w:bookmarkEnd w:id="5"/>
+      <w:bookmarkEnd w:id="6"/>
     </w:p>
     <w:p>
       <w:pPr>
@@ -4121,11 +4139,11 @@
       <w:pPr>
         <w:pStyle w:val="Heading2"/>
       </w:pPr>
-      <w:bookmarkStart w:id="6" w:name="_Toc415641750"/>
+      <w:bookmarkStart w:id="7" w:name="_Toc415649371"/>
       <w:r>
         <w:t>Updater</w:t>
       </w:r>
-      <w:bookmarkEnd w:id="6"/>
+      <w:bookmarkEnd w:id="7"/>
     </w:p>
     <w:p>
       <w:pPr>
@@ -4161,11 +4179,11 @@
       <w:pPr>
         <w:pStyle w:val="Heading2"/>
       </w:pPr>
-      <w:bookmarkStart w:id="7" w:name="_Toc415641751"/>
+      <w:bookmarkStart w:id="8" w:name="_Toc415649372"/>
       <w:r>
         <w:t>Client Extensions</w:t>
       </w:r>
-      <w:bookmarkEnd w:id="7"/>
+      <w:bookmarkEnd w:id="8"/>
       <w:r>
         <w:t xml:space="preserve"> </w:t>
       </w:r>
@@ -4230,7 +4248,7 @@
           <w:numId w:val="10"/>
         </w:numPr>
       </w:pPr>
-      <w:bookmarkStart w:id="8" w:name="_Toc415641752"/>
+      <w:bookmarkStart w:id="9" w:name="_Toc415649373"/>
       <w:r>
         <w:lastRenderedPageBreak/>
         <w:t>Activity Diagrams</w:t>
@@ -4241,7 +4259,7 @@
       <w:r>
         <w:t>for xTuple PostBooks Edition</w:t>
       </w:r>
-      <w:bookmarkEnd w:id="8"/>
+      <w:bookmarkEnd w:id="9"/>
     </w:p>
     <w:p>
       <w:pPr>
@@ -4492,11 +4510,11 @@
       <w:pPr>
         <w:pStyle w:val="Heading2"/>
       </w:pPr>
-      <w:bookmarkStart w:id="9" w:name="_Toc415641753"/>
+      <w:bookmarkStart w:id="10" w:name="_Toc415649374"/>
       <w:r>
         <w:t>Creating a Sales Order</w:t>
       </w:r>
-      <w:bookmarkEnd w:id="9"/>
+      <w:bookmarkEnd w:id="10"/>
     </w:p>
     <w:p/>
     <w:p>
@@ -4613,7 +4631,7 @@
             <w10:borderbottom type="single" width="4"/>
             <w10:borderright type="single" width="4"/>
           </v:shape>
-          <o:OLEObject Type="Embed" ProgID="Visio.Drawing.11" ShapeID="_x0000_i1025" DrawAspect="Content" ObjectID="_1489391174" r:id="rId13"/>
+          <o:OLEObject Type="Embed" ProgID="Visio.Drawing.11" ShapeID="_x0000_i1025" DrawAspect="Content" ObjectID="_1489391250" r:id="rId13"/>
         </w:object>
       </w:r>
       <w:r>
@@ -4651,12 +4669,12 @@
       <w:pPr>
         <w:pStyle w:val="Heading2"/>
       </w:pPr>
-      <w:bookmarkStart w:id="10" w:name="_Toc415641754"/>
+      <w:bookmarkStart w:id="11" w:name="_Toc415649375"/>
       <w:r>
         <w:lastRenderedPageBreak/>
         <w:t>Time &amp; Expense Tracking</w:t>
       </w:r>
-      <w:bookmarkEnd w:id="10"/>
+      <w:bookmarkEnd w:id="11"/>
       <w:r>
         <w:t xml:space="preserve"> </w:t>
       </w:r>
@@ -4755,7 +4773,7 @@
             <w10:borderbottom type="single" width="4"/>
             <w10:borderright type="single" width="4"/>
           </v:shape>
-          <o:OLEObject Type="Embed" ProgID="Visio.Drawing.11" ShapeID="_x0000_i1026" DrawAspect="Content" ObjectID="_1489391175" r:id="rId15"/>
+          <o:OLEObject Type="Embed" ProgID="Visio.Drawing.11" ShapeID="_x0000_i1026" DrawAspect="Content" ObjectID="_1489391251" r:id="rId15"/>
         </w:object>
       </w:r>
       <w:r>
@@ -4783,7 +4801,7 @@
         <w:pStyle w:val="Heading2"/>
         <w:spacing w:before="0"/>
       </w:pPr>
-      <w:bookmarkStart w:id="11" w:name="_Toc415641755"/>
+      <w:bookmarkStart w:id="12" w:name="_Toc415649376"/>
       <w:r>
         <w:t>Creating a</w:t>
       </w:r>
@@ -4799,7 +4817,7 @@
       <w:r>
         <w:t xml:space="preserve"> Incident</w:t>
       </w:r>
-      <w:bookmarkEnd w:id="11"/>
+      <w:bookmarkEnd w:id="12"/>
     </w:p>
     <w:p/>
     <w:p>
@@ -4998,7 +5016,7 @@
             <w10:borderbottom type="single" width="4"/>
             <w10:borderright type="single" width="4"/>
           </v:shape>
-          <o:OLEObject Type="Embed" ProgID="Visio.Drawing.11" ShapeID="_x0000_i1027" DrawAspect="Content" ObjectID="_1489391176" r:id="rId17"/>
+          <o:OLEObject Type="Embed" ProgID="Visio.Drawing.11" ShapeID="_x0000_i1027" DrawAspect="Content" ObjectID="_1489391252" r:id="rId17"/>
         </w:object>
       </w:r>
       <w:r>
@@ -5089,12 +5107,12 @@
           <w:numId w:val="10"/>
         </w:numPr>
       </w:pPr>
-      <w:bookmarkStart w:id="12" w:name="_Toc415641756"/>
+      <w:bookmarkStart w:id="13" w:name="_Toc415649377"/>
       <w:r>
         <w:lastRenderedPageBreak/>
         <w:t>Use Case for Sales Order Module</w:t>
       </w:r>
-      <w:bookmarkEnd w:id="12"/>
+      <w:bookmarkEnd w:id="13"/>
     </w:p>
     <w:p/>
     <w:p>
@@ -5164,7 +5182,7 @@
           <v:shape id="_x0000_i1028" type="#_x0000_t75" style="width:467pt;height:394.5pt" o:ole="">
             <v:imagedata r:id="rId18" o:title=""/>
           </v:shape>
-          <o:OLEObject Type="Embed" ProgID="Visio.Drawing.15" ShapeID="_x0000_i1028" DrawAspect="Content" ObjectID="_1489391177" r:id="rId19"/>
+          <o:OLEObject Type="Embed" ProgID="Visio.Drawing.15" ShapeID="_x0000_i1028" DrawAspect="Content" ObjectID="_1489391253" r:id="rId19"/>
         </w:object>
       </w:r>
     </w:p>
@@ -5237,12 +5255,12 @@
           <w:numId w:val="10"/>
         </w:numPr>
       </w:pPr>
-      <w:bookmarkStart w:id="13" w:name="_Toc415641757"/>
+      <w:bookmarkStart w:id="14" w:name="_Toc415649378"/>
       <w:r>
         <w:lastRenderedPageBreak/>
         <w:t>Main Transactions of CRM</w:t>
       </w:r>
-      <w:bookmarkEnd w:id="13"/>
+      <w:bookmarkEnd w:id="14"/>
     </w:p>
     <w:p/>
     <w:p>
@@ -5298,11 +5316,13 @@
       <w:pPr>
         <w:pStyle w:val="Heading2"/>
       </w:pPr>
-      <w:bookmarkStart w:id="14" w:name="_Toc415611403"/>
+      <w:bookmarkStart w:id="15" w:name="_Toc415611403"/>
+      <w:bookmarkStart w:id="16" w:name="_Toc415649379"/>
       <w:r>
         <w:t>Making a Sale</w:t>
       </w:r>
-      <w:bookmarkEnd w:id="14"/>
+      <w:bookmarkEnd w:id="15"/>
+      <w:bookmarkEnd w:id="16"/>
     </w:p>
     <w:p/>
     <w:p>
@@ -5570,7 +5590,7 @@
         </w:rPr>
         <w:lastRenderedPageBreak/>
         <w:drawing>
-          <wp:anchor distT="0" distB="0" distL="114300" distR="114300" simplePos="0" relativeHeight="251667456" behindDoc="0" locked="0" layoutInCell="1" allowOverlap="1" wp14:anchorId="622FE619" wp14:editId="629B3DFF">
+          <wp:anchor distT="0" distB="0" distL="114300" distR="114300" simplePos="0" relativeHeight="251658752" behindDoc="0" locked="0" layoutInCell="1" allowOverlap="1" wp14:anchorId="622FE619" wp14:editId="629B3DFF">
             <wp:simplePos x="0" y="0"/>
             <wp:positionH relativeFrom="column">
               <wp:posOffset>806450</wp:posOffset>
@@ -5722,9 +5742,11 @@
       <w:pPr>
         <w:pStyle w:val="Heading2"/>
       </w:pPr>
+      <w:bookmarkStart w:id="17" w:name="_Toc415649380"/>
       <w:r>
         <w:t>Create Incidents</w:t>
       </w:r>
+      <w:bookmarkEnd w:id="17"/>
     </w:p>
     <w:p/>
     <w:p>
@@ -6080,7 +6102,7 @@
           <w:numId w:val="10"/>
         </w:numPr>
       </w:pPr>
-      <w:bookmarkStart w:id="15" w:name="_Toc415641759"/>
+      <w:bookmarkStart w:id="18" w:name="_Toc415649381"/>
       <w:r>
         <w:lastRenderedPageBreak/>
         <w:t>C</w:t>
@@ -6088,7 +6110,7 @@
       <w:r>
         <w:t>apabilities and Benefits</w:t>
       </w:r>
-      <w:bookmarkEnd w:id="15"/>
+      <w:bookmarkEnd w:id="18"/>
     </w:p>
     <w:p/>
     <w:p>
@@ -6116,11 +6138,11 @@
         <w:pStyle w:val="Heading2"/>
         <w:spacing w:before="0"/>
       </w:pPr>
-      <w:bookmarkStart w:id="16" w:name="_Toc415641760"/>
+      <w:bookmarkStart w:id="19" w:name="_Toc415649382"/>
       <w:r>
         <w:t>Capabilities:</w:t>
       </w:r>
-      <w:bookmarkEnd w:id="16"/>
+      <w:bookmarkEnd w:id="19"/>
     </w:p>
     <w:p>
       <w:pPr>
@@ -6218,11 +6240,11 @@
         <w:pStyle w:val="Heading2"/>
         <w:spacing w:before="0"/>
       </w:pPr>
-      <w:bookmarkStart w:id="17" w:name="_Toc415641761"/>
+      <w:bookmarkStart w:id="20" w:name="_Toc415649383"/>
       <w:r>
         <w:t>Benefits:</w:t>
       </w:r>
-      <w:bookmarkEnd w:id="17"/>
+      <w:bookmarkEnd w:id="20"/>
     </w:p>
     <w:p>
       <w:pPr>
@@ -6326,12 +6348,12 @@
         </w:numPr>
         <w:spacing w:before="0"/>
       </w:pPr>
-      <w:bookmarkStart w:id="18" w:name="_Toc415641762"/>
+      <w:bookmarkStart w:id="21" w:name="_Toc415649384"/>
       <w:r>
         <w:lastRenderedPageBreak/>
         <w:t>Customization and ERP Integration</w:t>
       </w:r>
-      <w:bookmarkEnd w:id="18"/>
+      <w:bookmarkEnd w:id="21"/>
     </w:p>
     <w:p/>
     <w:p>
@@ -6339,11 +6361,11 @@
         <w:pStyle w:val="Heading2"/>
         <w:spacing w:before="0"/>
       </w:pPr>
-      <w:bookmarkStart w:id="19" w:name="_Toc415641763"/>
+      <w:bookmarkStart w:id="22" w:name="_Toc415649385"/>
       <w:r>
         <w:t>Customization</w:t>
       </w:r>
-      <w:bookmarkEnd w:id="19"/>
+      <w:bookmarkEnd w:id="22"/>
     </w:p>
     <w:p>
       <w:pPr>
@@ -6460,11 +6482,11 @@
         <w:pStyle w:val="Heading2"/>
         <w:spacing w:before="0"/>
       </w:pPr>
-      <w:bookmarkStart w:id="20" w:name="_Toc415641764"/>
+      <w:bookmarkStart w:id="23" w:name="_Toc415649386"/>
       <w:r>
         <w:t>ERP Integration</w:t>
       </w:r>
-      <w:bookmarkEnd w:id="20"/>
+      <w:bookmarkEnd w:id="23"/>
     </w:p>
     <w:p>
       <w:pPr>
@@ -6518,11 +6540,11 @@
         <w:pStyle w:val="Heading2"/>
         <w:spacing w:before="0"/>
       </w:pPr>
-      <w:bookmarkStart w:id="21" w:name="_Toc415641765"/>
+      <w:bookmarkStart w:id="24" w:name="_Toc415649387"/>
       <w:r>
         <w:t>Technical issues on implementation</w:t>
       </w:r>
-      <w:bookmarkEnd w:id="21"/>
+      <w:bookmarkEnd w:id="24"/>
     </w:p>
     <w:p>
       <w:pPr>
@@ -6583,12 +6605,12 @@
           <w:numId w:val="10"/>
         </w:numPr>
       </w:pPr>
-      <w:bookmarkStart w:id="22" w:name="_Toc415641766"/>
+      <w:bookmarkStart w:id="25" w:name="_Toc415649388"/>
       <w:r>
         <w:lastRenderedPageBreak/>
         <w:t>Additional CRM Applications</w:t>
       </w:r>
-      <w:bookmarkEnd w:id="22"/>
+      <w:bookmarkEnd w:id="25"/>
     </w:p>
     <w:p/>
     <w:p>
@@ -7879,12 +7901,12 @@
           <w:numId w:val="10"/>
         </w:numPr>
       </w:pPr>
-      <w:bookmarkStart w:id="23" w:name="_Toc415641767"/>
+      <w:bookmarkStart w:id="26" w:name="_Toc415649389"/>
       <w:r>
         <w:lastRenderedPageBreak/>
         <w:t>Bibliography</w:t>
       </w:r>
-      <w:bookmarkEnd w:id="23"/>
+      <w:bookmarkEnd w:id="26"/>
     </w:p>
     <w:p>
       <w:pPr>
@@ -8611,15 +8633,7 @@
         <w:rPr>
           <w:rFonts w:asciiTheme="minorHAnsi" w:hAnsiTheme="minorHAnsi"/>
         </w:rPr>
-        <w:t>http://www.xtuple.org/sites/default/files/prodguide/Inventory-HTML/ch01s</w:t>
-      </w:r>
-      <w:bookmarkStart w:id="24" w:name="_GoBack"/>
-      <w:bookmarkEnd w:id="24"/>
-      <w:r>
-        <w:rPr>
-          <w:rFonts w:asciiTheme="minorHAnsi" w:hAnsiTheme="minorHAnsi"/>
-        </w:rPr>
-        <w:t>02.html</w:t>
+        <w:t>http://www.xtuple.org/sites/default/files/prodguide/Inventory-HTML/ch01s02.html</w:t>
       </w:r>
       <w:r>
         <w:rPr>
@@ -12843,7 +12857,7 @@
 </file>
 
 <file path=customXml/itemProps2.xml><?xml version="1.0" encoding="utf-8"?>
-<ds:datastoreItem xmlns:ds="http://schemas.openxmlformats.org/officeDocument/2006/customXml" ds:itemID="{DED89DD5-E0FA-4520-ABDB-7B02919DF4F9}">
+<ds:datastoreItem xmlns:ds="http://schemas.openxmlformats.org/officeDocument/2006/customXml" ds:itemID="{C0790BC8-CE08-442D-ABDD-D38888EFB0E3}">
   <ds:schemaRefs>
     <ds:schemaRef ds:uri="http://schemas.openxmlformats.org/officeDocument/2006/bibliography"/>
   </ds:schemaRefs>

--- a/COMP321 project part b.docx
+++ b/COMP321 project part b.docx
@@ -1,6 +1,6 @@
 
 <file path=word/document.xml><?xml version="1.0" encoding="utf-8"?>
-<w:document xmlns:wpc="http://schemas.microsoft.com/office/word/2010/wordprocessingCanvas" xmlns:mc="http://schemas.openxmlformats.org/markup-compatibility/2006" xmlns:o="urn:schemas-microsoft-com:office:office" xmlns:r="http://schemas.openxmlformats.org/officeDocument/2006/relationships" xmlns:m="http://schemas.openxmlformats.org/officeDocument/2006/math" xmlns:v="urn:schemas-microsoft-com:vml" xmlns:wp14="http://schemas.microsoft.com/office/word/2010/wordprocessingDrawing" xmlns:wp="http://schemas.openxmlformats.org/drawingml/2006/wordprocessingDrawing" xmlns:w10="urn:schemas-microsoft-com:office:word" xmlns:w="http://schemas.openxmlformats.org/wordprocessingml/2006/main" xmlns:w14="http://schemas.microsoft.com/office/word/2010/wordml" xmlns:w15="http://schemas.microsoft.com/office/word/2012/wordml" xmlns:wpg="http://schemas.microsoft.com/office/word/2010/wordprocessingGroup" xmlns:wpi="http://schemas.microsoft.com/office/word/2010/wordprocessingInk" xmlns:wne="http://schemas.microsoft.com/office/word/2006/wordml" xmlns:wps="http://schemas.microsoft.com/office/word/2010/wordprocessingShape" mc:Ignorable="w14 w15 wp14">
+<w:document xmlns:wpc="http://schemas.microsoft.com/office/word/2010/wordprocessingCanvas" xmlns:mc="http://schemas.openxmlformats.org/markup-compatibility/2006" xmlns:o="urn:schemas-microsoft-com:office:office" xmlns:r="http://schemas.openxmlformats.org/officeDocument/2006/relationships" xmlns:m="http://schemas.openxmlformats.org/officeDocument/2006/math" xmlns:v="urn:schemas-microsoft-com:vml" xmlns:wp14="http://schemas.microsoft.com/office/word/2010/wordprocessingDrawing" xmlns:wp="http://schemas.openxmlformats.org/drawingml/2006/wordprocessingDrawing" xmlns:w10="urn:schemas-microsoft-com:office:word" xmlns:w="http://schemas.openxmlformats.org/wordprocessingml/2006/main" xmlns:w14="http://schemas.microsoft.com/office/word/2010/wordml" xmlns:wpg="http://schemas.microsoft.com/office/word/2010/wordprocessingGroup" xmlns:wpi="http://schemas.microsoft.com/office/word/2010/wordprocessingInk" xmlns:wne="http://schemas.microsoft.com/office/word/2006/wordml" xmlns:wps="http://schemas.microsoft.com/office/word/2010/wordprocessingShape" mc:Ignorable="w14 wp14">
   <w:body>
     <w:p>
       <w:pPr>
@@ -112,7 +112,7 @@
                   </wp:anchor>
                 </w:drawing>
               </mc:Choice>
-              <mc:Fallback>
+              <mc:Fallback xmlns:w15="http://schemas.microsoft.com/office/word/2012/wordml">
                 <w:pict>
                   <v:roundrect w14:anchorId="020D7822" id="Rounded Rectangle 5" o:spid="_x0000_s1026" style="position:absolute;margin-left:0;margin-top:0;width:506.8pt;height:670.45pt;z-index:-251656192;visibility:visible;mso-wrap-style:square;mso-width-percent:920;mso-height-percent:940;mso-wrap-distance-left:9pt;mso-wrap-distance-top:0;mso-wrap-distance-right:9pt;mso-wrap-distance-bottom:0;mso-position-horizontal:center;mso-position-horizontal-relative:margin;mso-position-vertical:center;mso-position-vertical-relative:margin;mso-width-percent:920;mso-height-percent:940;mso-width-relative:page;mso-height-relative:page;v-text-anchor:top" arcsize="2269f" o:gfxdata="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" o:allowincell="f" filled="f" fillcolor="black" strokecolor="black [3213]">
                     <w10:wrap anchorx="margin" anchory="margin"/>
@@ -207,10 +207,10 @@
                   </wp:anchor>
                 </w:drawing>
               </mc:Choice>
-              <mc:Fallback>
+              <mc:Fallback xmlns:w15="http://schemas.microsoft.com/office/word/2012/wordml">
                 <w:pict>
                   <v:roundrect w14:anchorId="3D7F1186" id="Rounded Rectangle 4" o:spid="_x0000_s1026" alt="Light vertical" style="position:absolute;margin-left:0;margin-top:0;width:506.8pt;height:670.45pt;z-index:-251655168;visibility:visible;mso-wrap-style:square;mso-width-percent:920;mso-height-percent:940;mso-wrap-distance-left:9pt;mso-wrap-distance-top:0;mso-wrap-distance-right:9pt;mso-wrap-distance-bottom:0;mso-position-horizontal:center;mso-position-horizontal-relative:margin;mso-position-vertical:center;mso-position-vertical-relative:margin;mso-width-percent:920;mso-height-percent:940;mso-width-relative:page;mso-height-relative:page;v-text-anchor:top" arcsize="2269f" o:gfxdata="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" o:allowincell="f" fillcolor="#d7cfbf" stroked="f" strokecolor="#796a4f" strokeweight="1pt">
-                    <v:fill r:id="rId9" o:title="" color2="#eeece1 [3214]" type="pattern"/>
+                    <v:fill r:id="rId10" o:title="" color2="#eeece1 [3214]" type="pattern"/>
                     <w10:wrap anchorx="margin" anchory="margin"/>
                   </v:roundrect>
                 </w:pict>
@@ -389,6 +389,7 @@
                                         </w:sdtPr>
                                         <w:sdtEndPr/>
                                         <w:sdtContent>
+                                          <w:proofErr w:type="spellStart"/>
                                           <w:r>
                                             <w:rPr>
                                               <w:rFonts w:asciiTheme="majorHAnsi" w:hAnsiTheme="majorHAnsi"/>
@@ -396,7 +397,37 @@
                                               <w:sz w:val="72"/>
                                               <w:szCs w:val="72"/>
                                             </w:rPr>
-                                            <w:t>xTuple PostBooks Edition</w:t>
+                                            <w:t>xTuple</w:t>
+                                          </w:r>
+                                          <w:proofErr w:type="spellEnd"/>
+                                          <w:r>
+                                            <w:rPr>
+                                              <w:rFonts w:asciiTheme="majorHAnsi" w:hAnsiTheme="majorHAnsi"/>
+                                              <w:color w:val="FFFFFF" w:themeColor="background1"/>
+                                              <w:sz w:val="72"/>
+                                              <w:szCs w:val="72"/>
+                                            </w:rPr>
+                                            <w:t xml:space="preserve"> </w:t>
+                                          </w:r>
+                                          <w:proofErr w:type="spellStart"/>
+                                          <w:r>
+                                            <w:rPr>
+                                              <w:rFonts w:asciiTheme="majorHAnsi" w:hAnsiTheme="majorHAnsi"/>
+                                              <w:color w:val="FFFFFF" w:themeColor="background1"/>
+                                              <w:sz w:val="72"/>
+                                              <w:szCs w:val="72"/>
+                                            </w:rPr>
+                                            <w:t>PostBooks</w:t>
+                                          </w:r>
+                                          <w:proofErr w:type="spellEnd"/>
+                                          <w:r>
+                                            <w:rPr>
+                                              <w:rFonts w:asciiTheme="majorHAnsi" w:hAnsiTheme="majorHAnsi"/>
+                                              <w:color w:val="FFFFFF" w:themeColor="background1"/>
+                                              <w:sz w:val="72"/>
+                                              <w:szCs w:val="72"/>
+                                            </w:rPr>
+                                            <w:t xml:space="preserve"> Edition</w:t>
                                           </w:r>
                                         </w:sdtContent>
                                       </w:sdt>
@@ -498,7 +529,7 @@
               </mc:Choice>
               <mc:Fallback>
                 <w:pict>
-                  <v:rect w14:anchorId="7FE57BF3" id="Rectangle 3" o:spid="_x0000_s1026" style="position:absolute;margin-left:0;margin-top:0;width:575.05pt;height:81.35pt;z-index:251662336;visibility:visible;mso-wrap-style:square;mso-width-percent:920;mso-height-percent:1000;mso-top-percent:250;mso-wrap-distance-left:9pt;mso-wrap-distance-top:0;mso-wrap-distance-right:9pt;mso-wrap-distance-bottom:0;mso-position-horizontal:center;mso-position-horizontal-relative:margin;mso-position-vertical-relative:margin;mso-width-percent:920;mso-height-percent:1000;mso-top-percent:250;mso-width-relative:page;mso-height-relative:margin;v-text-anchor:top" o:gfxdata="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" o:allowincell="f" filled="f" fillcolor="white [3212]" stroked="f" strokecolor="black [3213]" strokeweight=".25pt">
+                  <v:rect id="Rectangle 3" o:spid="_x0000_s1026" style="position:absolute;margin-left:0;margin-top:0;width:575.05pt;height:81.35pt;z-index:251662336;visibility:visible;mso-wrap-style:square;mso-width-percent:920;mso-height-percent:1000;mso-top-percent:250;mso-wrap-distance-left:9pt;mso-wrap-distance-top:0;mso-wrap-distance-right:9pt;mso-wrap-distance-bottom:0;mso-position-horizontal:center;mso-position-horizontal-relative:margin;mso-position-vertical-relative:margin;mso-width-percent:920;mso-height-percent:1000;mso-top-percent:250;mso-width-relative:page;mso-height-relative:margin;v-text-anchor:top" o:gfxdata="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" o:allowincell="f" filled="f" fillcolor="white [3212]" stroked="f" strokecolor="black [3213]" strokeweight=".25pt">
                     <v:textbox style="mso-fit-shape-to-text:t" inset="0,0,0,0">
                       <w:txbxContent>
                         <w:tbl>
@@ -590,6 +621,7 @@
                                   </w:sdtPr>
                                   <w:sdtEndPr/>
                                   <w:sdtContent>
+                                    <w:proofErr w:type="spellStart"/>
                                     <w:r>
                                       <w:rPr>
                                         <w:rFonts w:asciiTheme="majorHAnsi" w:hAnsiTheme="majorHAnsi"/>
@@ -597,7 +629,37 @@
                                         <w:sz w:val="72"/>
                                         <w:szCs w:val="72"/>
                                       </w:rPr>
-                                      <w:t>xTuple PostBooks Edition</w:t>
+                                      <w:t>xTuple</w:t>
+                                    </w:r>
+                                    <w:proofErr w:type="spellEnd"/>
+                                    <w:r>
+                                      <w:rPr>
+                                        <w:rFonts w:asciiTheme="majorHAnsi" w:hAnsiTheme="majorHAnsi"/>
+                                        <w:color w:val="FFFFFF" w:themeColor="background1"/>
+                                        <w:sz w:val="72"/>
+                                        <w:szCs w:val="72"/>
+                                      </w:rPr>
+                                      <w:t xml:space="preserve"> </w:t>
+                                    </w:r>
+                                    <w:proofErr w:type="spellStart"/>
+                                    <w:r>
+                                      <w:rPr>
+                                        <w:rFonts w:asciiTheme="majorHAnsi" w:hAnsiTheme="majorHAnsi"/>
+                                        <w:color w:val="FFFFFF" w:themeColor="background1"/>
+                                        <w:sz w:val="72"/>
+                                        <w:szCs w:val="72"/>
+                                      </w:rPr>
+                                      <w:t>PostBooks</w:t>
+                                    </w:r>
+                                    <w:proofErr w:type="spellEnd"/>
+                                    <w:r>
+                                      <w:rPr>
+                                        <w:rFonts w:asciiTheme="majorHAnsi" w:hAnsiTheme="majorHAnsi"/>
+                                        <w:color w:val="FFFFFF" w:themeColor="background1"/>
+                                        <w:sz w:val="72"/>
+                                        <w:szCs w:val="72"/>
+                                      </w:rPr>
+                                      <w:t xml:space="preserve"> Edition</w:t>
                                     </w:r>
                                   </w:sdtContent>
                                 </w:sdt>
@@ -822,12 +884,28 @@
                                     <w:lang w:val="en-CA"/>
                                   </w:rPr>
                                 </w:pPr>
+                                <w:proofErr w:type="spellStart"/>
                                 <w:r>
                                   <w:rPr>
                                     <w:lang w:val="en-CA"/>
                                   </w:rPr>
-                                  <w:t>Liliya Artyukh</w:t>
+                                  <w:t>Liliya</w:t>
                                 </w:r>
+                                <w:proofErr w:type="spellEnd"/>
+                                <w:r>
+                                  <w:rPr>
+                                    <w:lang w:val="en-CA"/>
+                                  </w:rPr>
+                                  <w:t xml:space="preserve"> </w:t>
+                                </w:r>
+                                <w:proofErr w:type="spellStart"/>
+                                <w:r>
+                                  <w:rPr>
+                                    <w:lang w:val="en-CA"/>
+                                  </w:rPr>
+                                  <w:t>Artyukh</w:t>
+                                </w:r>
+                                <w:proofErr w:type="spellEnd"/>
                               </w:p>
                               <w:p>
                                 <w:pPr>
@@ -842,7 +920,21 @@
                                   <w:rPr>
                                     <w:lang w:val="en-CA"/>
                                   </w:rPr>
-                                  <w:t>Rodrigo Domiciano de Almeida</w:t>
+                                  <w:t xml:space="preserve">Rodrigo </w:t>
+                                </w:r>
+                                <w:proofErr w:type="spellStart"/>
+                                <w:r>
+                                  <w:rPr>
+                                    <w:lang w:val="en-CA"/>
+                                  </w:rPr>
+                                  <w:t>Domiciano</w:t>
+                                </w:r>
+                                <w:proofErr w:type="spellEnd"/>
+                                <w:r>
+                                  <w:rPr>
+                                    <w:lang w:val="en-CA"/>
+                                  </w:rPr>
+                                  <w:t xml:space="preserve"> de Almeida</w:t>
                                 </w:r>
                               </w:p>
                               <w:p>
@@ -891,7 +983,7 @@
                   </wp:anchor>
                 </w:drawing>
               </mc:Choice>
-              <mc:Fallback>
+              <mc:Fallback xmlns:w15="http://schemas.microsoft.com/office/word/2012/wordml">
                 <w:pict>
                   <v:rect w14:anchorId="6ACBD7E2" id="Rectangle 2" o:spid="_x0000_s1027" style="position:absolute;margin-left:0;margin-top:0;width:482.5pt;height:50.7pt;z-index:251663360;visibility:visible;mso-wrap-style:square;mso-width-percent:1000;mso-height-percent:1000;mso-top-percent:800;mso-wrap-distance-left:9pt;mso-wrap-distance-top:0;mso-wrap-distance-right:9pt;mso-wrap-distance-bottom:0;mso-position-horizontal:center;mso-position-horizontal-relative:margin;mso-position-vertical-relative:margin;mso-width-percent:1000;mso-height-percent:1000;mso-top-percent:800;mso-width-relative:margin;mso-height-relative:margin;v-text-anchor:bottom" o:gfxdata="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" o:allowincell="f" filled="f" fillcolor="white [3212]" stroked="f" strokecolor="black [3213]" strokeweight=".25pt">
                     <v:fill opacity="46003f"/>
@@ -3225,8 +3317,6 @@
         </w:rPr>
         <w:br w:type="page"/>
       </w:r>
-      <w:bookmarkStart w:id="0" w:name="_GoBack"/>
-      <w:bookmarkEnd w:id="0"/>
     </w:p>
     <w:p>
       <w:pPr>
@@ -3236,7 +3326,7 @@
           <w:numId w:val="10"/>
         </w:numPr>
       </w:pPr>
-      <w:bookmarkStart w:id="1" w:name="_Toc415649365"/>
+      <w:bookmarkStart w:id="0" w:name="_Toc415649365"/>
       <w:r>
         <w:lastRenderedPageBreak/>
         <w:t>O</w:t>
@@ -3244,7 +3334,7 @@
       <w:r>
         <w:t>verview</w:t>
       </w:r>
-      <w:bookmarkEnd w:id="1"/>
+      <w:bookmarkEnd w:id="0"/>
     </w:p>
     <w:p>
       <w:pPr>
@@ -3265,6 +3355,8 @@
           <w:lang w:val="en-CA" w:eastAsia="en-CA"/>
         </w:rPr>
       </w:pPr>
+      <w:proofErr w:type="spellStart"/>
+      <w:proofErr w:type="gramStart"/>
       <w:r>
         <w:rPr>
           <w:rFonts w:asciiTheme="minorHAnsi" w:hAnsiTheme="minorHAnsi"/>
@@ -3272,8 +3364,10 @@
           <w:szCs w:val="22"/>
           <w:lang w:val="en-CA" w:eastAsia="en-CA"/>
         </w:rPr>
-        <w:t>xTuple PostBooks Edition is a full featured ERP solution that is fully integrated with Accounting, CRM and EFP functionality</w:t>
-      </w:r>
+        <w:t>xTuple</w:t>
+      </w:r>
+      <w:proofErr w:type="spellEnd"/>
+      <w:proofErr w:type="gramEnd"/>
       <w:r>
         <w:rPr>
           <w:rFonts w:asciiTheme="minorHAnsi" w:hAnsiTheme="minorHAnsi"/>
@@ -3281,8 +3375,9 @@
           <w:szCs w:val="22"/>
           <w:lang w:val="en-CA" w:eastAsia="en-CA"/>
         </w:rPr>
-        <w:t xml:space="preserve"> [1]. </w:t>
-      </w:r>
+        <w:t xml:space="preserve"> </w:t>
+      </w:r>
+      <w:proofErr w:type="spellStart"/>
       <w:r>
         <w:rPr>
           <w:rFonts w:asciiTheme="minorHAnsi" w:hAnsiTheme="minorHAnsi"/>
@@ -3290,6 +3385,55 @@
           <w:szCs w:val="22"/>
           <w:lang w:val="en-CA" w:eastAsia="en-CA"/>
         </w:rPr>
+        <w:t>PostBooks</w:t>
+      </w:r>
+      <w:proofErr w:type="spellEnd"/>
+      <w:r>
+        <w:rPr>
+          <w:rFonts w:asciiTheme="minorHAnsi" w:hAnsiTheme="minorHAnsi"/>
+          <w:bCs/>
+          <w:szCs w:val="22"/>
+          <w:lang w:val="en-CA" w:eastAsia="en-CA"/>
+        </w:rPr>
+        <w:t xml:space="preserve"> Edition is a full featured ERP solution that is fully integrated with Accounting, CRM and EFP functionality</w:t>
+      </w:r>
+      <w:r>
+        <w:rPr>
+          <w:rFonts w:asciiTheme="minorHAnsi" w:hAnsiTheme="minorHAnsi"/>
+          <w:bCs/>
+          <w:szCs w:val="22"/>
+          <w:lang w:val="en-CA" w:eastAsia="en-CA"/>
+        </w:rPr>
+        <w:t xml:space="preserve"> (</w:t>
+      </w:r>
+      <w:r>
+        <w:rPr>
+          <w:rFonts w:asciiTheme="minorHAnsi" w:hAnsiTheme="minorHAnsi"/>
+        </w:rPr>
+        <w:t>Moskowitz,</w:t>
+      </w:r>
+      <w:r>
+        <w:rPr>
+          <w:rFonts w:asciiTheme="minorHAnsi" w:hAnsiTheme="minorHAnsi"/>
+        </w:rPr>
+        <w:t xml:space="preserve"> 2014)</w:t>
+      </w:r>
+      <w:r>
+        <w:rPr>
+          <w:rFonts w:asciiTheme="minorHAnsi" w:hAnsiTheme="minorHAnsi"/>
+          <w:bCs/>
+          <w:szCs w:val="22"/>
+          <w:lang w:val="en-CA" w:eastAsia="en-CA"/>
+        </w:rPr>
+        <w:t xml:space="preserve">. </w:t>
+      </w:r>
+      <w:r>
+        <w:rPr>
+          <w:rFonts w:asciiTheme="minorHAnsi" w:hAnsiTheme="minorHAnsi"/>
+          <w:bCs/>
+          <w:szCs w:val="22"/>
+          <w:lang w:val="en-CA" w:eastAsia="en-CA"/>
+        </w:rPr>
         <w:t xml:space="preserve">It is built to run on a local server or can be accessed through the </w:t>
       </w:r>
       <w:r>
@@ -3317,7 +3461,27 @@
           <w:szCs w:val="22"/>
           <w:lang w:val="en-CA" w:eastAsia="en-CA"/>
         </w:rPr>
-        <w:t xml:space="preserve"> The application is not platform specific as it runs equally well on Windows, Linux, Mac and mobile operating systems. It is fully internationalized for multi-currency, support for multiple tax structures and multilingual translation packs, which is maintained by the global xTuple community.</w:t>
+        <w:t xml:space="preserve"> The application is not platform specific as it runs equally well on Windows, Linux, Mac and mobile operating systems. It is fully internationalized for multi-currency, support for multiple tax structures and multilingual translation packs, which is maintained by the global </w:t>
+      </w:r>
+      <w:proofErr w:type="spellStart"/>
+      <w:r>
+        <w:rPr>
+          <w:rFonts w:asciiTheme="minorHAnsi" w:hAnsiTheme="minorHAnsi"/>
+          <w:bCs/>
+          <w:szCs w:val="22"/>
+          <w:lang w:val="en-CA" w:eastAsia="en-CA"/>
+        </w:rPr>
+        <w:t>xTuple</w:t>
+      </w:r>
+      <w:proofErr w:type="spellEnd"/>
+      <w:r>
+        <w:rPr>
+          <w:rFonts w:asciiTheme="minorHAnsi" w:hAnsiTheme="minorHAnsi"/>
+          <w:bCs/>
+          <w:szCs w:val="22"/>
+          <w:lang w:val="en-CA" w:eastAsia="en-CA"/>
+        </w:rPr>
+        <w:t xml:space="preserve"> community.</w:t>
       </w:r>
     </w:p>
     <w:p>
@@ -3328,11 +3492,11 @@
           <w:numId w:val="10"/>
         </w:numPr>
       </w:pPr>
-      <w:bookmarkStart w:id="2" w:name="_Toc415649366"/>
+      <w:bookmarkStart w:id="1" w:name="_Toc415649366"/>
       <w:r>
         <w:t>Architecture</w:t>
       </w:r>
-      <w:bookmarkEnd w:id="2"/>
+      <w:bookmarkEnd w:id="1"/>
     </w:p>
     <w:p>
       <w:pPr>
@@ -3410,7 +3574,23 @@
           <w:rFonts w:asciiTheme="minorHAnsi" w:hAnsiTheme="minorHAnsi"/>
           <w:szCs w:val="22"/>
         </w:rPr>
-        <w:t>C++ with the Qt framework for the client</w:t>
+        <w:t xml:space="preserve">C++ with the </w:t>
+      </w:r>
+      <w:proofErr w:type="spellStart"/>
+      <w:r>
+        <w:rPr>
+          <w:rFonts w:asciiTheme="minorHAnsi" w:hAnsiTheme="minorHAnsi"/>
+          <w:szCs w:val="22"/>
+        </w:rPr>
+        <w:t>Qt</w:t>
+      </w:r>
+      <w:proofErr w:type="spellEnd"/>
+      <w:r>
+        <w:rPr>
+          <w:rFonts w:asciiTheme="minorHAnsi" w:hAnsiTheme="minorHAnsi"/>
+          <w:szCs w:val="22"/>
+        </w:rPr>
+        <w:t xml:space="preserve"> framework for the client</w:t>
       </w:r>
     </w:p>
     <w:p>
@@ -3426,12 +3606,21 @@
           <w:szCs w:val="22"/>
         </w:rPr>
       </w:pPr>
-      <w:r>
-        <w:rPr>
-          <w:rFonts w:asciiTheme="minorHAnsi" w:hAnsiTheme="minorHAnsi"/>
-          <w:szCs w:val="22"/>
-        </w:rPr>
-        <w:t xml:space="preserve">OpenRPT – an </w:t>
+      <w:proofErr w:type="spellStart"/>
+      <w:r>
+        <w:rPr>
+          <w:rFonts w:asciiTheme="minorHAnsi" w:hAnsiTheme="minorHAnsi"/>
+          <w:szCs w:val="22"/>
+        </w:rPr>
+        <w:t>OpenRPT</w:t>
+      </w:r>
+      <w:proofErr w:type="spellEnd"/>
+      <w:r>
+        <w:rPr>
+          <w:rFonts w:asciiTheme="minorHAnsi" w:hAnsiTheme="minorHAnsi"/>
+          <w:szCs w:val="22"/>
+        </w:rPr>
+        <w:t xml:space="preserve"> – an </w:t>
       </w:r>
       <w:r>
         <w:rPr>
@@ -3461,12 +3650,21 @@
           <w:szCs w:val="22"/>
         </w:rPr>
       </w:pPr>
-      <w:r>
-        <w:rPr>
-          <w:rFonts w:asciiTheme="minorHAnsi" w:hAnsiTheme="minorHAnsi"/>
-          <w:szCs w:val="22"/>
-        </w:rPr>
-        <w:t xml:space="preserve">CSVImp – a </w:t>
+      <w:proofErr w:type="spellStart"/>
+      <w:r>
+        <w:rPr>
+          <w:rFonts w:asciiTheme="minorHAnsi" w:hAnsiTheme="minorHAnsi"/>
+          <w:szCs w:val="22"/>
+        </w:rPr>
+        <w:t>CSVImp</w:t>
+      </w:r>
+      <w:proofErr w:type="spellEnd"/>
+      <w:r>
+        <w:rPr>
+          <w:rFonts w:asciiTheme="minorHAnsi" w:hAnsiTheme="minorHAnsi"/>
+          <w:szCs w:val="22"/>
+        </w:rPr>
+        <w:t xml:space="preserve"> – a </w:t>
       </w:r>
       <w:r>
         <w:rPr>
@@ -3624,7 +3822,7 @@
                           </pic:cNvPicPr>
                         </pic:nvPicPr>
                         <pic:blipFill>
-                          <a:blip r:embed="rId10">
+                          <a:blip r:embed="rId11">
                             <a:extLst>
                               <a:ext uri="{28A0092B-C50C-407E-A947-70E740481C1C}">
                                 <a14:useLocalDpi xmlns:a14="http://schemas.microsoft.com/office/drawing/2010/main" val="0"/>
@@ -3739,7 +3937,27 @@
                                   <w:sz w:val="22"/>
                                   <w:szCs w:val="22"/>
                                 </w:rPr>
-                                <w:t>: xTuple system architecture</w:t>
+                                <w:t xml:space="preserve">: </w:t>
+                              </w:r>
+                              <w:proofErr w:type="spellStart"/>
+                              <w:r>
+                                <w:rPr>
+                                  <w:rFonts w:asciiTheme="minorHAnsi" w:hAnsiTheme="minorHAnsi"/>
+                                  <w:color w:val="auto"/>
+                                  <w:sz w:val="22"/>
+                                  <w:szCs w:val="22"/>
+                                </w:rPr>
+                                <w:t>xTuple</w:t>
+                              </w:r>
+                              <w:proofErr w:type="spellEnd"/>
+                              <w:r>
+                                <w:rPr>
+                                  <w:rFonts w:asciiTheme="minorHAnsi" w:hAnsiTheme="minorHAnsi"/>
+                                  <w:color w:val="auto"/>
+                                  <w:sz w:val="22"/>
+                                  <w:szCs w:val="22"/>
+                                </w:rPr>
+                                <w:t xml:space="preserve"> system architecture</w:t>
                               </w:r>
                             </w:p>
                           </w:txbxContent>
@@ -3757,7 +3975,7 @@
               </wp:anchor>
             </w:drawing>
           </mc:Choice>
-          <mc:Fallback>
+          <mc:Fallback xmlns:w15="http://schemas.microsoft.com/office/word/2012/wordml">
             <w:pict>
               <v:group w14:anchorId="2EF42D04" id="Group 8" o:spid="_x0000_s1028" style="position:absolute;left:0;text-align:left;margin-left:12pt;margin-top:.25pt;width:474.75pt;height:189.95pt;z-index:251656704" coordsize="60293,24123" o:gfxdata="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">
                 <v:shapetype id="_x0000_t75" coordsize="21600,21600" o:spt="75" o:preferrelative="t" path="m@4@5l@4@11@9@11@9@5xe" filled="f" stroked="f">
@@ -3780,7 +3998,7 @@
                   <o:lock v:ext="edit" aspectratio="t"/>
                 </v:shapetype>
                 <v:shape id="Picture 1" o:spid="_x0000_s1029" type="#_x0000_t75" style="position:absolute;width:59436;height:21621;visibility:visible;mso-wrap-style:square" o:gfxdata="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">
-                  <v:imagedata r:id="rId11" o:title=""/>
+                  <v:imagedata r:id="rId12" o:title=""/>
                   <v:path arrowok="t"/>
                 </v:shape>
                 <v:shapetype id="_x0000_t202" coordsize="21600,21600" o:spt="202" path="m,l,21600r21600,l21600,xe">
@@ -4011,11 +4229,16 @@
       <w:pPr>
         <w:pStyle w:val="Heading2"/>
       </w:pPr>
-      <w:bookmarkStart w:id="3" w:name="_Toc415649367"/>
-      <w:r>
-        <w:t>Qt Framework</w:t>
-      </w:r>
-      <w:bookmarkEnd w:id="3"/>
+      <w:bookmarkStart w:id="2" w:name="_Toc415649367"/>
+      <w:proofErr w:type="spellStart"/>
+      <w:r>
+        <w:t>Qt</w:t>
+      </w:r>
+      <w:proofErr w:type="spellEnd"/>
+      <w:r>
+        <w:t xml:space="preserve"> Framework</w:t>
+      </w:r>
+      <w:bookmarkEnd w:id="2"/>
     </w:p>
     <w:p>
       <w:pPr>
@@ -4031,12 +4254,21 @@
         </w:rPr>
         <w:t xml:space="preserve">The </w:t>
       </w:r>
-      <w:r>
-        <w:rPr>
-          <w:rFonts w:asciiTheme="minorHAnsi" w:hAnsiTheme="minorHAnsi"/>
-          <w:szCs w:val="22"/>
-        </w:rPr>
-        <w:t>Qt is an open source application framework written in C++ and used to develop high performance multi-platform applications.</w:t>
+      <w:proofErr w:type="spellStart"/>
+      <w:r>
+        <w:rPr>
+          <w:rFonts w:asciiTheme="minorHAnsi" w:hAnsiTheme="minorHAnsi"/>
+          <w:szCs w:val="22"/>
+        </w:rPr>
+        <w:t>Qt</w:t>
+      </w:r>
+      <w:proofErr w:type="spellEnd"/>
+      <w:r>
+        <w:rPr>
+          <w:rFonts w:asciiTheme="minorHAnsi" w:hAnsiTheme="minorHAnsi"/>
+          <w:szCs w:val="22"/>
+        </w:rPr>
+        <w:t xml:space="preserve"> is an open source application framework written in C++ and used to develop high performance multi-platform applications.</w:t>
       </w:r>
       <w:r>
         <w:rPr>
@@ -4060,38 +4292,135 @@
           <w:rFonts w:asciiTheme="minorHAnsi" w:hAnsiTheme="minorHAnsi"/>
         </w:rPr>
       </w:pPr>
-      <w:bookmarkStart w:id="4" w:name="_Toc415649368"/>
+      <w:bookmarkStart w:id="3" w:name="_Toc415649368"/>
+      <w:proofErr w:type="spellStart"/>
       <w:r>
         <w:lastRenderedPageBreak/>
         <w:t>OpenRPT</w:t>
       </w:r>
+      <w:bookmarkEnd w:id="3"/>
+      <w:proofErr w:type="spellEnd"/>
+    </w:p>
+    <w:p>
+      <w:pPr>
+        <w:rPr>
+          <w:rFonts w:asciiTheme="minorHAnsi" w:hAnsiTheme="minorHAnsi"/>
+          <w:szCs w:val="22"/>
+        </w:rPr>
+      </w:pPr>
+      <w:proofErr w:type="spellStart"/>
+      <w:r>
+        <w:rPr>
+          <w:rFonts w:asciiTheme="minorHAnsi" w:hAnsiTheme="minorHAnsi"/>
+          <w:szCs w:val="22"/>
+        </w:rPr>
+        <w:t>OpenRPT</w:t>
+      </w:r>
+      <w:proofErr w:type="spellEnd"/>
+      <w:r>
+        <w:rPr>
+          <w:rFonts w:asciiTheme="minorHAnsi" w:hAnsiTheme="minorHAnsi"/>
+          <w:szCs w:val="22"/>
+        </w:rPr>
+        <w:t xml:space="preserve"> is the report writing and rendering utility that is embedded within the application, providing reporting design and execution through the </w:t>
+      </w:r>
+      <w:proofErr w:type="spellStart"/>
+      <w:r>
+        <w:rPr>
+          <w:rFonts w:asciiTheme="minorHAnsi" w:hAnsiTheme="minorHAnsi"/>
+          <w:szCs w:val="22"/>
+        </w:rPr>
+        <w:t>OpenRPT</w:t>
+      </w:r>
+      <w:proofErr w:type="spellEnd"/>
+      <w:r>
+        <w:rPr>
+          <w:rFonts w:asciiTheme="minorHAnsi" w:hAnsiTheme="minorHAnsi"/>
+          <w:szCs w:val="22"/>
+        </w:rPr>
+        <w:t xml:space="preserve"> compiler.</w:t>
+      </w:r>
+    </w:p>
+    <w:p>
+      <w:pPr>
+        <w:pStyle w:val="Heading2"/>
+        <w:rPr>
+          <w:rFonts w:asciiTheme="minorHAnsi" w:hAnsiTheme="minorHAnsi"/>
+        </w:rPr>
+      </w:pPr>
+      <w:bookmarkStart w:id="4" w:name="_Toc415649369"/>
+      <w:proofErr w:type="spellStart"/>
+      <w:r>
+        <w:t>CSVImp</w:t>
+      </w:r>
       <w:bookmarkEnd w:id="4"/>
-    </w:p>
-    <w:p>
-      <w:pPr>
-        <w:rPr>
-          <w:rFonts w:asciiTheme="minorHAnsi" w:hAnsiTheme="minorHAnsi"/>
-          <w:szCs w:val="22"/>
-        </w:rPr>
-      </w:pPr>
-      <w:r>
-        <w:rPr>
-          <w:rFonts w:asciiTheme="minorHAnsi" w:hAnsiTheme="minorHAnsi"/>
-          <w:szCs w:val="22"/>
-        </w:rPr>
-        <w:t>OpenRPT is the report writing and rendering utility that is embedded within the application, providing reporting design and execution through the OpenRPT compiler.</w:t>
+      <w:proofErr w:type="spellEnd"/>
+    </w:p>
+    <w:p>
+      <w:pPr>
+        <w:rPr>
+          <w:rFonts w:asciiTheme="minorHAnsi" w:hAnsiTheme="minorHAnsi"/>
+          <w:szCs w:val="22"/>
+        </w:rPr>
+      </w:pPr>
+      <w:proofErr w:type="spellStart"/>
+      <w:proofErr w:type="gramStart"/>
+      <w:r>
+        <w:rPr>
+          <w:rFonts w:asciiTheme="minorHAnsi" w:hAnsiTheme="minorHAnsi"/>
+          <w:szCs w:val="22"/>
+        </w:rPr>
+        <w:t>xTuple</w:t>
+      </w:r>
+      <w:proofErr w:type="spellEnd"/>
+      <w:proofErr w:type="gramEnd"/>
+      <w:r>
+        <w:rPr>
+          <w:rFonts w:asciiTheme="minorHAnsi" w:hAnsiTheme="minorHAnsi"/>
+          <w:szCs w:val="22"/>
+        </w:rPr>
+        <w:t xml:space="preserve"> has also built a data import utility, </w:t>
+      </w:r>
+      <w:proofErr w:type="spellStart"/>
+      <w:r>
+        <w:rPr>
+          <w:rFonts w:asciiTheme="minorHAnsi" w:hAnsiTheme="minorHAnsi"/>
+          <w:szCs w:val="22"/>
+        </w:rPr>
+        <w:t>CSVImp</w:t>
+      </w:r>
+      <w:proofErr w:type="spellEnd"/>
+      <w:r>
+        <w:rPr>
+          <w:rFonts w:asciiTheme="minorHAnsi" w:hAnsiTheme="minorHAnsi"/>
+          <w:szCs w:val="22"/>
+        </w:rPr>
+        <w:t xml:space="preserve">, which also has its own open source project. It also is embedded into </w:t>
+      </w:r>
+      <w:proofErr w:type="spellStart"/>
+      <w:r>
+        <w:rPr>
+          <w:rFonts w:asciiTheme="minorHAnsi" w:hAnsiTheme="minorHAnsi"/>
+          <w:szCs w:val="22"/>
+        </w:rPr>
+        <w:t>xTuple</w:t>
+      </w:r>
+      <w:proofErr w:type="spellEnd"/>
+      <w:r>
+        <w:rPr>
+          <w:rFonts w:asciiTheme="minorHAnsi" w:hAnsiTheme="minorHAnsi"/>
+          <w:szCs w:val="22"/>
+        </w:rPr>
+        <w:t xml:space="preserve"> ERP so data can be imported directly from the application.</w:t>
       </w:r>
     </w:p>
     <w:p>
       <w:pPr>
         <w:pStyle w:val="Heading2"/>
-        <w:rPr>
-          <w:rFonts w:asciiTheme="minorHAnsi" w:hAnsiTheme="minorHAnsi"/>
-        </w:rPr>
-      </w:pPr>
-      <w:bookmarkStart w:id="5" w:name="_Toc415649369"/>
-      <w:r>
-        <w:t>CSVImp</w:t>
+      </w:pPr>
+      <w:bookmarkStart w:id="5" w:name="_Toc415649370"/>
+      <w:r>
+        <w:t>PostgreSQL</w:t>
       </w:r>
       <w:bookmarkEnd w:id="5"/>
     </w:p>
@@ -4102,21 +4431,32 @@
           <w:szCs w:val="22"/>
         </w:rPr>
       </w:pPr>
-      <w:r>
-        <w:rPr>
-          <w:rFonts w:asciiTheme="minorHAnsi" w:hAnsiTheme="minorHAnsi"/>
-          <w:szCs w:val="22"/>
-        </w:rPr>
-        <w:t>xTuple has also built a data import utility, CSVImp, which also has its own open source project. It also is embedded into xTuple ERP so data can be imported directly from the application.</w:t>
+      <w:proofErr w:type="spellStart"/>
+      <w:proofErr w:type="gramStart"/>
+      <w:r>
+        <w:rPr>
+          <w:rFonts w:asciiTheme="minorHAnsi" w:hAnsiTheme="minorHAnsi"/>
+          <w:szCs w:val="22"/>
+        </w:rPr>
+        <w:t>xTuple</w:t>
+      </w:r>
+      <w:proofErr w:type="spellEnd"/>
+      <w:proofErr w:type="gramEnd"/>
+      <w:r>
+        <w:rPr>
+          <w:rFonts w:asciiTheme="minorHAnsi" w:hAnsiTheme="minorHAnsi"/>
+          <w:szCs w:val="22"/>
+        </w:rPr>
+        <w:t xml:space="preserve"> uses PostgreSQL's rich and robust database architecture to store basic data structures and to process complex business logic through stored procedures, triggers, constraints, views and object inheritance. </w:t>
       </w:r>
     </w:p>
     <w:p>
       <w:pPr>
         <w:pStyle w:val="Heading2"/>
       </w:pPr>
-      <w:bookmarkStart w:id="6" w:name="_Toc415649370"/>
-      <w:r>
-        <w:t>PostgreSQL</w:t>
+      <w:bookmarkStart w:id="6" w:name="_Toc415649371"/>
+      <w:r>
+        <w:t>Updater</w:t>
       </w:r>
       <w:bookmarkEnd w:id="6"/>
     </w:p>
@@ -4132,58 +4472,81 @@
           <w:rFonts w:asciiTheme="minorHAnsi" w:hAnsiTheme="minorHAnsi"/>
           <w:szCs w:val="22"/>
         </w:rPr>
-        <w:t xml:space="preserve">xTuple uses PostgreSQL's rich and robust database architecture to store basic data structures and to process complex business logic through stored procedures, triggers, constraints, views and object inheritance. </w:t>
+        <w:t xml:space="preserve">As development progresses on the </w:t>
+      </w:r>
+      <w:proofErr w:type="spellStart"/>
+      <w:r>
+        <w:rPr>
+          <w:rFonts w:asciiTheme="minorHAnsi" w:hAnsiTheme="minorHAnsi"/>
+          <w:szCs w:val="22"/>
+        </w:rPr>
+        <w:t>xTuple</w:t>
+      </w:r>
+      <w:proofErr w:type="spellEnd"/>
+      <w:r>
+        <w:rPr>
+          <w:rFonts w:asciiTheme="minorHAnsi" w:hAnsiTheme="minorHAnsi"/>
+          <w:szCs w:val="22"/>
+        </w:rPr>
+        <w:t xml:space="preserve"> client, the contents and structure of the supporting database change from time to time. Changes might include adding new columns to existing tables, adding new </w:t>
+      </w:r>
+      <w:proofErr w:type="gramStart"/>
+      <w:r>
+        <w:rPr>
+          <w:rFonts w:asciiTheme="minorHAnsi" w:hAnsiTheme="minorHAnsi"/>
+          <w:szCs w:val="22"/>
+        </w:rPr>
+        <w:t>tables</w:t>
+      </w:r>
+      <w:proofErr w:type="gramEnd"/>
+      <w:r>
+        <w:rPr>
+          <w:rFonts w:asciiTheme="minorHAnsi" w:hAnsiTheme="minorHAnsi"/>
+          <w:szCs w:val="22"/>
+        </w:rPr>
+        <w:t xml:space="preserve"> altogether, changing data constraints, etc. With every release of the </w:t>
+      </w:r>
+      <w:proofErr w:type="spellStart"/>
+      <w:r>
+        <w:rPr>
+          <w:rFonts w:asciiTheme="minorHAnsi" w:hAnsiTheme="minorHAnsi"/>
+          <w:szCs w:val="22"/>
+        </w:rPr>
+        <w:t>xTuple</w:t>
+      </w:r>
+      <w:proofErr w:type="spellEnd"/>
+      <w:r>
+        <w:rPr>
+          <w:rFonts w:asciiTheme="minorHAnsi" w:hAnsiTheme="minorHAnsi"/>
+          <w:szCs w:val="22"/>
+        </w:rPr>
+        <w:t xml:space="preserve"> ERP software, we provide Updater packages to make it easy for you to upgrade your existing database to work with the new desktop client. You can find the Updater project on GitHub.</w:t>
+      </w:r>
+    </w:p>
+    <w:p>
+      <w:pPr>
+        <w:rPr>
+          <w:rFonts w:asciiTheme="minorHAnsi" w:hAnsiTheme="minorHAnsi"/>
+          <w:szCs w:val="22"/>
+        </w:rPr>
+      </w:pPr>
+      <w:r>
+        <w:rPr>
+          <w:rFonts w:asciiTheme="minorHAnsi" w:hAnsiTheme="minorHAnsi"/>
+          <w:szCs w:val="22"/>
+        </w:rPr>
+        <w:t>Extensions</w:t>
       </w:r>
     </w:p>
     <w:p>
       <w:pPr>
         <w:pStyle w:val="Heading2"/>
       </w:pPr>
-      <w:bookmarkStart w:id="7" w:name="_Toc415649371"/>
-      <w:r>
-        <w:t>Updater</w:t>
+      <w:bookmarkStart w:id="7" w:name="_Toc415649372"/>
+      <w:r>
+        <w:t>Client Extensions</w:t>
       </w:r>
       <w:bookmarkEnd w:id="7"/>
-    </w:p>
-    <w:p>
-      <w:pPr>
-        <w:rPr>
-          <w:rFonts w:asciiTheme="minorHAnsi" w:hAnsiTheme="minorHAnsi"/>
-          <w:szCs w:val="22"/>
-        </w:rPr>
-      </w:pPr>
-      <w:r>
-        <w:rPr>
-          <w:rFonts w:asciiTheme="minorHAnsi" w:hAnsiTheme="minorHAnsi"/>
-          <w:szCs w:val="22"/>
-        </w:rPr>
-        <w:t>As development progresses on the xTuple client, the contents and structure of the supporting database change from time to time. Changes might include adding new columns to existing tables, adding new tables altogether, changing data constraints, etc. With every release of the xTuple ERP software, we provide Updater packages to make it easy for you to upgrade your existing database to work with the new desktop client. You can find the Updater project on GitHub.</w:t>
-      </w:r>
-    </w:p>
-    <w:p>
-      <w:pPr>
-        <w:rPr>
-          <w:rFonts w:asciiTheme="minorHAnsi" w:hAnsiTheme="minorHAnsi"/>
-          <w:szCs w:val="22"/>
-        </w:rPr>
-      </w:pPr>
-      <w:r>
-        <w:rPr>
-          <w:rFonts w:asciiTheme="minorHAnsi" w:hAnsiTheme="minorHAnsi"/>
-          <w:szCs w:val="22"/>
-        </w:rPr>
-        <w:t>Extensions</w:t>
-      </w:r>
-    </w:p>
-    <w:p>
-      <w:pPr>
-        <w:pStyle w:val="Heading2"/>
-      </w:pPr>
-      <w:bookmarkStart w:id="8" w:name="_Toc415649372"/>
-      <w:r>
-        <w:t>Client Extensions</w:t>
-      </w:r>
-      <w:bookmarkEnd w:id="8"/>
       <w:r>
         <w:t xml:space="preserve"> </w:t>
       </w:r>
@@ -4200,7 +4563,87 @@
           <w:rFonts w:asciiTheme="minorHAnsi" w:hAnsiTheme="minorHAnsi"/>
           <w:szCs w:val="22"/>
         </w:rPr>
-        <w:t>Desktop client extensions are written primarily in JavaScript, Qt user interface definition files, and OpenRPT report definitions and MetaSQL statements. Extensions can add new windows to the desktop application or modify the behavior and appearance of core windows written in C++. The reports, .ui files, MetaSQL statements, and other parts of extensions are usually stored in the database and loaded using the Updater.</w:t>
+        <w:t xml:space="preserve">Desktop client extensions are written primarily in JavaScript, </w:t>
+      </w:r>
+      <w:proofErr w:type="spellStart"/>
+      <w:r>
+        <w:rPr>
+          <w:rFonts w:asciiTheme="minorHAnsi" w:hAnsiTheme="minorHAnsi"/>
+          <w:szCs w:val="22"/>
+        </w:rPr>
+        <w:t>Qt</w:t>
+      </w:r>
+      <w:proofErr w:type="spellEnd"/>
+      <w:r>
+        <w:rPr>
+          <w:rFonts w:asciiTheme="minorHAnsi" w:hAnsiTheme="minorHAnsi"/>
+          <w:szCs w:val="22"/>
+        </w:rPr>
+        <w:t xml:space="preserve"> user interface definition files, and </w:t>
+      </w:r>
+      <w:proofErr w:type="spellStart"/>
+      <w:r>
+        <w:rPr>
+          <w:rFonts w:asciiTheme="minorHAnsi" w:hAnsiTheme="minorHAnsi"/>
+          <w:szCs w:val="22"/>
+        </w:rPr>
+        <w:t>OpenRPT</w:t>
+      </w:r>
+      <w:proofErr w:type="spellEnd"/>
+      <w:r>
+        <w:rPr>
+          <w:rFonts w:asciiTheme="minorHAnsi" w:hAnsiTheme="minorHAnsi"/>
+          <w:szCs w:val="22"/>
+        </w:rPr>
+        <w:t xml:space="preserve"> report definitions and </w:t>
+      </w:r>
+      <w:proofErr w:type="spellStart"/>
+      <w:r>
+        <w:rPr>
+          <w:rFonts w:asciiTheme="minorHAnsi" w:hAnsiTheme="minorHAnsi"/>
+          <w:szCs w:val="22"/>
+        </w:rPr>
+        <w:t>MetaSQL</w:t>
+      </w:r>
+      <w:proofErr w:type="spellEnd"/>
+      <w:r>
+        <w:rPr>
+          <w:rFonts w:asciiTheme="minorHAnsi" w:hAnsiTheme="minorHAnsi"/>
+          <w:szCs w:val="22"/>
+        </w:rPr>
+        <w:t xml:space="preserve"> statements. Extensions can add new windows to the desktop application or modify the behavior and appearance of core windows written in C++. The reports, .</w:t>
+      </w:r>
+      <w:proofErr w:type="spellStart"/>
+      <w:r>
+        <w:rPr>
+          <w:rFonts w:asciiTheme="minorHAnsi" w:hAnsiTheme="minorHAnsi"/>
+          <w:szCs w:val="22"/>
+        </w:rPr>
+        <w:t>ui</w:t>
+      </w:r>
+      <w:proofErr w:type="spellEnd"/>
+      <w:r>
+        <w:rPr>
+          <w:rFonts w:asciiTheme="minorHAnsi" w:hAnsiTheme="minorHAnsi"/>
+          <w:szCs w:val="22"/>
+        </w:rPr>
+        <w:t xml:space="preserve"> files, </w:t>
+      </w:r>
+      <w:proofErr w:type="spellStart"/>
+      <w:r>
+        <w:rPr>
+          <w:rFonts w:asciiTheme="minorHAnsi" w:hAnsiTheme="minorHAnsi"/>
+          <w:szCs w:val="22"/>
+        </w:rPr>
+        <w:t>MetaSQL</w:t>
+      </w:r>
+      <w:proofErr w:type="spellEnd"/>
+      <w:r>
+        <w:rPr>
+          <w:rFonts w:asciiTheme="minorHAnsi" w:hAnsiTheme="minorHAnsi"/>
+          <w:szCs w:val="22"/>
+        </w:rPr>
+        <w:t xml:space="preserve"> statements, and other parts of extensions are usually stored in the database and loaded using the Updater.</w:t>
       </w:r>
     </w:p>
     <w:p>
@@ -4248,7 +4691,7 @@
           <w:numId w:val="10"/>
         </w:numPr>
       </w:pPr>
-      <w:bookmarkStart w:id="9" w:name="_Toc415649373"/>
+      <w:bookmarkStart w:id="8" w:name="_Toc415649373"/>
       <w:r>
         <w:lastRenderedPageBreak/>
         <w:t>Activity Diagrams</w:t>
@@ -4257,28 +4700,58 @@
         <w:t xml:space="preserve"> </w:t>
       </w:r>
       <w:r>
-        <w:t>for xTuple PostBooks Edition</w:t>
-      </w:r>
-      <w:bookmarkEnd w:id="9"/>
-    </w:p>
-    <w:p>
-      <w:pPr>
-        <w:rPr>
-          <w:rFonts w:asciiTheme="minorHAnsi" w:hAnsiTheme="minorHAnsi"/>
-        </w:rPr>
-      </w:pPr>
-    </w:p>
-    <w:p>
-      <w:pPr>
-        <w:rPr>
-          <w:rFonts w:asciiTheme="minorHAnsi" w:hAnsiTheme="minorHAnsi"/>
-        </w:rPr>
-      </w:pPr>
-      <w:r>
-        <w:rPr>
-          <w:rFonts w:asciiTheme="minorHAnsi" w:hAnsiTheme="minorHAnsi"/>
-        </w:rPr>
-        <w:t xml:space="preserve">There are several different modules within xTuple that provides functionality for several </w:t>
+        <w:t xml:space="preserve">for </w:t>
+      </w:r>
+      <w:proofErr w:type="spellStart"/>
+      <w:r>
+        <w:t>xTuple</w:t>
+      </w:r>
+      <w:proofErr w:type="spellEnd"/>
+      <w:r>
+        <w:t xml:space="preserve"> </w:t>
+      </w:r>
+      <w:proofErr w:type="spellStart"/>
+      <w:r>
+        <w:t>PostBooks</w:t>
+      </w:r>
+      <w:proofErr w:type="spellEnd"/>
+      <w:r>
+        <w:t xml:space="preserve"> Edition</w:t>
+      </w:r>
+      <w:bookmarkEnd w:id="8"/>
+    </w:p>
+    <w:p>
+      <w:pPr>
+        <w:rPr>
+          <w:rFonts w:asciiTheme="minorHAnsi" w:hAnsiTheme="minorHAnsi"/>
+        </w:rPr>
+      </w:pPr>
+    </w:p>
+    <w:p>
+      <w:pPr>
+        <w:rPr>
+          <w:rFonts w:asciiTheme="minorHAnsi" w:hAnsiTheme="minorHAnsi"/>
+        </w:rPr>
+      </w:pPr>
+      <w:r>
+        <w:rPr>
+          <w:rFonts w:asciiTheme="minorHAnsi" w:hAnsiTheme="minorHAnsi"/>
+        </w:rPr>
+        <w:t xml:space="preserve">There are several different modules within </w:t>
+      </w:r>
+      <w:proofErr w:type="spellStart"/>
+      <w:r>
+        <w:rPr>
+          <w:rFonts w:asciiTheme="minorHAnsi" w:hAnsiTheme="minorHAnsi"/>
+        </w:rPr>
+        <w:t>xTuple</w:t>
+      </w:r>
+      <w:proofErr w:type="spellEnd"/>
+      <w:r>
+        <w:rPr>
+          <w:rFonts w:asciiTheme="minorHAnsi" w:hAnsiTheme="minorHAnsi"/>
+        </w:rPr>
+        <w:t xml:space="preserve"> that provides functionality for several </w:t>
       </w:r>
       <w:r>
         <w:rPr>
@@ -4510,11 +4983,11 @@
       <w:pPr>
         <w:pStyle w:val="Heading2"/>
       </w:pPr>
-      <w:bookmarkStart w:id="10" w:name="_Toc415649374"/>
+      <w:bookmarkStart w:id="9" w:name="_Toc415649374"/>
       <w:r>
         <w:t>Creating a Sales Order</w:t>
       </w:r>
-      <w:bookmarkEnd w:id="10"/>
+      <w:bookmarkEnd w:id="9"/>
     </w:p>
     <w:p/>
     <w:p>
@@ -4524,12 +4997,23 @@
           <w:szCs w:val="22"/>
         </w:rPr>
       </w:pPr>
-      <w:r>
-        <w:rPr>
-          <w:rFonts w:asciiTheme="minorHAnsi" w:hAnsiTheme="minorHAnsi"/>
-          <w:szCs w:val="22"/>
-        </w:rPr>
-        <w:t>xTuple allows users to easily create a customer sales order</w:t>
+      <w:proofErr w:type="spellStart"/>
+      <w:proofErr w:type="gramStart"/>
+      <w:r>
+        <w:rPr>
+          <w:rFonts w:asciiTheme="minorHAnsi" w:hAnsiTheme="minorHAnsi"/>
+          <w:szCs w:val="22"/>
+        </w:rPr>
+        <w:t>xTuple</w:t>
+      </w:r>
+      <w:proofErr w:type="spellEnd"/>
+      <w:proofErr w:type="gramEnd"/>
+      <w:r>
+        <w:rPr>
+          <w:rFonts w:asciiTheme="minorHAnsi" w:hAnsiTheme="minorHAnsi"/>
+          <w:szCs w:val="22"/>
+        </w:rPr>
+        <w:t xml:space="preserve"> allows users to easily create a customer sales order</w:t>
       </w:r>
       <w:r>
         <w:rPr>
@@ -4543,7 +5027,7 @@
           <w:rFonts w:asciiTheme="minorHAnsi" w:hAnsiTheme="minorHAnsi"/>
           <w:szCs w:val="22"/>
         </w:rPr>
-        <w:t>[2]</w:t>
+        <w:t xml:space="preserve"> (“CRM Basics”, 2015)</w:t>
       </w:r>
       <w:r>
         <w:rPr>
@@ -4624,14 +5108,33 @@
           <w:rFonts w:asciiTheme="minorHAnsi" w:hAnsiTheme="minorHAnsi"/>
         </w:rPr>
         <w:object w:dxaOrig="13842" w:dyaOrig="6864">
-          <v:shape id="_x0000_i1025" type="#_x0000_t75" style="width:468pt;height:232pt" o:ole="" o:bordertopcolor="this" o:borderleftcolor="this" o:borderbottomcolor="this" o:borderrightcolor="this">
-            <v:imagedata r:id="rId12" o:title=""/>
+          <v:shapetype id="_x0000_t75" coordsize="21600,21600" o:spt="75" o:preferrelative="t" path="m@4@5l@4@11@9@11@9@5xe" filled="f" stroked="f">
+            <v:stroke joinstyle="miter"/>
+            <v:formulas>
+              <v:f eqn="if lineDrawn pixelLineWidth 0"/>
+              <v:f eqn="sum @0 1 0"/>
+              <v:f eqn="sum 0 0 @1"/>
+              <v:f eqn="prod @2 1 2"/>
+              <v:f eqn="prod @3 21600 pixelWidth"/>
+              <v:f eqn="prod @3 21600 pixelHeight"/>
+              <v:f eqn="sum @0 0 1"/>
+              <v:f eqn="prod @6 1 2"/>
+              <v:f eqn="prod @7 21600 pixelWidth"/>
+              <v:f eqn="sum @8 21600 0"/>
+              <v:f eqn="prod @7 21600 pixelHeight"/>
+              <v:f eqn="sum @10 21600 0"/>
+            </v:formulas>
+            <v:path o:extrusionok="f" gradientshapeok="t" o:connecttype="rect"/>
+            <o:lock v:ext="edit" aspectratio="t"/>
+          </v:shapetype>
+          <v:shape id="_x0000_i1025" type="#_x0000_t75" style="width:467.85pt;height:232pt" o:ole="" o:bordertopcolor="this" o:borderleftcolor="this" o:borderbottomcolor="this" o:borderrightcolor="this">
+            <v:imagedata r:id="rId13" o:title=""/>
             <w10:bordertop type="single" width="4"/>
             <w10:borderleft type="single" width="4"/>
             <w10:borderbottom type="single" width="4"/>
             <w10:borderright type="single" width="4"/>
           </v:shape>
-          <o:OLEObject Type="Embed" ProgID="Visio.Drawing.11" ShapeID="_x0000_i1025" DrawAspect="Content" ObjectID="_1489391250" r:id="rId13"/>
+          <o:OLEObject Type="Embed" ProgID="Visio.Drawing.11" ShapeID="_x0000_i1025" DrawAspect="Content" ObjectID="_1489392250" r:id="rId14"/>
         </w:object>
       </w:r>
       <w:r>
@@ -4669,44 +5172,108 @@
       <w:pPr>
         <w:pStyle w:val="Heading2"/>
       </w:pPr>
-      <w:bookmarkStart w:id="11" w:name="_Toc415649375"/>
+      <w:bookmarkStart w:id="10" w:name="_Toc415649375"/>
       <w:r>
         <w:lastRenderedPageBreak/>
         <w:t>Time &amp; Expense Tracking</w:t>
       </w:r>
+      <w:bookmarkEnd w:id="10"/>
+      <w:r>
+        <w:t xml:space="preserve"> </w:t>
+      </w:r>
+    </w:p>
+    <w:p/>
+    <w:p>
+      <w:pPr>
+        <w:rPr>
+          <w:rFonts w:asciiTheme="minorHAnsi" w:hAnsiTheme="minorHAnsi"/>
+          <w:szCs w:val="22"/>
+        </w:rPr>
+      </w:pPr>
+      <w:r>
+        <w:rPr>
+          <w:rFonts w:asciiTheme="minorHAnsi" w:hAnsiTheme="minorHAnsi"/>
+          <w:szCs w:val="22"/>
+        </w:rPr>
+        <w:t xml:space="preserve">The CRM module in </w:t>
+      </w:r>
+      <w:proofErr w:type="spellStart"/>
+      <w:r>
+        <w:rPr>
+          <w:rFonts w:asciiTheme="minorHAnsi" w:hAnsiTheme="minorHAnsi"/>
+          <w:szCs w:val="22"/>
+        </w:rPr>
+        <w:t>xTuple</w:t>
+      </w:r>
+      <w:proofErr w:type="spellEnd"/>
+      <w:r>
+        <w:rPr>
+          <w:rFonts w:asciiTheme="minorHAnsi" w:hAnsiTheme="minorHAnsi"/>
+          <w:szCs w:val="22"/>
+        </w:rPr>
+        <w:t xml:space="preserve"> allows for</w:t>
+      </w:r>
+      <w:r>
+        <w:rPr>
+          <w:rFonts w:asciiTheme="minorHAnsi" w:hAnsiTheme="minorHAnsi"/>
+          <w:szCs w:val="22"/>
+        </w:rPr>
+        <w:t xml:space="preserve"> the</w:t>
+      </w:r>
+      <w:r>
+        <w:rPr>
+          <w:rFonts w:asciiTheme="minorHAnsi" w:hAnsiTheme="minorHAnsi"/>
+          <w:szCs w:val="22"/>
+        </w:rPr>
+        <w:t xml:space="preserve"> tracking of time and expenses </w:t>
+      </w:r>
+      <w:r>
+        <w:rPr>
+          <w:rFonts w:asciiTheme="minorHAnsi" w:hAnsiTheme="minorHAnsi"/>
+          <w:szCs w:val="22"/>
+        </w:rPr>
+        <w:t>(</w:t>
+      </w:r>
+      <w:r>
+        <w:rPr>
+          <w:rFonts w:asciiTheme="minorHAnsi" w:hAnsiTheme="minorHAnsi"/>
+        </w:rPr>
+        <w:t>"</w:t>
+      </w:r>
+      <w:proofErr w:type="spellStart"/>
+      <w:r>
+        <w:rPr>
+          <w:rFonts w:asciiTheme="minorHAnsi" w:hAnsiTheme="minorHAnsi"/>
+        </w:rPr>
+        <w:t>xTuple</w:t>
+      </w:r>
+      <w:proofErr w:type="spellEnd"/>
+      <w:r>
+        <w:rPr>
+          <w:rFonts w:asciiTheme="minorHAnsi" w:hAnsiTheme="minorHAnsi"/>
+        </w:rPr>
+        <w:t xml:space="preserve"> for Inventory Businesses: Order-to-Cash and Advanced </w:t>
+      </w:r>
+      <w:r>
+        <w:rPr>
+          <w:rFonts w:asciiTheme="minorHAnsi" w:hAnsiTheme="minorHAnsi"/>
+        </w:rPr>
+        <w:t>Manufacturing and Distribution”, 2015</w:t>
+      </w:r>
+      <w:bookmarkStart w:id="11" w:name="_GoBack"/>
       <w:bookmarkEnd w:id="11"/>
       <w:r>
-        <w:t xml:space="preserve"> </w:t>
-      </w:r>
-    </w:p>
-    <w:p/>
-    <w:p>
-      <w:pPr>
-        <w:rPr>
-          <w:rFonts w:asciiTheme="minorHAnsi" w:hAnsiTheme="minorHAnsi"/>
-          <w:szCs w:val="22"/>
-        </w:rPr>
-      </w:pPr>
-      <w:r>
-        <w:rPr>
-          <w:rFonts w:asciiTheme="minorHAnsi" w:hAnsiTheme="minorHAnsi"/>
-          <w:szCs w:val="22"/>
-        </w:rPr>
-        <w:t>The CRM module in xTuple allows for</w:t>
-      </w:r>
-      <w:r>
-        <w:rPr>
-          <w:rFonts w:asciiTheme="minorHAnsi" w:hAnsiTheme="minorHAnsi"/>
-          <w:szCs w:val="22"/>
-        </w:rPr>
-        <w:t xml:space="preserve"> the</w:t>
-      </w:r>
-      <w:r>
-        <w:rPr>
-          <w:rFonts w:asciiTheme="minorHAnsi" w:hAnsiTheme="minorHAnsi"/>
-          <w:szCs w:val="22"/>
-        </w:rPr>
-        <w:t xml:space="preserve"> tracking of time and expenses [3]. Employee and contractor expenses can be captured to enable </w:t>
+        <w:rPr>
+          <w:rFonts w:asciiTheme="minorHAnsi" w:hAnsiTheme="minorHAnsi"/>
+        </w:rPr>
+        <w:t>)</w:t>
+      </w:r>
+      <w:r>
+        <w:rPr>
+          <w:rFonts w:asciiTheme="minorHAnsi" w:hAnsiTheme="minorHAnsi"/>
+          <w:szCs w:val="22"/>
+        </w:rPr>
+        <w:t xml:space="preserve">. Employee and contractor expenses can be captured to enable </w:t>
       </w:r>
       <w:r>
         <w:rPr>
@@ -4766,14 +5333,14 @@
           <w:rFonts w:asciiTheme="minorHAnsi" w:hAnsiTheme="minorHAnsi"/>
         </w:rPr>
         <w:object w:dxaOrig="11170" w:dyaOrig="7273">
-          <v:shape id="_x0000_i1026" type="#_x0000_t75" style="width:467.5pt;height:304.5pt" o:ole="" o:bordertopcolor="this" o:borderleftcolor="this" o:borderbottomcolor="this" o:borderrightcolor="this">
-            <v:imagedata r:id="rId14" o:title=""/>
+          <v:shape id="_x0000_i1026" type="#_x0000_t75" style="width:467.45pt;height:304.4pt" o:ole="" o:bordertopcolor="this" o:borderleftcolor="this" o:borderbottomcolor="this" o:borderrightcolor="this">
+            <v:imagedata r:id="rId15" o:title=""/>
             <w10:bordertop type="single" width="4"/>
             <w10:borderleft type="single" width="4"/>
             <w10:borderbottom type="single" width="4"/>
             <w10:borderright type="single" width="4"/>
           </v:shape>
-          <o:OLEObject Type="Embed" ProgID="Visio.Drawing.11" ShapeID="_x0000_i1026" DrawAspect="Content" ObjectID="_1489391251" r:id="rId15"/>
+          <o:OLEObject Type="Embed" ProgID="Visio.Drawing.11" ShapeID="_x0000_i1026" DrawAspect="Content" ObjectID="_1489392251" r:id="rId16"/>
         </w:object>
       </w:r>
       <w:r>
@@ -4875,7 +5442,27 @@
           <w:szCs w:val="22"/>
           <w:lang w:val="en-US" w:eastAsia="en-US"/>
         </w:rPr>
-        <w:t xml:space="preserve"> [4]</w:t>
+        <w:t xml:space="preserve"> (</w:t>
+      </w:r>
+      <w:r>
+        <w:rPr>
+          <w:rFonts w:asciiTheme="minorHAnsi" w:hAnsiTheme="minorHAnsi"/>
+        </w:rPr>
+        <w:t>"</w:t>
+      </w:r>
+      <w:proofErr w:type="spellStart"/>
+      <w:r>
+        <w:rPr>
+          <w:rFonts w:asciiTheme="minorHAnsi" w:hAnsiTheme="minorHAnsi"/>
+        </w:rPr>
+        <w:t>XTuple</w:t>
+      </w:r>
+      <w:proofErr w:type="spellEnd"/>
+      <w:r>
+        <w:rPr>
+          <w:rFonts w:asciiTheme="minorHAnsi" w:hAnsiTheme="minorHAnsi"/>
+        </w:rPr>
+        <w:t xml:space="preserve"> ERP Reference Guide</w:t>
       </w:r>
       <w:r>
         <w:rPr>
@@ -4883,7 +5470,15 @@
           <w:szCs w:val="22"/>
           <w:lang w:val="en-US" w:eastAsia="en-US"/>
         </w:rPr>
-        <w:t xml:space="preserve">. The flexibility offered by the Incident Workbench enables </w:t>
+        <w:t>”, 2015)</w:t>
+      </w:r>
+      <w:r>
+        <w:rPr>
+          <w:rFonts w:asciiTheme="minorHAnsi" w:hAnsiTheme="minorHAnsi"/>
+          <w:szCs w:val="22"/>
+          <w:lang w:val="en-US" w:eastAsia="en-US"/>
+        </w:rPr>
+        <w:t xml:space="preserve"> The flexibility offered by the Incident Workbench enables </w:t>
       </w:r>
       <w:r>
         <w:rPr>
@@ -5009,14 +5604,14 @@
           <w:rFonts w:asciiTheme="minorHAnsi" w:hAnsiTheme="minorHAnsi"/>
         </w:rPr>
         <w:object w:dxaOrig="12249" w:dyaOrig="9977">
-          <v:shape id="_x0000_i1027" type="#_x0000_t75" style="width:468pt;height:381pt" o:ole="" o:bordertopcolor="this" o:borderleftcolor="this" o:borderbottomcolor="this" o:borderrightcolor="this">
-            <v:imagedata r:id="rId16" o:title=""/>
+          <v:shape id="_x0000_i1027" type="#_x0000_t75" style="width:467.9pt;height:381.1pt" o:ole="" o:bordertopcolor="this" o:borderleftcolor="this" o:borderbottomcolor="this" o:borderrightcolor="this">
+            <v:imagedata r:id="rId17" o:title=""/>
             <w10:bordertop type="single" width="4"/>
             <w10:borderleft type="single" width="4"/>
             <w10:borderbottom type="single" width="4"/>
             <w10:borderright type="single" width="4"/>
           </v:shape>
-          <o:OLEObject Type="Embed" ProgID="Visio.Drawing.11" ShapeID="_x0000_i1027" DrawAspect="Content" ObjectID="_1489391252" r:id="rId17"/>
+          <o:OLEObject Type="Embed" ProgID="Visio.Drawing.11" ShapeID="_x0000_i1027" DrawAspect="Content" ObjectID="_1489392252" r:id="rId18"/>
         </w:object>
       </w:r>
       <w:r>
@@ -5090,7 +5685,21 @@
         <w:rPr>
           <w:rFonts w:asciiTheme="minorHAnsi" w:hAnsiTheme="minorHAnsi"/>
         </w:rPr>
-        <w:t xml:space="preserve"> how xTuple automatically creates linkages to multiple cross-departmental functions within the organization. This allows for timely, reliable and accurate data being available to persons who use this information. Automated tracking and reminders enable employees to be more efficient and gives a holistic view of a Customer, Account or Project.</w:t>
+        <w:t xml:space="preserve"> how </w:t>
+      </w:r>
+      <w:proofErr w:type="spellStart"/>
+      <w:r>
+        <w:rPr>
+          <w:rFonts w:asciiTheme="minorHAnsi" w:hAnsiTheme="minorHAnsi"/>
+        </w:rPr>
+        <w:t>xTuple</w:t>
+      </w:r>
+      <w:proofErr w:type="spellEnd"/>
+      <w:r>
+        <w:rPr>
+          <w:rFonts w:asciiTheme="minorHAnsi" w:hAnsiTheme="minorHAnsi"/>
+        </w:rPr>
+        <w:t xml:space="preserve"> automatically creates linkages to multiple cross-departmental functions within the organization. This allows for timely, reliable and accurate data being available to persons who use this information. Automated tracking and reminders enable employees to be more efficient and gives a holistic view of a Customer, Account or Project.</w:t>
       </w:r>
       <w:r>
         <w:rPr>
@@ -5125,7 +5734,35 @@
         <w:rPr>
           <w:rFonts w:asciiTheme="minorHAnsi" w:hAnsiTheme="minorHAnsi"/>
         </w:rPr>
-        <w:t>The following Use Case diagram represents six of the main functions of xTuple’s Sales module. The CRM user will be able to setup customers, create sales orders, create quotes, add prices, lookup quotes and items, and perform billing operations</w:t>
+        <w:t xml:space="preserve">The following Use Case diagram represents six of the main functions of </w:t>
+      </w:r>
+      <w:proofErr w:type="spellStart"/>
+      <w:r>
+        <w:rPr>
+          <w:rFonts w:asciiTheme="minorHAnsi" w:hAnsiTheme="minorHAnsi"/>
+        </w:rPr>
+        <w:t>xTuple’s</w:t>
+      </w:r>
+      <w:proofErr w:type="spellEnd"/>
+      <w:r>
+        <w:rPr>
+          <w:rFonts w:asciiTheme="minorHAnsi" w:hAnsiTheme="minorHAnsi"/>
+        </w:rPr>
+        <w:t xml:space="preserve"> Sales module. The CRM user will be able to setup customers, create sales orders, create quotes, add </w:t>
+      </w:r>
+      <w:proofErr w:type="gramStart"/>
+      <w:r>
+        <w:rPr>
+          <w:rFonts w:asciiTheme="minorHAnsi" w:hAnsiTheme="minorHAnsi"/>
+        </w:rPr>
+        <w:t>prices,</w:t>
+      </w:r>
+      <w:proofErr w:type="gramEnd"/>
+      <w:r>
+        <w:rPr>
+          <w:rFonts w:asciiTheme="minorHAnsi" w:hAnsiTheme="minorHAnsi"/>
+        </w:rPr>
+        <w:t xml:space="preserve"> lookup quotes and items, and perform billing operations</w:t>
       </w:r>
       <w:r>
         <w:rPr>
@@ -5141,11 +5778,19 @@
         </w:rPr>
         <w:t>(“</w:t>
       </w:r>
-      <w:r>
-        <w:rPr>
-          <w:rFonts w:asciiTheme="minorHAnsi" w:hAnsiTheme="minorHAnsi"/>
-        </w:rPr>
-        <w:t>XTuple ERP Reference Guide</w:t>
+      <w:proofErr w:type="spellStart"/>
+      <w:r>
+        <w:rPr>
+          <w:rFonts w:asciiTheme="minorHAnsi" w:hAnsiTheme="minorHAnsi"/>
+        </w:rPr>
+        <w:t>XTuple</w:t>
+      </w:r>
+      <w:proofErr w:type="spellEnd"/>
+      <w:r>
+        <w:rPr>
+          <w:rFonts w:asciiTheme="minorHAnsi" w:hAnsiTheme="minorHAnsi"/>
+        </w:rPr>
+        <w:t xml:space="preserve"> ERP Reference Guide</w:t>
       </w:r>
       <w:r>
         <w:rPr>
@@ -5179,10 +5824,10 @@
       </w:pPr>
       <w:r>
         <w:object w:dxaOrig="21231" w:dyaOrig="17921">
-          <v:shape id="_x0000_i1028" type="#_x0000_t75" style="width:467pt;height:394.5pt" o:ole="">
-            <v:imagedata r:id="rId18" o:title=""/>
+          <v:shape id="_x0000_i1028" type="#_x0000_t75" style="width:467.1pt;height:394.25pt" o:ole="">
+            <v:imagedata r:id="rId19" o:title=""/>
           </v:shape>
-          <o:OLEObject Type="Embed" ProgID="Visio.Drawing.15" ShapeID="_x0000_i1028" DrawAspect="Content" ObjectID="_1489391253" r:id="rId19"/>
+          <o:OLEObject Type="Embed" ProgID="Visio.Drawing.15" ShapeID="_x0000_i1028" DrawAspect="Content" ObjectID="_1489392253" r:id="rId20"/>
         </w:object>
       </w:r>
     </w:p>
@@ -5219,11 +5864,19 @@
         </w:rPr>
         <w:t xml:space="preserve"> (“</w:t>
       </w:r>
-      <w:r>
-        <w:rPr>
-          <w:rFonts w:asciiTheme="minorHAnsi" w:hAnsiTheme="minorHAnsi"/>
-        </w:rPr>
-        <w:t>XTuple ERP Reference Guide</w:t>
+      <w:proofErr w:type="spellStart"/>
+      <w:r>
+        <w:rPr>
+          <w:rFonts w:asciiTheme="minorHAnsi" w:hAnsiTheme="minorHAnsi"/>
+        </w:rPr>
+        <w:t>XTuple</w:t>
+      </w:r>
+      <w:proofErr w:type="spellEnd"/>
+      <w:r>
+        <w:rPr>
+          <w:rFonts w:asciiTheme="minorHAnsi" w:hAnsiTheme="minorHAnsi"/>
+        </w:rPr>
+        <w:t xml:space="preserve"> ERP Reference Guide</w:t>
       </w:r>
       <w:r>
         <w:rPr>
@@ -5273,7 +5926,21 @@
         <w:rPr>
           <w:rFonts w:asciiTheme="minorHAnsi" w:hAnsiTheme="minorHAnsi"/>
         </w:rPr>
-        <w:t xml:space="preserve">There are many main transactions in xTuple. </w:t>
+        <w:t xml:space="preserve">There are many main transactions in </w:t>
+      </w:r>
+      <w:proofErr w:type="spellStart"/>
+      <w:r>
+        <w:rPr>
+          <w:rFonts w:asciiTheme="minorHAnsi" w:hAnsiTheme="minorHAnsi"/>
+        </w:rPr>
+        <w:t>xTuple</w:t>
+      </w:r>
+      <w:proofErr w:type="spellEnd"/>
+      <w:r>
+        <w:rPr>
+          <w:rFonts w:asciiTheme="minorHAnsi" w:hAnsiTheme="minorHAnsi"/>
+        </w:rPr>
+        <w:t xml:space="preserve">. </w:t>
       </w:r>
       <w:r>
         <w:rPr>
@@ -5285,7 +5952,21 @@
         <w:rPr>
           <w:rFonts w:asciiTheme="minorHAnsi" w:hAnsiTheme="minorHAnsi"/>
         </w:rPr>
-        <w:t xml:space="preserve">The first transaction, </w:t>
+        <w:t xml:space="preserve">The first </w:t>
+      </w:r>
+      <w:proofErr w:type="gramStart"/>
+      <w:r>
+        <w:rPr>
+          <w:rFonts w:asciiTheme="minorHAnsi" w:hAnsiTheme="minorHAnsi"/>
+        </w:rPr>
+        <w:t>transaction,</w:t>
+      </w:r>
+      <w:proofErr w:type="gramEnd"/>
+      <w:r>
+        <w:rPr>
+          <w:rFonts w:asciiTheme="minorHAnsi" w:hAnsiTheme="minorHAnsi"/>
+        </w:rPr>
+        <w:t xml:space="preserve"> </w:t>
       </w:r>
       <w:r>
         <w:rPr>
@@ -5303,13 +5984,7 @@
         <w:rPr>
           <w:rFonts w:asciiTheme="minorHAnsi" w:hAnsiTheme="minorHAnsi"/>
         </w:rPr>
-        <w:t>, and the second transaction is incident management.</w:t>
-      </w:r>
-      <w:r>
-        <w:rPr>
-          <w:rFonts w:asciiTheme="minorHAnsi" w:hAnsiTheme="minorHAnsi"/>
-        </w:rPr>
-        <w:t xml:space="preserve"> </w:t>
+        <w:t xml:space="preserve">, and the second transaction is incident management. </w:t>
       </w:r>
     </w:p>
     <w:p>
@@ -5343,7 +6018,49 @@
         <w:rPr>
           <w:rFonts w:asciiTheme="minorHAnsi" w:hAnsiTheme="minorHAnsi"/>
         </w:rPr>
-        <w:t>Tom is a CRM representative for ABCShoes Inc. He receives an email from Sara (a prospective customer from ShoeStore Inc.) about ordering a wholesale batch of shoes. After speaking with Sara, Sara decides that she wants to order shoes from Tom. Sara creates an order on ABCShoes Inc.’s website.</w:t>
+        <w:t xml:space="preserve">Tom is a CRM representative for </w:t>
+      </w:r>
+      <w:proofErr w:type="spellStart"/>
+      <w:r>
+        <w:rPr>
+          <w:rFonts w:asciiTheme="minorHAnsi" w:hAnsiTheme="minorHAnsi"/>
+        </w:rPr>
+        <w:t>ABCShoes</w:t>
+      </w:r>
+      <w:proofErr w:type="spellEnd"/>
+      <w:r>
+        <w:rPr>
+          <w:rFonts w:asciiTheme="minorHAnsi" w:hAnsiTheme="minorHAnsi"/>
+        </w:rPr>
+        <w:t xml:space="preserve"> Inc. He receives an email from Sara (a prospective customer from </w:t>
+      </w:r>
+      <w:proofErr w:type="spellStart"/>
+      <w:r>
+        <w:rPr>
+          <w:rFonts w:asciiTheme="minorHAnsi" w:hAnsiTheme="minorHAnsi"/>
+        </w:rPr>
+        <w:t>ShoeStore</w:t>
+      </w:r>
+      <w:proofErr w:type="spellEnd"/>
+      <w:r>
+        <w:rPr>
+          <w:rFonts w:asciiTheme="minorHAnsi" w:hAnsiTheme="minorHAnsi"/>
+        </w:rPr>
+        <w:t xml:space="preserve"> Inc.) about ordering a wholesale batch of shoes. After speaking with Sara, Sara decides that she wants to order shoes from Tom. Sara creates an order on </w:t>
+      </w:r>
+      <w:proofErr w:type="spellStart"/>
+      <w:r>
+        <w:rPr>
+          <w:rFonts w:asciiTheme="minorHAnsi" w:hAnsiTheme="minorHAnsi"/>
+        </w:rPr>
+        <w:t>ABCShoes</w:t>
+      </w:r>
+      <w:proofErr w:type="spellEnd"/>
+      <w:r>
+        <w:rPr>
+          <w:rFonts w:asciiTheme="minorHAnsi" w:hAnsiTheme="minorHAnsi"/>
+        </w:rPr>
+        <w:t xml:space="preserve"> Inc.’s website.</w:t>
       </w:r>
     </w:p>
     <w:p>
@@ -5381,7 +6098,21 @@
         <w:rPr>
           <w:rFonts w:asciiTheme="minorHAnsi" w:hAnsiTheme="minorHAnsi"/>
         </w:rPr>
-        <w:t>sale in xTuple is as follows:</w:t>
+        <w:t xml:space="preserve">sale in </w:t>
+      </w:r>
+      <w:proofErr w:type="spellStart"/>
+      <w:r>
+        <w:rPr>
+          <w:rFonts w:asciiTheme="minorHAnsi" w:hAnsiTheme="minorHAnsi"/>
+        </w:rPr>
+        <w:t>xTuple</w:t>
+      </w:r>
+      <w:proofErr w:type="spellEnd"/>
+      <w:r>
+        <w:rPr>
+          <w:rFonts w:asciiTheme="minorHAnsi" w:hAnsiTheme="minorHAnsi"/>
+        </w:rPr>
+        <w:t xml:space="preserve"> is as follows:</w:t>
       </w:r>
     </w:p>
     <w:p/>
@@ -5533,7 +6264,7 @@
                     <pic:cNvPicPr/>
                   </pic:nvPicPr>
                   <pic:blipFill>
-                    <a:blip r:embed="rId20"/>
+                    <a:blip r:embed="rId21"/>
                     <a:stretch>
                       <a:fillRect/>
                     </a:stretch>
@@ -5613,7 +6344,7 @@
                     <pic:cNvPicPr/>
                   </pic:nvPicPr>
                   <pic:blipFill>
-                    <a:blip r:embed="rId21" cstate="print">
+                    <a:blip r:embed="rId22" cstate="print">
                       <a:extLst>
                         <a:ext uri="{28A0092B-C50C-407E-A947-70E740481C1C}">
                           <a14:useLocalDpi xmlns:a14="http://schemas.microsoft.com/office/drawing/2010/main" val="0"/>
@@ -5703,17 +6434,19 @@
         </w:rPr>
         <w:t>“</w:t>
       </w:r>
-      <w:r>
-        <w:rPr>
-          <w:rFonts w:asciiTheme="minorHAnsi" w:hAnsiTheme="minorHAnsi"/>
-        </w:rPr>
-        <w:t>XTuple Web Portal Demo Guide</w:t>
-      </w:r>
-      <w:r>
-        <w:rPr>
-          <w:rFonts w:asciiTheme="minorHAnsi" w:hAnsiTheme="minorHAnsi"/>
-        </w:rPr>
-        <w:t>”</w:t>
+      <w:proofErr w:type="spellStart"/>
+      <w:r>
+        <w:rPr>
+          <w:rFonts w:asciiTheme="minorHAnsi" w:hAnsiTheme="minorHAnsi"/>
+        </w:rPr>
+        <w:t>XTuple</w:t>
+      </w:r>
+      <w:proofErr w:type="spellEnd"/>
+      <w:r>
+        <w:rPr>
+          <w:rFonts w:asciiTheme="minorHAnsi" w:hAnsiTheme="minorHAnsi"/>
+        </w:rPr>
+        <w:t xml:space="preserve"> Web Portal Demo Guide”</w:t>
       </w:r>
       <w:r>
         <w:rPr>
@@ -5785,7 +6518,21 @@
         <w:rPr>
           <w:rFonts w:asciiTheme="minorHAnsi" w:hAnsiTheme="minorHAnsi"/>
         </w:rPr>
-        <w:t>One of the shoes she received has two right feet. Sara sends an email to Tom and he registers an incident in xTuple.</w:t>
+        <w:t xml:space="preserve">One of the shoes she received has two right feet. Sara sends an email to Tom and he registers an incident in </w:t>
+      </w:r>
+      <w:proofErr w:type="spellStart"/>
+      <w:r>
+        <w:rPr>
+          <w:rFonts w:asciiTheme="minorHAnsi" w:hAnsiTheme="minorHAnsi"/>
+        </w:rPr>
+        <w:t>xTuple</w:t>
+      </w:r>
+      <w:proofErr w:type="spellEnd"/>
+      <w:r>
+        <w:rPr>
+          <w:rFonts w:asciiTheme="minorHAnsi" w:hAnsiTheme="minorHAnsi"/>
+        </w:rPr>
+        <w:t>.</w:t>
       </w:r>
     </w:p>
     <w:p>
@@ -5866,94 +6613,6 @@
             <wp:extent cx="2870200" cy="2464816"/>
             <wp:effectExtent l="0" t="0" r="6350" b="0"/>
             <wp:docPr id="18" name="Picture 18"/>
-            <wp:cNvGraphicFramePr>
-              <a:graphicFrameLocks xmlns:a="http://schemas.openxmlformats.org/drawingml/2006/main" noChangeAspect="1"/>
-            </wp:cNvGraphicFramePr>
-            <a:graphic xmlns:a="http://schemas.openxmlformats.org/drawingml/2006/main">
-              <a:graphicData uri="http://schemas.openxmlformats.org/drawingml/2006/picture">
-                <pic:pic xmlns:pic="http://schemas.openxmlformats.org/drawingml/2006/picture">
-                  <pic:nvPicPr>
-                    <pic:cNvPr id="1" name=""/>
-                    <pic:cNvPicPr/>
-                  </pic:nvPicPr>
-                  <pic:blipFill>
-                    <a:blip r:embed="rId22"/>
-                    <a:stretch>
-                      <a:fillRect/>
-                    </a:stretch>
-                  </pic:blipFill>
-                  <pic:spPr>
-                    <a:xfrm>
-                      <a:off x="0" y="0"/>
-                      <a:ext cx="2871671" cy="2466079"/>
-                    </a:xfrm>
-                    <a:prstGeom prst="rect">
-                      <a:avLst/>
-                    </a:prstGeom>
-                  </pic:spPr>
-                </pic:pic>
-              </a:graphicData>
-            </a:graphic>
-          </wp:inline>
-        </w:drawing>
-      </w:r>
-    </w:p>
-    <w:p>
-      <w:pPr>
-        <w:ind w:left="720"/>
-      </w:pPr>
-    </w:p>
-    <w:p>
-      <w:pPr>
-        <w:pStyle w:val="Heading4"/>
-        <w:numPr>
-          <w:ilvl w:val="0"/>
-          <w:numId w:val="28"/>
-        </w:numPr>
-      </w:pPr>
-      <w:r>
-        <w:lastRenderedPageBreak/>
-        <w:t>Send incident</w:t>
-      </w:r>
-    </w:p>
-    <w:p>
-      <w:pPr>
-        <w:ind w:left="720"/>
-        <w:rPr>
-          <w:rFonts w:asciiTheme="minorHAnsi" w:hAnsiTheme="minorHAnsi"/>
-        </w:rPr>
-      </w:pPr>
-      <w:r>
-        <w:rPr>
-          <w:rFonts w:asciiTheme="minorHAnsi" w:hAnsiTheme="minorHAnsi"/>
-        </w:rPr>
-        <w:t xml:space="preserve">Tom enters an email address to send the incident to the incident representative. </w:t>
-      </w:r>
-    </w:p>
-    <w:p>
-      <w:pPr>
-        <w:rPr>
-          <w:rFonts w:asciiTheme="minorHAnsi" w:hAnsiTheme="minorHAnsi"/>
-        </w:rPr>
-      </w:pPr>
-    </w:p>
-    <w:p>
-      <w:pPr>
-        <w:ind w:left="720"/>
-        <w:rPr>
-          <w:rFonts w:asciiTheme="minorHAnsi" w:hAnsiTheme="minorHAnsi"/>
-        </w:rPr>
-      </w:pPr>
-      <w:r>
-        <w:rPr>
-          <w:noProof/>
-          <w:lang w:val="en-CA" w:eastAsia="en-CA"/>
-        </w:rPr>
-        <w:drawing>
-          <wp:inline distT="0" distB="0" distL="0" distR="0" wp14:anchorId="15F1DCBD" wp14:editId="7AAE06E3">
-            <wp:extent cx="4102100" cy="2461260"/>
-            <wp:effectExtent l="0" t="0" r="0" b="0"/>
-            <wp:docPr id="19" name="Picture 19"/>
             <wp:cNvGraphicFramePr>
               <a:graphicFrameLocks xmlns:a="http://schemas.openxmlformats.org/drawingml/2006/main" noChangeAspect="1"/>
             </wp:cNvGraphicFramePr>
@@ -5973,7 +6632,7 @@
                   <pic:spPr>
                     <a:xfrm>
                       <a:off x="0" y="0"/>
-                      <a:ext cx="4102100" cy="2461260"/>
+                      <a:ext cx="2871671" cy="2466079"/>
                     </a:xfrm>
                     <a:prstGeom prst="rect">
                       <a:avLst/>
@@ -5989,9 +6648,6 @@
     <w:p>
       <w:pPr>
         <w:ind w:left="720"/>
-        <w:rPr>
-          <w:rFonts w:asciiTheme="minorHAnsi" w:hAnsiTheme="minorHAnsi"/>
-        </w:rPr>
       </w:pPr>
     </w:p>
     <w:p>
@@ -6003,7 +6659,8 @@
         </w:numPr>
       </w:pPr>
       <w:r>
-        <w:t>View Incident</w:t>
+        <w:lastRenderedPageBreak/>
+        <w:t>Send incident</w:t>
       </w:r>
     </w:p>
     <w:p>
@@ -6017,8 +6674,15 @@
         <w:rPr>
           <w:rFonts w:asciiTheme="minorHAnsi" w:hAnsiTheme="minorHAnsi"/>
         </w:rPr>
-        <w:t>The incident is displayed in the incident window.</w:t>
-      </w:r>
+        <w:t xml:space="preserve">Tom enters an email address to send the incident to the incident representative. </w:t>
+      </w:r>
+    </w:p>
+    <w:p>
+      <w:pPr>
+        <w:rPr>
+          <w:rFonts w:asciiTheme="minorHAnsi" w:hAnsiTheme="minorHAnsi"/>
+        </w:rPr>
+      </w:pPr>
     </w:p>
     <w:p>
       <w:pPr>
@@ -6033,10 +6697,10 @@
           <w:lang w:val="en-CA" w:eastAsia="en-CA"/>
         </w:rPr>
         <w:drawing>
-          <wp:inline distT="0" distB="0" distL="0" distR="0" wp14:anchorId="014B3691" wp14:editId="3D791525">
-            <wp:extent cx="4032250" cy="3201245"/>
-            <wp:effectExtent l="0" t="0" r="6350" b="0"/>
-            <wp:docPr id="20" name="Picture 20"/>
+          <wp:inline distT="0" distB="0" distL="0" distR="0" wp14:anchorId="15F1DCBD" wp14:editId="7AAE06E3">
+            <wp:extent cx="4102100" cy="2461260"/>
+            <wp:effectExtent l="0" t="0" r="0" b="0"/>
+            <wp:docPr id="19" name="Picture 19"/>
             <wp:cNvGraphicFramePr>
               <a:graphicFrameLocks xmlns:a="http://schemas.openxmlformats.org/drawingml/2006/main" noChangeAspect="1"/>
             </wp:cNvGraphicFramePr>
@@ -6056,6 +6720,89 @@
                   <pic:spPr>
                     <a:xfrm>
                       <a:off x="0" y="0"/>
+                      <a:ext cx="4102100" cy="2461260"/>
+                    </a:xfrm>
+                    <a:prstGeom prst="rect">
+                      <a:avLst/>
+                    </a:prstGeom>
+                  </pic:spPr>
+                </pic:pic>
+              </a:graphicData>
+            </a:graphic>
+          </wp:inline>
+        </w:drawing>
+      </w:r>
+    </w:p>
+    <w:p>
+      <w:pPr>
+        <w:ind w:left="720"/>
+        <w:rPr>
+          <w:rFonts w:asciiTheme="minorHAnsi" w:hAnsiTheme="minorHAnsi"/>
+        </w:rPr>
+      </w:pPr>
+    </w:p>
+    <w:p>
+      <w:pPr>
+        <w:pStyle w:val="Heading4"/>
+        <w:numPr>
+          <w:ilvl w:val="0"/>
+          <w:numId w:val="28"/>
+        </w:numPr>
+      </w:pPr>
+      <w:r>
+        <w:t>View Incident</w:t>
+      </w:r>
+    </w:p>
+    <w:p>
+      <w:pPr>
+        <w:ind w:left="720"/>
+        <w:rPr>
+          <w:rFonts w:asciiTheme="minorHAnsi" w:hAnsiTheme="minorHAnsi"/>
+        </w:rPr>
+      </w:pPr>
+      <w:r>
+        <w:rPr>
+          <w:rFonts w:asciiTheme="minorHAnsi" w:hAnsiTheme="minorHAnsi"/>
+        </w:rPr>
+        <w:t>The incident is displayed in the incident window.</w:t>
+      </w:r>
+    </w:p>
+    <w:p>
+      <w:pPr>
+        <w:ind w:left="720"/>
+        <w:rPr>
+          <w:rFonts w:asciiTheme="minorHAnsi" w:hAnsiTheme="minorHAnsi"/>
+        </w:rPr>
+      </w:pPr>
+      <w:r>
+        <w:rPr>
+          <w:noProof/>
+          <w:lang w:val="en-CA" w:eastAsia="en-CA"/>
+        </w:rPr>
+        <w:drawing>
+          <wp:inline distT="0" distB="0" distL="0" distR="0" wp14:anchorId="014B3691" wp14:editId="3D791525">
+            <wp:extent cx="4032250" cy="3201245"/>
+            <wp:effectExtent l="0" t="0" r="6350" b="0"/>
+            <wp:docPr id="20" name="Picture 20"/>
+            <wp:cNvGraphicFramePr>
+              <a:graphicFrameLocks xmlns:a="http://schemas.openxmlformats.org/drawingml/2006/main" noChangeAspect="1"/>
+            </wp:cNvGraphicFramePr>
+            <a:graphic xmlns:a="http://schemas.openxmlformats.org/drawingml/2006/main">
+              <a:graphicData uri="http://schemas.openxmlformats.org/drawingml/2006/picture">
+                <pic:pic xmlns:pic="http://schemas.openxmlformats.org/drawingml/2006/picture">
+                  <pic:nvPicPr>
+                    <pic:cNvPr id="1" name=""/>
+                    <pic:cNvPicPr/>
+                  </pic:nvPicPr>
+                  <pic:blipFill>
+                    <a:blip r:embed="rId25"/>
+                    <a:stretch>
+                      <a:fillRect/>
+                    </a:stretch>
+                  </pic:blipFill>
+                  <pic:spPr>
+                    <a:xfrm>
+                      <a:off x="0" y="0"/>
                       <a:ext cx="4033692" cy="3202390"/>
                     </a:xfrm>
                     <a:prstGeom prst="rect">
@@ -6129,7 +6876,21 @@
         <w:rPr>
           <w:rFonts w:asciiTheme="minorHAnsi" w:hAnsiTheme="minorHAnsi"/>
         </w:rPr>
-        <w:t>pabilities and benefits for the CRM of xTuple are as follows:</w:t>
+        <w:t xml:space="preserve">pabilities and benefits for the CRM of </w:t>
+      </w:r>
+      <w:proofErr w:type="spellStart"/>
+      <w:r>
+        <w:rPr>
+          <w:rFonts w:asciiTheme="minorHAnsi" w:hAnsiTheme="minorHAnsi"/>
+        </w:rPr>
+        <w:t>xTuple</w:t>
+      </w:r>
+      <w:proofErr w:type="spellEnd"/>
+      <w:r>
+        <w:rPr>
+          <w:rFonts w:asciiTheme="minorHAnsi" w:hAnsiTheme="minorHAnsi"/>
+        </w:rPr>
+        <w:t xml:space="preserve"> are as follows:</w:t>
       </w:r>
     </w:p>
     <w:p/>
@@ -6378,7 +7139,21 @@
         <w:rPr>
           <w:rFonts w:asciiTheme="minorHAnsi" w:hAnsiTheme="minorHAnsi"/>
         </w:rPr>
-        <w:t xml:space="preserve">As an open source solution, xTuple allows customers to personalize the application as they want. Training classes, online videos, development extensions and documentation are examples of resources that help the community involved to add or extend functionalities in their applications. Developers are able to design a new screen or even generate custom commands and reports.  </w:t>
+        <w:t xml:space="preserve">As an open source solution, </w:t>
+      </w:r>
+      <w:proofErr w:type="spellStart"/>
+      <w:r>
+        <w:rPr>
+          <w:rFonts w:asciiTheme="minorHAnsi" w:hAnsiTheme="minorHAnsi"/>
+        </w:rPr>
+        <w:t>xTuple</w:t>
+      </w:r>
+      <w:proofErr w:type="spellEnd"/>
+      <w:r>
+        <w:rPr>
+          <w:rFonts w:asciiTheme="minorHAnsi" w:hAnsiTheme="minorHAnsi"/>
+        </w:rPr>
+        <w:t xml:space="preserve"> allows customers to personalize the application as they want. Training classes, online videos, development extensions and documentation are examples of resources that help the community involved to add or extend functionalities in their applications. Developers are able to design a new screen or even generate custom commands and reports.  </w:t>
       </w:r>
     </w:p>
     <w:p>
@@ -6429,8 +7204,17 @@
           <w:rFonts w:asciiTheme="minorHAnsi" w:hAnsiTheme="minorHAnsi"/>
           <w:b/>
         </w:rPr>
-        <w:t>Custom development by the source code available on SourceForge</w:t>
-      </w:r>
+        <w:t xml:space="preserve">Custom development by the source code available on </w:t>
+      </w:r>
+      <w:proofErr w:type="spellStart"/>
+      <w:r>
+        <w:rPr>
+          <w:rFonts w:asciiTheme="minorHAnsi" w:hAnsiTheme="minorHAnsi"/>
+          <w:b/>
+        </w:rPr>
+        <w:t>SourceForge</w:t>
+      </w:r>
+      <w:proofErr w:type="spellEnd"/>
       <w:r>
         <w:rPr>
           <w:rFonts w:asciiTheme="minorHAnsi" w:hAnsiTheme="minorHAnsi"/>
@@ -6461,7 +7245,23 @@
           <w:rFonts w:asciiTheme="minorHAnsi" w:hAnsiTheme="minorHAnsi"/>
           <w:b/>
         </w:rPr>
-        <w:t>Assisted by xTuple’s Developer Team</w:t>
+        <w:t xml:space="preserve">Assisted by </w:t>
+      </w:r>
+      <w:proofErr w:type="spellStart"/>
+      <w:r>
+        <w:rPr>
+          <w:rFonts w:asciiTheme="minorHAnsi" w:hAnsiTheme="minorHAnsi"/>
+          <w:b/>
+        </w:rPr>
+        <w:t>xTuple’s</w:t>
+      </w:r>
+      <w:proofErr w:type="spellEnd"/>
+      <w:r>
+        <w:rPr>
+          <w:rFonts w:asciiTheme="minorHAnsi" w:hAnsiTheme="minorHAnsi"/>
+          <w:b/>
+        </w:rPr>
+        <w:t xml:space="preserve"> Developer Team</w:t>
       </w:r>
       <w:r>
         <w:rPr>
@@ -6473,7 +7273,49 @@
         <w:rPr>
           <w:rFonts w:asciiTheme="minorHAnsi" w:hAnsiTheme="minorHAnsi"/>
         </w:rPr>
-        <w:t>In this option, the customer submits a proposal of enhancement or modification to the xTuple team, which is high-skilled on the ERP and will analyze if it is possible to implement it for the customer and the base xTuple package as well. In case of being a business specific proposal which is not applicable for the base package, the customer can pay for XTN (xTuple Network) services. They guarantee safe upgrades with older versions of database and customizations previously implemented.</w:t>
+        <w:t xml:space="preserve">In this option, the customer submits a proposal of enhancement or modification to the </w:t>
+      </w:r>
+      <w:proofErr w:type="spellStart"/>
+      <w:r>
+        <w:rPr>
+          <w:rFonts w:asciiTheme="minorHAnsi" w:hAnsiTheme="minorHAnsi"/>
+        </w:rPr>
+        <w:t>xTuple</w:t>
+      </w:r>
+      <w:proofErr w:type="spellEnd"/>
+      <w:r>
+        <w:rPr>
+          <w:rFonts w:asciiTheme="minorHAnsi" w:hAnsiTheme="minorHAnsi"/>
+        </w:rPr>
+        <w:t xml:space="preserve"> team, which is high-skilled on the ERP and will analyze if it is possible to implement it for the customer and the base </w:t>
+      </w:r>
+      <w:proofErr w:type="spellStart"/>
+      <w:r>
+        <w:rPr>
+          <w:rFonts w:asciiTheme="minorHAnsi" w:hAnsiTheme="minorHAnsi"/>
+        </w:rPr>
+        <w:t>xTuple</w:t>
+      </w:r>
+      <w:proofErr w:type="spellEnd"/>
+      <w:r>
+        <w:rPr>
+          <w:rFonts w:asciiTheme="minorHAnsi" w:hAnsiTheme="minorHAnsi"/>
+        </w:rPr>
+        <w:t xml:space="preserve"> package as well. In case of being a business specific proposal which is not applicable for the base package, the customer can pay for XTN (</w:t>
+      </w:r>
+      <w:proofErr w:type="spellStart"/>
+      <w:r>
+        <w:rPr>
+          <w:rFonts w:asciiTheme="minorHAnsi" w:hAnsiTheme="minorHAnsi"/>
+        </w:rPr>
+        <w:t>xTuple</w:t>
+      </w:r>
+      <w:proofErr w:type="spellEnd"/>
+      <w:r>
+        <w:rPr>
+          <w:rFonts w:asciiTheme="minorHAnsi" w:hAnsiTheme="minorHAnsi"/>
+        </w:rPr>
+        <w:t xml:space="preserve"> Network) services. They guarantee safe upgrades with older versions of database and customizations previously implemented.</w:t>
       </w:r>
     </w:p>
     <w:p/>
@@ -6494,11 +7336,19 @@
           <w:rFonts w:asciiTheme="minorHAnsi" w:hAnsiTheme="minorHAnsi"/>
         </w:rPr>
       </w:pPr>
-      <w:r>
-        <w:rPr>
-          <w:rFonts w:asciiTheme="minorHAnsi" w:hAnsiTheme="minorHAnsi"/>
-        </w:rPr>
-        <w:t>XTuple ERP is supported by Windows, Linux and Mac because it uses open source technologies, so one binary source code is installed quickly on any of these operating systems. There is also a mobile web client that uses HTML5, which means that it can be accessed on any browser that supports it.</w:t>
+      <w:proofErr w:type="spellStart"/>
+      <w:r>
+        <w:rPr>
+          <w:rFonts w:asciiTheme="minorHAnsi" w:hAnsiTheme="minorHAnsi"/>
+        </w:rPr>
+        <w:t>XTuple</w:t>
+      </w:r>
+      <w:proofErr w:type="spellEnd"/>
+      <w:r>
+        <w:rPr>
+          <w:rFonts w:asciiTheme="minorHAnsi" w:hAnsiTheme="minorHAnsi"/>
+        </w:rPr>
+        <w:t xml:space="preserve"> ERP is supported by Windows, Linux and Mac because it uses open source technologies, so one binary source code is installed quickly on any of these operating systems. There is also a mobile web client that uses HTML5, which means that it can be accessed on any browser that supports it.</w:t>
       </w:r>
     </w:p>
     <w:p>
@@ -6531,7 +7381,21 @@
         <w:rPr>
           <w:rFonts w:asciiTheme="minorHAnsi" w:hAnsiTheme="minorHAnsi"/>
         </w:rPr>
-        <w:t xml:space="preserve">A paid extension (Connect) helps managing reports and incidents from xTuple to outside systems and vice-versa by batch jobs. </w:t>
+        <w:t xml:space="preserve">A paid extension (Connect) helps managing reports and incidents from </w:t>
+      </w:r>
+      <w:proofErr w:type="spellStart"/>
+      <w:r>
+        <w:rPr>
+          <w:rFonts w:asciiTheme="minorHAnsi" w:hAnsiTheme="minorHAnsi"/>
+        </w:rPr>
+        <w:t>xTuple</w:t>
+      </w:r>
+      <w:proofErr w:type="spellEnd"/>
+      <w:r>
+        <w:rPr>
+          <w:rFonts w:asciiTheme="minorHAnsi" w:hAnsiTheme="minorHAnsi"/>
+        </w:rPr>
+        <w:t xml:space="preserve"> to outside systems and vice-versa by batch jobs. </w:t>
       </w:r>
     </w:p>
     <w:p/>
@@ -6556,7 +7420,21 @@
         <w:rPr>
           <w:rFonts w:asciiTheme="minorHAnsi" w:hAnsiTheme="minorHAnsi"/>
         </w:rPr>
-        <w:t>In case of using the cloud application, the procedures are simple. It is just needed to download and extract the zip file which contains the GUI client for connection to the server and then type the access information. On the other hand, a stack should be matched in order to install the on premise solution. The application consists basically of a GUI client and a PostgreSQL database, so it is likely to have knowledge configuring and managing this database for xTuple. Also, both ways relies on a secure connection established between client and server; if there is a problem on this communication channel probably the user will not be able to send information through the ERP instances.</w:t>
+        <w:t xml:space="preserve">In case of using the cloud application, the procedures are simple. It is just needed to download and extract the zip file which contains the GUI client for connection to the server and then type the access information. On the other hand, a stack should be matched in order to install the on premise solution. The application consists basically of a GUI client and a PostgreSQL database, so it is likely to have knowledge configuring and managing this database for </w:t>
+      </w:r>
+      <w:proofErr w:type="spellStart"/>
+      <w:r>
+        <w:rPr>
+          <w:rFonts w:asciiTheme="minorHAnsi" w:hAnsiTheme="minorHAnsi"/>
+        </w:rPr>
+        <w:t>xTuple</w:t>
+      </w:r>
+      <w:proofErr w:type="spellEnd"/>
+      <w:r>
+        <w:rPr>
+          <w:rFonts w:asciiTheme="minorHAnsi" w:hAnsiTheme="minorHAnsi"/>
+        </w:rPr>
+        <w:t>. Also, both ways relies on a secure connection established between client and server; if there is a problem on this communication channel probably the user will not be able to send information through the ERP instances.</w:t>
       </w:r>
     </w:p>
     <w:p>
@@ -6623,7 +7501,21 @@
         <w:rPr>
           <w:rFonts w:asciiTheme="minorHAnsi" w:hAnsiTheme="minorHAnsi"/>
         </w:rPr>
-        <w:t>There are many CRM applications on the market. The ones that are discussed below are popular in the market and are major competitors to xTuple.</w:t>
+        <w:t xml:space="preserve">There are many CRM applications on the market. The ones that are discussed below are popular in the market and are major competitors to </w:t>
+      </w:r>
+      <w:proofErr w:type="spellStart"/>
+      <w:r>
+        <w:rPr>
+          <w:rFonts w:asciiTheme="minorHAnsi" w:hAnsiTheme="minorHAnsi"/>
+        </w:rPr>
+        <w:t>xTuple</w:t>
+      </w:r>
+      <w:proofErr w:type="spellEnd"/>
+      <w:r>
+        <w:rPr>
+          <w:rFonts w:asciiTheme="minorHAnsi" w:hAnsiTheme="minorHAnsi"/>
+        </w:rPr>
+        <w:t>.</w:t>
       </w:r>
     </w:p>
     <w:p/>
@@ -6776,9 +7668,23 @@
         <w:rPr>
           <w:rFonts w:asciiTheme="minorHAnsi" w:hAnsiTheme="minorHAnsi"/>
         </w:rPr>
-        <w:t>. Salesforce, n.d. Web. 30 Mar. 2015. &lt;</w:t>
-      </w:r>
-      <w:hyperlink r:id="rId25" w:history="1">
+        <w:t xml:space="preserve">. Salesforce, </w:t>
+      </w:r>
+      <w:proofErr w:type="spellStart"/>
+      <w:r>
+        <w:rPr>
+          <w:rFonts w:asciiTheme="minorHAnsi" w:hAnsiTheme="minorHAnsi"/>
+        </w:rPr>
+        <w:t>n.d.</w:t>
+      </w:r>
+      <w:proofErr w:type="spellEnd"/>
+      <w:r>
+        <w:rPr>
+          <w:rFonts w:asciiTheme="minorHAnsi" w:hAnsiTheme="minorHAnsi"/>
+        </w:rPr>
+        <w:t xml:space="preserve"> Web. 30 Mar. 2015. &lt;</w:t>
+      </w:r>
+      <w:hyperlink r:id="rId26" w:history="1">
         <w:r>
           <w:rPr>
             <w:rStyle w:val="Hyperlink"/>
@@ -6801,7 +7707,20 @@
           <w:rFonts w:asciiTheme="minorHAnsi" w:hAnsiTheme="minorHAnsi"/>
         </w:rPr>
         <w:br/>
-        <w:t xml:space="preserve">"Salesforce." </w:t>
+      </w:r>
+      <w:proofErr w:type="gramStart"/>
+      <w:r>
+        <w:rPr>
+          <w:rFonts w:asciiTheme="minorHAnsi" w:hAnsiTheme="minorHAnsi"/>
+        </w:rPr>
+        <w:t>"Salesforce."</w:t>
+      </w:r>
+      <w:proofErr w:type="gramEnd"/>
+      <w:r>
+        <w:rPr>
+          <w:rFonts w:asciiTheme="minorHAnsi" w:hAnsiTheme="minorHAnsi"/>
+        </w:rPr>
+        <w:t xml:space="preserve"> </w:t>
       </w:r>
       <w:r>
         <w:rPr>
@@ -6809,7 +7728,25 @@
           <w:i/>
           <w:iCs/>
         </w:rPr>
-        <w:t>Reviews of : Free Pricing &amp; Demos : Customer Relationship Management Software</w:t>
+        <w:t xml:space="preserve">Reviews </w:t>
+      </w:r>
+      <w:proofErr w:type="gramStart"/>
+      <w:r>
+        <w:rPr>
+          <w:rFonts w:asciiTheme="minorHAnsi" w:hAnsiTheme="minorHAnsi"/>
+          <w:i/>
+          <w:iCs/>
+        </w:rPr>
+        <w:t>of :</w:t>
+      </w:r>
+      <w:proofErr w:type="gramEnd"/>
+      <w:r>
+        <w:rPr>
+          <w:rFonts w:asciiTheme="minorHAnsi" w:hAnsiTheme="minorHAnsi"/>
+          <w:i/>
+          <w:iCs/>
+        </w:rPr>
+        <w:t xml:space="preserve"> Free Pricing &amp; Demos : Customer Relationship Management Software</w:t>
       </w:r>
       <w:r>
         <w:rPr>
@@ -6824,16 +7761,31 @@
         </w:rPr>
         <w:t>Capterra, n.d. Web. 30 Mar. 2015. &lt;</w:t>
       </w:r>
-      <w:hyperlink r:id="rId26" w:history="1">
-        <w:r>
-          <w:rPr>
-            <w:rStyle w:val="Hyperlink"/>
-            <w:rFonts w:asciiTheme="minorHAnsi" w:hAnsiTheme="minorHAnsi"/>
-            <w:lang w:val="pt-BR"/>
-          </w:rPr>
-          <w:t>http://www.capterra.com/customer-relationship-management-software/spotlight/61368/Salesforce/Salesforce%20com</w:t>
-        </w:r>
-      </w:hyperlink>
+      <w:r>
+        <w:fldChar w:fldCharType="begin"/>
+      </w:r>
+      <w:r>
+        <w:instrText xml:space="preserve"> HYPERLINK "http://www.capterra.com/customer-relationship-management-software/spotlight/61368/Salesforce/Salesforce%20com" </w:instrText>
+      </w:r>
+      <w:r>
+        <w:fldChar w:fldCharType="separate"/>
+      </w:r>
+      <w:r>
+        <w:rPr>
+          <w:rStyle w:val="Hyperlink"/>
+          <w:rFonts w:asciiTheme="minorHAnsi" w:hAnsiTheme="minorHAnsi"/>
+          <w:lang w:val="pt-BR"/>
+        </w:rPr>
+        <w:t>http://www.capterra.com/customer-relationship-management-software/spotlight/61368/Salesforce/Salesforce%20com</w:t>
+      </w:r>
+      <w:r>
+        <w:rPr>
+          <w:rStyle w:val="Hyperlink"/>
+          <w:rFonts w:asciiTheme="minorHAnsi" w:hAnsiTheme="minorHAnsi"/>
+          <w:lang w:val="pt-BR"/>
+        </w:rPr>
+        <w:fldChar w:fldCharType="end"/>
+      </w:r>
       <w:r>
         <w:rPr>
           <w:rFonts w:asciiTheme="minorHAnsi" w:hAnsiTheme="minorHAnsi"/>
@@ -6902,11 +7854,33 @@
           <w:rFonts w:asciiTheme="minorHAnsi" w:hAnsiTheme="minorHAnsi"/>
         </w:rPr>
       </w:pPr>
-      <w:r>
-        <w:rPr>
-          <w:rFonts w:asciiTheme="minorHAnsi" w:hAnsiTheme="minorHAnsi"/>
-        </w:rPr>
-        <w:t>Software package that takes part of Microsoft business solutions line. Focused mainly on Sales, Marketing and Customer Service. The application runs on the browser or by an Outlook plugin, allowing synchronization with Exchange as well. Mobile version supports Windows 8, iPad and Android tablets.</w:t>
+      <w:proofErr w:type="gramStart"/>
+      <w:r>
+        <w:rPr>
+          <w:rFonts w:asciiTheme="minorHAnsi" w:hAnsiTheme="minorHAnsi"/>
+        </w:rPr>
+        <w:t>Software package that takes part of Microsoft business solutions line.</w:t>
+      </w:r>
+      <w:proofErr w:type="gramEnd"/>
+      <w:r>
+        <w:rPr>
+          <w:rFonts w:asciiTheme="minorHAnsi" w:hAnsiTheme="minorHAnsi"/>
+        </w:rPr>
+        <w:t xml:space="preserve"> </w:t>
+      </w:r>
+      <w:proofErr w:type="gramStart"/>
+      <w:r>
+        <w:rPr>
+          <w:rFonts w:asciiTheme="minorHAnsi" w:hAnsiTheme="minorHAnsi"/>
+        </w:rPr>
+        <w:t>Focused mainly on Sales, Marketing and Customer Service.</w:t>
+      </w:r>
+      <w:proofErr w:type="gramEnd"/>
+      <w:r>
+        <w:rPr>
+          <w:rFonts w:asciiTheme="minorHAnsi" w:hAnsiTheme="minorHAnsi"/>
+        </w:rPr>
+        <w:t xml:space="preserve"> The application runs on the browser or by an Outlook plugin, allowing synchronization with Exchange as well. Mobile version supports Windows 8, iPad and Android tablets.</w:t>
       </w:r>
     </w:p>
     <w:p>
@@ -6932,7 +7906,21 @@
         <w:rPr>
           <w:rFonts w:asciiTheme="minorHAnsi" w:hAnsiTheme="minorHAnsi"/>
         </w:rPr>
-        <w:t>For Customer Service, there are solutions such as case management prioritized by KPI and Social Listening, which enables monitoring of products, brands and campaigns based on media channels like Facebook or Twitter. Another basic features for S&amp;M are campaign management, process automation and product families.</w:t>
+        <w:t xml:space="preserve">For Customer Service, there are solutions such as case management prioritized by KPI and Social Listening, which enables monitoring of products, brands and campaigns based on media channels like Facebook or Twitter. </w:t>
+      </w:r>
+      <w:proofErr w:type="gramStart"/>
+      <w:r>
+        <w:rPr>
+          <w:rFonts w:asciiTheme="minorHAnsi" w:hAnsiTheme="minorHAnsi"/>
+        </w:rPr>
+        <w:t>Another</w:t>
+      </w:r>
+      <w:proofErr w:type="gramEnd"/>
+      <w:r>
+        <w:rPr>
+          <w:rFonts w:asciiTheme="minorHAnsi" w:hAnsiTheme="minorHAnsi"/>
+        </w:rPr>
+        <w:t xml:space="preserve"> basic features for S&amp;M are campaign management, process automation and product families.</w:t>
       </w:r>
     </w:p>
     <w:p>
@@ -6974,19 +7962,7 @@
         <w:rPr>
           <w:rFonts w:asciiTheme="minorHAnsi" w:hAnsiTheme="minorHAnsi"/>
         </w:rPr>
-        <w:t xml:space="preserve">The following are references for </w:t>
-      </w:r>
-      <w:r>
-        <w:rPr>
-          <w:rFonts w:asciiTheme="minorHAnsi" w:hAnsiTheme="minorHAnsi"/>
-        </w:rPr>
-        <w:t>Microsoft Dynamics</w:t>
-      </w:r>
-      <w:r>
-        <w:rPr>
-          <w:rFonts w:asciiTheme="minorHAnsi" w:hAnsiTheme="minorHAnsi"/>
-        </w:rPr>
-        <w:t>:</w:t>
+        <w:t>The following are references for Microsoft Dynamics:</w:t>
       </w:r>
     </w:p>
     <w:p>
@@ -7076,12 +8052,21 @@
           <w:lang w:val="pt-BR"/>
         </w:rPr>
       </w:pPr>
-      <w:r>
-        <w:rPr>
-          <w:rFonts w:asciiTheme="minorHAnsi" w:hAnsiTheme="minorHAnsi"/>
-        </w:rPr>
-        <w:t xml:space="preserve">"Browser Compatibility with Microsoft Dynamics CRM 2011." </w:t>
-      </w:r>
+      <w:proofErr w:type="gramStart"/>
+      <w:r>
+        <w:rPr>
+          <w:rFonts w:asciiTheme="minorHAnsi" w:hAnsiTheme="minorHAnsi"/>
+        </w:rPr>
+        <w:t>"Browser Compatibility with Microsoft Dynamics CRM 2011."</w:t>
+      </w:r>
+      <w:proofErr w:type="gramEnd"/>
+      <w:r>
+        <w:rPr>
+          <w:rFonts w:asciiTheme="minorHAnsi" w:hAnsiTheme="minorHAnsi"/>
+        </w:rPr>
+        <w:t xml:space="preserve"> </w:t>
+      </w:r>
+      <w:proofErr w:type="gramStart"/>
       <w:r>
         <w:rPr>
           <w:rFonts w:asciiTheme="minorHAnsi" w:hAnsiTheme="minorHAnsi"/>
@@ -7094,7 +8079,14 @@
         <w:rPr>
           <w:rFonts w:asciiTheme="minorHAnsi" w:hAnsiTheme="minorHAnsi"/>
         </w:rPr>
-        <w:t xml:space="preserve">. </w:t>
+        <w:t>.</w:t>
+      </w:r>
+      <w:proofErr w:type="gramEnd"/>
+      <w:r>
+        <w:rPr>
+          <w:rFonts w:asciiTheme="minorHAnsi" w:hAnsiTheme="minorHAnsi"/>
+        </w:rPr>
+        <w:t xml:space="preserve"> </w:t>
       </w:r>
       <w:r>
         <w:rPr>
@@ -7103,16 +8095,34 @@
         </w:rPr>
         <w:t>Microsoft, 20 Nov. 2014. Web. 30 Mar. 2015. &lt;</w:t>
       </w:r>
-      <w:hyperlink r:id="rId28" w:history="1">
-        <w:r>
-          <w:rPr>
-            <w:rStyle w:val="Hyperlink"/>
-            <w:rFonts w:asciiTheme="minorHAnsi" w:hAnsiTheme="minorHAnsi"/>
-            <w:lang w:val="pt-BR"/>
-          </w:rPr>
-          <w:t>http://support.microsoft.com/en-ca/kb/2784954</w:t>
-        </w:r>
-      </w:hyperlink>
+      <w:r>
+        <w:fldChar w:fldCharType="begin"/>
+      </w:r>
+      <w:r>
+        <w:instrText xml:space="preserve"> HYPERLINK "http://suppo</w:instrText>
+      </w:r>
+      <w:r>
+        <w:instrText xml:space="preserve">rt.microsoft.com/en-ca/kb/2784954" </w:instrText>
+      </w:r>
+      <w:r>
+        <w:fldChar w:fldCharType="separate"/>
+      </w:r>
+      <w:r>
+        <w:rPr>
+          <w:rStyle w:val="Hyperlink"/>
+          <w:rFonts w:asciiTheme="minorHAnsi" w:hAnsiTheme="minorHAnsi"/>
+          <w:lang w:val="pt-BR"/>
+        </w:rPr>
+        <w:t>http://support.microsoft.com/en-ca/kb/2784954</w:t>
+      </w:r>
+      <w:r>
+        <w:rPr>
+          <w:rStyle w:val="Hyperlink"/>
+          <w:rFonts w:asciiTheme="minorHAnsi" w:hAnsiTheme="minorHAnsi"/>
+          <w:lang w:val="pt-BR"/>
+        </w:rPr>
+        <w:fldChar w:fldCharType="end"/>
+      </w:r>
       <w:r>
         <w:rPr>
           <w:rFonts w:asciiTheme="minorHAnsi" w:hAnsiTheme="minorHAnsi"/>
@@ -7138,6 +8148,7 @@
           <w:rFonts w:asciiTheme="minorHAnsi" w:hAnsiTheme="minorHAnsi"/>
         </w:rPr>
       </w:pPr>
+      <w:proofErr w:type="gramStart"/>
       <w:r>
         <w:rPr>
           <w:rFonts w:asciiTheme="minorHAnsi" w:hAnsiTheme="minorHAnsi"/>
@@ -7150,8 +8161,39 @@
         <w:rPr>
           <w:rFonts w:asciiTheme="minorHAnsi" w:hAnsiTheme="minorHAnsi"/>
         </w:rPr>
-        <w:t>. N.p.: Microsoft, Sept. 2014. PDF.</w:t>
-      </w:r>
+        <w:t>.</w:t>
+      </w:r>
+      <w:proofErr w:type="gramEnd"/>
+      <w:r>
+        <w:rPr>
+          <w:rFonts w:asciiTheme="minorHAnsi" w:hAnsiTheme="minorHAnsi"/>
+        </w:rPr>
+        <w:t xml:space="preserve"> </w:t>
+      </w:r>
+      <w:proofErr w:type="spellStart"/>
+      <w:proofErr w:type="gramStart"/>
+      <w:r>
+        <w:rPr>
+          <w:rFonts w:asciiTheme="minorHAnsi" w:hAnsiTheme="minorHAnsi"/>
+        </w:rPr>
+        <w:t>N.p</w:t>
+      </w:r>
+      <w:proofErr w:type="spellEnd"/>
+      <w:proofErr w:type="gramEnd"/>
+      <w:r>
+        <w:rPr>
+          <w:rFonts w:asciiTheme="minorHAnsi" w:hAnsiTheme="minorHAnsi"/>
+        </w:rPr>
+        <w:t xml:space="preserve">.: Microsoft, Sept. 2014. </w:t>
+      </w:r>
+      <w:proofErr w:type="gramStart"/>
+      <w:r>
+        <w:rPr>
+          <w:rFonts w:asciiTheme="minorHAnsi" w:hAnsiTheme="minorHAnsi"/>
+        </w:rPr>
+        <w:t>PDF.</w:t>
+      </w:r>
+      <w:proofErr w:type="gramEnd"/>
     </w:p>
     <w:p>
       <w:pPr>
@@ -7202,11 +8244,33 @@
           <w:rFonts w:asciiTheme="minorHAnsi" w:hAnsiTheme="minorHAnsi"/>
         </w:rPr>
       </w:pPr>
-      <w:r>
-        <w:rPr>
-          <w:rFonts w:asciiTheme="minorHAnsi" w:hAnsiTheme="minorHAnsi"/>
-        </w:rPr>
-        <w:t xml:space="preserve">Suite that fits mainly Sales and Marketing of small business. Contains a salesforce automation software which has features for customer lifecycle management. Contacts, leads and campaigns are examples managed by some functions. </w:t>
+      <w:proofErr w:type="gramStart"/>
+      <w:r>
+        <w:rPr>
+          <w:rFonts w:asciiTheme="minorHAnsi" w:hAnsiTheme="minorHAnsi"/>
+        </w:rPr>
+        <w:t>Suite that fits mainly Sales and Marketing of small business.</w:t>
+      </w:r>
+      <w:proofErr w:type="gramEnd"/>
+      <w:r>
+        <w:rPr>
+          <w:rFonts w:asciiTheme="minorHAnsi" w:hAnsiTheme="minorHAnsi"/>
+        </w:rPr>
+        <w:t xml:space="preserve"> Contains </w:t>
+      </w:r>
+      <w:proofErr w:type="gramStart"/>
+      <w:r>
+        <w:rPr>
+          <w:rFonts w:asciiTheme="minorHAnsi" w:hAnsiTheme="minorHAnsi"/>
+        </w:rPr>
+        <w:t>a salesforce</w:t>
+      </w:r>
+      <w:proofErr w:type="gramEnd"/>
+      <w:r>
+        <w:rPr>
+          <w:rFonts w:asciiTheme="minorHAnsi" w:hAnsiTheme="minorHAnsi"/>
+        </w:rPr>
+        <w:t xml:space="preserve"> automation software which has features for customer lifecycle management. Contacts, leads and campaigns are examples managed by some functions. </w:t>
       </w:r>
     </w:p>
     <w:p>
@@ -7222,7 +8286,21 @@
         <w:rPr>
           <w:rFonts w:asciiTheme="minorHAnsi" w:hAnsiTheme="minorHAnsi"/>
         </w:rPr>
-        <w:t xml:space="preserve">A Developer API is available for individuals, enabling to develop applications as well. Custom add-ons can be created for integration with Zoho Apps or third-party applications such as Office and Facebook. </w:t>
+        <w:t xml:space="preserve">A Developer API is available for individuals, enabling to develop applications as well. Custom add-ons can be created for integration with </w:t>
+      </w:r>
+      <w:proofErr w:type="spellStart"/>
+      <w:r>
+        <w:rPr>
+          <w:rFonts w:asciiTheme="minorHAnsi" w:hAnsiTheme="minorHAnsi"/>
+        </w:rPr>
+        <w:t>Zoho</w:t>
+      </w:r>
+      <w:proofErr w:type="spellEnd"/>
+      <w:r>
+        <w:rPr>
+          <w:rFonts w:asciiTheme="minorHAnsi" w:hAnsiTheme="minorHAnsi"/>
+        </w:rPr>
+        <w:t xml:space="preserve"> Apps or third-party applications such as Office and Facebook. </w:t>
       </w:r>
     </w:p>
     <w:p>
@@ -7238,7 +8316,21 @@
         <w:rPr>
           <w:rFonts w:asciiTheme="minorHAnsi" w:hAnsiTheme="minorHAnsi"/>
         </w:rPr>
-        <w:t>For mobile, there are two features: CRM On-the-go, which provides information tracking of customers either by Apple or Android devices and CRM for Google Apps, which integrates Google Docs and Gmail services with Zoho.</w:t>
+        <w:t xml:space="preserve">For mobile, there are two features: CRM On-the-go, which provides information tracking of customers either by Apple or Android devices and CRM for Google Apps, which integrates Google Docs and Gmail services with </w:t>
+      </w:r>
+      <w:proofErr w:type="spellStart"/>
+      <w:r>
+        <w:rPr>
+          <w:rFonts w:asciiTheme="minorHAnsi" w:hAnsiTheme="minorHAnsi"/>
+        </w:rPr>
+        <w:t>Zoho</w:t>
+      </w:r>
+      <w:proofErr w:type="spellEnd"/>
+      <w:r>
+        <w:rPr>
+          <w:rFonts w:asciiTheme="minorHAnsi" w:hAnsiTheme="minorHAnsi"/>
+        </w:rPr>
+        <w:t>.</w:t>
       </w:r>
     </w:p>
     <w:p>
@@ -7278,14 +8370,16 @@
         <w:rPr>
           <w:rFonts w:asciiTheme="minorHAnsi" w:hAnsiTheme="minorHAnsi"/>
         </w:rPr>
-        <w:t>The following are references for</w:t>
-      </w:r>
-      <w:r>
-        <w:rPr>
-          <w:rFonts w:asciiTheme="minorHAnsi" w:hAnsiTheme="minorHAnsi"/>
-        </w:rPr>
-        <w:t xml:space="preserve"> Zoho</w:t>
-      </w:r>
+        <w:t xml:space="preserve">The following are references for </w:t>
+      </w:r>
+      <w:proofErr w:type="spellStart"/>
+      <w:r>
+        <w:rPr>
+          <w:rFonts w:asciiTheme="minorHAnsi" w:hAnsiTheme="minorHAnsi"/>
+        </w:rPr>
+        <w:t>Zoho</w:t>
+      </w:r>
+      <w:proofErr w:type="spellEnd"/>
       <w:r>
         <w:rPr>
           <w:rFonts w:asciiTheme="minorHAnsi" w:hAnsiTheme="minorHAnsi"/>
@@ -7328,7 +8422,43 @@
         <w:rPr>
           <w:rFonts w:asciiTheme="minorHAnsi" w:hAnsiTheme="minorHAnsi"/>
         </w:rPr>
-        <w:t>. Zoho, n.d. Web. 30 Mar. 2015.</w:t>
+        <w:t xml:space="preserve">. </w:t>
+      </w:r>
+      <w:proofErr w:type="spellStart"/>
+      <w:proofErr w:type="gramStart"/>
+      <w:r>
+        <w:rPr>
+          <w:rFonts w:asciiTheme="minorHAnsi" w:hAnsiTheme="minorHAnsi"/>
+        </w:rPr>
+        <w:t>Zoho</w:t>
+      </w:r>
+      <w:proofErr w:type="spellEnd"/>
+      <w:r>
+        <w:rPr>
+          <w:rFonts w:asciiTheme="minorHAnsi" w:hAnsiTheme="minorHAnsi"/>
+        </w:rPr>
+        <w:t xml:space="preserve">, </w:t>
+      </w:r>
+      <w:proofErr w:type="spellStart"/>
+      <w:r>
+        <w:rPr>
+          <w:rFonts w:asciiTheme="minorHAnsi" w:hAnsiTheme="minorHAnsi"/>
+        </w:rPr>
+        <w:t>n.d.</w:t>
+      </w:r>
+      <w:proofErr w:type="spellEnd"/>
+      <w:r>
+        <w:rPr>
+          <w:rFonts w:asciiTheme="minorHAnsi" w:hAnsiTheme="minorHAnsi"/>
+        </w:rPr>
+        <w:t xml:space="preserve"> Web.</w:t>
+      </w:r>
+      <w:proofErr w:type="gramEnd"/>
+      <w:r>
+        <w:rPr>
+          <w:rFonts w:asciiTheme="minorHAnsi" w:hAnsiTheme="minorHAnsi"/>
+        </w:rPr>
+        <w:t xml:space="preserve"> 30 Mar. 2015.</w:t>
       </w:r>
     </w:p>
     <w:p>
@@ -7384,7 +8514,21 @@
         <w:rPr>
           <w:rFonts w:asciiTheme="minorHAnsi" w:hAnsiTheme="minorHAnsi"/>
         </w:rPr>
-        <w:t>Mostly focused on user experience, uses its private interface to let the customer design the dashboard as he or she wants, using drag and drop, for example. Along common CRM features (Sales, Marketing, Workflows and  Reporting), it also supports integration with Google Apps, Microsoft Office, Facebook, Twitter, IBM Notes and many others platforms. The product is hosted on cloud.</w:t>
+        <w:t xml:space="preserve">Mostly focused on user experience, uses its private interface to let the customer design </w:t>
+      </w:r>
+      <w:proofErr w:type="gramStart"/>
+      <w:r>
+        <w:rPr>
+          <w:rFonts w:asciiTheme="minorHAnsi" w:hAnsiTheme="minorHAnsi"/>
+        </w:rPr>
+        <w:t>the</w:t>
+      </w:r>
+      <w:proofErr w:type="gramEnd"/>
+      <w:r>
+        <w:rPr>
+          <w:rFonts w:asciiTheme="minorHAnsi" w:hAnsiTheme="minorHAnsi"/>
+        </w:rPr>
+        <w:t xml:space="preserve"> dashboard as he or she wants, using drag and drop, for example. Along common CRM features (Sales, Marketing, Workflows and  Reporting), it also supports integration with Google Apps, Microsoft Office, Facebook, Twitter, IBM Notes and many others platforms. The product is hosted on cloud.</w:t>
       </w:r>
     </w:p>
     <w:p>
@@ -7463,14 +8607,16 @@
         <w:rPr>
           <w:rFonts w:asciiTheme="minorHAnsi" w:hAnsiTheme="minorHAnsi"/>
         </w:rPr>
-        <w:t>The following are references for S</w:t>
-      </w:r>
-      <w:r>
-        <w:rPr>
-          <w:rFonts w:asciiTheme="minorHAnsi" w:hAnsiTheme="minorHAnsi"/>
-        </w:rPr>
-        <w:t>ugarCRM</w:t>
-      </w:r>
+        <w:t xml:space="preserve">The following are references for </w:t>
+      </w:r>
+      <w:proofErr w:type="spellStart"/>
+      <w:r>
+        <w:rPr>
+          <w:rFonts w:asciiTheme="minorHAnsi" w:hAnsiTheme="minorHAnsi"/>
+        </w:rPr>
+        <w:t>SugarCRM</w:t>
+      </w:r>
+      <w:proofErr w:type="spellEnd"/>
       <w:r>
         <w:rPr>
           <w:rFonts w:asciiTheme="minorHAnsi" w:hAnsiTheme="minorHAnsi"/>
@@ -7496,11 +8642,33 @@
           <w:lang w:val="pt-BR"/>
         </w:rPr>
       </w:pPr>
-      <w:r>
-        <w:rPr>
-          <w:rFonts w:asciiTheme="minorHAnsi" w:hAnsiTheme="minorHAnsi"/>
-        </w:rPr>
-        <w:t xml:space="preserve">"CRM Software Package." CRM Software Packages and Pricing. </w:t>
+      <w:proofErr w:type="gramStart"/>
+      <w:r>
+        <w:rPr>
+          <w:rFonts w:asciiTheme="minorHAnsi" w:hAnsiTheme="minorHAnsi"/>
+        </w:rPr>
+        <w:t>"CRM Software Package."</w:t>
+      </w:r>
+      <w:proofErr w:type="gramEnd"/>
+      <w:r>
+        <w:rPr>
+          <w:rFonts w:asciiTheme="minorHAnsi" w:hAnsiTheme="minorHAnsi"/>
+        </w:rPr>
+        <w:t xml:space="preserve"> </w:t>
+      </w:r>
+      <w:proofErr w:type="gramStart"/>
+      <w:r>
+        <w:rPr>
+          <w:rFonts w:asciiTheme="minorHAnsi" w:hAnsiTheme="minorHAnsi"/>
+        </w:rPr>
+        <w:t>CRM Software Packages and Pricing.</w:t>
+      </w:r>
+      <w:proofErr w:type="gramEnd"/>
+      <w:r>
+        <w:rPr>
+          <w:rFonts w:asciiTheme="minorHAnsi" w:hAnsiTheme="minorHAnsi"/>
+        </w:rPr>
+        <w:t xml:space="preserve"> </w:t>
       </w:r>
       <w:r>
         <w:rPr>
@@ -7528,12 +8696,22 @@
           <w:rFonts w:asciiTheme="minorHAnsi" w:hAnsiTheme="minorHAnsi"/>
         </w:rPr>
       </w:pPr>
-      <w:r>
-        <w:rPr>
-          <w:rFonts w:asciiTheme="minorHAnsi" w:hAnsiTheme="minorHAnsi"/>
-        </w:rPr>
-        <w:t xml:space="preserve">"Editions Comparisons." </w:t>
-      </w:r>
+      <w:proofErr w:type="gramStart"/>
+      <w:r>
+        <w:rPr>
+          <w:rFonts w:asciiTheme="minorHAnsi" w:hAnsiTheme="minorHAnsi"/>
+        </w:rPr>
+        <w:t>"Editions Comparisons."</w:t>
+      </w:r>
+      <w:proofErr w:type="gramEnd"/>
+      <w:r>
+        <w:rPr>
+          <w:rFonts w:asciiTheme="minorHAnsi" w:hAnsiTheme="minorHAnsi"/>
+        </w:rPr>
+        <w:t xml:space="preserve"> </w:t>
+      </w:r>
+      <w:proofErr w:type="spellStart"/>
+      <w:proofErr w:type="gramStart"/>
       <w:r>
         <w:rPr>
           <w:rFonts w:asciiTheme="minorHAnsi" w:hAnsiTheme="minorHAnsi"/>
@@ -7542,13 +8720,35 @@
         </w:rPr>
         <w:t>SugarCRM</w:t>
       </w:r>
-      <w:r>
-        <w:rPr>
-          <w:rFonts w:asciiTheme="minorHAnsi" w:hAnsiTheme="minorHAnsi"/>
-        </w:rPr>
-        <w:t>. Web. 1 Apr. 2015. &lt;</w:t>
-      </w:r>
-      <w:hyperlink r:id="rId29" w:history="1">
+      <w:proofErr w:type="spellEnd"/>
+      <w:r>
+        <w:rPr>
+          <w:rFonts w:asciiTheme="minorHAnsi" w:hAnsiTheme="minorHAnsi"/>
+        </w:rPr>
+        <w:t>.</w:t>
+      </w:r>
+      <w:proofErr w:type="gramEnd"/>
+      <w:r>
+        <w:rPr>
+          <w:rFonts w:asciiTheme="minorHAnsi" w:hAnsiTheme="minorHAnsi"/>
+        </w:rPr>
+        <w:t xml:space="preserve"> </w:t>
+      </w:r>
+      <w:proofErr w:type="gramStart"/>
+      <w:r>
+        <w:rPr>
+          <w:rFonts w:asciiTheme="minorHAnsi" w:hAnsiTheme="minorHAnsi"/>
+        </w:rPr>
+        <w:t>Web.</w:t>
+      </w:r>
+      <w:proofErr w:type="gramEnd"/>
+      <w:r>
+        <w:rPr>
+          <w:rFonts w:asciiTheme="minorHAnsi" w:hAnsiTheme="minorHAnsi"/>
+        </w:rPr>
+        <w:t xml:space="preserve"> 1 Apr. 2015. &lt;</w:t>
+      </w:r>
+      <w:hyperlink r:id="rId28" w:history="1">
         <w:r>
           <w:rPr>
             <w:rStyle w:val="Hyperlink"/>
@@ -7581,12 +8781,21 @@
           <w:rFonts w:asciiTheme="minorHAnsi" w:hAnsiTheme="minorHAnsi"/>
         </w:rPr>
       </w:pPr>
-      <w:r>
-        <w:rPr>
-          <w:rFonts w:asciiTheme="minorHAnsi" w:hAnsiTheme="minorHAnsi"/>
-        </w:rPr>
-        <w:t xml:space="preserve">"Sugar Community Edition Add-ons." </w:t>
-      </w:r>
+      <w:proofErr w:type="gramStart"/>
+      <w:r>
+        <w:rPr>
+          <w:rFonts w:asciiTheme="minorHAnsi" w:hAnsiTheme="minorHAnsi"/>
+        </w:rPr>
+        <w:t>"Sugar Community Edition Add-ons."</w:t>
+      </w:r>
+      <w:proofErr w:type="gramEnd"/>
+      <w:r>
+        <w:rPr>
+          <w:rFonts w:asciiTheme="minorHAnsi" w:hAnsiTheme="minorHAnsi"/>
+        </w:rPr>
+        <w:t xml:space="preserve"> </w:t>
+      </w:r>
+      <w:proofErr w:type="gramStart"/>
       <w:r>
         <w:rPr>
           <w:rFonts w:asciiTheme="minorHAnsi" w:hAnsiTheme="minorHAnsi"/>
@@ -7599,7 +8808,50 @@
         <w:rPr>
           <w:rFonts w:asciiTheme="minorHAnsi" w:hAnsiTheme="minorHAnsi"/>
         </w:rPr>
-        <w:t>. SugarCRM, n.d. Web. 30 Mar. 2015.</w:t>
+        <w:t>.</w:t>
+      </w:r>
+      <w:proofErr w:type="gramEnd"/>
+      <w:r>
+        <w:rPr>
+          <w:rFonts w:asciiTheme="minorHAnsi" w:hAnsiTheme="minorHAnsi"/>
+        </w:rPr>
+        <w:t xml:space="preserve"> </w:t>
+      </w:r>
+      <w:proofErr w:type="spellStart"/>
+      <w:proofErr w:type="gramStart"/>
+      <w:r>
+        <w:rPr>
+          <w:rFonts w:asciiTheme="minorHAnsi" w:hAnsiTheme="minorHAnsi"/>
+        </w:rPr>
+        <w:t>SugarCRM</w:t>
+      </w:r>
+      <w:proofErr w:type="spellEnd"/>
+      <w:r>
+        <w:rPr>
+          <w:rFonts w:asciiTheme="minorHAnsi" w:hAnsiTheme="minorHAnsi"/>
+        </w:rPr>
+        <w:t xml:space="preserve">, </w:t>
+      </w:r>
+      <w:proofErr w:type="spellStart"/>
+      <w:r>
+        <w:rPr>
+          <w:rFonts w:asciiTheme="minorHAnsi" w:hAnsiTheme="minorHAnsi"/>
+        </w:rPr>
+        <w:t>n.d.</w:t>
+      </w:r>
+      <w:proofErr w:type="spellEnd"/>
+      <w:r>
+        <w:rPr>
+          <w:rFonts w:asciiTheme="minorHAnsi" w:hAnsiTheme="minorHAnsi"/>
+        </w:rPr>
+        <w:t xml:space="preserve"> Web.</w:t>
+      </w:r>
+      <w:proofErr w:type="gramEnd"/>
+      <w:r>
+        <w:rPr>
+          <w:rFonts w:asciiTheme="minorHAnsi" w:hAnsiTheme="minorHAnsi"/>
+        </w:rPr>
+        <w:t xml:space="preserve"> 30 Mar. 2015.</w:t>
       </w:r>
     </w:p>
     <w:p>
@@ -7623,21 +8875,81 @@
         <w:rPr>
           <w:rFonts w:asciiTheme="minorHAnsi" w:hAnsiTheme="minorHAnsi"/>
         </w:rPr>
-        <w:t xml:space="preserve">"SugarExchange: Welcome." </w:t>
-      </w:r>
+        <w:t>"</w:t>
+      </w:r>
+      <w:proofErr w:type="spellStart"/>
+      <w:r>
+        <w:rPr>
+          <w:rFonts w:asciiTheme="minorHAnsi" w:hAnsiTheme="minorHAnsi"/>
+        </w:rPr>
+        <w:t>SugarExchange</w:t>
+      </w:r>
+      <w:proofErr w:type="spellEnd"/>
+      <w:r>
+        <w:rPr>
+          <w:rFonts w:asciiTheme="minorHAnsi" w:hAnsiTheme="minorHAnsi"/>
+        </w:rPr>
+        <w:t xml:space="preserve">: Welcome." </w:t>
+      </w:r>
+      <w:proofErr w:type="spellStart"/>
       <w:r>
         <w:rPr>
           <w:rFonts w:asciiTheme="minorHAnsi" w:hAnsiTheme="minorHAnsi"/>
           <w:i/>
           <w:iCs/>
         </w:rPr>
-        <w:t>SugarExchange: Welcome</w:t>
-      </w:r>
-      <w:r>
-        <w:rPr>
-          <w:rFonts w:asciiTheme="minorHAnsi" w:hAnsiTheme="minorHAnsi"/>
-        </w:rPr>
-        <w:t>. SugarCRM, n.d. Web. 30 Mar. 2015.</w:t>
+        <w:t>SugarExchange</w:t>
+      </w:r>
+      <w:proofErr w:type="spellEnd"/>
+      <w:r>
+        <w:rPr>
+          <w:rFonts w:asciiTheme="minorHAnsi" w:hAnsiTheme="minorHAnsi"/>
+          <w:i/>
+          <w:iCs/>
+        </w:rPr>
+        <w:t>: Welcome</w:t>
+      </w:r>
+      <w:r>
+        <w:rPr>
+          <w:rFonts w:asciiTheme="minorHAnsi" w:hAnsiTheme="minorHAnsi"/>
+        </w:rPr>
+        <w:t xml:space="preserve">. </w:t>
+      </w:r>
+      <w:proofErr w:type="spellStart"/>
+      <w:proofErr w:type="gramStart"/>
+      <w:r>
+        <w:rPr>
+          <w:rFonts w:asciiTheme="minorHAnsi" w:hAnsiTheme="minorHAnsi"/>
+        </w:rPr>
+        <w:t>SugarCRM</w:t>
+      </w:r>
+      <w:proofErr w:type="spellEnd"/>
+      <w:r>
+        <w:rPr>
+          <w:rFonts w:asciiTheme="minorHAnsi" w:hAnsiTheme="minorHAnsi"/>
+        </w:rPr>
+        <w:t xml:space="preserve">, </w:t>
+      </w:r>
+      <w:proofErr w:type="spellStart"/>
+      <w:r>
+        <w:rPr>
+          <w:rFonts w:asciiTheme="minorHAnsi" w:hAnsiTheme="minorHAnsi"/>
+        </w:rPr>
+        <w:t>n.d.</w:t>
+      </w:r>
+      <w:proofErr w:type="spellEnd"/>
+      <w:r>
+        <w:rPr>
+          <w:rFonts w:asciiTheme="minorHAnsi" w:hAnsiTheme="minorHAnsi"/>
+        </w:rPr>
+        <w:t xml:space="preserve"> Web.</w:t>
+      </w:r>
+      <w:proofErr w:type="gramEnd"/>
+      <w:r>
+        <w:rPr>
+          <w:rFonts w:asciiTheme="minorHAnsi" w:hAnsiTheme="minorHAnsi"/>
+        </w:rPr>
+        <w:t xml:space="preserve"> 30 Mar. 2015.</w:t>
       </w:r>
     </w:p>
     <w:p>
@@ -7693,7 +9005,21 @@
         <w:rPr>
           <w:rFonts w:asciiTheme="minorHAnsi" w:hAnsiTheme="minorHAnsi"/>
         </w:rPr>
-        <w:t>Has a simple user interface that integrates business systems with CRM functional areas. It can be deployed on the user’s cloud or on Maximizer’s cloud. If it is deployed on-premise a few Microsoft’s features including MS SharePoint or SQL Server may be also added. All editions allow access by smartphones or tablets.</w:t>
+        <w:t xml:space="preserve">Has a simple user interface that integrates business systems with CRM functional areas. It can be deployed on the user’s cloud or on Maximizer’s cloud. If it is deployed </w:t>
+      </w:r>
+      <w:proofErr w:type="spellStart"/>
+      <w:r>
+        <w:rPr>
+          <w:rFonts w:asciiTheme="minorHAnsi" w:hAnsiTheme="minorHAnsi"/>
+        </w:rPr>
+        <w:t>on-premise</w:t>
+      </w:r>
+      <w:proofErr w:type="spellEnd"/>
+      <w:r>
+        <w:rPr>
+          <w:rFonts w:asciiTheme="minorHAnsi" w:hAnsiTheme="minorHAnsi"/>
+        </w:rPr>
+        <w:t xml:space="preserve"> a few Microsoft’s features including MS SharePoint or SQL Server may be also added. All editions allow access by smartphones or tablets.</w:t>
       </w:r>
     </w:p>
     <w:p>
@@ -7732,19 +9058,7 @@
         <w:rPr>
           <w:rFonts w:asciiTheme="minorHAnsi" w:hAnsiTheme="minorHAnsi"/>
         </w:rPr>
-        <w:t xml:space="preserve">The following are references for </w:t>
-      </w:r>
-      <w:r>
-        <w:rPr>
-          <w:rFonts w:asciiTheme="minorHAnsi" w:hAnsiTheme="minorHAnsi"/>
-        </w:rPr>
-        <w:t>Maximizer CRM</w:t>
-      </w:r>
-      <w:r>
-        <w:rPr>
-          <w:rFonts w:asciiTheme="minorHAnsi" w:hAnsiTheme="minorHAnsi"/>
-        </w:rPr>
-        <w:t>:</w:t>
+        <w:t>The following are references for Maximizer CRM:</w:t>
       </w:r>
     </w:p>
     <w:p>
@@ -7769,6 +9083,7 @@
         </w:rPr>
         <w:t xml:space="preserve">"Access Anywhere, On Any Device." </w:t>
       </w:r>
+      <w:proofErr w:type="gramStart"/>
       <w:r>
         <w:rPr>
           <w:rFonts w:asciiTheme="minorHAnsi" w:hAnsiTheme="minorHAnsi"/>
@@ -7781,7 +9096,42 @@
         <w:rPr>
           <w:rFonts w:asciiTheme="minorHAnsi" w:hAnsiTheme="minorHAnsi"/>
         </w:rPr>
-        <w:t>. Maximizer CRM, n.d. Web. 30 Mar. 2015.</w:t>
+        <w:t>.</w:t>
+      </w:r>
+      <w:proofErr w:type="gramEnd"/>
+      <w:r>
+        <w:rPr>
+          <w:rFonts w:asciiTheme="minorHAnsi" w:hAnsiTheme="minorHAnsi"/>
+        </w:rPr>
+        <w:t xml:space="preserve"> </w:t>
+      </w:r>
+      <w:proofErr w:type="gramStart"/>
+      <w:r>
+        <w:rPr>
+          <w:rFonts w:asciiTheme="minorHAnsi" w:hAnsiTheme="minorHAnsi"/>
+        </w:rPr>
+        <w:t xml:space="preserve">Maximizer CRM, </w:t>
+      </w:r>
+      <w:proofErr w:type="spellStart"/>
+      <w:r>
+        <w:rPr>
+          <w:rFonts w:asciiTheme="minorHAnsi" w:hAnsiTheme="minorHAnsi"/>
+        </w:rPr>
+        <w:t>n.d.</w:t>
+      </w:r>
+      <w:proofErr w:type="spellEnd"/>
+      <w:r>
+        <w:rPr>
+          <w:rFonts w:asciiTheme="minorHAnsi" w:hAnsiTheme="minorHAnsi"/>
+        </w:rPr>
+        <w:t xml:space="preserve"> Web.</w:t>
+      </w:r>
+      <w:proofErr w:type="gramEnd"/>
+      <w:r>
+        <w:rPr>
+          <w:rFonts w:asciiTheme="minorHAnsi" w:hAnsiTheme="minorHAnsi"/>
+        </w:rPr>
+        <w:t xml:space="preserve"> 30 Mar. 2015.</w:t>
       </w:r>
     </w:p>
     <w:p>
@@ -7800,6 +9150,7 @@
           <w:rFonts w:asciiTheme="minorHAnsi" w:hAnsiTheme="minorHAnsi"/>
         </w:rPr>
       </w:pPr>
+      <w:proofErr w:type="gramStart"/>
       <w:r>
         <w:rPr>
           <w:rFonts w:asciiTheme="minorHAnsi" w:hAnsiTheme="minorHAnsi"/>
@@ -7812,8 +9163,23 @@
         <w:rPr>
           <w:rFonts w:asciiTheme="minorHAnsi" w:hAnsiTheme="minorHAnsi"/>
         </w:rPr>
-        <w:t>. Vancouver, BC: Maximizer CRM, 2014. PDF.</w:t>
-      </w:r>
+        <w:t>.</w:t>
+      </w:r>
+      <w:proofErr w:type="gramEnd"/>
+      <w:r>
+        <w:rPr>
+          <w:rFonts w:asciiTheme="minorHAnsi" w:hAnsiTheme="minorHAnsi"/>
+        </w:rPr>
+        <w:t xml:space="preserve"> Vancouver, BC: Maximizer CRM, 2014. </w:t>
+      </w:r>
+      <w:proofErr w:type="gramStart"/>
+      <w:r>
+        <w:rPr>
+          <w:rFonts w:asciiTheme="minorHAnsi" w:hAnsiTheme="minorHAnsi"/>
+        </w:rPr>
+        <w:t>PDF.</w:t>
+      </w:r>
+      <w:proofErr w:type="gramEnd"/>
     </w:p>
     <w:p>
       <w:pPr>
@@ -7836,8 +9202,24 @@
         <w:rPr>
           <w:rFonts w:asciiTheme="minorHAnsi" w:hAnsiTheme="minorHAnsi"/>
         </w:rPr>
-        <w:t xml:space="preserve">Shipley, Renee. "Maximizer CRM Review 2015 | Contact Manager." </w:t>
-      </w:r>
+        <w:t xml:space="preserve">Shipley, Renee. </w:t>
+      </w:r>
+      <w:proofErr w:type="gramStart"/>
+      <w:r>
+        <w:rPr>
+          <w:rFonts w:asciiTheme="minorHAnsi" w:hAnsiTheme="minorHAnsi"/>
+        </w:rPr>
+        <w:t>"Maximizer CRM Review 2015 | Contact Manager."</w:t>
+      </w:r>
+      <w:proofErr w:type="gramEnd"/>
+      <w:r>
+        <w:rPr>
+          <w:rFonts w:asciiTheme="minorHAnsi" w:hAnsiTheme="minorHAnsi"/>
+        </w:rPr>
+        <w:t xml:space="preserve"> </w:t>
+      </w:r>
+      <w:proofErr w:type="spellStart"/>
+      <w:proofErr w:type="gramStart"/>
       <w:r>
         <w:rPr>
           <w:rFonts w:asciiTheme="minorHAnsi" w:hAnsiTheme="minorHAnsi"/>
@@ -7846,11 +9228,19 @@
         </w:rPr>
         <w:t>TopTenREVIEWS</w:t>
       </w:r>
-      <w:r>
-        <w:rPr>
-          <w:rFonts w:asciiTheme="minorHAnsi" w:hAnsiTheme="minorHAnsi"/>
-        </w:rPr>
-        <w:t xml:space="preserve">. Top Ten Reviews, 17 Oct. 2014. </w:t>
+      <w:proofErr w:type="spellEnd"/>
+      <w:r>
+        <w:rPr>
+          <w:rFonts w:asciiTheme="minorHAnsi" w:hAnsiTheme="minorHAnsi"/>
+        </w:rPr>
+        <w:t>.</w:t>
+      </w:r>
+      <w:proofErr w:type="gramEnd"/>
+      <w:r>
+        <w:rPr>
+          <w:rFonts w:asciiTheme="minorHAnsi" w:hAnsiTheme="minorHAnsi"/>
+        </w:rPr>
+        <w:t xml:space="preserve"> Top Ten Reviews, 17 Oct. 2014. </w:t>
       </w:r>
       <w:r>
         <w:rPr>
@@ -7859,16 +9249,31 @@
         </w:rPr>
         <w:t>Web. 30 Mar. 2015. &lt;</w:t>
       </w:r>
-      <w:hyperlink r:id="rId30" w:history="1">
-        <w:r>
-          <w:rPr>
-            <w:rStyle w:val="Hyperlink"/>
-            <w:rFonts w:asciiTheme="minorHAnsi" w:hAnsiTheme="minorHAnsi"/>
-            <w:lang w:val="pt-BR"/>
-          </w:rPr>
-          <w:t>http://crm-software-review.toptenreviews.com/maximizer-crm-review.html</w:t>
-        </w:r>
-      </w:hyperlink>
+      <w:r>
+        <w:fldChar w:fldCharType="begin"/>
+      </w:r>
+      <w:r>
+        <w:instrText xml:space="preserve"> HYPERLINK "http://crm-software-review.toptenreviews.com/maximizer-crm-review.html" </w:instrText>
+      </w:r>
+      <w:r>
+        <w:fldChar w:fldCharType="separate"/>
+      </w:r>
+      <w:r>
+        <w:rPr>
+          <w:rStyle w:val="Hyperlink"/>
+          <w:rFonts w:asciiTheme="minorHAnsi" w:hAnsiTheme="minorHAnsi"/>
+          <w:lang w:val="pt-BR"/>
+        </w:rPr>
+        <w:t>http://crm-software-review.toptenreviews.com/maximizer-crm-review.html</w:t>
+      </w:r>
+      <w:r>
+        <w:rPr>
+          <w:rStyle w:val="Hyperlink"/>
+          <w:rFonts w:asciiTheme="minorHAnsi" w:hAnsiTheme="minorHAnsi"/>
+          <w:lang w:val="pt-BR"/>
+        </w:rPr>
+        <w:fldChar w:fldCharType="end"/>
+      </w:r>
       <w:r>
         <w:rPr>
           <w:rFonts w:asciiTheme="minorHAnsi" w:hAnsiTheme="minorHAnsi"/>
@@ -7929,6 +9334,7 @@
         </w:rPr>
         <w:t xml:space="preserve">"Access Anywhere, On Any Device." </w:t>
       </w:r>
+      <w:proofErr w:type="gramStart"/>
       <w:r>
         <w:rPr>
           <w:rFonts w:asciiTheme="minorHAnsi" w:hAnsiTheme="minorHAnsi"/>
@@ -7941,7 +9347,42 @@
         <w:rPr>
           <w:rFonts w:asciiTheme="minorHAnsi" w:hAnsiTheme="minorHAnsi"/>
         </w:rPr>
-        <w:t>. Maximizer CRM, n.d. Web. 30 Mar. 2015.</w:t>
+        <w:t>.</w:t>
+      </w:r>
+      <w:proofErr w:type="gramEnd"/>
+      <w:r>
+        <w:rPr>
+          <w:rFonts w:asciiTheme="minorHAnsi" w:hAnsiTheme="minorHAnsi"/>
+        </w:rPr>
+        <w:t xml:space="preserve"> </w:t>
+      </w:r>
+      <w:proofErr w:type="gramStart"/>
+      <w:r>
+        <w:rPr>
+          <w:rFonts w:asciiTheme="minorHAnsi" w:hAnsiTheme="minorHAnsi"/>
+        </w:rPr>
+        <w:t xml:space="preserve">Maximizer CRM, </w:t>
+      </w:r>
+      <w:proofErr w:type="spellStart"/>
+      <w:r>
+        <w:rPr>
+          <w:rFonts w:asciiTheme="minorHAnsi" w:hAnsiTheme="minorHAnsi"/>
+        </w:rPr>
+        <w:t>n.d.</w:t>
+      </w:r>
+      <w:proofErr w:type="spellEnd"/>
+      <w:r>
+        <w:rPr>
+          <w:rFonts w:asciiTheme="minorHAnsi" w:hAnsiTheme="minorHAnsi"/>
+        </w:rPr>
+        <w:t xml:space="preserve"> Web.</w:t>
+      </w:r>
+      <w:proofErr w:type="gramEnd"/>
+      <w:r>
+        <w:rPr>
+          <w:rFonts w:asciiTheme="minorHAnsi" w:hAnsiTheme="minorHAnsi"/>
+        </w:rPr>
+        <w:t xml:space="preserve"> 30 Mar. 2015.</w:t>
       </w:r>
     </w:p>
     <w:p>
@@ -7959,12 +9400,21 @@
           <w:lang w:val="pt-BR"/>
         </w:rPr>
       </w:pPr>
-      <w:r>
-        <w:rPr>
-          <w:rFonts w:asciiTheme="minorHAnsi" w:hAnsiTheme="minorHAnsi"/>
-        </w:rPr>
-        <w:t xml:space="preserve">"Browser Compatibility with Microsoft Dynamics CRM 2011." </w:t>
-      </w:r>
+      <w:proofErr w:type="gramStart"/>
+      <w:r>
+        <w:rPr>
+          <w:rFonts w:asciiTheme="minorHAnsi" w:hAnsiTheme="minorHAnsi"/>
+        </w:rPr>
+        <w:t>"Browser Compatibility with Microsoft Dynamics CRM 2011."</w:t>
+      </w:r>
+      <w:proofErr w:type="gramEnd"/>
+      <w:r>
+        <w:rPr>
+          <w:rFonts w:asciiTheme="minorHAnsi" w:hAnsiTheme="minorHAnsi"/>
+        </w:rPr>
+        <w:t xml:space="preserve"> </w:t>
+      </w:r>
+      <w:proofErr w:type="gramStart"/>
       <w:r>
         <w:rPr>
           <w:rFonts w:asciiTheme="minorHAnsi" w:hAnsiTheme="minorHAnsi"/>
@@ -7977,7 +9427,14 @@
         <w:rPr>
           <w:rFonts w:asciiTheme="minorHAnsi" w:hAnsiTheme="minorHAnsi"/>
         </w:rPr>
-        <w:t xml:space="preserve">. </w:t>
+        <w:t>.</w:t>
+      </w:r>
+      <w:proofErr w:type="gramEnd"/>
+      <w:r>
+        <w:rPr>
+          <w:rFonts w:asciiTheme="minorHAnsi" w:hAnsiTheme="minorHAnsi"/>
+        </w:rPr>
+        <w:t xml:space="preserve"> </w:t>
       </w:r>
       <w:r>
         <w:rPr>
@@ -8020,7 +9477,43 @@
         <w:rPr>
           <w:rFonts w:asciiTheme="minorHAnsi" w:hAnsiTheme="minorHAnsi"/>
         </w:rPr>
-        <w:t>. Zoho, n.d. Web. 30 Mar. 2015.</w:t>
+        <w:t xml:space="preserve">. </w:t>
+      </w:r>
+      <w:proofErr w:type="spellStart"/>
+      <w:proofErr w:type="gramStart"/>
+      <w:r>
+        <w:rPr>
+          <w:rFonts w:asciiTheme="minorHAnsi" w:hAnsiTheme="minorHAnsi"/>
+        </w:rPr>
+        <w:t>Zoho</w:t>
+      </w:r>
+      <w:proofErr w:type="spellEnd"/>
+      <w:r>
+        <w:rPr>
+          <w:rFonts w:asciiTheme="minorHAnsi" w:hAnsiTheme="minorHAnsi"/>
+        </w:rPr>
+        <w:t xml:space="preserve">, </w:t>
+      </w:r>
+      <w:proofErr w:type="spellStart"/>
+      <w:r>
+        <w:rPr>
+          <w:rFonts w:asciiTheme="minorHAnsi" w:hAnsiTheme="minorHAnsi"/>
+        </w:rPr>
+        <w:t>n.d.</w:t>
+      </w:r>
+      <w:proofErr w:type="spellEnd"/>
+      <w:r>
+        <w:rPr>
+          <w:rFonts w:asciiTheme="minorHAnsi" w:hAnsiTheme="minorHAnsi"/>
+        </w:rPr>
+        <w:t xml:space="preserve"> Web.</w:t>
+      </w:r>
+      <w:proofErr w:type="gramEnd"/>
+      <w:r>
+        <w:rPr>
+          <w:rFonts w:asciiTheme="minorHAnsi" w:hAnsiTheme="minorHAnsi"/>
+        </w:rPr>
+        <w:t xml:space="preserve"> 30 Mar. 2015.</w:t>
       </w:r>
     </w:p>
     <w:p>
@@ -8056,7 +9549,21 @@
         <w:rPr>
           <w:rFonts w:asciiTheme="minorHAnsi" w:hAnsiTheme="minorHAnsi"/>
         </w:rPr>
-        <w:t>. Salesforce, n.d. Web. 30 Mar. 2015. &lt;http://www.salesforce.com/ca/products/&gt;.</w:t>
+        <w:t xml:space="preserve">. Salesforce, </w:t>
+      </w:r>
+      <w:proofErr w:type="spellStart"/>
+      <w:r>
+        <w:rPr>
+          <w:rFonts w:asciiTheme="minorHAnsi" w:hAnsiTheme="minorHAnsi"/>
+        </w:rPr>
+        <w:t>n.d.</w:t>
+      </w:r>
+      <w:proofErr w:type="spellEnd"/>
+      <w:r>
+        <w:rPr>
+          <w:rFonts w:asciiTheme="minorHAnsi" w:hAnsiTheme="minorHAnsi"/>
+        </w:rPr>
+        <w:t xml:space="preserve"> Web. 30 Mar. 2015. &lt;http://www.salesforce.com/ca/products/&gt;.</w:t>
       </w:r>
     </w:p>
     <w:p>
@@ -8074,11 +9581,19 @@
           <w:color w:val="auto"/>
         </w:rPr>
       </w:pPr>
-      <w:r>
-        <w:rPr>
-          <w:rFonts w:asciiTheme="minorHAnsi" w:hAnsiTheme="minorHAnsi"/>
-        </w:rPr>
-        <w:t xml:space="preserve">"CRM Basics." XTuple.org. Web. 29 Mar. 2015. </w:t>
+      <w:proofErr w:type="gramStart"/>
+      <w:r>
+        <w:rPr>
+          <w:rFonts w:asciiTheme="minorHAnsi" w:hAnsiTheme="minorHAnsi"/>
+        </w:rPr>
+        <w:t>"CRM Basics."</w:t>
+      </w:r>
+      <w:proofErr w:type="gramEnd"/>
+      <w:r>
+        <w:rPr>
+          <w:rFonts w:asciiTheme="minorHAnsi" w:hAnsiTheme="minorHAnsi"/>
+        </w:rPr>
+        <w:t xml:space="preserve"> XTuple.org. Web. 29 Mar. 2015. </w:t>
       </w:r>
       <w:r>
         <w:rPr>
@@ -8109,11 +9624,33 @@
           <w:lang w:val="pt-BR"/>
         </w:rPr>
       </w:pPr>
-      <w:r>
-        <w:rPr>
-          <w:rFonts w:asciiTheme="minorHAnsi" w:hAnsiTheme="minorHAnsi"/>
-        </w:rPr>
-        <w:t xml:space="preserve">"CRM Software Package." CRM Software Packages and Pricing. </w:t>
+      <w:proofErr w:type="gramStart"/>
+      <w:r>
+        <w:rPr>
+          <w:rFonts w:asciiTheme="minorHAnsi" w:hAnsiTheme="minorHAnsi"/>
+        </w:rPr>
+        <w:t>"CRM Software Package."</w:t>
+      </w:r>
+      <w:proofErr w:type="gramEnd"/>
+      <w:r>
+        <w:rPr>
+          <w:rFonts w:asciiTheme="minorHAnsi" w:hAnsiTheme="minorHAnsi"/>
+        </w:rPr>
+        <w:t xml:space="preserve"> </w:t>
+      </w:r>
+      <w:proofErr w:type="gramStart"/>
+      <w:r>
+        <w:rPr>
+          <w:rFonts w:asciiTheme="minorHAnsi" w:hAnsiTheme="minorHAnsi"/>
+        </w:rPr>
+        <w:t>CRM Software Packages and Pricing.</w:t>
+      </w:r>
+      <w:proofErr w:type="gramEnd"/>
+      <w:r>
+        <w:rPr>
+          <w:rFonts w:asciiTheme="minorHAnsi" w:hAnsiTheme="minorHAnsi"/>
+        </w:rPr>
+        <w:t xml:space="preserve"> </w:t>
       </w:r>
       <w:r>
         <w:rPr>
@@ -8141,12 +9678,22 @@
           <w:rFonts w:asciiTheme="minorHAnsi" w:hAnsiTheme="minorHAnsi"/>
         </w:rPr>
       </w:pPr>
-      <w:r>
-        <w:rPr>
-          <w:rFonts w:asciiTheme="minorHAnsi" w:hAnsiTheme="minorHAnsi"/>
-        </w:rPr>
-        <w:t xml:space="preserve">"Editions Comparisons." </w:t>
-      </w:r>
+      <w:proofErr w:type="gramStart"/>
+      <w:r>
+        <w:rPr>
+          <w:rFonts w:asciiTheme="minorHAnsi" w:hAnsiTheme="minorHAnsi"/>
+        </w:rPr>
+        <w:t>"Editions Comparisons."</w:t>
+      </w:r>
+      <w:proofErr w:type="gramEnd"/>
+      <w:r>
+        <w:rPr>
+          <w:rFonts w:asciiTheme="minorHAnsi" w:hAnsiTheme="minorHAnsi"/>
+        </w:rPr>
+        <w:t xml:space="preserve"> </w:t>
+      </w:r>
+      <w:proofErr w:type="spellStart"/>
+      <w:proofErr w:type="gramStart"/>
       <w:r>
         <w:rPr>
           <w:rFonts w:asciiTheme="minorHAnsi" w:hAnsiTheme="minorHAnsi"/>
@@ -8155,31 +9702,95 @@
         </w:rPr>
         <w:t>SugarCRM</w:t>
       </w:r>
-      <w:r>
-        <w:rPr>
-          <w:rFonts w:asciiTheme="minorHAnsi" w:hAnsiTheme="minorHAnsi"/>
-        </w:rPr>
-        <w:t>. Web. 1 Apr. 2015. &lt;https://sugarcrm-online.s3.amazonaws.com/products/datasheets/editions-comparison-chart.pdf&gt;.</w:t>
-      </w:r>
-    </w:p>
-    <w:p>
-      <w:pPr>
-        <w:rPr>
-          <w:rFonts w:asciiTheme="minorHAnsi" w:hAnsiTheme="minorHAnsi"/>
-        </w:rPr>
-      </w:pPr>
-    </w:p>
-    <w:p>
-      <w:pPr>
-        <w:rPr>
-          <w:rFonts w:asciiTheme="minorHAnsi" w:hAnsiTheme="minorHAnsi"/>
-        </w:rPr>
-      </w:pPr>
-      <w:r>
-        <w:rPr>
-          <w:rFonts w:asciiTheme="minorHAnsi" w:hAnsiTheme="minorHAnsi"/>
-        </w:rPr>
-        <w:t xml:space="preserve">"How Do I Set up PostgreSQL and Install PostBooks®? | XTuple." </w:t>
+      <w:proofErr w:type="spellEnd"/>
+      <w:r>
+        <w:rPr>
+          <w:rFonts w:asciiTheme="minorHAnsi" w:hAnsiTheme="minorHAnsi"/>
+        </w:rPr>
+        <w:t>.</w:t>
+      </w:r>
+      <w:proofErr w:type="gramEnd"/>
+      <w:r>
+        <w:rPr>
+          <w:rFonts w:asciiTheme="minorHAnsi" w:hAnsiTheme="minorHAnsi"/>
+        </w:rPr>
+        <w:t xml:space="preserve"> </w:t>
+      </w:r>
+      <w:proofErr w:type="gramStart"/>
+      <w:r>
+        <w:rPr>
+          <w:rFonts w:asciiTheme="minorHAnsi" w:hAnsiTheme="minorHAnsi"/>
+        </w:rPr>
+        <w:t>Web.</w:t>
+      </w:r>
+      <w:proofErr w:type="gramEnd"/>
+      <w:r>
+        <w:rPr>
+          <w:rFonts w:asciiTheme="minorHAnsi" w:hAnsiTheme="minorHAnsi"/>
+        </w:rPr>
+        <w:t xml:space="preserve"> 1 Apr. 2015. &lt;https://sugarcrm-online.s3.amazonaws.com/products/datasheets/editions-comparison-chart.pdf&gt;.</w:t>
+      </w:r>
+    </w:p>
+    <w:p>
+      <w:pPr>
+        <w:rPr>
+          <w:rFonts w:asciiTheme="minorHAnsi" w:hAnsiTheme="minorHAnsi"/>
+        </w:rPr>
+      </w:pPr>
+    </w:p>
+    <w:p>
+      <w:pPr>
+        <w:rPr>
+          <w:rFonts w:asciiTheme="minorHAnsi" w:hAnsiTheme="minorHAnsi"/>
+        </w:rPr>
+      </w:pPr>
+      <w:r>
+        <w:rPr>
+          <w:rFonts w:asciiTheme="minorHAnsi" w:hAnsiTheme="minorHAnsi"/>
+        </w:rPr>
+        <w:t xml:space="preserve">"How Do I Set up PostgreSQL and Install </w:t>
+      </w:r>
+      <w:proofErr w:type="spellStart"/>
+      <w:r>
+        <w:rPr>
+          <w:rFonts w:asciiTheme="minorHAnsi" w:hAnsiTheme="minorHAnsi"/>
+        </w:rPr>
+        <w:t>PostBooks</w:t>
+      </w:r>
+      <w:proofErr w:type="spellEnd"/>
+      <w:r>
+        <w:rPr>
+          <w:rFonts w:asciiTheme="minorHAnsi" w:hAnsiTheme="minorHAnsi"/>
+        </w:rPr>
+        <w:t xml:space="preserve">®? </w:t>
+      </w:r>
+      <w:proofErr w:type="gramStart"/>
+      <w:r>
+        <w:rPr>
+          <w:rFonts w:asciiTheme="minorHAnsi" w:hAnsiTheme="minorHAnsi"/>
+        </w:rPr>
+        <w:t xml:space="preserve">| </w:t>
+      </w:r>
+      <w:proofErr w:type="spellStart"/>
+      <w:r>
+        <w:rPr>
+          <w:rFonts w:asciiTheme="minorHAnsi" w:hAnsiTheme="minorHAnsi"/>
+        </w:rPr>
+        <w:t>XTuple</w:t>
+      </w:r>
+      <w:proofErr w:type="spellEnd"/>
+      <w:r>
+        <w:rPr>
+          <w:rFonts w:asciiTheme="minorHAnsi" w:hAnsiTheme="minorHAnsi"/>
+        </w:rPr>
+        <w:t>."</w:t>
+      </w:r>
+      <w:proofErr w:type="gramEnd"/>
+      <w:r>
+        <w:rPr>
+          <w:rFonts w:asciiTheme="minorHAnsi" w:hAnsiTheme="minorHAnsi"/>
+        </w:rPr>
+        <w:t xml:space="preserve"> </w:t>
       </w:r>
       <w:r>
         <w:rPr>
@@ -8187,33 +9798,133 @@
           <w:i/>
           <w:iCs/>
         </w:rPr>
-        <w:t>How Do I Set up PostgreSQL and Install PostBooks®? | XTuple</w:t>
-      </w:r>
-      <w:r>
-        <w:rPr>
-          <w:rFonts w:asciiTheme="minorHAnsi" w:hAnsiTheme="minorHAnsi"/>
-        </w:rPr>
-        <w:t>. XTuple, n.d. Web. 30 Mar. 2015. &lt;http://www.xtuple.com/installing-postbooks-database&gt;.</w:t>
-      </w:r>
-    </w:p>
-    <w:p>
-      <w:pPr>
-        <w:rPr>
-          <w:rFonts w:asciiTheme="minorHAnsi" w:hAnsiTheme="minorHAnsi"/>
-        </w:rPr>
-      </w:pPr>
-    </w:p>
-    <w:p>
-      <w:pPr>
-        <w:rPr>
-          <w:rFonts w:asciiTheme="minorHAnsi" w:hAnsiTheme="minorHAnsi"/>
-        </w:rPr>
-      </w:pPr>
-      <w:r>
-        <w:rPr>
-          <w:rFonts w:asciiTheme="minorHAnsi" w:hAnsiTheme="minorHAnsi"/>
-        </w:rPr>
-        <w:t xml:space="preserve">"Managing Projects with XTuple." Time &amp; Expense. XTuple.org. Web. 24 Mar. 2015. </w:t>
+        <w:t xml:space="preserve">How Do I Set up PostgreSQL and Install </w:t>
+      </w:r>
+      <w:proofErr w:type="spellStart"/>
+      <w:r>
+        <w:rPr>
+          <w:rFonts w:asciiTheme="minorHAnsi" w:hAnsiTheme="minorHAnsi"/>
+          <w:i/>
+          <w:iCs/>
+        </w:rPr>
+        <w:t>PostBooks</w:t>
+      </w:r>
+      <w:proofErr w:type="spellEnd"/>
+      <w:r>
+        <w:rPr>
+          <w:rFonts w:asciiTheme="minorHAnsi" w:hAnsiTheme="minorHAnsi"/>
+          <w:i/>
+          <w:iCs/>
+        </w:rPr>
+        <w:t xml:space="preserve">®? | </w:t>
+      </w:r>
+      <w:proofErr w:type="spellStart"/>
+      <w:r>
+        <w:rPr>
+          <w:rFonts w:asciiTheme="minorHAnsi" w:hAnsiTheme="minorHAnsi"/>
+          <w:i/>
+          <w:iCs/>
+        </w:rPr>
+        <w:t>XTuple</w:t>
+      </w:r>
+      <w:proofErr w:type="spellEnd"/>
+      <w:r>
+        <w:rPr>
+          <w:rFonts w:asciiTheme="minorHAnsi" w:hAnsiTheme="minorHAnsi"/>
+        </w:rPr>
+        <w:t xml:space="preserve">. </w:t>
+      </w:r>
+      <w:proofErr w:type="spellStart"/>
+      <w:proofErr w:type="gramStart"/>
+      <w:r>
+        <w:rPr>
+          <w:rFonts w:asciiTheme="minorHAnsi" w:hAnsiTheme="minorHAnsi"/>
+        </w:rPr>
+        <w:t>XTuple</w:t>
+      </w:r>
+      <w:proofErr w:type="spellEnd"/>
+      <w:r>
+        <w:rPr>
+          <w:rFonts w:asciiTheme="minorHAnsi" w:hAnsiTheme="minorHAnsi"/>
+        </w:rPr>
+        <w:t xml:space="preserve">, </w:t>
+      </w:r>
+      <w:proofErr w:type="spellStart"/>
+      <w:r>
+        <w:rPr>
+          <w:rFonts w:asciiTheme="minorHAnsi" w:hAnsiTheme="minorHAnsi"/>
+        </w:rPr>
+        <w:t>n.d.</w:t>
+      </w:r>
+      <w:proofErr w:type="spellEnd"/>
+      <w:r>
+        <w:rPr>
+          <w:rFonts w:asciiTheme="minorHAnsi" w:hAnsiTheme="minorHAnsi"/>
+        </w:rPr>
+        <w:t xml:space="preserve"> Web.</w:t>
+      </w:r>
+      <w:proofErr w:type="gramEnd"/>
+      <w:r>
+        <w:rPr>
+          <w:rFonts w:asciiTheme="minorHAnsi" w:hAnsiTheme="minorHAnsi"/>
+        </w:rPr>
+        <w:t xml:space="preserve"> 30 Mar. 2015. &lt;http://www.xtuple.com/installing-postbooks-database&gt;.</w:t>
+      </w:r>
+    </w:p>
+    <w:p>
+      <w:pPr>
+        <w:rPr>
+          <w:rFonts w:asciiTheme="minorHAnsi" w:hAnsiTheme="minorHAnsi"/>
+        </w:rPr>
+      </w:pPr>
+    </w:p>
+    <w:p>
+      <w:pPr>
+        <w:rPr>
+          <w:rFonts w:asciiTheme="minorHAnsi" w:hAnsiTheme="minorHAnsi"/>
+        </w:rPr>
+      </w:pPr>
+      <w:proofErr w:type="gramStart"/>
+      <w:r>
+        <w:rPr>
+          <w:rFonts w:asciiTheme="minorHAnsi" w:hAnsiTheme="minorHAnsi"/>
+        </w:rPr>
+        <w:t xml:space="preserve">"Managing Projects with </w:t>
+      </w:r>
+      <w:proofErr w:type="spellStart"/>
+      <w:r>
+        <w:rPr>
+          <w:rFonts w:asciiTheme="minorHAnsi" w:hAnsiTheme="minorHAnsi"/>
+        </w:rPr>
+        <w:t>XTuple</w:t>
+      </w:r>
+      <w:proofErr w:type="spellEnd"/>
+      <w:r>
+        <w:rPr>
+          <w:rFonts w:asciiTheme="minorHAnsi" w:hAnsiTheme="minorHAnsi"/>
+        </w:rPr>
+        <w:t>."</w:t>
+      </w:r>
+      <w:proofErr w:type="gramEnd"/>
+      <w:r>
+        <w:rPr>
+          <w:rFonts w:asciiTheme="minorHAnsi" w:hAnsiTheme="minorHAnsi"/>
+        </w:rPr>
+        <w:t xml:space="preserve"> </w:t>
+      </w:r>
+      <w:proofErr w:type="gramStart"/>
+      <w:r>
+        <w:rPr>
+          <w:rFonts w:asciiTheme="minorHAnsi" w:hAnsiTheme="minorHAnsi"/>
+        </w:rPr>
+        <w:t>Time &amp; Expense.</w:t>
+      </w:r>
+      <w:proofErr w:type="gramEnd"/>
+      <w:r>
+        <w:rPr>
+          <w:rFonts w:asciiTheme="minorHAnsi" w:hAnsiTheme="minorHAnsi"/>
+        </w:rPr>
+        <w:t xml:space="preserve"> XTuple.org. Web. 24 Mar. 2015. </w:t>
       </w:r>
       <w:r>
         <w:rPr>
@@ -8243,6 +9954,7 @@
           <w:rFonts w:asciiTheme="minorHAnsi" w:hAnsiTheme="minorHAnsi"/>
         </w:rPr>
       </w:pPr>
+      <w:proofErr w:type="gramStart"/>
       <w:r>
         <w:rPr>
           <w:rFonts w:asciiTheme="minorHAnsi" w:hAnsiTheme="minorHAnsi"/>
@@ -8255,22 +9967,38 @@
         <w:rPr>
           <w:rFonts w:asciiTheme="minorHAnsi" w:hAnsiTheme="minorHAnsi"/>
         </w:rPr>
-        <w:t>. Vancouver, BC: Maximizer CRM, 2014. PDF.</w:t>
-      </w:r>
-    </w:p>
-    <w:p>
-      <w:pPr>
-        <w:rPr>
-          <w:rFonts w:asciiTheme="minorHAnsi" w:hAnsiTheme="minorHAnsi"/>
-        </w:rPr>
-      </w:pPr>
-    </w:p>
-    <w:p>
-      <w:pPr>
-        <w:rPr>
-          <w:rFonts w:asciiTheme="minorHAnsi" w:hAnsiTheme="minorHAnsi"/>
-        </w:rPr>
-      </w:pPr>
+        <w:t>.</w:t>
+      </w:r>
+      <w:proofErr w:type="gramEnd"/>
+      <w:r>
+        <w:rPr>
+          <w:rFonts w:asciiTheme="minorHAnsi" w:hAnsiTheme="minorHAnsi"/>
+        </w:rPr>
+        <w:t xml:space="preserve"> Vancouver, BC: Maximizer CRM, 2014. </w:t>
+      </w:r>
+      <w:proofErr w:type="gramStart"/>
+      <w:r>
+        <w:rPr>
+          <w:rFonts w:asciiTheme="minorHAnsi" w:hAnsiTheme="minorHAnsi"/>
+        </w:rPr>
+        <w:t>PDF.</w:t>
+      </w:r>
+      <w:proofErr w:type="gramEnd"/>
+    </w:p>
+    <w:p>
+      <w:pPr>
+        <w:rPr>
+          <w:rFonts w:asciiTheme="minorHAnsi" w:hAnsiTheme="minorHAnsi"/>
+        </w:rPr>
+      </w:pPr>
+    </w:p>
+    <w:p>
+      <w:pPr>
+        <w:rPr>
+          <w:rFonts w:asciiTheme="minorHAnsi" w:hAnsiTheme="minorHAnsi"/>
+        </w:rPr>
+      </w:pPr>
+      <w:proofErr w:type="gramStart"/>
       <w:r>
         <w:rPr>
           <w:rFonts w:asciiTheme="minorHAnsi" w:hAnsiTheme="minorHAnsi"/>
@@ -8283,27 +10011,100 @@
         <w:rPr>
           <w:rFonts w:asciiTheme="minorHAnsi" w:hAnsiTheme="minorHAnsi"/>
         </w:rPr>
-        <w:t>. N.p.: Microsoft, Sept. 2014. PDF.</w:t>
-      </w:r>
-    </w:p>
-    <w:p>
-      <w:pPr>
-        <w:rPr>
-          <w:rFonts w:asciiTheme="minorHAnsi" w:hAnsiTheme="minorHAnsi"/>
-        </w:rPr>
-      </w:pPr>
-    </w:p>
-    <w:p>
-      <w:pPr>
-        <w:rPr>
-          <w:rFonts w:asciiTheme="minorHAnsi" w:hAnsiTheme="minorHAnsi"/>
-        </w:rPr>
-      </w:pPr>
-      <w:r>
-        <w:rPr>
-          <w:rFonts w:asciiTheme="minorHAnsi" w:hAnsiTheme="minorHAnsi"/>
-        </w:rPr>
-        <w:t xml:space="preserve">Moskowitz, Gil. "XTuple ERP Desktop Client Architecture." XTuple.org, 27 July 2014. Web. 25 Mar. 2015. </w:t>
+        <w:t>.</w:t>
+      </w:r>
+      <w:proofErr w:type="gramEnd"/>
+      <w:r>
+        <w:rPr>
+          <w:rFonts w:asciiTheme="minorHAnsi" w:hAnsiTheme="minorHAnsi"/>
+        </w:rPr>
+        <w:t xml:space="preserve"> </w:t>
+      </w:r>
+      <w:proofErr w:type="spellStart"/>
+      <w:proofErr w:type="gramStart"/>
+      <w:r>
+        <w:rPr>
+          <w:rFonts w:asciiTheme="minorHAnsi" w:hAnsiTheme="minorHAnsi"/>
+        </w:rPr>
+        <w:t>N.p</w:t>
+      </w:r>
+      <w:proofErr w:type="spellEnd"/>
+      <w:proofErr w:type="gramEnd"/>
+      <w:r>
+        <w:rPr>
+          <w:rFonts w:asciiTheme="minorHAnsi" w:hAnsiTheme="minorHAnsi"/>
+        </w:rPr>
+        <w:t xml:space="preserve">.: Microsoft, Sept. 2014. </w:t>
+      </w:r>
+      <w:proofErr w:type="gramStart"/>
+      <w:r>
+        <w:rPr>
+          <w:rFonts w:asciiTheme="minorHAnsi" w:hAnsiTheme="minorHAnsi"/>
+        </w:rPr>
+        <w:t>PDF.</w:t>
+      </w:r>
+      <w:proofErr w:type="gramEnd"/>
+    </w:p>
+    <w:p>
+      <w:pPr>
+        <w:rPr>
+          <w:rFonts w:asciiTheme="minorHAnsi" w:hAnsiTheme="minorHAnsi"/>
+        </w:rPr>
+      </w:pPr>
+    </w:p>
+    <w:p>
+      <w:pPr>
+        <w:rPr>
+          <w:rFonts w:asciiTheme="minorHAnsi" w:hAnsiTheme="minorHAnsi"/>
+        </w:rPr>
+      </w:pPr>
+      <w:r>
+        <w:rPr>
+          <w:rFonts w:asciiTheme="minorHAnsi" w:hAnsiTheme="minorHAnsi"/>
+        </w:rPr>
+        <w:t xml:space="preserve">Moskowitz, Gil. </w:t>
+      </w:r>
+      <w:proofErr w:type="gramStart"/>
+      <w:r>
+        <w:rPr>
+          <w:rFonts w:asciiTheme="minorHAnsi" w:hAnsiTheme="minorHAnsi"/>
+        </w:rPr>
+        <w:t>"</w:t>
+      </w:r>
+      <w:proofErr w:type="spellStart"/>
+      <w:r>
+        <w:rPr>
+          <w:rFonts w:asciiTheme="minorHAnsi" w:hAnsiTheme="minorHAnsi"/>
+        </w:rPr>
+        <w:t>XTuple</w:t>
+      </w:r>
+      <w:proofErr w:type="spellEnd"/>
+      <w:r>
+        <w:rPr>
+          <w:rFonts w:asciiTheme="minorHAnsi" w:hAnsiTheme="minorHAnsi"/>
+        </w:rPr>
+        <w:t xml:space="preserve"> ERP Desktop Client Architecture."</w:t>
+      </w:r>
+      <w:proofErr w:type="gramEnd"/>
+      <w:r>
+        <w:rPr>
+          <w:rFonts w:asciiTheme="minorHAnsi" w:hAnsiTheme="minorHAnsi"/>
+        </w:rPr>
+        <w:t xml:space="preserve"> XTuple.org, 27 July 2014. </w:t>
+      </w:r>
+      <w:proofErr w:type="gramStart"/>
+      <w:r>
+        <w:rPr>
+          <w:rFonts w:asciiTheme="minorHAnsi" w:hAnsiTheme="minorHAnsi"/>
+        </w:rPr>
+        <w:t>Web.</w:t>
+      </w:r>
+      <w:proofErr w:type="gramEnd"/>
+      <w:r>
+        <w:rPr>
+          <w:rFonts w:asciiTheme="minorHAnsi" w:hAnsiTheme="minorHAnsi"/>
+        </w:rPr>
+        <w:t xml:space="preserve"> 25 Mar. 2015. </w:t>
       </w:r>
       <w:r>
         <w:rPr>
@@ -8333,11 +10134,19 @@
           <w:lang w:val="pt-BR"/>
         </w:rPr>
       </w:pPr>
-      <w:r>
-        <w:rPr>
-          <w:rFonts w:asciiTheme="minorHAnsi" w:hAnsiTheme="minorHAnsi"/>
-        </w:rPr>
-        <w:t xml:space="preserve">"Salesforce." </w:t>
+      <w:proofErr w:type="gramStart"/>
+      <w:r>
+        <w:rPr>
+          <w:rFonts w:asciiTheme="minorHAnsi" w:hAnsiTheme="minorHAnsi"/>
+        </w:rPr>
+        <w:t>"Salesforce."</w:t>
+      </w:r>
+      <w:proofErr w:type="gramEnd"/>
+      <w:r>
+        <w:rPr>
+          <w:rFonts w:asciiTheme="minorHAnsi" w:hAnsiTheme="minorHAnsi"/>
+        </w:rPr>
+        <w:t xml:space="preserve"> </w:t>
       </w:r>
       <w:r>
         <w:rPr>
@@ -8345,7 +10154,25 @@
           <w:i/>
           <w:iCs/>
         </w:rPr>
-        <w:t>Reviews of : Free Pricing &amp; Demos : Customer Relationship Management Software</w:t>
+        <w:t xml:space="preserve">Reviews </w:t>
+      </w:r>
+      <w:proofErr w:type="gramStart"/>
+      <w:r>
+        <w:rPr>
+          <w:rFonts w:asciiTheme="minorHAnsi" w:hAnsiTheme="minorHAnsi"/>
+          <w:i/>
+          <w:iCs/>
+        </w:rPr>
+        <w:t>of :</w:t>
+      </w:r>
+      <w:proofErr w:type="gramEnd"/>
+      <w:r>
+        <w:rPr>
+          <w:rFonts w:asciiTheme="minorHAnsi" w:hAnsiTheme="minorHAnsi"/>
+          <w:i/>
+          <w:iCs/>
+        </w:rPr>
+        <w:t xml:space="preserve"> Free Pricing &amp; Demos : Customer Relationship Management Software</w:t>
       </w:r>
       <w:r>
         <w:rPr>
@@ -8390,8 +10217,24 @@
           <w:rFonts w:asciiTheme="minorHAnsi" w:hAnsiTheme="minorHAnsi"/>
         </w:rPr>
         <w:lastRenderedPageBreak/>
-        <w:t xml:space="preserve">Shipley, Renee. "Maximizer CRM Review 2015 | Contact Manager." </w:t>
-      </w:r>
+        <w:t xml:space="preserve">Shipley, Renee. </w:t>
+      </w:r>
+      <w:proofErr w:type="gramStart"/>
+      <w:r>
+        <w:rPr>
+          <w:rFonts w:asciiTheme="minorHAnsi" w:hAnsiTheme="minorHAnsi"/>
+        </w:rPr>
+        <w:t>"Maximizer CRM Review 2015 | Contact Manager."</w:t>
+      </w:r>
+      <w:proofErr w:type="gramEnd"/>
+      <w:r>
+        <w:rPr>
+          <w:rFonts w:asciiTheme="minorHAnsi" w:hAnsiTheme="minorHAnsi"/>
+        </w:rPr>
+        <w:t xml:space="preserve"> </w:t>
+      </w:r>
+      <w:proofErr w:type="spellStart"/>
+      <w:proofErr w:type="gramStart"/>
       <w:r>
         <w:rPr>
           <w:rFonts w:asciiTheme="minorHAnsi" w:hAnsiTheme="minorHAnsi"/>
@@ -8400,11 +10243,19 @@
         </w:rPr>
         <w:t>TopTenREVIEWS</w:t>
       </w:r>
-      <w:r>
-        <w:rPr>
-          <w:rFonts w:asciiTheme="minorHAnsi" w:hAnsiTheme="minorHAnsi"/>
-        </w:rPr>
-        <w:t xml:space="preserve">. Top Ten Reviews, 17 Oct. 2014. </w:t>
+      <w:proofErr w:type="spellEnd"/>
+      <w:r>
+        <w:rPr>
+          <w:rFonts w:asciiTheme="minorHAnsi" w:hAnsiTheme="minorHAnsi"/>
+        </w:rPr>
+        <w:t>.</w:t>
+      </w:r>
+      <w:proofErr w:type="gramEnd"/>
+      <w:r>
+        <w:rPr>
+          <w:rFonts w:asciiTheme="minorHAnsi" w:hAnsiTheme="minorHAnsi"/>
+        </w:rPr>
+        <w:t xml:space="preserve"> Top Ten Reviews, 17 Oct. 2014. </w:t>
       </w:r>
       <w:r>
         <w:rPr>
@@ -8430,12 +10281,21 @@
           <w:rFonts w:asciiTheme="minorHAnsi" w:hAnsiTheme="minorHAnsi"/>
         </w:rPr>
       </w:pPr>
-      <w:r>
-        <w:rPr>
-          <w:rFonts w:asciiTheme="minorHAnsi" w:hAnsiTheme="minorHAnsi"/>
-        </w:rPr>
-        <w:t xml:space="preserve">"Sugar Community Edition Add-ons." </w:t>
-      </w:r>
+      <w:proofErr w:type="gramStart"/>
+      <w:r>
+        <w:rPr>
+          <w:rFonts w:asciiTheme="minorHAnsi" w:hAnsiTheme="minorHAnsi"/>
+        </w:rPr>
+        <w:t>"Sugar Community Edition Add-ons."</w:t>
+      </w:r>
+      <w:proofErr w:type="gramEnd"/>
+      <w:r>
+        <w:rPr>
+          <w:rFonts w:asciiTheme="minorHAnsi" w:hAnsiTheme="minorHAnsi"/>
+        </w:rPr>
+        <w:t xml:space="preserve"> </w:t>
+      </w:r>
+      <w:proofErr w:type="gramStart"/>
       <w:r>
         <w:rPr>
           <w:rFonts w:asciiTheme="minorHAnsi" w:hAnsiTheme="minorHAnsi"/>
@@ -8448,7 +10308,50 @@
         <w:rPr>
           <w:rFonts w:asciiTheme="minorHAnsi" w:hAnsiTheme="minorHAnsi"/>
         </w:rPr>
-        <w:t>. SugarCRM, n.d. Web. 30 Mar. 2015.</w:t>
+        <w:t>.</w:t>
+      </w:r>
+      <w:proofErr w:type="gramEnd"/>
+      <w:r>
+        <w:rPr>
+          <w:rFonts w:asciiTheme="minorHAnsi" w:hAnsiTheme="minorHAnsi"/>
+        </w:rPr>
+        <w:t xml:space="preserve"> </w:t>
+      </w:r>
+      <w:proofErr w:type="spellStart"/>
+      <w:proofErr w:type="gramStart"/>
+      <w:r>
+        <w:rPr>
+          <w:rFonts w:asciiTheme="minorHAnsi" w:hAnsiTheme="minorHAnsi"/>
+        </w:rPr>
+        <w:t>SugarCRM</w:t>
+      </w:r>
+      <w:proofErr w:type="spellEnd"/>
+      <w:r>
+        <w:rPr>
+          <w:rFonts w:asciiTheme="minorHAnsi" w:hAnsiTheme="minorHAnsi"/>
+        </w:rPr>
+        <w:t xml:space="preserve">, </w:t>
+      </w:r>
+      <w:proofErr w:type="spellStart"/>
+      <w:r>
+        <w:rPr>
+          <w:rFonts w:asciiTheme="minorHAnsi" w:hAnsiTheme="minorHAnsi"/>
+        </w:rPr>
+        <w:t>n.d.</w:t>
+      </w:r>
+      <w:proofErr w:type="spellEnd"/>
+      <w:r>
+        <w:rPr>
+          <w:rFonts w:asciiTheme="minorHAnsi" w:hAnsiTheme="minorHAnsi"/>
+        </w:rPr>
+        <w:t xml:space="preserve"> Web.</w:t>
+      </w:r>
+      <w:proofErr w:type="gramEnd"/>
+      <w:r>
+        <w:rPr>
+          <w:rFonts w:asciiTheme="minorHAnsi" w:hAnsiTheme="minorHAnsi"/>
+        </w:rPr>
+        <w:t xml:space="preserve"> 30 Mar. 2015.</w:t>
       </w:r>
     </w:p>
     <w:p>
@@ -8472,21 +10375,81 @@
         <w:rPr>
           <w:rFonts w:asciiTheme="minorHAnsi" w:hAnsiTheme="minorHAnsi"/>
         </w:rPr>
-        <w:t xml:space="preserve">"SugarExchange: Welcome." </w:t>
-      </w:r>
+        <w:t>"</w:t>
+      </w:r>
+      <w:proofErr w:type="spellStart"/>
+      <w:r>
+        <w:rPr>
+          <w:rFonts w:asciiTheme="minorHAnsi" w:hAnsiTheme="minorHAnsi"/>
+        </w:rPr>
+        <w:t>SugarExchange</w:t>
+      </w:r>
+      <w:proofErr w:type="spellEnd"/>
+      <w:r>
+        <w:rPr>
+          <w:rFonts w:asciiTheme="minorHAnsi" w:hAnsiTheme="minorHAnsi"/>
+        </w:rPr>
+        <w:t xml:space="preserve">: Welcome." </w:t>
+      </w:r>
+      <w:proofErr w:type="spellStart"/>
       <w:r>
         <w:rPr>
           <w:rFonts w:asciiTheme="minorHAnsi" w:hAnsiTheme="minorHAnsi"/>
           <w:i/>
           <w:iCs/>
         </w:rPr>
-        <w:t>SugarExchange: Welcome</w:t>
-      </w:r>
-      <w:r>
-        <w:rPr>
-          <w:rFonts w:asciiTheme="minorHAnsi" w:hAnsiTheme="minorHAnsi"/>
-        </w:rPr>
-        <w:t>. SugarCRM, n.d. Web. 30 Mar. 2015.</w:t>
+        <w:t>SugarExchange</w:t>
+      </w:r>
+      <w:proofErr w:type="spellEnd"/>
+      <w:r>
+        <w:rPr>
+          <w:rFonts w:asciiTheme="minorHAnsi" w:hAnsiTheme="minorHAnsi"/>
+          <w:i/>
+          <w:iCs/>
+        </w:rPr>
+        <w:t>: Welcome</w:t>
+      </w:r>
+      <w:r>
+        <w:rPr>
+          <w:rFonts w:asciiTheme="minorHAnsi" w:hAnsiTheme="minorHAnsi"/>
+        </w:rPr>
+        <w:t xml:space="preserve">. </w:t>
+      </w:r>
+      <w:proofErr w:type="spellStart"/>
+      <w:proofErr w:type="gramStart"/>
+      <w:r>
+        <w:rPr>
+          <w:rFonts w:asciiTheme="minorHAnsi" w:hAnsiTheme="minorHAnsi"/>
+        </w:rPr>
+        <w:t>SugarCRM</w:t>
+      </w:r>
+      <w:proofErr w:type="spellEnd"/>
+      <w:r>
+        <w:rPr>
+          <w:rFonts w:asciiTheme="minorHAnsi" w:hAnsiTheme="minorHAnsi"/>
+        </w:rPr>
+        <w:t xml:space="preserve">, </w:t>
+      </w:r>
+      <w:proofErr w:type="spellStart"/>
+      <w:r>
+        <w:rPr>
+          <w:rFonts w:asciiTheme="minorHAnsi" w:hAnsiTheme="minorHAnsi"/>
+        </w:rPr>
+        <w:t>n.d.</w:t>
+      </w:r>
+      <w:proofErr w:type="spellEnd"/>
+      <w:r>
+        <w:rPr>
+          <w:rFonts w:asciiTheme="minorHAnsi" w:hAnsiTheme="minorHAnsi"/>
+        </w:rPr>
+        <w:t xml:space="preserve"> Web.</w:t>
+      </w:r>
+      <w:proofErr w:type="gramEnd"/>
+      <w:r>
+        <w:rPr>
+          <w:rFonts w:asciiTheme="minorHAnsi" w:hAnsiTheme="minorHAnsi"/>
+        </w:rPr>
+        <w:t xml:space="preserve"> 30 Mar. 2015.</w:t>
       </w:r>
     </w:p>
     <w:p>
@@ -8557,7 +10520,85 @@
         <w:rPr>
           <w:rFonts w:asciiTheme="minorHAnsi" w:hAnsiTheme="minorHAnsi"/>
         </w:rPr>
-        <w:t>"XTuple Connect Product Guide." 1. What Is XTuple Connect? XTuple, n.d. Web. 30 Mar. 2015. &lt;http://www.xtuple.org/sites/default/files/prodguide/connect/pr01s01.html&gt;.</w:t>
+        <w:t>"</w:t>
+      </w:r>
+      <w:proofErr w:type="spellStart"/>
+      <w:r>
+        <w:rPr>
+          <w:rFonts w:asciiTheme="minorHAnsi" w:hAnsiTheme="minorHAnsi"/>
+        </w:rPr>
+        <w:t>XTuple</w:t>
+      </w:r>
+      <w:proofErr w:type="spellEnd"/>
+      <w:r>
+        <w:rPr>
+          <w:rFonts w:asciiTheme="minorHAnsi" w:hAnsiTheme="minorHAnsi"/>
+        </w:rPr>
+        <w:t xml:space="preserve"> Connect Product Guide." 1. What Is </w:t>
+      </w:r>
+      <w:proofErr w:type="spellStart"/>
+      <w:r>
+        <w:rPr>
+          <w:rFonts w:asciiTheme="minorHAnsi" w:hAnsiTheme="minorHAnsi"/>
+        </w:rPr>
+        <w:t>XTuple</w:t>
+      </w:r>
+      <w:proofErr w:type="spellEnd"/>
+      <w:r>
+        <w:rPr>
+          <w:rFonts w:asciiTheme="minorHAnsi" w:hAnsiTheme="minorHAnsi"/>
+        </w:rPr>
+        <w:t xml:space="preserve"> </w:t>
+      </w:r>
+      <w:proofErr w:type="gramStart"/>
+      <w:r>
+        <w:rPr>
+          <w:rFonts w:asciiTheme="minorHAnsi" w:hAnsiTheme="minorHAnsi"/>
+        </w:rPr>
+        <w:t>Connect</w:t>
+      </w:r>
+      <w:proofErr w:type="gramEnd"/>
+      <w:r>
+        <w:rPr>
+          <w:rFonts w:asciiTheme="minorHAnsi" w:hAnsiTheme="minorHAnsi"/>
+        </w:rPr>
+        <w:t xml:space="preserve">? </w:t>
+      </w:r>
+      <w:proofErr w:type="spellStart"/>
+      <w:proofErr w:type="gramStart"/>
+      <w:r>
+        <w:rPr>
+          <w:rFonts w:asciiTheme="minorHAnsi" w:hAnsiTheme="minorHAnsi"/>
+        </w:rPr>
+        <w:t>XTuple</w:t>
+      </w:r>
+      <w:proofErr w:type="spellEnd"/>
+      <w:r>
+        <w:rPr>
+          <w:rFonts w:asciiTheme="minorHAnsi" w:hAnsiTheme="minorHAnsi"/>
+        </w:rPr>
+        <w:t xml:space="preserve">, </w:t>
+      </w:r>
+      <w:proofErr w:type="spellStart"/>
+      <w:r>
+        <w:rPr>
+          <w:rFonts w:asciiTheme="minorHAnsi" w:hAnsiTheme="minorHAnsi"/>
+        </w:rPr>
+        <w:t>n.d.</w:t>
+      </w:r>
+      <w:proofErr w:type="spellEnd"/>
+      <w:r>
+        <w:rPr>
+          <w:rFonts w:asciiTheme="minorHAnsi" w:hAnsiTheme="minorHAnsi"/>
+        </w:rPr>
+        <w:t xml:space="preserve"> Web.</w:t>
+      </w:r>
+      <w:proofErr w:type="gramEnd"/>
+      <w:r>
+        <w:rPr>
+          <w:rFonts w:asciiTheme="minorHAnsi" w:hAnsiTheme="minorHAnsi"/>
+        </w:rPr>
+        <w:t xml:space="preserve"> 30 Mar. 2015. &lt;http://www.xtuple.org/sites/default/files/prodguide/connect/pr01s01.html&gt;.</w:t>
       </w:r>
     </w:p>
     <w:p>
@@ -8579,7 +10620,21 @@
         <w:rPr>
           <w:rFonts w:asciiTheme="minorHAnsi" w:hAnsiTheme="minorHAnsi"/>
         </w:rPr>
-        <w:t xml:space="preserve">"XTuple ERP Reference Guide." </w:t>
+        <w:t>"</w:t>
+      </w:r>
+      <w:proofErr w:type="spellStart"/>
+      <w:r>
+        <w:rPr>
+          <w:rFonts w:asciiTheme="minorHAnsi" w:hAnsiTheme="minorHAnsi"/>
+        </w:rPr>
+        <w:t>XTuple</w:t>
+      </w:r>
+      <w:proofErr w:type="spellEnd"/>
+      <w:r>
+        <w:rPr>
+          <w:rFonts w:asciiTheme="minorHAnsi" w:hAnsiTheme="minorHAnsi"/>
+        </w:rPr>
+        <w:t xml:space="preserve"> ERP Reference Guide." </w:t>
       </w:r>
       <w:r>
         <w:rPr>
@@ -8593,28 +10648,59 @@
         <w:rPr>
           <w:rFonts w:asciiTheme="minorHAnsi" w:hAnsiTheme="minorHAnsi"/>
         </w:rPr>
-        <w:t>. Web. 1 Apr. 2015. &lt;http://www.xtuple.org/sites/default/files/refguide/current/Section560296.html&gt;.</w:t>
-      </w:r>
-    </w:p>
-    <w:p>
-      <w:pPr>
-        <w:rPr>
-          <w:rFonts w:asciiTheme="minorHAnsi" w:hAnsiTheme="minorHAnsi"/>
-        </w:rPr>
-      </w:pPr>
-    </w:p>
-    <w:p>
-      <w:pPr>
-        <w:rPr>
-          <w:rFonts w:asciiTheme="minorHAnsi" w:hAnsiTheme="minorHAnsi"/>
-        </w:rPr>
-      </w:pPr>
-      <w:r>
-        <w:rPr>
-          <w:rFonts w:asciiTheme="minorHAnsi" w:hAnsiTheme="minorHAnsi"/>
-        </w:rPr>
-        <w:t xml:space="preserve">"xTuple for Inventory Businesses: Order-to-Cash and Advanced Manufacturing and Distribution." </w:t>
-      </w:r>
+        <w:t xml:space="preserve">. </w:t>
+      </w:r>
+      <w:proofErr w:type="gramStart"/>
+      <w:r>
+        <w:rPr>
+          <w:rFonts w:asciiTheme="minorHAnsi" w:hAnsiTheme="minorHAnsi"/>
+        </w:rPr>
+        <w:t>Web.</w:t>
+      </w:r>
+      <w:proofErr w:type="gramEnd"/>
+      <w:r>
+        <w:rPr>
+          <w:rFonts w:asciiTheme="minorHAnsi" w:hAnsiTheme="minorHAnsi"/>
+        </w:rPr>
+        <w:t xml:space="preserve"> 1 Apr. 2015. &lt;http://www.xtuple.org/sites/default/files/refguide/current/Section560296.html&gt;.</w:t>
+      </w:r>
+    </w:p>
+    <w:p>
+      <w:pPr>
+        <w:rPr>
+          <w:rFonts w:asciiTheme="minorHAnsi" w:hAnsiTheme="minorHAnsi"/>
+        </w:rPr>
+      </w:pPr>
+    </w:p>
+    <w:p>
+      <w:pPr>
+        <w:rPr>
+          <w:rFonts w:asciiTheme="minorHAnsi" w:hAnsiTheme="minorHAnsi"/>
+        </w:rPr>
+      </w:pPr>
+      <w:r>
+        <w:rPr>
+          <w:rFonts w:asciiTheme="minorHAnsi" w:hAnsiTheme="minorHAnsi"/>
+        </w:rPr>
+        <w:t>"</w:t>
+      </w:r>
+      <w:proofErr w:type="spellStart"/>
+      <w:proofErr w:type="gramStart"/>
+      <w:r>
+        <w:rPr>
+          <w:rFonts w:asciiTheme="minorHAnsi" w:hAnsiTheme="minorHAnsi"/>
+        </w:rPr>
+        <w:t>xTuple</w:t>
+      </w:r>
+      <w:proofErr w:type="spellEnd"/>
+      <w:proofErr w:type="gramEnd"/>
+      <w:r>
+        <w:rPr>
+          <w:rFonts w:asciiTheme="minorHAnsi" w:hAnsiTheme="minorHAnsi"/>
+        </w:rPr>
+        <w:t xml:space="preserve"> for Inventory Businesses: Order-to-Cash and Advanced Manufacturing and Distribution." </w:t>
+      </w:r>
+      <w:proofErr w:type="gramStart"/>
       <w:r>
         <w:rPr>
           <w:rFonts w:asciiTheme="minorHAnsi" w:hAnsiTheme="minorHAnsi"/>
@@ -8627,7 +10713,14 @@
         <w:rPr>
           <w:rFonts w:asciiTheme="minorHAnsi" w:hAnsiTheme="minorHAnsi"/>
         </w:rPr>
-        <w:t xml:space="preserve">. XTuple.org. Web. 24 Mar. 2015. </w:t>
+        <w:t>.</w:t>
+      </w:r>
+      <w:proofErr w:type="gramEnd"/>
+      <w:r>
+        <w:rPr>
+          <w:rFonts w:asciiTheme="minorHAnsi" w:hAnsiTheme="minorHAnsi"/>
+        </w:rPr>
+        <w:t xml:space="preserve"> XTuple.org. Web. 24 Mar. 2015. </w:t>
       </w:r>
       <w:r>
         <w:rPr>
@@ -8655,25 +10748,79 @@
           <w:rFonts w:asciiTheme="minorHAnsi" w:hAnsiTheme="minorHAnsi"/>
         </w:rPr>
       </w:pPr>
-      <w:r>
-        <w:rPr>
-          <w:rFonts w:asciiTheme="minorHAnsi" w:hAnsiTheme="minorHAnsi"/>
-        </w:rPr>
-        <w:t xml:space="preserve">"XTuple Web Portal Demo Guide." </w:t>
-      </w:r>
+      <w:proofErr w:type="gramStart"/>
+      <w:r>
+        <w:rPr>
+          <w:rFonts w:asciiTheme="minorHAnsi" w:hAnsiTheme="minorHAnsi"/>
+        </w:rPr>
+        <w:t>"</w:t>
+      </w:r>
+      <w:proofErr w:type="spellStart"/>
+      <w:r>
+        <w:rPr>
+          <w:rFonts w:asciiTheme="minorHAnsi" w:hAnsiTheme="minorHAnsi"/>
+        </w:rPr>
+        <w:t>XTuple</w:t>
+      </w:r>
+      <w:proofErr w:type="spellEnd"/>
+      <w:r>
+        <w:rPr>
+          <w:rFonts w:asciiTheme="minorHAnsi" w:hAnsiTheme="minorHAnsi"/>
+        </w:rPr>
+        <w:t xml:space="preserve"> Web Portal Demo Guide."</w:t>
+      </w:r>
+      <w:proofErr w:type="gramEnd"/>
+      <w:r>
+        <w:rPr>
+          <w:rFonts w:asciiTheme="minorHAnsi" w:hAnsiTheme="minorHAnsi"/>
+        </w:rPr>
+        <w:t xml:space="preserve"> </w:t>
+      </w:r>
+      <w:proofErr w:type="spellStart"/>
+      <w:proofErr w:type="gramStart"/>
       <w:r>
         <w:rPr>
           <w:rFonts w:asciiTheme="minorHAnsi" w:hAnsiTheme="minorHAnsi"/>
           <w:i/>
           <w:iCs/>
         </w:rPr>
-        <w:t>XTuple Web Portal Demo Guide</w:t>
-      </w:r>
-      <w:r>
-        <w:rPr>
-          <w:rFonts w:asciiTheme="minorHAnsi" w:hAnsiTheme="minorHAnsi"/>
-        </w:rPr>
-        <w:t>. Web. 1 Apr. 2015. &lt;https://www.xtuple.org/docs/web-portal-demo-guide&gt;.</w:t>
+        <w:t>XTuple</w:t>
+      </w:r>
+      <w:proofErr w:type="spellEnd"/>
+      <w:r>
+        <w:rPr>
+          <w:rFonts w:asciiTheme="minorHAnsi" w:hAnsiTheme="minorHAnsi"/>
+          <w:i/>
+          <w:iCs/>
+        </w:rPr>
+        <w:t xml:space="preserve"> Web Portal Demo Guide</w:t>
+      </w:r>
+      <w:r>
+        <w:rPr>
+          <w:rFonts w:asciiTheme="minorHAnsi" w:hAnsiTheme="minorHAnsi"/>
+        </w:rPr>
+        <w:t>.</w:t>
+      </w:r>
+      <w:proofErr w:type="gramEnd"/>
+      <w:r>
+        <w:rPr>
+          <w:rFonts w:asciiTheme="minorHAnsi" w:hAnsiTheme="minorHAnsi"/>
+        </w:rPr>
+        <w:t xml:space="preserve"> </w:t>
+      </w:r>
+      <w:proofErr w:type="gramStart"/>
+      <w:r>
+        <w:rPr>
+          <w:rFonts w:asciiTheme="minorHAnsi" w:hAnsiTheme="minorHAnsi"/>
+        </w:rPr>
+        <w:t>Web.</w:t>
+      </w:r>
+      <w:proofErr w:type="gramEnd"/>
+      <w:r>
+        <w:rPr>
+          <w:rFonts w:asciiTheme="minorHAnsi" w:hAnsiTheme="minorHAnsi"/>
+        </w:rPr>
+        <w:t xml:space="preserve"> 1 Apr. 2015. &lt;https://www.xtuple.org/docs/web-portal-demo-guide&gt;.</w:t>
       </w:r>
     </w:p>
     <w:p>
@@ -8703,7 +10850,7 @@
 </file>
 
 <file path=word/endnotes.xml><?xml version="1.0" encoding="utf-8"?>
-<w:endnotes xmlns:wpc="http://schemas.microsoft.com/office/word/2010/wordprocessingCanvas" xmlns:mc="http://schemas.openxmlformats.org/markup-compatibility/2006" xmlns:o="urn:schemas-microsoft-com:office:office" xmlns:r="http://schemas.openxmlformats.org/officeDocument/2006/relationships" xmlns:m="http://schemas.openxmlformats.org/officeDocument/2006/math" xmlns:v="urn:schemas-microsoft-com:vml" xmlns:wp14="http://schemas.microsoft.com/office/word/2010/wordprocessingDrawing" xmlns:wp="http://schemas.openxmlformats.org/drawingml/2006/wordprocessingDrawing" xmlns:w10="urn:schemas-microsoft-com:office:word" xmlns:w="http://schemas.openxmlformats.org/wordprocessingml/2006/main" xmlns:w14="http://schemas.microsoft.com/office/word/2010/wordml" xmlns:w15="http://schemas.microsoft.com/office/word/2012/wordml" xmlns:wpg="http://schemas.microsoft.com/office/word/2010/wordprocessingGroup" xmlns:wpi="http://schemas.microsoft.com/office/word/2010/wordprocessingInk" xmlns:wne="http://schemas.microsoft.com/office/word/2006/wordml" xmlns:wps="http://schemas.microsoft.com/office/word/2010/wordprocessingShape" mc:Ignorable="w14 w15 wp14">
+<w:endnotes xmlns:wpc="http://schemas.microsoft.com/office/word/2010/wordprocessingCanvas" xmlns:mc="http://schemas.openxmlformats.org/markup-compatibility/2006" xmlns:o="urn:schemas-microsoft-com:office:office" xmlns:r="http://schemas.openxmlformats.org/officeDocument/2006/relationships" xmlns:m="http://schemas.openxmlformats.org/officeDocument/2006/math" xmlns:v="urn:schemas-microsoft-com:vml" xmlns:wp14="http://schemas.microsoft.com/office/word/2010/wordprocessingDrawing" xmlns:wp="http://schemas.openxmlformats.org/drawingml/2006/wordprocessingDrawing" xmlns:w10="urn:schemas-microsoft-com:office:word" xmlns:w="http://schemas.openxmlformats.org/wordprocessingml/2006/main" xmlns:w14="http://schemas.microsoft.com/office/word/2010/wordml" xmlns:wpg="http://schemas.microsoft.com/office/word/2010/wordprocessingGroup" xmlns:wpi="http://schemas.microsoft.com/office/word/2010/wordprocessingInk" xmlns:wne="http://schemas.microsoft.com/office/word/2006/wordml" xmlns:wps="http://schemas.microsoft.com/office/word/2010/wordprocessingShape" mc:Ignorable="w14 wp14">
   <w:endnote w:type="separator" w:id="-1">
     <w:p>
       <w:r>
@@ -8722,7 +10869,7 @@
 </file>
 
 <file path=word/footnotes.xml><?xml version="1.0" encoding="utf-8"?>
-<w:footnotes xmlns:wpc="http://schemas.microsoft.com/office/word/2010/wordprocessingCanvas" xmlns:mc="http://schemas.openxmlformats.org/markup-compatibility/2006" xmlns:o="urn:schemas-microsoft-com:office:office" xmlns:r="http://schemas.openxmlformats.org/officeDocument/2006/relationships" xmlns:m="http://schemas.openxmlformats.org/officeDocument/2006/math" xmlns:v="urn:schemas-microsoft-com:vml" xmlns:wp14="http://schemas.microsoft.com/office/word/2010/wordprocessingDrawing" xmlns:wp="http://schemas.openxmlformats.org/drawingml/2006/wordprocessingDrawing" xmlns:w10="urn:schemas-microsoft-com:office:word" xmlns:w="http://schemas.openxmlformats.org/wordprocessingml/2006/main" xmlns:w14="http://schemas.microsoft.com/office/word/2010/wordml" xmlns:w15="http://schemas.microsoft.com/office/word/2012/wordml" xmlns:wpg="http://schemas.microsoft.com/office/word/2010/wordprocessingGroup" xmlns:wpi="http://schemas.microsoft.com/office/word/2010/wordprocessingInk" xmlns:wne="http://schemas.microsoft.com/office/word/2006/wordml" xmlns:wps="http://schemas.microsoft.com/office/word/2010/wordprocessingShape" mc:Ignorable="w14 w15 wp14">
+<w:footnotes xmlns:wpc="http://schemas.microsoft.com/office/word/2010/wordprocessingCanvas" xmlns:mc="http://schemas.openxmlformats.org/markup-compatibility/2006" xmlns:o="urn:schemas-microsoft-com:office:office" xmlns:r="http://schemas.openxmlformats.org/officeDocument/2006/relationships" xmlns:m="http://schemas.openxmlformats.org/officeDocument/2006/math" xmlns:v="urn:schemas-microsoft-com:vml" xmlns:wp14="http://schemas.microsoft.com/office/word/2010/wordprocessingDrawing" xmlns:wp="http://schemas.openxmlformats.org/drawingml/2006/wordprocessingDrawing" xmlns:w10="urn:schemas-microsoft-com:office:word" xmlns:w="http://schemas.openxmlformats.org/wordprocessingml/2006/main" xmlns:w14="http://schemas.microsoft.com/office/word/2010/wordml" xmlns:wpg="http://schemas.microsoft.com/office/word/2010/wordprocessingGroup" xmlns:wpi="http://schemas.microsoft.com/office/word/2010/wordprocessingInk" xmlns:wne="http://schemas.microsoft.com/office/word/2006/wordml" xmlns:wps="http://schemas.microsoft.com/office/word/2010/wordprocessingShape" mc:Ignorable="w14 wp14">
   <w:footnote w:type="separator" w:id="-1">
     <w:p>
       <w:r>
@@ -8741,7 +10888,7 @@
 </file>
 
 <file path=word/numbering.xml><?xml version="1.0" encoding="utf-8"?>
-<w:numbering xmlns:wpc="http://schemas.microsoft.com/office/word/2010/wordprocessingCanvas" xmlns:mc="http://schemas.openxmlformats.org/markup-compatibility/2006" xmlns:o="urn:schemas-microsoft-com:office:office" xmlns:r="http://schemas.openxmlformats.org/officeDocument/2006/relationships" xmlns:m="http://schemas.openxmlformats.org/officeDocument/2006/math" xmlns:v="urn:schemas-microsoft-com:vml" xmlns:wp14="http://schemas.microsoft.com/office/word/2010/wordprocessingDrawing" xmlns:wp="http://schemas.openxmlformats.org/drawingml/2006/wordprocessingDrawing" xmlns:w10="urn:schemas-microsoft-com:office:word" xmlns:w="http://schemas.openxmlformats.org/wordprocessingml/2006/main" xmlns:w14="http://schemas.microsoft.com/office/word/2010/wordml" xmlns:w15="http://schemas.microsoft.com/office/word/2012/wordml" xmlns:wpg="http://schemas.microsoft.com/office/word/2010/wordprocessingGroup" xmlns:wpi="http://schemas.microsoft.com/office/word/2010/wordprocessingInk" xmlns:wne="http://schemas.microsoft.com/office/word/2006/wordml" xmlns:wps="http://schemas.microsoft.com/office/word/2010/wordprocessingShape" mc:Ignorable="w14 w15 wp14">
+<w:numbering xmlns:wpc="http://schemas.microsoft.com/office/word/2010/wordprocessingCanvas" xmlns:mc="http://schemas.openxmlformats.org/markup-compatibility/2006" xmlns:o="urn:schemas-microsoft-com:office:office" xmlns:r="http://schemas.openxmlformats.org/officeDocument/2006/relationships" xmlns:m="http://schemas.openxmlformats.org/officeDocument/2006/math" xmlns:v="urn:schemas-microsoft-com:vml" xmlns:wp14="http://schemas.microsoft.com/office/word/2010/wordprocessingDrawing" xmlns:wp="http://schemas.openxmlformats.org/drawingml/2006/wordprocessingDrawing" xmlns:w10="urn:schemas-microsoft-com:office:word" xmlns:w="http://schemas.openxmlformats.org/wordprocessingml/2006/main" xmlns:w14="http://schemas.microsoft.com/office/word/2010/wordml" xmlns:wpg="http://schemas.microsoft.com/office/word/2010/wordprocessingGroup" xmlns:wpi="http://schemas.microsoft.com/office/word/2010/wordprocessingInk" xmlns:wne="http://schemas.microsoft.com/office/word/2006/wordml" xmlns:wps="http://schemas.microsoft.com/office/word/2010/wordprocessingShape" mc:Ignorable="w14 wp14">
   <w:abstractNum w:abstractNumId="0">
     <w:nsid w:val="0129215C"/>
     <w:multiLevelType w:val="hybridMultilevel"/>
@@ -11679,7 +13826,7 @@
 </file>
 
 <file path=word/styles.xml><?xml version="1.0" encoding="utf-8"?>
-<w:styles xmlns:mc="http://schemas.openxmlformats.org/markup-compatibility/2006" xmlns:r="http://schemas.openxmlformats.org/officeDocument/2006/relationships" xmlns:w="http://schemas.openxmlformats.org/wordprocessingml/2006/main" xmlns:w14="http://schemas.microsoft.com/office/word/2010/wordml" xmlns:w15="http://schemas.microsoft.com/office/word/2012/wordml" mc:Ignorable="w14 w15">
+<w:styles xmlns:mc="http://schemas.openxmlformats.org/markup-compatibility/2006" xmlns:r="http://schemas.openxmlformats.org/officeDocument/2006/relationships" xmlns:w="http://schemas.openxmlformats.org/wordprocessingml/2006/main" xmlns:w14="http://schemas.microsoft.com/office/word/2010/wordml" mc:Ignorable="w14">
   <w:docDefaults>
     <w:rPrDefault>
       <w:rPr>
@@ -11691,378 +13838,755 @@
     </w:rPrDefault>
     <w:pPrDefault/>
   </w:docDefaults>
-  <w:latentStyles w:defLockedState="0" w:defUIPriority="99" w:defSemiHidden="0" w:defUnhideWhenUsed="0" w:defQFormat="0" w:count="371">
-    <w:lsdException w:name="Normal" w:uiPriority="0" w:qFormat="1"/>
-    <w:lsdException w:name="heading 1" w:uiPriority="9" w:qFormat="1"/>
-    <w:lsdException w:name="heading 2" w:semiHidden="1" w:uiPriority="9" w:unhideWhenUsed="1" w:qFormat="1"/>
-    <w:lsdException w:name="heading 3" w:semiHidden="1" w:uiPriority="9" w:unhideWhenUsed="1" w:qFormat="1"/>
-    <w:lsdException w:name="heading 4" w:semiHidden="1" w:uiPriority="9" w:unhideWhenUsed="1" w:qFormat="1"/>
-    <w:lsdException w:name="heading 5" w:semiHidden="1" w:uiPriority="9" w:unhideWhenUsed="1" w:qFormat="1"/>
-    <w:lsdException w:name="heading 6" w:semiHidden="1" w:uiPriority="9" w:unhideWhenUsed="1" w:qFormat="1"/>
-    <w:lsdException w:name="heading 7" w:semiHidden="1" w:uiPriority="9" w:unhideWhenUsed="1" w:qFormat="1"/>
-    <w:lsdException w:name="heading 8" w:semiHidden="1" w:uiPriority="9" w:unhideWhenUsed="1" w:qFormat="1"/>
-    <w:lsdException w:name="heading 9" w:semiHidden="1" w:uiPriority="9" w:unhideWhenUsed="1" w:qFormat="1"/>
-    <w:lsdException w:name="index 1" w:semiHidden="1" w:unhideWhenUsed="1"/>
-    <w:lsdException w:name="index 2" w:semiHidden="1" w:unhideWhenUsed="1"/>
-    <w:lsdException w:name="index 3" w:semiHidden="1" w:unhideWhenUsed="1"/>
-    <w:lsdException w:name="index 4" w:semiHidden="1" w:unhideWhenUsed="1"/>
-    <w:lsdException w:name="index 5" w:semiHidden="1" w:unhideWhenUsed="1"/>
-    <w:lsdException w:name="index 6" w:semiHidden="1" w:unhideWhenUsed="1"/>
-    <w:lsdException w:name="index 7" w:semiHidden="1" w:unhideWhenUsed="1"/>
-    <w:lsdException w:name="index 8" w:semiHidden="1" w:unhideWhenUsed="1"/>
-    <w:lsdException w:name="index 9" w:semiHidden="1" w:unhideWhenUsed="1"/>
-    <w:lsdException w:name="toc 1" w:semiHidden="1" w:uiPriority="39" w:unhideWhenUsed="1"/>
-    <w:lsdException w:name="toc 2" w:semiHidden="1" w:uiPriority="39" w:unhideWhenUsed="1"/>
-    <w:lsdException w:name="toc 3" w:semiHidden="1" w:uiPriority="39" w:unhideWhenUsed="1"/>
-    <w:lsdException w:name="toc 4" w:semiHidden="1" w:uiPriority="39" w:unhideWhenUsed="1"/>
-    <w:lsdException w:name="toc 5" w:semiHidden="1" w:uiPriority="39" w:unhideWhenUsed="1"/>
-    <w:lsdException w:name="toc 6" w:semiHidden="1" w:uiPriority="39" w:unhideWhenUsed="1"/>
-    <w:lsdException w:name="toc 7" w:semiHidden="1" w:uiPriority="39" w:unhideWhenUsed="1"/>
-    <w:lsdException w:name="toc 8" w:semiHidden="1" w:uiPriority="39" w:unhideWhenUsed="1"/>
-    <w:lsdException w:name="toc 9" w:semiHidden="1" w:uiPriority="39" w:unhideWhenUsed="1"/>
-    <w:lsdException w:name="Normal Indent" w:semiHidden="1" w:unhideWhenUsed="1"/>
-    <w:lsdException w:name="footnote text" w:semiHidden="1" w:unhideWhenUsed="1"/>
-    <w:lsdException w:name="annotation text" w:semiHidden="1" w:unhideWhenUsed="1"/>
-    <w:lsdException w:name="header" w:semiHidden="1" w:unhideWhenUsed="1"/>
-    <w:lsdException w:name="footer" w:semiHidden="1" w:unhideWhenUsed="1"/>
-    <w:lsdException w:name="index heading" w:semiHidden="1" w:unhideWhenUsed="1"/>
-    <w:lsdException w:name="caption" w:semiHidden="1" w:uiPriority="35" w:unhideWhenUsed="1" w:qFormat="1"/>
-    <w:lsdException w:name="table of figures" w:semiHidden="1" w:unhideWhenUsed="1"/>
-    <w:lsdException w:name="envelope address" w:semiHidden="1" w:unhideWhenUsed="1"/>
-    <w:lsdException w:name="envelope return" w:semiHidden="1" w:unhideWhenUsed="1"/>
-    <w:lsdException w:name="footnote reference" w:semiHidden="1" w:unhideWhenUsed="1"/>
-    <w:lsdException w:name="annotation reference" w:semiHidden="1" w:unhideWhenUsed="1"/>
-    <w:lsdException w:name="line number" w:semiHidden="1" w:unhideWhenUsed="1"/>
-    <w:lsdException w:name="page number" w:semiHidden="1" w:unhideWhenUsed="1"/>
-    <w:lsdException w:name="endnote reference" w:semiHidden="1" w:unhideWhenUsed="1"/>
-    <w:lsdException w:name="endnote text" w:semiHidden="1" w:unhideWhenUsed="1"/>
-    <w:lsdException w:name="table of authorities" w:semiHidden="1" w:unhideWhenUsed="1"/>
-    <w:lsdException w:name="macro" w:semiHidden="1" w:unhideWhenUsed="1"/>
-    <w:lsdException w:name="toa heading" w:semiHidden="1" w:unhideWhenUsed="1"/>
-    <w:lsdException w:name="List" w:semiHidden="1" w:unhideWhenUsed="1"/>
-    <w:lsdException w:name="List Bullet" w:semiHidden="1" w:unhideWhenUsed="1"/>
-    <w:lsdException w:name="List Number" w:semiHidden="1" w:unhideWhenUsed="1"/>
-    <w:lsdException w:name="List 2" w:semiHidden="1" w:unhideWhenUsed="1"/>
-    <w:lsdException w:name="List 3" w:semiHidden="1" w:unhideWhenUsed="1"/>
-    <w:lsdException w:name="List 4" w:semiHidden="1" w:unhideWhenUsed="1"/>
-    <w:lsdException w:name="List 5" w:semiHidden="1" w:unhideWhenUsed="1"/>
-    <w:lsdException w:name="List Bullet 2" w:semiHidden="1" w:unhideWhenUsed="1"/>
-    <w:lsdException w:name="List Bullet 3" w:semiHidden="1" w:unhideWhenUsed="1"/>
-    <w:lsdException w:name="List Bullet 4" w:semiHidden="1" w:unhideWhenUsed="1"/>
-    <w:lsdException w:name="List Bullet 5" w:semiHidden="1" w:unhideWhenUsed="1"/>
-    <w:lsdException w:name="List Number 2" w:semiHidden="1" w:unhideWhenUsed="1"/>
-    <w:lsdException w:name="List Number 3" w:semiHidden="1" w:unhideWhenUsed="1"/>
-    <w:lsdException w:name="List Number 4" w:semiHidden="1" w:unhideWhenUsed="1"/>
-    <w:lsdException w:name="List Number 5" w:semiHidden="1" w:unhideWhenUsed="1"/>
-    <w:lsdException w:name="Title" w:uiPriority="10" w:qFormat="1"/>
-    <w:lsdException w:name="Closing" w:semiHidden="1" w:unhideWhenUsed="1"/>
-    <w:lsdException w:name="Signature" w:semiHidden="1" w:unhideWhenUsed="1"/>
-    <w:lsdException w:name="Default Paragraph Font" w:semiHidden="1" w:uiPriority="1" w:unhideWhenUsed="1"/>
-    <w:lsdException w:name="Body Text" w:semiHidden="1" w:unhideWhenUsed="1"/>
-    <w:lsdException w:name="Body Text Indent" w:semiHidden="1" w:unhideWhenUsed="1"/>
-    <w:lsdException w:name="List Continue" w:semiHidden="1" w:unhideWhenUsed="1"/>
-    <w:lsdException w:name="List Continue 2" w:semiHidden="1" w:unhideWhenUsed="1"/>
-    <w:lsdException w:name="List Continue 3" w:semiHidden="1" w:unhideWhenUsed="1"/>
-    <w:lsdException w:name="List Continue 4" w:semiHidden="1" w:unhideWhenUsed="1"/>
-    <w:lsdException w:name="List Continue 5" w:semiHidden="1" w:unhideWhenUsed="1"/>
-    <w:lsdException w:name="Message Header" w:semiHidden="1" w:unhideWhenUsed="1"/>
-    <w:lsdException w:name="Subtitle" w:uiPriority="11" w:qFormat="1"/>
-    <w:lsdException w:name="Salutation" w:semiHidden="1" w:unhideWhenUsed="1"/>
-    <w:lsdException w:name="Date" w:semiHidden="1" w:unhideWhenUsed="1"/>
-    <w:lsdException w:name="Body Text First Indent" w:semiHidden="1" w:unhideWhenUsed="1"/>
-    <w:lsdException w:name="Body Text First Indent 2" w:semiHidden="1" w:unhideWhenUsed="1"/>
-    <w:lsdException w:name="Note Heading" w:semiHidden="1" w:unhideWhenUsed="1"/>
-    <w:lsdException w:name="Body Text 2" w:semiHidden="1" w:unhideWhenUsed="1"/>
-    <w:lsdException w:name="Body Text 3" w:semiHidden="1" w:unhideWhenUsed="1"/>
-    <w:lsdException w:name="Body Text Indent 2" w:semiHidden="1" w:unhideWhenUsed="1"/>
-    <w:lsdException w:name="Body Text Indent 3" w:semiHidden="1" w:unhideWhenUsed="1"/>
-    <w:lsdException w:name="Block Text" w:semiHidden="1" w:unhideWhenUsed="1"/>
-    <w:lsdException w:name="Hyperlink" w:semiHidden="1" w:unhideWhenUsed="1"/>
-    <w:lsdException w:name="FollowedHyperlink" w:semiHidden="1" w:unhideWhenUsed="1"/>
-    <w:lsdException w:name="Strong" w:uiPriority="22" w:qFormat="1"/>
-    <w:lsdException w:name="Emphasis" w:uiPriority="20" w:qFormat="1"/>
-    <w:lsdException w:name="Document Map" w:semiHidden="1" w:unhideWhenUsed="1"/>
-    <w:lsdException w:name="Plain Text" w:semiHidden="1" w:unhideWhenUsed="1"/>
-    <w:lsdException w:name="E-mail Signature" w:semiHidden="1" w:unhideWhenUsed="1"/>
-    <w:lsdException w:name="HTML Top of Form" w:semiHidden="1" w:unhideWhenUsed="1"/>
-    <w:lsdException w:name="HTML Bottom of Form" w:semiHidden="1" w:unhideWhenUsed="1"/>
-    <w:lsdException w:name="Normal (Web)" w:semiHidden="1" w:unhideWhenUsed="1"/>
-    <w:lsdException w:name="HTML Acronym" w:semiHidden="1" w:unhideWhenUsed="1"/>
-    <w:lsdException w:name="HTML Address" w:semiHidden="1" w:unhideWhenUsed="1"/>
-    <w:lsdException w:name="HTML Cite" w:semiHidden="1" w:unhideWhenUsed="1"/>
-    <w:lsdException w:name="HTML Code" w:semiHidden="1" w:unhideWhenUsed="1"/>
-    <w:lsdException w:name="HTML Definition" w:semiHidden="1" w:unhideWhenUsed="1"/>
-    <w:lsdException w:name="HTML Keyboard" w:semiHidden="1" w:unhideWhenUsed="1"/>
-    <w:lsdException w:name="HTML Preformatted" w:semiHidden="1" w:unhideWhenUsed="1"/>
-    <w:lsdException w:name="HTML Sample" w:semiHidden="1" w:unhideWhenUsed="1"/>
-    <w:lsdException w:name="HTML Typewriter" w:semiHidden="1" w:unhideWhenUsed="1"/>
-    <w:lsdException w:name="HTML Variable" w:semiHidden="1" w:unhideWhenUsed="1"/>
-    <w:lsdException w:name="Normal Table" w:semiHidden="1" w:unhideWhenUsed="1"/>
-    <w:lsdException w:name="annotation subject" w:semiHidden="1" w:unhideWhenUsed="1"/>
-    <w:lsdException w:name="No List" w:semiHidden="1" w:unhideWhenUsed="1"/>
-    <w:lsdException w:name="Outline List 1" w:semiHidden="1" w:unhideWhenUsed="1"/>
-    <w:lsdException w:name="Outline List 2" w:semiHidden="1" w:unhideWhenUsed="1"/>
-    <w:lsdException w:name="Outline List 3" w:semiHidden="1" w:unhideWhenUsed="1"/>
-    <w:lsdException w:name="Table Simple 1" w:semiHidden="1" w:unhideWhenUsed="1"/>
-    <w:lsdException w:name="Table Simple 2" w:semiHidden="1" w:unhideWhenUsed="1"/>
-    <w:lsdException w:name="Table Simple 3" w:semiHidden="1" w:unhideWhenUsed="1"/>
-    <w:lsdException w:name="Table Classic 1" w:semiHidden="1" w:unhideWhenUsed="1"/>
-    <w:lsdException w:name="Table Classic 2" w:semiHidden="1" w:unhideWhenUsed="1"/>
-    <w:lsdException w:name="Table Classic 3" w:semiHidden="1" w:unhideWhenUsed="1"/>
-    <w:lsdException w:name="Table Classic 4" w:semiHidden="1" w:unhideWhenUsed="1"/>
-    <w:lsdException w:name="Table Colorful 1" w:semiHidden="1" w:unhideWhenUsed="1"/>
-    <w:lsdException w:name="Table Colorful 2" w:semiHidden="1" w:unhideWhenUsed="1"/>
-    <w:lsdException w:name="Table Colorful 3" w:semiHidden="1" w:unhideWhenUsed="1"/>
-    <w:lsdException w:name="Table Columns 1" w:semiHidden="1" w:unhideWhenUsed="1"/>
-    <w:lsdException w:name="Table Columns 2" w:semiHidden="1" w:unhideWhenUsed="1"/>
-    <w:lsdException w:name="Table Columns 3" w:semiHidden="1" w:unhideWhenUsed="1"/>
-    <w:lsdException w:name="Table Columns 4" w:semiHidden="1" w:unhideWhenUsed="1"/>
-    <w:lsdException w:name="Table Columns 5" w:semiHidden="1" w:unhideWhenUsed="1"/>
-    <w:lsdException w:name="Table Grid 1" w:semiHidden="1" w:unhideWhenUsed="1"/>
-    <w:lsdException w:name="Table Grid 2" w:semiHidden="1" w:unhideWhenUsed="1"/>
-    <w:lsdException w:name="Table Grid 3" w:semiHidden="1" w:unhideWhenUsed="1"/>
-    <w:lsdException w:name="Table Grid 4" w:semiHidden="1" w:unhideWhenUsed="1"/>
-    <w:lsdException w:name="Table Grid 5" w:semiHidden="1" w:unhideWhenUsed="1"/>
-    <w:lsdException w:name="Table Grid 6" w:semiHidden="1" w:unhideWhenUsed="1"/>
-    <w:lsdException w:name="Table Grid 7" w:semiHidden="1" w:unhideWhenUsed="1"/>
-    <w:lsdException w:name="Table Grid 8" w:semiHidden="1" w:unhideWhenUsed="1"/>
-    <w:lsdException w:name="Table List 1" w:semiHidden="1" w:unhideWhenUsed="1"/>
-    <w:lsdException w:name="Table List 2" w:semiHidden="1" w:unhideWhenUsed="1"/>
-    <w:lsdException w:name="Table List 3" w:semiHidden="1" w:unhideWhenUsed="1"/>
-    <w:lsdException w:name="Table List 4" w:semiHidden="1" w:unhideWhenUsed="1"/>
-    <w:lsdException w:name="Table List 5" w:semiHidden="1" w:unhideWhenUsed="1"/>
-    <w:lsdException w:name="Table List 6" w:semiHidden="1" w:unhideWhenUsed="1"/>
-    <w:lsdException w:name="Table List 7" w:semiHidden="1" w:unhideWhenUsed="1"/>
-    <w:lsdException w:name="Table List 8" w:semiHidden="1" w:unhideWhenUsed="1"/>
-    <w:lsdException w:name="Table 3D effects 1" w:semiHidden="1" w:unhideWhenUsed="1"/>
-    <w:lsdException w:name="Table 3D effects 2" w:semiHidden="1" w:unhideWhenUsed="1"/>
-    <w:lsdException w:name="Table 3D effects 3" w:semiHidden="1" w:unhideWhenUsed="1"/>
-    <w:lsdException w:name="Table Contemporary" w:semiHidden="1" w:unhideWhenUsed="1"/>
-    <w:lsdException w:name="Table Elegant" w:semiHidden="1" w:unhideWhenUsed="1"/>
-    <w:lsdException w:name="Table Professional" w:semiHidden="1" w:unhideWhenUsed="1"/>
-    <w:lsdException w:name="Table Subtle 1" w:semiHidden="1" w:unhideWhenUsed="1"/>
-    <w:lsdException w:name="Table Subtle 2" w:semiHidden="1" w:unhideWhenUsed="1"/>
-    <w:lsdException w:name="Table Web 1" w:semiHidden="1" w:unhideWhenUsed="1"/>
-    <w:lsdException w:name="Table Web 2" w:semiHidden="1" w:unhideWhenUsed="1"/>
-    <w:lsdException w:name="Table Web 3" w:semiHidden="1" w:unhideWhenUsed="1"/>
-    <w:lsdException w:name="Balloon Text" w:semiHidden="1" w:unhideWhenUsed="1"/>
-    <w:lsdException w:name="Table Grid" w:uiPriority="1"/>
-    <w:lsdException w:name="Table Theme" w:semiHidden="1" w:unhideWhenUsed="1"/>
-    <w:lsdException w:name="Placeholder Text" w:semiHidden="1"/>
-    <w:lsdException w:name="No Spacing" w:uiPriority="1" w:qFormat="1"/>
-    <w:lsdException w:name="Light Shading" w:uiPriority="60"/>
-    <w:lsdException w:name="Light List" w:uiPriority="61"/>
-    <w:lsdException w:name="Light Grid" w:uiPriority="62"/>
-    <w:lsdException w:name="Medium Shading 1" w:uiPriority="63"/>
-    <w:lsdException w:name="Medium Shading 2" w:uiPriority="64"/>
-    <w:lsdException w:name="Medium List 1" w:uiPriority="65"/>
-    <w:lsdException w:name="Medium List 2" w:uiPriority="66"/>
-    <w:lsdException w:name="Medium Grid 1" w:uiPriority="67"/>
-    <w:lsdException w:name="Medium Grid 2" w:uiPriority="68"/>
-    <w:lsdException w:name="Medium Grid 3" w:uiPriority="69"/>
-    <w:lsdException w:name="Dark List" w:uiPriority="70"/>
-    <w:lsdException w:name="Colorful Shading" w:uiPriority="71"/>
-    <w:lsdException w:name="Colorful List" w:uiPriority="72"/>
-    <w:lsdException w:name="Colorful Grid" w:uiPriority="73"/>
-    <w:lsdException w:name="Light Shading Accent 1" w:uiPriority="60"/>
-    <w:lsdException w:name="Light List Accent 1" w:uiPriority="61"/>
-    <w:lsdException w:name="Light Grid Accent 1" w:uiPriority="62"/>
-    <w:lsdException w:name="Medium Shading 1 Accent 1" w:uiPriority="63"/>
-    <w:lsdException w:name="Medium Shading 2 Accent 1" w:uiPriority="64"/>
-    <w:lsdException w:name="Medium List 1 Accent 1" w:uiPriority="65"/>
-    <w:lsdException w:name="Revision" w:semiHidden="1"/>
-    <w:lsdException w:name="List Paragraph" w:uiPriority="34" w:qFormat="1"/>
-    <w:lsdException w:name="Quote" w:uiPriority="29" w:qFormat="1"/>
-    <w:lsdException w:name="Intense Quote" w:uiPriority="30" w:qFormat="1"/>
-    <w:lsdException w:name="Medium List 2 Accent 1" w:uiPriority="66"/>
-    <w:lsdException w:name="Medium Grid 1 Accent 1" w:uiPriority="67"/>
-    <w:lsdException w:name="Medium Grid 2 Accent 1" w:uiPriority="68"/>
-    <w:lsdException w:name="Medium Grid 3 Accent 1" w:uiPriority="69"/>
-    <w:lsdException w:name="Dark List Accent 1" w:uiPriority="70"/>
-    <w:lsdException w:name="Colorful Shading Accent 1" w:uiPriority="71"/>
-    <w:lsdException w:name="Colorful List Accent 1" w:uiPriority="72"/>
-    <w:lsdException w:name="Colorful Grid Accent 1" w:uiPriority="73"/>
-    <w:lsdException w:name="Light Shading Accent 2" w:uiPriority="60"/>
-    <w:lsdException w:name="Light List Accent 2" w:uiPriority="61"/>
-    <w:lsdException w:name="Light Grid Accent 2" w:uiPriority="62"/>
-    <w:lsdException w:name="Medium Shading 1 Accent 2" w:uiPriority="63"/>
-    <w:lsdException w:name="Medium Shading 2 Accent 2" w:uiPriority="64"/>
-    <w:lsdException w:name="Medium List 1 Accent 2" w:uiPriority="65"/>
-    <w:lsdException w:name="Medium List 2 Accent 2" w:uiPriority="66"/>
-    <w:lsdException w:name="Medium Grid 1 Accent 2" w:uiPriority="67"/>
-    <w:lsdException w:name="Medium Grid 2 Accent 2" w:uiPriority="68"/>
-    <w:lsdException w:name="Medium Grid 3 Accent 2" w:uiPriority="69"/>
-    <w:lsdException w:name="Dark List Accent 2" w:uiPriority="70"/>
-    <w:lsdException w:name="Colorful Shading Accent 2" w:uiPriority="71"/>
-    <w:lsdException w:name="Colorful List Accent 2" w:uiPriority="72"/>
-    <w:lsdException w:name="Colorful Grid Accent 2" w:uiPriority="73"/>
-    <w:lsdException w:name="Light Shading Accent 3" w:uiPriority="60"/>
-    <w:lsdException w:name="Light List Accent 3" w:uiPriority="61"/>
-    <w:lsdException w:name="Light Grid Accent 3" w:uiPriority="62"/>
-    <w:lsdException w:name="Medium Shading 1 Accent 3" w:uiPriority="63"/>
-    <w:lsdException w:name="Medium Shading 2 Accent 3" w:uiPriority="64"/>
-    <w:lsdException w:name="Medium List 1 Accent 3" w:uiPriority="65"/>
-    <w:lsdException w:name="Medium List 2 Accent 3" w:uiPriority="66"/>
-    <w:lsdException w:name="Medium Grid 1 Accent 3" w:uiPriority="67"/>
-    <w:lsdException w:name="Medium Grid 2 Accent 3" w:uiPriority="68"/>
-    <w:lsdException w:name="Medium Grid 3 Accent 3" w:uiPriority="69"/>
-    <w:lsdException w:name="Dark List Accent 3" w:uiPriority="70"/>
-    <w:lsdException w:name="Colorful Shading Accent 3" w:uiPriority="71"/>
-    <w:lsdException w:name="Colorful List Accent 3" w:uiPriority="72"/>
-    <w:lsdException w:name="Colorful Grid Accent 3" w:uiPriority="73"/>
-    <w:lsdException w:name="Light Shading Accent 4" w:uiPriority="60"/>
-    <w:lsdException w:name="Light List Accent 4" w:uiPriority="61"/>
-    <w:lsdException w:name="Light Grid Accent 4" w:uiPriority="62"/>
-    <w:lsdException w:name="Medium Shading 1 Accent 4" w:uiPriority="63"/>
-    <w:lsdException w:name="Medium Shading 2 Accent 4" w:uiPriority="64"/>
-    <w:lsdException w:name="Medium List 1 Accent 4" w:uiPriority="65"/>
-    <w:lsdException w:name="Medium List 2 Accent 4" w:uiPriority="66"/>
-    <w:lsdException w:name="Medium Grid 1 Accent 4" w:uiPriority="67"/>
-    <w:lsdException w:name="Medium Grid 2 Accent 4" w:uiPriority="68"/>
-    <w:lsdException w:name="Medium Grid 3 Accent 4" w:uiPriority="69"/>
-    <w:lsdException w:name="Dark List Accent 4" w:uiPriority="70"/>
-    <w:lsdException w:name="Colorful Shading Accent 4" w:uiPriority="71"/>
-    <w:lsdException w:name="Colorful List Accent 4" w:uiPriority="72"/>
-    <w:lsdException w:name="Colorful Grid Accent 4" w:uiPriority="73"/>
-    <w:lsdException w:name="Light Shading Accent 5" w:uiPriority="60"/>
-    <w:lsdException w:name="Light List Accent 5" w:uiPriority="61"/>
-    <w:lsdException w:name="Light Grid Accent 5" w:uiPriority="62"/>
-    <w:lsdException w:name="Medium Shading 1 Accent 5" w:uiPriority="63"/>
-    <w:lsdException w:name="Medium Shading 2 Accent 5" w:uiPriority="64"/>
-    <w:lsdException w:name="Medium List 1 Accent 5" w:uiPriority="65"/>
-    <w:lsdException w:name="Medium List 2 Accent 5" w:uiPriority="66"/>
-    <w:lsdException w:name="Medium Grid 1 Accent 5" w:uiPriority="67"/>
-    <w:lsdException w:name="Medium Grid 2 Accent 5" w:uiPriority="68"/>
-    <w:lsdException w:name="Medium Grid 3 Accent 5" w:uiPriority="69"/>
-    <w:lsdException w:name="Dark List Accent 5" w:uiPriority="70"/>
-    <w:lsdException w:name="Colorful Shading Accent 5" w:uiPriority="71"/>
-    <w:lsdException w:name="Colorful List Accent 5" w:uiPriority="72"/>
-    <w:lsdException w:name="Colorful Grid Accent 5" w:uiPriority="73"/>
-    <w:lsdException w:name="Light Shading Accent 6" w:uiPriority="60"/>
-    <w:lsdException w:name="Light List Accent 6" w:uiPriority="61"/>
-    <w:lsdException w:name="Light Grid Accent 6" w:uiPriority="62"/>
-    <w:lsdException w:name="Medium Shading 1 Accent 6" w:uiPriority="63"/>
-    <w:lsdException w:name="Medium Shading 2 Accent 6" w:uiPriority="64"/>
-    <w:lsdException w:name="Medium List 1 Accent 6" w:uiPriority="65"/>
-    <w:lsdException w:name="Medium List 2 Accent 6" w:uiPriority="66"/>
-    <w:lsdException w:name="Medium Grid 1 Accent 6" w:uiPriority="67"/>
-    <w:lsdException w:name="Medium Grid 2 Accent 6" w:uiPriority="68"/>
-    <w:lsdException w:name="Medium Grid 3 Accent 6" w:uiPriority="69"/>
-    <w:lsdException w:name="Dark List Accent 6" w:uiPriority="70"/>
-    <w:lsdException w:name="Colorful Shading Accent 6" w:uiPriority="71"/>
-    <w:lsdException w:name="Colorful List Accent 6" w:uiPriority="72"/>
-    <w:lsdException w:name="Colorful Grid Accent 6" w:uiPriority="73"/>
-    <w:lsdException w:name="Subtle Emphasis" w:uiPriority="19" w:qFormat="1"/>
-    <w:lsdException w:name="Intense Emphasis" w:uiPriority="21" w:qFormat="1"/>
-    <w:lsdException w:name="Subtle Reference" w:uiPriority="31" w:qFormat="1"/>
-    <w:lsdException w:name="Intense Reference" w:uiPriority="32" w:qFormat="1"/>
-    <w:lsdException w:name="Book Title" w:uiPriority="33" w:qFormat="1"/>
-    <w:lsdException w:name="Bibliography" w:semiHidden="1" w:uiPriority="37" w:unhideWhenUsed="1"/>
-    <w:lsdException w:name="TOC Heading" w:semiHidden="1" w:uiPriority="39" w:unhideWhenUsed="1" w:qFormat="1"/>
-    <w:lsdException w:name="Plain Table 1" w:uiPriority="41"/>
-    <w:lsdException w:name="Plain Table 2" w:uiPriority="42"/>
-    <w:lsdException w:name="Plain Table 3" w:uiPriority="43"/>
-    <w:lsdException w:name="Plain Table 4" w:uiPriority="44"/>
-    <w:lsdException w:name="Plain Table 5" w:uiPriority="45"/>
-    <w:lsdException w:name="Grid Table Light" w:uiPriority="40"/>
-    <w:lsdException w:name="Grid Table 1 Light" w:uiPriority="46"/>
-    <w:lsdException w:name="Grid Table 2" w:uiPriority="47"/>
-    <w:lsdException w:name="Grid Table 3" w:uiPriority="48"/>
-    <w:lsdException w:name="Grid Table 4" w:uiPriority="49"/>
-    <w:lsdException w:name="Grid Table 5 Dark" w:uiPriority="50"/>
-    <w:lsdException w:name="Grid Table 6 Colorful" w:uiPriority="51"/>
-    <w:lsdException w:name="Grid Table 7 Colorful" w:uiPriority="52"/>
-    <w:lsdException w:name="Grid Table 1 Light Accent 1" w:uiPriority="46"/>
-    <w:lsdException w:name="Grid Table 2 Accent 1" w:uiPriority="47"/>
-    <w:lsdException w:name="Grid Table 3 Accent 1" w:uiPriority="48"/>
-    <w:lsdException w:name="Grid Table 4 Accent 1" w:uiPriority="49"/>
-    <w:lsdException w:name="Grid Table 5 Dark Accent 1" w:uiPriority="50"/>
-    <w:lsdException w:name="Grid Table 6 Colorful Accent 1" w:uiPriority="51"/>
-    <w:lsdException w:name="Grid Table 7 Colorful Accent 1" w:uiPriority="52"/>
-    <w:lsdException w:name="Grid Table 1 Light Accent 2" w:uiPriority="46"/>
-    <w:lsdException w:name="Grid Table 2 Accent 2" w:uiPriority="47"/>
-    <w:lsdException w:name="Grid Table 3 Accent 2" w:uiPriority="48"/>
-    <w:lsdException w:name="Grid Table 4 Accent 2" w:uiPriority="49"/>
-    <w:lsdException w:name="Grid Table 5 Dark Accent 2" w:uiPriority="50"/>
-    <w:lsdException w:name="Grid Table 6 Colorful Accent 2" w:uiPriority="51"/>
-    <w:lsdException w:name="Grid Table 7 Colorful Accent 2" w:uiPriority="52"/>
-    <w:lsdException w:name="Grid Table 1 Light Accent 3" w:uiPriority="46"/>
-    <w:lsdException w:name="Grid Table 2 Accent 3" w:uiPriority="47"/>
-    <w:lsdException w:name="Grid Table 3 Accent 3" w:uiPriority="48"/>
-    <w:lsdException w:name="Grid Table 4 Accent 3" w:uiPriority="49"/>
-    <w:lsdException w:name="Grid Table 5 Dark Accent 3" w:uiPriority="50"/>
-    <w:lsdException w:name="Grid Table 6 Colorful Accent 3" w:uiPriority="51"/>
-    <w:lsdException w:name="Grid Table 7 Colorful Accent 3" w:uiPriority="52"/>
-    <w:lsdException w:name="Grid Table 1 Light Accent 4" w:uiPriority="46"/>
-    <w:lsdException w:name="Grid Table 2 Accent 4" w:uiPriority="47"/>
-    <w:lsdException w:name="Grid Table 3 Accent 4" w:uiPriority="48"/>
-    <w:lsdException w:name="Grid Table 4 Accent 4" w:uiPriority="49"/>
-    <w:lsdException w:name="Grid Table 5 Dark Accent 4" w:uiPriority="50"/>
-    <w:lsdException w:name="Grid Table 6 Colorful Accent 4" w:uiPriority="51"/>
-    <w:lsdException w:name="Grid Table 7 Colorful Accent 4" w:uiPriority="52"/>
-    <w:lsdException w:name="Grid Table 1 Light Accent 5" w:uiPriority="46"/>
-    <w:lsdException w:name="Grid Table 2 Accent 5" w:uiPriority="47"/>
-    <w:lsdException w:name="Grid Table 3 Accent 5" w:uiPriority="48"/>
-    <w:lsdException w:name="Grid Table 4 Accent 5" w:uiPriority="49"/>
-    <w:lsdException w:name="Grid Table 5 Dark Accent 5" w:uiPriority="50"/>
-    <w:lsdException w:name="Grid Table 6 Colorful Accent 5" w:uiPriority="51"/>
-    <w:lsdException w:name="Grid Table 7 Colorful Accent 5" w:uiPriority="52"/>
-    <w:lsdException w:name="Grid Table 1 Light Accent 6" w:uiPriority="46"/>
-    <w:lsdException w:name="Grid Table 2 Accent 6" w:uiPriority="47"/>
-    <w:lsdException w:name="Grid Table 3 Accent 6" w:uiPriority="48"/>
-    <w:lsdException w:name="Grid Table 4 Accent 6" w:uiPriority="49"/>
-    <w:lsdException w:name="Grid Table 5 Dark Accent 6" w:uiPriority="50"/>
-    <w:lsdException w:name="Grid Table 6 Colorful Accent 6" w:uiPriority="51"/>
-    <w:lsdException w:name="Grid Table 7 Colorful Accent 6" w:uiPriority="52"/>
-    <w:lsdException w:name="List Table 1 Light" w:uiPriority="46"/>
-    <w:lsdException w:name="List Table 2" w:uiPriority="47"/>
-    <w:lsdException w:name="List Table 3" w:uiPriority="48"/>
-    <w:lsdException w:name="List Table 4" w:uiPriority="49"/>
-    <w:lsdException w:name="List Table 5 Dark" w:uiPriority="50"/>
-    <w:lsdException w:name="List Table 6 Colorful" w:uiPriority="51"/>
-    <w:lsdException w:name="List Table 7 Colorful" w:uiPriority="52"/>
-    <w:lsdException w:name="List Table 1 Light Accent 1" w:uiPriority="46"/>
-    <w:lsdException w:name="List Table 2 Accent 1" w:uiPriority="47"/>
-    <w:lsdException w:name="List Table 3 Accent 1" w:uiPriority="48"/>
-    <w:lsdException w:name="List Table 4 Accent 1" w:uiPriority="49"/>
-    <w:lsdException w:name="List Table 5 Dark Accent 1" w:uiPriority="50"/>
-    <w:lsdException w:name="List Table 6 Colorful Accent 1" w:uiPriority="51"/>
-    <w:lsdException w:name="List Table 7 Colorful Accent 1" w:uiPriority="52"/>
-    <w:lsdException w:name="List Table 1 Light Accent 2" w:uiPriority="46"/>
-    <w:lsdException w:name="List Table 2 Accent 2" w:uiPriority="47"/>
-    <w:lsdException w:name="List Table 3 Accent 2" w:uiPriority="48"/>
-    <w:lsdException w:name="List Table 4 Accent 2" w:uiPriority="49"/>
-    <w:lsdException w:name="List Table 5 Dark Accent 2" w:uiPriority="50"/>
-    <w:lsdException w:name="List Table 6 Colorful Accent 2" w:uiPriority="51"/>
-    <w:lsdException w:name="List Table 7 Colorful Accent 2" w:uiPriority="52"/>
-    <w:lsdException w:name="List Table 1 Light Accent 3" w:uiPriority="46"/>
-    <w:lsdException w:name="List Table 2 Accent 3" w:uiPriority="47"/>
-    <w:lsdException w:name="List Table 3 Accent 3" w:uiPriority="48"/>
-    <w:lsdException w:name="List Table 4 Accent 3" w:uiPriority="49"/>
-    <w:lsdException w:name="List Table 5 Dark Accent 3" w:uiPriority="50"/>
-    <w:lsdException w:name="List Table 6 Colorful Accent 3" w:uiPriority="51"/>
-    <w:lsdException w:name="List Table 7 Colorful Accent 3" w:uiPriority="52"/>
-    <w:lsdException w:name="List Table 1 Light Accent 4" w:uiPriority="46"/>
-    <w:lsdException w:name="List Table 2 Accent 4" w:uiPriority="47"/>
-    <w:lsdException w:name="List Table 3 Accent 4" w:uiPriority="48"/>
-    <w:lsdException w:name="List Table 4 Accent 4" w:uiPriority="49"/>
-    <w:lsdException w:name="List Table 5 Dark Accent 4" w:uiPriority="50"/>
-    <w:lsdException w:name="List Table 6 Colorful Accent 4" w:uiPriority="51"/>
-    <w:lsdException w:name="List Table 7 Colorful Accent 4" w:uiPriority="52"/>
-    <w:lsdException w:name="List Table 1 Light Accent 5" w:uiPriority="46"/>
-    <w:lsdException w:name="List Table 2 Accent 5" w:uiPriority="47"/>
-    <w:lsdException w:name="List Table 3 Accent 5" w:uiPriority="48"/>
-    <w:lsdException w:name="List Table 4 Accent 5" w:uiPriority="49"/>
-    <w:lsdException w:name="List Table 5 Dark Accent 5" w:uiPriority="50"/>
-    <w:lsdException w:name="List Table 6 Colorful Accent 5" w:uiPriority="51"/>
-    <w:lsdException w:name="List Table 7 Colorful Accent 5" w:uiPriority="52"/>
-    <w:lsdException w:name="List Table 1 Light Accent 6" w:uiPriority="46"/>
-    <w:lsdException w:name="List Table 2 Accent 6" w:uiPriority="47"/>
-    <w:lsdException w:name="List Table 3 Accent 6" w:uiPriority="48"/>
-    <w:lsdException w:name="List Table 4 Accent 6" w:uiPriority="49"/>
-    <w:lsdException w:name="List Table 5 Dark Accent 6" w:uiPriority="50"/>
-    <w:lsdException w:name="List Table 6 Colorful Accent 6" w:uiPriority="51"/>
-    <w:lsdException w:name="List Table 7 Colorful Accent 6" w:uiPriority="52"/>
+  <w:latentStyles w:defLockedState="0" w:defUIPriority="99" w:defSemiHidden="1" w:defUnhideWhenUsed="1" w:defQFormat="0" w:count="267">
+    <w:lsdException w:name="Normal" w:semiHidden="0" w:uiPriority="0" w:unhideWhenUsed="0" w:qFormat="1"/>
+    <w:lsdException w:name="heading 1" w:semiHidden="0" w:uiPriority="9" w:unhideWhenUsed="0" w:qFormat="1"/>
+    <w:lsdException w:name="heading 2" w:uiPriority="9" w:qFormat="1"/>
+    <w:lsdException w:name="heading 3" w:uiPriority="9" w:qFormat="1"/>
+    <w:lsdException w:name="heading 4" w:uiPriority="9" w:qFormat="1"/>
+    <w:lsdException w:name="heading 5" w:uiPriority="9" w:qFormat="1"/>
+    <w:lsdException w:name="heading 6" w:uiPriority="9" w:qFormat="1"/>
+    <w:lsdException w:name="heading 7" w:uiPriority="9" w:qFormat="1"/>
+    <w:lsdException w:name="heading 8" w:uiPriority="9" w:qFormat="1"/>
+    <w:lsdException w:name="heading 9" w:uiPriority="9" w:qFormat="1"/>
+    <w:lsdException w:name="toc 1" w:uiPriority="39"/>
+    <w:lsdException w:name="toc 2" w:uiPriority="39"/>
+    <w:lsdException w:name="toc 3" w:uiPriority="39"/>
+    <w:lsdException w:name="toc 4" w:uiPriority="39"/>
+    <w:lsdException w:name="toc 5" w:uiPriority="39"/>
+    <w:lsdException w:name="toc 6" w:uiPriority="39"/>
+    <w:lsdException w:name="toc 7" w:uiPriority="39"/>
+    <w:lsdException w:name="toc 8" w:uiPriority="39"/>
+    <w:lsdException w:name="toc 9" w:uiPriority="39"/>
+    <w:lsdException w:name="caption" w:uiPriority="35" w:qFormat="1"/>
+    <w:lsdException w:name="Title" w:semiHidden="0" w:uiPriority="10" w:unhideWhenUsed="0" w:qFormat="1"/>
+    <w:lsdException w:name="Default Paragraph Font" w:uiPriority="1"/>
+    <w:lsdException w:name="Subtitle" w:semiHidden="0" w:uiPriority="11" w:unhideWhenUsed="0" w:qFormat="1"/>
+    <w:lsdException w:name="Strong" w:semiHidden="0" w:uiPriority="22" w:unhideWhenUsed="0" w:qFormat="1"/>
+    <w:lsdException w:name="Emphasis" w:semiHidden="0" w:uiPriority="20" w:unhideWhenUsed="0" w:qFormat="1"/>
+    <w:lsdException w:name="Table Grid" w:semiHidden="0" w:uiPriority="1" w:unhideWhenUsed="0"/>
+    <w:lsdException w:name="Placeholder Text" w:unhideWhenUsed="0"/>
+    <w:lsdException w:name="No Spacing" w:semiHidden="0" w:uiPriority="1" w:unhideWhenUsed="0" w:qFormat="1"/>
+    <w:lsdException w:name="Light Shading" w:semiHidden="0" w:uiPriority="60" w:unhideWhenUsed="0"/>
+    <w:lsdException w:name="Light List" w:semiHidden="0" w:uiPriority="61" w:unhideWhenUsed="0"/>
+    <w:lsdException w:name="Light Grid" w:semiHidden="0" w:uiPriority="62" w:unhideWhenUsed="0"/>
+    <w:lsdException w:name="Medium Shading 1" w:semiHidden="0" w:uiPriority="63" w:unhideWhenUsed="0"/>
+    <w:lsdException w:name="Medium Shading 2" w:semiHidden="0" w:uiPriority="64" w:unhideWhenUsed="0"/>
+    <w:lsdException w:name="Medium List 1" w:semiHidden="0" w:uiPriority="65" w:unhideWhenUsed="0"/>
+    <w:lsdException w:name="Medium List 2" w:semiHidden="0" w:uiPriority="66" w:unhideWhenUsed="0"/>
+    <w:lsdException w:name="Medium Grid 1" w:semiHidden="0" w:uiPriority="67" w:unhideWhenUsed="0"/>
+    <w:lsdException w:name="Medium Grid 2" w:semiHidden="0" w:uiPriority="68" w:unhideWhenUsed="0"/>
+    <w:lsdException w:name="Medium Grid 3" w:semiHidden="0" w:uiPriority="69" w:unhideWhenUsed="0"/>
+    <w:lsdException w:name="Dark List" w:semiHidden="0" w:uiPriority="70" w:unhideWhenUsed="0"/>
+    <w:lsdException w:name="Colorful Shading" w:semiHidden="0" w:uiPriority="71" w:unhideWhenUsed="0"/>
+    <w:lsdException w:name="Colorful List" w:semiHidden="0" w:uiPriority="72" w:unhideWhenUsed="0"/>
+    <w:lsdException w:name="Colorful Grid" w:semiHidden="0" w:uiPriority="73" w:unhideWhenUsed="0"/>
+    <w:lsdException w:name="Light Shading Accent 1" w:semiHidden="0" w:uiPriority="60" w:unhideWhenUsed="0"/>
+    <w:lsdException w:name="Light List Accent 1" w:semiHidden="0" w:uiPriority="61" w:unhideWhenUsed="0"/>
+    <w:lsdException w:name="Light Grid Accent 1" w:semiHidden="0" w:uiPriority="62" w:unhideWhenUsed="0"/>
+    <w:lsdException w:name="Medium Shading 1 Accent 1" w:semiHidden="0" w:uiPriority="63" w:unhideWhenUsed="0"/>
+    <w:lsdException w:name="Medium Shading 2 Accent 1" w:semiHidden="0" w:uiPriority="64" w:unhideWhenUsed="0"/>
+    <w:lsdException w:name="Medium List 1 Accent 1" w:semiHidden="0" w:uiPriority="65" w:unhideWhenUsed="0"/>
+    <w:lsdException w:name="Revision" w:unhideWhenUsed="0"/>
+    <w:lsdException w:name="List Paragraph" w:semiHidden="0" w:uiPriority="34" w:unhideWhenUsed="0" w:qFormat="1"/>
+    <w:lsdException w:name="Quote" w:semiHidden="0" w:uiPriority="29" w:unhideWhenUsed="0" w:qFormat="1"/>
+    <w:lsdException w:name="Intense Quote" w:semiHidden="0" w:uiPriority="30" w:unhideWhenUsed="0" w:qFormat="1"/>
+    <w:lsdException w:name="Medium List 2 Accent 1" w:semiHidden="0" w:uiPriority="66" w:unhideWhenUsed="0"/>
+    <w:lsdException w:name="Medium Grid 1 Accent 1" w:semiHidden="0" w:uiPriority="67" w:unhideWhenUsed="0"/>
+    <w:lsdException w:name="Medium Grid 2 Accent 1" w:semiHidden="0" w:uiPriority="68" w:unhideWhenUsed="0"/>
+    <w:lsdException w:name="Medium Grid 3 Accent 1" w:semiHidden="0" w:uiPriority="69" w:unhideWhenUsed="0"/>
+    <w:lsdException w:name="Dark List Accent 1" w:semiHidden="0" w:uiPriority="70" w:unhideWhenUsed="0"/>
+    <w:lsdException w:name="Colorful Shading Accent 1" w:semiHidden="0" w:uiPriority="71" w:unhideWhenUsed="0"/>
+    <w:lsdException w:name="Colorful List Accent 1" w:semiHidden="0" w:uiPriority="72" w:unhideWhenUsed="0"/>
+    <w:lsdException w:name="Colorful Grid Accent 1" w:semiHidden="0" w:uiPriority="73" w:unhideWhenUsed="0"/>
+    <w:lsdException w:name="Light Shading Accent 2" w:semiHidden="0" w:uiPriority="60" w:unhideWhenUsed="0"/>
+    <w:lsdException w:name="Light List Accent 2" w:semiHidden="0" w:uiPriority="61" w:unhideWhenUsed="0"/>
+    <w:lsdException w:name="Light Grid Accent 2" w:semiHidden="0" w:uiPriority="62" w:unhideWhenUsed="0"/>
+    <w:lsdException w:name="Medium Shading 1 Accent 2" w:semiHidden="0" w:uiPriority="63" w:unhideWhenUsed="0"/>
+    <w:lsdException w:name="Medium Shading 2 Accent 2" w:semiHidden="0" w:uiPriority="64" w:unhideWhenUsed="0"/>
+    <w:lsdException w:name="Medium List 1 Accent 2" w:semiHidden="0" w:uiPriority="65" w:unhideWhenUsed="0"/>
+    <w:lsdException w:name="Medium List 2 Accent 2" w:semiHidden="0" w:uiPriority="66" w:unhideWhenUsed="0"/>
+    <w:lsdException w:name="Medium Grid 1 Accent 2" w:semiHidden="0" w:uiPriority="67" w:unhideWhenUsed="0"/>
+    <w:lsdException w:name="Medium Grid 2 Accent 2" w:semiHidden="0" w:uiPriority="68" w:unhideWhenUsed="0"/>
+    <w:lsdException w:name="Medium Grid 3 Accent 2" w:semiHidden="0" w:uiPriority="69" w:unhideWhenUsed="0"/>
+    <w:lsdException w:name="Dark List Accent 2" w:semiHidden="0" w:uiPriority="70" w:unhideWhenUsed="0"/>
+    <w:lsdException w:name="Colorful Shading Accent 2" w:semiHidden="0" w:uiPriority="71" w:unhideWhenUsed="0"/>
+    <w:lsdException w:name="Colorful List Accent 2" w:semiHidden="0" w:uiPriority="72" w:unhideWhenUsed="0"/>
+    <w:lsdException w:name="Colorful Grid Accent 2" w:semiHidden="0" w:uiPriority="73" w:unhideWhenUsed="0"/>
+    <w:lsdException w:name="Light Shading Accent 3" w:semiHidden="0" w:uiPriority="60" w:unhideWhenUsed="0"/>
+    <w:lsdException w:name="Light List Accent 3" w:semiHidden="0" w:uiPriority="61" w:unhideWhenUsed="0"/>
+    <w:lsdException w:name="Light Grid Accent 3" w:semiHidden="0" w:uiPriority="62" w:unhideWhenUsed="0"/>
+    <w:lsdException w:name="Medium Shading 1 Accent 3" w:semiHidden="0" w:uiPriority="63" w:unhideWhenUsed="0"/>
+    <w:lsdException w:name="Medium Shading 2 Accent 3" w:semiHidden="0" w:uiPriority="64" w:unhideWhenUsed="0"/>
+    <w:lsdException w:name="Medium List 1 Accent 3" w:semiHidden="0" w:uiPriority="65" w:unhideWhenUsed="0"/>
+    <w:lsdException w:name="Medium List 2 Accent 3" w:semiHidden="0" w:uiPriority="66" w:unhideWhenUsed="0"/>
+    <w:lsdException w:name="Medium Grid 1 Accent 3" w:semiHidden="0" w:uiPriority="67" w:unhideWhenUsed="0"/>
+    <w:lsdException w:name="Medium Grid 2 Accent 3" w:semiHidden="0" w:uiPriority="68" w:unhideWhenUsed="0"/>
+    <w:lsdException w:name="Medium Grid 3 Accent 3" w:semiHidden="0" w:uiPriority="69" w:unhideWhenUsed="0"/>
+    <w:lsdException w:name="Dark List Accent 3" w:semiHidden="0" w:uiPriority="70" w:unhideWhenUsed="0"/>
+    <w:lsdException w:name="Colorful Shading Accent 3" w:semiHidden="0" w:uiPriority="71" w:unhideWhenUsed="0"/>
+    <w:lsdException w:name="Colorful List Accent 3" w:semiHidden="0" w:uiPriority="72" w:unhideWhenUsed="0"/>
+    <w:lsdException w:name="Colorful Grid Accent 3" w:semiHidden="0" w:uiPriority="73" w:unhideWhenUsed="0"/>
+    <w:lsdException w:name="Light Shading Accent 4" w:semiHidden="0" w:uiPriority="60" w:unhideWhenUsed="0"/>
+    <w:lsdException w:name="Light List Accent 4" w:semiHidden="0" w:uiPriority="61" w:unhideWhenUsed="0"/>
+    <w:lsdException w:name="Light Grid Accent 4" w:semiHidden="0" w:uiPriority="62" w:unhideWhenUsed="0"/>
+    <w:lsdException w:name="Medium Shading 1 Accent 4" w:semiHidden="0" w:uiPriority="63" w:unhideWhenUsed="0"/>
+    <w:lsdException w:name="Medium Shading 2 Accent 4" w:semiHidden="0" w:uiPriority="64" w:unhideWhenUsed="0"/>
+    <w:lsdException w:name="Medium List 1 Accent 4" w:semiHidden="0" w:uiPriority="65" w:unhideWhenUsed="0"/>
+    <w:lsdException w:name="Medium List 2 Accent 4" w:semiHidden="0" w:uiPriority="66" w:unhideWhenUsed="0"/>
+    <w:lsdException w:name="Medium Grid 1 Accent 4" w:semiHidden="0" w:uiPriority="67" w:unhideWhenUsed="0"/>
+    <w:lsdException w:name="Medium Grid 2 Accent 4" w:semiHidden="0" w:uiPriority="68" w:unhideWhenUsed="0"/>
+    <w:lsdException w:name="Medium Grid 3 Accent 4" w:semiHidden="0" w:uiPriority="69" w:unhideWhenUsed="0"/>
+    <w:lsdException w:name="Dark List Accent 4" w:semiHidden="0" w:uiPriority="70" w:unhideWhenUsed="0"/>
+    <w:lsdException w:name="Colorful Shading Accent 4" w:semiHidden="0" w:uiPriority="71" w:unhideWhenUsed="0"/>
+    <w:lsdException w:name="Colorful List Accent 4" w:semiHidden="0" w:uiPriority="72" w:unhideWhenUsed="0"/>
+    <w:lsdException w:name="Colorful Grid Accent 4" w:semiHidden="0" w:uiPriority="73" w:unhideWhenUsed="0"/>
+    <w:lsdException w:name="Light Shading Accent 5" w:semiHidden="0" w:uiPriority="60" w:unhideWhenUsed="0"/>
+    <w:lsdException w:name="Light List Accent 5" w:semiHidden="0" w:uiPriority="61" w:unhideWhenUsed="0"/>
+    <w:lsdException w:name="Light Grid Accent 5" w:semiHidden="0" w:uiPriority="62" w:unhideWhenUsed="0"/>
+    <w:lsdException w:name="Medium Shading 1 Accent 5" w:semiHidden="0" w:uiPriority="63" w:unhideWhenUsed="0"/>
+    <w:lsdException w:name="Medium Shading 2 Accent 5" w:semiHidden="0" w:uiPriority="64" w:unhideWhenUsed="0"/>
+    <w:lsdException w:name="Medium List 1 Accent 5" w:semiHidden="0" w:uiPriority="65" w:unhideWhenUsed="0"/>
+    <w:lsdException w:name="Medium List 2 Accent 5" w:semiHidden="0" w:uiPriority="66" w:unhideWhenUsed="0"/>
+    <w:lsdException w:name="Medium Grid 1 Accent 5" w:semiHidden="0" w:uiPriority="67" w:unhideWhenUsed="0"/>
+    <w:lsdException w:name="Medium Grid 2 Accent 5" w:semiHidden="0" w:uiPriority="68" w:unhideWhenUsed="0"/>
+    <w:lsdException w:name="Medium Grid 3 Accent 5" w:semiHidden="0" w:uiPriority="69" w:unhideWhenUsed="0"/>
+    <w:lsdException w:name="Dark List Accent 5" w:semiHidden="0" w:uiPriority="70" w:unhideWhenUsed="0"/>
+    <w:lsdException w:name="Colorful Shading Accent 5" w:semiHidden="0" w:uiPriority="71" w:unhideWhenUsed="0"/>
+    <w:lsdException w:name="Colorful List Accent 5" w:semiHidden="0" w:uiPriority="72" w:unhideWhenUsed="0"/>
+    <w:lsdException w:name="Colorful Grid Accent 5" w:semiHidden="0" w:uiPriority="73" w:unhideWhenUsed="0"/>
+    <w:lsdException w:name="Light Shading Accent 6" w:semiHidden="0" w:uiPriority="60" w:unhideWhenUsed="0"/>
+    <w:lsdException w:name="Light List Accent 6" w:semiHidden="0" w:uiPriority="61" w:unhideWhenUsed="0"/>
+    <w:lsdException w:name="Light Grid Accent 6" w:semiHidden="0" w:uiPriority="62" w:unhideWhenUsed="0"/>
+    <w:lsdException w:name="Medium Shading 1 Accent 6" w:semiHidden="0" w:uiPriority="63" w:unhideWhenUsed="0"/>
+    <w:lsdException w:name="Medium Shading 2 Accent 6" w:semiHidden="0" w:uiPriority="64" w:unhideWhenUsed="0"/>
+    <w:lsdException w:name="Medium List 1 Accent 6" w:semiHidden="0" w:uiPriority="65" w:unhideWhenUsed="0"/>
+    <w:lsdException w:name="Medium List 2 Accent 6" w:semiHidden="0" w:uiPriority="66" w:unhideWhenUsed="0"/>
+    <w:lsdException w:name="Medium Grid 1 Accent 6" w:semiHidden="0" w:uiPriority="67" w:unhideWhenUsed="0"/>
+    <w:lsdException w:name="Medium Grid 2 Accent 6" w:semiHidden="0" w:uiPriority="68" w:unhideWhenUsed="0"/>
+    <w:lsdException w:name="Medium Grid 3 Accent 6" w:semiHidden="0" w:uiPriority="69" w:unhideWhenUsed="0"/>
+    <w:lsdException w:name="Dark List Accent 6" w:semiHidden="0" w:uiPriority="70" w:unhideWhenUsed="0"/>
+    <w:lsdException w:name="Colorful Shading Accent 6" w:semiHidden="0" w:uiPriority="71" w:unhideWhenUsed="0"/>
+    <w:lsdException w:name="Colorful List Accent 6" w:semiHidden="0" w:uiPriority="72" w:unhideWhenUsed="0"/>
+    <w:lsdException w:name="Colorful Grid Accent 6" w:semiHidden="0" w:uiPriority="73" w:unhideWhenUsed="0"/>
+    <w:lsdException w:name="Subtle Emphasis" w:semiHidden="0" w:uiPriority="19" w:unhideWhenUsed="0" w:qFormat="1"/>
+    <w:lsdException w:name="Intense Emphasis" w:semiHidden="0" w:uiPriority="21" w:unhideWhenUsed="0" w:qFormat="1"/>
+    <w:lsdException w:name="Subtle Reference" w:semiHidden="0" w:uiPriority="31" w:unhideWhenUsed="0" w:qFormat="1"/>
+    <w:lsdException w:name="Intense Reference" w:semiHidden="0" w:uiPriority="32" w:unhideWhenUsed="0" w:qFormat="1"/>
+    <w:lsdException w:name="Book Title" w:semiHidden="0" w:uiPriority="33" w:unhideWhenUsed="0" w:qFormat="1"/>
+    <w:lsdException w:name="Bibliography" w:uiPriority="37"/>
+    <w:lsdException w:name="TOC Heading" w:uiPriority="39" w:qFormat="1"/>
+  </w:latentStyles>
+  <w:style w:type="paragraph" w:default="1" w:styleId="Normal">
+    <w:name w:val="Normal"/>
+    <w:qFormat/>
+    <w:rsid w:val="00B1176F"/>
+    <w:rPr>
+      <w:rFonts w:ascii="Times New Roman" w:eastAsia="Times New Roman" w:hAnsi="Times New Roman" w:cs="Times New Roman"/>
+      <w:sz w:val="24"/>
+      <w:szCs w:val="24"/>
+      <w:lang w:val="en-US"/>
+    </w:rPr>
+  </w:style>
+  <w:style w:type="paragraph" w:styleId="Heading1">
+    <w:name w:val="heading 1"/>
+    <w:basedOn w:val="Normal"/>
+    <w:next w:val="Normal"/>
+    <w:link w:val="Heading1Char"/>
+    <w:uiPriority w:val="9"/>
+    <w:qFormat/>
+    <w:rsid w:val="00785D6F"/>
+    <w:pPr>
+      <w:keepNext/>
+      <w:keepLines/>
+      <w:spacing w:before="480"/>
+      <w:outlineLvl w:val="0"/>
+    </w:pPr>
+    <w:rPr>
+      <w:rFonts w:asciiTheme="majorHAnsi" w:eastAsiaTheme="majorEastAsia" w:hAnsiTheme="majorHAnsi" w:cstheme="majorBidi"/>
+      <w:b/>
+      <w:bCs/>
+      <w:color w:val="365F91" w:themeColor="accent1" w:themeShade="BF"/>
+      <w:sz w:val="28"/>
+      <w:szCs w:val="28"/>
+    </w:rPr>
+  </w:style>
+  <w:style w:type="paragraph" w:styleId="Heading2">
+    <w:name w:val="heading 2"/>
+    <w:basedOn w:val="Normal"/>
+    <w:next w:val="Normal"/>
+    <w:link w:val="Heading2Char"/>
+    <w:uiPriority w:val="9"/>
+    <w:unhideWhenUsed/>
+    <w:qFormat/>
+    <w:rsid w:val="00785D6F"/>
+    <w:pPr>
+      <w:keepNext/>
+      <w:keepLines/>
+      <w:spacing w:before="200"/>
+      <w:outlineLvl w:val="1"/>
+    </w:pPr>
+    <w:rPr>
+      <w:rFonts w:asciiTheme="majorHAnsi" w:eastAsiaTheme="majorEastAsia" w:hAnsiTheme="majorHAnsi" w:cstheme="majorBidi"/>
+      <w:b/>
+      <w:bCs/>
+      <w:color w:val="4F81BD" w:themeColor="accent1"/>
+      <w:sz w:val="26"/>
+      <w:szCs w:val="26"/>
+    </w:rPr>
+  </w:style>
+  <w:style w:type="paragraph" w:styleId="Heading3">
+    <w:name w:val="heading 3"/>
+    <w:basedOn w:val="Normal"/>
+    <w:link w:val="Heading3Char"/>
+    <w:uiPriority w:val="9"/>
+    <w:qFormat/>
+    <w:rsid w:val="004C227C"/>
+    <w:pPr>
+      <w:spacing w:before="100" w:beforeAutospacing="1" w:after="100" w:afterAutospacing="1"/>
+      <w:outlineLvl w:val="2"/>
+    </w:pPr>
+    <w:rPr>
+      <w:b/>
+      <w:bCs/>
+      <w:sz w:val="27"/>
+      <w:szCs w:val="27"/>
+      <w:lang w:val="en-CA" w:eastAsia="en-CA"/>
+    </w:rPr>
+  </w:style>
+  <w:style w:type="paragraph" w:styleId="Heading4">
+    <w:name w:val="heading 4"/>
+    <w:basedOn w:val="Normal"/>
+    <w:next w:val="Normal"/>
+    <w:link w:val="Heading4Char"/>
+    <w:uiPriority w:val="9"/>
+    <w:unhideWhenUsed/>
+    <w:qFormat/>
+    <w:rsid w:val="00BF0699"/>
+    <w:pPr>
+      <w:keepNext/>
+      <w:keepLines/>
+      <w:spacing w:before="40"/>
+      <w:outlineLvl w:val="3"/>
+    </w:pPr>
+    <w:rPr>
+      <w:rFonts w:asciiTheme="majorHAnsi" w:eastAsiaTheme="majorEastAsia" w:hAnsiTheme="majorHAnsi" w:cstheme="majorBidi"/>
+      <w:i/>
+      <w:iCs/>
+      <w:color w:val="365F91" w:themeColor="accent1" w:themeShade="BF"/>
+    </w:rPr>
+  </w:style>
+  <w:style w:type="paragraph" w:styleId="Heading5">
+    <w:name w:val="heading 5"/>
+    <w:basedOn w:val="Normal"/>
+    <w:next w:val="Normal"/>
+    <w:link w:val="Heading5Char"/>
+    <w:uiPriority w:val="9"/>
+    <w:unhideWhenUsed/>
+    <w:qFormat/>
+    <w:rsid w:val="00EC4582"/>
+    <w:pPr>
+      <w:keepNext/>
+      <w:keepLines/>
+      <w:spacing w:before="40"/>
+      <w:outlineLvl w:val="4"/>
+    </w:pPr>
+    <w:rPr>
+      <w:rFonts w:asciiTheme="majorHAnsi" w:eastAsiaTheme="majorEastAsia" w:hAnsiTheme="majorHAnsi" w:cstheme="majorBidi"/>
+      <w:color w:val="365F91" w:themeColor="accent1" w:themeShade="BF"/>
+    </w:rPr>
+  </w:style>
+  <w:style w:type="character" w:default="1" w:styleId="DefaultParagraphFont">
+    <w:name w:val="Default Paragraph Font"/>
+    <w:uiPriority w:val="1"/>
+    <w:semiHidden/>
+    <w:unhideWhenUsed/>
+  </w:style>
+  <w:style w:type="table" w:default="1" w:styleId="TableNormal">
+    <w:name w:val="Normal Table"/>
+    <w:uiPriority w:val="99"/>
+    <w:semiHidden/>
+    <w:unhideWhenUsed/>
+    <w:tblPr>
+      <w:tblInd w:w="0" w:type="dxa"/>
+      <w:tblCellMar>
+        <w:top w:w="0" w:type="dxa"/>
+        <w:left w:w="108" w:type="dxa"/>
+        <w:bottom w:w="0" w:type="dxa"/>
+        <w:right w:w="108" w:type="dxa"/>
+      </w:tblCellMar>
+    </w:tblPr>
+  </w:style>
+  <w:style w:type="numbering" w:default="1" w:styleId="NoList">
+    <w:name w:val="No List"/>
+    <w:uiPriority w:val="99"/>
+    <w:semiHidden/>
+    <w:unhideWhenUsed/>
+  </w:style>
+  <w:style w:type="paragraph" w:styleId="ListParagraph">
+    <w:name w:val="List Paragraph"/>
+    <w:basedOn w:val="Normal"/>
+    <w:uiPriority w:val="34"/>
+    <w:qFormat/>
+    <w:rsid w:val="00B1176F"/>
+    <w:pPr>
+      <w:ind w:left="720"/>
+    </w:pPr>
+  </w:style>
+  <w:style w:type="paragraph" w:styleId="BalloonText">
+    <w:name w:val="Balloon Text"/>
+    <w:basedOn w:val="Normal"/>
+    <w:link w:val="BalloonTextChar"/>
+    <w:uiPriority w:val="99"/>
+    <w:semiHidden/>
+    <w:unhideWhenUsed/>
+    <w:rsid w:val="00611627"/>
+    <w:rPr>
+      <w:rFonts w:ascii="Tahoma" w:hAnsi="Tahoma" w:cs="Tahoma"/>
+      <w:sz w:val="16"/>
+      <w:szCs w:val="16"/>
+    </w:rPr>
+  </w:style>
+  <w:style w:type="character" w:customStyle="1" w:styleId="BalloonTextChar">
+    <w:name w:val="Balloon Text Char"/>
+    <w:basedOn w:val="DefaultParagraphFont"/>
+    <w:link w:val="BalloonText"/>
+    <w:uiPriority w:val="99"/>
+    <w:semiHidden/>
+    <w:rsid w:val="00611627"/>
+    <w:rPr>
+      <w:rFonts w:ascii="Tahoma" w:eastAsia="Times New Roman" w:hAnsi="Tahoma" w:cs="Tahoma"/>
+      <w:sz w:val="16"/>
+      <w:szCs w:val="16"/>
+      <w:lang w:val="en-US"/>
+    </w:rPr>
+  </w:style>
+  <w:style w:type="paragraph" w:styleId="Caption">
+    <w:name w:val="caption"/>
+    <w:basedOn w:val="Normal"/>
+    <w:next w:val="Normal"/>
+    <w:uiPriority w:val="35"/>
+    <w:unhideWhenUsed/>
+    <w:qFormat/>
+    <w:rsid w:val="00611627"/>
+    <w:pPr>
+      <w:spacing w:after="200"/>
+    </w:pPr>
+    <w:rPr>
+      <w:b/>
+      <w:bCs/>
+      <w:color w:val="4F81BD" w:themeColor="accent1"/>
+      <w:sz w:val="18"/>
+      <w:szCs w:val="18"/>
+    </w:rPr>
+  </w:style>
+  <w:style w:type="character" w:customStyle="1" w:styleId="Heading3Char">
+    <w:name w:val="Heading 3 Char"/>
+    <w:basedOn w:val="DefaultParagraphFont"/>
+    <w:link w:val="Heading3"/>
+    <w:uiPriority w:val="9"/>
+    <w:rsid w:val="004C227C"/>
+    <w:rPr>
+      <w:rFonts w:ascii="Times New Roman" w:eastAsia="Times New Roman" w:hAnsi="Times New Roman" w:cs="Times New Roman"/>
+      <w:b/>
+      <w:bCs/>
+      <w:sz w:val="27"/>
+      <w:szCs w:val="27"/>
+      <w:lang w:eastAsia="en-CA"/>
+    </w:rPr>
+  </w:style>
+  <w:style w:type="character" w:customStyle="1" w:styleId="uc-price">
+    <w:name w:val="uc-price"/>
+    <w:basedOn w:val="DefaultParagraphFont"/>
+    <w:rsid w:val="004C227C"/>
+  </w:style>
+  <w:style w:type="character" w:styleId="Hyperlink">
+    <w:name w:val="Hyperlink"/>
+    <w:basedOn w:val="DefaultParagraphFont"/>
+    <w:uiPriority w:val="99"/>
+    <w:unhideWhenUsed/>
+    <w:rsid w:val="004C227C"/>
+    <w:rPr>
+      <w:color w:val="0000FF"/>
+      <w:u w:val="single"/>
+    </w:rPr>
+  </w:style>
+  <w:style w:type="paragraph" w:styleId="NormalWeb">
+    <w:name w:val="Normal (Web)"/>
+    <w:basedOn w:val="Normal"/>
+    <w:uiPriority w:val="99"/>
+    <w:semiHidden/>
+    <w:unhideWhenUsed/>
+    <w:rsid w:val="004C227C"/>
+    <w:pPr>
+      <w:spacing w:before="100" w:beforeAutospacing="1" w:after="100" w:afterAutospacing="1"/>
+    </w:pPr>
+    <w:rPr>
+      <w:lang w:val="en-CA" w:eastAsia="en-CA"/>
+    </w:rPr>
+  </w:style>
+  <w:style w:type="character" w:customStyle="1" w:styleId="Heading1Char">
+    <w:name w:val="Heading 1 Char"/>
+    <w:basedOn w:val="DefaultParagraphFont"/>
+    <w:link w:val="Heading1"/>
+    <w:uiPriority w:val="9"/>
+    <w:rsid w:val="00785D6F"/>
+    <w:rPr>
+      <w:rFonts w:asciiTheme="majorHAnsi" w:eastAsiaTheme="majorEastAsia" w:hAnsiTheme="majorHAnsi" w:cstheme="majorBidi"/>
+      <w:b/>
+      <w:bCs/>
+      <w:color w:val="365F91" w:themeColor="accent1" w:themeShade="BF"/>
+      <w:sz w:val="28"/>
+      <w:szCs w:val="28"/>
+      <w:lang w:val="en-US"/>
+    </w:rPr>
+  </w:style>
+  <w:style w:type="paragraph" w:styleId="TOCHeading">
+    <w:name w:val="TOC Heading"/>
+    <w:basedOn w:val="Heading1"/>
+    <w:next w:val="Normal"/>
+    <w:uiPriority w:val="39"/>
+    <w:semiHidden/>
+    <w:unhideWhenUsed/>
+    <w:qFormat/>
+    <w:rsid w:val="00785D6F"/>
+    <w:pPr>
+      <w:spacing w:line="276" w:lineRule="auto"/>
+      <w:outlineLvl w:val="9"/>
+    </w:pPr>
+    <w:rPr>
+      <w:lang w:eastAsia="ja-JP"/>
+    </w:rPr>
+  </w:style>
+  <w:style w:type="paragraph" w:styleId="TOC3">
+    <w:name w:val="toc 3"/>
+    <w:basedOn w:val="Normal"/>
+    <w:next w:val="Normal"/>
+    <w:autoRedefine/>
+    <w:uiPriority w:val="39"/>
+    <w:unhideWhenUsed/>
+    <w:rsid w:val="00785D6F"/>
+    <w:pPr>
+      <w:spacing w:after="100"/>
+      <w:ind w:left="480"/>
+    </w:pPr>
+  </w:style>
+  <w:style w:type="character" w:customStyle="1" w:styleId="Heading2Char">
+    <w:name w:val="Heading 2 Char"/>
+    <w:basedOn w:val="DefaultParagraphFont"/>
+    <w:link w:val="Heading2"/>
+    <w:uiPriority w:val="9"/>
+    <w:rsid w:val="00785D6F"/>
+    <w:rPr>
+      <w:rFonts w:asciiTheme="majorHAnsi" w:eastAsiaTheme="majorEastAsia" w:hAnsiTheme="majorHAnsi" w:cstheme="majorBidi"/>
+      <w:b/>
+      <w:bCs/>
+      <w:color w:val="4F81BD" w:themeColor="accent1"/>
+      <w:sz w:val="26"/>
+      <w:szCs w:val="26"/>
+      <w:lang w:val="en-US"/>
+    </w:rPr>
+  </w:style>
+  <w:style w:type="paragraph" w:styleId="TOC1">
+    <w:name w:val="toc 1"/>
+    <w:basedOn w:val="Normal"/>
+    <w:next w:val="Normal"/>
+    <w:autoRedefine/>
+    <w:uiPriority w:val="39"/>
+    <w:unhideWhenUsed/>
+    <w:rsid w:val="008222E4"/>
+    <w:pPr>
+      <w:spacing w:after="100"/>
+    </w:pPr>
+  </w:style>
+  <w:style w:type="paragraph" w:styleId="TOC2">
+    <w:name w:val="toc 2"/>
+    <w:basedOn w:val="Normal"/>
+    <w:next w:val="Normal"/>
+    <w:autoRedefine/>
+    <w:uiPriority w:val="39"/>
+    <w:unhideWhenUsed/>
+    <w:rsid w:val="008222E4"/>
+    <w:pPr>
+      <w:spacing w:after="100"/>
+      <w:ind w:left="240"/>
+    </w:pPr>
+  </w:style>
+  <w:style w:type="table" w:styleId="TableGrid">
+    <w:name w:val="Table Grid"/>
+    <w:basedOn w:val="TableNormal"/>
+    <w:uiPriority w:val="1"/>
+    <w:rsid w:val="008222E4"/>
+    <w:rPr>
+      <w:rFonts w:cstheme="minorHAnsi"/>
+      <w:lang w:val="en-US"/>
+    </w:rPr>
+    <w:tblPr>
+      <w:tblBorders>
+        <w:top w:val="single" w:sz="4" w:space="0" w:color="000000" w:themeColor="text1"/>
+        <w:left w:val="single" w:sz="4" w:space="0" w:color="000000" w:themeColor="text1"/>
+        <w:bottom w:val="single" w:sz="4" w:space="0" w:color="000000" w:themeColor="text1"/>
+        <w:right w:val="single" w:sz="4" w:space="0" w:color="000000" w:themeColor="text1"/>
+        <w:insideH w:val="single" w:sz="4" w:space="0" w:color="000000" w:themeColor="text1"/>
+        <w:insideV w:val="single" w:sz="4" w:space="0" w:color="000000" w:themeColor="text1"/>
+      </w:tblBorders>
+    </w:tblPr>
+  </w:style>
+  <w:style w:type="paragraph" w:styleId="NoSpacing">
+    <w:name w:val="No Spacing"/>
+    <w:basedOn w:val="Normal"/>
+    <w:uiPriority w:val="1"/>
+    <w:qFormat/>
+    <w:rsid w:val="008222E4"/>
+    <w:rPr>
+      <w:rFonts w:asciiTheme="minorHAnsi" w:eastAsiaTheme="minorHAnsi" w:hAnsiTheme="minorHAnsi"/>
+      <w:color w:val="000000" w:themeColor="text1"/>
+      <w:sz w:val="22"/>
+      <w:szCs w:val="20"/>
+      <w:lang w:eastAsia="ja-JP"/>
+    </w:rPr>
+  </w:style>
+  <w:style w:type="paragraph" w:styleId="EndnoteText">
+    <w:name w:val="endnote text"/>
+    <w:basedOn w:val="Normal"/>
+    <w:link w:val="EndnoteTextChar"/>
+    <w:uiPriority w:val="99"/>
+    <w:semiHidden/>
+    <w:unhideWhenUsed/>
+    <w:rsid w:val="00FE1AD0"/>
+    <w:rPr>
+      <w:sz w:val="20"/>
+      <w:szCs w:val="20"/>
+    </w:rPr>
+  </w:style>
+  <w:style w:type="character" w:customStyle="1" w:styleId="EndnoteTextChar">
+    <w:name w:val="Endnote Text Char"/>
+    <w:basedOn w:val="DefaultParagraphFont"/>
+    <w:link w:val="EndnoteText"/>
+    <w:uiPriority w:val="99"/>
+    <w:semiHidden/>
+    <w:rsid w:val="00FE1AD0"/>
+    <w:rPr>
+      <w:rFonts w:ascii="Times New Roman" w:eastAsia="Times New Roman" w:hAnsi="Times New Roman" w:cs="Times New Roman"/>
+      <w:sz w:val="20"/>
+      <w:szCs w:val="20"/>
+      <w:lang w:val="en-US"/>
+    </w:rPr>
+  </w:style>
+  <w:style w:type="character" w:styleId="EndnoteReference">
+    <w:name w:val="endnote reference"/>
+    <w:basedOn w:val="DefaultParagraphFont"/>
+    <w:uiPriority w:val="99"/>
+    <w:semiHidden/>
+    <w:unhideWhenUsed/>
+    <w:rsid w:val="00FE1AD0"/>
+    <w:rPr>
+      <w:vertAlign w:val="superscript"/>
+    </w:rPr>
+  </w:style>
+  <w:style w:type="paragraph" w:styleId="Bibliography">
+    <w:name w:val="Bibliography"/>
+    <w:basedOn w:val="Normal"/>
+    <w:next w:val="Normal"/>
+    <w:uiPriority w:val="37"/>
+    <w:unhideWhenUsed/>
+    <w:rsid w:val="00FE1AD0"/>
+  </w:style>
+  <w:style w:type="paragraph" w:customStyle="1" w:styleId="line874">
+    <w:name w:val="line874"/>
+    <w:basedOn w:val="Normal"/>
+    <w:rsid w:val="009C1631"/>
+    <w:pPr>
+      <w:spacing w:before="100" w:beforeAutospacing="1" w:after="100" w:afterAutospacing="1"/>
+    </w:pPr>
+    <w:rPr>
+      <w:lang w:val="en-CA" w:eastAsia="en-CA"/>
+    </w:rPr>
+  </w:style>
+  <w:style w:type="character" w:customStyle="1" w:styleId="Heading4Char">
+    <w:name w:val="Heading 4 Char"/>
+    <w:basedOn w:val="DefaultParagraphFont"/>
+    <w:link w:val="Heading4"/>
+    <w:uiPriority w:val="9"/>
+    <w:rsid w:val="00BF0699"/>
+    <w:rPr>
+      <w:rFonts w:asciiTheme="majorHAnsi" w:eastAsiaTheme="majorEastAsia" w:hAnsiTheme="majorHAnsi" w:cstheme="majorBidi"/>
+      <w:i/>
+      <w:iCs/>
+      <w:color w:val="365F91" w:themeColor="accent1" w:themeShade="BF"/>
+      <w:sz w:val="24"/>
+      <w:szCs w:val="24"/>
+      <w:lang w:val="en-US"/>
+    </w:rPr>
+  </w:style>
+  <w:style w:type="character" w:customStyle="1" w:styleId="Heading5Char">
+    <w:name w:val="Heading 5 Char"/>
+    <w:basedOn w:val="DefaultParagraphFont"/>
+    <w:link w:val="Heading5"/>
+    <w:uiPriority w:val="9"/>
+    <w:rsid w:val="00EC4582"/>
+    <w:rPr>
+      <w:rFonts w:asciiTheme="majorHAnsi" w:eastAsiaTheme="majorEastAsia" w:hAnsiTheme="majorHAnsi" w:cstheme="majorBidi"/>
+      <w:color w:val="365F91" w:themeColor="accent1" w:themeShade="BF"/>
+      <w:sz w:val="24"/>
+      <w:szCs w:val="24"/>
+      <w:lang w:val="en-US"/>
+    </w:rPr>
+  </w:style>
+</w:styles>
+</file>
+
+<file path=word/stylesWithEffects.xml><?xml version="1.0" encoding="utf-8"?>
+<w:styles xmlns:wpc="http://schemas.microsoft.com/office/word/2010/wordprocessingCanvas" xmlns:mc="http://schemas.openxmlformats.org/markup-compatibility/2006" xmlns:o="urn:schemas-microsoft-com:office:office" xmlns:r="http://schemas.openxmlformats.org/officeDocument/2006/relationships" xmlns:m="http://schemas.openxmlformats.org/officeDocument/2006/math" xmlns:v="urn:schemas-microsoft-com:vml" xmlns:wp14="http://schemas.microsoft.com/office/word/2010/wordprocessingDrawing" xmlns:wp="http://schemas.openxmlformats.org/drawingml/2006/wordprocessingDrawing" xmlns:w10="urn:schemas-microsoft-com:office:word" xmlns:w="http://schemas.openxmlformats.org/wordprocessingml/2006/main" xmlns:w14="http://schemas.microsoft.com/office/word/2010/wordml" xmlns:wpg="http://schemas.microsoft.com/office/word/2010/wordprocessingGroup" xmlns:wpi="http://schemas.microsoft.com/office/word/2010/wordprocessingInk" xmlns:wne="http://schemas.microsoft.com/office/word/2006/wordml" xmlns:wps="http://schemas.microsoft.com/office/word/2010/wordprocessingShape" mc:Ignorable="w14 wp14">
+  <w:docDefaults>
+    <w:rPrDefault>
+      <w:rPr>
+        <w:rFonts w:asciiTheme="minorHAnsi" w:eastAsiaTheme="minorHAnsi" w:hAnsiTheme="minorHAnsi" w:cstheme="minorBidi"/>
+        <w:sz w:val="22"/>
+        <w:szCs w:val="22"/>
+        <w:lang w:val="en-CA" w:eastAsia="en-US" w:bidi="ar-SA"/>
+      </w:rPr>
+    </w:rPrDefault>
+    <w:pPrDefault/>
+  </w:docDefaults>
+  <w:latentStyles w:defLockedState="0" w:defUIPriority="99" w:defSemiHidden="1" w:defUnhideWhenUsed="1" w:defQFormat="0" w:count="267">
+    <w:lsdException w:name="Normal" w:semiHidden="0" w:uiPriority="0" w:unhideWhenUsed="0" w:qFormat="1"/>
+    <w:lsdException w:name="heading 1" w:semiHidden="0" w:uiPriority="9" w:unhideWhenUsed="0" w:qFormat="1"/>
+    <w:lsdException w:name="heading 2" w:uiPriority="9" w:qFormat="1"/>
+    <w:lsdException w:name="heading 3" w:uiPriority="9" w:qFormat="1"/>
+    <w:lsdException w:name="heading 4" w:uiPriority="9" w:qFormat="1"/>
+    <w:lsdException w:name="heading 5" w:uiPriority="9" w:qFormat="1"/>
+    <w:lsdException w:name="heading 6" w:uiPriority="9" w:qFormat="1"/>
+    <w:lsdException w:name="heading 7" w:uiPriority="9" w:qFormat="1"/>
+    <w:lsdException w:name="heading 8" w:uiPriority="9" w:qFormat="1"/>
+    <w:lsdException w:name="heading 9" w:uiPriority="9" w:qFormat="1"/>
+    <w:lsdException w:name="toc 1" w:uiPriority="39"/>
+    <w:lsdException w:name="toc 2" w:uiPriority="39"/>
+    <w:lsdException w:name="toc 3" w:uiPriority="39"/>
+    <w:lsdException w:name="toc 4" w:uiPriority="39"/>
+    <w:lsdException w:name="toc 5" w:uiPriority="39"/>
+    <w:lsdException w:name="toc 6" w:uiPriority="39"/>
+    <w:lsdException w:name="toc 7" w:uiPriority="39"/>
+    <w:lsdException w:name="toc 8" w:uiPriority="39"/>
+    <w:lsdException w:name="toc 9" w:uiPriority="39"/>
+    <w:lsdException w:name="caption" w:uiPriority="35" w:qFormat="1"/>
+    <w:lsdException w:name="Title" w:semiHidden="0" w:uiPriority="10" w:unhideWhenUsed="0" w:qFormat="1"/>
+    <w:lsdException w:name="Default Paragraph Font" w:uiPriority="1"/>
+    <w:lsdException w:name="Subtitle" w:semiHidden="0" w:uiPriority="11" w:unhideWhenUsed="0" w:qFormat="1"/>
+    <w:lsdException w:name="Strong" w:semiHidden="0" w:uiPriority="22" w:unhideWhenUsed="0" w:qFormat="1"/>
+    <w:lsdException w:name="Emphasis" w:semiHidden="0" w:uiPriority="20" w:unhideWhenUsed="0" w:qFormat="1"/>
+    <w:lsdException w:name="Table Grid" w:semiHidden="0" w:uiPriority="1" w:unhideWhenUsed="0"/>
+    <w:lsdException w:name="Placeholder Text" w:unhideWhenUsed="0"/>
+    <w:lsdException w:name="No Spacing" w:semiHidden="0" w:uiPriority="1" w:unhideWhenUsed="0" w:qFormat="1"/>
+    <w:lsdException w:name="Light Shading" w:semiHidden="0" w:uiPriority="60" w:unhideWhenUsed="0"/>
+    <w:lsdException w:name="Light List" w:semiHidden="0" w:uiPriority="61" w:unhideWhenUsed="0"/>
+    <w:lsdException w:name="Light Grid" w:semiHidden="0" w:uiPriority="62" w:unhideWhenUsed="0"/>
+    <w:lsdException w:name="Medium Shading 1" w:semiHidden="0" w:uiPriority="63" w:unhideWhenUsed="0"/>
+    <w:lsdException w:name="Medium Shading 2" w:semiHidden="0" w:uiPriority="64" w:unhideWhenUsed="0"/>
+    <w:lsdException w:name="Medium List 1" w:semiHidden="0" w:uiPriority="65" w:unhideWhenUsed="0"/>
+    <w:lsdException w:name="Medium List 2" w:semiHidden="0" w:uiPriority="66" w:unhideWhenUsed="0"/>
+    <w:lsdException w:name="Medium Grid 1" w:semiHidden="0" w:uiPriority="67" w:unhideWhenUsed="0"/>
+    <w:lsdException w:name="Medium Grid 2" w:semiHidden="0" w:uiPriority="68" w:unhideWhenUsed="0"/>
+    <w:lsdException w:name="Medium Grid 3" w:semiHidden="0" w:uiPriority="69" w:unhideWhenUsed="0"/>
+    <w:lsdException w:name="Dark List" w:semiHidden="0" w:uiPriority="70" w:unhideWhenUsed="0"/>
+    <w:lsdException w:name="Colorful Shading" w:semiHidden="0" w:uiPriority="71" w:unhideWhenUsed="0"/>
+    <w:lsdException w:name="Colorful List" w:semiHidden="0" w:uiPriority="72" w:unhideWhenUsed="0"/>
+    <w:lsdException w:name="Colorful Grid" w:semiHidden="0" w:uiPriority="73" w:unhideWhenUsed="0"/>
+    <w:lsdException w:name="Light Shading Accent 1" w:semiHidden="0" w:uiPriority="60" w:unhideWhenUsed="0"/>
+    <w:lsdException w:name="Light List Accent 1" w:semiHidden="0" w:uiPriority="61" w:unhideWhenUsed="0"/>
+    <w:lsdException w:name="Light Grid Accent 1" w:semiHidden="0" w:uiPriority="62" w:unhideWhenUsed="0"/>
+    <w:lsdException w:name="Medium Shading 1 Accent 1" w:semiHidden="0" w:uiPriority="63" w:unhideWhenUsed="0"/>
+    <w:lsdException w:name="Medium Shading 2 Accent 1" w:semiHidden="0" w:uiPriority="64" w:unhideWhenUsed="0"/>
+    <w:lsdException w:name="Medium List 1 Accent 1" w:semiHidden="0" w:uiPriority="65" w:unhideWhenUsed="0"/>
+    <w:lsdException w:name="Revision" w:unhideWhenUsed="0"/>
+    <w:lsdException w:name="List Paragraph" w:semiHidden="0" w:uiPriority="34" w:unhideWhenUsed="0" w:qFormat="1"/>
+    <w:lsdException w:name="Quote" w:semiHidden="0" w:uiPriority="29" w:unhideWhenUsed="0" w:qFormat="1"/>
+    <w:lsdException w:name="Intense Quote" w:semiHidden="0" w:uiPriority="30" w:unhideWhenUsed="0" w:qFormat="1"/>
+    <w:lsdException w:name="Medium List 2 Accent 1" w:semiHidden="0" w:uiPriority="66" w:unhideWhenUsed="0"/>
+    <w:lsdException w:name="Medium Grid 1 Accent 1" w:semiHidden="0" w:uiPriority="67" w:unhideWhenUsed="0"/>
+    <w:lsdException w:name="Medium Grid 2 Accent 1" w:semiHidden="0" w:uiPriority="68" w:unhideWhenUsed="0"/>
+    <w:lsdException w:name="Medium Grid 3 Accent 1" w:semiHidden="0" w:uiPriority="69" w:unhideWhenUsed="0"/>
+    <w:lsdException w:name="Dark List Accent 1" w:semiHidden="0" w:uiPriority="70" w:unhideWhenUsed="0"/>
+    <w:lsdException w:name="Colorful Shading Accent 1" w:semiHidden="0" w:uiPriority="71" w:unhideWhenUsed="0"/>
+    <w:lsdException w:name="Colorful List Accent 1" w:semiHidden="0" w:uiPriority="72" w:unhideWhenUsed="0"/>
+    <w:lsdException w:name="Colorful Grid Accent 1" w:semiHidden="0" w:uiPriority="73" w:unhideWhenUsed="0"/>
+    <w:lsdException w:name="Light Shading Accent 2" w:semiHidden="0" w:uiPriority="60" w:unhideWhenUsed="0"/>
+    <w:lsdException w:name="Light List Accent 2" w:semiHidden="0" w:uiPriority="61" w:unhideWhenUsed="0"/>
+    <w:lsdException w:name="Light Grid Accent 2" w:semiHidden="0" w:uiPriority="62" w:unhideWhenUsed="0"/>
+    <w:lsdException w:name="Medium Shading 1 Accent 2" w:semiHidden="0" w:uiPriority="63" w:unhideWhenUsed="0"/>
+    <w:lsdException w:name="Medium Shading 2 Accent 2" w:semiHidden="0" w:uiPriority="64" w:unhideWhenUsed="0"/>
+    <w:lsdException w:name="Medium List 1 Accent 2" w:semiHidden="0" w:uiPriority="65" w:unhideWhenUsed="0"/>
+    <w:lsdException w:name="Medium List 2 Accent 2" w:semiHidden="0" w:uiPriority="66" w:unhideWhenUsed="0"/>
+    <w:lsdException w:name="Medium Grid 1 Accent 2" w:semiHidden="0" w:uiPriority="67" w:unhideWhenUsed="0"/>
+    <w:lsdException w:name="Medium Grid 2 Accent 2" w:semiHidden="0" w:uiPriority="68" w:unhideWhenUsed="0"/>
+    <w:lsdException w:name="Medium Grid 3 Accent 2" w:semiHidden="0" w:uiPriority="69" w:unhideWhenUsed="0"/>
+    <w:lsdException w:name="Dark List Accent 2" w:semiHidden="0" w:uiPriority="70" w:unhideWhenUsed="0"/>
+    <w:lsdException w:name="Colorful Shading Accent 2" w:semiHidden="0" w:uiPriority="71" w:unhideWhenUsed="0"/>
+    <w:lsdException w:name="Colorful List Accent 2" w:semiHidden="0" w:uiPriority="72" w:unhideWhenUsed="0"/>
+    <w:lsdException w:name="Colorful Grid Accent 2" w:semiHidden="0" w:uiPriority="73" w:unhideWhenUsed="0"/>
+    <w:lsdException w:name="Light Shading Accent 3" w:semiHidden="0" w:uiPriority="60" w:unhideWhenUsed="0"/>
+    <w:lsdException w:name="Light List Accent 3" w:semiHidden="0" w:uiPriority="61" w:unhideWhenUsed="0"/>
+    <w:lsdException w:name="Light Grid Accent 3" w:semiHidden="0" w:uiPriority="62" w:unhideWhenUsed="0"/>
+    <w:lsdException w:name="Medium Shading 1 Accent 3" w:semiHidden="0" w:uiPriority="63" w:unhideWhenUsed="0"/>
+    <w:lsdException w:name="Medium Shading 2 Accent 3" w:semiHidden="0" w:uiPriority="64" w:unhideWhenUsed="0"/>
+    <w:lsdException w:name="Medium List 1 Accent 3" w:semiHidden="0" w:uiPriority="65" w:unhideWhenUsed="0"/>
+    <w:lsdException w:name="Medium List 2 Accent 3" w:semiHidden="0" w:uiPriority="66" w:unhideWhenUsed="0"/>
+    <w:lsdException w:name="Medium Grid 1 Accent 3" w:semiHidden="0" w:uiPriority="67" w:unhideWhenUsed="0"/>
+    <w:lsdException w:name="Medium Grid 2 Accent 3" w:semiHidden="0" w:uiPriority="68" w:unhideWhenUsed="0"/>
+    <w:lsdException w:name="Medium Grid 3 Accent 3" w:semiHidden="0" w:uiPriority="69" w:unhideWhenUsed="0"/>
+    <w:lsdException w:name="Dark List Accent 3" w:semiHidden="0" w:uiPriority="70" w:unhideWhenUsed="0"/>
+    <w:lsdException w:name="Colorful Shading Accent 3" w:semiHidden="0" w:uiPriority="71" w:unhideWhenUsed="0"/>
+    <w:lsdException w:name="Colorful List Accent 3" w:semiHidden="0" w:uiPriority="72" w:unhideWhenUsed="0"/>
+    <w:lsdException w:name="Colorful Grid Accent 3" w:semiHidden="0" w:uiPriority="73" w:unhideWhenUsed="0"/>
+    <w:lsdException w:name="Light Shading Accent 4" w:semiHidden="0" w:uiPriority="60" w:unhideWhenUsed="0"/>
+    <w:lsdException w:name="Light List Accent 4" w:semiHidden="0" w:uiPriority="61" w:unhideWhenUsed="0"/>
+    <w:lsdException w:name="Light Grid Accent 4" w:semiHidden="0" w:uiPriority="62" w:unhideWhenUsed="0"/>
+    <w:lsdException w:name="Medium Shading 1 Accent 4" w:semiHidden="0" w:uiPriority="63" w:unhideWhenUsed="0"/>
+    <w:lsdException w:name="Medium Shading 2 Accent 4" w:semiHidden="0" w:uiPriority="64" w:unhideWhenUsed="0"/>
+    <w:lsdException w:name="Medium List 1 Accent 4" w:semiHidden="0" w:uiPriority="65" w:unhideWhenUsed="0"/>
+    <w:lsdException w:name="Medium List 2 Accent 4" w:semiHidden="0" w:uiPriority="66" w:unhideWhenUsed="0"/>
+    <w:lsdException w:name="Medium Grid 1 Accent 4" w:semiHidden="0" w:uiPriority="67" w:unhideWhenUsed="0"/>
+    <w:lsdException w:name="Medium Grid 2 Accent 4" w:semiHidden="0" w:uiPriority="68" w:unhideWhenUsed="0"/>
+    <w:lsdException w:name="Medium Grid 3 Accent 4" w:semiHidden="0" w:uiPriority="69" w:unhideWhenUsed="0"/>
+    <w:lsdException w:name="Dark List Accent 4" w:semiHidden="0" w:uiPriority="70" w:unhideWhenUsed="0"/>
+    <w:lsdException w:name="Colorful Shading Accent 4" w:semiHidden="0" w:uiPriority="71" w:unhideWhenUsed="0"/>
+    <w:lsdException w:name="Colorful List Accent 4" w:semiHidden="0" w:uiPriority="72" w:unhideWhenUsed="0"/>
+    <w:lsdException w:name="Colorful Grid Accent 4" w:semiHidden="0" w:uiPriority="73" w:unhideWhenUsed="0"/>
+    <w:lsdException w:name="Light Shading Accent 5" w:semiHidden="0" w:uiPriority="60" w:unhideWhenUsed="0"/>
+    <w:lsdException w:name="Light List Accent 5" w:semiHidden="0" w:uiPriority="61" w:unhideWhenUsed="0"/>
+    <w:lsdException w:name="Light Grid Accent 5" w:semiHidden="0" w:uiPriority="62" w:unhideWhenUsed="0"/>
+    <w:lsdException w:name="Medium Shading 1 Accent 5" w:semiHidden="0" w:uiPriority="63" w:unhideWhenUsed="0"/>
+    <w:lsdException w:name="Medium Shading 2 Accent 5" w:semiHidden="0" w:uiPriority="64" w:unhideWhenUsed="0"/>
+    <w:lsdException w:name="Medium List 1 Accent 5" w:semiHidden="0" w:uiPriority="65" w:unhideWhenUsed="0"/>
+    <w:lsdException w:name="Medium List 2 Accent 5" w:semiHidden="0" w:uiPriority="66" w:unhideWhenUsed="0"/>
+    <w:lsdException w:name="Medium Grid 1 Accent 5" w:semiHidden="0" w:uiPriority="67" w:unhideWhenUsed="0"/>
+    <w:lsdException w:name="Medium Grid 2 Accent 5" w:semiHidden="0" w:uiPriority="68" w:unhideWhenUsed="0"/>
+    <w:lsdException w:name="Medium Grid 3 Accent 5" w:semiHidden="0" w:uiPriority="69" w:unhideWhenUsed="0"/>
+    <w:lsdException w:name="Dark List Accent 5" w:semiHidden="0" w:uiPriority="70" w:unhideWhenUsed="0"/>
+    <w:lsdException w:name="Colorful Shading Accent 5" w:semiHidden="0" w:uiPriority="71" w:unhideWhenUsed="0"/>
+    <w:lsdException w:name="Colorful List Accent 5" w:semiHidden="0" w:uiPriority="72" w:unhideWhenUsed="0"/>
+    <w:lsdException w:name="Colorful Grid Accent 5" w:semiHidden="0" w:uiPriority="73" w:unhideWhenUsed="0"/>
+    <w:lsdException w:name="Light Shading Accent 6" w:semiHidden="0" w:uiPriority="60" w:unhideWhenUsed="0"/>
+    <w:lsdException w:name="Light List Accent 6" w:semiHidden="0" w:uiPriority="61" w:unhideWhenUsed="0"/>
+    <w:lsdException w:name="Light Grid Accent 6" w:semiHidden="0" w:uiPriority="62" w:unhideWhenUsed="0"/>
+    <w:lsdException w:name="Medium Shading 1 Accent 6" w:semiHidden="0" w:uiPriority="63" w:unhideWhenUsed="0"/>
+    <w:lsdException w:name="Medium Shading 2 Accent 6" w:semiHidden="0" w:uiPriority="64" w:unhideWhenUsed="0"/>
+    <w:lsdException w:name="Medium List 1 Accent 6" w:semiHidden="0" w:uiPriority="65" w:unhideWhenUsed="0"/>
+    <w:lsdException w:name="Medium List 2 Accent 6" w:semiHidden="0" w:uiPriority="66" w:unhideWhenUsed="0"/>
+    <w:lsdException w:name="Medium Grid 1 Accent 6" w:semiHidden="0" w:uiPriority="67" w:unhideWhenUsed="0"/>
+    <w:lsdException w:name="Medium Grid 2 Accent 6" w:semiHidden="0" w:uiPriority="68" w:unhideWhenUsed="0"/>
+    <w:lsdException w:name="Medium Grid 3 Accent 6" w:semiHidden="0" w:uiPriority="69" w:unhideWhenUsed="0"/>
+    <w:lsdException w:name="Dark List Accent 6" w:semiHidden="0" w:uiPriority="70" w:unhideWhenUsed="0"/>
+    <w:lsdException w:name="Colorful Shading Accent 6" w:semiHidden="0" w:uiPriority="71" w:unhideWhenUsed="0"/>
+    <w:lsdException w:name="Colorful List Accent 6" w:semiHidden="0" w:uiPriority="72" w:unhideWhenUsed="0"/>
+    <w:lsdException w:name="Colorful Grid Accent 6" w:semiHidden="0" w:uiPriority="73" w:unhideWhenUsed="0"/>
+    <w:lsdException w:name="Subtle Emphasis" w:semiHidden="0" w:uiPriority="19" w:unhideWhenUsed="0" w:qFormat="1"/>
+    <w:lsdException w:name="Intense Emphasis" w:semiHidden="0" w:uiPriority="21" w:unhideWhenUsed="0" w:qFormat="1"/>
+    <w:lsdException w:name="Subtle Reference" w:semiHidden="0" w:uiPriority="31" w:unhideWhenUsed="0" w:qFormat="1"/>
+    <w:lsdException w:name="Intense Reference" w:semiHidden="0" w:uiPriority="32" w:unhideWhenUsed="0" w:qFormat="1"/>
+    <w:lsdException w:name="Book Title" w:semiHidden="0" w:uiPriority="33" w:unhideWhenUsed="0" w:qFormat="1"/>
+    <w:lsdException w:name="Bibliography" w:uiPriority="37"/>
+    <w:lsdException w:name="TOC Heading" w:uiPriority="39" w:qFormat="1"/>
   </w:latentStyles>
   <w:style w:type="paragraph" w:default="1" w:styleId="Normal">
     <w:name w:val="Normal"/>
@@ -12857,7 +15381,7 @@
 </file>
 
 <file path=customXml/itemProps2.xml><?xml version="1.0" encoding="utf-8"?>
-<ds:datastoreItem xmlns:ds="http://schemas.openxmlformats.org/officeDocument/2006/customXml" ds:itemID="{C0790BC8-CE08-442D-ABDD-D38888EFB0E3}">
+<ds:datastoreItem xmlns:ds="http://schemas.openxmlformats.org/officeDocument/2006/customXml" ds:itemID="{244F6C1D-1D68-466F-A3F7-2825CE59C9A8}">
   <ds:schemaRefs>
     <ds:schemaRef ds:uri="http://schemas.openxmlformats.org/officeDocument/2006/bibliography"/>
   </ds:schemaRefs>

--- a/COMP321 project part b.docx
+++ b/COMP321 project part b.docx
@@ -1,6 +1,6 @@
 
 <file path=word/document.xml><?xml version="1.0" encoding="utf-8"?>
-<w:document xmlns:wpc="http://schemas.microsoft.com/office/word/2010/wordprocessingCanvas" xmlns:mc="http://schemas.openxmlformats.org/markup-compatibility/2006" xmlns:o="urn:schemas-microsoft-com:office:office" xmlns:r="http://schemas.openxmlformats.org/officeDocument/2006/relationships" xmlns:m="http://schemas.openxmlformats.org/officeDocument/2006/math" xmlns:v="urn:schemas-microsoft-com:vml" xmlns:wp14="http://schemas.microsoft.com/office/word/2010/wordprocessingDrawing" xmlns:wp="http://schemas.openxmlformats.org/drawingml/2006/wordprocessingDrawing" xmlns:w10="urn:schemas-microsoft-com:office:word" xmlns:w="http://schemas.openxmlformats.org/wordprocessingml/2006/main" xmlns:w14="http://schemas.microsoft.com/office/word/2010/wordml" xmlns:wpg="http://schemas.microsoft.com/office/word/2010/wordprocessingGroup" xmlns:wpi="http://schemas.microsoft.com/office/word/2010/wordprocessingInk" xmlns:wne="http://schemas.microsoft.com/office/word/2006/wordml" xmlns:wps="http://schemas.microsoft.com/office/word/2010/wordprocessingShape" mc:Ignorable="w14 wp14">
+<w:document xmlns:wpc="http://schemas.microsoft.com/office/word/2010/wordprocessingCanvas" xmlns:mc="http://schemas.openxmlformats.org/markup-compatibility/2006" xmlns:o="urn:schemas-microsoft-com:office:office" xmlns:r="http://schemas.openxmlformats.org/officeDocument/2006/relationships" xmlns:m="http://schemas.openxmlformats.org/officeDocument/2006/math" xmlns:v="urn:schemas-microsoft-com:vml" xmlns:wp14="http://schemas.microsoft.com/office/word/2010/wordprocessingDrawing" xmlns:wp="http://schemas.openxmlformats.org/drawingml/2006/wordprocessingDrawing" xmlns:w10="urn:schemas-microsoft-com:office:word" xmlns:w="http://schemas.openxmlformats.org/wordprocessingml/2006/main" xmlns:w14="http://schemas.microsoft.com/office/word/2010/wordml" xmlns:w15="http://schemas.microsoft.com/office/word/2012/wordml" xmlns:wpg="http://schemas.microsoft.com/office/word/2010/wordprocessingGroup" xmlns:wpi="http://schemas.microsoft.com/office/word/2010/wordprocessingInk" xmlns:wne="http://schemas.microsoft.com/office/word/2006/wordml" xmlns:wps="http://schemas.microsoft.com/office/word/2010/wordprocessingShape" mc:Ignorable="w14 w15 wp14">
   <w:body>
     <w:p>
       <w:pPr>
@@ -112,9 +112,9 @@
                   </wp:anchor>
                 </w:drawing>
               </mc:Choice>
-              <mc:Fallback xmlns:w15="http://schemas.microsoft.com/office/word/2012/wordml">
+              <mc:Fallback>
                 <w:pict>
-                  <v:roundrect w14:anchorId="020D7822" id="Rounded Rectangle 5" o:spid="_x0000_s1026" style="position:absolute;margin-left:0;margin-top:0;width:506.8pt;height:670.45pt;z-index:-251656192;visibility:visible;mso-wrap-style:square;mso-width-percent:920;mso-height-percent:940;mso-wrap-distance-left:9pt;mso-wrap-distance-top:0;mso-wrap-distance-right:9pt;mso-wrap-distance-bottom:0;mso-position-horizontal:center;mso-position-horizontal-relative:margin;mso-position-vertical:center;mso-position-vertical-relative:margin;mso-width-percent:920;mso-height-percent:940;mso-width-relative:page;mso-height-relative:page;v-text-anchor:top" arcsize="2269f" o:gfxdata="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" o:allowincell="f" filled="f" fillcolor="black" strokecolor="black [3213]">
+                  <v:roundrect w14:anchorId="2016B45E" id="Rounded Rectangle 5" o:spid="_x0000_s1026" style="position:absolute;margin-left:0;margin-top:0;width:506.8pt;height:670.45pt;z-index:-251656192;visibility:visible;mso-wrap-style:square;mso-width-percent:920;mso-height-percent:940;mso-wrap-distance-left:9pt;mso-wrap-distance-top:0;mso-wrap-distance-right:9pt;mso-wrap-distance-bottom:0;mso-position-horizontal:center;mso-position-horizontal-relative:margin;mso-position-vertical:center;mso-position-vertical-relative:margin;mso-width-percent:920;mso-height-percent:940;mso-width-relative:page;mso-height-relative:page;v-text-anchor:top" arcsize="2269f" o:gfxdata="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" o:allowincell="f" filled="f" fillcolor="black" strokecolor="black [3213]">
                     <w10:wrap anchorx="margin" anchory="margin"/>
                   </v:roundrect>
                 </w:pict>
@@ -207,10 +207,10 @@
                   </wp:anchor>
                 </w:drawing>
               </mc:Choice>
-              <mc:Fallback xmlns:w15="http://schemas.microsoft.com/office/word/2012/wordml">
+              <mc:Fallback>
                 <w:pict>
-                  <v:roundrect w14:anchorId="3D7F1186" id="Rounded Rectangle 4" o:spid="_x0000_s1026" alt="Light vertical" style="position:absolute;margin-left:0;margin-top:0;width:506.8pt;height:670.45pt;z-index:-251655168;visibility:visible;mso-wrap-style:square;mso-width-percent:920;mso-height-percent:940;mso-wrap-distance-left:9pt;mso-wrap-distance-top:0;mso-wrap-distance-right:9pt;mso-wrap-distance-bottom:0;mso-position-horizontal:center;mso-position-horizontal-relative:margin;mso-position-vertical:center;mso-position-vertical-relative:margin;mso-width-percent:920;mso-height-percent:940;mso-width-relative:page;mso-height-relative:page;v-text-anchor:top" arcsize="2269f" o:gfxdata="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" o:allowincell="f" fillcolor="#d7cfbf" stroked="f" strokecolor="#796a4f" strokeweight="1pt">
-                    <v:fill r:id="rId10" o:title="" color2="#eeece1 [3214]" type="pattern"/>
+                  <v:roundrect w14:anchorId="31923960" id="Rounded Rectangle 4" o:spid="_x0000_s1026" alt="Light vertical" style="position:absolute;margin-left:0;margin-top:0;width:506.8pt;height:670.45pt;z-index:-251655168;visibility:visible;mso-wrap-style:square;mso-width-percent:920;mso-height-percent:940;mso-wrap-distance-left:9pt;mso-wrap-distance-top:0;mso-wrap-distance-right:9pt;mso-wrap-distance-bottom:0;mso-position-horizontal:center;mso-position-horizontal-relative:margin;mso-position-vertical:center;mso-position-vertical-relative:margin;mso-width-percent:920;mso-height-percent:940;mso-width-relative:page;mso-height-relative:page;v-text-anchor:top" arcsize="2269f" o:gfxdata="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" o:allowincell="f" fillcolor="#d7cfbf" stroked="f" strokecolor="#796a4f" strokeweight="1pt">
+                    <v:fill r:id="rId9" o:title="" color2="#eeece1 [3214]" type="pattern"/>
                     <w10:wrap anchorx="margin" anchory="margin"/>
                   </v:roundrect>
                 </w:pict>
@@ -389,7 +389,6 @@
                                         </w:sdtPr>
                                         <w:sdtEndPr/>
                                         <w:sdtContent>
-                                          <w:proofErr w:type="spellStart"/>
                                           <w:r>
                                             <w:rPr>
                                               <w:rFonts w:asciiTheme="majorHAnsi" w:hAnsiTheme="majorHAnsi"/>
@@ -397,37 +396,7 @@
                                               <w:sz w:val="72"/>
                                               <w:szCs w:val="72"/>
                                             </w:rPr>
-                                            <w:t>xTuple</w:t>
-                                          </w:r>
-                                          <w:proofErr w:type="spellEnd"/>
-                                          <w:r>
-                                            <w:rPr>
-                                              <w:rFonts w:asciiTheme="majorHAnsi" w:hAnsiTheme="majorHAnsi"/>
-                                              <w:color w:val="FFFFFF" w:themeColor="background1"/>
-                                              <w:sz w:val="72"/>
-                                              <w:szCs w:val="72"/>
-                                            </w:rPr>
-                                            <w:t xml:space="preserve"> </w:t>
-                                          </w:r>
-                                          <w:proofErr w:type="spellStart"/>
-                                          <w:r>
-                                            <w:rPr>
-                                              <w:rFonts w:asciiTheme="majorHAnsi" w:hAnsiTheme="majorHAnsi"/>
-                                              <w:color w:val="FFFFFF" w:themeColor="background1"/>
-                                              <w:sz w:val="72"/>
-                                              <w:szCs w:val="72"/>
-                                            </w:rPr>
-                                            <w:t>PostBooks</w:t>
-                                          </w:r>
-                                          <w:proofErr w:type="spellEnd"/>
-                                          <w:r>
-                                            <w:rPr>
-                                              <w:rFonts w:asciiTheme="majorHAnsi" w:hAnsiTheme="majorHAnsi"/>
-                                              <w:color w:val="FFFFFF" w:themeColor="background1"/>
-                                              <w:sz w:val="72"/>
-                                              <w:szCs w:val="72"/>
-                                            </w:rPr>
-                                            <w:t xml:space="preserve"> Edition</w:t>
+                                            <w:t>xTuple PostBooks Edition</w:t>
                                           </w:r>
                                         </w:sdtContent>
                                       </w:sdt>
@@ -529,7 +498,7 @@
               </mc:Choice>
               <mc:Fallback>
                 <w:pict>
-                  <v:rect id="Rectangle 3" o:spid="_x0000_s1026" style="position:absolute;margin-left:0;margin-top:0;width:575.05pt;height:81.35pt;z-index:251662336;visibility:visible;mso-wrap-style:square;mso-width-percent:920;mso-height-percent:1000;mso-top-percent:250;mso-wrap-distance-left:9pt;mso-wrap-distance-top:0;mso-wrap-distance-right:9pt;mso-wrap-distance-bottom:0;mso-position-horizontal:center;mso-position-horizontal-relative:margin;mso-position-vertical-relative:margin;mso-width-percent:920;mso-height-percent:1000;mso-top-percent:250;mso-width-relative:page;mso-height-relative:margin;v-text-anchor:top" o:gfxdata="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" o:allowincell="f" filled="f" fillcolor="white [3212]" stroked="f" strokecolor="black [3213]" strokeweight=".25pt">
+                  <v:rect w14:anchorId="7FE57BF3" id="Rectangle 3" o:spid="_x0000_s1026" style="position:absolute;margin-left:0;margin-top:0;width:575.05pt;height:81.35pt;z-index:251662336;visibility:visible;mso-wrap-style:square;mso-width-percent:920;mso-height-percent:1000;mso-top-percent:250;mso-wrap-distance-left:9pt;mso-wrap-distance-top:0;mso-wrap-distance-right:9pt;mso-wrap-distance-bottom:0;mso-position-horizontal:center;mso-position-horizontal-relative:margin;mso-position-vertical-relative:margin;mso-width-percent:920;mso-height-percent:1000;mso-top-percent:250;mso-width-relative:page;mso-height-relative:margin;v-text-anchor:top" o:gfxdata="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" o:allowincell="f" filled="f" fillcolor="white [3212]" stroked="f" strokecolor="black [3213]" strokeweight=".25pt">
                     <v:textbox style="mso-fit-shape-to-text:t" inset="0,0,0,0">
                       <w:txbxContent>
                         <w:tbl>
@@ -621,7 +590,6 @@
                                   </w:sdtPr>
                                   <w:sdtEndPr/>
                                   <w:sdtContent>
-                                    <w:proofErr w:type="spellStart"/>
                                     <w:r>
                                       <w:rPr>
                                         <w:rFonts w:asciiTheme="majorHAnsi" w:hAnsiTheme="majorHAnsi"/>
@@ -629,37 +597,7 @@
                                         <w:sz w:val="72"/>
                                         <w:szCs w:val="72"/>
                                       </w:rPr>
-                                      <w:t>xTuple</w:t>
-                                    </w:r>
-                                    <w:proofErr w:type="spellEnd"/>
-                                    <w:r>
-                                      <w:rPr>
-                                        <w:rFonts w:asciiTheme="majorHAnsi" w:hAnsiTheme="majorHAnsi"/>
-                                        <w:color w:val="FFFFFF" w:themeColor="background1"/>
-                                        <w:sz w:val="72"/>
-                                        <w:szCs w:val="72"/>
-                                      </w:rPr>
-                                      <w:t xml:space="preserve"> </w:t>
-                                    </w:r>
-                                    <w:proofErr w:type="spellStart"/>
-                                    <w:r>
-                                      <w:rPr>
-                                        <w:rFonts w:asciiTheme="majorHAnsi" w:hAnsiTheme="majorHAnsi"/>
-                                        <w:color w:val="FFFFFF" w:themeColor="background1"/>
-                                        <w:sz w:val="72"/>
-                                        <w:szCs w:val="72"/>
-                                      </w:rPr>
-                                      <w:t>PostBooks</w:t>
-                                    </w:r>
-                                    <w:proofErr w:type="spellEnd"/>
-                                    <w:r>
-                                      <w:rPr>
-                                        <w:rFonts w:asciiTheme="majorHAnsi" w:hAnsiTheme="majorHAnsi"/>
-                                        <w:color w:val="FFFFFF" w:themeColor="background1"/>
-                                        <w:sz w:val="72"/>
-                                        <w:szCs w:val="72"/>
-                                      </w:rPr>
-                                      <w:t xml:space="preserve"> Edition</w:t>
+                                      <w:t>xTuple PostBooks Edition</w:t>
                                     </w:r>
                                   </w:sdtContent>
                                 </w:sdt>
@@ -884,28 +822,12 @@
                                     <w:lang w:val="en-CA"/>
                                   </w:rPr>
                                 </w:pPr>
-                                <w:proofErr w:type="spellStart"/>
                                 <w:r>
                                   <w:rPr>
                                     <w:lang w:val="en-CA"/>
                                   </w:rPr>
-                                  <w:t>Liliya</w:t>
+                                  <w:t>Liliya Artyukh</w:t>
                                 </w:r>
-                                <w:proofErr w:type="spellEnd"/>
-                                <w:r>
-                                  <w:rPr>
-                                    <w:lang w:val="en-CA"/>
-                                  </w:rPr>
-                                  <w:t xml:space="preserve"> </w:t>
-                                </w:r>
-                                <w:proofErr w:type="spellStart"/>
-                                <w:r>
-                                  <w:rPr>
-                                    <w:lang w:val="en-CA"/>
-                                  </w:rPr>
-                                  <w:t>Artyukh</w:t>
-                                </w:r>
-                                <w:proofErr w:type="spellEnd"/>
                               </w:p>
                               <w:p>
                                 <w:pPr>
@@ -920,21 +842,7 @@
                                   <w:rPr>
                                     <w:lang w:val="en-CA"/>
                                   </w:rPr>
-                                  <w:t xml:space="preserve">Rodrigo </w:t>
-                                </w:r>
-                                <w:proofErr w:type="spellStart"/>
-                                <w:r>
-                                  <w:rPr>
-                                    <w:lang w:val="en-CA"/>
-                                  </w:rPr>
-                                  <w:t>Domiciano</w:t>
-                                </w:r>
-                                <w:proofErr w:type="spellEnd"/>
-                                <w:r>
-                                  <w:rPr>
-                                    <w:lang w:val="en-CA"/>
-                                  </w:rPr>
-                                  <w:t xml:space="preserve"> de Almeida</w:t>
+                                  <w:t>Rodrigo Domiciano de Almeida</w:t>
                                 </w:r>
                               </w:p>
                               <w:p>
@@ -983,7 +891,7 @@
                   </wp:anchor>
                 </w:drawing>
               </mc:Choice>
-              <mc:Fallback xmlns:w15="http://schemas.microsoft.com/office/word/2012/wordml">
+              <mc:Fallback>
                 <w:pict>
                   <v:rect w14:anchorId="6ACBD7E2" id="Rectangle 2" o:spid="_x0000_s1027" style="position:absolute;margin-left:0;margin-top:0;width:482.5pt;height:50.7pt;z-index:251663360;visibility:visible;mso-wrap-style:square;mso-width-percent:1000;mso-height-percent:1000;mso-top-percent:800;mso-wrap-distance-left:9pt;mso-wrap-distance-top:0;mso-wrap-distance-right:9pt;mso-wrap-distance-bottom:0;mso-position-horizontal:center;mso-position-horizontal-relative:margin;mso-position-vertical-relative:margin;mso-width-percent:1000;mso-height-percent:1000;mso-top-percent:800;mso-width-relative:margin;mso-height-relative:margin;v-text-anchor:bottom" o:gfxdata="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" o:allowincell="f" filled="f" fillcolor="white [3212]" stroked="f" strokecolor="black [3213]" strokeweight=".25pt">
                     <v:fill opacity="46003f"/>
@@ -3355,8 +3263,6 @@
           <w:lang w:val="en-CA" w:eastAsia="en-CA"/>
         </w:rPr>
       </w:pPr>
-      <w:proofErr w:type="spellStart"/>
-      <w:proofErr w:type="gramStart"/>
       <w:r>
         <w:rPr>
           <w:rFonts w:asciiTheme="minorHAnsi" w:hAnsiTheme="minorHAnsi"/>
@@ -3364,10 +3270,8 @@
           <w:szCs w:val="22"/>
           <w:lang w:val="en-CA" w:eastAsia="en-CA"/>
         </w:rPr>
-        <w:t>xTuple</w:t>
-      </w:r>
-      <w:proofErr w:type="spellEnd"/>
-      <w:proofErr w:type="gramEnd"/>
+        <w:t>xTuple PostBooks Edition is a full featured ERP solution that is fully integrated with Accounting, CRM and EFP functionality</w:t>
+      </w:r>
       <w:r>
         <w:rPr>
           <w:rFonts w:asciiTheme="minorHAnsi" w:hAnsiTheme="minorHAnsi"/>
@@ -3375,9 +3279,20 @@
           <w:szCs w:val="22"/>
           <w:lang w:val="en-CA" w:eastAsia="en-CA"/>
         </w:rPr>
-        <w:t xml:space="preserve"> </w:t>
-      </w:r>
-      <w:proofErr w:type="spellStart"/>
+        <w:t xml:space="preserve"> (</w:t>
+      </w:r>
+      <w:r>
+        <w:rPr>
+          <w:rFonts w:asciiTheme="minorHAnsi" w:hAnsiTheme="minorHAnsi"/>
+        </w:rPr>
+        <w:t>Moskowitz,</w:t>
+      </w:r>
+      <w:r>
+        <w:rPr>
+          <w:rFonts w:asciiTheme="minorHAnsi" w:hAnsiTheme="minorHAnsi"/>
+        </w:rPr>
+        <w:t xml:space="preserve"> 2014)</w:t>
+      </w:r>
       <w:r>
         <w:rPr>
           <w:rFonts w:asciiTheme="minorHAnsi" w:hAnsiTheme="minorHAnsi"/>
@@ -3385,9 +3300,8 @@
           <w:szCs w:val="22"/>
           <w:lang w:val="en-CA" w:eastAsia="en-CA"/>
         </w:rPr>
-        <w:t>PostBooks</w:t>
-      </w:r>
-      <w:proofErr w:type="spellEnd"/>
+        <w:t xml:space="preserve">. </w:t>
+      </w:r>
       <w:r>
         <w:rPr>
           <w:rFonts w:asciiTheme="minorHAnsi" w:hAnsiTheme="minorHAnsi"/>
@@ -3395,7 +3309,7 @@
           <w:szCs w:val="22"/>
           <w:lang w:val="en-CA" w:eastAsia="en-CA"/>
         </w:rPr>
-        <w:t xml:space="preserve"> Edition is a full featured ERP solution that is fully integrated with Accounting, CRM and EFP functionality</w:t>
+        <w:t xml:space="preserve">It is built to run on a local server or can be accessed through the </w:t>
       </w:r>
       <w:r>
         <w:rPr>
@@ -3404,19 +3318,7 @@
           <w:szCs w:val="22"/>
           <w:lang w:val="en-CA" w:eastAsia="en-CA"/>
         </w:rPr>
-        <w:t xml:space="preserve"> (</w:t>
-      </w:r>
-      <w:r>
-        <w:rPr>
-          <w:rFonts w:asciiTheme="minorHAnsi" w:hAnsiTheme="minorHAnsi"/>
-        </w:rPr>
-        <w:t>Moskowitz,</w:t>
-      </w:r>
-      <w:r>
-        <w:rPr>
-          <w:rFonts w:asciiTheme="minorHAnsi" w:hAnsiTheme="minorHAnsi"/>
-        </w:rPr>
-        <w:t xml:space="preserve"> 2014)</w:t>
+        <w:t>C</w:t>
       </w:r>
       <w:r>
         <w:rPr>
@@ -3425,7 +3327,7 @@
           <w:szCs w:val="22"/>
           <w:lang w:val="en-CA" w:eastAsia="en-CA"/>
         </w:rPr>
-        <w:t xml:space="preserve">. </w:t>
+        <w:t>loud, thereby providing businesses flexibility and scalability to meet their particular needs.</w:t>
       </w:r>
       <w:r>
         <w:rPr>
@@ -3434,54 +3336,7 @@
           <w:szCs w:val="22"/>
           <w:lang w:val="en-CA" w:eastAsia="en-CA"/>
         </w:rPr>
-        <w:t xml:space="preserve">It is built to run on a local server or can be accessed through the </w:t>
-      </w:r>
-      <w:r>
-        <w:rPr>
-          <w:rFonts w:asciiTheme="minorHAnsi" w:hAnsiTheme="minorHAnsi"/>
-          <w:bCs/>
-          <w:szCs w:val="22"/>
-          <w:lang w:val="en-CA" w:eastAsia="en-CA"/>
-        </w:rPr>
-        <w:t>C</w:t>
-      </w:r>
-      <w:r>
-        <w:rPr>
-          <w:rFonts w:asciiTheme="minorHAnsi" w:hAnsiTheme="minorHAnsi"/>
-          <w:bCs/>
-          <w:szCs w:val="22"/>
-          <w:lang w:val="en-CA" w:eastAsia="en-CA"/>
-        </w:rPr>
-        <w:t>loud, thereby providing businesses flexibility and scalability to meet their particular needs.</w:t>
-      </w:r>
-      <w:r>
-        <w:rPr>
-          <w:rFonts w:asciiTheme="minorHAnsi" w:hAnsiTheme="minorHAnsi"/>
-          <w:bCs/>
-          <w:szCs w:val="22"/>
-          <w:lang w:val="en-CA" w:eastAsia="en-CA"/>
-        </w:rPr>
-        <w:t xml:space="preserve"> The application is not platform specific as it runs equally well on Windows, Linux, Mac and mobile operating systems. It is fully internationalized for multi-currency, support for multiple tax structures and multilingual translation packs, which is maintained by the global </w:t>
-      </w:r>
-      <w:proofErr w:type="spellStart"/>
-      <w:r>
-        <w:rPr>
-          <w:rFonts w:asciiTheme="minorHAnsi" w:hAnsiTheme="minorHAnsi"/>
-          <w:bCs/>
-          <w:szCs w:val="22"/>
-          <w:lang w:val="en-CA" w:eastAsia="en-CA"/>
-        </w:rPr>
-        <w:t>xTuple</w:t>
-      </w:r>
-      <w:proofErr w:type="spellEnd"/>
-      <w:r>
-        <w:rPr>
-          <w:rFonts w:asciiTheme="minorHAnsi" w:hAnsiTheme="minorHAnsi"/>
-          <w:bCs/>
-          <w:szCs w:val="22"/>
-          <w:lang w:val="en-CA" w:eastAsia="en-CA"/>
-        </w:rPr>
-        <w:t xml:space="preserve"> community.</w:t>
+        <w:t xml:space="preserve"> The application is not platform specific as it runs equally well on Windows, Linux, Mac and mobile operating systems. It is fully internationalized for multi-currency, support for multiple tax structures and multilingual translation packs, which is maintained by the global xTuple community.</w:t>
       </w:r>
     </w:p>
     <w:p>
@@ -3574,23 +3429,7 @@
           <w:rFonts w:asciiTheme="minorHAnsi" w:hAnsiTheme="minorHAnsi"/>
           <w:szCs w:val="22"/>
         </w:rPr>
-        <w:t xml:space="preserve">C++ with the </w:t>
-      </w:r>
-      <w:proofErr w:type="spellStart"/>
-      <w:r>
-        <w:rPr>
-          <w:rFonts w:asciiTheme="minorHAnsi" w:hAnsiTheme="minorHAnsi"/>
-          <w:szCs w:val="22"/>
-        </w:rPr>
-        <w:t>Qt</w:t>
-      </w:r>
-      <w:proofErr w:type="spellEnd"/>
-      <w:r>
-        <w:rPr>
-          <w:rFonts w:asciiTheme="minorHAnsi" w:hAnsiTheme="minorHAnsi"/>
-          <w:szCs w:val="22"/>
-        </w:rPr>
-        <w:t xml:space="preserve"> framework for the client</w:t>
+        <w:t>C++ with the Qt framework for the client</w:t>
       </w:r>
     </w:p>
     <w:p>
@@ -3606,21 +3445,12 @@
           <w:szCs w:val="22"/>
         </w:rPr>
       </w:pPr>
-      <w:proofErr w:type="spellStart"/>
-      <w:r>
-        <w:rPr>
-          <w:rFonts w:asciiTheme="minorHAnsi" w:hAnsiTheme="minorHAnsi"/>
-          <w:szCs w:val="22"/>
-        </w:rPr>
-        <w:t>OpenRPT</w:t>
-      </w:r>
-      <w:proofErr w:type="spellEnd"/>
-      <w:r>
-        <w:rPr>
-          <w:rFonts w:asciiTheme="minorHAnsi" w:hAnsiTheme="minorHAnsi"/>
-          <w:szCs w:val="22"/>
-        </w:rPr>
-        <w:t xml:space="preserve"> – an </w:t>
+      <w:r>
+        <w:rPr>
+          <w:rFonts w:asciiTheme="minorHAnsi" w:hAnsiTheme="minorHAnsi"/>
+          <w:szCs w:val="22"/>
+        </w:rPr>
+        <w:t xml:space="preserve">OpenRPT – an </w:t>
       </w:r>
       <w:r>
         <w:rPr>
@@ -3650,21 +3480,12 @@
           <w:szCs w:val="22"/>
         </w:rPr>
       </w:pPr>
-      <w:proofErr w:type="spellStart"/>
-      <w:r>
-        <w:rPr>
-          <w:rFonts w:asciiTheme="minorHAnsi" w:hAnsiTheme="minorHAnsi"/>
-          <w:szCs w:val="22"/>
-        </w:rPr>
-        <w:t>CSVImp</w:t>
-      </w:r>
-      <w:proofErr w:type="spellEnd"/>
-      <w:r>
-        <w:rPr>
-          <w:rFonts w:asciiTheme="minorHAnsi" w:hAnsiTheme="minorHAnsi"/>
-          <w:szCs w:val="22"/>
-        </w:rPr>
-        <w:t xml:space="preserve"> – a </w:t>
+      <w:r>
+        <w:rPr>
+          <w:rFonts w:asciiTheme="minorHAnsi" w:hAnsiTheme="minorHAnsi"/>
+          <w:szCs w:val="22"/>
+        </w:rPr>
+        <w:t xml:space="preserve">CSVImp – a </w:t>
       </w:r>
       <w:r>
         <w:rPr>
@@ -3822,7 +3643,7 @@
                           </pic:cNvPicPr>
                         </pic:nvPicPr>
                         <pic:blipFill>
-                          <a:blip r:embed="rId11">
+                          <a:blip r:embed="rId10">
                             <a:extLst>
                               <a:ext uri="{28A0092B-C50C-407E-A947-70E740481C1C}">
                                 <a14:useLocalDpi xmlns:a14="http://schemas.microsoft.com/office/drawing/2010/main" val="0"/>
@@ -3937,27 +3758,7 @@
                                   <w:sz w:val="22"/>
                                   <w:szCs w:val="22"/>
                                 </w:rPr>
-                                <w:t xml:space="preserve">: </w:t>
-                              </w:r>
-                              <w:proofErr w:type="spellStart"/>
-                              <w:r>
-                                <w:rPr>
-                                  <w:rFonts w:asciiTheme="minorHAnsi" w:hAnsiTheme="minorHAnsi"/>
-                                  <w:color w:val="auto"/>
-                                  <w:sz w:val="22"/>
-                                  <w:szCs w:val="22"/>
-                                </w:rPr>
-                                <w:t>xTuple</w:t>
-                              </w:r>
-                              <w:proofErr w:type="spellEnd"/>
-                              <w:r>
-                                <w:rPr>
-                                  <w:rFonts w:asciiTheme="minorHAnsi" w:hAnsiTheme="minorHAnsi"/>
-                                  <w:color w:val="auto"/>
-                                  <w:sz w:val="22"/>
-                                  <w:szCs w:val="22"/>
-                                </w:rPr>
-                                <w:t xml:space="preserve"> system architecture</w:t>
+                                <w:t>: xTuple system architecture</w:t>
                               </w:r>
                             </w:p>
                           </w:txbxContent>
@@ -3975,7 +3776,7 @@
               </wp:anchor>
             </w:drawing>
           </mc:Choice>
-          <mc:Fallback xmlns:w15="http://schemas.microsoft.com/office/word/2012/wordml">
+          <mc:Fallback>
             <w:pict>
               <v:group w14:anchorId="2EF42D04" id="Group 8" o:spid="_x0000_s1028" style="position:absolute;left:0;text-align:left;margin-left:12pt;margin-top:.25pt;width:474.75pt;height:189.95pt;z-index:251656704" coordsize="60293,24123" o:gfxdata="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">
                 <v:shapetype id="_x0000_t75" coordsize="21600,21600" o:spt="75" o:preferrelative="t" path="m@4@5l@4@11@9@11@9@5xe" filled="f" stroked="f">
@@ -3998,7 +3799,7 @@
                   <o:lock v:ext="edit" aspectratio="t"/>
                 </v:shapetype>
                 <v:shape id="Picture 1" o:spid="_x0000_s1029" type="#_x0000_t75" style="position:absolute;width:59436;height:21621;visibility:visible;mso-wrap-style:square" o:gfxdata="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">
-                  <v:imagedata r:id="rId12" o:title=""/>
+                  <v:imagedata r:id="rId11" o:title=""/>
                   <v:path arrowok="t"/>
                 </v:shape>
                 <v:shapetype id="_x0000_t202" coordsize="21600,21600" o:spt="202" path="m,l,21600r21600,l21600,xe">
@@ -4230,13 +4031,8 @@
         <w:pStyle w:val="Heading2"/>
       </w:pPr>
       <w:bookmarkStart w:id="2" w:name="_Toc415649367"/>
-      <w:proofErr w:type="spellStart"/>
-      <w:r>
-        <w:t>Qt</w:t>
-      </w:r>
-      <w:proofErr w:type="spellEnd"/>
-      <w:r>
-        <w:t xml:space="preserve"> Framework</w:t>
+      <w:r>
+        <w:t>Qt Framework</w:t>
       </w:r>
       <w:bookmarkEnd w:id="2"/>
     </w:p>
@@ -4254,21 +4050,12 @@
         </w:rPr>
         <w:t xml:space="preserve">The </w:t>
       </w:r>
-      <w:proofErr w:type="spellStart"/>
-      <w:r>
-        <w:rPr>
-          <w:rFonts w:asciiTheme="minorHAnsi" w:hAnsiTheme="minorHAnsi"/>
-          <w:szCs w:val="22"/>
-        </w:rPr>
-        <w:t>Qt</w:t>
-      </w:r>
-      <w:proofErr w:type="spellEnd"/>
-      <w:r>
-        <w:rPr>
-          <w:rFonts w:asciiTheme="minorHAnsi" w:hAnsiTheme="minorHAnsi"/>
-          <w:szCs w:val="22"/>
-        </w:rPr>
-        <w:t xml:space="preserve"> is an open source application framework written in C++ and used to develop high performance multi-platform applications.</w:t>
+      <w:r>
+        <w:rPr>
+          <w:rFonts w:asciiTheme="minorHAnsi" w:hAnsiTheme="minorHAnsi"/>
+          <w:szCs w:val="22"/>
+        </w:rPr>
+        <w:t>Qt is an open source application framework written in C++ and used to develop high performance multi-platform applications.</w:t>
       </w:r>
       <w:r>
         <w:rPr>
@@ -4293,52 +4080,25 @@
         </w:rPr>
       </w:pPr>
       <w:bookmarkStart w:id="3" w:name="_Toc415649368"/>
-      <w:proofErr w:type="spellStart"/>
       <w:r>
         <w:lastRenderedPageBreak/>
         <w:t>OpenRPT</w:t>
       </w:r>
       <w:bookmarkEnd w:id="3"/>
-      <w:proofErr w:type="spellEnd"/>
-    </w:p>
-    <w:p>
-      <w:pPr>
-        <w:rPr>
-          <w:rFonts w:asciiTheme="minorHAnsi" w:hAnsiTheme="minorHAnsi"/>
-          <w:szCs w:val="22"/>
-        </w:rPr>
-      </w:pPr>
-      <w:proofErr w:type="spellStart"/>
-      <w:r>
-        <w:rPr>
-          <w:rFonts w:asciiTheme="minorHAnsi" w:hAnsiTheme="minorHAnsi"/>
-          <w:szCs w:val="22"/>
-        </w:rPr>
-        <w:t>OpenRPT</w:t>
-      </w:r>
-      <w:proofErr w:type="spellEnd"/>
-      <w:r>
-        <w:rPr>
-          <w:rFonts w:asciiTheme="minorHAnsi" w:hAnsiTheme="minorHAnsi"/>
-          <w:szCs w:val="22"/>
-        </w:rPr>
-        <w:t xml:space="preserve"> is the report writing and rendering utility that is embedded within the application, providing reporting design and execution through the </w:t>
-      </w:r>
-      <w:proofErr w:type="spellStart"/>
-      <w:r>
-        <w:rPr>
-          <w:rFonts w:asciiTheme="minorHAnsi" w:hAnsiTheme="minorHAnsi"/>
-          <w:szCs w:val="22"/>
-        </w:rPr>
-        <w:t>OpenRPT</w:t>
-      </w:r>
-      <w:proofErr w:type="spellEnd"/>
-      <w:r>
-        <w:rPr>
-          <w:rFonts w:asciiTheme="minorHAnsi" w:hAnsiTheme="minorHAnsi"/>
-          <w:szCs w:val="22"/>
-        </w:rPr>
-        <w:t xml:space="preserve"> compiler.</w:t>
+    </w:p>
+    <w:p>
+      <w:pPr>
+        <w:rPr>
+          <w:rFonts w:asciiTheme="minorHAnsi" w:hAnsiTheme="minorHAnsi"/>
+          <w:szCs w:val="22"/>
+        </w:rPr>
+      </w:pPr>
+      <w:r>
+        <w:rPr>
+          <w:rFonts w:asciiTheme="minorHAnsi" w:hAnsiTheme="minorHAnsi"/>
+          <w:szCs w:val="22"/>
+        </w:rPr>
+        <w:t>OpenRPT is the report writing and rendering utility that is embedded within the application, providing reporting design and execution through the OpenRPT compiler.</w:t>
       </w:r>
     </w:p>
     <w:p>
@@ -4349,69 +4109,24 @@
         </w:rPr>
       </w:pPr>
       <w:bookmarkStart w:id="4" w:name="_Toc415649369"/>
-      <w:proofErr w:type="spellStart"/>
       <w:r>
         <w:t>CSVImp</w:t>
       </w:r>
       <w:bookmarkEnd w:id="4"/>
-      <w:proofErr w:type="spellEnd"/>
-    </w:p>
-    <w:p>
-      <w:pPr>
-        <w:rPr>
-          <w:rFonts w:asciiTheme="minorHAnsi" w:hAnsiTheme="minorHAnsi"/>
-          <w:szCs w:val="22"/>
-        </w:rPr>
-      </w:pPr>
-      <w:proofErr w:type="spellStart"/>
-      <w:proofErr w:type="gramStart"/>
-      <w:r>
-        <w:rPr>
-          <w:rFonts w:asciiTheme="minorHAnsi" w:hAnsiTheme="minorHAnsi"/>
-          <w:szCs w:val="22"/>
-        </w:rPr>
-        <w:t>xTuple</w:t>
-      </w:r>
-      <w:proofErr w:type="spellEnd"/>
-      <w:proofErr w:type="gramEnd"/>
-      <w:r>
-        <w:rPr>
-          <w:rFonts w:asciiTheme="minorHAnsi" w:hAnsiTheme="minorHAnsi"/>
-          <w:szCs w:val="22"/>
-        </w:rPr>
-        <w:t xml:space="preserve"> has also built a data import utility, </w:t>
-      </w:r>
-      <w:proofErr w:type="spellStart"/>
-      <w:r>
-        <w:rPr>
-          <w:rFonts w:asciiTheme="minorHAnsi" w:hAnsiTheme="minorHAnsi"/>
-          <w:szCs w:val="22"/>
-        </w:rPr>
-        <w:t>CSVImp</w:t>
-      </w:r>
-      <w:proofErr w:type="spellEnd"/>
-      <w:r>
-        <w:rPr>
-          <w:rFonts w:asciiTheme="minorHAnsi" w:hAnsiTheme="minorHAnsi"/>
-          <w:szCs w:val="22"/>
-        </w:rPr>
-        <w:t xml:space="preserve">, which also has its own open source project. It also is embedded into </w:t>
-      </w:r>
-      <w:proofErr w:type="spellStart"/>
-      <w:r>
-        <w:rPr>
-          <w:rFonts w:asciiTheme="minorHAnsi" w:hAnsiTheme="minorHAnsi"/>
-          <w:szCs w:val="22"/>
-        </w:rPr>
-        <w:t>xTuple</w:t>
-      </w:r>
-      <w:proofErr w:type="spellEnd"/>
-      <w:r>
-        <w:rPr>
-          <w:rFonts w:asciiTheme="minorHAnsi" w:hAnsiTheme="minorHAnsi"/>
-          <w:szCs w:val="22"/>
-        </w:rPr>
-        <w:t xml:space="preserve"> ERP so data can be imported directly from the application.</w:t>
+    </w:p>
+    <w:p>
+      <w:pPr>
+        <w:rPr>
+          <w:rFonts w:asciiTheme="minorHAnsi" w:hAnsiTheme="minorHAnsi"/>
+          <w:szCs w:val="22"/>
+        </w:rPr>
+      </w:pPr>
+      <w:r>
+        <w:rPr>
+          <w:rFonts w:asciiTheme="minorHAnsi" w:hAnsiTheme="minorHAnsi"/>
+          <w:szCs w:val="22"/>
+        </w:rPr>
+        <w:t>xTuple has also built a data import utility, CSVImp, which also has its own open source project. It also is embedded into xTuple ERP so data can be imported directly from the application.</w:t>
       </w:r>
     </w:p>
     <w:p>
@@ -4431,23 +4146,12 @@
           <w:szCs w:val="22"/>
         </w:rPr>
       </w:pPr>
-      <w:proofErr w:type="spellStart"/>
-      <w:proofErr w:type="gramStart"/>
-      <w:r>
-        <w:rPr>
-          <w:rFonts w:asciiTheme="minorHAnsi" w:hAnsiTheme="minorHAnsi"/>
-          <w:szCs w:val="22"/>
-        </w:rPr>
-        <w:t>xTuple</w:t>
-      </w:r>
-      <w:proofErr w:type="spellEnd"/>
-      <w:proofErr w:type="gramEnd"/>
-      <w:r>
-        <w:rPr>
-          <w:rFonts w:asciiTheme="minorHAnsi" w:hAnsiTheme="minorHAnsi"/>
-          <w:szCs w:val="22"/>
-        </w:rPr>
-        <w:t xml:space="preserve"> uses PostgreSQL's rich and robust database architecture to store basic data structures and to process complex business logic through stored procedures, triggers, constraints, views and object inheritance. </w:t>
+      <w:r>
+        <w:rPr>
+          <w:rFonts w:asciiTheme="minorHAnsi" w:hAnsiTheme="minorHAnsi"/>
+          <w:szCs w:val="22"/>
+        </w:rPr>
+        <w:t xml:space="preserve">xTuple uses PostgreSQL's rich and robust database architecture to store basic data structures and to process complex business logic through stored procedures, triggers, constraints, views and object inheritance. </w:t>
       </w:r>
     </w:p>
     <w:p>
@@ -4472,55 +4176,7 @@
           <w:rFonts w:asciiTheme="minorHAnsi" w:hAnsiTheme="minorHAnsi"/>
           <w:szCs w:val="22"/>
         </w:rPr>
-        <w:t xml:space="preserve">As development progresses on the </w:t>
-      </w:r>
-      <w:proofErr w:type="spellStart"/>
-      <w:r>
-        <w:rPr>
-          <w:rFonts w:asciiTheme="minorHAnsi" w:hAnsiTheme="minorHAnsi"/>
-          <w:szCs w:val="22"/>
-        </w:rPr>
-        <w:t>xTuple</w:t>
-      </w:r>
-      <w:proofErr w:type="spellEnd"/>
-      <w:r>
-        <w:rPr>
-          <w:rFonts w:asciiTheme="minorHAnsi" w:hAnsiTheme="minorHAnsi"/>
-          <w:szCs w:val="22"/>
-        </w:rPr>
-        <w:t xml:space="preserve"> client, the contents and structure of the supporting database change from time to time. Changes might include adding new columns to existing tables, adding new </w:t>
-      </w:r>
-      <w:proofErr w:type="gramStart"/>
-      <w:r>
-        <w:rPr>
-          <w:rFonts w:asciiTheme="minorHAnsi" w:hAnsiTheme="minorHAnsi"/>
-          <w:szCs w:val="22"/>
-        </w:rPr>
-        <w:t>tables</w:t>
-      </w:r>
-      <w:proofErr w:type="gramEnd"/>
-      <w:r>
-        <w:rPr>
-          <w:rFonts w:asciiTheme="minorHAnsi" w:hAnsiTheme="minorHAnsi"/>
-          <w:szCs w:val="22"/>
-        </w:rPr>
-        <w:t xml:space="preserve"> altogether, changing data constraints, etc. With every release of the </w:t>
-      </w:r>
-      <w:proofErr w:type="spellStart"/>
-      <w:r>
-        <w:rPr>
-          <w:rFonts w:asciiTheme="minorHAnsi" w:hAnsiTheme="minorHAnsi"/>
-          <w:szCs w:val="22"/>
-        </w:rPr>
-        <w:t>xTuple</w:t>
-      </w:r>
-      <w:proofErr w:type="spellEnd"/>
-      <w:r>
-        <w:rPr>
-          <w:rFonts w:asciiTheme="minorHAnsi" w:hAnsiTheme="minorHAnsi"/>
-          <w:szCs w:val="22"/>
-        </w:rPr>
-        <w:t xml:space="preserve"> ERP software, we provide Updater packages to make it easy for you to upgrade your existing database to work with the new desktop client. You can find the Updater project on GitHub.</w:t>
+        <w:t>As development progresses on the xTuple client, the contents and structure of the supporting database change from time to time. Changes might include adding new columns to existing tables, adding new tables altogether, changing data constraints, etc. With every release of the xTuple ERP software, we provide Updater packages to make it easy for you to upgrade your existing database to work with the new desktop client. You can find the Updater project on GitHub.</w:t>
       </w:r>
     </w:p>
     <w:p>
@@ -4563,87 +4219,7 @@
           <w:rFonts w:asciiTheme="minorHAnsi" w:hAnsiTheme="minorHAnsi"/>
           <w:szCs w:val="22"/>
         </w:rPr>
-        <w:t xml:space="preserve">Desktop client extensions are written primarily in JavaScript, </w:t>
-      </w:r>
-      <w:proofErr w:type="spellStart"/>
-      <w:r>
-        <w:rPr>
-          <w:rFonts w:asciiTheme="minorHAnsi" w:hAnsiTheme="minorHAnsi"/>
-          <w:szCs w:val="22"/>
-        </w:rPr>
-        <w:t>Qt</w:t>
-      </w:r>
-      <w:proofErr w:type="spellEnd"/>
-      <w:r>
-        <w:rPr>
-          <w:rFonts w:asciiTheme="minorHAnsi" w:hAnsiTheme="minorHAnsi"/>
-          <w:szCs w:val="22"/>
-        </w:rPr>
-        <w:t xml:space="preserve"> user interface definition files, and </w:t>
-      </w:r>
-      <w:proofErr w:type="spellStart"/>
-      <w:r>
-        <w:rPr>
-          <w:rFonts w:asciiTheme="minorHAnsi" w:hAnsiTheme="minorHAnsi"/>
-          <w:szCs w:val="22"/>
-        </w:rPr>
-        <w:t>OpenRPT</w:t>
-      </w:r>
-      <w:proofErr w:type="spellEnd"/>
-      <w:r>
-        <w:rPr>
-          <w:rFonts w:asciiTheme="minorHAnsi" w:hAnsiTheme="minorHAnsi"/>
-          <w:szCs w:val="22"/>
-        </w:rPr>
-        <w:t xml:space="preserve"> report definitions and </w:t>
-      </w:r>
-      <w:proofErr w:type="spellStart"/>
-      <w:r>
-        <w:rPr>
-          <w:rFonts w:asciiTheme="minorHAnsi" w:hAnsiTheme="minorHAnsi"/>
-          <w:szCs w:val="22"/>
-        </w:rPr>
-        <w:t>MetaSQL</w:t>
-      </w:r>
-      <w:proofErr w:type="spellEnd"/>
-      <w:r>
-        <w:rPr>
-          <w:rFonts w:asciiTheme="minorHAnsi" w:hAnsiTheme="minorHAnsi"/>
-          <w:szCs w:val="22"/>
-        </w:rPr>
-        <w:t xml:space="preserve"> statements. Extensions can add new windows to the desktop application or modify the behavior and appearance of core windows written in C++. The reports, .</w:t>
-      </w:r>
-      <w:proofErr w:type="spellStart"/>
-      <w:r>
-        <w:rPr>
-          <w:rFonts w:asciiTheme="minorHAnsi" w:hAnsiTheme="minorHAnsi"/>
-          <w:szCs w:val="22"/>
-        </w:rPr>
-        <w:t>ui</w:t>
-      </w:r>
-      <w:proofErr w:type="spellEnd"/>
-      <w:r>
-        <w:rPr>
-          <w:rFonts w:asciiTheme="minorHAnsi" w:hAnsiTheme="minorHAnsi"/>
-          <w:szCs w:val="22"/>
-        </w:rPr>
-        <w:t xml:space="preserve"> files, </w:t>
-      </w:r>
-      <w:proofErr w:type="spellStart"/>
-      <w:r>
-        <w:rPr>
-          <w:rFonts w:asciiTheme="minorHAnsi" w:hAnsiTheme="minorHAnsi"/>
-          <w:szCs w:val="22"/>
-        </w:rPr>
-        <w:t>MetaSQL</w:t>
-      </w:r>
-      <w:proofErr w:type="spellEnd"/>
-      <w:r>
-        <w:rPr>
-          <w:rFonts w:asciiTheme="minorHAnsi" w:hAnsiTheme="minorHAnsi"/>
-          <w:szCs w:val="22"/>
-        </w:rPr>
-        <w:t xml:space="preserve"> statements, and other parts of extensions are usually stored in the database and loaded using the Updater.</w:t>
+        <w:t>Desktop client extensions are written primarily in JavaScript, Qt user interface definition files, and OpenRPT report definitions and MetaSQL statements. Extensions can add new windows to the desktop application or modify the behavior and appearance of core windows written in C++. The reports, .ui files, MetaSQL statements, and other parts of extensions are usually stored in the database and loaded using the Updater.</w:t>
       </w:r>
     </w:p>
     <w:p>
@@ -4700,23 +4276,7 @@
         <w:t xml:space="preserve"> </w:t>
       </w:r>
       <w:r>
-        <w:t xml:space="preserve">for </w:t>
-      </w:r>
-      <w:proofErr w:type="spellStart"/>
-      <w:r>
-        <w:t>xTuple</w:t>
-      </w:r>
-      <w:proofErr w:type="spellEnd"/>
-      <w:r>
-        <w:t xml:space="preserve"> </w:t>
-      </w:r>
-      <w:proofErr w:type="spellStart"/>
-      <w:r>
-        <w:t>PostBooks</w:t>
-      </w:r>
-      <w:proofErr w:type="spellEnd"/>
-      <w:r>
-        <w:t xml:space="preserve"> Edition</w:t>
+        <w:t>for xTuple PostBooks Edition</w:t>
       </w:r>
       <w:bookmarkEnd w:id="8"/>
     </w:p>
@@ -4737,21 +4297,7 @@
         <w:rPr>
           <w:rFonts w:asciiTheme="minorHAnsi" w:hAnsiTheme="minorHAnsi"/>
         </w:rPr>
-        <w:t xml:space="preserve">There are several different modules within </w:t>
-      </w:r>
-      <w:proofErr w:type="spellStart"/>
-      <w:r>
-        <w:rPr>
-          <w:rFonts w:asciiTheme="minorHAnsi" w:hAnsiTheme="minorHAnsi"/>
-        </w:rPr>
-        <w:t>xTuple</w:t>
-      </w:r>
-      <w:proofErr w:type="spellEnd"/>
-      <w:r>
-        <w:rPr>
-          <w:rFonts w:asciiTheme="minorHAnsi" w:hAnsiTheme="minorHAnsi"/>
-        </w:rPr>
-        <w:t xml:space="preserve"> that provides functionality for several </w:t>
+        <w:t xml:space="preserve">There are several different modules within xTuple that provides functionality for several </w:t>
       </w:r>
       <w:r>
         <w:rPr>
@@ -4997,23 +4543,12 @@
           <w:szCs w:val="22"/>
         </w:rPr>
       </w:pPr>
-      <w:proofErr w:type="spellStart"/>
-      <w:proofErr w:type="gramStart"/>
-      <w:r>
-        <w:rPr>
-          <w:rFonts w:asciiTheme="minorHAnsi" w:hAnsiTheme="minorHAnsi"/>
-          <w:szCs w:val="22"/>
-        </w:rPr>
-        <w:t>xTuple</w:t>
-      </w:r>
-      <w:proofErr w:type="spellEnd"/>
-      <w:proofErr w:type="gramEnd"/>
-      <w:r>
-        <w:rPr>
-          <w:rFonts w:asciiTheme="minorHAnsi" w:hAnsiTheme="minorHAnsi"/>
-          <w:szCs w:val="22"/>
-        </w:rPr>
-        <w:t xml:space="preserve"> allows users to easily create a customer sales order</w:t>
+      <w:r>
+        <w:rPr>
+          <w:rFonts w:asciiTheme="minorHAnsi" w:hAnsiTheme="minorHAnsi"/>
+          <w:szCs w:val="22"/>
+        </w:rPr>
+        <w:t>xTuple allows users to easily create a customer sales order</w:t>
       </w:r>
       <w:r>
         <w:rPr>
@@ -5108,33 +4643,14 @@
           <w:rFonts w:asciiTheme="minorHAnsi" w:hAnsiTheme="minorHAnsi"/>
         </w:rPr>
         <w:object w:dxaOrig="13842" w:dyaOrig="6864">
-          <v:shapetype id="_x0000_t75" coordsize="21600,21600" o:spt="75" o:preferrelative="t" path="m@4@5l@4@11@9@11@9@5xe" filled="f" stroked="f">
-            <v:stroke joinstyle="miter"/>
-            <v:formulas>
-              <v:f eqn="if lineDrawn pixelLineWidth 0"/>
-              <v:f eqn="sum @0 1 0"/>
-              <v:f eqn="sum 0 0 @1"/>
-              <v:f eqn="prod @2 1 2"/>
-              <v:f eqn="prod @3 21600 pixelWidth"/>
-              <v:f eqn="prod @3 21600 pixelHeight"/>
-              <v:f eqn="sum @0 0 1"/>
-              <v:f eqn="prod @6 1 2"/>
-              <v:f eqn="prod @7 21600 pixelWidth"/>
-              <v:f eqn="sum @8 21600 0"/>
-              <v:f eqn="prod @7 21600 pixelHeight"/>
-              <v:f eqn="sum @10 21600 0"/>
-            </v:formulas>
-            <v:path o:extrusionok="f" gradientshapeok="t" o:connecttype="rect"/>
-            <o:lock v:ext="edit" aspectratio="t"/>
-          </v:shapetype>
-          <v:shape id="_x0000_i1025" type="#_x0000_t75" style="width:467.85pt;height:232pt" o:ole="" o:bordertopcolor="this" o:borderleftcolor="this" o:borderbottomcolor="this" o:borderrightcolor="this">
-            <v:imagedata r:id="rId13" o:title=""/>
+          <v:shape id="_x0000_i1025" type="#_x0000_t75" style="width:468pt;height:232pt" o:ole="" o:bordertopcolor="this" o:borderleftcolor="this" o:borderbottomcolor="this" o:borderrightcolor="this">
+            <v:imagedata r:id="rId12" o:title=""/>
             <w10:bordertop type="single" width="4"/>
             <w10:borderleft type="single" width="4"/>
             <w10:borderbottom type="single" width="4"/>
             <w10:borderright type="single" width="4"/>
           </v:shape>
-          <o:OLEObject Type="Embed" ProgID="Visio.Drawing.11" ShapeID="_x0000_i1025" DrawAspect="Content" ObjectID="_1489392250" r:id="rId14"/>
+          <o:OLEObject Type="Embed" ProgID="Visio.Drawing.11" ShapeID="_x0000_i1025" DrawAspect="Content" ObjectID="_1489392845" r:id="rId13"/>
         </w:object>
       </w:r>
       <w:r>
@@ -5195,23 +4711,7 @@
           <w:rFonts w:asciiTheme="minorHAnsi" w:hAnsiTheme="minorHAnsi"/>
           <w:szCs w:val="22"/>
         </w:rPr>
-        <w:t xml:space="preserve">The CRM module in </w:t>
-      </w:r>
-      <w:proofErr w:type="spellStart"/>
-      <w:r>
-        <w:rPr>
-          <w:rFonts w:asciiTheme="minorHAnsi" w:hAnsiTheme="minorHAnsi"/>
-          <w:szCs w:val="22"/>
-        </w:rPr>
-        <w:t>xTuple</w:t>
-      </w:r>
-      <w:proofErr w:type="spellEnd"/>
-      <w:r>
-        <w:rPr>
-          <w:rFonts w:asciiTheme="minorHAnsi" w:hAnsiTheme="minorHAnsi"/>
-          <w:szCs w:val="22"/>
-        </w:rPr>
-        <w:t xml:space="preserve"> allows for</w:t>
+        <w:t>The CRM module in xTuple allows for</w:t>
       </w:r>
       <w:r>
         <w:rPr>
@@ -5238,35 +4738,13 @@
         <w:rPr>
           <w:rFonts w:asciiTheme="minorHAnsi" w:hAnsiTheme="minorHAnsi"/>
         </w:rPr>
-        <w:t>"</w:t>
-      </w:r>
-      <w:proofErr w:type="spellStart"/>
-      <w:r>
-        <w:rPr>
-          <w:rFonts w:asciiTheme="minorHAnsi" w:hAnsiTheme="minorHAnsi"/>
-        </w:rPr>
-        <w:t>xTuple</w:t>
-      </w:r>
-      <w:proofErr w:type="spellEnd"/>
-      <w:r>
-        <w:rPr>
-          <w:rFonts w:asciiTheme="minorHAnsi" w:hAnsiTheme="minorHAnsi"/>
-        </w:rPr>
-        <w:t xml:space="preserve"> for Inventory Businesses: Order-to-Cash and Advanced </w:t>
-      </w:r>
-      <w:r>
-        <w:rPr>
-          <w:rFonts w:asciiTheme="minorHAnsi" w:hAnsiTheme="minorHAnsi"/>
-        </w:rPr>
-        <w:t>Manufacturing and Distribution”, 2015</w:t>
-      </w:r>
-      <w:bookmarkStart w:id="11" w:name="_GoBack"/>
-      <w:bookmarkEnd w:id="11"/>
-      <w:r>
-        <w:rPr>
-          <w:rFonts w:asciiTheme="minorHAnsi" w:hAnsiTheme="minorHAnsi"/>
-        </w:rPr>
-        <w:t>)</w:t>
+        <w:t xml:space="preserve">"xTuple for Inventory Businesses: Order-to-Cash and Advanced </w:t>
+      </w:r>
+      <w:r>
+        <w:rPr>
+          <w:rFonts w:asciiTheme="minorHAnsi" w:hAnsiTheme="minorHAnsi"/>
+        </w:rPr>
+        <w:t>Manufacturing and Distribution”, 2015)</w:t>
       </w:r>
       <w:r>
         <w:rPr>
@@ -5333,14 +4811,14 @@
           <w:rFonts w:asciiTheme="minorHAnsi" w:hAnsiTheme="minorHAnsi"/>
         </w:rPr>
         <w:object w:dxaOrig="11170" w:dyaOrig="7273">
-          <v:shape id="_x0000_i1026" type="#_x0000_t75" style="width:467.45pt;height:304.4pt" o:ole="" o:bordertopcolor="this" o:borderleftcolor="this" o:borderbottomcolor="this" o:borderrightcolor="this">
-            <v:imagedata r:id="rId15" o:title=""/>
+          <v:shape id="_x0000_i1026" type="#_x0000_t75" style="width:467.5pt;height:304.5pt" o:ole="" o:bordertopcolor="this" o:borderleftcolor="this" o:borderbottomcolor="this" o:borderrightcolor="this">
+            <v:imagedata r:id="rId14" o:title=""/>
             <w10:bordertop type="single" width="4"/>
             <w10:borderleft type="single" width="4"/>
             <w10:borderbottom type="single" width="4"/>
             <w10:borderright type="single" width="4"/>
           </v:shape>
-          <o:OLEObject Type="Embed" ProgID="Visio.Drawing.11" ShapeID="_x0000_i1026" DrawAspect="Content" ObjectID="_1489392251" r:id="rId16"/>
+          <o:OLEObject Type="Embed" ProgID="Visio.Drawing.11" ShapeID="_x0000_i1026" DrawAspect="Content" ObjectID="_1489392846" r:id="rId15"/>
         </w:object>
       </w:r>
       <w:r>
@@ -5368,7 +4846,7 @@
         <w:pStyle w:val="Heading2"/>
         <w:spacing w:before="0"/>
       </w:pPr>
-      <w:bookmarkStart w:id="12" w:name="_Toc415649376"/>
+      <w:bookmarkStart w:id="11" w:name="_Toc415649376"/>
       <w:r>
         <w:t>Creating a</w:t>
       </w:r>
@@ -5384,7 +4862,7 @@
       <w:r>
         <w:t xml:space="preserve"> Incident</w:t>
       </w:r>
-      <w:bookmarkEnd w:id="12"/>
+      <w:bookmarkEnd w:id="11"/>
     </w:p>
     <w:p/>
     <w:p>
@@ -5448,21 +4926,7 @@
         <w:rPr>
           <w:rFonts w:asciiTheme="minorHAnsi" w:hAnsiTheme="minorHAnsi"/>
         </w:rPr>
-        <w:t>"</w:t>
-      </w:r>
-      <w:proofErr w:type="spellStart"/>
-      <w:r>
-        <w:rPr>
-          <w:rFonts w:asciiTheme="minorHAnsi" w:hAnsiTheme="minorHAnsi"/>
-        </w:rPr>
-        <w:t>XTuple</w:t>
-      </w:r>
-      <w:proofErr w:type="spellEnd"/>
-      <w:r>
-        <w:rPr>
-          <w:rFonts w:asciiTheme="minorHAnsi" w:hAnsiTheme="minorHAnsi"/>
-        </w:rPr>
-        <w:t xml:space="preserve"> ERP Reference Guide</w:t>
+        <w:t>"XTuple ERP Reference Guide</w:t>
       </w:r>
       <w:r>
         <w:rPr>
@@ -5604,14 +5068,14 @@
           <w:rFonts w:asciiTheme="minorHAnsi" w:hAnsiTheme="minorHAnsi"/>
         </w:rPr>
         <w:object w:dxaOrig="12249" w:dyaOrig="9977">
-          <v:shape id="_x0000_i1027" type="#_x0000_t75" style="width:467.9pt;height:381.1pt" o:ole="" o:bordertopcolor="this" o:borderleftcolor="this" o:borderbottomcolor="this" o:borderrightcolor="this">
-            <v:imagedata r:id="rId17" o:title=""/>
+          <v:shape id="_x0000_i1027" type="#_x0000_t75" style="width:468pt;height:381pt" o:ole="" o:bordertopcolor="this" o:borderleftcolor="this" o:borderbottomcolor="this" o:borderrightcolor="this">
+            <v:imagedata r:id="rId16" o:title=""/>
             <w10:bordertop type="single" width="4"/>
             <w10:borderleft type="single" width="4"/>
             <w10:borderbottom type="single" width="4"/>
             <w10:borderright type="single" width="4"/>
           </v:shape>
-          <o:OLEObject Type="Embed" ProgID="Visio.Drawing.11" ShapeID="_x0000_i1027" DrawAspect="Content" ObjectID="_1489392252" r:id="rId18"/>
+          <o:OLEObject Type="Embed" ProgID="Visio.Drawing.11" ShapeID="_x0000_i1027" DrawAspect="Content" ObjectID="_1489392847" r:id="rId17"/>
         </w:object>
       </w:r>
       <w:r>
@@ -5685,21 +5149,7 @@
         <w:rPr>
           <w:rFonts w:asciiTheme="minorHAnsi" w:hAnsiTheme="minorHAnsi"/>
         </w:rPr>
-        <w:t xml:space="preserve"> how </w:t>
-      </w:r>
-      <w:proofErr w:type="spellStart"/>
-      <w:r>
-        <w:rPr>
-          <w:rFonts w:asciiTheme="minorHAnsi" w:hAnsiTheme="minorHAnsi"/>
-        </w:rPr>
-        <w:t>xTuple</w:t>
-      </w:r>
-      <w:proofErr w:type="spellEnd"/>
-      <w:r>
-        <w:rPr>
-          <w:rFonts w:asciiTheme="minorHAnsi" w:hAnsiTheme="minorHAnsi"/>
-        </w:rPr>
-        <w:t xml:space="preserve"> automatically creates linkages to multiple cross-departmental functions within the organization. This allows for timely, reliable and accurate data being available to persons who use this information. Automated tracking and reminders enable employees to be more efficient and gives a holistic view of a Customer, Account or Project.</w:t>
+        <w:t xml:space="preserve"> how xTuple automatically creates linkages to multiple cross-departmental functions within the organization. This allows for timely, reliable and accurate data being available to persons who use this information. Automated tracking and reminders enable employees to be more efficient and gives a holistic view of a Customer, Account or Project.</w:t>
       </w:r>
       <w:r>
         <w:rPr>
@@ -5716,12 +5166,12 @@
           <w:numId w:val="10"/>
         </w:numPr>
       </w:pPr>
-      <w:bookmarkStart w:id="13" w:name="_Toc415649377"/>
+      <w:bookmarkStart w:id="12" w:name="_Toc415649377"/>
       <w:r>
         <w:lastRenderedPageBreak/>
         <w:t>Use Case for Sales Order Module</w:t>
       </w:r>
-      <w:bookmarkEnd w:id="13"/>
+      <w:bookmarkEnd w:id="12"/>
     </w:p>
     <w:p/>
     <w:p>
@@ -5734,35 +5184,7 @@
         <w:rPr>
           <w:rFonts w:asciiTheme="minorHAnsi" w:hAnsiTheme="minorHAnsi"/>
         </w:rPr>
-        <w:t xml:space="preserve">The following Use Case diagram represents six of the main functions of </w:t>
-      </w:r>
-      <w:proofErr w:type="spellStart"/>
-      <w:r>
-        <w:rPr>
-          <w:rFonts w:asciiTheme="minorHAnsi" w:hAnsiTheme="minorHAnsi"/>
-        </w:rPr>
-        <w:t>xTuple’s</w:t>
-      </w:r>
-      <w:proofErr w:type="spellEnd"/>
-      <w:r>
-        <w:rPr>
-          <w:rFonts w:asciiTheme="minorHAnsi" w:hAnsiTheme="minorHAnsi"/>
-        </w:rPr>
-        <w:t xml:space="preserve"> Sales module. The CRM user will be able to setup customers, create sales orders, create quotes, add </w:t>
-      </w:r>
-      <w:proofErr w:type="gramStart"/>
-      <w:r>
-        <w:rPr>
-          <w:rFonts w:asciiTheme="minorHAnsi" w:hAnsiTheme="minorHAnsi"/>
-        </w:rPr>
-        <w:t>prices,</w:t>
-      </w:r>
-      <w:proofErr w:type="gramEnd"/>
-      <w:r>
-        <w:rPr>
-          <w:rFonts w:asciiTheme="minorHAnsi" w:hAnsiTheme="minorHAnsi"/>
-        </w:rPr>
-        <w:t xml:space="preserve"> lookup quotes and items, and perform billing operations</w:t>
+        <w:t>The following Use Case diagram represents six of the main functions of xTuple’s Sales module. The CRM user will be able to setup customers, create sales orders, create quotes, add prices, lookup quotes and items, and perform billing operations</w:t>
       </w:r>
       <w:r>
         <w:rPr>
@@ -5778,19 +5200,11 @@
         </w:rPr>
         <w:t>(“</w:t>
       </w:r>
-      <w:proofErr w:type="spellStart"/>
-      <w:r>
-        <w:rPr>
-          <w:rFonts w:asciiTheme="minorHAnsi" w:hAnsiTheme="minorHAnsi"/>
-        </w:rPr>
-        <w:t>XTuple</w:t>
-      </w:r>
-      <w:proofErr w:type="spellEnd"/>
-      <w:r>
-        <w:rPr>
-          <w:rFonts w:asciiTheme="minorHAnsi" w:hAnsiTheme="minorHAnsi"/>
-        </w:rPr>
-        <w:t xml:space="preserve"> ERP Reference Guide</w:t>
+      <w:r>
+        <w:rPr>
+          <w:rFonts w:asciiTheme="minorHAnsi" w:hAnsiTheme="minorHAnsi"/>
+        </w:rPr>
+        <w:t>XTuple ERP Reference Guide</w:t>
       </w:r>
       <w:r>
         <w:rPr>
@@ -5824,10 +5238,10 @@
       </w:pPr>
       <w:r>
         <w:object w:dxaOrig="21231" w:dyaOrig="17921">
-          <v:shape id="_x0000_i1028" type="#_x0000_t75" style="width:467.1pt;height:394.25pt" o:ole="">
-            <v:imagedata r:id="rId19" o:title=""/>
+          <v:shape id="_x0000_i1028" type="#_x0000_t75" style="width:467pt;height:394.5pt" o:ole="">
+            <v:imagedata r:id="rId18" o:title=""/>
           </v:shape>
-          <o:OLEObject Type="Embed" ProgID="Visio.Drawing.15" ShapeID="_x0000_i1028" DrawAspect="Content" ObjectID="_1489392253" r:id="rId20"/>
+          <o:OLEObject Type="Embed" ProgID="Visio.Drawing.15" ShapeID="_x0000_i1028" DrawAspect="Content" ObjectID="_1489392848" r:id="rId19"/>
         </w:object>
       </w:r>
     </w:p>
@@ -5864,25 +5278,29 @@
         </w:rPr>
         <w:t xml:space="preserve"> (“</w:t>
       </w:r>
-      <w:proofErr w:type="spellStart"/>
-      <w:r>
-        <w:rPr>
-          <w:rFonts w:asciiTheme="minorHAnsi" w:hAnsiTheme="minorHAnsi"/>
-        </w:rPr>
-        <w:t>XTuple</w:t>
-      </w:r>
-      <w:proofErr w:type="spellEnd"/>
-      <w:r>
-        <w:rPr>
-          <w:rFonts w:asciiTheme="minorHAnsi" w:hAnsiTheme="minorHAnsi"/>
-        </w:rPr>
-        <w:t xml:space="preserve"> ERP Reference Guide</w:t>
-      </w:r>
-      <w:r>
-        <w:rPr>
-          <w:rFonts w:asciiTheme="minorHAnsi" w:hAnsiTheme="minorHAnsi"/>
-        </w:rPr>
-        <w:t>”)</w:t>
+      <w:r>
+        <w:rPr>
+          <w:rFonts w:asciiTheme="minorHAnsi" w:hAnsiTheme="minorHAnsi"/>
+        </w:rPr>
+        <w:t>XTuple ERP Reference Guide</w:t>
+      </w:r>
+      <w:r>
+        <w:rPr>
+          <w:rFonts w:asciiTheme="minorHAnsi" w:hAnsiTheme="minorHAnsi"/>
+        </w:rPr>
+        <w:t>”</w:t>
+      </w:r>
+      <w:r>
+        <w:rPr>
+          <w:rFonts w:asciiTheme="minorHAnsi" w:hAnsiTheme="minorHAnsi"/>
+        </w:rPr>
+        <w:t>, 2015</w:t>
+      </w:r>
+      <w:r>
+        <w:rPr>
+          <w:rFonts w:asciiTheme="minorHAnsi" w:hAnsiTheme="minorHAnsi"/>
+        </w:rPr>
+        <w:t>)</w:t>
       </w:r>
     </w:p>
     <w:p>
@@ -5908,60 +5326,104 @@
           <w:numId w:val="10"/>
         </w:numPr>
       </w:pPr>
-      <w:bookmarkStart w:id="14" w:name="_Toc415649378"/>
+      <w:bookmarkStart w:id="13" w:name="_Toc415649378"/>
       <w:r>
         <w:lastRenderedPageBreak/>
         <w:t>Main Transactions of CRM</w:t>
       </w:r>
+      <w:bookmarkEnd w:id="13"/>
+    </w:p>
+    <w:p/>
+    <w:p>
+      <w:pPr>
+        <w:rPr>
+          <w:rFonts w:asciiTheme="minorHAnsi" w:hAnsiTheme="minorHAnsi"/>
+        </w:rPr>
+      </w:pPr>
+      <w:r>
+        <w:rPr>
+          <w:rFonts w:asciiTheme="minorHAnsi" w:hAnsiTheme="minorHAnsi"/>
+        </w:rPr>
+        <w:t xml:space="preserve">There are many main transactions in xTuple. </w:t>
+      </w:r>
+      <w:r>
+        <w:rPr>
+          <w:rFonts w:asciiTheme="minorHAnsi" w:hAnsiTheme="minorHAnsi"/>
+        </w:rPr>
+        <w:t xml:space="preserve">Two of the main transactions will be demonstrated in this section, which extends off of section 3.0 above. </w:t>
+      </w:r>
+      <w:r>
+        <w:rPr>
+          <w:rFonts w:asciiTheme="minorHAnsi" w:hAnsiTheme="minorHAnsi"/>
+        </w:rPr>
+        <w:t xml:space="preserve">The first transaction, </w:t>
+      </w:r>
+      <w:r>
+        <w:rPr>
+          <w:rFonts w:asciiTheme="minorHAnsi" w:hAnsiTheme="minorHAnsi"/>
+        </w:rPr>
+        <w:t xml:space="preserve">is </w:t>
+      </w:r>
+      <w:r>
+        <w:rPr>
+          <w:rFonts w:asciiTheme="minorHAnsi" w:hAnsiTheme="minorHAnsi"/>
+        </w:rPr>
+        <w:t>making a sale</w:t>
+      </w:r>
+      <w:r>
+        <w:rPr>
+          <w:rFonts w:asciiTheme="minorHAnsi" w:hAnsiTheme="minorHAnsi"/>
+        </w:rPr>
+        <w:t xml:space="preserve">, and the second transaction is incident management. </w:t>
+      </w:r>
+    </w:p>
+    <w:p>
+      <w:pPr>
+        <w:pStyle w:val="Heading2"/>
+      </w:pPr>
+      <w:bookmarkStart w:id="14" w:name="_Toc415611403"/>
+      <w:bookmarkStart w:id="15" w:name="_Toc415649379"/>
+      <w:r>
+        <w:t>Making a Sale</w:t>
+      </w:r>
       <w:bookmarkEnd w:id="14"/>
+      <w:bookmarkEnd w:id="15"/>
     </w:p>
     <w:p/>
     <w:p>
       <w:pPr>
-        <w:rPr>
-          <w:rFonts w:asciiTheme="minorHAnsi" w:hAnsiTheme="minorHAnsi"/>
-        </w:rPr>
-      </w:pPr>
-      <w:r>
-        <w:rPr>
-          <w:rFonts w:asciiTheme="minorHAnsi" w:hAnsiTheme="minorHAnsi"/>
-        </w:rPr>
-        <w:t xml:space="preserve">There are many main transactions in </w:t>
-      </w:r>
-      <w:proofErr w:type="spellStart"/>
-      <w:r>
-        <w:rPr>
-          <w:rFonts w:asciiTheme="minorHAnsi" w:hAnsiTheme="minorHAnsi"/>
-        </w:rPr>
-        <w:t>xTuple</w:t>
-      </w:r>
-      <w:proofErr w:type="spellEnd"/>
-      <w:r>
-        <w:rPr>
-          <w:rFonts w:asciiTheme="minorHAnsi" w:hAnsiTheme="minorHAnsi"/>
-        </w:rPr>
-        <w:t xml:space="preserve">. </w:t>
-      </w:r>
-      <w:r>
-        <w:rPr>
-          <w:rFonts w:asciiTheme="minorHAnsi" w:hAnsiTheme="minorHAnsi"/>
-        </w:rPr>
-        <w:t xml:space="preserve">Two of the main transactions will be demonstrated in this section, which extends off of section 3.0 above. </w:t>
-      </w:r>
-      <w:r>
-        <w:rPr>
-          <w:rFonts w:asciiTheme="minorHAnsi" w:hAnsiTheme="minorHAnsi"/>
-        </w:rPr>
-        <w:t xml:space="preserve">The first </w:t>
-      </w:r>
-      <w:proofErr w:type="gramStart"/>
-      <w:r>
-        <w:rPr>
-          <w:rFonts w:asciiTheme="minorHAnsi" w:hAnsiTheme="minorHAnsi"/>
-        </w:rPr>
-        <w:t>transaction,</w:t>
-      </w:r>
-      <w:proofErr w:type="gramEnd"/>
+        <w:pStyle w:val="Heading4"/>
+      </w:pPr>
+      <w:r>
+        <w:t>The Scenario: Business-to-Business</w:t>
+      </w:r>
+    </w:p>
+    <w:p>
+      <w:pPr>
+        <w:rPr>
+          <w:rFonts w:asciiTheme="minorHAnsi" w:hAnsiTheme="minorHAnsi"/>
+        </w:rPr>
+      </w:pPr>
+      <w:r>
+        <w:rPr>
+          <w:rFonts w:asciiTheme="minorHAnsi" w:hAnsiTheme="minorHAnsi"/>
+        </w:rPr>
+        <w:t>Tom is a CRM representative for ABCShoes Inc. He receives an email from Sara (a prospective customer from ShoeStore Inc.) about ordering a wholesale batch of shoes. After speaking with Sara, Sara decides that she wants to order shoes from Tom. Sara creates an order on ABCShoes Inc.’s website.</w:t>
+      </w:r>
+    </w:p>
+    <w:p>
+      <w:pPr>
+        <w:rPr>
+          <w:rFonts w:asciiTheme="minorHAnsi" w:hAnsiTheme="minorHAnsi"/>
+        </w:rPr>
+      </w:pPr>
+    </w:p>
+    <w:p>
+      <w:pPr>
+        <w:rPr>
+          <w:rFonts w:asciiTheme="minorHAnsi" w:hAnsiTheme="minorHAnsi"/>
+        </w:rPr>
+      </w:pPr>
       <w:r>
         <w:rPr>
           <w:rFonts w:asciiTheme="minorHAnsi" w:hAnsiTheme="minorHAnsi"/>
@@ -5972,120 +5434,6 @@
         <w:rPr>
           <w:rFonts w:asciiTheme="minorHAnsi" w:hAnsiTheme="minorHAnsi"/>
         </w:rPr>
-        <w:t xml:space="preserve">is </w:t>
-      </w:r>
-      <w:r>
-        <w:rPr>
-          <w:rFonts w:asciiTheme="minorHAnsi" w:hAnsiTheme="minorHAnsi"/>
-        </w:rPr>
-        <w:t>making a sale</w:t>
-      </w:r>
-      <w:r>
-        <w:rPr>
-          <w:rFonts w:asciiTheme="minorHAnsi" w:hAnsiTheme="minorHAnsi"/>
-        </w:rPr>
-        <w:t xml:space="preserve">, and the second transaction is incident management. </w:t>
-      </w:r>
-    </w:p>
-    <w:p>
-      <w:pPr>
-        <w:pStyle w:val="Heading2"/>
-      </w:pPr>
-      <w:bookmarkStart w:id="15" w:name="_Toc415611403"/>
-      <w:bookmarkStart w:id="16" w:name="_Toc415649379"/>
-      <w:r>
-        <w:t>Making a Sale</w:t>
-      </w:r>
-      <w:bookmarkEnd w:id="15"/>
-      <w:bookmarkEnd w:id="16"/>
-    </w:p>
-    <w:p/>
-    <w:p>
-      <w:pPr>
-        <w:pStyle w:val="Heading4"/>
-      </w:pPr>
-      <w:r>
-        <w:t>The Scenario: Business-to-Business</w:t>
-      </w:r>
-    </w:p>
-    <w:p>
-      <w:pPr>
-        <w:rPr>
-          <w:rFonts w:asciiTheme="minorHAnsi" w:hAnsiTheme="minorHAnsi"/>
-        </w:rPr>
-      </w:pPr>
-      <w:r>
-        <w:rPr>
-          <w:rFonts w:asciiTheme="minorHAnsi" w:hAnsiTheme="minorHAnsi"/>
-        </w:rPr>
-        <w:t xml:space="preserve">Tom is a CRM representative for </w:t>
-      </w:r>
-      <w:proofErr w:type="spellStart"/>
-      <w:r>
-        <w:rPr>
-          <w:rFonts w:asciiTheme="minorHAnsi" w:hAnsiTheme="minorHAnsi"/>
-        </w:rPr>
-        <w:t>ABCShoes</w:t>
-      </w:r>
-      <w:proofErr w:type="spellEnd"/>
-      <w:r>
-        <w:rPr>
-          <w:rFonts w:asciiTheme="minorHAnsi" w:hAnsiTheme="minorHAnsi"/>
-        </w:rPr>
-        <w:t xml:space="preserve"> Inc. He receives an email from Sara (a prospective customer from </w:t>
-      </w:r>
-      <w:proofErr w:type="spellStart"/>
-      <w:r>
-        <w:rPr>
-          <w:rFonts w:asciiTheme="minorHAnsi" w:hAnsiTheme="minorHAnsi"/>
-        </w:rPr>
-        <w:t>ShoeStore</w:t>
-      </w:r>
-      <w:proofErr w:type="spellEnd"/>
-      <w:r>
-        <w:rPr>
-          <w:rFonts w:asciiTheme="minorHAnsi" w:hAnsiTheme="minorHAnsi"/>
-        </w:rPr>
-        <w:t xml:space="preserve"> Inc.) about ordering a wholesale batch of shoes. After speaking with Sara, Sara decides that she wants to order shoes from Tom. Sara creates an order on </w:t>
-      </w:r>
-      <w:proofErr w:type="spellStart"/>
-      <w:r>
-        <w:rPr>
-          <w:rFonts w:asciiTheme="minorHAnsi" w:hAnsiTheme="minorHAnsi"/>
-        </w:rPr>
-        <w:t>ABCShoes</w:t>
-      </w:r>
-      <w:proofErr w:type="spellEnd"/>
-      <w:r>
-        <w:rPr>
-          <w:rFonts w:asciiTheme="minorHAnsi" w:hAnsiTheme="minorHAnsi"/>
-        </w:rPr>
-        <w:t xml:space="preserve"> Inc.’s website.</w:t>
-      </w:r>
-    </w:p>
-    <w:p>
-      <w:pPr>
-        <w:rPr>
-          <w:rFonts w:asciiTheme="minorHAnsi" w:hAnsiTheme="minorHAnsi"/>
-        </w:rPr>
-      </w:pPr>
-    </w:p>
-    <w:p>
-      <w:pPr>
-        <w:rPr>
-          <w:rFonts w:asciiTheme="minorHAnsi" w:hAnsiTheme="minorHAnsi"/>
-        </w:rPr>
-      </w:pPr>
-      <w:r>
-        <w:rPr>
-          <w:rFonts w:asciiTheme="minorHAnsi" w:hAnsiTheme="minorHAnsi"/>
-        </w:rPr>
-        <w:t xml:space="preserve"> </w:t>
-      </w:r>
-      <w:r>
-        <w:rPr>
-          <w:rFonts w:asciiTheme="minorHAnsi" w:hAnsiTheme="minorHAnsi"/>
-        </w:rPr>
         <w:t xml:space="preserve">The process of making a </w:t>
       </w:r>
       <w:r>
@@ -6098,21 +5446,7 @@
         <w:rPr>
           <w:rFonts w:asciiTheme="minorHAnsi" w:hAnsiTheme="minorHAnsi"/>
         </w:rPr>
-        <w:t xml:space="preserve">sale in </w:t>
-      </w:r>
-      <w:proofErr w:type="spellStart"/>
-      <w:r>
-        <w:rPr>
-          <w:rFonts w:asciiTheme="minorHAnsi" w:hAnsiTheme="minorHAnsi"/>
-        </w:rPr>
-        <w:t>xTuple</w:t>
-      </w:r>
-      <w:proofErr w:type="spellEnd"/>
-      <w:r>
-        <w:rPr>
-          <w:rFonts w:asciiTheme="minorHAnsi" w:hAnsiTheme="minorHAnsi"/>
-        </w:rPr>
-        <w:t xml:space="preserve"> is as follows:</w:t>
+        <w:t>sale in xTuple is as follows:</w:t>
       </w:r>
     </w:p>
     <w:p/>
@@ -6264,7 +5598,7 @@
                     <pic:cNvPicPr/>
                   </pic:nvPicPr>
                   <pic:blipFill>
-                    <a:blip r:embed="rId21"/>
+                    <a:blip r:embed="rId20"/>
                     <a:stretch>
                       <a:fillRect/>
                     </a:stretch>
@@ -6344,7 +5678,7 @@
                     <pic:cNvPicPr/>
                   </pic:nvPicPr>
                   <pic:blipFill>
-                    <a:blip r:embed="rId22" cstate="print">
+                    <a:blip r:embed="rId21" cstate="print">
                       <a:extLst>
                         <a:ext uri="{28A0092B-C50C-407E-A947-70E740481C1C}">
                           <a14:useLocalDpi xmlns:a14="http://schemas.microsoft.com/office/drawing/2010/main" val="0"/>
@@ -6432,22 +5766,16 @@
         <w:rPr>
           <w:rFonts w:asciiTheme="minorHAnsi" w:hAnsiTheme="minorHAnsi"/>
         </w:rPr>
-        <w:t>“</w:t>
-      </w:r>
-      <w:proofErr w:type="spellStart"/>
-      <w:r>
-        <w:rPr>
-          <w:rFonts w:asciiTheme="minorHAnsi" w:hAnsiTheme="minorHAnsi"/>
-        </w:rPr>
-        <w:t>XTuple</w:t>
-      </w:r>
-      <w:proofErr w:type="spellEnd"/>
-      <w:r>
-        <w:rPr>
-          <w:rFonts w:asciiTheme="minorHAnsi" w:hAnsiTheme="minorHAnsi"/>
-        </w:rPr>
-        <w:t xml:space="preserve"> Web Portal Demo Guide”</w:t>
-      </w:r>
+        <w:t>“XTuple Web Portal Demo Guide”</w:t>
+      </w:r>
+      <w:r>
+        <w:rPr>
+          <w:rFonts w:asciiTheme="minorHAnsi" w:hAnsiTheme="minorHAnsi"/>
+        </w:rPr>
+        <w:t>, 2015</w:t>
+      </w:r>
+      <w:bookmarkStart w:id="16" w:name="_GoBack"/>
+      <w:bookmarkEnd w:id="16"/>
       <w:r>
         <w:rPr>
           <w:rFonts w:asciiTheme="minorHAnsi" w:hAnsiTheme="minorHAnsi"/>
@@ -6518,21 +5846,7 @@
         <w:rPr>
           <w:rFonts w:asciiTheme="minorHAnsi" w:hAnsiTheme="minorHAnsi"/>
         </w:rPr>
-        <w:t xml:space="preserve">One of the shoes she received has two right feet. Sara sends an email to Tom and he registers an incident in </w:t>
-      </w:r>
-      <w:proofErr w:type="spellStart"/>
-      <w:r>
-        <w:rPr>
-          <w:rFonts w:asciiTheme="minorHAnsi" w:hAnsiTheme="minorHAnsi"/>
-        </w:rPr>
-        <w:t>xTuple</w:t>
-      </w:r>
-      <w:proofErr w:type="spellEnd"/>
-      <w:r>
-        <w:rPr>
-          <w:rFonts w:asciiTheme="minorHAnsi" w:hAnsiTheme="minorHAnsi"/>
-        </w:rPr>
-        <w:t>.</w:t>
+        <w:t>One of the shoes she received has two right feet. Sara sends an email to Tom and he registers an incident in xTuple.</w:t>
       </w:r>
     </w:p>
     <w:p>
@@ -6613,6 +5927,94 @@
             <wp:extent cx="2870200" cy="2464816"/>
             <wp:effectExtent l="0" t="0" r="6350" b="0"/>
             <wp:docPr id="18" name="Picture 18"/>
+            <wp:cNvGraphicFramePr>
+              <a:graphicFrameLocks xmlns:a="http://schemas.openxmlformats.org/drawingml/2006/main" noChangeAspect="1"/>
+            </wp:cNvGraphicFramePr>
+            <a:graphic xmlns:a="http://schemas.openxmlformats.org/drawingml/2006/main">
+              <a:graphicData uri="http://schemas.openxmlformats.org/drawingml/2006/picture">
+                <pic:pic xmlns:pic="http://schemas.openxmlformats.org/drawingml/2006/picture">
+                  <pic:nvPicPr>
+                    <pic:cNvPr id="1" name=""/>
+                    <pic:cNvPicPr/>
+                  </pic:nvPicPr>
+                  <pic:blipFill>
+                    <a:blip r:embed="rId22"/>
+                    <a:stretch>
+                      <a:fillRect/>
+                    </a:stretch>
+                  </pic:blipFill>
+                  <pic:spPr>
+                    <a:xfrm>
+                      <a:off x="0" y="0"/>
+                      <a:ext cx="2871671" cy="2466079"/>
+                    </a:xfrm>
+                    <a:prstGeom prst="rect">
+                      <a:avLst/>
+                    </a:prstGeom>
+                  </pic:spPr>
+                </pic:pic>
+              </a:graphicData>
+            </a:graphic>
+          </wp:inline>
+        </w:drawing>
+      </w:r>
+    </w:p>
+    <w:p>
+      <w:pPr>
+        <w:ind w:left="720"/>
+      </w:pPr>
+    </w:p>
+    <w:p>
+      <w:pPr>
+        <w:pStyle w:val="Heading4"/>
+        <w:numPr>
+          <w:ilvl w:val="0"/>
+          <w:numId w:val="28"/>
+        </w:numPr>
+      </w:pPr>
+      <w:r>
+        <w:lastRenderedPageBreak/>
+        <w:t>Send incident</w:t>
+      </w:r>
+    </w:p>
+    <w:p>
+      <w:pPr>
+        <w:ind w:left="720"/>
+        <w:rPr>
+          <w:rFonts w:asciiTheme="minorHAnsi" w:hAnsiTheme="minorHAnsi"/>
+        </w:rPr>
+      </w:pPr>
+      <w:r>
+        <w:rPr>
+          <w:rFonts w:asciiTheme="minorHAnsi" w:hAnsiTheme="minorHAnsi"/>
+        </w:rPr>
+        <w:t xml:space="preserve">Tom enters an email address to send the incident to the incident representative. </w:t>
+      </w:r>
+    </w:p>
+    <w:p>
+      <w:pPr>
+        <w:rPr>
+          <w:rFonts w:asciiTheme="minorHAnsi" w:hAnsiTheme="minorHAnsi"/>
+        </w:rPr>
+      </w:pPr>
+    </w:p>
+    <w:p>
+      <w:pPr>
+        <w:ind w:left="720"/>
+        <w:rPr>
+          <w:rFonts w:asciiTheme="minorHAnsi" w:hAnsiTheme="minorHAnsi"/>
+        </w:rPr>
+      </w:pPr>
+      <w:r>
+        <w:rPr>
+          <w:noProof/>
+          <w:lang w:val="en-CA" w:eastAsia="en-CA"/>
+        </w:rPr>
+        <w:drawing>
+          <wp:inline distT="0" distB="0" distL="0" distR="0" wp14:anchorId="15F1DCBD" wp14:editId="7AAE06E3">
+            <wp:extent cx="4102100" cy="2461260"/>
+            <wp:effectExtent l="0" t="0" r="0" b="0"/>
+            <wp:docPr id="19" name="Picture 19"/>
             <wp:cNvGraphicFramePr>
               <a:graphicFrameLocks xmlns:a="http://schemas.openxmlformats.org/drawingml/2006/main" noChangeAspect="1"/>
             </wp:cNvGraphicFramePr>
@@ -6632,7 +6034,7 @@
                   <pic:spPr>
                     <a:xfrm>
                       <a:off x="0" y="0"/>
-                      <a:ext cx="2871671" cy="2466079"/>
+                      <a:ext cx="4102100" cy="2461260"/>
                     </a:xfrm>
                     <a:prstGeom prst="rect">
                       <a:avLst/>
@@ -6648,6 +6050,9 @@
     <w:p>
       <w:pPr>
         <w:ind w:left="720"/>
+        <w:rPr>
+          <w:rFonts w:asciiTheme="minorHAnsi" w:hAnsiTheme="minorHAnsi"/>
+        </w:rPr>
       </w:pPr>
     </w:p>
     <w:p>
@@ -6659,8 +6064,7 @@
         </w:numPr>
       </w:pPr>
       <w:r>
-        <w:lastRenderedPageBreak/>
-        <w:t>Send incident</w:t>
+        <w:t>View Incident</w:t>
       </w:r>
     </w:p>
     <w:p>
@@ -6674,15 +6078,8 @@
         <w:rPr>
           <w:rFonts w:asciiTheme="minorHAnsi" w:hAnsiTheme="minorHAnsi"/>
         </w:rPr>
-        <w:t xml:space="preserve">Tom enters an email address to send the incident to the incident representative. </w:t>
-      </w:r>
-    </w:p>
-    <w:p>
-      <w:pPr>
-        <w:rPr>
-          <w:rFonts w:asciiTheme="minorHAnsi" w:hAnsiTheme="minorHAnsi"/>
-        </w:rPr>
-      </w:pPr>
+        <w:t>The incident is displayed in the incident window.</w:t>
+      </w:r>
     </w:p>
     <w:p>
       <w:pPr>
@@ -6697,10 +6094,10 @@
           <w:lang w:val="en-CA" w:eastAsia="en-CA"/>
         </w:rPr>
         <w:drawing>
-          <wp:inline distT="0" distB="0" distL="0" distR="0" wp14:anchorId="15F1DCBD" wp14:editId="7AAE06E3">
-            <wp:extent cx="4102100" cy="2461260"/>
-            <wp:effectExtent l="0" t="0" r="0" b="0"/>
-            <wp:docPr id="19" name="Picture 19"/>
+          <wp:inline distT="0" distB="0" distL="0" distR="0" wp14:anchorId="014B3691" wp14:editId="3D791525">
+            <wp:extent cx="4032250" cy="3201245"/>
+            <wp:effectExtent l="0" t="0" r="6350" b="0"/>
+            <wp:docPr id="20" name="Picture 20"/>
             <wp:cNvGraphicFramePr>
               <a:graphicFrameLocks xmlns:a="http://schemas.openxmlformats.org/drawingml/2006/main" noChangeAspect="1"/>
             </wp:cNvGraphicFramePr>
@@ -6720,89 +6117,6 @@
                   <pic:spPr>
                     <a:xfrm>
                       <a:off x="0" y="0"/>
-                      <a:ext cx="4102100" cy="2461260"/>
-                    </a:xfrm>
-                    <a:prstGeom prst="rect">
-                      <a:avLst/>
-                    </a:prstGeom>
-                  </pic:spPr>
-                </pic:pic>
-              </a:graphicData>
-            </a:graphic>
-          </wp:inline>
-        </w:drawing>
-      </w:r>
-    </w:p>
-    <w:p>
-      <w:pPr>
-        <w:ind w:left="720"/>
-        <w:rPr>
-          <w:rFonts w:asciiTheme="minorHAnsi" w:hAnsiTheme="minorHAnsi"/>
-        </w:rPr>
-      </w:pPr>
-    </w:p>
-    <w:p>
-      <w:pPr>
-        <w:pStyle w:val="Heading4"/>
-        <w:numPr>
-          <w:ilvl w:val="0"/>
-          <w:numId w:val="28"/>
-        </w:numPr>
-      </w:pPr>
-      <w:r>
-        <w:t>View Incident</w:t>
-      </w:r>
-    </w:p>
-    <w:p>
-      <w:pPr>
-        <w:ind w:left="720"/>
-        <w:rPr>
-          <w:rFonts w:asciiTheme="minorHAnsi" w:hAnsiTheme="minorHAnsi"/>
-        </w:rPr>
-      </w:pPr>
-      <w:r>
-        <w:rPr>
-          <w:rFonts w:asciiTheme="minorHAnsi" w:hAnsiTheme="minorHAnsi"/>
-        </w:rPr>
-        <w:t>The incident is displayed in the incident window.</w:t>
-      </w:r>
-    </w:p>
-    <w:p>
-      <w:pPr>
-        <w:ind w:left="720"/>
-        <w:rPr>
-          <w:rFonts w:asciiTheme="minorHAnsi" w:hAnsiTheme="minorHAnsi"/>
-        </w:rPr>
-      </w:pPr>
-      <w:r>
-        <w:rPr>
-          <w:noProof/>
-          <w:lang w:val="en-CA" w:eastAsia="en-CA"/>
-        </w:rPr>
-        <w:drawing>
-          <wp:inline distT="0" distB="0" distL="0" distR="0" wp14:anchorId="014B3691" wp14:editId="3D791525">
-            <wp:extent cx="4032250" cy="3201245"/>
-            <wp:effectExtent l="0" t="0" r="6350" b="0"/>
-            <wp:docPr id="20" name="Picture 20"/>
-            <wp:cNvGraphicFramePr>
-              <a:graphicFrameLocks xmlns:a="http://schemas.openxmlformats.org/drawingml/2006/main" noChangeAspect="1"/>
-            </wp:cNvGraphicFramePr>
-            <a:graphic xmlns:a="http://schemas.openxmlformats.org/drawingml/2006/main">
-              <a:graphicData uri="http://schemas.openxmlformats.org/drawingml/2006/picture">
-                <pic:pic xmlns:pic="http://schemas.openxmlformats.org/drawingml/2006/picture">
-                  <pic:nvPicPr>
-                    <pic:cNvPr id="1" name=""/>
-                    <pic:cNvPicPr/>
-                  </pic:nvPicPr>
-                  <pic:blipFill>
-                    <a:blip r:embed="rId25"/>
-                    <a:stretch>
-                      <a:fillRect/>
-                    </a:stretch>
-                  </pic:blipFill>
-                  <pic:spPr>
-                    <a:xfrm>
-                      <a:off x="0" y="0"/>
                       <a:ext cx="4033692" cy="3202390"/>
                     </a:xfrm>
                     <a:prstGeom prst="rect">
@@ -6876,21 +6190,7 @@
         <w:rPr>
           <w:rFonts w:asciiTheme="minorHAnsi" w:hAnsiTheme="minorHAnsi"/>
         </w:rPr>
-        <w:t xml:space="preserve">pabilities and benefits for the CRM of </w:t>
-      </w:r>
-      <w:proofErr w:type="spellStart"/>
-      <w:r>
-        <w:rPr>
-          <w:rFonts w:asciiTheme="minorHAnsi" w:hAnsiTheme="minorHAnsi"/>
-        </w:rPr>
-        <w:t>xTuple</w:t>
-      </w:r>
-      <w:proofErr w:type="spellEnd"/>
-      <w:r>
-        <w:rPr>
-          <w:rFonts w:asciiTheme="minorHAnsi" w:hAnsiTheme="minorHAnsi"/>
-        </w:rPr>
-        <w:t xml:space="preserve"> are as follows:</w:t>
+        <w:t>pabilities and benefits for the CRM of xTuple are as follows:</w:t>
       </w:r>
     </w:p>
     <w:p/>
@@ -7139,21 +6439,7 @@
         <w:rPr>
           <w:rFonts w:asciiTheme="minorHAnsi" w:hAnsiTheme="minorHAnsi"/>
         </w:rPr>
-        <w:t xml:space="preserve">As an open source solution, </w:t>
-      </w:r>
-      <w:proofErr w:type="spellStart"/>
-      <w:r>
-        <w:rPr>
-          <w:rFonts w:asciiTheme="minorHAnsi" w:hAnsiTheme="minorHAnsi"/>
-        </w:rPr>
-        <w:t>xTuple</w:t>
-      </w:r>
-      <w:proofErr w:type="spellEnd"/>
-      <w:r>
-        <w:rPr>
-          <w:rFonts w:asciiTheme="minorHAnsi" w:hAnsiTheme="minorHAnsi"/>
-        </w:rPr>
-        <w:t xml:space="preserve"> allows customers to personalize the application as they want. Training classes, online videos, development extensions and documentation are examples of resources that help the community involved to add or extend functionalities in their applications. Developers are able to design a new screen or even generate custom commands and reports.  </w:t>
+        <w:t xml:space="preserve">As an open source solution, xTuple allows customers to personalize the application as they want. Training classes, online videos, development extensions and documentation are examples of resources that help the community involved to add or extend functionalities in their applications. Developers are able to design a new screen or even generate custom commands and reports.  </w:t>
       </w:r>
     </w:p>
     <w:p>
@@ -7204,17 +6490,8 @@
           <w:rFonts w:asciiTheme="minorHAnsi" w:hAnsiTheme="minorHAnsi"/>
           <w:b/>
         </w:rPr>
-        <w:t xml:space="preserve">Custom development by the source code available on </w:t>
-      </w:r>
-      <w:proofErr w:type="spellStart"/>
-      <w:r>
-        <w:rPr>
-          <w:rFonts w:asciiTheme="minorHAnsi" w:hAnsiTheme="minorHAnsi"/>
-          <w:b/>
-        </w:rPr>
-        <w:t>SourceForge</w:t>
-      </w:r>
-      <w:proofErr w:type="spellEnd"/>
+        <w:t>Custom development by the source code available on SourceForge</w:t>
+      </w:r>
       <w:r>
         <w:rPr>
           <w:rFonts w:asciiTheme="minorHAnsi" w:hAnsiTheme="minorHAnsi"/>
@@ -7245,23 +6522,7 @@
           <w:rFonts w:asciiTheme="minorHAnsi" w:hAnsiTheme="minorHAnsi"/>
           <w:b/>
         </w:rPr>
-        <w:t xml:space="preserve">Assisted by </w:t>
-      </w:r>
-      <w:proofErr w:type="spellStart"/>
-      <w:r>
-        <w:rPr>
-          <w:rFonts w:asciiTheme="minorHAnsi" w:hAnsiTheme="minorHAnsi"/>
-          <w:b/>
-        </w:rPr>
-        <w:t>xTuple’s</w:t>
-      </w:r>
-      <w:proofErr w:type="spellEnd"/>
-      <w:r>
-        <w:rPr>
-          <w:rFonts w:asciiTheme="minorHAnsi" w:hAnsiTheme="minorHAnsi"/>
-          <w:b/>
-        </w:rPr>
-        <w:t xml:space="preserve"> Developer Team</w:t>
+        <w:t>Assisted by xTuple’s Developer Team</w:t>
       </w:r>
       <w:r>
         <w:rPr>
@@ -7273,49 +6534,7 @@
         <w:rPr>
           <w:rFonts w:asciiTheme="minorHAnsi" w:hAnsiTheme="minorHAnsi"/>
         </w:rPr>
-        <w:t xml:space="preserve">In this option, the customer submits a proposal of enhancement or modification to the </w:t>
-      </w:r>
-      <w:proofErr w:type="spellStart"/>
-      <w:r>
-        <w:rPr>
-          <w:rFonts w:asciiTheme="minorHAnsi" w:hAnsiTheme="minorHAnsi"/>
-        </w:rPr>
-        <w:t>xTuple</w:t>
-      </w:r>
-      <w:proofErr w:type="spellEnd"/>
-      <w:r>
-        <w:rPr>
-          <w:rFonts w:asciiTheme="minorHAnsi" w:hAnsiTheme="minorHAnsi"/>
-        </w:rPr>
-        <w:t xml:space="preserve"> team, which is high-skilled on the ERP and will analyze if it is possible to implement it for the customer and the base </w:t>
-      </w:r>
-      <w:proofErr w:type="spellStart"/>
-      <w:r>
-        <w:rPr>
-          <w:rFonts w:asciiTheme="minorHAnsi" w:hAnsiTheme="minorHAnsi"/>
-        </w:rPr>
-        <w:t>xTuple</w:t>
-      </w:r>
-      <w:proofErr w:type="spellEnd"/>
-      <w:r>
-        <w:rPr>
-          <w:rFonts w:asciiTheme="minorHAnsi" w:hAnsiTheme="minorHAnsi"/>
-        </w:rPr>
-        <w:t xml:space="preserve"> package as well. In case of being a business specific proposal which is not applicable for the base package, the customer can pay for XTN (</w:t>
-      </w:r>
-      <w:proofErr w:type="spellStart"/>
-      <w:r>
-        <w:rPr>
-          <w:rFonts w:asciiTheme="minorHAnsi" w:hAnsiTheme="minorHAnsi"/>
-        </w:rPr>
-        <w:t>xTuple</w:t>
-      </w:r>
-      <w:proofErr w:type="spellEnd"/>
-      <w:r>
-        <w:rPr>
-          <w:rFonts w:asciiTheme="minorHAnsi" w:hAnsiTheme="minorHAnsi"/>
-        </w:rPr>
-        <w:t xml:space="preserve"> Network) services. They guarantee safe upgrades with older versions of database and customizations previously implemented.</w:t>
+        <w:t>In this option, the customer submits a proposal of enhancement or modification to the xTuple team, which is high-skilled on the ERP and will analyze if it is possible to implement it for the customer and the base xTuple package as well. In case of being a business specific proposal which is not applicable for the base package, the customer can pay for XTN (xTuple Network) services. They guarantee safe upgrades with older versions of database and customizations previously implemented.</w:t>
       </w:r>
     </w:p>
     <w:p/>
@@ -7336,19 +6555,11 @@
           <w:rFonts w:asciiTheme="minorHAnsi" w:hAnsiTheme="minorHAnsi"/>
         </w:rPr>
       </w:pPr>
-      <w:proofErr w:type="spellStart"/>
-      <w:r>
-        <w:rPr>
-          <w:rFonts w:asciiTheme="minorHAnsi" w:hAnsiTheme="minorHAnsi"/>
-        </w:rPr>
-        <w:t>XTuple</w:t>
-      </w:r>
-      <w:proofErr w:type="spellEnd"/>
-      <w:r>
-        <w:rPr>
-          <w:rFonts w:asciiTheme="minorHAnsi" w:hAnsiTheme="minorHAnsi"/>
-        </w:rPr>
-        <w:t xml:space="preserve"> ERP is supported by Windows, Linux and Mac because it uses open source technologies, so one binary source code is installed quickly on any of these operating systems. There is also a mobile web client that uses HTML5, which means that it can be accessed on any browser that supports it.</w:t>
+      <w:r>
+        <w:rPr>
+          <w:rFonts w:asciiTheme="minorHAnsi" w:hAnsiTheme="minorHAnsi"/>
+        </w:rPr>
+        <w:t>XTuple ERP is supported by Windows, Linux and Mac because it uses open source technologies, so one binary source code is installed quickly on any of these operating systems. There is also a mobile web client that uses HTML5, which means that it can be accessed on any browser that supports it.</w:t>
       </w:r>
     </w:p>
     <w:p>
@@ -7381,21 +6592,7 @@
         <w:rPr>
           <w:rFonts w:asciiTheme="minorHAnsi" w:hAnsiTheme="minorHAnsi"/>
         </w:rPr>
-        <w:t xml:space="preserve">A paid extension (Connect) helps managing reports and incidents from </w:t>
-      </w:r>
-      <w:proofErr w:type="spellStart"/>
-      <w:r>
-        <w:rPr>
-          <w:rFonts w:asciiTheme="minorHAnsi" w:hAnsiTheme="minorHAnsi"/>
-        </w:rPr>
-        <w:t>xTuple</w:t>
-      </w:r>
-      <w:proofErr w:type="spellEnd"/>
-      <w:r>
-        <w:rPr>
-          <w:rFonts w:asciiTheme="minorHAnsi" w:hAnsiTheme="minorHAnsi"/>
-        </w:rPr>
-        <w:t xml:space="preserve"> to outside systems and vice-versa by batch jobs. </w:t>
+        <w:t xml:space="preserve">A paid extension (Connect) helps managing reports and incidents from xTuple to outside systems and vice-versa by batch jobs. </w:t>
       </w:r>
     </w:p>
     <w:p/>
@@ -7420,21 +6617,7 @@
         <w:rPr>
           <w:rFonts w:asciiTheme="minorHAnsi" w:hAnsiTheme="minorHAnsi"/>
         </w:rPr>
-        <w:t xml:space="preserve">In case of using the cloud application, the procedures are simple. It is just needed to download and extract the zip file which contains the GUI client for connection to the server and then type the access information. On the other hand, a stack should be matched in order to install the on premise solution. The application consists basically of a GUI client and a PostgreSQL database, so it is likely to have knowledge configuring and managing this database for </w:t>
-      </w:r>
-      <w:proofErr w:type="spellStart"/>
-      <w:r>
-        <w:rPr>
-          <w:rFonts w:asciiTheme="minorHAnsi" w:hAnsiTheme="minorHAnsi"/>
-        </w:rPr>
-        <w:t>xTuple</w:t>
-      </w:r>
-      <w:proofErr w:type="spellEnd"/>
-      <w:r>
-        <w:rPr>
-          <w:rFonts w:asciiTheme="minorHAnsi" w:hAnsiTheme="minorHAnsi"/>
-        </w:rPr>
-        <w:t>. Also, both ways relies on a secure connection established between client and server; if there is a problem on this communication channel probably the user will not be able to send information through the ERP instances.</w:t>
+        <w:t>In case of using the cloud application, the procedures are simple. It is just needed to download and extract the zip file which contains the GUI client for connection to the server and then type the access information. On the other hand, a stack should be matched in order to install the on premise solution. The application consists basically of a GUI client and a PostgreSQL database, so it is likely to have knowledge configuring and managing this database for xTuple. Also, both ways relies on a secure connection established between client and server; if there is a problem on this communication channel probably the user will not be able to send information through the ERP instances.</w:t>
       </w:r>
     </w:p>
     <w:p>
@@ -7501,21 +6684,7 @@
         <w:rPr>
           <w:rFonts w:asciiTheme="minorHAnsi" w:hAnsiTheme="minorHAnsi"/>
         </w:rPr>
-        <w:t xml:space="preserve">There are many CRM applications on the market. The ones that are discussed below are popular in the market and are major competitors to </w:t>
-      </w:r>
-      <w:proofErr w:type="spellStart"/>
-      <w:r>
-        <w:rPr>
-          <w:rFonts w:asciiTheme="minorHAnsi" w:hAnsiTheme="minorHAnsi"/>
-        </w:rPr>
-        <w:t>xTuple</w:t>
-      </w:r>
-      <w:proofErr w:type="spellEnd"/>
-      <w:r>
-        <w:rPr>
-          <w:rFonts w:asciiTheme="minorHAnsi" w:hAnsiTheme="minorHAnsi"/>
-        </w:rPr>
-        <w:t>.</w:t>
+        <w:t>There are many CRM applications on the market. The ones that are discussed below are popular in the market and are major competitors to xTuple.</w:t>
       </w:r>
     </w:p>
     <w:p/>
@@ -7668,23 +6837,9 @@
         <w:rPr>
           <w:rFonts w:asciiTheme="minorHAnsi" w:hAnsiTheme="minorHAnsi"/>
         </w:rPr>
-        <w:t xml:space="preserve">. Salesforce, </w:t>
-      </w:r>
-      <w:proofErr w:type="spellStart"/>
-      <w:r>
-        <w:rPr>
-          <w:rFonts w:asciiTheme="minorHAnsi" w:hAnsiTheme="minorHAnsi"/>
-        </w:rPr>
-        <w:t>n.d.</w:t>
-      </w:r>
-      <w:proofErr w:type="spellEnd"/>
-      <w:r>
-        <w:rPr>
-          <w:rFonts w:asciiTheme="minorHAnsi" w:hAnsiTheme="minorHAnsi"/>
-        </w:rPr>
-        <w:t xml:space="preserve"> Web. 30 Mar. 2015. &lt;</w:t>
-      </w:r>
-      <w:hyperlink r:id="rId26" w:history="1">
+        <w:t>. Salesforce, n.d. Web. 30 Mar. 2015. &lt;</w:t>
+      </w:r>
+      <w:hyperlink r:id="rId25" w:history="1">
         <w:r>
           <w:rPr>
             <w:rStyle w:val="Hyperlink"/>
@@ -7707,20 +6862,7 @@
           <w:rFonts w:asciiTheme="minorHAnsi" w:hAnsiTheme="minorHAnsi"/>
         </w:rPr>
         <w:br/>
-      </w:r>
-      <w:proofErr w:type="gramStart"/>
-      <w:r>
-        <w:rPr>
-          <w:rFonts w:asciiTheme="minorHAnsi" w:hAnsiTheme="minorHAnsi"/>
-        </w:rPr>
-        <w:t>"Salesforce."</w:t>
-      </w:r>
-      <w:proofErr w:type="gramEnd"/>
-      <w:r>
-        <w:rPr>
-          <w:rFonts w:asciiTheme="minorHAnsi" w:hAnsiTheme="minorHAnsi"/>
-        </w:rPr>
-        <w:t xml:space="preserve"> </w:t>
+        <w:t xml:space="preserve">"Salesforce." </w:t>
       </w:r>
       <w:r>
         <w:rPr>
@@ -7728,25 +6870,7 @@
           <w:i/>
           <w:iCs/>
         </w:rPr>
-        <w:t xml:space="preserve">Reviews </w:t>
-      </w:r>
-      <w:proofErr w:type="gramStart"/>
-      <w:r>
-        <w:rPr>
-          <w:rFonts w:asciiTheme="minorHAnsi" w:hAnsiTheme="minorHAnsi"/>
-          <w:i/>
-          <w:iCs/>
-        </w:rPr>
-        <w:t>of :</w:t>
-      </w:r>
-      <w:proofErr w:type="gramEnd"/>
-      <w:r>
-        <w:rPr>
-          <w:rFonts w:asciiTheme="minorHAnsi" w:hAnsiTheme="minorHAnsi"/>
-          <w:i/>
-          <w:iCs/>
-        </w:rPr>
-        <w:t xml:space="preserve"> Free Pricing &amp; Demos : Customer Relationship Management Software</w:t>
+        <w:t>Reviews of : Free Pricing &amp; Demos : Customer Relationship Management Software</w:t>
       </w:r>
       <w:r>
         <w:rPr>
@@ -7761,31 +6885,16 @@
         </w:rPr>
         <w:t>Capterra, n.d. Web. 30 Mar. 2015. &lt;</w:t>
       </w:r>
-      <w:r>
-        <w:fldChar w:fldCharType="begin"/>
-      </w:r>
-      <w:r>
-        <w:instrText xml:space="preserve"> HYPERLINK "http://www.capterra.com/customer-relationship-management-software/spotlight/61368/Salesforce/Salesforce%20com" </w:instrText>
-      </w:r>
-      <w:r>
-        <w:fldChar w:fldCharType="separate"/>
-      </w:r>
-      <w:r>
-        <w:rPr>
-          <w:rStyle w:val="Hyperlink"/>
-          <w:rFonts w:asciiTheme="minorHAnsi" w:hAnsiTheme="minorHAnsi"/>
-          <w:lang w:val="pt-BR"/>
-        </w:rPr>
-        <w:t>http://www.capterra.com/customer-relationship-management-software/spotlight/61368/Salesforce/Salesforce%20com</w:t>
-      </w:r>
-      <w:r>
-        <w:rPr>
-          <w:rStyle w:val="Hyperlink"/>
-          <w:rFonts w:asciiTheme="minorHAnsi" w:hAnsiTheme="minorHAnsi"/>
-          <w:lang w:val="pt-BR"/>
-        </w:rPr>
-        <w:fldChar w:fldCharType="end"/>
-      </w:r>
+      <w:hyperlink r:id="rId26" w:history="1">
+        <w:r>
+          <w:rPr>
+            <w:rStyle w:val="Hyperlink"/>
+            <w:rFonts w:asciiTheme="minorHAnsi" w:hAnsiTheme="minorHAnsi"/>
+            <w:lang w:val="pt-BR"/>
+          </w:rPr>
+          <w:t>http://www.capterra.com/customer-relationship-management-software/spotlight/61368/Salesforce/Salesforce%20com</w:t>
+        </w:r>
+      </w:hyperlink>
       <w:r>
         <w:rPr>
           <w:rFonts w:asciiTheme="minorHAnsi" w:hAnsiTheme="minorHAnsi"/>
@@ -7854,33 +6963,11 @@
           <w:rFonts w:asciiTheme="minorHAnsi" w:hAnsiTheme="minorHAnsi"/>
         </w:rPr>
       </w:pPr>
-      <w:proofErr w:type="gramStart"/>
-      <w:r>
-        <w:rPr>
-          <w:rFonts w:asciiTheme="minorHAnsi" w:hAnsiTheme="minorHAnsi"/>
-        </w:rPr>
-        <w:t>Software package that takes part of Microsoft business solutions line.</w:t>
-      </w:r>
-      <w:proofErr w:type="gramEnd"/>
-      <w:r>
-        <w:rPr>
-          <w:rFonts w:asciiTheme="minorHAnsi" w:hAnsiTheme="minorHAnsi"/>
-        </w:rPr>
-        <w:t xml:space="preserve"> </w:t>
-      </w:r>
-      <w:proofErr w:type="gramStart"/>
-      <w:r>
-        <w:rPr>
-          <w:rFonts w:asciiTheme="minorHAnsi" w:hAnsiTheme="minorHAnsi"/>
-        </w:rPr>
-        <w:t>Focused mainly on Sales, Marketing and Customer Service.</w:t>
-      </w:r>
-      <w:proofErr w:type="gramEnd"/>
-      <w:r>
-        <w:rPr>
-          <w:rFonts w:asciiTheme="minorHAnsi" w:hAnsiTheme="minorHAnsi"/>
-        </w:rPr>
-        <w:t xml:space="preserve"> The application runs on the browser or by an Outlook plugin, allowing synchronization with Exchange as well. Mobile version supports Windows 8, iPad and Android tablets.</w:t>
+      <w:r>
+        <w:rPr>
+          <w:rFonts w:asciiTheme="minorHAnsi" w:hAnsiTheme="minorHAnsi"/>
+        </w:rPr>
+        <w:t>Software package that takes part of Microsoft business solutions line. Focused mainly on Sales, Marketing and Customer Service. The application runs on the browser or by an Outlook plugin, allowing synchronization with Exchange as well. Mobile version supports Windows 8, iPad and Android tablets.</w:t>
       </w:r>
     </w:p>
     <w:p>
@@ -7906,21 +6993,7 @@
         <w:rPr>
           <w:rFonts w:asciiTheme="minorHAnsi" w:hAnsiTheme="minorHAnsi"/>
         </w:rPr>
-        <w:t xml:space="preserve">For Customer Service, there are solutions such as case management prioritized by KPI and Social Listening, which enables monitoring of products, brands and campaigns based on media channels like Facebook or Twitter. </w:t>
-      </w:r>
-      <w:proofErr w:type="gramStart"/>
-      <w:r>
-        <w:rPr>
-          <w:rFonts w:asciiTheme="minorHAnsi" w:hAnsiTheme="minorHAnsi"/>
-        </w:rPr>
-        <w:t>Another</w:t>
-      </w:r>
-      <w:proofErr w:type="gramEnd"/>
-      <w:r>
-        <w:rPr>
-          <w:rFonts w:asciiTheme="minorHAnsi" w:hAnsiTheme="minorHAnsi"/>
-        </w:rPr>
-        <w:t xml:space="preserve"> basic features for S&amp;M are campaign management, process automation and product families.</w:t>
+        <w:t>For Customer Service, there are solutions such as case management prioritized by KPI and Social Listening, which enables monitoring of products, brands and campaigns based on media channels like Facebook or Twitter. Another basic features for S&amp;M are campaign management, process automation and product families.</w:t>
       </w:r>
     </w:p>
     <w:p>
@@ -8052,21 +7125,12 @@
           <w:lang w:val="pt-BR"/>
         </w:rPr>
       </w:pPr>
-      <w:proofErr w:type="gramStart"/>
-      <w:r>
-        <w:rPr>
-          <w:rFonts w:asciiTheme="minorHAnsi" w:hAnsiTheme="minorHAnsi"/>
-        </w:rPr>
-        <w:t>"Browser Compatibility with Microsoft Dynamics CRM 2011."</w:t>
-      </w:r>
-      <w:proofErr w:type="gramEnd"/>
-      <w:r>
-        <w:rPr>
-          <w:rFonts w:asciiTheme="minorHAnsi" w:hAnsiTheme="minorHAnsi"/>
-        </w:rPr>
-        <w:t xml:space="preserve"> </w:t>
-      </w:r>
-      <w:proofErr w:type="gramStart"/>
+      <w:r>
+        <w:rPr>
+          <w:rFonts w:asciiTheme="minorHAnsi" w:hAnsiTheme="minorHAnsi"/>
+        </w:rPr>
+        <w:t xml:space="preserve">"Browser Compatibility with Microsoft Dynamics CRM 2011." </w:t>
+      </w:r>
       <w:r>
         <w:rPr>
           <w:rFonts w:asciiTheme="minorHAnsi" w:hAnsiTheme="minorHAnsi"/>
@@ -8079,14 +7143,7 @@
         <w:rPr>
           <w:rFonts w:asciiTheme="minorHAnsi" w:hAnsiTheme="minorHAnsi"/>
         </w:rPr>
-        <w:t>.</w:t>
-      </w:r>
-      <w:proofErr w:type="gramEnd"/>
-      <w:r>
-        <w:rPr>
-          <w:rFonts w:asciiTheme="minorHAnsi" w:hAnsiTheme="minorHAnsi"/>
-        </w:rPr>
-        <w:t xml:space="preserve"> </w:t>
+        <w:t xml:space="preserve">. </w:t>
       </w:r>
       <w:r>
         <w:rPr>
@@ -8095,34 +7152,16 @@
         </w:rPr>
         <w:t>Microsoft, 20 Nov. 2014. Web. 30 Mar. 2015. &lt;</w:t>
       </w:r>
-      <w:r>
-        <w:fldChar w:fldCharType="begin"/>
-      </w:r>
-      <w:r>
-        <w:instrText xml:space="preserve"> HYPERLINK "http://suppo</w:instrText>
-      </w:r>
-      <w:r>
-        <w:instrText xml:space="preserve">rt.microsoft.com/en-ca/kb/2784954" </w:instrText>
-      </w:r>
-      <w:r>
-        <w:fldChar w:fldCharType="separate"/>
-      </w:r>
-      <w:r>
-        <w:rPr>
-          <w:rStyle w:val="Hyperlink"/>
-          <w:rFonts w:asciiTheme="minorHAnsi" w:hAnsiTheme="minorHAnsi"/>
-          <w:lang w:val="pt-BR"/>
-        </w:rPr>
-        <w:t>http://support.microsoft.com/en-ca/kb/2784954</w:t>
-      </w:r>
-      <w:r>
-        <w:rPr>
-          <w:rStyle w:val="Hyperlink"/>
-          <w:rFonts w:asciiTheme="minorHAnsi" w:hAnsiTheme="minorHAnsi"/>
-          <w:lang w:val="pt-BR"/>
-        </w:rPr>
-        <w:fldChar w:fldCharType="end"/>
-      </w:r>
+      <w:hyperlink r:id="rId28" w:history="1">
+        <w:r>
+          <w:rPr>
+            <w:rStyle w:val="Hyperlink"/>
+            <w:rFonts w:asciiTheme="minorHAnsi" w:hAnsiTheme="minorHAnsi"/>
+            <w:lang w:val="pt-BR"/>
+          </w:rPr>
+          <w:t>http://support.microsoft.com/en-ca/kb/2784954</w:t>
+        </w:r>
+      </w:hyperlink>
       <w:r>
         <w:rPr>
           <w:rFonts w:asciiTheme="minorHAnsi" w:hAnsiTheme="minorHAnsi"/>
@@ -8148,7 +7187,6 @@
           <w:rFonts w:asciiTheme="minorHAnsi" w:hAnsiTheme="minorHAnsi"/>
         </w:rPr>
       </w:pPr>
-      <w:proofErr w:type="gramStart"/>
       <w:r>
         <w:rPr>
           <w:rFonts w:asciiTheme="minorHAnsi" w:hAnsiTheme="minorHAnsi"/>
@@ -8161,39 +7199,8 @@
         <w:rPr>
           <w:rFonts w:asciiTheme="minorHAnsi" w:hAnsiTheme="minorHAnsi"/>
         </w:rPr>
-        <w:t>.</w:t>
-      </w:r>
-      <w:proofErr w:type="gramEnd"/>
-      <w:r>
-        <w:rPr>
-          <w:rFonts w:asciiTheme="minorHAnsi" w:hAnsiTheme="minorHAnsi"/>
-        </w:rPr>
-        <w:t xml:space="preserve"> </w:t>
-      </w:r>
-      <w:proofErr w:type="spellStart"/>
-      <w:proofErr w:type="gramStart"/>
-      <w:r>
-        <w:rPr>
-          <w:rFonts w:asciiTheme="minorHAnsi" w:hAnsiTheme="minorHAnsi"/>
-        </w:rPr>
-        <w:t>N.p</w:t>
-      </w:r>
-      <w:proofErr w:type="spellEnd"/>
-      <w:proofErr w:type="gramEnd"/>
-      <w:r>
-        <w:rPr>
-          <w:rFonts w:asciiTheme="minorHAnsi" w:hAnsiTheme="minorHAnsi"/>
-        </w:rPr>
-        <w:t xml:space="preserve">.: Microsoft, Sept. 2014. </w:t>
-      </w:r>
-      <w:proofErr w:type="gramStart"/>
-      <w:r>
-        <w:rPr>
-          <w:rFonts w:asciiTheme="minorHAnsi" w:hAnsiTheme="minorHAnsi"/>
-        </w:rPr>
-        <w:t>PDF.</w:t>
-      </w:r>
-      <w:proofErr w:type="gramEnd"/>
+        <w:t>. N.p.: Microsoft, Sept. 2014. PDF.</w:t>
+      </w:r>
     </w:p>
     <w:p>
       <w:pPr>
@@ -8244,33 +7251,11 @@
           <w:rFonts w:asciiTheme="minorHAnsi" w:hAnsiTheme="minorHAnsi"/>
         </w:rPr>
       </w:pPr>
-      <w:proofErr w:type="gramStart"/>
-      <w:r>
-        <w:rPr>
-          <w:rFonts w:asciiTheme="minorHAnsi" w:hAnsiTheme="minorHAnsi"/>
-        </w:rPr>
-        <w:t>Suite that fits mainly Sales and Marketing of small business.</w:t>
-      </w:r>
-      <w:proofErr w:type="gramEnd"/>
-      <w:r>
-        <w:rPr>
-          <w:rFonts w:asciiTheme="minorHAnsi" w:hAnsiTheme="minorHAnsi"/>
-        </w:rPr>
-        <w:t xml:space="preserve"> Contains </w:t>
-      </w:r>
-      <w:proofErr w:type="gramStart"/>
-      <w:r>
-        <w:rPr>
-          <w:rFonts w:asciiTheme="minorHAnsi" w:hAnsiTheme="minorHAnsi"/>
-        </w:rPr>
-        <w:t>a salesforce</w:t>
-      </w:r>
-      <w:proofErr w:type="gramEnd"/>
-      <w:r>
-        <w:rPr>
-          <w:rFonts w:asciiTheme="minorHAnsi" w:hAnsiTheme="minorHAnsi"/>
-        </w:rPr>
-        <w:t xml:space="preserve"> automation software which has features for customer lifecycle management. Contacts, leads and campaigns are examples managed by some functions. </w:t>
+      <w:r>
+        <w:rPr>
+          <w:rFonts w:asciiTheme="minorHAnsi" w:hAnsiTheme="minorHAnsi"/>
+        </w:rPr>
+        <w:t xml:space="preserve">Suite that fits mainly Sales and Marketing of small business. Contains a salesforce automation software which has features for customer lifecycle management. Contacts, leads and campaigns are examples managed by some functions. </w:t>
       </w:r>
     </w:p>
     <w:p>
@@ -8286,21 +7271,7 @@
         <w:rPr>
           <w:rFonts w:asciiTheme="minorHAnsi" w:hAnsiTheme="minorHAnsi"/>
         </w:rPr>
-        <w:t xml:space="preserve">A Developer API is available for individuals, enabling to develop applications as well. Custom add-ons can be created for integration with </w:t>
-      </w:r>
-      <w:proofErr w:type="spellStart"/>
-      <w:r>
-        <w:rPr>
-          <w:rFonts w:asciiTheme="minorHAnsi" w:hAnsiTheme="minorHAnsi"/>
-        </w:rPr>
-        <w:t>Zoho</w:t>
-      </w:r>
-      <w:proofErr w:type="spellEnd"/>
-      <w:r>
-        <w:rPr>
-          <w:rFonts w:asciiTheme="minorHAnsi" w:hAnsiTheme="minorHAnsi"/>
-        </w:rPr>
-        <w:t xml:space="preserve"> Apps or third-party applications such as Office and Facebook. </w:t>
+        <w:t xml:space="preserve">A Developer API is available for individuals, enabling to develop applications as well. Custom add-ons can be created for integration with Zoho Apps or third-party applications such as Office and Facebook. </w:t>
       </w:r>
     </w:p>
     <w:p>
@@ -8316,21 +7287,7 @@
         <w:rPr>
           <w:rFonts w:asciiTheme="minorHAnsi" w:hAnsiTheme="minorHAnsi"/>
         </w:rPr>
-        <w:t xml:space="preserve">For mobile, there are two features: CRM On-the-go, which provides information tracking of customers either by Apple or Android devices and CRM for Google Apps, which integrates Google Docs and Gmail services with </w:t>
-      </w:r>
-      <w:proofErr w:type="spellStart"/>
-      <w:r>
-        <w:rPr>
-          <w:rFonts w:asciiTheme="minorHAnsi" w:hAnsiTheme="minorHAnsi"/>
-        </w:rPr>
-        <w:t>Zoho</w:t>
-      </w:r>
-      <w:proofErr w:type="spellEnd"/>
-      <w:r>
-        <w:rPr>
-          <w:rFonts w:asciiTheme="minorHAnsi" w:hAnsiTheme="minorHAnsi"/>
-        </w:rPr>
-        <w:t>.</w:t>
+        <w:t>For mobile, there are two features: CRM On-the-go, which provides information tracking of customers either by Apple or Android devices and CRM for Google Apps, which integrates Google Docs and Gmail services with Zoho.</w:t>
       </w:r>
     </w:p>
     <w:p>
@@ -8370,21 +7327,7 @@
         <w:rPr>
           <w:rFonts w:asciiTheme="minorHAnsi" w:hAnsiTheme="minorHAnsi"/>
         </w:rPr>
-        <w:t xml:space="preserve">The following are references for </w:t>
-      </w:r>
-      <w:proofErr w:type="spellStart"/>
-      <w:r>
-        <w:rPr>
-          <w:rFonts w:asciiTheme="minorHAnsi" w:hAnsiTheme="minorHAnsi"/>
-        </w:rPr>
-        <w:t>Zoho</w:t>
-      </w:r>
-      <w:proofErr w:type="spellEnd"/>
-      <w:r>
-        <w:rPr>
-          <w:rFonts w:asciiTheme="minorHAnsi" w:hAnsiTheme="minorHAnsi"/>
-        </w:rPr>
-        <w:t>:</w:t>
+        <w:t>The following are references for Zoho:</w:t>
       </w:r>
     </w:p>
     <w:p>
@@ -8422,43 +7365,7 @@
         <w:rPr>
           <w:rFonts w:asciiTheme="minorHAnsi" w:hAnsiTheme="minorHAnsi"/>
         </w:rPr>
-        <w:t xml:space="preserve">. </w:t>
-      </w:r>
-      <w:proofErr w:type="spellStart"/>
-      <w:proofErr w:type="gramStart"/>
-      <w:r>
-        <w:rPr>
-          <w:rFonts w:asciiTheme="minorHAnsi" w:hAnsiTheme="minorHAnsi"/>
-        </w:rPr>
-        <w:t>Zoho</w:t>
-      </w:r>
-      <w:proofErr w:type="spellEnd"/>
-      <w:r>
-        <w:rPr>
-          <w:rFonts w:asciiTheme="minorHAnsi" w:hAnsiTheme="minorHAnsi"/>
-        </w:rPr>
-        <w:t xml:space="preserve">, </w:t>
-      </w:r>
-      <w:proofErr w:type="spellStart"/>
-      <w:r>
-        <w:rPr>
-          <w:rFonts w:asciiTheme="minorHAnsi" w:hAnsiTheme="minorHAnsi"/>
-        </w:rPr>
-        <w:t>n.d.</w:t>
-      </w:r>
-      <w:proofErr w:type="spellEnd"/>
-      <w:r>
-        <w:rPr>
-          <w:rFonts w:asciiTheme="minorHAnsi" w:hAnsiTheme="minorHAnsi"/>
-        </w:rPr>
-        <w:t xml:space="preserve"> Web.</w:t>
-      </w:r>
-      <w:proofErr w:type="gramEnd"/>
-      <w:r>
-        <w:rPr>
-          <w:rFonts w:asciiTheme="minorHAnsi" w:hAnsiTheme="minorHAnsi"/>
-        </w:rPr>
-        <w:t xml:space="preserve"> 30 Mar. 2015.</w:t>
+        <w:t>. Zoho, n.d. Web. 30 Mar. 2015.</w:t>
       </w:r>
     </w:p>
     <w:p>
@@ -8514,21 +7421,7 @@
         <w:rPr>
           <w:rFonts w:asciiTheme="minorHAnsi" w:hAnsiTheme="minorHAnsi"/>
         </w:rPr>
-        <w:t xml:space="preserve">Mostly focused on user experience, uses its private interface to let the customer design </w:t>
-      </w:r>
-      <w:proofErr w:type="gramStart"/>
-      <w:r>
-        <w:rPr>
-          <w:rFonts w:asciiTheme="minorHAnsi" w:hAnsiTheme="minorHAnsi"/>
-        </w:rPr>
-        <w:t>the</w:t>
-      </w:r>
-      <w:proofErr w:type="gramEnd"/>
-      <w:r>
-        <w:rPr>
-          <w:rFonts w:asciiTheme="minorHAnsi" w:hAnsiTheme="minorHAnsi"/>
-        </w:rPr>
-        <w:t xml:space="preserve"> dashboard as he or she wants, using drag and drop, for example. Along common CRM features (Sales, Marketing, Workflows and  Reporting), it also supports integration with Google Apps, Microsoft Office, Facebook, Twitter, IBM Notes and many others platforms. The product is hosted on cloud.</w:t>
+        <w:t>Mostly focused on user experience, uses its private interface to let the customer design the dashboard as he or she wants, using drag and drop, for example. Along common CRM features (Sales, Marketing, Workflows and  Reporting), it also supports integration with Google Apps, Microsoft Office, Facebook, Twitter, IBM Notes and many others platforms. The product is hosted on cloud.</w:t>
       </w:r>
     </w:p>
     <w:p>
@@ -8607,21 +7500,7 @@
         <w:rPr>
           <w:rFonts w:asciiTheme="minorHAnsi" w:hAnsiTheme="minorHAnsi"/>
         </w:rPr>
-        <w:t xml:space="preserve">The following are references for </w:t>
-      </w:r>
-      <w:proofErr w:type="spellStart"/>
-      <w:r>
-        <w:rPr>
-          <w:rFonts w:asciiTheme="minorHAnsi" w:hAnsiTheme="minorHAnsi"/>
-        </w:rPr>
-        <w:t>SugarCRM</w:t>
-      </w:r>
-      <w:proofErr w:type="spellEnd"/>
-      <w:r>
-        <w:rPr>
-          <w:rFonts w:asciiTheme="minorHAnsi" w:hAnsiTheme="minorHAnsi"/>
-        </w:rPr>
-        <w:t>:</w:t>
+        <w:t>The following are references for SugarCRM:</w:t>
       </w:r>
     </w:p>
     <w:p>
@@ -8642,33 +7521,11 @@
           <w:lang w:val="pt-BR"/>
         </w:rPr>
       </w:pPr>
-      <w:proofErr w:type="gramStart"/>
-      <w:r>
-        <w:rPr>
-          <w:rFonts w:asciiTheme="minorHAnsi" w:hAnsiTheme="minorHAnsi"/>
-        </w:rPr>
-        <w:t>"CRM Software Package."</w:t>
-      </w:r>
-      <w:proofErr w:type="gramEnd"/>
-      <w:r>
-        <w:rPr>
-          <w:rFonts w:asciiTheme="minorHAnsi" w:hAnsiTheme="minorHAnsi"/>
-        </w:rPr>
-        <w:t xml:space="preserve"> </w:t>
-      </w:r>
-      <w:proofErr w:type="gramStart"/>
-      <w:r>
-        <w:rPr>
-          <w:rFonts w:asciiTheme="minorHAnsi" w:hAnsiTheme="minorHAnsi"/>
-        </w:rPr>
-        <w:t>CRM Software Packages and Pricing.</w:t>
-      </w:r>
-      <w:proofErr w:type="gramEnd"/>
-      <w:r>
-        <w:rPr>
-          <w:rFonts w:asciiTheme="minorHAnsi" w:hAnsiTheme="minorHAnsi"/>
-        </w:rPr>
-        <w:t xml:space="preserve"> </w:t>
+      <w:r>
+        <w:rPr>
+          <w:rFonts w:asciiTheme="minorHAnsi" w:hAnsiTheme="minorHAnsi"/>
+        </w:rPr>
+        <w:t xml:space="preserve">"CRM Software Package." CRM Software Packages and Pricing. </w:t>
       </w:r>
       <w:r>
         <w:rPr>
@@ -8696,22 +7553,12 @@
           <w:rFonts w:asciiTheme="minorHAnsi" w:hAnsiTheme="minorHAnsi"/>
         </w:rPr>
       </w:pPr>
-      <w:proofErr w:type="gramStart"/>
-      <w:r>
-        <w:rPr>
-          <w:rFonts w:asciiTheme="minorHAnsi" w:hAnsiTheme="minorHAnsi"/>
-        </w:rPr>
-        <w:t>"Editions Comparisons."</w:t>
-      </w:r>
-      <w:proofErr w:type="gramEnd"/>
-      <w:r>
-        <w:rPr>
-          <w:rFonts w:asciiTheme="minorHAnsi" w:hAnsiTheme="minorHAnsi"/>
-        </w:rPr>
-        <w:t xml:space="preserve"> </w:t>
-      </w:r>
-      <w:proofErr w:type="spellStart"/>
-      <w:proofErr w:type="gramStart"/>
+      <w:r>
+        <w:rPr>
+          <w:rFonts w:asciiTheme="minorHAnsi" w:hAnsiTheme="minorHAnsi"/>
+        </w:rPr>
+        <w:t xml:space="preserve">"Editions Comparisons." </w:t>
+      </w:r>
       <w:r>
         <w:rPr>
           <w:rFonts w:asciiTheme="minorHAnsi" w:hAnsiTheme="minorHAnsi"/>
@@ -8720,35 +7567,13 @@
         </w:rPr>
         <w:t>SugarCRM</w:t>
       </w:r>
-      <w:proofErr w:type="spellEnd"/>
-      <w:r>
-        <w:rPr>
-          <w:rFonts w:asciiTheme="minorHAnsi" w:hAnsiTheme="minorHAnsi"/>
-        </w:rPr>
-        <w:t>.</w:t>
-      </w:r>
-      <w:proofErr w:type="gramEnd"/>
-      <w:r>
-        <w:rPr>
-          <w:rFonts w:asciiTheme="minorHAnsi" w:hAnsiTheme="minorHAnsi"/>
-        </w:rPr>
-        <w:t xml:space="preserve"> </w:t>
-      </w:r>
-      <w:proofErr w:type="gramStart"/>
-      <w:r>
-        <w:rPr>
-          <w:rFonts w:asciiTheme="minorHAnsi" w:hAnsiTheme="minorHAnsi"/>
-        </w:rPr>
-        <w:t>Web.</w:t>
-      </w:r>
-      <w:proofErr w:type="gramEnd"/>
-      <w:r>
-        <w:rPr>
-          <w:rFonts w:asciiTheme="minorHAnsi" w:hAnsiTheme="minorHAnsi"/>
-        </w:rPr>
-        <w:t xml:space="preserve"> 1 Apr. 2015. &lt;</w:t>
-      </w:r>
-      <w:hyperlink r:id="rId28" w:history="1">
+      <w:r>
+        <w:rPr>
+          <w:rFonts w:asciiTheme="minorHAnsi" w:hAnsiTheme="minorHAnsi"/>
+        </w:rPr>
+        <w:t>. Web. 1 Apr. 2015. &lt;</w:t>
+      </w:r>
+      <w:hyperlink r:id="rId29" w:history="1">
         <w:r>
           <w:rPr>
             <w:rStyle w:val="Hyperlink"/>
@@ -8781,21 +7606,12 @@
           <w:rFonts w:asciiTheme="minorHAnsi" w:hAnsiTheme="minorHAnsi"/>
         </w:rPr>
       </w:pPr>
-      <w:proofErr w:type="gramStart"/>
-      <w:r>
-        <w:rPr>
-          <w:rFonts w:asciiTheme="minorHAnsi" w:hAnsiTheme="minorHAnsi"/>
-        </w:rPr>
-        <w:t>"Sugar Community Edition Add-ons."</w:t>
-      </w:r>
-      <w:proofErr w:type="gramEnd"/>
-      <w:r>
-        <w:rPr>
-          <w:rFonts w:asciiTheme="minorHAnsi" w:hAnsiTheme="minorHAnsi"/>
-        </w:rPr>
-        <w:t xml:space="preserve"> </w:t>
-      </w:r>
-      <w:proofErr w:type="gramStart"/>
+      <w:r>
+        <w:rPr>
+          <w:rFonts w:asciiTheme="minorHAnsi" w:hAnsiTheme="minorHAnsi"/>
+        </w:rPr>
+        <w:t xml:space="preserve">"Sugar Community Edition Add-ons." </w:t>
+      </w:r>
       <w:r>
         <w:rPr>
           <w:rFonts w:asciiTheme="minorHAnsi" w:hAnsiTheme="minorHAnsi"/>
@@ -8808,50 +7624,7 @@
         <w:rPr>
           <w:rFonts w:asciiTheme="minorHAnsi" w:hAnsiTheme="minorHAnsi"/>
         </w:rPr>
-        <w:t>.</w:t>
-      </w:r>
-      <w:proofErr w:type="gramEnd"/>
-      <w:r>
-        <w:rPr>
-          <w:rFonts w:asciiTheme="minorHAnsi" w:hAnsiTheme="minorHAnsi"/>
-        </w:rPr>
-        <w:t xml:space="preserve"> </w:t>
-      </w:r>
-      <w:proofErr w:type="spellStart"/>
-      <w:proofErr w:type="gramStart"/>
-      <w:r>
-        <w:rPr>
-          <w:rFonts w:asciiTheme="minorHAnsi" w:hAnsiTheme="minorHAnsi"/>
-        </w:rPr>
-        <w:t>SugarCRM</w:t>
-      </w:r>
-      <w:proofErr w:type="spellEnd"/>
-      <w:r>
-        <w:rPr>
-          <w:rFonts w:asciiTheme="minorHAnsi" w:hAnsiTheme="minorHAnsi"/>
-        </w:rPr>
-        <w:t xml:space="preserve">, </w:t>
-      </w:r>
-      <w:proofErr w:type="spellStart"/>
-      <w:r>
-        <w:rPr>
-          <w:rFonts w:asciiTheme="minorHAnsi" w:hAnsiTheme="minorHAnsi"/>
-        </w:rPr>
-        <w:t>n.d.</w:t>
-      </w:r>
-      <w:proofErr w:type="spellEnd"/>
-      <w:r>
-        <w:rPr>
-          <w:rFonts w:asciiTheme="minorHAnsi" w:hAnsiTheme="minorHAnsi"/>
-        </w:rPr>
-        <w:t xml:space="preserve"> Web.</w:t>
-      </w:r>
-      <w:proofErr w:type="gramEnd"/>
-      <w:r>
-        <w:rPr>
-          <w:rFonts w:asciiTheme="minorHAnsi" w:hAnsiTheme="minorHAnsi"/>
-        </w:rPr>
-        <w:t xml:space="preserve"> 30 Mar. 2015.</w:t>
+        <w:t>. SugarCRM, n.d. Web. 30 Mar. 2015.</w:t>
       </w:r>
     </w:p>
     <w:p>
@@ -8875,81 +7648,21 @@
         <w:rPr>
           <w:rFonts w:asciiTheme="minorHAnsi" w:hAnsiTheme="minorHAnsi"/>
         </w:rPr>
-        <w:t>"</w:t>
-      </w:r>
-      <w:proofErr w:type="spellStart"/>
-      <w:r>
-        <w:rPr>
-          <w:rFonts w:asciiTheme="minorHAnsi" w:hAnsiTheme="minorHAnsi"/>
-        </w:rPr>
-        <w:t>SugarExchange</w:t>
-      </w:r>
-      <w:proofErr w:type="spellEnd"/>
-      <w:r>
-        <w:rPr>
-          <w:rFonts w:asciiTheme="minorHAnsi" w:hAnsiTheme="minorHAnsi"/>
-        </w:rPr>
-        <w:t xml:space="preserve">: Welcome." </w:t>
-      </w:r>
-      <w:proofErr w:type="spellStart"/>
+        <w:t xml:space="preserve">"SugarExchange: Welcome." </w:t>
+      </w:r>
       <w:r>
         <w:rPr>
           <w:rFonts w:asciiTheme="minorHAnsi" w:hAnsiTheme="minorHAnsi"/>
           <w:i/>
           <w:iCs/>
         </w:rPr>
-        <w:t>SugarExchange</w:t>
-      </w:r>
-      <w:proofErr w:type="spellEnd"/>
-      <w:r>
-        <w:rPr>
-          <w:rFonts w:asciiTheme="minorHAnsi" w:hAnsiTheme="minorHAnsi"/>
-          <w:i/>
-          <w:iCs/>
-        </w:rPr>
-        <w:t>: Welcome</w:t>
-      </w:r>
-      <w:r>
-        <w:rPr>
-          <w:rFonts w:asciiTheme="minorHAnsi" w:hAnsiTheme="minorHAnsi"/>
-        </w:rPr>
-        <w:t xml:space="preserve">. </w:t>
-      </w:r>
-      <w:proofErr w:type="spellStart"/>
-      <w:proofErr w:type="gramStart"/>
-      <w:r>
-        <w:rPr>
-          <w:rFonts w:asciiTheme="minorHAnsi" w:hAnsiTheme="minorHAnsi"/>
-        </w:rPr>
-        <w:t>SugarCRM</w:t>
-      </w:r>
-      <w:proofErr w:type="spellEnd"/>
-      <w:r>
-        <w:rPr>
-          <w:rFonts w:asciiTheme="minorHAnsi" w:hAnsiTheme="minorHAnsi"/>
-        </w:rPr>
-        <w:t xml:space="preserve">, </w:t>
-      </w:r>
-      <w:proofErr w:type="spellStart"/>
-      <w:r>
-        <w:rPr>
-          <w:rFonts w:asciiTheme="minorHAnsi" w:hAnsiTheme="minorHAnsi"/>
-        </w:rPr>
-        <w:t>n.d.</w:t>
-      </w:r>
-      <w:proofErr w:type="spellEnd"/>
-      <w:r>
-        <w:rPr>
-          <w:rFonts w:asciiTheme="minorHAnsi" w:hAnsiTheme="minorHAnsi"/>
-        </w:rPr>
-        <w:t xml:space="preserve"> Web.</w:t>
-      </w:r>
-      <w:proofErr w:type="gramEnd"/>
-      <w:r>
-        <w:rPr>
-          <w:rFonts w:asciiTheme="minorHAnsi" w:hAnsiTheme="minorHAnsi"/>
-        </w:rPr>
-        <w:t xml:space="preserve"> 30 Mar. 2015.</w:t>
+        <w:t>SugarExchange: Welcome</w:t>
+      </w:r>
+      <w:r>
+        <w:rPr>
+          <w:rFonts w:asciiTheme="minorHAnsi" w:hAnsiTheme="minorHAnsi"/>
+        </w:rPr>
+        <w:t>. SugarCRM, n.d. Web. 30 Mar. 2015.</w:t>
       </w:r>
     </w:p>
     <w:p>
@@ -9005,21 +7718,7 @@
         <w:rPr>
           <w:rFonts w:asciiTheme="minorHAnsi" w:hAnsiTheme="minorHAnsi"/>
         </w:rPr>
-        <w:t xml:space="preserve">Has a simple user interface that integrates business systems with CRM functional areas. It can be deployed on the user’s cloud or on Maximizer’s cloud. If it is deployed </w:t>
-      </w:r>
-      <w:proofErr w:type="spellStart"/>
-      <w:r>
-        <w:rPr>
-          <w:rFonts w:asciiTheme="minorHAnsi" w:hAnsiTheme="minorHAnsi"/>
-        </w:rPr>
-        <w:t>on-premise</w:t>
-      </w:r>
-      <w:proofErr w:type="spellEnd"/>
-      <w:r>
-        <w:rPr>
-          <w:rFonts w:asciiTheme="minorHAnsi" w:hAnsiTheme="minorHAnsi"/>
-        </w:rPr>
-        <w:t xml:space="preserve"> a few Microsoft’s features including MS SharePoint or SQL Server may be also added. All editions allow access by smartphones or tablets.</w:t>
+        <w:t>Has a simple user interface that integrates business systems with CRM functional areas. It can be deployed on the user’s cloud or on Maximizer’s cloud. If it is deployed on-premise a few Microsoft’s features including MS SharePoint or SQL Server may be also added. All editions allow access by smartphones or tablets.</w:t>
       </w:r>
     </w:p>
     <w:p>
@@ -9083,7 +7782,6 @@
         </w:rPr>
         <w:t xml:space="preserve">"Access Anywhere, On Any Device." </w:t>
       </w:r>
-      <w:proofErr w:type="gramStart"/>
       <w:r>
         <w:rPr>
           <w:rFonts w:asciiTheme="minorHAnsi" w:hAnsiTheme="minorHAnsi"/>
@@ -9096,42 +7794,7 @@
         <w:rPr>
           <w:rFonts w:asciiTheme="minorHAnsi" w:hAnsiTheme="minorHAnsi"/>
         </w:rPr>
-        <w:t>.</w:t>
-      </w:r>
-      <w:proofErr w:type="gramEnd"/>
-      <w:r>
-        <w:rPr>
-          <w:rFonts w:asciiTheme="minorHAnsi" w:hAnsiTheme="minorHAnsi"/>
-        </w:rPr>
-        <w:t xml:space="preserve"> </w:t>
-      </w:r>
-      <w:proofErr w:type="gramStart"/>
-      <w:r>
-        <w:rPr>
-          <w:rFonts w:asciiTheme="minorHAnsi" w:hAnsiTheme="minorHAnsi"/>
-        </w:rPr>
-        <w:t xml:space="preserve">Maximizer CRM, </w:t>
-      </w:r>
-      <w:proofErr w:type="spellStart"/>
-      <w:r>
-        <w:rPr>
-          <w:rFonts w:asciiTheme="minorHAnsi" w:hAnsiTheme="minorHAnsi"/>
-        </w:rPr>
-        <w:t>n.d.</w:t>
-      </w:r>
-      <w:proofErr w:type="spellEnd"/>
-      <w:r>
-        <w:rPr>
-          <w:rFonts w:asciiTheme="minorHAnsi" w:hAnsiTheme="minorHAnsi"/>
-        </w:rPr>
-        <w:t xml:space="preserve"> Web.</w:t>
-      </w:r>
-      <w:proofErr w:type="gramEnd"/>
-      <w:r>
-        <w:rPr>
-          <w:rFonts w:asciiTheme="minorHAnsi" w:hAnsiTheme="minorHAnsi"/>
-        </w:rPr>
-        <w:t xml:space="preserve"> 30 Mar. 2015.</w:t>
+        <w:t>. Maximizer CRM, n.d. Web. 30 Mar. 2015.</w:t>
       </w:r>
     </w:p>
     <w:p>
@@ -9150,7 +7813,6 @@
           <w:rFonts w:asciiTheme="minorHAnsi" w:hAnsiTheme="minorHAnsi"/>
         </w:rPr>
       </w:pPr>
-      <w:proofErr w:type="gramStart"/>
       <w:r>
         <w:rPr>
           <w:rFonts w:asciiTheme="minorHAnsi" w:hAnsiTheme="minorHAnsi"/>
@@ -9163,23 +7825,8 @@
         <w:rPr>
           <w:rFonts w:asciiTheme="minorHAnsi" w:hAnsiTheme="minorHAnsi"/>
         </w:rPr>
-        <w:t>.</w:t>
-      </w:r>
-      <w:proofErr w:type="gramEnd"/>
-      <w:r>
-        <w:rPr>
-          <w:rFonts w:asciiTheme="minorHAnsi" w:hAnsiTheme="minorHAnsi"/>
-        </w:rPr>
-        <w:t xml:space="preserve"> Vancouver, BC: Maximizer CRM, 2014. </w:t>
-      </w:r>
-      <w:proofErr w:type="gramStart"/>
-      <w:r>
-        <w:rPr>
-          <w:rFonts w:asciiTheme="minorHAnsi" w:hAnsiTheme="minorHAnsi"/>
-        </w:rPr>
-        <w:t>PDF.</w:t>
-      </w:r>
-      <w:proofErr w:type="gramEnd"/>
+        <w:t>. Vancouver, BC: Maximizer CRM, 2014. PDF.</w:t>
+      </w:r>
     </w:p>
     <w:p>
       <w:pPr>
@@ -9202,24 +7849,8 @@
         <w:rPr>
           <w:rFonts w:asciiTheme="minorHAnsi" w:hAnsiTheme="minorHAnsi"/>
         </w:rPr>
-        <w:t xml:space="preserve">Shipley, Renee. </w:t>
-      </w:r>
-      <w:proofErr w:type="gramStart"/>
-      <w:r>
-        <w:rPr>
-          <w:rFonts w:asciiTheme="minorHAnsi" w:hAnsiTheme="minorHAnsi"/>
-        </w:rPr>
-        <w:t>"Maximizer CRM Review 2015 | Contact Manager."</w:t>
-      </w:r>
-      <w:proofErr w:type="gramEnd"/>
-      <w:r>
-        <w:rPr>
-          <w:rFonts w:asciiTheme="minorHAnsi" w:hAnsiTheme="minorHAnsi"/>
-        </w:rPr>
-        <w:t xml:space="preserve"> </w:t>
-      </w:r>
-      <w:proofErr w:type="spellStart"/>
-      <w:proofErr w:type="gramStart"/>
+        <w:t xml:space="preserve">Shipley, Renee. "Maximizer CRM Review 2015 | Contact Manager." </w:t>
+      </w:r>
       <w:r>
         <w:rPr>
           <w:rFonts w:asciiTheme="minorHAnsi" w:hAnsiTheme="minorHAnsi"/>
@@ -9228,19 +7859,11 @@
         </w:rPr>
         <w:t>TopTenREVIEWS</w:t>
       </w:r>
-      <w:proofErr w:type="spellEnd"/>
-      <w:r>
-        <w:rPr>
-          <w:rFonts w:asciiTheme="minorHAnsi" w:hAnsiTheme="minorHAnsi"/>
-        </w:rPr>
-        <w:t>.</w:t>
-      </w:r>
-      <w:proofErr w:type="gramEnd"/>
-      <w:r>
-        <w:rPr>
-          <w:rFonts w:asciiTheme="minorHAnsi" w:hAnsiTheme="minorHAnsi"/>
-        </w:rPr>
-        <w:t xml:space="preserve"> Top Ten Reviews, 17 Oct. 2014. </w:t>
+      <w:r>
+        <w:rPr>
+          <w:rFonts w:asciiTheme="minorHAnsi" w:hAnsiTheme="minorHAnsi"/>
+        </w:rPr>
+        <w:t xml:space="preserve">. Top Ten Reviews, 17 Oct. 2014. </w:t>
       </w:r>
       <w:r>
         <w:rPr>
@@ -9249,31 +7872,16 @@
         </w:rPr>
         <w:t>Web. 30 Mar. 2015. &lt;</w:t>
       </w:r>
-      <w:r>
-        <w:fldChar w:fldCharType="begin"/>
-      </w:r>
-      <w:r>
-        <w:instrText xml:space="preserve"> HYPERLINK "http://crm-software-review.toptenreviews.com/maximizer-crm-review.html" </w:instrText>
-      </w:r>
-      <w:r>
-        <w:fldChar w:fldCharType="separate"/>
-      </w:r>
-      <w:r>
-        <w:rPr>
-          <w:rStyle w:val="Hyperlink"/>
-          <w:rFonts w:asciiTheme="minorHAnsi" w:hAnsiTheme="minorHAnsi"/>
-          <w:lang w:val="pt-BR"/>
-        </w:rPr>
-        <w:t>http://crm-software-review.toptenreviews.com/maximizer-crm-review.html</w:t>
-      </w:r>
-      <w:r>
-        <w:rPr>
-          <w:rStyle w:val="Hyperlink"/>
-          <w:rFonts w:asciiTheme="minorHAnsi" w:hAnsiTheme="minorHAnsi"/>
-          <w:lang w:val="pt-BR"/>
-        </w:rPr>
-        <w:fldChar w:fldCharType="end"/>
-      </w:r>
+      <w:hyperlink r:id="rId30" w:history="1">
+        <w:r>
+          <w:rPr>
+            <w:rStyle w:val="Hyperlink"/>
+            <w:rFonts w:asciiTheme="minorHAnsi" w:hAnsiTheme="minorHAnsi"/>
+            <w:lang w:val="pt-BR"/>
+          </w:rPr>
+          <w:t>http://crm-software-review.toptenreviews.com/maximizer-crm-review.html</w:t>
+        </w:r>
+      </w:hyperlink>
       <w:r>
         <w:rPr>
           <w:rFonts w:asciiTheme="minorHAnsi" w:hAnsiTheme="minorHAnsi"/>
@@ -9334,7 +7942,6 @@
         </w:rPr>
         <w:t xml:space="preserve">"Access Anywhere, On Any Device." </w:t>
       </w:r>
-      <w:proofErr w:type="gramStart"/>
       <w:r>
         <w:rPr>
           <w:rFonts w:asciiTheme="minorHAnsi" w:hAnsiTheme="minorHAnsi"/>
@@ -9347,42 +7954,7 @@
         <w:rPr>
           <w:rFonts w:asciiTheme="minorHAnsi" w:hAnsiTheme="minorHAnsi"/>
         </w:rPr>
-        <w:t>.</w:t>
-      </w:r>
-      <w:proofErr w:type="gramEnd"/>
-      <w:r>
-        <w:rPr>
-          <w:rFonts w:asciiTheme="minorHAnsi" w:hAnsiTheme="minorHAnsi"/>
-        </w:rPr>
-        <w:t xml:space="preserve"> </w:t>
-      </w:r>
-      <w:proofErr w:type="gramStart"/>
-      <w:r>
-        <w:rPr>
-          <w:rFonts w:asciiTheme="minorHAnsi" w:hAnsiTheme="minorHAnsi"/>
-        </w:rPr>
-        <w:t xml:space="preserve">Maximizer CRM, </w:t>
-      </w:r>
-      <w:proofErr w:type="spellStart"/>
-      <w:r>
-        <w:rPr>
-          <w:rFonts w:asciiTheme="minorHAnsi" w:hAnsiTheme="minorHAnsi"/>
-        </w:rPr>
-        <w:t>n.d.</w:t>
-      </w:r>
-      <w:proofErr w:type="spellEnd"/>
-      <w:r>
-        <w:rPr>
-          <w:rFonts w:asciiTheme="minorHAnsi" w:hAnsiTheme="minorHAnsi"/>
-        </w:rPr>
-        <w:t xml:space="preserve"> Web.</w:t>
-      </w:r>
-      <w:proofErr w:type="gramEnd"/>
-      <w:r>
-        <w:rPr>
-          <w:rFonts w:asciiTheme="minorHAnsi" w:hAnsiTheme="minorHAnsi"/>
-        </w:rPr>
-        <w:t xml:space="preserve"> 30 Mar. 2015.</w:t>
+        <w:t>. Maximizer CRM, n.d. Web. 30 Mar. 2015.</w:t>
       </w:r>
     </w:p>
     <w:p>
@@ -9400,21 +7972,12 @@
           <w:lang w:val="pt-BR"/>
         </w:rPr>
       </w:pPr>
-      <w:proofErr w:type="gramStart"/>
-      <w:r>
-        <w:rPr>
-          <w:rFonts w:asciiTheme="minorHAnsi" w:hAnsiTheme="minorHAnsi"/>
-        </w:rPr>
-        <w:t>"Browser Compatibility with Microsoft Dynamics CRM 2011."</w:t>
-      </w:r>
-      <w:proofErr w:type="gramEnd"/>
-      <w:r>
-        <w:rPr>
-          <w:rFonts w:asciiTheme="minorHAnsi" w:hAnsiTheme="minorHAnsi"/>
-        </w:rPr>
-        <w:t xml:space="preserve"> </w:t>
-      </w:r>
-      <w:proofErr w:type="gramStart"/>
+      <w:r>
+        <w:rPr>
+          <w:rFonts w:asciiTheme="minorHAnsi" w:hAnsiTheme="minorHAnsi"/>
+        </w:rPr>
+        <w:t xml:space="preserve">"Browser Compatibility with Microsoft Dynamics CRM 2011." </w:t>
+      </w:r>
       <w:r>
         <w:rPr>
           <w:rFonts w:asciiTheme="minorHAnsi" w:hAnsiTheme="minorHAnsi"/>
@@ -9427,14 +7990,7 @@
         <w:rPr>
           <w:rFonts w:asciiTheme="minorHAnsi" w:hAnsiTheme="minorHAnsi"/>
         </w:rPr>
-        <w:t>.</w:t>
-      </w:r>
-      <w:proofErr w:type="gramEnd"/>
-      <w:r>
-        <w:rPr>
-          <w:rFonts w:asciiTheme="minorHAnsi" w:hAnsiTheme="minorHAnsi"/>
-        </w:rPr>
-        <w:t xml:space="preserve"> </w:t>
+        <w:t xml:space="preserve">. </w:t>
       </w:r>
       <w:r>
         <w:rPr>
@@ -9477,43 +8033,7 @@
         <w:rPr>
           <w:rFonts w:asciiTheme="minorHAnsi" w:hAnsiTheme="minorHAnsi"/>
         </w:rPr>
-        <w:t xml:space="preserve">. </w:t>
-      </w:r>
-      <w:proofErr w:type="spellStart"/>
-      <w:proofErr w:type="gramStart"/>
-      <w:r>
-        <w:rPr>
-          <w:rFonts w:asciiTheme="minorHAnsi" w:hAnsiTheme="minorHAnsi"/>
-        </w:rPr>
-        <w:t>Zoho</w:t>
-      </w:r>
-      <w:proofErr w:type="spellEnd"/>
-      <w:r>
-        <w:rPr>
-          <w:rFonts w:asciiTheme="minorHAnsi" w:hAnsiTheme="minorHAnsi"/>
-        </w:rPr>
-        <w:t xml:space="preserve">, </w:t>
-      </w:r>
-      <w:proofErr w:type="spellStart"/>
-      <w:r>
-        <w:rPr>
-          <w:rFonts w:asciiTheme="minorHAnsi" w:hAnsiTheme="minorHAnsi"/>
-        </w:rPr>
-        <w:t>n.d.</w:t>
-      </w:r>
-      <w:proofErr w:type="spellEnd"/>
-      <w:r>
-        <w:rPr>
-          <w:rFonts w:asciiTheme="minorHAnsi" w:hAnsiTheme="minorHAnsi"/>
-        </w:rPr>
-        <w:t xml:space="preserve"> Web.</w:t>
-      </w:r>
-      <w:proofErr w:type="gramEnd"/>
-      <w:r>
-        <w:rPr>
-          <w:rFonts w:asciiTheme="minorHAnsi" w:hAnsiTheme="minorHAnsi"/>
-        </w:rPr>
-        <w:t xml:space="preserve"> 30 Mar. 2015.</w:t>
+        <w:t>. Zoho, n.d. Web. 30 Mar. 2015.</w:t>
       </w:r>
     </w:p>
     <w:p>
@@ -9549,21 +8069,7 @@
         <w:rPr>
           <w:rFonts w:asciiTheme="minorHAnsi" w:hAnsiTheme="minorHAnsi"/>
         </w:rPr>
-        <w:t xml:space="preserve">. Salesforce, </w:t>
-      </w:r>
-      <w:proofErr w:type="spellStart"/>
-      <w:r>
-        <w:rPr>
-          <w:rFonts w:asciiTheme="minorHAnsi" w:hAnsiTheme="minorHAnsi"/>
-        </w:rPr>
-        <w:t>n.d.</w:t>
-      </w:r>
-      <w:proofErr w:type="spellEnd"/>
-      <w:r>
-        <w:rPr>
-          <w:rFonts w:asciiTheme="minorHAnsi" w:hAnsiTheme="minorHAnsi"/>
-        </w:rPr>
-        <w:t xml:space="preserve"> Web. 30 Mar. 2015. &lt;http://www.salesforce.com/ca/products/&gt;.</w:t>
+        <w:t>. Salesforce, n.d. Web. 30 Mar. 2015. &lt;http://www.salesforce.com/ca/products/&gt;.</w:t>
       </w:r>
     </w:p>
     <w:p>
@@ -9581,19 +8087,11 @@
           <w:color w:val="auto"/>
         </w:rPr>
       </w:pPr>
-      <w:proofErr w:type="gramStart"/>
-      <w:r>
-        <w:rPr>
-          <w:rFonts w:asciiTheme="minorHAnsi" w:hAnsiTheme="minorHAnsi"/>
-        </w:rPr>
-        <w:t>"CRM Basics."</w:t>
-      </w:r>
-      <w:proofErr w:type="gramEnd"/>
-      <w:r>
-        <w:rPr>
-          <w:rFonts w:asciiTheme="minorHAnsi" w:hAnsiTheme="minorHAnsi"/>
-        </w:rPr>
-        <w:t xml:space="preserve"> XTuple.org. Web. 29 Mar. 2015. </w:t>
+      <w:r>
+        <w:rPr>
+          <w:rFonts w:asciiTheme="minorHAnsi" w:hAnsiTheme="minorHAnsi"/>
+        </w:rPr>
+        <w:t xml:space="preserve">"CRM Basics." XTuple.org. Web. 29 Mar. 2015. </w:t>
       </w:r>
       <w:r>
         <w:rPr>
@@ -9624,33 +8122,11 @@
           <w:lang w:val="pt-BR"/>
         </w:rPr>
       </w:pPr>
-      <w:proofErr w:type="gramStart"/>
-      <w:r>
-        <w:rPr>
-          <w:rFonts w:asciiTheme="minorHAnsi" w:hAnsiTheme="minorHAnsi"/>
-        </w:rPr>
-        <w:t>"CRM Software Package."</w:t>
-      </w:r>
-      <w:proofErr w:type="gramEnd"/>
-      <w:r>
-        <w:rPr>
-          <w:rFonts w:asciiTheme="minorHAnsi" w:hAnsiTheme="minorHAnsi"/>
-        </w:rPr>
-        <w:t xml:space="preserve"> </w:t>
-      </w:r>
-      <w:proofErr w:type="gramStart"/>
-      <w:r>
-        <w:rPr>
-          <w:rFonts w:asciiTheme="minorHAnsi" w:hAnsiTheme="minorHAnsi"/>
-        </w:rPr>
-        <w:t>CRM Software Packages and Pricing.</w:t>
-      </w:r>
-      <w:proofErr w:type="gramEnd"/>
-      <w:r>
-        <w:rPr>
-          <w:rFonts w:asciiTheme="minorHAnsi" w:hAnsiTheme="minorHAnsi"/>
-        </w:rPr>
-        <w:t xml:space="preserve"> </w:t>
+      <w:r>
+        <w:rPr>
+          <w:rFonts w:asciiTheme="minorHAnsi" w:hAnsiTheme="minorHAnsi"/>
+        </w:rPr>
+        <w:t xml:space="preserve">"CRM Software Package." CRM Software Packages and Pricing. </w:t>
       </w:r>
       <w:r>
         <w:rPr>
@@ -9678,22 +8154,12 @@
           <w:rFonts w:asciiTheme="minorHAnsi" w:hAnsiTheme="minorHAnsi"/>
         </w:rPr>
       </w:pPr>
-      <w:proofErr w:type="gramStart"/>
-      <w:r>
-        <w:rPr>
-          <w:rFonts w:asciiTheme="minorHAnsi" w:hAnsiTheme="minorHAnsi"/>
-        </w:rPr>
-        <w:t>"Editions Comparisons."</w:t>
-      </w:r>
-      <w:proofErr w:type="gramEnd"/>
-      <w:r>
-        <w:rPr>
-          <w:rFonts w:asciiTheme="minorHAnsi" w:hAnsiTheme="minorHAnsi"/>
-        </w:rPr>
-        <w:t xml:space="preserve"> </w:t>
-      </w:r>
-      <w:proofErr w:type="spellStart"/>
-      <w:proofErr w:type="gramStart"/>
+      <w:r>
+        <w:rPr>
+          <w:rFonts w:asciiTheme="minorHAnsi" w:hAnsiTheme="minorHAnsi"/>
+        </w:rPr>
+        <w:t xml:space="preserve">"Editions Comparisons." </w:t>
+      </w:r>
       <w:r>
         <w:rPr>
           <w:rFonts w:asciiTheme="minorHAnsi" w:hAnsiTheme="minorHAnsi"/>
@@ -9702,95 +8168,31 @@
         </w:rPr>
         <w:t>SugarCRM</w:t>
       </w:r>
-      <w:proofErr w:type="spellEnd"/>
-      <w:r>
-        <w:rPr>
-          <w:rFonts w:asciiTheme="minorHAnsi" w:hAnsiTheme="minorHAnsi"/>
-        </w:rPr>
-        <w:t>.</w:t>
-      </w:r>
-      <w:proofErr w:type="gramEnd"/>
-      <w:r>
-        <w:rPr>
-          <w:rFonts w:asciiTheme="minorHAnsi" w:hAnsiTheme="minorHAnsi"/>
-        </w:rPr>
-        <w:t xml:space="preserve"> </w:t>
-      </w:r>
-      <w:proofErr w:type="gramStart"/>
-      <w:r>
-        <w:rPr>
-          <w:rFonts w:asciiTheme="minorHAnsi" w:hAnsiTheme="minorHAnsi"/>
-        </w:rPr>
-        <w:t>Web.</w:t>
-      </w:r>
-      <w:proofErr w:type="gramEnd"/>
-      <w:r>
-        <w:rPr>
-          <w:rFonts w:asciiTheme="minorHAnsi" w:hAnsiTheme="minorHAnsi"/>
-        </w:rPr>
-        <w:t xml:space="preserve"> 1 Apr. 2015. &lt;https://sugarcrm-online.s3.amazonaws.com/products/datasheets/editions-comparison-chart.pdf&gt;.</w:t>
-      </w:r>
-    </w:p>
-    <w:p>
-      <w:pPr>
-        <w:rPr>
-          <w:rFonts w:asciiTheme="minorHAnsi" w:hAnsiTheme="minorHAnsi"/>
-        </w:rPr>
-      </w:pPr>
-    </w:p>
-    <w:p>
-      <w:pPr>
-        <w:rPr>
-          <w:rFonts w:asciiTheme="minorHAnsi" w:hAnsiTheme="minorHAnsi"/>
-        </w:rPr>
-      </w:pPr>
-      <w:r>
-        <w:rPr>
-          <w:rFonts w:asciiTheme="minorHAnsi" w:hAnsiTheme="minorHAnsi"/>
-        </w:rPr>
-        <w:t xml:space="preserve">"How Do I Set up PostgreSQL and Install </w:t>
-      </w:r>
-      <w:proofErr w:type="spellStart"/>
-      <w:r>
-        <w:rPr>
-          <w:rFonts w:asciiTheme="minorHAnsi" w:hAnsiTheme="minorHAnsi"/>
-        </w:rPr>
-        <w:t>PostBooks</w:t>
-      </w:r>
-      <w:proofErr w:type="spellEnd"/>
-      <w:r>
-        <w:rPr>
-          <w:rFonts w:asciiTheme="minorHAnsi" w:hAnsiTheme="minorHAnsi"/>
-        </w:rPr>
-        <w:t xml:space="preserve">®? </w:t>
-      </w:r>
-      <w:proofErr w:type="gramStart"/>
-      <w:r>
-        <w:rPr>
-          <w:rFonts w:asciiTheme="minorHAnsi" w:hAnsiTheme="minorHAnsi"/>
-        </w:rPr>
-        <w:t xml:space="preserve">| </w:t>
-      </w:r>
-      <w:proofErr w:type="spellStart"/>
-      <w:r>
-        <w:rPr>
-          <w:rFonts w:asciiTheme="minorHAnsi" w:hAnsiTheme="minorHAnsi"/>
-        </w:rPr>
-        <w:t>XTuple</w:t>
-      </w:r>
-      <w:proofErr w:type="spellEnd"/>
-      <w:r>
-        <w:rPr>
-          <w:rFonts w:asciiTheme="minorHAnsi" w:hAnsiTheme="minorHAnsi"/>
-        </w:rPr>
-        <w:t>."</w:t>
-      </w:r>
-      <w:proofErr w:type="gramEnd"/>
-      <w:r>
-        <w:rPr>
-          <w:rFonts w:asciiTheme="minorHAnsi" w:hAnsiTheme="minorHAnsi"/>
-        </w:rPr>
-        <w:t xml:space="preserve"> </w:t>
+      <w:r>
+        <w:rPr>
+          <w:rFonts w:asciiTheme="minorHAnsi" w:hAnsiTheme="minorHAnsi"/>
+        </w:rPr>
+        <w:t>. Web. 1 Apr. 2015. &lt;https://sugarcrm-online.s3.amazonaws.com/products/datasheets/editions-comparison-chart.pdf&gt;.</w:t>
+      </w:r>
+    </w:p>
+    <w:p>
+      <w:pPr>
+        <w:rPr>
+          <w:rFonts w:asciiTheme="minorHAnsi" w:hAnsiTheme="minorHAnsi"/>
+        </w:rPr>
+      </w:pPr>
+    </w:p>
+    <w:p>
+      <w:pPr>
+        <w:rPr>
+          <w:rFonts w:asciiTheme="minorHAnsi" w:hAnsiTheme="minorHAnsi"/>
+        </w:rPr>
+      </w:pPr>
+      <w:r>
+        <w:rPr>
+          <w:rFonts w:asciiTheme="minorHAnsi" w:hAnsiTheme="minorHAnsi"/>
+        </w:rPr>
+        <w:t xml:space="preserve">"How Do I Set up PostgreSQL and Install PostBooks®? | XTuple." </w:t>
       </w:r>
       <w:r>
         <w:rPr>
@@ -9798,151 +8200,238 @@
           <w:i/>
           <w:iCs/>
         </w:rPr>
-        <w:t xml:space="preserve">How Do I Set up PostgreSQL and Install </w:t>
-      </w:r>
-      <w:proofErr w:type="spellStart"/>
+        <w:t>How Do I Set up PostgreSQL and Install PostBooks®? | XTuple</w:t>
+      </w:r>
+      <w:r>
+        <w:rPr>
+          <w:rFonts w:asciiTheme="minorHAnsi" w:hAnsiTheme="minorHAnsi"/>
+        </w:rPr>
+        <w:t>. XTuple, n.d. Web. 30 Mar. 2015. &lt;http://www.xtuple.com/installing-postbooks-database&gt;.</w:t>
+      </w:r>
+    </w:p>
+    <w:p>
+      <w:pPr>
+        <w:rPr>
+          <w:rFonts w:asciiTheme="minorHAnsi" w:hAnsiTheme="minorHAnsi"/>
+        </w:rPr>
+      </w:pPr>
+    </w:p>
+    <w:p>
+      <w:pPr>
+        <w:rPr>
+          <w:rFonts w:asciiTheme="minorHAnsi" w:hAnsiTheme="minorHAnsi"/>
+        </w:rPr>
+      </w:pPr>
+      <w:r>
+        <w:rPr>
+          <w:rFonts w:asciiTheme="minorHAnsi" w:hAnsiTheme="minorHAnsi"/>
+        </w:rPr>
+        <w:t xml:space="preserve">"Managing Projects with XTuple." Time &amp; Expense. XTuple.org. Web. 24 Mar. 2015. </w:t>
+      </w:r>
+      <w:r>
+        <w:rPr>
+          <w:rFonts w:asciiTheme="minorHAnsi" w:hAnsiTheme="minorHAnsi"/>
+        </w:rPr>
+        <w:t>http://www.xtuple.org/sites/default/files/topics/timeexpense/index.html</w:t>
+      </w:r>
+      <w:r>
+        <w:rPr>
+          <w:rFonts w:asciiTheme="minorHAnsi" w:hAnsiTheme="minorHAnsi"/>
+        </w:rPr>
+        <w:t>.</w:t>
+      </w:r>
+    </w:p>
+    <w:p>
+      <w:pPr>
+        <w:rPr>
+          <w:rFonts w:asciiTheme="minorHAnsi" w:hAnsiTheme="minorHAnsi"/>
+        </w:rPr>
+      </w:pPr>
+    </w:p>
+    <w:p>
+      <w:pPr>
+        <w:pStyle w:val="ListParagraph"/>
+        <w:ind w:left="0"/>
+        <w:rPr>
+          <w:rFonts w:asciiTheme="minorHAnsi" w:hAnsiTheme="minorHAnsi"/>
+        </w:rPr>
+      </w:pPr>
       <w:r>
         <w:rPr>
           <w:rFonts w:asciiTheme="minorHAnsi" w:hAnsiTheme="minorHAnsi"/>
           <w:i/>
           <w:iCs/>
         </w:rPr>
-        <w:t>PostBooks</w:t>
-      </w:r>
-      <w:proofErr w:type="spellEnd"/>
+        <w:t>Maximizer CRM Feature Comparison</w:t>
+      </w:r>
+      <w:r>
+        <w:rPr>
+          <w:rFonts w:asciiTheme="minorHAnsi" w:hAnsiTheme="minorHAnsi"/>
+        </w:rPr>
+        <w:t>. Vancouver, BC: Maximizer CRM, 2014. PDF.</w:t>
+      </w:r>
+    </w:p>
+    <w:p>
+      <w:pPr>
+        <w:rPr>
+          <w:rFonts w:asciiTheme="minorHAnsi" w:hAnsiTheme="minorHAnsi"/>
+        </w:rPr>
+      </w:pPr>
+    </w:p>
+    <w:p>
+      <w:pPr>
+        <w:rPr>
+          <w:rFonts w:asciiTheme="minorHAnsi" w:hAnsiTheme="minorHAnsi"/>
+        </w:rPr>
+      </w:pPr>
       <w:r>
         <w:rPr>
           <w:rFonts w:asciiTheme="minorHAnsi" w:hAnsiTheme="minorHAnsi"/>
           <w:i/>
           <w:iCs/>
         </w:rPr>
-        <w:t xml:space="preserve">®? | </w:t>
-      </w:r>
-      <w:proofErr w:type="spellStart"/>
+        <w:t>Microsoft Dynamics CRM 2015 Release Preview Guide</w:t>
+      </w:r>
+      <w:r>
+        <w:rPr>
+          <w:rFonts w:asciiTheme="minorHAnsi" w:hAnsiTheme="minorHAnsi"/>
+        </w:rPr>
+        <w:t>. N.p.: Microsoft, Sept. 2014. PDF.</w:t>
+      </w:r>
+    </w:p>
+    <w:p>
+      <w:pPr>
+        <w:rPr>
+          <w:rFonts w:asciiTheme="minorHAnsi" w:hAnsiTheme="minorHAnsi"/>
+        </w:rPr>
+      </w:pPr>
+    </w:p>
+    <w:p>
+      <w:pPr>
+        <w:rPr>
+          <w:rFonts w:asciiTheme="minorHAnsi" w:hAnsiTheme="minorHAnsi"/>
+        </w:rPr>
+      </w:pPr>
+      <w:r>
+        <w:rPr>
+          <w:rFonts w:asciiTheme="minorHAnsi" w:hAnsiTheme="minorHAnsi"/>
+        </w:rPr>
+        <w:t xml:space="preserve">Moskowitz, Gil. "XTuple ERP Desktop Client Architecture." XTuple.org, 27 July 2014. Web. 25 Mar. 2015. </w:t>
+      </w:r>
+      <w:r>
+        <w:rPr>
+          <w:rFonts w:asciiTheme="minorHAnsi" w:hAnsiTheme="minorHAnsi"/>
+        </w:rPr>
+        <w:t>https://github.com/xtuple/qt-client/wiki/xTuple-ERP-Desktop-Client-Architecture-Overview</w:t>
+      </w:r>
+      <w:r>
+        <w:rPr>
+          <w:rFonts w:asciiTheme="minorHAnsi" w:hAnsiTheme="minorHAnsi"/>
+        </w:rPr>
+        <w:t>.</w:t>
+      </w:r>
+    </w:p>
+    <w:p>
+      <w:pPr>
+        <w:ind w:left="720" w:hanging="720"/>
+        <w:rPr>
+          <w:rFonts w:asciiTheme="minorHAnsi" w:hAnsiTheme="minorHAnsi"/>
+        </w:rPr>
+      </w:pPr>
+    </w:p>
+    <w:p>
+      <w:pPr>
+        <w:rPr>
+          <w:rFonts w:asciiTheme="minorHAnsi" w:hAnsiTheme="minorHAnsi"/>
+          <w:lang w:val="pt-BR"/>
+        </w:rPr>
+      </w:pPr>
+      <w:r>
+        <w:rPr>
+          <w:rFonts w:asciiTheme="minorHAnsi" w:hAnsiTheme="minorHAnsi"/>
+        </w:rPr>
+        <w:t xml:space="preserve">"Salesforce." </w:t>
+      </w:r>
       <w:r>
         <w:rPr>
           <w:rFonts w:asciiTheme="minorHAnsi" w:hAnsiTheme="minorHAnsi"/>
           <w:i/>
           <w:iCs/>
         </w:rPr>
-        <w:t>XTuple</w:t>
-      </w:r>
-      <w:proofErr w:type="spellEnd"/>
+        <w:t>Reviews of : Free Pricing &amp; Demos : Customer Relationship Management Software</w:t>
+      </w:r>
       <w:r>
         <w:rPr>
           <w:rFonts w:asciiTheme="minorHAnsi" w:hAnsiTheme="minorHAnsi"/>
         </w:rPr>
         <w:t xml:space="preserve">. </w:t>
       </w:r>
-      <w:proofErr w:type="spellStart"/>
-      <w:proofErr w:type="gramStart"/>
-      <w:r>
-        <w:rPr>
-          <w:rFonts w:asciiTheme="minorHAnsi" w:hAnsiTheme="minorHAnsi"/>
-        </w:rPr>
-        <w:t>XTuple</w:t>
-      </w:r>
-      <w:proofErr w:type="spellEnd"/>
-      <w:r>
-        <w:rPr>
-          <w:rFonts w:asciiTheme="minorHAnsi" w:hAnsiTheme="minorHAnsi"/>
-        </w:rPr>
-        <w:t xml:space="preserve">, </w:t>
-      </w:r>
-      <w:proofErr w:type="spellStart"/>
-      <w:r>
-        <w:rPr>
-          <w:rFonts w:asciiTheme="minorHAnsi" w:hAnsiTheme="minorHAnsi"/>
-        </w:rPr>
-        <w:t>n.d.</w:t>
-      </w:r>
-      <w:proofErr w:type="spellEnd"/>
-      <w:r>
-        <w:rPr>
-          <w:rFonts w:asciiTheme="minorHAnsi" w:hAnsiTheme="minorHAnsi"/>
-        </w:rPr>
-        <w:t xml:space="preserve"> Web.</w:t>
-      </w:r>
-      <w:proofErr w:type="gramEnd"/>
-      <w:r>
-        <w:rPr>
-          <w:rFonts w:asciiTheme="minorHAnsi" w:hAnsiTheme="minorHAnsi"/>
-        </w:rPr>
-        <w:t xml:space="preserve"> 30 Mar. 2015. &lt;http://www.xtuple.com/installing-postbooks-database&gt;.</w:t>
-      </w:r>
-    </w:p>
-    <w:p>
-      <w:pPr>
-        <w:rPr>
-          <w:rFonts w:asciiTheme="minorHAnsi" w:hAnsiTheme="minorHAnsi"/>
-        </w:rPr>
-      </w:pPr>
-    </w:p>
-    <w:p>
-      <w:pPr>
-        <w:rPr>
-          <w:rFonts w:asciiTheme="minorHAnsi" w:hAnsiTheme="minorHAnsi"/>
-        </w:rPr>
-      </w:pPr>
-      <w:proofErr w:type="gramStart"/>
-      <w:r>
-        <w:rPr>
-          <w:rFonts w:asciiTheme="minorHAnsi" w:hAnsiTheme="minorHAnsi"/>
-        </w:rPr>
-        <w:t xml:space="preserve">"Managing Projects with </w:t>
-      </w:r>
-      <w:proofErr w:type="spellStart"/>
-      <w:r>
-        <w:rPr>
-          <w:rFonts w:asciiTheme="minorHAnsi" w:hAnsiTheme="minorHAnsi"/>
-        </w:rPr>
-        <w:t>XTuple</w:t>
-      </w:r>
-      <w:proofErr w:type="spellEnd"/>
-      <w:r>
-        <w:rPr>
-          <w:rFonts w:asciiTheme="minorHAnsi" w:hAnsiTheme="minorHAnsi"/>
-        </w:rPr>
-        <w:t>."</w:t>
-      </w:r>
-      <w:proofErr w:type="gramEnd"/>
-      <w:r>
-        <w:rPr>
-          <w:rFonts w:asciiTheme="minorHAnsi" w:hAnsiTheme="minorHAnsi"/>
-        </w:rPr>
-        <w:t xml:space="preserve"> </w:t>
-      </w:r>
-      <w:proofErr w:type="gramStart"/>
-      <w:r>
-        <w:rPr>
-          <w:rFonts w:asciiTheme="minorHAnsi" w:hAnsiTheme="minorHAnsi"/>
-        </w:rPr>
-        <w:t>Time &amp; Expense.</w:t>
-      </w:r>
-      <w:proofErr w:type="gramEnd"/>
-      <w:r>
-        <w:rPr>
-          <w:rFonts w:asciiTheme="minorHAnsi" w:hAnsiTheme="minorHAnsi"/>
-        </w:rPr>
-        <w:t xml:space="preserve"> XTuple.org. Web. 24 Mar. 2015. </w:t>
-      </w:r>
-      <w:r>
-        <w:rPr>
-          <w:rFonts w:asciiTheme="minorHAnsi" w:hAnsiTheme="minorHAnsi"/>
-        </w:rPr>
-        <w:t>http://www.xtuple.org/sites/default/files/topics/timeexpense/index.html</w:t>
-      </w:r>
-      <w:r>
-        <w:rPr>
-          <w:rFonts w:asciiTheme="minorHAnsi" w:hAnsiTheme="minorHAnsi"/>
-        </w:rPr>
-        <w:t>.</w:t>
-      </w:r>
-    </w:p>
-    <w:p>
-      <w:pPr>
-        <w:rPr>
-          <w:rFonts w:asciiTheme="minorHAnsi" w:hAnsiTheme="minorHAnsi"/>
+      <w:r>
+        <w:rPr>
+          <w:rFonts w:asciiTheme="minorHAnsi" w:hAnsiTheme="minorHAnsi"/>
+          <w:lang w:val="pt-BR"/>
+        </w:rPr>
+        <w:t>Capterra, n.d. Web. 30 Mar. 2015. &lt;http://www.capterra.com/customer-relationship-management-software/spotlight/61368/Salesforce/Salesforce%20com&gt;.</w:t>
+      </w:r>
+    </w:p>
+    <w:p>
+      <w:pPr>
+        <w:ind w:left="720" w:hanging="720"/>
+        <w:rPr>
+          <w:rFonts w:asciiTheme="minorHAnsi" w:hAnsiTheme="minorHAnsi"/>
+        </w:rPr>
+      </w:pPr>
+    </w:p>
+    <w:p>
+      <w:pPr>
+        <w:pStyle w:val="ListParagraph"/>
+        <w:ind w:left="1440"/>
+        <w:rPr>
+          <w:rFonts w:asciiTheme="minorHAnsi" w:hAnsiTheme="minorHAnsi"/>
+        </w:rPr>
+      </w:pPr>
+    </w:p>
+    <w:p>
+      <w:pPr>
+        <w:rPr>
+          <w:rFonts w:asciiTheme="minorHAnsi" w:hAnsiTheme="minorHAnsi"/>
+          <w:lang w:val="pt-BR"/>
+        </w:rPr>
+      </w:pPr>
+      <w:r>
+        <w:rPr>
+          <w:rFonts w:asciiTheme="minorHAnsi" w:hAnsiTheme="minorHAnsi"/>
+        </w:rPr>
+        <w:lastRenderedPageBreak/>
+        <w:t xml:space="preserve">Shipley, Renee. "Maximizer CRM Review 2015 | Contact Manager." </w:t>
+      </w:r>
+      <w:r>
+        <w:rPr>
+          <w:rFonts w:asciiTheme="minorHAnsi" w:hAnsiTheme="minorHAnsi"/>
+          <w:i/>
+          <w:iCs/>
+        </w:rPr>
+        <w:t>TopTenREVIEWS</w:t>
+      </w:r>
+      <w:r>
+        <w:rPr>
+          <w:rFonts w:asciiTheme="minorHAnsi" w:hAnsiTheme="minorHAnsi"/>
+        </w:rPr>
+        <w:t xml:space="preserve">. Top Ten Reviews, 17 Oct. 2014. </w:t>
+      </w:r>
+      <w:r>
+        <w:rPr>
+          <w:rFonts w:asciiTheme="minorHAnsi" w:hAnsiTheme="minorHAnsi"/>
+          <w:lang w:val="pt-BR"/>
+        </w:rPr>
+        <w:t>Web. 30 Mar. 2015. &lt;http://crm-software-review.toptenreviews.com/maximizer-crm-review.html&gt;.</w:t>
+      </w:r>
+    </w:p>
+    <w:p>
+      <w:pPr>
+        <w:rPr>
+          <w:rFonts w:asciiTheme="minorHAnsi" w:hAnsiTheme="minorHAnsi"/>
+          <w:lang w:val="pt-BR"/>
         </w:rPr>
       </w:pPr>
     </w:p>
@@ -9954,502 +8443,63 @@
           <w:rFonts w:asciiTheme="minorHAnsi" w:hAnsiTheme="minorHAnsi"/>
         </w:rPr>
       </w:pPr>
-      <w:proofErr w:type="gramStart"/>
+      <w:r>
+        <w:rPr>
+          <w:rFonts w:asciiTheme="minorHAnsi" w:hAnsiTheme="minorHAnsi"/>
+        </w:rPr>
+        <w:t xml:space="preserve">"Sugar Community Edition Add-ons." </w:t>
+      </w:r>
       <w:r>
         <w:rPr>
           <w:rFonts w:asciiTheme="minorHAnsi" w:hAnsiTheme="minorHAnsi"/>
           <w:i/>
           <w:iCs/>
         </w:rPr>
-        <w:t>Maximizer CRM Feature Comparison</w:t>
-      </w:r>
-      <w:r>
-        <w:rPr>
-          <w:rFonts w:asciiTheme="minorHAnsi" w:hAnsiTheme="minorHAnsi"/>
-        </w:rPr>
-        <w:t>.</w:t>
-      </w:r>
-      <w:proofErr w:type="gramEnd"/>
-      <w:r>
-        <w:rPr>
-          <w:rFonts w:asciiTheme="minorHAnsi" w:hAnsiTheme="minorHAnsi"/>
-        </w:rPr>
-        <w:t xml:space="preserve"> Vancouver, BC: Maximizer CRM, 2014. </w:t>
-      </w:r>
-      <w:proofErr w:type="gramStart"/>
-      <w:r>
-        <w:rPr>
-          <w:rFonts w:asciiTheme="minorHAnsi" w:hAnsiTheme="minorHAnsi"/>
-        </w:rPr>
-        <w:t>PDF.</w:t>
-      </w:r>
-      <w:proofErr w:type="gramEnd"/>
-    </w:p>
-    <w:p>
-      <w:pPr>
-        <w:rPr>
-          <w:rFonts w:asciiTheme="minorHAnsi" w:hAnsiTheme="minorHAnsi"/>
-        </w:rPr>
-      </w:pPr>
-    </w:p>
-    <w:p>
-      <w:pPr>
-        <w:rPr>
-          <w:rFonts w:asciiTheme="minorHAnsi" w:hAnsiTheme="minorHAnsi"/>
-        </w:rPr>
-      </w:pPr>
-      <w:proofErr w:type="gramStart"/>
+        <w:t>Sugar Community Edition Add-ons</w:t>
+      </w:r>
+      <w:r>
+        <w:rPr>
+          <w:rFonts w:asciiTheme="minorHAnsi" w:hAnsiTheme="minorHAnsi"/>
+        </w:rPr>
+        <w:t>. SugarCRM, n.d. Web. 30 Mar. 2015.</w:t>
+      </w:r>
+    </w:p>
+    <w:p>
+      <w:pPr>
+        <w:pStyle w:val="ListParagraph"/>
+        <w:ind w:left="0"/>
+        <w:rPr>
+          <w:rFonts w:asciiTheme="minorHAnsi" w:hAnsiTheme="minorHAnsi"/>
+        </w:rPr>
+      </w:pPr>
+    </w:p>
+    <w:p>
+      <w:pPr>
+        <w:pStyle w:val="ListParagraph"/>
+        <w:ind w:left="0"/>
+        <w:rPr>
+          <w:rFonts w:asciiTheme="minorHAnsi" w:hAnsiTheme="minorHAnsi"/>
+        </w:rPr>
+      </w:pPr>
+      <w:r>
+        <w:rPr>
+          <w:rFonts w:asciiTheme="minorHAnsi" w:hAnsiTheme="minorHAnsi"/>
+        </w:rPr>
+        <w:t xml:space="preserve">"SugarExchange: Welcome." </w:t>
+      </w:r>
       <w:r>
         <w:rPr>
           <w:rFonts w:asciiTheme="minorHAnsi" w:hAnsiTheme="minorHAnsi"/>
           <w:i/>
           <w:iCs/>
         </w:rPr>
-        <w:t>Microsoft Dynamics CRM 2015 Release Preview Guide</w:t>
-      </w:r>
-      <w:r>
-        <w:rPr>
-          <w:rFonts w:asciiTheme="minorHAnsi" w:hAnsiTheme="minorHAnsi"/>
-        </w:rPr>
-        <w:t>.</w:t>
-      </w:r>
-      <w:proofErr w:type="gramEnd"/>
-      <w:r>
-        <w:rPr>
-          <w:rFonts w:asciiTheme="minorHAnsi" w:hAnsiTheme="minorHAnsi"/>
-        </w:rPr>
-        <w:t xml:space="preserve"> </w:t>
-      </w:r>
-      <w:proofErr w:type="spellStart"/>
-      <w:proofErr w:type="gramStart"/>
-      <w:r>
-        <w:rPr>
-          <w:rFonts w:asciiTheme="minorHAnsi" w:hAnsiTheme="minorHAnsi"/>
-        </w:rPr>
-        <w:t>N.p</w:t>
-      </w:r>
-      <w:proofErr w:type="spellEnd"/>
-      <w:proofErr w:type="gramEnd"/>
-      <w:r>
-        <w:rPr>
-          <w:rFonts w:asciiTheme="minorHAnsi" w:hAnsiTheme="minorHAnsi"/>
-        </w:rPr>
-        <w:t xml:space="preserve">.: Microsoft, Sept. 2014. </w:t>
-      </w:r>
-      <w:proofErr w:type="gramStart"/>
-      <w:r>
-        <w:rPr>
-          <w:rFonts w:asciiTheme="minorHAnsi" w:hAnsiTheme="minorHAnsi"/>
-        </w:rPr>
-        <w:t>PDF.</w:t>
-      </w:r>
-      <w:proofErr w:type="gramEnd"/>
-    </w:p>
-    <w:p>
-      <w:pPr>
-        <w:rPr>
-          <w:rFonts w:asciiTheme="minorHAnsi" w:hAnsiTheme="minorHAnsi"/>
-        </w:rPr>
-      </w:pPr>
-    </w:p>
-    <w:p>
-      <w:pPr>
-        <w:rPr>
-          <w:rFonts w:asciiTheme="minorHAnsi" w:hAnsiTheme="minorHAnsi"/>
-        </w:rPr>
-      </w:pPr>
-      <w:r>
-        <w:rPr>
-          <w:rFonts w:asciiTheme="minorHAnsi" w:hAnsiTheme="minorHAnsi"/>
-        </w:rPr>
-        <w:t xml:space="preserve">Moskowitz, Gil. </w:t>
-      </w:r>
-      <w:proofErr w:type="gramStart"/>
-      <w:r>
-        <w:rPr>
-          <w:rFonts w:asciiTheme="minorHAnsi" w:hAnsiTheme="minorHAnsi"/>
-        </w:rPr>
-        <w:t>"</w:t>
-      </w:r>
-      <w:proofErr w:type="spellStart"/>
-      <w:r>
-        <w:rPr>
-          <w:rFonts w:asciiTheme="minorHAnsi" w:hAnsiTheme="minorHAnsi"/>
-        </w:rPr>
-        <w:t>XTuple</w:t>
-      </w:r>
-      <w:proofErr w:type="spellEnd"/>
-      <w:r>
-        <w:rPr>
-          <w:rFonts w:asciiTheme="minorHAnsi" w:hAnsiTheme="minorHAnsi"/>
-        </w:rPr>
-        <w:t xml:space="preserve"> ERP Desktop Client Architecture."</w:t>
-      </w:r>
-      <w:proofErr w:type="gramEnd"/>
-      <w:r>
-        <w:rPr>
-          <w:rFonts w:asciiTheme="minorHAnsi" w:hAnsiTheme="minorHAnsi"/>
-        </w:rPr>
-        <w:t xml:space="preserve"> XTuple.org, 27 July 2014. </w:t>
-      </w:r>
-      <w:proofErr w:type="gramStart"/>
-      <w:r>
-        <w:rPr>
-          <w:rFonts w:asciiTheme="minorHAnsi" w:hAnsiTheme="minorHAnsi"/>
-        </w:rPr>
-        <w:t>Web.</w:t>
-      </w:r>
-      <w:proofErr w:type="gramEnd"/>
-      <w:r>
-        <w:rPr>
-          <w:rFonts w:asciiTheme="minorHAnsi" w:hAnsiTheme="minorHAnsi"/>
-        </w:rPr>
-        <w:t xml:space="preserve"> 25 Mar. 2015. </w:t>
-      </w:r>
-      <w:r>
-        <w:rPr>
-          <w:rFonts w:asciiTheme="minorHAnsi" w:hAnsiTheme="minorHAnsi"/>
-        </w:rPr>
-        <w:t>https://github.com/xtuple/qt-client/wiki/xTuple-ERP-Desktop-Client-Architecture-Overview</w:t>
-      </w:r>
-      <w:r>
-        <w:rPr>
-          <w:rFonts w:asciiTheme="minorHAnsi" w:hAnsiTheme="minorHAnsi"/>
-        </w:rPr>
-        <w:t>.</w:t>
-      </w:r>
-    </w:p>
-    <w:p>
-      <w:pPr>
-        <w:ind w:left="720" w:hanging="720"/>
-        <w:rPr>
-          <w:rFonts w:asciiTheme="minorHAnsi" w:hAnsiTheme="minorHAnsi"/>
-        </w:rPr>
-      </w:pPr>
-    </w:p>
-    <w:p>
-      <w:pPr>
-        <w:rPr>
-          <w:rFonts w:asciiTheme="minorHAnsi" w:hAnsiTheme="minorHAnsi"/>
-          <w:lang w:val="pt-BR"/>
-        </w:rPr>
-      </w:pPr>
-      <w:proofErr w:type="gramStart"/>
-      <w:r>
-        <w:rPr>
-          <w:rFonts w:asciiTheme="minorHAnsi" w:hAnsiTheme="minorHAnsi"/>
-        </w:rPr>
-        <w:t>"Salesforce."</w:t>
-      </w:r>
-      <w:proofErr w:type="gramEnd"/>
-      <w:r>
-        <w:rPr>
-          <w:rFonts w:asciiTheme="minorHAnsi" w:hAnsiTheme="minorHAnsi"/>
-        </w:rPr>
-        <w:t xml:space="preserve"> </w:t>
-      </w:r>
-      <w:r>
-        <w:rPr>
-          <w:rFonts w:asciiTheme="minorHAnsi" w:hAnsiTheme="minorHAnsi"/>
-          <w:i/>
-          <w:iCs/>
-        </w:rPr>
-        <w:t xml:space="preserve">Reviews </w:t>
-      </w:r>
-      <w:proofErr w:type="gramStart"/>
-      <w:r>
-        <w:rPr>
-          <w:rFonts w:asciiTheme="minorHAnsi" w:hAnsiTheme="minorHAnsi"/>
-          <w:i/>
-          <w:iCs/>
-        </w:rPr>
-        <w:t>of :</w:t>
-      </w:r>
-      <w:proofErr w:type="gramEnd"/>
-      <w:r>
-        <w:rPr>
-          <w:rFonts w:asciiTheme="minorHAnsi" w:hAnsiTheme="minorHAnsi"/>
-          <w:i/>
-          <w:iCs/>
-        </w:rPr>
-        <w:t xml:space="preserve"> Free Pricing &amp; Demos : Customer Relationship Management Software</w:t>
-      </w:r>
-      <w:r>
-        <w:rPr>
-          <w:rFonts w:asciiTheme="minorHAnsi" w:hAnsiTheme="minorHAnsi"/>
-        </w:rPr>
-        <w:t xml:space="preserve">. </w:t>
-      </w:r>
-      <w:r>
-        <w:rPr>
-          <w:rFonts w:asciiTheme="minorHAnsi" w:hAnsiTheme="minorHAnsi"/>
-          <w:lang w:val="pt-BR"/>
-        </w:rPr>
-        <w:t>Capterra, n.d. Web. 30 Mar. 2015. &lt;http://www.capterra.com/customer-relationship-management-software/spotlight/61368/Salesforce/Salesforce%20com&gt;.</w:t>
-      </w:r>
-    </w:p>
-    <w:p>
-      <w:pPr>
-        <w:ind w:left="720" w:hanging="720"/>
-        <w:rPr>
-          <w:rFonts w:asciiTheme="minorHAnsi" w:hAnsiTheme="minorHAnsi"/>
-        </w:rPr>
-      </w:pPr>
-    </w:p>
-    <w:p>
-      <w:pPr>
-        <w:pStyle w:val="ListParagraph"/>
-        <w:ind w:left="1440"/>
-        <w:rPr>
-          <w:rFonts w:asciiTheme="minorHAnsi" w:hAnsiTheme="minorHAnsi"/>
-        </w:rPr>
-      </w:pPr>
-    </w:p>
-    <w:p>
-      <w:pPr>
-        <w:rPr>
-          <w:rFonts w:asciiTheme="minorHAnsi" w:hAnsiTheme="minorHAnsi"/>
-          <w:lang w:val="pt-BR"/>
-        </w:rPr>
-      </w:pPr>
-      <w:r>
-        <w:rPr>
-          <w:rFonts w:asciiTheme="minorHAnsi" w:hAnsiTheme="minorHAnsi"/>
-        </w:rPr>
-        <w:lastRenderedPageBreak/>
-        <w:t xml:space="preserve">Shipley, Renee. </w:t>
-      </w:r>
-      <w:proofErr w:type="gramStart"/>
-      <w:r>
-        <w:rPr>
-          <w:rFonts w:asciiTheme="minorHAnsi" w:hAnsiTheme="minorHAnsi"/>
-        </w:rPr>
-        <w:t>"Maximizer CRM Review 2015 | Contact Manager."</w:t>
-      </w:r>
-      <w:proofErr w:type="gramEnd"/>
-      <w:r>
-        <w:rPr>
-          <w:rFonts w:asciiTheme="minorHAnsi" w:hAnsiTheme="minorHAnsi"/>
-        </w:rPr>
-        <w:t xml:space="preserve"> </w:t>
-      </w:r>
-      <w:proofErr w:type="spellStart"/>
-      <w:proofErr w:type="gramStart"/>
-      <w:r>
-        <w:rPr>
-          <w:rFonts w:asciiTheme="minorHAnsi" w:hAnsiTheme="minorHAnsi"/>
-          <w:i/>
-          <w:iCs/>
-        </w:rPr>
-        <w:t>TopTenREVIEWS</w:t>
-      </w:r>
-      <w:proofErr w:type="spellEnd"/>
-      <w:r>
-        <w:rPr>
-          <w:rFonts w:asciiTheme="minorHAnsi" w:hAnsiTheme="minorHAnsi"/>
-        </w:rPr>
-        <w:t>.</w:t>
-      </w:r>
-      <w:proofErr w:type="gramEnd"/>
-      <w:r>
-        <w:rPr>
-          <w:rFonts w:asciiTheme="minorHAnsi" w:hAnsiTheme="minorHAnsi"/>
-        </w:rPr>
-        <w:t xml:space="preserve"> Top Ten Reviews, 17 Oct. 2014. </w:t>
-      </w:r>
-      <w:r>
-        <w:rPr>
-          <w:rFonts w:asciiTheme="minorHAnsi" w:hAnsiTheme="minorHAnsi"/>
-          <w:lang w:val="pt-BR"/>
-        </w:rPr>
-        <w:t>Web. 30 Mar. 2015. &lt;http://crm-software-review.toptenreviews.com/maximizer-crm-review.html&gt;.</w:t>
-      </w:r>
-    </w:p>
-    <w:p>
-      <w:pPr>
-        <w:rPr>
-          <w:rFonts w:asciiTheme="minorHAnsi" w:hAnsiTheme="minorHAnsi"/>
-          <w:lang w:val="pt-BR"/>
-        </w:rPr>
-      </w:pPr>
-    </w:p>
-    <w:p>
-      <w:pPr>
-        <w:pStyle w:val="ListParagraph"/>
-        <w:ind w:left="0"/>
-        <w:rPr>
-          <w:rFonts w:asciiTheme="minorHAnsi" w:hAnsiTheme="minorHAnsi"/>
-        </w:rPr>
-      </w:pPr>
-      <w:proofErr w:type="gramStart"/>
-      <w:r>
-        <w:rPr>
-          <w:rFonts w:asciiTheme="minorHAnsi" w:hAnsiTheme="minorHAnsi"/>
-        </w:rPr>
-        <w:t>"Sugar Community Edition Add-ons."</w:t>
-      </w:r>
-      <w:proofErr w:type="gramEnd"/>
-      <w:r>
-        <w:rPr>
-          <w:rFonts w:asciiTheme="minorHAnsi" w:hAnsiTheme="minorHAnsi"/>
-        </w:rPr>
-        <w:t xml:space="preserve"> </w:t>
-      </w:r>
-      <w:proofErr w:type="gramStart"/>
-      <w:r>
-        <w:rPr>
-          <w:rFonts w:asciiTheme="minorHAnsi" w:hAnsiTheme="minorHAnsi"/>
-          <w:i/>
-          <w:iCs/>
-        </w:rPr>
-        <w:t>Sugar Community Edition Add-ons</w:t>
-      </w:r>
-      <w:r>
-        <w:rPr>
-          <w:rFonts w:asciiTheme="minorHAnsi" w:hAnsiTheme="minorHAnsi"/>
-        </w:rPr>
-        <w:t>.</w:t>
-      </w:r>
-      <w:proofErr w:type="gramEnd"/>
-      <w:r>
-        <w:rPr>
-          <w:rFonts w:asciiTheme="minorHAnsi" w:hAnsiTheme="minorHAnsi"/>
-        </w:rPr>
-        <w:t xml:space="preserve"> </w:t>
-      </w:r>
-      <w:proofErr w:type="spellStart"/>
-      <w:proofErr w:type="gramStart"/>
-      <w:r>
-        <w:rPr>
-          <w:rFonts w:asciiTheme="minorHAnsi" w:hAnsiTheme="minorHAnsi"/>
-        </w:rPr>
-        <w:t>SugarCRM</w:t>
-      </w:r>
-      <w:proofErr w:type="spellEnd"/>
-      <w:r>
-        <w:rPr>
-          <w:rFonts w:asciiTheme="minorHAnsi" w:hAnsiTheme="minorHAnsi"/>
-        </w:rPr>
-        <w:t xml:space="preserve">, </w:t>
-      </w:r>
-      <w:proofErr w:type="spellStart"/>
-      <w:r>
-        <w:rPr>
-          <w:rFonts w:asciiTheme="minorHAnsi" w:hAnsiTheme="minorHAnsi"/>
-        </w:rPr>
-        <w:t>n.d.</w:t>
-      </w:r>
-      <w:proofErr w:type="spellEnd"/>
-      <w:r>
-        <w:rPr>
-          <w:rFonts w:asciiTheme="minorHAnsi" w:hAnsiTheme="minorHAnsi"/>
-        </w:rPr>
-        <w:t xml:space="preserve"> Web.</w:t>
-      </w:r>
-      <w:proofErr w:type="gramEnd"/>
-      <w:r>
-        <w:rPr>
-          <w:rFonts w:asciiTheme="minorHAnsi" w:hAnsiTheme="minorHAnsi"/>
-        </w:rPr>
-        <w:t xml:space="preserve"> 30 Mar. 2015.</w:t>
-      </w:r>
-    </w:p>
-    <w:p>
-      <w:pPr>
-        <w:pStyle w:val="ListParagraph"/>
-        <w:ind w:left="0"/>
-        <w:rPr>
-          <w:rFonts w:asciiTheme="minorHAnsi" w:hAnsiTheme="minorHAnsi"/>
-        </w:rPr>
-      </w:pPr>
-    </w:p>
-    <w:p>
-      <w:pPr>
-        <w:pStyle w:val="ListParagraph"/>
-        <w:ind w:left="0"/>
-        <w:rPr>
-          <w:rFonts w:asciiTheme="minorHAnsi" w:hAnsiTheme="minorHAnsi"/>
-        </w:rPr>
-      </w:pPr>
-      <w:r>
-        <w:rPr>
-          <w:rFonts w:asciiTheme="minorHAnsi" w:hAnsiTheme="minorHAnsi"/>
-        </w:rPr>
-        <w:t>"</w:t>
-      </w:r>
-      <w:proofErr w:type="spellStart"/>
-      <w:r>
-        <w:rPr>
-          <w:rFonts w:asciiTheme="minorHAnsi" w:hAnsiTheme="minorHAnsi"/>
-        </w:rPr>
-        <w:t>SugarExchange</w:t>
-      </w:r>
-      <w:proofErr w:type="spellEnd"/>
-      <w:r>
-        <w:rPr>
-          <w:rFonts w:asciiTheme="minorHAnsi" w:hAnsiTheme="minorHAnsi"/>
-        </w:rPr>
-        <w:t xml:space="preserve">: Welcome." </w:t>
-      </w:r>
-      <w:proofErr w:type="spellStart"/>
-      <w:r>
-        <w:rPr>
-          <w:rFonts w:asciiTheme="minorHAnsi" w:hAnsiTheme="minorHAnsi"/>
-          <w:i/>
-          <w:iCs/>
-        </w:rPr>
-        <w:t>SugarExchange</w:t>
-      </w:r>
-      <w:proofErr w:type="spellEnd"/>
-      <w:r>
-        <w:rPr>
-          <w:rFonts w:asciiTheme="minorHAnsi" w:hAnsiTheme="minorHAnsi"/>
-          <w:i/>
-          <w:iCs/>
-        </w:rPr>
-        <w:t>: Welcome</w:t>
-      </w:r>
-      <w:r>
-        <w:rPr>
-          <w:rFonts w:asciiTheme="minorHAnsi" w:hAnsiTheme="minorHAnsi"/>
-        </w:rPr>
-        <w:t xml:space="preserve">. </w:t>
-      </w:r>
-      <w:proofErr w:type="spellStart"/>
-      <w:proofErr w:type="gramStart"/>
-      <w:r>
-        <w:rPr>
-          <w:rFonts w:asciiTheme="minorHAnsi" w:hAnsiTheme="minorHAnsi"/>
-        </w:rPr>
-        <w:t>SugarCRM</w:t>
-      </w:r>
-      <w:proofErr w:type="spellEnd"/>
-      <w:r>
-        <w:rPr>
-          <w:rFonts w:asciiTheme="minorHAnsi" w:hAnsiTheme="minorHAnsi"/>
-        </w:rPr>
-        <w:t xml:space="preserve">, </w:t>
-      </w:r>
-      <w:proofErr w:type="spellStart"/>
-      <w:r>
-        <w:rPr>
-          <w:rFonts w:asciiTheme="minorHAnsi" w:hAnsiTheme="minorHAnsi"/>
-        </w:rPr>
-        <w:t>n.d.</w:t>
-      </w:r>
-      <w:proofErr w:type="spellEnd"/>
-      <w:r>
-        <w:rPr>
-          <w:rFonts w:asciiTheme="minorHAnsi" w:hAnsiTheme="minorHAnsi"/>
-        </w:rPr>
-        <w:t xml:space="preserve"> Web.</w:t>
-      </w:r>
-      <w:proofErr w:type="gramEnd"/>
-      <w:r>
-        <w:rPr>
-          <w:rFonts w:asciiTheme="minorHAnsi" w:hAnsiTheme="minorHAnsi"/>
-        </w:rPr>
-        <w:t xml:space="preserve"> 30 Mar. 2015.</w:t>
+        <w:t>SugarExchange: Welcome</w:t>
+      </w:r>
+      <w:r>
+        <w:rPr>
+          <w:rFonts w:asciiTheme="minorHAnsi" w:hAnsiTheme="minorHAnsi"/>
+        </w:rPr>
+        <w:t>. SugarCRM, n.d. Web. 30 Mar. 2015.</w:t>
       </w:r>
     </w:p>
     <w:p>
@@ -10520,85 +8570,7 @@
         <w:rPr>
           <w:rFonts w:asciiTheme="minorHAnsi" w:hAnsiTheme="minorHAnsi"/>
         </w:rPr>
-        <w:t>"</w:t>
-      </w:r>
-      <w:proofErr w:type="spellStart"/>
-      <w:r>
-        <w:rPr>
-          <w:rFonts w:asciiTheme="minorHAnsi" w:hAnsiTheme="minorHAnsi"/>
-        </w:rPr>
-        <w:t>XTuple</w:t>
-      </w:r>
-      <w:proofErr w:type="spellEnd"/>
-      <w:r>
-        <w:rPr>
-          <w:rFonts w:asciiTheme="minorHAnsi" w:hAnsiTheme="minorHAnsi"/>
-        </w:rPr>
-        <w:t xml:space="preserve"> Connect Product Guide." 1. What Is </w:t>
-      </w:r>
-      <w:proofErr w:type="spellStart"/>
-      <w:r>
-        <w:rPr>
-          <w:rFonts w:asciiTheme="minorHAnsi" w:hAnsiTheme="minorHAnsi"/>
-        </w:rPr>
-        <w:t>XTuple</w:t>
-      </w:r>
-      <w:proofErr w:type="spellEnd"/>
-      <w:r>
-        <w:rPr>
-          <w:rFonts w:asciiTheme="minorHAnsi" w:hAnsiTheme="minorHAnsi"/>
-        </w:rPr>
-        <w:t xml:space="preserve"> </w:t>
-      </w:r>
-      <w:proofErr w:type="gramStart"/>
-      <w:r>
-        <w:rPr>
-          <w:rFonts w:asciiTheme="minorHAnsi" w:hAnsiTheme="minorHAnsi"/>
-        </w:rPr>
-        <w:t>Connect</w:t>
-      </w:r>
-      <w:proofErr w:type="gramEnd"/>
-      <w:r>
-        <w:rPr>
-          <w:rFonts w:asciiTheme="minorHAnsi" w:hAnsiTheme="minorHAnsi"/>
-        </w:rPr>
-        <w:t xml:space="preserve">? </w:t>
-      </w:r>
-      <w:proofErr w:type="spellStart"/>
-      <w:proofErr w:type="gramStart"/>
-      <w:r>
-        <w:rPr>
-          <w:rFonts w:asciiTheme="minorHAnsi" w:hAnsiTheme="minorHAnsi"/>
-        </w:rPr>
-        <w:t>XTuple</w:t>
-      </w:r>
-      <w:proofErr w:type="spellEnd"/>
-      <w:r>
-        <w:rPr>
-          <w:rFonts w:asciiTheme="minorHAnsi" w:hAnsiTheme="minorHAnsi"/>
-        </w:rPr>
-        <w:t xml:space="preserve">, </w:t>
-      </w:r>
-      <w:proofErr w:type="spellStart"/>
-      <w:r>
-        <w:rPr>
-          <w:rFonts w:asciiTheme="minorHAnsi" w:hAnsiTheme="minorHAnsi"/>
-        </w:rPr>
-        <w:t>n.d.</w:t>
-      </w:r>
-      <w:proofErr w:type="spellEnd"/>
-      <w:r>
-        <w:rPr>
-          <w:rFonts w:asciiTheme="minorHAnsi" w:hAnsiTheme="minorHAnsi"/>
-        </w:rPr>
-        <w:t xml:space="preserve"> Web.</w:t>
-      </w:r>
-      <w:proofErr w:type="gramEnd"/>
-      <w:r>
-        <w:rPr>
-          <w:rFonts w:asciiTheme="minorHAnsi" w:hAnsiTheme="minorHAnsi"/>
-        </w:rPr>
-        <w:t xml:space="preserve"> 30 Mar. 2015. &lt;http://www.xtuple.org/sites/default/files/prodguide/connect/pr01s01.html&gt;.</w:t>
+        <w:t>"XTuple Connect Product Guide." 1. What Is XTuple Connect? XTuple, n.d. Web. 30 Mar. 2015. &lt;http://www.xtuple.org/sites/default/files/prodguide/connect/pr01s01.html&gt;.</w:t>
       </w:r>
     </w:p>
     <w:p>
@@ -10620,21 +8592,7 @@
         <w:rPr>
           <w:rFonts w:asciiTheme="minorHAnsi" w:hAnsiTheme="minorHAnsi"/>
         </w:rPr>
-        <w:t>"</w:t>
-      </w:r>
-      <w:proofErr w:type="spellStart"/>
-      <w:r>
-        <w:rPr>
-          <w:rFonts w:asciiTheme="minorHAnsi" w:hAnsiTheme="minorHAnsi"/>
-        </w:rPr>
-        <w:t>XTuple</w:t>
-      </w:r>
-      <w:proofErr w:type="spellEnd"/>
-      <w:r>
-        <w:rPr>
-          <w:rFonts w:asciiTheme="minorHAnsi" w:hAnsiTheme="minorHAnsi"/>
-        </w:rPr>
-        <w:t xml:space="preserve"> ERP Reference Guide." </w:t>
+        <w:t xml:space="preserve">"XTuple ERP Reference Guide." </w:t>
       </w:r>
       <w:r>
         <w:rPr>
@@ -10648,59 +8606,28 @@
         <w:rPr>
           <w:rFonts w:asciiTheme="minorHAnsi" w:hAnsiTheme="minorHAnsi"/>
         </w:rPr>
-        <w:t xml:space="preserve">. </w:t>
-      </w:r>
-      <w:proofErr w:type="gramStart"/>
-      <w:r>
-        <w:rPr>
-          <w:rFonts w:asciiTheme="minorHAnsi" w:hAnsiTheme="minorHAnsi"/>
-        </w:rPr>
-        <w:t>Web.</w:t>
-      </w:r>
-      <w:proofErr w:type="gramEnd"/>
-      <w:r>
-        <w:rPr>
-          <w:rFonts w:asciiTheme="minorHAnsi" w:hAnsiTheme="minorHAnsi"/>
-        </w:rPr>
-        <w:t xml:space="preserve"> 1 Apr. 2015. &lt;http://www.xtuple.org/sites/default/files/refguide/current/Section560296.html&gt;.</w:t>
-      </w:r>
-    </w:p>
-    <w:p>
-      <w:pPr>
-        <w:rPr>
-          <w:rFonts w:asciiTheme="minorHAnsi" w:hAnsiTheme="minorHAnsi"/>
-        </w:rPr>
-      </w:pPr>
-    </w:p>
-    <w:p>
-      <w:pPr>
-        <w:rPr>
-          <w:rFonts w:asciiTheme="minorHAnsi" w:hAnsiTheme="minorHAnsi"/>
-        </w:rPr>
-      </w:pPr>
-      <w:r>
-        <w:rPr>
-          <w:rFonts w:asciiTheme="minorHAnsi" w:hAnsiTheme="minorHAnsi"/>
-        </w:rPr>
-        <w:t>"</w:t>
-      </w:r>
-      <w:proofErr w:type="spellStart"/>
-      <w:proofErr w:type="gramStart"/>
-      <w:r>
-        <w:rPr>
-          <w:rFonts w:asciiTheme="minorHAnsi" w:hAnsiTheme="minorHAnsi"/>
-        </w:rPr>
-        <w:t>xTuple</w:t>
-      </w:r>
-      <w:proofErr w:type="spellEnd"/>
-      <w:proofErr w:type="gramEnd"/>
-      <w:r>
-        <w:rPr>
-          <w:rFonts w:asciiTheme="minorHAnsi" w:hAnsiTheme="minorHAnsi"/>
-        </w:rPr>
-        <w:t xml:space="preserve"> for Inventory Businesses: Order-to-Cash and Advanced Manufacturing and Distribution." </w:t>
-      </w:r>
-      <w:proofErr w:type="gramStart"/>
+        <w:t>. Web. 1 Apr. 2015. &lt;http://www.xtuple.org/sites/default/files/refguide/current/Section560296.html&gt;.</w:t>
+      </w:r>
+    </w:p>
+    <w:p>
+      <w:pPr>
+        <w:rPr>
+          <w:rFonts w:asciiTheme="minorHAnsi" w:hAnsiTheme="minorHAnsi"/>
+        </w:rPr>
+      </w:pPr>
+    </w:p>
+    <w:p>
+      <w:pPr>
+        <w:rPr>
+          <w:rFonts w:asciiTheme="minorHAnsi" w:hAnsiTheme="minorHAnsi"/>
+        </w:rPr>
+      </w:pPr>
+      <w:r>
+        <w:rPr>
+          <w:rFonts w:asciiTheme="minorHAnsi" w:hAnsiTheme="minorHAnsi"/>
+        </w:rPr>
+        <w:t xml:space="preserve">"xTuple for Inventory Businesses: Order-to-Cash and Advanced Manufacturing and Distribution." </w:t>
+      </w:r>
       <w:r>
         <w:rPr>
           <w:rFonts w:asciiTheme="minorHAnsi" w:hAnsiTheme="minorHAnsi"/>
@@ -10713,114 +8640,53 @@
         <w:rPr>
           <w:rFonts w:asciiTheme="minorHAnsi" w:hAnsiTheme="minorHAnsi"/>
         </w:rPr>
+        <w:t xml:space="preserve">. XTuple.org. Web. 24 Mar. 2015. </w:t>
+      </w:r>
+      <w:r>
+        <w:rPr>
+          <w:rFonts w:asciiTheme="minorHAnsi" w:hAnsiTheme="minorHAnsi"/>
+        </w:rPr>
+        <w:t>http://www.xtuple.org/sites/default/files/prodguide/Inventory-HTML/ch01s02.html</w:t>
+      </w:r>
+      <w:r>
+        <w:rPr>
+          <w:rFonts w:asciiTheme="minorHAnsi" w:hAnsiTheme="minorHAnsi"/>
+        </w:rPr>
         <w:t>.</w:t>
       </w:r>
-      <w:proofErr w:type="gramEnd"/>
-      <w:r>
-        <w:rPr>
-          <w:rFonts w:asciiTheme="minorHAnsi" w:hAnsiTheme="minorHAnsi"/>
-        </w:rPr>
-        <w:t xml:space="preserve"> XTuple.org. Web. 24 Mar. 2015. </w:t>
-      </w:r>
-      <w:r>
-        <w:rPr>
-          <w:rFonts w:asciiTheme="minorHAnsi" w:hAnsiTheme="minorHAnsi"/>
-        </w:rPr>
-        <w:t>http://www.xtuple.org/sites/default/files/prodguide/Inventory-HTML/ch01s02.html</w:t>
-      </w:r>
-      <w:r>
-        <w:rPr>
-          <w:rFonts w:asciiTheme="minorHAnsi" w:hAnsiTheme="minorHAnsi"/>
-        </w:rPr>
-        <w:t>.</w:t>
-      </w:r>
-    </w:p>
-    <w:p>
-      <w:pPr>
-        <w:rPr>
-          <w:rFonts w:asciiTheme="minorHAnsi" w:hAnsiTheme="minorHAnsi"/>
-        </w:rPr>
-      </w:pPr>
-    </w:p>
-    <w:p>
-      <w:pPr>
-        <w:rPr>
-          <w:rFonts w:asciiTheme="minorHAnsi" w:hAnsiTheme="minorHAnsi"/>
-        </w:rPr>
-      </w:pPr>
-      <w:proofErr w:type="gramStart"/>
-      <w:r>
-        <w:rPr>
-          <w:rFonts w:asciiTheme="minorHAnsi" w:hAnsiTheme="minorHAnsi"/>
-        </w:rPr>
-        <w:t>"</w:t>
-      </w:r>
-      <w:proofErr w:type="spellStart"/>
-      <w:r>
-        <w:rPr>
-          <w:rFonts w:asciiTheme="minorHAnsi" w:hAnsiTheme="minorHAnsi"/>
-        </w:rPr>
-        <w:t>XTuple</w:t>
-      </w:r>
-      <w:proofErr w:type="spellEnd"/>
-      <w:r>
-        <w:rPr>
-          <w:rFonts w:asciiTheme="minorHAnsi" w:hAnsiTheme="minorHAnsi"/>
-        </w:rPr>
-        <w:t xml:space="preserve"> Web Portal Demo Guide."</w:t>
-      </w:r>
-      <w:proofErr w:type="gramEnd"/>
-      <w:r>
-        <w:rPr>
-          <w:rFonts w:asciiTheme="minorHAnsi" w:hAnsiTheme="minorHAnsi"/>
-        </w:rPr>
-        <w:t xml:space="preserve"> </w:t>
-      </w:r>
-      <w:proofErr w:type="spellStart"/>
-      <w:proofErr w:type="gramStart"/>
+    </w:p>
+    <w:p>
+      <w:pPr>
+        <w:rPr>
+          <w:rFonts w:asciiTheme="minorHAnsi" w:hAnsiTheme="minorHAnsi"/>
+        </w:rPr>
+      </w:pPr>
+    </w:p>
+    <w:p>
+      <w:pPr>
+        <w:rPr>
+          <w:rFonts w:asciiTheme="minorHAnsi" w:hAnsiTheme="minorHAnsi"/>
+        </w:rPr>
+      </w:pPr>
+      <w:r>
+        <w:rPr>
+          <w:rFonts w:asciiTheme="minorHAnsi" w:hAnsiTheme="minorHAnsi"/>
+        </w:rPr>
+        <w:t xml:space="preserve">"XTuple Web Portal Demo Guide." </w:t>
+      </w:r>
       <w:r>
         <w:rPr>
           <w:rFonts w:asciiTheme="minorHAnsi" w:hAnsiTheme="minorHAnsi"/>
           <w:i/>
           <w:iCs/>
         </w:rPr>
-        <w:t>XTuple</w:t>
-      </w:r>
-      <w:proofErr w:type="spellEnd"/>
-      <w:r>
-        <w:rPr>
-          <w:rFonts w:asciiTheme="minorHAnsi" w:hAnsiTheme="minorHAnsi"/>
-          <w:i/>
-          <w:iCs/>
-        </w:rPr>
-        <w:t xml:space="preserve"> Web Portal Demo Guide</w:t>
-      </w:r>
-      <w:r>
-        <w:rPr>
-          <w:rFonts w:asciiTheme="minorHAnsi" w:hAnsiTheme="minorHAnsi"/>
-        </w:rPr>
-        <w:t>.</w:t>
-      </w:r>
-      <w:proofErr w:type="gramEnd"/>
-      <w:r>
-        <w:rPr>
-          <w:rFonts w:asciiTheme="minorHAnsi" w:hAnsiTheme="minorHAnsi"/>
-        </w:rPr>
-        <w:t xml:space="preserve"> </w:t>
-      </w:r>
-      <w:proofErr w:type="gramStart"/>
-      <w:r>
-        <w:rPr>
-          <w:rFonts w:asciiTheme="minorHAnsi" w:hAnsiTheme="minorHAnsi"/>
-        </w:rPr>
-        <w:t>Web.</w:t>
-      </w:r>
-      <w:proofErr w:type="gramEnd"/>
-      <w:r>
-        <w:rPr>
-          <w:rFonts w:asciiTheme="minorHAnsi" w:hAnsiTheme="minorHAnsi"/>
-        </w:rPr>
-        <w:t xml:space="preserve"> 1 Apr. 2015. &lt;https://www.xtuple.org/docs/web-portal-demo-guide&gt;.</w:t>
+        <w:t>XTuple Web Portal Demo Guide</w:t>
+      </w:r>
+      <w:r>
+        <w:rPr>
+          <w:rFonts w:asciiTheme="minorHAnsi" w:hAnsiTheme="minorHAnsi"/>
+        </w:rPr>
+        <w:t>. Web. 1 Apr. 2015. &lt;https://www.xtuple.org/docs/web-portal-demo-guide&gt;.</w:t>
       </w:r>
     </w:p>
     <w:p>
@@ -10850,7 +8716,7 @@
 </file>
 
 <file path=word/endnotes.xml><?xml version="1.0" encoding="utf-8"?>
-<w:endnotes xmlns:wpc="http://schemas.microsoft.com/office/word/2010/wordprocessingCanvas" xmlns:mc="http://schemas.openxmlformats.org/markup-compatibility/2006" xmlns:o="urn:schemas-microsoft-com:office:office" xmlns:r="http://schemas.openxmlformats.org/officeDocument/2006/relationships" xmlns:m="http://schemas.openxmlformats.org/officeDocument/2006/math" xmlns:v="urn:schemas-microsoft-com:vml" xmlns:wp14="http://schemas.microsoft.com/office/word/2010/wordprocessingDrawing" xmlns:wp="http://schemas.openxmlformats.org/drawingml/2006/wordprocessingDrawing" xmlns:w10="urn:schemas-microsoft-com:office:word" xmlns:w="http://schemas.openxmlformats.org/wordprocessingml/2006/main" xmlns:w14="http://schemas.microsoft.com/office/word/2010/wordml" xmlns:wpg="http://schemas.microsoft.com/office/word/2010/wordprocessingGroup" xmlns:wpi="http://schemas.microsoft.com/office/word/2010/wordprocessingInk" xmlns:wne="http://schemas.microsoft.com/office/word/2006/wordml" xmlns:wps="http://schemas.microsoft.com/office/word/2010/wordprocessingShape" mc:Ignorable="w14 wp14">
+<w:endnotes xmlns:wpc="http://schemas.microsoft.com/office/word/2010/wordprocessingCanvas" xmlns:mc="http://schemas.openxmlformats.org/markup-compatibility/2006" xmlns:o="urn:schemas-microsoft-com:office:office" xmlns:r="http://schemas.openxmlformats.org/officeDocument/2006/relationships" xmlns:m="http://schemas.openxmlformats.org/officeDocument/2006/math" xmlns:v="urn:schemas-microsoft-com:vml" xmlns:wp14="http://schemas.microsoft.com/office/word/2010/wordprocessingDrawing" xmlns:wp="http://schemas.openxmlformats.org/drawingml/2006/wordprocessingDrawing" xmlns:w10="urn:schemas-microsoft-com:office:word" xmlns:w="http://schemas.openxmlformats.org/wordprocessingml/2006/main" xmlns:w14="http://schemas.microsoft.com/office/word/2010/wordml" xmlns:w15="http://schemas.microsoft.com/office/word/2012/wordml" xmlns:wpg="http://schemas.microsoft.com/office/word/2010/wordprocessingGroup" xmlns:wpi="http://schemas.microsoft.com/office/word/2010/wordprocessingInk" xmlns:wne="http://schemas.microsoft.com/office/word/2006/wordml" xmlns:wps="http://schemas.microsoft.com/office/word/2010/wordprocessingShape" mc:Ignorable="w14 w15 wp14">
   <w:endnote w:type="separator" w:id="-1">
     <w:p>
       <w:r>
@@ -10869,7 +8735,7 @@
 </file>
 
 <file path=word/footnotes.xml><?xml version="1.0" encoding="utf-8"?>
-<w:footnotes xmlns:wpc="http://schemas.microsoft.com/office/word/2010/wordprocessingCanvas" xmlns:mc="http://schemas.openxmlformats.org/markup-compatibility/2006" xmlns:o="urn:schemas-microsoft-com:office:office" xmlns:r="http://schemas.openxmlformats.org/officeDocument/2006/relationships" xmlns:m="http://schemas.openxmlformats.org/officeDocument/2006/math" xmlns:v="urn:schemas-microsoft-com:vml" xmlns:wp14="http://schemas.microsoft.com/office/word/2010/wordprocessingDrawing" xmlns:wp="http://schemas.openxmlformats.org/drawingml/2006/wordprocessingDrawing" xmlns:w10="urn:schemas-microsoft-com:office:word" xmlns:w="http://schemas.openxmlformats.org/wordprocessingml/2006/main" xmlns:w14="http://schemas.microsoft.com/office/word/2010/wordml" xmlns:wpg="http://schemas.microsoft.com/office/word/2010/wordprocessingGroup" xmlns:wpi="http://schemas.microsoft.com/office/word/2010/wordprocessingInk" xmlns:wne="http://schemas.microsoft.com/office/word/2006/wordml" xmlns:wps="http://schemas.microsoft.com/office/word/2010/wordprocessingShape" mc:Ignorable="w14 wp14">
+<w:footnotes xmlns:wpc="http://schemas.microsoft.com/office/word/2010/wordprocessingCanvas" xmlns:mc="http://schemas.openxmlformats.org/markup-compatibility/2006" xmlns:o="urn:schemas-microsoft-com:office:office" xmlns:r="http://schemas.openxmlformats.org/officeDocument/2006/relationships" xmlns:m="http://schemas.openxmlformats.org/officeDocument/2006/math" xmlns:v="urn:schemas-microsoft-com:vml" xmlns:wp14="http://schemas.microsoft.com/office/word/2010/wordprocessingDrawing" xmlns:wp="http://schemas.openxmlformats.org/drawingml/2006/wordprocessingDrawing" xmlns:w10="urn:schemas-microsoft-com:office:word" xmlns:w="http://schemas.openxmlformats.org/wordprocessingml/2006/main" xmlns:w14="http://schemas.microsoft.com/office/word/2010/wordml" xmlns:w15="http://schemas.microsoft.com/office/word/2012/wordml" xmlns:wpg="http://schemas.microsoft.com/office/word/2010/wordprocessingGroup" xmlns:wpi="http://schemas.microsoft.com/office/word/2010/wordprocessingInk" xmlns:wne="http://schemas.microsoft.com/office/word/2006/wordml" xmlns:wps="http://schemas.microsoft.com/office/word/2010/wordprocessingShape" mc:Ignorable="w14 w15 wp14">
   <w:footnote w:type="separator" w:id="-1">
     <w:p>
       <w:r>
@@ -10888,7 +8754,7 @@
 </file>
 
 <file path=word/numbering.xml><?xml version="1.0" encoding="utf-8"?>
-<w:numbering xmlns:wpc="http://schemas.microsoft.com/office/word/2010/wordprocessingCanvas" xmlns:mc="http://schemas.openxmlformats.org/markup-compatibility/2006" xmlns:o="urn:schemas-microsoft-com:office:office" xmlns:r="http://schemas.openxmlformats.org/officeDocument/2006/relationships" xmlns:m="http://schemas.openxmlformats.org/officeDocument/2006/math" xmlns:v="urn:schemas-microsoft-com:vml" xmlns:wp14="http://schemas.microsoft.com/office/word/2010/wordprocessingDrawing" xmlns:wp="http://schemas.openxmlformats.org/drawingml/2006/wordprocessingDrawing" xmlns:w10="urn:schemas-microsoft-com:office:word" xmlns:w="http://schemas.openxmlformats.org/wordprocessingml/2006/main" xmlns:w14="http://schemas.microsoft.com/office/word/2010/wordml" xmlns:wpg="http://schemas.microsoft.com/office/word/2010/wordprocessingGroup" xmlns:wpi="http://schemas.microsoft.com/office/word/2010/wordprocessingInk" xmlns:wne="http://schemas.microsoft.com/office/word/2006/wordml" xmlns:wps="http://schemas.microsoft.com/office/word/2010/wordprocessingShape" mc:Ignorable="w14 wp14">
+<w:numbering xmlns:wpc="http://schemas.microsoft.com/office/word/2010/wordprocessingCanvas" xmlns:mc="http://schemas.openxmlformats.org/markup-compatibility/2006" xmlns:o="urn:schemas-microsoft-com:office:office" xmlns:r="http://schemas.openxmlformats.org/officeDocument/2006/relationships" xmlns:m="http://schemas.openxmlformats.org/officeDocument/2006/math" xmlns:v="urn:schemas-microsoft-com:vml" xmlns:wp14="http://schemas.microsoft.com/office/word/2010/wordprocessingDrawing" xmlns:wp="http://schemas.openxmlformats.org/drawingml/2006/wordprocessingDrawing" xmlns:w10="urn:schemas-microsoft-com:office:word" xmlns:w="http://schemas.openxmlformats.org/wordprocessingml/2006/main" xmlns:w14="http://schemas.microsoft.com/office/word/2010/wordml" xmlns:w15="http://schemas.microsoft.com/office/word/2012/wordml" xmlns:wpg="http://schemas.microsoft.com/office/word/2010/wordprocessingGroup" xmlns:wpi="http://schemas.microsoft.com/office/word/2010/wordprocessingInk" xmlns:wne="http://schemas.microsoft.com/office/word/2006/wordml" xmlns:wps="http://schemas.microsoft.com/office/word/2010/wordprocessingShape" mc:Ignorable="w14 w15 wp14">
   <w:abstractNum w:abstractNumId="0">
     <w:nsid w:val="0129215C"/>
     <w:multiLevelType w:val="hybridMultilevel"/>
@@ -13826,7 +11692,7 @@
 </file>
 
 <file path=word/styles.xml><?xml version="1.0" encoding="utf-8"?>
-<w:styles xmlns:mc="http://schemas.openxmlformats.org/markup-compatibility/2006" xmlns:r="http://schemas.openxmlformats.org/officeDocument/2006/relationships" xmlns:w="http://schemas.openxmlformats.org/wordprocessingml/2006/main" xmlns:w14="http://schemas.microsoft.com/office/word/2010/wordml" mc:Ignorable="w14">
+<w:styles xmlns:mc="http://schemas.openxmlformats.org/markup-compatibility/2006" xmlns:r="http://schemas.openxmlformats.org/officeDocument/2006/relationships" xmlns:w="http://schemas.openxmlformats.org/wordprocessingml/2006/main" xmlns:w14="http://schemas.microsoft.com/office/word/2010/wordml" xmlns:w15="http://schemas.microsoft.com/office/word/2012/wordml" mc:Ignorable="w14 w15">
   <w:docDefaults>
     <w:rPrDefault>
       <w:rPr>
@@ -13838,755 +11704,378 @@
     </w:rPrDefault>
     <w:pPrDefault/>
   </w:docDefaults>
-  <w:latentStyles w:defLockedState="0" w:defUIPriority="99" w:defSemiHidden="1" w:defUnhideWhenUsed="1" w:defQFormat="0" w:count="267">
-    <w:lsdException w:name="Normal" w:semiHidden="0" w:uiPriority="0" w:unhideWhenUsed="0" w:qFormat="1"/>
-    <w:lsdException w:name="heading 1" w:semiHidden="0" w:uiPriority="9" w:unhideWhenUsed="0" w:qFormat="1"/>
-    <w:lsdException w:name="heading 2" w:uiPriority="9" w:qFormat="1"/>
-    <w:lsdException w:name="heading 3" w:uiPriority="9" w:qFormat="1"/>
-    <w:lsdException w:name="heading 4" w:uiPriority="9" w:qFormat="1"/>
-    <w:lsdException w:name="heading 5" w:uiPriority="9" w:qFormat="1"/>
-    <w:lsdException w:name="heading 6" w:uiPriority="9" w:qFormat="1"/>
-    <w:lsdException w:name="heading 7" w:uiPriority="9" w:qFormat="1"/>
-    <w:lsdException w:name="heading 8" w:uiPriority="9" w:qFormat="1"/>
-    <w:lsdException w:name="heading 9" w:uiPriority="9" w:qFormat="1"/>
-    <w:lsdException w:name="toc 1" w:uiPriority="39"/>
-    <w:lsdException w:name="toc 2" w:uiPriority="39"/>
-    <w:lsdException w:name="toc 3" w:uiPriority="39"/>
-    <w:lsdException w:name="toc 4" w:uiPriority="39"/>
-    <w:lsdException w:name="toc 5" w:uiPriority="39"/>
-    <w:lsdException w:name="toc 6" w:uiPriority="39"/>
-    <w:lsdException w:name="toc 7" w:uiPriority="39"/>
-    <w:lsdException w:name="toc 8" w:uiPriority="39"/>
-    <w:lsdException w:name="toc 9" w:uiPriority="39"/>
-    <w:lsdException w:name="caption" w:uiPriority="35" w:qFormat="1"/>
-    <w:lsdException w:name="Title" w:semiHidden="0" w:uiPriority="10" w:unhideWhenUsed="0" w:qFormat="1"/>
-    <w:lsdException w:name="Default Paragraph Font" w:uiPriority="1"/>
-    <w:lsdException w:name="Subtitle" w:semiHidden="0" w:uiPriority="11" w:unhideWhenUsed="0" w:qFormat="1"/>
-    <w:lsdException w:name="Strong" w:semiHidden="0" w:uiPriority="22" w:unhideWhenUsed="0" w:qFormat="1"/>
-    <w:lsdException w:name="Emphasis" w:semiHidden="0" w:uiPriority="20" w:unhideWhenUsed="0" w:qFormat="1"/>
-    <w:lsdException w:name="Table Grid" w:semiHidden="0" w:uiPriority="1" w:unhideWhenUsed="0"/>
-    <w:lsdException w:name="Placeholder Text" w:unhideWhenUsed="0"/>
-    <w:lsdException w:name="No Spacing" w:semiHidden="0" w:uiPriority="1" w:unhideWhenUsed="0" w:qFormat="1"/>
-    <w:lsdException w:name="Light Shading" w:semiHidden="0" w:uiPriority="60" w:unhideWhenUsed="0"/>
-    <w:lsdException w:name="Light List" w:semiHidden="0" w:uiPriority="61" w:unhideWhenUsed="0"/>
-    <w:lsdException w:name="Light Grid" w:semiHidden="0" w:uiPriority="62" w:unhideWhenUsed="0"/>
-    <w:lsdException w:name="Medium Shading 1" w:semiHidden="0" w:uiPriority="63" w:unhideWhenUsed="0"/>
-    <w:lsdException w:name="Medium Shading 2" w:semiHidden="0" w:uiPriority="64" w:unhideWhenUsed="0"/>
-    <w:lsdException w:name="Medium List 1" w:semiHidden="0" w:uiPriority="65" w:unhideWhenUsed="0"/>
-    <w:lsdException w:name="Medium List 2" w:semiHidden="0" w:uiPriority="66" w:unhideWhenUsed="0"/>
-    <w:lsdException w:name="Medium Grid 1" w:semiHidden="0" w:uiPriority="67" w:unhideWhenUsed="0"/>
-    <w:lsdException w:name="Medium Grid 2" w:semiHidden="0" w:uiPriority="68" w:unhideWhenUsed="0"/>
-    <w:lsdException w:name="Medium Grid 3" w:semiHidden="0" w:uiPriority="69" w:unhideWhenUsed="0"/>
-    <w:lsdException w:name="Dark List" w:semiHidden="0" w:uiPriority="70" w:unhideWhenUsed="0"/>
-    <w:lsdException w:name="Colorful Shading" w:semiHidden="0" w:uiPriority="71" w:unhideWhenUsed="0"/>
-    <w:lsdException w:name="Colorful List" w:semiHidden="0" w:uiPriority="72" w:unhideWhenUsed="0"/>
-    <w:lsdException w:name="Colorful Grid" w:semiHidden="0" w:uiPriority="73" w:unhideWhenUsed="0"/>
-    <w:lsdException w:name="Light Shading Accent 1" w:semiHidden="0" w:uiPriority="60" w:unhideWhenUsed="0"/>
-    <w:lsdException w:name="Light List Accent 1" w:semiHidden="0" w:uiPriority="61" w:unhideWhenUsed="0"/>
-    <w:lsdException w:name="Light Grid Accent 1" w:semiHidden="0" w:uiPriority="62" w:unhideWhenUsed="0"/>
-    <w:lsdException w:name="Medium Shading 1 Accent 1" w:semiHidden="0" w:uiPriority="63" w:unhideWhenUsed="0"/>
-    <w:lsdException w:name="Medium Shading 2 Accent 1" w:semiHidden="0" w:uiPriority="64" w:unhideWhenUsed="0"/>
-    <w:lsdException w:name="Medium List 1 Accent 1" w:semiHidden="0" w:uiPriority="65" w:unhideWhenUsed="0"/>
-    <w:lsdException w:name="Revision" w:unhideWhenUsed="0"/>
-    <w:lsdException w:name="List Paragraph" w:semiHidden="0" w:uiPriority="34" w:unhideWhenUsed="0" w:qFormat="1"/>
-    <w:lsdException w:name="Quote" w:semiHidden="0" w:uiPriority="29" w:unhideWhenUsed="0" w:qFormat="1"/>
-    <w:lsdException w:name="Intense Quote" w:semiHidden="0" w:uiPriority="30" w:unhideWhenUsed="0" w:qFormat="1"/>
-    <w:lsdException w:name="Medium List 2 Accent 1" w:semiHidden="0" w:uiPriority="66" w:unhideWhenUsed="0"/>
-    <w:lsdException w:name="Medium Grid 1 Accent 1" w:semiHidden="0" w:uiPriority="67" w:unhideWhenUsed="0"/>
-    <w:lsdException w:name="Medium Grid 2 Accent 1" w:semiHidden="0" w:uiPriority="68" w:unhideWhenUsed="0"/>
-    <w:lsdException w:name="Medium Grid 3 Accent 1" w:semiHidden="0" w:uiPriority="69" w:unhideWhenUsed="0"/>
-    <w:lsdException w:name="Dark List Accent 1" w:semiHidden="0" w:uiPriority="70" w:unhideWhenUsed="0"/>
-    <w:lsdException w:name="Colorful Shading Accent 1" w:semiHidden="0" w:uiPriority="71" w:unhideWhenUsed="0"/>
-    <w:lsdException w:name="Colorful List Accent 1" w:semiHidden="0" w:uiPriority="72" w:unhideWhenUsed="0"/>
-    <w:lsdException w:name="Colorful Grid Accent 1" w:semiHidden="0" w:uiPriority="73" w:unhideWhenUsed="0"/>
-    <w:lsdException w:name="Light Shading Accent 2" w:semiHidden="0" w:uiPriority="60" w:unhideWhenUsed="0"/>
-    <w:lsdException w:name="Light List Accent 2" w:semiHidden="0" w:uiPriority="61" w:unhideWhenUsed="0"/>
-    <w:lsdException w:name="Light Grid Accent 2" w:semiHidden="0" w:uiPriority="62" w:unhideWhenUsed="0"/>
-    <w:lsdException w:name="Medium Shading 1 Accent 2" w:semiHidden="0" w:uiPriority="63" w:unhideWhenUsed="0"/>
-    <w:lsdException w:name="Medium Shading 2 Accent 2" w:semiHidden="0" w:uiPriority="64" w:unhideWhenUsed="0"/>
-    <w:lsdException w:name="Medium List 1 Accent 2" w:semiHidden="0" w:uiPriority="65" w:unhideWhenUsed="0"/>
-    <w:lsdException w:name="Medium List 2 Accent 2" w:semiHidden="0" w:uiPriority="66" w:unhideWhenUsed="0"/>
-    <w:lsdException w:name="Medium Grid 1 Accent 2" w:semiHidden="0" w:uiPriority="67" w:unhideWhenUsed="0"/>
-    <w:lsdException w:name="Medium Grid 2 Accent 2" w:semiHidden="0" w:uiPriority="68" w:unhideWhenUsed="0"/>
-    <w:lsdException w:name="Medium Grid 3 Accent 2" w:semiHidden="0" w:uiPriority="69" w:unhideWhenUsed="0"/>
-    <w:lsdException w:name="Dark List Accent 2" w:semiHidden="0" w:uiPriority="70" w:unhideWhenUsed="0"/>
-    <w:lsdException w:name="Colorful Shading Accent 2" w:semiHidden="0" w:uiPriority="71" w:unhideWhenUsed="0"/>
-    <w:lsdException w:name="Colorful List Accent 2" w:semiHidden="0" w:uiPriority="72" w:unhideWhenUsed="0"/>
-    <w:lsdException w:name="Colorful Grid Accent 2" w:semiHidden="0" w:uiPriority="73" w:unhideWhenUsed="0"/>
-    <w:lsdException w:name="Light Shading Accent 3" w:semiHidden="0" w:uiPriority="60" w:unhideWhenUsed="0"/>
-    <w:lsdException w:name="Light List Accent 3" w:semiHidden="0" w:uiPriority="61" w:unhideWhenUsed="0"/>
-    <w:lsdException w:name="Light Grid Accent 3" w:semiHidden="0" w:uiPriority="62" w:unhideWhenUsed="0"/>
-    <w:lsdException w:name="Medium Shading 1 Accent 3" w:semiHidden="0" w:uiPriority="63" w:unhideWhenUsed="0"/>
-    <w:lsdException w:name="Medium Shading 2 Accent 3" w:semiHidden="0" w:uiPriority="64" w:unhideWhenUsed="0"/>
-    <w:lsdException w:name="Medium List 1 Accent 3" w:semiHidden="0" w:uiPriority="65" w:unhideWhenUsed="0"/>
-    <w:lsdException w:name="Medium List 2 Accent 3" w:semiHidden="0" w:uiPriority="66" w:unhideWhenUsed="0"/>
-    <w:lsdException w:name="Medium Grid 1 Accent 3" w:semiHidden="0" w:uiPriority="67" w:unhideWhenUsed="0"/>
-    <w:lsdException w:name="Medium Grid 2 Accent 3" w:semiHidden="0" w:uiPriority="68" w:unhideWhenUsed="0"/>
-    <w:lsdException w:name="Medium Grid 3 Accent 3" w:semiHidden="0" w:uiPriority="69" w:unhideWhenUsed="0"/>
-    <w:lsdException w:name="Dark List Accent 3" w:semiHidden="0" w:uiPriority="70" w:unhideWhenUsed="0"/>
-    <w:lsdException w:name="Colorful Shading Accent 3" w:semiHidden="0" w:uiPriority="71" w:unhideWhenUsed="0"/>
-    <w:lsdException w:name="Colorful List Accent 3" w:semiHidden="0" w:uiPriority="72" w:unhideWhenUsed="0"/>
-    <w:lsdException w:name="Colorful Grid Accent 3" w:semiHidden="0" w:uiPriority="73" w:unhideWhenUsed="0"/>
-    <w:lsdException w:name="Light Shading Accent 4" w:semiHidden="0" w:uiPriority="60" w:unhideWhenUsed="0"/>
-    <w:lsdException w:name="Light List Accent 4" w:semiHidden="0" w:uiPriority="61" w:unhideWhenUsed="0"/>
-    <w:lsdException w:name="Light Grid Accent 4" w:semiHidden="0" w:uiPriority="62" w:unhideWhenUsed="0"/>
-    <w:lsdException w:name="Medium Shading 1 Accent 4" w:semiHidden="0" w:uiPriority="63" w:unhideWhenUsed="0"/>
-    <w:lsdException w:name="Medium Shading 2 Accent 4" w:semiHidden="0" w:uiPriority="64" w:unhideWhenUsed="0"/>
-    <w:lsdException w:name="Medium List 1 Accent 4" w:semiHidden="0" w:uiPriority="65" w:unhideWhenUsed="0"/>
-    <w:lsdException w:name="Medium List 2 Accent 4" w:semiHidden="0" w:uiPriority="66" w:unhideWhenUsed="0"/>
-    <w:lsdException w:name="Medium Grid 1 Accent 4" w:semiHidden="0" w:uiPriority="67" w:unhideWhenUsed="0"/>
-    <w:lsdException w:name="Medium Grid 2 Accent 4" w:semiHidden="0" w:uiPriority="68" w:unhideWhenUsed="0"/>
-    <w:lsdException w:name="Medium Grid 3 Accent 4" w:semiHidden="0" w:uiPriority="69" w:unhideWhenUsed="0"/>
-    <w:lsdException w:name="Dark List Accent 4" w:semiHidden="0" w:uiPriority="70" w:unhideWhenUsed="0"/>
-    <w:lsdException w:name="Colorful Shading Accent 4" w:semiHidden="0" w:uiPriority="71" w:unhideWhenUsed="0"/>
-    <w:lsdException w:name="Colorful List Accent 4" w:semiHidden="0" w:uiPriority="72" w:unhideWhenUsed="0"/>
-    <w:lsdException w:name="Colorful Grid Accent 4" w:semiHidden="0" w:uiPriority="73" w:unhideWhenUsed="0"/>
-    <w:lsdException w:name="Light Shading Accent 5" w:semiHidden="0" w:uiPriority="60" w:unhideWhenUsed="0"/>
-    <w:lsdException w:name="Light List Accent 5" w:semiHidden="0" w:uiPriority="61" w:unhideWhenUsed="0"/>
-    <w:lsdException w:name="Light Grid Accent 5" w:semiHidden="0" w:uiPriority="62" w:unhideWhenUsed="0"/>
-    <w:lsdException w:name="Medium Shading 1 Accent 5" w:semiHidden="0" w:uiPriority="63" w:unhideWhenUsed="0"/>
-    <w:lsdException w:name="Medium Shading 2 Accent 5" w:semiHidden="0" w:uiPriority="64" w:unhideWhenUsed="0"/>
-    <w:lsdException w:name="Medium List 1 Accent 5" w:semiHidden="0" w:uiPriority="65" w:unhideWhenUsed="0"/>
-    <w:lsdException w:name="Medium List 2 Accent 5" w:semiHidden="0" w:uiPriority="66" w:unhideWhenUsed="0"/>
-    <w:lsdException w:name="Medium Grid 1 Accent 5" w:semiHidden="0" w:uiPriority="67" w:unhideWhenUsed="0"/>
-    <w:lsdException w:name="Medium Grid 2 Accent 5" w:semiHidden="0" w:uiPriority="68" w:unhideWhenUsed="0"/>
-    <w:lsdException w:name="Medium Grid 3 Accent 5" w:semiHidden="0" w:uiPriority="69" w:unhideWhenUsed="0"/>
-    <w:lsdException w:name="Dark List Accent 5" w:semiHidden="0" w:uiPriority="70" w:unhideWhenUsed="0"/>
-    <w:lsdException w:name="Colorful Shading Accent 5" w:semiHidden="0" w:uiPriority="71" w:unhideWhenUsed="0"/>
-    <w:lsdException w:name="Colorful List Accent 5" w:semiHidden="0" w:uiPriority="72" w:unhideWhenUsed="0"/>
-    <w:lsdException w:name="Colorful Grid Accent 5" w:semiHidden="0" w:uiPriority="73" w:unhideWhenUsed="0"/>
-    <w:lsdException w:name="Light Shading Accent 6" w:semiHidden="0" w:uiPriority="60" w:unhideWhenUsed="0"/>
-    <w:lsdException w:name="Light List Accent 6" w:semiHidden="0" w:uiPriority="61" w:unhideWhenUsed="0"/>
-    <w:lsdException w:name="Light Grid Accent 6" w:semiHidden="0" w:uiPriority="62" w:unhideWhenUsed="0"/>
-    <w:lsdException w:name="Medium Shading 1 Accent 6" w:semiHidden="0" w:uiPriority="63" w:unhideWhenUsed="0"/>
-    <w:lsdException w:name="Medium Shading 2 Accent 6" w:semiHidden="0" w:uiPriority="64" w:unhideWhenUsed="0"/>
-    <w:lsdException w:name="Medium List 1 Accent 6" w:semiHidden="0" w:uiPriority="65" w:unhideWhenUsed="0"/>
-    <w:lsdException w:name="Medium List 2 Accent 6" w:semiHidden="0" w:uiPriority="66" w:unhideWhenUsed="0"/>
-    <w:lsdException w:name="Medium Grid 1 Accent 6" w:semiHidden="0" w:uiPriority="67" w:unhideWhenUsed="0"/>
-    <w:lsdException w:name="Medium Grid 2 Accent 6" w:semiHidden="0" w:uiPriority="68" w:unhideWhenUsed="0"/>
-    <w:lsdException w:name="Medium Grid 3 Accent 6" w:semiHidden="0" w:uiPriority="69" w:unhideWhenUsed="0"/>
-    <w:lsdException w:name="Dark List Accent 6" w:semiHidden="0" w:uiPriority="70" w:unhideWhenUsed="0"/>
-    <w:lsdException w:name="Colorful Shading Accent 6" w:semiHidden="0" w:uiPriority="71" w:unhideWhenUsed="0"/>
-    <w:lsdException w:name="Colorful List Accent 6" w:semiHidden="0" w:uiPriority="72" w:unhideWhenUsed="0"/>
-    <w:lsdException w:name="Colorful Grid Accent 6" w:semiHidden="0" w:uiPriority="73" w:unhideWhenUsed="0"/>
-    <w:lsdException w:name="Subtle Emphasis" w:semiHidden="0" w:uiPriority="19" w:unhideWhenUsed="0" w:qFormat="1"/>
-    <w:lsdException w:name="Intense Emphasis" w:semiHidden="0" w:uiPriority="21" w:unhideWhenUsed="0" w:qFormat="1"/>
-    <w:lsdException w:name="Subtle Reference" w:semiHidden="0" w:uiPriority="31" w:unhideWhenUsed="0" w:qFormat="1"/>
-    <w:lsdException w:name="Intense Reference" w:semiHidden="0" w:uiPriority="32" w:unhideWhenUsed="0" w:qFormat="1"/>
-    <w:lsdException w:name="Book Title" w:semiHidden="0" w:uiPriority="33" w:unhideWhenUsed="0" w:qFormat="1"/>
-    <w:lsdException w:name="Bibliography" w:uiPriority="37"/>
-    <w:lsdException w:name="TOC Heading" w:uiPriority="39" w:qFormat="1"/>
-  </w:latentStyles>
-  <w:style w:type="paragraph" w:default="1" w:styleId="Normal">
-    <w:name w:val="Normal"/>
-    <w:qFormat/>
-    <w:rsid w:val="00B1176F"/>
-    <w:rPr>
-      <w:rFonts w:ascii="Times New Roman" w:eastAsia="Times New Roman" w:hAnsi="Times New Roman" w:cs="Times New Roman"/>
-      <w:sz w:val="24"/>
-      <w:szCs w:val="24"/>
-      <w:lang w:val="en-US"/>
-    </w:rPr>
-  </w:style>
-  <w:style w:type="paragraph" w:styleId="Heading1">
-    <w:name w:val="heading 1"/>
-    <w:basedOn w:val="Normal"/>
-    <w:next w:val="Normal"/>
-    <w:link w:val="Heading1Char"/>
-    <w:uiPriority w:val="9"/>
-    <w:qFormat/>
-    <w:rsid w:val="00785D6F"/>
-    <w:pPr>
-      <w:keepNext/>
-      <w:keepLines/>
-      <w:spacing w:before="480"/>
-      <w:outlineLvl w:val="0"/>
-    </w:pPr>
-    <w:rPr>
-      <w:rFonts w:asciiTheme="majorHAnsi" w:eastAsiaTheme="majorEastAsia" w:hAnsiTheme="majorHAnsi" w:cstheme="majorBidi"/>
-      <w:b/>
-      <w:bCs/>
-      <w:color w:val="365F91" w:themeColor="accent1" w:themeShade="BF"/>
-      <w:sz w:val="28"/>
-      <w:szCs w:val="28"/>
-    </w:rPr>
-  </w:style>
-  <w:style w:type="paragraph" w:styleId="Heading2">
-    <w:name w:val="heading 2"/>
-    <w:basedOn w:val="Normal"/>
-    <w:next w:val="Normal"/>
-    <w:link w:val="Heading2Char"/>
-    <w:uiPriority w:val="9"/>
-    <w:unhideWhenUsed/>
-    <w:qFormat/>
-    <w:rsid w:val="00785D6F"/>
-    <w:pPr>
-      <w:keepNext/>
-      <w:keepLines/>
-      <w:spacing w:before="200"/>
-      <w:outlineLvl w:val="1"/>
-    </w:pPr>
-    <w:rPr>
-      <w:rFonts w:asciiTheme="majorHAnsi" w:eastAsiaTheme="majorEastAsia" w:hAnsiTheme="majorHAnsi" w:cstheme="majorBidi"/>
-      <w:b/>
-      <w:bCs/>
-      <w:color w:val="4F81BD" w:themeColor="accent1"/>
-      <w:sz w:val="26"/>
-      <w:szCs w:val="26"/>
-    </w:rPr>
-  </w:style>
-  <w:style w:type="paragraph" w:styleId="Heading3">
-    <w:name w:val="heading 3"/>
-    <w:basedOn w:val="Normal"/>
-    <w:link w:val="Heading3Char"/>
-    <w:uiPriority w:val="9"/>
-    <w:qFormat/>
-    <w:rsid w:val="004C227C"/>
-    <w:pPr>
-      <w:spacing w:before="100" w:beforeAutospacing="1" w:after="100" w:afterAutospacing="1"/>
-      <w:outlineLvl w:val="2"/>
-    </w:pPr>
-    <w:rPr>
-      <w:b/>
-      <w:bCs/>
-      <w:sz w:val="27"/>
-      <w:szCs w:val="27"/>
-      <w:lang w:val="en-CA" w:eastAsia="en-CA"/>
-    </w:rPr>
-  </w:style>
-  <w:style w:type="paragraph" w:styleId="Heading4">
-    <w:name w:val="heading 4"/>
-    <w:basedOn w:val="Normal"/>
-    <w:next w:val="Normal"/>
-    <w:link w:val="Heading4Char"/>
-    <w:uiPriority w:val="9"/>
-    <w:unhideWhenUsed/>
-    <w:qFormat/>
-    <w:rsid w:val="00BF0699"/>
-    <w:pPr>
-      <w:keepNext/>
-      <w:keepLines/>
-      <w:spacing w:before="40"/>
-      <w:outlineLvl w:val="3"/>
-    </w:pPr>
-    <w:rPr>
-      <w:rFonts w:asciiTheme="majorHAnsi" w:eastAsiaTheme="majorEastAsia" w:hAnsiTheme="majorHAnsi" w:cstheme="majorBidi"/>
-      <w:i/>
-      <w:iCs/>
-      <w:color w:val="365F91" w:themeColor="accent1" w:themeShade="BF"/>
-    </w:rPr>
-  </w:style>
-  <w:style w:type="paragraph" w:styleId="Heading5">
-    <w:name w:val="heading 5"/>
-    <w:basedOn w:val="Normal"/>
-    <w:next w:val="Normal"/>
-    <w:link w:val="Heading5Char"/>
-    <w:uiPriority w:val="9"/>
-    <w:unhideWhenUsed/>
-    <w:qFormat/>
-    <w:rsid w:val="00EC4582"/>
-    <w:pPr>
-      <w:keepNext/>
-      <w:keepLines/>
-      <w:spacing w:before="40"/>
-      <w:outlineLvl w:val="4"/>
-    </w:pPr>
-    <w:rPr>
-      <w:rFonts w:asciiTheme="majorHAnsi" w:eastAsiaTheme="majorEastAsia" w:hAnsiTheme="majorHAnsi" w:cstheme="majorBidi"/>
-      <w:color w:val="365F91" w:themeColor="accent1" w:themeShade="BF"/>
-    </w:rPr>
-  </w:style>
-  <w:style w:type="character" w:default="1" w:styleId="DefaultParagraphFont">
-    <w:name w:val="Default Paragraph Font"/>
-    <w:uiPriority w:val="1"/>
-    <w:semiHidden/>
-    <w:unhideWhenUsed/>
-  </w:style>
-  <w:style w:type="table" w:default="1" w:styleId="TableNormal">
-    <w:name w:val="Normal Table"/>
-    <w:uiPriority w:val="99"/>
-    <w:semiHidden/>
-    <w:unhideWhenUsed/>
-    <w:tblPr>
-      <w:tblInd w:w="0" w:type="dxa"/>
-      <w:tblCellMar>
-        <w:top w:w="0" w:type="dxa"/>
-        <w:left w:w="108" w:type="dxa"/>
-        <w:bottom w:w="0" w:type="dxa"/>
-        <w:right w:w="108" w:type="dxa"/>
-      </w:tblCellMar>
-    </w:tblPr>
-  </w:style>
-  <w:style w:type="numbering" w:default="1" w:styleId="NoList">
-    <w:name w:val="No List"/>
-    <w:uiPriority w:val="99"/>
-    <w:semiHidden/>
-    <w:unhideWhenUsed/>
-  </w:style>
-  <w:style w:type="paragraph" w:styleId="ListParagraph">
-    <w:name w:val="List Paragraph"/>
-    <w:basedOn w:val="Normal"/>
-    <w:uiPriority w:val="34"/>
-    <w:qFormat/>
-    <w:rsid w:val="00B1176F"/>
-    <w:pPr>
-      <w:ind w:left="720"/>
-    </w:pPr>
-  </w:style>
-  <w:style w:type="paragraph" w:styleId="BalloonText">
-    <w:name w:val="Balloon Text"/>
-    <w:basedOn w:val="Normal"/>
-    <w:link w:val="BalloonTextChar"/>
-    <w:uiPriority w:val="99"/>
-    <w:semiHidden/>
-    <w:unhideWhenUsed/>
-    <w:rsid w:val="00611627"/>
-    <w:rPr>
-      <w:rFonts w:ascii="Tahoma" w:hAnsi="Tahoma" w:cs="Tahoma"/>
-      <w:sz w:val="16"/>
-      <w:szCs w:val="16"/>
-    </w:rPr>
-  </w:style>
-  <w:style w:type="character" w:customStyle="1" w:styleId="BalloonTextChar">
-    <w:name w:val="Balloon Text Char"/>
-    <w:basedOn w:val="DefaultParagraphFont"/>
-    <w:link w:val="BalloonText"/>
-    <w:uiPriority w:val="99"/>
-    <w:semiHidden/>
-    <w:rsid w:val="00611627"/>
-    <w:rPr>
-      <w:rFonts w:ascii="Tahoma" w:eastAsia="Times New Roman" w:hAnsi="Tahoma" w:cs="Tahoma"/>
-      <w:sz w:val="16"/>
-      <w:szCs w:val="16"/>
-      <w:lang w:val="en-US"/>
-    </w:rPr>
-  </w:style>
-  <w:style w:type="paragraph" w:styleId="Caption">
-    <w:name w:val="caption"/>
-    <w:basedOn w:val="Normal"/>
-    <w:next w:val="Normal"/>
-    <w:uiPriority w:val="35"/>
-    <w:unhideWhenUsed/>
-    <w:qFormat/>
-    <w:rsid w:val="00611627"/>
-    <w:pPr>
-      <w:spacing w:after="200"/>
-    </w:pPr>
-    <w:rPr>
-      <w:b/>
-      <w:bCs/>
-      <w:color w:val="4F81BD" w:themeColor="accent1"/>
-      <w:sz w:val="18"/>
-      <w:szCs w:val="18"/>
-    </w:rPr>
-  </w:style>
-  <w:style w:type="character" w:customStyle="1" w:styleId="Heading3Char">
-    <w:name w:val="Heading 3 Char"/>
-    <w:basedOn w:val="DefaultParagraphFont"/>
-    <w:link w:val="Heading3"/>
-    <w:uiPriority w:val="9"/>
-    <w:rsid w:val="004C227C"/>
-    <w:rPr>
-      <w:rFonts w:ascii="Times New Roman" w:eastAsia="Times New Roman" w:hAnsi="Times New Roman" w:cs="Times New Roman"/>
-      <w:b/>
-      <w:bCs/>
-      <w:sz w:val="27"/>
-      <w:szCs w:val="27"/>
-      <w:lang w:eastAsia="en-CA"/>
-    </w:rPr>
-  </w:style>
-  <w:style w:type="character" w:customStyle="1" w:styleId="uc-price">
-    <w:name w:val="uc-price"/>
-    <w:basedOn w:val="DefaultParagraphFont"/>
-    <w:rsid w:val="004C227C"/>
-  </w:style>
-  <w:style w:type="character" w:styleId="Hyperlink">
-    <w:name w:val="Hyperlink"/>
-    <w:basedOn w:val="DefaultParagraphFont"/>
-    <w:uiPriority w:val="99"/>
-    <w:unhideWhenUsed/>
-    <w:rsid w:val="004C227C"/>
-    <w:rPr>
-      <w:color w:val="0000FF"/>
-      <w:u w:val="single"/>
-    </w:rPr>
-  </w:style>
-  <w:style w:type="paragraph" w:styleId="NormalWeb">
-    <w:name w:val="Normal (Web)"/>
-    <w:basedOn w:val="Normal"/>
-    <w:uiPriority w:val="99"/>
-    <w:semiHidden/>
-    <w:unhideWhenUsed/>
-    <w:rsid w:val="004C227C"/>
-    <w:pPr>
-      <w:spacing w:before="100" w:beforeAutospacing="1" w:after="100" w:afterAutospacing="1"/>
-    </w:pPr>
-    <w:rPr>
-      <w:lang w:val="en-CA" w:eastAsia="en-CA"/>
-    </w:rPr>
-  </w:style>
-  <w:style w:type="character" w:customStyle="1" w:styleId="Heading1Char">
-    <w:name w:val="Heading 1 Char"/>
-    <w:basedOn w:val="DefaultParagraphFont"/>
-    <w:link w:val="Heading1"/>
-    <w:uiPriority w:val="9"/>
-    <w:rsid w:val="00785D6F"/>
-    <w:rPr>
-      <w:rFonts w:asciiTheme="majorHAnsi" w:eastAsiaTheme="majorEastAsia" w:hAnsiTheme="majorHAnsi" w:cstheme="majorBidi"/>
-      <w:b/>
-      <w:bCs/>
-      <w:color w:val="365F91" w:themeColor="accent1" w:themeShade="BF"/>
-      <w:sz w:val="28"/>
-      <w:szCs w:val="28"/>
-      <w:lang w:val="en-US"/>
-    </w:rPr>
-  </w:style>
-  <w:style w:type="paragraph" w:styleId="TOCHeading">
-    <w:name w:val="TOC Heading"/>
-    <w:basedOn w:val="Heading1"/>
-    <w:next w:val="Normal"/>
-    <w:uiPriority w:val="39"/>
-    <w:semiHidden/>
-    <w:unhideWhenUsed/>
-    <w:qFormat/>
-    <w:rsid w:val="00785D6F"/>
-    <w:pPr>
-      <w:spacing w:line="276" w:lineRule="auto"/>
-      <w:outlineLvl w:val="9"/>
-    </w:pPr>
-    <w:rPr>
-      <w:lang w:eastAsia="ja-JP"/>
-    </w:rPr>
-  </w:style>
-  <w:style w:type="paragraph" w:styleId="TOC3">
-    <w:name w:val="toc 3"/>
-    <w:basedOn w:val="Normal"/>
-    <w:next w:val="Normal"/>
-    <w:autoRedefine/>
-    <w:uiPriority w:val="39"/>
-    <w:unhideWhenUsed/>
-    <w:rsid w:val="00785D6F"/>
-    <w:pPr>
-      <w:spacing w:after="100"/>
-      <w:ind w:left="480"/>
-    </w:pPr>
-  </w:style>
-  <w:style w:type="character" w:customStyle="1" w:styleId="Heading2Char">
-    <w:name w:val="Heading 2 Char"/>
-    <w:basedOn w:val="DefaultParagraphFont"/>
-    <w:link w:val="Heading2"/>
-    <w:uiPriority w:val="9"/>
-    <w:rsid w:val="00785D6F"/>
-    <w:rPr>
-      <w:rFonts w:asciiTheme="majorHAnsi" w:eastAsiaTheme="majorEastAsia" w:hAnsiTheme="majorHAnsi" w:cstheme="majorBidi"/>
-      <w:b/>
-      <w:bCs/>
-      <w:color w:val="4F81BD" w:themeColor="accent1"/>
-      <w:sz w:val="26"/>
-      <w:szCs w:val="26"/>
-      <w:lang w:val="en-US"/>
-    </w:rPr>
-  </w:style>
-  <w:style w:type="paragraph" w:styleId="TOC1">
-    <w:name w:val="toc 1"/>
-    <w:basedOn w:val="Normal"/>
-    <w:next w:val="Normal"/>
-    <w:autoRedefine/>
-    <w:uiPriority w:val="39"/>
-    <w:unhideWhenUsed/>
-    <w:rsid w:val="008222E4"/>
-    <w:pPr>
-      <w:spacing w:after="100"/>
-    </w:pPr>
-  </w:style>
-  <w:style w:type="paragraph" w:styleId="TOC2">
-    <w:name w:val="toc 2"/>
-    <w:basedOn w:val="Normal"/>
-    <w:next w:val="Normal"/>
-    <w:autoRedefine/>
-    <w:uiPriority w:val="39"/>
-    <w:unhideWhenUsed/>
-    <w:rsid w:val="008222E4"/>
-    <w:pPr>
-      <w:spacing w:after="100"/>
-      <w:ind w:left="240"/>
-    </w:pPr>
-  </w:style>
-  <w:style w:type="table" w:styleId="TableGrid">
-    <w:name w:val="Table Grid"/>
-    <w:basedOn w:val="TableNormal"/>
-    <w:uiPriority w:val="1"/>
-    <w:rsid w:val="008222E4"/>
-    <w:rPr>
-      <w:rFonts w:cstheme="minorHAnsi"/>
-      <w:lang w:val="en-US"/>
-    </w:rPr>
-    <w:tblPr>
-      <w:tblBorders>
-        <w:top w:val="single" w:sz="4" w:space="0" w:color="000000" w:themeColor="text1"/>
-        <w:left w:val="single" w:sz="4" w:space="0" w:color="000000" w:themeColor="text1"/>
-        <w:bottom w:val="single" w:sz="4" w:space="0" w:color="000000" w:themeColor="text1"/>
-        <w:right w:val="single" w:sz="4" w:space="0" w:color="000000" w:themeColor="text1"/>
-        <w:insideH w:val="single" w:sz="4" w:space="0" w:color="000000" w:themeColor="text1"/>
-        <w:insideV w:val="single" w:sz="4" w:space="0" w:color="000000" w:themeColor="text1"/>
-      </w:tblBorders>
-    </w:tblPr>
-  </w:style>
-  <w:style w:type="paragraph" w:styleId="NoSpacing">
-    <w:name w:val="No Spacing"/>
-    <w:basedOn w:val="Normal"/>
-    <w:uiPriority w:val="1"/>
-    <w:qFormat/>
-    <w:rsid w:val="008222E4"/>
-    <w:rPr>
-      <w:rFonts w:asciiTheme="minorHAnsi" w:eastAsiaTheme="minorHAnsi" w:hAnsiTheme="minorHAnsi"/>
-      <w:color w:val="000000" w:themeColor="text1"/>
-      <w:sz w:val="22"/>
-      <w:szCs w:val="20"/>
-      <w:lang w:eastAsia="ja-JP"/>
-    </w:rPr>
-  </w:style>
-  <w:style w:type="paragraph" w:styleId="EndnoteText">
-    <w:name w:val="endnote text"/>
-    <w:basedOn w:val="Normal"/>
-    <w:link w:val="EndnoteTextChar"/>
-    <w:uiPriority w:val="99"/>
-    <w:semiHidden/>
-    <w:unhideWhenUsed/>
-    <w:rsid w:val="00FE1AD0"/>
-    <w:rPr>
-      <w:sz w:val="20"/>
-      <w:szCs w:val="20"/>
-    </w:rPr>
-  </w:style>
-  <w:style w:type="character" w:customStyle="1" w:styleId="EndnoteTextChar">
-    <w:name w:val="Endnote Text Char"/>
-    <w:basedOn w:val="DefaultParagraphFont"/>
-    <w:link w:val="EndnoteText"/>
-    <w:uiPriority w:val="99"/>
-    <w:semiHidden/>
-    <w:rsid w:val="00FE1AD0"/>
-    <w:rPr>
-      <w:rFonts w:ascii="Times New Roman" w:eastAsia="Times New Roman" w:hAnsi="Times New Roman" w:cs="Times New Roman"/>
-      <w:sz w:val="20"/>
-      <w:szCs w:val="20"/>
-      <w:lang w:val="en-US"/>
-    </w:rPr>
-  </w:style>
-  <w:style w:type="character" w:styleId="EndnoteReference">
-    <w:name w:val="endnote reference"/>
-    <w:basedOn w:val="DefaultParagraphFont"/>
-    <w:uiPriority w:val="99"/>
-    <w:semiHidden/>
-    <w:unhideWhenUsed/>
-    <w:rsid w:val="00FE1AD0"/>
-    <w:rPr>
-      <w:vertAlign w:val="superscript"/>
-    </w:rPr>
-  </w:style>
-  <w:style w:type="paragraph" w:styleId="Bibliography">
-    <w:name w:val="Bibliography"/>
-    <w:basedOn w:val="Normal"/>
-    <w:next w:val="Normal"/>
-    <w:uiPriority w:val="37"/>
-    <w:unhideWhenUsed/>
-    <w:rsid w:val="00FE1AD0"/>
-  </w:style>
-  <w:style w:type="paragraph" w:customStyle="1" w:styleId="line874">
-    <w:name w:val="line874"/>
-    <w:basedOn w:val="Normal"/>
-    <w:rsid w:val="009C1631"/>
-    <w:pPr>
-      <w:spacing w:before="100" w:beforeAutospacing="1" w:after="100" w:afterAutospacing="1"/>
-    </w:pPr>
-    <w:rPr>
-      <w:lang w:val="en-CA" w:eastAsia="en-CA"/>
-    </w:rPr>
-  </w:style>
-  <w:style w:type="character" w:customStyle="1" w:styleId="Heading4Char">
-    <w:name w:val="Heading 4 Char"/>
-    <w:basedOn w:val="DefaultParagraphFont"/>
-    <w:link w:val="Heading4"/>
-    <w:uiPriority w:val="9"/>
-    <w:rsid w:val="00BF0699"/>
-    <w:rPr>
-      <w:rFonts w:asciiTheme="majorHAnsi" w:eastAsiaTheme="majorEastAsia" w:hAnsiTheme="majorHAnsi" w:cstheme="majorBidi"/>
-      <w:i/>
-      <w:iCs/>
-      <w:color w:val="365F91" w:themeColor="accent1" w:themeShade="BF"/>
-      <w:sz w:val="24"/>
-      <w:szCs w:val="24"/>
-      <w:lang w:val="en-US"/>
-    </w:rPr>
-  </w:style>
-  <w:style w:type="character" w:customStyle="1" w:styleId="Heading5Char">
-    <w:name w:val="Heading 5 Char"/>
-    <w:basedOn w:val="DefaultParagraphFont"/>
-    <w:link w:val="Heading5"/>
-    <w:uiPriority w:val="9"/>
-    <w:rsid w:val="00EC4582"/>
-    <w:rPr>
-      <w:rFonts w:asciiTheme="majorHAnsi" w:eastAsiaTheme="majorEastAsia" w:hAnsiTheme="majorHAnsi" w:cstheme="majorBidi"/>
-      <w:color w:val="365F91" w:themeColor="accent1" w:themeShade="BF"/>
-      <w:sz w:val="24"/>
-      <w:szCs w:val="24"/>
-      <w:lang w:val="en-US"/>
-    </w:rPr>
-  </w:style>
-</w:styles>
-</file>
-
-<file path=word/stylesWithEffects.xml><?xml version="1.0" encoding="utf-8"?>
-<w:styles xmlns:wpc="http://schemas.microsoft.com/office/word/2010/wordprocessingCanvas" xmlns:mc="http://schemas.openxmlformats.org/markup-compatibility/2006" xmlns:o="urn:schemas-microsoft-com:office:office" xmlns:r="http://schemas.openxmlformats.org/officeDocument/2006/relationships" xmlns:m="http://schemas.openxmlformats.org/officeDocument/2006/math" xmlns:v="urn:schemas-microsoft-com:vml" xmlns:wp14="http://schemas.microsoft.com/office/word/2010/wordprocessingDrawing" xmlns:wp="http://schemas.openxmlformats.org/drawingml/2006/wordprocessingDrawing" xmlns:w10="urn:schemas-microsoft-com:office:word" xmlns:w="http://schemas.openxmlformats.org/wordprocessingml/2006/main" xmlns:w14="http://schemas.microsoft.com/office/word/2010/wordml" xmlns:wpg="http://schemas.microsoft.com/office/word/2010/wordprocessingGroup" xmlns:wpi="http://schemas.microsoft.com/office/word/2010/wordprocessingInk" xmlns:wne="http://schemas.microsoft.com/office/word/2006/wordml" xmlns:wps="http://schemas.microsoft.com/office/word/2010/wordprocessingShape" mc:Ignorable="w14 wp14">
-  <w:docDefaults>
-    <w:rPrDefault>
-      <w:rPr>
-        <w:rFonts w:asciiTheme="minorHAnsi" w:eastAsiaTheme="minorHAnsi" w:hAnsiTheme="minorHAnsi" w:cstheme="minorBidi"/>
-        <w:sz w:val="22"/>
-        <w:szCs w:val="22"/>
-        <w:lang w:val="en-CA" w:eastAsia="en-US" w:bidi="ar-SA"/>
-      </w:rPr>
-    </w:rPrDefault>
-    <w:pPrDefault/>
-  </w:docDefaults>
-  <w:latentStyles w:defLockedState="0" w:defUIPriority="99" w:defSemiHidden="1" w:defUnhideWhenUsed="1" w:defQFormat="0" w:count="267">
-    <w:lsdException w:name="Normal" w:semiHidden="0" w:uiPriority="0" w:unhideWhenUsed="0" w:qFormat="1"/>
-    <w:lsdException w:name="heading 1" w:semiHidden="0" w:uiPriority="9" w:unhideWhenUsed="0" w:qFormat="1"/>
-    <w:lsdException w:name="heading 2" w:uiPriority="9" w:qFormat="1"/>
-    <w:lsdException w:name="heading 3" w:uiPriority="9" w:qFormat="1"/>
-    <w:lsdException w:name="heading 4" w:uiPriority="9" w:qFormat="1"/>
-    <w:lsdException w:name="heading 5" w:uiPriority="9" w:qFormat="1"/>
-    <w:lsdException w:name="heading 6" w:uiPriority="9" w:qFormat="1"/>
-    <w:lsdException w:name="heading 7" w:uiPriority="9" w:qFormat="1"/>
-    <w:lsdException w:name="heading 8" w:uiPriority="9" w:qFormat="1"/>
-    <w:lsdException w:name="heading 9" w:uiPriority="9" w:qFormat="1"/>
-    <w:lsdException w:name="toc 1" w:uiPriority="39"/>
-    <w:lsdException w:name="toc 2" w:uiPriority="39"/>
-    <w:lsdException w:name="toc 3" w:uiPriority="39"/>
-    <w:lsdException w:name="toc 4" w:uiPriority="39"/>
-    <w:lsdException w:name="toc 5" w:uiPriority="39"/>
-    <w:lsdException w:name="toc 6" w:uiPriority="39"/>
-    <w:lsdException w:name="toc 7" w:uiPriority="39"/>
-    <w:lsdException w:name="toc 8" w:uiPriority="39"/>
-    <w:lsdException w:name="toc 9" w:uiPriority="39"/>
-    <w:lsdException w:name="caption" w:uiPriority="35" w:qFormat="1"/>
-    <w:lsdException w:name="Title" w:semiHidden="0" w:uiPriority="10" w:unhideWhenUsed="0" w:qFormat="1"/>
-    <w:lsdException w:name="Default Paragraph Font" w:uiPriority="1"/>
-    <w:lsdException w:name="Subtitle" w:semiHidden="0" w:uiPriority="11" w:unhideWhenUsed="0" w:qFormat="1"/>
-    <w:lsdException w:name="Strong" w:semiHidden="0" w:uiPriority="22" w:unhideWhenUsed="0" w:qFormat="1"/>
-    <w:lsdException w:name="Emphasis" w:semiHidden="0" w:uiPriority="20" w:unhideWhenUsed="0" w:qFormat="1"/>
-    <w:lsdException w:name="Table Grid" w:semiHidden="0" w:uiPriority="1" w:unhideWhenUsed="0"/>
-    <w:lsdException w:name="Placeholder Text" w:unhideWhenUsed="0"/>
-    <w:lsdException w:name="No Spacing" w:semiHidden="0" w:uiPriority="1" w:unhideWhenUsed="0" w:qFormat="1"/>
-    <w:lsdException w:name="Light Shading" w:semiHidden="0" w:uiPriority="60" w:unhideWhenUsed="0"/>
-    <w:lsdException w:name="Light List" w:semiHidden="0" w:uiPriority="61" w:unhideWhenUsed="0"/>
-    <w:lsdException w:name="Light Grid" w:semiHidden="0" w:uiPriority="62" w:unhideWhenUsed="0"/>
-    <w:lsdException w:name="Medium Shading 1" w:semiHidden="0" w:uiPriority="63" w:unhideWhenUsed="0"/>
-    <w:lsdException w:name="Medium Shading 2" w:semiHidden="0" w:uiPriority="64" w:unhideWhenUsed="0"/>
-    <w:lsdException w:name="Medium List 1" w:semiHidden="0" w:uiPriority="65" w:unhideWhenUsed="0"/>
-    <w:lsdException w:name="Medium List 2" w:semiHidden="0" w:uiPriority="66" w:unhideWhenUsed="0"/>
-    <w:lsdException w:name="Medium Grid 1" w:semiHidden="0" w:uiPriority="67" w:unhideWhenUsed="0"/>
-    <w:lsdException w:name="Medium Grid 2" w:semiHidden="0" w:uiPriority="68" w:unhideWhenUsed="0"/>
-    <w:lsdException w:name="Medium Grid 3" w:semiHidden="0" w:uiPriority="69" w:unhideWhenUsed="0"/>
-    <w:lsdException w:name="Dark List" w:semiHidden="0" w:uiPriority="70" w:unhideWhenUsed="0"/>
-    <w:lsdException w:name="Colorful Shading" w:semiHidden="0" w:uiPriority="71" w:unhideWhenUsed="0"/>
-    <w:lsdException w:name="Colorful List" w:semiHidden="0" w:uiPriority="72" w:unhideWhenUsed="0"/>
-    <w:lsdException w:name="Colorful Grid" w:semiHidden="0" w:uiPriority="73" w:unhideWhenUsed="0"/>
-    <w:lsdException w:name="Light Shading Accent 1" w:semiHidden="0" w:uiPriority="60" w:unhideWhenUsed="0"/>
-    <w:lsdException w:name="Light List Accent 1" w:semiHidden="0" w:uiPriority="61" w:unhideWhenUsed="0"/>
-    <w:lsdException w:name="Light Grid Accent 1" w:semiHidden="0" w:uiPriority="62" w:unhideWhenUsed="0"/>
-    <w:lsdException w:name="Medium Shading 1 Accent 1" w:semiHidden="0" w:uiPriority="63" w:unhideWhenUsed="0"/>
-    <w:lsdException w:name="Medium Shading 2 Accent 1" w:semiHidden="0" w:uiPriority="64" w:unhideWhenUsed="0"/>
-    <w:lsdException w:name="Medium List 1 Accent 1" w:semiHidden="0" w:uiPriority="65" w:unhideWhenUsed="0"/>
-    <w:lsdException w:name="Revision" w:unhideWhenUsed="0"/>
-    <w:lsdException w:name="List Paragraph" w:semiHidden="0" w:uiPriority="34" w:unhideWhenUsed="0" w:qFormat="1"/>
-    <w:lsdException w:name="Quote" w:semiHidden="0" w:uiPriority="29" w:unhideWhenUsed="0" w:qFormat="1"/>
-    <w:lsdException w:name="Intense Quote" w:semiHidden="0" w:uiPriority="30" w:unhideWhenUsed="0" w:qFormat="1"/>
-    <w:lsdException w:name="Medium List 2 Accent 1" w:semiHidden="0" w:uiPriority="66" w:unhideWhenUsed="0"/>
-    <w:lsdException w:name="Medium Grid 1 Accent 1" w:semiHidden="0" w:uiPriority="67" w:unhideWhenUsed="0"/>
-    <w:lsdException w:name="Medium Grid 2 Accent 1" w:semiHidden="0" w:uiPriority="68" w:unhideWhenUsed="0"/>
-    <w:lsdException w:name="Medium Grid 3 Accent 1" w:semiHidden="0" w:uiPriority="69" w:unhideWhenUsed="0"/>
-    <w:lsdException w:name="Dark List Accent 1" w:semiHidden="0" w:uiPriority="70" w:unhideWhenUsed="0"/>
-    <w:lsdException w:name="Colorful Shading Accent 1" w:semiHidden="0" w:uiPriority="71" w:unhideWhenUsed="0"/>
-    <w:lsdException w:name="Colorful List Accent 1" w:semiHidden="0" w:uiPriority="72" w:unhideWhenUsed="0"/>
-    <w:lsdException w:name="Colorful Grid Accent 1" w:semiHidden="0" w:uiPriority="73" w:unhideWhenUsed="0"/>
-    <w:lsdException w:name="Light Shading Accent 2" w:semiHidden="0" w:uiPriority="60" w:unhideWhenUsed="0"/>
-    <w:lsdException w:name="Light List Accent 2" w:semiHidden="0" w:uiPriority="61" w:unhideWhenUsed="0"/>
-    <w:lsdException w:name="Light Grid Accent 2" w:semiHidden="0" w:uiPriority="62" w:unhideWhenUsed="0"/>
-    <w:lsdException w:name="Medium Shading 1 Accent 2" w:semiHidden="0" w:uiPriority="63" w:unhideWhenUsed="0"/>
-    <w:lsdException w:name="Medium Shading 2 Accent 2" w:semiHidden="0" w:uiPriority="64" w:unhideWhenUsed="0"/>
-    <w:lsdException w:name="Medium List 1 Accent 2" w:semiHidden="0" w:uiPriority="65" w:unhideWhenUsed="0"/>
-    <w:lsdException w:name="Medium List 2 Accent 2" w:semiHidden="0" w:uiPriority="66" w:unhideWhenUsed="0"/>
-    <w:lsdException w:name="Medium Grid 1 Accent 2" w:semiHidden="0" w:uiPriority="67" w:unhideWhenUsed="0"/>
-    <w:lsdException w:name="Medium Grid 2 Accent 2" w:semiHidden="0" w:uiPriority="68" w:unhideWhenUsed="0"/>
-    <w:lsdException w:name="Medium Grid 3 Accent 2" w:semiHidden="0" w:uiPriority="69" w:unhideWhenUsed="0"/>
-    <w:lsdException w:name="Dark List Accent 2" w:semiHidden="0" w:uiPriority="70" w:unhideWhenUsed="0"/>
-    <w:lsdException w:name="Colorful Shading Accent 2" w:semiHidden="0" w:uiPriority="71" w:unhideWhenUsed="0"/>
-    <w:lsdException w:name="Colorful List Accent 2" w:semiHidden="0" w:uiPriority="72" w:unhideWhenUsed="0"/>
-    <w:lsdException w:name="Colorful Grid Accent 2" w:semiHidden="0" w:uiPriority="73" w:unhideWhenUsed="0"/>
-    <w:lsdException w:name="Light Shading Accent 3" w:semiHidden="0" w:uiPriority="60" w:unhideWhenUsed="0"/>
-    <w:lsdException w:name="Light List Accent 3" w:semiHidden="0" w:uiPriority="61" w:unhideWhenUsed="0"/>
-    <w:lsdException w:name="Light Grid Accent 3" w:semiHidden="0" w:uiPriority="62" w:unhideWhenUsed="0"/>
-    <w:lsdException w:name="Medium Shading 1 Accent 3" w:semiHidden="0" w:uiPriority="63" w:unhideWhenUsed="0"/>
-    <w:lsdException w:name="Medium Shading 2 Accent 3" w:semiHidden="0" w:uiPriority="64" w:unhideWhenUsed="0"/>
-    <w:lsdException w:name="Medium List 1 Accent 3" w:semiHidden="0" w:uiPriority="65" w:unhideWhenUsed="0"/>
-    <w:lsdException w:name="Medium List 2 Accent 3" w:semiHidden="0" w:uiPriority="66" w:unhideWhenUsed="0"/>
-    <w:lsdException w:name="Medium Grid 1 Accent 3" w:semiHidden="0" w:uiPriority="67" w:unhideWhenUsed="0"/>
-    <w:lsdException w:name="Medium Grid 2 Accent 3" w:semiHidden="0" w:uiPriority="68" w:unhideWhenUsed="0"/>
-    <w:lsdException w:name="Medium Grid 3 Accent 3" w:semiHidden="0" w:uiPriority="69" w:unhideWhenUsed="0"/>
-    <w:lsdException w:name="Dark List Accent 3" w:semiHidden="0" w:uiPriority="70" w:unhideWhenUsed="0"/>
-    <w:lsdException w:name="Colorful Shading Accent 3" w:semiHidden="0" w:uiPriority="71" w:unhideWhenUsed="0"/>
-    <w:lsdException w:name="Colorful List Accent 3" w:semiHidden="0" w:uiPriority="72" w:unhideWhenUsed="0"/>
-    <w:lsdException w:name="Colorful Grid Accent 3" w:semiHidden="0" w:uiPriority="73" w:unhideWhenUsed="0"/>
-    <w:lsdException w:name="Light Shading Accent 4" w:semiHidden="0" w:uiPriority="60" w:unhideWhenUsed="0"/>
-    <w:lsdException w:name="Light List Accent 4" w:semiHidden="0" w:uiPriority="61" w:unhideWhenUsed="0"/>
-    <w:lsdException w:name="Light Grid Accent 4" w:semiHidden="0" w:uiPriority="62" w:unhideWhenUsed="0"/>
-    <w:lsdException w:name="Medium Shading 1 Accent 4" w:semiHidden="0" w:uiPriority="63" w:unhideWhenUsed="0"/>
-    <w:lsdException w:name="Medium Shading 2 Accent 4" w:semiHidden="0" w:uiPriority="64" w:unhideWhenUsed="0"/>
-    <w:lsdException w:name="Medium List 1 Accent 4" w:semiHidden="0" w:uiPriority="65" w:unhideWhenUsed="0"/>
-    <w:lsdException w:name="Medium List 2 Accent 4" w:semiHidden="0" w:uiPriority="66" w:unhideWhenUsed="0"/>
-    <w:lsdException w:name="Medium Grid 1 Accent 4" w:semiHidden="0" w:uiPriority="67" w:unhideWhenUsed="0"/>
-    <w:lsdException w:name="Medium Grid 2 Accent 4" w:semiHidden="0" w:uiPriority="68" w:unhideWhenUsed="0"/>
-    <w:lsdException w:name="Medium Grid 3 Accent 4" w:semiHidden="0" w:uiPriority="69" w:unhideWhenUsed="0"/>
-    <w:lsdException w:name="Dark List Accent 4" w:semiHidden="0" w:uiPriority="70" w:unhideWhenUsed="0"/>
-    <w:lsdException w:name="Colorful Shading Accent 4" w:semiHidden="0" w:uiPriority="71" w:unhideWhenUsed="0"/>
-    <w:lsdException w:name="Colorful List Accent 4" w:semiHidden="0" w:uiPriority="72" w:unhideWhenUsed="0"/>
-    <w:lsdException w:name="Colorful Grid Accent 4" w:semiHidden="0" w:uiPriority="73" w:unhideWhenUsed="0"/>
-    <w:lsdException w:name="Light Shading Accent 5" w:semiHidden="0" w:uiPriority="60" w:unhideWhenUsed="0"/>
-    <w:lsdException w:name="Light List Accent 5" w:semiHidden="0" w:uiPriority="61" w:unhideWhenUsed="0"/>
-    <w:lsdException w:name="Light Grid Accent 5" w:semiHidden="0" w:uiPriority="62" w:unhideWhenUsed="0"/>
-    <w:lsdException w:name="Medium Shading 1 Accent 5" w:semiHidden="0" w:uiPriority="63" w:unhideWhenUsed="0"/>
-    <w:lsdException w:name="Medium Shading 2 Accent 5" w:semiHidden="0" w:uiPriority="64" w:unhideWhenUsed="0"/>
-    <w:lsdException w:name="Medium List 1 Accent 5" w:semiHidden="0" w:uiPriority="65" w:unhideWhenUsed="0"/>
-    <w:lsdException w:name="Medium List 2 Accent 5" w:semiHidden="0" w:uiPriority="66" w:unhideWhenUsed="0"/>
-    <w:lsdException w:name="Medium Grid 1 Accent 5" w:semiHidden="0" w:uiPriority="67" w:unhideWhenUsed="0"/>
-    <w:lsdException w:name="Medium Grid 2 Accent 5" w:semiHidden="0" w:uiPriority="68" w:unhideWhenUsed="0"/>
-    <w:lsdException w:name="Medium Grid 3 Accent 5" w:semiHidden="0" w:uiPriority="69" w:unhideWhenUsed="0"/>
-    <w:lsdException w:name="Dark List Accent 5" w:semiHidden="0" w:uiPriority="70" w:unhideWhenUsed="0"/>
-    <w:lsdException w:name="Colorful Shading Accent 5" w:semiHidden="0" w:uiPriority="71" w:unhideWhenUsed="0"/>
-    <w:lsdException w:name="Colorful List Accent 5" w:semiHidden="0" w:uiPriority="72" w:unhideWhenUsed="0"/>
-    <w:lsdException w:name="Colorful Grid Accent 5" w:semiHidden="0" w:uiPriority="73" w:unhideWhenUsed="0"/>
-    <w:lsdException w:name="Light Shading Accent 6" w:semiHidden="0" w:uiPriority="60" w:unhideWhenUsed="0"/>
-    <w:lsdException w:name="Light List Accent 6" w:semiHidden="0" w:uiPriority="61" w:unhideWhenUsed="0"/>
-    <w:lsdException w:name="Light Grid Accent 6" w:semiHidden="0" w:uiPriority="62" w:unhideWhenUsed="0"/>
-    <w:lsdException w:name="Medium Shading 1 Accent 6" w:semiHidden="0" w:uiPriority="63" w:unhideWhenUsed="0"/>
-    <w:lsdException w:name="Medium Shading 2 Accent 6" w:semiHidden="0" w:uiPriority="64" w:unhideWhenUsed="0"/>
-    <w:lsdException w:name="Medium List 1 Accent 6" w:semiHidden="0" w:uiPriority="65" w:unhideWhenUsed="0"/>
-    <w:lsdException w:name="Medium List 2 Accent 6" w:semiHidden="0" w:uiPriority="66" w:unhideWhenUsed="0"/>
-    <w:lsdException w:name="Medium Grid 1 Accent 6" w:semiHidden="0" w:uiPriority="67" w:unhideWhenUsed="0"/>
-    <w:lsdException w:name="Medium Grid 2 Accent 6" w:semiHidden="0" w:uiPriority="68" w:unhideWhenUsed="0"/>
-    <w:lsdException w:name="Medium Grid 3 Accent 6" w:semiHidden="0" w:uiPriority="69" w:unhideWhenUsed="0"/>
-    <w:lsdException w:name="Dark List Accent 6" w:semiHidden="0" w:uiPriority="70" w:unhideWhenUsed="0"/>
-    <w:lsdException w:name="Colorful Shading Accent 6" w:semiHidden="0" w:uiPriority="71" w:unhideWhenUsed="0"/>
-    <w:lsdException w:name="Colorful List Accent 6" w:semiHidden="0" w:uiPriority="72" w:unhideWhenUsed="0"/>
-    <w:lsdException w:name="Colorful Grid Accent 6" w:semiHidden="0" w:uiPriority="73" w:unhideWhenUsed="0"/>
-    <w:lsdException w:name="Subtle Emphasis" w:semiHidden="0" w:uiPriority="19" w:unhideWhenUsed="0" w:qFormat="1"/>
-    <w:lsdException w:name="Intense Emphasis" w:semiHidden="0" w:uiPriority="21" w:unhideWhenUsed="0" w:qFormat="1"/>
-    <w:lsdException w:name="Subtle Reference" w:semiHidden="0" w:uiPriority="31" w:unhideWhenUsed="0" w:qFormat="1"/>
-    <w:lsdException w:name="Intense Reference" w:semiHidden="0" w:uiPriority="32" w:unhideWhenUsed="0" w:qFormat="1"/>
-    <w:lsdException w:name="Book Title" w:semiHidden="0" w:uiPriority="33" w:unhideWhenUsed="0" w:qFormat="1"/>
-    <w:lsdException w:name="Bibliography" w:uiPriority="37"/>
-    <w:lsdException w:name="TOC Heading" w:uiPriority="39" w:qFormat="1"/>
+  <w:latentStyles w:defLockedState="0" w:defUIPriority="99" w:defSemiHidden="0" w:defUnhideWhenUsed="0" w:defQFormat="0" w:count="371">
+    <w:lsdException w:name="Normal" w:uiPriority="0" w:qFormat="1"/>
+    <w:lsdException w:name="heading 1" w:uiPriority="9" w:qFormat="1"/>
+    <w:lsdException w:name="heading 2" w:semiHidden="1" w:uiPriority="9" w:unhideWhenUsed="1" w:qFormat="1"/>
+    <w:lsdException w:name="heading 3" w:semiHidden="1" w:uiPriority="9" w:unhideWhenUsed="1" w:qFormat="1"/>
+    <w:lsdException w:name="heading 4" w:semiHidden="1" w:uiPriority="9" w:unhideWhenUsed="1" w:qFormat="1"/>
+    <w:lsdException w:name="heading 5" w:semiHidden="1" w:uiPriority="9" w:unhideWhenUsed="1" w:qFormat="1"/>
+    <w:lsdException w:name="heading 6" w:semiHidden="1" w:uiPriority="9" w:unhideWhenUsed="1" w:qFormat="1"/>
+    <w:lsdException w:name="heading 7" w:semiHidden="1" w:uiPriority="9" w:unhideWhenUsed="1" w:qFormat="1"/>
+    <w:lsdException w:name="heading 8" w:semiHidden="1" w:uiPriority="9" w:unhideWhenUsed="1" w:qFormat="1"/>
+    <w:lsdException w:name="heading 9" w:semiHidden="1" w:uiPriority="9" w:unhideWhenUsed="1" w:qFormat="1"/>
+    <w:lsdException w:name="index 1" w:semiHidden="1" w:unhideWhenUsed="1"/>
+    <w:lsdException w:name="index 2" w:semiHidden="1" w:unhideWhenUsed="1"/>
+    <w:lsdException w:name="index 3" w:semiHidden="1" w:unhideWhenUsed="1"/>
+    <w:lsdException w:name="index 4" w:semiHidden="1" w:unhideWhenUsed="1"/>
+    <w:lsdException w:name="index 5" w:semiHidden="1" w:unhideWhenUsed="1"/>
+    <w:lsdException w:name="index 6" w:semiHidden="1" w:unhideWhenUsed="1"/>
+    <w:lsdException w:name="index 7" w:semiHidden="1" w:unhideWhenUsed="1"/>
+    <w:lsdException w:name="index 8" w:semiHidden="1" w:unhideWhenUsed="1"/>
+    <w:lsdException w:name="index 9" w:semiHidden="1" w:unhideWhenUsed="1"/>
+    <w:lsdException w:name="toc 1" w:semiHidden="1" w:uiPriority="39" w:unhideWhenUsed="1"/>
+    <w:lsdException w:name="toc 2" w:semiHidden="1" w:uiPriority="39" w:unhideWhenUsed="1"/>
+    <w:lsdException w:name="toc 3" w:semiHidden="1" w:uiPriority="39" w:unhideWhenUsed="1"/>
+    <w:lsdException w:name="toc 4" w:semiHidden="1" w:uiPriority="39" w:unhideWhenUsed="1"/>
+    <w:lsdException w:name="toc 5" w:semiHidden="1" w:uiPriority="39" w:unhideWhenUsed="1"/>
+    <w:lsdException w:name="toc 6" w:semiHidden="1" w:uiPriority="39" w:unhideWhenUsed="1"/>
+    <w:lsdException w:name="toc 7" w:semiHidden="1" w:uiPriority="39" w:unhideWhenUsed="1"/>
+    <w:lsdException w:name="toc 8" w:semiHidden="1" w:uiPriority="39" w:unhideWhenUsed="1"/>
+    <w:lsdException w:name="toc 9" w:semiHidden="1" w:uiPriority="39" w:unhideWhenUsed="1"/>
+    <w:lsdException w:name="Normal Indent" w:semiHidden="1" w:unhideWhenUsed="1"/>
+    <w:lsdException w:name="footnote text" w:semiHidden="1" w:unhideWhenUsed="1"/>
+    <w:lsdException w:name="annotation text" w:semiHidden="1" w:unhideWhenUsed="1"/>
+    <w:lsdException w:name="header" w:semiHidden="1" w:unhideWhenUsed="1"/>
+    <w:lsdException w:name="footer" w:semiHidden="1" w:unhideWhenUsed="1"/>
+    <w:lsdException w:name="index heading" w:semiHidden="1" w:unhideWhenUsed="1"/>
+    <w:lsdException w:name="caption" w:semiHidden="1" w:uiPriority="35" w:unhideWhenUsed="1" w:qFormat="1"/>
+    <w:lsdException w:name="table of figures" w:semiHidden="1" w:unhideWhenUsed="1"/>
+    <w:lsdException w:name="envelope address" w:semiHidden="1" w:unhideWhenUsed="1"/>
+    <w:lsdException w:name="envelope return" w:semiHidden="1" w:unhideWhenUsed="1"/>
+    <w:lsdException w:name="footnote reference" w:semiHidden="1" w:unhideWhenUsed="1"/>
+    <w:lsdException w:name="annotation reference" w:semiHidden="1" w:unhideWhenUsed="1"/>
+    <w:lsdException w:name="line number" w:semiHidden="1" w:unhideWhenUsed="1"/>
+    <w:lsdException w:name="page number" w:semiHidden="1" w:unhideWhenUsed="1"/>
+    <w:lsdException w:name="endnote reference" w:semiHidden="1" w:unhideWhenUsed="1"/>
+    <w:lsdException w:name="endnote text" w:semiHidden="1" w:unhideWhenUsed="1"/>
+    <w:lsdException w:name="table of authorities" w:semiHidden="1" w:unhideWhenUsed="1"/>
+    <w:lsdException w:name="macro" w:semiHidden="1" w:unhideWhenUsed="1"/>
+    <w:lsdException w:name="toa heading" w:semiHidden="1" w:unhideWhenUsed="1"/>
+    <w:lsdException w:name="List" w:semiHidden="1" w:unhideWhenUsed="1"/>
+    <w:lsdException w:name="List Bullet" w:semiHidden="1" w:unhideWhenUsed="1"/>
+    <w:lsdException w:name="List Number" w:semiHidden="1" w:unhideWhenUsed="1"/>
+    <w:lsdException w:name="List 2" w:semiHidden="1" w:unhideWhenUsed="1"/>
+    <w:lsdException w:name="List 3" w:semiHidden="1" w:unhideWhenUsed="1"/>
+    <w:lsdException w:name="List 4" w:semiHidden="1" w:unhideWhenUsed="1"/>
+    <w:lsdException w:name="List 5" w:semiHidden="1" w:unhideWhenUsed="1"/>
+    <w:lsdException w:name="List Bullet 2" w:semiHidden="1" w:unhideWhenUsed="1"/>
+    <w:lsdException w:name="List Bullet 3" w:semiHidden="1" w:unhideWhenUsed="1"/>
+    <w:lsdException w:name="List Bullet 4" w:semiHidden="1" w:unhideWhenUsed="1"/>
+    <w:lsdException w:name="List Bullet 5" w:semiHidden="1" w:unhideWhenUsed="1"/>
+    <w:lsdException w:name="List Number 2" w:semiHidden="1" w:unhideWhenUsed="1"/>
+    <w:lsdException w:name="List Number 3" w:semiHidden="1" w:unhideWhenUsed="1"/>
+    <w:lsdException w:name="List Number 4" w:semiHidden="1" w:unhideWhenUsed="1"/>
+    <w:lsdException w:name="List Number 5" w:semiHidden="1" w:unhideWhenUsed="1"/>
+    <w:lsdException w:name="Title" w:uiPriority="10" w:qFormat="1"/>
+    <w:lsdException w:name="Closing" w:semiHidden="1" w:unhideWhenUsed="1"/>
+    <w:lsdException w:name="Signature" w:semiHidden="1" w:unhideWhenUsed="1"/>
+    <w:lsdException w:name="Default Paragraph Font" w:semiHidden="1" w:uiPriority="1" w:unhideWhenUsed="1"/>
+    <w:lsdException w:name="Body Text" w:semiHidden="1" w:unhideWhenUsed="1"/>
+    <w:lsdException w:name="Body Text Indent" w:semiHidden="1" w:unhideWhenUsed="1"/>
+    <w:lsdException w:name="List Continue" w:semiHidden="1" w:unhideWhenUsed="1"/>
+    <w:lsdException w:name="List Continue 2" w:semiHidden="1" w:unhideWhenUsed="1"/>
+    <w:lsdException w:name="List Continue 3" w:semiHidden="1" w:unhideWhenUsed="1"/>
+    <w:lsdException w:name="List Continue 4" w:semiHidden="1" w:unhideWhenUsed="1"/>
+    <w:lsdException w:name="List Continue 5" w:semiHidden="1" w:unhideWhenUsed="1"/>
+    <w:lsdException w:name="Message Header" w:semiHidden="1" w:unhideWhenUsed="1"/>
+    <w:lsdException w:name="Subtitle" w:uiPriority="11" w:qFormat="1"/>
+    <w:lsdException w:name="Salutation" w:semiHidden="1" w:unhideWhenUsed="1"/>
+    <w:lsdException w:name="Date" w:semiHidden="1" w:unhideWhenUsed="1"/>
+    <w:lsdException w:name="Body Text First Indent" w:semiHidden="1" w:unhideWhenUsed="1"/>
+    <w:lsdException w:name="Body Text First Indent 2" w:semiHidden="1" w:unhideWhenUsed="1"/>
+    <w:lsdException w:name="Note Heading" w:semiHidden="1" w:unhideWhenUsed="1"/>
+    <w:lsdException w:name="Body Text 2" w:semiHidden="1" w:unhideWhenUsed="1"/>
+    <w:lsdException w:name="Body Text 3" w:semiHidden="1" w:unhideWhenUsed="1"/>
+    <w:lsdException w:name="Body Text Indent 2" w:semiHidden="1" w:unhideWhenUsed="1"/>
+    <w:lsdException w:name="Body Text Indent 3" w:semiHidden="1" w:unhideWhenUsed="1"/>
+    <w:lsdException w:name="Block Text" w:semiHidden="1" w:unhideWhenUsed="1"/>
+    <w:lsdException w:name="Hyperlink" w:semiHidden="1" w:unhideWhenUsed="1"/>
+    <w:lsdException w:name="FollowedHyperlink" w:semiHidden="1" w:unhideWhenUsed="1"/>
+    <w:lsdException w:name="Strong" w:uiPriority="22" w:qFormat="1"/>
+    <w:lsdException w:name="Emphasis" w:uiPriority="20" w:qFormat="1"/>
+    <w:lsdException w:name="Document Map" w:semiHidden="1" w:unhideWhenUsed="1"/>
+    <w:lsdException w:name="Plain Text" w:semiHidden="1" w:unhideWhenUsed="1"/>
+    <w:lsdException w:name="E-mail Signature" w:semiHidden="1" w:unhideWhenUsed="1"/>
+    <w:lsdException w:name="HTML Top of Form" w:semiHidden="1" w:unhideWhenUsed="1"/>
+    <w:lsdException w:name="HTML Bottom of Form" w:semiHidden="1" w:unhideWhenUsed="1"/>
+    <w:lsdException w:name="Normal (Web)" w:semiHidden="1" w:unhideWhenUsed="1"/>
+    <w:lsdException w:name="HTML Acronym" w:semiHidden="1" w:unhideWhenUsed="1"/>
+    <w:lsdException w:name="HTML Address" w:semiHidden="1" w:unhideWhenUsed="1"/>
+    <w:lsdException w:name="HTML Cite" w:semiHidden="1" w:unhideWhenUsed="1"/>
+    <w:lsdException w:name="HTML Code" w:semiHidden="1" w:unhideWhenUsed="1"/>
+    <w:lsdException w:name="HTML Definition" w:semiHidden="1" w:unhideWhenUsed="1"/>
+    <w:lsdException w:name="HTML Keyboard" w:semiHidden="1" w:unhideWhenUsed="1"/>
+    <w:lsdException w:name="HTML Preformatted" w:semiHidden="1" w:unhideWhenUsed="1"/>
+    <w:lsdException w:name="HTML Sample" w:semiHidden="1" w:unhideWhenUsed="1"/>
+    <w:lsdException w:name="HTML Typewriter" w:semiHidden="1" w:unhideWhenUsed="1"/>
+    <w:lsdException w:name="HTML Variable" w:semiHidden="1" w:unhideWhenUsed="1"/>
+    <w:lsdException w:name="Normal Table" w:semiHidden="1" w:unhideWhenUsed="1"/>
+    <w:lsdException w:name="annotation subject" w:semiHidden="1" w:unhideWhenUsed="1"/>
+    <w:lsdException w:name="No List" w:semiHidden="1" w:unhideWhenUsed="1"/>
+    <w:lsdException w:name="Outline List 1" w:semiHidden="1" w:unhideWhenUsed="1"/>
+    <w:lsdException w:name="Outline List 2" w:semiHidden="1" w:unhideWhenUsed="1"/>
+    <w:lsdException w:name="Outline List 3" w:semiHidden="1" w:unhideWhenUsed="1"/>
+    <w:lsdException w:name="Table Simple 1" w:semiHidden="1" w:unhideWhenUsed="1"/>
+    <w:lsdException w:name="Table Simple 2" w:semiHidden="1" w:unhideWhenUsed="1"/>
+    <w:lsdException w:name="Table Simple 3" w:semiHidden="1" w:unhideWhenUsed="1"/>
+    <w:lsdException w:name="Table Classic 1" w:semiHidden="1" w:unhideWhenUsed="1"/>
+    <w:lsdException w:name="Table Classic 2" w:semiHidden="1" w:unhideWhenUsed="1"/>
+    <w:lsdException w:name="Table Classic 3" w:semiHidden="1" w:unhideWhenUsed="1"/>
+    <w:lsdException w:name="Table Classic 4" w:semiHidden="1" w:unhideWhenUsed="1"/>
+    <w:lsdException w:name="Table Colorful 1" w:semiHidden="1" w:unhideWhenUsed="1"/>
+    <w:lsdException w:name="Table Colorful 2" w:semiHidden="1" w:unhideWhenUsed="1"/>
+    <w:lsdException w:name="Table Colorful 3" w:semiHidden="1" w:unhideWhenUsed="1"/>
+    <w:lsdException w:name="Table Columns 1" w:semiHidden="1" w:unhideWhenUsed="1"/>
+    <w:lsdException w:name="Table Columns 2" w:semiHidden="1" w:unhideWhenUsed="1"/>
+    <w:lsdException w:name="Table Columns 3" w:semiHidden="1" w:unhideWhenUsed="1"/>
+    <w:lsdException w:name="Table Columns 4" w:semiHidden="1" w:unhideWhenUsed="1"/>
+    <w:lsdException w:name="Table Columns 5" w:semiHidden="1" w:unhideWhenUsed="1"/>
+    <w:lsdException w:name="Table Grid 1" w:semiHidden="1" w:unhideWhenUsed="1"/>
+    <w:lsdException w:name="Table Grid 2" w:semiHidden="1" w:unhideWhenUsed="1"/>
+    <w:lsdException w:name="Table Grid 3" w:semiHidden="1" w:unhideWhenUsed="1"/>
+    <w:lsdException w:name="Table Grid 4" w:semiHidden="1" w:unhideWhenUsed="1"/>
+    <w:lsdException w:name="Table Grid 5" w:semiHidden="1" w:unhideWhenUsed="1"/>
+    <w:lsdException w:name="Table Grid 6" w:semiHidden="1" w:unhideWhenUsed="1"/>
+    <w:lsdException w:name="Table Grid 7" w:semiHidden="1" w:unhideWhenUsed="1"/>
+    <w:lsdException w:name="Table Grid 8" w:semiHidden="1" w:unhideWhenUsed="1"/>
+    <w:lsdException w:name="Table List 1" w:semiHidden="1" w:unhideWhenUsed="1"/>
+    <w:lsdException w:name="Table List 2" w:semiHidden="1" w:unhideWhenUsed="1"/>
+    <w:lsdException w:name="Table List 3" w:semiHidden="1" w:unhideWhenUsed="1"/>
+    <w:lsdException w:name="Table List 4" w:semiHidden="1" w:unhideWhenUsed="1"/>
+    <w:lsdException w:name="Table List 5" w:semiHidden="1" w:unhideWhenUsed="1"/>
+    <w:lsdException w:name="Table List 6" w:semiHidden="1" w:unhideWhenUsed="1"/>
+    <w:lsdException w:name="Table List 7" w:semiHidden="1" w:unhideWhenUsed="1"/>
+    <w:lsdException w:name="Table List 8" w:semiHidden="1" w:unhideWhenUsed="1"/>
+    <w:lsdException w:name="Table 3D effects 1" w:semiHidden="1" w:unhideWhenUsed="1"/>
+    <w:lsdException w:name="Table 3D effects 2" w:semiHidden="1" w:unhideWhenUsed="1"/>
+    <w:lsdException w:name="Table 3D effects 3" w:semiHidden="1" w:unhideWhenUsed="1"/>
+    <w:lsdException w:name="Table Contemporary" w:semiHidden="1" w:unhideWhenUsed="1"/>
+    <w:lsdException w:name="Table Elegant" w:semiHidden="1" w:unhideWhenUsed="1"/>
+    <w:lsdException w:name="Table Professional" w:semiHidden="1" w:unhideWhenUsed="1"/>
+    <w:lsdException w:name="Table Subtle 1" w:semiHidden="1" w:unhideWhenUsed="1"/>
+    <w:lsdException w:name="Table Subtle 2" w:semiHidden="1" w:unhideWhenUsed="1"/>
+    <w:lsdException w:name="Table Web 1" w:semiHidden="1" w:unhideWhenUsed="1"/>
+    <w:lsdException w:name="Table Web 2" w:semiHidden="1" w:unhideWhenUsed="1"/>
+    <w:lsdException w:name="Table Web 3" w:semiHidden="1" w:unhideWhenUsed="1"/>
+    <w:lsdException w:name="Balloon Text" w:semiHidden="1" w:unhideWhenUsed="1"/>
+    <w:lsdException w:name="Table Grid" w:uiPriority="1"/>
+    <w:lsdException w:name="Table Theme" w:semiHidden="1" w:unhideWhenUsed="1"/>
+    <w:lsdException w:name="Placeholder Text" w:semiHidden="1"/>
+    <w:lsdException w:name="No Spacing" w:uiPriority="1" w:qFormat="1"/>
+    <w:lsdException w:name="Light Shading" w:uiPriority="60"/>
+    <w:lsdException w:name="Light List" w:uiPriority="61"/>
+    <w:lsdException w:name="Light Grid" w:uiPriority="62"/>
+    <w:lsdException w:name="Medium Shading 1" w:uiPriority="63"/>
+    <w:lsdException w:name="Medium Shading 2" w:uiPriority="64"/>
+    <w:lsdException w:name="Medium List 1" w:uiPriority="65"/>
+    <w:lsdException w:name="Medium List 2" w:uiPriority="66"/>
+    <w:lsdException w:name="Medium Grid 1" w:uiPriority="67"/>
+    <w:lsdException w:name="Medium Grid 2" w:uiPriority="68"/>
+    <w:lsdException w:name="Medium Grid 3" w:uiPriority="69"/>
+    <w:lsdException w:name="Dark List" w:uiPriority="70"/>
+    <w:lsdException w:name="Colorful Shading" w:uiPriority="71"/>
+    <w:lsdException w:name="Colorful List" w:uiPriority="72"/>
+    <w:lsdException w:name="Colorful Grid" w:uiPriority="73"/>
+    <w:lsdException w:name="Light Shading Accent 1" w:uiPriority="60"/>
+    <w:lsdException w:name="Light List Accent 1" w:uiPriority="61"/>
+    <w:lsdException w:name="Light Grid Accent 1" w:uiPriority="62"/>
+    <w:lsdException w:name="Medium Shading 1 Accent 1" w:uiPriority="63"/>
+    <w:lsdException w:name="Medium Shading 2 Accent 1" w:uiPriority="64"/>
+    <w:lsdException w:name="Medium List 1 Accent 1" w:uiPriority="65"/>
+    <w:lsdException w:name="Revision" w:semiHidden="1"/>
+    <w:lsdException w:name="List Paragraph" w:uiPriority="34" w:qFormat="1"/>
+    <w:lsdException w:name="Quote" w:uiPriority="29" w:qFormat="1"/>
+    <w:lsdException w:name="Intense Quote" w:uiPriority="30" w:qFormat="1"/>
+    <w:lsdException w:name="Medium List 2 Accent 1" w:uiPriority="66"/>
+    <w:lsdException w:name="Medium Grid 1 Accent 1" w:uiPriority="67"/>
+    <w:lsdException w:name="Medium Grid 2 Accent 1" w:uiPriority="68"/>
+    <w:lsdException w:name="Medium Grid 3 Accent 1" w:uiPriority="69"/>
+    <w:lsdException w:name="Dark List Accent 1" w:uiPriority="70"/>
+    <w:lsdException w:name="Colorful Shading Accent 1" w:uiPriority="71"/>
+    <w:lsdException w:name="Colorful List Accent 1" w:uiPriority="72"/>
+    <w:lsdException w:name="Colorful Grid Accent 1" w:uiPriority="73"/>
+    <w:lsdException w:name="Light Shading Accent 2" w:uiPriority="60"/>
+    <w:lsdException w:name="Light List Accent 2" w:uiPriority="61"/>
+    <w:lsdException w:name="Light Grid Accent 2" w:uiPriority="62"/>
+    <w:lsdException w:name="Medium Shading 1 Accent 2" w:uiPriority="63"/>
+    <w:lsdException w:name="Medium Shading 2 Accent 2" w:uiPriority="64"/>
+    <w:lsdException w:name="Medium List 1 Accent 2" w:uiPriority="65"/>
+    <w:lsdException w:name="Medium List 2 Accent 2" w:uiPriority="66"/>
+    <w:lsdException w:name="Medium Grid 1 Accent 2" w:uiPriority="67"/>
+    <w:lsdException w:name="Medium Grid 2 Accent 2" w:uiPriority="68"/>
+    <w:lsdException w:name="Medium Grid 3 Accent 2" w:uiPriority="69"/>
+    <w:lsdException w:name="Dark List Accent 2" w:uiPriority="70"/>
+    <w:lsdException w:name="Colorful Shading Accent 2" w:uiPriority="71"/>
+    <w:lsdException w:name="Colorful List Accent 2" w:uiPriority="72"/>
+    <w:lsdException w:name="Colorful Grid Accent 2" w:uiPriority="73"/>
+    <w:lsdException w:name="Light Shading Accent 3" w:uiPriority="60"/>
+    <w:lsdException w:name="Light List Accent 3" w:uiPriority="61"/>
+    <w:lsdException w:name="Light Grid Accent 3" w:uiPriority="62"/>
+    <w:lsdException w:name="Medium Shading 1 Accent 3" w:uiPriority="63"/>
+    <w:lsdException w:name="Medium Shading 2 Accent 3" w:uiPriority="64"/>
+    <w:lsdException w:name="Medium List 1 Accent 3" w:uiPriority="65"/>
+    <w:lsdException w:name="Medium List 2 Accent 3" w:uiPriority="66"/>
+    <w:lsdException w:name="Medium Grid 1 Accent 3" w:uiPriority="67"/>
+    <w:lsdException w:name="Medium Grid 2 Accent 3" w:uiPriority="68"/>
+    <w:lsdException w:name="Medium Grid 3 Accent 3" w:uiPriority="69"/>
+    <w:lsdException w:name="Dark List Accent 3" w:uiPriority="70"/>
+    <w:lsdException w:name="Colorful Shading Accent 3" w:uiPriority="71"/>
+    <w:lsdException w:name="Colorful List Accent 3" w:uiPriority="72"/>
+    <w:lsdException w:name="Colorful Grid Accent 3" w:uiPriority="73"/>
+    <w:lsdException w:name="Light Shading Accent 4" w:uiPriority="60"/>
+    <w:lsdException w:name="Light List Accent 4" w:uiPriority="61"/>
+    <w:lsdException w:name="Light Grid Accent 4" w:uiPriority="62"/>
+    <w:lsdException w:name="Medium Shading 1 Accent 4" w:uiPriority="63"/>
+    <w:lsdException w:name="Medium Shading 2 Accent 4" w:uiPriority="64"/>
+    <w:lsdException w:name="Medium List 1 Accent 4" w:uiPriority="65"/>
+    <w:lsdException w:name="Medium List 2 Accent 4" w:uiPriority="66"/>
+    <w:lsdException w:name="Medium Grid 1 Accent 4" w:uiPriority="67"/>
+    <w:lsdException w:name="Medium Grid 2 Accent 4" w:uiPriority="68"/>
+    <w:lsdException w:name="Medium Grid 3 Accent 4" w:uiPriority="69"/>
+    <w:lsdException w:name="Dark List Accent 4" w:uiPriority="70"/>
+    <w:lsdException w:name="Colorful Shading Accent 4" w:uiPriority="71"/>
+    <w:lsdException w:name="Colorful List Accent 4" w:uiPriority="72"/>
+    <w:lsdException w:name="Colorful Grid Accent 4" w:uiPriority="73"/>
+    <w:lsdException w:name="Light Shading Accent 5" w:uiPriority="60"/>
+    <w:lsdException w:name="Light List Accent 5" w:uiPriority="61"/>
+    <w:lsdException w:name="Light Grid Accent 5" w:uiPriority="62"/>
+    <w:lsdException w:name="Medium Shading 1 Accent 5" w:uiPriority="63"/>
+    <w:lsdException w:name="Medium Shading 2 Accent 5" w:uiPriority="64"/>
+    <w:lsdException w:name="Medium List 1 Accent 5" w:uiPriority="65"/>
+    <w:lsdException w:name="Medium List 2 Accent 5" w:uiPriority="66"/>
+    <w:lsdException w:name="Medium Grid 1 Accent 5" w:uiPriority="67"/>
+    <w:lsdException w:name="Medium Grid 2 Accent 5" w:uiPriority="68"/>
+    <w:lsdException w:name="Medium Grid 3 Accent 5" w:uiPriority="69"/>
+    <w:lsdException w:name="Dark List Accent 5" w:uiPriority="70"/>
+    <w:lsdException w:name="Colorful Shading Accent 5" w:uiPriority="71"/>
+    <w:lsdException w:name="Colorful List Accent 5" w:uiPriority="72"/>
+    <w:lsdException w:name="Colorful Grid Accent 5" w:uiPriority="73"/>
+    <w:lsdException w:name="Light Shading Accent 6" w:uiPriority="60"/>
+    <w:lsdException w:name="Light List Accent 6" w:uiPriority="61"/>
+    <w:lsdException w:name="Light Grid Accent 6" w:uiPriority="62"/>
+    <w:lsdException w:name="Medium Shading 1 Accent 6" w:uiPriority="63"/>
+    <w:lsdException w:name="Medium Shading 2 Accent 6" w:uiPriority="64"/>
+    <w:lsdException w:name="Medium List 1 Accent 6" w:uiPriority="65"/>
+    <w:lsdException w:name="Medium List 2 Accent 6" w:uiPriority="66"/>
+    <w:lsdException w:name="Medium Grid 1 Accent 6" w:uiPriority="67"/>
+    <w:lsdException w:name="Medium Grid 2 Accent 6" w:uiPriority="68"/>
+    <w:lsdException w:name="Medium Grid 3 Accent 6" w:uiPriority="69"/>
+    <w:lsdException w:name="Dark List Accent 6" w:uiPriority="70"/>
+    <w:lsdException w:name="Colorful Shading Accent 6" w:uiPriority="71"/>
+    <w:lsdException w:name="Colorful List Accent 6" w:uiPriority="72"/>
+    <w:lsdException w:name="Colorful Grid Accent 6" w:uiPriority="73"/>
+    <w:lsdException w:name="Subtle Emphasis" w:uiPriority="19" w:qFormat="1"/>
+    <w:lsdException w:name="Intense Emphasis" w:uiPriority="21" w:qFormat="1"/>
+    <w:lsdException w:name="Subtle Reference" w:uiPriority="31" w:qFormat="1"/>
+    <w:lsdException w:name="Intense Reference" w:uiPriority="32" w:qFormat="1"/>
+    <w:lsdException w:name="Book Title" w:uiPriority="33" w:qFormat="1"/>
+    <w:lsdException w:name="Bibliography" w:semiHidden="1" w:uiPriority="37" w:unhideWhenUsed="1"/>
+    <w:lsdException w:name="TOC Heading" w:semiHidden="1" w:uiPriority="39" w:unhideWhenUsed="1" w:qFormat="1"/>
+    <w:lsdException w:name="Plain Table 1" w:uiPriority="41"/>
+    <w:lsdException w:name="Plain Table 2" w:uiPriority="42"/>
+    <w:lsdException w:name="Plain Table 3" w:uiPriority="43"/>
+    <w:lsdException w:name="Plain Table 4" w:uiPriority="44"/>
+    <w:lsdException w:name="Plain Table 5" w:uiPriority="45"/>
+    <w:lsdException w:name="Grid Table Light" w:uiPriority="40"/>
+    <w:lsdException w:name="Grid Table 1 Light" w:uiPriority="46"/>
+    <w:lsdException w:name="Grid Table 2" w:uiPriority="47"/>
+    <w:lsdException w:name="Grid Table 3" w:uiPriority="48"/>
+    <w:lsdException w:name="Grid Table 4" w:uiPriority="49"/>
+    <w:lsdException w:name="Grid Table 5 Dark" w:uiPriority="50"/>
+    <w:lsdException w:name="Grid Table 6 Colorful" w:uiPriority="51"/>
+    <w:lsdException w:name="Grid Table 7 Colorful" w:uiPriority="52"/>
+    <w:lsdException w:name="Grid Table 1 Light Accent 1" w:uiPriority="46"/>
+    <w:lsdException w:name="Grid Table 2 Accent 1" w:uiPriority="47"/>
+    <w:lsdException w:name="Grid Table 3 Accent 1" w:uiPriority="48"/>
+    <w:lsdException w:name="Grid Table 4 Accent 1" w:uiPriority="49"/>
+    <w:lsdException w:name="Grid Table 5 Dark Accent 1" w:uiPriority="50"/>
+    <w:lsdException w:name="Grid Table 6 Colorful Accent 1" w:uiPriority="51"/>
+    <w:lsdException w:name="Grid Table 7 Colorful Accent 1" w:uiPriority="52"/>
+    <w:lsdException w:name="Grid Table 1 Light Accent 2" w:uiPriority="46"/>
+    <w:lsdException w:name="Grid Table 2 Accent 2" w:uiPriority="47"/>
+    <w:lsdException w:name="Grid Table 3 Accent 2" w:uiPriority="48"/>
+    <w:lsdException w:name="Grid Table 4 Accent 2" w:uiPriority="49"/>
+    <w:lsdException w:name="Grid Table 5 Dark Accent 2" w:uiPriority="50"/>
+    <w:lsdException w:name="Grid Table 6 Colorful Accent 2" w:uiPriority="51"/>
+    <w:lsdException w:name="Grid Table 7 Colorful Accent 2" w:uiPriority="52"/>
+    <w:lsdException w:name="Grid Table 1 Light Accent 3" w:uiPriority="46"/>
+    <w:lsdException w:name="Grid Table 2 Accent 3" w:uiPriority="47"/>
+    <w:lsdException w:name="Grid Table 3 Accent 3" w:uiPriority="48"/>
+    <w:lsdException w:name="Grid Table 4 Accent 3" w:uiPriority="49"/>
+    <w:lsdException w:name="Grid Table 5 Dark Accent 3" w:uiPriority="50"/>
+    <w:lsdException w:name="Grid Table 6 Colorful Accent 3" w:uiPriority="51"/>
+    <w:lsdException w:name="Grid Table 7 Colorful Accent 3" w:uiPriority="52"/>
+    <w:lsdException w:name="Grid Table 1 Light Accent 4" w:uiPriority="46"/>
+    <w:lsdException w:name="Grid Table 2 Accent 4" w:uiPriority="47"/>
+    <w:lsdException w:name="Grid Table 3 Accent 4" w:uiPriority="48"/>
+    <w:lsdException w:name="Grid Table 4 Accent 4" w:uiPriority="49"/>
+    <w:lsdException w:name="Grid Table 5 Dark Accent 4" w:uiPriority="50"/>
+    <w:lsdException w:name="Grid Table 6 Colorful Accent 4" w:uiPriority="51"/>
+    <w:lsdException w:name="Grid Table 7 Colorful Accent 4" w:uiPriority="52"/>
+    <w:lsdException w:name="Grid Table 1 Light Accent 5" w:uiPriority="46"/>
+    <w:lsdException w:name="Grid Table 2 Accent 5" w:uiPriority="47"/>
+    <w:lsdException w:name="Grid Table 3 Accent 5" w:uiPriority="48"/>
+    <w:lsdException w:name="Grid Table 4 Accent 5" w:uiPriority="49"/>
+    <w:lsdException w:name="Grid Table 5 Dark Accent 5" w:uiPriority="50"/>
+    <w:lsdException w:name="Grid Table 6 Colorful Accent 5" w:uiPriority="51"/>
+    <w:lsdException w:name="Grid Table 7 Colorful Accent 5" w:uiPriority="52"/>
+    <w:lsdException w:name="Grid Table 1 Light Accent 6" w:uiPriority="46"/>
+    <w:lsdException w:name="Grid Table 2 Accent 6" w:uiPriority="47"/>
+    <w:lsdException w:name="Grid Table 3 Accent 6" w:uiPriority="48"/>
+    <w:lsdException w:name="Grid Table 4 Accent 6" w:uiPriority="49"/>
+    <w:lsdException w:name="Grid Table 5 Dark Accent 6" w:uiPriority="50"/>
+    <w:lsdException w:name="Grid Table 6 Colorful Accent 6" w:uiPriority="51"/>
+    <w:lsdException w:name="Grid Table 7 Colorful Accent 6" w:uiPriority="52"/>
+    <w:lsdException w:name="List Table 1 Light" w:uiPriority="46"/>
+    <w:lsdException w:name="List Table 2" w:uiPriority="47"/>
+    <w:lsdException w:name="List Table 3" w:uiPriority="48"/>
+    <w:lsdException w:name="List Table 4" w:uiPriority="49"/>
+    <w:lsdException w:name="List Table 5 Dark" w:uiPriority="50"/>
+    <w:lsdException w:name="List Table 6 Colorful" w:uiPriority="51"/>
+    <w:lsdException w:name="List Table 7 Colorful" w:uiPriority="52"/>
+    <w:lsdException w:name="List Table 1 Light Accent 1" w:uiPriority="46"/>
+    <w:lsdException w:name="List Table 2 Accent 1" w:uiPriority="47"/>
+    <w:lsdException w:name="List Table 3 Accent 1" w:uiPriority="48"/>
+    <w:lsdException w:name="List Table 4 Accent 1" w:uiPriority="49"/>
+    <w:lsdException w:name="List Table 5 Dark Accent 1" w:uiPriority="50"/>
+    <w:lsdException w:name="List Table 6 Colorful Accent 1" w:uiPriority="51"/>
+    <w:lsdException w:name="List Table 7 Colorful Accent 1" w:uiPriority="52"/>
+    <w:lsdException w:name="List Table 1 Light Accent 2" w:uiPriority="46"/>
+    <w:lsdException w:name="List Table 2 Accent 2" w:uiPriority="47"/>
+    <w:lsdException w:name="List Table 3 Accent 2" w:uiPriority="48"/>
+    <w:lsdException w:name="List Table 4 Accent 2" w:uiPriority="49"/>
+    <w:lsdException w:name="List Table 5 Dark Accent 2" w:uiPriority="50"/>
+    <w:lsdException w:name="List Table 6 Colorful Accent 2" w:uiPriority="51"/>
+    <w:lsdException w:name="List Table 7 Colorful Accent 2" w:uiPriority="52"/>
+    <w:lsdException w:name="List Table 1 Light Accent 3" w:uiPriority="46"/>
+    <w:lsdException w:name="List Table 2 Accent 3" w:uiPriority="47"/>
+    <w:lsdException w:name="List Table 3 Accent 3" w:uiPriority="48"/>
+    <w:lsdException w:name="List Table 4 Accent 3" w:uiPriority="49"/>
+    <w:lsdException w:name="List Table 5 Dark Accent 3" w:uiPriority="50"/>
+    <w:lsdException w:name="List Table 6 Colorful Accent 3" w:uiPriority="51"/>
+    <w:lsdException w:name="List Table 7 Colorful Accent 3" w:uiPriority="52"/>
+    <w:lsdException w:name="List Table 1 Light Accent 4" w:uiPriority="46"/>
+    <w:lsdException w:name="List Table 2 Accent 4" w:uiPriority="47"/>
+    <w:lsdException w:name="List Table 3 Accent 4" w:uiPriority="48"/>
+    <w:lsdException w:name="List Table 4 Accent 4" w:uiPriority="49"/>
+    <w:lsdException w:name="List Table 5 Dark Accent 4" w:uiPriority="50"/>
+    <w:lsdException w:name="List Table 6 Colorful Accent 4" w:uiPriority="51"/>
+    <w:lsdException w:name="List Table 7 Colorful Accent 4" w:uiPriority="52"/>
+    <w:lsdException w:name="List Table 1 Light Accent 5" w:uiPriority="46"/>
+    <w:lsdException w:name="List Table 2 Accent 5" w:uiPriority="47"/>
+    <w:lsdException w:name="List Table 3 Accent 5" w:uiPriority="48"/>
+    <w:lsdException w:name="List Table 4 Accent 5" w:uiPriority="49"/>
+    <w:lsdException w:name="List Table 5 Dark Accent 5" w:uiPriority="50"/>
+    <w:lsdException w:name="List Table 6 Colorful Accent 5" w:uiPriority="51"/>
+    <w:lsdException w:name="List Table 7 Colorful Accent 5" w:uiPriority="52"/>
+    <w:lsdException w:name="List Table 1 Light Accent 6" w:uiPriority="46"/>
+    <w:lsdException w:name="List Table 2 Accent 6" w:uiPriority="47"/>
+    <w:lsdException w:name="List Table 3 Accent 6" w:uiPriority="48"/>
+    <w:lsdException w:name="List Table 4 Accent 6" w:uiPriority="49"/>
+    <w:lsdException w:name="List Table 5 Dark Accent 6" w:uiPriority="50"/>
+    <w:lsdException w:name="List Table 6 Colorful Accent 6" w:uiPriority="51"/>
+    <w:lsdException w:name="List Table 7 Colorful Accent 6" w:uiPriority="52"/>
   </w:latentStyles>
   <w:style w:type="paragraph" w:default="1" w:styleId="Normal">
     <w:name w:val="Normal"/>
@@ -15381,7 +12870,7 @@
 </file>
 
 <file path=customXml/itemProps2.xml><?xml version="1.0" encoding="utf-8"?>
-<ds:datastoreItem xmlns:ds="http://schemas.openxmlformats.org/officeDocument/2006/customXml" ds:itemID="{244F6C1D-1D68-466F-A3F7-2825CE59C9A8}">
+<ds:datastoreItem xmlns:ds="http://schemas.openxmlformats.org/officeDocument/2006/customXml" ds:itemID="{6FBA82F6-1E46-4531-BFF3-D64B98444624}">
   <ds:schemaRefs>
     <ds:schemaRef ds:uri="http://schemas.openxmlformats.org/officeDocument/2006/bibliography"/>
   </ds:schemaRefs>
